--- a/course/major/贸易与国际关系.docx
+++ b/course/major/贸易与国际关系.docx
@@ -103,67 +103,9 @@
             <w:rFonts w:ascii="Times New Roman" w:eastAsia="宋体" w:hAnsi="Times New Roman" w:hint="eastAsia"/>
             <w:szCs w:val="21"/>
           </w:rPr>
-          <w:t>heping@fudan.edu.c</w:t>
-        </w:r>
-        <w:r>
-          <w:rPr>
-            <w:rStyle w:val="a3"/>
-            <w:rFonts w:ascii="Times New Roman" w:eastAsia="宋体" w:hAnsi="Times New Roman" w:hint="eastAsia"/>
-            <w:szCs w:val="21"/>
-          </w:rPr>
-          <w:t>n</w:t>
+          <w:t>heping@fudan.edu.cn</w:t>
         </w:r>
       </w:hyperlink>
-      <w:r>
-        <w:rPr>
-          <w:rFonts w:ascii="宋体" w:eastAsia="宋体" w:hAnsi="宋体" w:hint="eastAsia"/>
-        </w:rPr>
-        <w:t>）</w:t>
-      </w:r>
-    </w:p>
-    <w:p>
-      <w:pPr>
-        <w:jc w:val="center"/>
-        <w:rPr>
-          <w:rFonts w:ascii="宋体" w:eastAsia="宋体" w:hAnsi="宋体" w:hint="eastAsia"/>
-        </w:rPr>
-      </w:pPr>
-    </w:p>
-    <w:p>
-      <w:pPr>
-        <w:jc w:val="center"/>
-        <w:rPr>
-          <w:rFonts w:ascii="宋体" w:eastAsia="宋体" w:hAnsi="宋体" w:hint="eastAsia"/>
-        </w:rPr>
-      </w:pPr>
-      <w:r>
-        <w:rPr>
-          <w:rFonts w:ascii="宋体" w:eastAsia="宋体" w:hAnsi="宋体" w:hint="eastAsia"/>
-          <w:b/>
-          <w:bCs/>
-        </w:rPr>
-        <w:t>助教</w:t>
-      </w:r>
-      <w:r>
-        <w:rPr>
-          <w:rFonts w:ascii="宋体" w:eastAsia="宋体" w:hAnsi="宋体"/>
-          <w:b/>
-          <w:bCs/>
-        </w:rPr>
-        <w:br/>
-      </w:r>
-      <w:r>
-        <w:rPr>
-          <w:rFonts w:ascii="宋体" w:eastAsia="宋体" w:hAnsi="宋体" w:hint="eastAsia"/>
-        </w:rPr>
-        <w:t>助教（</w:t>
-      </w:r>
-      <w:r>
-        <w:rPr>
-          <w:rFonts w:ascii="Times New Roman" w:eastAsia="宋体" w:hAnsi="Times New Roman" w:cs="Times New Roman"/>
-        </w:rPr>
-        <w:t>mail</w:t>
-      </w:r>
       <w:r>
         <w:rPr>
           <w:rFonts w:ascii="宋体" w:eastAsia="宋体" w:hAnsi="宋体" w:hint="eastAsia"/>
@@ -255,7 +197,7 @@
             </w:rPr>
             <w:fldChar w:fldCharType="separate"/>
           </w:r>
-          <w:hyperlink w:anchor="_Toc208476022" w:history="1">
+          <w:hyperlink w:anchor="_Toc209080696" w:history="1">
             <w:r>
               <w:rPr>
                 <w:rStyle w:val="a3"/>
@@ -294,7 +236,7 @@
                 <w:noProof/>
                 <w:webHidden/>
               </w:rPr>
-              <w:instrText>PAGEREF _Toc208476022 \h</w:instrText>
+              <w:instrText>PAGEREF _Toc209080696 \h</w:instrText>
             </w:r>
             <w:r>
               <w:rPr>
@@ -351,7 +293,7 @@
               <w14:ligatures w14:val="standardContextual"/>
             </w:rPr>
           </w:pPr>
-          <w:hyperlink w:anchor="_Toc208476023" w:history="1">
+          <w:hyperlink w:anchor="_Toc209080697" w:history="1">
             <w:r>
               <w:rPr>
                 <w:rStyle w:val="a3"/>
@@ -390,7 +332,7 @@
                 <w:noProof/>
                 <w:webHidden/>
               </w:rPr>
-              <w:instrText>PAGEREF _Toc208476023 \h</w:instrText>
+              <w:instrText>PAGEREF _Toc209080697 \h</w:instrText>
             </w:r>
             <w:r>
               <w:rPr>
@@ -447,7 +389,7 @@
               <w14:ligatures w14:val="standardContextual"/>
             </w:rPr>
           </w:pPr>
-          <w:hyperlink w:anchor="_Toc208476024" w:history="1">
+          <w:hyperlink w:anchor="_Toc209080698" w:history="1">
             <w:r>
               <w:rPr>
                 <w:rStyle w:val="a3"/>
@@ -486,7 +428,7 @@
                 <w:noProof/>
                 <w:webHidden/>
               </w:rPr>
-              <w:instrText>PAGEREF _Toc208476024 \h</w:instrText>
+              <w:instrText>PAGEREF _Toc209080698 \h</w:instrText>
             </w:r>
             <w:r>
               <w:rPr>
@@ -518,6 +460,294 @@
                 <w:webHidden/>
               </w:rPr>
               <w:t>2</w:t>
+            </w:r>
+            <w:r>
+              <w:rPr>
+                <w:rFonts w:ascii="宋体" w:eastAsia="宋体" w:hAnsi="宋体" w:hint="eastAsia"/>
+                <w:noProof/>
+                <w:webHidden/>
+              </w:rPr>
+              <w:fldChar w:fldCharType="end"/>
+            </w:r>
+          </w:hyperlink>
+        </w:p>
+        <w:p>
+          <w:pPr>
+            <w:pStyle w:val="TOC3"/>
+            <w:tabs>
+              <w:tab w:val="right" w:leader="dot" w:pos="8296"/>
+            </w:tabs>
+            <w:rPr>
+              <w:rFonts w:ascii="宋体" w:eastAsia="宋体" w:hAnsi="宋体" w:hint="eastAsia"/>
+              <w:noProof/>
+              <w:sz w:val="22"/>
+              <w:szCs w:val="24"/>
+              <w14:ligatures w14:val="standardContextual"/>
+            </w:rPr>
+          </w:pPr>
+          <w:hyperlink w:anchor="_Toc209080699" w:history="1">
+            <w:r>
+              <w:rPr>
+                <w:rStyle w:val="a3"/>
+                <w:rFonts w:ascii="宋体" w:eastAsia="宋体" w:hAnsi="宋体" w:hint="eastAsia"/>
+                <w:noProof/>
+              </w:rPr>
+              <w:t>（二）国际关系中的贸易因素</w:t>
+            </w:r>
+            <w:r>
+              <w:rPr>
+                <w:rFonts w:ascii="宋体" w:eastAsia="宋体" w:hAnsi="宋体" w:hint="eastAsia"/>
+                <w:noProof/>
+                <w:webHidden/>
+              </w:rPr>
+              <w:tab/>
+            </w:r>
+            <w:r>
+              <w:rPr>
+                <w:rFonts w:ascii="宋体" w:eastAsia="宋体" w:hAnsi="宋体" w:hint="eastAsia"/>
+                <w:noProof/>
+                <w:webHidden/>
+              </w:rPr>
+              <w:fldChar w:fldCharType="begin"/>
+            </w:r>
+            <w:r>
+              <w:rPr>
+                <w:rFonts w:ascii="宋体" w:eastAsia="宋体" w:hAnsi="宋体" w:hint="eastAsia"/>
+                <w:noProof/>
+                <w:webHidden/>
+              </w:rPr>
+              <w:instrText xml:space="preserve"> </w:instrText>
+            </w:r>
+            <w:r>
+              <w:rPr>
+                <w:rFonts w:ascii="宋体" w:eastAsia="宋体" w:hAnsi="宋体"/>
+                <w:noProof/>
+                <w:webHidden/>
+              </w:rPr>
+              <w:instrText>PAGEREF _Toc209080699 \h</w:instrText>
+            </w:r>
+            <w:r>
+              <w:rPr>
+                <w:rFonts w:ascii="宋体" w:eastAsia="宋体" w:hAnsi="宋体" w:hint="eastAsia"/>
+                <w:noProof/>
+                <w:webHidden/>
+              </w:rPr>
+              <w:instrText xml:space="preserve"> </w:instrText>
+            </w:r>
+            <w:r>
+              <w:rPr>
+                <w:rFonts w:ascii="宋体" w:eastAsia="宋体" w:hAnsi="宋体" w:hint="eastAsia"/>
+                <w:noProof/>
+                <w:webHidden/>
+              </w:rPr>
+            </w:r>
+            <w:r>
+              <w:rPr>
+                <w:rFonts w:ascii="宋体" w:eastAsia="宋体" w:hAnsi="宋体" w:hint="eastAsia"/>
+                <w:noProof/>
+                <w:webHidden/>
+              </w:rPr>
+              <w:fldChar w:fldCharType="separate"/>
+            </w:r>
+            <w:r>
+              <w:rPr>
+                <w:rFonts w:ascii="宋体" w:eastAsia="宋体" w:hAnsi="宋体" w:hint="eastAsia"/>
+                <w:noProof/>
+                <w:webHidden/>
+              </w:rPr>
+              <w:t>3</w:t>
+            </w:r>
+            <w:r>
+              <w:rPr>
+                <w:rFonts w:ascii="宋体" w:eastAsia="宋体" w:hAnsi="宋体" w:hint="eastAsia"/>
+                <w:noProof/>
+                <w:webHidden/>
+              </w:rPr>
+              <w:fldChar w:fldCharType="end"/>
+            </w:r>
+          </w:hyperlink>
+        </w:p>
+        <w:p>
+          <w:pPr>
+            <w:pStyle w:val="TOC2"/>
+            <w:tabs>
+              <w:tab w:val="right" w:leader="dot" w:pos="8296"/>
+            </w:tabs>
+            <w:rPr>
+              <w:rFonts w:ascii="宋体" w:eastAsia="宋体" w:hAnsi="宋体" w:hint="eastAsia"/>
+              <w:noProof/>
+              <w:sz w:val="22"/>
+              <w:szCs w:val="24"/>
+              <w14:ligatures w14:val="standardContextual"/>
+            </w:rPr>
+          </w:pPr>
+          <w:hyperlink w:anchor="_Toc209080700" w:history="1">
+            <w:r>
+              <w:rPr>
+                <w:rStyle w:val="a3"/>
+                <w:rFonts w:ascii="宋体" w:eastAsia="宋体" w:hAnsi="宋体" w:hint="eastAsia"/>
+                <w:noProof/>
+              </w:rPr>
+              <w:t>二、贸易在国际政治经济学中的地位</w:t>
+            </w:r>
+            <w:r>
+              <w:rPr>
+                <w:rFonts w:ascii="宋体" w:eastAsia="宋体" w:hAnsi="宋体" w:hint="eastAsia"/>
+                <w:noProof/>
+                <w:webHidden/>
+              </w:rPr>
+              <w:tab/>
+            </w:r>
+            <w:r>
+              <w:rPr>
+                <w:rFonts w:ascii="宋体" w:eastAsia="宋体" w:hAnsi="宋体" w:hint="eastAsia"/>
+                <w:noProof/>
+                <w:webHidden/>
+              </w:rPr>
+              <w:fldChar w:fldCharType="begin"/>
+            </w:r>
+            <w:r>
+              <w:rPr>
+                <w:rFonts w:ascii="宋体" w:eastAsia="宋体" w:hAnsi="宋体" w:hint="eastAsia"/>
+                <w:noProof/>
+                <w:webHidden/>
+              </w:rPr>
+              <w:instrText xml:space="preserve"> </w:instrText>
+            </w:r>
+            <w:r>
+              <w:rPr>
+                <w:rFonts w:ascii="宋体" w:eastAsia="宋体" w:hAnsi="宋体"/>
+                <w:noProof/>
+                <w:webHidden/>
+              </w:rPr>
+              <w:instrText>PAGEREF _Toc209080700 \h</w:instrText>
+            </w:r>
+            <w:r>
+              <w:rPr>
+                <w:rFonts w:ascii="宋体" w:eastAsia="宋体" w:hAnsi="宋体" w:hint="eastAsia"/>
+                <w:noProof/>
+                <w:webHidden/>
+              </w:rPr>
+              <w:instrText xml:space="preserve"> </w:instrText>
+            </w:r>
+            <w:r>
+              <w:rPr>
+                <w:rFonts w:ascii="宋体" w:eastAsia="宋体" w:hAnsi="宋体" w:hint="eastAsia"/>
+                <w:noProof/>
+                <w:webHidden/>
+              </w:rPr>
+            </w:r>
+            <w:r>
+              <w:rPr>
+                <w:rFonts w:ascii="宋体" w:eastAsia="宋体" w:hAnsi="宋体" w:hint="eastAsia"/>
+                <w:noProof/>
+                <w:webHidden/>
+              </w:rPr>
+              <w:fldChar w:fldCharType="separate"/>
+            </w:r>
+            <w:r>
+              <w:rPr>
+                <w:rFonts w:ascii="宋体" w:eastAsia="宋体" w:hAnsi="宋体" w:hint="eastAsia"/>
+                <w:noProof/>
+                <w:webHidden/>
+              </w:rPr>
+              <w:t>3</w:t>
+            </w:r>
+            <w:r>
+              <w:rPr>
+                <w:rFonts w:ascii="宋体" w:eastAsia="宋体" w:hAnsi="宋体" w:hint="eastAsia"/>
+                <w:noProof/>
+                <w:webHidden/>
+              </w:rPr>
+              <w:fldChar w:fldCharType="end"/>
+            </w:r>
+          </w:hyperlink>
+        </w:p>
+        <w:p>
+          <w:pPr>
+            <w:pStyle w:val="TOC2"/>
+            <w:tabs>
+              <w:tab w:val="right" w:leader="dot" w:pos="8296"/>
+            </w:tabs>
+            <w:rPr>
+              <w:rFonts w:ascii="宋体" w:eastAsia="宋体" w:hAnsi="宋体" w:hint="eastAsia"/>
+              <w:noProof/>
+              <w:sz w:val="22"/>
+              <w:szCs w:val="24"/>
+              <w14:ligatures w14:val="standardContextual"/>
+            </w:rPr>
+          </w:pPr>
+          <w:hyperlink w:anchor="_Toc209080701" w:history="1">
+            <w:r>
+              <w:rPr>
+                <w:rStyle w:val="a3"/>
+                <w:rFonts w:ascii="宋体" w:eastAsia="宋体" w:hAnsi="宋体" w:hint="eastAsia"/>
+                <w:noProof/>
+              </w:rPr>
+              <w:t>三、贸易政治学的研究框架</w:t>
+            </w:r>
+            <w:r>
+              <w:rPr>
+                <w:rFonts w:ascii="宋体" w:eastAsia="宋体" w:hAnsi="宋体" w:hint="eastAsia"/>
+                <w:noProof/>
+                <w:webHidden/>
+              </w:rPr>
+              <w:tab/>
+            </w:r>
+            <w:r>
+              <w:rPr>
+                <w:rFonts w:ascii="宋体" w:eastAsia="宋体" w:hAnsi="宋体" w:hint="eastAsia"/>
+                <w:noProof/>
+                <w:webHidden/>
+              </w:rPr>
+              <w:fldChar w:fldCharType="begin"/>
+            </w:r>
+            <w:r>
+              <w:rPr>
+                <w:rFonts w:ascii="宋体" w:eastAsia="宋体" w:hAnsi="宋体" w:hint="eastAsia"/>
+                <w:noProof/>
+                <w:webHidden/>
+              </w:rPr>
+              <w:instrText xml:space="preserve"> </w:instrText>
+            </w:r>
+            <w:r>
+              <w:rPr>
+                <w:rFonts w:ascii="宋体" w:eastAsia="宋体" w:hAnsi="宋体"/>
+                <w:noProof/>
+                <w:webHidden/>
+              </w:rPr>
+              <w:instrText>PAGEREF _Toc209080701 \h</w:instrText>
+            </w:r>
+            <w:r>
+              <w:rPr>
+                <w:rFonts w:ascii="宋体" w:eastAsia="宋体" w:hAnsi="宋体" w:hint="eastAsia"/>
+                <w:noProof/>
+                <w:webHidden/>
+              </w:rPr>
+              <w:instrText xml:space="preserve"> </w:instrText>
+            </w:r>
+            <w:r>
+              <w:rPr>
+                <w:rFonts w:ascii="宋体" w:eastAsia="宋体" w:hAnsi="宋体" w:hint="eastAsia"/>
+                <w:noProof/>
+                <w:webHidden/>
+              </w:rPr>
+            </w:r>
+            <w:r>
+              <w:rPr>
+                <w:rFonts w:ascii="宋体" w:eastAsia="宋体" w:hAnsi="宋体" w:hint="eastAsia"/>
+                <w:noProof/>
+                <w:webHidden/>
+              </w:rPr>
+              <w:fldChar w:fldCharType="separate"/>
+            </w:r>
+            <w:r>
+              <w:rPr>
+                <w:rFonts w:ascii="宋体" w:eastAsia="宋体" w:hAnsi="宋体" w:hint="eastAsia"/>
+                <w:noProof/>
+                <w:webHidden/>
+              </w:rPr>
+              <w:t>3</w:t>
             </w:r>
             <w:r>
               <w:rPr>
@@ -532,7 +762,7 @@
         <w:p>
           <w:pPr>
             <w:rPr>
-              <w:rFonts w:hint="eastAsia"/>
+              <w:rFonts w:ascii="宋体" w:eastAsia="宋体" w:hAnsi="宋体" w:hint="eastAsia"/>
             </w:rPr>
           </w:pPr>
           <w:r>
@@ -573,7 +803,7 @@
       <w:pPr>
         <w:pStyle w:val="a9"/>
       </w:pPr>
-      <w:bookmarkStart w:id="0" w:name="_Toc208476022"/>
+      <w:bookmarkStart w:id="0" w:name="_Toc209080696"/>
       <w:r>
         <w:rPr>
           <w:rFonts w:hint="eastAsia"/>
@@ -640,6 +870,12 @@
         </w:rPr>
         <w:t>1</w:t>
       </w:r>
+      <w:r>
+        <w:rPr>
+          <w:rFonts w:cs="Times New Roman" w:hint="eastAsia"/>
+        </w:rPr>
+        <w:t xml:space="preserve"> / 2025.9.18</w:t>
+      </w:r>
     </w:p>
     <w:p>
       <w:pPr>
@@ -737,11 +973,8 @@
     <w:p>
       <w:pPr>
         <w:pStyle w:val="ac"/>
-        <w:rPr>
-          <w:rFonts w:hint="eastAsia"/>
-        </w:rPr>
-      </w:pPr>
-      <w:bookmarkStart w:id="1" w:name="_Toc208476023"/>
+      </w:pPr>
+      <w:bookmarkStart w:id="1" w:name="_Toc209080697"/>
       <w:r>
         <w:rPr>
           <w:rFonts w:hint="eastAsia"/>
@@ -754,7 +987,7 @@
       <w:pPr>
         <w:pStyle w:val="ae"/>
       </w:pPr>
-      <w:bookmarkStart w:id="2" w:name="_Toc208476024"/>
+      <w:bookmarkStart w:id="2" w:name="_Toc209080698"/>
       <w:r>
         <w:rPr>
           <w:rFonts w:hint="eastAsia"/>
@@ -826,9 +1059,6 @@
         <w:pStyle w:val="af3"/>
         <w:spacing w:before="78" w:after="78"/>
         <w:jc w:val="right"/>
-        <w:rPr>
-          <w:rFonts w:hint="eastAsia"/>
-        </w:rPr>
       </w:pPr>
       <w:r>
         <w:rPr>
@@ -917,9 +1147,6 @@
         </w:numPr>
         <w:spacing w:beforeLines="0" w:before="0" w:afterLines="0" w:after="0"/>
         <w:ind w:left="442" w:hanging="442"/>
-        <w:rPr>
-          <w:rFonts w:hint="eastAsia"/>
-        </w:rPr>
       </w:pPr>
       <w:r>
         <w:rPr>
@@ -993,10 +1220,1568 @@
         <w:pStyle w:val="aa"/>
         <w:spacing w:before="78" w:after="78"/>
         <w:ind w:firstLine="420"/>
-        <w:rPr>
-          <w:rFonts w:hint="eastAsia"/>
-        </w:rPr>
-      </w:pPr>
+      </w:pPr>
+      <w:r>
+        <w:rPr>
+          <w:rFonts w:hint="eastAsia"/>
+        </w:rPr>
+        <w:t>琼·斯佩罗提出了国际关系中政治和经济互动</w:t>
+      </w:r>
+      <w:r>
+        <w:rPr>
+          <w:rFonts w:hint="eastAsia"/>
+        </w:rPr>
+        <w:t>的三种形式</w:t>
+      </w:r>
+      <w:r>
+        <w:rPr>
+          <w:rFonts w:hint="eastAsia"/>
+        </w:rPr>
+        <w:t>：</w:t>
+      </w:r>
+    </w:p>
+    <w:p>
+      <w:pPr>
+        <w:pStyle w:val="aa"/>
+        <w:numPr>
+          <w:ilvl w:val="0"/>
+          <w:numId w:val="3"/>
+        </w:numPr>
+        <w:spacing w:beforeLines="0" w:before="0" w:afterLines="0" w:after="0"/>
+        <w:ind w:left="442" w:hanging="442"/>
+      </w:pPr>
+      <w:r>
+        <w:rPr>
+          <w:rFonts w:hint="eastAsia"/>
+        </w:rPr>
+        <w:t>政治框架制度决定利益分配；</w:t>
+      </w:r>
+    </w:p>
+    <w:p>
+      <w:pPr>
+        <w:pStyle w:val="aa"/>
+        <w:numPr>
+          <w:ilvl w:val="0"/>
+          <w:numId w:val="3"/>
+        </w:numPr>
+        <w:spacing w:beforeLines="0" w:before="0" w:afterLines="0" w:after="0"/>
+        <w:ind w:left="442" w:hanging="442"/>
+      </w:pPr>
+      <w:r>
+        <w:rPr>
+          <w:rFonts w:hint="eastAsia"/>
+        </w:rPr>
+        <w:t>国际政策决定过程中的政治意图和经济利益相互影响；</w:t>
+      </w:r>
+    </w:p>
+    <w:p>
+      <w:pPr>
+        <w:pStyle w:val="aa"/>
+        <w:numPr>
+          <w:ilvl w:val="0"/>
+          <w:numId w:val="3"/>
+        </w:numPr>
+        <w:spacing w:beforeLines="0" w:before="0" w:afterLines="0" w:after="0"/>
+        <w:ind w:left="442" w:hanging="442"/>
+        <w:rPr>
+          <w:rFonts w:hint="eastAsia"/>
+        </w:rPr>
+      </w:pPr>
+      <w:r>
+        <w:rPr>
+          <w:rFonts w:hint="eastAsia"/>
+        </w:rPr>
+        <w:t>国际经济关系本身就是国际政治关系。</w:t>
+      </w:r>
+    </w:p>
+    <w:p>
+      <w:pPr>
+        <w:pStyle w:val="aa"/>
+        <w:spacing w:before="78" w:after="78"/>
+        <w:ind w:firstLine="420"/>
+      </w:pPr>
+      <w:r>
+        <w:rPr>
+          <w:rFonts w:hint="eastAsia"/>
+        </w:rPr>
+        <w:t>后两种形式都比较容易理解，这里主要解释第一种形式。例如，日本作为典型的农业贸易保护主义国家，其农业贸易保护的主要推动力就是农协；日本的民主制度下，自民党的</w:t>
+      </w:r>
+      <w:proofErr w:type="gramStart"/>
+      <w:r>
+        <w:rPr>
+          <w:rFonts w:hint="eastAsia"/>
+        </w:rPr>
+        <w:t>一</w:t>
+      </w:r>
+      <w:proofErr w:type="gramEnd"/>
+      <w:r>
+        <w:rPr>
+          <w:rFonts w:hint="eastAsia"/>
+        </w:rPr>
+        <w:t>大票</w:t>
+      </w:r>
+      <w:proofErr w:type="gramStart"/>
+      <w:r>
+        <w:rPr>
+          <w:rFonts w:hint="eastAsia"/>
+        </w:rPr>
+        <w:t>仓就是</w:t>
+      </w:r>
+      <w:proofErr w:type="gramEnd"/>
+      <w:r>
+        <w:rPr>
+          <w:rFonts w:hint="eastAsia"/>
+        </w:rPr>
+        <w:t>农村，因此保护农民利益长期是自民党的施政主张，推行农业贸易保护也就顺理成章。</w:t>
+      </w:r>
+    </w:p>
+    <w:p>
+      <w:pPr>
+        <w:pStyle w:val="ae"/>
+        <w:rPr>
+          <w:rFonts w:hint="eastAsia"/>
+        </w:rPr>
+      </w:pPr>
+      <w:bookmarkStart w:id="3" w:name="_Toc209080699"/>
+      <w:r>
+        <w:rPr>
+          <w:rFonts w:hint="eastAsia"/>
+        </w:rPr>
+        <w:lastRenderedPageBreak/>
+        <w:t>（二）国际关系中的贸易因素</w:t>
+      </w:r>
+      <w:bookmarkEnd w:id="3"/>
+    </w:p>
+    <w:p>
+      <w:pPr>
+        <w:pStyle w:val="aa"/>
+        <w:spacing w:before="78" w:after="78"/>
+        <w:ind w:firstLine="420"/>
+      </w:pPr>
+      <w:r>
+        <w:rPr>
+          <w:rFonts w:hint="eastAsia"/>
+        </w:rPr>
+        <w:t>有学者提出了</w:t>
+      </w:r>
+      <w:r>
+        <w:rPr>
+          <w:rFonts w:hint="eastAsia"/>
+        </w:rPr>
+        <w:t>世界的三种逻辑：经济逻辑（包括贸易、生产和投资的结构）、政治逻辑（关于世界如何组织、资源如何分配的竞争）、知识逻辑。</w:t>
+      </w:r>
+      <w:r>
+        <w:rPr>
+          <w:rFonts w:hint="eastAsia"/>
+        </w:rPr>
+        <w:t>我们在世上观察到的</w:t>
+      </w:r>
+      <w:r>
+        <w:rPr>
+          <w:rFonts w:hint="eastAsia"/>
+        </w:rPr>
+        <w:t>“经济现象”（</w:t>
+      </w:r>
+      <w:r>
+        <w:rPr>
+          <w:rFonts w:hint="eastAsia"/>
+        </w:rPr>
+        <w:t>economic phenomena</w:t>
+      </w:r>
+      <w:r>
+        <w:rPr>
+          <w:rFonts w:hint="eastAsia"/>
+        </w:rPr>
+        <w:t>）包括“与经济相关的现象”（</w:t>
+      </w:r>
+      <w:r>
+        <w:rPr>
+          <w:rFonts w:hint="eastAsia"/>
+        </w:rPr>
+        <w:t>economically relevant phenomena</w:t>
+      </w:r>
+      <w:r>
+        <w:rPr>
+          <w:rFonts w:hint="eastAsia"/>
+        </w:rPr>
+        <w:t>）以及“受经济条件影响的现象”（</w:t>
+      </w:r>
+      <w:r>
+        <w:rPr>
+          <w:rFonts w:hint="eastAsia"/>
+        </w:rPr>
+        <w:t>economically conditioned phenomena</w:t>
+      </w:r>
+      <w:r>
+        <w:rPr>
+          <w:rFonts w:hint="eastAsia"/>
+        </w:rPr>
+        <w:t>）。</w:t>
+      </w:r>
+    </w:p>
+    <w:p>
+      <w:pPr>
+        <w:pStyle w:val="aa"/>
+        <w:spacing w:before="78" w:after="78"/>
+        <w:ind w:firstLine="420"/>
+        <w:rPr>
+          <w:rFonts w:hint="eastAsia"/>
+        </w:rPr>
+      </w:pPr>
+      <w:r>
+        <w:rPr>
+          <w:rFonts w:hint="eastAsia"/>
+        </w:rPr>
+        <w:t>经济学与政治学的方法与内容多有交叉：</w:t>
+      </w:r>
+    </w:p>
+    <w:tbl>
+      <w:tblPr>
+        <w:tblW w:w="5000" w:type="pct"/>
+        <w:tblCellMar>
+          <w:left w:w="0" w:type="dxa"/>
+          <w:right w:w="0" w:type="dxa"/>
+        </w:tblCellMar>
+        <w:tblLook w:val="0600" w:firstRow="0" w:lastRow="0" w:firstColumn="0" w:lastColumn="0" w:noHBand="1" w:noVBand="1"/>
+      </w:tblPr>
+      <w:tblGrid>
+        <w:gridCol w:w="887"/>
+        <w:gridCol w:w="1090"/>
+        <w:gridCol w:w="3041"/>
+        <w:gridCol w:w="3268"/>
+      </w:tblGrid>
+      <w:tr>
+        <w:trPr>
+          <w:trHeight w:val="473"/>
+        </w:trPr>
+        <w:tc>
+          <w:tcPr>
+            <w:tcW w:w="1193" w:type="pct"/>
+            <w:gridSpan w:val="2"/>
+            <w:vMerge w:val="restart"/>
+            <w:tcBorders>
+              <w:top w:val="single" w:sz="4" w:space="0" w:color="auto"/>
+              <w:left w:val="single" w:sz="8" w:space="0" w:color="000000"/>
+              <w:right w:val="single" w:sz="8" w:space="0" w:color="000000"/>
+            </w:tcBorders>
+            <w:shd w:val="clear" w:color="auto" w:fill="404040" w:themeFill="text1" w:themeFillTint="BF"/>
+            <w:tcMar>
+              <w:top w:w="72" w:type="dxa"/>
+              <w:left w:w="144" w:type="dxa"/>
+              <w:bottom w:w="72" w:type="dxa"/>
+              <w:right w:w="144" w:type="dxa"/>
+            </w:tcMar>
+            <w:vAlign w:val="center"/>
+          </w:tcPr>
+          <w:p>
+            <w:pPr>
+              <w:pStyle w:val="aa"/>
+              <w:spacing w:before="78" w:after="78"/>
+              <w:rPr>
+                <w:color w:val="FFFFFF" w:themeColor="background1"/>
+              </w:rPr>
+            </w:pPr>
+          </w:p>
+        </w:tc>
+        <w:tc>
+          <w:tcPr>
+            <w:tcW w:w="3807" w:type="pct"/>
+            <w:gridSpan w:val="2"/>
+            <w:tcBorders>
+              <w:top w:val="single" w:sz="4" w:space="0" w:color="auto"/>
+              <w:left w:val="single" w:sz="8" w:space="0" w:color="000000"/>
+              <w:bottom w:val="single" w:sz="4" w:space="0" w:color="auto"/>
+              <w:right w:val="single" w:sz="8" w:space="0" w:color="000000"/>
+            </w:tcBorders>
+            <w:shd w:val="clear" w:color="auto" w:fill="404040" w:themeFill="text1" w:themeFillTint="BF"/>
+            <w:tcMar>
+              <w:top w:w="15" w:type="dxa"/>
+              <w:left w:w="108" w:type="dxa"/>
+              <w:bottom w:w="0" w:type="dxa"/>
+              <w:right w:w="108" w:type="dxa"/>
+            </w:tcMar>
+            <w:vAlign w:val="center"/>
+          </w:tcPr>
+          <w:p>
+            <w:pPr>
+              <w:pStyle w:val="aa"/>
+              <w:spacing w:before="78" w:after="78"/>
+              <w:rPr>
+                <w:rFonts w:hint="eastAsia"/>
+                <w:b/>
+                <w:bCs/>
+                <w:color w:val="FFFFFF" w:themeColor="background1"/>
+              </w:rPr>
+            </w:pPr>
+            <w:r>
+              <w:rPr>
+                <w:rFonts w:hint="eastAsia"/>
+                <w:b/>
+                <w:bCs/>
+                <w:color w:val="FFFFFF" w:themeColor="background1"/>
+              </w:rPr>
+              <w:t>内容</w:t>
+            </w:r>
+          </w:p>
+        </w:tc>
+      </w:tr>
+      <w:tr>
+        <w:trPr>
+          <w:trHeight w:val="473"/>
+        </w:trPr>
+        <w:tc>
+          <w:tcPr>
+            <w:tcW w:w="1193" w:type="pct"/>
+            <w:gridSpan w:val="2"/>
+            <w:vMerge/>
+            <w:tcBorders>
+              <w:left w:val="single" w:sz="8" w:space="0" w:color="000000"/>
+              <w:bottom w:val="single" w:sz="8" w:space="0" w:color="000000"/>
+              <w:right w:val="single" w:sz="8" w:space="0" w:color="000000"/>
+            </w:tcBorders>
+            <w:shd w:val="clear" w:color="auto" w:fill="404040" w:themeFill="text1" w:themeFillTint="BF"/>
+            <w:tcMar>
+              <w:top w:w="72" w:type="dxa"/>
+              <w:left w:w="144" w:type="dxa"/>
+              <w:bottom w:w="72" w:type="dxa"/>
+              <w:right w:w="144" w:type="dxa"/>
+            </w:tcMar>
+            <w:vAlign w:val="center"/>
+            <w:hideMark/>
+          </w:tcPr>
+          <w:p>
+            <w:pPr>
+              <w:pStyle w:val="aa"/>
+              <w:spacing w:before="78" w:after="78"/>
+              <w:rPr>
+                <w:color w:val="FFFFFF" w:themeColor="background1"/>
+              </w:rPr>
+            </w:pPr>
+          </w:p>
+        </w:tc>
+        <w:tc>
+          <w:tcPr>
+            <w:tcW w:w="1835" w:type="pct"/>
+            <w:tcBorders>
+              <w:top w:val="single" w:sz="4" w:space="0" w:color="auto"/>
+              <w:left w:val="single" w:sz="8" w:space="0" w:color="000000"/>
+              <w:bottom w:val="single" w:sz="8" w:space="0" w:color="000000"/>
+              <w:right w:val="single" w:sz="8" w:space="0" w:color="000000"/>
+            </w:tcBorders>
+            <w:shd w:val="clear" w:color="auto" w:fill="404040" w:themeFill="text1" w:themeFillTint="BF"/>
+            <w:tcMar>
+              <w:top w:w="15" w:type="dxa"/>
+              <w:left w:w="108" w:type="dxa"/>
+              <w:bottom w:w="0" w:type="dxa"/>
+              <w:right w:w="108" w:type="dxa"/>
+            </w:tcMar>
+            <w:vAlign w:val="center"/>
+            <w:hideMark/>
+          </w:tcPr>
+          <w:p>
+            <w:pPr>
+              <w:pStyle w:val="aa"/>
+              <w:spacing w:before="78" w:after="78"/>
+              <w:rPr>
+                <w:b/>
+                <w:bCs/>
+                <w:color w:val="FFFFFF" w:themeColor="background1"/>
+              </w:rPr>
+            </w:pPr>
+            <w:r>
+              <w:rPr>
+                <w:rFonts w:hint="eastAsia"/>
+                <w:b/>
+                <w:bCs/>
+                <w:color w:val="FFFFFF" w:themeColor="background1"/>
+              </w:rPr>
+              <w:t>经济学</w:t>
+            </w:r>
+          </w:p>
+        </w:tc>
+        <w:tc>
+          <w:tcPr>
+            <w:tcW w:w="1972" w:type="pct"/>
+            <w:tcBorders>
+              <w:top w:val="single" w:sz="4" w:space="0" w:color="auto"/>
+              <w:left w:val="single" w:sz="8" w:space="0" w:color="000000"/>
+              <w:bottom w:val="single" w:sz="8" w:space="0" w:color="000000"/>
+              <w:right w:val="single" w:sz="8" w:space="0" w:color="000000"/>
+            </w:tcBorders>
+            <w:shd w:val="clear" w:color="auto" w:fill="404040" w:themeFill="text1" w:themeFillTint="BF"/>
+            <w:tcMar>
+              <w:top w:w="15" w:type="dxa"/>
+              <w:left w:w="108" w:type="dxa"/>
+              <w:bottom w:w="0" w:type="dxa"/>
+              <w:right w:w="108" w:type="dxa"/>
+            </w:tcMar>
+            <w:vAlign w:val="center"/>
+            <w:hideMark/>
+          </w:tcPr>
+          <w:p>
+            <w:pPr>
+              <w:pStyle w:val="aa"/>
+              <w:spacing w:before="78" w:after="78"/>
+              <w:rPr>
+                <w:b/>
+                <w:bCs/>
+                <w:color w:val="FFFFFF" w:themeColor="background1"/>
+              </w:rPr>
+            </w:pPr>
+            <w:r>
+              <w:rPr>
+                <w:rFonts w:hint="eastAsia"/>
+                <w:b/>
+                <w:bCs/>
+                <w:color w:val="FFFFFF" w:themeColor="background1"/>
+              </w:rPr>
+              <w:t>政治学</w:t>
+            </w:r>
+          </w:p>
+        </w:tc>
+      </w:tr>
+      <w:tr>
+        <w:trPr>
+          <w:trHeight w:val="1103"/>
+        </w:trPr>
+        <w:tc>
+          <w:tcPr>
+            <w:tcW w:w="535" w:type="pct"/>
+            <w:vMerge w:val="restart"/>
+            <w:tcBorders>
+              <w:top w:val="single" w:sz="8" w:space="0" w:color="000000"/>
+              <w:left w:val="single" w:sz="8" w:space="0" w:color="000000"/>
+              <w:bottom w:val="single" w:sz="8" w:space="0" w:color="000000"/>
+              <w:right w:val="single" w:sz="8" w:space="0" w:color="000000"/>
+            </w:tcBorders>
+            <w:shd w:val="clear" w:color="auto" w:fill="404040" w:themeFill="text1" w:themeFillTint="BF"/>
+            <w:tcMar>
+              <w:top w:w="72" w:type="dxa"/>
+              <w:left w:w="144" w:type="dxa"/>
+              <w:bottom w:w="72" w:type="dxa"/>
+              <w:right w:w="144" w:type="dxa"/>
+            </w:tcMar>
+            <w:vAlign w:val="center"/>
+            <w:hideMark/>
+          </w:tcPr>
+          <w:p>
+            <w:pPr>
+              <w:pStyle w:val="aa"/>
+              <w:spacing w:before="78" w:after="78"/>
+              <w:rPr>
+                <w:b/>
+                <w:bCs/>
+                <w:color w:val="FFFFFF" w:themeColor="background1"/>
+              </w:rPr>
+            </w:pPr>
+            <w:r>
+              <w:rPr>
+                <w:rFonts w:hint="eastAsia"/>
+                <w:b/>
+                <w:bCs/>
+                <w:color w:val="FFFFFF" w:themeColor="background1"/>
+              </w:rPr>
+              <w:t>方法</w:t>
+            </w:r>
+          </w:p>
+        </w:tc>
+        <w:tc>
+          <w:tcPr>
+            <w:tcW w:w="658" w:type="pct"/>
+            <w:tcBorders>
+              <w:top w:val="single" w:sz="8" w:space="0" w:color="000000"/>
+              <w:left w:val="single" w:sz="8" w:space="0" w:color="000000"/>
+              <w:bottom w:val="single" w:sz="8" w:space="0" w:color="000000"/>
+              <w:right w:val="single" w:sz="8" w:space="0" w:color="000000"/>
+            </w:tcBorders>
+            <w:shd w:val="clear" w:color="auto" w:fill="404040" w:themeFill="text1" w:themeFillTint="BF"/>
+            <w:tcMar>
+              <w:top w:w="15" w:type="dxa"/>
+              <w:left w:w="108" w:type="dxa"/>
+              <w:bottom w:w="0" w:type="dxa"/>
+              <w:right w:w="108" w:type="dxa"/>
+            </w:tcMar>
+            <w:vAlign w:val="center"/>
+            <w:hideMark/>
+          </w:tcPr>
+          <w:p>
+            <w:pPr>
+              <w:pStyle w:val="aa"/>
+              <w:spacing w:before="78" w:after="78"/>
+              <w:rPr>
+                <w:b/>
+                <w:bCs/>
+                <w:color w:val="FFFFFF" w:themeColor="background1"/>
+              </w:rPr>
+            </w:pPr>
+            <w:r>
+              <w:rPr>
+                <w:rFonts w:hint="eastAsia"/>
+                <w:b/>
+                <w:bCs/>
+                <w:color w:val="FFFFFF" w:themeColor="background1"/>
+              </w:rPr>
+              <w:t>经济学</w:t>
+            </w:r>
+          </w:p>
+        </w:tc>
+        <w:tc>
+          <w:tcPr>
+            <w:tcW w:w="1835" w:type="pct"/>
+            <w:tcBorders>
+              <w:top w:val="single" w:sz="8" w:space="0" w:color="000000"/>
+              <w:left w:val="single" w:sz="8" w:space="0" w:color="000000"/>
+              <w:bottom w:val="single" w:sz="8" w:space="0" w:color="000000"/>
+              <w:right w:val="single" w:sz="8" w:space="0" w:color="000000"/>
+            </w:tcBorders>
+            <w:tcMar>
+              <w:top w:w="15" w:type="dxa"/>
+              <w:left w:w="108" w:type="dxa"/>
+              <w:bottom w:w="0" w:type="dxa"/>
+              <w:right w:w="108" w:type="dxa"/>
+            </w:tcMar>
+            <w:vAlign w:val="center"/>
+            <w:hideMark/>
+          </w:tcPr>
+          <w:p>
+            <w:pPr>
+              <w:pStyle w:val="aa"/>
+              <w:spacing w:before="78" w:after="78"/>
+            </w:pPr>
+            <w:r>
+              <w:rPr>
+                <w:rFonts w:hint="eastAsia"/>
+              </w:rPr>
+              <w:t>（</w:t>
+            </w:r>
+            <w:r>
+              <w:t>1</w:t>
+            </w:r>
+            <w:r>
+              <w:rPr>
+                <w:rFonts w:hint="eastAsia"/>
+              </w:rPr>
+              <w:t>）传统经济学理论：市场环境中的最大化行为、价格理论、配置效率</w:t>
+            </w:r>
+          </w:p>
+        </w:tc>
+        <w:tc>
+          <w:tcPr>
+            <w:tcW w:w="1972" w:type="pct"/>
+            <w:tcBorders>
+              <w:top w:val="single" w:sz="8" w:space="0" w:color="000000"/>
+              <w:left w:val="single" w:sz="8" w:space="0" w:color="000000"/>
+              <w:bottom w:val="single" w:sz="8" w:space="0" w:color="000000"/>
+              <w:right w:val="single" w:sz="8" w:space="0" w:color="000000"/>
+            </w:tcBorders>
+            <w:tcMar>
+              <w:top w:w="15" w:type="dxa"/>
+              <w:left w:w="108" w:type="dxa"/>
+              <w:bottom w:w="0" w:type="dxa"/>
+              <w:right w:w="108" w:type="dxa"/>
+            </w:tcMar>
+            <w:vAlign w:val="center"/>
+            <w:hideMark/>
+          </w:tcPr>
+          <w:p>
+            <w:pPr>
+              <w:pStyle w:val="aa"/>
+              <w:spacing w:before="78" w:after="78"/>
+            </w:pPr>
+            <w:r>
+              <w:rPr>
+                <w:rFonts w:hint="eastAsia"/>
+              </w:rPr>
+              <w:t>（</w:t>
+            </w:r>
+            <w:r>
+              <w:t>2</w:t>
+            </w:r>
+            <w:r>
+              <w:rPr>
+                <w:rFonts w:hint="eastAsia"/>
+              </w:rPr>
+              <w:t>）经济学方法在政治学中的应用：公共选择</w:t>
+            </w:r>
+          </w:p>
+        </w:tc>
+      </w:tr>
+      <w:tr>
+        <w:trPr>
+          <w:trHeight w:val="1178"/>
+        </w:trPr>
+        <w:tc>
+          <w:tcPr>
+            <w:tcW w:w="535" w:type="pct"/>
+            <w:vMerge/>
+            <w:tcBorders>
+              <w:top w:val="single" w:sz="8" w:space="0" w:color="000000"/>
+              <w:left w:val="single" w:sz="8" w:space="0" w:color="000000"/>
+              <w:bottom w:val="single" w:sz="8" w:space="0" w:color="000000"/>
+              <w:right w:val="single" w:sz="8" w:space="0" w:color="000000"/>
+            </w:tcBorders>
+            <w:shd w:val="clear" w:color="auto" w:fill="404040" w:themeFill="text1" w:themeFillTint="BF"/>
+            <w:vAlign w:val="center"/>
+            <w:hideMark/>
+          </w:tcPr>
+          <w:p>
+            <w:pPr>
+              <w:pStyle w:val="aa"/>
+              <w:spacing w:before="78" w:after="78"/>
+              <w:rPr>
+                <w:b/>
+                <w:bCs/>
+                <w:color w:val="FFFFFF" w:themeColor="background1"/>
+              </w:rPr>
+            </w:pPr>
+          </w:p>
+        </w:tc>
+        <w:tc>
+          <w:tcPr>
+            <w:tcW w:w="658" w:type="pct"/>
+            <w:tcBorders>
+              <w:top w:val="single" w:sz="8" w:space="0" w:color="000000"/>
+              <w:left w:val="single" w:sz="8" w:space="0" w:color="000000"/>
+              <w:bottom w:val="single" w:sz="8" w:space="0" w:color="000000"/>
+              <w:right w:val="single" w:sz="8" w:space="0" w:color="000000"/>
+            </w:tcBorders>
+            <w:shd w:val="clear" w:color="auto" w:fill="404040" w:themeFill="text1" w:themeFillTint="BF"/>
+            <w:tcMar>
+              <w:top w:w="15" w:type="dxa"/>
+              <w:left w:w="108" w:type="dxa"/>
+              <w:bottom w:w="0" w:type="dxa"/>
+              <w:right w:w="108" w:type="dxa"/>
+            </w:tcMar>
+            <w:vAlign w:val="center"/>
+            <w:hideMark/>
+          </w:tcPr>
+          <w:p>
+            <w:pPr>
+              <w:pStyle w:val="aa"/>
+              <w:spacing w:before="78" w:after="78"/>
+              <w:rPr>
+                <w:b/>
+                <w:bCs/>
+                <w:color w:val="FFFFFF" w:themeColor="background1"/>
+              </w:rPr>
+            </w:pPr>
+            <w:r>
+              <w:rPr>
+                <w:rFonts w:hint="eastAsia"/>
+                <w:b/>
+                <w:bCs/>
+                <w:color w:val="FFFFFF" w:themeColor="background1"/>
+              </w:rPr>
+              <w:t>政治学</w:t>
+            </w:r>
+          </w:p>
+        </w:tc>
+        <w:tc>
+          <w:tcPr>
+            <w:tcW w:w="1835" w:type="pct"/>
+            <w:tcBorders>
+              <w:top w:val="single" w:sz="8" w:space="0" w:color="000000"/>
+              <w:left w:val="single" w:sz="8" w:space="0" w:color="000000"/>
+              <w:bottom w:val="single" w:sz="8" w:space="0" w:color="000000"/>
+              <w:right w:val="single" w:sz="8" w:space="0" w:color="000000"/>
+            </w:tcBorders>
+            <w:tcMar>
+              <w:top w:w="15" w:type="dxa"/>
+              <w:left w:w="108" w:type="dxa"/>
+              <w:bottom w:w="0" w:type="dxa"/>
+              <w:right w:w="108" w:type="dxa"/>
+            </w:tcMar>
+            <w:vAlign w:val="center"/>
+            <w:hideMark/>
+          </w:tcPr>
+          <w:p>
+            <w:pPr>
+              <w:pStyle w:val="aa"/>
+              <w:spacing w:before="78" w:after="78"/>
+            </w:pPr>
+            <w:r>
+              <w:rPr>
+                <w:rFonts w:hint="eastAsia"/>
+              </w:rPr>
+              <w:t>（</w:t>
+            </w:r>
+            <w:r>
+              <w:t>3</w:t>
+            </w:r>
+            <w:r>
+              <w:rPr>
+                <w:rFonts w:hint="eastAsia"/>
+              </w:rPr>
+              <w:t>）政治学方法在经济学中的应用：市场环境中的“权力</w:t>
+            </w:r>
+            <w:r>
+              <w:t>—</w:t>
+            </w:r>
+            <w:r>
+              <w:rPr>
+                <w:rFonts w:hint="eastAsia"/>
+              </w:rPr>
+              <w:t>分配”分析</w:t>
+            </w:r>
+          </w:p>
+        </w:tc>
+        <w:tc>
+          <w:tcPr>
+            <w:tcW w:w="1972" w:type="pct"/>
+            <w:tcBorders>
+              <w:top w:val="single" w:sz="8" w:space="0" w:color="000000"/>
+              <w:left w:val="single" w:sz="8" w:space="0" w:color="000000"/>
+              <w:bottom w:val="single" w:sz="8" w:space="0" w:color="000000"/>
+              <w:right w:val="single" w:sz="8" w:space="0" w:color="000000"/>
+            </w:tcBorders>
+            <w:tcMar>
+              <w:top w:w="15" w:type="dxa"/>
+              <w:left w:w="108" w:type="dxa"/>
+              <w:bottom w:w="0" w:type="dxa"/>
+              <w:right w:w="108" w:type="dxa"/>
+            </w:tcMar>
+            <w:vAlign w:val="center"/>
+            <w:hideMark/>
+          </w:tcPr>
+          <w:p>
+            <w:pPr>
+              <w:pStyle w:val="aa"/>
+              <w:spacing w:before="78" w:after="78"/>
+            </w:pPr>
+            <w:r>
+              <w:rPr>
+                <w:rFonts w:hint="eastAsia"/>
+              </w:rPr>
+              <w:t>（</w:t>
+            </w:r>
+            <w:r>
+              <w:t>4</w:t>
+            </w:r>
+            <w:r>
+              <w:rPr>
+                <w:rFonts w:hint="eastAsia"/>
+              </w:rPr>
+              <w:t>）传统政治科学：政治场景中的“权力</w:t>
+            </w:r>
+            <w:r>
+              <w:t>—</w:t>
+            </w:r>
+            <w:r>
+              <w:rPr>
+                <w:rFonts w:hint="eastAsia"/>
+              </w:rPr>
+              <w:t>分配”分析</w:t>
+            </w:r>
+          </w:p>
+        </w:tc>
+      </w:tr>
+    </w:tbl>
+    <w:p>
+      <w:pPr>
+        <w:pStyle w:val="aa"/>
+        <w:spacing w:before="78" w:after="78"/>
+      </w:pPr>
+    </w:p>
+    <w:p>
+      <w:pPr>
+        <w:pStyle w:val="ac"/>
+        <w:rPr>
+          <w:rFonts w:hint="eastAsia"/>
+        </w:rPr>
+      </w:pPr>
+      <w:bookmarkStart w:id="4" w:name="_Toc209080700"/>
+      <w:r>
+        <w:rPr>
+          <w:rFonts w:hint="eastAsia"/>
+        </w:rPr>
+        <w:t>二、</w:t>
+      </w:r>
+      <w:r>
+        <w:rPr>
+          <w:rFonts w:hint="eastAsia"/>
+        </w:rPr>
+        <w:t>贸易在国际政治经济学中的地位</w:t>
+      </w:r>
+      <w:bookmarkEnd w:id="4"/>
+    </w:p>
+    <w:p>
+      <w:pPr>
+        <w:pStyle w:val="aa"/>
+        <w:spacing w:before="78" w:after="78"/>
+      </w:pPr>
+      <w:r>
+        <w:tab/>
+      </w:r>
+      <w:r>
+        <w:rPr>
+          <w:rFonts w:hint="eastAsia"/>
+        </w:rPr>
+        <w:t>对国际政治经济学（</w:t>
+      </w:r>
+      <w:r>
+        <w:rPr>
+          <w:rFonts w:hint="eastAsia"/>
+        </w:rPr>
+        <w:t>IPE</w:t>
+      </w:r>
+      <w:r>
+        <w:rPr>
+          <w:rFonts w:hint="eastAsia"/>
+        </w:rPr>
+        <w:t>）的概念，主要有两种形式不同但实质相似的表述。</w:t>
+      </w:r>
+    </w:p>
+    <w:p>
+      <w:pPr>
+        <w:pStyle w:val="aa"/>
+        <w:numPr>
+          <w:ilvl w:val="0"/>
+          <w:numId w:val="4"/>
+        </w:numPr>
+        <w:spacing w:before="78" w:after="78"/>
+      </w:pPr>
+      <w:r>
+        <w:rPr>
+          <w:rFonts w:hint="eastAsia"/>
+          <w:b/>
+          <w:bCs/>
+        </w:rPr>
+        <w:t>罗伯特·吉尔平（</w:t>
+      </w:r>
+      <w:r>
+        <w:rPr>
+          <w:rFonts w:hint="eastAsia"/>
+          <w:b/>
+          <w:bCs/>
+        </w:rPr>
+        <w:t>Robert Gillpin</w:t>
+      </w:r>
+      <w:r>
+        <w:rPr>
+          <w:rFonts w:hint="eastAsia"/>
+          <w:b/>
+          <w:bCs/>
+        </w:rPr>
+        <w:t>）的综合说</w:t>
+      </w:r>
+      <w:r>
+        <w:rPr>
+          <w:rFonts w:hint="eastAsia"/>
+          <w:b/>
+          <w:bCs/>
+        </w:rPr>
+        <w:t>：</w:t>
+      </w:r>
+      <w:r>
+        <w:rPr>
+          <w:rFonts w:hint="eastAsia"/>
+        </w:rPr>
+        <w:t>IPE</w:t>
+      </w:r>
+      <w:r>
+        <w:rPr>
+          <w:rFonts w:hint="eastAsia"/>
+        </w:rPr>
+        <w:t>是对国际政治和国际经济如何相互作用、相互影响的研究。</w:t>
+      </w:r>
+    </w:p>
+    <w:p>
+      <w:pPr>
+        <w:pStyle w:val="aa"/>
+        <w:numPr>
+          <w:ilvl w:val="0"/>
+          <w:numId w:val="4"/>
+        </w:numPr>
+        <w:spacing w:before="78" w:after="78"/>
+        <w:rPr>
+          <w:rFonts w:hint="eastAsia"/>
+        </w:rPr>
+      </w:pPr>
+      <w:r>
+        <w:rPr>
+          <w:rFonts w:hint="eastAsia"/>
+          <w:b/>
+          <w:bCs/>
+        </w:rPr>
+        <w:t>苏珊·斯特兰奇（</w:t>
+      </w:r>
+      <w:r>
+        <w:rPr>
+          <w:rFonts w:hint="eastAsia"/>
+          <w:b/>
+          <w:bCs/>
+        </w:rPr>
+        <w:t>Susan Strange</w:t>
+      </w:r>
+      <w:r>
+        <w:rPr>
+          <w:rFonts w:hint="eastAsia"/>
+          <w:b/>
+          <w:bCs/>
+        </w:rPr>
+        <w:t>）的分析框架说</w:t>
+      </w:r>
+      <w:r>
+        <w:rPr>
+          <w:rFonts w:hint="eastAsia"/>
+          <w:b/>
+          <w:bCs/>
+        </w:rPr>
+        <w:t>：</w:t>
+      </w:r>
+      <w:r>
+        <w:rPr>
+          <w:rFonts w:hint="eastAsia"/>
+        </w:rPr>
+        <w:t>IPE</w:t>
+      </w:r>
+      <w:r>
+        <w:rPr>
+          <w:rFonts w:hint="eastAsia"/>
+        </w:rPr>
+        <w:t>研究影响到全球生产、交换和分配体系，以及这些体系所反映出来的价值观念组合的社会、政治和经济安排</w:t>
+      </w:r>
+      <w:r>
+        <w:rPr>
+          <w:rFonts w:hint="eastAsia"/>
+        </w:rPr>
+        <w:t>；是</w:t>
+      </w:r>
+      <w:r>
+        <w:rPr>
+          <w:rFonts w:hint="eastAsia"/>
+        </w:rPr>
+        <w:t>研究国际关系中政治和经济互动的新型学科。</w:t>
+      </w:r>
+    </w:p>
+    <w:p>
+      <w:pPr>
+        <w:pStyle w:val="aa"/>
+        <w:spacing w:before="78" w:after="78"/>
+        <w:ind w:firstLine="420"/>
+        <w:rPr>
+          <w:rFonts w:hint="eastAsia"/>
+        </w:rPr>
+      </w:pPr>
+      <w:r>
+        <w:rPr>
+          <w:rFonts w:hint="eastAsia"/>
+        </w:rPr>
+        <w:t>斯特兰奇认为，</w:t>
+      </w:r>
+      <w:r>
+        <w:rPr>
+          <w:rFonts w:hint="eastAsia"/>
+        </w:rPr>
+        <w:t>IPE</w:t>
+      </w:r>
+      <w:r>
+        <w:rPr>
+          <w:rFonts w:hint="eastAsia"/>
+        </w:rPr>
+        <w:t>的基本价值观是</w:t>
+      </w:r>
+      <w:r>
+        <w:rPr>
+          <w:rFonts w:hint="eastAsia"/>
+          <w:b/>
+          <w:bCs/>
+        </w:rPr>
+        <w:t>安全</w:t>
+      </w:r>
+      <w:r>
+        <w:rPr>
+          <w:rFonts w:hint="eastAsia"/>
+          <w:b/>
+          <w:bCs/>
+        </w:rPr>
+        <w:t>（</w:t>
+      </w:r>
+      <w:r>
+        <w:rPr>
+          <w:rFonts w:hint="eastAsia"/>
+          <w:b/>
+          <w:bCs/>
+        </w:rPr>
+        <w:t>security</w:t>
+      </w:r>
+      <w:r>
+        <w:rPr>
+          <w:rFonts w:hint="eastAsia"/>
+          <w:b/>
+          <w:bCs/>
+        </w:rPr>
+        <w:t>）</w:t>
+      </w:r>
+      <w:r>
+        <w:rPr>
+          <w:rFonts w:hint="eastAsia"/>
+          <w:b/>
+          <w:bCs/>
+        </w:rPr>
+        <w:t>、财富</w:t>
+      </w:r>
+      <w:r>
+        <w:rPr>
+          <w:rFonts w:hint="eastAsia"/>
+          <w:b/>
+          <w:bCs/>
+        </w:rPr>
+        <w:t>（</w:t>
+      </w:r>
+      <w:r>
+        <w:rPr>
+          <w:rFonts w:hint="eastAsia"/>
+          <w:b/>
+          <w:bCs/>
+        </w:rPr>
+        <w:t>wealth</w:t>
+      </w:r>
+      <w:r>
+        <w:rPr>
+          <w:rFonts w:hint="eastAsia"/>
+          <w:b/>
+          <w:bCs/>
+        </w:rPr>
+        <w:t>）</w:t>
+      </w:r>
+      <w:r>
+        <w:rPr>
+          <w:rFonts w:hint="eastAsia"/>
+          <w:b/>
+          <w:bCs/>
+        </w:rPr>
+        <w:t>、公正</w:t>
+      </w:r>
+      <w:r>
+        <w:rPr>
+          <w:rFonts w:hint="eastAsia"/>
+          <w:b/>
+          <w:bCs/>
+        </w:rPr>
+        <w:t>（</w:t>
+      </w:r>
+      <w:r>
+        <w:rPr>
+          <w:rFonts w:hint="eastAsia"/>
+          <w:b/>
+          <w:bCs/>
+        </w:rPr>
+        <w:t>justice</w:t>
+      </w:r>
+      <w:r>
+        <w:rPr>
+          <w:rFonts w:hint="eastAsia"/>
+          <w:b/>
+          <w:bCs/>
+        </w:rPr>
+        <w:t>）</w:t>
+      </w:r>
+      <w:r>
+        <w:rPr>
+          <w:rFonts w:hint="eastAsia"/>
+          <w:b/>
+          <w:bCs/>
+        </w:rPr>
+        <w:t>、自由</w:t>
+      </w:r>
+      <w:r>
+        <w:rPr>
+          <w:rFonts w:hint="eastAsia"/>
+          <w:b/>
+          <w:bCs/>
+        </w:rPr>
+        <w:t>（</w:t>
+      </w:r>
+      <w:r>
+        <w:rPr>
+          <w:rFonts w:hint="eastAsia"/>
+          <w:b/>
+          <w:bCs/>
+        </w:rPr>
+        <w:t>freedom</w:t>
+      </w:r>
+      <w:r>
+        <w:rPr>
+          <w:rFonts w:hint="eastAsia"/>
+          <w:b/>
+          <w:bCs/>
+        </w:rPr>
+        <w:t>）</w:t>
+      </w:r>
+      <w:r>
+        <w:rPr>
+          <w:rFonts w:hint="eastAsia"/>
+        </w:rPr>
+        <w:t>。贸易与这四项价值观都有或多或少的联系</w:t>
+      </w:r>
+      <w:r>
+        <w:rPr>
+          <w:rFonts w:hint="eastAsia"/>
+          <w:b/>
+          <w:bCs/>
+        </w:rPr>
+        <w:t>：财富</w:t>
+      </w:r>
+      <w:r>
+        <w:rPr>
+          <w:rFonts w:hint="eastAsia"/>
+        </w:rPr>
+        <w:t>的保值增值是贸易的重要目的；贸易中有</w:t>
+      </w:r>
+      <w:r>
+        <w:rPr>
+          <w:rFonts w:hint="eastAsia"/>
+          <w:b/>
+          <w:bCs/>
+        </w:rPr>
+        <w:t>自由</w:t>
+      </w:r>
+      <w:r>
+        <w:rPr>
+          <w:rFonts w:hint="eastAsia"/>
+        </w:rPr>
+        <w:t>主义与保护主义之分。贸易可能损害</w:t>
+      </w:r>
+      <w:r>
+        <w:rPr>
+          <w:rFonts w:hint="eastAsia"/>
+          <w:b/>
+          <w:bCs/>
+        </w:rPr>
+        <w:t>公正</w:t>
+      </w:r>
+      <w:r>
+        <w:rPr>
+          <w:rFonts w:hint="eastAsia"/>
+        </w:rPr>
+        <w:t>，也可能促进</w:t>
+      </w:r>
+      <w:r>
+        <w:rPr>
+          <w:rFonts w:hint="eastAsia"/>
+          <w:b/>
+          <w:bCs/>
+        </w:rPr>
+        <w:t>公正</w:t>
+      </w:r>
+      <w:r>
+        <w:rPr>
+          <w:rFonts w:hint="eastAsia"/>
+        </w:rPr>
+        <w:t>——三角贸易显然是对非洲人的不公正对待；世贸组织的反倾销措施则尝试维护公正的世界经济。毒品贸易</w:t>
+      </w:r>
+      <w:r>
+        <w:rPr>
+          <w:rFonts w:hint="eastAsia"/>
+        </w:rPr>
+        <w:t>、器官贩卖</w:t>
+      </w:r>
+      <w:r>
+        <w:rPr>
+          <w:rFonts w:hint="eastAsia"/>
+        </w:rPr>
+        <w:t>不但有损公正，更是对国家、世界</w:t>
+      </w:r>
+      <w:r>
+        <w:rPr>
+          <w:rFonts w:hint="eastAsia"/>
+          <w:b/>
+          <w:bCs/>
+        </w:rPr>
+        <w:t>安全</w:t>
+      </w:r>
+      <w:r>
+        <w:rPr>
+          <w:rFonts w:hint="eastAsia"/>
+        </w:rPr>
+        <w:t>的损害</w:t>
+      </w:r>
+      <w:r>
+        <w:rPr>
+          <w:rFonts w:hint="eastAsia"/>
+        </w:rPr>
+        <w:t>。</w:t>
+      </w:r>
+    </w:p>
+    <w:p>
+      <w:pPr>
+        <w:pStyle w:val="aa"/>
+        <w:spacing w:before="78" w:after="78"/>
+        <w:rPr>
+          <w:rFonts w:hint="eastAsia"/>
+        </w:rPr>
+      </w:pPr>
+      <w:r>
+        <w:tab/>
+      </w:r>
+      <w:r>
+        <w:rPr>
+          <w:rFonts w:hint="eastAsia"/>
+        </w:rPr>
+        <w:t>斯特兰奇还提出，安全保障、知识、金融、生产是国际政治经济学问题的四个要素。当然，这四个要素并未遍及所有的要素</w:t>
+      </w:r>
+    </w:p>
+    <w:p>
+      <w:pPr>
+        <w:pStyle w:val="aa"/>
+        <w:spacing w:before="78" w:after="78"/>
+      </w:pPr>
+    </w:p>
+    <w:p>
+      <w:pPr>
+        <w:pStyle w:val="ac"/>
+      </w:pPr>
+      <w:bookmarkStart w:id="5" w:name="_Toc209080701"/>
+      <w:r>
+        <w:rPr>
+          <w:rFonts w:hint="eastAsia"/>
+        </w:rPr>
+        <w:t>三、贸易政治学的研究框架</w:t>
+      </w:r>
+      <w:bookmarkEnd w:id="5"/>
+    </w:p>
+    <w:p>
+      <w:pPr>
+        <w:pStyle w:val="aa"/>
+        <w:spacing w:before="78" w:after="78"/>
+        <w:ind w:firstLine="420"/>
+      </w:pPr>
+      <w:r>
+        <w:rPr>
+          <w:rFonts w:hint="eastAsia"/>
+        </w:rPr>
+        <w:t>肯尼</w:t>
+      </w:r>
+      <w:r>
+        <w:rPr>
+          <w:rFonts w:hint="eastAsia"/>
+        </w:rPr>
+        <w:t>思</w:t>
+      </w:r>
+      <w:r>
+        <w:rPr>
+          <w:rFonts w:hint="eastAsia"/>
+        </w:rPr>
+        <w:t>·沃尔兹</w:t>
+      </w:r>
+      <w:r>
+        <w:rPr>
+          <w:rFonts w:hint="eastAsia"/>
+        </w:rPr>
+        <w:t>提出，</w:t>
+      </w:r>
+      <w:r>
+        <w:rPr>
+          <w:rFonts w:hint="eastAsia"/>
+        </w:rPr>
+        <w:t>国际关系分析分为三个不同的意象（</w:t>
+      </w:r>
+      <w:r>
+        <w:rPr>
+          <w:rFonts w:hint="eastAsia"/>
+        </w:rPr>
+        <w:t>image</w:t>
+      </w:r>
+      <w:r>
+        <w:rPr>
+          <w:rFonts w:hint="eastAsia"/>
+        </w:rPr>
+        <w:t>）或层次：个人、国家和国际体系</w:t>
+      </w:r>
+      <w:r>
+        <w:rPr>
+          <w:rFonts w:hint="eastAsia"/>
+        </w:rPr>
+        <w:t>。“第二意象”即为国家。彼得·古勒维奇随之提出“颠倒的第二意象”，即在经济全球化的背景下，国际因素对国内政治的影响越来越明显。</w:t>
+      </w:r>
+    </w:p>
+    <w:p>
+      <w:pPr>
+        <w:pStyle w:val="aa"/>
+        <w:spacing w:before="78" w:after="78"/>
+        <w:ind w:firstLine="420"/>
+        <w:rPr>
+          <w:rFonts w:hint="eastAsia"/>
+        </w:rPr>
+      </w:pPr>
+      <w:r>
+        <w:rPr>
+          <w:rFonts w:hint="eastAsia"/>
+        </w:rPr>
+        <w:lastRenderedPageBreak/>
+        <w:t>在传统的国际关系研究中，国家被比喻为“黑匣子”“弹子球”——国家的内部是“漆黑的”“实心的”，不可见、也无需考虑的；国家是独立的（自主做出选择）、理性的（利益最大化）、统一的（</w:t>
+      </w:r>
+      <w:proofErr w:type="gramStart"/>
+      <w:r>
+        <w:rPr>
+          <w:rFonts w:hint="eastAsia"/>
+        </w:rPr>
+        <w:t>国内意见</w:t>
+      </w:r>
+      <w:proofErr w:type="gramEnd"/>
+      <w:r>
+        <w:rPr>
+          <w:rFonts w:hint="eastAsia"/>
+        </w:rPr>
+        <w:t>一致）。</w:t>
+      </w:r>
+      <w:r>
+        <w:rPr>
+          <w:rFonts w:hint="eastAsia"/>
+        </w:rPr>
+        <w:t>但是，国家其实并非一个单一的行为体。</w:t>
+      </w:r>
+      <w:r>
+        <w:rPr>
+          <w:rFonts w:hint="eastAsia"/>
+        </w:rPr>
+        <w:t>传统意义上的国内层次是由行政部门、立法部门和利益集团三个不同的主要行为体构成的。国内层次即国内的偏好结构对理解国际层次的合作与冲突起到了关键的作用</w:t>
+      </w:r>
+      <w:r>
+        <w:rPr>
+          <w:rFonts w:hint="eastAsia"/>
+        </w:rPr>
+        <w:t xml:space="preserve"> </w:t>
+      </w:r>
+      <w:r>
+        <w:rPr>
+          <w:rFonts w:hint="eastAsia"/>
+        </w:rPr>
+        <w:t>。国家是社会和体系两个层次之间的重要自变量或干预变量。</w:t>
+      </w:r>
+    </w:p>
+    <w:p>
+      <w:pPr>
+        <w:pStyle w:val="aa"/>
+        <w:spacing w:before="78" w:after="78"/>
+        <w:ind w:firstLine="420"/>
+      </w:pPr>
+      <w:r>
+        <w:rPr>
+          <w:rFonts w:hint="eastAsia"/>
+        </w:rPr>
+        <w:t>约翰·埃肯伯里</w:t>
+      </w:r>
+      <w:r>
+        <w:rPr>
+          <w:rFonts w:hint="eastAsia"/>
+        </w:rPr>
+        <w:t>提出了对外经贸政策分析的三个层次：</w:t>
+      </w:r>
+    </w:p>
+    <w:p>
+      <w:pPr>
+        <w:pStyle w:val="aa"/>
+        <w:numPr>
+          <w:ilvl w:val="0"/>
+          <w:numId w:val="5"/>
+        </w:numPr>
+        <w:spacing w:beforeLines="0" w:before="0" w:afterLines="0" w:after="0"/>
+        <w:ind w:left="442" w:hanging="442"/>
+        <w:rPr>
+          <w:rFonts w:hint="eastAsia"/>
+        </w:rPr>
+      </w:pPr>
+      <w:r>
+        <w:rPr>
+          <w:rFonts w:hint="eastAsia"/>
+          <w:b/>
+          <w:bCs/>
+        </w:rPr>
+        <w:t>体系层次</w:t>
+      </w:r>
+      <w:r>
+        <w:rPr>
+          <w:rFonts w:hint="eastAsia"/>
+          <w:b/>
+          <w:bCs/>
+        </w:rPr>
+        <w:t>：</w:t>
+      </w:r>
+      <w:r>
+        <w:rPr>
+          <w:rFonts w:hint="eastAsia"/>
+        </w:rPr>
+        <w:t>国际或体系层次将经贸政策视为本国与其他国家行为</w:t>
+      </w:r>
+      <w:proofErr w:type="gramStart"/>
+      <w:r>
+        <w:rPr>
+          <w:rFonts w:hint="eastAsia"/>
+        </w:rPr>
+        <w:t>体实力</w:t>
+      </w:r>
+      <w:proofErr w:type="gramEnd"/>
+      <w:r>
+        <w:rPr>
+          <w:rFonts w:hint="eastAsia"/>
+        </w:rPr>
+        <w:t>对比和相互博弈的产物。</w:t>
+      </w:r>
+    </w:p>
+    <w:p>
+      <w:pPr>
+        <w:pStyle w:val="aa"/>
+        <w:numPr>
+          <w:ilvl w:val="0"/>
+          <w:numId w:val="5"/>
+        </w:numPr>
+        <w:spacing w:beforeLines="0" w:before="0" w:afterLines="0" w:after="0"/>
+        <w:ind w:left="442" w:hanging="442"/>
+        <w:rPr>
+          <w:rFonts w:hint="eastAsia"/>
+        </w:rPr>
+      </w:pPr>
+      <w:r>
+        <w:rPr>
+          <w:rFonts w:hint="eastAsia"/>
+          <w:b/>
+          <w:bCs/>
+        </w:rPr>
+        <w:t>国家层次</w:t>
+      </w:r>
+      <w:r>
+        <w:rPr>
+          <w:rFonts w:hint="eastAsia"/>
+          <w:b/>
+          <w:bCs/>
+        </w:rPr>
+        <w:t>：</w:t>
+      </w:r>
+      <w:r>
+        <w:rPr>
+          <w:rFonts w:hint="eastAsia"/>
+        </w:rPr>
+        <w:t>突出了长期存在的国内结构性关系和政府官员本身对政治制定的约束。</w:t>
+      </w:r>
+      <w:r>
+        <w:rPr>
+          <w:rFonts w:hint="eastAsia"/>
+        </w:rPr>
+        <w:t xml:space="preserve"> </w:t>
+      </w:r>
+    </w:p>
+    <w:p>
+      <w:pPr>
+        <w:pStyle w:val="aa"/>
+        <w:numPr>
+          <w:ilvl w:val="0"/>
+          <w:numId w:val="5"/>
+        </w:numPr>
+        <w:spacing w:beforeLines="0" w:before="0" w:afterLines="0" w:after="0"/>
+        <w:ind w:left="442" w:hanging="442"/>
+        <w:rPr>
+          <w:rFonts w:hint="eastAsia"/>
+        </w:rPr>
+      </w:pPr>
+      <w:r>
+        <w:rPr>
+          <w:rFonts w:hint="eastAsia"/>
+          <w:b/>
+          <w:bCs/>
+        </w:rPr>
+        <w:t>社会层次</w:t>
+      </w:r>
+      <w:r>
+        <w:rPr>
+          <w:rFonts w:hint="eastAsia"/>
+          <w:b/>
+          <w:bCs/>
+        </w:rPr>
+        <w:t>：</w:t>
+      </w:r>
+      <w:r>
+        <w:rPr>
+          <w:rFonts w:hint="eastAsia"/>
+        </w:rPr>
+        <w:t>强调国内社会中主导集团或阶层的利益偏好，以及各利益集团或政党争斗对其政策制定的决定性影响作用。</w:t>
+      </w:r>
+    </w:p>
+    <w:p>
+      <w:pPr>
+        <w:pStyle w:val="aa"/>
+        <w:spacing w:before="78" w:after="78"/>
+        <w:ind w:firstLine="420"/>
+      </w:pPr>
+      <w:r>
+        <w:rPr>
+          <w:rFonts w:hint="eastAsia"/>
+        </w:rPr>
+        <w:t>经济社会学中</w:t>
+      </w:r>
+      <w:r>
+        <w:rPr>
+          <w:rFonts w:hint="eastAsia"/>
+        </w:rPr>
+        <w:t>有</w:t>
+      </w:r>
+      <w:r>
+        <w:rPr>
+          <w:rFonts w:hint="eastAsia"/>
+        </w:rPr>
+        <w:t>三个一般性命题</w:t>
+      </w:r>
+      <w:r>
+        <w:rPr>
+          <w:rFonts w:hint="eastAsia"/>
+        </w:rPr>
+        <w:t>：</w:t>
+      </w:r>
+    </w:p>
+    <w:p>
+      <w:pPr>
+        <w:pStyle w:val="aa"/>
+        <w:numPr>
+          <w:ilvl w:val="0"/>
+          <w:numId w:val="7"/>
+        </w:numPr>
+        <w:spacing w:before="78" w:after="78"/>
+        <w:rPr>
+          <w:rFonts w:hint="eastAsia"/>
+        </w:rPr>
+      </w:pPr>
+      <w:r>
+        <w:rPr>
+          <w:rFonts w:hint="eastAsia"/>
+        </w:rPr>
+        <w:t>国家与经济并不是分析上的互不相干的自治领域，而是相互建构的活动领域；</w:t>
+      </w:r>
+    </w:p>
+    <w:p>
+      <w:pPr>
+        <w:pStyle w:val="aa"/>
+        <w:numPr>
+          <w:ilvl w:val="0"/>
+          <w:numId w:val="7"/>
+        </w:numPr>
+        <w:spacing w:before="78" w:after="78"/>
+        <w:rPr>
+          <w:rFonts w:hint="eastAsia"/>
+        </w:rPr>
+      </w:pPr>
+      <w:r>
+        <w:rPr>
+          <w:rFonts w:hint="eastAsia"/>
+        </w:rPr>
+        <w:t>国家和经济都嵌入于具有独特的制度性结构的社会中，而且这种嵌入性对经济和政治都发挥了重要作用；</w:t>
+      </w:r>
+    </w:p>
+    <w:p>
+      <w:pPr>
+        <w:pStyle w:val="aa"/>
+        <w:numPr>
+          <w:ilvl w:val="0"/>
+          <w:numId w:val="7"/>
+        </w:numPr>
+        <w:spacing w:before="78" w:after="78"/>
+      </w:pPr>
+      <w:r>
+        <w:rPr>
+          <w:rFonts w:hint="eastAsia"/>
+        </w:rPr>
+        <w:t>这种嵌入性是动态的，它经常因那些重构了国家与经济交叉方式的制度变革而改变。</w:t>
+      </w:r>
     </w:p>
     <w:p>
       <w:pPr>
@@ -1420,11 +3205,513 @@
       </w:pPr>
     </w:lvl>
   </w:abstractNum>
+  <w:abstractNum w:abstractNumId="2" w15:restartNumberingAfterBreak="0">
+    <w:nsid w:val="2D76526B"/>
+    <w:multiLevelType w:val="hybridMultilevel"/>
+    <w:tmpl w:val="1082CA34"/>
+    <w:lvl w:ilvl="0" w:tplc="04090001">
+      <w:start w:val="1"/>
+      <w:numFmt w:val="bullet"/>
+      <w:lvlText w:val=""/>
+      <w:lvlJc w:val="left"/>
+      <w:pPr>
+        <w:ind w:left="440" w:hanging="440"/>
+      </w:pPr>
+      <w:rPr>
+        <w:rFonts w:ascii="Wingdings" w:hAnsi="Wingdings" w:hint="default"/>
+      </w:rPr>
+    </w:lvl>
+    <w:lvl w:ilvl="1" w:tplc="04090003" w:tentative="1">
+      <w:start w:val="1"/>
+      <w:numFmt w:val="bullet"/>
+      <w:lvlText w:val=""/>
+      <w:lvlJc w:val="left"/>
+      <w:pPr>
+        <w:ind w:left="880" w:hanging="440"/>
+      </w:pPr>
+      <w:rPr>
+        <w:rFonts w:ascii="Wingdings" w:hAnsi="Wingdings" w:hint="default"/>
+      </w:rPr>
+    </w:lvl>
+    <w:lvl w:ilvl="2" w:tplc="04090005" w:tentative="1">
+      <w:start w:val="1"/>
+      <w:numFmt w:val="bullet"/>
+      <w:lvlText w:val=""/>
+      <w:lvlJc w:val="left"/>
+      <w:pPr>
+        <w:ind w:left="1320" w:hanging="440"/>
+      </w:pPr>
+      <w:rPr>
+        <w:rFonts w:ascii="Wingdings" w:hAnsi="Wingdings" w:hint="default"/>
+      </w:rPr>
+    </w:lvl>
+    <w:lvl w:ilvl="3" w:tplc="04090001" w:tentative="1">
+      <w:start w:val="1"/>
+      <w:numFmt w:val="bullet"/>
+      <w:lvlText w:val=""/>
+      <w:lvlJc w:val="left"/>
+      <w:pPr>
+        <w:ind w:left="1760" w:hanging="440"/>
+      </w:pPr>
+      <w:rPr>
+        <w:rFonts w:ascii="Wingdings" w:hAnsi="Wingdings" w:hint="default"/>
+      </w:rPr>
+    </w:lvl>
+    <w:lvl w:ilvl="4" w:tplc="04090003" w:tentative="1">
+      <w:start w:val="1"/>
+      <w:numFmt w:val="bullet"/>
+      <w:lvlText w:val=""/>
+      <w:lvlJc w:val="left"/>
+      <w:pPr>
+        <w:ind w:left="2200" w:hanging="440"/>
+      </w:pPr>
+      <w:rPr>
+        <w:rFonts w:ascii="Wingdings" w:hAnsi="Wingdings" w:hint="default"/>
+      </w:rPr>
+    </w:lvl>
+    <w:lvl w:ilvl="5" w:tplc="04090005" w:tentative="1">
+      <w:start w:val="1"/>
+      <w:numFmt w:val="bullet"/>
+      <w:lvlText w:val=""/>
+      <w:lvlJc w:val="left"/>
+      <w:pPr>
+        <w:ind w:left="2640" w:hanging="440"/>
+      </w:pPr>
+      <w:rPr>
+        <w:rFonts w:ascii="Wingdings" w:hAnsi="Wingdings" w:hint="default"/>
+      </w:rPr>
+    </w:lvl>
+    <w:lvl w:ilvl="6" w:tplc="04090001" w:tentative="1">
+      <w:start w:val="1"/>
+      <w:numFmt w:val="bullet"/>
+      <w:lvlText w:val=""/>
+      <w:lvlJc w:val="left"/>
+      <w:pPr>
+        <w:ind w:left="3080" w:hanging="440"/>
+      </w:pPr>
+      <w:rPr>
+        <w:rFonts w:ascii="Wingdings" w:hAnsi="Wingdings" w:hint="default"/>
+      </w:rPr>
+    </w:lvl>
+    <w:lvl w:ilvl="7" w:tplc="04090003" w:tentative="1">
+      <w:start w:val="1"/>
+      <w:numFmt w:val="bullet"/>
+      <w:lvlText w:val=""/>
+      <w:lvlJc w:val="left"/>
+      <w:pPr>
+        <w:ind w:left="3520" w:hanging="440"/>
+      </w:pPr>
+      <w:rPr>
+        <w:rFonts w:ascii="Wingdings" w:hAnsi="Wingdings" w:hint="default"/>
+      </w:rPr>
+    </w:lvl>
+    <w:lvl w:ilvl="8" w:tplc="04090005" w:tentative="1">
+      <w:start w:val="1"/>
+      <w:numFmt w:val="bullet"/>
+      <w:lvlText w:val=""/>
+      <w:lvlJc w:val="left"/>
+      <w:pPr>
+        <w:ind w:left="3960" w:hanging="440"/>
+      </w:pPr>
+      <w:rPr>
+        <w:rFonts w:ascii="Wingdings" w:hAnsi="Wingdings" w:hint="default"/>
+      </w:rPr>
+    </w:lvl>
+  </w:abstractNum>
+  <w:abstractNum w:abstractNumId="3" w15:restartNumberingAfterBreak="0">
+    <w:nsid w:val="30E87A20"/>
+    <w:multiLevelType w:val="hybridMultilevel"/>
+    <w:tmpl w:val="06EE3C28"/>
+    <w:lvl w:ilvl="0" w:tplc="0409000F">
+      <w:start w:val="1"/>
+      <w:numFmt w:val="decimal"/>
+      <w:lvlText w:val="%1."/>
+      <w:lvlJc w:val="left"/>
+      <w:pPr>
+        <w:ind w:left="440" w:hanging="440"/>
+      </w:pPr>
+    </w:lvl>
+    <w:lvl w:ilvl="1" w:tplc="04090019" w:tentative="1">
+      <w:start w:val="1"/>
+      <w:numFmt w:val="lowerLetter"/>
+      <w:lvlText w:val="%2)"/>
+      <w:lvlJc w:val="left"/>
+      <w:pPr>
+        <w:ind w:left="880" w:hanging="440"/>
+      </w:pPr>
+    </w:lvl>
+    <w:lvl w:ilvl="2" w:tplc="0409001B" w:tentative="1">
+      <w:start w:val="1"/>
+      <w:numFmt w:val="lowerRoman"/>
+      <w:lvlText w:val="%3."/>
+      <w:lvlJc w:val="right"/>
+      <w:pPr>
+        <w:ind w:left="1320" w:hanging="440"/>
+      </w:pPr>
+    </w:lvl>
+    <w:lvl w:ilvl="3" w:tplc="0409000F" w:tentative="1">
+      <w:start w:val="1"/>
+      <w:numFmt w:val="decimal"/>
+      <w:lvlText w:val="%4."/>
+      <w:lvlJc w:val="left"/>
+      <w:pPr>
+        <w:ind w:left="1760" w:hanging="440"/>
+      </w:pPr>
+    </w:lvl>
+    <w:lvl w:ilvl="4" w:tplc="04090019" w:tentative="1">
+      <w:start w:val="1"/>
+      <w:numFmt w:val="lowerLetter"/>
+      <w:lvlText w:val="%5)"/>
+      <w:lvlJc w:val="left"/>
+      <w:pPr>
+        <w:ind w:left="2200" w:hanging="440"/>
+      </w:pPr>
+    </w:lvl>
+    <w:lvl w:ilvl="5" w:tplc="0409001B" w:tentative="1">
+      <w:start w:val="1"/>
+      <w:numFmt w:val="lowerRoman"/>
+      <w:lvlText w:val="%6."/>
+      <w:lvlJc w:val="right"/>
+      <w:pPr>
+        <w:ind w:left="2640" w:hanging="440"/>
+      </w:pPr>
+    </w:lvl>
+    <w:lvl w:ilvl="6" w:tplc="0409000F" w:tentative="1">
+      <w:start w:val="1"/>
+      <w:numFmt w:val="decimal"/>
+      <w:lvlText w:val="%7."/>
+      <w:lvlJc w:val="left"/>
+      <w:pPr>
+        <w:ind w:left="3080" w:hanging="440"/>
+      </w:pPr>
+    </w:lvl>
+    <w:lvl w:ilvl="7" w:tplc="04090019" w:tentative="1">
+      <w:start w:val="1"/>
+      <w:numFmt w:val="lowerLetter"/>
+      <w:lvlText w:val="%8)"/>
+      <w:lvlJc w:val="left"/>
+      <w:pPr>
+        <w:ind w:left="3520" w:hanging="440"/>
+      </w:pPr>
+    </w:lvl>
+    <w:lvl w:ilvl="8" w:tplc="0409001B" w:tentative="1">
+      <w:start w:val="1"/>
+      <w:numFmt w:val="lowerRoman"/>
+      <w:lvlText w:val="%9."/>
+      <w:lvlJc w:val="right"/>
+      <w:pPr>
+        <w:ind w:left="3960" w:hanging="440"/>
+      </w:pPr>
+    </w:lvl>
+  </w:abstractNum>
+  <w:abstractNum w:abstractNumId="4" w15:restartNumberingAfterBreak="0">
+    <w:nsid w:val="34402B7F"/>
+    <w:multiLevelType w:val="hybridMultilevel"/>
+    <w:tmpl w:val="96F83390"/>
+    <w:lvl w:ilvl="0" w:tplc="3552FBE2">
+      <w:start w:val="1"/>
+      <w:numFmt w:val="japaneseCounting"/>
+      <w:lvlText w:val="第%1，"/>
+      <w:lvlJc w:val="left"/>
+      <w:pPr>
+        <w:ind w:left="720" w:hanging="720"/>
+      </w:pPr>
+      <w:rPr>
+        <w:rFonts w:hint="default"/>
+      </w:rPr>
+    </w:lvl>
+    <w:lvl w:ilvl="1" w:tplc="04090019" w:tentative="1">
+      <w:start w:val="1"/>
+      <w:numFmt w:val="lowerLetter"/>
+      <w:lvlText w:val="%2)"/>
+      <w:lvlJc w:val="left"/>
+      <w:pPr>
+        <w:ind w:left="880" w:hanging="440"/>
+      </w:pPr>
+    </w:lvl>
+    <w:lvl w:ilvl="2" w:tplc="0409001B" w:tentative="1">
+      <w:start w:val="1"/>
+      <w:numFmt w:val="lowerRoman"/>
+      <w:lvlText w:val="%3."/>
+      <w:lvlJc w:val="right"/>
+      <w:pPr>
+        <w:ind w:left="1320" w:hanging="440"/>
+      </w:pPr>
+    </w:lvl>
+    <w:lvl w:ilvl="3" w:tplc="0409000F" w:tentative="1">
+      <w:start w:val="1"/>
+      <w:numFmt w:val="decimal"/>
+      <w:lvlText w:val="%4."/>
+      <w:lvlJc w:val="left"/>
+      <w:pPr>
+        <w:ind w:left="1760" w:hanging="440"/>
+      </w:pPr>
+    </w:lvl>
+    <w:lvl w:ilvl="4" w:tplc="04090019" w:tentative="1">
+      <w:start w:val="1"/>
+      <w:numFmt w:val="lowerLetter"/>
+      <w:lvlText w:val="%5)"/>
+      <w:lvlJc w:val="left"/>
+      <w:pPr>
+        <w:ind w:left="2200" w:hanging="440"/>
+      </w:pPr>
+    </w:lvl>
+    <w:lvl w:ilvl="5" w:tplc="0409001B" w:tentative="1">
+      <w:start w:val="1"/>
+      <w:numFmt w:val="lowerRoman"/>
+      <w:lvlText w:val="%6."/>
+      <w:lvlJc w:val="right"/>
+      <w:pPr>
+        <w:ind w:left="2640" w:hanging="440"/>
+      </w:pPr>
+    </w:lvl>
+    <w:lvl w:ilvl="6" w:tplc="0409000F" w:tentative="1">
+      <w:start w:val="1"/>
+      <w:numFmt w:val="decimal"/>
+      <w:lvlText w:val="%7."/>
+      <w:lvlJc w:val="left"/>
+      <w:pPr>
+        <w:ind w:left="3080" w:hanging="440"/>
+      </w:pPr>
+    </w:lvl>
+    <w:lvl w:ilvl="7" w:tplc="04090019" w:tentative="1">
+      <w:start w:val="1"/>
+      <w:numFmt w:val="lowerLetter"/>
+      <w:lvlText w:val="%8)"/>
+      <w:lvlJc w:val="left"/>
+      <w:pPr>
+        <w:ind w:left="3520" w:hanging="440"/>
+      </w:pPr>
+    </w:lvl>
+    <w:lvl w:ilvl="8" w:tplc="0409001B" w:tentative="1">
+      <w:start w:val="1"/>
+      <w:numFmt w:val="lowerRoman"/>
+      <w:lvlText w:val="%9."/>
+      <w:lvlJc w:val="right"/>
+      <w:pPr>
+        <w:ind w:left="3960" w:hanging="440"/>
+      </w:pPr>
+    </w:lvl>
+  </w:abstractNum>
+  <w:abstractNum w:abstractNumId="5" w15:restartNumberingAfterBreak="0">
+    <w:nsid w:val="49E3594B"/>
+    <w:multiLevelType w:val="hybridMultilevel"/>
+    <w:tmpl w:val="A6E6764A"/>
+    <w:lvl w:ilvl="0" w:tplc="0409000F">
+      <w:start w:val="1"/>
+      <w:numFmt w:val="decimal"/>
+      <w:lvlText w:val="%1."/>
+      <w:lvlJc w:val="left"/>
+      <w:pPr>
+        <w:ind w:left="440" w:hanging="440"/>
+      </w:pPr>
+    </w:lvl>
+    <w:lvl w:ilvl="1" w:tplc="04090019" w:tentative="1">
+      <w:start w:val="1"/>
+      <w:numFmt w:val="lowerLetter"/>
+      <w:lvlText w:val="%2)"/>
+      <w:lvlJc w:val="left"/>
+      <w:pPr>
+        <w:ind w:left="880" w:hanging="440"/>
+      </w:pPr>
+    </w:lvl>
+    <w:lvl w:ilvl="2" w:tplc="0409001B" w:tentative="1">
+      <w:start w:val="1"/>
+      <w:numFmt w:val="lowerRoman"/>
+      <w:lvlText w:val="%3."/>
+      <w:lvlJc w:val="right"/>
+      <w:pPr>
+        <w:ind w:left="1320" w:hanging="440"/>
+      </w:pPr>
+    </w:lvl>
+    <w:lvl w:ilvl="3" w:tplc="0409000F" w:tentative="1">
+      <w:start w:val="1"/>
+      <w:numFmt w:val="decimal"/>
+      <w:lvlText w:val="%4."/>
+      <w:lvlJc w:val="left"/>
+      <w:pPr>
+        <w:ind w:left="1760" w:hanging="440"/>
+      </w:pPr>
+    </w:lvl>
+    <w:lvl w:ilvl="4" w:tplc="04090019" w:tentative="1">
+      <w:start w:val="1"/>
+      <w:numFmt w:val="lowerLetter"/>
+      <w:lvlText w:val="%5)"/>
+      <w:lvlJc w:val="left"/>
+      <w:pPr>
+        <w:ind w:left="2200" w:hanging="440"/>
+      </w:pPr>
+    </w:lvl>
+    <w:lvl w:ilvl="5" w:tplc="0409001B" w:tentative="1">
+      <w:start w:val="1"/>
+      <w:numFmt w:val="lowerRoman"/>
+      <w:lvlText w:val="%6."/>
+      <w:lvlJc w:val="right"/>
+      <w:pPr>
+        <w:ind w:left="2640" w:hanging="440"/>
+      </w:pPr>
+    </w:lvl>
+    <w:lvl w:ilvl="6" w:tplc="0409000F" w:tentative="1">
+      <w:start w:val="1"/>
+      <w:numFmt w:val="decimal"/>
+      <w:lvlText w:val="%7."/>
+      <w:lvlJc w:val="left"/>
+      <w:pPr>
+        <w:ind w:left="3080" w:hanging="440"/>
+      </w:pPr>
+    </w:lvl>
+    <w:lvl w:ilvl="7" w:tplc="04090019" w:tentative="1">
+      <w:start w:val="1"/>
+      <w:numFmt w:val="lowerLetter"/>
+      <w:lvlText w:val="%8)"/>
+      <w:lvlJc w:val="left"/>
+      <w:pPr>
+        <w:ind w:left="3520" w:hanging="440"/>
+      </w:pPr>
+    </w:lvl>
+    <w:lvl w:ilvl="8" w:tplc="0409001B" w:tentative="1">
+      <w:start w:val="1"/>
+      <w:numFmt w:val="lowerRoman"/>
+      <w:lvlText w:val="%9."/>
+      <w:lvlJc w:val="right"/>
+      <w:pPr>
+        <w:ind w:left="3960" w:hanging="440"/>
+      </w:pPr>
+    </w:lvl>
+  </w:abstractNum>
+  <w:abstractNum w:abstractNumId="6" w15:restartNumberingAfterBreak="0">
+    <w:nsid w:val="5DF42F50"/>
+    <w:multiLevelType w:val="hybridMultilevel"/>
+    <w:tmpl w:val="BB8C8EF4"/>
+    <w:lvl w:ilvl="0" w:tplc="04090001">
+      <w:start w:val="1"/>
+      <w:numFmt w:val="bullet"/>
+      <w:lvlText w:val=""/>
+      <w:lvlJc w:val="left"/>
+      <w:pPr>
+        <w:ind w:left="440" w:hanging="440"/>
+      </w:pPr>
+      <w:rPr>
+        <w:rFonts w:ascii="Wingdings" w:hAnsi="Wingdings" w:hint="default"/>
+      </w:rPr>
+    </w:lvl>
+    <w:lvl w:ilvl="1" w:tplc="04090003" w:tentative="1">
+      <w:start w:val="1"/>
+      <w:numFmt w:val="bullet"/>
+      <w:lvlText w:val=""/>
+      <w:lvlJc w:val="left"/>
+      <w:pPr>
+        <w:ind w:left="880" w:hanging="440"/>
+      </w:pPr>
+      <w:rPr>
+        <w:rFonts w:ascii="Wingdings" w:hAnsi="Wingdings" w:hint="default"/>
+      </w:rPr>
+    </w:lvl>
+    <w:lvl w:ilvl="2" w:tplc="04090005" w:tentative="1">
+      <w:start w:val="1"/>
+      <w:numFmt w:val="bullet"/>
+      <w:lvlText w:val=""/>
+      <w:lvlJc w:val="left"/>
+      <w:pPr>
+        <w:ind w:left="1320" w:hanging="440"/>
+      </w:pPr>
+      <w:rPr>
+        <w:rFonts w:ascii="Wingdings" w:hAnsi="Wingdings" w:hint="default"/>
+      </w:rPr>
+    </w:lvl>
+    <w:lvl w:ilvl="3" w:tplc="04090001" w:tentative="1">
+      <w:start w:val="1"/>
+      <w:numFmt w:val="bullet"/>
+      <w:lvlText w:val=""/>
+      <w:lvlJc w:val="left"/>
+      <w:pPr>
+        <w:ind w:left="1760" w:hanging="440"/>
+      </w:pPr>
+      <w:rPr>
+        <w:rFonts w:ascii="Wingdings" w:hAnsi="Wingdings" w:hint="default"/>
+      </w:rPr>
+    </w:lvl>
+    <w:lvl w:ilvl="4" w:tplc="04090003" w:tentative="1">
+      <w:start w:val="1"/>
+      <w:numFmt w:val="bullet"/>
+      <w:lvlText w:val=""/>
+      <w:lvlJc w:val="left"/>
+      <w:pPr>
+        <w:ind w:left="2200" w:hanging="440"/>
+      </w:pPr>
+      <w:rPr>
+        <w:rFonts w:ascii="Wingdings" w:hAnsi="Wingdings" w:hint="default"/>
+      </w:rPr>
+    </w:lvl>
+    <w:lvl w:ilvl="5" w:tplc="04090005" w:tentative="1">
+      <w:start w:val="1"/>
+      <w:numFmt w:val="bullet"/>
+      <w:lvlText w:val=""/>
+      <w:lvlJc w:val="left"/>
+      <w:pPr>
+        <w:ind w:left="2640" w:hanging="440"/>
+      </w:pPr>
+      <w:rPr>
+        <w:rFonts w:ascii="Wingdings" w:hAnsi="Wingdings" w:hint="default"/>
+      </w:rPr>
+    </w:lvl>
+    <w:lvl w:ilvl="6" w:tplc="04090001" w:tentative="1">
+      <w:start w:val="1"/>
+      <w:numFmt w:val="bullet"/>
+      <w:lvlText w:val=""/>
+      <w:lvlJc w:val="left"/>
+      <w:pPr>
+        <w:ind w:left="3080" w:hanging="440"/>
+      </w:pPr>
+      <w:rPr>
+        <w:rFonts w:ascii="Wingdings" w:hAnsi="Wingdings" w:hint="default"/>
+      </w:rPr>
+    </w:lvl>
+    <w:lvl w:ilvl="7" w:tplc="04090003" w:tentative="1">
+      <w:start w:val="1"/>
+      <w:numFmt w:val="bullet"/>
+      <w:lvlText w:val=""/>
+      <w:lvlJc w:val="left"/>
+      <w:pPr>
+        <w:ind w:left="3520" w:hanging="440"/>
+      </w:pPr>
+      <w:rPr>
+        <w:rFonts w:ascii="Wingdings" w:hAnsi="Wingdings" w:hint="default"/>
+      </w:rPr>
+    </w:lvl>
+    <w:lvl w:ilvl="8" w:tplc="04090005" w:tentative="1">
+      <w:start w:val="1"/>
+      <w:numFmt w:val="bullet"/>
+      <w:lvlText w:val=""/>
+      <w:lvlJc w:val="left"/>
+      <w:pPr>
+        <w:ind w:left="3960" w:hanging="440"/>
+      </w:pPr>
+      <w:rPr>
+        <w:rFonts w:ascii="Wingdings" w:hAnsi="Wingdings" w:hint="default"/>
+      </w:rPr>
+    </w:lvl>
+  </w:abstractNum>
   <w:num w:numId="1" w16cid:durableId="1088893493">
     <w:abstractNumId w:val="1"/>
   </w:num>
   <w:num w:numId="2" w16cid:durableId="1116293221">
     <w:abstractNumId w:val="0"/>
+  </w:num>
+  <w:num w:numId="3" w16cid:durableId="2043549288">
+    <w:abstractNumId w:val="5"/>
+  </w:num>
+  <w:num w:numId="4" w16cid:durableId="769395958">
+    <w:abstractNumId w:val="6"/>
+  </w:num>
+  <w:num w:numId="5" w16cid:durableId="1183124895">
+    <w:abstractNumId w:val="2"/>
+  </w:num>
+  <w:num w:numId="6" w16cid:durableId="2034840406">
+    <w:abstractNumId w:val="3"/>
+  </w:num>
+  <w:num w:numId="7" w16cid:durableId="74206500">
+    <w:abstractNumId w:val="4"/>
   </w:num>
 </w:numbering>
 </file>

--- a/course/major/贸易与国际关系.docx
+++ b/course/major/贸易与国际关系.docx
@@ -197,7 +197,7 @@
             </w:rPr>
             <w:fldChar w:fldCharType="separate"/>
           </w:r>
-          <w:hyperlink w:anchor="_Toc209080696" w:history="1">
+          <w:hyperlink w:anchor="_Toc209685582" w:history="1">
             <w:r>
               <w:rPr>
                 <w:rStyle w:val="a3"/>
@@ -236,7 +236,7 @@
                 <w:noProof/>
                 <w:webHidden/>
               </w:rPr>
-              <w:instrText>PAGEREF _Toc209080696 \h</w:instrText>
+              <w:instrText>PAGEREF _Toc209685582 \h</w:instrText>
             </w:r>
             <w:r>
               <w:rPr>
@@ -293,7 +293,7 @@
               <w14:ligatures w14:val="standardContextual"/>
             </w:rPr>
           </w:pPr>
-          <w:hyperlink w:anchor="_Toc209080697" w:history="1">
+          <w:hyperlink w:anchor="_Toc209685583" w:history="1">
             <w:r>
               <w:rPr>
                 <w:rStyle w:val="a3"/>
@@ -332,7 +332,7 @@
                 <w:noProof/>
                 <w:webHidden/>
               </w:rPr>
-              <w:instrText>PAGEREF _Toc209080697 \h</w:instrText>
+              <w:instrText>PAGEREF _Toc209685583 \h</w:instrText>
             </w:r>
             <w:r>
               <w:rPr>
@@ -389,7 +389,7 @@
               <w14:ligatures w14:val="standardContextual"/>
             </w:rPr>
           </w:pPr>
-          <w:hyperlink w:anchor="_Toc209080698" w:history="1">
+          <w:hyperlink w:anchor="_Toc209685584" w:history="1">
             <w:r>
               <w:rPr>
                 <w:rStyle w:val="a3"/>
@@ -428,7 +428,7 @@
                 <w:noProof/>
                 <w:webHidden/>
               </w:rPr>
-              <w:instrText>PAGEREF _Toc209080698 \h</w:instrText>
+              <w:instrText>PAGEREF _Toc209685584 \h</w:instrText>
             </w:r>
             <w:r>
               <w:rPr>
@@ -485,7 +485,7 @@
               <w14:ligatures w14:val="standardContextual"/>
             </w:rPr>
           </w:pPr>
-          <w:hyperlink w:anchor="_Toc209080699" w:history="1">
+          <w:hyperlink w:anchor="_Toc209685585" w:history="1">
             <w:r>
               <w:rPr>
                 <w:rStyle w:val="a3"/>
@@ -524,7 +524,7 @@
                 <w:noProof/>
                 <w:webHidden/>
               </w:rPr>
-              <w:instrText>PAGEREF _Toc209080699 \h</w:instrText>
+              <w:instrText>PAGEREF _Toc209685585 \h</w:instrText>
             </w:r>
             <w:r>
               <w:rPr>
@@ -581,7 +581,7 @@
               <w14:ligatures w14:val="standardContextual"/>
             </w:rPr>
           </w:pPr>
-          <w:hyperlink w:anchor="_Toc209080700" w:history="1">
+          <w:hyperlink w:anchor="_Toc209685586" w:history="1">
             <w:r>
               <w:rPr>
                 <w:rStyle w:val="a3"/>
@@ -620,7 +620,7 @@
                 <w:noProof/>
                 <w:webHidden/>
               </w:rPr>
-              <w:instrText>PAGEREF _Toc209080700 \h</w:instrText>
+              <w:instrText>PAGEREF _Toc209685586 \h</w:instrText>
             </w:r>
             <w:r>
               <w:rPr>
@@ -677,7 +677,7 @@
               <w14:ligatures w14:val="standardContextual"/>
             </w:rPr>
           </w:pPr>
-          <w:hyperlink w:anchor="_Toc209080701" w:history="1">
+          <w:hyperlink w:anchor="_Toc209685587" w:history="1">
             <w:r>
               <w:rPr>
                 <w:rStyle w:val="a3"/>
@@ -716,7 +716,7 @@
                 <w:noProof/>
                 <w:webHidden/>
               </w:rPr>
-              <w:instrText>PAGEREF _Toc209080701 \h</w:instrText>
+              <w:instrText>PAGEREF _Toc209685587 \h</w:instrText>
             </w:r>
             <w:r>
               <w:rPr>
@@ -748,6 +748,582 @@
                 <w:webHidden/>
               </w:rPr>
               <w:t>3</w:t>
+            </w:r>
+            <w:r>
+              <w:rPr>
+                <w:rFonts w:ascii="宋体" w:eastAsia="宋体" w:hAnsi="宋体" w:hint="eastAsia"/>
+                <w:noProof/>
+                <w:webHidden/>
+              </w:rPr>
+              <w:fldChar w:fldCharType="end"/>
+            </w:r>
+          </w:hyperlink>
+        </w:p>
+        <w:p>
+          <w:pPr>
+            <w:pStyle w:val="TOC3"/>
+            <w:tabs>
+              <w:tab w:val="right" w:leader="dot" w:pos="8296"/>
+            </w:tabs>
+            <w:rPr>
+              <w:rFonts w:ascii="宋体" w:eastAsia="宋体" w:hAnsi="宋体" w:hint="eastAsia"/>
+              <w:noProof/>
+              <w:sz w:val="22"/>
+              <w:szCs w:val="24"/>
+              <w14:ligatures w14:val="standardContextual"/>
+            </w:rPr>
+          </w:pPr>
+          <w:hyperlink w:anchor="_Toc209685588" w:history="1">
+            <w:r>
+              <w:rPr>
+                <w:rStyle w:val="a3"/>
+                <w:rFonts w:ascii="宋体" w:eastAsia="宋体" w:hAnsi="宋体" w:hint="eastAsia"/>
+                <w:noProof/>
+              </w:rPr>
+              <w:t>（一）双层博弈理论</w:t>
+            </w:r>
+            <w:r>
+              <w:rPr>
+                <w:rFonts w:ascii="宋体" w:eastAsia="宋体" w:hAnsi="宋体" w:hint="eastAsia"/>
+                <w:noProof/>
+                <w:webHidden/>
+              </w:rPr>
+              <w:tab/>
+            </w:r>
+            <w:r>
+              <w:rPr>
+                <w:rFonts w:ascii="宋体" w:eastAsia="宋体" w:hAnsi="宋体" w:hint="eastAsia"/>
+                <w:noProof/>
+                <w:webHidden/>
+              </w:rPr>
+              <w:fldChar w:fldCharType="begin"/>
+            </w:r>
+            <w:r>
+              <w:rPr>
+                <w:rFonts w:ascii="宋体" w:eastAsia="宋体" w:hAnsi="宋体" w:hint="eastAsia"/>
+                <w:noProof/>
+                <w:webHidden/>
+              </w:rPr>
+              <w:instrText xml:space="preserve"> </w:instrText>
+            </w:r>
+            <w:r>
+              <w:rPr>
+                <w:rFonts w:ascii="宋体" w:eastAsia="宋体" w:hAnsi="宋体"/>
+                <w:noProof/>
+                <w:webHidden/>
+              </w:rPr>
+              <w:instrText>PAGEREF _Toc209685588 \h</w:instrText>
+            </w:r>
+            <w:r>
+              <w:rPr>
+                <w:rFonts w:ascii="宋体" w:eastAsia="宋体" w:hAnsi="宋体" w:hint="eastAsia"/>
+                <w:noProof/>
+                <w:webHidden/>
+              </w:rPr>
+              <w:instrText xml:space="preserve"> </w:instrText>
+            </w:r>
+            <w:r>
+              <w:rPr>
+                <w:rFonts w:ascii="宋体" w:eastAsia="宋体" w:hAnsi="宋体" w:hint="eastAsia"/>
+                <w:noProof/>
+                <w:webHidden/>
+              </w:rPr>
+            </w:r>
+            <w:r>
+              <w:rPr>
+                <w:rFonts w:ascii="宋体" w:eastAsia="宋体" w:hAnsi="宋体" w:hint="eastAsia"/>
+                <w:noProof/>
+                <w:webHidden/>
+              </w:rPr>
+              <w:fldChar w:fldCharType="separate"/>
+            </w:r>
+            <w:r>
+              <w:rPr>
+                <w:rFonts w:ascii="宋体" w:eastAsia="宋体" w:hAnsi="宋体" w:hint="eastAsia"/>
+                <w:noProof/>
+                <w:webHidden/>
+              </w:rPr>
+              <w:t>4</w:t>
+            </w:r>
+            <w:r>
+              <w:rPr>
+                <w:rFonts w:ascii="宋体" w:eastAsia="宋体" w:hAnsi="宋体" w:hint="eastAsia"/>
+                <w:noProof/>
+                <w:webHidden/>
+              </w:rPr>
+              <w:fldChar w:fldCharType="end"/>
+            </w:r>
+          </w:hyperlink>
+        </w:p>
+        <w:p>
+          <w:pPr>
+            <w:pStyle w:val="TOC3"/>
+            <w:tabs>
+              <w:tab w:val="right" w:leader="dot" w:pos="8296"/>
+            </w:tabs>
+            <w:rPr>
+              <w:rFonts w:ascii="宋体" w:eastAsia="宋体" w:hAnsi="宋体" w:hint="eastAsia"/>
+              <w:noProof/>
+              <w:sz w:val="22"/>
+              <w:szCs w:val="24"/>
+              <w14:ligatures w14:val="standardContextual"/>
+            </w:rPr>
+          </w:pPr>
+          <w:hyperlink w:anchor="_Toc209685589" w:history="1">
+            <w:r>
+              <w:rPr>
+                <w:rStyle w:val="a3"/>
+                <w:rFonts w:ascii="宋体" w:eastAsia="宋体" w:hAnsi="宋体" w:hint="eastAsia"/>
+                <w:noProof/>
+              </w:rPr>
+              <w:t>（二）国际关系中的“刺激/冲击-反应”模式</w:t>
+            </w:r>
+            <w:r>
+              <w:rPr>
+                <w:rFonts w:ascii="宋体" w:eastAsia="宋体" w:hAnsi="宋体" w:hint="eastAsia"/>
+                <w:noProof/>
+                <w:webHidden/>
+              </w:rPr>
+              <w:tab/>
+            </w:r>
+            <w:r>
+              <w:rPr>
+                <w:rFonts w:ascii="宋体" w:eastAsia="宋体" w:hAnsi="宋体" w:hint="eastAsia"/>
+                <w:noProof/>
+                <w:webHidden/>
+              </w:rPr>
+              <w:fldChar w:fldCharType="begin"/>
+            </w:r>
+            <w:r>
+              <w:rPr>
+                <w:rFonts w:ascii="宋体" w:eastAsia="宋体" w:hAnsi="宋体" w:hint="eastAsia"/>
+                <w:noProof/>
+                <w:webHidden/>
+              </w:rPr>
+              <w:instrText xml:space="preserve"> </w:instrText>
+            </w:r>
+            <w:r>
+              <w:rPr>
+                <w:rFonts w:ascii="宋体" w:eastAsia="宋体" w:hAnsi="宋体"/>
+                <w:noProof/>
+                <w:webHidden/>
+              </w:rPr>
+              <w:instrText>PAGEREF _Toc209685589 \h</w:instrText>
+            </w:r>
+            <w:r>
+              <w:rPr>
+                <w:rFonts w:ascii="宋体" w:eastAsia="宋体" w:hAnsi="宋体" w:hint="eastAsia"/>
+                <w:noProof/>
+                <w:webHidden/>
+              </w:rPr>
+              <w:instrText xml:space="preserve"> </w:instrText>
+            </w:r>
+            <w:r>
+              <w:rPr>
+                <w:rFonts w:ascii="宋体" w:eastAsia="宋体" w:hAnsi="宋体" w:hint="eastAsia"/>
+                <w:noProof/>
+                <w:webHidden/>
+              </w:rPr>
+            </w:r>
+            <w:r>
+              <w:rPr>
+                <w:rFonts w:ascii="宋体" w:eastAsia="宋体" w:hAnsi="宋体" w:hint="eastAsia"/>
+                <w:noProof/>
+                <w:webHidden/>
+              </w:rPr>
+              <w:fldChar w:fldCharType="separate"/>
+            </w:r>
+            <w:r>
+              <w:rPr>
+                <w:rFonts w:ascii="宋体" w:eastAsia="宋体" w:hAnsi="宋体" w:hint="eastAsia"/>
+                <w:noProof/>
+                <w:webHidden/>
+              </w:rPr>
+              <w:t>5</w:t>
+            </w:r>
+            <w:r>
+              <w:rPr>
+                <w:rFonts w:ascii="宋体" w:eastAsia="宋体" w:hAnsi="宋体" w:hint="eastAsia"/>
+                <w:noProof/>
+                <w:webHidden/>
+              </w:rPr>
+              <w:fldChar w:fldCharType="end"/>
+            </w:r>
+          </w:hyperlink>
+        </w:p>
+        <w:p>
+          <w:pPr>
+            <w:pStyle w:val="TOC1"/>
+            <w:tabs>
+              <w:tab w:val="right" w:leader="dot" w:pos="8296"/>
+            </w:tabs>
+            <w:rPr>
+              <w:rFonts w:ascii="宋体" w:eastAsia="宋体" w:hAnsi="宋体" w:hint="eastAsia"/>
+              <w:noProof/>
+              <w:sz w:val="22"/>
+              <w:szCs w:val="24"/>
+              <w14:ligatures w14:val="standardContextual"/>
+            </w:rPr>
+          </w:pPr>
+          <w:hyperlink w:anchor="_Toc209685590" w:history="1">
+            <w:r>
+              <w:rPr>
+                <w:rStyle w:val="a3"/>
+                <w:rFonts w:ascii="宋体" w:eastAsia="宋体" w:hAnsi="宋体" w:hint="eastAsia"/>
+                <w:noProof/>
+              </w:rPr>
+              <w:t>第二讲 贸易与新现实主义</w:t>
+            </w:r>
+            <w:r>
+              <w:rPr>
+                <w:rFonts w:ascii="宋体" w:eastAsia="宋体" w:hAnsi="宋体" w:hint="eastAsia"/>
+                <w:noProof/>
+                <w:webHidden/>
+              </w:rPr>
+              <w:tab/>
+            </w:r>
+            <w:r>
+              <w:rPr>
+                <w:rFonts w:ascii="宋体" w:eastAsia="宋体" w:hAnsi="宋体" w:hint="eastAsia"/>
+                <w:noProof/>
+                <w:webHidden/>
+              </w:rPr>
+              <w:fldChar w:fldCharType="begin"/>
+            </w:r>
+            <w:r>
+              <w:rPr>
+                <w:rFonts w:ascii="宋体" w:eastAsia="宋体" w:hAnsi="宋体" w:hint="eastAsia"/>
+                <w:noProof/>
+                <w:webHidden/>
+              </w:rPr>
+              <w:instrText xml:space="preserve"> </w:instrText>
+            </w:r>
+            <w:r>
+              <w:rPr>
+                <w:rFonts w:ascii="宋体" w:eastAsia="宋体" w:hAnsi="宋体"/>
+                <w:noProof/>
+                <w:webHidden/>
+              </w:rPr>
+              <w:instrText>PAGEREF _Toc209685590 \h</w:instrText>
+            </w:r>
+            <w:r>
+              <w:rPr>
+                <w:rFonts w:ascii="宋体" w:eastAsia="宋体" w:hAnsi="宋体" w:hint="eastAsia"/>
+                <w:noProof/>
+                <w:webHidden/>
+              </w:rPr>
+              <w:instrText xml:space="preserve"> </w:instrText>
+            </w:r>
+            <w:r>
+              <w:rPr>
+                <w:rFonts w:ascii="宋体" w:eastAsia="宋体" w:hAnsi="宋体" w:hint="eastAsia"/>
+                <w:noProof/>
+                <w:webHidden/>
+              </w:rPr>
+            </w:r>
+            <w:r>
+              <w:rPr>
+                <w:rFonts w:ascii="宋体" w:eastAsia="宋体" w:hAnsi="宋体" w:hint="eastAsia"/>
+                <w:noProof/>
+                <w:webHidden/>
+              </w:rPr>
+              <w:fldChar w:fldCharType="separate"/>
+            </w:r>
+            <w:r>
+              <w:rPr>
+                <w:rFonts w:ascii="宋体" w:eastAsia="宋体" w:hAnsi="宋体" w:hint="eastAsia"/>
+                <w:noProof/>
+                <w:webHidden/>
+              </w:rPr>
+              <w:t>5</w:t>
+            </w:r>
+            <w:r>
+              <w:rPr>
+                <w:rFonts w:ascii="宋体" w:eastAsia="宋体" w:hAnsi="宋体" w:hint="eastAsia"/>
+                <w:noProof/>
+                <w:webHidden/>
+              </w:rPr>
+              <w:fldChar w:fldCharType="end"/>
+            </w:r>
+          </w:hyperlink>
+        </w:p>
+        <w:p>
+          <w:pPr>
+            <w:pStyle w:val="TOC2"/>
+            <w:tabs>
+              <w:tab w:val="right" w:leader="dot" w:pos="8296"/>
+            </w:tabs>
+            <w:rPr>
+              <w:rFonts w:ascii="宋体" w:eastAsia="宋体" w:hAnsi="宋体" w:hint="eastAsia"/>
+              <w:noProof/>
+              <w:sz w:val="22"/>
+              <w:szCs w:val="24"/>
+              <w14:ligatures w14:val="standardContextual"/>
+            </w:rPr>
+          </w:pPr>
+          <w:hyperlink w:anchor="_Toc209685591" w:history="1">
+            <w:r>
+              <w:rPr>
+                <w:rStyle w:val="a3"/>
+                <w:rFonts w:ascii="宋体" w:eastAsia="宋体" w:hAnsi="宋体" w:hint="eastAsia"/>
+                <w:noProof/>
+              </w:rPr>
+              <w:t>一、现实主义权力视角下的国际贸易</w:t>
+            </w:r>
+            <w:r>
+              <w:rPr>
+                <w:rFonts w:ascii="宋体" w:eastAsia="宋体" w:hAnsi="宋体" w:hint="eastAsia"/>
+                <w:noProof/>
+                <w:webHidden/>
+              </w:rPr>
+              <w:tab/>
+            </w:r>
+            <w:r>
+              <w:rPr>
+                <w:rFonts w:ascii="宋体" w:eastAsia="宋体" w:hAnsi="宋体" w:hint="eastAsia"/>
+                <w:noProof/>
+                <w:webHidden/>
+              </w:rPr>
+              <w:fldChar w:fldCharType="begin"/>
+            </w:r>
+            <w:r>
+              <w:rPr>
+                <w:rFonts w:ascii="宋体" w:eastAsia="宋体" w:hAnsi="宋体" w:hint="eastAsia"/>
+                <w:noProof/>
+                <w:webHidden/>
+              </w:rPr>
+              <w:instrText xml:space="preserve"> </w:instrText>
+            </w:r>
+            <w:r>
+              <w:rPr>
+                <w:rFonts w:ascii="宋体" w:eastAsia="宋体" w:hAnsi="宋体"/>
+                <w:noProof/>
+                <w:webHidden/>
+              </w:rPr>
+              <w:instrText>PAGEREF _Toc209685591 \h</w:instrText>
+            </w:r>
+            <w:r>
+              <w:rPr>
+                <w:rFonts w:ascii="宋体" w:eastAsia="宋体" w:hAnsi="宋体" w:hint="eastAsia"/>
+                <w:noProof/>
+                <w:webHidden/>
+              </w:rPr>
+              <w:instrText xml:space="preserve"> </w:instrText>
+            </w:r>
+            <w:r>
+              <w:rPr>
+                <w:rFonts w:ascii="宋体" w:eastAsia="宋体" w:hAnsi="宋体" w:hint="eastAsia"/>
+                <w:noProof/>
+                <w:webHidden/>
+              </w:rPr>
+            </w:r>
+            <w:r>
+              <w:rPr>
+                <w:rFonts w:ascii="宋体" w:eastAsia="宋体" w:hAnsi="宋体" w:hint="eastAsia"/>
+                <w:noProof/>
+                <w:webHidden/>
+              </w:rPr>
+              <w:fldChar w:fldCharType="separate"/>
+            </w:r>
+            <w:r>
+              <w:rPr>
+                <w:rFonts w:ascii="宋体" w:eastAsia="宋体" w:hAnsi="宋体" w:hint="eastAsia"/>
+                <w:noProof/>
+                <w:webHidden/>
+              </w:rPr>
+              <w:t>5</w:t>
+            </w:r>
+            <w:r>
+              <w:rPr>
+                <w:rFonts w:ascii="宋体" w:eastAsia="宋体" w:hAnsi="宋体" w:hint="eastAsia"/>
+                <w:noProof/>
+                <w:webHidden/>
+              </w:rPr>
+              <w:fldChar w:fldCharType="end"/>
+            </w:r>
+          </w:hyperlink>
+        </w:p>
+        <w:p>
+          <w:pPr>
+            <w:pStyle w:val="TOC2"/>
+            <w:tabs>
+              <w:tab w:val="right" w:leader="dot" w:pos="8296"/>
+            </w:tabs>
+            <w:rPr>
+              <w:rFonts w:ascii="宋体" w:eastAsia="宋体" w:hAnsi="宋体" w:hint="eastAsia"/>
+              <w:noProof/>
+              <w:sz w:val="22"/>
+              <w:szCs w:val="24"/>
+              <w14:ligatures w14:val="standardContextual"/>
+            </w:rPr>
+          </w:pPr>
+          <w:hyperlink w:anchor="_Toc209685592" w:history="1">
+            <w:r>
+              <w:rPr>
+                <w:rStyle w:val="a3"/>
+                <w:rFonts w:ascii="宋体" w:eastAsia="宋体" w:hAnsi="宋体" w:hint="eastAsia"/>
+                <w:noProof/>
+              </w:rPr>
+              <w:t>二、贸易与霸权兴衰</w:t>
+            </w:r>
+            <w:r>
+              <w:rPr>
+                <w:rFonts w:ascii="宋体" w:eastAsia="宋体" w:hAnsi="宋体" w:hint="eastAsia"/>
+                <w:noProof/>
+                <w:webHidden/>
+              </w:rPr>
+              <w:tab/>
+            </w:r>
+            <w:r>
+              <w:rPr>
+                <w:rFonts w:ascii="宋体" w:eastAsia="宋体" w:hAnsi="宋体" w:hint="eastAsia"/>
+                <w:noProof/>
+                <w:webHidden/>
+              </w:rPr>
+              <w:fldChar w:fldCharType="begin"/>
+            </w:r>
+            <w:r>
+              <w:rPr>
+                <w:rFonts w:ascii="宋体" w:eastAsia="宋体" w:hAnsi="宋体" w:hint="eastAsia"/>
+                <w:noProof/>
+                <w:webHidden/>
+              </w:rPr>
+              <w:instrText xml:space="preserve"> </w:instrText>
+            </w:r>
+            <w:r>
+              <w:rPr>
+                <w:rFonts w:ascii="宋体" w:eastAsia="宋体" w:hAnsi="宋体"/>
+                <w:noProof/>
+                <w:webHidden/>
+              </w:rPr>
+              <w:instrText>PAGEREF _Toc209685592 \h</w:instrText>
+            </w:r>
+            <w:r>
+              <w:rPr>
+                <w:rFonts w:ascii="宋体" w:eastAsia="宋体" w:hAnsi="宋体" w:hint="eastAsia"/>
+                <w:noProof/>
+                <w:webHidden/>
+              </w:rPr>
+              <w:instrText xml:space="preserve"> </w:instrText>
+            </w:r>
+            <w:r>
+              <w:rPr>
+                <w:rFonts w:ascii="宋体" w:eastAsia="宋体" w:hAnsi="宋体" w:hint="eastAsia"/>
+                <w:noProof/>
+                <w:webHidden/>
+              </w:rPr>
+            </w:r>
+            <w:r>
+              <w:rPr>
+                <w:rFonts w:ascii="宋体" w:eastAsia="宋体" w:hAnsi="宋体" w:hint="eastAsia"/>
+                <w:noProof/>
+                <w:webHidden/>
+              </w:rPr>
+              <w:fldChar w:fldCharType="separate"/>
+            </w:r>
+            <w:r>
+              <w:rPr>
+                <w:rFonts w:ascii="宋体" w:eastAsia="宋体" w:hAnsi="宋体" w:hint="eastAsia"/>
+                <w:noProof/>
+                <w:webHidden/>
+              </w:rPr>
+              <w:t>5</w:t>
+            </w:r>
+            <w:r>
+              <w:rPr>
+                <w:rFonts w:ascii="宋体" w:eastAsia="宋体" w:hAnsi="宋体" w:hint="eastAsia"/>
+                <w:noProof/>
+                <w:webHidden/>
+              </w:rPr>
+              <w:fldChar w:fldCharType="end"/>
+            </w:r>
+          </w:hyperlink>
+        </w:p>
+        <w:p>
+          <w:pPr>
+            <w:pStyle w:val="TOC3"/>
+            <w:tabs>
+              <w:tab w:val="right" w:leader="dot" w:pos="8296"/>
+            </w:tabs>
+            <w:rPr>
+              <w:rFonts w:ascii="宋体" w:eastAsia="宋体" w:hAnsi="宋体" w:hint="eastAsia"/>
+              <w:noProof/>
+              <w:sz w:val="22"/>
+              <w:szCs w:val="24"/>
+              <w14:ligatures w14:val="standardContextual"/>
+            </w:rPr>
+          </w:pPr>
+          <w:hyperlink w:anchor="_Toc209685593" w:history="1">
+            <w:r>
+              <w:rPr>
+                <w:rStyle w:val="a3"/>
+                <w:rFonts w:ascii="宋体" w:eastAsia="宋体" w:hAnsi="宋体" w:hint="eastAsia"/>
+                <w:noProof/>
+              </w:rPr>
+              <w:t>（一）霸权稳定论的提出背景：大萧条</w:t>
+            </w:r>
+            <w:r>
+              <w:rPr>
+                <w:rFonts w:ascii="宋体" w:eastAsia="宋体" w:hAnsi="宋体" w:hint="eastAsia"/>
+                <w:noProof/>
+                <w:webHidden/>
+              </w:rPr>
+              <w:tab/>
+            </w:r>
+            <w:r>
+              <w:rPr>
+                <w:rFonts w:ascii="宋体" w:eastAsia="宋体" w:hAnsi="宋体" w:hint="eastAsia"/>
+                <w:noProof/>
+                <w:webHidden/>
+              </w:rPr>
+              <w:fldChar w:fldCharType="begin"/>
+            </w:r>
+            <w:r>
+              <w:rPr>
+                <w:rFonts w:ascii="宋体" w:eastAsia="宋体" w:hAnsi="宋体" w:hint="eastAsia"/>
+                <w:noProof/>
+                <w:webHidden/>
+              </w:rPr>
+              <w:instrText xml:space="preserve"> </w:instrText>
+            </w:r>
+            <w:r>
+              <w:rPr>
+                <w:rFonts w:ascii="宋体" w:eastAsia="宋体" w:hAnsi="宋体"/>
+                <w:noProof/>
+                <w:webHidden/>
+              </w:rPr>
+              <w:instrText>PAGEREF _Toc209685593 \h</w:instrText>
+            </w:r>
+            <w:r>
+              <w:rPr>
+                <w:rFonts w:ascii="宋体" w:eastAsia="宋体" w:hAnsi="宋体" w:hint="eastAsia"/>
+                <w:noProof/>
+                <w:webHidden/>
+              </w:rPr>
+              <w:instrText xml:space="preserve"> </w:instrText>
+            </w:r>
+            <w:r>
+              <w:rPr>
+                <w:rFonts w:ascii="宋体" w:eastAsia="宋体" w:hAnsi="宋体" w:hint="eastAsia"/>
+                <w:noProof/>
+                <w:webHidden/>
+              </w:rPr>
+            </w:r>
+            <w:r>
+              <w:rPr>
+                <w:rFonts w:ascii="宋体" w:eastAsia="宋体" w:hAnsi="宋体" w:hint="eastAsia"/>
+                <w:noProof/>
+                <w:webHidden/>
+              </w:rPr>
+              <w:fldChar w:fldCharType="separate"/>
+            </w:r>
+            <w:r>
+              <w:rPr>
+                <w:rFonts w:ascii="宋体" w:eastAsia="宋体" w:hAnsi="宋体" w:hint="eastAsia"/>
+                <w:noProof/>
+                <w:webHidden/>
+              </w:rPr>
+              <w:t>5</w:t>
             </w:r>
             <w:r>
               <w:rPr>
@@ -803,7 +1379,7 @@
       <w:pPr>
         <w:pStyle w:val="a9"/>
       </w:pPr>
-      <w:bookmarkStart w:id="0" w:name="_Toc209080696"/>
+      <w:bookmarkStart w:id="0" w:name="_Toc209685582"/>
       <w:r>
         <w:rPr>
           <w:rFonts w:hint="eastAsia"/>
@@ -876,6 +1452,12 @@
         </w:rPr>
         <w:t xml:space="preserve"> / 2025.9.18</w:t>
       </w:r>
+      <w:r>
+        <w:rPr>
+          <w:rFonts w:cs="Times New Roman" w:hint="eastAsia"/>
+        </w:rPr>
+        <w:t xml:space="preserve"> / 2025.9.25</w:t>
+      </w:r>
     </w:p>
     <w:p>
       <w:pPr>
@@ -974,7 +1556,7 @@
       <w:pPr>
         <w:pStyle w:val="ac"/>
       </w:pPr>
-      <w:bookmarkStart w:id="1" w:name="_Toc209080697"/>
+      <w:bookmarkStart w:id="1" w:name="_Toc209685583"/>
       <w:r>
         <w:rPr>
           <w:rFonts w:hint="eastAsia"/>
@@ -987,7 +1569,7 @@
       <w:pPr>
         <w:pStyle w:val="ae"/>
       </w:pPr>
-      <w:bookmarkStart w:id="2" w:name="_Toc209080698"/>
+      <w:bookmarkStart w:id="2" w:name="_Toc209685584"/>
       <w:r>
         <w:rPr>
           <w:rFonts w:hint="eastAsia"/>
@@ -1283,9 +1865,6 @@
         </w:numPr>
         <w:spacing w:beforeLines="0" w:before="0" w:afterLines="0" w:after="0"/>
         <w:ind w:left="442" w:hanging="442"/>
-        <w:rPr>
-          <w:rFonts w:hint="eastAsia"/>
-        </w:rPr>
       </w:pPr>
       <w:r>
         <w:rPr>
@@ -1338,11 +1917,8 @@
     <w:p>
       <w:pPr>
         <w:pStyle w:val="ae"/>
-        <w:rPr>
-          <w:rFonts w:hint="eastAsia"/>
-        </w:rPr>
-      </w:pPr>
-      <w:bookmarkStart w:id="3" w:name="_Toc209080699"/>
+      </w:pPr>
+      <w:bookmarkStart w:id="3" w:name="_Toc209685585"/>
       <w:r>
         <w:rPr>
           <w:rFonts w:hint="eastAsia"/>
@@ -1424,9 +2000,6 @@
         <w:pStyle w:val="aa"/>
         <w:spacing w:before="78" w:after="78"/>
         <w:ind w:firstLine="420"/>
-        <w:rPr>
-          <w:rFonts w:hint="eastAsia"/>
-        </w:rPr>
       </w:pPr>
       <w:r>
         <w:rPr>
@@ -1507,7 +2080,6 @@
               <w:pStyle w:val="aa"/>
               <w:spacing w:before="78" w:after="78"/>
               <w:rPr>
-                <w:rFonts w:hint="eastAsia"/>
                 <w:b/>
                 <w:bCs/>
                 <w:color w:val="FFFFFF" w:themeColor="background1"/>
@@ -1985,11 +2557,8 @@
     <w:p>
       <w:pPr>
         <w:pStyle w:val="ac"/>
-        <w:rPr>
-          <w:rFonts w:hint="eastAsia"/>
-        </w:rPr>
-      </w:pPr>
-      <w:bookmarkStart w:id="4" w:name="_Toc209080700"/>
+      </w:pPr>
+      <w:bookmarkStart w:id="4" w:name="_Toc209685586"/>
       <w:r>
         <w:rPr>
           <w:rFonts w:hint="eastAsia"/>
@@ -2062,15 +2631,7 @@
           <w:b/>
           <w:bCs/>
         </w:rPr>
-        <w:t>）的综合说</w:t>
-      </w:r>
-      <w:r>
-        <w:rPr>
-          <w:rFonts w:hint="eastAsia"/>
-          <w:b/>
-          <w:bCs/>
-        </w:rPr>
-        <w:t>：</w:t>
+        <w:t>）的综合说：</w:t>
       </w:r>
       <w:r>
         <w:rPr>
@@ -2093,9 +2654,6 @@
           <w:numId w:val="4"/>
         </w:numPr>
         <w:spacing w:before="78" w:after="78"/>
-        <w:rPr>
-          <w:rFonts w:hint="eastAsia"/>
-        </w:rPr>
       </w:pPr>
       <w:r>
         <w:rPr>
@@ -2119,15 +2677,7 @@
           <w:b/>
           <w:bCs/>
         </w:rPr>
-        <w:t>）的分析框架说</w:t>
-      </w:r>
-      <w:r>
-        <w:rPr>
-          <w:rFonts w:hint="eastAsia"/>
-          <w:b/>
-          <w:bCs/>
-        </w:rPr>
-        <w:t>：</w:t>
+        <w:t>）的分析框架说：</w:t>
       </w:r>
       <w:r>
         <w:rPr>
@@ -2159,9 +2709,6 @@
         <w:pStyle w:val="aa"/>
         <w:spacing w:before="78" w:after="78"/>
         <w:ind w:firstLine="420"/>
-        <w:rPr>
-          <w:rFonts w:hint="eastAsia"/>
-        </w:rPr>
       </w:pPr>
       <w:r>
         <w:rPr>
@@ -2408,9 +2955,6 @@
       <w:pPr>
         <w:pStyle w:val="aa"/>
         <w:spacing w:before="78" w:after="78"/>
-        <w:rPr>
-          <w:rFonts w:hint="eastAsia"/>
-        </w:rPr>
       </w:pPr>
       <w:r>
         <w:tab/>
@@ -2432,7 +2976,7 @@
       <w:pPr>
         <w:pStyle w:val="ac"/>
       </w:pPr>
-      <w:bookmarkStart w:id="5" w:name="_Toc209080701"/>
+      <w:bookmarkStart w:id="5" w:name="_Toc209685587"/>
       <w:r>
         <w:rPr>
           <w:rFonts w:hint="eastAsia"/>
@@ -2501,9 +3045,6 @@
         <w:pStyle w:val="aa"/>
         <w:spacing w:before="78" w:after="78"/>
         <w:ind w:firstLine="420"/>
-        <w:rPr>
-          <w:rFonts w:hint="eastAsia"/>
-        </w:rPr>
       </w:pPr>
       <w:r>
         <w:rPr>
@@ -2579,9 +3120,6 @@
         </w:numPr>
         <w:spacing w:beforeLines="0" w:before="0" w:afterLines="0" w:after="0"/>
         <w:ind w:left="442" w:hanging="442"/>
-        <w:rPr>
-          <w:rFonts w:hint="eastAsia"/>
-        </w:rPr>
       </w:pPr>
       <w:r>
         <w:rPr>
@@ -2589,15 +3127,7 @@
           <w:b/>
           <w:bCs/>
         </w:rPr>
-        <w:t>体系层次</w:t>
-      </w:r>
-      <w:r>
-        <w:rPr>
-          <w:rFonts w:hint="eastAsia"/>
-          <w:b/>
-          <w:bCs/>
-        </w:rPr>
-        <w:t>：</w:t>
+        <w:t>体系层次：</w:t>
       </w:r>
       <w:r>
         <w:rPr>
@@ -2629,9 +3159,6 @@
         </w:numPr>
         <w:spacing w:beforeLines="0" w:before="0" w:afterLines="0" w:after="0"/>
         <w:ind w:left="442" w:hanging="442"/>
-        <w:rPr>
-          <w:rFonts w:hint="eastAsia"/>
-        </w:rPr>
       </w:pPr>
       <w:r>
         <w:rPr>
@@ -2639,15 +3166,7 @@
           <w:b/>
           <w:bCs/>
         </w:rPr>
-        <w:t>国家层次</w:t>
-      </w:r>
-      <w:r>
-        <w:rPr>
-          <w:rFonts w:hint="eastAsia"/>
-          <w:b/>
-          <w:bCs/>
-        </w:rPr>
-        <w:t>：</w:t>
+        <w:t>国家层次：</w:t>
       </w:r>
       <w:r>
         <w:rPr>
@@ -2671,9 +3190,6 @@
         </w:numPr>
         <w:spacing w:beforeLines="0" w:before="0" w:afterLines="0" w:after="0"/>
         <w:ind w:left="442" w:hanging="442"/>
-        <w:rPr>
-          <w:rFonts w:hint="eastAsia"/>
-        </w:rPr>
       </w:pPr>
       <w:r>
         <w:rPr>
@@ -2681,21 +3197,43 @@
           <w:b/>
           <w:bCs/>
         </w:rPr>
-        <w:t>社会层次</w:t>
-      </w:r>
-      <w:r>
-        <w:rPr>
-          <w:rFonts w:hint="eastAsia"/>
-          <w:b/>
-          <w:bCs/>
-        </w:rPr>
-        <w:t>：</w:t>
+        <w:t>社会层次：</w:t>
       </w:r>
       <w:r>
         <w:rPr>
           <w:rFonts w:hint="eastAsia"/>
         </w:rPr>
         <w:t>强调国内社会中主导集团或阶层的利益偏好，以及各利益集团或政党争斗对其政策制定的决定性影响作用。</w:t>
+      </w:r>
+    </w:p>
+    <w:p>
+      <w:pPr>
+        <w:pStyle w:val="aa"/>
+        <w:spacing w:before="78" w:after="78"/>
+        <w:ind w:firstLine="420"/>
+        <w:rPr>
+          <w:rFonts w:hint="eastAsia"/>
+        </w:rPr>
+      </w:pPr>
+      <w:r>
+        <w:rPr>
+          <w:rFonts w:hint="eastAsia"/>
+        </w:rPr>
+        <w:t>在这三个层次中，体系层次是相对最稳定的，社会层次则是相对</w:t>
+      </w:r>
+      <w:proofErr w:type="gramStart"/>
+      <w:r>
+        <w:rPr>
+          <w:rFonts w:hint="eastAsia"/>
+        </w:rPr>
+        <w:t>最</w:t>
+      </w:r>
+      <w:proofErr w:type="gramEnd"/>
+      <w:r>
+        <w:rPr>
+          <w:rFonts w:hint="eastAsia"/>
+        </w:rPr>
+        <w:t>动态的。</w:t>
       </w:r>
     </w:p>
     <w:p>
@@ -2737,9 +3275,6 @@
           <w:numId w:val="7"/>
         </w:numPr>
         <w:spacing w:before="78" w:after="78"/>
-        <w:rPr>
-          <w:rFonts w:hint="eastAsia"/>
-        </w:rPr>
       </w:pPr>
       <w:r>
         <w:rPr>
@@ -2756,9 +3291,6 @@
           <w:numId w:val="7"/>
         </w:numPr>
         <w:spacing w:before="78" w:after="78"/>
-        <w:rPr>
-          <w:rFonts w:hint="eastAsia"/>
-        </w:rPr>
       </w:pPr>
       <w:r>
         <w:rPr>
@@ -2785,8 +3317,1123 @@
     </w:p>
     <w:p>
       <w:pPr>
+        <w:pStyle w:val="ae"/>
+      </w:pPr>
+      <w:bookmarkStart w:id="6" w:name="_Toc209685588"/>
+      <w:r>
+        <w:rPr>
+          <w:rFonts w:hint="eastAsia"/>
+        </w:rPr>
+        <w:t>（一）双层博弈理论</w:t>
+      </w:r>
+      <w:bookmarkEnd w:id="6"/>
+    </w:p>
+    <w:p>
+      <w:pPr>
         <w:pStyle w:val="aa"/>
         <w:spacing w:before="78" w:after="78"/>
+        <w:rPr>
+          <w:rFonts w:hint="eastAsia"/>
+        </w:rPr>
+      </w:pPr>
+      <w:r>
+        <w:tab/>
+      </w:r>
+      <w:r>
+        <w:rPr>
+          <w:rFonts w:hint="eastAsia"/>
+        </w:rPr>
+        <w:t>“双层”指的是在国际谈判中有：</w:t>
+      </w:r>
+    </w:p>
+    <w:p>
+      <w:pPr>
+        <w:pStyle w:val="aa"/>
+        <w:numPr>
+          <w:ilvl w:val="0"/>
+          <w:numId w:val="8"/>
+        </w:numPr>
+        <w:spacing w:beforeLines="0" w:before="0" w:afterLines="0" w:after="0"/>
+        <w:ind w:left="442" w:hanging="442"/>
+        <w:rPr>
+          <w:rFonts w:hint="eastAsia"/>
+        </w:rPr>
+      </w:pPr>
+      <w:r>
+        <w:rPr>
+          <w:rFonts w:hint="eastAsia"/>
+          <w:b/>
+          <w:bCs/>
+        </w:rPr>
+        <w:t>第一层次（</w:t>
+      </w:r>
+      <w:r>
+        <w:rPr>
+          <w:rFonts w:hint="eastAsia"/>
+          <w:b/>
+          <w:bCs/>
+        </w:rPr>
+        <w:t>Level I</w:t>
+      </w:r>
+      <w:r>
+        <w:rPr>
+          <w:rFonts w:hint="eastAsia"/>
+          <w:b/>
+          <w:bCs/>
+        </w:rPr>
+        <w:t>）：</w:t>
+      </w:r>
+      <w:r>
+        <w:rPr>
+          <w:rFonts w:hint="eastAsia"/>
+        </w:rPr>
+        <w:t>国际层次的谈判阶段</w:t>
+      </w:r>
+    </w:p>
+    <w:p>
+      <w:pPr>
+        <w:pStyle w:val="aa"/>
+        <w:numPr>
+          <w:ilvl w:val="0"/>
+          <w:numId w:val="8"/>
+        </w:numPr>
+        <w:spacing w:beforeLines="0" w:before="0" w:afterLines="0" w:after="0"/>
+        <w:ind w:left="442" w:hanging="442"/>
+        <w:rPr>
+          <w:rFonts w:hint="eastAsia"/>
+        </w:rPr>
+      </w:pPr>
+      <w:r>
+        <w:rPr>
+          <w:rFonts w:hint="eastAsia"/>
+          <w:b/>
+          <w:bCs/>
+        </w:rPr>
+        <w:t>第二层次（</w:t>
+      </w:r>
+      <w:r>
+        <w:rPr>
+          <w:rFonts w:hint="eastAsia"/>
+          <w:b/>
+          <w:bCs/>
+        </w:rPr>
+        <w:t>Level II</w:t>
+      </w:r>
+      <w:r>
+        <w:rPr>
+          <w:rFonts w:hint="eastAsia"/>
+          <w:b/>
+          <w:bCs/>
+        </w:rPr>
+        <w:t>）：</w:t>
+      </w:r>
+      <w:r>
+        <w:rPr>
+          <w:rFonts w:hint="eastAsia"/>
+        </w:rPr>
+        <w:t>国内层次的批准阶段</w:t>
+      </w:r>
+    </w:p>
+    <w:p>
+      <w:pPr>
+        <w:pStyle w:val="aa"/>
+        <w:spacing w:before="78" w:after="78"/>
+        <w:ind w:firstLine="420"/>
+      </w:pPr>
+      <w:r>
+        <w:rPr>
+          <w:rFonts w:hint="eastAsia"/>
+        </w:rPr>
+        <w:t>这两个层次虽然在理论上有所区分，但国际谈判往往是在这两个层次之间循环往复，最终达成协议。双层博弈理论的</w:t>
+      </w:r>
+      <w:r>
+        <w:rPr>
+          <w:rFonts w:hint="eastAsia"/>
+        </w:rPr>
+        <w:t>中心概念</w:t>
+      </w:r>
+      <w:r>
+        <w:rPr>
+          <w:rFonts w:hint="eastAsia"/>
+        </w:rPr>
+        <w:t>是</w:t>
+      </w:r>
+      <w:r>
+        <w:rPr>
+          <w:rFonts w:hint="eastAsia"/>
+        </w:rPr>
+        <w:t>“获胜集合”（</w:t>
+      </w:r>
+      <w:r>
+        <w:rPr>
+          <w:rFonts w:hint="eastAsia"/>
+        </w:rPr>
+        <w:t>win set</w:t>
+      </w:r>
+      <w:r>
+        <w:rPr>
+          <w:rFonts w:hint="eastAsia"/>
+        </w:rPr>
+        <w:t>，赢集</w:t>
+      </w:r>
+      <w:r>
+        <w:rPr>
+          <w:rFonts w:hint="eastAsia"/>
+        </w:rPr>
+        <w:t>）</w:t>
+      </w:r>
+      <w:r>
+        <w:rPr>
+          <w:rFonts w:hint="eastAsia"/>
+        </w:rPr>
+        <w:t>，</w:t>
+      </w:r>
+      <w:r>
+        <w:rPr>
+          <w:rFonts w:hint="eastAsia"/>
+        </w:rPr>
+        <w:t>即在国际层次达成的协议能否在国内获得大多数选民的赞成。</w:t>
+      </w:r>
+    </w:p>
+    <w:p>
+      <w:pPr>
+        <w:pStyle w:val="aa"/>
+        <w:spacing w:before="78" w:after="78"/>
+        <w:ind w:firstLine="420"/>
+        <w:rPr>
+          <w:rFonts w:hint="eastAsia"/>
+        </w:rPr>
+      </w:pPr>
+      <w:r>
+        <w:rPr>
+          <w:rFonts w:hint="eastAsia"/>
+        </w:rPr>
+        <w:t>获胜集合的规模取决于三个因素</w:t>
+      </w:r>
+      <w:r>
+        <w:rPr>
+          <w:rFonts w:hint="eastAsia"/>
+        </w:rPr>
+        <w:t>，</w:t>
+      </w:r>
+      <w:r>
+        <w:rPr>
+          <w:rFonts w:hint="eastAsia"/>
+        </w:rPr>
+        <w:t>这三个因素分别与社会层次、国家层次、个体层次相关</w:t>
+      </w:r>
+      <w:r>
+        <w:rPr>
+          <w:rFonts w:hint="eastAsia"/>
+        </w:rPr>
+        <w:t>：</w:t>
+      </w:r>
+    </w:p>
+    <w:p>
+      <w:pPr>
+        <w:pStyle w:val="aa"/>
+        <w:numPr>
+          <w:ilvl w:val="0"/>
+          <w:numId w:val="9"/>
+        </w:numPr>
+        <w:spacing w:beforeLines="0" w:before="0" w:afterLines="0" w:after="0"/>
+        <w:ind w:left="442" w:hanging="442"/>
+        <w:rPr>
+          <w:rFonts w:hint="eastAsia"/>
+        </w:rPr>
+      </w:pPr>
+      <w:r>
+        <w:rPr>
+          <w:rFonts w:hint="eastAsia"/>
+        </w:rPr>
+        <w:t>国内层次选民间的权力分配、偏好和可能的联盟。</w:t>
+      </w:r>
+    </w:p>
+    <w:p>
+      <w:pPr>
+        <w:pStyle w:val="aa"/>
+        <w:numPr>
+          <w:ilvl w:val="0"/>
+          <w:numId w:val="9"/>
+        </w:numPr>
+        <w:spacing w:beforeLines="0" w:before="0" w:afterLines="0" w:after="0"/>
+        <w:ind w:left="442" w:hanging="442"/>
+        <w:rPr>
+          <w:rFonts w:hint="eastAsia"/>
+        </w:rPr>
+      </w:pPr>
+      <w:r>
+        <w:rPr>
+          <w:rFonts w:hint="eastAsia"/>
+        </w:rPr>
+        <w:t>国内层次的政治制度。</w:t>
+      </w:r>
+    </w:p>
+    <w:p>
+      <w:pPr>
+        <w:pStyle w:val="aa"/>
+        <w:numPr>
+          <w:ilvl w:val="0"/>
+          <w:numId w:val="9"/>
+        </w:numPr>
+        <w:spacing w:beforeLines="0" w:before="0" w:afterLines="0" w:after="0"/>
+        <w:ind w:left="442" w:hanging="442"/>
+      </w:pPr>
+      <w:r>
+        <w:rPr>
+          <w:rFonts w:hint="eastAsia"/>
+        </w:rPr>
+        <w:t>国际层次的谈判者的战略。</w:t>
+      </w:r>
+    </w:p>
+    <w:p>
+      <w:pPr>
+        <w:pStyle w:val="aa"/>
+        <w:spacing w:before="78" w:after="78"/>
+        <w:ind w:firstLine="420"/>
+      </w:pPr>
+      <w:r>
+        <w:rPr>
+          <w:rFonts w:hint="eastAsia"/>
+        </w:rPr>
+        <w:t>双层博弈理论是一个简洁的理论，因而有一定的解释力；但是，现实中的谈判往往更加复杂。首先，政府本身可能有特定的利益偏好；其次，政府内部各个部门之间也可能存在利益差异。正因此，</w:t>
+      </w:r>
+      <w:r>
+        <w:rPr>
+          <w:rFonts w:hint="eastAsia"/>
+        </w:rPr>
+        <w:t>在国际经济谈判的不同问题领域，代理人和委托人之间的关系未必仅仅局限于行政部门和立法部门之间的冲突。代理人并不一定是行政当局，也可以是能够对国际协议实施实际否决权的一个利益集团、行政部门的一个分支机构或是国会的一个专门委员会。</w:t>
+      </w:r>
+    </w:p>
+    <w:p>
+      <w:pPr>
+        <w:pStyle w:val="aa"/>
+        <w:spacing w:before="78" w:after="78"/>
+        <w:rPr>
+          <w:rFonts w:hint="eastAsia"/>
+        </w:rPr>
+      </w:pPr>
+      <w:r>
+        <w:tab/>
+      </w:r>
+      <w:r>
+        <w:rPr>
+          <w:rFonts w:hint="eastAsia"/>
+        </w:rPr>
+        <w:t>由此，有学者就提出了双层博弈基础的第三个层次。</w:t>
+      </w:r>
+      <w:r>
+        <w:rPr>
+          <w:rFonts w:hint="eastAsia"/>
+        </w:rPr>
+        <w:t>Jeffrey W. Knopf</w:t>
+      </w:r>
+      <w:r>
+        <w:rPr>
+          <w:rFonts w:hint="eastAsia"/>
+        </w:rPr>
+        <w:t>指出，</w:t>
+      </w:r>
+      <w:r>
+        <w:rPr>
+          <w:rFonts w:hint="eastAsia"/>
+        </w:rPr>
+        <w:t>国内与国际之间</w:t>
+      </w:r>
+      <w:r>
+        <w:rPr>
+          <w:rFonts w:hint="eastAsia"/>
+        </w:rPr>
+        <w:t>有</w:t>
+      </w:r>
+      <w:r>
+        <w:rPr>
+          <w:rFonts w:hint="eastAsia"/>
+        </w:rPr>
+        <w:t>三种互动，分别是跨政府互动（</w:t>
+      </w:r>
+      <w:r>
+        <w:rPr>
+          <w:rFonts w:hint="eastAsia"/>
+        </w:rPr>
+        <w:t>trans-governmental</w:t>
+      </w:r>
+      <w:r>
+        <w:rPr>
+          <w:rFonts w:hint="eastAsia"/>
+        </w:rPr>
+        <w:t>）、跨国界互动（</w:t>
+      </w:r>
+      <w:r>
+        <w:rPr>
+          <w:rFonts w:hint="eastAsia"/>
+        </w:rPr>
+        <w:t>transnational</w:t>
+      </w:r>
+      <w:r>
+        <w:rPr>
+          <w:rFonts w:hint="eastAsia"/>
+        </w:rPr>
+        <w:t>）和跨层次互动（</w:t>
+      </w:r>
+      <w:r>
+        <w:rPr>
+          <w:rFonts w:hint="eastAsia"/>
+        </w:rPr>
+        <w:t>cross-level</w:t>
+      </w:r>
+      <w:r>
+        <w:rPr>
+          <w:rFonts w:hint="eastAsia"/>
+        </w:rPr>
+        <w:t>）。</w:t>
+      </w:r>
+    </w:p>
+    <w:p>
+      <w:pPr>
+        <w:pStyle w:val="aa"/>
+        <w:numPr>
+          <w:ilvl w:val="0"/>
+          <w:numId w:val="10"/>
+        </w:numPr>
+        <w:spacing w:beforeLines="0" w:before="0" w:afterLines="0" w:after="0"/>
+        <w:ind w:left="442" w:hanging="442"/>
+        <w:rPr>
+          <w:rFonts w:hint="eastAsia"/>
+        </w:rPr>
+      </w:pPr>
+      <w:r>
+        <w:rPr>
+          <w:rFonts w:hint="eastAsia"/>
+          <w:b/>
+          <w:bCs/>
+        </w:rPr>
+        <w:t>跨政府互动</w:t>
+      </w:r>
+      <w:r>
+        <w:rPr>
+          <w:rFonts w:hint="eastAsia"/>
+          <w:b/>
+          <w:bCs/>
+        </w:rPr>
+        <w:t>：</w:t>
+      </w:r>
+      <w:r>
+        <w:rPr>
+          <w:rFonts w:hint="eastAsia"/>
+        </w:rPr>
+        <w:t>一方或双方政府内部分化，位于各自政府内部的部分官员形成意愿同盟。</w:t>
+      </w:r>
+    </w:p>
+    <w:p>
+      <w:pPr>
+        <w:pStyle w:val="aa"/>
+        <w:numPr>
+          <w:ilvl w:val="0"/>
+          <w:numId w:val="10"/>
+        </w:numPr>
+        <w:spacing w:beforeLines="0" w:before="0" w:afterLines="0" w:after="0"/>
+        <w:ind w:left="442" w:hanging="442"/>
+        <w:rPr>
+          <w:rFonts w:hint="eastAsia"/>
+        </w:rPr>
+      </w:pPr>
+      <w:r>
+        <w:rPr>
+          <w:rFonts w:hint="eastAsia"/>
+          <w:b/>
+          <w:bCs/>
+        </w:rPr>
+        <w:lastRenderedPageBreak/>
+        <w:t>跨国界互动</w:t>
+      </w:r>
+      <w:r>
+        <w:rPr>
+          <w:rFonts w:hint="eastAsia"/>
+          <w:b/>
+          <w:bCs/>
+        </w:rPr>
+        <w:t>：</w:t>
+      </w:r>
+      <w:r>
+        <w:rPr>
+          <w:rFonts w:hint="eastAsia"/>
+        </w:rPr>
+        <w:t>行政机构以外形成类似的意愿同盟。</w:t>
+      </w:r>
+    </w:p>
+    <w:p>
+      <w:pPr>
+        <w:pStyle w:val="aa"/>
+        <w:numPr>
+          <w:ilvl w:val="0"/>
+          <w:numId w:val="10"/>
+        </w:numPr>
+        <w:spacing w:beforeLines="0" w:before="0" w:afterLines="0" w:after="0"/>
+        <w:ind w:left="442" w:hanging="442"/>
+        <w:rPr>
+          <w:rFonts w:hint="eastAsia"/>
+        </w:rPr>
+      </w:pPr>
+      <w:r>
+        <w:rPr>
+          <w:rFonts w:hint="eastAsia"/>
+          <w:b/>
+          <w:bCs/>
+        </w:rPr>
+        <w:t>跨层次互动</w:t>
+      </w:r>
+      <w:r>
+        <w:rPr>
+          <w:rFonts w:hint="eastAsia"/>
+          <w:b/>
+          <w:bCs/>
+        </w:rPr>
+        <w:t>：</w:t>
+      </w:r>
+      <w:r>
+        <w:rPr>
+          <w:rFonts w:hint="eastAsia"/>
+        </w:rPr>
+        <w:t>一方的领导人与另一方的国内选民之间的交流和联系。</w:t>
+      </w:r>
+    </w:p>
+    <w:p>
+      <w:pPr>
+        <w:pStyle w:val="ae"/>
+      </w:pPr>
+      <w:bookmarkStart w:id="7" w:name="_Toc209685589"/>
+      <w:r>
+        <w:rPr>
+          <w:rFonts w:hint="eastAsia"/>
+        </w:rPr>
+        <w:t>（二）国际关系中的“刺激</w:t>
+      </w:r>
+      <w:r>
+        <w:rPr>
+          <w:rFonts w:hint="eastAsia"/>
+        </w:rPr>
+        <w:t>/</w:t>
+      </w:r>
+      <w:r>
+        <w:rPr>
+          <w:rFonts w:hint="eastAsia"/>
+        </w:rPr>
+        <w:t>冲击</w:t>
+      </w:r>
+      <w:r>
+        <w:rPr>
+          <w:rFonts w:hint="eastAsia"/>
+        </w:rPr>
+        <w:t>-</w:t>
+      </w:r>
+      <w:r>
+        <w:rPr>
+          <w:rFonts w:hint="eastAsia"/>
+        </w:rPr>
+        <w:t>反应”模式</w:t>
+      </w:r>
+      <w:bookmarkEnd w:id="7"/>
+    </w:p>
+    <w:p>
+      <w:pPr>
+        <w:pStyle w:val="aa"/>
+        <w:spacing w:before="78" w:after="78"/>
+        <w:ind w:firstLine="420"/>
+        <w:rPr>
+          <w:rFonts w:hint="eastAsia"/>
+        </w:rPr>
+      </w:pPr>
+      <w:r>
+        <w:rPr>
+          <w:rFonts w:hint="eastAsia"/>
+        </w:rPr>
+        <w:t>外压的产生、作用类似于国际谈判中的第一层次，</w:t>
+      </w:r>
+      <w:r>
+        <w:rPr>
+          <w:rFonts w:hint="eastAsia"/>
+        </w:rPr>
+        <w:t>A</w:t>
+      </w:r>
+      <w:r>
+        <w:rPr>
+          <w:rFonts w:hint="eastAsia"/>
+        </w:rPr>
+        <w:t>国政府将国内压力传导至</w:t>
+      </w:r>
+      <w:r>
+        <w:rPr>
+          <w:rFonts w:hint="eastAsia"/>
+        </w:rPr>
+        <w:t>B</w:t>
+      </w:r>
+      <w:r>
+        <w:rPr>
+          <w:rFonts w:hint="eastAsia"/>
+        </w:rPr>
+        <w:t>国政府，双方通过对话、协商、谈判、申诉等形式进行利益交换，形成初步的协议。</w:t>
+      </w:r>
+    </w:p>
+    <w:p>
+      <w:pPr>
+        <w:pStyle w:val="aa"/>
+        <w:spacing w:before="78" w:after="78"/>
+        <w:ind w:firstLine="420"/>
+        <w:rPr>
+          <w:rFonts w:hint="eastAsia"/>
+        </w:rPr>
+      </w:pPr>
+      <w:r>
+        <w:rPr>
+          <w:rFonts w:hint="eastAsia"/>
+        </w:rPr>
+        <w:t>与此同时，在</w:t>
+      </w:r>
+      <w:r>
+        <w:rPr>
+          <w:rFonts w:hint="eastAsia"/>
+        </w:rPr>
+        <w:t>B</w:t>
+      </w:r>
+      <w:r>
+        <w:rPr>
+          <w:rFonts w:hint="eastAsia"/>
+        </w:rPr>
+        <w:t>国国内，对于</w:t>
+      </w:r>
+      <w:r>
+        <w:rPr>
+          <w:rFonts w:hint="eastAsia"/>
+        </w:rPr>
+        <w:t>A</w:t>
+      </w:r>
+      <w:r>
+        <w:rPr>
+          <w:rFonts w:hint="eastAsia"/>
+        </w:rPr>
+        <w:t>国外压和</w:t>
+      </w:r>
+      <w:r>
+        <w:rPr>
+          <w:rFonts w:hint="eastAsia"/>
+        </w:rPr>
+        <w:t>AB</w:t>
+      </w:r>
+      <w:r>
+        <w:rPr>
+          <w:rFonts w:hint="eastAsia"/>
+        </w:rPr>
+        <w:t>之间初步或可能达成的协议，不同的利益集团、政府省厅、议员官僚协调立场，对是否以及在多大程度上支持上述协议形成合意，从而缓解或进一步激化原有的外压。</w:t>
+      </w:r>
+    </w:p>
+    <w:p>
+      <w:pPr>
+        <w:pStyle w:val="aa"/>
+        <w:spacing w:before="78" w:after="78"/>
+        <w:ind w:firstLine="420"/>
+      </w:pPr>
+      <w:r>
+        <w:rPr>
+          <w:rFonts w:hint="eastAsia"/>
+        </w:rPr>
+        <w:t>这两个过程相互交织，在外压和内压之间形成了动态的博弈。</w:t>
+      </w:r>
+    </w:p>
+    <w:p>
+      <w:pPr>
+        <w:pStyle w:val="aa"/>
+        <w:spacing w:before="78" w:after="78"/>
+      </w:pPr>
+    </w:p>
+    <w:p>
+      <w:pPr>
+        <w:pStyle w:val="aa"/>
+        <w:spacing w:before="78" w:after="78"/>
+      </w:pPr>
+    </w:p>
+    <w:p>
+      <w:pPr>
+        <w:pStyle w:val="aa"/>
+        <w:spacing w:before="78" w:after="78"/>
+      </w:pPr>
+    </w:p>
+    <w:p>
+      <w:pPr>
+        <w:pStyle w:val="a9"/>
+      </w:pPr>
+      <w:bookmarkStart w:id="8" w:name="_Toc209685590"/>
+      <w:r>
+        <w:rPr>
+          <w:rFonts w:hint="eastAsia"/>
+        </w:rPr>
+        <w:t>第二讲</w:t>
+      </w:r>
+      <w:r>
+        <w:rPr>
+          <w:rFonts w:hint="eastAsia"/>
+        </w:rPr>
+        <w:t xml:space="preserve"> </w:t>
+      </w:r>
+      <w:r>
+        <w:rPr>
+          <w:rFonts w:hint="eastAsia"/>
+        </w:rPr>
+        <w:t>贸易与新现实主义</w:t>
+      </w:r>
+      <w:bookmarkEnd w:id="8"/>
+    </w:p>
+    <w:p>
+      <w:pPr>
+        <w:pStyle w:val="aa"/>
+        <w:spacing w:before="78" w:after="78"/>
+        <w:jc w:val="center"/>
+        <w:rPr>
+          <w:rFonts w:hint="eastAsia"/>
+        </w:rPr>
+      </w:pPr>
+      <w:r>
+        <w:rPr>
+          <w:rFonts w:hint="eastAsia"/>
+        </w:rPr>
+        <w:t>2025.9.25</w:t>
+      </w:r>
+    </w:p>
+    <w:p>
+      <w:pPr>
+        <w:pStyle w:val="ac"/>
+      </w:pPr>
+      <w:bookmarkStart w:id="9" w:name="_Toc209685591"/>
+      <w:r>
+        <w:rPr>
+          <w:rFonts w:hint="eastAsia"/>
+        </w:rPr>
+        <w:t>一、现实主义权力视角下的国际贸易</w:t>
+      </w:r>
+      <w:bookmarkEnd w:id="9"/>
+    </w:p>
+    <w:p>
+      <w:pPr>
+        <w:pStyle w:val="aa"/>
+        <w:spacing w:before="78" w:after="78"/>
+        <w:ind w:firstLine="420"/>
+        <w:rPr>
+          <w:rFonts w:hint="eastAsia"/>
+        </w:rPr>
+      </w:pPr>
+      <w:r>
+        <w:rPr>
+          <w:rFonts w:hint="eastAsia"/>
+        </w:rPr>
+        <w:t>我们知道，</w:t>
+      </w:r>
+      <w:r>
+        <w:rPr>
+          <w:rFonts w:hint="eastAsia"/>
+        </w:rPr>
+        <w:t>政治现实主义的理论假设</w:t>
+      </w:r>
+      <w:r>
+        <w:rPr>
+          <w:rFonts w:hint="eastAsia"/>
+        </w:rPr>
+        <w:t>包括：</w:t>
+      </w:r>
+    </w:p>
+    <w:p>
+      <w:pPr>
+        <w:pStyle w:val="aa"/>
+        <w:numPr>
+          <w:ilvl w:val="0"/>
+          <w:numId w:val="11"/>
+        </w:numPr>
+        <w:spacing w:beforeLines="0" w:before="0" w:afterLines="0" w:after="0"/>
+        <w:ind w:left="442" w:hanging="442"/>
+        <w:rPr>
+          <w:rFonts w:hint="eastAsia"/>
+        </w:rPr>
+      </w:pPr>
+      <w:r>
+        <w:rPr>
+          <w:rFonts w:hint="eastAsia"/>
+        </w:rPr>
+        <w:t>国家是国际关系中最为基本、最为重要的行为体；</w:t>
+      </w:r>
+    </w:p>
+    <w:p>
+      <w:pPr>
+        <w:pStyle w:val="aa"/>
+        <w:numPr>
+          <w:ilvl w:val="0"/>
+          <w:numId w:val="11"/>
+        </w:numPr>
+        <w:spacing w:beforeLines="0" w:before="0" w:afterLines="0" w:after="0"/>
+        <w:ind w:left="442" w:hanging="442"/>
+        <w:rPr>
+          <w:rFonts w:hint="eastAsia"/>
+        </w:rPr>
+      </w:pPr>
+      <w:r>
+        <w:rPr>
+          <w:rFonts w:hint="eastAsia"/>
+        </w:rPr>
+        <w:t>国际事务在本质上是冲突性的，追求权力是国家的根本目标，权力本身既是一种目的，也可以作为实现其他目的的手段；</w:t>
+      </w:r>
+    </w:p>
+    <w:p>
+      <w:pPr>
+        <w:pStyle w:val="aa"/>
+        <w:numPr>
+          <w:ilvl w:val="0"/>
+          <w:numId w:val="11"/>
+        </w:numPr>
+        <w:spacing w:beforeLines="0" w:before="0" w:afterLines="0" w:after="0"/>
+        <w:ind w:left="442" w:hanging="442"/>
+      </w:pPr>
+      <w:r>
+        <w:rPr>
+          <w:rFonts w:hint="eastAsia"/>
+        </w:rPr>
+        <w:t>国家是单一的、理性的行为体，寻求自身效用的最大化。</w:t>
+      </w:r>
+    </w:p>
+    <w:p>
+      <w:pPr>
+        <w:pStyle w:val="aa"/>
+        <w:spacing w:before="78" w:after="78"/>
+        <w:ind w:firstLine="420"/>
+        <w:rPr>
+          <w:rFonts w:hint="eastAsia"/>
+        </w:rPr>
+      </w:pPr>
+      <w:r>
+        <w:rPr>
+          <w:rFonts w:hint="eastAsia"/>
+        </w:rPr>
+        <w:t>可见，现实主义解释了国际关系的主体、背景及其行为（何者在</w:t>
+      </w:r>
+      <w:proofErr w:type="gramStart"/>
+      <w:r>
+        <w:rPr>
+          <w:rFonts w:hint="eastAsia"/>
+        </w:rPr>
+        <w:t>何情况</w:t>
+      </w:r>
+      <w:proofErr w:type="gramEnd"/>
+      <w:r>
+        <w:rPr>
+          <w:rFonts w:hint="eastAsia"/>
+        </w:rPr>
+        <w:t>下做什么）：国家在无政府状态下追求权力的最大化。</w:t>
+      </w:r>
+    </w:p>
+    <w:p>
+      <w:pPr>
+        <w:pStyle w:val="aa"/>
+        <w:spacing w:before="78" w:after="78"/>
+        <w:rPr>
+          <w:rFonts w:hint="eastAsia"/>
+        </w:rPr>
+      </w:pPr>
+    </w:p>
+    <w:p>
+      <w:pPr>
+        <w:pStyle w:val="ac"/>
+        <w:rPr>
+          <w:rFonts w:hint="eastAsia"/>
+        </w:rPr>
+      </w:pPr>
+      <w:bookmarkStart w:id="10" w:name="_Toc209685592"/>
+      <w:r>
+        <w:rPr>
+          <w:rFonts w:hint="eastAsia"/>
+        </w:rPr>
+        <w:t>二、贸易与霸权兴衰</w:t>
+      </w:r>
+      <w:bookmarkEnd w:id="10"/>
+    </w:p>
+    <w:p>
+      <w:pPr>
+        <w:pStyle w:val="aa"/>
+        <w:spacing w:before="78" w:after="78"/>
+        <w:ind w:firstLine="420"/>
+      </w:pPr>
+      <w:r>
+        <w:rPr>
+          <w:rFonts w:hint="eastAsia"/>
+        </w:rPr>
+        <w:t>查尔斯·金德尔伯格（</w:t>
+      </w:r>
+      <w:r>
+        <w:rPr>
+          <w:rFonts w:hint="eastAsia"/>
+        </w:rPr>
+        <w:t>Charles P. Kindleberger</w:t>
+      </w:r>
+      <w:r>
+        <w:rPr>
+          <w:rFonts w:hint="eastAsia"/>
+        </w:rPr>
+        <w:t>）把公共产品理论引入国际关系，他认为：国际经济体系的稳定运转需要某个国家来承担“公共成本”。在研究</w:t>
+      </w:r>
+      <w:r>
+        <w:rPr>
+          <w:rFonts w:hint="eastAsia"/>
+        </w:rPr>
+        <w:t>30</w:t>
+      </w:r>
+      <w:r>
+        <w:rPr>
+          <w:rFonts w:hint="eastAsia"/>
+        </w:rPr>
+        <w:t>年代世界经济危机的基础上，金德尔伯格首先提出了“霸权稳定”的论点。</w:t>
+      </w:r>
+    </w:p>
+    <w:p>
+      <w:pPr>
+        <w:pStyle w:val="ae"/>
+      </w:pPr>
+      <w:bookmarkStart w:id="11" w:name="_Toc209685593"/>
+      <w:r>
+        <w:rPr>
+          <w:rFonts w:hint="eastAsia"/>
+        </w:rPr>
+        <w:t>（一）霸权稳定论的提出背景：大萧条</w:t>
+      </w:r>
+      <w:bookmarkEnd w:id="11"/>
+    </w:p>
+    <w:p>
+      <w:pPr>
+        <w:pStyle w:val="aa"/>
+        <w:spacing w:before="78" w:after="78"/>
+        <w:ind w:firstLine="420"/>
+      </w:pPr>
+      <w:r>
+        <w:rPr>
+          <w:rFonts w:hint="eastAsia"/>
+        </w:rPr>
+        <w:t>大萧条即</w:t>
+      </w:r>
+      <w:r>
+        <w:rPr>
+          <w:rFonts w:hint="eastAsia"/>
+        </w:rPr>
+        <w:t>1929</w:t>
+      </w:r>
+      <w:r>
+        <w:rPr>
+          <w:rFonts w:hint="eastAsia"/>
+        </w:rPr>
+        <w:t>年至</w:t>
+      </w:r>
+      <w:r>
+        <w:rPr>
+          <w:rFonts w:hint="eastAsia"/>
+        </w:rPr>
+        <w:t>1933</w:t>
+      </w:r>
+      <w:r>
+        <w:rPr>
+          <w:rFonts w:hint="eastAsia"/>
+        </w:rPr>
+        <w:t>年之间全球性的经济大衰退</w:t>
+      </w:r>
+      <w:r>
+        <w:rPr>
+          <w:rFonts w:hint="eastAsia"/>
+        </w:rPr>
+        <w:t>。</w:t>
+      </w:r>
+      <w:r>
+        <w:rPr>
+          <w:rFonts w:hint="eastAsia"/>
+        </w:rPr>
+        <w:t>金融市场的剧烈变化带来了资本短缺，</w:t>
+      </w:r>
+      <w:r>
+        <w:rPr>
+          <w:rFonts w:hint="eastAsia"/>
+        </w:rPr>
+        <w:t>资本的短缺在所有的工业化国家中都带来了出口和国内消费的锐减：没有市场必然使工厂关闭，货物越少，货物运输也就越少，这必然会危害船运业和造船业。在所有国家中，经济衰退的后果是大规模失业。</w:t>
+      </w:r>
+    </w:p>
+    <w:p>
+      <w:pPr>
+        <w:pStyle w:val="aa"/>
+        <w:spacing w:before="78" w:after="78"/>
+        <w:ind w:firstLine="420"/>
+      </w:pPr>
+      <w:r>
+        <w:rPr>
+          <w:rFonts w:hint="eastAsia"/>
+        </w:rPr>
+        <w:t>这次经济危机从美国蔓延到其他工业国家。对千百万人而言，生活成为吃、穿、住的挣扎。各国为维护本国利益，加强了贸易保护的措施和手段，进一步加剧恶化世界经济形势，这是第二次世界大战爆发的一个重要根源。</w:t>
+      </w:r>
+    </w:p>
+    <w:p>
+      <w:pPr>
+        <w:pStyle w:val="aa"/>
+        <w:spacing w:before="78" w:after="78"/>
+        <w:ind w:firstLine="420"/>
+      </w:pPr>
+      <w:r>
+        <w:rPr>
+          <w:rFonts w:hint="eastAsia"/>
+        </w:rPr>
+        <w:lastRenderedPageBreak/>
+        <w:t>在大萧条中，美国是第一个</w:t>
+      </w:r>
+      <w:r>
+        <w:rPr>
+          <w:rFonts w:hint="eastAsia"/>
+        </w:rPr>
+        <w:t>实行贸易保护的</w:t>
+      </w:r>
+      <w:r>
+        <w:rPr>
+          <w:rFonts w:hint="eastAsia"/>
+        </w:rPr>
+        <w:t>国家。</w:t>
+      </w:r>
+      <w:r>
+        <w:rPr>
+          <w:rFonts w:hint="eastAsia"/>
+        </w:rPr>
+        <w:t>斯姆特</w:t>
+      </w:r>
+      <w:r>
+        <w:rPr>
+          <w:rFonts w:hint="eastAsia"/>
+        </w:rPr>
+        <w:t>-</w:t>
+      </w:r>
+      <w:r>
+        <w:rPr>
+          <w:rFonts w:hint="eastAsia"/>
+        </w:rPr>
+        <w:t>霍利关税法（</w:t>
+      </w:r>
+      <w:r>
+        <w:rPr>
+          <w:rFonts w:hint="eastAsia"/>
+        </w:rPr>
+        <w:t>The Smoot-Hawley Tariff Act</w:t>
+      </w:r>
+      <w:r>
+        <w:rPr>
+          <w:rFonts w:hint="eastAsia"/>
+        </w:rPr>
+        <w:t>）于</w:t>
+      </w:r>
+      <w:r>
+        <w:rPr>
+          <w:rFonts w:hint="eastAsia"/>
+        </w:rPr>
+        <w:t>1930</w:t>
+      </w:r>
+      <w:r>
+        <w:rPr>
+          <w:rFonts w:hint="eastAsia"/>
+        </w:rPr>
+        <w:t>年</w:t>
+      </w:r>
+      <w:r>
+        <w:rPr>
+          <w:rFonts w:hint="eastAsia"/>
+        </w:rPr>
+        <w:t>6</w:t>
+      </w:r>
+      <w:r>
+        <w:rPr>
+          <w:rFonts w:hint="eastAsia"/>
+        </w:rPr>
+        <w:t>月</w:t>
+      </w:r>
+      <w:r>
+        <w:rPr>
+          <w:rFonts w:hint="eastAsia"/>
+        </w:rPr>
+        <w:t>17</w:t>
+      </w:r>
+      <w:r>
+        <w:rPr>
+          <w:rFonts w:hint="eastAsia"/>
+        </w:rPr>
+        <w:t>日经签署成为法律，该法案将</w:t>
+      </w:r>
+      <w:r>
+        <w:rPr>
+          <w:rFonts w:hint="eastAsia"/>
+        </w:rPr>
+        <w:t>2000</w:t>
+      </w:r>
+      <w:r>
+        <w:rPr>
+          <w:rFonts w:hint="eastAsia"/>
+        </w:rPr>
+        <w:t>多种的进口商品关税提升到历史最高水平。在该法案通过之后，许多国家对美国采取了报复性关税措施，使美国的进口额和出口额都骤降</w:t>
+      </w:r>
+      <w:r>
+        <w:rPr>
+          <w:rFonts w:hint="eastAsia"/>
+        </w:rPr>
+        <w:t>50%</w:t>
+      </w:r>
+      <w:r>
+        <w:rPr>
+          <w:rFonts w:hint="eastAsia"/>
+        </w:rPr>
+        <w:t>以上。一些经济学家认为，斯姆特</w:t>
+      </w:r>
+      <w:r>
+        <w:rPr>
+          <w:rFonts w:hint="eastAsia"/>
+        </w:rPr>
+        <w:t>-</w:t>
+      </w:r>
+      <w:r>
+        <w:rPr>
+          <w:rFonts w:hint="eastAsia"/>
+        </w:rPr>
+        <w:t>霍利法案是导致美欧之间贸易规模从</w:t>
+      </w:r>
+      <w:r>
+        <w:rPr>
+          <w:rFonts w:hint="eastAsia"/>
+        </w:rPr>
+        <w:t>1929</w:t>
+      </w:r>
+      <w:r>
+        <w:rPr>
+          <w:rFonts w:hint="eastAsia"/>
+        </w:rPr>
+        <w:t>年的历史高位急遽衰退到</w:t>
+      </w:r>
+      <w:r>
+        <w:rPr>
+          <w:rFonts w:hint="eastAsia"/>
+        </w:rPr>
+        <w:t>1932</w:t>
+      </w:r>
+      <w:r>
+        <w:rPr>
+          <w:rFonts w:hint="eastAsia"/>
+        </w:rPr>
+        <w:t>年历史低位的催化剂——这次衰退伴随着的是大萧条的开始。</w:t>
+      </w:r>
+    </w:p>
+    <w:p>
+      <w:pPr>
+        <w:pStyle w:val="aa"/>
+        <w:spacing w:before="78" w:after="78"/>
+        <w:ind w:firstLine="420"/>
+      </w:pPr>
+    </w:p>
+    <w:p>
+      <w:pPr>
+        <w:pStyle w:val="aa"/>
+        <w:spacing w:before="78" w:after="78"/>
+        <w:ind w:firstLine="420"/>
         <w:rPr>
           <w:rFonts w:hint="eastAsia"/>
         </w:rPr>
@@ -3117,6 +4764,178 @@
     </w:lvl>
   </w:abstractNum>
   <w:abstractNum w:abstractNumId="1" w15:restartNumberingAfterBreak="0">
+    <w:nsid w:val="0A0A413F"/>
+    <w:multiLevelType w:val="hybridMultilevel"/>
+    <w:tmpl w:val="A0F8DFC8"/>
+    <w:lvl w:ilvl="0" w:tplc="0409000F">
+      <w:start w:val="1"/>
+      <w:numFmt w:val="decimal"/>
+      <w:lvlText w:val="%1."/>
+      <w:lvlJc w:val="left"/>
+      <w:pPr>
+        <w:ind w:left="440" w:hanging="440"/>
+      </w:pPr>
+    </w:lvl>
+    <w:lvl w:ilvl="1" w:tplc="04090019" w:tentative="1">
+      <w:start w:val="1"/>
+      <w:numFmt w:val="lowerLetter"/>
+      <w:lvlText w:val="%2)"/>
+      <w:lvlJc w:val="left"/>
+      <w:pPr>
+        <w:ind w:left="880" w:hanging="440"/>
+      </w:pPr>
+    </w:lvl>
+    <w:lvl w:ilvl="2" w:tplc="0409001B" w:tentative="1">
+      <w:start w:val="1"/>
+      <w:numFmt w:val="lowerRoman"/>
+      <w:lvlText w:val="%3."/>
+      <w:lvlJc w:val="right"/>
+      <w:pPr>
+        <w:ind w:left="1320" w:hanging="440"/>
+      </w:pPr>
+    </w:lvl>
+    <w:lvl w:ilvl="3" w:tplc="0409000F" w:tentative="1">
+      <w:start w:val="1"/>
+      <w:numFmt w:val="decimal"/>
+      <w:lvlText w:val="%4."/>
+      <w:lvlJc w:val="left"/>
+      <w:pPr>
+        <w:ind w:left="1760" w:hanging="440"/>
+      </w:pPr>
+    </w:lvl>
+    <w:lvl w:ilvl="4" w:tplc="04090019" w:tentative="1">
+      <w:start w:val="1"/>
+      <w:numFmt w:val="lowerLetter"/>
+      <w:lvlText w:val="%5)"/>
+      <w:lvlJc w:val="left"/>
+      <w:pPr>
+        <w:ind w:left="2200" w:hanging="440"/>
+      </w:pPr>
+    </w:lvl>
+    <w:lvl w:ilvl="5" w:tplc="0409001B" w:tentative="1">
+      <w:start w:val="1"/>
+      <w:numFmt w:val="lowerRoman"/>
+      <w:lvlText w:val="%6."/>
+      <w:lvlJc w:val="right"/>
+      <w:pPr>
+        <w:ind w:left="2640" w:hanging="440"/>
+      </w:pPr>
+    </w:lvl>
+    <w:lvl w:ilvl="6" w:tplc="0409000F" w:tentative="1">
+      <w:start w:val="1"/>
+      <w:numFmt w:val="decimal"/>
+      <w:lvlText w:val="%7."/>
+      <w:lvlJc w:val="left"/>
+      <w:pPr>
+        <w:ind w:left="3080" w:hanging="440"/>
+      </w:pPr>
+    </w:lvl>
+    <w:lvl w:ilvl="7" w:tplc="04090019" w:tentative="1">
+      <w:start w:val="1"/>
+      <w:numFmt w:val="lowerLetter"/>
+      <w:lvlText w:val="%8)"/>
+      <w:lvlJc w:val="left"/>
+      <w:pPr>
+        <w:ind w:left="3520" w:hanging="440"/>
+      </w:pPr>
+    </w:lvl>
+    <w:lvl w:ilvl="8" w:tplc="0409001B" w:tentative="1">
+      <w:start w:val="1"/>
+      <w:numFmt w:val="lowerRoman"/>
+      <w:lvlText w:val="%9."/>
+      <w:lvlJc w:val="right"/>
+      <w:pPr>
+        <w:ind w:left="3960" w:hanging="440"/>
+      </w:pPr>
+    </w:lvl>
+  </w:abstractNum>
+  <w:abstractNum w:abstractNumId="2" w15:restartNumberingAfterBreak="0">
+    <w:nsid w:val="258F1CB2"/>
+    <w:multiLevelType w:val="hybridMultilevel"/>
+    <w:tmpl w:val="FE60698A"/>
+    <w:lvl w:ilvl="0" w:tplc="0409000F">
+      <w:start w:val="1"/>
+      <w:numFmt w:val="decimal"/>
+      <w:lvlText w:val="%1."/>
+      <w:lvlJc w:val="left"/>
+      <w:pPr>
+        <w:ind w:left="440" w:hanging="440"/>
+      </w:pPr>
+    </w:lvl>
+    <w:lvl w:ilvl="1" w:tplc="04090019" w:tentative="1">
+      <w:start w:val="1"/>
+      <w:numFmt w:val="lowerLetter"/>
+      <w:lvlText w:val="%2)"/>
+      <w:lvlJc w:val="left"/>
+      <w:pPr>
+        <w:ind w:left="880" w:hanging="440"/>
+      </w:pPr>
+    </w:lvl>
+    <w:lvl w:ilvl="2" w:tplc="0409001B" w:tentative="1">
+      <w:start w:val="1"/>
+      <w:numFmt w:val="lowerRoman"/>
+      <w:lvlText w:val="%3."/>
+      <w:lvlJc w:val="right"/>
+      <w:pPr>
+        <w:ind w:left="1320" w:hanging="440"/>
+      </w:pPr>
+    </w:lvl>
+    <w:lvl w:ilvl="3" w:tplc="0409000F" w:tentative="1">
+      <w:start w:val="1"/>
+      <w:numFmt w:val="decimal"/>
+      <w:lvlText w:val="%4."/>
+      <w:lvlJc w:val="left"/>
+      <w:pPr>
+        <w:ind w:left="1760" w:hanging="440"/>
+      </w:pPr>
+    </w:lvl>
+    <w:lvl w:ilvl="4" w:tplc="04090019" w:tentative="1">
+      <w:start w:val="1"/>
+      <w:numFmt w:val="lowerLetter"/>
+      <w:lvlText w:val="%5)"/>
+      <w:lvlJc w:val="left"/>
+      <w:pPr>
+        <w:ind w:left="2200" w:hanging="440"/>
+      </w:pPr>
+    </w:lvl>
+    <w:lvl w:ilvl="5" w:tplc="0409001B" w:tentative="1">
+      <w:start w:val="1"/>
+      <w:numFmt w:val="lowerRoman"/>
+      <w:lvlText w:val="%6."/>
+      <w:lvlJc w:val="right"/>
+      <w:pPr>
+        <w:ind w:left="2640" w:hanging="440"/>
+      </w:pPr>
+    </w:lvl>
+    <w:lvl w:ilvl="6" w:tplc="0409000F" w:tentative="1">
+      <w:start w:val="1"/>
+      <w:numFmt w:val="decimal"/>
+      <w:lvlText w:val="%7."/>
+      <w:lvlJc w:val="left"/>
+      <w:pPr>
+        <w:ind w:left="3080" w:hanging="440"/>
+      </w:pPr>
+    </w:lvl>
+    <w:lvl w:ilvl="7" w:tplc="04090019" w:tentative="1">
+      <w:start w:val="1"/>
+      <w:numFmt w:val="lowerLetter"/>
+      <w:lvlText w:val="%8)"/>
+      <w:lvlJc w:val="left"/>
+      <w:pPr>
+        <w:ind w:left="3520" w:hanging="440"/>
+      </w:pPr>
+    </w:lvl>
+    <w:lvl w:ilvl="8" w:tplc="0409001B" w:tentative="1">
+      <w:start w:val="1"/>
+      <w:numFmt w:val="lowerRoman"/>
+      <w:lvlText w:val="%9."/>
+      <w:lvlJc w:val="right"/>
+      <w:pPr>
+        <w:ind w:left="3960" w:hanging="440"/>
+      </w:pPr>
+    </w:lvl>
+  </w:abstractNum>
+  <w:abstractNum w:abstractNumId="3" w15:restartNumberingAfterBreak="0">
     <w:nsid w:val="26456140"/>
     <w:multiLevelType w:val="hybridMultilevel"/>
     <w:tmpl w:val="D5465CD4"/>
@@ -3205,7 +5024,7 @@
       </w:pPr>
     </w:lvl>
   </w:abstractNum>
-  <w:abstractNum w:abstractNumId="2" w15:restartNumberingAfterBreak="0">
+  <w:abstractNum w:abstractNumId="4" w15:restartNumberingAfterBreak="0">
     <w:nsid w:val="2D76526B"/>
     <w:multiLevelType w:val="hybridMultilevel"/>
     <w:tmpl w:val="1082CA34"/>
@@ -3318,7 +5137,7 @@
       </w:rPr>
     </w:lvl>
   </w:abstractNum>
-  <w:abstractNum w:abstractNumId="3" w15:restartNumberingAfterBreak="0">
+  <w:abstractNum w:abstractNumId="5" w15:restartNumberingAfterBreak="0">
     <w:nsid w:val="30E87A20"/>
     <w:multiLevelType w:val="hybridMultilevel"/>
     <w:tmpl w:val="06EE3C28"/>
@@ -3404,7 +5223,7 @@
       </w:pPr>
     </w:lvl>
   </w:abstractNum>
-  <w:abstractNum w:abstractNumId="4" w15:restartNumberingAfterBreak="0">
+  <w:abstractNum w:abstractNumId="6" w15:restartNumberingAfterBreak="0">
     <w:nsid w:val="34402B7F"/>
     <w:multiLevelType w:val="hybridMultilevel"/>
     <w:tmpl w:val="96F83390"/>
@@ -3493,7 +5312,7 @@
       </w:pPr>
     </w:lvl>
   </w:abstractNum>
-  <w:abstractNum w:abstractNumId="5" w15:restartNumberingAfterBreak="0">
+  <w:abstractNum w:abstractNumId="7" w15:restartNumberingAfterBreak="0">
     <w:nsid w:val="49E3594B"/>
     <w:multiLevelType w:val="hybridMultilevel"/>
     <w:tmpl w:val="A6E6764A"/>
@@ -3579,7 +5398,7 @@
       </w:pPr>
     </w:lvl>
   </w:abstractNum>
-  <w:abstractNum w:abstractNumId="6" w15:restartNumberingAfterBreak="0">
+  <w:abstractNum w:abstractNumId="8" w15:restartNumberingAfterBreak="0">
     <w:nsid w:val="5DF42F50"/>
     <w:multiLevelType w:val="hybridMultilevel"/>
     <w:tmpl w:val="BB8C8EF4"/>
@@ -3692,26 +5511,264 @@
       </w:rPr>
     </w:lvl>
   </w:abstractNum>
+  <w:abstractNum w:abstractNumId="9" w15:restartNumberingAfterBreak="0">
+    <w:nsid w:val="6DCF75B9"/>
+    <w:multiLevelType w:val="hybridMultilevel"/>
+    <w:tmpl w:val="F154BA60"/>
+    <w:lvl w:ilvl="0" w:tplc="04090001">
+      <w:start w:val="1"/>
+      <w:numFmt w:val="bullet"/>
+      <w:lvlText w:val=""/>
+      <w:lvlJc w:val="left"/>
+      <w:pPr>
+        <w:ind w:left="440" w:hanging="440"/>
+      </w:pPr>
+      <w:rPr>
+        <w:rFonts w:ascii="Wingdings" w:hAnsi="Wingdings" w:hint="default"/>
+      </w:rPr>
+    </w:lvl>
+    <w:lvl w:ilvl="1" w:tplc="04090003" w:tentative="1">
+      <w:start w:val="1"/>
+      <w:numFmt w:val="bullet"/>
+      <w:lvlText w:val=""/>
+      <w:lvlJc w:val="left"/>
+      <w:pPr>
+        <w:ind w:left="880" w:hanging="440"/>
+      </w:pPr>
+      <w:rPr>
+        <w:rFonts w:ascii="Wingdings" w:hAnsi="Wingdings" w:hint="default"/>
+      </w:rPr>
+    </w:lvl>
+    <w:lvl w:ilvl="2" w:tplc="04090005" w:tentative="1">
+      <w:start w:val="1"/>
+      <w:numFmt w:val="bullet"/>
+      <w:lvlText w:val=""/>
+      <w:lvlJc w:val="left"/>
+      <w:pPr>
+        <w:ind w:left="1320" w:hanging="440"/>
+      </w:pPr>
+      <w:rPr>
+        <w:rFonts w:ascii="Wingdings" w:hAnsi="Wingdings" w:hint="default"/>
+      </w:rPr>
+    </w:lvl>
+    <w:lvl w:ilvl="3" w:tplc="04090001" w:tentative="1">
+      <w:start w:val="1"/>
+      <w:numFmt w:val="bullet"/>
+      <w:lvlText w:val=""/>
+      <w:lvlJc w:val="left"/>
+      <w:pPr>
+        <w:ind w:left="1760" w:hanging="440"/>
+      </w:pPr>
+      <w:rPr>
+        <w:rFonts w:ascii="Wingdings" w:hAnsi="Wingdings" w:hint="default"/>
+      </w:rPr>
+    </w:lvl>
+    <w:lvl w:ilvl="4" w:tplc="04090003" w:tentative="1">
+      <w:start w:val="1"/>
+      <w:numFmt w:val="bullet"/>
+      <w:lvlText w:val=""/>
+      <w:lvlJc w:val="left"/>
+      <w:pPr>
+        <w:ind w:left="2200" w:hanging="440"/>
+      </w:pPr>
+      <w:rPr>
+        <w:rFonts w:ascii="Wingdings" w:hAnsi="Wingdings" w:hint="default"/>
+      </w:rPr>
+    </w:lvl>
+    <w:lvl w:ilvl="5" w:tplc="04090005" w:tentative="1">
+      <w:start w:val="1"/>
+      <w:numFmt w:val="bullet"/>
+      <w:lvlText w:val=""/>
+      <w:lvlJc w:val="left"/>
+      <w:pPr>
+        <w:ind w:left="2640" w:hanging="440"/>
+      </w:pPr>
+      <w:rPr>
+        <w:rFonts w:ascii="Wingdings" w:hAnsi="Wingdings" w:hint="default"/>
+      </w:rPr>
+    </w:lvl>
+    <w:lvl w:ilvl="6" w:tplc="04090001" w:tentative="1">
+      <w:start w:val="1"/>
+      <w:numFmt w:val="bullet"/>
+      <w:lvlText w:val=""/>
+      <w:lvlJc w:val="left"/>
+      <w:pPr>
+        <w:ind w:left="3080" w:hanging="440"/>
+      </w:pPr>
+      <w:rPr>
+        <w:rFonts w:ascii="Wingdings" w:hAnsi="Wingdings" w:hint="default"/>
+      </w:rPr>
+    </w:lvl>
+    <w:lvl w:ilvl="7" w:tplc="04090003" w:tentative="1">
+      <w:start w:val="1"/>
+      <w:numFmt w:val="bullet"/>
+      <w:lvlText w:val=""/>
+      <w:lvlJc w:val="left"/>
+      <w:pPr>
+        <w:ind w:left="3520" w:hanging="440"/>
+      </w:pPr>
+      <w:rPr>
+        <w:rFonts w:ascii="Wingdings" w:hAnsi="Wingdings" w:hint="default"/>
+      </w:rPr>
+    </w:lvl>
+    <w:lvl w:ilvl="8" w:tplc="04090005" w:tentative="1">
+      <w:start w:val="1"/>
+      <w:numFmt w:val="bullet"/>
+      <w:lvlText w:val=""/>
+      <w:lvlJc w:val="left"/>
+      <w:pPr>
+        <w:ind w:left="3960" w:hanging="440"/>
+      </w:pPr>
+      <w:rPr>
+        <w:rFonts w:ascii="Wingdings" w:hAnsi="Wingdings" w:hint="default"/>
+      </w:rPr>
+    </w:lvl>
+  </w:abstractNum>
+  <w:abstractNum w:abstractNumId="10" w15:restartNumberingAfterBreak="0">
+    <w:nsid w:val="6FC77BB2"/>
+    <w:multiLevelType w:val="hybridMultilevel"/>
+    <w:tmpl w:val="40FC8358"/>
+    <w:lvl w:ilvl="0" w:tplc="04090001">
+      <w:start w:val="1"/>
+      <w:numFmt w:val="bullet"/>
+      <w:lvlText w:val=""/>
+      <w:lvlJc w:val="left"/>
+      <w:pPr>
+        <w:ind w:left="440" w:hanging="440"/>
+      </w:pPr>
+      <w:rPr>
+        <w:rFonts w:ascii="Wingdings" w:hAnsi="Wingdings" w:hint="default"/>
+      </w:rPr>
+    </w:lvl>
+    <w:lvl w:ilvl="1" w:tplc="04090003" w:tentative="1">
+      <w:start w:val="1"/>
+      <w:numFmt w:val="bullet"/>
+      <w:lvlText w:val=""/>
+      <w:lvlJc w:val="left"/>
+      <w:pPr>
+        <w:ind w:left="880" w:hanging="440"/>
+      </w:pPr>
+      <w:rPr>
+        <w:rFonts w:ascii="Wingdings" w:hAnsi="Wingdings" w:hint="default"/>
+      </w:rPr>
+    </w:lvl>
+    <w:lvl w:ilvl="2" w:tplc="04090005" w:tentative="1">
+      <w:start w:val="1"/>
+      <w:numFmt w:val="bullet"/>
+      <w:lvlText w:val=""/>
+      <w:lvlJc w:val="left"/>
+      <w:pPr>
+        <w:ind w:left="1320" w:hanging="440"/>
+      </w:pPr>
+      <w:rPr>
+        <w:rFonts w:ascii="Wingdings" w:hAnsi="Wingdings" w:hint="default"/>
+      </w:rPr>
+    </w:lvl>
+    <w:lvl w:ilvl="3" w:tplc="04090001" w:tentative="1">
+      <w:start w:val="1"/>
+      <w:numFmt w:val="bullet"/>
+      <w:lvlText w:val=""/>
+      <w:lvlJc w:val="left"/>
+      <w:pPr>
+        <w:ind w:left="1760" w:hanging="440"/>
+      </w:pPr>
+      <w:rPr>
+        <w:rFonts w:ascii="Wingdings" w:hAnsi="Wingdings" w:hint="default"/>
+      </w:rPr>
+    </w:lvl>
+    <w:lvl w:ilvl="4" w:tplc="04090003" w:tentative="1">
+      <w:start w:val="1"/>
+      <w:numFmt w:val="bullet"/>
+      <w:lvlText w:val=""/>
+      <w:lvlJc w:val="left"/>
+      <w:pPr>
+        <w:ind w:left="2200" w:hanging="440"/>
+      </w:pPr>
+      <w:rPr>
+        <w:rFonts w:ascii="Wingdings" w:hAnsi="Wingdings" w:hint="default"/>
+      </w:rPr>
+    </w:lvl>
+    <w:lvl w:ilvl="5" w:tplc="04090005" w:tentative="1">
+      <w:start w:val="1"/>
+      <w:numFmt w:val="bullet"/>
+      <w:lvlText w:val=""/>
+      <w:lvlJc w:val="left"/>
+      <w:pPr>
+        <w:ind w:left="2640" w:hanging="440"/>
+      </w:pPr>
+      <w:rPr>
+        <w:rFonts w:ascii="Wingdings" w:hAnsi="Wingdings" w:hint="default"/>
+      </w:rPr>
+    </w:lvl>
+    <w:lvl w:ilvl="6" w:tplc="04090001" w:tentative="1">
+      <w:start w:val="1"/>
+      <w:numFmt w:val="bullet"/>
+      <w:lvlText w:val=""/>
+      <w:lvlJc w:val="left"/>
+      <w:pPr>
+        <w:ind w:left="3080" w:hanging="440"/>
+      </w:pPr>
+      <w:rPr>
+        <w:rFonts w:ascii="Wingdings" w:hAnsi="Wingdings" w:hint="default"/>
+      </w:rPr>
+    </w:lvl>
+    <w:lvl w:ilvl="7" w:tplc="04090003" w:tentative="1">
+      <w:start w:val="1"/>
+      <w:numFmt w:val="bullet"/>
+      <w:lvlText w:val=""/>
+      <w:lvlJc w:val="left"/>
+      <w:pPr>
+        <w:ind w:left="3520" w:hanging="440"/>
+      </w:pPr>
+      <w:rPr>
+        <w:rFonts w:ascii="Wingdings" w:hAnsi="Wingdings" w:hint="default"/>
+      </w:rPr>
+    </w:lvl>
+    <w:lvl w:ilvl="8" w:tplc="04090005" w:tentative="1">
+      <w:start w:val="1"/>
+      <w:numFmt w:val="bullet"/>
+      <w:lvlText w:val=""/>
+      <w:lvlJc w:val="left"/>
+      <w:pPr>
+        <w:ind w:left="3960" w:hanging="440"/>
+      </w:pPr>
+      <w:rPr>
+        <w:rFonts w:ascii="Wingdings" w:hAnsi="Wingdings" w:hint="default"/>
+      </w:rPr>
+    </w:lvl>
+  </w:abstractNum>
   <w:num w:numId="1" w16cid:durableId="1088893493">
-    <w:abstractNumId w:val="1"/>
+    <w:abstractNumId w:val="3"/>
   </w:num>
   <w:num w:numId="2" w16cid:durableId="1116293221">
     <w:abstractNumId w:val="0"/>
   </w:num>
   <w:num w:numId="3" w16cid:durableId="2043549288">
+    <w:abstractNumId w:val="7"/>
+  </w:num>
+  <w:num w:numId="4" w16cid:durableId="769395958">
+    <w:abstractNumId w:val="8"/>
+  </w:num>
+  <w:num w:numId="5" w16cid:durableId="1183124895">
+    <w:abstractNumId w:val="4"/>
+  </w:num>
+  <w:num w:numId="6" w16cid:durableId="2034840406">
     <w:abstractNumId w:val="5"/>
   </w:num>
-  <w:num w:numId="4" w16cid:durableId="769395958">
+  <w:num w:numId="7" w16cid:durableId="74206500">
     <w:abstractNumId w:val="6"/>
   </w:num>
-  <w:num w:numId="5" w16cid:durableId="1183124895">
+  <w:num w:numId="8" w16cid:durableId="1587105209">
+    <w:abstractNumId w:val="9"/>
+  </w:num>
+  <w:num w:numId="9" w16cid:durableId="1066494603">
     <w:abstractNumId w:val="2"/>
   </w:num>
-  <w:num w:numId="6" w16cid:durableId="2034840406">
-    <w:abstractNumId w:val="3"/>
+  <w:num w:numId="10" w16cid:durableId="171845019">
+    <w:abstractNumId w:val="10"/>
   </w:num>
-  <w:num w:numId="7" w16cid:durableId="74206500">
-    <w:abstractNumId w:val="4"/>
+  <w:num w:numId="11" w16cid:durableId="172693571">
+    <w:abstractNumId w:val="1"/>
   </w:num>
 </w:numbering>
 </file>

--- a/course/major/贸易与国际关系.docx
+++ b/course/major/贸易与国际关系.docx
@@ -128,7 +128,6 @@
           <w:kern w:val="2"/>
           <w:sz w:val="21"/>
           <w:szCs w:val="22"/>
-          <w:lang w:val="zh-CN"/>
         </w:rPr>
         <w:id w:val="-1506974890"/>
         <w:docPartObj>
@@ -160,7 +159,6 @@
               <w:b/>
               <w:bCs/>
               <w:color w:val="auto"/>
-              <w:lang w:val="zh-CN"/>
             </w:rPr>
             <w:t>目录</w:t>
           </w:r>
@@ -176,6 +174,7 @@
               <w:noProof/>
               <w:sz w:val="22"/>
               <w:szCs w:val="24"/>
+              <w:lang w:val="en-US"/>
               <w14:ligatures w14:val="standardContextual"/>
             </w:rPr>
           </w:pPr>
@@ -197,7 +196,7 @@
             </w:rPr>
             <w:fldChar w:fldCharType="separate"/>
           </w:r>
-          <w:hyperlink w:anchor="_Toc209685582" w:history="1">
+          <w:hyperlink w:anchor="_Toc211500008" w:history="1">
             <w:r>
               <w:rPr>
                 <w:rStyle w:val="a3"/>
@@ -236,7 +235,7 @@
                 <w:noProof/>
                 <w:webHidden/>
               </w:rPr>
-              <w:instrText>PAGEREF _Toc209685582 \h</w:instrText>
+              <w:instrText>PAGEREF _Toc211500008 \h</w:instrText>
             </w:r>
             <w:r>
               <w:rPr>
@@ -290,10 +289,11 @@
               <w:noProof/>
               <w:sz w:val="22"/>
               <w:szCs w:val="24"/>
+              <w:lang w:val="en-US"/>
               <w14:ligatures w14:val="standardContextual"/>
             </w:rPr>
           </w:pPr>
-          <w:hyperlink w:anchor="_Toc209685583" w:history="1">
+          <w:hyperlink w:anchor="_Toc211500009" w:history="1">
             <w:r>
               <w:rPr>
                 <w:rStyle w:val="a3"/>
@@ -332,7 +332,7 @@
                 <w:noProof/>
                 <w:webHidden/>
               </w:rPr>
-              <w:instrText>PAGEREF _Toc209685583 \h</w:instrText>
+              <w:instrText>PAGEREF _Toc211500009 \h</w:instrText>
             </w:r>
             <w:r>
               <w:rPr>
@@ -386,10 +386,11 @@
               <w:noProof/>
               <w:sz w:val="22"/>
               <w:szCs w:val="24"/>
+              <w:lang w:val="en-US"/>
               <w14:ligatures w14:val="standardContextual"/>
             </w:rPr>
           </w:pPr>
-          <w:hyperlink w:anchor="_Toc209685584" w:history="1">
+          <w:hyperlink w:anchor="_Toc211500010" w:history="1">
             <w:r>
               <w:rPr>
                 <w:rStyle w:val="a3"/>
@@ -428,7 +429,7 @@
                 <w:noProof/>
                 <w:webHidden/>
               </w:rPr>
-              <w:instrText>PAGEREF _Toc209685584 \h</w:instrText>
+              <w:instrText>PAGEREF _Toc211500010 \h</w:instrText>
             </w:r>
             <w:r>
               <w:rPr>
@@ -482,10 +483,11 @@
               <w:noProof/>
               <w:sz w:val="22"/>
               <w:szCs w:val="24"/>
+              <w:lang w:val="en-US"/>
               <w14:ligatures w14:val="standardContextual"/>
             </w:rPr>
           </w:pPr>
-          <w:hyperlink w:anchor="_Toc209685585" w:history="1">
+          <w:hyperlink w:anchor="_Toc211500011" w:history="1">
             <w:r>
               <w:rPr>
                 <w:rStyle w:val="a3"/>
@@ -524,7 +526,7 @@
                 <w:noProof/>
                 <w:webHidden/>
               </w:rPr>
-              <w:instrText>PAGEREF _Toc209685585 \h</w:instrText>
+              <w:instrText>PAGEREF _Toc211500011 \h</w:instrText>
             </w:r>
             <w:r>
               <w:rPr>
@@ -578,10 +580,11 @@
               <w:noProof/>
               <w:sz w:val="22"/>
               <w:szCs w:val="24"/>
+              <w:lang w:val="en-US"/>
               <w14:ligatures w14:val="standardContextual"/>
             </w:rPr>
           </w:pPr>
-          <w:hyperlink w:anchor="_Toc209685586" w:history="1">
+          <w:hyperlink w:anchor="_Toc211500012" w:history="1">
             <w:r>
               <w:rPr>
                 <w:rStyle w:val="a3"/>
@@ -620,7 +623,7 @@
                 <w:noProof/>
                 <w:webHidden/>
               </w:rPr>
-              <w:instrText>PAGEREF _Toc209685586 \h</w:instrText>
+              <w:instrText>PAGEREF _Toc211500012 \h</w:instrText>
             </w:r>
             <w:r>
               <w:rPr>
@@ -674,10 +677,11 @@
               <w:noProof/>
               <w:sz w:val="22"/>
               <w:szCs w:val="24"/>
+              <w:lang w:val="en-US"/>
               <w14:ligatures w14:val="standardContextual"/>
             </w:rPr>
           </w:pPr>
-          <w:hyperlink w:anchor="_Toc209685587" w:history="1">
+          <w:hyperlink w:anchor="_Toc211500013" w:history="1">
             <w:r>
               <w:rPr>
                 <w:rStyle w:val="a3"/>
@@ -716,7 +720,7 @@
                 <w:noProof/>
                 <w:webHidden/>
               </w:rPr>
-              <w:instrText>PAGEREF _Toc209685587 \h</w:instrText>
+              <w:instrText>PAGEREF _Toc211500013 \h</w:instrText>
             </w:r>
             <w:r>
               <w:rPr>
@@ -770,10 +774,11 @@
               <w:noProof/>
               <w:sz w:val="22"/>
               <w:szCs w:val="24"/>
+              <w:lang w:val="en-US"/>
               <w14:ligatures w14:val="standardContextual"/>
             </w:rPr>
           </w:pPr>
-          <w:hyperlink w:anchor="_Toc209685588" w:history="1">
+          <w:hyperlink w:anchor="_Toc211500014" w:history="1">
             <w:r>
               <w:rPr>
                 <w:rStyle w:val="a3"/>
@@ -812,7 +817,7 @@
                 <w:noProof/>
                 <w:webHidden/>
               </w:rPr>
-              <w:instrText>PAGEREF _Toc209685588 \h</w:instrText>
+              <w:instrText>PAGEREF _Toc211500014 \h</w:instrText>
             </w:r>
             <w:r>
               <w:rPr>
@@ -866,10 +871,11 @@
               <w:noProof/>
               <w:sz w:val="22"/>
               <w:szCs w:val="24"/>
+              <w:lang w:val="en-US"/>
               <w14:ligatures w14:val="standardContextual"/>
             </w:rPr>
           </w:pPr>
-          <w:hyperlink w:anchor="_Toc209685589" w:history="1">
+          <w:hyperlink w:anchor="_Toc211500015" w:history="1">
             <w:r>
               <w:rPr>
                 <w:rStyle w:val="a3"/>
@@ -908,7 +914,7 @@
                 <w:noProof/>
                 <w:webHidden/>
               </w:rPr>
-              <w:instrText>PAGEREF _Toc209685589 \h</w:instrText>
+              <w:instrText>PAGEREF _Toc211500015 \h</w:instrText>
             </w:r>
             <w:r>
               <w:rPr>
@@ -962,10 +968,11 @@
               <w:noProof/>
               <w:sz w:val="22"/>
               <w:szCs w:val="24"/>
+              <w:lang w:val="en-US"/>
               <w14:ligatures w14:val="standardContextual"/>
             </w:rPr>
           </w:pPr>
-          <w:hyperlink w:anchor="_Toc209685590" w:history="1">
+          <w:hyperlink w:anchor="_Toc211500016" w:history="1">
             <w:r>
               <w:rPr>
                 <w:rStyle w:val="a3"/>
@@ -1004,7 +1011,7 @@
                 <w:noProof/>
                 <w:webHidden/>
               </w:rPr>
-              <w:instrText>PAGEREF _Toc209685590 \h</w:instrText>
+              <w:instrText>PAGEREF _Toc211500016 \h</w:instrText>
             </w:r>
             <w:r>
               <w:rPr>
@@ -1058,10 +1065,11 @@
               <w:noProof/>
               <w:sz w:val="22"/>
               <w:szCs w:val="24"/>
+              <w:lang w:val="en-US"/>
               <w14:ligatures w14:val="standardContextual"/>
             </w:rPr>
           </w:pPr>
-          <w:hyperlink w:anchor="_Toc209685591" w:history="1">
+          <w:hyperlink w:anchor="_Toc211500017" w:history="1">
             <w:r>
               <w:rPr>
                 <w:rStyle w:val="a3"/>
@@ -1100,7 +1108,7 @@
                 <w:noProof/>
                 <w:webHidden/>
               </w:rPr>
-              <w:instrText>PAGEREF _Toc209685591 \h</w:instrText>
+              <w:instrText>PAGEREF _Toc211500017 \h</w:instrText>
             </w:r>
             <w:r>
               <w:rPr>
@@ -1154,10 +1162,11 @@
               <w:noProof/>
               <w:sz w:val="22"/>
               <w:szCs w:val="24"/>
+              <w:lang w:val="en-US"/>
               <w14:ligatures w14:val="standardContextual"/>
             </w:rPr>
           </w:pPr>
-          <w:hyperlink w:anchor="_Toc209685592" w:history="1">
+          <w:hyperlink w:anchor="_Toc211500018" w:history="1">
             <w:r>
               <w:rPr>
                 <w:rStyle w:val="a3"/>
@@ -1196,7 +1205,7 @@
                 <w:noProof/>
                 <w:webHidden/>
               </w:rPr>
-              <w:instrText>PAGEREF _Toc209685592 \h</w:instrText>
+              <w:instrText>PAGEREF _Toc211500018 \h</w:instrText>
             </w:r>
             <w:r>
               <w:rPr>
@@ -1250,10 +1259,11 @@
               <w:noProof/>
               <w:sz w:val="22"/>
               <w:szCs w:val="24"/>
+              <w:lang w:val="en-US"/>
               <w14:ligatures w14:val="standardContextual"/>
             </w:rPr>
           </w:pPr>
-          <w:hyperlink w:anchor="_Toc209685593" w:history="1">
+          <w:hyperlink w:anchor="_Toc211500019" w:history="1">
             <w:r>
               <w:rPr>
                 <w:rStyle w:val="a3"/>
@@ -1292,7 +1302,7 @@
                 <w:noProof/>
                 <w:webHidden/>
               </w:rPr>
-              <w:instrText>PAGEREF _Toc209685593 \h</w:instrText>
+              <w:instrText>PAGEREF _Toc211500019 \h</w:instrText>
             </w:r>
             <w:r>
               <w:rPr>
@@ -1324,6 +1334,690 @@
                 <w:webHidden/>
               </w:rPr>
               <w:t>5</w:t>
+            </w:r>
+            <w:r>
+              <w:rPr>
+                <w:rFonts w:ascii="宋体" w:eastAsia="宋体" w:hAnsi="宋体" w:hint="eastAsia"/>
+                <w:noProof/>
+                <w:webHidden/>
+              </w:rPr>
+              <w:fldChar w:fldCharType="end"/>
+            </w:r>
+          </w:hyperlink>
+        </w:p>
+        <w:p>
+          <w:pPr>
+            <w:pStyle w:val="TOC3"/>
+            <w:tabs>
+              <w:tab w:val="right" w:leader="dot" w:pos="8296"/>
+            </w:tabs>
+            <w:rPr>
+              <w:rFonts w:ascii="宋体" w:eastAsia="宋体" w:hAnsi="宋体" w:hint="eastAsia"/>
+              <w:noProof/>
+              <w:sz w:val="22"/>
+              <w:szCs w:val="24"/>
+              <w:lang w:val="en-US"/>
+              <w14:ligatures w14:val="standardContextual"/>
+            </w:rPr>
+          </w:pPr>
+          <w:hyperlink w:anchor="_Toc211500020" w:history="1">
+            <w:r>
+              <w:rPr>
+                <w:rStyle w:val="a3"/>
+                <w:rFonts w:ascii="宋体" w:eastAsia="宋体" w:hAnsi="宋体" w:hint="eastAsia"/>
+                <w:noProof/>
+              </w:rPr>
+              <w:t>（二）国际贸易中的名词</w:t>
+            </w:r>
+            <w:r>
+              <w:rPr>
+                <w:rFonts w:ascii="宋体" w:eastAsia="宋体" w:hAnsi="宋体" w:hint="eastAsia"/>
+                <w:noProof/>
+                <w:webHidden/>
+              </w:rPr>
+              <w:tab/>
+            </w:r>
+            <w:r>
+              <w:rPr>
+                <w:rFonts w:ascii="宋体" w:eastAsia="宋体" w:hAnsi="宋体" w:hint="eastAsia"/>
+                <w:noProof/>
+                <w:webHidden/>
+              </w:rPr>
+              <w:fldChar w:fldCharType="begin"/>
+            </w:r>
+            <w:r>
+              <w:rPr>
+                <w:rFonts w:ascii="宋体" w:eastAsia="宋体" w:hAnsi="宋体" w:hint="eastAsia"/>
+                <w:noProof/>
+                <w:webHidden/>
+              </w:rPr>
+              <w:instrText xml:space="preserve"> </w:instrText>
+            </w:r>
+            <w:r>
+              <w:rPr>
+                <w:rFonts w:ascii="宋体" w:eastAsia="宋体" w:hAnsi="宋体"/>
+                <w:noProof/>
+                <w:webHidden/>
+              </w:rPr>
+              <w:instrText>PAGEREF _Toc211500020 \h</w:instrText>
+            </w:r>
+            <w:r>
+              <w:rPr>
+                <w:rFonts w:ascii="宋体" w:eastAsia="宋体" w:hAnsi="宋体" w:hint="eastAsia"/>
+                <w:noProof/>
+                <w:webHidden/>
+              </w:rPr>
+              <w:instrText xml:space="preserve"> </w:instrText>
+            </w:r>
+            <w:r>
+              <w:rPr>
+                <w:rFonts w:ascii="宋体" w:eastAsia="宋体" w:hAnsi="宋体" w:hint="eastAsia"/>
+                <w:noProof/>
+                <w:webHidden/>
+              </w:rPr>
+            </w:r>
+            <w:r>
+              <w:rPr>
+                <w:rFonts w:ascii="宋体" w:eastAsia="宋体" w:hAnsi="宋体" w:hint="eastAsia"/>
+                <w:noProof/>
+                <w:webHidden/>
+              </w:rPr>
+              <w:fldChar w:fldCharType="separate"/>
+            </w:r>
+            <w:r>
+              <w:rPr>
+                <w:rFonts w:ascii="宋体" w:eastAsia="宋体" w:hAnsi="宋体" w:hint="eastAsia"/>
+                <w:noProof/>
+                <w:webHidden/>
+              </w:rPr>
+              <w:t>6</w:t>
+            </w:r>
+            <w:r>
+              <w:rPr>
+                <w:rFonts w:ascii="宋体" w:eastAsia="宋体" w:hAnsi="宋体" w:hint="eastAsia"/>
+                <w:noProof/>
+                <w:webHidden/>
+              </w:rPr>
+              <w:fldChar w:fldCharType="end"/>
+            </w:r>
+          </w:hyperlink>
+        </w:p>
+        <w:p>
+          <w:pPr>
+            <w:pStyle w:val="TOC3"/>
+            <w:tabs>
+              <w:tab w:val="right" w:leader="dot" w:pos="8296"/>
+            </w:tabs>
+            <w:rPr>
+              <w:rFonts w:ascii="宋体" w:eastAsia="宋体" w:hAnsi="宋体" w:hint="eastAsia"/>
+              <w:noProof/>
+              <w:sz w:val="22"/>
+              <w:szCs w:val="24"/>
+              <w:lang w:val="en-US"/>
+              <w14:ligatures w14:val="standardContextual"/>
+            </w:rPr>
+          </w:pPr>
+          <w:hyperlink w:anchor="_Toc211500021" w:history="1">
+            <w:r>
+              <w:rPr>
+                <w:rStyle w:val="a3"/>
+                <w:rFonts w:ascii="宋体" w:eastAsia="宋体" w:hAnsi="宋体" w:hint="eastAsia"/>
+                <w:noProof/>
+              </w:rPr>
+              <w:t>（三）霸权稳定论的理论框架</w:t>
+            </w:r>
+            <w:r>
+              <w:rPr>
+                <w:rFonts w:ascii="宋体" w:eastAsia="宋体" w:hAnsi="宋体" w:hint="eastAsia"/>
+                <w:noProof/>
+                <w:webHidden/>
+              </w:rPr>
+              <w:tab/>
+            </w:r>
+            <w:r>
+              <w:rPr>
+                <w:rFonts w:ascii="宋体" w:eastAsia="宋体" w:hAnsi="宋体" w:hint="eastAsia"/>
+                <w:noProof/>
+                <w:webHidden/>
+              </w:rPr>
+              <w:fldChar w:fldCharType="begin"/>
+            </w:r>
+            <w:r>
+              <w:rPr>
+                <w:rFonts w:ascii="宋体" w:eastAsia="宋体" w:hAnsi="宋体" w:hint="eastAsia"/>
+                <w:noProof/>
+                <w:webHidden/>
+              </w:rPr>
+              <w:instrText xml:space="preserve"> </w:instrText>
+            </w:r>
+            <w:r>
+              <w:rPr>
+                <w:rFonts w:ascii="宋体" w:eastAsia="宋体" w:hAnsi="宋体"/>
+                <w:noProof/>
+                <w:webHidden/>
+              </w:rPr>
+              <w:instrText>PAGEREF _Toc211500021 \h</w:instrText>
+            </w:r>
+            <w:r>
+              <w:rPr>
+                <w:rFonts w:ascii="宋体" w:eastAsia="宋体" w:hAnsi="宋体" w:hint="eastAsia"/>
+                <w:noProof/>
+                <w:webHidden/>
+              </w:rPr>
+              <w:instrText xml:space="preserve"> </w:instrText>
+            </w:r>
+            <w:r>
+              <w:rPr>
+                <w:rFonts w:ascii="宋体" w:eastAsia="宋体" w:hAnsi="宋体" w:hint="eastAsia"/>
+                <w:noProof/>
+                <w:webHidden/>
+              </w:rPr>
+            </w:r>
+            <w:r>
+              <w:rPr>
+                <w:rFonts w:ascii="宋体" w:eastAsia="宋体" w:hAnsi="宋体" w:hint="eastAsia"/>
+                <w:noProof/>
+                <w:webHidden/>
+              </w:rPr>
+              <w:fldChar w:fldCharType="separate"/>
+            </w:r>
+            <w:r>
+              <w:rPr>
+                <w:rFonts w:ascii="宋体" w:eastAsia="宋体" w:hAnsi="宋体" w:hint="eastAsia"/>
+                <w:noProof/>
+                <w:webHidden/>
+              </w:rPr>
+              <w:t>6</w:t>
+            </w:r>
+            <w:r>
+              <w:rPr>
+                <w:rFonts w:ascii="宋体" w:eastAsia="宋体" w:hAnsi="宋体" w:hint="eastAsia"/>
+                <w:noProof/>
+                <w:webHidden/>
+              </w:rPr>
+              <w:fldChar w:fldCharType="end"/>
+            </w:r>
+          </w:hyperlink>
+        </w:p>
+        <w:p>
+          <w:pPr>
+            <w:pStyle w:val="TOC3"/>
+            <w:tabs>
+              <w:tab w:val="right" w:leader="dot" w:pos="8296"/>
+            </w:tabs>
+            <w:rPr>
+              <w:rFonts w:ascii="宋体" w:eastAsia="宋体" w:hAnsi="宋体" w:hint="eastAsia"/>
+              <w:noProof/>
+              <w:sz w:val="22"/>
+              <w:szCs w:val="24"/>
+              <w:lang w:val="en-US"/>
+              <w14:ligatures w14:val="standardContextual"/>
+            </w:rPr>
+          </w:pPr>
+          <w:hyperlink w:anchor="_Toc211500022" w:history="1">
+            <w:r>
+              <w:rPr>
+                <w:rStyle w:val="a3"/>
+                <w:rFonts w:ascii="宋体" w:eastAsia="宋体" w:hAnsi="宋体" w:hint="eastAsia"/>
+                <w:noProof/>
+                <w:lang w:val="en-US"/>
+              </w:rPr>
+              <w:t>（四）霸权兴衰中的贸易因素</w:t>
+            </w:r>
+            <w:r>
+              <w:rPr>
+                <w:rFonts w:ascii="宋体" w:eastAsia="宋体" w:hAnsi="宋体" w:hint="eastAsia"/>
+                <w:noProof/>
+                <w:webHidden/>
+              </w:rPr>
+              <w:tab/>
+            </w:r>
+            <w:r>
+              <w:rPr>
+                <w:rFonts w:ascii="宋体" w:eastAsia="宋体" w:hAnsi="宋体" w:hint="eastAsia"/>
+                <w:noProof/>
+                <w:webHidden/>
+              </w:rPr>
+              <w:fldChar w:fldCharType="begin"/>
+            </w:r>
+            <w:r>
+              <w:rPr>
+                <w:rFonts w:ascii="宋体" w:eastAsia="宋体" w:hAnsi="宋体" w:hint="eastAsia"/>
+                <w:noProof/>
+                <w:webHidden/>
+              </w:rPr>
+              <w:instrText xml:space="preserve"> </w:instrText>
+            </w:r>
+            <w:r>
+              <w:rPr>
+                <w:rFonts w:ascii="宋体" w:eastAsia="宋体" w:hAnsi="宋体"/>
+                <w:noProof/>
+                <w:webHidden/>
+              </w:rPr>
+              <w:instrText>PAGEREF _Toc211500022 \h</w:instrText>
+            </w:r>
+            <w:r>
+              <w:rPr>
+                <w:rFonts w:ascii="宋体" w:eastAsia="宋体" w:hAnsi="宋体" w:hint="eastAsia"/>
+                <w:noProof/>
+                <w:webHidden/>
+              </w:rPr>
+              <w:instrText xml:space="preserve"> </w:instrText>
+            </w:r>
+            <w:r>
+              <w:rPr>
+                <w:rFonts w:ascii="宋体" w:eastAsia="宋体" w:hAnsi="宋体" w:hint="eastAsia"/>
+                <w:noProof/>
+                <w:webHidden/>
+              </w:rPr>
+            </w:r>
+            <w:r>
+              <w:rPr>
+                <w:rFonts w:ascii="宋体" w:eastAsia="宋体" w:hAnsi="宋体" w:hint="eastAsia"/>
+                <w:noProof/>
+                <w:webHidden/>
+              </w:rPr>
+              <w:fldChar w:fldCharType="separate"/>
+            </w:r>
+            <w:r>
+              <w:rPr>
+                <w:rFonts w:ascii="宋体" w:eastAsia="宋体" w:hAnsi="宋体" w:hint="eastAsia"/>
+                <w:noProof/>
+                <w:webHidden/>
+              </w:rPr>
+              <w:t>7</w:t>
+            </w:r>
+            <w:r>
+              <w:rPr>
+                <w:rFonts w:ascii="宋体" w:eastAsia="宋体" w:hAnsi="宋体" w:hint="eastAsia"/>
+                <w:noProof/>
+                <w:webHidden/>
+              </w:rPr>
+              <w:fldChar w:fldCharType="end"/>
+            </w:r>
+          </w:hyperlink>
+        </w:p>
+        <w:p>
+          <w:pPr>
+            <w:pStyle w:val="TOC3"/>
+            <w:tabs>
+              <w:tab w:val="right" w:leader="dot" w:pos="8296"/>
+            </w:tabs>
+            <w:rPr>
+              <w:rFonts w:ascii="宋体" w:eastAsia="宋体" w:hAnsi="宋体" w:hint="eastAsia"/>
+              <w:noProof/>
+              <w:sz w:val="22"/>
+              <w:szCs w:val="24"/>
+              <w:lang w:val="en-US"/>
+              <w14:ligatures w14:val="standardContextual"/>
+            </w:rPr>
+          </w:pPr>
+          <w:hyperlink w:anchor="_Toc211500023" w:history="1">
+            <w:r>
+              <w:rPr>
+                <w:rStyle w:val="a3"/>
+                <w:rFonts w:ascii="宋体" w:eastAsia="宋体" w:hAnsi="宋体" w:hint="eastAsia"/>
+                <w:noProof/>
+                <w:lang w:val="en-US"/>
+              </w:rPr>
+              <w:t>（五）权力转移理论</w:t>
+            </w:r>
+            <w:r>
+              <w:rPr>
+                <w:rFonts w:ascii="宋体" w:eastAsia="宋体" w:hAnsi="宋体" w:hint="eastAsia"/>
+                <w:noProof/>
+                <w:webHidden/>
+              </w:rPr>
+              <w:tab/>
+            </w:r>
+            <w:r>
+              <w:rPr>
+                <w:rFonts w:ascii="宋体" w:eastAsia="宋体" w:hAnsi="宋体" w:hint="eastAsia"/>
+                <w:noProof/>
+                <w:webHidden/>
+              </w:rPr>
+              <w:fldChar w:fldCharType="begin"/>
+            </w:r>
+            <w:r>
+              <w:rPr>
+                <w:rFonts w:ascii="宋体" w:eastAsia="宋体" w:hAnsi="宋体" w:hint="eastAsia"/>
+                <w:noProof/>
+                <w:webHidden/>
+              </w:rPr>
+              <w:instrText xml:space="preserve"> </w:instrText>
+            </w:r>
+            <w:r>
+              <w:rPr>
+                <w:rFonts w:ascii="宋体" w:eastAsia="宋体" w:hAnsi="宋体"/>
+                <w:noProof/>
+                <w:webHidden/>
+              </w:rPr>
+              <w:instrText>PAGEREF _Toc211500023 \h</w:instrText>
+            </w:r>
+            <w:r>
+              <w:rPr>
+                <w:rFonts w:ascii="宋体" w:eastAsia="宋体" w:hAnsi="宋体" w:hint="eastAsia"/>
+                <w:noProof/>
+                <w:webHidden/>
+              </w:rPr>
+              <w:instrText xml:space="preserve"> </w:instrText>
+            </w:r>
+            <w:r>
+              <w:rPr>
+                <w:rFonts w:ascii="宋体" w:eastAsia="宋体" w:hAnsi="宋体" w:hint="eastAsia"/>
+                <w:noProof/>
+                <w:webHidden/>
+              </w:rPr>
+            </w:r>
+            <w:r>
+              <w:rPr>
+                <w:rFonts w:ascii="宋体" w:eastAsia="宋体" w:hAnsi="宋体" w:hint="eastAsia"/>
+                <w:noProof/>
+                <w:webHidden/>
+              </w:rPr>
+              <w:fldChar w:fldCharType="separate"/>
+            </w:r>
+            <w:r>
+              <w:rPr>
+                <w:rFonts w:ascii="宋体" w:eastAsia="宋体" w:hAnsi="宋体" w:hint="eastAsia"/>
+                <w:noProof/>
+                <w:webHidden/>
+              </w:rPr>
+              <w:t>8</w:t>
+            </w:r>
+            <w:r>
+              <w:rPr>
+                <w:rFonts w:ascii="宋体" w:eastAsia="宋体" w:hAnsi="宋体" w:hint="eastAsia"/>
+                <w:noProof/>
+                <w:webHidden/>
+              </w:rPr>
+              <w:fldChar w:fldCharType="end"/>
+            </w:r>
+          </w:hyperlink>
+        </w:p>
+        <w:p>
+          <w:pPr>
+            <w:pStyle w:val="TOC2"/>
+            <w:tabs>
+              <w:tab w:val="right" w:leader="dot" w:pos="8296"/>
+            </w:tabs>
+            <w:rPr>
+              <w:rFonts w:ascii="宋体" w:eastAsia="宋体" w:hAnsi="宋体" w:hint="eastAsia"/>
+              <w:noProof/>
+              <w:sz w:val="22"/>
+              <w:szCs w:val="24"/>
+              <w:lang w:val="en-US"/>
+              <w14:ligatures w14:val="standardContextual"/>
+            </w:rPr>
+          </w:pPr>
+          <w:hyperlink w:anchor="_Toc211500024" w:history="1">
+            <w:r>
+              <w:rPr>
+                <w:rStyle w:val="a3"/>
+                <w:rFonts w:ascii="宋体" w:eastAsia="宋体" w:hAnsi="宋体" w:hint="eastAsia"/>
+                <w:noProof/>
+                <w:lang w:val="en-US"/>
+              </w:rPr>
+              <w:t>三、案例分析：美日争霸与贸易摩擦</w:t>
+            </w:r>
+            <w:r>
+              <w:rPr>
+                <w:rFonts w:ascii="宋体" w:eastAsia="宋体" w:hAnsi="宋体" w:hint="eastAsia"/>
+                <w:noProof/>
+                <w:webHidden/>
+              </w:rPr>
+              <w:tab/>
+            </w:r>
+            <w:r>
+              <w:rPr>
+                <w:rFonts w:ascii="宋体" w:eastAsia="宋体" w:hAnsi="宋体" w:hint="eastAsia"/>
+                <w:noProof/>
+                <w:webHidden/>
+              </w:rPr>
+              <w:fldChar w:fldCharType="begin"/>
+            </w:r>
+            <w:r>
+              <w:rPr>
+                <w:rFonts w:ascii="宋体" w:eastAsia="宋体" w:hAnsi="宋体" w:hint="eastAsia"/>
+                <w:noProof/>
+                <w:webHidden/>
+              </w:rPr>
+              <w:instrText xml:space="preserve"> </w:instrText>
+            </w:r>
+            <w:r>
+              <w:rPr>
+                <w:rFonts w:ascii="宋体" w:eastAsia="宋体" w:hAnsi="宋体"/>
+                <w:noProof/>
+                <w:webHidden/>
+              </w:rPr>
+              <w:instrText>PAGEREF _Toc211500024 \h</w:instrText>
+            </w:r>
+            <w:r>
+              <w:rPr>
+                <w:rFonts w:ascii="宋体" w:eastAsia="宋体" w:hAnsi="宋体" w:hint="eastAsia"/>
+                <w:noProof/>
+                <w:webHidden/>
+              </w:rPr>
+              <w:instrText xml:space="preserve"> </w:instrText>
+            </w:r>
+            <w:r>
+              <w:rPr>
+                <w:rFonts w:ascii="宋体" w:eastAsia="宋体" w:hAnsi="宋体" w:hint="eastAsia"/>
+                <w:noProof/>
+                <w:webHidden/>
+              </w:rPr>
+            </w:r>
+            <w:r>
+              <w:rPr>
+                <w:rFonts w:ascii="宋体" w:eastAsia="宋体" w:hAnsi="宋体" w:hint="eastAsia"/>
+                <w:noProof/>
+                <w:webHidden/>
+              </w:rPr>
+              <w:fldChar w:fldCharType="separate"/>
+            </w:r>
+            <w:r>
+              <w:rPr>
+                <w:rFonts w:ascii="宋体" w:eastAsia="宋体" w:hAnsi="宋体" w:hint="eastAsia"/>
+                <w:noProof/>
+                <w:webHidden/>
+              </w:rPr>
+              <w:t>8</w:t>
+            </w:r>
+            <w:r>
+              <w:rPr>
+                <w:rFonts w:ascii="宋体" w:eastAsia="宋体" w:hAnsi="宋体" w:hint="eastAsia"/>
+                <w:noProof/>
+                <w:webHidden/>
+              </w:rPr>
+              <w:fldChar w:fldCharType="end"/>
+            </w:r>
+          </w:hyperlink>
+        </w:p>
+        <w:p>
+          <w:pPr>
+            <w:pStyle w:val="TOC1"/>
+            <w:tabs>
+              <w:tab w:val="right" w:leader="dot" w:pos="8296"/>
+            </w:tabs>
+            <w:rPr>
+              <w:rFonts w:ascii="宋体" w:eastAsia="宋体" w:hAnsi="宋体" w:hint="eastAsia"/>
+              <w:noProof/>
+              <w:sz w:val="22"/>
+              <w:szCs w:val="24"/>
+              <w:lang w:val="en-US"/>
+              <w14:ligatures w14:val="standardContextual"/>
+            </w:rPr>
+          </w:pPr>
+          <w:hyperlink w:anchor="_Toc211500025" w:history="1">
+            <w:r>
+              <w:rPr>
+                <w:rStyle w:val="a3"/>
+                <w:rFonts w:ascii="宋体" w:eastAsia="宋体" w:hAnsi="宋体" w:hint="eastAsia"/>
+                <w:noProof/>
+                <w:lang w:val="en-US"/>
+              </w:rPr>
+              <w:t>第三讲 贸易与新自由主义</w:t>
+            </w:r>
+            <w:r>
+              <w:rPr>
+                <w:rFonts w:ascii="宋体" w:eastAsia="宋体" w:hAnsi="宋体" w:hint="eastAsia"/>
+                <w:noProof/>
+                <w:webHidden/>
+              </w:rPr>
+              <w:tab/>
+            </w:r>
+            <w:r>
+              <w:rPr>
+                <w:rFonts w:ascii="宋体" w:eastAsia="宋体" w:hAnsi="宋体" w:hint="eastAsia"/>
+                <w:noProof/>
+                <w:webHidden/>
+              </w:rPr>
+              <w:fldChar w:fldCharType="begin"/>
+            </w:r>
+            <w:r>
+              <w:rPr>
+                <w:rFonts w:ascii="宋体" w:eastAsia="宋体" w:hAnsi="宋体" w:hint="eastAsia"/>
+                <w:noProof/>
+                <w:webHidden/>
+              </w:rPr>
+              <w:instrText xml:space="preserve"> </w:instrText>
+            </w:r>
+            <w:r>
+              <w:rPr>
+                <w:rFonts w:ascii="宋体" w:eastAsia="宋体" w:hAnsi="宋体"/>
+                <w:noProof/>
+                <w:webHidden/>
+              </w:rPr>
+              <w:instrText>PAGEREF _Toc211500025 \h</w:instrText>
+            </w:r>
+            <w:r>
+              <w:rPr>
+                <w:rFonts w:ascii="宋体" w:eastAsia="宋体" w:hAnsi="宋体" w:hint="eastAsia"/>
+                <w:noProof/>
+                <w:webHidden/>
+              </w:rPr>
+              <w:instrText xml:space="preserve"> </w:instrText>
+            </w:r>
+            <w:r>
+              <w:rPr>
+                <w:rFonts w:ascii="宋体" w:eastAsia="宋体" w:hAnsi="宋体" w:hint="eastAsia"/>
+                <w:noProof/>
+                <w:webHidden/>
+              </w:rPr>
+            </w:r>
+            <w:r>
+              <w:rPr>
+                <w:rFonts w:ascii="宋体" w:eastAsia="宋体" w:hAnsi="宋体" w:hint="eastAsia"/>
+                <w:noProof/>
+                <w:webHidden/>
+              </w:rPr>
+              <w:fldChar w:fldCharType="separate"/>
+            </w:r>
+            <w:r>
+              <w:rPr>
+                <w:rFonts w:ascii="宋体" w:eastAsia="宋体" w:hAnsi="宋体" w:hint="eastAsia"/>
+                <w:noProof/>
+                <w:webHidden/>
+              </w:rPr>
+              <w:t>9</w:t>
+            </w:r>
+            <w:r>
+              <w:rPr>
+                <w:rFonts w:ascii="宋体" w:eastAsia="宋体" w:hAnsi="宋体" w:hint="eastAsia"/>
+                <w:noProof/>
+                <w:webHidden/>
+              </w:rPr>
+              <w:fldChar w:fldCharType="end"/>
+            </w:r>
+          </w:hyperlink>
+        </w:p>
+        <w:p>
+          <w:pPr>
+            <w:pStyle w:val="TOC2"/>
+            <w:tabs>
+              <w:tab w:val="right" w:leader="dot" w:pos="8296"/>
+            </w:tabs>
+            <w:rPr>
+              <w:rFonts w:ascii="宋体" w:eastAsia="宋体" w:hAnsi="宋体" w:hint="eastAsia"/>
+              <w:noProof/>
+              <w:sz w:val="22"/>
+              <w:szCs w:val="24"/>
+              <w:lang w:val="en-US"/>
+              <w14:ligatures w14:val="standardContextual"/>
+            </w:rPr>
+          </w:pPr>
+          <w:hyperlink w:anchor="_Toc211500026" w:history="1">
+            <w:r>
+              <w:rPr>
+                <w:rStyle w:val="a3"/>
+                <w:rFonts w:ascii="宋体" w:eastAsia="宋体" w:hAnsi="宋体" w:hint="eastAsia"/>
+                <w:noProof/>
+                <w:lang w:val="en-US"/>
+              </w:rPr>
+              <w:t>一、复合相互依赖中的经贸因素</w:t>
+            </w:r>
+            <w:r>
+              <w:rPr>
+                <w:rFonts w:ascii="宋体" w:eastAsia="宋体" w:hAnsi="宋体" w:hint="eastAsia"/>
+                <w:noProof/>
+                <w:webHidden/>
+              </w:rPr>
+              <w:tab/>
+            </w:r>
+            <w:r>
+              <w:rPr>
+                <w:rFonts w:ascii="宋体" w:eastAsia="宋体" w:hAnsi="宋体" w:hint="eastAsia"/>
+                <w:noProof/>
+                <w:webHidden/>
+              </w:rPr>
+              <w:fldChar w:fldCharType="begin"/>
+            </w:r>
+            <w:r>
+              <w:rPr>
+                <w:rFonts w:ascii="宋体" w:eastAsia="宋体" w:hAnsi="宋体" w:hint="eastAsia"/>
+                <w:noProof/>
+                <w:webHidden/>
+              </w:rPr>
+              <w:instrText xml:space="preserve"> </w:instrText>
+            </w:r>
+            <w:r>
+              <w:rPr>
+                <w:rFonts w:ascii="宋体" w:eastAsia="宋体" w:hAnsi="宋体"/>
+                <w:noProof/>
+                <w:webHidden/>
+              </w:rPr>
+              <w:instrText>PAGEREF _Toc211500026 \h</w:instrText>
+            </w:r>
+            <w:r>
+              <w:rPr>
+                <w:rFonts w:ascii="宋体" w:eastAsia="宋体" w:hAnsi="宋体" w:hint="eastAsia"/>
+                <w:noProof/>
+                <w:webHidden/>
+              </w:rPr>
+              <w:instrText xml:space="preserve"> </w:instrText>
+            </w:r>
+            <w:r>
+              <w:rPr>
+                <w:rFonts w:ascii="宋体" w:eastAsia="宋体" w:hAnsi="宋体" w:hint="eastAsia"/>
+                <w:noProof/>
+                <w:webHidden/>
+              </w:rPr>
+            </w:r>
+            <w:r>
+              <w:rPr>
+                <w:rFonts w:ascii="宋体" w:eastAsia="宋体" w:hAnsi="宋体" w:hint="eastAsia"/>
+                <w:noProof/>
+                <w:webHidden/>
+              </w:rPr>
+              <w:fldChar w:fldCharType="separate"/>
+            </w:r>
+            <w:r>
+              <w:rPr>
+                <w:rFonts w:ascii="宋体" w:eastAsia="宋体" w:hAnsi="宋体" w:hint="eastAsia"/>
+                <w:noProof/>
+                <w:webHidden/>
+              </w:rPr>
+              <w:t>9</w:t>
             </w:r>
             <w:r>
               <w:rPr>
@@ -1346,7 +2040,6 @@
               <w:rFonts w:ascii="宋体" w:eastAsia="宋体" w:hAnsi="宋体"/>
               <w:b/>
               <w:bCs/>
-              <w:lang w:val="zh-CN"/>
             </w:rPr>
             <w:fldChar w:fldCharType="end"/>
           </w:r>
@@ -1379,7 +2072,7 @@
       <w:pPr>
         <w:pStyle w:val="a9"/>
       </w:pPr>
-      <w:bookmarkStart w:id="0" w:name="_Toc209685582"/>
+      <w:bookmarkStart w:id="0" w:name="_Toc211500008"/>
       <w:r>
         <w:rPr>
           <w:rFonts w:hint="eastAsia"/>
@@ -1407,55 +2100,55 @@
         <w:spacing w:before="78" w:after="78"/>
         <w:jc w:val="center"/>
         <w:rPr>
+          <w:rFonts w:cs="Times New Roman"/>
+        </w:rPr>
+      </w:pPr>
+      <w:r>
+        <w:rPr>
+          <w:rFonts w:cs="Times New Roman"/>
+        </w:rPr>
+        <w:t>202</w:t>
+      </w:r>
+      <w:r>
+        <w:rPr>
           <w:rFonts w:cs="Times New Roman" w:hint="eastAsia"/>
         </w:rPr>
-      </w:pPr>
+        <w:t>5</w:t>
+      </w:r>
       <w:r>
         <w:rPr>
           <w:rFonts w:cs="Times New Roman"/>
         </w:rPr>
-        <w:t>202</w:t>
+        <w:t>.</w:t>
       </w:r>
       <w:r>
         <w:rPr>
           <w:rFonts w:cs="Times New Roman" w:hint="eastAsia"/>
         </w:rPr>
-        <w:t>5</w:t>
+        <w:t>9</w:t>
       </w:r>
       <w:r>
         <w:rPr>
           <w:rFonts w:cs="Times New Roman"/>
         </w:rPr>
-        <w:t>.</w:t>
+        <w:t>.1</w:t>
       </w:r>
       <w:r>
         <w:rPr>
           <w:rFonts w:cs="Times New Roman" w:hint="eastAsia"/>
         </w:rPr>
-        <w:t>9</w:t>
-      </w:r>
-      <w:r>
-        <w:rPr>
-          <w:rFonts w:cs="Times New Roman"/>
-        </w:rPr>
-        <w:t>.1</w:t>
+        <w:t>1</w:t>
       </w:r>
       <w:r>
         <w:rPr>
           <w:rFonts w:cs="Times New Roman" w:hint="eastAsia"/>
         </w:rPr>
-        <w:t>1</w:t>
+        <w:t xml:space="preserve"> / 2025.9.18</w:t>
       </w:r>
       <w:r>
         <w:rPr>
           <w:rFonts w:cs="Times New Roman" w:hint="eastAsia"/>
         </w:rPr>
-        <w:t xml:space="preserve"> / 2025.9.18</w:t>
-      </w:r>
-      <w:r>
-        <w:rPr>
-          <w:rFonts w:cs="Times New Roman" w:hint="eastAsia"/>
-        </w:rPr>
         <w:t xml:space="preserve"> / 2025.9.25</w:t>
       </w:r>
     </w:p>
@@ -1556,7 +2249,7 @@
       <w:pPr>
         <w:pStyle w:val="ac"/>
       </w:pPr>
-      <w:bookmarkStart w:id="1" w:name="_Toc209685583"/>
+      <w:bookmarkStart w:id="1" w:name="_Toc211500009"/>
       <w:r>
         <w:rPr>
           <w:rFonts w:hint="eastAsia"/>
@@ -1569,7 +2262,7 @@
       <w:pPr>
         <w:pStyle w:val="ae"/>
       </w:pPr>
-      <w:bookmarkStart w:id="2" w:name="_Toc209685584"/>
+      <w:bookmarkStart w:id="2" w:name="_Toc211500010"/>
       <w:r>
         <w:rPr>
           <w:rFonts w:hint="eastAsia"/>
@@ -1588,13 +2281,7 @@
         <w:rPr>
           <w:rFonts w:hint="eastAsia"/>
         </w:rPr>
-        <w:t>所有的政治都是国内政治</w:t>
-      </w:r>
-      <w:r>
-        <w:rPr>
-          <w:rFonts w:hint="eastAsia"/>
-        </w:rPr>
-        <w:t>。</w:t>
+        <w:t>所有的政治都是国内政治。</w:t>
       </w:r>
     </w:p>
     <w:p>
@@ -1627,13 +2314,7 @@
         <w:rPr>
           <w:rFonts w:hint="eastAsia"/>
         </w:rPr>
-        <w:t>所有的经济都是国际经济</w:t>
-      </w:r>
-      <w:r>
-        <w:rPr>
-          <w:rFonts w:hint="eastAsia"/>
-        </w:rPr>
-        <w:t>。</w:t>
+        <w:t>所有的经济都是国际经济。</w:t>
       </w:r>
     </w:p>
     <w:p>
@@ -1918,7 +2599,7 @@
       <w:pPr>
         <w:pStyle w:val="ae"/>
       </w:pPr>
-      <w:bookmarkStart w:id="3" w:name="_Toc209685585"/>
+      <w:bookmarkStart w:id="3" w:name="_Toc211500011"/>
       <w:r>
         <w:rPr>
           <w:rFonts w:hint="eastAsia"/>
@@ -2558,7 +3239,7 @@
       <w:pPr>
         <w:pStyle w:val="ac"/>
       </w:pPr>
-      <w:bookmarkStart w:id="4" w:name="_Toc209685586"/>
+      <w:bookmarkStart w:id="4" w:name="_Toc211500012"/>
       <w:r>
         <w:rPr>
           <w:rFonts w:hint="eastAsia"/>
@@ -2689,19 +3370,7 @@
         <w:rPr>
           <w:rFonts w:hint="eastAsia"/>
         </w:rPr>
-        <w:t>研究影响到全球生产、交换和分配体系，以及这些体系所反映出来的价值观念组合的社会、政治和经济安排</w:t>
-      </w:r>
-      <w:r>
-        <w:rPr>
-          <w:rFonts w:hint="eastAsia"/>
-        </w:rPr>
-        <w:t>；是</w:t>
-      </w:r>
-      <w:r>
-        <w:rPr>
-          <w:rFonts w:hint="eastAsia"/>
-        </w:rPr>
-        <w:t>研究国际关系中政治和经济互动的新型学科。</w:t>
+        <w:t>研究影响到全球生产、交换和分配体系，以及这些体系所反映出来的价值观念组合的社会、政治和经济安排；是研究国际关系中政治和经济互动的新型学科。</w:t>
       </w:r>
     </w:p>
     <w:p>
@@ -2976,7 +3645,7 @@
       <w:pPr>
         <w:pStyle w:val="ac"/>
       </w:pPr>
-      <w:bookmarkStart w:id="5" w:name="_Toc209685587"/>
+      <w:bookmarkStart w:id="5" w:name="_Toc211500013"/>
       <w:r>
         <w:rPr>
           <w:rFonts w:hint="eastAsia"/>
@@ -2995,31 +3664,7 @@
         <w:rPr>
           <w:rFonts w:hint="eastAsia"/>
         </w:rPr>
-        <w:t>肯尼</w:t>
-      </w:r>
-      <w:r>
-        <w:rPr>
-          <w:rFonts w:hint="eastAsia"/>
-        </w:rPr>
-        <w:t>思</w:t>
-      </w:r>
-      <w:r>
-        <w:rPr>
-          <w:rFonts w:hint="eastAsia"/>
-        </w:rPr>
-        <w:t>·沃尔兹</w:t>
-      </w:r>
-      <w:r>
-        <w:rPr>
-          <w:rFonts w:hint="eastAsia"/>
-        </w:rPr>
-        <w:t>提出，</w:t>
-      </w:r>
-      <w:r>
-        <w:rPr>
-          <w:rFonts w:hint="eastAsia"/>
-        </w:rPr>
-        <w:t>国际关系分析分为三个不同的意象（</w:t>
+        <w:t>肯尼思·沃尔兹提出，国际关系分析分为三个不同的意象（</w:t>
       </w:r>
       <w:r>
         <w:rPr>
@@ -3031,13 +3676,7 @@
         <w:rPr>
           <w:rFonts w:hint="eastAsia"/>
         </w:rPr>
-        <w:t>）或层次：个人、国家和国际体系</w:t>
-      </w:r>
-      <w:r>
-        <w:rPr>
-          <w:rFonts w:hint="eastAsia"/>
-        </w:rPr>
-        <w:t>。“第二意象”即为国家。彼得·古勒维奇随之提出“颠倒的第二意象”，即在经济全球化的背景下，国际因素对国内政治的影响越来越明显。</w:t>
+        <w:t>）或层次：个人、国家和国际体系。“第二意象”即为国家。彼得·古勒维奇随之提出“颠倒的第二意象”，即在经济全球化的背景下，国际因素对国内政治的影响越来越明显。</w:t>
       </w:r>
     </w:p>
     <w:p>
@@ -3071,13 +3710,7 @@
         <w:rPr>
           <w:rFonts w:hint="eastAsia"/>
         </w:rPr>
-        <w:t>但是，国家其实并非一个单一的行为体。</w:t>
-      </w:r>
-      <w:r>
-        <w:rPr>
-          <w:rFonts w:hint="eastAsia"/>
-        </w:rPr>
-        <w:t>传统意义上的国内层次是由行政部门、立法部门和利益集团三个不同的主要行为体构成的。国内层次即国内的偏好结构对理解国际层次的合作与冲突起到了关键的作用</w:t>
+        <w:t>但是，国家其实并非一个单一的行为体。传统意义上的国内层次是由行政部门、立法部门和利益集团三个不同的主要行为体构成的。国内层次即国内的偏好结构对理解国际层次的合作与冲突起到了关键的作用</w:t>
       </w:r>
       <w:r>
         <w:rPr>
@@ -3102,13 +3735,7 @@
         <w:rPr>
           <w:rFonts w:hint="eastAsia"/>
         </w:rPr>
-        <w:t>约翰·埃肯伯里</w:t>
-      </w:r>
-      <w:r>
-        <w:rPr>
-          <w:rFonts w:hint="eastAsia"/>
-        </w:rPr>
-        <w:t>提出了对外经贸政策分析的三个层次：</w:t>
+        <w:t>约翰·埃肯伯里提出了对外经贸政策分析的三个层次：</w:t>
       </w:r>
     </w:p>
     <w:p>
@@ -3211,9 +3838,6 @@
         <w:pStyle w:val="aa"/>
         <w:spacing w:before="78" w:after="78"/>
         <w:ind w:firstLine="420"/>
-        <w:rPr>
-          <w:rFonts w:hint="eastAsia"/>
-        </w:rPr>
       </w:pPr>
       <w:r>
         <w:rPr>
@@ -3246,25 +3870,7 @@
         <w:rPr>
           <w:rFonts w:hint="eastAsia"/>
         </w:rPr>
-        <w:t>经济社会学中</w:t>
-      </w:r>
-      <w:r>
-        <w:rPr>
-          <w:rFonts w:hint="eastAsia"/>
-        </w:rPr>
-        <w:t>有</w:t>
-      </w:r>
-      <w:r>
-        <w:rPr>
-          <w:rFonts w:hint="eastAsia"/>
-        </w:rPr>
-        <w:t>三个一般性命题</w:t>
-      </w:r>
-      <w:r>
-        <w:rPr>
-          <w:rFonts w:hint="eastAsia"/>
-        </w:rPr>
-        <w:t>：</w:t>
+        <w:t>经济社会学中有三个一般性命题：</w:t>
       </w:r>
     </w:p>
     <w:p>
@@ -3319,7 +3925,7 @@
       <w:pPr>
         <w:pStyle w:val="ae"/>
       </w:pPr>
-      <w:bookmarkStart w:id="6" w:name="_Toc209685588"/>
+      <w:bookmarkStart w:id="6" w:name="_Toc211500014"/>
       <w:r>
         <w:rPr>
           <w:rFonts w:hint="eastAsia"/>
@@ -3332,9 +3938,6 @@
       <w:pPr>
         <w:pStyle w:val="aa"/>
         <w:spacing w:before="78" w:after="78"/>
-        <w:rPr>
-          <w:rFonts w:hint="eastAsia"/>
-        </w:rPr>
       </w:pPr>
       <w:r>
         <w:tab/>
@@ -3355,9 +3958,6 @@
         </w:numPr>
         <w:spacing w:beforeLines="0" w:before="0" w:afterLines="0" w:after="0"/>
         <w:ind w:left="442" w:hanging="442"/>
-        <w:rPr>
-          <w:rFonts w:hint="eastAsia"/>
-        </w:rPr>
       </w:pPr>
       <w:r>
         <w:rPr>
@@ -3399,9 +3999,6 @@
         </w:numPr>
         <w:spacing w:beforeLines="0" w:before="0" w:afterLines="0" w:after="0"/>
         <w:ind w:left="442" w:hanging="442"/>
-        <w:rPr>
-          <w:rFonts w:hint="eastAsia"/>
-        </w:rPr>
       </w:pPr>
       <w:r>
         <w:rPr>
@@ -3444,25 +4041,7 @@
         <w:rPr>
           <w:rFonts w:hint="eastAsia"/>
         </w:rPr>
-        <w:t>这两个层次虽然在理论上有所区分，但国际谈判往往是在这两个层次之间循环往复，最终达成协议。双层博弈理论的</w:t>
-      </w:r>
-      <w:r>
-        <w:rPr>
-          <w:rFonts w:hint="eastAsia"/>
-        </w:rPr>
-        <w:t>中心概念</w:t>
-      </w:r>
-      <w:r>
-        <w:rPr>
-          <w:rFonts w:hint="eastAsia"/>
-        </w:rPr>
-        <w:t>是</w:t>
-      </w:r>
-      <w:r>
-        <w:rPr>
-          <w:rFonts w:hint="eastAsia"/>
-        </w:rPr>
-        <w:t>“获胜集合”（</w:t>
+        <w:t>这两个层次虽然在理论上有所区分，但国际谈判往往是在这两个层次之间循环往复，最终达成协议。双层博弈理论的中心概念是“获胜集合”（</w:t>
       </w:r>
       <w:r>
         <w:rPr>
@@ -3474,25 +4053,7 @@
         <w:rPr>
           <w:rFonts w:hint="eastAsia"/>
         </w:rPr>
-        <w:t>，赢集</w:t>
-      </w:r>
-      <w:r>
-        <w:rPr>
-          <w:rFonts w:hint="eastAsia"/>
-        </w:rPr>
-        <w:t>）</w:t>
-      </w:r>
-      <w:r>
-        <w:rPr>
-          <w:rFonts w:hint="eastAsia"/>
-        </w:rPr>
-        <w:t>，</w:t>
-      </w:r>
-      <w:r>
-        <w:rPr>
-          <w:rFonts w:hint="eastAsia"/>
-        </w:rPr>
-        <w:t>即在国际层次达成的协议能否在国内获得大多数选民的赞成。</w:t>
+        <w:t>，赢集），即在国际层次达成的协议能否在国内获得大多数选民的赞成。</w:t>
       </w:r>
     </w:p>
     <w:p>
@@ -3500,33 +4061,12 @@
         <w:pStyle w:val="aa"/>
         <w:spacing w:before="78" w:after="78"/>
         <w:ind w:firstLine="420"/>
-        <w:rPr>
-          <w:rFonts w:hint="eastAsia"/>
-        </w:rPr>
-      </w:pPr>
-      <w:r>
-        <w:rPr>
-          <w:rFonts w:hint="eastAsia"/>
-        </w:rPr>
-        <w:t>获胜集合的规模取决于三个因素</w:t>
-      </w:r>
-      <w:r>
-        <w:rPr>
-          <w:rFonts w:hint="eastAsia"/>
-        </w:rPr>
-        <w:t>，</w:t>
-      </w:r>
-      <w:r>
-        <w:rPr>
-          <w:rFonts w:hint="eastAsia"/>
-        </w:rPr>
-        <w:t>这三个因素分别与社会层次、国家层次、个体层次相关</w:t>
-      </w:r>
-      <w:r>
-        <w:rPr>
-          <w:rFonts w:hint="eastAsia"/>
-        </w:rPr>
-        <w:t>：</w:t>
+      </w:pPr>
+      <w:r>
+        <w:rPr>
+          <w:rFonts w:hint="eastAsia"/>
+        </w:rPr>
+        <w:t>获胜集合的规模取决于三个因素，这三个因素分别与社会层次、国家层次、个体层次相关：</w:t>
       </w:r>
     </w:p>
     <w:p>
@@ -3538,9 +4078,6 @@
         </w:numPr>
         <w:spacing w:beforeLines="0" w:before="0" w:afterLines="0" w:after="0"/>
         <w:ind w:left="442" w:hanging="442"/>
-        <w:rPr>
-          <w:rFonts w:hint="eastAsia"/>
-        </w:rPr>
       </w:pPr>
       <w:r>
         <w:rPr>
@@ -3558,9 +4095,6 @@
         </w:numPr>
         <w:spacing w:beforeLines="0" w:before="0" w:afterLines="0" w:after="0"/>
         <w:ind w:left="442" w:hanging="442"/>
-        <w:rPr>
-          <w:rFonts w:hint="eastAsia"/>
-        </w:rPr>
       </w:pPr>
       <w:r>
         <w:rPr>
@@ -3596,22 +4130,13 @@
         <w:rPr>
           <w:rFonts w:hint="eastAsia"/>
         </w:rPr>
-        <w:t>双层博弈理论是一个简洁的理论，因而有一定的解释力；但是，现实中的谈判往往更加复杂。首先，政府本身可能有特定的利益偏好；其次，政府内部各个部门之间也可能存在利益差异。正因此，</w:t>
-      </w:r>
-      <w:r>
-        <w:rPr>
-          <w:rFonts w:hint="eastAsia"/>
-        </w:rPr>
-        <w:t>在国际经济谈判的不同问题领域，代理人和委托人之间的关系未必仅仅局限于行政部门和立法部门之间的冲突。代理人并不一定是行政当局，也可以是能够对国际协议实施实际否决权的一个利益集团、行政部门的一个分支机构或是国会的一个专门委员会。</w:t>
+        <w:t>双层博弈理论是一个简洁的理论，因而有一定的解释力；但是，现实中的谈判往往更加复杂。首先，政府本身可能有特定的利益偏好；其次，政府内部各个部门之间也可能存在利益差异。正因此，在国际经济谈判的不同问题领域，代理人和委托人之间的关系未必仅仅局限于行政部门和立法部门之间的冲突。代理人并不一定是行政当局，也可以是能够对国际协议实施实际否决权的一个利益集团、行政部门的一个分支机构或是国会的一个专门委员会。</w:t>
       </w:r>
     </w:p>
     <w:p>
       <w:pPr>
         <w:pStyle w:val="aa"/>
         <w:spacing w:before="78" w:after="78"/>
-        <w:rPr>
-          <w:rFonts w:hint="eastAsia"/>
-        </w:rPr>
       </w:pPr>
       <w:r>
         <w:tab/>
@@ -3632,25 +4157,7 @@
         <w:rPr>
           <w:rFonts w:hint="eastAsia"/>
         </w:rPr>
-        <w:t>指出，</w:t>
-      </w:r>
-      <w:r>
-        <w:rPr>
-          <w:rFonts w:hint="eastAsia"/>
-        </w:rPr>
-        <w:t>国内与国际之间</w:t>
-      </w:r>
-      <w:r>
-        <w:rPr>
-          <w:rFonts w:hint="eastAsia"/>
-        </w:rPr>
-        <w:t>有</w:t>
-      </w:r>
-      <w:r>
-        <w:rPr>
-          <w:rFonts w:hint="eastAsia"/>
-        </w:rPr>
-        <w:t>三种互动，分别是跨政府互动（</w:t>
+        <w:t>指出，国内与国际之间有三种互动，分别是跨政府互动（</w:t>
       </w:r>
       <w:r>
         <w:rPr>
@@ -3698,9 +4205,6 @@
         </w:numPr>
         <w:spacing w:beforeLines="0" w:before="0" w:afterLines="0" w:after="0"/>
         <w:ind w:left="442" w:hanging="442"/>
-        <w:rPr>
-          <w:rFonts w:hint="eastAsia"/>
-        </w:rPr>
       </w:pPr>
       <w:r>
         <w:rPr>
@@ -3708,15 +4212,7 @@
           <w:b/>
           <w:bCs/>
         </w:rPr>
-        <w:t>跨政府互动</w:t>
-      </w:r>
-      <w:r>
-        <w:rPr>
-          <w:rFonts w:hint="eastAsia"/>
-          <w:b/>
-          <w:bCs/>
-        </w:rPr>
-        <w:t>：</w:t>
+        <w:t>跨政府互动：</w:t>
       </w:r>
       <w:r>
         <w:rPr>
@@ -3734,9 +4230,6 @@
         </w:numPr>
         <w:spacing w:beforeLines="0" w:before="0" w:afterLines="0" w:after="0"/>
         <w:ind w:left="442" w:hanging="442"/>
-        <w:rPr>
-          <w:rFonts w:hint="eastAsia"/>
-        </w:rPr>
       </w:pPr>
       <w:r>
         <w:rPr>
@@ -3745,15 +4238,7 @@
           <w:bCs/>
         </w:rPr>
         <w:lastRenderedPageBreak/>
-        <w:t>跨国界互动</w:t>
-      </w:r>
-      <w:r>
-        <w:rPr>
-          <w:rFonts w:hint="eastAsia"/>
-          <w:b/>
-          <w:bCs/>
-        </w:rPr>
-        <w:t>：</w:t>
+        <w:t>跨国界互动：</w:t>
       </w:r>
       <w:r>
         <w:rPr>
@@ -3771,9 +4256,6 @@
         </w:numPr>
         <w:spacing w:beforeLines="0" w:before="0" w:afterLines="0" w:after="0"/>
         <w:ind w:left="442" w:hanging="442"/>
-        <w:rPr>
-          <w:rFonts w:hint="eastAsia"/>
-        </w:rPr>
       </w:pPr>
       <w:r>
         <w:rPr>
@@ -3781,15 +4263,7 @@
           <w:b/>
           <w:bCs/>
         </w:rPr>
-        <w:t>跨层次互动</w:t>
-      </w:r>
-      <w:r>
-        <w:rPr>
-          <w:rFonts w:hint="eastAsia"/>
-          <w:b/>
-          <w:bCs/>
-        </w:rPr>
-        <w:t>：</w:t>
+        <w:t>跨层次互动：</w:t>
       </w:r>
       <w:r>
         <w:rPr>
@@ -3802,7 +4276,7 @@
       <w:pPr>
         <w:pStyle w:val="ae"/>
       </w:pPr>
-      <w:bookmarkStart w:id="7" w:name="_Toc209685589"/>
+      <w:bookmarkStart w:id="7" w:name="_Toc211500015"/>
       <w:r>
         <w:rPr>
           <w:rFonts w:hint="eastAsia"/>
@@ -3840,9 +4314,6 @@
         <w:pStyle w:val="aa"/>
         <w:spacing w:before="78" w:after="78"/>
         <w:ind w:firstLine="420"/>
-        <w:rPr>
-          <w:rFonts w:hint="eastAsia"/>
-        </w:rPr>
       </w:pPr>
       <w:r>
         <w:rPr>
@@ -3880,9 +4351,6 @@
         <w:pStyle w:val="aa"/>
         <w:spacing w:before="78" w:after="78"/>
         <w:ind w:firstLine="420"/>
-        <w:rPr>
-          <w:rFonts w:hint="eastAsia"/>
-        </w:rPr>
       </w:pPr>
       <w:r>
         <w:rPr>
@@ -3962,7 +4430,7 @@
       <w:pPr>
         <w:pStyle w:val="a9"/>
       </w:pPr>
-      <w:bookmarkStart w:id="8" w:name="_Toc209685590"/>
+      <w:bookmarkStart w:id="8" w:name="_Toc211500016"/>
       <w:r>
         <w:rPr>
           <w:rFonts w:hint="eastAsia"/>
@@ -3998,12 +4466,24 @@
         </w:rPr>
         <w:t>2025.9.25</w:t>
       </w:r>
+      <w:r>
+        <w:rPr>
+          <w:rFonts w:hint="eastAsia"/>
+        </w:rPr>
+        <w:t xml:space="preserve"> / 2025.10.9</w:t>
+      </w:r>
+      <w:r>
+        <w:rPr>
+          <w:rFonts w:hint="eastAsia"/>
+        </w:rPr>
+        <w:t xml:space="preserve"> / 2025.10.16</w:t>
+      </w:r>
     </w:p>
     <w:p>
       <w:pPr>
         <w:pStyle w:val="ac"/>
       </w:pPr>
-      <w:bookmarkStart w:id="9" w:name="_Toc209685591"/>
+      <w:bookmarkStart w:id="9" w:name="_Toc211500017"/>
       <w:r>
         <w:rPr>
           <w:rFonts w:hint="eastAsia"/>
@@ -4017,27 +4497,12 @@
         <w:pStyle w:val="aa"/>
         <w:spacing w:before="78" w:after="78"/>
         <w:ind w:firstLine="420"/>
-        <w:rPr>
-          <w:rFonts w:hint="eastAsia"/>
-        </w:rPr>
-      </w:pPr>
-      <w:r>
-        <w:rPr>
-          <w:rFonts w:hint="eastAsia"/>
-        </w:rPr>
-        <w:t>我们知道，</w:t>
-      </w:r>
-      <w:r>
-        <w:rPr>
-          <w:rFonts w:hint="eastAsia"/>
-        </w:rPr>
-        <w:t>政治现实主义的理论假设</w:t>
-      </w:r>
-      <w:r>
-        <w:rPr>
-          <w:rFonts w:hint="eastAsia"/>
-        </w:rPr>
-        <w:t>包括：</w:t>
+      </w:pPr>
+      <w:r>
+        <w:rPr>
+          <w:rFonts w:hint="eastAsia"/>
+        </w:rPr>
+        <w:t>我们知道，政治现实主义的理论假设包括：</w:t>
       </w:r>
     </w:p>
     <w:p>
@@ -4049,9 +4514,6 @@
         </w:numPr>
         <w:spacing w:beforeLines="0" w:before="0" w:afterLines="0" w:after="0"/>
         <w:ind w:left="442" w:hanging="442"/>
-        <w:rPr>
-          <w:rFonts w:hint="eastAsia"/>
-        </w:rPr>
       </w:pPr>
       <w:r>
         <w:rPr>
@@ -4069,9 +4531,6 @@
         </w:numPr>
         <w:spacing w:beforeLines="0" w:before="0" w:afterLines="0" w:after="0"/>
         <w:ind w:left="442" w:hanging="442"/>
-        <w:rPr>
-          <w:rFonts w:hint="eastAsia"/>
-        </w:rPr>
       </w:pPr>
       <w:r>
         <w:rPr>
@@ -4102,9 +4561,6 @@
         <w:pStyle w:val="aa"/>
         <w:spacing w:before="78" w:after="78"/>
         <w:ind w:firstLine="420"/>
-        <w:rPr>
-          <w:rFonts w:hint="eastAsia"/>
-        </w:rPr>
       </w:pPr>
       <w:r>
         <w:rPr>
@@ -4131,19 +4587,13 @@
       <w:pPr>
         <w:pStyle w:val="aa"/>
         <w:spacing w:before="78" w:after="78"/>
-        <w:rPr>
-          <w:rFonts w:hint="eastAsia"/>
-        </w:rPr>
       </w:pPr>
     </w:p>
     <w:p>
       <w:pPr>
         <w:pStyle w:val="ac"/>
-        <w:rPr>
-          <w:rFonts w:hint="eastAsia"/>
-        </w:rPr>
-      </w:pPr>
-      <w:bookmarkStart w:id="10" w:name="_Toc209685592"/>
+      </w:pPr>
+      <w:bookmarkStart w:id="10" w:name="_Toc211500018"/>
       <w:r>
         <w:rPr>
           <w:rFonts w:hint="eastAsia"/>
@@ -4193,7 +4643,7 @@
       <w:pPr>
         <w:pStyle w:val="ae"/>
       </w:pPr>
-      <w:bookmarkStart w:id="11" w:name="_Toc209685593"/>
+      <w:bookmarkStart w:id="11" w:name="_Toc211500019"/>
       <w:r>
         <w:rPr>
           <w:rFonts w:hint="eastAsia"/>
@@ -4236,13 +4686,7 @@
         <w:rPr>
           <w:rFonts w:hint="eastAsia"/>
         </w:rPr>
-        <w:t>年之间全球性的经济大衰退</w:t>
-      </w:r>
-      <w:r>
-        <w:rPr>
-          <w:rFonts w:hint="eastAsia"/>
-        </w:rPr>
-        <w:t>。</w:t>
+        <w:t>年之间全球性的经济大衰退。</w:t>
       </w:r>
       <w:r>
         <w:rPr>
@@ -4281,25 +4725,7 @@
           <w:rFonts w:hint="eastAsia"/>
         </w:rPr>
         <w:lastRenderedPageBreak/>
-        <w:t>在大萧条中，美国是第一个</w:t>
-      </w:r>
-      <w:r>
-        <w:rPr>
-          <w:rFonts w:hint="eastAsia"/>
-        </w:rPr>
-        <w:t>实行贸易保护的</w:t>
-      </w:r>
-      <w:r>
-        <w:rPr>
-          <w:rFonts w:hint="eastAsia"/>
-        </w:rPr>
-        <w:t>国家。</w:t>
-      </w:r>
-      <w:r>
-        <w:rPr>
-          <w:rFonts w:hint="eastAsia"/>
-        </w:rPr>
-        <w:t>斯姆特</w:t>
+        <w:t>在大萧条中，美国是第一个实行贸易保护的国家。斯姆特</w:t>
       </w:r>
       <w:r>
         <w:rPr>
@@ -4420,6 +4846,156 @@
           <w:rFonts w:hint="eastAsia"/>
         </w:rPr>
         <w:t>年历史低位的催化剂——这次衰退伴随着的是大萧条的开始。</w:t>
+      </w:r>
+      <w:r>
+        <w:rPr>
+          <w:rFonts w:hint="eastAsia"/>
+        </w:rPr>
+        <w:t>从这一点来看，贸易保护、贸易报复等政策往往不是单向的影响，而是双向的互动，这种政策导致了政策领域的“劣币驱逐良币”，造成国际贸易政策的“逐底竞争”。</w:t>
+      </w:r>
+    </w:p>
+    <w:p>
+      <w:pPr>
+        <w:pStyle w:val="ae"/>
+      </w:pPr>
+      <w:bookmarkStart w:id="12" w:name="_Toc211500020"/>
+      <w:r>
+        <w:rPr>
+          <w:rFonts w:hint="eastAsia"/>
+        </w:rPr>
+        <w:t>（二）</w:t>
+      </w:r>
+      <w:r>
+        <w:rPr>
+          <w:rFonts w:hint="eastAsia"/>
+        </w:rPr>
+        <w:t>国际贸易中的名词</w:t>
+      </w:r>
+      <w:bookmarkEnd w:id="12"/>
+    </w:p>
+    <w:p>
+      <w:pPr>
+        <w:pStyle w:val="aa"/>
+        <w:spacing w:before="78" w:after="78"/>
+      </w:pPr>
+      <w:r>
+        <w:tab/>
+      </w:r>
+      <w:r>
+        <w:rPr>
+          <w:rFonts w:hint="eastAsia"/>
+        </w:rPr>
+        <w:t>顺差（</w:t>
+      </w:r>
+      <w:r>
+        <w:rPr>
+          <w:rFonts w:hint="eastAsia"/>
+        </w:rPr>
+        <w:t>surplus, black ink</w:t>
+      </w:r>
+      <w:r>
+        <w:rPr>
+          <w:rFonts w:hint="eastAsia"/>
+        </w:rPr>
+        <w:t>，黑字，出超）指出口大于进口时出口总值与进口总值之差，逆差（</w:t>
+      </w:r>
+      <w:r>
+        <w:rPr>
+          <w:rFonts w:hint="eastAsia"/>
+        </w:rPr>
+        <w:t>deficit, red ink</w:t>
+      </w:r>
+      <w:r>
+        <w:rPr>
+          <w:rFonts w:hint="eastAsia"/>
+        </w:rPr>
+        <w:t>，赤字，入超）则指进口大于出口时两者之差。</w:t>
+      </w:r>
+      <w:proofErr w:type="gramStart"/>
+      <w:r>
+        <w:rPr>
+          <w:rFonts w:hint="eastAsia"/>
+        </w:rPr>
+        <w:t>凯</w:t>
+      </w:r>
+      <w:proofErr w:type="gramEnd"/>
+      <w:r>
+        <w:rPr>
+          <w:rFonts w:hint="eastAsia"/>
+        </w:rPr>
+        <w:t>恩斯在《就业、利息和货币通论》中提出</w:t>
+      </w:r>
+      <w:r>
+        <w:rPr>
+          <w:rFonts w:hint="eastAsia"/>
+        </w:rPr>
+        <w:t>的</w:t>
+      </w:r>
+      <w:r>
+        <w:rPr>
+          <w:rFonts w:hint="eastAsia"/>
+        </w:rPr>
+        <w:t>贸易顺差（</w:t>
+      </w:r>
+      <w:r>
+        <w:rPr>
+          <w:rFonts w:hint="eastAsia"/>
+        </w:rPr>
+        <w:t xml:space="preserve">favourable </w:t>
+      </w:r>
+      <w:r>
+        <w:rPr>
+          <w:rFonts w:hint="eastAsia"/>
+        </w:rPr>
+        <w:t>balance of trade</w:t>
+      </w:r>
+      <w:r>
+        <w:rPr>
+          <w:rFonts w:hint="eastAsia"/>
+        </w:rPr>
+        <w:t>）</w:t>
+      </w:r>
+      <w:r>
+        <w:rPr>
+          <w:rFonts w:hint="eastAsia"/>
+        </w:rPr>
+        <w:t>和贸易逆差（</w:t>
+      </w:r>
+      <w:r>
+        <w:rPr>
+          <w:rFonts w:hint="eastAsia"/>
+        </w:rPr>
+        <w:t>unfavourable balance of trade</w:t>
+      </w:r>
+      <w:r>
+        <w:rPr>
+          <w:rFonts w:hint="eastAsia"/>
+        </w:rPr>
+        <w:t>）的概念则更加直接（指“</w:t>
+      </w:r>
+      <w:r>
+        <w:rPr>
+          <w:rFonts w:hint="eastAsia"/>
+        </w:rPr>
+        <w:t>favourable</w:t>
+      </w:r>
+      <w:r>
+        <w:rPr>
+          <w:rFonts w:hint="eastAsia"/>
+        </w:rPr>
+        <w:t>”和“</w:t>
+      </w:r>
+      <w:r>
+        <w:rPr>
+          <w:rFonts w:hint="eastAsia"/>
+        </w:rPr>
+        <w:t>unfavourable</w:t>
+      </w:r>
+      <w:r>
+        <w:rPr>
+          <w:rFonts w:hint="eastAsia"/>
+        </w:rPr>
+        <w:t>”）。</w:t>
       </w:r>
     </w:p>
     <w:p>
@@ -4428,6 +5004,24 @@
         <w:spacing w:before="78" w:after="78"/>
         <w:ind w:firstLine="420"/>
       </w:pPr>
+      <w:r>
+        <w:rPr>
+          <w:rFonts w:hint="eastAsia"/>
+        </w:rPr>
+        <w:t>“以邻为壑”（</w:t>
+      </w:r>
+      <w:r>
+        <w:rPr>
+          <w:rFonts w:hint="eastAsia"/>
+        </w:rPr>
+        <w:t>beggar thy neighbour / beggar-my-neighbour</w:t>
+      </w:r>
+      <w:r>
+        <w:rPr>
+          <w:rFonts w:hint="eastAsia"/>
+        </w:rPr>
+        <w:t>）是经济学中的一个术语，描述了一国通过损害他国利益来获取自身利益的政策。该术语最初用于描述这样一种政策：通过关税、进口配额或竞争性货币贬值等手段，将有效需求从进口商品转移到本国生产商品上，以此来缓解国内经济萧条和失业问题。</w:t>
+      </w:r>
     </w:p>
     <w:p>
       <w:pPr>
@@ -4435,12 +5029,2858 @@
         <w:spacing w:before="78" w:after="78"/>
         <w:ind w:firstLine="420"/>
         <w:rPr>
-          <w:rFonts w:hint="eastAsia"/>
+          <w:lang w:val="en-US"/>
+        </w:rPr>
+      </w:pPr>
+      <w:r>
+        <w:rPr>
+          <w:rFonts w:hint="eastAsia"/>
+        </w:rPr>
+        <w:t>与“以邻为壑”对应的就是自由放任（</w:t>
+      </w:r>
+      <w:r>
+        <w:rPr>
+          <w:rFonts w:hint="eastAsia"/>
+        </w:rPr>
+        <w:t>laissez-faire</w:t>
+      </w:r>
+      <w:r>
+        <w:rPr>
+          <w:rFonts w:hint="eastAsia"/>
+        </w:rPr>
+        <w:t>）——</w:t>
+      </w:r>
+      <w:r>
+        <w:rPr>
+          <w:rFonts w:hint="eastAsia"/>
+        </w:rPr>
+        <w:t>“人人都应该准许任其所好，并按其所好行事；各种商业都应该向每个人开放”，政府不应该对制造业者的生产施加限制。自由（</w:t>
+      </w:r>
+      <w:r>
+        <w:rPr>
+          <w:rFonts w:hint="eastAsia"/>
+        </w:rPr>
+        <w:t xml:space="preserve">laissez </w:t>
+      </w:r>
+      <w:proofErr w:type="spellStart"/>
+      <w:r>
+        <w:rPr>
+          <w:rFonts w:hint="eastAsia"/>
+        </w:rPr>
+        <w:t>aller</w:t>
+      </w:r>
+      <w:proofErr w:type="spellEnd"/>
+      <w:r>
+        <w:rPr>
+          <w:rFonts w:hint="eastAsia"/>
+        </w:rPr>
+        <w:t>或</w:t>
+      </w:r>
+      <w:r>
+        <w:rPr>
+          <w:rFonts w:hint="eastAsia"/>
+        </w:rPr>
+        <w:t>laissez passer</w:t>
+      </w:r>
+      <w:r>
+        <w:rPr>
+          <w:rFonts w:hint="eastAsia"/>
+        </w:rPr>
+        <w:t>）</w:t>
+      </w:r>
+      <w:r>
+        <w:rPr>
+          <w:rFonts w:hint="eastAsia"/>
+        </w:rPr>
+        <w:t>指</w:t>
+      </w:r>
+      <w:r>
+        <w:rPr>
+          <w:rFonts w:hint="eastAsia"/>
+        </w:rPr>
+        <w:t>“人和货物都应该准许自由通行各地”，“而不缴纳各种苛捐杂税，也不受繁琐规章的限制”。</w:t>
+      </w:r>
+    </w:p>
+    <w:p>
+      <w:pPr>
+        <w:pStyle w:val="ae"/>
+      </w:pPr>
+      <w:bookmarkStart w:id="13" w:name="_Toc211500021"/>
+      <w:r>
+        <w:rPr>
+          <w:rFonts w:hint="eastAsia"/>
+        </w:rPr>
+        <w:t>（三）霸权稳定论的理论框架</w:t>
+      </w:r>
+      <w:bookmarkEnd w:id="13"/>
+    </w:p>
+    <w:p>
+      <w:pPr>
+        <w:pStyle w:val="aa"/>
+        <w:spacing w:before="78" w:after="78"/>
+        <w:ind w:firstLine="420"/>
+        <w:rPr>
+          <w:lang w:val="en-US"/>
+        </w:rPr>
+      </w:pPr>
+      <w:r>
+        <w:rPr>
+          <w:rFonts w:hint="eastAsia"/>
+          <w:lang w:val="en-US"/>
+        </w:rPr>
+        <w:t>霸权</w:t>
+      </w:r>
+      <w:proofErr w:type="gramStart"/>
+      <w:r>
+        <w:rPr>
+          <w:rFonts w:hint="eastAsia"/>
+          <w:lang w:val="en-US"/>
+        </w:rPr>
+        <w:t>稳定论概而言</w:t>
+      </w:r>
+      <w:proofErr w:type="gramEnd"/>
+      <w:r>
+        <w:rPr>
+          <w:rFonts w:hint="eastAsia"/>
+          <w:lang w:val="en-US"/>
+        </w:rPr>
+        <w:t>之即：一个居霸权地位的自由国的存在，是世界市场经济充分发展的必要条件（尽管不是全部条件）</w:t>
+      </w:r>
+      <w:r>
+        <w:rPr>
+          <w:rFonts w:hint="eastAsia"/>
+          <w:lang w:val="en-US"/>
+        </w:rPr>
+        <w:t>；</w:t>
+      </w:r>
+      <w:r>
+        <w:rPr>
+          <w:rFonts w:hint="eastAsia"/>
+          <w:lang w:val="en-US"/>
+        </w:rPr>
+        <w:t>应该由在政治、经济、军事、科技等各方面占据绝对优势的霸权国家动用其“经济剩余”以满足供给。</w:t>
+      </w:r>
+      <w:r>
+        <w:rPr>
+          <w:rFonts w:hint="eastAsia"/>
+          <w:lang w:val="en-US"/>
+        </w:rPr>
+        <w:t>作为中观理论，霸权稳定</w:t>
+      </w:r>
+      <w:proofErr w:type="gramStart"/>
+      <w:r>
+        <w:rPr>
+          <w:rFonts w:hint="eastAsia"/>
+          <w:lang w:val="en-US"/>
+        </w:rPr>
+        <w:t>论较为</w:t>
+      </w:r>
+      <w:proofErr w:type="gramEnd"/>
+      <w:r>
+        <w:rPr>
+          <w:rFonts w:hint="eastAsia"/>
+          <w:lang w:val="en-US"/>
+        </w:rPr>
+        <w:t>简洁，在历史经验上也有一定的说服力。</w:t>
+      </w:r>
+    </w:p>
+    <w:p>
+      <w:pPr>
+        <w:pStyle w:val="af1"/>
+        <w:rPr>
+          <w:lang w:val="en-US"/>
+        </w:rPr>
+      </w:pPr>
+      <w:r>
+        <w:rPr>
+          <w:rFonts w:hint="eastAsia"/>
+          <w:lang w:val="en-US"/>
+        </w:rPr>
+        <w:t xml:space="preserve">1. </w:t>
+      </w:r>
+      <w:r>
+        <w:rPr>
+          <w:rFonts w:hint="eastAsia"/>
+          <w:lang w:val="en-US"/>
+        </w:rPr>
+        <w:t>霸权稳定论与国际公共产品理论</w:t>
+      </w:r>
+    </w:p>
+    <w:p>
+      <w:pPr>
+        <w:pStyle w:val="aa"/>
+        <w:spacing w:before="78" w:after="78"/>
+        <w:ind w:firstLine="420"/>
+        <w:rPr>
+          <w:lang w:val="en-US"/>
+        </w:rPr>
+      </w:pPr>
+      <w:r>
+        <w:rPr>
+          <w:rFonts w:hint="eastAsia"/>
+          <w:lang w:val="en-US"/>
+        </w:rPr>
+        <w:t>霸权稳定论离不开国际公共产品理论。</w:t>
+      </w:r>
+      <w:r>
+        <w:rPr>
+          <w:rFonts w:hint="eastAsia"/>
+          <w:lang w:val="en-US"/>
+        </w:rPr>
+        <w:t>国际公共产品</w:t>
+      </w:r>
+      <w:r>
+        <w:rPr>
+          <w:rFonts w:hint="eastAsia"/>
+          <w:lang w:val="en-US"/>
+        </w:rPr>
+        <w:t>有</w:t>
+      </w:r>
+      <w:r>
+        <w:rPr>
+          <w:rFonts w:hint="eastAsia"/>
+          <w:lang w:val="en-US"/>
+        </w:rPr>
+        <w:t>两个重要特点</w:t>
+      </w:r>
+      <w:r>
+        <w:rPr>
+          <w:rFonts w:hint="eastAsia"/>
+          <w:lang w:val="en-US"/>
+        </w:rPr>
+        <w:t>：</w:t>
+      </w:r>
+    </w:p>
+    <w:p>
+      <w:pPr>
+        <w:pStyle w:val="aa"/>
+        <w:numPr>
+          <w:ilvl w:val="0"/>
+          <w:numId w:val="12"/>
+        </w:numPr>
+        <w:spacing w:beforeLines="0" w:before="0" w:afterLines="0" w:after="0"/>
+        <w:ind w:left="442" w:hanging="442"/>
+        <w:rPr>
+          <w:lang w:val="en-US"/>
+        </w:rPr>
+      </w:pPr>
+      <w:r>
+        <w:rPr>
+          <w:rFonts w:hint="eastAsia"/>
+          <w:lang w:val="en-US"/>
+        </w:rPr>
+        <w:t>国际政治体系中不存在通过投票建立按自己偏好去提供国际公共产品的世界政府。</w:t>
+      </w:r>
+    </w:p>
+    <w:p>
+      <w:pPr>
+        <w:pStyle w:val="aa"/>
+        <w:numPr>
+          <w:ilvl w:val="0"/>
+          <w:numId w:val="12"/>
+        </w:numPr>
+        <w:spacing w:beforeLines="0" w:before="0" w:afterLines="0" w:after="0"/>
+        <w:ind w:left="442" w:hanging="442"/>
+        <w:rPr>
+          <w:lang w:val="en-US"/>
+        </w:rPr>
+      </w:pPr>
+      <w:r>
+        <w:rPr>
+          <w:rFonts w:hint="eastAsia"/>
+          <w:lang w:val="en-US"/>
+        </w:rPr>
+        <w:t>国际政治体系中</w:t>
+      </w:r>
+      <w:r>
+        <w:rPr>
+          <w:rFonts w:hint="eastAsia"/>
+          <w:lang w:val="en-US"/>
+        </w:rPr>
+        <w:t>搭便车</w:t>
+      </w:r>
+      <w:r>
+        <w:rPr>
+          <w:rFonts w:hint="eastAsia"/>
+          <w:lang w:val="en-US"/>
+        </w:rPr>
+        <w:t>现象不仅严重而且无法消灭，从而导致国际公共产品的供应永远赶不上需求。</w:t>
+      </w:r>
+    </w:p>
+    <w:p>
+      <w:pPr>
+        <w:pStyle w:val="aa"/>
+        <w:spacing w:before="78" w:after="78"/>
+        <w:ind w:firstLine="360"/>
+        <w:rPr>
+          <w:lang w:val="en-US"/>
+        </w:rPr>
+      </w:pPr>
+      <w:r>
+        <w:rPr>
+          <w:rFonts w:hint="eastAsia"/>
+          <w:lang w:val="en-US"/>
+        </w:rPr>
+        <w:t>根据吉尔平等学者的理论，国际公共产品一般包括：</w:t>
+      </w:r>
+    </w:p>
+    <w:p>
+      <w:pPr>
+        <w:pStyle w:val="aa"/>
+        <w:numPr>
+          <w:ilvl w:val="0"/>
+          <w:numId w:val="14"/>
+        </w:numPr>
+        <w:spacing w:beforeLines="0" w:before="0" w:afterLines="0" w:after="0"/>
+        <w:ind w:left="442" w:hanging="442"/>
+        <w:rPr>
+          <w:lang w:val="en-US"/>
+        </w:rPr>
+      </w:pPr>
+      <w:r>
+        <w:rPr>
+          <w:rFonts w:hint="eastAsia"/>
+          <w:lang w:val="en-US"/>
+        </w:rPr>
+        <w:t>建立在最惠国待遇上的一视同仁（非歧视）原则，以及建立在无条件互惠原则基础上的自由开放的贸易制度</w:t>
+      </w:r>
+      <w:r>
+        <w:rPr>
+          <w:rFonts w:hint="eastAsia"/>
+          <w:lang w:val="en-US"/>
+        </w:rPr>
+        <w:t>（如世界贸易组织）</w:t>
+      </w:r>
+    </w:p>
+    <w:p>
+      <w:pPr>
+        <w:pStyle w:val="aa"/>
+        <w:numPr>
+          <w:ilvl w:val="0"/>
+          <w:numId w:val="14"/>
+        </w:numPr>
+        <w:spacing w:beforeLines="0" w:before="0" w:afterLines="0" w:after="0"/>
+        <w:ind w:left="442" w:hanging="442"/>
+        <w:rPr>
+          <w:lang w:val="en-US"/>
+        </w:rPr>
+      </w:pPr>
+      <w:r>
+        <w:rPr>
+          <w:rFonts w:hint="eastAsia"/>
+          <w:lang w:val="en-US"/>
+        </w:rPr>
+        <w:t>稳定的国际货币和金融体系</w:t>
+      </w:r>
+      <w:r>
+        <w:rPr>
+          <w:rFonts w:hint="eastAsia"/>
+          <w:lang w:val="en-US"/>
+        </w:rPr>
+        <w:t>（如</w:t>
+      </w:r>
+      <w:r>
+        <w:rPr>
+          <w:rFonts w:hint="eastAsia"/>
+          <w:lang w:val="en-US"/>
+        </w:rPr>
+        <w:t>IMF</w:t>
+      </w:r>
+      <w:r>
+        <w:rPr>
+          <w:rFonts w:hint="eastAsia"/>
+          <w:lang w:val="en-US"/>
+        </w:rPr>
+        <w:t>）</w:t>
+      </w:r>
+    </w:p>
+    <w:p>
+      <w:pPr>
+        <w:pStyle w:val="aa"/>
+        <w:numPr>
+          <w:ilvl w:val="0"/>
+          <w:numId w:val="14"/>
+        </w:numPr>
+        <w:spacing w:beforeLines="0" w:before="0" w:afterLines="0" w:after="0"/>
+        <w:ind w:left="442" w:hanging="442"/>
+        <w:rPr>
+          <w:lang w:val="en-US"/>
+        </w:rPr>
+      </w:pPr>
+      <w:r>
+        <w:rPr>
+          <w:rFonts w:hint="eastAsia"/>
+          <w:lang w:val="en-US"/>
+        </w:rPr>
+        <w:t>健全的国际安全体系</w:t>
+      </w:r>
+      <w:r>
+        <w:rPr>
+          <w:rFonts w:hint="eastAsia"/>
+          <w:lang w:val="en-US"/>
+        </w:rPr>
+        <w:t>（如联合国安理会）</w:t>
+      </w:r>
+    </w:p>
+    <w:p>
+      <w:pPr>
+        <w:pStyle w:val="aa"/>
+        <w:numPr>
+          <w:ilvl w:val="0"/>
+          <w:numId w:val="14"/>
+        </w:numPr>
+        <w:spacing w:beforeLines="0" w:before="0" w:afterLines="0" w:after="0"/>
+        <w:ind w:left="442" w:hanging="442"/>
+        <w:rPr>
+          <w:lang w:val="en-US"/>
+        </w:rPr>
+      </w:pPr>
+      <w:r>
+        <w:rPr>
+          <w:rFonts w:hint="eastAsia"/>
+          <w:lang w:val="en-US"/>
+        </w:rPr>
+        <w:t>有效的国际援助体系</w:t>
+      </w:r>
+      <w:r>
+        <w:rPr>
+          <w:rFonts w:hint="eastAsia"/>
+          <w:lang w:val="en-US"/>
+        </w:rPr>
+        <w:t>（如世界银行）</w:t>
+      </w:r>
+    </w:p>
+    <w:p>
+      <w:pPr>
+        <w:pStyle w:val="af1"/>
+        <w:rPr>
+          <w:lang w:val="en-US"/>
+        </w:rPr>
+      </w:pPr>
+      <w:r>
+        <w:rPr>
+          <w:rFonts w:hint="eastAsia"/>
+          <w:lang w:val="en-US"/>
+        </w:rPr>
+        <w:t xml:space="preserve">2. </w:t>
+      </w:r>
+      <w:r>
+        <w:rPr>
+          <w:rFonts w:hint="eastAsia"/>
+          <w:lang w:val="en-US"/>
+        </w:rPr>
+        <w:t>霸权国的经济条件</w:t>
+      </w:r>
+    </w:p>
+    <w:p>
+      <w:pPr>
+        <w:pStyle w:val="aa"/>
+        <w:numPr>
+          <w:ilvl w:val="0"/>
+          <w:numId w:val="15"/>
+        </w:numPr>
+        <w:spacing w:beforeLines="0" w:before="0" w:afterLines="0" w:after="0"/>
+        <w:ind w:left="442" w:hanging="442"/>
+        <w:rPr>
+          <w:lang w:val="en-US"/>
+        </w:rPr>
+      </w:pPr>
+      <w:r>
+        <w:rPr>
+          <w:rFonts w:hint="eastAsia"/>
+          <w:lang w:val="en-US"/>
+        </w:rPr>
+        <w:lastRenderedPageBreak/>
+        <w:t>为过剩产品提供市场</w:t>
+      </w:r>
+    </w:p>
+    <w:p>
+      <w:pPr>
+        <w:pStyle w:val="aa"/>
+        <w:numPr>
+          <w:ilvl w:val="0"/>
+          <w:numId w:val="15"/>
+        </w:numPr>
+        <w:spacing w:beforeLines="0" w:before="0" w:afterLines="0" w:after="0"/>
+        <w:ind w:left="442" w:hanging="442"/>
+        <w:rPr>
+          <w:lang w:val="en-US"/>
+        </w:rPr>
+      </w:pPr>
+      <w:r>
+        <w:rPr>
+          <w:rFonts w:hint="eastAsia"/>
+          <w:lang w:val="en-US"/>
+        </w:rPr>
+        <w:t>提供稳定的资金来源，特别是在经济衰落时期</w:t>
+      </w:r>
+    </w:p>
+    <w:p>
+      <w:pPr>
+        <w:pStyle w:val="aa"/>
+        <w:numPr>
+          <w:ilvl w:val="0"/>
+          <w:numId w:val="15"/>
+        </w:numPr>
+        <w:spacing w:beforeLines="0" w:before="0" w:afterLines="0" w:after="0"/>
+        <w:ind w:left="442" w:hanging="442"/>
+        <w:rPr>
+          <w:lang w:val="en-US"/>
+        </w:rPr>
+      </w:pPr>
+      <w:r>
+        <w:rPr>
+          <w:rFonts w:hint="eastAsia"/>
+          <w:lang w:val="en-US"/>
+        </w:rPr>
+        <w:t>当国际货币体系发生恐慌而停止运作时，能够发挥再贴现机制的作用，提供通融的资金</w:t>
+      </w:r>
+    </w:p>
+    <w:p>
+      <w:pPr>
+        <w:pStyle w:val="aa"/>
+        <w:numPr>
+          <w:ilvl w:val="0"/>
+          <w:numId w:val="15"/>
+        </w:numPr>
+        <w:spacing w:beforeLines="0" w:before="0" w:afterLines="0" w:after="0"/>
+        <w:ind w:left="442" w:hanging="442"/>
+        <w:rPr>
+          <w:lang w:val="en-US"/>
+        </w:rPr>
+      </w:pPr>
+      <w:r>
+        <w:rPr>
+          <w:rFonts w:hint="eastAsia"/>
+          <w:lang w:val="en-US"/>
+        </w:rPr>
+        <w:t>管理外汇兑换体制</w:t>
+      </w:r>
+    </w:p>
+    <w:p>
+      <w:pPr>
+        <w:pStyle w:val="aa"/>
+        <w:numPr>
+          <w:ilvl w:val="0"/>
+          <w:numId w:val="15"/>
+        </w:numPr>
+        <w:spacing w:beforeLines="0" w:before="0" w:afterLines="0" w:after="0"/>
+        <w:ind w:left="442" w:hanging="442"/>
+        <w:rPr>
+          <w:lang w:val="en-US"/>
+        </w:rPr>
+      </w:pPr>
+      <w:r>
+        <w:rPr>
+          <w:rFonts w:hint="eastAsia"/>
+          <w:lang w:val="en-US"/>
+        </w:rPr>
+        <w:t>能够协调不同国家的国内货币政策（金德尔伯格）</w:t>
+      </w:r>
+    </w:p>
+    <w:p>
+      <w:pPr>
+        <w:pStyle w:val="aa"/>
+        <w:numPr>
+          <w:ilvl w:val="0"/>
+          <w:numId w:val="15"/>
+        </w:numPr>
+        <w:spacing w:beforeLines="0" w:before="0" w:afterLines="0" w:after="0"/>
+        <w:ind w:left="442" w:hanging="442"/>
+        <w:rPr>
+          <w:lang w:val="en-US"/>
+        </w:rPr>
+      </w:pPr>
+      <w:r>
+        <w:rPr>
+          <w:rFonts w:hint="eastAsia"/>
+          <w:lang w:val="en-US"/>
+        </w:rPr>
+        <w:t>清晰定义并保护转运过程中货物以及海外资产的基本产权（戴维</w:t>
+      </w:r>
+      <w:r>
+        <w:rPr>
+          <w:rFonts w:hint="eastAsia"/>
+          <w:lang w:val="en-US"/>
+        </w:rPr>
+        <w:t>·</w:t>
+      </w:r>
+      <w:r>
+        <w:rPr>
+          <w:rFonts w:hint="eastAsia"/>
+          <w:lang w:val="en-US"/>
+        </w:rPr>
+        <w:t>莱克）</w:t>
+      </w:r>
+    </w:p>
+    <w:p>
+      <w:pPr>
+        <w:pStyle w:val="af1"/>
+        <w:rPr>
+          <w:lang w:val="en-US"/>
+        </w:rPr>
+      </w:pPr>
+      <w:r>
+        <w:rPr>
+          <w:rFonts w:hint="eastAsia"/>
+          <w:lang w:val="en-US"/>
+        </w:rPr>
+        <w:t xml:space="preserve">3. </w:t>
+      </w:r>
+      <w:r>
+        <w:rPr>
+          <w:rFonts w:hint="eastAsia"/>
+          <w:lang w:val="en-US"/>
+        </w:rPr>
+        <w:t>霸权稳定论的要点</w:t>
+      </w:r>
+    </w:p>
+    <w:p>
+      <w:pPr>
+        <w:pStyle w:val="aa"/>
+        <w:numPr>
+          <w:ilvl w:val="0"/>
+          <w:numId w:val="16"/>
+        </w:numPr>
+        <w:spacing w:beforeLines="0" w:before="0" w:afterLines="0" w:after="0"/>
+        <w:ind w:left="442" w:hanging="442"/>
+        <w:rPr>
+          <w:lang w:val="en-US"/>
+        </w:rPr>
+      </w:pPr>
+      <w:r>
+        <w:rPr>
+          <w:rFonts w:hint="eastAsia"/>
+          <w:b/>
+          <w:bCs/>
+          <w:lang w:val="en-US"/>
+        </w:rPr>
+        <w:t>有霸则稳：</w:t>
+      </w:r>
+      <w:r>
+        <w:rPr>
+          <w:rFonts w:hint="eastAsia"/>
+          <w:lang w:val="en-US"/>
+        </w:rPr>
+        <w:t>只有霸权才能造就世界政治经济的稳定；</w:t>
+      </w:r>
+    </w:p>
+    <w:p>
+      <w:pPr>
+        <w:pStyle w:val="aa"/>
+        <w:numPr>
+          <w:ilvl w:val="0"/>
+          <w:numId w:val="16"/>
+        </w:numPr>
+        <w:spacing w:beforeLines="0" w:before="0" w:afterLines="0" w:after="0"/>
+        <w:ind w:left="442" w:hanging="442"/>
+        <w:rPr>
+          <w:lang w:val="en-US"/>
+        </w:rPr>
+      </w:pPr>
+      <w:r>
+        <w:rPr>
+          <w:rFonts w:hint="eastAsia"/>
+          <w:b/>
+          <w:bCs/>
+          <w:lang w:val="en-US"/>
+        </w:rPr>
+        <w:t>霸权自耗：</w:t>
+      </w:r>
+      <w:r>
+        <w:rPr>
+          <w:rFonts w:hint="eastAsia"/>
+          <w:lang w:val="en-US"/>
+        </w:rPr>
+        <w:t>霸权国因国际公共产品的提供而陷入自我损耗的困境；</w:t>
+      </w:r>
+    </w:p>
+    <w:p>
+      <w:pPr>
+        <w:pStyle w:val="aa"/>
+        <w:numPr>
+          <w:ilvl w:val="0"/>
+          <w:numId w:val="16"/>
+        </w:numPr>
+        <w:spacing w:beforeLines="0" w:before="0" w:afterLines="0" w:after="0"/>
+        <w:ind w:left="442" w:hanging="442"/>
+        <w:rPr>
+          <w:lang w:val="en-US"/>
+        </w:rPr>
+      </w:pPr>
+      <w:r>
+        <w:rPr>
+          <w:rFonts w:hint="eastAsia"/>
+          <w:b/>
+          <w:bCs/>
+          <w:lang w:val="en-US"/>
+        </w:rPr>
+        <w:t>霸权必衰：</w:t>
+      </w:r>
+      <w:r>
+        <w:rPr>
+          <w:rFonts w:hint="eastAsia"/>
+          <w:lang w:val="en-US"/>
+        </w:rPr>
+        <w:t>在边际成本递增、边际收益递减规律的作用下，霸权必然衰落，新的霸主将可能以战争的形式取而代之；</w:t>
+      </w:r>
+    </w:p>
+    <w:p>
+      <w:pPr>
+        <w:pStyle w:val="aa"/>
+        <w:numPr>
+          <w:ilvl w:val="0"/>
+          <w:numId w:val="16"/>
+        </w:numPr>
+        <w:spacing w:beforeLines="0" w:before="0" w:afterLines="0" w:after="0"/>
+        <w:ind w:left="442" w:hanging="442"/>
+        <w:rPr>
+          <w:lang w:val="en-US"/>
+        </w:rPr>
+      </w:pPr>
+      <w:proofErr w:type="gramStart"/>
+      <w:r>
+        <w:rPr>
+          <w:rFonts w:hint="eastAsia"/>
+          <w:b/>
+          <w:bCs/>
+          <w:lang w:val="en-US"/>
+        </w:rPr>
+        <w:t>无霸则</w:t>
+      </w:r>
+      <w:proofErr w:type="gramEnd"/>
+      <w:r>
+        <w:rPr>
+          <w:rFonts w:hint="eastAsia"/>
+          <w:b/>
+          <w:bCs/>
+          <w:lang w:val="en-US"/>
+        </w:rPr>
+        <w:t>乱：</w:t>
+      </w:r>
+      <w:r>
+        <w:rPr>
+          <w:rFonts w:hint="eastAsia"/>
+          <w:lang w:val="en-US"/>
+        </w:rPr>
+        <w:t>霸权国的国力衰微将会导致自由经济体制的瓦解和霸权体系的动荡。</w:t>
+      </w:r>
+    </w:p>
+    <w:p>
+      <w:pPr>
+        <w:pStyle w:val="aa"/>
+        <w:spacing w:before="78" w:after="78"/>
+        <w:ind w:firstLine="420"/>
+        <w:rPr>
+          <w:lang w:val="en-US"/>
+        </w:rPr>
+      </w:pPr>
+      <w:r>
+        <w:rPr>
+          <w:rFonts w:hint="eastAsia"/>
+          <w:lang w:val="en-US"/>
+        </w:rPr>
+        <w:t>霸权国和霸权体系中的其他国家在提供国际公共产品时体现出明显的“不均衡性”。霸权国担负着给予盟友财政支持、提供援助、维持国际经济等“非生产性投资”的巨额成本。为此，霸权国必须保持强大的生产能力以拥有充分的“经济剩余”。</w:t>
+      </w:r>
+    </w:p>
+    <w:p>
+      <w:pPr>
+        <w:pStyle w:val="aa"/>
+        <w:spacing w:before="78" w:after="78"/>
+        <w:ind w:firstLine="420"/>
+        <w:rPr>
+          <w:lang w:val="en-US"/>
+        </w:rPr>
+      </w:pPr>
+      <w:r>
+        <w:rPr>
+          <w:rFonts w:hint="eastAsia"/>
+          <w:lang w:val="en-US"/>
+        </w:rPr>
+        <w:t>除了霸权国要提供保证世界自由经济体制正常运转所必须的国际公共产品之外，霸权国还要做到：</w:t>
+      </w:r>
+    </w:p>
+    <w:p>
+      <w:pPr>
+        <w:pStyle w:val="aa"/>
+        <w:numPr>
+          <w:ilvl w:val="0"/>
+          <w:numId w:val="17"/>
+        </w:numPr>
+        <w:spacing w:beforeLines="0" w:before="0" w:afterLines="0" w:after="0"/>
+        <w:ind w:left="442" w:hanging="442"/>
+        <w:rPr>
+          <w:lang w:val="en-US"/>
+        </w:rPr>
+      </w:pPr>
+      <w:r>
+        <w:rPr>
+          <w:rFonts w:hint="eastAsia"/>
+          <w:lang w:val="en-US"/>
+        </w:rPr>
+        <w:t>通过自身的成长壮大来显示市场经济的益处，以此来推动自由的市场经济在其他国家的发展；</w:t>
+      </w:r>
+    </w:p>
+    <w:p>
+      <w:pPr>
+        <w:pStyle w:val="aa"/>
+        <w:numPr>
+          <w:ilvl w:val="0"/>
+          <w:numId w:val="17"/>
+        </w:numPr>
+        <w:spacing w:beforeLines="0" w:before="0" w:afterLines="0" w:after="0"/>
+        <w:ind w:left="442" w:hanging="442"/>
+        <w:rPr>
+          <w:lang w:val="en-US"/>
+        </w:rPr>
+      </w:pPr>
+      <w:r>
+        <w:rPr>
+          <w:rFonts w:hint="eastAsia"/>
+          <w:lang w:val="en-US"/>
+        </w:rPr>
+        <w:t>控制自然资源和原料、金融和资本来源、市场以及特殊技术，以便通过经济相互依存的机制来加强对国际市场经济的管理与支配；</w:t>
+      </w:r>
+    </w:p>
+    <w:p>
+      <w:pPr>
+        <w:pStyle w:val="aa"/>
+        <w:numPr>
+          <w:ilvl w:val="0"/>
+          <w:numId w:val="17"/>
+        </w:numPr>
+        <w:spacing w:beforeLines="0" w:before="0" w:afterLines="0" w:after="0"/>
+        <w:ind w:left="442" w:hanging="442"/>
+        <w:rPr>
+          <w:lang w:val="en-US"/>
+        </w:rPr>
+      </w:pPr>
+      <w:r>
+        <w:rPr>
+          <w:rFonts w:hint="eastAsia"/>
+          <w:lang w:val="en-US"/>
+        </w:rPr>
+        <w:t>在几个举足轻重的经济强国之间进行斡旋与调停。</w:t>
+      </w:r>
+    </w:p>
+    <w:p>
+      <w:pPr>
+        <w:pStyle w:val="aa"/>
+        <w:spacing w:before="78" w:after="78"/>
+        <w:ind w:firstLine="420"/>
+        <w:rPr>
+          <w:lang w:val="en-US"/>
+        </w:rPr>
+      </w:pPr>
+      <w:r>
+        <w:rPr>
+          <w:rFonts w:hint="eastAsia"/>
+          <w:lang w:val="en-US"/>
+        </w:rPr>
+        <w:t>国际经济格局的深刻变化、霸权国竞争优势的旁落、霸权国边际收益的递减等因素使得霸权国赖以立足的“实力因素”产生动摇。而由于霸权国提供的国际公共产品具有非分割性、非竞争性和非排他性的特点，白搭车（搭便车）现象势必蔓延，其“弄虚作假、欺骗行诈”的行为，使“霸权国对‘白搭车者’感到不耐烦和失望”，</w:t>
+      </w:r>
+      <w:r>
+        <w:rPr>
+          <w:rFonts w:hint="eastAsia"/>
+          <w:lang w:val="en-US"/>
+        </w:rPr>
+        <w:t xml:space="preserve"> </w:t>
+      </w:r>
+      <w:r>
+        <w:rPr>
+          <w:rFonts w:hint="eastAsia"/>
+          <w:lang w:val="en-US"/>
+        </w:rPr>
+        <w:t>从而使霸权国的“意愿因素”也受到打击。</w:t>
+      </w:r>
+    </w:p>
+    <w:p>
+      <w:pPr>
+        <w:pStyle w:val="aa"/>
+        <w:spacing w:before="78" w:after="78"/>
+        <w:rPr>
+          <w:lang w:val="en-US"/>
+        </w:rPr>
+      </w:pPr>
+      <w:r>
+        <w:rPr>
+          <w:lang w:val="en-US"/>
+        </w:rPr>
+        <w:tab/>
+      </w:r>
+      <w:r>
+        <w:rPr>
+          <w:rFonts w:hint="eastAsia"/>
+          <w:lang w:val="en-US"/>
+        </w:rPr>
+        <w:t>罗伯特·特里芬在《美元与黄金危机》中提出了“特里芬难题”（</w:t>
+      </w:r>
+      <w:r>
+        <w:rPr>
+          <w:rFonts w:hint="eastAsia"/>
+          <w:lang w:val="en-US"/>
+        </w:rPr>
+        <w:t>Triffin Dilemma</w:t>
+      </w:r>
+      <w:r>
+        <w:rPr>
+          <w:rFonts w:hint="eastAsia"/>
+          <w:lang w:val="en-US"/>
+        </w:rPr>
+        <w:t>）：</w:t>
+      </w:r>
+      <w:r>
+        <w:rPr>
+          <w:rFonts w:hint="eastAsia"/>
+          <w:lang w:val="en-US"/>
+        </w:rPr>
+        <w:t>在战后的布雷顿森林体系中，美元与黄金挂钩，而世界各国的货币又大多与美元挂钩，因此美元取得了国际核心货币的地位</w:t>
+      </w:r>
+      <w:r>
+        <w:rPr>
+          <w:rFonts w:hint="eastAsia"/>
+          <w:lang w:val="en-US"/>
+        </w:rPr>
+        <w:t>；</w:t>
+      </w:r>
+      <w:r>
+        <w:rPr>
+          <w:rFonts w:hint="eastAsia"/>
+          <w:lang w:val="en-US"/>
+        </w:rPr>
+        <w:t>随着各国对外贸易的发展，美元作为结算与储备货币不断外流，即对美国来说发生长期贸易逆差，这与美元作为国际货币核心必须保持币值稳定与坚挺产生了不可调和的矛盾。</w:t>
+      </w:r>
+    </w:p>
+    <w:p>
+      <w:pPr>
+        <w:pStyle w:val="ae"/>
+        <w:rPr>
+          <w:lang w:val="en-US"/>
+        </w:rPr>
+      </w:pPr>
+      <w:bookmarkStart w:id="14" w:name="_Toc211500022"/>
+      <w:r>
+        <w:rPr>
+          <w:rFonts w:hint="eastAsia"/>
+          <w:lang w:val="en-US"/>
+        </w:rPr>
+        <w:t>（四）霸权兴衰中的贸易因素</w:t>
+      </w:r>
+      <w:bookmarkEnd w:id="14"/>
+    </w:p>
+    <w:p>
+      <w:pPr>
+        <w:pStyle w:val="aa"/>
+        <w:spacing w:before="78" w:after="78"/>
+        <w:ind w:firstLine="420"/>
+        <w:rPr>
+          <w:lang w:val="en-US"/>
+        </w:rPr>
+      </w:pPr>
+      <w:r>
+        <w:rPr>
+          <w:rFonts w:hint="eastAsia"/>
+          <w:lang w:val="en-US"/>
+        </w:rPr>
+        <w:t>霸权与贸易全球化</w:t>
+      </w:r>
+      <w:r>
+        <w:rPr>
+          <w:rFonts w:hint="eastAsia"/>
+          <w:lang w:val="en-US"/>
+        </w:rPr>
+        <w:t>有着</w:t>
+      </w:r>
+      <w:r>
+        <w:rPr>
+          <w:rFonts w:hint="eastAsia"/>
+          <w:lang w:val="en-US"/>
+        </w:rPr>
+        <w:t>因果联系</w:t>
+      </w:r>
+      <w:r>
+        <w:rPr>
+          <w:rFonts w:hint="eastAsia"/>
+          <w:lang w:val="en-US"/>
+        </w:rPr>
+        <w:t>：</w:t>
+      </w:r>
+    </w:p>
+    <w:p>
+      <w:pPr>
+        <w:pStyle w:val="aa"/>
+        <w:numPr>
+          <w:ilvl w:val="0"/>
+          <w:numId w:val="18"/>
+        </w:numPr>
+        <w:spacing w:beforeLines="0" w:before="0" w:afterLines="0" w:after="0"/>
+        <w:ind w:left="442" w:hanging="442"/>
+        <w:rPr>
+          <w:lang w:val="en-US"/>
+        </w:rPr>
+      </w:pPr>
+      <w:r>
+        <w:rPr>
+          <w:rFonts w:hint="eastAsia"/>
+          <w:lang w:val="en-US"/>
+        </w:rPr>
+        <w:t>单一霸权国的存在有助于缓解国际秩序无政府状态下各国之间的竞争和冲突，由此形成的更为有序的国际秩序和更为和平的国家间交往促进了贸易的发展。</w:t>
+      </w:r>
+    </w:p>
+    <w:p>
+      <w:pPr>
+        <w:pStyle w:val="aa"/>
+        <w:numPr>
+          <w:ilvl w:val="0"/>
+          <w:numId w:val="18"/>
+        </w:numPr>
+        <w:spacing w:beforeLines="0" w:before="0" w:afterLines="0" w:after="0"/>
+        <w:ind w:left="442" w:hanging="442"/>
+        <w:rPr>
+          <w:lang w:val="en-US"/>
+        </w:rPr>
+      </w:pPr>
+      <w:r>
+        <w:rPr>
+          <w:rFonts w:hint="eastAsia"/>
+          <w:lang w:val="en-US"/>
+        </w:rPr>
+        <w:t>霸权国鼓励其他国家奉行自由贸易政策，降低对自由竞争的壁垒。</w:t>
+      </w:r>
+    </w:p>
+    <w:p>
+      <w:pPr>
+        <w:pStyle w:val="aa"/>
+        <w:numPr>
+          <w:ilvl w:val="0"/>
+          <w:numId w:val="18"/>
+        </w:numPr>
+        <w:spacing w:beforeLines="0" w:before="0" w:afterLines="0" w:after="0"/>
+        <w:ind w:left="442" w:hanging="442"/>
+        <w:rPr>
+          <w:lang w:val="en-US"/>
+        </w:rPr>
+      </w:pPr>
+      <w:r>
+        <w:rPr>
+          <w:rFonts w:hint="eastAsia"/>
+          <w:lang w:val="en-US"/>
+        </w:rPr>
+        <w:t>国际秩序是一个规范性的体系，霸权国在文化和意识形态上的领导作用不容忽视。霸权国倡导、制定并推广的自由贸易理念使各国逐渐遵循一致的价值规范和政策目标。</w:t>
+      </w:r>
+    </w:p>
+    <w:p>
+      <w:pPr>
+        <w:pStyle w:val="aa"/>
+        <w:numPr>
+          <w:ilvl w:val="0"/>
+          <w:numId w:val="18"/>
+        </w:numPr>
+        <w:spacing w:beforeLines="0" w:before="0" w:afterLines="0" w:after="0"/>
+        <w:ind w:left="442" w:hanging="442"/>
+        <w:rPr>
+          <w:lang w:val="en-US"/>
+        </w:rPr>
+      </w:pPr>
+      <w:r>
+        <w:rPr>
+          <w:rFonts w:hint="eastAsia"/>
+          <w:lang w:val="en-US"/>
+        </w:rPr>
+        <w:t>霸权国及其核心同盟国推动的国际资本流动成为加速贸易全球化的重要间接力量。</w:t>
+      </w:r>
+    </w:p>
+    <w:p>
+      <w:pPr>
+        <w:pStyle w:val="aa"/>
+        <w:spacing w:before="78" w:after="78"/>
+        <w:rPr>
+          <w:lang w:val="en-US"/>
+        </w:rPr>
+      </w:pPr>
+      <w:r>
+        <w:rPr>
+          <w:noProof/>
+        </w:rPr>
+        <w:lastRenderedPageBreak/>
+        <w:drawing>
+          <wp:inline distT="0" distB="0" distL="0" distR="0" wp14:anchorId="3647DC6A" wp14:editId="58DC6C36">
+            <wp:extent cx="5274310" cy="2999365"/>
+            <wp:effectExtent l="0" t="0" r="2540" b="0"/>
+            <wp:docPr id="43010" name="Picture 2">
+              <a:extLst xmlns:a="http://schemas.openxmlformats.org/drawingml/2006/main">
+                <a:ext uri="{FF2B5EF4-FFF2-40B4-BE49-F238E27FC236}">
+                  <a16:creationId xmlns:a16="http://schemas.microsoft.com/office/drawing/2014/main" id="{08A16F04-9FC0-B322-6F16-876914147F15}"/>
+                </a:ext>
+              </a:extLst>
+            </wp:docPr>
+            <wp:cNvGraphicFramePr>
+              <a:graphicFrameLocks xmlns:a="http://schemas.openxmlformats.org/drawingml/2006/main" noChangeAspect="1"/>
+            </wp:cNvGraphicFramePr>
+            <a:graphic xmlns:a="http://schemas.openxmlformats.org/drawingml/2006/main">
+              <a:graphicData uri="http://schemas.openxmlformats.org/drawingml/2006/picture">
+                <pic:pic xmlns:pic="http://schemas.openxmlformats.org/drawingml/2006/picture">
+                  <pic:nvPicPr>
+                    <pic:cNvPr id="43010" name="Picture 2">
+                      <a:extLst>
+                        <a:ext uri="{FF2B5EF4-FFF2-40B4-BE49-F238E27FC236}">
+                          <a16:creationId xmlns:a16="http://schemas.microsoft.com/office/drawing/2014/main" id="{08A16F04-9FC0-B322-6F16-876914147F15}"/>
+                        </a:ext>
+                      </a:extLst>
+                    </pic:cNvPr>
+                    <pic:cNvPicPr>
+                      <a:picLocks noChangeAspect="1" noChangeArrowheads="1"/>
+                    </pic:cNvPicPr>
+                  </pic:nvPicPr>
+                  <pic:blipFill>
+                    <a:blip r:embed="rId9">
+                      <a:extLst>
+                        <a:ext uri="{28A0092B-C50C-407E-A947-70E740481C1C}">
+                          <a14:useLocalDpi xmlns:a14="http://schemas.microsoft.com/office/drawing/2010/main" val="0"/>
+                        </a:ext>
+                      </a:extLst>
+                    </a:blip>
+                    <a:srcRect/>
+                    <a:stretch>
+                      <a:fillRect/>
+                    </a:stretch>
+                  </pic:blipFill>
+                  <pic:spPr bwMode="auto">
+                    <a:xfrm>
+                      <a:off x="0" y="0"/>
+                      <a:ext cx="5286561" cy="3006332"/>
+                    </a:xfrm>
+                    <a:prstGeom prst="rect">
+                      <a:avLst/>
+                    </a:prstGeom>
+                    <a:noFill/>
+                    <a:ln>
+                      <a:noFill/>
+                    </a:ln>
+                  </pic:spPr>
+                </pic:pic>
+              </a:graphicData>
+            </a:graphic>
+          </wp:inline>
+        </w:drawing>
+      </w:r>
+    </w:p>
+    <w:p>
+      <w:pPr>
+        <w:pStyle w:val="ae"/>
+        <w:rPr>
+          <w:lang w:val="en-US"/>
+        </w:rPr>
+      </w:pPr>
+      <w:bookmarkStart w:id="15" w:name="_Toc211500023"/>
+      <w:r>
+        <w:rPr>
+          <w:rFonts w:hint="eastAsia"/>
+          <w:lang w:val="en-US"/>
+        </w:rPr>
+        <w:t>（五）权力转移理论</w:t>
+      </w:r>
+      <w:bookmarkEnd w:id="15"/>
+    </w:p>
+    <w:p>
+      <w:pPr>
+        <w:pStyle w:val="aa"/>
+        <w:spacing w:before="78" w:after="78"/>
+        <w:ind w:firstLine="420"/>
+        <w:rPr>
+          <w:lang w:val="en-US"/>
+        </w:rPr>
+      </w:pPr>
+      <w:r>
+        <w:rPr>
+          <w:rFonts w:hint="eastAsia"/>
+          <w:lang w:val="en-US"/>
+        </w:rPr>
+        <w:t>美国密歇根大学政治学教授奥根斯基（</w:t>
+      </w:r>
+      <w:r>
+        <w:rPr>
+          <w:rFonts w:hint="eastAsia"/>
+          <w:lang w:val="en-US"/>
+        </w:rPr>
+        <w:t>A.</w:t>
+      </w:r>
+      <w:r>
+        <w:rPr>
+          <w:rFonts w:hint="eastAsia"/>
+          <w:lang w:val="en-US"/>
+        </w:rPr>
+        <w:t xml:space="preserve"> </w:t>
+      </w:r>
+      <w:r>
+        <w:rPr>
+          <w:rFonts w:hint="eastAsia"/>
+          <w:lang w:val="en-US"/>
+        </w:rPr>
+        <w:t>F.</w:t>
+      </w:r>
+      <w:r>
+        <w:rPr>
+          <w:rFonts w:hint="eastAsia"/>
+          <w:lang w:val="en-US"/>
+        </w:rPr>
+        <w:t xml:space="preserve"> </w:t>
+      </w:r>
+      <w:r>
+        <w:rPr>
+          <w:rFonts w:hint="eastAsia"/>
+          <w:lang w:val="en-US"/>
+        </w:rPr>
+        <w:t xml:space="preserve">K. </w:t>
+      </w:r>
+      <w:proofErr w:type="spellStart"/>
+      <w:r>
+        <w:rPr>
+          <w:rFonts w:hint="eastAsia"/>
+          <w:lang w:val="en-US"/>
+        </w:rPr>
+        <w:t>Organski</w:t>
+      </w:r>
+      <w:proofErr w:type="spellEnd"/>
+      <w:r>
+        <w:rPr>
+          <w:rFonts w:hint="eastAsia"/>
+          <w:lang w:val="en-US"/>
+        </w:rPr>
+        <w:t>）</w:t>
+      </w:r>
+      <w:r>
+        <w:rPr>
+          <w:rFonts w:hint="eastAsia"/>
+          <w:lang w:val="en-US"/>
+        </w:rPr>
+        <w:t>提出了权力转移理论。</w:t>
+      </w:r>
+      <w:r>
+        <w:rPr>
+          <w:rFonts w:hint="eastAsia"/>
+          <w:lang w:val="en-US"/>
+        </w:rPr>
+        <w:t>在权力转移过程中，崛起的、不满现状的</w:t>
+      </w:r>
+      <w:proofErr w:type="gramStart"/>
+      <w:r>
+        <w:rPr>
+          <w:rFonts w:hint="eastAsia"/>
+          <w:lang w:val="en-US"/>
+        </w:rPr>
+        <w:t>挑战国</w:t>
+      </w:r>
+      <w:proofErr w:type="gramEnd"/>
+      <w:r>
+        <w:rPr>
+          <w:rFonts w:hint="eastAsia"/>
+          <w:lang w:val="en-US"/>
+        </w:rPr>
+        <w:t>将发起战争，其目的在于加速权力转移，从而使本国在国际层面上能够创造一套全新的政治、经济和法律安排，以便从与其新获得的军事力量相一致的体系中获益。反过来，现有国际体系的主导国将利用现有体系的益处，吸引尽可能多的满足现状的大国融入这一体系，以便创造一个具有优势地位的联盟来阻止任何的挑战国。</w:t>
+      </w:r>
+    </w:p>
+    <w:p>
+      <w:pPr>
+        <w:pStyle w:val="aa"/>
+        <w:spacing w:before="78" w:after="78"/>
+        <w:ind w:firstLine="420"/>
+        <w:rPr>
+          <w:lang w:val="en-US"/>
+        </w:rPr>
+      </w:pPr>
+      <w:r>
+        <w:rPr>
+          <w:rFonts w:hint="eastAsia"/>
+          <w:lang w:val="en-US"/>
+        </w:rPr>
+        <w:t>处在国际体系越上层的国家，在体系中得到的收益越明显；处在越底层的国家，在体系中得到的收益越小，不满就越多。</w:t>
+      </w:r>
+    </w:p>
+    <w:p>
+      <w:pPr>
+        <w:pStyle w:val="aa"/>
+        <w:spacing w:before="78" w:after="78"/>
+        <w:rPr>
+          <w:lang w:val="en-US"/>
+        </w:rPr>
+      </w:pPr>
+    </w:p>
+    <w:p>
+      <w:pPr>
+        <w:pStyle w:val="ac"/>
+        <w:rPr>
+          <w:lang w:val="en-US"/>
+        </w:rPr>
+      </w:pPr>
+      <w:bookmarkStart w:id="16" w:name="_Toc211500024"/>
+      <w:r>
+        <w:rPr>
+          <w:rFonts w:hint="eastAsia"/>
+          <w:lang w:val="en-US"/>
+        </w:rPr>
+        <w:t>三、</w:t>
+      </w:r>
+      <w:r>
+        <w:rPr>
+          <w:rFonts w:hint="eastAsia"/>
+          <w:lang w:val="en-US"/>
+        </w:rPr>
+        <w:t>案例分析：美日争霸与贸易摩擦</w:t>
+      </w:r>
+      <w:bookmarkEnd w:id="16"/>
+    </w:p>
+    <w:p>
+      <w:pPr>
+        <w:pStyle w:val="aa"/>
+        <w:spacing w:before="78" w:after="78"/>
+        <w:ind w:firstLine="420"/>
+        <w:rPr>
+          <w:lang w:val="en-US"/>
+        </w:rPr>
+      </w:pPr>
+      <w:r>
+        <w:rPr>
+          <w:rFonts w:hint="eastAsia"/>
+          <w:lang w:val="en-US"/>
+        </w:rPr>
+        <w:t>美国霸权兴衰与日美贸易关系中的美国对日外压</w:t>
+      </w:r>
+      <w:r>
+        <w:rPr>
+          <w:rFonts w:hint="eastAsia"/>
+          <w:lang w:val="en-US"/>
+        </w:rPr>
+        <w:t>有密切联系，如下表所示：</w:t>
+      </w:r>
+    </w:p>
+    <w:tbl>
+      <w:tblPr>
+        <w:tblW w:w="5000" w:type="pct"/>
+        <w:tblCellMar>
+          <w:left w:w="0" w:type="dxa"/>
+          <w:right w:w="0" w:type="dxa"/>
+        </w:tblCellMar>
+        <w:tblLook w:val="0600" w:firstRow="0" w:lastRow="0" w:firstColumn="0" w:lastColumn="0" w:noHBand="1" w:noVBand="1"/>
+      </w:tblPr>
+      <w:tblGrid>
+        <w:gridCol w:w="1655"/>
+        <w:gridCol w:w="1534"/>
+        <w:gridCol w:w="1884"/>
+        <w:gridCol w:w="1533"/>
+        <w:gridCol w:w="1654"/>
+      </w:tblGrid>
+      <w:tr>
+        <w:trPr>
+          <w:trHeight w:val="567"/>
+        </w:trPr>
+        <w:tc>
+          <w:tcPr>
+            <w:tcW w:w="1001" w:type="pct"/>
+            <w:tcBorders>
+              <w:top w:val="single" w:sz="18" w:space="0" w:color="000000"/>
+              <w:left w:val="single" w:sz="18" w:space="0" w:color="000000"/>
+              <w:bottom w:val="single" w:sz="8" w:space="0" w:color="000000"/>
+              <w:right w:val="single" w:sz="8" w:space="0" w:color="000000"/>
+            </w:tcBorders>
+            <w:shd w:val="clear" w:color="auto" w:fill="404040" w:themeFill="text1" w:themeFillTint="BF"/>
+            <w:tcMar>
+              <w:top w:w="72" w:type="dxa"/>
+              <w:left w:w="144" w:type="dxa"/>
+              <w:bottom w:w="72" w:type="dxa"/>
+              <w:right w:w="144" w:type="dxa"/>
+            </w:tcMar>
+            <w:vAlign w:val="center"/>
+            <w:hideMark/>
+          </w:tcPr>
+          <w:p>
+            <w:pPr>
+              <w:pStyle w:val="aa"/>
+              <w:spacing w:before="78" w:after="78"/>
+              <w:rPr>
+                <w:color w:val="FFFFFF" w:themeColor="background1"/>
+                <w:lang w:val="en-US"/>
+              </w:rPr>
+            </w:pPr>
+            <w:r>
+              <w:rPr>
+                <w:rFonts w:hint="eastAsia"/>
+                <w:b/>
+                <w:bCs/>
+                <w:color w:val="FFFFFF" w:themeColor="background1"/>
+                <w:lang w:val="en-US"/>
+              </w:rPr>
+              <w:t>时间段</w:t>
+            </w:r>
+          </w:p>
+        </w:tc>
+        <w:tc>
+          <w:tcPr>
+            <w:tcW w:w="928" w:type="pct"/>
+            <w:tcBorders>
+              <w:top w:val="single" w:sz="18" w:space="0" w:color="000000"/>
+              <w:left w:val="single" w:sz="8" w:space="0" w:color="000000"/>
+              <w:bottom w:val="single" w:sz="8" w:space="0" w:color="000000"/>
+              <w:right w:val="single" w:sz="8" w:space="0" w:color="000000"/>
+            </w:tcBorders>
+            <w:shd w:val="clear" w:color="auto" w:fill="404040" w:themeFill="text1" w:themeFillTint="BF"/>
+            <w:tcMar>
+              <w:top w:w="72" w:type="dxa"/>
+              <w:left w:w="144" w:type="dxa"/>
+              <w:bottom w:w="72" w:type="dxa"/>
+              <w:right w:w="144" w:type="dxa"/>
+            </w:tcMar>
+            <w:vAlign w:val="center"/>
+            <w:hideMark/>
+          </w:tcPr>
+          <w:p>
+            <w:pPr>
+              <w:pStyle w:val="aa"/>
+              <w:spacing w:before="78" w:after="78"/>
+              <w:rPr>
+                <w:color w:val="FFFFFF" w:themeColor="background1"/>
+                <w:lang w:val="en-US"/>
+              </w:rPr>
+            </w:pPr>
+            <w:r>
+              <w:rPr>
+                <w:rFonts w:hint="eastAsia"/>
+                <w:b/>
+                <w:bCs/>
+                <w:color w:val="FFFFFF" w:themeColor="background1"/>
+                <w:lang w:val="en-US"/>
+              </w:rPr>
+              <w:t>美国霸权的兴衰</w:t>
+            </w:r>
+          </w:p>
+        </w:tc>
+        <w:tc>
+          <w:tcPr>
+            <w:tcW w:w="1140" w:type="pct"/>
+            <w:tcBorders>
+              <w:top w:val="single" w:sz="18" w:space="0" w:color="000000"/>
+              <w:left w:val="single" w:sz="8" w:space="0" w:color="000000"/>
+              <w:bottom w:val="single" w:sz="8" w:space="0" w:color="000000"/>
+              <w:right w:val="single" w:sz="8" w:space="0" w:color="000000"/>
+            </w:tcBorders>
+            <w:shd w:val="clear" w:color="auto" w:fill="404040" w:themeFill="text1" w:themeFillTint="BF"/>
+            <w:tcMar>
+              <w:top w:w="72" w:type="dxa"/>
+              <w:left w:w="144" w:type="dxa"/>
+              <w:bottom w:w="72" w:type="dxa"/>
+              <w:right w:w="144" w:type="dxa"/>
+            </w:tcMar>
+            <w:vAlign w:val="center"/>
+            <w:hideMark/>
+          </w:tcPr>
+          <w:p>
+            <w:pPr>
+              <w:pStyle w:val="aa"/>
+              <w:spacing w:before="78" w:after="78"/>
+              <w:rPr>
+                <w:color w:val="FFFFFF" w:themeColor="background1"/>
+                <w:lang w:val="en-US"/>
+              </w:rPr>
+            </w:pPr>
+            <w:r>
+              <w:rPr>
+                <w:rFonts w:hint="eastAsia"/>
+                <w:b/>
+                <w:bCs/>
+                <w:color w:val="FFFFFF" w:themeColor="background1"/>
+                <w:lang w:val="en-US"/>
+              </w:rPr>
+              <w:t>日美关系中的经贸因素</w:t>
+            </w:r>
+          </w:p>
+        </w:tc>
+        <w:tc>
+          <w:tcPr>
+            <w:tcW w:w="928" w:type="pct"/>
+            <w:tcBorders>
+              <w:top w:val="single" w:sz="18" w:space="0" w:color="000000"/>
+              <w:left w:val="single" w:sz="8" w:space="0" w:color="000000"/>
+              <w:bottom w:val="single" w:sz="8" w:space="0" w:color="000000"/>
+              <w:right w:val="single" w:sz="8" w:space="0" w:color="000000"/>
+            </w:tcBorders>
+            <w:shd w:val="clear" w:color="auto" w:fill="404040" w:themeFill="text1" w:themeFillTint="BF"/>
+            <w:tcMar>
+              <w:top w:w="72" w:type="dxa"/>
+              <w:left w:w="144" w:type="dxa"/>
+              <w:bottom w:w="72" w:type="dxa"/>
+              <w:right w:w="144" w:type="dxa"/>
+            </w:tcMar>
+            <w:vAlign w:val="center"/>
+            <w:hideMark/>
+          </w:tcPr>
+          <w:p>
+            <w:pPr>
+              <w:pStyle w:val="aa"/>
+              <w:spacing w:before="78" w:after="78"/>
+              <w:rPr>
+                <w:color w:val="FFFFFF" w:themeColor="background1"/>
+                <w:lang w:val="en-US"/>
+              </w:rPr>
+            </w:pPr>
+            <w:r>
+              <w:rPr>
+                <w:rFonts w:hint="eastAsia"/>
+                <w:b/>
+                <w:bCs/>
+                <w:color w:val="FFFFFF" w:themeColor="background1"/>
+                <w:lang w:val="en-US"/>
+              </w:rPr>
+              <w:t>日美贸易关系的格局</w:t>
+            </w:r>
+          </w:p>
+        </w:tc>
+        <w:tc>
+          <w:tcPr>
+            <w:tcW w:w="1001" w:type="pct"/>
+            <w:tcBorders>
+              <w:top w:val="single" w:sz="18" w:space="0" w:color="000000"/>
+              <w:left w:val="single" w:sz="8" w:space="0" w:color="000000"/>
+              <w:bottom w:val="single" w:sz="8" w:space="0" w:color="000000"/>
+              <w:right w:val="single" w:sz="18" w:space="0" w:color="000000"/>
+            </w:tcBorders>
+            <w:shd w:val="clear" w:color="auto" w:fill="404040" w:themeFill="text1" w:themeFillTint="BF"/>
+            <w:tcMar>
+              <w:top w:w="72" w:type="dxa"/>
+              <w:left w:w="144" w:type="dxa"/>
+              <w:bottom w:w="72" w:type="dxa"/>
+              <w:right w:w="144" w:type="dxa"/>
+            </w:tcMar>
+            <w:vAlign w:val="center"/>
+            <w:hideMark/>
+          </w:tcPr>
+          <w:p>
+            <w:pPr>
+              <w:pStyle w:val="aa"/>
+              <w:spacing w:before="78" w:after="78"/>
+              <w:rPr>
+                <w:color w:val="FFFFFF" w:themeColor="background1"/>
+                <w:lang w:val="en-US"/>
+              </w:rPr>
+            </w:pPr>
+            <w:r>
+              <w:rPr>
+                <w:rFonts w:hint="eastAsia"/>
+                <w:b/>
+                <w:bCs/>
+                <w:color w:val="FFFFFF" w:themeColor="background1"/>
+                <w:lang w:val="en-US"/>
+              </w:rPr>
+              <w:t>日美贸易摩擦和外压的表现</w:t>
+            </w:r>
+          </w:p>
+        </w:tc>
+      </w:tr>
+      <w:tr>
+        <w:trPr>
+          <w:trHeight w:val="567"/>
+        </w:trPr>
+        <w:tc>
+          <w:tcPr>
+            <w:tcW w:w="1001" w:type="pct"/>
+            <w:tcBorders>
+              <w:top w:val="single" w:sz="8" w:space="0" w:color="000000"/>
+              <w:left w:val="single" w:sz="18" w:space="0" w:color="000000"/>
+              <w:bottom w:val="single" w:sz="8" w:space="0" w:color="000000"/>
+              <w:right w:val="single" w:sz="8" w:space="0" w:color="000000"/>
+            </w:tcBorders>
+            <w:tcMar>
+              <w:top w:w="72" w:type="dxa"/>
+              <w:left w:w="144" w:type="dxa"/>
+              <w:bottom w:w="72" w:type="dxa"/>
+              <w:right w:w="144" w:type="dxa"/>
+            </w:tcMar>
+            <w:vAlign w:val="center"/>
+            <w:hideMark/>
+          </w:tcPr>
+          <w:p>
+            <w:pPr>
+              <w:pStyle w:val="aa"/>
+              <w:spacing w:before="78" w:after="78"/>
+              <w:rPr>
+                <w:lang w:val="en-US"/>
+              </w:rPr>
+            </w:pPr>
+            <w:r>
+              <w:rPr>
+                <w:b/>
+                <w:bCs/>
+                <w:lang w:val="en-US"/>
+              </w:rPr>
+              <w:t>I</w:t>
+            </w:r>
+            <w:r>
+              <w:rPr>
+                <w:rFonts w:hint="eastAsia"/>
+                <w:b/>
+                <w:bCs/>
+                <w:lang w:val="en-US"/>
+              </w:rPr>
+              <w:t>．战后初期至</w:t>
+            </w:r>
+            <w:r>
+              <w:rPr>
+                <w:b/>
+                <w:bCs/>
+                <w:lang w:val="en-US"/>
+              </w:rPr>
+              <w:t>20</w:t>
+            </w:r>
+            <w:r>
+              <w:rPr>
+                <w:rFonts w:hint="eastAsia"/>
+                <w:b/>
+                <w:bCs/>
+                <w:lang w:val="en-US"/>
+              </w:rPr>
+              <w:t>世纪</w:t>
+            </w:r>
+            <w:r>
+              <w:rPr>
+                <w:b/>
+                <w:bCs/>
+                <w:lang w:val="en-US"/>
+              </w:rPr>
+              <w:t>70</w:t>
+            </w:r>
+            <w:r>
+              <w:rPr>
+                <w:rFonts w:hint="eastAsia"/>
+                <w:b/>
+                <w:bCs/>
+                <w:lang w:val="en-US"/>
+              </w:rPr>
+              <w:t>年代</w:t>
+            </w:r>
+          </w:p>
+        </w:tc>
+        <w:tc>
+          <w:tcPr>
+            <w:tcW w:w="928" w:type="pct"/>
+            <w:tcBorders>
+              <w:top w:val="single" w:sz="8" w:space="0" w:color="000000"/>
+              <w:left w:val="single" w:sz="8" w:space="0" w:color="000000"/>
+              <w:bottom w:val="single" w:sz="8" w:space="0" w:color="000000"/>
+              <w:right w:val="single" w:sz="8" w:space="0" w:color="000000"/>
+            </w:tcBorders>
+            <w:tcMar>
+              <w:top w:w="72" w:type="dxa"/>
+              <w:left w:w="144" w:type="dxa"/>
+              <w:bottom w:w="72" w:type="dxa"/>
+              <w:right w:w="144" w:type="dxa"/>
+            </w:tcMar>
+            <w:vAlign w:val="center"/>
+            <w:hideMark/>
+          </w:tcPr>
+          <w:p>
+            <w:pPr>
+              <w:pStyle w:val="aa"/>
+              <w:spacing w:before="78" w:after="78"/>
+              <w:rPr>
+                <w:lang w:val="en-US"/>
+              </w:rPr>
+            </w:pPr>
+            <w:r>
+              <w:rPr>
+                <w:rFonts w:hint="eastAsia"/>
+                <w:lang w:val="en-US"/>
+              </w:rPr>
+              <w:t>霸权鼎盛期</w:t>
+            </w:r>
+          </w:p>
+        </w:tc>
+        <w:tc>
+          <w:tcPr>
+            <w:tcW w:w="1140" w:type="pct"/>
+            <w:tcBorders>
+              <w:top w:val="single" w:sz="8" w:space="0" w:color="000000"/>
+              <w:left w:val="single" w:sz="8" w:space="0" w:color="000000"/>
+              <w:bottom w:val="single" w:sz="8" w:space="0" w:color="000000"/>
+              <w:right w:val="single" w:sz="8" w:space="0" w:color="000000"/>
+            </w:tcBorders>
+            <w:tcMar>
+              <w:top w:w="72" w:type="dxa"/>
+              <w:left w:w="144" w:type="dxa"/>
+              <w:bottom w:w="72" w:type="dxa"/>
+              <w:right w:w="144" w:type="dxa"/>
+            </w:tcMar>
+            <w:vAlign w:val="center"/>
+            <w:hideMark/>
+          </w:tcPr>
+          <w:p>
+            <w:pPr>
+              <w:pStyle w:val="aa"/>
+              <w:spacing w:before="78" w:after="78"/>
+              <w:rPr>
+                <w:lang w:val="en-US"/>
+              </w:rPr>
+            </w:pPr>
+            <w:r>
+              <w:rPr>
+                <w:rFonts w:hint="eastAsia"/>
+                <w:lang w:val="en-US"/>
+              </w:rPr>
+              <w:t>服从和服务于“高级政治”的需要</w:t>
+            </w:r>
+          </w:p>
+        </w:tc>
+        <w:tc>
+          <w:tcPr>
+            <w:tcW w:w="928" w:type="pct"/>
+            <w:tcBorders>
+              <w:top w:val="single" w:sz="8" w:space="0" w:color="000000"/>
+              <w:left w:val="single" w:sz="8" w:space="0" w:color="000000"/>
+              <w:bottom w:val="single" w:sz="8" w:space="0" w:color="000000"/>
+              <w:right w:val="single" w:sz="8" w:space="0" w:color="000000"/>
+            </w:tcBorders>
+            <w:tcMar>
+              <w:top w:w="72" w:type="dxa"/>
+              <w:left w:w="144" w:type="dxa"/>
+              <w:bottom w:w="72" w:type="dxa"/>
+              <w:right w:w="144" w:type="dxa"/>
+            </w:tcMar>
+            <w:vAlign w:val="center"/>
+            <w:hideMark/>
+          </w:tcPr>
+          <w:p>
+            <w:pPr>
+              <w:pStyle w:val="aa"/>
+              <w:spacing w:before="78" w:after="78"/>
+              <w:rPr>
+                <w:lang w:val="en-US"/>
+              </w:rPr>
+            </w:pPr>
+            <w:r>
+              <w:rPr>
+                <w:rFonts w:hint="eastAsia"/>
+                <w:lang w:val="en-US"/>
+              </w:rPr>
+              <w:t>日本对美的单向依赖关系</w:t>
+            </w:r>
+          </w:p>
+        </w:tc>
+        <w:tc>
+          <w:tcPr>
+            <w:tcW w:w="1001" w:type="pct"/>
+            <w:tcBorders>
+              <w:top w:val="single" w:sz="8" w:space="0" w:color="000000"/>
+              <w:left w:val="single" w:sz="8" w:space="0" w:color="000000"/>
+              <w:bottom w:val="single" w:sz="8" w:space="0" w:color="000000"/>
+              <w:right w:val="single" w:sz="18" w:space="0" w:color="000000"/>
+            </w:tcBorders>
+            <w:tcMar>
+              <w:top w:w="72" w:type="dxa"/>
+              <w:left w:w="144" w:type="dxa"/>
+              <w:bottom w:w="72" w:type="dxa"/>
+              <w:right w:w="144" w:type="dxa"/>
+            </w:tcMar>
+            <w:vAlign w:val="center"/>
+            <w:hideMark/>
+          </w:tcPr>
+          <w:p>
+            <w:pPr>
+              <w:pStyle w:val="aa"/>
+              <w:spacing w:before="78" w:after="78"/>
+              <w:rPr>
+                <w:lang w:val="en-US"/>
+              </w:rPr>
+            </w:pPr>
+            <w:r>
+              <w:rPr>
+                <w:rFonts w:hint="eastAsia"/>
+                <w:lang w:val="en-US"/>
+              </w:rPr>
+              <w:t>隐性摩擦，外压强度低</w:t>
+            </w:r>
+          </w:p>
+        </w:tc>
+      </w:tr>
+      <w:tr>
+        <w:trPr>
+          <w:trHeight w:val="567"/>
+        </w:trPr>
+        <w:tc>
+          <w:tcPr>
+            <w:tcW w:w="1001" w:type="pct"/>
+            <w:tcBorders>
+              <w:top w:val="single" w:sz="8" w:space="0" w:color="000000"/>
+              <w:left w:val="single" w:sz="18" w:space="0" w:color="000000"/>
+              <w:bottom w:val="single" w:sz="8" w:space="0" w:color="000000"/>
+              <w:right w:val="single" w:sz="8" w:space="0" w:color="000000"/>
+            </w:tcBorders>
+            <w:tcMar>
+              <w:top w:w="72" w:type="dxa"/>
+              <w:left w:w="144" w:type="dxa"/>
+              <w:bottom w:w="72" w:type="dxa"/>
+              <w:right w:w="144" w:type="dxa"/>
+            </w:tcMar>
+            <w:vAlign w:val="center"/>
+            <w:hideMark/>
+          </w:tcPr>
+          <w:p>
+            <w:pPr>
+              <w:pStyle w:val="aa"/>
+              <w:spacing w:before="78" w:after="78"/>
+              <w:rPr>
+                <w:lang w:val="en-US"/>
+              </w:rPr>
+            </w:pPr>
+            <w:r>
+              <w:rPr>
+                <w:b/>
+                <w:bCs/>
+                <w:lang w:val="en-US"/>
+              </w:rPr>
+              <w:t>II</w:t>
+            </w:r>
+            <w:r>
+              <w:rPr>
+                <w:rFonts w:hint="eastAsia"/>
+                <w:b/>
+                <w:bCs/>
+                <w:lang w:val="en-US"/>
+              </w:rPr>
+              <w:t>．</w:t>
+            </w:r>
+            <w:r>
+              <w:rPr>
+                <w:b/>
+                <w:bCs/>
+                <w:lang w:val="en-US"/>
+              </w:rPr>
+              <w:t>70</w:t>
+            </w:r>
+            <w:r>
+              <w:rPr>
+                <w:rFonts w:hint="eastAsia"/>
+                <w:b/>
+                <w:bCs/>
+                <w:lang w:val="en-US"/>
+              </w:rPr>
+              <w:t>年代至</w:t>
+            </w:r>
+            <w:r>
+              <w:rPr>
+                <w:b/>
+                <w:bCs/>
+                <w:lang w:val="en-US"/>
+              </w:rPr>
+              <w:t>90</w:t>
+            </w:r>
+            <w:r>
+              <w:rPr>
+                <w:rFonts w:hint="eastAsia"/>
+                <w:b/>
+                <w:bCs/>
+                <w:lang w:val="en-US"/>
+              </w:rPr>
+              <w:t>年代前期</w:t>
+            </w:r>
+          </w:p>
+        </w:tc>
+        <w:tc>
+          <w:tcPr>
+            <w:tcW w:w="928" w:type="pct"/>
+            <w:tcBorders>
+              <w:top w:val="single" w:sz="8" w:space="0" w:color="000000"/>
+              <w:left w:val="single" w:sz="8" w:space="0" w:color="000000"/>
+              <w:bottom w:val="single" w:sz="8" w:space="0" w:color="000000"/>
+              <w:right w:val="single" w:sz="8" w:space="0" w:color="000000"/>
+            </w:tcBorders>
+            <w:tcMar>
+              <w:top w:w="72" w:type="dxa"/>
+              <w:left w:w="144" w:type="dxa"/>
+              <w:bottom w:w="72" w:type="dxa"/>
+              <w:right w:w="144" w:type="dxa"/>
+            </w:tcMar>
+            <w:vAlign w:val="center"/>
+            <w:hideMark/>
+          </w:tcPr>
+          <w:p>
+            <w:pPr>
+              <w:pStyle w:val="aa"/>
+              <w:spacing w:before="78" w:after="78"/>
+              <w:rPr>
+                <w:lang w:val="en-US"/>
+              </w:rPr>
+            </w:pPr>
+            <w:r>
+              <w:rPr>
+                <w:rFonts w:hint="eastAsia"/>
+                <w:lang w:val="en-US"/>
+              </w:rPr>
+              <w:t>相对衰落下的霸权护持</w:t>
+            </w:r>
+          </w:p>
+        </w:tc>
+        <w:tc>
+          <w:tcPr>
+            <w:tcW w:w="1140" w:type="pct"/>
+            <w:tcBorders>
+              <w:top w:val="single" w:sz="8" w:space="0" w:color="000000"/>
+              <w:left w:val="single" w:sz="8" w:space="0" w:color="000000"/>
+              <w:bottom w:val="single" w:sz="8" w:space="0" w:color="000000"/>
+              <w:right w:val="single" w:sz="8" w:space="0" w:color="000000"/>
+            </w:tcBorders>
+            <w:tcMar>
+              <w:top w:w="72" w:type="dxa"/>
+              <w:left w:w="144" w:type="dxa"/>
+              <w:bottom w:w="72" w:type="dxa"/>
+              <w:right w:w="144" w:type="dxa"/>
+            </w:tcMar>
+            <w:vAlign w:val="center"/>
+            <w:hideMark/>
+          </w:tcPr>
+          <w:p>
+            <w:pPr>
+              <w:pStyle w:val="aa"/>
+              <w:spacing w:before="78" w:after="78"/>
+              <w:rPr>
+                <w:lang w:val="en-US"/>
+              </w:rPr>
+            </w:pPr>
+            <w:r>
+              <w:rPr>
+                <w:rFonts w:hint="eastAsia"/>
+                <w:lang w:val="en-US"/>
+              </w:rPr>
+              <w:t>以“高级政治”手段获取“低级政治”收益</w:t>
+            </w:r>
+          </w:p>
+        </w:tc>
+        <w:tc>
+          <w:tcPr>
+            <w:tcW w:w="928" w:type="pct"/>
+            <w:tcBorders>
+              <w:top w:val="single" w:sz="8" w:space="0" w:color="000000"/>
+              <w:left w:val="single" w:sz="8" w:space="0" w:color="000000"/>
+              <w:bottom w:val="single" w:sz="8" w:space="0" w:color="000000"/>
+              <w:right w:val="single" w:sz="8" w:space="0" w:color="000000"/>
+            </w:tcBorders>
+            <w:tcMar>
+              <w:top w:w="72" w:type="dxa"/>
+              <w:left w:w="144" w:type="dxa"/>
+              <w:bottom w:w="72" w:type="dxa"/>
+              <w:right w:w="144" w:type="dxa"/>
+            </w:tcMar>
+            <w:vAlign w:val="center"/>
+            <w:hideMark/>
+          </w:tcPr>
+          <w:p>
+            <w:pPr>
+              <w:pStyle w:val="aa"/>
+              <w:spacing w:before="78" w:after="78"/>
+              <w:rPr>
+                <w:lang w:val="en-US"/>
+              </w:rPr>
+            </w:pPr>
+            <w:r>
+              <w:rPr>
+                <w:rFonts w:hint="eastAsia"/>
+                <w:lang w:val="en-US"/>
+              </w:rPr>
+              <w:t>在斗争中求合作</w:t>
+            </w:r>
+          </w:p>
+        </w:tc>
+        <w:tc>
+          <w:tcPr>
+            <w:tcW w:w="1001" w:type="pct"/>
+            <w:tcBorders>
+              <w:top w:val="single" w:sz="8" w:space="0" w:color="000000"/>
+              <w:left w:val="single" w:sz="8" w:space="0" w:color="000000"/>
+              <w:bottom w:val="single" w:sz="8" w:space="0" w:color="000000"/>
+              <w:right w:val="single" w:sz="18" w:space="0" w:color="000000"/>
+            </w:tcBorders>
+            <w:tcMar>
+              <w:top w:w="72" w:type="dxa"/>
+              <w:left w:w="144" w:type="dxa"/>
+              <w:bottom w:w="72" w:type="dxa"/>
+              <w:right w:w="144" w:type="dxa"/>
+            </w:tcMar>
+            <w:vAlign w:val="center"/>
+            <w:hideMark/>
+          </w:tcPr>
+          <w:p>
+            <w:pPr>
+              <w:pStyle w:val="aa"/>
+              <w:spacing w:before="78" w:after="78"/>
+              <w:rPr>
+                <w:lang w:val="en-US"/>
+              </w:rPr>
+            </w:pPr>
+            <w:r>
+              <w:rPr>
+                <w:rFonts w:hint="eastAsia"/>
+                <w:lang w:val="en-US"/>
+              </w:rPr>
+              <w:t>显性摩擦，外压强度高</w:t>
+            </w:r>
+          </w:p>
+        </w:tc>
+      </w:tr>
+      <w:tr>
+        <w:trPr>
+          <w:trHeight w:val="567"/>
+        </w:trPr>
+        <w:tc>
+          <w:tcPr>
+            <w:tcW w:w="1001" w:type="pct"/>
+            <w:tcBorders>
+              <w:top w:val="single" w:sz="8" w:space="0" w:color="000000"/>
+              <w:left w:val="single" w:sz="18" w:space="0" w:color="000000"/>
+              <w:bottom w:val="single" w:sz="18" w:space="0" w:color="000000"/>
+              <w:right w:val="single" w:sz="8" w:space="0" w:color="000000"/>
+            </w:tcBorders>
+            <w:tcMar>
+              <w:top w:w="72" w:type="dxa"/>
+              <w:left w:w="144" w:type="dxa"/>
+              <w:bottom w:w="72" w:type="dxa"/>
+              <w:right w:w="144" w:type="dxa"/>
+            </w:tcMar>
+            <w:vAlign w:val="center"/>
+            <w:hideMark/>
+          </w:tcPr>
+          <w:p>
+            <w:pPr>
+              <w:pStyle w:val="aa"/>
+              <w:spacing w:before="78" w:after="78"/>
+              <w:rPr>
+                <w:lang w:val="en-US"/>
+              </w:rPr>
+            </w:pPr>
+            <w:r>
+              <w:rPr>
+                <w:b/>
+                <w:bCs/>
+                <w:lang w:val="en-US"/>
+              </w:rPr>
+              <w:lastRenderedPageBreak/>
+              <w:t>III</w:t>
+            </w:r>
+            <w:r>
+              <w:rPr>
+                <w:rFonts w:hint="eastAsia"/>
+                <w:b/>
+                <w:bCs/>
+                <w:lang w:val="en-US"/>
+              </w:rPr>
+              <w:t>．</w:t>
+            </w:r>
+            <w:r>
+              <w:rPr>
+                <w:b/>
+                <w:bCs/>
+                <w:lang w:val="en-US"/>
+              </w:rPr>
+              <w:t>90</w:t>
+            </w:r>
+            <w:r>
+              <w:rPr>
+                <w:rFonts w:hint="eastAsia"/>
+                <w:b/>
+                <w:bCs/>
+                <w:lang w:val="en-US"/>
+              </w:rPr>
+              <w:t>年代中后期以后</w:t>
+            </w:r>
+          </w:p>
+        </w:tc>
+        <w:tc>
+          <w:tcPr>
+            <w:tcW w:w="928" w:type="pct"/>
+            <w:tcBorders>
+              <w:top w:val="single" w:sz="8" w:space="0" w:color="000000"/>
+              <w:left w:val="single" w:sz="8" w:space="0" w:color="000000"/>
+              <w:bottom w:val="single" w:sz="18" w:space="0" w:color="000000"/>
+              <w:right w:val="single" w:sz="8" w:space="0" w:color="000000"/>
+            </w:tcBorders>
+            <w:tcMar>
+              <w:top w:w="72" w:type="dxa"/>
+              <w:left w:w="144" w:type="dxa"/>
+              <w:bottom w:w="72" w:type="dxa"/>
+              <w:right w:w="144" w:type="dxa"/>
+            </w:tcMar>
+            <w:vAlign w:val="center"/>
+            <w:hideMark/>
+          </w:tcPr>
+          <w:p>
+            <w:pPr>
+              <w:pStyle w:val="aa"/>
+              <w:spacing w:before="78" w:after="78"/>
+              <w:rPr>
+                <w:lang w:val="en-US"/>
+              </w:rPr>
+            </w:pPr>
+            <w:r>
+              <w:rPr>
+                <w:rFonts w:hint="eastAsia"/>
+                <w:lang w:val="en-US"/>
+              </w:rPr>
+              <w:t>霸权再度勃兴</w:t>
+            </w:r>
+          </w:p>
+        </w:tc>
+        <w:tc>
+          <w:tcPr>
+            <w:tcW w:w="1140" w:type="pct"/>
+            <w:tcBorders>
+              <w:top w:val="single" w:sz="8" w:space="0" w:color="000000"/>
+              <w:left w:val="single" w:sz="8" w:space="0" w:color="000000"/>
+              <w:bottom w:val="single" w:sz="18" w:space="0" w:color="000000"/>
+              <w:right w:val="single" w:sz="8" w:space="0" w:color="000000"/>
+            </w:tcBorders>
+            <w:tcMar>
+              <w:top w:w="72" w:type="dxa"/>
+              <w:left w:w="144" w:type="dxa"/>
+              <w:bottom w:w="72" w:type="dxa"/>
+              <w:right w:w="144" w:type="dxa"/>
+            </w:tcMar>
+            <w:vAlign w:val="center"/>
+            <w:hideMark/>
+          </w:tcPr>
+          <w:p>
+            <w:pPr>
+              <w:pStyle w:val="aa"/>
+              <w:spacing w:before="78" w:after="78"/>
+              <w:rPr>
+                <w:lang w:val="en-US"/>
+              </w:rPr>
+            </w:pPr>
+            <w:r>
+              <w:rPr>
+                <w:rFonts w:hint="eastAsia"/>
+                <w:lang w:val="en-US"/>
+              </w:rPr>
+              <w:t>回归“低级政治”的本性</w:t>
+            </w:r>
+          </w:p>
+        </w:tc>
+        <w:tc>
+          <w:tcPr>
+            <w:tcW w:w="928" w:type="pct"/>
+            <w:tcBorders>
+              <w:top w:val="single" w:sz="8" w:space="0" w:color="000000"/>
+              <w:left w:val="single" w:sz="8" w:space="0" w:color="000000"/>
+              <w:bottom w:val="single" w:sz="18" w:space="0" w:color="000000"/>
+              <w:right w:val="single" w:sz="8" w:space="0" w:color="000000"/>
+            </w:tcBorders>
+            <w:tcMar>
+              <w:top w:w="72" w:type="dxa"/>
+              <w:left w:w="144" w:type="dxa"/>
+              <w:bottom w:w="72" w:type="dxa"/>
+              <w:right w:w="144" w:type="dxa"/>
+            </w:tcMar>
+            <w:vAlign w:val="center"/>
+            <w:hideMark/>
+          </w:tcPr>
+          <w:p>
+            <w:pPr>
+              <w:pStyle w:val="aa"/>
+              <w:spacing w:before="78" w:after="78"/>
+              <w:rPr>
+                <w:lang w:val="en-US"/>
+              </w:rPr>
+            </w:pPr>
+            <w:r>
+              <w:rPr>
+                <w:rFonts w:hint="eastAsia"/>
+                <w:lang w:val="en-US"/>
+              </w:rPr>
+              <w:t>平等竞争</w:t>
+            </w:r>
+          </w:p>
+        </w:tc>
+        <w:tc>
+          <w:tcPr>
+            <w:tcW w:w="1001" w:type="pct"/>
+            <w:tcBorders>
+              <w:top w:val="single" w:sz="8" w:space="0" w:color="000000"/>
+              <w:left w:val="single" w:sz="8" w:space="0" w:color="000000"/>
+              <w:bottom w:val="single" w:sz="18" w:space="0" w:color="000000"/>
+              <w:right w:val="single" w:sz="18" w:space="0" w:color="000000"/>
+            </w:tcBorders>
+            <w:tcMar>
+              <w:top w:w="72" w:type="dxa"/>
+              <w:left w:w="144" w:type="dxa"/>
+              <w:bottom w:w="72" w:type="dxa"/>
+              <w:right w:w="144" w:type="dxa"/>
+            </w:tcMar>
+            <w:vAlign w:val="center"/>
+            <w:hideMark/>
+          </w:tcPr>
+          <w:p>
+            <w:pPr>
+              <w:pStyle w:val="aa"/>
+              <w:spacing w:before="78" w:after="78"/>
+              <w:rPr>
+                <w:lang w:val="en-US"/>
+              </w:rPr>
+            </w:pPr>
+            <w:r>
+              <w:rPr>
+                <w:rFonts w:hint="eastAsia"/>
+                <w:lang w:val="en-US"/>
+              </w:rPr>
+              <w:t>显性摩擦，外压强度低</w:t>
+            </w:r>
+          </w:p>
+        </w:tc>
+      </w:tr>
+    </w:tbl>
+    <w:p>
+      <w:pPr>
+        <w:pStyle w:val="aa"/>
+        <w:spacing w:before="78" w:after="78"/>
+        <w:rPr>
+          <w:lang w:val="en-US"/>
+        </w:rPr>
+      </w:pPr>
+      <w:r>
+        <w:rPr>
+          <w:lang w:val="en-US"/>
+        </w:rPr>
+        <w:tab/>
+      </w:r>
+      <w:r>
+        <w:rPr>
+          <w:rFonts w:hint="eastAsia"/>
+          <w:lang w:val="en-US"/>
+        </w:rPr>
+        <w:t>根据下表（国际经济体系中的不同地位和角色），日本在战后的角色从“支持者</w:t>
+      </w:r>
+      <w:r>
+        <w:rPr>
+          <w:rFonts w:hint="eastAsia"/>
+          <w:lang w:val="en-US"/>
+        </w:rPr>
+        <w:t>+</w:t>
+      </w:r>
+      <w:r>
+        <w:rPr>
+          <w:rFonts w:hint="eastAsia"/>
+          <w:lang w:val="en-US"/>
+        </w:rPr>
+        <w:t>免费搭乘者”变为了“破坏者</w:t>
+      </w:r>
+      <w:r>
+        <w:rPr>
+          <w:rFonts w:hint="eastAsia"/>
+          <w:lang w:val="en-US"/>
+        </w:rPr>
+        <w:t>+</w:t>
+      </w:r>
+      <w:r>
+        <w:rPr>
+          <w:rFonts w:hint="eastAsia"/>
+          <w:lang w:val="en-US"/>
+        </w:rPr>
+        <w:t>潜在的霸权领导者”：</w:t>
+      </w:r>
+    </w:p>
+    <w:p>
+      <w:pPr>
+        <w:pStyle w:val="aa"/>
+        <w:spacing w:before="78" w:after="78"/>
+        <w:jc w:val="center"/>
+        <w:rPr>
+          <w:lang w:val="en-US"/>
+        </w:rPr>
+      </w:pPr>
+      <w:r>
+        <w:rPr>
+          <w:noProof/>
+        </w:rPr>
+        <w:drawing>
+          <wp:inline distT="0" distB="0" distL="0" distR="0" wp14:anchorId="7CFE0A96" wp14:editId="0D144313">
+            <wp:extent cx="3524794" cy="2368818"/>
+            <wp:effectExtent l="0" t="0" r="0" b="0"/>
+            <wp:docPr id="635545135" name="图片 1"/>
+            <wp:cNvGraphicFramePr>
+              <a:graphicFrameLocks xmlns:a="http://schemas.openxmlformats.org/drawingml/2006/main" noChangeAspect="1"/>
+            </wp:cNvGraphicFramePr>
+            <a:graphic xmlns:a="http://schemas.openxmlformats.org/drawingml/2006/main">
+              <a:graphicData uri="http://schemas.openxmlformats.org/drawingml/2006/picture">
+                <pic:pic xmlns:pic="http://schemas.openxmlformats.org/drawingml/2006/picture">
+                  <pic:nvPicPr>
+                    <pic:cNvPr id="635545135" name=""/>
+                    <pic:cNvPicPr/>
+                  </pic:nvPicPr>
+                  <pic:blipFill>
+                    <a:blip r:embed="rId10"/>
+                    <a:stretch>
+                      <a:fillRect/>
+                    </a:stretch>
+                  </pic:blipFill>
+                  <pic:spPr>
+                    <a:xfrm>
+                      <a:off x="0" y="0"/>
+                      <a:ext cx="3533611" cy="2374744"/>
+                    </a:xfrm>
+                    <a:prstGeom prst="rect">
+                      <a:avLst/>
+                    </a:prstGeom>
+                  </pic:spPr>
+                </pic:pic>
+              </a:graphicData>
+            </a:graphic>
+          </wp:inline>
+        </w:drawing>
+      </w:r>
+    </w:p>
+    <w:p>
+      <w:pPr>
+        <w:pStyle w:val="aa"/>
+        <w:spacing w:before="78" w:after="78"/>
+        <w:rPr>
+          <w:lang w:val="en-US"/>
+        </w:rPr>
+      </w:pPr>
+      <w:r>
+        <w:rPr>
+          <w:lang w:val="en-US"/>
+        </w:rPr>
+        <w:tab/>
+      </w:r>
+      <w:r>
+        <w:rPr>
+          <w:rFonts w:hint="eastAsia"/>
+          <w:lang w:val="en-US"/>
+        </w:rPr>
+        <w:t>上世纪</w:t>
+      </w:r>
+      <w:r>
+        <w:rPr>
+          <w:rFonts w:hint="eastAsia"/>
+          <w:lang w:val="en-US"/>
+        </w:rPr>
+        <w:t>80</w:t>
+      </w:r>
+      <w:r>
+        <w:rPr>
+          <w:rFonts w:hint="eastAsia"/>
+          <w:lang w:val="en-US"/>
+        </w:rPr>
+        <w:t>年代，法国政府规定所有从日本进口的收音机都必须在内陆小城普瓦捷</w:t>
+      </w:r>
+      <w:r>
+        <w:rPr>
+          <w:rFonts w:hint="eastAsia"/>
+          <w:lang w:val="en-US"/>
+        </w:rPr>
+        <w:t>（</w:t>
+      </w:r>
+      <w:r>
+        <w:rPr>
+          <w:rFonts w:hint="eastAsia"/>
+          <w:lang w:val="en-US"/>
+        </w:rPr>
+        <w:t>Poitiers</w:t>
+      </w:r>
+      <w:r>
+        <w:rPr>
+          <w:rFonts w:hint="eastAsia"/>
+          <w:lang w:val="en-US"/>
+        </w:rPr>
+        <w:t>）</w:t>
+      </w:r>
+      <w:r>
+        <w:rPr>
+          <w:rFonts w:hint="eastAsia"/>
+          <w:lang w:val="en-US"/>
+        </w:rPr>
+        <w:t>进行长达</w:t>
+      </w:r>
+      <w:r>
+        <w:rPr>
+          <w:rFonts w:hint="eastAsia"/>
+          <w:lang w:val="en-US"/>
+        </w:rPr>
+        <w:t>6</w:t>
+      </w:r>
+      <w:r>
+        <w:rPr>
+          <w:rFonts w:hint="eastAsia"/>
+          <w:lang w:val="en-US"/>
+        </w:rPr>
+        <w:t>个月的流程方可通关，这在客观上</w:t>
+      </w:r>
+      <w:r>
+        <w:rPr>
+          <w:rFonts w:hint="eastAsia"/>
+          <w:lang w:val="en-US"/>
+        </w:rPr>
+        <w:t>对日本的进口产品造成了巨大冲击，被称为普瓦捷效应（</w:t>
+      </w:r>
+      <w:r>
+        <w:rPr>
+          <w:rFonts w:hint="eastAsia"/>
+          <w:lang w:val="en-US"/>
+        </w:rPr>
+        <w:t>The Poitiers Effect</w:t>
+      </w:r>
+      <w:r>
+        <w:rPr>
+          <w:rFonts w:hint="eastAsia"/>
+          <w:lang w:val="en-US"/>
+        </w:rPr>
+        <w:t>）。</w:t>
+      </w:r>
+    </w:p>
+    <w:p>
+      <w:pPr>
+        <w:pStyle w:val="aa"/>
+        <w:spacing w:before="78" w:after="78"/>
+        <w:rPr>
+          <w:rFonts w:hint="eastAsia"/>
+          <w:lang w:val="en-US"/>
+        </w:rPr>
+      </w:pPr>
+      <w:r>
+        <w:rPr>
+          <w:lang w:val="en-US"/>
+        </w:rPr>
+        <w:tab/>
+      </w:r>
+      <w:r>
+        <w:rPr>
+          <w:rFonts w:hint="eastAsia"/>
+          <w:lang w:val="en-US"/>
+        </w:rPr>
+        <w:t>1985</w:t>
+      </w:r>
+      <w:r>
+        <w:rPr>
+          <w:rFonts w:hint="eastAsia"/>
+          <w:lang w:val="en-US"/>
+        </w:rPr>
+        <w:t>年《广场协议》之后，美元对日元的汇率在两年之间从约</w:t>
+      </w:r>
+      <w:r>
+        <w:rPr>
+          <w:rFonts w:hint="eastAsia"/>
+          <w:lang w:val="en-US"/>
+        </w:rPr>
+        <w:t>1:238</w:t>
+      </w:r>
+      <w:r>
+        <w:rPr>
+          <w:rFonts w:hint="eastAsia"/>
+          <w:lang w:val="en-US"/>
+        </w:rPr>
+        <w:t>升到了</w:t>
+      </w:r>
+      <w:r>
+        <w:rPr>
+          <w:rFonts w:hint="eastAsia"/>
+          <w:lang w:val="en-US"/>
+        </w:rPr>
+        <w:t>1:128</w:t>
+      </w:r>
+      <w:r>
+        <w:rPr>
+          <w:rFonts w:hint="eastAsia"/>
+          <w:lang w:val="en-US"/>
+        </w:rPr>
+        <w:t>，这对日后日本的经济发展态势有着决定性意义。</w:t>
+      </w:r>
+      <w:r>
+        <w:rPr>
+          <w:rFonts w:hint="eastAsia"/>
+          <w:lang w:val="en-US"/>
+        </w:rPr>
+        <w:t>1985</w:t>
+      </w:r>
+      <w:r>
+        <w:rPr>
+          <w:rFonts w:hint="eastAsia"/>
+          <w:lang w:val="en-US"/>
+        </w:rPr>
+        <w:t>年至</w:t>
+      </w:r>
+      <w:r>
+        <w:rPr>
+          <w:rFonts w:hint="eastAsia"/>
+          <w:lang w:val="en-US"/>
+        </w:rPr>
+        <w:t>1989</w:t>
+      </w:r>
+      <w:r>
+        <w:rPr>
+          <w:rFonts w:hint="eastAsia"/>
+          <w:lang w:val="en-US"/>
+        </w:rPr>
+        <w:t>年，日本股市暴涨</w:t>
+      </w:r>
+      <w:r>
+        <w:rPr>
+          <w:rFonts w:hint="eastAsia"/>
+          <w:lang w:val="en-US"/>
+        </w:rPr>
+        <w:t>、地价大幅上涨、日本企业在美大量兼并收购</w:t>
+      </w:r>
+      <w:r>
+        <w:rPr>
+          <w:rFonts w:hint="eastAsia"/>
+          <w:lang w:val="en-US"/>
+        </w:rPr>
+        <w:t>，成为“泡沫经济”最直接的写照。</w:t>
+      </w:r>
+    </w:p>
+    <w:p>
+      <w:pPr>
+        <w:pStyle w:val="aa"/>
+        <w:spacing w:before="78" w:after="78"/>
+        <w:rPr>
+          <w:lang w:val="en-US"/>
+        </w:rPr>
+      </w:pPr>
+      <w:r>
+        <w:rPr>
+          <w:lang w:val="en-US"/>
+        </w:rPr>
+        <w:tab/>
+      </w:r>
+      <w:r>
+        <w:rPr>
+          <w:rFonts w:hint="eastAsia"/>
+          <w:lang w:val="en-US"/>
+        </w:rPr>
+        <w:t>2000</w:t>
+      </w:r>
+      <w:r>
+        <w:rPr>
+          <w:rFonts w:hint="eastAsia"/>
+          <w:lang w:val="en-US"/>
+        </w:rPr>
+        <w:t>年，中国在美国货物贸易逆差中占的比重超过了日本，即美国的最大的贸易赤字来源国，中国从此成为了美国贸易逆差的主要指责对象。</w:t>
+      </w:r>
+    </w:p>
+    <w:p>
+      <w:pPr>
+        <w:pStyle w:val="aa"/>
+        <w:spacing w:before="78" w:after="78"/>
+        <w:rPr>
+          <w:rFonts w:hint="eastAsia"/>
+          <w:lang w:val="en-US"/>
+        </w:rPr>
+      </w:pPr>
+      <w:r>
+        <w:rPr>
+          <w:lang w:val="en-US"/>
+        </w:rPr>
+        <w:tab/>
+      </w:r>
+      <w:r>
+        <w:rPr>
+          <w:rFonts w:hint="eastAsia"/>
+          <w:lang w:val="en-US"/>
+        </w:rPr>
+        <w:t>比较日美和中美贸易摩擦，我们可以发现：两者的贸易摩擦都从劳动力密集型产业开始，进而扩展到资本密集型产业；两者都从贸易摩擦开始，逐渐扩展到政治冲突；两者所讨论的从贸易问题，逐渐变为体制问题、文化问题、意识形态问题；两者都出现了贸易问题的政治化，而解决贸易问题的手段也因此只能是政治手段。</w:t>
+      </w:r>
+    </w:p>
+    <w:p>
+      <w:pPr>
+        <w:pStyle w:val="aa"/>
+        <w:spacing w:before="78" w:after="78"/>
+        <w:rPr>
+          <w:lang w:val="en-US"/>
+        </w:rPr>
+      </w:pPr>
+    </w:p>
+    <w:p>
+      <w:pPr>
+        <w:pStyle w:val="aa"/>
+        <w:spacing w:before="78" w:after="78"/>
+        <w:rPr>
+          <w:lang w:val="en-US"/>
+        </w:rPr>
+      </w:pPr>
+    </w:p>
+    <w:p>
+      <w:pPr>
+        <w:pStyle w:val="aa"/>
+        <w:spacing w:before="78" w:after="78"/>
+        <w:rPr>
+          <w:lang w:val="en-US"/>
+        </w:rPr>
+      </w:pPr>
+    </w:p>
+    <w:p>
+      <w:pPr>
+        <w:pStyle w:val="a9"/>
+        <w:rPr>
+          <w:lang w:val="en-US"/>
+        </w:rPr>
+      </w:pPr>
+      <w:bookmarkStart w:id="17" w:name="_Toc211500025"/>
+      <w:r>
+        <w:rPr>
+          <w:rFonts w:hint="eastAsia"/>
+          <w:lang w:val="en-US"/>
+        </w:rPr>
+        <w:t>第三讲</w:t>
+      </w:r>
+      <w:r>
+        <w:rPr>
+          <w:rFonts w:hint="eastAsia"/>
+          <w:lang w:val="en-US"/>
+        </w:rPr>
+        <w:t xml:space="preserve"> </w:t>
+      </w:r>
+      <w:r>
+        <w:rPr>
+          <w:rFonts w:hint="eastAsia"/>
+          <w:lang w:val="en-US"/>
+        </w:rPr>
+        <w:t>贸易与新自由主义</w:t>
+      </w:r>
+      <w:bookmarkEnd w:id="17"/>
+    </w:p>
+    <w:p>
+      <w:pPr>
+        <w:pStyle w:val="aa"/>
+        <w:spacing w:before="78" w:after="78"/>
+        <w:jc w:val="center"/>
+        <w:rPr>
+          <w:rFonts w:hint="eastAsia"/>
+          <w:lang w:val="en-US"/>
+        </w:rPr>
+      </w:pPr>
+      <w:r>
+        <w:rPr>
+          <w:rFonts w:hint="eastAsia"/>
+          <w:lang w:val="en-US"/>
+        </w:rPr>
+        <w:t>2025.10.16</w:t>
+      </w:r>
+    </w:p>
+    <w:p>
+      <w:pPr>
+        <w:pStyle w:val="aa"/>
+        <w:spacing w:before="78" w:after="78"/>
+        <w:rPr>
+          <w:lang w:val="en-US"/>
+        </w:rPr>
+      </w:pPr>
+      <w:r>
+        <w:rPr>
+          <w:lang w:val="en-US"/>
+        </w:rPr>
+        <w:tab/>
+      </w:r>
+      <w:r>
+        <w:rPr>
+          <w:rFonts w:hint="eastAsia"/>
+          <w:lang w:val="en-US"/>
+        </w:rPr>
+        <w:t>“复合相互依赖”是新自由主义中的重要概念，这一概念的基本假设是：</w:t>
+      </w:r>
+    </w:p>
+    <w:p>
+      <w:pPr>
+        <w:pStyle w:val="aa"/>
+        <w:numPr>
+          <w:ilvl w:val="0"/>
+          <w:numId w:val="19"/>
+        </w:numPr>
+        <w:spacing w:beforeLines="0" w:before="0" w:afterLines="0" w:after="0"/>
+        <w:ind w:left="442" w:hanging="442"/>
+        <w:rPr>
+          <w:rFonts w:hint="eastAsia"/>
+          <w:lang w:val="en-US"/>
+        </w:rPr>
+      </w:pPr>
+      <w:r>
+        <w:rPr>
+          <w:rFonts w:hint="eastAsia"/>
+          <w:lang w:val="en-US"/>
+        </w:rPr>
+        <w:t>国家不再是唯一重要的行为体，跨国行为体也成为重要的角色；</w:t>
+      </w:r>
+    </w:p>
+    <w:p>
+      <w:pPr>
+        <w:pStyle w:val="aa"/>
+        <w:numPr>
+          <w:ilvl w:val="0"/>
+          <w:numId w:val="19"/>
+        </w:numPr>
+        <w:spacing w:beforeLines="0" w:before="0" w:afterLines="0" w:after="0"/>
+        <w:ind w:left="442" w:hanging="442"/>
+        <w:rPr>
+          <w:rFonts w:hint="eastAsia"/>
+          <w:lang w:val="en-US"/>
+        </w:rPr>
+      </w:pPr>
+      <w:r>
+        <w:rPr>
+          <w:rFonts w:hint="eastAsia"/>
+          <w:lang w:val="en-US"/>
+        </w:rPr>
+        <w:t>武力不再是唯一重要的手段，经济控制和利用国际制度也成为支配性的手段；</w:t>
+      </w:r>
+    </w:p>
+    <w:p>
+      <w:pPr>
+        <w:pStyle w:val="aa"/>
+        <w:numPr>
+          <w:ilvl w:val="0"/>
+          <w:numId w:val="19"/>
+        </w:numPr>
+        <w:spacing w:beforeLines="0" w:before="0" w:afterLines="0" w:after="0"/>
+        <w:ind w:left="442" w:hanging="442"/>
+        <w:rPr>
+          <w:rFonts w:hint="eastAsia"/>
+          <w:lang w:val="en-US"/>
+        </w:rPr>
+      </w:pPr>
+      <w:r>
+        <w:rPr>
+          <w:rFonts w:hint="eastAsia"/>
+          <w:lang w:val="en-US"/>
+        </w:rPr>
+        <w:t>安全不再是压倒一切的目标，福利成为压倒一切的目标。</w:t>
+      </w:r>
+    </w:p>
+    <w:p>
+      <w:pPr>
+        <w:pStyle w:val="ac"/>
+        <w:rPr>
+          <w:lang w:val="en-US"/>
+        </w:rPr>
+      </w:pPr>
+      <w:bookmarkStart w:id="18" w:name="_Toc211500026"/>
+      <w:r>
+        <w:rPr>
+          <w:rFonts w:hint="eastAsia"/>
+          <w:lang w:val="en-US"/>
+        </w:rPr>
+        <w:t>一、</w:t>
+      </w:r>
+      <w:r>
+        <w:rPr>
+          <w:rFonts w:hint="eastAsia"/>
+          <w:lang w:val="en-US"/>
+        </w:rPr>
+        <w:t>复合相互依赖中的经贸因素</w:t>
+      </w:r>
+      <w:bookmarkEnd w:id="18"/>
+    </w:p>
+    <w:p>
+      <w:pPr>
+        <w:pStyle w:val="aa"/>
+        <w:spacing w:before="78" w:after="78"/>
+        <w:ind w:firstLine="420"/>
+        <w:rPr>
+          <w:rFonts w:hint="eastAsia"/>
+          <w:lang w:val="en-US"/>
+        </w:rPr>
+      </w:pPr>
+      <w:r>
+        <w:rPr>
+          <w:rFonts w:hint="eastAsia"/>
+          <w:lang w:val="en-US"/>
+        </w:rPr>
+        <w:lastRenderedPageBreak/>
+        <w:t>“扩展的三难困境”</w:t>
+      </w:r>
+      <w:r>
+        <w:rPr>
+          <w:rFonts w:hint="eastAsia"/>
+          <w:lang w:val="en-US"/>
+        </w:rPr>
+        <w:t>是</w:t>
+      </w:r>
+      <w:r>
+        <w:rPr>
+          <w:rFonts w:hint="eastAsia"/>
+          <w:lang w:val="en-US"/>
+        </w:rPr>
+        <w:t>：各国经济、民族国家和大众政治</w:t>
+      </w:r>
+    </w:p>
+    <w:p>
+      <w:pPr>
+        <w:pStyle w:val="aa"/>
+        <w:numPr>
+          <w:ilvl w:val="0"/>
+          <w:numId w:val="20"/>
+        </w:numPr>
+        <w:spacing w:beforeLines="0" w:before="0" w:afterLines="0" w:after="0"/>
+        <w:ind w:left="442" w:hanging="442"/>
+        <w:rPr>
+          <w:rFonts w:hint="eastAsia"/>
+          <w:lang w:val="en-US"/>
+        </w:rPr>
+      </w:pPr>
+      <w:r>
+        <w:rPr>
+          <w:rFonts w:hint="eastAsia"/>
+          <w:lang w:val="en-US"/>
+        </w:rPr>
+        <w:t>要想真正实现国际经济一体化，就必须放弃民族国家的物理和法理边界，或者排除大众政治的干扰；</w:t>
+      </w:r>
+    </w:p>
+    <w:p>
+      <w:pPr>
+        <w:pStyle w:val="aa"/>
+        <w:numPr>
+          <w:ilvl w:val="0"/>
+          <w:numId w:val="20"/>
+        </w:numPr>
+        <w:spacing w:beforeLines="0" w:before="0" w:afterLines="0" w:after="0"/>
+        <w:ind w:left="442" w:hanging="442"/>
+        <w:rPr>
+          <w:rFonts w:hint="eastAsia"/>
+          <w:lang w:val="en-US"/>
+        </w:rPr>
+      </w:pPr>
+      <w:r>
+        <w:rPr>
+          <w:rFonts w:hint="eastAsia"/>
+          <w:lang w:val="en-US"/>
+        </w:rPr>
+        <w:t>要想实现高度参与性的国内政治体制，就必须在民族国家和国际经济体一体化之间做出选择；</w:t>
+      </w:r>
+    </w:p>
+    <w:p>
+      <w:pPr>
+        <w:pStyle w:val="aa"/>
+        <w:numPr>
+          <w:ilvl w:val="0"/>
+          <w:numId w:val="20"/>
+        </w:numPr>
+        <w:spacing w:beforeLines="0" w:before="0" w:afterLines="0" w:after="0"/>
+        <w:ind w:left="442" w:hanging="442"/>
+        <w:rPr>
+          <w:lang w:val="en-US"/>
+        </w:rPr>
+      </w:pPr>
+      <w:r>
+        <w:rPr>
+          <w:rFonts w:hint="eastAsia"/>
+          <w:lang w:val="en-US"/>
+        </w:rPr>
+        <w:t>要想保留民族国家，就不得不在国际经济一体化和大众政治之间做出抉择。</w:t>
+      </w:r>
+    </w:p>
+    <w:p>
+      <w:pPr>
+        <w:pStyle w:val="aa"/>
+        <w:spacing w:before="78" w:after="78"/>
+        <w:rPr>
+          <w:rFonts w:hint="eastAsia"/>
+          <w:lang w:val="en-US"/>
         </w:rPr>
       </w:pPr>
     </w:p>
     <w:sectPr>
-      <w:footerReference w:type="default" r:id="rId9"/>
+      <w:footerReference w:type="default" r:id="rId11"/>
       <w:pgSz w:w="11906" w:h="16838"/>
       <w:pgMar w:top="1440" w:right="1800" w:bottom="1440" w:left="1800" w:header="851" w:footer="992" w:gutter="0"/>
       <w:cols w:space="425"/>
@@ -4508,9 +7948,6 @@
               </w:rPr>
             </w:pPr>
             <w:r>
-              <w:rPr>
-                <w:lang w:val="zh-CN"/>
-              </w:rPr>
               <w:t xml:space="preserve"> </w:t>
             </w:r>
             <w:r>
@@ -4542,7 +7979,6 @@
               <w:rPr>
                 <w:b/>
                 <w:bCs/>
-                <w:lang w:val="zh-CN"/>
               </w:rPr>
               <w:t>2</w:t>
             </w:r>
@@ -4556,9 +7992,6 @@
               <w:fldChar w:fldCharType="end"/>
             </w:r>
             <w:r>
-              <w:rPr>
-                <w:lang w:val="zh-CN"/>
-              </w:rPr>
               <w:t xml:space="preserve"> / </w:t>
             </w:r>
             <w:r>
@@ -4590,7 +8023,6 @@
               <w:rPr>
                 <w:b/>
                 <w:bCs/>
-                <w:lang w:val="zh-CN"/>
               </w:rPr>
               <w:t>2</w:t>
             </w:r>
@@ -4764,6 +8196,146 @@
     </w:lvl>
   </w:abstractNum>
   <w:abstractNum w:abstractNumId="1" w15:restartNumberingAfterBreak="0">
+    <w:nsid w:val="02EC41F9"/>
+    <w:multiLevelType w:val="hybridMultilevel"/>
+    <w:tmpl w:val="72D25AF8"/>
+    <w:lvl w:ilvl="0" w:tplc="49664C2E">
+      <w:start w:val="1"/>
+      <w:numFmt w:val="bullet"/>
+      <w:lvlText w:val="•"/>
+      <w:lvlJc w:val="left"/>
+      <w:pPr>
+        <w:tabs>
+          <w:tab w:val="num" w:pos="720"/>
+        </w:tabs>
+        <w:ind w:left="720" w:hanging="360"/>
+      </w:pPr>
+      <w:rPr>
+        <w:rFonts w:ascii="Arial" w:hAnsi="Arial" w:hint="default"/>
+      </w:rPr>
+    </w:lvl>
+    <w:lvl w:ilvl="1" w:tplc="15887470" w:tentative="1">
+      <w:start w:val="1"/>
+      <w:numFmt w:val="bullet"/>
+      <w:lvlText w:val="•"/>
+      <w:lvlJc w:val="left"/>
+      <w:pPr>
+        <w:tabs>
+          <w:tab w:val="num" w:pos="1440"/>
+        </w:tabs>
+        <w:ind w:left="1440" w:hanging="360"/>
+      </w:pPr>
+      <w:rPr>
+        <w:rFonts w:ascii="Arial" w:hAnsi="Arial" w:hint="default"/>
+      </w:rPr>
+    </w:lvl>
+    <w:lvl w:ilvl="2" w:tplc="7CBA932C" w:tentative="1">
+      <w:start w:val="1"/>
+      <w:numFmt w:val="bullet"/>
+      <w:lvlText w:val="•"/>
+      <w:lvlJc w:val="left"/>
+      <w:pPr>
+        <w:tabs>
+          <w:tab w:val="num" w:pos="2160"/>
+        </w:tabs>
+        <w:ind w:left="2160" w:hanging="360"/>
+      </w:pPr>
+      <w:rPr>
+        <w:rFonts w:ascii="Arial" w:hAnsi="Arial" w:hint="default"/>
+      </w:rPr>
+    </w:lvl>
+    <w:lvl w:ilvl="3" w:tplc="83D4F842" w:tentative="1">
+      <w:start w:val="1"/>
+      <w:numFmt w:val="bullet"/>
+      <w:lvlText w:val="•"/>
+      <w:lvlJc w:val="left"/>
+      <w:pPr>
+        <w:tabs>
+          <w:tab w:val="num" w:pos="2880"/>
+        </w:tabs>
+        <w:ind w:left="2880" w:hanging="360"/>
+      </w:pPr>
+      <w:rPr>
+        <w:rFonts w:ascii="Arial" w:hAnsi="Arial" w:hint="default"/>
+      </w:rPr>
+    </w:lvl>
+    <w:lvl w:ilvl="4" w:tplc="9C32B1CE" w:tentative="1">
+      <w:start w:val="1"/>
+      <w:numFmt w:val="bullet"/>
+      <w:lvlText w:val="•"/>
+      <w:lvlJc w:val="left"/>
+      <w:pPr>
+        <w:tabs>
+          <w:tab w:val="num" w:pos="3600"/>
+        </w:tabs>
+        <w:ind w:left="3600" w:hanging="360"/>
+      </w:pPr>
+      <w:rPr>
+        <w:rFonts w:ascii="Arial" w:hAnsi="Arial" w:hint="default"/>
+      </w:rPr>
+    </w:lvl>
+    <w:lvl w:ilvl="5" w:tplc="986277D6" w:tentative="1">
+      <w:start w:val="1"/>
+      <w:numFmt w:val="bullet"/>
+      <w:lvlText w:val="•"/>
+      <w:lvlJc w:val="left"/>
+      <w:pPr>
+        <w:tabs>
+          <w:tab w:val="num" w:pos="4320"/>
+        </w:tabs>
+        <w:ind w:left="4320" w:hanging="360"/>
+      </w:pPr>
+      <w:rPr>
+        <w:rFonts w:ascii="Arial" w:hAnsi="Arial" w:hint="default"/>
+      </w:rPr>
+    </w:lvl>
+    <w:lvl w:ilvl="6" w:tplc="BC4AF9D6" w:tentative="1">
+      <w:start w:val="1"/>
+      <w:numFmt w:val="bullet"/>
+      <w:lvlText w:val="•"/>
+      <w:lvlJc w:val="left"/>
+      <w:pPr>
+        <w:tabs>
+          <w:tab w:val="num" w:pos="5040"/>
+        </w:tabs>
+        <w:ind w:left="5040" w:hanging="360"/>
+      </w:pPr>
+      <w:rPr>
+        <w:rFonts w:ascii="Arial" w:hAnsi="Arial" w:hint="default"/>
+      </w:rPr>
+    </w:lvl>
+    <w:lvl w:ilvl="7" w:tplc="34F270FA" w:tentative="1">
+      <w:start w:val="1"/>
+      <w:numFmt w:val="bullet"/>
+      <w:lvlText w:val="•"/>
+      <w:lvlJc w:val="left"/>
+      <w:pPr>
+        <w:tabs>
+          <w:tab w:val="num" w:pos="5760"/>
+        </w:tabs>
+        <w:ind w:left="5760" w:hanging="360"/>
+      </w:pPr>
+      <w:rPr>
+        <w:rFonts w:ascii="Arial" w:hAnsi="Arial" w:hint="default"/>
+      </w:rPr>
+    </w:lvl>
+    <w:lvl w:ilvl="8" w:tplc="89DE6EA2" w:tentative="1">
+      <w:start w:val="1"/>
+      <w:numFmt w:val="bullet"/>
+      <w:lvlText w:val="•"/>
+      <w:lvlJc w:val="left"/>
+      <w:pPr>
+        <w:tabs>
+          <w:tab w:val="num" w:pos="6480"/>
+        </w:tabs>
+        <w:ind w:left="6480" w:hanging="360"/>
+      </w:pPr>
+      <w:rPr>
+        <w:rFonts w:ascii="Arial" w:hAnsi="Arial" w:hint="default"/>
+      </w:rPr>
+    </w:lvl>
+  </w:abstractNum>
+  <w:abstractNum w:abstractNumId="2" w15:restartNumberingAfterBreak="0">
     <w:nsid w:val="0A0A413F"/>
     <w:multiLevelType w:val="hybridMultilevel"/>
     <w:tmpl w:val="A0F8DFC8"/>
@@ -4849,7 +8421,93 @@
       </w:pPr>
     </w:lvl>
   </w:abstractNum>
-  <w:abstractNum w:abstractNumId="2" w15:restartNumberingAfterBreak="0">
+  <w:abstractNum w:abstractNumId="3" w15:restartNumberingAfterBreak="0">
+    <w:nsid w:val="24337842"/>
+    <w:multiLevelType w:val="hybridMultilevel"/>
+    <w:tmpl w:val="AB9C246C"/>
+    <w:lvl w:ilvl="0" w:tplc="0409000F">
+      <w:start w:val="1"/>
+      <w:numFmt w:val="decimal"/>
+      <w:lvlText w:val="%1."/>
+      <w:lvlJc w:val="left"/>
+      <w:pPr>
+        <w:ind w:left="440" w:hanging="440"/>
+      </w:pPr>
+    </w:lvl>
+    <w:lvl w:ilvl="1" w:tplc="04090019" w:tentative="1">
+      <w:start w:val="1"/>
+      <w:numFmt w:val="lowerLetter"/>
+      <w:lvlText w:val="%2)"/>
+      <w:lvlJc w:val="left"/>
+      <w:pPr>
+        <w:ind w:left="880" w:hanging="440"/>
+      </w:pPr>
+    </w:lvl>
+    <w:lvl w:ilvl="2" w:tplc="0409001B" w:tentative="1">
+      <w:start w:val="1"/>
+      <w:numFmt w:val="lowerRoman"/>
+      <w:lvlText w:val="%3."/>
+      <w:lvlJc w:val="right"/>
+      <w:pPr>
+        <w:ind w:left="1320" w:hanging="440"/>
+      </w:pPr>
+    </w:lvl>
+    <w:lvl w:ilvl="3" w:tplc="0409000F" w:tentative="1">
+      <w:start w:val="1"/>
+      <w:numFmt w:val="decimal"/>
+      <w:lvlText w:val="%4."/>
+      <w:lvlJc w:val="left"/>
+      <w:pPr>
+        <w:ind w:left="1760" w:hanging="440"/>
+      </w:pPr>
+    </w:lvl>
+    <w:lvl w:ilvl="4" w:tplc="04090019" w:tentative="1">
+      <w:start w:val="1"/>
+      <w:numFmt w:val="lowerLetter"/>
+      <w:lvlText w:val="%5)"/>
+      <w:lvlJc w:val="left"/>
+      <w:pPr>
+        <w:ind w:left="2200" w:hanging="440"/>
+      </w:pPr>
+    </w:lvl>
+    <w:lvl w:ilvl="5" w:tplc="0409001B" w:tentative="1">
+      <w:start w:val="1"/>
+      <w:numFmt w:val="lowerRoman"/>
+      <w:lvlText w:val="%6."/>
+      <w:lvlJc w:val="right"/>
+      <w:pPr>
+        <w:ind w:left="2640" w:hanging="440"/>
+      </w:pPr>
+    </w:lvl>
+    <w:lvl w:ilvl="6" w:tplc="0409000F" w:tentative="1">
+      <w:start w:val="1"/>
+      <w:numFmt w:val="decimal"/>
+      <w:lvlText w:val="%7."/>
+      <w:lvlJc w:val="left"/>
+      <w:pPr>
+        <w:ind w:left="3080" w:hanging="440"/>
+      </w:pPr>
+    </w:lvl>
+    <w:lvl w:ilvl="7" w:tplc="04090019" w:tentative="1">
+      <w:start w:val="1"/>
+      <w:numFmt w:val="lowerLetter"/>
+      <w:lvlText w:val="%8)"/>
+      <w:lvlJc w:val="left"/>
+      <w:pPr>
+        <w:ind w:left="3520" w:hanging="440"/>
+      </w:pPr>
+    </w:lvl>
+    <w:lvl w:ilvl="8" w:tplc="0409001B" w:tentative="1">
+      <w:start w:val="1"/>
+      <w:numFmt w:val="lowerRoman"/>
+      <w:lvlText w:val="%9."/>
+      <w:lvlJc w:val="right"/>
+      <w:pPr>
+        <w:ind w:left="3960" w:hanging="440"/>
+      </w:pPr>
+    </w:lvl>
+  </w:abstractNum>
+  <w:abstractNum w:abstractNumId="4" w15:restartNumberingAfterBreak="0">
     <w:nsid w:val="258F1CB2"/>
     <w:multiLevelType w:val="hybridMultilevel"/>
     <w:tmpl w:val="FE60698A"/>
@@ -4935,7 +8593,7 @@
       </w:pPr>
     </w:lvl>
   </w:abstractNum>
-  <w:abstractNum w:abstractNumId="3" w15:restartNumberingAfterBreak="0">
+  <w:abstractNum w:abstractNumId="5" w15:restartNumberingAfterBreak="0">
     <w:nsid w:val="26456140"/>
     <w:multiLevelType w:val="hybridMultilevel"/>
     <w:tmpl w:val="D5465CD4"/>
@@ -5024,7 +8682,7 @@
       </w:pPr>
     </w:lvl>
   </w:abstractNum>
-  <w:abstractNum w:abstractNumId="4" w15:restartNumberingAfterBreak="0">
+  <w:abstractNum w:abstractNumId="6" w15:restartNumberingAfterBreak="0">
     <w:nsid w:val="2D76526B"/>
     <w:multiLevelType w:val="hybridMultilevel"/>
     <w:tmpl w:val="1082CA34"/>
@@ -5137,7 +8795,7 @@
       </w:rPr>
     </w:lvl>
   </w:abstractNum>
-  <w:abstractNum w:abstractNumId="5" w15:restartNumberingAfterBreak="0">
+  <w:abstractNum w:abstractNumId="7" w15:restartNumberingAfterBreak="0">
     <w:nsid w:val="30E87A20"/>
     <w:multiLevelType w:val="hybridMultilevel"/>
     <w:tmpl w:val="06EE3C28"/>
@@ -5223,7 +8881,7 @@
       </w:pPr>
     </w:lvl>
   </w:abstractNum>
-  <w:abstractNum w:abstractNumId="6" w15:restartNumberingAfterBreak="0">
+  <w:abstractNum w:abstractNumId="8" w15:restartNumberingAfterBreak="0">
     <w:nsid w:val="34402B7F"/>
     <w:multiLevelType w:val="hybridMultilevel"/>
     <w:tmpl w:val="96F83390"/>
@@ -5312,7 +8970,292 @@
       </w:pPr>
     </w:lvl>
   </w:abstractNum>
-  <w:abstractNum w:abstractNumId="7" w15:restartNumberingAfterBreak="0">
+  <w:abstractNum w:abstractNumId="9" w15:restartNumberingAfterBreak="0">
+    <w:nsid w:val="37920971"/>
+    <w:multiLevelType w:val="hybridMultilevel"/>
+    <w:tmpl w:val="B71A05EA"/>
+    <w:lvl w:ilvl="0" w:tplc="04090001">
+      <w:start w:val="1"/>
+      <w:numFmt w:val="bullet"/>
+      <w:lvlText w:val=""/>
+      <w:lvlJc w:val="left"/>
+      <w:pPr>
+        <w:ind w:left="440" w:hanging="440"/>
+      </w:pPr>
+      <w:rPr>
+        <w:rFonts w:ascii="Wingdings" w:hAnsi="Wingdings" w:hint="default"/>
+      </w:rPr>
+    </w:lvl>
+    <w:lvl w:ilvl="1" w:tplc="04090003" w:tentative="1">
+      <w:start w:val="1"/>
+      <w:numFmt w:val="bullet"/>
+      <w:lvlText w:val=""/>
+      <w:lvlJc w:val="left"/>
+      <w:pPr>
+        <w:ind w:left="880" w:hanging="440"/>
+      </w:pPr>
+      <w:rPr>
+        <w:rFonts w:ascii="Wingdings" w:hAnsi="Wingdings" w:hint="default"/>
+      </w:rPr>
+    </w:lvl>
+    <w:lvl w:ilvl="2" w:tplc="04090005" w:tentative="1">
+      <w:start w:val="1"/>
+      <w:numFmt w:val="bullet"/>
+      <w:lvlText w:val=""/>
+      <w:lvlJc w:val="left"/>
+      <w:pPr>
+        <w:ind w:left="1320" w:hanging="440"/>
+      </w:pPr>
+      <w:rPr>
+        <w:rFonts w:ascii="Wingdings" w:hAnsi="Wingdings" w:hint="default"/>
+      </w:rPr>
+    </w:lvl>
+    <w:lvl w:ilvl="3" w:tplc="04090001" w:tentative="1">
+      <w:start w:val="1"/>
+      <w:numFmt w:val="bullet"/>
+      <w:lvlText w:val=""/>
+      <w:lvlJc w:val="left"/>
+      <w:pPr>
+        <w:ind w:left="1760" w:hanging="440"/>
+      </w:pPr>
+      <w:rPr>
+        <w:rFonts w:ascii="Wingdings" w:hAnsi="Wingdings" w:hint="default"/>
+      </w:rPr>
+    </w:lvl>
+    <w:lvl w:ilvl="4" w:tplc="04090003" w:tentative="1">
+      <w:start w:val="1"/>
+      <w:numFmt w:val="bullet"/>
+      <w:lvlText w:val=""/>
+      <w:lvlJc w:val="left"/>
+      <w:pPr>
+        <w:ind w:left="2200" w:hanging="440"/>
+      </w:pPr>
+      <w:rPr>
+        <w:rFonts w:ascii="Wingdings" w:hAnsi="Wingdings" w:hint="default"/>
+      </w:rPr>
+    </w:lvl>
+    <w:lvl w:ilvl="5" w:tplc="04090005" w:tentative="1">
+      <w:start w:val="1"/>
+      <w:numFmt w:val="bullet"/>
+      <w:lvlText w:val=""/>
+      <w:lvlJc w:val="left"/>
+      <w:pPr>
+        <w:ind w:left="2640" w:hanging="440"/>
+      </w:pPr>
+      <w:rPr>
+        <w:rFonts w:ascii="Wingdings" w:hAnsi="Wingdings" w:hint="default"/>
+      </w:rPr>
+    </w:lvl>
+    <w:lvl w:ilvl="6" w:tplc="04090001" w:tentative="1">
+      <w:start w:val="1"/>
+      <w:numFmt w:val="bullet"/>
+      <w:lvlText w:val=""/>
+      <w:lvlJc w:val="left"/>
+      <w:pPr>
+        <w:ind w:left="3080" w:hanging="440"/>
+      </w:pPr>
+      <w:rPr>
+        <w:rFonts w:ascii="Wingdings" w:hAnsi="Wingdings" w:hint="default"/>
+      </w:rPr>
+    </w:lvl>
+    <w:lvl w:ilvl="7" w:tplc="04090003" w:tentative="1">
+      <w:start w:val="1"/>
+      <w:numFmt w:val="bullet"/>
+      <w:lvlText w:val=""/>
+      <w:lvlJc w:val="left"/>
+      <w:pPr>
+        <w:ind w:left="3520" w:hanging="440"/>
+      </w:pPr>
+      <w:rPr>
+        <w:rFonts w:ascii="Wingdings" w:hAnsi="Wingdings" w:hint="default"/>
+      </w:rPr>
+    </w:lvl>
+    <w:lvl w:ilvl="8" w:tplc="04090005" w:tentative="1">
+      <w:start w:val="1"/>
+      <w:numFmt w:val="bullet"/>
+      <w:lvlText w:val=""/>
+      <w:lvlJc w:val="left"/>
+      <w:pPr>
+        <w:ind w:left="3960" w:hanging="440"/>
+      </w:pPr>
+      <w:rPr>
+        <w:rFonts w:ascii="Wingdings" w:hAnsi="Wingdings" w:hint="default"/>
+      </w:rPr>
+    </w:lvl>
+  </w:abstractNum>
+  <w:abstractNum w:abstractNumId="10" w15:restartNumberingAfterBreak="0">
+    <w:nsid w:val="405D00FF"/>
+    <w:multiLevelType w:val="hybridMultilevel"/>
+    <w:tmpl w:val="E5464100"/>
+    <w:lvl w:ilvl="0" w:tplc="0409000F">
+      <w:start w:val="1"/>
+      <w:numFmt w:val="decimal"/>
+      <w:lvlText w:val="%1."/>
+      <w:lvlJc w:val="left"/>
+      <w:pPr>
+        <w:ind w:left="440" w:hanging="440"/>
+      </w:pPr>
+    </w:lvl>
+    <w:lvl w:ilvl="1" w:tplc="04090019" w:tentative="1">
+      <w:start w:val="1"/>
+      <w:numFmt w:val="lowerLetter"/>
+      <w:lvlText w:val="%2)"/>
+      <w:lvlJc w:val="left"/>
+      <w:pPr>
+        <w:ind w:left="880" w:hanging="440"/>
+      </w:pPr>
+    </w:lvl>
+    <w:lvl w:ilvl="2" w:tplc="0409001B" w:tentative="1">
+      <w:start w:val="1"/>
+      <w:numFmt w:val="lowerRoman"/>
+      <w:lvlText w:val="%3."/>
+      <w:lvlJc w:val="right"/>
+      <w:pPr>
+        <w:ind w:left="1320" w:hanging="440"/>
+      </w:pPr>
+    </w:lvl>
+    <w:lvl w:ilvl="3" w:tplc="0409000F" w:tentative="1">
+      <w:start w:val="1"/>
+      <w:numFmt w:val="decimal"/>
+      <w:lvlText w:val="%4."/>
+      <w:lvlJc w:val="left"/>
+      <w:pPr>
+        <w:ind w:left="1760" w:hanging="440"/>
+      </w:pPr>
+    </w:lvl>
+    <w:lvl w:ilvl="4" w:tplc="04090019" w:tentative="1">
+      <w:start w:val="1"/>
+      <w:numFmt w:val="lowerLetter"/>
+      <w:lvlText w:val="%5)"/>
+      <w:lvlJc w:val="left"/>
+      <w:pPr>
+        <w:ind w:left="2200" w:hanging="440"/>
+      </w:pPr>
+    </w:lvl>
+    <w:lvl w:ilvl="5" w:tplc="0409001B" w:tentative="1">
+      <w:start w:val="1"/>
+      <w:numFmt w:val="lowerRoman"/>
+      <w:lvlText w:val="%6."/>
+      <w:lvlJc w:val="right"/>
+      <w:pPr>
+        <w:ind w:left="2640" w:hanging="440"/>
+      </w:pPr>
+    </w:lvl>
+    <w:lvl w:ilvl="6" w:tplc="0409000F" w:tentative="1">
+      <w:start w:val="1"/>
+      <w:numFmt w:val="decimal"/>
+      <w:lvlText w:val="%7."/>
+      <w:lvlJc w:val="left"/>
+      <w:pPr>
+        <w:ind w:left="3080" w:hanging="440"/>
+      </w:pPr>
+    </w:lvl>
+    <w:lvl w:ilvl="7" w:tplc="04090019" w:tentative="1">
+      <w:start w:val="1"/>
+      <w:numFmt w:val="lowerLetter"/>
+      <w:lvlText w:val="%8)"/>
+      <w:lvlJc w:val="left"/>
+      <w:pPr>
+        <w:ind w:left="3520" w:hanging="440"/>
+      </w:pPr>
+    </w:lvl>
+    <w:lvl w:ilvl="8" w:tplc="0409001B" w:tentative="1">
+      <w:start w:val="1"/>
+      <w:numFmt w:val="lowerRoman"/>
+      <w:lvlText w:val="%9."/>
+      <w:lvlJc w:val="right"/>
+      <w:pPr>
+        <w:ind w:left="3960" w:hanging="440"/>
+      </w:pPr>
+    </w:lvl>
+  </w:abstractNum>
+  <w:abstractNum w:abstractNumId="11" w15:restartNumberingAfterBreak="0">
+    <w:nsid w:val="46696CA7"/>
+    <w:multiLevelType w:val="hybridMultilevel"/>
+    <w:tmpl w:val="07F0C0F8"/>
+    <w:lvl w:ilvl="0" w:tplc="0409000F">
+      <w:start w:val="1"/>
+      <w:numFmt w:val="decimal"/>
+      <w:lvlText w:val="%1."/>
+      <w:lvlJc w:val="left"/>
+      <w:pPr>
+        <w:ind w:left="440" w:hanging="440"/>
+      </w:pPr>
+    </w:lvl>
+    <w:lvl w:ilvl="1" w:tplc="04090019" w:tentative="1">
+      <w:start w:val="1"/>
+      <w:numFmt w:val="lowerLetter"/>
+      <w:lvlText w:val="%2)"/>
+      <w:lvlJc w:val="left"/>
+      <w:pPr>
+        <w:ind w:left="880" w:hanging="440"/>
+      </w:pPr>
+    </w:lvl>
+    <w:lvl w:ilvl="2" w:tplc="0409001B" w:tentative="1">
+      <w:start w:val="1"/>
+      <w:numFmt w:val="lowerRoman"/>
+      <w:lvlText w:val="%3."/>
+      <w:lvlJc w:val="right"/>
+      <w:pPr>
+        <w:ind w:left="1320" w:hanging="440"/>
+      </w:pPr>
+    </w:lvl>
+    <w:lvl w:ilvl="3" w:tplc="0409000F" w:tentative="1">
+      <w:start w:val="1"/>
+      <w:numFmt w:val="decimal"/>
+      <w:lvlText w:val="%4."/>
+      <w:lvlJc w:val="left"/>
+      <w:pPr>
+        <w:ind w:left="1760" w:hanging="440"/>
+      </w:pPr>
+    </w:lvl>
+    <w:lvl w:ilvl="4" w:tplc="04090019" w:tentative="1">
+      <w:start w:val="1"/>
+      <w:numFmt w:val="lowerLetter"/>
+      <w:lvlText w:val="%5)"/>
+      <w:lvlJc w:val="left"/>
+      <w:pPr>
+        <w:ind w:left="2200" w:hanging="440"/>
+      </w:pPr>
+    </w:lvl>
+    <w:lvl w:ilvl="5" w:tplc="0409001B" w:tentative="1">
+      <w:start w:val="1"/>
+      <w:numFmt w:val="lowerRoman"/>
+      <w:lvlText w:val="%6."/>
+      <w:lvlJc w:val="right"/>
+      <w:pPr>
+        <w:ind w:left="2640" w:hanging="440"/>
+      </w:pPr>
+    </w:lvl>
+    <w:lvl w:ilvl="6" w:tplc="0409000F" w:tentative="1">
+      <w:start w:val="1"/>
+      <w:numFmt w:val="decimal"/>
+      <w:lvlText w:val="%7."/>
+      <w:lvlJc w:val="left"/>
+      <w:pPr>
+        <w:ind w:left="3080" w:hanging="440"/>
+      </w:pPr>
+    </w:lvl>
+    <w:lvl w:ilvl="7" w:tplc="04090019" w:tentative="1">
+      <w:start w:val="1"/>
+      <w:numFmt w:val="lowerLetter"/>
+      <w:lvlText w:val="%8)"/>
+      <w:lvlJc w:val="left"/>
+      <w:pPr>
+        <w:ind w:left="3520" w:hanging="440"/>
+      </w:pPr>
+    </w:lvl>
+    <w:lvl w:ilvl="8" w:tplc="0409001B" w:tentative="1">
+      <w:start w:val="1"/>
+      <w:numFmt w:val="lowerRoman"/>
+      <w:lvlText w:val="%9."/>
+      <w:lvlJc w:val="right"/>
+      <w:pPr>
+        <w:ind w:left="3960" w:hanging="440"/>
+      </w:pPr>
+    </w:lvl>
+  </w:abstractNum>
+  <w:abstractNum w:abstractNumId="12" w15:restartNumberingAfterBreak="0">
     <w:nsid w:val="49E3594B"/>
     <w:multiLevelType w:val="hybridMultilevel"/>
     <w:tmpl w:val="A6E6764A"/>
@@ -5398,7 +9341,206 @@
       </w:pPr>
     </w:lvl>
   </w:abstractNum>
-  <w:abstractNum w:abstractNumId="8" w15:restartNumberingAfterBreak="0">
+  <w:abstractNum w:abstractNumId="13" w15:restartNumberingAfterBreak="0">
+    <w:nsid w:val="5CB004B9"/>
+    <w:multiLevelType w:val="hybridMultilevel"/>
+    <w:tmpl w:val="9BFA61D8"/>
+    <w:lvl w:ilvl="0" w:tplc="0409000F">
+      <w:start w:val="1"/>
+      <w:numFmt w:val="decimal"/>
+      <w:lvlText w:val="%1."/>
+      <w:lvlJc w:val="left"/>
+      <w:pPr>
+        <w:ind w:left="440" w:hanging="440"/>
+      </w:pPr>
+    </w:lvl>
+    <w:lvl w:ilvl="1" w:tplc="04090019" w:tentative="1">
+      <w:start w:val="1"/>
+      <w:numFmt w:val="lowerLetter"/>
+      <w:lvlText w:val="%2)"/>
+      <w:lvlJc w:val="left"/>
+      <w:pPr>
+        <w:ind w:left="880" w:hanging="440"/>
+      </w:pPr>
+    </w:lvl>
+    <w:lvl w:ilvl="2" w:tplc="0409001B" w:tentative="1">
+      <w:start w:val="1"/>
+      <w:numFmt w:val="lowerRoman"/>
+      <w:lvlText w:val="%3."/>
+      <w:lvlJc w:val="right"/>
+      <w:pPr>
+        <w:ind w:left="1320" w:hanging="440"/>
+      </w:pPr>
+    </w:lvl>
+    <w:lvl w:ilvl="3" w:tplc="0409000F" w:tentative="1">
+      <w:start w:val="1"/>
+      <w:numFmt w:val="decimal"/>
+      <w:lvlText w:val="%4."/>
+      <w:lvlJc w:val="left"/>
+      <w:pPr>
+        <w:ind w:left="1760" w:hanging="440"/>
+      </w:pPr>
+    </w:lvl>
+    <w:lvl w:ilvl="4" w:tplc="04090019" w:tentative="1">
+      <w:start w:val="1"/>
+      <w:numFmt w:val="lowerLetter"/>
+      <w:lvlText w:val="%5)"/>
+      <w:lvlJc w:val="left"/>
+      <w:pPr>
+        <w:ind w:left="2200" w:hanging="440"/>
+      </w:pPr>
+    </w:lvl>
+    <w:lvl w:ilvl="5" w:tplc="0409001B" w:tentative="1">
+      <w:start w:val="1"/>
+      <w:numFmt w:val="lowerRoman"/>
+      <w:lvlText w:val="%6."/>
+      <w:lvlJc w:val="right"/>
+      <w:pPr>
+        <w:ind w:left="2640" w:hanging="440"/>
+      </w:pPr>
+    </w:lvl>
+    <w:lvl w:ilvl="6" w:tplc="0409000F" w:tentative="1">
+      <w:start w:val="1"/>
+      <w:numFmt w:val="decimal"/>
+      <w:lvlText w:val="%7."/>
+      <w:lvlJc w:val="left"/>
+      <w:pPr>
+        <w:ind w:left="3080" w:hanging="440"/>
+      </w:pPr>
+    </w:lvl>
+    <w:lvl w:ilvl="7" w:tplc="04090019" w:tentative="1">
+      <w:start w:val="1"/>
+      <w:numFmt w:val="lowerLetter"/>
+      <w:lvlText w:val="%8)"/>
+      <w:lvlJc w:val="left"/>
+      <w:pPr>
+        <w:ind w:left="3520" w:hanging="440"/>
+      </w:pPr>
+    </w:lvl>
+    <w:lvl w:ilvl="8" w:tplc="0409001B" w:tentative="1">
+      <w:start w:val="1"/>
+      <w:numFmt w:val="lowerRoman"/>
+      <w:lvlText w:val="%9."/>
+      <w:lvlJc w:val="right"/>
+      <w:pPr>
+        <w:ind w:left="3960" w:hanging="440"/>
+      </w:pPr>
+    </w:lvl>
+  </w:abstractNum>
+  <w:abstractNum w:abstractNumId="14" w15:restartNumberingAfterBreak="0">
+    <w:nsid w:val="5D693CAE"/>
+    <w:multiLevelType w:val="hybridMultilevel"/>
+    <w:tmpl w:val="3D7AF532"/>
+    <w:lvl w:ilvl="0" w:tplc="04090001">
+      <w:start w:val="1"/>
+      <w:numFmt w:val="bullet"/>
+      <w:lvlText w:val=""/>
+      <w:lvlJc w:val="left"/>
+      <w:pPr>
+        <w:ind w:left="440" w:hanging="440"/>
+      </w:pPr>
+      <w:rPr>
+        <w:rFonts w:ascii="Wingdings" w:hAnsi="Wingdings" w:hint="default"/>
+      </w:rPr>
+    </w:lvl>
+    <w:lvl w:ilvl="1" w:tplc="04090003" w:tentative="1">
+      <w:start w:val="1"/>
+      <w:numFmt w:val="bullet"/>
+      <w:lvlText w:val=""/>
+      <w:lvlJc w:val="left"/>
+      <w:pPr>
+        <w:ind w:left="880" w:hanging="440"/>
+      </w:pPr>
+      <w:rPr>
+        <w:rFonts w:ascii="Wingdings" w:hAnsi="Wingdings" w:hint="default"/>
+      </w:rPr>
+    </w:lvl>
+    <w:lvl w:ilvl="2" w:tplc="04090005" w:tentative="1">
+      <w:start w:val="1"/>
+      <w:numFmt w:val="bullet"/>
+      <w:lvlText w:val=""/>
+      <w:lvlJc w:val="left"/>
+      <w:pPr>
+        <w:ind w:left="1320" w:hanging="440"/>
+      </w:pPr>
+      <w:rPr>
+        <w:rFonts w:ascii="Wingdings" w:hAnsi="Wingdings" w:hint="default"/>
+      </w:rPr>
+    </w:lvl>
+    <w:lvl w:ilvl="3" w:tplc="04090001" w:tentative="1">
+      <w:start w:val="1"/>
+      <w:numFmt w:val="bullet"/>
+      <w:lvlText w:val=""/>
+      <w:lvlJc w:val="left"/>
+      <w:pPr>
+        <w:ind w:left="1760" w:hanging="440"/>
+      </w:pPr>
+      <w:rPr>
+        <w:rFonts w:ascii="Wingdings" w:hAnsi="Wingdings" w:hint="default"/>
+      </w:rPr>
+    </w:lvl>
+    <w:lvl w:ilvl="4" w:tplc="04090003" w:tentative="1">
+      <w:start w:val="1"/>
+      <w:numFmt w:val="bullet"/>
+      <w:lvlText w:val=""/>
+      <w:lvlJc w:val="left"/>
+      <w:pPr>
+        <w:ind w:left="2200" w:hanging="440"/>
+      </w:pPr>
+      <w:rPr>
+        <w:rFonts w:ascii="Wingdings" w:hAnsi="Wingdings" w:hint="default"/>
+      </w:rPr>
+    </w:lvl>
+    <w:lvl w:ilvl="5" w:tplc="04090005" w:tentative="1">
+      <w:start w:val="1"/>
+      <w:numFmt w:val="bullet"/>
+      <w:lvlText w:val=""/>
+      <w:lvlJc w:val="left"/>
+      <w:pPr>
+        <w:ind w:left="2640" w:hanging="440"/>
+      </w:pPr>
+      <w:rPr>
+        <w:rFonts w:ascii="Wingdings" w:hAnsi="Wingdings" w:hint="default"/>
+      </w:rPr>
+    </w:lvl>
+    <w:lvl w:ilvl="6" w:tplc="04090001" w:tentative="1">
+      <w:start w:val="1"/>
+      <w:numFmt w:val="bullet"/>
+      <w:lvlText w:val=""/>
+      <w:lvlJc w:val="left"/>
+      <w:pPr>
+        <w:ind w:left="3080" w:hanging="440"/>
+      </w:pPr>
+      <w:rPr>
+        <w:rFonts w:ascii="Wingdings" w:hAnsi="Wingdings" w:hint="default"/>
+      </w:rPr>
+    </w:lvl>
+    <w:lvl w:ilvl="7" w:tplc="04090003" w:tentative="1">
+      <w:start w:val="1"/>
+      <w:numFmt w:val="bullet"/>
+      <w:lvlText w:val=""/>
+      <w:lvlJc w:val="left"/>
+      <w:pPr>
+        <w:ind w:left="3520" w:hanging="440"/>
+      </w:pPr>
+      <w:rPr>
+        <w:rFonts w:ascii="Wingdings" w:hAnsi="Wingdings" w:hint="default"/>
+      </w:rPr>
+    </w:lvl>
+    <w:lvl w:ilvl="8" w:tplc="04090005" w:tentative="1">
+      <w:start w:val="1"/>
+      <w:numFmt w:val="bullet"/>
+      <w:lvlText w:val=""/>
+      <w:lvlJc w:val="left"/>
+      <w:pPr>
+        <w:ind w:left="3960" w:hanging="440"/>
+      </w:pPr>
+      <w:rPr>
+        <w:rFonts w:ascii="Wingdings" w:hAnsi="Wingdings" w:hint="default"/>
+      </w:rPr>
+    </w:lvl>
+  </w:abstractNum>
+  <w:abstractNum w:abstractNumId="15" w15:restartNumberingAfterBreak="0">
     <w:nsid w:val="5DF42F50"/>
     <w:multiLevelType w:val="hybridMultilevel"/>
     <w:tmpl w:val="BB8C8EF4"/>
@@ -5511,7 +9653,120 @@
       </w:rPr>
     </w:lvl>
   </w:abstractNum>
-  <w:abstractNum w:abstractNumId="9" w15:restartNumberingAfterBreak="0">
+  <w:abstractNum w:abstractNumId="16" w15:restartNumberingAfterBreak="0">
+    <w:nsid w:val="65F06541"/>
+    <w:multiLevelType w:val="hybridMultilevel"/>
+    <w:tmpl w:val="79E6FFB8"/>
+    <w:lvl w:ilvl="0" w:tplc="04090001">
+      <w:start w:val="1"/>
+      <w:numFmt w:val="bullet"/>
+      <w:lvlText w:val=""/>
+      <w:lvlJc w:val="left"/>
+      <w:pPr>
+        <w:ind w:left="440" w:hanging="440"/>
+      </w:pPr>
+      <w:rPr>
+        <w:rFonts w:ascii="Wingdings" w:hAnsi="Wingdings" w:hint="default"/>
+      </w:rPr>
+    </w:lvl>
+    <w:lvl w:ilvl="1" w:tplc="04090003" w:tentative="1">
+      <w:start w:val="1"/>
+      <w:numFmt w:val="bullet"/>
+      <w:lvlText w:val=""/>
+      <w:lvlJc w:val="left"/>
+      <w:pPr>
+        <w:ind w:left="880" w:hanging="440"/>
+      </w:pPr>
+      <w:rPr>
+        <w:rFonts w:ascii="Wingdings" w:hAnsi="Wingdings" w:hint="default"/>
+      </w:rPr>
+    </w:lvl>
+    <w:lvl w:ilvl="2" w:tplc="04090005" w:tentative="1">
+      <w:start w:val="1"/>
+      <w:numFmt w:val="bullet"/>
+      <w:lvlText w:val=""/>
+      <w:lvlJc w:val="left"/>
+      <w:pPr>
+        <w:ind w:left="1320" w:hanging="440"/>
+      </w:pPr>
+      <w:rPr>
+        <w:rFonts w:ascii="Wingdings" w:hAnsi="Wingdings" w:hint="default"/>
+      </w:rPr>
+    </w:lvl>
+    <w:lvl w:ilvl="3" w:tplc="04090001" w:tentative="1">
+      <w:start w:val="1"/>
+      <w:numFmt w:val="bullet"/>
+      <w:lvlText w:val=""/>
+      <w:lvlJc w:val="left"/>
+      <w:pPr>
+        <w:ind w:left="1760" w:hanging="440"/>
+      </w:pPr>
+      <w:rPr>
+        <w:rFonts w:ascii="Wingdings" w:hAnsi="Wingdings" w:hint="default"/>
+      </w:rPr>
+    </w:lvl>
+    <w:lvl w:ilvl="4" w:tplc="04090003" w:tentative="1">
+      <w:start w:val="1"/>
+      <w:numFmt w:val="bullet"/>
+      <w:lvlText w:val=""/>
+      <w:lvlJc w:val="left"/>
+      <w:pPr>
+        <w:ind w:left="2200" w:hanging="440"/>
+      </w:pPr>
+      <w:rPr>
+        <w:rFonts w:ascii="Wingdings" w:hAnsi="Wingdings" w:hint="default"/>
+      </w:rPr>
+    </w:lvl>
+    <w:lvl w:ilvl="5" w:tplc="04090005" w:tentative="1">
+      <w:start w:val="1"/>
+      <w:numFmt w:val="bullet"/>
+      <w:lvlText w:val=""/>
+      <w:lvlJc w:val="left"/>
+      <w:pPr>
+        <w:ind w:left="2640" w:hanging="440"/>
+      </w:pPr>
+      <w:rPr>
+        <w:rFonts w:ascii="Wingdings" w:hAnsi="Wingdings" w:hint="default"/>
+      </w:rPr>
+    </w:lvl>
+    <w:lvl w:ilvl="6" w:tplc="04090001" w:tentative="1">
+      <w:start w:val="1"/>
+      <w:numFmt w:val="bullet"/>
+      <w:lvlText w:val=""/>
+      <w:lvlJc w:val="left"/>
+      <w:pPr>
+        <w:ind w:left="3080" w:hanging="440"/>
+      </w:pPr>
+      <w:rPr>
+        <w:rFonts w:ascii="Wingdings" w:hAnsi="Wingdings" w:hint="default"/>
+      </w:rPr>
+    </w:lvl>
+    <w:lvl w:ilvl="7" w:tplc="04090003" w:tentative="1">
+      <w:start w:val="1"/>
+      <w:numFmt w:val="bullet"/>
+      <w:lvlText w:val=""/>
+      <w:lvlJc w:val="left"/>
+      <w:pPr>
+        <w:ind w:left="3520" w:hanging="440"/>
+      </w:pPr>
+      <w:rPr>
+        <w:rFonts w:ascii="Wingdings" w:hAnsi="Wingdings" w:hint="default"/>
+      </w:rPr>
+    </w:lvl>
+    <w:lvl w:ilvl="8" w:tplc="04090005" w:tentative="1">
+      <w:start w:val="1"/>
+      <w:numFmt w:val="bullet"/>
+      <w:lvlText w:val=""/>
+      <w:lvlJc w:val="left"/>
+      <w:pPr>
+        <w:ind w:left="3960" w:hanging="440"/>
+      </w:pPr>
+      <w:rPr>
+        <w:rFonts w:ascii="Wingdings" w:hAnsi="Wingdings" w:hint="default"/>
+      </w:rPr>
+    </w:lvl>
+  </w:abstractNum>
+  <w:abstractNum w:abstractNumId="17" w15:restartNumberingAfterBreak="0">
     <w:nsid w:val="6DCF75B9"/>
     <w:multiLevelType w:val="hybridMultilevel"/>
     <w:tmpl w:val="F154BA60"/>
@@ -5624,7 +9879,7 @@
       </w:rPr>
     </w:lvl>
   </w:abstractNum>
-  <w:abstractNum w:abstractNumId="10" w15:restartNumberingAfterBreak="0">
+  <w:abstractNum w:abstractNumId="18" w15:restartNumberingAfterBreak="0">
     <w:nsid w:val="6FC77BB2"/>
     <w:multiLevelType w:val="hybridMultilevel"/>
     <w:tmpl w:val="40FC8358"/>
@@ -5737,38 +9992,151 @@
       </w:rPr>
     </w:lvl>
   </w:abstractNum>
+  <w:abstractNum w:abstractNumId="19" w15:restartNumberingAfterBreak="0">
+    <w:nsid w:val="7C9079AD"/>
+    <w:multiLevelType w:val="hybridMultilevel"/>
+    <w:tmpl w:val="46AE0858"/>
+    <w:lvl w:ilvl="0" w:tplc="0409000F">
+      <w:start w:val="1"/>
+      <w:numFmt w:val="decimal"/>
+      <w:lvlText w:val="%1."/>
+      <w:lvlJc w:val="left"/>
+      <w:pPr>
+        <w:ind w:left="440" w:hanging="440"/>
+      </w:pPr>
+    </w:lvl>
+    <w:lvl w:ilvl="1" w:tplc="04090019" w:tentative="1">
+      <w:start w:val="1"/>
+      <w:numFmt w:val="lowerLetter"/>
+      <w:lvlText w:val="%2)"/>
+      <w:lvlJc w:val="left"/>
+      <w:pPr>
+        <w:ind w:left="880" w:hanging="440"/>
+      </w:pPr>
+    </w:lvl>
+    <w:lvl w:ilvl="2" w:tplc="0409001B" w:tentative="1">
+      <w:start w:val="1"/>
+      <w:numFmt w:val="lowerRoman"/>
+      <w:lvlText w:val="%3."/>
+      <w:lvlJc w:val="right"/>
+      <w:pPr>
+        <w:ind w:left="1320" w:hanging="440"/>
+      </w:pPr>
+    </w:lvl>
+    <w:lvl w:ilvl="3" w:tplc="0409000F" w:tentative="1">
+      <w:start w:val="1"/>
+      <w:numFmt w:val="decimal"/>
+      <w:lvlText w:val="%4."/>
+      <w:lvlJc w:val="left"/>
+      <w:pPr>
+        <w:ind w:left="1760" w:hanging="440"/>
+      </w:pPr>
+    </w:lvl>
+    <w:lvl w:ilvl="4" w:tplc="04090019" w:tentative="1">
+      <w:start w:val="1"/>
+      <w:numFmt w:val="lowerLetter"/>
+      <w:lvlText w:val="%5)"/>
+      <w:lvlJc w:val="left"/>
+      <w:pPr>
+        <w:ind w:left="2200" w:hanging="440"/>
+      </w:pPr>
+    </w:lvl>
+    <w:lvl w:ilvl="5" w:tplc="0409001B" w:tentative="1">
+      <w:start w:val="1"/>
+      <w:numFmt w:val="lowerRoman"/>
+      <w:lvlText w:val="%6."/>
+      <w:lvlJc w:val="right"/>
+      <w:pPr>
+        <w:ind w:left="2640" w:hanging="440"/>
+      </w:pPr>
+    </w:lvl>
+    <w:lvl w:ilvl="6" w:tplc="0409000F" w:tentative="1">
+      <w:start w:val="1"/>
+      <w:numFmt w:val="decimal"/>
+      <w:lvlText w:val="%7."/>
+      <w:lvlJc w:val="left"/>
+      <w:pPr>
+        <w:ind w:left="3080" w:hanging="440"/>
+      </w:pPr>
+    </w:lvl>
+    <w:lvl w:ilvl="7" w:tplc="04090019" w:tentative="1">
+      <w:start w:val="1"/>
+      <w:numFmt w:val="lowerLetter"/>
+      <w:lvlText w:val="%8)"/>
+      <w:lvlJc w:val="left"/>
+      <w:pPr>
+        <w:ind w:left="3520" w:hanging="440"/>
+      </w:pPr>
+    </w:lvl>
+    <w:lvl w:ilvl="8" w:tplc="0409001B" w:tentative="1">
+      <w:start w:val="1"/>
+      <w:numFmt w:val="lowerRoman"/>
+      <w:lvlText w:val="%9."/>
+      <w:lvlJc w:val="right"/>
+      <w:pPr>
+        <w:ind w:left="3960" w:hanging="440"/>
+      </w:pPr>
+    </w:lvl>
+  </w:abstractNum>
   <w:num w:numId="1" w16cid:durableId="1088893493">
-    <w:abstractNumId w:val="3"/>
+    <w:abstractNumId w:val="5"/>
   </w:num>
   <w:num w:numId="2" w16cid:durableId="1116293221">
     <w:abstractNumId w:val="0"/>
   </w:num>
   <w:num w:numId="3" w16cid:durableId="2043549288">
+    <w:abstractNumId w:val="12"/>
+  </w:num>
+  <w:num w:numId="4" w16cid:durableId="769395958">
+    <w:abstractNumId w:val="15"/>
+  </w:num>
+  <w:num w:numId="5" w16cid:durableId="1183124895">
+    <w:abstractNumId w:val="6"/>
+  </w:num>
+  <w:num w:numId="6" w16cid:durableId="2034840406">
     <w:abstractNumId w:val="7"/>
   </w:num>
-  <w:num w:numId="4" w16cid:durableId="769395958">
+  <w:num w:numId="7" w16cid:durableId="74206500">
     <w:abstractNumId w:val="8"/>
   </w:num>
-  <w:num w:numId="5" w16cid:durableId="1183124895">
+  <w:num w:numId="8" w16cid:durableId="1587105209">
+    <w:abstractNumId w:val="17"/>
+  </w:num>
+  <w:num w:numId="9" w16cid:durableId="1066494603">
     <w:abstractNumId w:val="4"/>
   </w:num>
-  <w:num w:numId="6" w16cid:durableId="2034840406">
-    <w:abstractNumId w:val="5"/>
+  <w:num w:numId="10" w16cid:durableId="171845019">
+    <w:abstractNumId w:val="18"/>
   </w:num>
-  <w:num w:numId="7" w16cid:durableId="74206500">
-    <w:abstractNumId w:val="6"/>
+  <w:num w:numId="11" w16cid:durableId="172693571">
+    <w:abstractNumId w:val="2"/>
   </w:num>
-  <w:num w:numId="8" w16cid:durableId="1587105209">
+  <w:num w:numId="12" w16cid:durableId="1180925845">
+    <w:abstractNumId w:val="10"/>
+  </w:num>
+  <w:num w:numId="13" w16cid:durableId="1306735911">
+    <w:abstractNumId w:val="1"/>
+  </w:num>
+  <w:num w:numId="14" w16cid:durableId="85661606">
+    <w:abstractNumId w:val="16"/>
+  </w:num>
+  <w:num w:numId="15" w16cid:durableId="2031643780">
+    <w:abstractNumId w:val="11"/>
+  </w:num>
+  <w:num w:numId="16" w16cid:durableId="681320862">
+    <w:abstractNumId w:val="14"/>
+  </w:num>
+  <w:num w:numId="17" w16cid:durableId="1647973741">
     <w:abstractNumId w:val="9"/>
   </w:num>
-  <w:num w:numId="9" w16cid:durableId="1066494603">
-    <w:abstractNumId w:val="2"/>
+  <w:num w:numId="18" w16cid:durableId="1955625512">
+    <w:abstractNumId w:val="3"/>
   </w:num>
-  <w:num w:numId="10" w16cid:durableId="171845019">
-    <w:abstractNumId w:val="10"/>
+  <w:num w:numId="19" w16cid:durableId="540897786">
+    <w:abstractNumId w:val="13"/>
   </w:num>
-  <w:num w:numId="11" w16cid:durableId="172693571">
-    <w:abstractNumId w:val="1"/>
+  <w:num w:numId="20" w16cid:durableId="1099522868">
+    <w:abstractNumId w:val="19"/>
   </w:num>
 </w:numbering>
 </file>
@@ -6175,6 +10543,7 @@
     </w:pPr>
     <w:rPr>
       <w:rFonts w:eastAsia="思源宋体 CN"/>
+      <w:lang w:val="en-GB"/>
     </w:rPr>
   </w:style>
   <w:style w:type="paragraph" w:styleId="1">

--- a/course/major/贸易与国际关系.docx
+++ b/course/major/贸易与国际关系.docx
@@ -196,7 +196,7 @@
             </w:rPr>
             <w:fldChar w:fldCharType="separate"/>
           </w:r>
-          <w:hyperlink w:anchor="_Toc211500008" w:history="1">
+          <w:hyperlink w:anchor="_Toc212104788" w:history="1">
             <w:r>
               <w:rPr>
                 <w:rStyle w:val="a3"/>
@@ -235,7 +235,7 @@
                 <w:noProof/>
                 <w:webHidden/>
               </w:rPr>
-              <w:instrText>PAGEREF _Toc211500008 \h</w:instrText>
+              <w:instrText>PAGEREF _Toc212104788 \h</w:instrText>
             </w:r>
             <w:r>
               <w:rPr>
@@ -293,7 +293,7 @@
               <w14:ligatures w14:val="standardContextual"/>
             </w:rPr>
           </w:pPr>
-          <w:hyperlink w:anchor="_Toc211500009" w:history="1">
+          <w:hyperlink w:anchor="_Toc212104789" w:history="1">
             <w:r>
               <w:rPr>
                 <w:rStyle w:val="a3"/>
@@ -332,7 +332,7 @@
                 <w:noProof/>
                 <w:webHidden/>
               </w:rPr>
-              <w:instrText>PAGEREF _Toc211500009 \h</w:instrText>
+              <w:instrText>PAGEREF _Toc212104789 \h</w:instrText>
             </w:r>
             <w:r>
               <w:rPr>
@@ -390,7 +390,7 @@
               <w14:ligatures w14:val="standardContextual"/>
             </w:rPr>
           </w:pPr>
-          <w:hyperlink w:anchor="_Toc211500010" w:history="1">
+          <w:hyperlink w:anchor="_Toc212104790" w:history="1">
             <w:r>
               <w:rPr>
                 <w:rStyle w:val="a3"/>
@@ -429,7 +429,7 @@
                 <w:noProof/>
                 <w:webHidden/>
               </w:rPr>
-              <w:instrText>PAGEREF _Toc211500010 \h</w:instrText>
+              <w:instrText>PAGEREF _Toc212104790 \h</w:instrText>
             </w:r>
             <w:r>
               <w:rPr>
@@ -487,7 +487,7 @@
               <w14:ligatures w14:val="standardContextual"/>
             </w:rPr>
           </w:pPr>
-          <w:hyperlink w:anchor="_Toc211500011" w:history="1">
+          <w:hyperlink w:anchor="_Toc212104791" w:history="1">
             <w:r>
               <w:rPr>
                 <w:rStyle w:val="a3"/>
@@ -526,7 +526,7 @@
                 <w:noProof/>
                 <w:webHidden/>
               </w:rPr>
-              <w:instrText>PAGEREF _Toc211500011 \h</w:instrText>
+              <w:instrText>PAGEREF _Toc212104791 \h</w:instrText>
             </w:r>
             <w:r>
               <w:rPr>
@@ -584,7 +584,7 @@
               <w14:ligatures w14:val="standardContextual"/>
             </w:rPr>
           </w:pPr>
-          <w:hyperlink w:anchor="_Toc211500012" w:history="1">
+          <w:hyperlink w:anchor="_Toc212104792" w:history="1">
             <w:r>
               <w:rPr>
                 <w:rStyle w:val="a3"/>
@@ -623,7 +623,7 @@
                 <w:noProof/>
                 <w:webHidden/>
               </w:rPr>
-              <w:instrText>PAGEREF _Toc211500012 \h</w:instrText>
+              <w:instrText>PAGEREF _Toc212104792 \h</w:instrText>
             </w:r>
             <w:r>
               <w:rPr>
@@ -681,7 +681,7 @@
               <w14:ligatures w14:val="standardContextual"/>
             </w:rPr>
           </w:pPr>
-          <w:hyperlink w:anchor="_Toc211500013" w:history="1">
+          <w:hyperlink w:anchor="_Toc212104793" w:history="1">
             <w:r>
               <w:rPr>
                 <w:rStyle w:val="a3"/>
@@ -720,7 +720,7 @@
                 <w:noProof/>
                 <w:webHidden/>
               </w:rPr>
-              <w:instrText>PAGEREF _Toc211500013 \h</w:instrText>
+              <w:instrText>PAGEREF _Toc212104793 \h</w:instrText>
             </w:r>
             <w:r>
               <w:rPr>
@@ -778,7 +778,7 @@
               <w14:ligatures w14:val="standardContextual"/>
             </w:rPr>
           </w:pPr>
-          <w:hyperlink w:anchor="_Toc211500014" w:history="1">
+          <w:hyperlink w:anchor="_Toc212104794" w:history="1">
             <w:r>
               <w:rPr>
                 <w:rStyle w:val="a3"/>
@@ -817,7 +817,7 @@
                 <w:noProof/>
                 <w:webHidden/>
               </w:rPr>
-              <w:instrText>PAGEREF _Toc211500014 \h</w:instrText>
+              <w:instrText>PAGEREF _Toc212104794 \h</w:instrText>
             </w:r>
             <w:r>
               <w:rPr>
@@ -875,7 +875,7 @@
               <w14:ligatures w14:val="standardContextual"/>
             </w:rPr>
           </w:pPr>
-          <w:hyperlink w:anchor="_Toc211500015" w:history="1">
+          <w:hyperlink w:anchor="_Toc212104795" w:history="1">
             <w:r>
               <w:rPr>
                 <w:rStyle w:val="a3"/>
@@ -914,7 +914,7 @@
                 <w:noProof/>
                 <w:webHidden/>
               </w:rPr>
-              <w:instrText>PAGEREF _Toc211500015 \h</w:instrText>
+              <w:instrText>PAGEREF _Toc212104795 \h</w:instrText>
             </w:r>
             <w:r>
               <w:rPr>
@@ -972,7 +972,7 @@
               <w14:ligatures w14:val="standardContextual"/>
             </w:rPr>
           </w:pPr>
-          <w:hyperlink w:anchor="_Toc211500016" w:history="1">
+          <w:hyperlink w:anchor="_Toc212104796" w:history="1">
             <w:r>
               <w:rPr>
                 <w:rStyle w:val="a3"/>
@@ -1011,7 +1011,7 @@
                 <w:noProof/>
                 <w:webHidden/>
               </w:rPr>
-              <w:instrText>PAGEREF _Toc211500016 \h</w:instrText>
+              <w:instrText>PAGEREF _Toc212104796 \h</w:instrText>
             </w:r>
             <w:r>
               <w:rPr>
@@ -1069,7 +1069,7 @@
               <w14:ligatures w14:val="standardContextual"/>
             </w:rPr>
           </w:pPr>
-          <w:hyperlink w:anchor="_Toc211500017" w:history="1">
+          <w:hyperlink w:anchor="_Toc212104797" w:history="1">
             <w:r>
               <w:rPr>
                 <w:rStyle w:val="a3"/>
@@ -1108,7 +1108,7 @@
                 <w:noProof/>
                 <w:webHidden/>
               </w:rPr>
-              <w:instrText>PAGEREF _Toc211500017 \h</w:instrText>
+              <w:instrText>PAGEREF _Toc212104797 \h</w:instrText>
             </w:r>
             <w:r>
               <w:rPr>
@@ -1166,7 +1166,7 @@
               <w14:ligatures w14:val="standardContextual"/>
             </w:rPr>
           </w:pPr>
-          <w:hyperlink w:anchor="_Toc211500018" w:history="1">
+          <w:hyperlink w:anchor="_Toc212104798" w:history="1">
             <w:r>
               <w:rPr>
                 <w:rStyle w:val="a3"/>
@@ -1205,7 +1205,7 @@
                 <w:noProof/>
                 <w:webHidden/>
               </w:rPr>
-              <w:instrText>PAGEREF _Toc211500018 \h</w:instrText>
+              <w:instrText>PAGEREF _Toc212104798 \h</w:instrText>
             </w:r>
             <w:r>
               <w:rPr>
@@ -1263,7 +1263,7 @@
               <w14:ligatures w14:val="standardContextual"/>
             </w:rPr>
           </w:pPr>
-          <w:hyperlink w:anchor="_Toc211500019" w:history="1">
+          <w:hyperlink w:anchor="_Toc212104799" w:history="1">
             <w:r>
               <w:rPr>
                 <w:rStyle w:val="a3"/>
@@ -1302,7 +1302,7 @@
                 <w:noProof/>
                 <w:webHidden/>
               </w:rPr>
-              <w:instrText>PAGEREF _Toc211500019 \h</w:instrText>
+              <w:instrText>PAGEREF _Toc212104799 \h</w:instrText>
             </w:r>
             <w:r>
               <w:rPr>
@@ -1360,7 +1360,7 @@
               <w14:ligatures w14:val="standardContextual"/>
             </w:rPr>
           </w:pPr>
-          <w:hyperlink w:anchor="_Toc211500020" w:history="1">
+          <w:hyperlink w:anchor="_Toc212104800" w:history="1">
             <w:r>
               <w:rPr>
                 <w:rStyle w:val="a3"/>
@@ -1399,7 +1399,7 @@
                 <w:noProof/>
                 <w:webHidden/>
               </w:rPr>
-              <w:instrText>PAGEREF _Toc211500020 \h</w:instrText>
+              <w:instrText>PAGEREF _Toc212104800 \h</w:instrText>
             </w:r>
             <w:r>
               <w:rPr>
@@ -1457,7 +1457,7 @@
               <w14:ligatures w14:val="standardContextual"/>
             </w:rPr>
           </w:pPr>
-          <w:hyperlink w:anchor="_Toc211500021" w:history="1">
+          <w:hyperlink w:anchor="_Toc212104801" w:history="1">
             <w:r>
               <w:rPr>
                 <w:rStyle w:val="a3"/>
@@ -1496,7 +1496,7 @@
                 <w:noProof/>
                 <w:webHidden/>
               </w:rPr>
-              <w:instrText>PAGEREF _Toc211500021 \h</w:instrText>
+              <w:instrText>PAGEREF _Toc212104801 \h</w:instrText>
             </w:r>
             <w:r>
               <w:rPr>
@@ -1554,7 +1554,7 @@
               <w14:ligatures w14:val="standardContextual"/>
             </w:rPr>
           </w:pPr>
-          <w:hyperlink w:anchor="_Toc211500022" w:history="1">
+          <w:hyperlink w:anchor="_Toc212104802" w:history="1">
             <w:r>
               <w:rPr>
                 <w:rStyle w:val="a3"/>
@@ -1594,7 +1594,7 @@
                 <w:noProof/>
                 <w:webHidden/>
               </w:rPr>
-              <w:instrText>PAGEREF _Toc211500022 \h</w:instrText>
+              <w:instrText>PAGEREF _Toc212104802 \h</w:instrText>
             </w:r>
             <w:r>
               <w:rPr>
@@ -1652,7 +1652,7 @@
               <w14:ligatures w14:val="standardContextual"/>
             </w:rPr>
           </w:pPr>
-          <w:hyperlink w:anchor="_Toc211500023" w:history="1">
+          <w:hyperlink w:anchor="_Toc212104803" w:history="1">
             <w:r>
               <w:rPr>
                 <w:rStyle w:val="a3"/>
@@ -1692,7 +1692,7 @@
                 <w:noProof/>
                 <w:webHidden/>
               </w:rPr>
-              <w:instrText>PAGEREF _Toc211500023 \h</w:instrText>
+              <w:instrText>PAGEREF _Toc212104803 \h</w:instrText>
             </w:r>
             <w:r>
               <w:rPr>
@@ -1750,7 +1750,7 @@
               <w14:ligatures w14:val="standardContextual"/>
             </w:rPr>
           </w:pPr>
-          <w:hyperlink w:anchor="_Toc211500024" w:history="1">
+          <w:hyperlink w:anchor="_Toc212104804" w:history="1">
             <w:r>
               <w:rPr>
                 <w:rStyle w:val="a3"/>
@@ -1790,7 +1790,7 @@
                 <w:noProof/>
                 <w:webHidden/>
               </w:rPr>
-              <w:instrText>PAGEREF _Toc211500024 \h</w:instrText>
+              <w:instrText>PAGEREF _Toc212104804 \h</w:instrText>
             </w:r>
             <w:r>
               <w:rPr>
@@ -1848,7 +1848,7 @@
               <w14:ligatures w14:val="standardContextual"/>
             </w:rPr>
           </w:pPr>
-          <w:hyperlink w:anchor="_Toc211500025" w:history="1">
+          <w:hyperlink w:anchor="_Toc212104805" w:history="1">
             <w:r>
               <w:rPr>
                 <w:rStyle w:val="a3"/>
@@ -1888,7 +1888,7 @@
                 <w:noProof/>
                 <w:webHidden/>
               </w:rPr>
-              <w:instrText>PAGEREF _Toc211500025 \h</w:instrText>
+              <w:instrText>PAGEREF _Toc212104805 \h</w:instrText>
             </w:r>
             <w:r>
               <w:rPr>
@@ -1946,7 +1946,7 @@
               <w14:ligatures w14:val="standardContextual"/>
             </w:rPr>
           </w:pPr>
-          <w:hyperlink w:anchor="_Toc211500026" w:history="1">
+          <w:hyperlink w:anchor="_Toc212104806" w:history="1">
             <w:r>
               <w:rPr>
                 <w:rStyle w:val="a3"/>
@@ -1986,7 +1986,7 @@
                 <w:noProof/>
                 <w:webHidden/>
               </w:rPr>
-              <w:instrText>PAGEREF _Toc211500026 \h</w:instrText>
+              <w:instrText>PAGEREF _Toc212104806 \h</w:instrText>
             </w:r>
             <w:r>
               <w:rPr>
@@ -2017,7 +2017,497 @@
                 <w:noProof/>
                 <w:webHidden/>
               </w:rPr>
-              <w:t>9</w:t>
+              <w:t>10</w:t>
+            </w:r>
+            <w:r>
+              <w:rPr>
+                <w:rFonts w:ascii="宋体" w:eastAsia="宋体" w:hAnsi="宋体" w:hint="eastAsia"/>
+                <w:noProof/>
+                <w:webHidden/>
+              </w:rPr>
+              <w:fldChar w:fldCharType="end"/>
+            </w:r>
+          </w:hyperlink>
+        </w:p>
+        <w:p>
+          <w:pPr>
+            <w:pStyle w:val="TOC3"/>
+            <w:tabs>
+              <w:tab w:val="right" w:leader="dot" w:pos="8296"/>
+            </w:tabs>
+            <w:rPr>
+              <w:rFonts w:ascii="宋体" w:eastAsia="宋体" w:hAnsi="宋体" w:hint="eastAsia"/>
+              <w:noProof/>
+              <w:sz w:val="22"/>
+              <w:szCs w:val="24"/>
+              <w:lang w:val="en-US"/>
+              <w14:ligatures w14:val="standardContextual"/>
+            </w:rPr>
+          </w:pPr>
+          <w:hyperlink w:anchor="_Toc212104807" w:history="1">
+            <w:r>
+              <w:rPr>
+                <w:rStyle w:val="a3"/>
+                <w:rFonts w:ascii="宋体" w:eastAsia="宋体" w:hAnsi="宋体" w:hint="eastAsia"/>
+                <w:noProof/>
+                <w:lang w:val="en-US"/>
+              </w:rPr>
+              <w:t>（一）“三难困境”</w:t>
+            </w:r>
+            <w:r>
+              <w:rPr>
+                <w:rFonts w:ascii="宋体" w:eastAsia="宋体" w:hAnsi="宋体" w:hint="eastAsia"/>
+                <w:noProof/>
+                <w:webHidden/>
+              </w:rPr>
+              <w:tab/>
+            </w:r>
+            <w:r>
+              <w:rPr>
+                <w:rFonts w:ascii="宋体" w:eastAsia="宋体" w:hAnsi="宋体" w:hint="eastAsia"/>
+                <w:noProof/>
+                <w:webHidden/>
+              </w:rPr>
+              <w:fldChar w:fldCharType="begin"/>
+            </w:r>
+            <w:r>
+              <w:rPr>
+                <w:rFonts w:ascii="宋体" w:eastAsia="宋体" w:hAnsi="宋体" w:hint="eastAsia"/>
+                <w:noProof/>
+                <w:webHidden/>
+              </w:rPr>
+              <w:instrText xml:space="preserve"> </w:instrText>
+            </w:r>
+            <w:r>
+              <w:rPr>
+                <w:rFonts w:ascii="宋体" w:eastAsia="宋体" w:hAnsi="宋体"/>
+                <w:noProof/>
+                <w:webHidden/>
+              </w:rPr>
+              <w:instrText>PAGEREF _Toc212104807 \h</w:instrText>
+            </w:r>
+            <w:r>
+              <w:rPr>
+                <w:rFonts w:ascii="宋体" w:eastAsia="宋体" w:hAnsi="宋体" w:hint="eastAsia"/>
+                <w:noProof/>
+                <w:webHidden/>
+              </w:rPr>
+              <w:instrText xml:space="preserve"> </w:instrText>
+            </w:r>
+            <w:r>
+              <w:rPr>
+                <w:rFonts w:ascii="宋体" w:eastAsia="宋体" w:hAnsi="宋体" w:hint="eastAsia"/>
+                <w:noProof/>
+                <w:webHidden/>
+              </w:rPr>
+            </w:r>
+            <w:r>
+              <w:rPr>
+                <w:rFonts w:ascii="宋体" w:eastAsia="宋体" w:hAnsi="宋体" w:hint="eastAsia"/>
+                <w:noProof/>
+                <w:webHidden/>
+              </w:rPr>
+              <w:fldChar w:fldCharType="separate"/>
+            </w:r>
+            <w:r>
+              <w:rPr>
+                <w:rFonts w:ascii="宋体" w:eastAsia="宋体" w:hAnsi="宋体" w:hint="eastAsia"/>
+                <w:noProof/>
+                <w:webHidden/>
+              </w:rPr>
+              <w:t>10</w:t>
+            </w:r>
+            <w:r>
+              <w:rPr>
+                <w:rFonts w:ascii="宋体" w:eastAsia="宋体" w:hAnsi="宋体" w:hint="eastAsia"/>
+                <w:noProof/>
+                <w:webHidden/>
+              </w:rPr>
+              <w:fldChar w:fldCharType="end"/>
+            </w:r>
+          </w:hyperlink>
+        </w:p>
+        <w:p>
+          <w:pPr>
+            <w:pStyle w:val="TOC3"/>
+            <w:tabs>
+              <w:tab w:val="right" w:leader="dot" w:pos="8296"/>
+            </w:tabs>
+            <w:rPr>
+              <w:rFonts w:ascii="宋体" w:eastAsia="宋体" w:hAnsi="宋体" w:hint="eastAsia"/>
+              <w:noProof/>
+              <w:sz w:val="22"/>
+              <w:szCs w:val="24"/>
+              <w:lang w:val="en-US"/>
+              <w14:ligatures w14:val="standardContextual"/>
+            </w:rPr>
+          </w:pPr>
+          <w:hyperlink w:anchor="_Toc212104808" w:history="1">
+            <w:r>
+              <w:rPr>
+                <w:rStyle w:val="a3"/>
+                <w:rFonts w:ascii="宋体" w:eastAsia="宋体" w:hAnsi="宋体" w:hint="eastAsia"/>
+                <w:noProof/>
+                <w:lang w:val="en-US"/>
+              </w:rPr>
+              <w:t>（二）复合相互依存的成本</w:t>
+            </w:r>
+            <w:r>
+              <w:rPr>
+                <w:rFonts w:ascii="宋体" w:eastAsia="宋体" w:hAnsi="宋体" w:hint="eastAsia"/>
+                <w:noProof/>
+                <w:webHidden/>
+              </w:rPr>
+              <w:tab/>
+            </w:r>
+            <w:r>
+              <w:rPr>
+                <w:rFonts w:ascii="宋体" w:eastAsia="宋体" w:hAnsi="宋体" w:hint="eastAsia"/>
+                <w:noProof/>
+                <w:webHidden/>
+              </w:rPr>
+              <w:fldChar w:fldCharType="begin"/>
+            </w:r>
+            <w:r>
+              <w:rPr>
+                <w:rFonts w:ascii="宋体" w:eastAsia="宋体" w:hAnsi="宋体" w:hint="eastAsia"/>
+                <w:noProof/>
+                <w:webHidden/>
+              </w:rPr>
+              <w:instrText xml:space="preserve"> </w:instrText>
+            </w:r>
+            <w:r>
+              <w:rPr>
+                <w:rFonts w:ascii="宋体" w:eastAsia="宋体" w:hAnsi="宋体"/>
+                <w:noProof/>
+                <w:webHidden/>
+              </w:rPr>
+              <w:instrText>PAGEREF _Toc212104808 \h</w:instrText>
+            </w:r>
+            <w:r>
+              <w:rPr>
+                <w:rFonts w:ascii="宋体" w:eastAsia="宋体" w:hAnsi="宋体" w:hint="eastAsia"/>
+                <w:noProof/>
+                <w:webHidden/>
+              </w:rPr>
+              <w:instrText xml:space="preserve"> </w:instrText>
+            </w:r>
+            <w:r>
+              <w:rPr>
+                <w:rFonts w:ascii="宋体" w:eastAsia="宋体" w:hAnsi="宋体" w:hint="eastAsia"/>
+                <w:noProof/>
+                <w:webHidden/>
+              </w:rPr>
+            </w:r>
+            <w:r>
+              <w:rPr>
+                <w:rFonts w:ascii="宋体" w:eastAsia="宋体" w:hAnsi="宋体" w:hint="eastAsia"/>
+                <w:noProof/>
+                <w:webHidden/>
+              </w:rPr>
+              <w:fldChar w:fldCharType="separate"/>
+            </w:r>
+            <w:r>
+              <w:rPr>
+                <w:rFonts w:ascii="宋体" w:eastAsia="宋体" w:hAnsi="宋体" w:hint="eastAsia"/>
+                <w:noProof/>
+                <w:webHidden/>
+              </w:rPr>
+              <w:t>10</w:t>
+            </w:r>
+            <w:r>
+              <w:rPr>
+                <w:rFonts w:ascii="宋体" w:eastAsia="宋体" w:hAnsi="宋体" w:hint="eastAsia"/>
+                <w:noProof/>
+                <w:webHidden/>
+              </w:rPr>
+              <w:fldChar w:fldCharType="end"/>
+            </w:r>
+          </w:hyperlink>
+        </w:p>
+        <w:p>
+          <w:pPr>
+            <w:pStyle w:val="TOC3"/>
+            <w:tabs>
+              <w:tab w:val="right" w:leader="dot" w:pos="8296"/>
+            </w:tabs>
+            <w:rPr>
+              <w:rFonts w:ascii="宋体" w:eastAsia="宋体" w:hAnsi="宋体" w:hint="eastAsia"/>
+              <w:noProof/>
+              <w:sz w:val="22"/>
+              <w:szCs w:val="24"/>
+              <w:lang w:val="en-US"/>
+              <w14:ligatures w14:val="standardContextual"/>
+            </w:rPr>
+          </w:pPr>
+          <w:hyperlink w:anchor="_Toc212104809" w:history="1">
+            <w:r>
+              <w:rPr>
+                <w:rStyle w:val="a3"/>
+                <w:rFonts w:ascii="宋体" w:eastAsia="宋体" w:hAnsi="宋体" w:hint="eastAsia"/>
+                <w:noProof/>
+                <w:lang w:val="en-US"/>
+              </w:rPr>
+              <w:t>（三）复合相互依存中的国际贸易</w:t>
+            </w:r>
+            <w:r>
+              <w:rPr>
+                <w:rFonts w:ascii="宋体" w:eastAsia="宋体" w:hAnsi="宋体" w:hint="eastAsia"/>
+                <w:noProof/>
+                <w:webHidden/>
+              </w:rPr>
+              <w:tab/>
+            </w:r>
+            <w:r>
+              <w:rPr>
+                <w:rFonts w:ascii="宋体" w:eastAsia="宋体" w:hAnsi="宋体" w:hint="eastAsia"/>
+                <w:noProof/>
+                <w:webHidden/>
+              </w:rPr>
+              <w:fldChar w:fldCharType="begin"/>
+            </w:r>
+            <w:r>
+              <w:rPr>
+                <w:rFonts w:ascii="宋体" w:eastAsia="宋体" w:hAnsi="宋体" w:hint="eastAsia"/>
+                <w:noProof/>
+                <w:webHidden/>
+              </w:rPr>
+              <w:instrText xml:space="preserve"> </w:instrText>
+            </w:r>
+            <w:r>
+              <w:rPr>
+                <w:rFonts w:ascii="宋体" w:eastAsia="宋体" w:hAnsi="宋体"/>
+                <w:noProof/>
+                <w:webHidden/>
+              </w:rPr>
+              <w:instrText>PAGEREF _Toc212104809 \h</w:instrText>
+            </w:r>
+            <w:r>
+              <w:rPr>
+                <w:rFonts w:ascii="宋体" w:eastAsia="宋体" w:hAnsi="宋体" w:hint="eastAsia"/>
+                <w:noProof/>
+                <w:webHidden/>
+              </w:rPr>
+              <w:instrText xml:space="preserve"> </w:instrText>
+            </w:r>
+            <w:r>
+              <w:rPr>
+                <w:rFonts w:ascii="宋体" w:eastAsia="宋体" w:hAnsi="宋体" w:hint="eastAsia"/>
+                <w:noProof/>
+                <w:webHidden/>
+              </w:rPr>
+            </w:r>
+            <w:r>
+              <w:rPr>
+                <w:rFonts w:ascii="宋体" w:eastAsia="宋体" w:hAnsi="宋体" w:hint="eastAsia"/>
+                <w:noProof/>
+                <w:webHidden/>
+              </w:rPr>
+              <w:fldChar w:fldCharType="separate"/>
+            </w:r>
+            <w:r>
+              <w:rPr>
+                <w:rFonts w:ascii="宋体" w:eastAsia="宋体" w:hAnsi="宋体" w:hint="eastAsia"/>
+                <w:noProof/>
+                <w:webHidden/>
+              </w:rPr>
+              <w:t>10</w:t>
+            </w:r>
+            <w:r>
+              <w:rPr>
+                <w:rFonts w:ascii="宋体" w:eastAsia="宋体" w:hAnsi="宋体" w:hint="eastAsia"/>
+                <w:noProof/>
+                <w:webHidden/>
+              </w:rPr>
+              <w:fldChar w:fldCharType="end"/>
+            </w:r>
+          </w:hyperlink>
+        </w:p>
+        <w:p>
+          <w:pPr>
+            <w:pStyle w:val="TOC2"/>
+            <w:tabs>
+              <w:tab w:val="right" w:leader="dot" w:pos="8296"/>
+            </w:tabs>
+            <w:rPr>
+              <w:rFonts w:ascii="宋体" w:eastAsia="宋体" w:hAnsi="宋体" w:hint="eastAsia"/>
+              <w:noProof/>
+              <w:sz w:val="22"/>
+              <w:szCs w:val="24"/>
+              <w:lang w:val="en-US"/>
+              <w14:ligatures w14:val="standardContextual"/>
+            </w:rPr>
+          </w:pPr>
+          <w:hyperlink w:anchor="_Toc212104810" w:history="1">
+            <w:r>
+              <w:rPr>
+                <w:rStyle w:val="a3"/>
+                <w:rFonts w:ascii="宋体" w:eastAsia="宋体" w:hAnsi="宋体" w:hint="eastAsia"/>
+                <w:noProof/>
+                <w:lang w:val="en-US"/>
+              </w:rPr>
+              <w:t>二、贸易、和平与民主</w:t>
+            </w:r>
+            <w:r>
+              <w:rPr>
+                <w:rFonts w:ascii="宋体" w:eastAsia="宋体" w:hAnsi="宋体" w:hint="eastAsia"/>
+                <w:noProof/>
+                <w:webHidden/>
+              </w:rPr>
+              <w:tab/>
+            </w:r>
+            <w:r>
+              <w:rPr>
+                <w:rFonts w:ascii="宋体" w:eastAsia="宋体" w:hAnsi="宋体" w:hint="eastAsia"/>
+                <w:noProof/>
+                <w:webHidden/>
+              </w:rPr>
+              <w:fldChar w:fldCharType="begin"/>
+            </w:r>
+            <w:r>
+              <w:rPr>
+                <w:rFonts w:ascii="宋体" w:eastAsia="宋体" w:hAnsi="宋体" w:hint="eastAsia"/>
+                <w:noProof/>
+                <w:webHidden/>
+              </w:rPr>
+              <w:instrText xml:space="preserve"> </w:instrText>
+            </w:r>
+            <w:r>
+              <w:rPr>
+                <w:rFonts w:ascii="宋体" w:eastAsia="宋体" w:hAnsi="宋体"/>
+                <w:noProof/>
+                <w:webHidden/>
+              </w:rPr>
+              <w:instrText>PAGEREF _Toc212104810 \h</w:instrText>
+            </w:r>
+            <w:r>
+              <w:rPr>
+                <w:rFonts w:ascii="宋体" w:eastAsia="宋体" w:hAnsi="宋体" w:hint="eastAsia"/>
+                <w:noProof/>
+                <w:webHidden/>
+              </w:rPr>
+              <w:instrText xml:space="preserve"> </w:instrText>
+            </w:r>
+            <w:r>
+              <w:rPr>
+                <w:rFonts w:ascii="宋体" w:eastAsia="宋体" w:hAnsi="宋体" w:hint="eastAsia"/>
+                <w:noProof/>
+                <w:webHidden/>
+              </w:rPr>
+            </w:r>
+            <w:r>
+              <w:rPr>
+                <w:rFonts w:ascii="宋体" w:eastAsia="宋体" w:hAnsi="宋体" w:hint="eastAsia"/>
+                <w:noProof/>
+                <w:webHidden/>
+              </w:rPr>
+              <w:fldChar w:fldCharType="separate"/>
+            </w:r>
+            <w:r>
+              <w:rPr>
+                <w:rFonts w:ascii="宋体" w:eastAsia="宋体" w:hAnsi="宋体" w:hint="eastAsia"/>
+                <w:noProof/>
+                <w:webHidden/>
+              </w:rPr>
+              <w:t>11</w:t>
+            </w:r>
+            <w:r>
+              <w:rPr>
+                <w:rFonts w:ascii="宋体" w:eastAsia="宋体" w:hAnsi="宋体" w:hint="eastAsia"/>
+                <w:noProof/>
+                <w:webHidden/>
+              </w:rPr>
+              <w:fldChar w:fldCharType="end"/>
+            </w:r>
+          </w:hyperlink>
+        </w:p>
+        <w:p>
+          <w:pPr>
+            <w:pStyle w:val="TOC3"/>
+            <w:tabs>
+              <w:tab w:val="right" w:leader="dot" w:pos="8296"/>
+            </w:tabs>
+            <w:rPr>
+              <w:rFonts w:ascii="宋体" w:eastAsia="宋体" w:hAnsi="宋体" w:hint="eastAsia"/>
+              <w:noProof/>
+              <w:sz w:val="22"/>
+              <w:szCs w:val="24"/>
+              <w:lang w:val="en-US"/>
+              <w14:ligatures w14:val="standardContextual"/>
+            </w:rPr>
+          </w:pPr>
+          <w:hyperlink w:anchor="_Toc212104811" w:history="1">
+            <w:r>
+              <w:rPr>
+                <w:rStyle w:val="a3"/>
+                <w:rFonts w:ascii="宋体" w:eastAsia="宋体" w:hAnsi="宋体" w:hint="eastAsia"/>
+                <w:noProof/>
+                <w:lang w:val="en-US"/>
+              </w:rPr>
+              <w:t>（一）贸易和平论</w:t>
+            </w:r>
+            <w:r>
+              <w:rPr>
+                <w:rFonts w:ascii="宋体" w:eastAsia="宋体" w:hAnsi="宋体" w:hint="eastAsia"/>
+                <w:noProof/>
+                <w:webHidden/>
+              </w:rPr>
+              <w:tab/>
+            </w:r>
+            <w:r>
+              <w:rPr>
+                <w:rFonts w:ascii="宋体" w:eastAsia="宋体" w:hAnsi="宋体" w:hint="eastAsia"/>
+                <w:noProof/>
+                <w:webHidden/>
+              </w:rPr>
+              <w:fldChar w:fldCharType="begin"/>
+            </w:r>
+            <w:r>
+              <w:rPr>
+                <w:rFonts w:ascii="宋体" w:eastAsia="宋体" w:hAnsi="宋体" w:hint="eastAsia"/>
+                <w:noProof/>
+                <w:webHidden/>
+              </w:rPr>
+              <w:instrText xml:space="preserve"> </w:instrText>
+            </w:r>
+            <w:r>
+              <w:rPr>
+                <w:rFonts w:ascii="宋体" w:eastAsia="宋体" w:hAnsi="宋体"/>
+                <w:noProof/>
+                <w:webHidden/>
+              </w:rPr>
+              <w:instrText>PAGEREF _Toc212104811 \h</w:instrText>
+            </w:r>
+            <w:r>
+              <w:rPr>
+                <w:rFonts w:ascii="宋体" w:eastAsia="宋体" w:hAnsi="宋体" w:hint="eastAsia"/>
+                <w:noProof/>
+                <w:webHidden/>
+              </w:rPr>
+              <w:instrText xml:space="preserve"> </w:instrText>
+            </w:r>
+            <w:r>
+              <w:rPr>
+                <w:rFonts w:ascii="宋体" w:eastAsia="宋体" w:hAnsi="宋体" w:hint="eastAsia"/>
+                <w:noProof/>
+                <w:webHidden/>
+              </w:rPr>
+            </w:r>
+            <w:r>
+              <w:rPr>
+                <w:rFonts w:ascii="宋体" w:eastAsia="宋体" w:hAnsi="宋体" w:hint="eastAsia"/>
+                <w:noProof/>
+                <w:webHidden/>
+              </w:rPr>
+              <w:fldChar w:fldCharType="separate"/>
+            </w:r>
+            <w:r>
+              <w:rPr>
+                <w:rFonts w:ascii="宋体" w:eastAsia="宋体" w:hAnsi="宋体" w:hint="eastAsia"/>
+                <w:noProof/>
+                <w:webHidden/>
+              </w:rPr>
+              <w:t>11</w:t>
             </w:r>
             <w:r>
               <w:rPr>
@@ -2072,7 +2562,7 @@
       <w:pPr>
         <w:pStyle w:val="a9"/>
       </w:pPr>
-      <w:bookmarkStart w:id="0" w:name="_Toc211500008"/>
+      <w:bookmarkStart w:id="0" w:name="_Toc212104788"/>
       <w:r>
         <w:rPr>
           <w:rFonts w:hint="eastAsia"/>
@@ -2249,7 +2739,7 @@
       <w:pPr>
         <w:pStyle w:val="ac"/>
       </w:pPr>
-      <w:bookmarkStart w:id="1" w:name="_Toc211500009"/>
+      <w:bookmarkStart w:id="1" w:name="_Toc212104789"/>
       <w:r>
         <w:rPr>
           <w:rFonts w:hint="eastAsia"/>
@@ -2262,7 +2752,7 @@
       <w:pPr>
         <w:pStyle w:val="ae"/>
       </w:pPr>
-      <w:bookmarkStart w:id="2" w:name="_Toc211500010"/>
+      <w:bookmarkStart w:id="2" w:name="_Toc212104790"/>
       <w:r>
         <w:rPr>
           <w:rFonts w:hint="eastAsia"/>
@@ -2599,7 +3089,7 @@
       <w:pPr>
         <w:pStyle w:val="ae"/>
       </w:pPr>
-      <w:bookmarkStart w:id="3" w:name="_Toc211500011"/>
+      <w:bookmarkStart w:id="3" w:name="_Toc212104791"/>
       <w:r>
         <w:rPr>
           <w:rFonts w:hint="eastAsia"/>
@@ -3239,7 +3729,7 @@
       <w:pPr>
         <w:pStyle w:val="ac"/>
       </w:pPr>
-      <w:bookmarkStart w:id="4" w:name="_Toc211500012"/>
+      <w:bookmarkStart w:id="4" w:name="_Toc212104792"/>
       <w:r>
         <w:rPr>
           <w:rFonts w:hint="eastAsia"/>
@@ -3645,7 +4135,7 @@
       <w:pPr>
         <w:pStyle w:val="ac"/>
       </w:pPr>
-      <w:bookmarkStart w:id="5" w:name="_Toc211500013"/>
+      <w:bookmarkStart w:id="5" w:name="_Toc212104793"/>
       <w:r>
         <w:rPr>
           <w:rFonts w:hint="eastAsia"/>
@@ -3925,7 +4415,7 @@
       <w:pPr>
         <w:pStyle w:val="ae"/>
       </w:pPr>
-      <w:bookmarkStart w:id="6" w:name="_Toc211500014"/>
+      <w:bookmarkStart w:id="6" w:name="_Toc212104794"/>
       <w:r>
         <w:rPr>
           <w:rFonts w:hint="eastAsia"/>
@@ -4276,7 +4766,7 @@
       <w:pPr>
         <w:pStyle w:val="ae"/>
       </w:pPr>
-      <w:bookmarkStart w:id="7" w:name="_Toc211500015"/>
+      <w:bookmarkStart w:id="7" w:name="_Toc212104795"/>
       <w:r>
         <w:rPr>
           <w:rFonts w:hint="eastAsia"/>
@@ -4430,7 +4920,7 @@
       <w:pPr>
         <w:pStyle w:val="a9"/>
       </w:pPr>
-      <w:bookmarkStart w:id="8" w:name="_Toc211500016"/>
+      <w:bookmarkStart w:id="8" w:name="_Toc212104796"/>
       <w:r>
         <w:rPr>
           <w:rFonts w:hint="eastAsia"/>
@@ -4456,9 +4946,6 @@
         <w:pStyle w:val="aa"/>
         <w:spacing w:before="78" w:after="78"/>
         <w:jc w:val="center"/>
-        <w:rPr>
-          <w:rFonts w:hint="eastAsia"/>
-        </w:rPr>
       </w:pPr>
       <w:r>
         <w:rPr>
@@ -4483,7 +4970,7 @@
       <w:pPr>
         <w:pStyle w:val="ac"/>
       </w:pPr>
-      <w:bookmarkStart w:id="9" w:name="_Toc211500017"/>
+      <w:bookmarkStart w:id="9" w:name="_Toc212104797"/>
       <w:r>
         <w:rPr>
           <w:rFonts w:hint="eastAsia"/>
@@ -4593,7 +5080,7 @@
       <w:pPr>
         <w:pStyle w:val="ac"/>
       </w:pPr>
-      <w:bookmarkStart w:id="10" w:name="_Toc211500018"/>
+      <w:bookmarkStart w:id="10" w:name="_Toc212104798"/>
       <w:r>
         <w:rPr>
           <w:rFonts w:hint="eastAsia"/>
@@ -4643,7 +5130,7 @@
       <w:pPr>
         <w:pStyle w:val="ae"/>
       </w:pPr>
-      <w:bookmarkStart w:id="11" w:name="_Toc211500019"/>
+      <w:bookmarkStart w:id="11" w:name="_Toc212104799"/>
       <w:r>
         <w:rPr>
           <w:rFonts w:hint="eastAsia"/>
@@ -4858,7 +5345,7 @@
       <w:pPr>
         <w:pStyle w:val="ae"/>
       </w:pPr>
-      <w:bookmarkStart w:id="12" w:name="_Toc211500020"/>
+      <w:bookmarkStart w:id="12" w:name="_Toc212104800"/>
       <w:r>
         <w:rPr>
           <w:rFonts w:hint="eastAsia"/>
@@ -5105,7 +5592,7 @@
       <w:pPr>
         <w:pStyle w:val="ae"/>
       </w:pPr>
-      <w:bookmarkStart w:id="13" w:name="_Toc211500021"/>
+      <w:bookmarkStart w:id="13" w:name="_Toc212104801"/>
       <w:r>
         <w:rPr>
           <w:rFonts w:hint="eastAsia"/>
@@ -5958,7 +6445,7 @@
           <w:lang w:val="en-US"/>
         </w:rPr>
       </w:pPr>
-      <w:bookmarkStart w:id="14" w:name="_Toc211500022"/>
+      <w:bookmarkStart w:id="14" w:name="_Toc212104802"/>
       <w:r>
         <w:rPr>
           <w:rFonts w:hint="eastAsia"/>
@@ -6172,7 +6659,7 @@
           <w:lang w:val="en-US"/>
         </w:rPr>
       </w:pPr>
-      <w:bookmarkStart w:id="15" w:name="_Toc211500023"/>
+      <w:bookmarkStart w:id="15" w:name="_Toc212104803"/>
       <w:r>
         <w:rPr>
           <w:rFonts w:hint="eastAsia"/>
@@ -6313,7 +6800,7 @@
           <w:lang w:val="en-US"/>
         </w:rPr>
       </w:pPr>
-      <w:bookmarkStart w:id="16" w:name="_Toc211500024"/>
+      <w:bookmarkStart w:id="16" w:name="_Toc212104804"/>
       <w:r>
         <w:rPr>
           <w:rFonts w:hint="eastAsia"/>
@@ -7436,7 +7923,6 @@
         <w:pStyle w:val="aa"/>
         <w:spacing w:before="78" w:after="78"/>
         <w:rPr>
-          <w:rFonts w:hint="eastAsia"/>
           <w:lang w:val="en-US"/>
         </w:rPr>
       </w:pPr>
@@ -7565,7 +8051,6 @@
         <w:pStyle w:val="aa"/>
         <w:spacing w:before="78" w:after="78"/>
         <w:rPr>
-          <w:rFonts w:hint="eastAsia"/>
           <w:lang w:val="en-US"/>
         </w:rPr>
       </w:pPr>
@@ -7617,7 +8102,7 @@
           <w:lang w:val="en-US"/>
         </w:rPr>
       </w:pPr>
-      <w:bookmarkStart w:id="17" w:name="_Toc211500025"/>
+      <w:bookmarkStart w:id="17" w:name="_Toc212104805"/>
       <w:r>
         <w:rPr>
           <w:rFonts w:hint="eastAsia"/>
@@ -7657,6 +8142,13 @@
           <w:lang w:val="en-US"/>
         </w:rPr>
         <w:t>2025.10.16</w:t>
+      </w:r>
+      <w:r>
+        <w:rPr>
+          <w:rFonts w:hint="eastAsia"/>
+          <w:lang w:val="en-US"/>
+        </w:rPr>
+        <w:t xml:space="preserve"> / 2025.10.23</w:t>
       </w:r>
     </w:p>
     <w:p>
@@ -7691,7 +8183,6 @@
         <w:spacing w:beforeLines="0" w:before="0" w:afterLines="0" w:after="0"/>
         <w:ind w:left="442" w:hanging="442"/>
         <w:rPr>
-          <w:rFonts w:hint="eastAsia"/>
           <w:lang w:val="en-US"/>
         </w:rPr>
       </w:pPr>
@@ -7713,7 +8204,6 @@
         <w:spacing w:beforeLines="0" w:before="0" w:afterLines="0" w:after="0"/>
         <w:ind w:left="442" w:hanging="442"/>
         <w:rPr>
-          <w:rFonts w:hint="eastAsia"/>
           <w:lang w:val="en-US"/>
         </w:rPr>
       </w:pPr>
@@ -7735,7 +8225,6 @@
         <w:spacing w:beforeLines="0" w:before="0" w:afterLines="0" w:after="0"/>
         <w:ind w:left="442" w:hanging="442"/>
         <w:rPr>
-          <w:rFonts w:hint="eastAsia"/>
           <w:lang w:val="en-US"/>
         </w:rPr>
       </w:pPr>
@@ -7749,17 +8238,28 @@
     </w:p>
     <w:p>
       <w:pPr>
+        <w:pStyle w:val="aa"/>
+        <w:spacing w:beforeLines="0" w:before="0" w:afterLines="0" w:after="0"/>
+        <w:rPr>
+          <w:rFonts w:hint="eastAsia"/>
+          <w:lang w:val="en-US"/>
+        </w:rPr>
+      </w:pPr>
+    </w:p>
+    <w:p>
+      <w:pPr>
         <w:pStyle w:val="ac"/>
         <w:rPr>
           <w:lang w:val="en-US"/>
         </w:rPr>
       </w:pPr>
-      <w:bookmarkStart w:id="18" w:name="_Toc211500026"/>
-      <w:r>
-        <w:rPr>
-          <w:rFonts w:hint="eastAsia"/>
-          <w:lang w:val="en-US"/>
-        </w:rPr>
+      <w:bookmarkStart w:id="18" w:name="_Toc212104806"/>
+      <w:r>
+        <w:rPr>
+          <w:rFonts w:hint="eastAsia"/>
+          <w:lang w:val="en-US"/>
+        </w:rPr>
+        <w:lastRenderedPageBreak/>
         <w:t>一、</w:t>
       </w:r>
       <w:r>
@@ -7770,6 +8270,24 @@
         <w:t>复合相互依赖中的经贸因素</w:t>
       </w:r>
       <w:bookmarkEnd w:id="18"/>
+    </w:p>
+    <w:p>
+      <w:pPr>
+        <w:pStyle w:val="ae"/>
+        <w:rPr>
+          <w:rFonts w:hint="eastAsia"/>
+          <w:lang w:val="en-US"/>
+        </w:rPr>
+      </w:pPr>
+      <w:bookmarkStart w:id="19" w:name="_Toc212104807"/>
+      <w:r>
+        <w:rPr>
+          <w:rFonts w:hint="eastAsia"/>
+          <w:lang w:val="en-US"/>
+        </w:rPr>
+        <w:t>（一）“三难困境”</w:t>
+      </w:r>
+      <w:bookmarkEnd w:id="19"/>
     </w:p>
     <w:p>
       <w:pPr>
@@ -7777,16 +8295,14 @@
         <w:spacing w:before="78" w:after="78"/>
         <w:ind w:firstLine="420"/>
         <w:rPr>
-          <w:rFonts w:hint="eastAsia"/>
-          <w:lang w:val="en-US"/>
-        </w:rPr>
-      </w:pPr>
-      <w:r>
-        <w:rPr>
-          <w:rFonts w:hint="eastAsia"/>
-          <w:lang w:val="en-US"/>
-        </w:rPr>
-        <w:lastRenderedPageBreak/>
+          <w:lang w:val="en-US"/>
+        </w:rPr>
+      </w:pPr>
+      <w:r>
+        <w:rPr>
+          <w:rFonts w:hint="eastAsia"/>
+          <w:lang w:val="en-US"/>
+        </w:rPr>
         <w:t>“扩展的三难困境”</w:t>
       </w:r>
       <w:r>
@@ -7814,7 +8330,6 @@
         <w:spacing w:beforeLines="0" w:before="0" w:afterLines="0" w:after="0"/>
         <w:ind w:left="442" w:hanging="442"/>
         <w:rPr>
-          <w:rFonts w:hint="eastAsia"/>
           <w:lang w:val="en-US"/>
         </w:rPr>
       </w:pPr>
@@ -7836,7 +8351,6 @@
         <w:spacing w:beforeLines="0" w:before="0" w:afterLines="0" w:after="0"/>
         <w:ind w:left="442" w:hanging="442"/>
         <w:rPr>
-          <w:rFonts w:hint="eastAsia"/>
           <w:lang w:val="en-US"/>
         </w:rPr>
       </w:pPr>
@@ -7867,6 +8381,1140 @@
           <w:lang w:val="en-US"/>
         </w:rPr>
         <w:t>要想保留民族国家，就不得不在国际经济一体化和大众政治之间做出抉择。</w:t>
+      </w:r>
+    </w:p>
+    <w:p>
+      <w:pPr>
+        <w:pStyle w:val="aa"/>
+        <w:spacing w:before="78" w:after="78"/>
+        <w:ind w:firstLine="420"/>
+        <w:rPr>
+          <w:lang w:val="en-US"/>
+        </w:rPr>
+      </w:pPr>
+      <w:r>
+        <w:rPr>
+          <w:rFonts w:hint="eastAsia"/>
+          <w:lang w:val="en-US"/>
+        </w:rPr>
+        <w:t>上述“扩展的三难困境”来自于国际政治经济学，而在经济学领域，也存在开放经济条件下的“三难困境”：</w:t>
+      </w:r>
+      <w:r>
+        <w:rPr>
+          <w:rFonts w:hint="eastAsia"/>
+          <w:lang w:val="en-US"/>
+        </w:rPr>
+        <w:t>在开放经济条件下，货币政策的独立性、汇率的稳定性和资本的自由流动三个目标不可能同时出现，各国最多只能实现这三个目标中对自己有利的两个目标，而不得不放弃第三个目标。</w:t>
+      </w:r>
+      <w:r>
+        <w:rPr>
+          <w:rFonts w:hint="eastAsia"/>
+          <w:lang w:val="en-US"/>
+        </w:rPr>
+        <w:t>例如，在《广场协议》中，日本为了汇率稳定和资本自由流动，放弃了货币政策的独立性。</w:t>
+      </w:r>
+    </w:p>
+    <w:p>
+      <w:pPr>
+        <w:pStyle w:val="ae"/>
+        <w:rPr>
+          <w:rFonts w:hint="eastAsia"/>
+          <w:lang w:val="en-US"/>
+        </w:rPr>
+      </w:pPr>
+      <w:bookmarkStart w:id="20" w:name="_Toc212104808"/>
+      <w:r>
+        <w:rPr>
+          <w:rFonts w:hint="eastAsia"/>
+          <w:lang w:val="en-US"/>
+        </w:rPr>
+        <w:t>（二）复合相互依存的成本</w:t>
+      </w:r>
+      <w:bookmarkEnd w:id="20"/>
+    </w:p>
+    <w:p>
+      <w:pPr>
+        <w:pStyle w:val="aa"/>
+        <w:spacing w:before="78" w:after="78"/>
+        <w:ind w:firstLine="420"/>
+        <w:rPr>
+          <w:lang w:val="en-US"/>
+        </w:rPr>
+      </w:pPr>
+      <w:r>
+        <w:rPr>
+          <w:rFonts w:hint="eastAsia"/>
+          <w:lang w:val="en-US"/>
+        </w:rPr>
+        <w:t>复合相互依存的成本</w:t>
+      </w:r>
+      <w:r>
+        <w:rPr>
+          <w:rFonts w:hint="eastAsia"/>
+          <w:lang w:val="en-US"/>
+        </w:rPr>
+        <w:t>包括短期的敏感性和长期的脆弱性。敏感性是指“依赖效应的强度和速度”，即体系中某一部分的变化在多长时间内引起另一部分的相应变化，使其付出多大代价；脆弱性则是指改变一个相互依存体系结构的相对成本以及获得替代选择的相对能力和代价，即“逃离体系或者改变游戏规则的成本”。</w:t>
+      </w:r>
+    </w:p>
+    <w:p>
+      <w:pPr>
+        <w:pStyle w:val="aa"/>
+        <w:spacing w:before="78" w:after="78"/>
+        <w:rPr>
+          <w:lang w:val="en-US"/>
+        </w:rPr>
+      </w:pPr>
+      <w:r>
+        <w:rPr>
+          <w:lang w:val="en-US"/>
+        </w:rPr>
+        <w:tab/>
+      </w:r>
+      <w:r>
+        <w:rPr>
+          <w:rFonts w:hint="eastAsia"/>
+          <w:lang w:val="en-US"/>
+        </w:rPr>
+        <w:t>近年来，出现了“相互依存的武器化”的概念。相互依存既有正面效应，也可能带来更多的风险和挑战。</w:t>
+      </w:r>
+    </w:p>
+    <w:p>
+      <w:pPr>
+        <w:pStyle w:val="aa"/>
+        <w:spacing w:before="78" w:after="78"/>
+        <w:rPr>
+          <w:lang w:val="en-US"/>
+        </w:rPr>
+      </w:pPr>
+      <w:r>
+        <w:rPr>
+          <w:lang w:val="en-US"/>
+        </w:rPr>
+        <w:tab/>
+      </w:r>
+      <w:r>
+        <w:rPr>
+          <w:rFonts w:hint="eastAsia"/>
+          <w:lang w:val="en-US"/>
+        </w:rPr>
+        <w:t>贸易依存度可根据</w:t>
+      </w:r>
+      <w:r>
+        <w:rPr>
+          <w:rFonts w:hint="eastAsia"/>
+          <w:lang w:val="en-US"/>
+        </w:rPr>
+        <w:t>一国进出口贸易总值占国民生产总值的比例</w:t>
+      </w:r>
+      <w:r>
+        <w:rPr>
+          <w:rFonts w:hint="eastAsia"/>
+          <w:lang w:val="en-US"/>
+        </w:rPr>
+        <w:t>、</w:t>
+      </w:r>
+      <w:r>
+        <w:rPr>
+          <w:rFonts w:hint="eastAsia"/>
+          <w:lang w:val="en-US"/>
+        </w:rPr>
+        <w:t>进口商品占国内商品消费的比例</w:t>
+      </w:r>
+      <w:r>
+        <w:rPr>
+          <w:rFonts w:hint="eastAsia"/>
+          <w:lang w:val="en-US"/>
+        </w:rPr>
+        <w:t>、</w:t>
+      </w:r>
+      <w:r>
+        <w:rPr>
+          <w:rFonts w:hint="eastAsia"/>
+          <w:lang w:val="en-US"/>
+        </w:rPr>
+        <w:t>进口来源的多元化程度</w:t>
+      </w:r>
+      <w:r>
+        <w:rPr>
+          <w:rFonts w:hint="eastAsia"/>
+          <w:lang w:val="en-US"/>
+        </w:rPr>
+        <w:t>等指标来衡量。</w:t>
+      </w:r>
+    </w:p>
+    <w:p>
+      <w:pPr>
+        <w:pStyle w:val="ae"/>
+        <w:rPr>
+          <w:rFonts w:hint="eastAsia"/>
+          <w:lang w:val="en-US"/>
+        </w:rPr>
+      </w:pPr>
+      <w:bookmarkStart w:id="21" w:name="_Toc212104809"/>
+      <w:r>
+        <w:rPr>
+          <w:rFonts w:hint="eastAsia"/>
+          <w:lang w:val="en-US"/>
+        </w:rPr>
+        <w:t>（三）</w:t>
+      </w:r>
+      <w:r>
+        <w:rPr>
+          <w:rFonts w:hint="eastAsia"/>
+          <w:lang w:val="en-US"/>
+        </w:rPr>
+        <w:t>复合相互依存中的国际贸易</w:t>
+      </w:r>
+      <w:bookmarkEnd w:id="21"/>
+    </w:p>
+    <w:p>
+      <w:pPr>
+        <w:pStyle w:val="aa"/>
+        <w:spacing w:before="78" w:after="78"/>
+        <w:rPr>
+          <w:rFonts w:hint="eastAsia"/>
+          <w:lang w:val="en-US"/>
+        </w:rPr>
+      </w:pPr>
+      <w:r>
+        <w:rPr>
+          <w:lang w:val="en-US"/>
+        </w:rPr>
+        <w:tab/>
+      </w:r>
+      <w:r>
+        <w:rPr>
+          <w:rFonts w:hint="eastAsia"/>
+          <w:lang w:val="en-US"/>
+        </w:rPr>
+        <w:t>国际贸易中有两种互惠模式：</w:t>
+      </w:r>
+    </w:p>
+    <w:p>
+      <w:pPr>
+        <w:pStyle w:val="aa"/>
+        <w:numPr>
+          <w:ilvl w:val="0"/>
+          <w:numId w:val="21"/>
+        </w:numPr>
+        <w:spacing w:beforeLines="0" w:before="0" w:afterLines="0" w:after="0"/>
+        <w:ind w:left="442" w:hanging="442"/>
+        <w:rPr>
+          <w:rFonts w:hint="eastAsia"/>
+          <w:lang w:val="en-US"/>
+        </w:rPr>
+      </w:pPr>
+      <w:r>
+        <w:rPr>
+          <w:rFonts w:hint="eastAsia"/>
+          <w:b/>
+          <w:bCs/>
+          <w:lang w:val="en-US"/>
+        </w:rPr>
+        <w:t>“特定互惠”（</w:t>
+      </w:r>
+      <w:r>
+        <w:rPr>
+          <w:rFonts w:hint="eastAsia"/>
+          <w:b/>
+          <w:bCs/>
+          <w:lang w:val="en-US"/>
+        </w:rPr>
+        <w:t>specific reciprocity</w:t>
+      </w:r>
+      <w:r>
+        <w:rPr>
+          <w:rFonts w:hint="eastAsia"/>
+          <w:b/>
+          <w:bCs/>
+          <w:lang w:val="en-US"/>
+        </w:rPr>
+        <w:t>）：</w:t>
+      </w:r>
+      <w:r>
+        <w:rPr>
+          <w:rFonts w:hint="eastAsia"/>
+          <w:lang w:val="en-US"/>
+        </w:rPr>
+        <w:t>特定伙伴严格按照既定程度交换同等价值的物品，涉及直接的奖励和惩罚，强调特定行为体之间的双边平衡。</w:t>
+      </w:r>
+    </w:p>
+    <w:p>
+      <w:pPr>
+        <w:pStyle w:val="aa"/>
+        <w:numPr>
+          <w:ilvl w:val="0"/>
+          <w:numId w:val="21"/>
+        </w:numPr>
+        <w:spacing w:beforeLines="0" w:before="0" w:afterLines="0" w:after="0"/>
+        <w:ind w:left="442" w:hanging="442"/>
+        <w:rPr>
+          <w:lang w:val="en-US"/>
+        </w:rPr>
+      </w:pPr>
+      <w:r>
+        <w:rPr>
+          <w:rFonts w:hint="eastAsia"/>
+          <w:b/>
+          <w:bCs/>
+          <w:lang w:val="en-US"/>
+        </w:rPr>
+        <w:t>“扩散性互惠”（</w:t>
+      </w:r>
+      <w:r>
+        <w:rPr>
+          <w:rFonts w:hint="eastAsia"/>
+          <w:b/>
+          <w:bCs/>
+          <w:lang w:val="en-US"/>
+        </w:rPr>
+        <w:t>diffuse reciprocity</w:t>
+      </w:r>
+      <w:r>
+        <w:rPr>
+          <w:rFonts w:hint="eastAsia"/>
+          <w:b/>
+          <w:bCs/>
+          <w:lang w:val="en-US"/>
+        </w:rPr>
+        <w:t>）：</w:t>
+      </w:r>
+      <w:r>
+        <w:rPr>
+          <w:rFonts w:hint="eastAsia"/>
+          <w:lang w:val="en-US"/>
+        </w:rPr>
+        <w:t>期望自身的行为有助于塑造整个社会的行为，而不企求特定对象的反应，其对象并不十分明确，强调一个群体的整体平衡。</w:t>
+      </w:r>
+    </w:p>
+    <w:p>
+      <w:pPr>
+        <w:pStyle w:val="aa"/>
+        <w:spacing w:before="78" w:after="78"/>
+        <w:ind w:firstLine="420"/>
+        <w:rPr>
+          <w:rFonts w:hint="eastAsia"/>
+          <w:lang w:val="en-US"/>
+        </w:rPr>
+      </w:pPr>
+      <w:r>
+        <w:rPr>
+          <w:rFonts w:hint="eastAsia"/>
+          <w:lang w:val="en-US"/>
+        </w:rPr>
+        <w:t>当现有义务规范相对虚弱无力时，特定互惠有助于促进合作</w:t>
+      </w:r>
+      <w:r>
+        <w:rPr>
+          <w:rFonts w:hint="eastAsia"/>
+          <w:lang w:val="en-US"/>
+        </w:rPr>
+        <w:t>；反之，</w:t>
+      </w:r>
+      <w:r>
+        <w:rPr>
+          <w:rFonts w:hint="eastAsia"/>
+          <w:lang w:val="en-US"/>
+        </w:rPr>
+        <w:t>当某些义务规范已经存在时，即国际机制已相对有力时，扩散互惠更有利于合作。三个条件基本决定了现有的特定互惠是否会导致合作：参与方拥有共同利益的范围；“未来的影子”</w:t>
+      </w:r>
+      <w:r>
+        <w:rPr>
+          <w:rFonts w:hint="eastAsia"/>
+          <w:lang w:val="en-US"/>
+        </w:rPr>
+        <w:t>（对未来的预期）</w:t>
+      </w:r>
+      <w:r>
+        <w:rPr>
+          <w:rFonts w:hint="eastAsia"/>
+          <w:lang w:val="en-US"/>
+        </w:rPr>
+        <w:t>；参与博弈的行为体数量。</w:t>
+      </w:r>
+    </w:p>
+    <w:p>
+      <w:pPr>
+        <w:pStyle w:val="aa"/>
+        <w:spacing w:before="78" w:after="78"/>
+        <w:rPr>
+          <w:lang w:val="en-US"/>
+        </w:rPr>
+      </w:pPr>
+      <w:r>
+        <w:rPr>
+          <w:lang w:val="en-US"/>
+        </w:rPr>
+        <w:tab/>
+      </w:r>
+      <w:r>
+        <w:rPr>
+          <w:rFonts w:hint="eastAsia"/>
+          <w:lang w:val="en-US"/>
+        </w:rPr>
+        <w:t>此外还有两种互惠：</w:t>
+      </w:r>
+    </w:p>
+    <w:p>
+      <w:pPr>
+        <w:pStyle w:val="aa"/>
+        <w:numPr>
+          <w:ilvl w:val="0"/>
+          <w:numId w:val="22"/>
+        </w:numPr>
+        <w:spacing w:beforeLines="0" w:before="0" w:afterLines="0" w:after="0"/>
+        <w:ind w:left="442" w:hanging="442"/>
+        <w:rPr>
+          <w:rFonts w:hint="eastAsia"/>
+          <w:lang w:val="en-US"/>
+        </w:rPr>
+      </w:pPr>
+      <w:r>
+        <w:rPr>
+          <w:rFonts w:hint="eastAsia"/>
+          <w:b/>
+          <w:bCs/>
+          <w:lang w:val="en-US"/>
+        </w:rPr>
+        <w:t>进攻性互惠（</w:t>
+      </w:r>
+      <w:r>
+        <w:rPr>
+          <w:rFonts w:hint="eastAsia"/>
+          <w:b/>
+          <w:bCs/>
+          <w:lang w:val="en-US"/>
+        </w:rPr>
+        <w:t>aggressive reciprocity</w:t>
+      </w:r>
+      <w:r>
+        <w:rPr>
+          <w:rFonts w:hint="eastAsia"/>
+          <w:b/>
+          <w:bCs/>
+          <w:lang w:val="en-US"/>
+        </w:rPr>
+        <w:t>）：</w:t>
+      </w:r>
+      <w:r>
+        <w:rPr>
+          <w:rFonts w:hint="eastAsia"/>
+          <w:lang w:val="en-US"/>
+        </w:rPr>
+        <w:t>当别国无法给予平等的市场准入时，一国单方面采取新的保护主义措施。</w:t>
+      </w:r>
+    </w:p>
+    <w:p>
+      <w:pPr>
+        <w:pStyle w:val="aa"/>
+        <w:numPr>
+          <w:ilvl w:val="0"/>
+          <w:numId w:val="22"/>
+        </w:numPr>
+        <w:spacing w:beforeLines="0" w:before="0" w:afterLines="0" w:after="0"/>
+        <w:ind w:left="442" w:hanging="442"/>
+        <w:rPr>
+          <w:rFonts w:hint="eastAsia"/>
+          <w:lang w:val="en-US"/>
+        </w:rPr>
+      </w:pPr>
+      <w:r>
+        <w:rPr>
+          <w:rFonts w:hint="eastAsia"/>
+          <w:b/>
+          <w:bCs/>
+          <w:lang w:val="en-US"/>
+        </w:rPr>
+        <w:t>被动互惠（</w:t>
+      </w:r>
+      <w:r>
+        <w:rPr>
+          <w:rFonts w:hint="eastAsia"/>
+          <w:b/>
+          <w:bCs/>
+          <w:lang w:val="en-US"/>
+        </w:rPr>
+        <w:t>passive reciprocity</w:t>
+      </w:r>
+      <w:r>
+        <w:rPr>
+          <w:rFonts w:hint="eastAsia"/>
+          <w:b/>
+          <w:bCs/>
+          <w:lang w:val="en-US"/>
+        </w:rPr>
+        <w:t>）：</w:t>
+      </w:r>
+      <w:r>
+        <w:rPr>
+          <w:rFonts w:hint="eastAsia"/>
+          <w:lang w:val="en-US"/>
+        </w:rPr>
+        <w:t>在缺乏别国的互惠性自由化时，一国不再提供新的、更多的让步。</w:t>
+      </w:r>
+    </w:p>
+    <w:p>
+      <w:pPr>
+        <w:pStyle w:val="aa"/>
+        <w:spacing w:before="78" w:after="78"/>
+        <w:rPr>
+          <w:lang w:val="en-US"/>
+        </w:rPr>
+      </w:pPr>
+    </w:p>
+    <w:p>
+      <w:pPr>
+        <w:pStyle w:val="ac"/>
+        <w:rPr>
+          <w:lang w:val="en-US"/>
+        </w:rPr>
+      </w:pPr>
+      <w:bookmarkStart w:id="22" w:name="_Toc212104810"/>
+      <w:r>
+        <w:rPr>
+          <w:rFonts w:hint="eastAsia"/>
+          <w:lang w:val="en-US"/>
+        </w:rPr>
+        <w:t>二、贸易、和平与民主</w:t>
+      </w:r>
+      <w:bookmarkEnd w:id="22"/>
+    </w:p>
+    <w:p>
+      <w:pPr>
+        <w:pStyle w:val="aa"/>
+        <w:spacing w:before="78" w:after="78"/>
+        <w:ind w:firstLine="420"/>
+        <w:rPr>
+          <w:lang w:val="en-US"/>
+        </w:rPr>
+      </w:pPr>
+      <w:r>
+        <w:rPr>
+          <w:rFonts w:hint="eastAsia"/>
+          <w:lang w:val="en-US"/>
+        </w:rPr>
+        <w:t>约瑟夫·奈将自由主义思想分为三个分支：经济自由主义、社会自由主义和政治自由主义。</w:t>
+      </w:r>
+      <w:proofErr w:type="gramStart"/>
+      <w:r>
+        <w:rPr>
+          <w:rFonts w:hint="eastAsia"/>
+          <w:lang w:val="en-US"/>
+        </w:rPr>
+        <w:t>基欧汉</w:t>
+      </w:r>
+      <w:proofErr w:type="gramEnd"/>
+      <w:r>
+        <w:rPr>
+          <w:rFonts w:hint="eastAsia"/>
+          <w:lang w:val="en-US"/>
+        </w:rPr>
+        <w:t>将自由主义分为共和自由主义、商业自由主义和调节自由主义。</w:t>
+      </w:r>
+    </w:p>
+    <w:p>
+      <w:pPr>
+        <w:pStyle w:val="aa"/>
+        <w:spacing w:before="78" w:after="78"/>
+        <w:rPr>
+          <w:rFonts w:hint="eastAsia"/>
+          <w:lang w:val="en-US"/>
+        </w:rPr>
+      </w:pPr>
+      <w:r>
+        <w:rPr>
+          <w:lang w:val="en-US"/>
+        </w:rPr>
+        <w:tab/>
+      </w:r>
+      <w:r>
+        <w:rPr>
+          <w:rFonts w:hint="eastAsia"/>
+          <w:lang w:val="en-US"/>
+        </w:rPr>
+        <w:t>“三角和平论”</w:t>
+      </w:r>
+      <w:r>
+        <w:rPr>
+          <w:rFonts w:hint="eastAsia"/>
+          <w:lang w:val="en-US"/>
+        </w:rPr>
+        <w:t>强调民主、经济的相互依赖和国际组织对和平的贡献及其相互之间的良性互动，其前身是“永久和平论”。民主和平论的解释主要分为两大路径</w:t>
+      </w:r>
+      <w:r>
+        <w:rPr>
+          <w:rFonts w:hint="eastAsia"/>
+          <w:lang w:val="en-US"/>
+        </w:rPr>
+        <w:t>：</w:t>
+      </w:r>
+      <w:r>
+        <w:rPr>
+          <w:rFonts w:hint="eastAsia"/>
+          <w:lang w:val="en-US"/>
+        </w:rPr>
+        <w:t>一是强调文化因素，民主国家之间倾向于通过谈判、协商等友好方式和平解决争端，而不诉诸武力</w:t>
+      </w:r>
+      <w:r>
+        <w:rPr>
+          <w:rFonts w:hint="eastAsia"/>
+          <w:lang w:val="en-US"/>
+        </w:rPr>
+        <w:t>；</w:t>
+      </w:r>
+      <w:r>
+        <w:rPr>
+          <w:rFonts w:hint="eastAsia"/>
+          <w:lang w:val="en-US"/>
+        </w:rPr>
+        <w:t>二是强调制度因素，民主国家内部的权力制衡机制使发动战争或参战的决策更为困难和谨慎。</w:t>
+      </w:r>
+    </w:p>
+    <w:p>
+      <w:pPr>
+        <w:pStyle w:val="ae"/>
+        <w:rPr>
+          <w:lang w:val="en-US"/>
+        </w:rPr>
+      </w:pPr>
+      <w:bookmarkStart w:id="23" w:name="_Toc212104811"/>
+      <w:r>
+        <w:rPr>
+          <w:rFonts w:hint="eastAsia"/>
+          <w:lang w:val="en-US"/>
+        </w:rPr>
+        <w:t>（一）贸易和平论</w:t>
+      </w:r>
+      <w:bookmarkEnd w:id="23"/>
+    </w:p>
+    <w:p>
+      <w:pPr>
+        <w:pStyle w:val="aa"/>
+        <w:spacing w:before="78" w:after="78"/>
+        <w:rPr>
+          <w:lang w:val="en-US"/>
+        </w:rPr>
+      </w:pPr>
+      <w:r>
+        <w:rPr>
+          <w:lang w:val="en-US"/>
+        </w:rPr>
+        <w:tab/>
+      </w:r>
+      <w:r>
+        <w:rPr>
+          <w:rFonts w:hint="eastAsia"/>
+          <w:lang w:val="en-US"/>
+        </w:rPr>
+        <w:t>贸易和平论，简单来说就是“和平促进贸易”。</w:t>
+      </w:r>
+      <w:r>
+        <w:rPr>
+          <w:rFonts w:hint="eastAsia"/>
+          <w:lang w:val="en-US"/>
+        </w:rPr>
+        <w:t>根据理性预期假设（</w:t>
+      </w:r>
+      <w:r>
+        <w:rPr>
+          <w:rFonts w:hint="eastAsia"/>
+          <w:lang w:val="en-US"/>
+        </w:rPr>
+        <w:t>rational-expectations hypothesis</w:t>
+      </w:r>
+      <w:r>
+        <w:rPr>
+          <w:rFonts w:hint="eastAsia"/>
+          <w:lang w:val="en-US"/>
+        </w:rPr>
+        <w:t>），无论是在对外贸易中还是在国内贸易中，由于“战争的阴影”，企业会降低对未来收益的预期，贸易的运输、交易和生产成本也随之增加。</w:t>
+      </w:r>
+    </w:p>
+    <w:p>
+      <w:pPr>
+        <w:pStyle w:val="aa"/>
+        <w:spacing w:before="78" w:after="78"/>
+        <w:rPr>
+          <w:lang w:val="en-US"/>
+        </w:rPr>
+      </w:pPr>
+      <w:r>
+        <w:rPr>
+          <w:lang w:val="en-US"/>
+        </w:rPr>
+        <w:tab/>
+      </w:r>
+      <w:r>
+        <w:rPr>
+          <w:rFonts w:hint="eastAsia"/>
+          <w:lang w:val="en-US"/>
+        </w:rPr>
+        <w:t>贸易和平论，也是“贸易促进和平”。这可被三个原因解释：</w:t>
+      </w:r>
+    </w:p>
+    <w:p>
+      <w:pPr>
+        <w:pStyle w:val="aa"/>
+        <w:numPr>
+          <w:ilvl w:val="0"/>
+          <w:numId w:val="23"/>
+        </w:numPr>
+        <w:spacing w:beforeLines="0" w:before="0" w:afterLines="0" w:after="0"/>
+        <w:ind w:left="442" w:hanging="442"/>
+        <w:rPr>
+          <w:rFonts w:hint="eastAsia"/>
+          <w:lang w:val="en-US"/>
+        </w:rPr>
+      </w:pPr>
+      <w:r>
+        <w:rPr>
+          <w:rFonts w:hint="eastAsia"/>
+          <w:lang w:val="en-US"/>
+        </w:rPr>
+        <w:t>贸易交往产生的经济收益使战争掠夺不再必要。</w:t>
+      </w:r>
+    </w:p>
+    <w:p>
+      <w:pPr>
+        <w:pStyle w:val="aa"/>
+        <w:numPr>
+          <w:ilvl w:val="0"/>
+          <w:numId w:val="23"/>
+        </w:numPr>
+        <w:spacing w:beforeLines="0" w:before="0" w:afterLines="0" w:after="0"/>
+        <w:ind w:left="442" w:hanging="442"/>
+        <w:rPr>
+          <w:rFonts w:hint="eastAsia"/>
+          <w:lang w:val="en-US"/>
+        </w:rPr>
+      </w:pPr>
+      <w:r>
+        <w:rPr>
+          <w:rFonts w:hint="eastAsia"/>
+          <w:lang w:val="en-US"/>
+        </w:rPr>
+        <w:t>贸易交往有助于减少战争的诱因。</w:t>
+      </w:r>
+    </w:p>
+    <w:p>
+      <w:pPr>
+        <w:pStyle w:val="aa"/>
+        <w:numPr>
+          <w:ilvl w:val="0"/>
+          <w:numId w:val="23"/>
+        </w:numPr>
+        <w:spacing w:beforeLines="0" w:before="0" w:afterLines="0" w:after="0"/>
+        <w:ind w:left="442" w:hanging="442"/>
+        <w:rPr>
+          <w:rFonts w:hint="eastAsia"/>
+          <w:lang w:val="en-US"/>
+        </w:rPr>
+      </w:pPr>
+      <w:r>
+        <w:rPr>
+          <w:rFonts w:hint="eastAsia"/>
+          <w:lang w:val="en-US"/>
+        </w:rPr>
+        <w:t>贸易创造和壮大了国内的和平反战力量。</w:t>
+      </w:r>
+    </w:p>
+    <w:p>
+      <w:pPr>
+        <w:pStyle w:val="af1"/>
+        <w:rPr>
+          <w:lang w:val="en-US"/>
+        </w:rPr>
+      </w:pPr>
+      <w:r>
+        <w:rPr>
+          <w:rFonts w:hint="eastAsia"/>
+          <w:lang w:val="en-US"/>
+        </w:rPr>
+        <w:t xml:space="preserve">1. </w:t>
+      </w:r>
+      <w:r>
+        <w:rPr>
+          <w:rFonts w:hint="eastAsia"/>
+          <w:lang w:val="en-US"/>
+        </w:rPr>
+        <w:t>贸易交往产生的经济收益使战争掠夺不再必要</w:t>
+      </w:r>
+    </w:p>
+    <w:p>
+      <w:pPr>
+        <w:pStyle w:val="aa"/>
+        <w:spacing w:before="78" w:after="78"/>
+        <w:rPr>
+          <w:lang w:val="en-US"/>
+        </w:rPr>
+      </w:pPr>
+      <w:r>
+        <w:rPr>
+          <w:lang w:val="en-US"/>
+        </w:rPr>
+        <w:tab/>
+      </w:r>
+      <w:r>
+        <w:rPr>
+          <w:rFonts w:hint="eastAsia"/>
+          <w:lang w:val="en-US"/>
+        </w:rPr>
+        <w:t>战争的目的如果是物质化、功能化的，那么就存在通过非暴力手段达成这一目的的可能性，战争就并非唯一选项。</w:t>
+      </w:r>
+    </w:p>
+    <w:p>
+      <w:pPr>
+        <w:pStyle w:val="aa"/>
+        <w:spacing w:before="78" w:after="78"/>
+        <w:ind w:firstLine="420"/>
+        <w:rPr>
+          <w:rFonts w:hint="eastAsia"/>
+          <w:lang w:val="en-US"/>
+        </w:rPr>
+      </w:pPr>
+      <w:r>
+        <w:rPr>
+          <w:rFonts w:hint="eastAsia"/>
+          <w:lang w:val="en-US"/>
+        </w:rPr>
+        <w:t>由于不同国家从相互贸易中得到的“比较收益”（</w:t>
+      </w:r>
+      <w:r>
+        <w:rPr>
+          <w:rFonts w:hint="eastAsia"/>
+          <w:lang w:val="en-US"/>
+        </w:rPr>
+        <w:t>comparative advantage</w:t>
+      </w:r>
+      <w:r>
+        <w:rPr>
+          <w:rFonts w:hint="eastAsia"/>
+          <w:lang w:val="en-US"/>
+        </w:rPr>
+        <w:t>）存在着差异，对于同</w:t>
+      </w:r>
+      <w:proofErr w:type="gramStart"/>
+      <w:r>
+        <w:rPr>
+          <w:rFonts w:hint="eastAsia"/>
+          <w:lang w:val="en-US"/>
+        </w:rPr>
+        <w:t>一贸易</w:t>
+      </w:r>
+      <w:proofErr w:type="gramEnd"/>
+      <w:r>
+        <w:rPr>
+          <w:rFonts w:hint="eastAsia"/>
+          <w:lang w:val="en-US"/>
+        </w:rPr>
+        <w:t>关系的敏感性和脆弱性也有所不同，因此，在贸易关系中相对对称（</w:t>
+      </w:r>
+      <w:r>
+        <w:rPr>
+          <w:rFonts w:hint="eastAsia"/>
+          <w:lang w:val="en-US"/>
+        </w:rPr>
+        <w:t>symmetric</w:t>
+      </w:r>
+      <w:r>
+        <w:rPr>
+          <w:rFonts w:hint="eastAsia"/>
+          <w:lang w:val="en-US"/>
+        </w:rPr>
+        <w:t>）的国家更容易收获贸易带来的和平收益。</w:t>
+      </w:r>
+      <w:r>
+        <w:rPr>
+          <w:rFonts w:hint="eastAsia"/>
+          <w:lang w:val="en-US"/>
+        </w:rPr>
+        <w:t xml:space="preserve"> </w:t>
+      </w:r>
+    </w:p>
+    <w:p>
+      <w:pPr>
+        <w:pStyle w:val="aa"/>
+        <w:spacing w:before="78" w:after="78"/>
+        <w:ind w:firstLine="420"/>
+        <w:rPr>
+          <w:rFonts w:hint="eastAsia"/>
+          <w:lang w:val="en-US"/>
+        </w:rPr>
+      </w:pPr>
+      <w:r>
+        <w:rPr>
+          <w:rFonts w:hint="eastAsia"/>
+          <w:lang w:val="en-US"/>
+        </w:rPr>
+        <w:t>不同种类的商品，寻找替代来源或替代市场的机会成本（</w:t>
+      </w:r>
+      <w:r>
+        <w:rPr>
+          <w:rFonts w:hint="eastAsia"/>
+          <w:lang w:val="en-US"/>
+        </w:rPr>
+        <w:t>opportunity cost</w:t>
+      </w:r>
+      <w:r>
+        <w:rPr>
+          <w:rFonts w:hint="eastAsia"/>
+          <w:lang w:val="en-US"/>
+        </w:rPr>
+        <w:t>）不同，其和平效应各异。</w:t>
+      </w:r>
+    </w:p>
+    <w:p>
+      <w:pPr>
+        <w:pStyle w:val="af1"/>
+        <w:rPr>
+          <w:rFonts w:hint="eastAsia"/>
+          <w:lang w:val="en-US"/>
+        </w:rPr>
+      </w:pPr>
+      <w:r>
+        <w:rPr>
+          <w:rFonts w:hint="eastAsia"/>
+          <w:lang w:val="en-US"/>
+        </w:rPr>
+        <w:t xml:space="preserve">2. </w:t>
+      </w:r>
+      <w:r>
+        <w:rPr>
+          <w:rFonts w:hint="eastAsia"/>
+          <w:lang w:val="en-US"/>
+        </w:rPr>
+        <w:t>贸易交往有助于减少战争的诱因</w:t>
+      </w:r>
+    </w:p>
+    <w:p>
+      <w:pPr>
+        <w:pStyle w:val="aa"/>
+        <w:spacing w:before="78" w:after="78"/>
+        <w:ind w:firstLine="420"/>
+        <w:rPr>
+          <w:lang w:val="en-US"/>
+        </w:rPr>
+      </w:pPr>
+      <w:r>
+        <w:rPr>
+          <w:rFonts w:hint="eastAsia"/>
+          <w:lang w:val="en-US"/>
+        </w:rPr>
+        <w:t>经贸交往促进了有关各方的了解和理解，相互认知的提高和信息透明度的增强有助于消除双方之间的误解和成见。除了在“志同道合”（</w:t>
+      </w:r>
+      <w:r>
+        <w:rPr>
+          <w:rFonts w:hint="eastAsia"/>
+          <w:lang w:val="en-US"/>
+        </w:rPr>
+        <w:t>like-minded</w:t>
+      </w:r>
+      <w:r>
+        <w:rPr>
+          <w:rFonts w:hint="eastAsia"/>
+          <w:lang w:val="en-US"/>
+        </w:rPr>
+        <w:t>）的同一阵营内部国家之外促进和平和合作之外，贸易的积极作用更体现在相对对立乃至敌视的国家之间。</w:t>
+      </w:r>
+    </w:p>
+    <w:p>
+      <w:pPr>
+        <w:pStyle w:val="aa"/>
+        <w:spacing w:before="78" w:after="78"/>
+        <w:ind w:firstLine="420"/>
+        <w:rPr>
+          <w:lang w:val="en-US"/>
+        </w:rPr>
+      </w:pPr>
+      <w:r>
+        <w:rPr>
+          <w:rFonts w:hint="eastAsia"/>
+          <w:lang w:val="en-US"/>
+        </w:rPr>
+        <w:t>理查德</w:t>
+      </w:r>
+      <w:r>
+        <w:rPr>
+          <w:rFonts w:hint="eastAsia"/>
+          <w:lang w:val="en-US"/>
+        </w:rPr>
+        <w:t>·</w:t>
+      </w:r>
+      <w:r>
+        <w:rPr>
+          <w:rFonts w:hint="eastAsia"/>
+          <w:lang w:val="en-US"/>
+        </w:rPr>
+        <w:t>罗斯科兰斯</w:t>
+      </w:r>
+      <w:r>
+        <w:rPr>
+          <w:rFonts w:hint="eastAsia"/>
+          <w:lang w:val="en-US"/>
+        </w:rPr>
+        <w:t>提出了“贸易国家”的崛起。</w:t>
+      </w:r>
+      <w:r>
+        <w:rPr>
+          <w:rFonts w:hint="eastAsia"/>
+          <w:lang w:val="en-US"/>
+        </w:rPr>
+        <w:t>在高度依存的世界市场体系中，很多诱发战争的因素越来越失去其重要性。战后欧洲以贸易一体化为先导的区域合作最终促成了“欧洲联盟”的诞生，从“煤钢联营”到“欧洲意识”的构建历程正是这一逻辑的最佳体现。</w:t>
+      </w:r>
+    </w:p>
+    <w:p>
+      <w:pPr>
+        <w:pStyle w:val="aa"/>
+        <w:spacing w:before="78" w:after="78"/>
+        <w:ind w:firstLine="420"/>
+        <w:rPr>
+          <w:lang w:val="en-US"/>
+        </w:rPr>
+      </w:pPr>
+      <w:r>
+        <w:rPr>
+          <w:rFonts w:hint="eastAsia"/>
+          <w:lang w:val="en-US"/>
+        </w:rPr>
+        <w:t>在著名</w:t>
+      </w:r>
+      <w:r>
+        <w:rPr>
+          <w:rFonts w:hint="eastAsia"/>
+          <w:lang w:val="en-US"/>
+        </w:rPr>
+        <w:t>的</w:t>
+      </w:r>
+      <w:r>
+        <w:rPr>
+          <w:rFonts w:hint="eastAsia"/>
+          <w:lang w:val="en-US"/>
+        </w:rPr>
+        <w:t>《十四点计划》</w:t>
+      </w:r>
+      <w:r>
+        <w:rPr>
+          <w:rFonts w:hint="eastAsia"/>
+          <w:lang w:val="en-US"/>
+        </w:rPr>
+        <w:t>中</w:t>
+      </w:r>
+      <w:r>
+        <w:rPr>
+          <w:rFonts w:hint="eastAsia"/>
+          <w:lang w:val="en-US"/>
+        </w:rPr>
+        <w:t>，美国总统威尔逊曾要求：世界各国尽可能地消除一切形式的经济壁垒，在所有希望和致力于维护和平的国家间建立平等的贸易环境。</w:t>
+      </w:r>
+    </w:p>
+    <w:p>
+      <w:pPr>
+        <w:pStyle w:val="aa"/>
+        <w:spacing w:before="78" w:after="78"/>
+        <w:rPr>
+          <w:rFonts w:hint="eastAsia"/>
+          <w:lang w:val="en-US"/>
+        </w:rPr>
+      </w:pPr>
+      <w:r>
+        <w:rPr>
+          <w:lang w:val="en-US"/>
+        </w:rPr>
+        <w:tab/>
+      </w:r>
+      <w:r>
+        <w:rPr>
+          <w:rFonts w:hint="eastAsia"/>
+          <w:lang w:val="en-US"/>
+        </w:rPr>
+        <w:t>特惠贸易安排（</w:t>
+      </w:r>
+      <w:r>
+        <w:rPr>
+          <w:rFonts w:hint="eastAsia"/>
+          <w:lang w:val="en-US"/>
+        </w:rPr>
+        <w:t>PTA</w:t>
+      </w:r>
+      <w:r>
+        <w:rPr>
+          <w:rFonts w:hint="eastAsia"/>
+          <w:lang w:val="en-US"/>
+        </w:rPr>
+        <w:t>）具有和平效应。</w:t>
+      </w:r>
+      <w:r>
+        <w:rPr>
+          <w:rFonts w:hint="eastAsia"/>
+          <w:lang w:val="en-US"/>
+        </w:rPr>
+        <w:t>同一特惠贸易安排内部的成员之间的关系相比成员与非成员的关系相对发生更少的争端，而随着贸易流动的加大，内部成员之间的敌意和冲突进一步减少。地区一体化协议通过广泛的经济交往和定期的高层会晤，既有助于提高信息</w:t>
+      </w:r>
+      <w:r>
+        <w:rPr>
+          <w:rFonts w:hint="eastAsia"/>
+          <w:lang w:val="en-US"/>
+        </w:rPr>
+        <w:lastRenderedPageBreak/>
+        <w:t>交流的数量和质量，也能够借助面对面的交流和地区性论坛等机制营造和解气氛，从而对于缓解武装冲突产生了重要的作用。</w:t>
+      </w:r>
+    </w:p>
+    <w:p>
+      <w:pPr>
+        <w:pStyle w:val="af1"/>
+        <w:rPr>
+          <w:rFonts w:hint="eastAsia"/>
+          <w:lang w:val="en-US"/>
+        </w:rPr>
+      </w:pPr>
+      <w:r>
+        <w:rPr>
+          <w:rFonts w:hint="eastAsia"/>
+          <w:lang w:val="en-US"/>
+        </w:rPr>
+        <w:t xml:space="preserve">3. </w:t>
+      </w:r>
+      <w:r>
+        <w:rPr>
+          <w:rFonts w:hint="eastAsia"/>
+          <w:lang w:val="en-US"/>
+        </w:rPr>
+        <w:t>贸易创造和壮大了国内的和平反战力量</w:t>
+      </w:r>
+    </w:p>
+    <w:p>
+      <w:pPr>
+        <w:pStyle w:val="aa"/>
+        <w:spacing w:before="78" w:after="78"/>
+        <w:ind w:firstLine="420"/>
+        <w:rPr>
+          <w:rFonts w:hint="eastAsia"/>
+          <w:lang w:val="en-US"/>
+        </w:rPr>
+      </w:pPr>
+      <w:r>
+        <w:rPr>
+          <w:rFonts w:hint="eastAsia"/>
+          <w:lang w:val="en-US"/>
+        </w:rPr>
+        <w:t>贸易交往及其收益将在各国国内塑造一批爱好和平的群体，这对于缓解极端民族情绪、强化和平意识将起到潜移默化的作用。</w:t>
+      </w:r>
+    </w:p>
+    <w:p>
+      <w:pPr>
+        <w:pStyle w:val="aa"/>
+        <w:spacing w:before="78" w:after="78"/>
+        <w:ind w:firstLine="420"/>
+        <w:rPr>
+          <w:lang w:val="en-US"/>
+        </w:rPr>
+      </w:pPr>
+      <w:r>
+        <w:rPr>
+          <w:rFonts w:hint="eastAsia"/>
+          <w:lang w:val="en-US"/>
+        </w:rPr>
+        <w:t>从国内政治和民主体制的角度来看，那些从自由贸易中获益的利益群体将对选举政治和国内领导人产生强大的制约作用。</w:t>
       </w:r>
     </w:p>
     <w:p>
@@ -9084,6 +10732,119 @@
     </w:lvl>
   </w:abstractNum>
   <w:abstractNum w:abstractNumId="10" w15:restartNumberingAfterBreak="0">
+    <w:nsid w:val="3F4D28D5"/>
+    <w:multiLevelType w:val="hybridMultilevel"/>
+    <w:tmpl w:val="550C2D6E"/>
+    <w:lvl w:ilvl="0" w:tplc="04090001">
+      <w:start w:val="1"/>
+      <w:numFmt w:val="bullet"/>
+      <w:lvlText w:val=""/>
+      <w:lvlJc w:val="left"/>
+      <w:pPr>
+        <w:ind w:left="440" w:hanging="440"/>
+      </w:pPr>
+      <w:rPr>
+        <w:rFonts w:ascii="Wingdings" w:hAnsi="Wingdings" w:hint="default"/>
+      </w:rPr>
+    </w:lvl>
+    <w:lvl w:ilvl="1" w:tplc="04090003" w:tentative="1">
+      <w:start w:val="1"/>
+      <w:numFmt w:val="bullet"/>
+      <w:lvlText w:val=""/>
+      <w:lvlJc w:val="left"/>
+      <w:pPr>
+        <w:ind w:left="880" w:hanging="440"/>
+      </w:pPr>
+      <w:rPr>
+        <w:rFonts w:ascii="Wingdings" w:hAnsi="Wingdings" w:hint="default"/>
+      </w:rPr>
+    </w:lvl>
+    <w:lvl w:ilvl="2" w:tplc="04090005" w:tentative="1">
+      <w:start w:val="1"/>
+      <w:numFmt w:val="bullet"/>
+      <w:lvlText w:val=""/>
+      <w:lvlJc w:val="left"/>
+      <w:pPr>
+        <w:ind w:left="1320" w:hanging="440"/>
+      </w:pPr>
+      <w:rPr>
+        <w:rFonts w:ascii="Wingdings" w:hAnsi="Wingdings" w:hint="default"/>
+      </w:rPr>
+    </w:lvl>
+    <w:lvl w:ilvl="3" w:tplc="04090001" w:tentative="1">
+      <w:start w:val="1"/>
+      <w:numFmt w:val="bullet"/>
+      <w:lvlText w:val=""/>
+      <w:lvlJc w:val="left"/>
+      <w:pPr>
+        <w:ind w:left="1760" w:hanging="440"/>
+      </w:pPr>
+      <w:rPr>
+        <w:rFonts w:ascii="Wingdings" w:hAnsi="Wingdings" w:hint="default"/>
+      </w:rPr>
+    </w:lvl>
+    <w:lvl w:ilvl="4" w:tplc="04090003" w:tentative="1">
+      <w:start w:val="1"/>
+      <w:numFmt w:val="bullet"/>
+      <w:lvlText w:val=""/>
+      <w:lvlJc w:val="left"/>
+      <w:pPr>
+        <w:ind w:left="2200" w:hanging="440"/>
+      </w:pPr>
+      <w:rPr>
+        <w:rFonts w:ascii="Wingdings" w:hAnsi="Wingdings" w:hint="default"/>
+      </w:rPr>
+    </w:lvl>
+    <w:lvl w:ilvl="5" w:tplc="04090005" w:tentative="1">
+      <w:start w:val="1"/>
+      <w:numFmt w:val="bullet"/>
+      <w:lvlText w:val=""/>
+      <w:lvlJc w:val="left"/>
+      <w:pPr>
+        <w:ind w:left="2640" w:hanging="440"/>
+      </w:pPr>
+      <w:rPr>
+        <w:rFonts w:ascii="Wingdings" w:hAnsi="Wingdings" w:hint="default"/>
+      </w:rPr>
+    </w:lvl>
+    <w:lvl w:ilvl="6" w:tplc="04090001" w:tentative="1">
+      <w:start w:val="1"/>
+      <w:numFmt w:val="bullet"/>
+      <w:lvlText w:val=""/>
+      <w:lvlJc w:val="left"/>
+      <w:pPr>
+        <w:ind w:left="3080" w:hanging="440"/>
+      </w:pPr>
+      <w:rPr>
+        <w:rFonts w:ascii="Wingdings" w:hAnsi="Wingdings" w:hint="default"/>
+      </w:rPr>
+    </w:lvl>
+    <w:lvl w:ilvl="7" w:tplc="04090003" w:tentative="1">
+      <w:start w:val="1"/>
+      <w:numFmt w:val="bullet"/>
+      <w:lvlText w:val=""/>
+      <w:lvlJc w:val="left"/>
+      <w:pPr>
+        <w:ind w:left="3520" w:hanging="440"/>
+      </w:pPr>
+      <w:rPr>
+        <w:rFonts w:ascii="Wingdings" w:hAnsi="Wingdings" w:hint="default"/>
+      </w:rPr>
+    </w:lvl>
+    <w:lvl w:ilvl="8" w:tplc="04090005" w:tentative="1">
+      <w:start w:val="1"/>
+      <w:numFmt w:val="bullet"/>
+      <w:lvlText w:val=""/>
+      <w:lvlJc w:val="left"/>
+      <w:pPr>
+        <w:ind w:left="3960" w:hanging="440"/>
+      </w:pPr>
+      <w:rPr>
+        <w:rFonts w:ascii="Wingdings" w:hAnsi="Wingdings" w:hint="default"/>
+      </w:rPr>
+    </w:lvl>
+  </w:abstractNum>
+  <w:abstractNum w:abstractNumId="11" w15:restartNumberingAfterBreak="0">
     <w:nsid w:val="405D00FF"/>
     <w:multiLevelType w:val="hybridMultilevel"/>
     <w:tmpl w:val="E5464100"/>
@@ -9169,7 +10930,7 @@
       </w:pPr>
     </w:lvl>
   </w:abstractNum>
-  <w:abstractNum w:abstractNumId="11" w15:restartNumberingAfterBreak="0">
+  <w:abstractNum w:abstractNumId="12" w15:restartNumberingAfterBreak="0">
     <w:nsid w:val="46696CA7"/>
     <w:multiLevelType w:val="hybridMultilevel"/>
     <w:tmpl w:val="07F0C0F8"/>
@@ -9255,7 +11016,7 @@
       </w:pPr>
     </w:lvl>
   </w:abstractNum>
-  <w:abstractNum w:abstractNumId="12" w15:restartNumberingAfterBreak="0">
+  <w:abstractNum w:abstractNumId="13" w15:restartNumberingAfterBreak="0">
     <w:nsid w:val="49E3594B"/>
     <w:multiLevelType w:val="hybridMultilevel"/>
     <w:tmpl w:val="A6E6764A"/>
@@ -9341,7 +11102,93 @@
       </w:pPr>
     </w:lvl>
   </w:abstractNum>
-  <w:abstractNum w:abstractNumId="13" w15:restartNumberingAfterBreak="0">
+  <w:abstractNum w:abstractNumId="14" w15:restartNumberingAfterBreak="0">
+    <w:nsid w:val="59000E79"/>
+    <w:multiLevelType w:val="hybridMultilevel"/>
+    <w:tmpl w:val="B1602D60"/>
+    <w:lvl w:ilvl="0" w:tplc="0409000F">
+      <w:start w:val="1"/>
+      <w:numFmt w:val="decimal"/>
+      <w:lvlText w:val="%1."/>
+      <w:lvlJc w:val="left"/>
+      <w:pPr>
+        <w:ind w:left="440" w:hanging="440"/>
+      </w:pPr>
+    </w:lvl>
+    <w:lvl w:ilvl="1" w:tplc="04090019" w:tentative="1">
+      <w:start w:val="1"/>
+      <w:numFmt w:val="lowerLetter"/>
+      <w:lvlText w:val="%2)"/>
+      <w:lvlJc w:val="left"/>
+      <w:pPr>
+        <w:ind w:left="880" w:hanging="440"/>
+      </w:pPr>
+    </w:lvl>
+    <w:lvl w:ilvl="2" w:tplc="0409001B" w:tentative="1">
+      <w:start w:val="1"/>
+      <w:numFmt w:val="lowerRoman"/>
+      <w:lvlText w:val="%3."/>
+      <w:lvlJc w:val="right"/>
+      <w:pPr>
+        <w:ind w:left="1320" w:hanging="440"/>
+      </w:pPr>
+    </w:lvl>
+    <w:lvl w:ilvl="3" w:tplc="0409000F" w:tentative="1">
+      <w:start w:val="1"/>
+      <w:numFmt w:val="decimal"/>
+      <w:lvlText w:val="%4."/>
+      <w:lvlJc w:val="left"/>
+      <w:pPr>
+        <w:ind w:left="1760" w:hanging="440"/>
+      </w:pPr>
+    </w:lvl>
+    <w:lvl w:ilvl="4" w:tplc="04090019" w:tentative="1">
+      <w:start w:val="1"/>
+      <w:numFmt w:val="lowerLetter"/>
+      <w:lvlText w:val="%5)"/>
+      <w:lvlJc w:val="left"/>
+      <w:pPr>
+        <w:ind w:left="2200" w:hanging="440"/>
+      </w:pPr>
+    </w:lvl>
+    <w:lvl w:ilvl="5" w:tplc="0409001B" w:tentative="1">
+      <w:start w:val="1"/>
+      <w:numFmt w:val="lowerRoman"/>
+      <w:lvlText w:val="%6."/>
+      <w:lvlJc w:val="right"/>
+      <w:pPr>
+        <w:ind w:left="2640" w:hanging="440"/>
+      </w:pPr>
+    </w:lvl>
+    <w:lvl w:ilvl="6" w:tplc="0409000F" w:tentative="1">
+      <w:start w:val="1"/>
+      <w:numFmt w:val="decimal"/>
+      <w:lvlText w:val="%7."/>
+      <w:lvlJc w:val="left"/>
+      <w:pPr>
+        <w:ind w:left="3080" w:hanging="440"/>
+      </w:pPr>
+    </w:lvl>
+    <w:lvl w:ilvl="7" w:tplc="04090019" w:tentative="1">
+      <w:start w:val="1"/>
+      <w:numFmt w:val="lowerLetter"/>
+      <w:lvlText w:val="%8)"/>
+      <w:lvlJc w:val="left"/>
+      <w:pPr>
+        <w:ind w:left="3520" w:hanging="440"/>
+      </w:pPr>
+    </w:lvl>
+    <w:lvl w:ilvl="8" w:tplc="0409001B" w:tentative="1">
+      <w:start w:val="1"/>
+      <w:numFmt w:val="lowerRoman"/>
+      <w:lvlText w:val="%9."/>
+      <w:lvlJc w:val="right"/>
+      <w:pPr>
+        <w:ind w:left="3960" w:hanging="440"/>
+      </w:pPr>
+    </w:lvl>
+  </w:abstractNum>
+  <w:abstractNum w:abstractNumId="15" w15:restartNumberingAfterBreak="0">
     <w:nsid w:val="5CB004B9"/>
     <w:multiLevelType w:val="hybridMultilevel"/>
     <w:tmpl w:val="9BFA61D8"/>
@@ -9427,7 +11274,7 @@
       </w:pPr>
     </w:lvl>
   </w:abstractNum>
-  <w:abstractNum w:abstractNumId="14" w15:restartNumberingAfterBreak="0">
+  <w:abstractNum w:abstractNumId="16" w15:restartNumberingAfterBreak="0">
     <w:nsid w:val="5D693CAE"/>
     <w:multiLevelType w:val="hybridMultilevel"/>
     <w:tmpl w:val="3D7AF532"/>
@@ -9540,7 +11387,7 @@
       </w:rPr>
     </w:lvl>
   </w:abstractNum>
-  <w:abstractNum w:abstractNumId="15" w15:restartNumberingAfterBreak="0">
+  <w:abstractNum w:abstractNumId="17" w15:restartNumberingAfterBreak="0">
     <w:nsid w:val="5DF42F50"/>
     <w:multiLevelType w:val="hybridMultilevel"/>
     <w:tmpl w:val="BB8C8EF4"/>
@@ -9653,7 +11500,7 @@
       </w:rPr>
     </w:lvl>
   </w:abstractNum>
-  <w:abstractNum w:abstractNumId="16" w15:restartNumberingAfterBreak="0">
+  <w:abstractNum w:abstractNumId="18" w15:restartNumberingAfterBreak="0">
     <w:nsid w:val="65F06541"/>
     <w:multiLevelType w:val="hybridMultilevel"/>
     <w:tmpl w:val="79E6FFB8"/>
@@ -9766,7 +11613,7 @@
       </w:rPr>
     </w:lvl>
   </w:abstractNum>
-  <w:abstractNum w:abstractNumId="17" w15:restartNumberingAfterBreak="0">
+  <w:abstractNum w:abstractNumId="19" w15:restartNumberingAfterBreak="0">
     <w:nsid w:val="6DCF75B9"/>
     <w:multiLevelType w:val="hybridMultilevel"/>
     <w:tmpl w:val="F154BA60"/>
@@ -9879,7 +11726,7 @@
       </w:rPr>
     </w:lvl>
   </w:abstractNum>
-  <w:abstractNum w:abstractNumId="18" w15:restartNumberingAfterBreak="0">
+  <w:abstractNum w:abstractNumId="20" w15:restartNumberingAfterBreak="0">
     <w:nsid w:val="6FC77BB2"/>
     <w:multiLevelType w:val="hybridMultilevel"/>
     <w:tmpl w:val="40FC8358"/>
@@ -9992,7 +11839,120 @@
       </w:rPr>
     </w:lvl>
   </w:abstractNum>
-  <w:abstractNum w:abstractNumId="19" w15:restartNumberingAfterBreak="0">
+  <w:abstractNum w:abstractNumId="21" w15:restartNumberingAfterBreak="0">
+    <w:nsid w:val="7A794385"/>
+    <w:multiLevelType w:val="hybridMultilevel"/>
+    <w:tmpl w:val="F74CCDF6"/>
+    <w:lvl w:ilvl="0" w:tplc="04090001">
+      <w:start w:val="1"/>
+      <w:numFmt w:val="bullet"/>
+      <w:lvlText w:val=""/>
+      <w:lvlJc w:val="left"/>
+      <w:pPr>
+        <w:ind w:left="440" w:hanging="440"/>
+      </w:pPr>
+      <w:rPr>
+        <w:rFonts w:ascii="Wingdings" w:hAnsi="Wingdings" w:hint="default"/>
+      </w:rPr>
+    </w:lvl>
+    <w:lvl w:ilvl="1" w:tplc="04090003" w:tentative="1">
+      <w:start w:val="1"/>
+      <w:numFmt w:val="bullet"/>
+      <w:lvlText w:val=""/>
+      <w:lvlJc w:val="left"/>
+      <w:pPr>
+        <w:ind w:left="880" w:hanging="440"/>
+      </w:pPr>
+      <w:rPr>
+        <w:rFonts w:ascii="Wingdings" w:hAnsi="Wingdings" w:hint="default"/>
+      </w:rPr>
+    </w:lvl>
+    <w:lvl w:ilvl="2" w:tplc="04090005" w:tentative="1">
+      <w:start w:val="1"/>
+      <w:numFmt w:val="bullet"/>
+      <w:lvlText w:val=""/>
+      <w:lvlJc w:val="left"/>
+      <w:pPr>
+        <w:ind w:left="1320" w:hanging="440"/>
+      </w:pPr>
+      <w:rPr>
+        <w:rFonts w:ascii="Wingdings" w:hAnsi="Wingdings" w:hint="default"/>
+      </w:rPr>
+    </w:lvl>
+    <w:lvl w:ilvl="3" w:tplc="04090001" w:tentative="1">
+      <w:start w:val="1"/>
+      <w:numFmt w:val="bullet"/>
+      <w:lvlText w:val=""/>
+      <w:lvlJc w:val="left"/>
+      <w:pPr>
+        <w:ind w:left="1760" w:hanging="440"/>
+      </w:pPr>
+      <w:rPr>
+        <w:rFonts w:ascii="Wingdings" w:hAnsi="Wingdings" w:hint="default"/>
+      </w:rPr>
+    </w:lvl>
+    <w:lvl w:ilvl="4" w:tplc="04090003" w:tentative="1">
+      <w:start w:val="1"/>
+      <w:numFmt w:val="bullet"/>
+      <w:lvlText w:val=""/>
+      <w:lvlJc w:val="left"/>
+      <w:pPr>
+        <w:ind w:left="2200" w:hanging="440"/>
+      </w:pPr>
+      <w:rPr>
+        <w:rFonts w:ascii="Wingdings" w:hAnsi="Wingdings" w:hint="default"/>
+      </w:rPr>
+    </w:lvl>
+    <w:lvl w:ilvl="5" w:tplc="04090005" w:tentative="1">
+      <w:start w:val="1"/>
+      <w:numFmt w:val="bullet"/>
+      <w:lvlText w:val=""/>
+      <w:lvlJc w:val="left"/>
+      <w:pPr>
+        <w:ind w:left="2640" w:hanging="440"/>
+      </w:pPr>
+      <w:rPr>
+        <w:rFonts w:ascii="Wingdings" w:hAnsi="Wingdings" w:hint="default"/>
+      </w:rPr>
+    </w:lvl>
+    <w:lvl w:ilvl="6" w:tplc="04090001" w:tentative="1">
+      <w:start w:val="1"/>
+      <w:numFmt w:val="bullet"/>
+      <w:lvlText w:val=""/>
+      <w:lvlJc w:val="left"/>
+      <w:pPr>
+        <w:ind w:left="3080" w:hanging="440"/>
+      </w:pPr>
+      <w:rPr>
+        <w:rFonts w:ascii="Wingdings" w:hAnsi="Wingdings" w:hint="default"/>
+      </w:rPr>
+    </w:lvl>
+    <w:lvl w:ilvl="7" w:tplc="04090003" w:tentative="1">
+      <w:start w:val="1"/>
+      <w:numFmt w:val="bullet"/>
+      <w:lvlText w:val=""/>
+      <w:lvlJc w:val="left"/>
+      <w:pPr>
+        <w:ind w:left="3520" w:hanging="440"/>
+      </w:pPr>
+      <w:rPr>
+        <w:rFonts w:ascii="Wingdings" w:hAnsi="Wingdings" w:hint="default"/>
+      </w:rPr>
+    </w:lvl>
+    <w:lvl w:ilvl="8" w:tplc="04090005" w:tentative="1">
+      <w:start w:val="1"/>
+      <w:numFmt w:val="bullet"/>
+      <w:lvlText w:val=""/>
+      <w:lvlJc w:val="left"/>
+      <w:pPr>
+        <w:ind w:left="3960" w:hanging="440"/>
+      </w:pPr>
+      <w:rPr>
+        <w:rFonts w:ascii="Wingdings" w:hAnsi="Wingdings" w:hint="default"/>
+      </w:rPr>
+    </w:lvl>
+  </w:abstractNum>
+  <w:abstractNum w:abstractNumId="22" w15:restartNumberingAfterBreak="0">
     <w:nsid w:val="7C9079AD"/>
     <w:multiLevelType w:val="hybridMultilevel"/>
     <w:tmpl w:val="46AE0858"/>
@@ -10085,10 +12045,10 @@
     <w:abstractNumId w:val="0"/>
   </w:num>
   <w:num w:numId="3" w16cid:durableId="2043549288">
-    <w:abstractNumId w:val="12"/>
+    <w:abstractNumId w:val="13"/>
   </w:num>
   <w:num w:numId="4" w16cid:durableId="769395958">
-    <w:abstractNumId w:val="15"/>
+    <w:abstractNumId w:val="17"/>
   </w:num>
   <w:num w:numId="5" w16cid:durableId="1183124895">
     <w:abstractNumId w:val="6"/>
@@ -10100,31 +12060,31 @@
     <w:abstractNumId w:val="8"/>
   </w:num>
   <w:num w:numId="8" w16cid:durableId="1587105209">
-    <w:abstractNumId w:val="17"/>
+    <w:abstractNumId w:val="19"/>
   </w:num>
   <w:num w:numId="9" w16cid:durableId="1066494603">
     <w:abstractNumId w:val="4"/>
   </w:num>
   <w:num w:numId="10" w16cid:durableId="171845019">
-    <w:abstractNumId w:val="18"/>
+    <w:abstractNumId w:val="20"/>
   </w:num>
   <w:num w:numId="11" w16cid:durableId="172693571">
     <w:abstractNumId w:val="2"/>
   </w:num>
   <w:num w:numId="12" w16cid:durableId="1180925845">
-    <w:abstractNumId w:val="10"/>
+    <w:abstractNumId w:val="11"/>
   </w:num>
   <w:num w:numId="13" w16cid:durableId="1306735911">
     <w:abstractNumId w:val="1"/>
   </w:num>
   <w:num w:numId="14" w16cid:durableId="85661606">
-    <w:abstractNumId w:val="16"/>
+    <w:abstractNumId w:val="18"/>
   </w:num>
   <w:num w:numId="15" w16cid:durableId="2031643780">
-    <w:abstractNumId w:val="11"/>
+    <w:abstractNumId w:val="12"/>
   </w:num>
   <w:num w:numId="16" w16cid:durableId="681320862">
-    <w:abstractNumId w:val="14"/>
+    <w:abstractNumId w:val="16"/>
   </w:num>
   <w:num w:numId="17" w16cid:durableId="1647973741">
     <w:abstractNumId w:val="9"/>
@@ -10133,10 +12093,19 @@
     <w:abstractNumId w:val="3"/>
   </w:num>
   <w:num w:numId="19" w16cid:durableId="540897786">
-    <w:abstractNumId w:val="13"/>
+    <w:abstractNumId w:val="15"/>
   </w:num>
   <w:num w:numId="20" w16cid:durableId="1099522868">
-    <w:abstractNumId w:val="19"/>
+    <w:abstractNumId w:val="22"/>
+  </w:num>
+  <w:num w:numId="21" w16cid:durableId="1570572376">
+    <w:abstractNumId w:val="10"/>
+  </w:num>
+  <w:num w:numId="22" w16cid:durableId="1020080974">
+    <w:abstractNumId w:val="21"/>
+  </w:num>
+  <w:num w:numId="23" w16cid:durableId="553009161">
+    <w:abstractNumId w:val="14"/>
   </w:num>
 </w:numbering>
 </file>

--- a/course/major/贸易与国际关系.docx
+++ b/course/major/贸易与国际关系.docx
@@ -196,7 +196,7 @@
             </w:rPr>
             <w:fldChar w:fldCharType="separate"/>
           </w:r>
-          <w:hyperlink w:anchor="_Toc212104788" w:history="1">
+          <w:hyperlink w:anchor="_Toc212709832" w:history="1">
             <w:r>
               <w:rPr>
                 <w:rStyle w:val="a3"/>
@@ -235,7 +235,7 @@
                 <w:noProof/>
                 <w:webHidden/>
               </w:rPr>
-              <w:instrText>PAGEREF _Toc212104788 \h</w:instrText>
+              <w:instrText>PAGEREF _Toc212709832 \h</w:instrText>
             </w:r>
             <w:r>
               <w:rPr>
@@ -293,7 +293,7 @@
               <w14:ligatures w14:val="standardContextual"/>
             </w:rPr>
           </w:pPr>
-          <w:hyperlink w:anchor="_Toc212104789" w:history="1">
+          <w:hyperlink w:anchor="_Toc212709833" w:history="1">
             <w:r>
               <w:rPr>
                 <w:rStyle w:val="a3"/>
@@ -332,7 +332,7 @@
                 <w:noProof/>
                 <w:webHidden/>
               </w:rPr>
-              <w:instrText>PAGEREF _Toc212104789 \h</w:instrText>
+              <w:instrText>PAGEREF _Toc212709833 \h</w:instrText>
             </w:r>
             <w:r>
               <w:rPr>
@@ -390,7 +390,7 @@
               <w14:ligatures w14:val="standardContextual"/>
             </w:rPr>
           </w:pPr>
-          <w:hyperlink w:anchor="_Toc212104790" w:history="1">
+          <w:hyperlink w:anchor="_Toc212709834" w:history="1">
             <w:r>
               <w:rPr>
                 <w:rStyle w:val="a3"/>
@@ -429,7 +429,7 @@
                 <w:noProof/>
                 <w:webHidden/>
               </w:rPr>
-              <w:instrText>PAGEREF _Toc212104790 \h</w:instrText>
+              <w:instrText>PAGEREF _Toc212709834 \h</w:instrText>
             </w:r>
             <w:r>
               <w:rPr>
@@ -487,7 +487,7 @@
               <w14:ligatures w14:val="standardContextual"/>
             </w:rPr>
           </w:pPr>
-          <w:hyperlink w:anchor="_Toc212104791" w:history="1">
+          <w:hyperlink w:anchor="_Toc212709835" w:history="1">
             <w:r>
               <w:rPr>
                 <w:rStyle w:val="a3"/>
@@ -526,7 +526,7 @@
                 <w:noProof/>
                 <w:webHidden/>
               </w:rPr>
-              <w:instrText>PAGEREF _Toc212104791 \h</w:instrText>
+              <w:instrText>PAGEREF _Toc212709835 \h</w:instrText>
             </w:r>
             <w:r>
               <w:rPr>
@@ -584,7 +584,7 @@
               <w14:ligatures w14:val="standardContextual"/>
             </w:rPr>
           </w:pPr>
-          <w:hyperlink w:anchor="_Toc212104792" w:history="1">
+          <w:hyperlink w:anchor="_Toc212709836" w:history="1">
             <w:r>
               <w:rPr>
                 <w:rStyle w:val="a3"/>
@@ -623,7 +623,7 @@
                 <w:noProof/>
                 <w:webHidden/>
               </w:rPr>
-              <w:instrText>PAGEREF _Toc212104792 \h</w:instrText>
+              <w:instrText>PAGEREF _Toc212709836 \h</w:instrText>
             </w:r>
             <w:r>
               <w:rPr>
@@ -681,7 +681,7 @@
               <w14:ligatures w14:val="standardContextual"/>
             </w:rPr>
           </w:pPr>
-          <w:hyperlink w:anchor="_Toc212104793" w:history="1">
+          <w:hyperlink w:anchor="_Toc212709837" w:history="1">
             <w:r>
               <w:rPr>
                 <w:rStyle w:val="a3"/>
@@ -720,7 +720,7 @@
                 <w:noProof/>
                 <w:webHidden/>
               </w:rPr>
-              <w:instrText>PAGEREF _Toc212104793 \h</w:instrText>
+              <w:instrText>PAGEREF _Toc212709837 \h</w:instrText>
             </w:r>
             <w:r>
               <w:rPr>
@@ -778,7 +778,7 @@
               <w14:ligatures w14:val="standardContextual"/>
             </w:rPr>
           </w:pPr>
-          <w:hyperlink w:anchor="_Toc212104794" w:history="1">
+          <w:hyperlink w:anchor="_Toc212709838" w:history="1">
             <w:r>
               <w:rPr>
                 <w:rStyle w:val="a3"/>
@@ -817,7 +817,7 @@
                 <w:noProof/>
                 <w:webHidden/>
               </w:rPr>
-              <w:instrText>PAGEREF _Toc212104794 \h</w:instrText>
+              <w:instrText>PAGEREF _Toc212709838 \h</w:instrText>
             </w:r>
             <w:r>
               <w:rPr>
@@ -875,7 +875,7 @@
               <w14:ligatures w14:val="standardContextual"/>
             </w:rPr>
           </w:pPr>
-          <w:hyperlink w:anchor="_Toc212104795" w:history="1">
+          <w:hyperlink w:anchor="_Toc212709839" w:history="1">
             <w:r>
               <w:rPr>
                 <w:rStyle w:val="a3"/>
@@ -914,7 +914,7 @@
                 <w:noProof/>
                 <w:webHidden/>
               </w:rPr>
-              <w:instrText>PAGEREF _Toc212104795 \h</w:instrText>
+              <w:instrText>PAGEREF _Toc212709839 \h</w:instrText>
             </w:r>
             <w:r>
               <w:rPr>
@@ -972,7 +972,7 @@
               <w14:ligatures w14:val="standardContextual"/>
             </w:rPr>
           </w:pPr>
-          <w:hyperlink w:anchor="_Toc212104796" w:history="1">
+          <w:hyperlink w:anchor="_Toc212709840" w:history="1">
             <w:r>
               <w:rPr>
                 <w:rStyle w:val="a3"/>
@@ -1011,7 +1011,7 @@
                 <w:noProof/>
                 <w:webHidden/>
               </w:rPr>
-              <w:instrText>PAGEREF _Toc212104796 \h</w:instrText>
+              <w:instrText>PAGEREF _Toc212709840 \h</w:instrText>
             </w:r>
             <w:r>
               <w:rPr>
@@ -1069,7 +1069,7 @@
               <w14:ligatures w14:val="standardContextual"/>
             </w:rPr>
           </w:pPr>
-          <w:hyperlink w:anchor="_Toc212104797" w:history="1">
+          <w:hyperlink w:anchor="_Toc212709841" w:history="1">
             <w:r>
               <w:rPr>
                 <w:rStyle w:val="a3"/>
@@ -1108,7 +1108,7 @@
                 <w:noProof/>
                 <w:webHidden/>
               </w:rPr>
-              <w:instrText>PAGEREF _Toc212104797 \h</w:instrText>
+              <w:instrText>PAGEREF _Toc212709841 \h</w:instrText>
             </w:r>
             <w:r>
               <w:rPr>
@@ -1166,7 +1166,7 @@
               <w14:ligatures w14:val="standardContextual"/>
             </w:rPr>
           </w:pPr>
-          <w:hyperlink w:anchor="_Toc212104798" w:history="1">
+          <w:hyperlink w:anchor="_Toc212709842" w:history="1">
             <w:r>
               <w:rPr>
                 <w:rStyle w:val="a3"/>
@@ -1205,7 +1205,7 @@
                 <w:noProof/>
                 <w:webHidden/>
               </w:rPr>
-              <w:instrText>PAGEREF _Toc212104798 \h</w:instrText>
+              <w:instrText>PAGEREF _Toc212709842 \h</w:instrText>
             </w:r>
             <w:r>
               <w:rPr>
@@ -1263,7 +1263,7 @@
               <w14:ligatures w14:val="standardContextual"/>
             </w:rPr>
           </w:pPr>
-          <w:hyperlink w:anchor="_Toc212104799" w:history="1">
+          <w:hyperlink w:anchor="_Toc212709843" w:history="1">
             <w:r>
               <w:rPr>
                 <w:rStyle w:val="a3"/>
@@ -1302,7 +1302,7 @@
                 <w:noProof/>
                 <w:webHidden/>
               </w:rPr>
-              <w:instrText>PAGEREF _Toc212104799 \h</w:instrText>
+              <w:instrText>PAGEREF _Toc212709843 \h</w:instrText>
             </w:r>
             <w:r>
               <w:rPr>
@@ -1360,7 +1360,7 @@
               <w14:ligatures w14:val="standardContextual"/>
             </w:rPr>
           </w:pPr>
-          <w:hyperlink w:anchor="_Toc212104800" w:history="1">
+          <w:hyperlink w:anchor="_Toc212709844" w:history="1">
             <w:r>
               <w:rPr>
                 <w:rStyle w:val="a3"/>
@@ -1399,7 +1399,7 @@
                 <w:noProof/>
                 <w:webHidden/>
               </w:rPr>
-              <w:instrText>PAGEREF _Toc212104800 \h</w:instrText>
+              <w:instrText>PAGEREF _Toc212709844 \h</w:instrText>
             </w:r>
             <w:r>
               <w:rPr>
@@ -1457,7 +1457,7 @@
               <w14:ligatures w14:val="standardContextual"/>
             </w:rPr>
           </w:pPr>
-          <w:hyperlink w:anchor="_Toc212104801" w:history="1">
+          <w:hyperlink w:anchor="_Toc212709845" w:history="1">
             <w:r>
               <w:rPr>
                 <w:rStyle w:val="a3"/>
@@ -1496,7 +1496,7 @@
                 <w:noProof/>
                 <w:webHidden/>
               </w:rPr>
-              <w:instrText>PAGEREF _Toc212104801 \h</w:instrText>
+              <w:instrText>PAGEREF _Toc212709845 \h</w:instrText>
             </w:r>
             <w:r>
               <w:rPr>
@@ -1554,13 +1554,12 @@
               <w14:ligatures w14:val="standardContextual"/>
             </w:rPr>
           </w:pPr>
-          <w:hyperlink w:anchor="_Toc212104802" w:history="1">
+          <w:hyperlink w:anchor="_Toc212709846" w:history="1">
             <w:r>
               <w:rPr>
                 <w:rStyle w:val="a3"/>
                 <w:rFonts w:ascii="宋体" w:eastAsia="宋体" w:hAnsi="宋体" w:hint="eastAsia"/>
                 <w:noProof/>
-                <w:lang w:val="en-US"/>
               </w:rPr>
               <w:t>（四）霸权兴衰中的贸易因素</w:t>
             </w:r>
@@ -1594,7 +1593,7 @@
                 <w:noProof/>
                 <w:webHidden/>
               </w:rPr>
-              <w:instrText>PAGEREF _Toc212104802 \h</w:instrText>
+              <w:instrText>PAGEREF _Toc212709846 \h</w:instrText>
             </w:r>
             <w:r>
               <w:rPr>
@@ -1652,13 +1651,12 @@
               <w14:ligatures w14:val="standardContextual"/>
             </w:rPr>
           </w:pPr>
-          <w:hyperlink w:anchor="_Toc212104803" w:history="1">
+          <w:hyperlink w:anchor="_Toc212709847" w:history="1">
             <w:r>
               <w:rPr>
                 <w:rStyle w:val="a3"/>
                 <w:rFonts w:ascii="宋体" w:eastAsia="宋体" w:hAnsi="宋体" w:hint="eastAsia"/>
                 <w:noProof/>
-                <w:lang w:val="en-US"/>
               </w:rPr>
               <w:t>（五）权力转移理论</w:t>
             </w:r>
@@ -1692,7 +1690,7 @@
                 <w:noProof/>
                 <w:webHidden/>
               </w:rPr>
-              <w:instrText>PAGEREF _Toc212104803 \h</w:instrText>
+              <w:instrText>PAGEREF _Toc212709847 \h</w:instrText>
             </w:r>
             <w:r>
               <w:rPr>
@@ -1750,13 +1748,12 @@
               <w14:ligatures w14:val="standardContextual"/>
             </w:rPr>
           </w:pPr>
-          <w:hyperlink w:anchor="_Toc212104804" w:history="1">
+          <w:hyperlink w:anchor="_Toc212709848" w:history="1">
             <w:r>
               <w:rPr>
                 <w:rStyle w:val="a3"/>
                 <w:rFonts w:ascii="宋体" w:eastAsia="宋体" w:hAnsi="宋体" w:hint="eastAsia"/>
                 <w:noProof/>
-                <w:lang w:val="en-US"/>
               </w:rPr>
               <w:t>三、案例分析：美日争霸与贸易摩擦</w:t>
             </w:r>
@@ -1790,7 +1787,7 @@
                 <w:noProof/>
                 <w:webHidden/>
               </w:rPr>
-              <w:instrText>PAGEREF _Toc212104804 \h</w:instrText>
+              <w:instrText>PAGEREF _Toc212709848 \h</w:instrText>
             </w:r>
             <w:r>
               <w:rPr>
@@ -1848,13 +1845,12 @@
               <w14:ligatures w14:val="standardContextual"/>
             </w:rPr>
           </w:pPr>
-          <w:hyperlink w:anchor="_Toc212104805" w:history="1">
+          <w:hyperlink w:anchor="_Toc212709849" w:history="1">
             <w:r>
               <w:rPr>
                 <w:rStyle w:val="a3"/>
                 <w:rFonts w:ascii="宋体" w:eastAsia="宋体" w:hAnsi="宋体" w:hint="eastAsia"/>
                 <w:noProof/>
-                <w:lang w:val="en-US"/>
               </w:rPr>
               <w:t>第三讲 贸易与新自由主义</w:t>
             </w:r>
@@ -1888,7 +1884,7 @@
                 <w:noProof/>
                 <w:webHidden/>
               </w:rPr>
-              <w:instrText>PAGEREF _Toc212104805 \h</w:instrText>
+              <w:instrText>PAGEREF _Toc212709849 \h</w:instrText>
             </w:r>
             <w:r>
               <w:rPr>
@@ -1946,13 +1942,12 @@
               <w14:ligatures w14:val="standardContextual"/>
             </w:rPr>
           </w:pPr>
-          <w:hyperlink w:anchor="_Toc212104806" w:history="1">
+          <w:hyperlink w:anchor="_Toc212709850" w:history="1">
             <w:r>
               <w:rPr>
                 <w:rStyle w:val="a3"/>
                 <w:rFonts w:ascii="宋体" w:eastAsia="宋体" w:hAnsi="宋体" w:hint="eastAsia"/>
                 <w:noProof/>
-                <w:lang w:val="en-US"/>
               </w:rPr>
               <w:t>一、复合相互依赖中的经贸因素</w:t>
             </w:r>
@@ -1986,7 +1981,7 @@
                 <w:noProof/>
                 <w:webHidden/>
               </w:rPr>
-              <w:instrText>PAGEREF _Toc212104806 \h</w:instrText>
+              <w:instrText>PAGEREF _Toc212709850 \h</w:instrText>
             </w:r>
             <w:r>
               <w:rPr>
@@ -2044,13 +2039,12 @@
               <w14:ligatures w14:val="standardContextual"/>
             </w:rPr>
           </w:pPr>
-          <w:hyperlink w:anchor="_Toc212104807" w:history="1">
+          <w:hyperlink w:anchor="_Toc212709851" w:history="1">
             <w:r>
               <w:rPr>
                 <w:rStyle w:val="a3"/>
                 <w:rFonts w:ascii="宋体" w:eastAsia="宋体" w:hAnsi="宋体" w:hint="eastAsia"/>
                 <w:noProof/>
-                <w:lang w:val="en-US"/>
               </w:rPr>
               <w:t>（一）“三难困境”</w:t>
             </w:r>
@@ -2084,7 +2078,7 @@
                 <w:noProof/>
                 <w:webHidden/>
               </w:rPr>
-              <w:instrText>PAGEREF _Toc212104807 \h</w:instrText>
+              <w:instrText>PAGEREF _Toc212709851 \h</w:instrText>
             </w:r>
             <w:r>
               <w:rPr>
@@ -2142,13 +2136,12 @@
               <w14:ligatures w14:val="standardContextual"/>
             </w:rPr>
           </w:pPr>
-          <w:hyperlink w:anchor="_Toc212104808" w:history="1">
+          <w:hyperlink w:anchor="_Toc212709852" w:history="1">
             <w:r>
               <w:rPr>
                 <w:rStyle w:val="a3"/>
                 <w:rFonts w:ascii="宋体" w:eastAsia="宋体" w:hAnsi="宋体" w:hint="eastAsia"/>
                 <w:noProof/>
-                <w:lang w:val="en-US"/>
               </w:rPr>
               <w:t>（二）复合相互依存的成本</w:t>
             </w:r>
@@ -2182,7 +2175,7 @@
                 <w:noProof/>
                 <w:webHidden/>
               </w:rPr>
-              <w:instrText>PAGEREF _Toc212104808 \h</w:instrText>
+              <w:instrText>PAGEREF _Toc212709852 \h</w:instrText>
             </w:r>
             <w:r>
               <w:rPr>
@@ -2240,13 +2233,12 @@
               <w14:ligatures w14:val="standardContextual"/>
             </w:rPr>
           </w:pPr>
-          <w:hyperlink w:anchor="_Toc212104809" w:history="1">
+          <w:hyperlink w:anchor="_Toc212709853" w:history="1">
             <w:r>
               <w:rPr>
                 <w:rStyle w:val="a3"/>
                 <w:rFonts w:ascii="宋体" w:eastAsia="宋体" w:hAnsi="宋体" w:hint="eastAsia"/>
                 <w:noProof/>
-                <w:lang w:val="en-US"/>
               </w:rPr>
               <w:t>（三）复合相互依存中的国际贸易</w:t>
             </w:r>
@@ -2280,7 +2272,7 @@
                 <w:noProof/>
                 <w:webHidden/>
               </w:rPr>
-              <w:instrText>PAGEREF _Toc212104809 \h</w:instrText>
+              <w:instrText>PAGEREF _Toc212709853 \h</w:instrText>
             </w:r>
             <w:r>
               <w:rPr>
@@ -2338,13 +2330,12 @@
               <w14:ligatures w14:val="standardContextual"/>
             </w:rPr>
           </w:pPr>
-          <w:hyperlink w:anchor="_Toc212104810" w:history="1">
+          <w:hyperlink w:anchor="_Toc212709854" w:history="1">
             <w:r>
               <w:rPr>
                 <w:rStyle w:val="a3"/>
                 <w:rFonts w:ascii="宋体" w:eastAsia="宋体" w:hAnsi="宋体" w:hint="eastAsia"/>
                 <w:noProof/>
-                <w:lang w:val="en-US"/>
               </w:rPr>
               <w:t>二、贸易、和平与民主</w:t>
             </w:r>
@@ -2378,7 +2369,7 @@
                 <w:noProof/>
                 <w:webHidden/>
               </w:rPr>
-              <w:instrText>PAGEREF _Toc212104810 \h</w:instrText>
+              <w:instrText>PAGEREF _Toc212709854 \h</w:instrText>
             </w:r>
             <w:r>
               <w:rPr>
@@ -2436,15 +2427,597 @@
               <w14:ligatures w14:val="standardContextual"/>
             </w:rPr>
           </w:pPr>
-          <w:hyperlink w:anchor="_Toc212104811" w:history="1">
+          <w:hyperlink w:anchor="_Toc212709855" w:history="1">
             <w:r>
               <w:rPr>
                 <w:rStyle w:val="a3"/>
                 <w:rFonts w:ascii="宋体" w:eastAsia="宋体" w:hAnsi="宋体" w:hint="eastAsia"/>
                 <w:noProof/>
+              </w:rPr>
+              <w:t>（一）贸易和平论</w:t>
+            </w:r>
+            <w:r>
+              <w:rPr>
+                <w:rFonts w:ascii="宋体" w:eastAsia="宋体" w:hAnsi="宋体" w:hint="eastAsia"/>
+                <w:noProof/>
+                <w:webHidden/>
+              </w:rPr>
+              <w:tab/>
+            </w:r>
+            <w:r>
+              <w:rPr>
+                <w:rFonts w:ascii="宋体" w:eastAsia="宋体" w:hAnsi="宋体" w:hint="eastAsia"/>
+                <w:noProof/>
+                <w:webHidden/>
+              </w:rPr>
+              <w:fldChar w:fldCharType="begin"/>
+            </w:r>
+            <w:r>
+              <w:rPr>
+                <w:rFonts w:ascii="宋体" w:eastAsia="宋体" w:hAnsi="宋体" w:hint="eastAsia"/>
+                <w:noProof/>
+                <w:webHidden/>
+              </w:rPr>
+              <w:instrText xml:space="preserve"> </w:instrText>
+            </w:r>
+            <w:r>
+              <w:rPr>
+                <w:rFonts w:ascii="宋体" w:eastAsia="宋体" w:hAnsi="宋体"/>
+                <w:noProof/>
+                <w:webHidden/>
+              </w:rPr>
+              <w:instrText>PAGEREF _Toc212709855 \h</w:instrText>
+            </w:r>
+            <w:r>
+              <w:rPr>
+                <w:rFonts w:ascii="宋体" w:eastAsia="宋体" w:hAnsi="宋体" w:hint="eastAsia"/>
+                <w:noProof/>
+                <w:webHidden/>
+              </w:rPr>
+              <w:instrText xml:space="preserve"> </w:instrText>
+            </w:r>
+            <w:r>
+              <w:rPr>
+                <w:rFonts w:ascii="宋体" w:eastAsia="宋体" w:hAnsi="宋体" w:hint="eastAsia"/>
+                <w:noProof/>
+                <w:webHidden/>
+              </w:rPr>
+            </w:r>
+            <w:r>
+              <w:rPr>
+                <w:rFonts w:ascii="宋体" w:eastAsia="宋体" w:hAnsi="宋体" w:hint="eastAsia"/>
+                <w:noProof/>
+                <w:webHidden/>
+              </w:rPr>
+              <w:fldChar w:fldCharType="separate"/>
+            </w:r>
+            <w:r>
+              <w:rPr>
+                <w:rFonts w:ascii="宋体" w:eastAsia="宋体" w:hAnsi="宋体" w:hint="eastAsia"/>
+                <w:noProof/>
+                <w:webHidden/>
+              </w:rPr>
+              <w:t>11</w:t>
+            </w:r>
+            <w:r>
+              <w:rPr>
+                <w:rFonts w:ascii="宋体" w:eastAsia="宋体" w:hAnsi="宋体" w:hint="eastAsia"/>
+                <w:noProof/>
+                <w:webHidden/>
+              </w:rPr>
+              <w:fldChar w:fldCharType="end"/>
+            </w:r>
+          </w:hyperlink>
+        </w:p>
+        <w:p>
+          <w:pPr>
+            <w:pStyle w:val="TOC3"/>
+            <w:tabs>
+              <w:tab w:val="right" w:leader="dot" w:pos="8296"/>
+            </w:tabs>
+            <w:rPr>
+              <w:rFonts w:ascii="宋体" w:eastAsia="宋体" w:hAnsi="宋体" w:hint="eastAsia"/>
+              <w:noProof/>
+              <w:sz w:val="22"/>
+              <w:szCs w:val="24"/>
+              <w:lang w:val="en-US"/>
+              <w14:ligatures w14:val="standardContextual"/>
+            </w:rPr>
+          </w:pPr>
+          <w:hyperlink w:anchor="_Toc212709856" w:history="1">
+            <w:r>
+              <w:rPr>
+                <w:rStyle w:val="a3"/>
+                <w:rFonts w:ascii="宋体" w:eastAsia="宋体" w:hAnsi="宋体" w:hint="eastAsia"/>
+                <w:noProof/>
+              </w:rPr>
+              <w:t>（二）贸易民主论</w:t>
+            </w:r>
+            <w:r>
+              <w:rPr>
+                <w:rFonts w:ascii="宋体" w:eastAsia="宋体" w:hAnsi="宋体" w:hint="eastAsia"/>
+                <w:noProof/>
+                <w:webHidden/>
+              </w:rPr>
+              <w:tab/>
+            </w:r>
+            <w:r>
+              <w:rPr>
+                <w:rFonts w:ascii="宋体" w:eastAsia="宋体" w:hAnsi="宋体" w:hint="eastAsia"/>
+                <w:noProof/>
+                <w:webHidden/>
+              </w:rPr>
+              <w:fldChar w:fldCharType="begin"/>
+            </w:r>
+            <w:r>
+              <w:rPr>
+                <w:rFonts w:ascii="宋体" w:eastAsia="宋体" w:hAnsi="宋体" w:hint="eastAsia"/>
+                <w:noProof/>
+                <w:webHidden/>
+              </w:rPr>
+              <w:instrText xml:space="preserve"> </w:instrText>
+            </w:r>
+            <w:r>
+              <w:rPr>
+                <w:rFonts w:ascii="宋体" w:eastAsia="宋体" w:hAnsi="宋体"/>
+                <w:noProof/>
+                <w:webHidden/>
+              </w:rPr>
+              <w:instrText>PAGEREF _Toc212709856 \h</w:instrText>
+            </w:r>
+            <w:r>
+              <w:rPr>
+                <w:rFonts w:ascii="宋体" w:eastAsia="宋体" w:hAnsi="宋体" w:hint="eastAsia"/>
+                <w:noProof/>
+                <w:webHidden/>
+              </w:rPr>
+              <w:instrText xml:space="preserve"> </w:instrText>
+            </w:r>
+            <w:r>
+              <w:rPr>
+                <w:rFonts w:ascii="宋体" w:eastAsia="宋体" w:hAnsi="宋体" w:hint="eastAsia"/>
+                <w:noProof/>
+                <w:webHidden/>
+              </w:rPr>
+            </w:r>
+            <w:r>
+              <w:rPr>
+                <w:rFonts w:ascii="宋体" w:eastAsia="宋体" w:hAnsi="宋体" w:hint="eastAsia"/>
+                <w:noProof/>
+                <w:webHidden/>
+              </w:rPr>
+              <w:fldChar w:fldCharType="separate"/>
+            </w:r>
+            <w:r>
+              <w:rPr>
+                <w:rFonts w:ascii="宋体" w:eastAsia="宋体" w:hAnsi="宋体" w:hint="eastAsia"/>
+                <w:noProof/>
+                <w:webHidden/>
+              </w:rPr>
+              <w:t>12</w:t>
+            </w:r>
+            <w:r>
+              <w:rPr>
+                <w:rFonts w:ascii="宋体" w:eastAsia="宋体" w:hAnsi="宋体" w:hint="eastAsia"/>
+                <w:noProof/>
+                <w:webHidden/>
+              </w:rPr>
+              <w:fldChar w:fldCharType="end"/>
+            </w:r>
+          </w:hyperlink>
+        </w:p>
+        <w:p>
+          <w:pPr>
+            <w:pStyle w:val="TOC3"/>
+            <w:tabs>
+              <w:tab w:val="right" w:leader="dot" w:pos="8296"/>
+            </w:tabs>
+            <w:rPr>
+              <w:rFonts w:ascii="宋体" w:eastAsia="宋体" w:hAnsi="宋体" w:hint="eastAsia"/>
+              <w:noProof/>
+              <w:sz w:val="22"/>
+              <w:szCs w:val="24"/>
+              <w:lang w:val="en-US"/>
+              <w14:ligatures w14:val="standardContextual"/>
+            </w:rPr>
+          </w:pPr>
+          <w:hyperlink w:anchor="_Toc212709857" w:history="1">
+            <w:r>
+              <w:rPr>
+                <w:rStyle w:val="a3"/>
+                <w:rFonts w:ascii="宋体" w:eastAsia="宋体" w:hAnsi="宋体" w:hint="eastAsia"/>
+                <w:noProof/>
+              </w:rPr>
+              <w:t>（三）“贸易和平论”的反例</w:t>
+            </w:r>
+            <w:r>
+              <w:rPr>
+                <w:rFonts w:ascii="宋体" w:eastAsia="宋体" w:hAnsi="宋体" w:hint="eastAsia"/>
+                <w:noProof/>
+                <w:webHidden/>
+              </w:rPr>
+              <w:tab/>
+            </w:r>
+            <w:r>
+              <w:rPr>
+                <w:rFonts w:ascii="宋体" w:eastAsia="宋体" w:hAnsi="宋体" w:hint="eastAsia"/>
+                <w:noProof/>
+                <w:webHidden/>
+              </w:rPr>
+              <w:fldChar w:fldCharType="begin"/>
+            </w:r>
+            <w:r>
+              <w:rPr>
+                <w:rFonts w:ascii="宋体" w:eastAsia="宋体" w:hAnsi="宋体" w:hint="eastAsia"/>
+                <w:noProof/>
+                <w:webHidden/>
+              </w:rPr>
+              <w:instrText xml:space="preserve"> </w:instrText>
+            </w:r>
+            <w:r>
+              <w:rPr>
+                <w:rFonts w:ascii="宋体" w:eastAsia="宋体" w:hAnsi="宋体"/>
+                <w:noProof/>
+                <w:webHidden/>
+              </w:rPr>
+              <w:instrText>PAGEREF _Toc212709857 \h</w:instrText>
+            </w:r>
+            <w:r>
+              <w:rPr>
+                <w:rFonts w:ascii="宋体" w:eastAsia="宋体" w:hAnsi="宋体" w:hint="eastAsia"/>
+                <w:noProof/>
+                <w:webHidden/>
+              </w:rPr>
+              <w:instrText xml:space="preserve"> </w:instrText>
+            </w:r>
+            <w:r>
+              <w:rPr>
+                <w:rFonts w:ascii="宋体" w:eastAsia="宋体" w:hAnsi="宋体" w:hint="eastAsia"/>
+                <w:noProof/>
+                <w:webHidden/>
+              </w:rPr>
+            </w:r>
+            <w:r>
+              <w:rPr>
+                <w:rFonts w:ascii="宋体" w:eastAsia="宋体" w:hAnsi="宋体" w:hint="eastAsia"/>
+                <w:noProof/>
+                <w:webHidden/>
+              </w:rPr>
+              <w:fldChar w:fldCharType="separate"/>
+            </w:r>
+            <w:r>
+              <w:rPr>
+                <w:rFonts w:ascii="宋体" w:eastAsia="宋体" w:hAnsi="宋体" w:hint="eastAsia"/>
+                <w:noProof/>
+                <w:webHidden/>
+              </w:rPr>
+              <w:t>13</w:t>
+            </w:r>
+            <w:r>
+              <w:rPr>
+                <w:rFonts w:ascii="宋体" w:eastAsia="宋体" w:hAnsi="宋体" w:hint="eastAsia"/>
+                <w:noProof/>
+                <w:webHidden/>
+              </w:rPr>
+              <w:fldChar w:fldCharType="end"/>
+            </w:r>
+          </w:hyperlink>
+        </w:p>
+        <w:p>
+          <w:pPr>
+            <w:pStyle w:val="TOC1"/>
+            <w:tabs>
+              <w:tab w:val="right" w:leader="dot" w:pos="8296"/>
+            </w:tabs>
+            <w:rPr>
+              <w:rFonts w:ascii="宋体" w:eastAsia="宋体" w:hAnsi="宋体" w:hint="eastAsia"/>
+              <w:noProof/>
+              <w:sz w:val="22"/>
+              <w:szCs w:val="24"/>
+              <w:lang w:val="en-US"/>
+              <w14:ligatures w14:val="standardContextual"/>
+            </w:rPr>
+          </w:pPr>
+          <w:hyperlink w:anchor="_Toc212709858" w:history="1">
+            <w:r>
+              <w:rPr>
+                <w:rStyle w:val="a3"/>
+                <w:rFonts w:ascii="宋体" w:eastAsia="宋体" w:hAnsi="宋体" w:hint="eastAsia"/>
+                <w:noProof/>
+              </w:rPr>
+              <w:t>第四讲 多边贸易体制的政治经济学</w:t>
+            </w:r>
+            <w:r>
+              <w:rPr>
+                <w:rFonts w:ascii="宋体" w:eastAsia="宋体" w:hAnsi="宋体" w:hint="eastAsia"/>
+                <w:noProof/>
+                <w:webHidden/>
+              </w:rPr>
+              <w:tab/>
+            </w:r>
+            <w:r>
+              <w:rPr>
+                <w:rFonts w:ascii="宋体" w:eastAsia="宋体" w:hAnsi="宋体" w:hint="eastAsia"/>
+                <w:noProof/>
+                <w:webHidden/>
+              </w:rPr>
+              <w:fldChar w:fldCharType="begin"/>
+            </w:r>
+            <w:r>
+              <w:rPr>
+                <w:rFonts w:ascii="宋体" w:eastAsia="宋体" w:hAnsi="宋体" w:hint="eastAsia"/>
+                <w:noProof/>
+                <w:webHidden/>
+              </w:rPr>
+              <w:instrText xml:space="preserve"> </w:instrText>
+            </w:r>
+            <w:r>
+              <w:rPr>
+                <w:rFonts w:ascii="宋体" w:eastAsia="宋体" w:hAnsi="宋体"/>
+                <w:noProof/>
+                <w:webHidden/>
+              </w:rPr>
+              <w:instrText>PAGEREF _Toc212709858 \h</w:instrText>
+            </w:r>
+            <w:r>
+              <w:rPr>
+                <w:rFonts w:ascii="宋体" w:eastAsia="宋体" w:hAnsi="宋体" w:hint="eastAsia"/>
+                <w:noProof/>
+                <w:webHidden/>
+              </w:rPr>
+              <w:instrText xml:space="preserve"> </w:instrText>
+            </w:r>
+            <w:r>
+              <w:rPr>
+                <w:rFonts w:ascii="宋体" w:eastAsia="宋体" w:hAnsi="宋体" w:hint="eastAsia"/>
+                <w:noProof/>
+                <w:webHidden/>
+              </w:rPr>
+            </w:r>
+            <w:r>
+              <w:rPr>
+                <w:rFonts w:ascii="宋体" w:eastAsia="宋体" w:hAnsi="宋体" w:hint="eastAsia"/>
+                <w:noProof/>
+                <w:webHidden/>
+              </w:rPr>
+              <w:fldChar w:fldCharType="separate"/>
+            </w:r>
+            <w:r>
+              <w:rPr>
+                <w:rFonts w:ascii="宋体" w:eastAsia="宋体" w:hAnsi="宋体" w:hint="eastAsia"/>
+                <w:noProof/>
+                <w:webHidden/>
+              </w:rPr>
+              <w:t>13</w:t>
+            </w:r>
+            <w:r>
+              <w:rPr>
+                <w:rFonts w:ascii="宋体" w:eastAsia="宋体" w:hAnsi="宋体" w:hint="eastAsia"/>
+                <w:noProof/>
+                <w:webHidden/>
+              </w:rPr>
+              <w:fldChar w:fldCharType="end"/>
+            </w:r>
+          </w:hyperlink>
+        </w:p>
+        <w:p>
+          <w:pPr>
+            <w:pStyle w:val="TOC2"/>
+            <w:tabs>
+              <w:tab w:val="right" w:leader="dot" w:pos="8296"/>
+            </w:tabs>
+            <w:rPr>
+              <w:rFonts w:ascii="宋体" w:eastAsia="宋体" w:hAnsi="宋体" w:hint="eastAsia"/>
+              <w:noProof/>
+              <w:sz w:val="22"/>
+              <w:szCs w:val="24"/>
+              <w:lang w:val="en-US"/>
+              <w14:ligatures w14:val="standardContextual"/>
+            </w:rPr>
+          </w:pPr>
+          <w:hyperlink w:anchor="_Toc212709859" w:history="1">
+            <w:r>
+              <w:rPr>
+                <w:rStyle w:val="a3"/>
+                <w:rFonts w:ascii="宋体" w:eastAsia="宋体" w:hAnsi="宋体" w:hint="eastAsia"/>
+                <w:noProof/>
+              </w:rPr>
+              <w:t>一、关税与贸易总协定的建立与发展</w:t>
+            </w:r>
+            <w:r>
+              <w:rPr>
+                <w:rFonts w:ascii="宋体" w:eastAsia="宋体" w:hAnsi="宋体" w:hint="eastAsia"/>
+                <w:noProof/>
+                <w:webHidden/>
+              </w:rPr>
+              <w:tab/>
+            </w:r>
+            <w:r>
+              <w:rPr>
+                <w:rFonts w:ascii="宋体" w:eastAsia="宋体" w:hAnsi="宋体" w:hint="eastAsia"/>
+                <w:noProof/>
+                <w:webHidden/>
+              </w:rPr>
+              <w:fldChar w:fldCharType="begin"/>
+            </w:r>
+            <w:r>
+              <w:rPr>
+                <w:rFonts w:ascii="宋体" w:eastAsia="宋体" w:hAnsi="宋体" w:hint="eastAsia"/>
+                <w:noProof/>
+                <w:webHidden/>
+              </w:rPr>
+              <w:instrText xml:space="preserve"> </w:instrText>
+            </w:r>
+            <w:r>
+              <w:rPr>
+                <w:rFonts w:ascii="宋体" w:eastAsia="宋体" w:hAnsi="宋体"/>
+                <w:noProof/>
+                <w:webHidden/>
+              </w:rPr>
+              <w:instrText>PAGEREF _Toc212709859 \h</w:instrText>
+            </w:r>
+            <w:r>
+              <w:rPr>
+                <w:rFonts w:ascii="宋体" w:eastAsia="宋体" w:hAnsi="宋体" w:hint="eastAsia"/>
+                <w:noProof/>
+                <w:webHidden/>
+              </w:rPr>
+              <w:instrText xml:space="preserve"> </w:instrText>
+            </w:r>
+            <w:r>
+              <w:rPr>
+                <w:rFonts w:ascii="宋体" w:eastAsia="宋体" w:hAnsi="宋体" w:hint="eastAsia"/>
+                <w:noProof/>
+                <w:webHidden/>
+              </w:rPr>
+            </w:r>
+            <w:r>
+              <w:rPr>
+                <w:rFonts w:ascii="宋体" w:eastAsia="宋体" w:hAnsi="宋体" w:hint="eastAsia"/>
+                <w:noProof/>
+                <w:webHidden/>
+              </w:rPr>
+              <w:fldChar w:fldCharType="separate"/>
+            </w:r>
+            <w:r>
+              <w:rPr>
+                <w:rFonts w:ascii="宋体" w:eastAsia="宋体" w:hAnsi="宋体" w:hint="eastAsia"/>
+                <w:noProof/>
+                <w:webHidden/>
+              </w:rPr>
+              <w:t>13</w:t>
+            </w:r>
+            <w:r>
+              <w:rPr>
+                <w:rFonts w:ascii="宋体" w:eastAsia="宋体" w:hAnsi="宋体" w:hint="eastAsia"/>
+                <w:noProof/>
+                <w:webHidden/>
+              </w:rPr>
+              <w:fldChar w:fldCharType="end"/>
+            </w:r>
+          </w:hyperlink>
+        </w:p>
+        <w:p>
+          <w:pPr>
+            <w:pStyle w:val="TOC3"/>
+            <w:tabs>
+              <w:tab w:val="right" w:leader="dot" w:pos="8296"/>
+            </w:tabs>
+            <w:rPr>
+              <w:rFonts w:ascii="宋体" w:eastAsia="宋体" w:hAnsi="宋体" w:hint="eastAsia"/>
+              <w:noProof/>
+              <w:sz w:val="22"/>
+              <w:szCs w:val="24"/>
+              <w:lang w:val="en-US"/>
+              <w14:ligatures w14:val="standardContextual"/>
+            </w:rPr>
+          </w:pPr>
+          <w:hyperlink w:anchor="_Toc212709860" w:history="1">
+            <w:r>
+              <w:rPr>
+                <w:rStyle w:val="a3"/>
+                <w:rFonts w:ascii="宋体" w:eastAsia="宋体" w:hAnsi="宋体" w:hint="eastAsia"/>
+                <w:noProof/>
+              </w:rPr>
+              <w:t>（一）关贸总协定的建立</w:t>
+            </w:r>
+            <w:r>
+              <w:rPr>
+                <w:rFonts w:ascii="宋体" w:eastAsia="宋体" w:hAnsi="宋体" w:hint="eastAsia"/>
+                <w:noProof/>
+                <w:webHidden/>
+              </w:rPr>
+              <w:tab/>
+            </w:r>
+            <w:r>
+              <w:rPr>
+                <w:rFonts w:ascii="宋体" w:eastAsia="宋体" w:hAnsi="宋体" w:hint="eastAsia"/>
+                <w:noProof/>
+                <w:webHidden/>
+              </w:rPr>
+              <w:fldChar w:fldCharType="begin"/>
+            </w:r>
+            <w:r>
+              <w:rPr>
+                <w:rFonts w:ascii="宋体" w:eastAsia="宋体" w:hAnsi="宋体" w:hint="eastAsia"/>
+                <w:noProof/>
+                <w:webHidden/>
+              </w:rPr>
+              <w:instrText xml:space="preserve"> </w:instrText>
+            </w:r>
+            <w:r>
+              <w:rPr>
+                <w:rFonts w:ascii="宋体" w:eastAsia="宋体" w:hAnsi="宋体"/>
+                <w:noProof/>
+                <w:webHidden/>
+              </w:rPr>
+              <w:instrText>PAGEREF _Toc212709860 \h</w:instrText>
+            </w:r>
+            <w:r>
+              <w:rPr>
+                <w:rFonts w:ascii="宋体" w:eastAsia="宋体" w:hAnsi="宋体" w:hint="eastAsia"/>
+                <w:noProof/>
+                <w:webHidden/>
+              </w:rPr>
+              <w:instrText xml:space="preserve"> </w:instrText>
+            </w:r>
+            <w:r>
+              <w:rPr>
+                <w:rFonts w:ascii="宋体" w:eastAsia="宋体" w:hAnsi="宋体" w:hint="eastAsia"/>
+                <w:noProof/>
+                <w:webHidden/>
+              </w:rPr>
+            </w:r>
+            <w:r>
+              <w:rPr>
+                <w:rFonts w:ascii="宋体" w:eastAsia="宋体" w:hAnsi="宋体" w:hint="eastAsia"/>
+                <w:noProof/>
+                <w:webHidden/>
+              </w:rPr>
+              <w:fldChar w:fldCharType="separate"/>
+            </w:r>
+            <w:r>
+              <w:rPr>
+                <w:rFonts w:ascii="宋体" w:eastAsia="宋体" w:hAnsi="宋体" w:hint="eastAsia"/>
+                <w:noProof/>
+                <w:webHidden/>
+              </w:rPr>
+              <w:t>13</w:t>
+            </w:r>
+            <w:r>
+              <w:rPr>
+                <w:rFonts w:ascii="宋体" w:eastAsia="宋体" w:hAnsi="宋体" w:hint="eastAsia"/>
+                <w:noProof/>
+                <w:webHidden/>
+              </w:rPr>
+              <w:fldChar w:fldCharType="end"/>
+            </w:r>
+          </w:hyperlink>
+        </w:p>
+        <w:p>
+          <w:pPr>
+            <w:pStyle w:val="TOC3"/>
+            <w:tabs>
+              <w:tab w:val="right" w:leader="dot" w:pos="8296"/>
+            </w:tabs>
+            <w:rPr>
+              <w:rFonts w:ascii="宋体" w:eastAsia="宋体" w:hAnsi="宋体" w:hint="eastAsia"/>
+              <w:noProof/>
+              <w:sz w:val="22"/>
+              <w:szCs w:val="24"/>
+              <w:lang w:val="en-US"/>
+              <w14:ligatures w14:val="standardContextual"/>
+            </w:rPr>
+          </w:pPr>
+          <w:hyperlink w:anchor="_Toc212709861" w:history="1">
+            <w:r>
+              <w:rPr>
+                <w:rStyle w:val="a3"/>
+                <w:rFonts w:ascii="宋体" w:eastAsia="宋体" w:hAnsi="宋体" w:hint="eastAsia"/>
+                <w:noProof/>
                 <w:lang w:val="en-US"/>
               </w:rPr>
-              <w:t>（一）贸易和平论</w:t>
+              <w:t>（二）关贸总协定的基本原则</w:t>
             </w:r>
             <w:r>
               <w:rPr>
@@ -2476,7 +3049,7 @@
                 <w:noProof/>
                 <w:webHidden/>
               </w:rPr>
-              <w:instrText>PAGEREF _Toc212104811 \h</w:instrText>
+              <w:instrText>PAGEREF _Toc212709861 \h</w:instrText>
             </w:r>
             <w:r>
               <w:rPr>
@@ -2507,7 +3080,203 @@
                 <w:noProof/>
                 <w:webHidden/>
               </w:rPr>
-              <w:t>11</w:t>
+              <w:t>14</w:t>
+            </w:r>
+            <w:r>
+              <w:rPr>
+                <w:rFonts w:ascii="宋体" w:eastAsia="宋体" w:hAnsi="宋体" w:hint="eastAsia"/>
+                <w:noProof/>
+                <w:webHidden/>
+              </w:rPr>
+              <w:fldChar w:fldCharType="end"/>
+            </w:r>
+          </w:hyperlink>
+        </w:p>
+        <w:p>
+          <w:pPr>
+            <w:pStyle w:val="TOC3"/>
+            <w:tabs>
+              <w:tab w:val="right" w:leader="dot" w:pos="8296"/>
+            </w:tabs>
+            <w:rPr>
+              <w:rFonts w:ascii="宋体" w:eastAsia="宋体" w:hAnsi="宋体" w:hint="eastAsia"/>
+              <w:noProof/>
+              <w:sz w:val="22"/>
+              <w:szCs w:val="24"/>
+              <w:lang w:val="en-US"/>
+              <w14:ligatures w14:val="standardContextual"/>
+            </w:rPr>
+          </w:pPr>
+          <w:hyperlink w:anchor="_Toc212709862" w:history="1">
+            <w:r>
+              <w:rPr>
+                <w:rStyle w:val="a3"/>
+                <w:rFonts w:ascii="宋体" w:eastAsia="宋体" w:hAnsi="宋体" w:hint="eastAsia"/>
+                <w:noProof/>
+                <w:lang w:val="en-US"/>
+              </w:rPr>
+              <w:t>（三）关贸总协定的核心原则</w:t>
+            </w:r>
+            <w:r>
+              <w:rPr>
+                <w:rFonts w:ascii="宋体" w:eastAsia="宋体" w:hAnsi="宋体" w:hint="eastAsia"/>
+                <w:noProof/>
+                <w:webHidden/>
+              </w:rPr>
+              <w:tab/>
+            </w:r>
+            <w:r>
+              <w:rPr>
+                <w:rFonts w:ascii="宋体" w:eastAsia="宋体" w:hAnsi="宋体" w:hint="eastAsia"/>
+                <w:noProof/>
+                <w:webHidden/>
+              </w:rPr>
+              <w:fldChar w:fldCharType="begin"/>
+            </w:r>
+            <w:r>
+              <w:rPr>
+                <w:rFonts w:ascii="宋体" w:eastAsia="宋体" w:hAnsi="宋体" w:hint="eastAsia"/>
+                <w:noProof/>
+                <w:webHidden/>
+              </w:rPr>
+              <w:instrText xml:space="preserve"> </w:instrText>
+            </w:r>
+            <w:r>
+              <w:rPr>
+                <w:rFonts w:ascii="宋体" w:eastAsia="宋体" w:hAnsi="宋体"/>
+                <w:noProof/>
+                <w:webHidden/>
+              </w:rPr>
+              <w:instrText>PAGEREF _Toc212709862 \h</w:instrText>
+            </w:r>
+            <w:r>
+              <w:rPr>
+                <w:rFonts w:ascii="宋体" w:eastAsia="宋体" w:hAnsi="宋体" w:hint="eastAsia"/>
+                <w:noProof/>
+                <w:webHidden/>
+              </w:rPr>
+              <w:instrText xml:space="preserve"> </w:instrText>
+            </w:r>
+            <w:r>
+              <w:rPr>
+                <w:rFonts w:ascii="宋体" w:eastAsia="宋体" w:hAnsi="宋体" w:hint="eastAsia"/>
+                <w:noProof/>
+                <w:webHidden/>
+              </w:rPr>
+            </w:r>
+            <w:r>
+              <w:rPr>
+                <w:rFonts w:ascii="宋体" w:eastAsia="宋体" w:hAnsi="宋体" w:hint="eastAsia"/>
+                <w:noProof/>
+                <w:webHidden/>
+              </w:rPr>
+              <w:fldChar w:fldCharType="separate"/>
+            </w:r>
+            <w:r>
+              <w:rPr>
+                <w:rFonts w:ascii="宋体" w:eastAsia="宋体" w:hAnsi="宋体" w:hint="eastAsia"/>
+                <w:noProof/>
+                <w:webHidden/>
+              </w:rPr>
+              <w:t>14</w:t>
+            </w:r>
+            <w:r>
+              <w:rPr>
+                <w:rFonts w:ascii="宋体" w:eastAsia="宋体" w:hAnsi="宋体" w:hint="eastAsia"/>
+                <w:noProof/>
+                <w:webHidden/>
+              </w:rPr>
+              <w:fldChar w:fldCharType="end"/>
+            </w:r>
+          </w:hyperlink>
+        </w:p>
+        <w:p>
+          <w:pPr>
+            <w:pStyle w:val="TOC2"/>
+            <w:tabs>
+              <w:tab w:val="right" w:leader="dot" w:pos="8296"/>
+            </w:tabs>
+            <w:rPr>
+              <w:rFonts w:ascii="宋体" w:eastAsia="宋体" w:hAnsi="宋体" w:hint="eastAsia"/>
+              <w:noProof/>
+              <w:sz w:val="22"/>
+              <w:szCs w:val="24"/>
+              <w:lang w:val="en-US"/>
+              <w14:ligatures w14:val="standardContextual"/>
+            </w:rPr>
+          </w:pPr>
+          <w:hyperlink w:anchor="_Toc212709863" w:history="1">
+            <w:r>
+              <w:rPr>
+                <w:rStyle w:val="a3"/>
+                <w:rFonts w:ascii="宋体" w:eastAsia="宋体" w:hAnsi="宋体" w:hint="eastAsia"/>
+                <w:noProof/>
+                <w:lang w:val="en-US"/>
+              </w:rPr>
+              <w:t>二、关税与贸易总协定下的国际贸易</w:t>
+            </w:r>
+            <w:r>
+              <w:rPr>
+                <w:rFonts w:ascii="宋体" w:eastAsia="宋体" w:hAnsi="宋体" w:hint="eastAsia"/>
+                <w:noProof/>
+                <w:webHidden/>
+              </w:rPr>
+              <w:tab/>
+            </w:r>
+            <w:r>
+              <w:rPr>
+                <w:rFonts w:ascii="宋体" w:eastAsia="宋体" w:hAnsi="宋体" w:hint="eastAsia"/>
+                <w:noProof/>
+                <w:webHidden/>
+              </w:rPr>
+              <w:fldChar w:fldCharType="begin"/>
+            </w:r>
+            <w:r>
+              <w:rPr>
+                <w:rFonts w:ascii="宋体" w:eastAsia="宋体" w:hAnsi="宋体" w:hint="eastAsia"/>
+                <w:noProof/>
+                <w:webHidden/>
+              </w:rPr>
+              <w:instrText xml:space="preserve"> </w:instrText>
+            </w:r>
+            <w:r>
+              <w:rPr>
+                <w:rFonts w:ascii="宋体" w:eastAsia="宋体" w:hAnsi="宋体"/>
+                <w:noProof/>
+                <w:webHidden/>
+              </w:rPr>
+              <w:instrText>PAGEREF _Toc212709863 \h</w:instrText>
+            </w:r>
+            <w:r>
+              <w:rPr>
+                <w:rFonts w:ascii="宋体" w:eastAsia="宋体" w:hAnsi="宋体" w:hint="eastAsia"/>
+                <w:noProof/>
+                <w:webHidden/>
+              </w:rPr>
+              <w:instrText xml:space="preserve"> </w:instrText>
+            </w:r>
+            <w:r>
+              <w:rPr>
+                <w:rFonts w:ascii="宋体" w:eastAsia="宋体" w:hAnsi="宋体" w:hint="eastAsia"/>
+                <w:noProof/>
+                <w:webHidden/>
+              </w:rPr>
+            </w:r>
+            <w:r>
+              <w:rPr>
+                <w:rFonts w:ascii="宋体" w:eastAsia="宋体" w:hAnsi="宋体" w:hint="eastAsia"/>
+                <w:noProof/>
+                <w:webHidden/>
+              </w:rPr>
+              <w:fldChar w:fldCharType="separate"/>
+            </w:r>
+            <w:r>
+              <w:rPr>
+                <w:rFonts w:ascii="宋体" w:eastAsia="宋体" w:hAnsi="宋体" w:hint="eastAsia"/>
+                <w:noProof/>
+                <w:webHidden/>
+              </w:rPr>
+              <w:t>15</w:t>
             </w:r>
             <w:r>
               <w:rPr>
@@ -2562,7 +3331,7 @@
       <w:pPr>
         <w:pStyle w:val="a9"/>
       </w:pPr>
-      <w:bookmarkStart w:id="0" w:name="_Toc212104788"/>
+      <w:bookmarkStart w:id="0" w:name="_Toc212709832"/>
       <w:r>
         <w:rPr>
           <w:rFonts w:hint="eastAsia"/>
@@ -2739,7 +3508,7 @@
       <w:pPr>
         <w:pStyle w:val="ac"/>
       </w:pPr>
-      <w:bookmarkStart w:id="1" w:name="_Toc212104789"/>
+      <w:bookmarkStart w:id="1" w:name="_Toc212709833"/>
       <w:r>
         <w:rPr>
           <w:rFonts w:hint="eastAsia"/>
@@ -2752,7 +3521,7 @@
       <w:pPr>
         <w:pStyle w:val="ae"/>
       </w:pPr>
-      <w:bookmarkStart w:id="2" w:name="_Toc212104790"/>
+      <w:bookmarkStart w:id="2" w:name="_Toc212709834"/>
       <w:r>
         <w:rPr>
           <w:rFonts w:hint="eastAsia"/>
@@ -3089,7 +3858,7 @@
       <w:pPr>
         <w:pStyle w:val="ae"/>
       </w:pPr>
-      <w:bookmarkStart w:id="3" w:name="_Toc212104791"/>
+      <w:bookmarkStart w:id="3" w:name="_Toc212709835"/>
       <w:r>
         <w:rPr>
           <w:rFonts w:hint="eastAsia"/>
@@ -3729,7 +4498,7 @@
       <w:pPr>
         <w:pStyle w:val="ac"/>
       </w:pPr>
-      <w:bookmarkStart w:id="4" w:name="_Toc212104792"/>
+      <w:bookmarkStart w:id="4" w:name="_Toc212709836"/>
       <w:r>
         <w:rPr>
           <w:rFonts w:hint="eastAsia"/>
@@ -4135,7 +4904,7 @@
       <w:pPr>
         <w:pStyle w:val="ac"/>
       </w:pPr>
-      <w:bookmarkStart w:id="5" w:name="_Toc212104793"/>
+      <w:bookmarkStart w:id="5" w:name="_Toc212709837"/>
       <w:r>
         <w:rPr>
           <w:rFonts w:hint="eastAsia"/>
@@ -4415,7 +5184,7 @@
       <w:pPr>
         <w:pStyle w:val="ae"/>
       </w:pPr>
-      <w:bookmarkStart w:id="6" w:name="_Toc212104794"/>
+      <w:bookmarkStart w:id="6" w:name="_Toc212709838"/>
       <w:r>
         <w:rPr>
           <w:rFonts w:hint="eastAsia"/>
@@ -4766,7 +5535,7 @@
       <w:pPr>
         <w:pStyle w:val="ae"/>
       </w:pPr>
-      <w:bookmarkStart w:id="7" w:name="_Toc212104795"/>
+      <w:bookmarkStart w:id="7" w:name="_Toc212709839"/>
       <w:r>
         <w:rPr>
           <w:rFonts w:hint="eastAsia"/>
@@ -4920,7 +5689,7 @@
       <w:pPr>
         <w:pStyle w:val="a9"/>
       </w:pPr>
-      <w:bookmarkStart w:id="8" w:name="_Toc212104796"/>
+      <w:bookmarkStart w:id="8" w:name="_Toc212709840"/>
       <w:r>
         <w:rPr>
           <w:rFonts w:hint="eastAsia"/>
@@ -4970,7 +5739,7 @@
       <w:pPr>
         <w:pStyle w:val="ac"/>
       </w:pPr>
-      <w:bookmarkStart w:id="9" w:name="_Toc212104797"/>
+      <w:bookmarkStart w:id="9" w:name="_Toc212709841"/>
       <w:r>
         <w:rPr>
           <w:rFonts w:hint="eastAsia"/>
@@ -5080,7 +5849,7 @@
       <w:pPr>
         <w:pStyle w:val="ac"/>
       </w:pPr>
-      <w:bookmarkStart w:id="10" w:name="_Toc212104798"/>
+      <w:bookmarkStart w:id="10" w:name="_Toc212709842"/>
       <w:r>
         <w:rPr>
           <w:rFonts w:hint="eastAsia"/>
@@ -5130,7 +5899,7 @@
       <w:pPr>
         <w:pStyle w:val="ae"/>
       </w:pPr>
-      <w:bookmarkStart w:id="11" w:name="_Toc212104799"/>
+      <w:bookmarkStart w:id="11" w:name="_Toc212709843"/>
       <w:r>
         <w:rPr>
           <w:rFonts w:hint="eastAsia"/>
@@ -5345,7 +6114,7 @@
       <w:pPr>
         <w:pStyle w:val="ae"/>
       </w:pPr>
-      <w:bookmarkStart w:id="12" w:name="_Toc212104800"/>
+      <w:bookmarkStart w:id="12" w:name="_Toc212709844"/>
       <w:r>
         <w:rPr>
           <w:rFonts w:hint="eastAsia"/>
@@ -5410,43 +6179,19 @@
         <w:rPr>
           <w:rFonts w:hint="eastAsia"/>
         </w:rPr>
-        <w:t>恩斯在《就业、利息和货币通论》中提出</w:t>
-      </w:r>
-      <w:r>
-        <w:rPr>
-          <w:rFonts w:hint="eastAsia"/>
-        </w:rPr>
-        <w:t>的</w:t>
-      </w:r>
-      <w:r>
-        <w:rPr>
-          <w:rFonts w:hint="eastAsia"/>
-        </w:rPr>
-        <w:t>贸易顺差（</w:t>
-      </w:r>
-      <w:r>
-        <w:rPr>
-          <w:rFonts w:hint="eastAsia"/>
-        </w:rPr>
-        <w:t xml:space="preserve">favourable </w:t>
-      </w:r>
-      <w:r>
-        <w:rPr>
-          <w:rFonts w:hint="eastAsia"/>
-        </w:rPr>
-        <w:t>balance of trade</w:t>
-      </w:r>
-      <w:r>
-        <w:rPr>
-          <w:rFonts w:hint="eastAsia"/>
-        </w:rPr>
-        <w:t>）</w:t>
-      </w:r>
-      <w:r>
-        <w:rPr>
-          <w:rFonts w:hint="eastAsia"/>
-        </w:rPr>
-        <w:t>和贸易逆差（</w:t>
+        <w:t>恩斯在《就业、利息和货币通论》中提出的贸易顺差（</w:t>
+      </w:r>
+      <w:r>
+        <w:rPr>
+          <w:rFonts w:hint="eastAsia"/>
+        </w:rPr>
+        <w:t>favourable balance of trade</w:t>
+      </w:r>
+      <w:r>
+        <w:rPr>
+          <w:rFonts w:hint="eastAsia"/>
+        </w:rPr>
+        <w:t>）和贸易逆差（</w:t>
       </w:r>
       <w:r>
         <w:rPr>
@@ -5515,9 +6260,6 @@
         <w:pStyle w:val="aa"/>
         <w:spacing w:before="78" w:after="78"/>
         <w:ind w:firstLine="420"/>
-        <w:rPr>
-          <w:lang w:val="en-US"/>
-        </w:rPr>
       </w:pPr>
       <w:r>
         <w:rPr>
@@ -5535,13 +6277,7 @@
         <w:rPr>
           <w:rFonts w:hint="eastAsia"/>
         </w:rPr>
-        <w:t>）——</w:t>
-      </w:r>
-      <w:r>
-        <w:rPr>
-          <w:rFonts w:hint="eastAsia"/>
-        </w:rPr>
-        <w:t>“人人都应该准许任其所好，并按其所好行事；各种商业都应该向每个人开放”，政府不应该对制造业者的生产施加限制。自由（</w:t>
+        <w:t>）——“人人都应该准许任其所好，并按其所好行事；各种商业都应该向每个人开放”，政府不应该对制造业者的生产施加限制。自由（</w:t>
       </w:r>
       <w:r>
         <w:rPr>
@@ -5573,26 +6309,14 @@
         <w:rPr>
           <w:rFonts w:hint="eastAsia"/>
         </w:rPr>
-        <w:t>）</w:t>
-      </w:r>
-      <w:r>
-        <w:rPr>
-          <w:rFonts w:hint="eastAsia"/>
-        </w:rPr>
-        <w:t>指</w:t>
-      </w:r>
-      <w:r>
-        <w:rPr>
-          <w:rFonts w:hint="eastAsia"/>
-        </w:rPr>
-        <w:t>“人和货物都应该准许自由通行各地”，“而不缴纳各种苛捐杂税，也不受繁琐规章的限制”。</w:t>
+        <w:t>）指“人和货物都应该准许自由通行各地”，“而不缴纳各种苛捐杂税，也不受繁琐规章的限制”。</w:t>
       </w:r>
     </w:p>
     <w:p>
       <w:pPr>
         <w:pStyle w:val="ae"/>
       </w:pPr>
-      <w:bookmarkStart w:id="13" w:name="_Toc212104801"/>
+      <w:bookmarkStart w:id="13" w:name="_Toc212709845"/>
       <w:r>
         <w:rPr>
           <w:rFonts w:hint="eastAsia"/>
@@ -5606,14 +6330,10 @@
         <w:pStyle w:val="aa"/>
         <w:spacing w:before="78" w:after="78"/>
         <w:ind w:firstLine="420"/>
-        <w:rPr>
-          <w:lang w:val="en-US"/>
-        </w:rPr>
-      </w:pPr>
-      <w:r>
-        <w:rPr>
-          <w:rFonts w:hint="eastAsia"/>
-          <w:lang w:val="en-US"/>
+      </w:pPr>
+      <w:r>
+        <w:rPr>
+          <w:rFonts w:hint="eastAsia"/>
         </w:rPr>
         <w:t>霸权</w:t>
       </w:r>
@@ -5621,7 +6341,6 @@
       <w:r>
         <w:rPr>
           <w:rFonts w:hint="eastAsia"/>
-          <w:lang w:val="en-US"/>
         </w:rPr>
         <w:t>稳定论概而言</w:t>
       </w:r>
@@ -5629,36 +6348,13 @@
       <w:r>
         <w:rPr>
           <w:rFonts w:hint="eastAsia"/>
-          <w:lang w:val="en-US"/>
-        </w:rPr>
-        <w:t>之即：一个居霸权地位的自由国的存在，是世界市场经济充分发展的必要条件（尽管不是全部条件）</w:t>
-      </w:r>
-      <w:r>
-        <w:rPr>
-          <w:rFonts w:hint="eastAsia"/>
-          <w:lang w:val="en-US"/>
-        </w:rPr>
-        <w:t>；</w:t>
-      </w:r>
-      <w:r>
-        <w:rPr>
-          <w:rFonts w:hint="eastAsia"/>
-          <w:lang w:val="en-US"/>
-        </w:rPr>
-        <w:t>应该由在政治、经济、军事、科技等各方面占据绝对优势的霸权国家动用其“经济剩余”以满足供给。</w:t>
-      </w:r>
-      <w:r>
-        <w:rPr>
-          <w:rFonts w:hint="eastAsia"/>
-          <w:lang w:val="en-US"/>
-        </w:rPr>
-        <w:t>作为中观理论，霸权稳定</w:t>
+        </w:rPr>
+        <w:t>之即：一个居霸权地位的自由国的存在，是世界市场经济充分发展的必要条件（尽管不是全部条件）；应该由在政治、经济、军事、科技等各方面占据绝对优势的霸权国家动用其“经济剩余”以满足供给。作为中观理论，霸权稳定</w:t>
       </w:r>
       <w:proofErr w:type="gramStart"/>
       <w:r>
         <w:rPr>
           <w:rFonts w:hint="eastAsia"/>
-          <w:lang w:val="en-US"/>
         </w:rPr>
         <w:t>论较为</w:t>
       </w:r>
@@ -5666,7 +6362,6 @@
       <w:r>
         <w:rPr>
           <w:rFonts w:hint="eastAsia"/>
-          <w:lang w:val="en-US"/>
         </w:rPr>
         <w:t>简洁，在历史经验上也有一定的说服力。</w:t>
       </w:r>
@@ -5674,21 +6369,16 @@
     <w:p>
       <w:pPr>
         <w:pStyle w:val="af1"/>
-        <w:rPr>
-          <w:lang w:val="en-US"/>
-        </w:rPr>
-      </w:pPr>
-      <w:r>
-        <w:rPr>
-          <w:rFonts w:hint="eastAsia"/>
-          <w:lang w:val="en-US"/>
+      </w:pPr>
+      <w:r>
+        <w:rPr>
+          <w:rFonts w:hint="eastAsia"/>
         </w:rPr>
         <w:t xml:space="preserve">1. </w:t>
       </w:r>
       <w:r>
         <w:rPr>
           <w:rFonts w:hint="eastAsia"/>
-          <w:lang w:val="en-US"/>
         </w:rPr>
         <w:t>霸权稳定论与国际公共产品理论</w:t>
       </w:r>
@@ -5698,44 +6388,12 @@
         <w:pStyle w:val="aa"/>
         <w:spacing w:before="78" w:after="78"/>
         <w:ind w:firstLine="420"/>
-        <w:rPr>
-          <w:lang w:val="en-US"/>
-        </w:rPr>
-      </w:pPr>
-      <w:r>
-        <w:rPr>
-          <w:rFonts w:hint="eastAsia"/>
-          <w:lang w:val="en-US"/>
-        </w:rPr>
-        <w:t>霸权稳定论离不开国际公共产品理论。</w:t>
-      </w:r>
-      <w:r>
-        <w:rPr>
-          <w:rFonts w:hint="eastAsia"/>
-          <w:lang w:val="en-US"/>
-        </w:rPr>
-        <w:t>国际公共产品</w:t>
-      </w:r>
-      <w:r>
-        <w:rPr>
-          <w:rFonts w:hint="eastAsia"/>
-          <w:lang w:val="en-US"/>
-        </w:rPr>
-        <w:t>有</w:t>
-      </w:r>
-      <w:r>
-        <w:rPr>
-          <w:rFonts w:hint="eastAsia"/>
-          <w:lang w:val="en-US"/>
-        </w:rPr>
-        <w:t>两个重要特点</w:t>
-      </w:r>
-      <w:r>
-        <w:rPr>
-          <w:rFonts w:hint="eastAsia"/>
-          <w:lang w:val="en-US"/>
-        </w:rPr>
-        <w:t>：</w:t>
+      </w:pPr>
+      <w:r>
+        <w:rPr>
+          <w:rFonts w:hint="eastAsia"/>
+        </w:rPr>
+        <w:t>霸权稳定论离不开国际公共产品理论。国际公共产品有两个重要特点：</w:t>
       </w:r>
     </w:p>
     <w:p>
@@ -5747,14 +6405,10 @@
         </w:numPr>
         <w:spacing w:beforeLines="0" w:before="0" w:afterLines="0" w:after="0"/>
         <w:ind w:left="442" w:hanging="442"/>
-        <w:rPr>
-          <w:lang w:val="en-US"/>
-        </w:rPr>
-      </w:pPr>
-      <w:r>
-        <w:rPr>
-          <w:rFonts w:hint="eastAsia"/>
-          <w:lang w:val="en-US"/>
+      </w:pPr>
+      <w:r>
+        <w:rPr>
+          <w:rFonts w:hint="eastAsia"/>
         </w:rPr>
         <w:t>国际政治体系中不存在通过投票建立按自己偏好去提供国际公共产品的世界政府。</w:t>
       </w:r>
@@ -5768,30 +6422,12 @@
         </w:numPr>
         <w:spacing w:beforeLines="0" w:before="0" w:afterLines="0" w:after="0"/>
         <w:ind w:left="442" w:hanging="442"/>
-        <w:rPr>
-          <w:lang w:val="en-US"/>
-        </w:rPr>
-      </w:pPr>
-      <w:r>
-        <w:rPr>
-          <w:rFonts w:hint="eastAsia"/>
-          <w:lang w:val="en-US"/>
-        </w:rPr>
-        <w:t>国际政治体系中</w:t>
-      </w:r>
-      <w:r>
-        <w:rPr>
-          <w:rFonts w:hint="eastAsia"/>
-          <w:lang w:val="en-US"/>
-        </w:rPr>
-        <w:t>搭便车</w:t>
-      </w:r>
-      <w:r>
-        <w:rPr>
-          <w:rFonts w:hint="eastAsia"/>
-          <w:lang w:val="en-US"/>
-        </w:rPr>
-        <w:t>现象不仅严重而且无法消灭，从而导致国际公共产品的供应永远赶不上需求。</w:t>
+      </w:pPr>
+      <w:r>
+        <w:rPr>
+          <w:rFonts w:hint="eastAsia"/>
+        </w:rPr>
+        <w:t>国际政治体系中搭便车现象不仅严重而且无法消灭，从而导致国际公共产品的供应永远赶不上需求。</w:t>
       </w:r>
     </w:p>
     <w:p>
@@ -5799,14 +6435,10 @@
         <w:pStyle w:val="aa"/>
         <w:spacing w:before="78" w:after="78"/>
         <w:ind w:firstLine="360"/>
-        <w:rPr>
-          <w:lang w:val="en-US"/>
-        </w:rPr>
-      </w:pPr>
-      <w:r>
-        <w:rPr>
-          <w:rFonts w:hint="eastAsia"/>
-          <w:lang w:val="en-US"/>
+      </w:pPr>
+      <w:r>
+        <w:rPr>
+          <w:rFonts w:hint="eastAsia"/>
         </w:rPr>
         <w:t>根据吉尔平等学者的理论，国际公共产品一般包括：</w:t>
       </w:r>
@@ -5820,21 +6452,16 @@
         </w:numPr>
         <w:spacing w:beforeLines="0" w:before="0" w:afterLines="0" w:after="0"/>
         <w:ind w:left="442" w:hanging="442"/>
-        <w:rPr>
-          <w:lang w:val="en-US"/>
-        </w:rPr>
-      </w:pPr>
-      <w:r>
-        <w:rPr>
-          <w:rFonts w:hint="eastAsia"/>
-          <w:lang w:val="en-US"/>
+      </w:pPr>
+      <w:r>
+        <w:rPr>
+          <w:rFonts w:hint="eastAsia"/>
         </w:rPr>
         <w:t>建立在最惠国待遇上的一视同仁（非歧视）原则，以及建立在无条件互惠原则基础上的自由开放的贸易制度</w:t>
       </w:r>
       <w:r>
         <w:rPr>
           <w:rFonts w:hint="eastAsia"/>
-          <w:lang w:val="en-US"/>
         </w:rPr>
         <w:t>（如世界贸易组织）</w:t>
       </w:r>
@@ -5848,35 +6475,28 @@
         </w:numPr>
         <w:spacing w:beforeLines="0" w:before="0" w:afterLines="0" w:after="0"/>
         <w:ind w:left="442" w:hanging="442"/>
-        <w:rPr>
-          <w:lang w:val="en-US"/>
-        </w:rPr>
-      </w:pPr>
-      <w:r>
-        <w:rPr>
-          <w:rFonts w:hint="eastAsia"/>
-          <w:lang w:val="en-US"/>
+      </w:pPr>
+      <w:r>
+        <w:rPr>
+          <w:rFonts w:hint="eastAsia"/>
         </w:rPr>
         <w:t>稳定的国际货币和金融体系</w:t>
       </w:r>
       <w:r>
         <w:rPr>
           <w:rFonts w:hint="eastAsia"/>
-          <w:lang w:val="en-US"/>
         </w:rPr>
         <w:t>（如</w:t>
       </w:r>
       <w:r>
         <w:rPr>
           <w:rFonts w:hint="eastAsia"/>
-          <w:lang w:val="en-US"/>
         </w:rPr>
         <w:t>IMF</w:t>
       </w:r>
       <w:r>
         <w:rPr>
           <w:rFonts w:hint="eastAsia"/>
-          <w:lang w:val="en-US"/>
         </w:rPr>
         <w:t>）</w:t>
       </w:r>
@@ -5890,21 +6510,16 @@
         </w:numPr>
         <w:spacing w:beforeLines="0" w:before="0" w:afterLines="0" w:after="0"/>
         <w:ind w:left="442" w:hanging="442"/>
-        <w:rPr>
-          <w:lang w:val="en-US"/>
-        </w:rPr>
-      </w:pPr>
-      <w:r>
-        <w:rPr>
-          <w:rFonts w:hint="eastAsia"/>
-          <w:lang w:val="en-US"/>
+      </w:pPr>
+      <w:r>
+        <w:rPr>
+          <w:rFonts w:hint="eastAsia"/>
         </w:rPr>
         <w:t>健全的国际安全体系</w:t>
       </w:r>
       <w:r>
         <w:rPr>
           <w:rFonts w:hint="eastAsia"/>
-          <w:lang w:val="en-US"/>
         </w:rPr>
         <w:t>（如联合国安理会）</w:t>
       </w:r>
@@ -5918,21 +6533,16 @@
         </w:numPr>
         <w:spacing w:beforeLines="0" w:before="0" w:afterLines="0" w:after="0"/>
         <w:ind w:left="442" w:hanging="442"/>
-        <w:rPr>
-          <w:lang w:val="en-US"/>
-        </w:rPr>
-      </w:pPr>
-      <w:r>
-        <w:rPr>
-          <w:rFonts w:hint="eastAsia"/>
-          <w:lang w:val="en-US"/>
+      </w:pPr>
+      <w:r>
+        <w:rPr>
+          <w:rFonts w:hint="eastAsia"/>
         </w:rPr>
         <w:t>有效的国际援助体系</w:t>
       </w:r>
       <w:r>
         <w:rPr>
           <w:rFonts w:hint="eastAsia"/>
-          <w:lang w:val="en-US"/>
         </w:rPr>
         <w:t>（如世界银行）</w:t>
       </w:r>
@@ -5940,21 +6550,16 @@
     <w:p>
       <w:pPr>
         <w:pStyle w:val="af1"/>
-        <w:rPr>
-          <w:lang w:val="en-US"/>
-        </w:rPr>
-      </w:pPr>
-      <w:r>
-        <w:rPr>
-          <w:rFonts w:hint="eastAsia"/>
-          <w:lang w:val="en-US"/>
+      </w:pPr>
+      <w:r>
+        <w:rPr>
+          <w:rFonts w:hint="eastAsia"/>
         </w:rPr>
         <w:t xml:space="preserve">2. </w:t>
       </w:r>
       <w:r>
         <w:rPr>
           <w:rFonts w:hint="eastAsia"/>
-          <w:lang w:val="en-US"/>
         </w:rPr>
         <w:t>霸权国的经济条件</w:t>
       </w:r>
@@ -5968,14 +6573,10 @@
         </w:numPr>
         <w:spacing w:beforeLines="0" w:before="0" w:afterLines="0" w:after="0"/>
         <w:ind w:left="442" w:hanging="442"/>
-        <w:rPr>
-          <w:lang w:val="en-US"/>
-        </w:rPr>
-      </w:pPr>
-      <w:r>
-        <w:rPr>
-          <w:rFonts w:hint="eastAsia"/>
-          <w:lang w:val="en-US"/>
+      </w:pPr>
+      <w:r>
+        <w:rPr>
+          <w:rFonts w:hint="eastAsia"/>
         </w:rPr>
         <w:lastRenderedPageBreak/>
         <w:t>为过剩产品提供市场</w:t>
@@ -5990,14 +6591,10 @@
         </w:numPr>
         <w:spacing w:beforeLines="0" w:before="0" w:afterLines="0" w:after="0"/>
         <w:ind w:left="442" w:hanging="442"/>
-        <w:rPr>
-          <w:lang w:val="en-US"/>
-        </w:rPr>
-      </w:pPr>
-      <w:r>
-        <w:rPr>
-          <w:rFonts w:hint="eastAsia"/>
-          <w:lang w:val="en-US"/>
+      </w:pPr>
+      <w:r>
+        <w:rPr>
+          <w:rFonts w:hint="eastAsia"/>
         </w:rPr>
         <w:t>提供稳定的资金来源，特别是在经济衰落时期</w:t>
       </w:r>
@@ -6011,14 +6608,10 @@
         </w:numPr>
         <w:spacing w:beforeLines="0" w:before="0" w:afterLines="0" w:after="0"/>
         <w:ind w:left="442" w:hanging="442"/>
-        <w:rPr>
-          <w:lang w:val="en-US"/>
-        </w:rPr>
-      </w:pPr>
-      <w:r>
-        <w:rPr>
-          <w:rFonts w:hint="eastAsia"/>
-          <w:lang w:val="en-US"/>
+      </w:pPr>
+      <w:r>
+        <w:rPr>
+          <w:rFonts w:hint="eastAsia"/>
         </w:rPr>
         <w:t>当国际货币体系发生恐慌而停止运作时，能够发挥再贴现机制的作用，提供通融的资金</w:t>
       </w:r>
@@ -6032,14 +6625,10 @@
         </w:numPr>
         <w:spacing w:beforeLines="0" w:before="0" w:afterLines="0" w:after="0"/>
         <w:ind w:left="442" w:hanging="442"/>
-        <w:rPr>
-          <w:lang w:val="en-US"/>
-        </w:rPr>
-      </w:pPr>
-      <w:r>
-        <w:rPr>
-          <w:rFonts w:hint="eastAsia"/>
-          <w:lang w:val="en-US"/>
+      </w:pPr>
+      <w:r>
+        <w:rPr>
+          <w:rFonts w:hint="eastAsia"/>
         </w:rPr>
         <w:t>管理外汇兑换体制</w:t>
       </w:r>
@@ -6053,14 +6642,10 @@
         </w:numPr>
         <w:spacing w:beforeLines="0" w:before="0" w:afterLines="0" w:after="0"/>
         <w:ind w:left="442" w:hanging="442"/>
-        <w:rPr>
-          <w:lang w:val="en-US"/>
-        </w:rPr>
-      </w:pPr>
-      <w:r>
-        <w:rPr>
-          <w:rFonts w:hint="eastAsia"/>
-          <w:lang w:val="en-US"/>
+      </w:pPr>
+      <w:r>
+        <w:rPr>
+          <w:rFonts w:hint="eastAsia"/>
         </w:rPr>
         <w:t>能够协调不同国家的国内货币政策（金德尔伯格）</w:t>
       </w:r>
@@ -6074,28 +6659,22 @@
         </w:numPr>
         <w:spacing w:beforeLines="0" w:before="0" w:afterLines="0" w:after="0"/>
         <w:ind w:left="442" w:hanging="442"/>
-        <w:rPr>
-          <w:lang w:val="en-US"/>
-        </w:rPr>
-      </w:pPr>
-      <w:r>
-        <w:rPr>
-          <w:rFonts w:hint="eastAsia"/>
-          <w:lang w:val="en-US"/>
+      </w:pPr>
+      <w:r>
+        <w:rPr>
+          <w:rFonts w:hint="eastAsia"/>
         </w:rPr>
         <w:t>清晰定义并保护转运过程中货物以及海外资产的基本产权（戴维</w:t>
       </w:r>
       <w:r>
         <w:rPr>
           <w:rFonts w:hint="eastAsia"/>
-          <w:lang w:val="en-US"/>
         </w:rPr>
         <w:t>·</w:t>
       </w:r>
       <w:r>
         <w:rPr>
           <w:rFonts w:hint="eastAsia"/>
-          <w:lang w:val="en-US"/>
         </w:rPr>
         <w:t>莱克）</w:t>
       </w:r>
@@ -6103,21 +6682,16 @@
     <w:p>
       <w:pPr>
         <w:pStyle w:val="af1"/>
-        <w:rPr>
-          <w:lang w:val="en-US"/>
-        </w:rPr>
-      </w:pPr>
-      <w:r>
-        <w:rPr>
-          <w:rFonts w:hint="eastAsia"/>
-          <w:lang w:val="en-US"/>
+      </w:pPr>
+      <w:r>
+        <w:rPr>
+          <w:rFonts w:hint="eastAsia"/>
         </w:rPr>
         <w:t xml:space="preserve">3. </w:t>
       </w:r>
       <w:r>
         <w:rPr>
           <w:rFonts w:hint="eastAsia"/>
-          <w:lang w:val="en-US"/>
         </w:rPr>
         <w:t>霸权稳定论的要点</w:t>
       </w:r>
@@ -6131,23 +6705,18 @@
         </w:numPr>
         <w:spacing w:beforeLines="0" w:before="0" w:afterLines="0" w:after="0"/>
         <w:ind w:left="442" w:hanging="442"/>
-        <w:rPr>
-          <w:lang w:val="en-US"/>
-        </w:rPr>
       </w:pPr>
       <w:r>
         <w:rPr>
           <w:rFonts w:hint="eastAsia"/>
           <w:b/>
           <w:bCs/>
-          <w:lang w:val="en-US"/>
         </w:rPr>
         <w:t>有霸则稳：</w:t>
       </w:r>
       <w:r>
         <w:rPr>
           <w:rFonts w:hint="eastAsia"/>
-          <w:lang w:val="en-US"/>
         </w:rPr>
         <w:t>只有霸权才能造就世界政治经济的稳定；</w:t>
       </w:r>
@@ -6161,23 +6730,18 @@
         </w:numPr>
         <w:spacing w:beforeLines="0" w:before="0" w:afterLines="0" w:after="0"/>
         <w:ind w:left="442" w:hanging="442"/>
-        <w:rPr>
-          <w:lang w:val="en-US"/>
-        </w:rPr>
       </w:pPr>
       <w:r>
         <w:rPr>
           <w:rFonts w:hint="eastAsia"/>
           <w:b/>
           <w:bCs/>
-          <w:lang w:val="en-US"/>
         </w:rPr>
         <w:t>霸权自耗：</w:t>
       </w:r>
       <w:r>
         <w:rPr>
           <w:rFonts w:hint="eastAsia"/>
-          <w:lang w:val="en-US"/>
         </w:rPr>
         <w:t>霸权国因国际公共产品的提供而陷入自我损耗的困境；</w:t>
       </w:r>
@@ -6191,23 +6755,18 @@
         </w:numPr>
         <w:spacing w:beforeLines="0" w:before="0" w:afterLines="0" w:after="0"/>
         <w:ind w:left="442" w:hanging="442"/>
-        <w:rPr>
-          <w:lang w:val="en-US"/>
-        </w:rPr>
       </w:pPr>
       <w:r>
         <w:rPr>
           <w:rFonts w:hint="eastAsia"/>
           <w:b/>
           <w:bCs/>
-          <w:lang w:val="en-US"/>
         </w:rPr>
         <w:t>霸权必衰：</w:t>
       </w:r>
       <w:r>
         <w:rPr>
           <w:rFonts w:hint="eastAsia"/>
-          <w:lang w:val="en-US"/>
         </w:rPr>
         <w:t>在边际成本递增、边际收益递减规律的作用下，霸权必然衰落，新的霸主将可能以战争的形式取而代之；</w:t>
       </w:r>
@@ -6221,9 +6780,6 @@
         </w:numPr>
         <w:spacing w:beforeLines="0" w:before="0" w:afterLines="0" w:after="0"/>
         <w:ind w:left="442" w:hanging="442"/>
-        <w:rPr>
-          <w:lang w:val="en-US"/>
-        </w:rPr>
       </w:pPr>
       <w:proofErr w:type="gramStart"/>
       <w:r>
@@ -6231,7 +6787,6 @@
           <w:rFonts w:hint="eastAsia"/>
           <w:b/>
           <w:bCs/>
-          <w:lang w:val="en-US"/>
         </w:rPr>
         <w:t>无霸则</w:t>
       </w:r>
@@ -6241,14 +6796,12 @@
           <w:rFonts w:hint="eastAsia"/>
           <w:b/>
           <w:bCs/>
-          <w:lang w:val="en-US"/>
         </w:rPr>
         <w:t>乱：</w:t>
       </w:r>
       <w:r>
         <w:rPr>
           <w:rFonts w:hint="eastAsia"/>
-          <w:lang w:val="en-US"/>
         </w:rPr>
         <w:t>霸权国的国力衰微将会导致自由经济体制的瓦解和霸权体系的动荡。</w:t>
       </w:r>
@@ -6258,14 +6811,10 @@
         <w:pStyle w:val="aa"/>
         <w:spacing w:before="78" w:after="78"/>
         <w:ind w:firstLine="420"/>
-        <w:rPr>
-          <w:lang w:val="en-US"/>
-        </w:rPr>
-      </w:pPr>
-      <w:r>
-        <w:rPr>
-          <w:rFonts w:hint="eastAsia"/>
-          <w:lang w:val="en-US"/>
+      </w:pPr>
+      <w:r>
+        <w:rPr>
+          <w:rFonts w:hint="eastAsia"/>
         </w:rPr>
         <w:t>霸权国和霸权体系中的其他国家在提供国际公共产品时体现出明显的“不均衡性”。霸权国担负着给予盟友财政支持、提供援助、维持国际经济等“非生产性投资”的巨额成本。为此，霸权国必须保持强大的生产能力以拥有充分的“经济剩余”。</w:t>
       </w:r>
@@ -6275,14 +6824,10 @@
         <w:pStyle w:val="aa"/>
         <w:spacing w:before="78" w:after="78"/>
         <w:ind w:firstLine="420"/>
-        <w:rPr>
-          <w:lang w:val="en-US"/>
-        </w:rPr>
-      </w:pPr>
-      <w:r>
-        <w:rPr>
-          <w:rFonts w:hint="eastAsia"/>
-          <w:lang w:val="en-US"/>
+      </w:pPr>
+      <w:r>
+        <w:rPr>
+          <w:rFonts w:hint="eastAsia"/>
         </w:rPr>
         <w:t>除了霸权国要提供保证世界自由经济体制正常运转所必须的国际公共产品之外，霸权国还要做到：</w:t>
       </w:r>
@@ -6296,14 +6841,10 @@
         </w:numPr>
         <w:spacing w:beforeLines="0" w:before="0" w:afterLines="0" w:after="0"/>
         <w:ind w:left="442" w:hanging="442"/>
-        <w:rPr>
-          <w:lang w:val="en-US"/>
-        </w:rPr>
-      </w:pPr>
-      <w:r>
-        <w:rPr>
-          <w:rFonts w:hint="eastAsia"/>
-          <w:lang w:val="en-US"/>
+      </w:pPr>
+      <w:r>
+        <w:rPr>
+          <w:rFonts w:hint="eastAsia"/>
         </w:rPr>
         <w:t>通过自身的成长壮大来显示市场经济的益处，以此来推动自由的市场经济在其他国家的发展；</w:t>
       </w:r>
@@ -6317,14 +6858,10 @@
         </w:numPr>
         <w:spacing w:beforeLines="0" w:before="0" w:afterLines="0" w:after="0"/>
         <w:ind w:left="442" w:hanging="442"/>
-        <w:rPr>
-          <w:lang w:val="en-US"/>
-        </w:rPr>
-      </w:pPr>
-      <w:r>
-        <w:rPr>
-          <w:rFonts w:hint="eastAsia"/>
-          <w:lang w:val="en-US"/>
+      </w:pPr>
+      <w:r>
+        <w:rPr>
+          <w:rFonts w:hint="eastAsia"/>
         </w:rPr>
         <w:t>控制自然资源和原料、金融和资本来源、市场以及特殊技术，以便通过经济相互依存的机制来加强对国际市场经济的管理与支配；</w:t>
       </w:r>
@@ -6338,14 +6875,10 @@
         </w:numPr>
         <w:spacing w:beforeLines="0" w:before="0" w:afterLines="0" w:after="0"/>
         <w:ind w:left="442" w:hanging="442"/>
-        <w:rPr>
-          <w:lang w:val="en-US"/>
-        </w:rPr>
-      </w:pPr>
-      <w:r>
-        <w:rPr>
-          <w:rFonts w:hint="eastAsia"/>
-          <w:lang w:val="en-US"/>
+      </w:pPr>
+      <w:r>
+        <w:rPr>
+          <w:rFonts w:hint="eastAsia"/>
         </w:rPr>
         <w:t>在几个举足轻重的经济强国之间进行斡旋与调停。</w:t>
       </w:r>
@@ -6355,28 +6888,22 @@
         <w:pStyle w:val="aa"/>
         <w:spacing w:before="78" w:after="78"/>
         <w:ind w:firstLine="420"/>
-        <w:rPr>
-          <w:lang w:val="en-US"/>
-        </w:rPr>
-      </w:pPr>
-      <w:r>
-        <w:rPr>
-          <w:rFonts w:hint="eastAsia"/>
-          <w:lang w:val="en-US"/>
+      </w:pPr>
+      <w:r>
+        <w:rPr>
+          <w:rFonts w:hint="eastAsia"/>
         </w:rPr>
         <w:t>国际经济格局的深刻变化、霸权国竞争优势的旁落、霸权国边际收益的递减等因素使得霸权国赖以立足的“实力因素”产生动摇。而由于霸权国提供的国际公共产品具有非分割性、非竞争性和非排他性的特点，白搭车（搭便车）现象势必蔓延，其“弄虚作假、欺骗行诈”的行为，使“霸权国对‘白搭车者’感到不耐烦和失望”，</w:t>
       </w:r>
       <w:r>
         <w:rPr>
           <w:rFonts w:hint="eastAsia"/>
-          <w:lang w:val="en-US"/>
         </w:rPr>
         <w:t xml:space="preserve"> </w:t>
       </w:r>
       <w:r>
         <w:rPr>
           <w:rFonts w:hint="eastAsia"/>
-          <w:lang w:val="en-US"/>
         </w:rPr>
         <w:t>从而使霸权国的“意愿因素”也受到打击。</w:t>
       </w:r>
@@ -6385,71 +6912,37 @@
       <w:pPr>
         <w:pStyle w:val="aa"/>
         <w:spacing w:before="78" w:after="78"/>
-        <w:rPr>
-          <w:lang w:val="en-US"/>
-        </w:rPr>
-      </w:pPr>
-      <w:r>
-        <w:rPr>
-          <w:lang w:val="en-US"/>
-        </w:rPr>
+      </w:pPr>
+      <w:r>
         <w:tab/>
       </w:r>
       <w:r>
         <w:rPr>
           <w:rFonts w:hint="eastAsia"/>
-          <w:lang w:val="en-US"/>
         </w:rPr>
         <w:t>罗伯特·特里芬在《美元与黄金危机》中提出了“特里芬难题”（</w:t>
       </w:r>
       <w:r>
         <w:rPr>
           <w:rFonts w:hint="eastAsia"/>
-          <w:lang w:val="en-US"/>
         </w:rPr>
         <w:t>Triffin Dilemma</w:t>
       </w:r>
       <w:r>
         <w:rPr>
           <w:rFonts w:hint="eastAsia"/>
-          <w:lang w:val="en-US"/>
-        </w:rPr>
-        <w:t>）：</w:t>
-      </w:r>
-      <w:r>
-        <w:rPr>
-          <w:rFonts w:hint="eastAsia"/>
-          <w:lang w:val="en-US"/>
-        </w:rPr>
-        <w:t>在战后的布雷顿森林体系中，美元与黄金挂钩，而世界各国的货币又大多与美元挂钩，因此美元取得了国际核心货币的地位</w:t>
-      </w:r>
-      <w:r>
-        <w:rPr>
-          <w:rFonts w:hint="eastAsia"/>
-          <w:lang w:val="en-US"/>
-        </w:rPr>
-        <w:t>；</w:t>
-      </w:r>
-      <w:r>
-        <w:rPr>
-          <w:rFonts w:hint="eastAsia"/>
-          <w:lang w:val="en-US"/>
-        </w:rPr>
-        <w:t>随着各国对外贸易的发展，美元作为结算与储备货币不断外流，即对美国来说发生长期贸易逆差，这与美元作为国际货币核心必须保持币值稳定与坚挺产生了不可调和的矛盾。</w:t>
+        </w:rPr>
+        <w:t>）：在战后的布雷顿森林体系中，美元与黄金挂钩，而世界各国的货币又大多与美元挂钩，因此美元取得了国际核心货币的地位；随着各国对外贸易的发展，美元作为结算与储备货币不断外流，即对美国来说发生长期贸易逆差，这与美元作为国际货币核心必须保持币值稳定与坚挺产生了不可调和的矛盾。</w:t>
       </w:r>
     </w:p>
     <w:p>
       <w:pPr>
         <w:pStyle w:val="ae"/>
-        <w:rPr>
-          <w:lang w:val="en-US"/>
-        </w:rPr>
-      </w:pPr>
-      <w:bookmarkStart w:id="14" w:name="_Toc212104802"/>
-      <w:r>
-        <w:rPr>
-          <w:rFonts w:hint="eastAsia"/>
-          <w:lang w:val="en-US"/>
+      </w:pPr>
+      <w:bookmarkStart w:id="14" w:name="_Toc212709846"/>
+      <w:r>
+        <w:rPr>
+          <w:rFonts w:hint="eastAsia"/>
         </w:rPr>
         <w:t>（四）霸权兴衰中的贸易因素</w:t>
       </w:r>
@@ -6460,37 +6953,12 @@
         <w:pStyle w:val="aa"/>
         <w:spacing w:before="78" w:after="78"/>
         <w:ind w:firstLine="420"/>
-        <w:rPr>
-          <w:lang w:val="en-US"/>
-        </w:rPr>
-      </w:pPr>
-      <w:r>
-        <w:rPr>
-          <w:rFonts w:hint="eastAsia"/>
-          <w:lang w:val="en-US"/>
-        </w:rPr>
-        <w:t>霸权与贸易全球化</w:t>
-      </w:r>
-      <w:r>
-        <w:rPr>
-          <w:rFonts w:hint="eastAsia"/>
-          <w:lang w:val="en-US"/>
-        </w:rPr>
-        <w:t>有着</w:t>
-      </w:r>
-      <w:r>
-        <w:rPr>
-          <w:rFonts w:hint="eastAsia"/>
-          <w:lang w:val="en-US"/>
-        </w:rPr>
-        <w:t>因果联系</w:t>
-      </w:r>
-      <w:r>
-        <w:rPr>
-          <w:rFonts w:hint="eastAsia"/>
-          <w:lang w:val="en-US"/>
-        </w:rPr>
-        <w:t>：</w:t>
+      </w:pPr>
+      <w:r>
+        <w:rPr>
+          <w:rFonts w:hint="eastAsia"/>
+        </w:rPr>
+        <w:t>霸权与贸易全球化有着因果联系：</w:t>
       </w:r>
     </w:p>
     <w:p>
@@ -6502,14 +6970,10 @@
         </w:numPr>
         <w:spacing w:beforeLines="0" w:before="0" w:afterLines="0" w:after="0"/>
         <w:ind w:left="442" w:hanging="442"/>
-        <w:rPr>
-          <w:lang w:val="en-US"/>
-        </w:rPr>
-      </w:pPr>
-      <w:r>
-        <w:rPr>
-          <w:rFonts w:hint="eastAsia"/>
-          <w:lang w:val="en-US"/>
+      </w:pPr>
+      <w:r>
+        <w:rPr>
+          <w:rFonts w:hint="eastAsia"/>
         </w:rPr>
         <w:t>单一霸权国的存在有助于缓解国际秩序无政府状态下各国之间的竞争和冲突，由此形成的更为有序的国际秩序和更为和平的国家间交往促进了贸易的发展。</w:t>
       </w:r>
@@ -6523,14 +6987,10 @@
         </w:numPr>
         <w:spacing w:beforeLines="0" w:before="0" w:afterLines="0" w:after="0"/>
         <w:ind w:left="442" w:hanging="442"/>
-        <w:rPr>
-          <w:lang w:val="en-US"/>
-        </w:rPr>
-      </w:pPr>
-      <w:r>
-        <w:rPr>
-          <w:rFonts w:hint="eastAsia"/>
-          <w:lang w:val="en-US"/>
+      </w:pPr>
+      <w:r>
+        <w:rPr>
+          <w:rFonts w:hint="eastAsia"/>
         </w:rPr>
         <w:t>霸权国鼓励其他国家奉行自由贸易政策，降低对自由竞争的壁垒。</w:t>
       </w:r>
@@ -6544,14 +7004,10 @@
         </w:numPr>
         <w:spacing w:beforeLines="0" w:before="0" w:afterLines="0" w:after="0"/>
         <w:ind w:left="442" w:hanging="442"/>
-        <w:rPr>
-          <w:lang w:val="en-US"/>
-        </w:rPr>
-      </w:pPr>
-      <w:r>
-        <w:rPr>
-          <w:rFonts w:hint="eastAsia"/>
-          <w:lang w:val="en-US"/>
+      </w:pPr>
+      <w:r>
+        <w:rPr>
+          <w:rFonts w:hint="eastAsia"/>
         </w:rPr>
         <w:t>国际秩序是一个规范性的体系，霸权国在文化和意识形态上的领导作用不容忽视。霸权国倡导、制定并推广的自由贸易理念使各国逐渐遵循一致的价值规范和政策目标。</w:t>
       </w:r>
@@ -6565,14 +7021,10 @@
         </w:numPr>
         <w:spacing w:beforeLines="0" w:before="0" w:afterLines="0" w:after="0"/>
         <w:ind w:left="442" w:hanging="442"/>
-        <w:rPr>
-          <w:lang w:val="en-US"/>
-        </w:rPr>
-      </w:pPr>
-      <w:r>
-        <w:rPr>
-          <w:rFonts w:hint="eastAsia"/>
-          <w:lang w:val="en-US"/>
+      </w:pPr>
+      <w:r>
+        <w:rPr>
+          <w:rFonts w:hint="eastAsia"/>
         </w:rPr>
         <w:t>霸权国及其核心同盟国推动的国际资本流动成为加速贸易全球化的重要间接力量。</w:t>
       </w:r>
@@ -6581,14 +7033,8 @@
       <w:pPr>
         <w:pStyle w:val="aa"/>
         <w:spacing w:before="78" w:after="78"/>
-        <w:rPr>
-          <w:lang w:val="en-US"/>
-        </w:rPr>
-      </w:pPr>
-      <w:r>
-        <w:rPr>
-          <w:noProof/>
-        </w:rPr>
+      </w:pPr>
+      <w:r>
         <w:lastRenderedPageBreak/>
         <w:drawing>
           <wp:inline distT="0" distB="0" distL="0" distR="0" wp14:anchorId="3647DC6A" wp14:editId="58DC6C36">
@@ -6655,15 +7101,11 @@
     <w:p>
       <w:pPr>
         <w:pStyle w:val="ae"/>
-        <w:rPr>
-          <w:lang w:val="en-US"/>
-        </w:rPr>
-      </w:pPr>
-      <w:bookmarkStart w:id="15" w:name="_Toc212104803"/>
-      <w:r>
-        <w:rPr>
-          <w:rFonts w:hint="eastAsia"/>
-          <w:lang w:val="en-US"/>
+      </w:pPr>
+      <w:bookmarkStart w:id="15" w:name="_Toc212709847"/>
+      <w:r>
+        <w:rPr>
+          <w:rFonts w:hint="eastAsia"/>
         </w:rPr>
         <w:t>（五）权力转移理论</w:t>
       </w:r>
@@ -6674,57 +7116,23 @@
         <w:pStyle w:val="aa"/>
         <w:spacing w:before="78" w:after="78"/>
         <w:ind w:firstLine="420"/>
-        <w:rPr>
-          <w:lang w:val="en-US"/>
-        </w:rPr>
-      </w:pPr>
-      <w:r>
-        <w:rPr>
-          <w:rFonts w:hint="eastAsia"/>
-          <w:lang w:val="en-US"/>
+      </w:pPr>
+      <w:r>
+        <w:rPr>
+          <w:rFonts w:hint="eastAsia"/>
         </w:rPr>
         <w:t>美国密歇根大学政治学教授奥根斯基（</w:t>
       </w:r>
       <w:r>
         <w:rPr>
           <w:rFonts w:hint="eastAsia"/>
-          <w:lang w:val="en-US"/>
-        </w:rPr>
-        <w:t>A.</w:t>
-      </w:r>
-      <w:r>
-        <w:rPr>
-          <w:rFonts w:hint="eastAsia"/>
-          <w:lang w:val="en-US"/>
-        </w:rPr>
-        <w:t xml:space="preserve"> </w:t>
-      </w:r>
-      <w:r>
-        <w:rPr>
-          <w:rFonts w:hint="eastAsia"/>
-          <w:lang w:val="en-US"/>
-        </w:rPr>
-        <w:t>F.</w:t>
-      </w:r>
-      <w:r>
-        <w:rPr>
-          <w:rFonts w:hint="eastAsia"/>
-          <w:lang w:val="en-US"/>
-        </w:rPr>
-        <w:t xml:space="preserve"> </w:t>
-      </w:r>
-      <w:r>
-        <w:rPr>
-          <w:rFonts w:hint="eastAsia"/>
-          <w:lang w:val="en-US"/>
-        </w:rPr>
-        <w:t xml:space="preserve">K. </w:t>
+        </w:rPr>
+        <w:t xml:space="preserve">A. F. K. </w:t>
       </w:r>
       <w:proofErr w:type="spellStart"/>
       <w:r>
         <w:rPr>
           <w:rFonts w:hint="eastAsia"/>
-          <w:lang w:val="en-US"/>
         </w:rPr>
         <w:t>Organski</w:t>
       </w:r>
@@ -6732,29 +7140,13 @@
       <w:r>
         <w:rPr>
           <w:rFonts w:hint="eastAsia"/>
-          <w:lang w:val="en-US"/>
-        </w:rPr>
-        <w:t>）</w:t>
-      </w:r>
-      <w:r>
-        <w:rPr>
-          <w:rFonts w:hint="eastAsia"/>
-          <w:lang w:val="en-US"/>
-        </w:rPr>
-        <w:t>提出了权力转移理论。</w:t>
-      </w:r>
-      <w:r>
-        <w:rPr>
-          <w:rFonts w:hint="eastAsia"/>
-          <w:lang w:val="en-US"/>
-        </w:rPr>
-        <w:t>在权力转移过程中，崛起的、不满现状的</w:t>
+        </w:rPr>
+        <w:t>）提出了权力转移理论。在权力转移过程中，崛起的、不满现状的</w:t>
       </w:r>
       <w:proofErr w:type="gramStart"/>
       <w:r>
         <w:rPr>
           <w:rFonts w:hint="eastAsia"/>
-          <w:lang w:val="en-US"/>
         </w:rPr>
         <w:t>挑战国</w:t>
       </w:r>
@@ -6762,7 +7154,6 @@
       <w:r>
         <w:rPr>
           <w:rFonts w:hint="eastAsia"/>
-          <w:lang w:val="en-US"/>
         </w:rPr>
         <w:t>将发起战争，其目的在于加速权力转移，从而使本国在国际层面上能够创造一套全新的政治、经济和法律安排，以便从与其新获得的军事力量相一致的体系中获益。反过来，现有国际体系的主导国将利用现有体系的益处，吸引尽可能多的满足现状的大国融入这一体系，以便创造一个具有优势地位的联盟来阻止任何的挑战国。</w:t>
       </w:r>
@@ -6772,14 +7163,10 @@
         <w:pStyle w:val="aa"/>
         <w:spacing w:before="78" w:after="78"/>
         <w:ind w:firstLine="420"/>
-        <w:rPr>
-          <w:lang w:val="en-US"/>
-        </w:rPr>
-      </w:pPr>
-      <w:r>
-        <w:rPr>
-          <w:rFonts w:hint="eastAsia"/>
-          <w:lang w:val="en-US"/>
+      </w:pPr>
+      <w:r>
+        <w:rPr>
+          <w:rFonts w:hint="eastAsia"/>
         </w:rPr>
         <w:t>处在国际体系越上层的国家，在体系中得到的收益越明显；处在越底层的国家，在体系中得到的收益越小，不满就越多。</w:t>
       </w:r>
@@ -6788,32 +7175,18 @@
       <w:pPr>
         <w:pStyle w:val="aa"/>
         <w:spacing w:before="78" w:after="78"/>
-        <w:rPr>
-          <w:lang w:val="en-US"/>
-        </w:rPr>
       </w:pPr>
     </w:p>
     <w:p>
       <w:pPr>
         <w:pStyle w:val="ac"/>
-        <w:rPr>
-          <w:lang w:val="en-US"/>
-        </w:rPr>
-      </w:pPr>
-      <w:bookmarkStart w:id="16" w:name="_Toc212104804"/>
-      <w:r>
-        <w:rPr>
-          <w:rFonts w:hint="eastAsia"/>
-          <w:lang w:val="en-US"/>
-        </w:rPr>
-        <w:t>三、</w:t>
-      </w:r>
-      <w:r>
-        <w:rPr>
-          <w:rFonts w:hint="eastAsia"/>
-          <w:lang w:val="en-US"/>
-        </w:rPr>
-        <w:t>案例分析：美日争霸与贸易摩擦</w:t>
+      </w:pPr>
+      <w:bookmarkStart w:id="16" w:name="_Toc212709848"/>
+      <w:r>
+        <w:rPr>
+          <w:rFonts w:hint="eastAsia"/>
+        </w:rPr>
+        <w:t>三、案例分析：美日争霸与贸易摩擦</w:t>
       </w:r>
       <w:bookmarkEnd w:id="16"/>
     </w:p>
@@ -6822,23 +7195,12 @@
         <w:pStyle w:val="aa"/>
         <w:spacing w:before="78" w:after="78"/>
         <w:ind w:firstLine="420"/>
-        <w:rPr>
-          <w:lang w:val="en-US"/>
-        </w:rPr>
-      </w:pPr>
-      <w:r>
-        <w:rPr>
-          <w:rFonts w:hint="eastAsia"/>
-          <w:lang w:val="en-US"/>
-        </w:rPr>
-        <w:t>美国霸权兴衰与日美贸易关系中的美国对日外压</w:t>
-      </w:r>
-      <w:r>
-        <w:rPr>
-          <w:rFonts w:hint="eastAsia"/>
-          <w:lang w:val="en-US"/>
-        </w:rPr>
-        <w:t>有密切联系，如下表所示：</w:t>
+      </w:pPr>
+      <w:r>
+        <w:rPr>
+          <w:rFonts w:hint="eastAsia"/>
+        </w:rPr>
+        <w:t>美国霸权兴衰与日美贸易关系中的美国对日外压有密切联系，如下表所示：</w:t>
       </w:r>
     </w:p>
     <w:tbl>
@@ -6886,7 +7248,6 @@
               <w:spacing w:before="78" w:after="78"/>
               <w:rPr>
                 <w:color w:val="FFFFFF" w:themeColor="background1"/>
-                <w:lang w:val="en-US"/>
               </w:rPr>
             </w:pPr>
             <w:r>
@@ -6895,7 +7256,6 @@
                 <w:b/>
                 <w:bCs/>
                 <w:color w:val="FFFFFF" w:themeColor="background1"/>
-                <w:lang w:val="en-US"/>
               </w:rPr>
               <w:t>时间段</w:t>
             </w:r>
@@ -6926,7 +7286,6 @@
               <w:spacing w:before="78" w:after="78"/>
               <w:rPr>
                 <w:color w:val="FFFFFF" w:themeColor="background1"/>
-                <w:lang w:val="en-US"/>
               </w:rPr>
             </w:pPr>
             <w:r>
@@ -6935,7 +7294,6 @@
                 <w:b/>
                 <w:bCs/>
                 <w:color w:val="FFFFFF" w:themeColor="background1"/>
-                <w:lang w:val="en-US"/>
               </w:rPr>
               <w:t>美国霸权的兴衰</w:t>
             </w:r>
@@ -6966,7 +7324,6 @@
               <w:spacing w:before="78" w:after="78"/>
               <w:rPr>
                 <w:color w:val="FFFFFF" w:themeColor="background1"/>
-                <w:lang w:val="en-US"/>
               </w:rPr>
             </w:pPr>
             <w:r>
@@ -6975,7 +7332,6 @@
                 <w:b/>
                 <w:bCs/>
                 <w:color w:val="FFFFFF" w:themeColor="background1"/>
-                <w:lang w:val="en-US"/>
               </w:rPr>
               <w:t>日美关系中的经贸因素</w:t>
             </w:r>
@@ -7006,7 +7362,6 @@
               <w:spacing w:before="78" w:after="78"/>
               <w:rPr>
                 <w:color w:val="FFFFFF" w:themeColor="background1"/>
-                <w:lang w:val="en-US"/>
               </w:rPr>
             </w:pPr>
             <w:r>
@@ -7015,7 +7370,6 @@
                 <w:b/>
                 <w:bCs/>
                 <w:color w:val="FFFFFF" w:themeColor="background1"/>
-                <w:lang w:val="en-US"/>
               </w:rPr>
               <w:t>日美贸易关系的格局</w:t>
             </w:r>
@@ -7046,7 +7400,6 @@
               <w:spacing w:before="78" w:after="78"/>
               <w:rPr>
                 <w:color w:val="FFFFFF" w:themeColor="background1"/>
-                <w:lang w:val="en-US"/>
               </w:rPr>
             </w:pPr>
             <w:r>
@@ -7055,7 +7408,6 @@
                 <w:b/>
                 <w:bCs/>
                 <w:color w:val="FFFFFF" w:themeColor="background1"/>
-                <w:lang w:val="en-US"/>
               </w:rPr>
               <w:t>日美贸易摩擦和外压的表现</w:t>
             </w:r>
@@ -7088,15 +7440,11 @@
             <w:pPr>
               <w:pStyle w:val="aa"/>
               <w:spacing w:before="78" w:after="78"/>
-              <w:rPr>
-                <w:lang w:val="en-US"/>
-              </w:rPr>
             </w:pPr>
             <w:r>
               <w:rPr>
                 <w:b/>
                 <w:bCs/>
-                <w:lang w:val="en-US"/>
               </w:rPr>
               <w:t>I</w:t>
             </w:r>
@@ -7105,7 +7453,6 @@
                 <w:rFonts w:hint="eastAsia"/>
                 <w:b/>
                 <w:bCs/>
-                <w:lang w:val="en-US"/>
               </w:rPr>
               <w:t>．战后初期至</w:t>
             </w:r>
@@ -7113,7 +7460,6 @@
               <w:rPr>
                 <w:b/>
                 <w:bCs/>
-                <w:lang w:val="en-US"/>
               </w:rPr>
               <w:t>20</w:t>
             </w:r>
@@ -7122,7 +7468,6 @@
                 <w:rFonts w:hint="eastAsia"/>
                 <w:b/>
                 <w:bCs/>
-                <w:lang w:val="en-US"/>
               </w:rPr>
               <w:t>世纪</w:t>
             </w:r>
@@ -7130,7 +7475,6 @@
               <w:rPr>
                 <w:b/>
                 <w:bCs/>
-                <w:lang w:val="en-US"/>
               </w:rPr>
               <w:t>70</w:t>
             </w:r>
@@ -7139,7 +7483,6 @@
                 <w:rFonts w:hint="eastAsia"/>
                 <w:b/>
                 <w:bCs/>
-                <w:lang w:val="en-US"/>
               </w:rPr>
               <w:t>年代</w:t>
             </w:r>
@@ -7167,14 +7510,10 @@
             <w:pPr>
               <w:pStyle w:val="aa"/>
               <w:spacing w:before="78" w:after="78"/>
-              <w:rPr>
-                <w:lang w:val="en-US"/>
-              </w:rPr>
             </w:pPr>
             <w:r>
               <w:rPr>
                 <w:rFonts w:hint="eastAsia"/>
-                <w:lang w:val="en-US"/>
               </w:rPr>
               <w:t>霸权鼎盛期</w:t>
             </w:r>
@@ -7202,14 +7541,10 @@
             <w:pPr>
               <w:pStyle w:val="aa"/>
               <w:spacing w:before="78" w:after="78"/>
-              <w:rPr>
-                <w:lang w:val="en-US"/>
-              </w:rPr>
             </w:pPr>
             <w:r>
               <w:rPr>
                 <w:rFonts w:hint="eastAsia"/>
-                <w:lang w:val="en-US"/>
               </w:rPr>
               <w:t>服从和服务于“高级政治”的需要</w:t>
             </w:r>
@@ -7237,14 +7572,10 @@
             <w:pPr>
               <w:pStyle w:val="aa"/>
               <w:spacing w:before="78" w:after="78"/>
-              <w:rPr>
-                <w:lang w:val="en-US"/>
-              </w:rPr>
             </w:pPr>
             <w:r>
               <w:rPr>
                 <w:rFonts w:hint="eastAsia"/>
-                <w:lang w:val="en-US"/>
               </w:rPr>
               <w:t>日本对美的单向依赖关系</w:t>
             </w:r>
@@ -7272,14 +7603,10 @@
             <w:pPr>
               <w:pStyle w:val="aa"/>
               <w:spacing w:before="78" w:after="78"/>
-              <w:rPr>
-                <w:lang w:val="en-US"/>
-              </w:rPr>
             </w:pPr>
             <w:r>
               <w:rPr>
                 <w:rFonts w:hint="eastAsia"/>
-                <w:lang w:val="en-US"/>
               </w:rPr>
               <w:t>隐性摩擦，外压强度低</w:t>
             </w:r>
@@ -7312,15 +7639,11 @@
             <w:pPr>
               <w:pStyle w:val="aa"/>
               <w:spacing w:before="78" w:after="78"/>
-              <w:rPr>
-                <w:lang w:val="en-US"/>
-              </w:rPr>
             </w:pPr>
             <w:r>
               <w:rPr>
                 <w:b/>
                 <w:bCs/>
-                <w:lang w:val="en-US"/>
               </w:rPr>
               <w:t>II</w:t>
             </w:r>
@@ -7329,7 +7652,6 @@
                 <w:rFonts w:hint="eastAsia"/>
                 <w:b/>
                 <w:bCs/>
-                <w:lang w:val="en-US"/>
               </w:rPr>
               <w:t>．</w:t>
             </w:r>
@@ -7337,7 +7659,6 @@
               <w:rPr>
                 <w:b/>
                 <w:bCs/>
-                <w:lang w:val="en-US"/>
               </w:rPr>
               <w:t>70</w:t>
             </w:r>
@@ -7346,7 +7667,6 @@
                 <w:rFonts w:hint="eastAsia"/>
                 <w:b/>
                 <w:bCs/>
-                <w:lang w:val="en-US"/>
               </w:rPr>
               <w:t>年代至</w:t>
             </w:r>
@@ -7354,7 +7674,6 @@
               <w:rPr>
                 <w:b/>
                 <w:bCs/>
-                <w:lang w:val="en-US"/>
               </w:rPr>
               <w:t>90</w:t>
             </w:r>
@@ -7363,7 +7682,6 @@
                 <w:rFonts w:hint="eastAsia"/>
                 <w:b/>
                 <w:bCs/>
-                <w:lang w:val="en-US"/>
               </w:rPr>
               <w:t>年代前期</w:t>
             </w:r>
@@ -7391,14 +7709,10 @@
             <w:pPr>
               <w:pStyle w:val="aa"/>
               <w:spacing w:before="78" w:after="78"/>
-              <w:rPr>
-                <w:lang w:val="en-US"/>
-              </w:rPr>
             </w:pPr>
             <w:r>
               <w:rPr>
                 <w:rFonts w:hint="eastAsia"/>
-                <w:lang w:val="en-US"/>
               </w:rPr>
               <w:t>相对衰落下的霸权护持</w:t>
             </w:r>
@@ -7426,14 +7740,10 @@
             <w:pPr>
               <w:pStyle w:val="aa"/>
               <w:spacing w:before="78" w:after="78"/>
-              <w:rPr>
-                <w:lang w:val="en-US"/>
-              </w:rPr>
             </w:pPr>
             <w:r>
               <w:rPr>
                 <w:rFonts w:hint="eastAsia"/>
-                <w:lang w:val="en-US"/>
               </w:rPr>
               <w:t>以“高级政治”手段获取“低级政治”收益</w:t>
             </w:r>
@@ -7461,14 +7771,10 @@
             <w:pPr>
               <w:pStyle w:val="aa"/>
               <w:spacing w:before="78" w:after="78"/>
-              <w:rPr>
-                <w:lang w:val="en-US"/>
-              </w:rPr>
             </w:pPr>
             <w:r>
               <w:rPr>
                 <w:rFonts w:hint="eastAsia"/>
-                <w:lang w:val="en-US"/>
               </w:rPr>
               <w:t>在斗争中求合作</w:t>
             </w:r>
@@ -7496,14 +7802,10 @@
             <w:pPr>
               <w:pStyle w:val="aa"/>
               <w:spacing w:before="78" w:after="78"/>
-              <w:rPr>
-                <w:lang w:val="en-US"/>
-              </w:rPr>
             </w:pPr>
             <w:r>
               <w:rPr>
                 <w:rFonts w:hint="eastAsia"/>
-                <w:lang w:val="en-US"/>
               </w:rPr>
               <w:t>显性摩擦，外压强度高</w:t>
             </w:r>
@@ -7536,15 +7838,11 @@
             <w:pPr>
               <w:pStyle w:val="aa"/>
               <w:spacing w:before="78" w:after="78"/>
-              <w:rPr>
-                <w:lang w:val="en-US"/>
-              </w:rPr>
             </w:pPr>
             <w:r>
               <w:rPr>
                 <w:b/>
                 <w:bCs/>
-                <w:lang w:val="en-US"/>
               </w:rPr>
               <w:lastRenderedPageBreak/>
               <w:t>III</w:t>
@@ -7554,7 +7852,6 @@
                 <w:rFonts w:hint="eastAsia"/>
                 <w:b/>
                 <w:bCs/>
-                <w:lang w:val="en-US"/>
               </w:rPr>
               <w:t>．</w:t>
             </w:r>
@@ -7562,7 +7859,6 @@
               <w:rPr>
                 <w:b/>
                 <w:bCs/>
-                <w:lang w:val="en-US"/>
               </w:rPr>
               <w:t>90</w:t>
             </w:r>
@@ -7571,7 +7867,6 @@
                 <w:rFonts w:hint="eastAsia"/>
                 <w:b/>
                 <w:bCs/>
-                <w:lang w:val="en-US"/>
               </w:rPr>
               <w:t>年代中后期以后</w:t>
             </w:r>
@@ -7599,14 +7894,10 @@
             <w:pPr>
               <w:pStyle w:val="aa"/>
               <w:spacing w:before="78" w:after="78"/>
-              <w:rPr>
-                <w:lang w:val="en-US"/>
-              </w:rPr>
             </w:pPr>
             <w:r>
               <w:rPr>
                 <w:rFonts w:hint="eastAsia"/>
-                <w:lang w:val="en-US"/>
               </w:rPr>
               <w:t>霸权再度勃兴</w:t>
             </w:r>
@@ -7634,14 +7925,10 @@
             <w:pPr>
               <w:pStyle w:val="aa"/>
               <w:spacing w:before="78" w:after="78"/>
-              <w:rPr>
-                <w:lang w:val="en-US"/>
-              </w:rPr>
             </w:pPr>
             <w:r>
               <w:rPr>
                 <w:rFonts w:hint="eastAsia"/>
-                <w:lang w:val="en-US"/>
               </w:rPr>
               <w:t>回归“低级政治”的本性</w:t>
             </w:r>
@@ -7669,14 +7956,10 @@
             <w:pPr>
               <w:pStyle w:val="aa"/>
               <w:spacing w:before="78" w:after="78"/>
-              <w:rPr>
-                <w:lang w:val="en-US"/>
-              </w:rPr>
             </w:pPr>
             <w:r>
               <w:rPr>
                 <w:rFonts w:hint="eastAsia"/>
-                <w:lang w:val="en-US"/>
               </w:rPr>
               <w:t>平等竞争</w:t>
             </w:r>
@@ -7704,14 +7987,10 @@
             <w:pPr>
               <w:pStyle w:val="aa"/>
               <w:spacing w:before="78" w:after="78"/>
-              <w:rPr>
-                <w:lang w:val="en-US"/>
-              </w:rPr>
             </w:pPr>
             <w:r>
               <w:rPr>
                 <w:rFonts w:hint="eastAsia"/>
-                <w:lang w:val="en-US"/>
               </w:rPr>
               <w:t>显性摩擦，外压强度低</w:t>
             </w:r>
@@ -7723,48 +8002,37 @@
       <w:pPr>
         <w:pStyle w:val="aa"/>
         <w:spacing w:before="78" w:after="78"/>
-        <w:rPr>
-          <w:lang w:val="en-US"/>
-        </w:rPr>
-      </w:pPr>
-      <w:r>
-        <w:rPr>
-          <w:lang w:val="en-US"/>
-        </w:rPr>
+      </w:pPr>
+      <w:r>
         <w:tab/>
       </w:r>
       <w:r>
         <w:rPr>
           <w:rFonts w:hint="eastAsia"/>
-          <w:lang w:val="en-US"/>
         </w:rPr>
         <w:t>根据下表（国际经济体系中的不同地位和角色），日本在战后的角色从“支持者</w:t>
       </w:r>
       <w:r>
         <w:rPr>
           <w:rFonts w:hint="eastAsia"/>
-          <w:lang w:val="en-US"/>
         </w:rPr>
         <w:t>+</w:t>
       </w:r>
       <w:r>
         <w:rPr>
           <w:rFonts w:hint="eastAsia"/>
-          <w:lang w:val="en-US"/>
         </w:rPr>
         <w:t>免费搭乘者”变为了“破坏者</w:t>
       </w:r>
       <w:r>
         <w:rPr>
           <w:rFonts w:hint="eastAsia"/>
-          <w:lang w:val="en-US"/>
         </w:rPr>
         <w:t>+</w:t>
       </w:r>
       <w:r>
         <w:rPr>
           <w:rFonts w:hint="eastAsia"/>
-          <w:lang w:val="en-US"/>
         </w:rPr>
         <w:t>潜在的霸权领导者”：</w:t>
       </w:r>
@@ -7774,14 +8042,8 @@
         <w:pStyle w:val="aa"/>
         <w:spacing w:before="78" w:after="78"/>
         <w:jc w:val="center"/>
-        <w:rPr>
-          <w:lang w:val="en-US"/>
-        </w:rPr>
-      </w:pPr>
-      <w:r>
-        <w:rPr>
-          <w:noProof/>
-        </w:rPr>
+      </w:pPr>
+      <w:r>
         <w:drawing>
           <wp:inline distT="0" distB="0" distL="0" distR="0" wp14:anchorId="7CFE0A96" wp14:editId="0D144313">
             <wp:extent cx="3524794" cy="2368818"/>
@@ -7823,97 +8085,79 @@
       <w:pPr>
         <w:pStyle w:val="aa"/>
         <w:spacing w:before="78" w:after="78"/>
-        <w:rPr>
-          <w:lang w:val="en-US"/>
-        </w:rPr>
-      </w:pPr>
-      <w:r>
-        <w:rPr>
-          <w:lang w:val="en-US"/>
-        </w:rPr>
+      </w:pPr>
+      <w:r>
         <w:tab/>
       </w:r>
       <w:r>
         <w:rPr>
           <w:rFonts w:hint="eastAsia"/>
-          <w:lang w:val="en-US"/>
         </w:rPr>
         <w:t>上世纪</w:t>
       </w:r>
       <w:r>
         <w:rPr>
           <w:rFonts w:hint="eastAsia"/>
-          <w:lang w:val="en-US"/>
         </w:rPr>
         <w:t>80</w:t>
       </w:r>
       <w:r>
         <w:rPr>
           <w:rFonts w:hint="eastAsia"/>
-          <w:lang w:val="en-US"/>
         </w:rPr>
         <w:t>年代，法国政府规定所有从日本进口的收音机都必须在内陆小城普瓦捷</w:t>
       </w:r>
       <w:r>
         <w:rPr>
           <w:rFonts w:hint="eastAsia"/>
-          <w:lang w:val="en-US"/>
         </w:rPr>
         <w:t>（</w:t>
       </w:r>
       <w:r>
         <w:rPr>
           <w:rFonts w:hint="eastAsia"/>
-          <w:lang w:val="en-US"/>
         </w:rPr>
         <w:t>Poitiers</w:t>
       </w:r>
       <w:r>
         <w:rPr>
           <w:rFonts w:hint="eastAsia"/>
-          <w:lang w:val="en-US"/>
         </w:rPr>
         <w:t>）</w:t>
       </w:r>
       <w:r>
         <w:rPr>
           <w:rFonts w:hint="eastAsia"/>
-          <w:lang w:val="en-US"/>
         </w:rPr>
         <w:t>进行长达</w:t>
       </w:r>
       <w:r>
         <w:rPr>
           <w:rFonts w:hint="eastAsia"/>
-          <w:lang w:val="en-US"/>
         </w:rPr>
         <w:t>6</w:t>
       </w:r>
       <w:r>
         <w:rPr>
           <w:rFonts w:hint="eastAsia"/>
-          <w:lang w:val="en-US"/>
         </w:rPr>
         <w:t>个月的流程方可通关，这在客观上</w:t>
       </w:r>
       <w:r>
         <w:rPr>
           <w:rFonts w:hint="eastAsia"/>
-          <w:lang w:val="en-US"/>
         </w:rPr>
         <w:t>对日本的进口产品造成了巨大冲击，被称为普瓦捷效应（</w:t>
       </w:r>
       <w:r>
         <w:rPr>
           <w:rFonts w:hint="eastAsia"/>
-          <w:lang w:val="en-US"/>
         </w:rPr>
         <w:t>The Poitiers Effect</w:t>
       </w:r>
       <w:r>
         <w:rPr>
           <w:rFonts w:hint="eastAsia"/>
-          <w:lang w:val="en-US"/>
         </w:rPr>
         <w:t>）。</w:t>
       </w:r>
@@ -7922,97 +8166,79 @@
       <w:pPr>
         <w:pStyle w:val="aa"/>
         <w:spacing w:before="78" w:after="78"/>
-        <w:rPr>
-          <w:lang w:val="en-US"/>
-        </w:rPr>
-      </w:pPr>
-      <w:r>
-        <w:rPr>
-          <w:lang w:val="en-US"/>
-        </w:rPr>
+      </w:pPr>
+      <w:r>
         <w:tab/>
       </w:r>
       <w:r>
         <w:rPr>
           <w:rFonts w:hint="eastAsia"/>
-          <w:lang w:val="en-US"/>
         </w:rPr>
         <w:t>1985</w:t>
       </w:r>
       <w:r>
         <w:rPr>
           <w:rFonts w:hint="eastAsia"/>
-          <w:lang w:val="en-US"/>
         </w:rPr>
         <w:t>年《广场协议》之后，美元对日元的汇率在两年之间从约</w:t>
       </w:r>
       <w:r>
         <w:rPr>
           <w:rFonts w:hint="eastAsia"/>
-          <w:lang w:val="en-US"/>
         </w:rPr>
         <w:t>1:238</w:t>
       </w:r>
       <w:r>
         <w:rPr>
           <w:rFonts w:hint="eastAsia"/>
-          <w:lang w:val="en-US"/>
         </w:rPr>
         <w:t>升到了</w:t>
       </w:r>
       <w:r>
         <w:rPr>
           <w:rFonts w:hint="eastAsia"/>
-          <w:lang w:val="en-US"/>
         </w:rPr>
         <w:t>1:128</w:t>
       </w:r>
       <w:r>
         <w:rPr>
           <w:rFonts w:hint="eastAsia"/>
-          <w:lang w:val="en-US"/>
         </w:rPr>
         <w:t>，这对日后日本的经济发展态势有着决定性意义。</w:t>
       </w:r>
       <w:r>
         <w:rPr>
           <w:rFonts w:hint="eastAsia"/>
-          <w:lang w:val="en-US"/>
         </w:rPr>
         <w:t>1985</w:t>
       </w:r>
       <w:r>
         <w:rPr>
           <w:rFonts w:hint="eastAsia"/>
-          <w:lang w:val="en-US"/>
         </w:rPr>
         <w:t>年至</w:t>
       </w:r>
       <w:r>
         <w:rPr>
           <w:rFonts w:hint="eastAsia"/>
-          <w:lang w:val="en-US"/>
         </w:rPr>
         <w:t>1989</w:t>
       </w:r>
       <w:r>
         <w:rPr>
           <w:rFonts w:hint="eastAsia"/>
-          <w:lang w:val="en-US"/>
         </w:rPr>
         <w:t>年，日本股市暴涨</w:t>
       </w:r>
       <w:r>
         <w:rPr>
           <w:rFonts w:hint="eastAsia"/>
-          <w:lang w:val="en-US"/>
         </w:rPr>
         <w:t>、地价大幅上涨、日本企业在美大量兼并收购</w:t>
       </w:r>
       <w:r>
         <w:rPr>
           <w:rFonts w:hint="eastAsia"/>
-          <w:lang w:val="en-US"/>
         </w:rPr>
         <w:t>，成为“泡沫经济”最直接的写照。</w:t>
       </w:r>
@@ -8021,27 +8247,19 @@
       <w:pPr>
         <w:pStyle w:val="aa"/>
         <w:spacing w:before="78" w:after="78"/>
-        <w:rPr>
-          <w:lang w:val="en-US"/>
-        </w:rPr>
-      </w:pPr>
-      <w:r>
-        <w:rPr>
-          <w:lang w:val="en-US"/>
-        </w:rPr>
+      </w:pPr>
+      <w:r>
         <w:tab/>
       </w:r>
       <w:r>
         <w:rPr>
           <w:rFonts w:hint="eastAsia"/>
-          <w:lang w:val="en-US"/>
         </w:rPr>
         <w:t>2000</w:t>
       </w:r>
       <w:r>
         <w:rPr>
           <w:rFonts w:hint="eastAsia"/>
-          <w:lang w:val="en-US"/>
         </w:rPr>
         <w:t>年，中国在美国货物贸易逆差中占的比重超过了日本，即美国的最大的贸易赤字来源国，中国从此成为了美国贸易逆差的主要指责对象。</w:t>
       </w:r>
@@ -8050,20 +8268,13 @@
       <w:pPr>
         <w:pStyle w:val="aa"/>
         <w:spacing w:before="78" w:after="78"/>
-        <w:rPr>
-          <w:lang w:val="en-US"/>
-        </w:rPr>
-      </w:pPr>
-      <w:r>
-        <w:rPr>
-          <w:lang w:val="en-US"/>
-        </w:rPr>
+      </w:pPr>
+      <w:r>
         <w:tab/>
       </w:r>
       <w:r>
         <w:rPr>
           <w:rFonts w:hint="eastAsia"/>
-          <w:lang w:val="en-US"/>
         </w:rPr>
         <w:t>比较日美和中美贸易摩擦，我们可以发现：两者的贸易摩擦都从劳动力密集型产业开始，进而扩展到资本密集型产业；两者都从贸易摩擦开始，逐渐扩展到政治冲突；两者所讨论的从贸易问题，逐渐变为体制问题、文化问题、意识形态问题；两者都出现了贸易问题的政治化，而解决贸易问题的手段也因此只能是政治手段。</w:t>
       </w:r>
@@ -8072,55 +8283,40 @@
       <w:pPr>
         <w:pStyle w:val="aa"/>
         <w:spacing w:before="78" w:after="78"/>
-        <w:rPr>
-          <w:lang w:val="en-US"/>
-        </w:rPr>
       </w:pPr>
     </w:p>
     <w:p>
       <w:pPr>
         <w:pStyle w:val="aa"/>
         <w:spacing w:before="78" w:after="78"/>
-        <w:rPr>
-          <w:lang w:val="en-US"/>
-        </w:rPr>
       </w:pPr>
     </w:p>
     <w:p>
       <w:pPr>
         <w:pStyle w:val="aa"/>
         <w:spacing w:before="78" w:after="78"/>
-        <w:rPr>
-          <w:lang w:val="en-US"/>
-        </w:rPr>
       </w:pPr>
     </w:p>
     <w:p>
       <w:pPr>
         <w:pStyle w:val="a9"/>
-        <w:rPr>
-          <w:lang w:val="en-US"/>
-        </w:rPr>
-      </w:pPr>
-      <w:bookmarkStart w:id="17" w:name="_Toc212104805"/>
-      <w:r>
-        <w:rPr>
-          <w:rFonts w:hint="eastAsia"/>
-          <w:lang w:val="en-US"/>
+      </w:pPr>
+      <w:bookmarkStart w:id="17" w:name="_Toc212709849"/>
+      <w:r>
+        <w:rPr>
+          <w:rFonts w:hint="eastAsia"/>
         </w:rPr>
         <w:t>第三讲</w:t>
       </w:r>
       <w:r>
         <w:rPr>
           <w:rFonts w:hint="eastAsia"/>
-          <w:lang w:val="en-US"/>
         </w:rPr>
         <w:t xml:space="preserve"> </w:t>
       </w:r>
       <w:r>
         <w:rPr>
           <w:rFonts w:hint="eastAsia"/>
-          <w:lang w:val="en-US"/>
         </w:rPr>
         <w:t>贸易与新自由主义</w:t>
       </w:r>
@@ -8133,42 +8329,38 @@
         <w:jc w:val="center"/>
         <w:rPr>
           <w:rFonts w:hint="eastAsia"/>
-          <w:lang w:val="en-US"/>
-        </w:rPr>
-      </w:pPr>
-      <w:r>
-        <w:rPr>
-          <w:rFonts w:hint="eastAsia"/>
-          <w:lang w:val="en-US"/>
+        </w:rPr>
+      </w:pPr>
+      <w:r>
+        <w:rPr>
+          <w:rFonts w:hint="eastAsia"/>
         </w:rPr>
         <w:t>2025.10.16</w:t>
       </w:r>
       <w:r>
         <w:rPr>
           <w:rFonts w:hint="eastAsia"/>
-          <w:lang w:val="en-US"/>
         </w:rPr>
         <w:t xml:space="preserve"> / 2025.10.23</w:t>
       </w:r>
+      <w:r>
+        <w:rPr>
+          <w:rFonts w:hint="eastAsia"/>
+        </w:rPr>
+        <w:t xml:space="preserve"> / 2025.10.30</w:t>
+      </w:r>
     </w:p>
     <w:p>
       <w:pPr>
         <w:pStyle w:val="aa"/>
         <w:spacing w:before="78" w:after="78"/>
-        <w:rPr>
-          <w:lang w:val="en-US"/>
-        </w:rPr>
-      </w:pPr>
-      <w:r>
-        <w:rPr>
-          <w:lang w:val="en-US"/>
-        </w:rPr>
+      </w:pPr>
+      <w:r>
         <w:tab/>
       </w:r>
       <w:r>
         <w:rPr>
           <w:rFonts w:hint="eastAsia"/>
-          <w:lang w:val="en-US"/>
         </w:rPr>
         <w:t>“复合相互依赖”是新自由主义中的重要概念，这一概念的基本假设是：</w:t>
       </w:r>
@@ -8182,14 +8374,10 @@
         </w:numPr>
         <w:spacing w:beforeLines="0" w:before="0" w:afterLines="0" w:after="0"/>
         <w:ind w:left="442" w:hanging="442"/>
-        <w:rPr>
-          <w:lang w:val="en-US"/>
-        </w:rPr>
-      </w:pPr>
-      <w:r>
-        <w:rPr>
-          <w:rFonts w:hint="eastAsia"/>
-          <w:lang w:val="en-US"/>
+      </w:pPr>
+      <w:r>
+        <w:rPr>
+          <w:rFonts w:hint="eastAsia"/>
         </w:rPr>
         <w:t>国家不再是唯一重要的行为体，跨国行为体也成为重要的角色；</w:t>
       </w:r>
@@ -8203,14 +8391,10 @@
         </w:numPr>
         <w:spacing w:beforeLines="0" w:before="0" w:afterLines="0" w:after="0"/>
         <w:ind w:left="442" w:hanging="442"/>
-        <w:rPr>
-          <w:lang w:val="en-US"/>
-        </w:rPr>
-      </w:pPr>
-      <w:r>
-        <w:rPr>
-          <w:rFonts w:hint="eastAsia"/>
-          <w:lang w:val="en-US"/>
+      </w:pPr>
+      <w:r>
+        <w:rPr>
+          <w:rFonts w:hint="eastAsia"/>
         </w:rPr>
         <w:t>武力不再是唯一重要的手段，经济控制和利用国际制度也成为支配性的手段；</w:t>
       </w:r>
@@ -8224,14 +8408,10 @@
         </w:numPr>
         <w:spacing w:beforeLines="0" w:before="0" w:afterLines="0" w:after="0"/>
         <w:ind w:left="442" w:hanging="442"/>
-        <w:rPr>
-          <w:lang w:val="en-US"/>
-        </w:rPr>
-      </w:pPr>
-      <w:r>
-        <w:rPr>
-          <w:rFonts w:hint="eastAsia"/>
-          <w:lang w:val="en-US"/>
+      </w:pPr>
+      <w:r>
+        <w:rPr>
+          <w:rFonts w:hint="eastAsia"/>
         </w:rPr>
         <w:t>安全不再是压倒一切的目标，福利成为压倒一切的目标。</w:t>
       </w:r>
@@ -8240,50 +8420,30 @@
       <w:pPr>
         <w:pStyle w:val="aa"/>
         <w:spacing w:beforeLines="0" w:before="0" w:afterLines="0" w:after="0"/>
-        <w:rPr>
-          <w:rFonts w:hint="eastAsia"/>
-          <w:lang w:val="en-US"/>
-        </w:rPr>
       </w:pPr>
     </w:p>
     <w:p>
       <w:pPr>
         <w:pStyle w:val="ac"/>
-        <w:rPr>
-          <w:lang w:val="en-US"/>
-        </w:rPr>
-      </w:pPr>
-      <w:bookmarkStart w:id="18" w:name="_Toc212104806"/>
-      <w:r>
-        <w:rPr>
-          <w:rFonts w:hint="eastAsia"/>
-          <w:lang w:val="en-US"/>
+      </w:pPr>
+      <w:bookmarkStart w:id="18" w:name="_Toc212709850"/>
+      <w:r>
+        <w:rPr>
+          <w:rFonts w:hint="eastAsia"/>
         </w:rPr>
         <w:lastRenderedPageBreak/>
-        <w:t>一、</w:t>
-      </w:r>
-      <w:r>
-        <w:rPr>
-          <w:rFonts w:hint="eastAsia"/>
-          <w:lang w:val="en-US"/>
-        </w:rPr>
-        <w:t>复合相互依赖中的经贸因素</w:t>
+        <w:t>一、复合相互依赖中的经贸因素</w:t>
       </w:r>
       <w:bookmarkEnd w:id="18"/>
     </w:p>
     <w:p>
       <w:pPr>
         <w:pStyle w:val="ae"/>
-        <w:rPr>
-          <w:rFonts w:hint="eastAsia"/>
-          <w:lang w:val="en-US"/>
-        </w:rPr>
-      </w:pPr>
-      <w:bookmarkStart w:id="19" w:name="_Toc212104807"/>
-      <w:r>
-        <w:rPr>
-          <w:rFonts w:hint="eastAsia"/>
-          <w:lang w:val="en-US"/>
+      </w:pPr>
+      <w:bookmarkStart w:id="19" w:name="_Toc212709851"/>
+      <w:r>
+        <w:rPr>
+          <w:rFonts w:hint="eastAsia"/>
         </w:rPr>
         <w:t>（一）“三难困境”</w:t>
       </w:r>
@@ -8294,30 +8454,12 @@
         <w:pStyle w:val="aa"/>
         <w:spacing w:before="78" w:after="78"/>
         <w:ind w:firstLine="420"/>
-        <w:rPr>
-          <w:lang w:val="en-US"/>
-        </w:rPr>
-      </w:pPr>
-      <w:r>
-        <w:rPr>
-          <w:rFonts w:hint="eastAsia"/>
-          <w:lang w:val="en-US"/>
-        </w:rPr>
-        <w:t>“扩展的三难困境”</w:t>
-      </w:r>
-      <w:r>
-        <w:rPr>
-          <w:rFonts w:hint="eastAsia"/>
-          <w:lang w:val="en-US"/>
-        </w:rPr>
-        <w:t>是</w:t>
-      </w:r>
-      <w:r>
-        <w:rPr>
-          <w:rFonts w:hint="eastAsia"/>
-          <w:lang w:val="en-US"/>
-        </w:rPr>
-        <w:t>：各国经济、民族国家和大众政治</w:t>
+      </w:pPr>
+      <w:r>
+        <w:rPr>
+          <w:rFonts w:hint="eastAsia"/>
+        </w:rPr>
+        <w:t>“扩展的三难困境”是：各国经济、民族国家和大众政治</w:t>
       </w:r>
     </w:p>
     <w:p>
@@ -8329,14 +8471,10 @@
         </w:numPr>
         <w:spacing w:beforeLines="0" w:before="0" w:afterLines="0" w:after="0"/>
         <w:ind w:left="442" w:hanging="442"/>
-        <w:rPr>
-          <w:lang w:val="en-US"/>
-        </w:rPr>
-      </w:pPr>
-      <w:r>
-        <w:rPr>
-          <w:rFonts w:hint="eastAsia"/>
-          <w:lang w:val="en-US"/>
+      </w:pPr>
+      <w:r>
+        <w:rPr>
+          <w:rFonts w:hint="eastAsia"/>
         </w:rPr>
         <w:t>要想真正实现国际经济一体化，就必须放弃民族国家的物理和法理边界，或者排除大众政治的干扰；</w:t>
       </w:r>
@@ -8350,14 +8488,10 @@
         </w:numPr>
         <w:spacing w:beforeLines="0" w:before="0" w:afterLines="0" w:after="0"/>
         <w:ind w:left="442" w:hanging="442"/>
-        <w:rPr>
-          <w:lang w:val="en-US"/>
-        </w:rPr>
-      </w:pPr>
-      <w:r>
-        <w:rPr>
-          <w:rFonts w:hint="eastAsia"/>
-          <w:lang w:val="en-US"/>
+      </w:pPr>
+      <w:r>
+        <w:rPr>
+          <w:rFonts w:hint="eastAsia"/>
         </w:rPr>
         <w:t>要想实现高度参与性的国内政治体制，就必须在民族国家和国际经济体一体化之间做出选择；</w:t>
       </w:r>
@@ -8371,14 +8505,10 @@
         </w:numPr>
         <w:spacing w:beforeLines="0" w:before="0" w:afterLines="0" w:after="0"/>
         <w:ind w:left="442" w:hanging="442"/>
-        <w:rPr>
-          <w:lang w:val="en-US"/>
-        </w:rPr>
-      </w:pPr>
-      <w:r>
-        <w:rPr>
-          <w:rFonts w:hint="eastAsia"/>
-          <w:lang w:val="en-US"/>
+      </w:pPr>
+      <w:r>
+        <w:rPr>
+          <w:rFonts w:hint="eastAsia"/>
         </w:rPr>
         <w:t>要想保留民族国家，就不得不在国际经济一体化和大众政治之间做出抉择。</w:t>
       </w:r>
@@ -8388,45 +8518,22 @@
         <w:pStyle w:val="aa"/>
         <w:spacing w:before="78" w:after="78"/>
         <w:ind w:firstLine="420"/>
-        <w:rPr>
-          <w:lang w:val="en-US"/>
-        </w:rPr>
-      </w:pPr>
-      <w:r>
-        <w:rPr>
-          <w:rFonts w:hint="eastAsia"/>
-          <w:lang w:val="en-US"/>
-        </w:rPr>
-        <w:t>上述“扩展的三难困境”来自于国际政治经济学，而在经济学领域，也存在开放经济条件下的“三难困境”：</w:t>
-      </w:r>
-      <w:r>
-        <w:rPr>
-          <w:rFonts w:hint="eastAsia"/>
-          <w:lang w:val="en-US"/>
-        </w:rPr>
-        <w:t>在开放经济条件下，货币政策的独立性、汇率的稳定性和资本的自由流动三个目标不可能同时出现，各国最多只能实现这三个目标中对自己有利的两个目标，而不得不放弃第三个目标。</w:t>
-      </w:r>
-      <w:r>
-        <w:rPr>
-          <w:rFonts w:hint="eastAsia"/>
-          <w:lang w:val="en-US"/>
-        </w:rPr>
-        <w:t>例如，在《广场协议》中，日本为了汇率稳定和资本自由流动，放弃了货币政策的独立性。</w:t>
+      </w:pPr>
+      <w:r>
+        <w:rPr>
+          <w:rFonts w:hint="eastAsia"/>
+        </w:rPr>
+        <w:t>上述“扩展的三难困境”来自于国际政治经济学，而在经济学领域，也存在开放经济条件下的“三难困境”：在开放经济条件下，货币政策的独立性、汇率的稳定性和资本的自由流动三个目标不可能同时出现，各国最多只能实现这三个目标中对自己有利的两个目标，而不得不放弃第三个目标。例如，在《广场协议》中，日本为了汇率稳定和资本自由流动，放弃了货币政策的独立性。</w:t>
       </w:r>
     </w:p>
     <w:p>
       <w:pPr>
         <w:pStyle w:val="ae"/>
-        <w:rPr>
-          <w:rFonts w:hint="eastAsia"/>
-          <w:lang w:val="en-US"/>
-        </w:rPr>
-      </w:pPr>
-      <w:bookmarkStart w:id="20" w:name="_Toc212104808"/>
-      <w:r>
-        <w:rPr>
-          <w:rFonts w:hint="eastAsia"/>
-          <w:lang w:val="en-US"/>
+      </w:pPr>
+      <w:bookmarkStart w:id="20" w:name="_Toc212709852"/>
+      <w:r>
+        <w:rPr>
+          <w:rFonts w:hint="eastAsia"/>
         </w:rPr>
         <w:t>（二）复合相互依存的成本</w:t>
       </w:r>
@@ -8437,43 +8544,25 @@
         <w:pStyle w:val="aa"/>
         <w:spacing w:before="78" w:after="78"/>
         <w:ind w:firstLine="420"/>
-        <w:rPr>
-          <w:lang w:val="en-US"/>
-        </w:rPr>
-      </w:pPr>
-      <w:r>
-        <w:rPr>
-          <w:rFonts w:hint="eastAsia"/>
-          <w:lang w:val="en-US"/>
-        </w:rPr>
-        <w:t>复合相互依存的成本</w:t>
-      </w:r>
-      <w:r>
-        <w:rPr>
-          <w:rFonts w:hint="eastAsia"/>
-          <w:lang w:val="en-US"/>
-        </w:rPr>
-        <w:t>包括短期的敏感性和长期的脆弱性。敏感性是指“依赖效应的强度和速度”，即体系中某一部分的变化在多长时间内引起另一部分的相应变化，使其付出多大代价；脆弱性则是指改变一个相互依存体系结构的相对成本以及获得替代选择的相对能力和代价，即“逃离体系或者改变游戏规则的成本”。</w:t>
+      </w:pPr>
+      <w:r>
+        <w:rPr>
+          <w:rFonts w:hint="eastAsia"/>
+        </w:rPr>
+        <w:t>复合相互依存的成本包括短期的敏感性和长期的脆弱性。敏感性是指“依赖效应的强度和速度”，即体系中某一部分的变化在多长时间内引起另一部分的相应变化，使其付出多大代价；脆弱性则是指改变一个相互依存体系结构的相对成本以及获得替代选择的相对能力和代价，即“逃离体系或者改变游戏规则的成本”。</w:t>
       </w:r>
     </w:p>
     <w:p>
       <w:pPr>
         <w:pStyle w:val="aa"/>
         <w:spacing w:before="78" w:after="78"/>
-        <w:rPr>
-          <w:lang w:val="en-US"/>
-        </w:rPr>
-      </w:pPr>
-      <w:r>
-        <w:rPr>
-          <w:lang w:val="en-US"/>
-        </w:rPr>
+      </w:pPr>
+      <w:r>
         <w:tab/>
       </w:r>
       <w:r>
         <w:rPr>
           <w:rFonts w:hint="eastAsia"/>
-          <w:lang w:val="en-US"/>
         </w:rPr>
         <w:t>近年来，出现了“相互依存的武器化”的概念。相互依存既有正面效应，也可能带来更多的风险和挑战。</w:t>
       </w:r>
@@ -8482,86 +8571,31 @@
       <w:pPr>
         <w:pStyle w:val="aa"/>
         <w:spacing w:before="78" w:after="78"/>
-        <w:rPr>
-          <w:lang w:val="en-US"/>
-        </w:rPr>
-      </w:pPr>
-      <w:r>
-        <w:rPr>
-          <w:lang w:val="en-US"/>
-        </w:rPr>
+      </w:pPr>
+      <w:r>
         <w:tab/>
       </w:r>
       <w:r>
         <w:rPr>
           <w:rFonts w:hint="eastAsia"/>
-          <w:lang w:val="en-US"/>
-        </w:rPr>
-        <w:t>贸易依存度可根据</w:t>
-      </w:r>
-      <w:r>
-        <w:rPr>
-          <w:rFonts w:hint="eastAsia"/>
-          <w:lang w:val="en-US"/>
-        </w:rPr>
-        <w:t>一国进出口贸易总值占国民生产总值的比例</w:t>
-      </w:r>
-      <w:r>
-        <w:rPr>
-          <w:rFonts w:hint="eastAsia"/>
-          <w:lang w:val="en-US"/>
-        </w:rPr>
-        <w:t>、</w:t>
-      </w:r>
-      <w:r>
-        <w:rPr>
-          <w:rFonts w:hint="eastAsia"/>
-          <w:lang w:val="en-US"/>
-        </w:rPr>
-        <w:t>进口商品占国内商品消费的比例</w:t>
-      </w:r>
-      <w:r>
-        <w:rPr>
-          <w:rFonts w:hint="eastAsia"/>
-          <w:lang w:val="en-US"/>
-        </w:rPr>
-        <w:t>、</w:t>
-      </w:r>
-      <w:r>
-        <w:rPr>
-          <w:rFonts w:hint="eastAsia"/>
-          <w:lang w:val="en-US"/>
-        </w:rPr>
-        <w:t>进口来源的多元化程度</w:t>
-      </w:r>
-      <w:r>
-        <w:rPr>
-          <w:rFonts w:hint="eastAsia"/>
-          <w:lang w:val="en-US"/>
-        </w:rPr>
-        <w:t>等指标来衡量。</w:t>
+        </w:rPr>
+        <w:t>贸易依存度可根据一国进出口贸易总值占国民生产总值的比例、进口商品占国内商品消费的比例、进口来源的多元化程度等指标来衡量。</w:t>
       </w:r>
     </w:p>
     <w:p>
       <w:pPr>
         <w:pStyle w:val="ae"/>
-        <w:rPr>
-          <w:rFonts w:hint="eastAsia"/>
-          <w:lang w:val="en-US"/>
-        </w:rPr>
-      </w:pPr>
-      <w:bookmarkStart w:id="21" w:name="_Toc212104809"/>
-      <w:r>
-        <w:rPr>
-          <w:rFonts w:hint="eastAsia"/>
-          <w:lang w:val="en-US"/>
+      </w:pPr>
+      <w:bookmarkStart w:id="21" w:name="_Toc212709853"/>
+      <w:r>
+        <w:rPr>
+          <w:rFonts w:hint="eastAsia"/>
         </w:rPr>
         <w:t>（三）</w:t>
       </w:r>
       <w:r>
         <w:rPr>
           <w:rFonts w:hint="eastAsia"/>
-          <w:lang w:val="en-US"/>
         </w:rPr>
         <w:t>复合相互依存中的国际贸易</w:t>
       </w:r>
@@ -8571,21 +8605,13 @@
       <w:pPr>
         <w:pStyle w:val="aa"/>
         <w:spacing w:before="78" w:after="78"/>
-        <w:rPr>
-          <w:rFonts w:hint="eastAsia"/>
-          <w:lang w:val="en-US"/>
-        </w:rPr>
-      </w:pPr>
-      <w:r>
-        <w:rPr>
-          <w:lang w:val="en-US"/>
-        </w:rPr>
+      </w:pPr>
+      <w:r>
         <w:tab/>
       </w:r>
       <w:r>
         <w:rPr>
           <w:rFonts w:hint="eastAsia"/>
-          <w:lang w:val="en-US"/>
         </w:rPr>
         <w:t>国际贸易中有两种互惠模式：</w:t>
       </w:r>
@@ -8599,17 +8625,12 @@
         </w:numPr>
         <w:spacing w:beforeLines="0" w:before="0" w:afterLines="0" w:after="0"/>
         <w:ind w:left="442" w:hanging="442"/>
-        <w:rPr>
-          <w:rFonts w:hint="eastAsia"/>
-          <w:lang w:val="en-US"/>
-        </w:rPr>
       </w:pPr>
       <w:r>
         <w:rPr>
           <w:rFonts w:hint="eastAsia"/>
           <w:b/>
           <w:bCs/>
-          <w:lang w:val="en-US"/>
         </w:rPr>
         <w:t>“特定互惠”（</w:t>
       </w:r>
@@ -8618,7 +8639,6 @@
           <w:rFonts w:hint="eastAsia"/>
           <w:b/>
           <w:bCs/>
-          <w:lang w:val="en-US"/>
         </w:rPr>
         <w:t>specific reciprocity</w:t>
       </w:r>
@@ -8627,14 +8647,12 @@
           <w:rFonts w:hint="eastAsia"/>
           <w:b/>
           <w:bCs/>
-          <w:lang w:val="en-US"/>
         </w:rPr>
         <w:t>）：</w:t>
       </w:r>
       <w:r>
         <w:rPr>
           <w:rFonts w:hint="eastAsia"/>
-          <w:lang w:val="en-US"/>
         </w:rPr>
         <w:t>特定伙伴严格按照既定程度交换同等价值的物品，涉及直接的奖励和惩罚，强调特定行为体之间的双边平衡。</w:t>
       </w:r>
@@ -8648,16 +8666,12 @@
         </w:numPr>
         <w:spacing w:beforeLines="0" w:before="0" w:afterLines="0" w:after="0"/>
         <w:ind w:left="442" w:hanging="442"/>
-        <w:rPr>
-          <w:lang w:val="en-US"/>
-        </w:rPr>
       </w:pPr>
       <w:r>
         <w:rPr>
           <w:rFonts w:hint="eastAsia"/>
           <w:b/>
           <w:bCs/>
-          <w:lang w:val="en-US"/>
         </w:rPr>
         <w:t>“扩散性互惠”（</w:t>
       </w:r>
@@ -8666,7 +8680,6 @@
           <w:rFonts w:hint="eastAsia"/>
           <w:b/>
           <w:bCs/>
-          <w:lang w:val="en-US"/>
         </w:rPr>
         <w:t>diffuse reciprocity</w:t>
       </w:r>
@@ -8675,14 +8688,12 @@
           <w:rFonts w:hint="eastAsia"/>
           <w:b/>
           <w:bCs/>
-          <w:lang w:val="en-US"/>
         </w:rPr>
         <w:t>）：</w:t>
       </w:r>
       <w:r>
         <w:rPr>
           <w:rFonts w:hint="eastAsia"/>
-          <w:lang w:val="en-US"/>
         </w:rPr>
         <w:t>期望自身的行为有助于塑造整个社会的行为，而不企求特定对象的反应，其对象并不十分明确，强调一个群体的整体平衡。</w:t>
       </w:r>
@@ -8692,43 +8703,22 @@
         <w:pStyle w:val="aa"/>
         <w:spacing w:before="78" w:after="78"/>
         <w:ind w:firstLine="420"/>
-        <w:rPr>
-          <w:rFonts w:hint="eastAsia"/>
-          <w:lang w:val="en-US"/>
-        </w:rPr>
-      </w:pPr>
-      <w:r>
-        <w:rPr>
-          <w:rFonts w:hint="eastAsia"/>
-          <w:lang w:val="en-US"/>
-        </w:rPr>
-        <w:t>当现有义务规范相对虚弱无力时，特定互惠有助于促进合作</w:t>
-      </w:r>
-      <w:r>
-        <w:rPr>
-          <w:rFonts w:hint="eastAsia"/>
-          <w:lang w:val="en-US"/>
-        </w:rPr>
-        <w:t>；反之，</w:t>
-      </w:r>
-      <w:r>
-        <w:rPr>
-          <w:rFonts w:hint="eastAsia"/>
-          <w:lang w:val="en-US"/>
-        </w:rPr>
-        <w:t>当某些义务规范已经存在时，即国际机制已相对有力时，扩散互惠更有利于合作。三个条件基本决定了现有的特定互惠是否会导致合作：参与方拥有共同利益的范围；“未来的影子”</w:t>
-      </w:r>
-      <w:r>
-        <w:rPr>
-          <w:rFonts w:hint="eastAsia"/>
-          <w:lang w:val="en-US"/>
+      </w:pPr>
+      <w:r>
+        <w:rPr>
+          <w:rFonts w:hint="eastAsia"/>
+        </w:rPr>
+        <w:t>当现有义务规范相对虚弱无力时，特定互惠有助于促进合作；反之，当某些义务规范已经存在时，即国际机制已相对有力时，扩散互惠更有利于合作。三个条件基本决定了现有的特定互惠是否会导致合作：参与方拥有共同利益的范围；“未来的影子”</w:t>
+      </w:r>
+      <w:r>
+        <w:rPr>
+          <w:rFonts w:hint="eastAsia"/>
         </w:rPr>
         <w:t>（对未来的预期）</w:t>
       </w:r>
       <w:r>
         <w:rPr>
           <w:rFonts w:hint="eastAsia"/>
-          <w:lang w:val="en-US"/>
         </w:rPr>
         <w:t>；参与博弈的行为体数量。</w:t>
       </w:r>
@@ -8737,20 +8727,13 @@
       <w:pPr>
         <w:pStyle w:val="aa"/>
         <w:spacing w:before="78" w:after="78"/>
-        <w:rPr>
-          <w:lang w:val="en-US"/>
-        </w:rPr>
-      </w:pPr>
-      <w:r>
-        <w:rPr>
-          <w:lang w:val="en-US"/>
-        </w:rPr>
+      </w:pPr>
+      <w:r>
         <w:tab/>
       </w:r>
       <w:r>
         <w:rPr>
           <w:rFonts w:hint="eastAsia"/>
-          <w:lang w:val="en-US"/>
         </w:rPr>
         <w:t>此外还有两种互惠：</w:t>
       </w:r>
@@ -8764,17 +8747,12 @@
         </w:numPr>
         <w:spacing w:beforeLines="0" w:before="0" w:afterLines="0" w:after="0"/>
         <w:ind w:left="442" w:hanging="442"/>
-        <w:rPr>
-          <w:rFonts w:hint="eastAsia"/>
-          <w:lang w:val="en-US"/>
-        </w:rPr>
       </w:pPr>
       <w:r>
         <w:rPr>
           <w:rFonts w:hint="eastAsia"/>
           <w:b/>
           <w:bCs/>
-          <w:lang w:val="en-US"/>
         </w:rPr>
         <w:t>进攻性互惠（</w:t>
       </w:r>
@@ -8783,7 +8761,6 @@
           <w:rFonts w:hint="eastAsia"/>
           <w:b/>
           <w:bCs/>
-          <w:lang w:val="en-US"/>
         </w:rPr>
         <w:t>aggressive reciprocity</w:t>
       </w:r>
@@ -8792,14 +8769,12 @@
           <w:rFonts w:hint="eastAsia"/>
           <w:b/>
           <w:bCs/>
-          <w:lang w:val="en-US"/>
         </w:rPr>
         <w:t>）：</w:t>
       </w:r>
       <w:r>
         <w:rPr>
           <w:rFonts w:hint="eastAsia"/>
-          <w:lang w:val="en-US"/>
         </w:rPr>
         <w:t>当别国无法给予平等的市场准入时，一国单方面采取新的保护主义措施。</w:t>
       </w:r>
@@ -8813,17 +8788,12 @@
         </w:numPr>
         <w:spacing w:beforeLines="0" w:before="0" w:afterLines="0" w:after="0"/>
         <w:ind w:left="442" w:hanging="442"/>
-        <w:rPr>
-          <w:rFonts w:hint="eastAsia"/>
-          <w:lang w:val="en-US"/>
-        </w:rPr>
       </w:pPr>
       <w:r>
         <w:rPr>
           <w:rFonts w:hint="eastAsia"/>
           <w:b/>
           <w:bCs/>
-          <w:lang w:val="en-US"/>
         </w:rPr>
         <w:t>被动互惠（</w:t>
       </w:r>
@@ -8832,7 +8802,6 @@
           <w:rFonts w:hint="eastAsia"/>
           <w:b/>
           <w:bCs/>
-          <w:lang w:val="en-US"/>
         </w:rPr>
         <w:t>passive reciprocity</w:t>
       </w:r>
@@ -8841,14 +8810,12 @@
           <w:rFonts w:hint="eastAsia"/>
           <w:b/>
           <w:bCs/>
-          <w:lang w:val="en-US"/>
         </w:rPr>
         <w:t>）：</w:t>
       </w:r>
       <w:r>
         <w:rPr>
           <w:rFonts w:hint="eastAsia"/>
-          <w:lang w:val="en-US"/>
         </w:rPr>
         <w:t>在缺乏别国的互惠性自由化时，一国不再提供新的、更多的让步。</w:t>
       </w:r>
@@ -8857,23 +8824,16 @@
       <w:pPr>
         <w:pStyle w:val="aa"/>
         <w:spacing w:before="78" w:after="78"/>
-        <w:rPr>
-          <w:lang w:val="en-US"/>
-        </w:rPr>
       </w:pPr>
     </w:p>
     <w:p>
       <w:pPr>
         <w:pStyle w:val="ac"/>
-        <w:rPr>
-          <w:lang w:val="en-US"/>
-        </w:rPr>
-      </w:pPr>
-      <w:bookmarkStart w:id="22" w:name="_Toc212104810"/>
-      <w:r>
-        <w:rPr>
-          <w:rFonts w:hint="eastAsia"/>
-          <w:lang w:val="en-US"/>
+      </w:pPr>
+      <w:bookmarkStart w:id="22" w:name="_Toc212709854"/>
+      <w:r>
+        <w:rPr>
+          <w:rFonts w:hint="eastAsia"/>
         </w:rPr>
         <w:t>二、贸易、和平与民主</w:t>
       </w:r>
@@ -8884,14 +8844,10 @@
         <w:pStyle w:val="aa"/>
         <w:spacing w:before="78" w:after="78"/>
         <w:ind w:firstLine="420"/>
-        <w:rPr>
-          <w:lang w:val="en-US"/>
-        </w:rPr>
-      </w:pPr>
-      <w:r>
-        <w:rPr>
-          <w:rFonts w:hint="eastAsia"/>
-          <w:lang w:val="en-US"/>
+      </w:pPr>
+      <w:r>
+        <w:rPr>
+          <w:rFonts w:hint="eastAsia"/>
         </w:rPr>
         <w:t>约瑟夫·奈将自由主义思想分为三个分支：经济自由主义、社会自由主义和政治自由主义。</w:t>
       </w:r>
@@ -8899,7 +8855,6 @@
       <w:r>
         <w:rPr>
           <w:rFonts w:hint="eastAsia"/>
-          <w:lang w:val="en-US"/>
         </w:rPr>
         <w:t>基欧汉</w:t>
       </w:r>
@@ -8907,7 +8862,6 @@
       <w:r>
         <w:rPr>
           <w:rFonts w:hint="eastAsia"/>
-          <w:lang w:val="en-US"/>
         </w:rPr>
         <w:t>将自由主义分为共和自由主义、商业自由主义和调节自由主义。</w:t>
       </w:r>
@@ -8916,72 +8870,25 @@
       <w:pPr>
         <w:pStyle w:val="aa"/>
         <w:spacing w:before="78" w:after="78"/>
-        <w:rPr>
-          <w:rFonts w:hint="eastAsia"/>
-          <w:lang w:val="en-US"/>
-        </w:rPr>
-      </w:pPr>
-      <w:r>
-        <w:rPr>
-          <w:lang w:val="en-US"/>
-        </w:rPr>
+      </w:pPr>
+      <w:r>
         <w:tab/>
       </w:r>
       <w:r>
         <w:rPr>
           <w:rFonts w:hint="eastAsia"/>
-          <w:lang w:val="en-US"/>
-        </w:rPr>
-        <w:t>“三角和平论”</w:t>
-      </w:r>
-      <w:r>
-        <w:rPr>
-          <w:rFonts w:hint="eastAsia"/>
-          <w:lang w:val="en-US"/>
-        </w:rPr>
-        <w:t>强调民主、经济的相互依赖和国际组织对和平的贡献及其相互之间的良性互动，其前身是“永久和平论”。民主和平论的解释主要分为两大路径</w:t>
-      </w:r>
-      <w:r>
-        <w:rPr>
-          <w:rFonts w:hint="eastAsia"/>
-          <w:lang w:val="en-US"/>
-        </w:rPr>
-        <w:t>：</w:t>
-      </w:r>
-      <w:r>
-        <w:rPr>
-          <w:rFonts w:hint="eastAsia"/>
-          <w:lang w:val="en-US"/>
-        </w:rPr>
-        <w:t>一是强调文化因素，民主国家之间倾向于通过谈判、协商等友好方式和平解决争端，而不诉诸武力</w:t>
-      </w:r>
-      <w:r>
-        <w:rPr>
-          <w:rFonts w:hint="eastAsia"/>
-          <w:lang w:val="en-US"/>
-        </w:rPr>
-        <w:t>；</w:t>
-      </w:r>
-      <w:r>
-        <w:rPr>
-          <w:rFonts w:hint="eastAsia"/>
-          <w:lang w:val="en-US"/>
-        </w:rPr>
-        <w:t>二是强调制度因素，民主国家内部的权力制衡机制使发动战争或参战的决策更为困难和谨慎。</w:t>
+        </w:rPr>
+        <w:t>“三角和平论”强调民主、经济的相互依赖和国际组织对和平的贡献及其相互之间的良性互动，其前身是“永久和平论”。民主和平论的解释主要分为两大路径：一是强调文化因素，民主国家之间倾向于通过谈判、协商等友好方式和平解决争端，而不诉诸武力；二是强调制度因素，民主国家内部的权力制衡机制使发动战争或参战的决策更为困难和谨慎。</w:t>
       </w:r>
     </w:p>
     <w:p>
       <w:pPr>
         <w:pStyle w:val="ae"/>
-        <w:rPr>
-          <w:lang w:val="en-US"/>
-        </w:rPr>
-      </w:pPr>
-      <w:bookmarkStart w:id="23" w:name="_Toc212104811"/>
-      <w:r>
-        <w:rPr>
-          <w:rFonts w:hint="eastAsia"/>
-          <w:lang w:val="en-US"/>
+      </w:pPr>
+      <w:bookmarkStart w:id="23" w:name="_Toc212709855"/>
+      <w:r>
+        <w:rPr>
+          <w:rFonts w:hint="eastAsia"/>
         </w:rPr>
         <w:t>（一）贸易和平论</w:t>
       </w:r>
@@ -8991,41 +8898,25 @@
       <w:pPr>
         <w:pStyle w:val="aa"/>
         <w:spacing w:before="78" w:after="78"/>
-        <w:rPr>
-          <w:lang w:val="en-US"/>
-        </w:rPr>
-      </w:pPr>
-      <w:r>
-        <w:rPr>
-          <w:lang w:val="en-US"/>
-        </w:rPr>
+      </w:pPr>
+      <w:r>
         <w:tab/>
       </w:r>
       <w:r>
         <w:rPr>
           <w:rFonts w:hint="eastAsia"/>
-          <w:lang w:val="en-US"/>
-        </w:rPr>
-        <w:t>贸易和平论，简单来说就是“和平促进贸易”。</w:t>
-      </w:r>
-      <w:r>
-        <w:rPr>
-          <w:rFonts w:hint="eastAsia"/>
-          <w:lang w:val="en-US"/>
-        </w:rPr>
-        <w:t>根据理性预期假设（</w:t>
-      </w:r>
-      <w:r>
-        <w:rPr>
-          <w:rFonts w:hint="eastAsia"/>
-          <w:lang w:val="en-US"/>
+        </w:rPr>
+        <w:t>贸易和平论，简单来说就是“和平促进贸易”。根据理性预期假设（</w:t>
+      </w:r>
+      <w:r>
+        <w:rPr>
+          <w:rFonts w:hint="eastAsia"/>
         </w:rPr>
         <w:t>rational-expectations hypothesis</w:t>
       </w:r>
       <w:r>
         <w:rPr>
           <w:rFonts w:hint="eastAsia"/>
-          <w:lang w:val="en-US"/>
         </w:rPr>
         <w:t>），无论是在对外贸易中还是在国内贸易中，由于“战争的阴影”，企业会降低对未来收益的预期，贸易的运输、交易和生产成本也随之增加。</w:t>
       </w:r>
@@ -9034,20 +8925,13 @@
       <w:pPr>
         <w:pStyle w:val="aa"/>
         <w:spacing w:before="78" w:after="78"/>
-        <w:rPr>
-          <w:lang w:val="en-US"/>
-        </w:rPr>
-      </w:pPr>
-      <w:r>
-        <w:rPr>
-          <w:lang w:val="en-US"/>
-        </w:rPr>
+      </w:pPr>
+      <w:r>
         <w:tab/>
       </w:r>
       <w:r>
         <w:rPr>
           <w:rFonts w:hint="eastAsia"/>
-          <w:lang w:val="en-US"/>
         </w:rPr>
         <w:t>贸易和平论，也是“贸易促进和平”。这可被三个原因解释：</w:t>
       </w:r>
@@ -9061,15 +8945,10 @@
         </w:numPr>
         <w:spacing w:beforeLines="0" w:before="0" w:afterLines="0" w:after="0"/>
         <w:ind w:left="442" w:hanging="442"/>
-        <w:rPr>
-          <w:rFonts w:hint="eastAsia"/>
-          <w:lang w:val="en-US"/>
-        </w:rPr>
-      </w:pPr>
-      <w:r>
-        <w:rPr>
-          <w:rFonts w:hint="eastAsia"/>
-          <w:lang w:val="en-US"/>
+      </w:pPr>
+      <w:r>
+        <w:rPr>
+          <w:rFonts w:hint="eastAsia"/>
         </w:rPr>
         <w:t>贸易交往产生的经济收益使战争掠夺不再必要。</w:t>
       </w:r>
@@ -9083,15 +8962,10 @@
         </w:numPr>
         <w:spacing w:beforeLines="0" w:before="0" w:afterLines="0" w:after="0"/>
         <w:ind w:left="442" w:hanging="442"/>
-        <w:rPr>
-          <w:rFonts w:hint="eastAsia"/>
-          <w:lang w:val="en-US"/>
-        </w:rPr>
-      </w:pPr>
-      <w:r>
-        <w:rPr>
-          <w:rFonts w:hint="eastAsia"/>
-          <w:lang w:val="en-US"/>
+      </w:pPr>
+      <w:r>
+        <w:rPr>
+          <w:rFonts w:hint="eastAsia"/>
         </w:rPr>
         <w:t>贸易交往有助于减少战争的诱因。</w:t>
       </w:r>
@@ -9105,15 +8979,10 @@
         </w:numPr>
         <w:spacing w:beforeLines="0" w:before="0" w:afterLines="0" w:after="0"/>
         <w:ind w:left="442" w:hanging="442"/>
-        <w:rPr>
-          <w:rFonts w:hint="eastAsia"/>
-          <w:lang w:val="en-US"/>
-        </w:rPr>
-      </w:pPr>
-      <w:r>
-        <w:rPr>
-          <w:rFonts w:hint="eastAsia"/>
-          <w:lang w:val="en-US"/>
+      </w:pPr>
+      <w:r>
+        <w:rPr>
+          <w:rFonts w:hint="eastAsia"/>
         </w:rPr>
         <w:t>贸易创造和壮大了国内的和平反战力量。</w:t>
       </w:r>
@@ -9121,21 +8990,16 @@
     <w:p>
       <w:pPr>
         <w:pStyle w:val="af1"/>
-        <w:rPr>
-          <w:lang w:val="en-US"/>
-        </w:rPr>
-      </w:pPr>
-      <w:r>
-        <w:rPr>
-          <w:rFonts w:hint="eastAsia"/>
-          <w:lang w:val="en-US"/>
+      </w:pPr>
+      <w:r>
+        <w:rPr>
+          <w:rFonts w:hint="eastAsia"/>
         </w:rPr>
         <w:t xml:space="preserve">1. </w:t>
       </w:r>
       <w:r>
         <w:rPr>
           <w:rFonts w:hint="eastAsia"/>
-          <w:lang w:val="en-US"/>
         </w:rPr>
         <w:t>贸易交往产生的经济收益使战争掠夺不再必要</w:t>
       </w:r>
@@ -9144,20 +9008,13 @@
       <w:pPr>
         <w:pStyle w:val="aa"/>
         <w:spacing w:before="78" w:after="78"/>
-        <w:rPr>
-          <w:lang w:val="en-US"/>
-        </w:rPr>
-      </w:pPr>
-      <w:r>
-        <w:rPr>
-          <w:lang w:val="en-US"/>
-        </w:rPr>
+      </w:pPr>
+      <w:r>
         <w:tab/>
       </w:r>
       <w:r>
         <w:rPr>
           <w:rFonts w:hint="eastAsia"/>
-          <w:lang w:val="en-US"/>
         </w:rPr>
         <w:t>战争的目的如果是物质化、功能化的，那么就存在通过非暴力手段达成这一目的的可能性，战争就并非唯一选项。</w:t>
       </w:r>
@@ -9167,29 +9024,22 @@
         <w:pStyle w:val="aa"/>
         <w:spacing w:before="78" w:after="78"/>
         <w:ind w:firstLine="420"/>
-        <w:rPr>
-          <w:rFonts w:hint="eastAsia"/>
-          <w:lang w:val="en-US"/>
-        </w:rPr>
-      </w:pPr>
-      <w:r>
-        <w:rPr>
-          <w:rFonts w:hint="eastAsia"/>
-          <w:lang w:val="en-US"/>
+      </w:pPr>
+      <w:r>
+        <w:rPr>
+          <w:rFonts w:hint="eastAsia"/>
         </w:rPr>
         <w:t>由于不同国家从相互贸易中得到的“比较收益”（</w:t>
       </w:r>
       <w:r>
         <w:rPr>
           <w:rFonts w:hint="eastAsia"/>
-          <w:lang w:val="en-US"/>
         </w:rPr>
         <w:t>comparative advantage</w:t>
       </w:r>
       <w:r>
         <w:rPr>
           <w:rFonts w:hint="eastAsia"/>
-          <w:lang w:val="en-US"/>
         </w:rPr>
         <w:t>）存在着差异，对于同</w:t>
       </w:r>
@@ -9197,7 +9047,6 @@
       <w:r>
         <w:rPr>
           <w:rFonts w:hint="eastAsia"/>
-          <w:lang w:val="en-US"/>
         </w:rPr>
         <w:t>一贸易</w:t>
       </w:r>
@@ -9205,28 +9054,24 @@
       <w:r>
         <w:rPr>
           <w:rFonts w:hint="eastAsia"/>
-          <w:lang w:val="en-US"/>
         </w:rPr>
         <w:t>关系的敏感性和脆弱性也有所不同，因此，在贸易关系中相对对称（</w:t>
       </w:r>
       <w:r>
         <w:rPr>
           <w:rFonts w:hint="eastAsia"/>
-          <w:lang w:val="en-US"/>
         </w:rPr>
         <w:t>symmetric</w:t>
       </w:r>
       <w:r>
         <w:rPr>
           <w:rFonts w:hint="eastAsia"/>
-          <w:lang w:val="en-US"/>
         </w:rPr>
         <w:t>）的国家更容易收获贸易带来的和平收益。</w:t>
       </w:r>
       <w:r>
         <w:rPr>
           <w:rFonts w:hint="eastAsia"/>
-          <w:lang w:val="en-US"/>
         </w:rPr>
         <w:t xml:space="preserve"> </w:t>
       </w:r>
@@ -9236,29 +9081,22 @@
         <w:pStyle w:val="aa"/>
         <w:spacing w:before="78" w:after="78"/>
         <w:ind w:firstLine="420"/>
-        <w:rPr>
-          <w:rFonts w:hint="eastAsia"/>
-          <w:lang w:val="en-US"/>
-        </w:rPr>
-      </w:pPr>
-      <w:r>
-        <w:rPr>
-          <w:rFonts w:hint="eastAsia"/>
-          <w:lang w:val="en-US"/>
+      </w:pPr>
+      <w:r>
+        <w:rPr>
+          <w:rFonts w:hint="eastAsia"/>
         </w:rPr>
         <w:t>不同种类的商品，寻找替代来源或替代市场的机会成本（</w:t>
       </w:r>
       <w:r>
         <w:rPr>
           <w:rFonts w:hint="eastAsia"/>
-          <w:lang w:val="en-US"/>
         </w:rPr>
         <w:t>opportunity cost</w:t>
       </w:r>
       <w:r>
         <w:rPr>
           <w:rFonts w:hint="eastAsia"/>
-          <w:lang w:val="en-US"/>
         </w:rPr>
         <w:t>）不同，其和平效应各异。</w:t>
       </w:r>
@@ -9266,22 +9104,16 @@
     <w:p>
       <w:pPr>
         <w:pStyle w:val="af1"/>
-        <w:rPr>
-          <w:rFonts w:hint="eastAsia"/>
-          <w:lang w:val="en-US"/>
-        </w:rPr>
-      </w:pPr>
-      <w:r>
-        <w:rPr>
-          <w:rFonts w:hint="eastAsia"/>
-          <w:lang w:val="en-US"/>
+      </w:pPr>
+      <w:r>
+        <w:rPr>
+          <w:rFonts w:hint="eastAsia"/>
         </w:rPr>
         <w:t xml:space="preserve">2. </w:t>
       </w:r>
       <w:r>
         <w:rPr>
           <w:rFonts w:hint="eastAsia"/>
-          <w:lang w:val="en-US"/>
         </w:rPr>
         <w:t>贸易交往有助于减少战争的诱因</w:t>
       </w:r>
@@ -9291,28 +9123,22 @@
         <w:pStyle w:val="aa"/>
         <w:spacing w:before="78" w:after="78"/>
         <w:ind w:firstLine="420"/>
-        <w:rPr>
-          <w:lang w:val="en-US"/>
-        </w:rPr>
-      </w:pPr>
-      <w:r>
-        <w:rPr>
-          <w:rFonts w:hint="eastAsia"/>
-          <w:lang w:val="en-US"/>
+      </w:pPr>
+      <w:r>
+        <w:rPr>
+          <w:rFonts w:hint="eastAsia"/>
         </w:rPr>
         <w:t>经贸交往促进了有关各方的了解和理解，相互认知的提高和信息透明度的增强有助于消除双方之间的误解和成见。除了在“志同道合”（</w:t>
       </w:r>
       <w:r>
         <w:rPr>
           <w:rFonts w:hint="eastAsia"/>
-          <w:lang w:val="en-US"/>
         </w:rPr>
         <w:t>like-minded</w:t>
       </w:r>
       <w:r>
         <w:rPr>
           <w:rFonts w:hint="eastAsia"/>
-          <w:lang w:val="en-US"/>
         </w:rPr>
         <w:t>）的同一阵营内部国家之外促进和平和合作之外，贸易的积极作用更体现在相对对立乃至敌视的国家之间。</w:t>
       </w:r>
@@ -9322,44 +9148,12 @@
         <w:pStyle w:val="aa"/>
         <w:spacing w:before="78" w:after="78"/>
         <w:ind w:firstLine="420"/>
-        <w:rPr>
-          <w:lang w:val="en-US"/>
-        </w:rPr>
-      </w:pPr>
-      <w:r>
-        <w:rPr>
-          <w:rFonts w:hint="eastAsia"/>
-          <w:lang w:val="en-US"/>
-        </w:rPr>
-        <w:t>理查德</w:t>
-      </w:r>
-      <w:r>
-        <w:rPr>
-          <w:rFonts w:hint="eastAsia"/>
-          <w:lang w:val="en-US"/>
-        </w:rPr>
-        <w:t>·</w:t>
-      </w:r>
-      <w:r>
-        <w:rPr>
-          <w:rFonts w:hint="eastAsia"/>
-          <w:lang w:val="en-US"/>
-        </w:rPr>
-        <w:t>罗斯科兰斯</w:t>
-      </w:r>
-      <w:r>
-        <w:rPr>
-          <w:rFonts w:hint="eastAsia"/>
-          <w:lang w:val="en-US"/>
-        </w:rPr>
-        <w:t>提出了“贸易国家”的崛起。</w:t>
-      </w:r>
-      <w:r>
-        <w:rPr>
-          <w:rFonts w:hint="eastAsia"/>
-          <w:lang w:val="en-US"/>
-        </w:rPr>
-        <w:t>在高度依存的世界市场体系中，很多诱发战争的因素越来越失去其重要性。战后欧洲以贸易一体化为先导的区域合作最终促成了“欧洲联盟”的诞生，从“煤钢联营”到“欧洲意识”的构建历程正是这一逻辑的最佳体现。</w:t>
+      </w:pPr>
+      <w:r>
+        <w:rPr>
+          <w:rFonts w:hint="eastAsia"/>
+        </w:rPr>
+        <w:t>理查德·罗斯科兰斯提出了“贸易国家”的崛起。在高度依存的世界市场体系中，很多诱发战争的因素越来越失去其重要性。战后欧洲以贸易一体化为先导的区域合作最终促成了“欧洲联盟”的诞生，从“煤钢联营”到“欧洲意识”的构建历程正是这一逻辑的最佳体现。</w:t>
       </w:r>
     </w:p>
     <w:p>
@@ -9367,93 +9161,43 @@
         <w:pStyle w:val="aa"/>
         <w:spacing w:before="78" w:after="78"/>
         <w:ind w:firstLine="420"/>
-        <w:rPr>
-          <w:lang w:val="en-US"/>
-        </w:rPr>
-      </w:pPr>
-      <w:r>
-        <w:rPr>
-          <w:rFonts w:hint="eastAsia"/>
-          <w:lang w:val="en-US"/>
-        </w:rPr>
-        <w:t>在著名</w:t>
-      </w:r>
-      <w:r>
-        <w:rPr>
-          <w:rFonts w:hint="eastAsia"/>
-          <w:lang w:val="en-US"/>
-        </w:rPr>
-        <w:t>的</w:t>
-      </w:r>
-      <w:r>
-        <w:rPr>
-          <w:rFonts w:hint="eastAsia"/>
-          <w:lang w:val="en-US"/>
-        </w:rPr>
-        <w:t>《十四点计划》</w:t>
-      </w:r>
-      <w:r>
-        <w:rPr>
-          <w:rFonts w:hint="eastAsia"/>
-          <w:lang w:val="en-US"/>
-        </w:rPr>
-        <w:t>中</w:t>
-      </w:r>
-      <w:r>
-        <w:rPr>
-          <w:rFonts w:hint="eastAsia"/>
-          <w:lang w:val="en-US"/>
-        </w:rPr>
-        <w:t>，美国总统威尔逊曾要求：世界各国尽可能地消除一切形式的经济壁垒，在所有希望和致力于维护和平的国家间建立平等的贸易环境。</w:t>
+      </w:pPr>
+      <w:r>
+        <w:rPr>
+          <w:rFonts w:hint="eastAsia"/>
+        </w:rPr>
+        <w:t>在著名的《十四点计划》中，美国总统威尔逊曾要求：世界各国尽可能地消除一切形式的经济壁垒，在所有希望和致力于维护和平的国家间建立平等的贸易环境。</w:t>
       </w:r>
     </w:p>
     <w:p>
       <w:pPr>
         <w:pStyle w:val="aa"/>
         <w:spacing w:before="78" w:after="78"/>
-        <w:rPr>
-          <w:rFonts w:hint="eastAsia"/>
-          <w:lang w:val="en-US"/>
-        </w:rPr>
-      </w:pPr>
-      <w:r>
-        <w:rPr>
-          <w:lang w:val="en-US"/>
-        </w:rPr>
+      </w:pPr>
+      <w:r>
         <w:tab/>
       </w:r>
       <w:r>
         <w:rPr>
           <w:rFonts w:hint="eastAsia"/>
-          <w:lang w:val="en-US"/>
         </w:rPr>
         <w:t>特惠贸易安排（</w:t>
       </w:r>
       <w:r>
         <w:rPr>
           <w:rFonts w:hint="eastAsia"/>
-          <w:lang w:val="en-US"/>
         </w:rPr>
         <w:t>PTA</w:t>
       </w:r>
       <w:r>
         <w:rPr>
           <w:rFonts w:hint="eastAsia"/>
-          <w:lang w:val="en-US"/>
-        </w:rPr>
-        <w:t>）具有和平效应。</w:t>
-      </w:r>
-      <w:r>
-        <w:rPr>
-          <w:rFonts w:hint="eastAsia"/>
-          <w:lang w:val="en-US"/>
-        </w:rPr>
-        <w:t>同一特惠贸易安排内部的成员之间的关系相比成员与非成员的关系相对发生更少的争端，而随着贸易流动的加大，内部成员之间的敌意和冲突进一步减少。地区一体化协议通过广泛的经济交往和定期的高层会晤，既有助于提高信息</w:t>
-      </w:r>
-      <w:r>
-        <w:rPr>
-          <w:rFonts w:hint="eastAsia"/>
-          <w:lang w:val="en-US"/>
+        </w:rPr>
+        <w:t>）具有和平效应。同一特惠贸易安排内部的成员之间的关系相比成员与非成员的关系相对发生更少的争端，而随着贸易流动的加大，内部成员之间的敌意和冲突进一步减少。地区一体化协议通过广泛的经济交往和定期的高层会晤，既有助于提高信息</w:t>
+      </w:r>
+      <w:r>
+        <w:rPr>
+          <w:rFonts w:hint="eastAsia"/>
         </w:rPr>
         <w:lastRenderedPageBreak/>
         <w:t>交流的数量和质量，也能够借助面对面的交流和地区性论坛等机制营造和解气氛，从而对于缓解武装冲突产生了重要的作用。</w:t>
@@ -9462,22 +9206,16 @@
     <w:p>
       <w:pPr>
         <w:pStyle w:val="af1"/>
-        <w:rPr>
-          <w:rFonts w:hint="eastAsia"/>
-          <w:lang w:val="en-US"/>
-        </w:rPr>
-      </w:pPr>
-      <w:r>
-        <w:rPr>
-          <w:rFonts w:hint="eastAsia"/>
-          <w:lang w:val="en-US"/>
+      </w:pPr>
+      <w:r>
+        <w:rPr>
+          <w:rFonts w:hint="eastAsia"/>
         </w:rPr>
         <w:t xml:space="preserve">3. </w:t>
       </w:r>
       <w:r>
         <w:rPr>
           <w:rFonts w:hint="eastAsia"/>
-          <w:lang w:val="en-US"/>
         </w:rPr>
         <w:t>贸易创造和壮大了国内的和平反战力量</w:t>
       </w:r>
@@ -9487,15 +9225,10 @@
         <w:pStyle w:val="aa"/>
         <w:spacing w:before="78" w:after="78"/>
         <w:ind w:firstLine="420"/>
-        <w:rPr>
-          <w:rFonts w:hint="eastAsia"/>
-          <w:lang w:val="en-US"/>
-        </w:rPr>
-      </w:pPr>
-      <w:r>
-        <w:rPr>
-          <w:rFonts w:hint="eastAsia"/>
-          <w:lang w:val="en-US"/>
+      </w:pPr>
+      <w:r>
+        <w:rPr>
+          <w:rFonts w:hint="eastAsia"/>
         </w:rPr>
         <w:t>贸易交往及其收益将在各国国内塑造一批爱好和平的群体，这对于缓解极端民族情绪、强化和平意识将起到潜移默化的作用。</w:t>
       </w:r>
@@ -9505,7 +9238,975 @@
         <w:pStyle w:val="aa"/>
         <w:spacing w:before="78" w:after="78"/>
         <w:ind w:firstLine="420"/>
-        <w:rPr>
+      </w:pPr>
+      <w:r>
+        <w:rPr>
+          <w:rFonts w:hint="eastAsia"/>
+        </w:rPr>
+        <w:t>从国内政治和民主体制的角度来看，那些从自由贸易中获益的利益群体将对选举政治和国内领导人产生强大的制约作用。</w:t>
+      </w:r>
+    </w:p>
+    <w:p>
+      <w:pPr>
+        <w:pStyle w:val="aa"/>
+        <w:spacing w:before="78" w:after="78"/>
+        <w:rPr>
+          <w:rFonts w:hint="eastAsia"/>
+        </w:rPr>
+      </w:pPr>
+    </w:p>
+    <w:p>
+      <w:pPr>
+        <w:pStyle w:val="aa"/>
+        <w:spacing w:before="78" w:after="78"/>
+      </w:pPr>
+      <w:r>
+        <w:tab/>
+      </w:r>
+      <w:r>
+        <w:rPr>
+          <w:rFonts w:hint="eastAsia"/>
+        </w:rPr>
+        <w:t>弗里德曼提出了“金色拱门理论”：任何两个都有麦当劳的国家之间不会发动战争。这一命题类似于贸易和平论。</w:t>
+      </w:r>
+      <w:r>
+        <w:rPr>
+          <w:rFonts w:hint="eastAsia"/>
+        </w:rPr>
+        <w:t>一个国家，只有其全球化达到了一定水平，才有可能开设麦当劳；此外，一个国家有麦当劳存在，也至少证明其与美国的关系没有破裂（因为麦当劳是美国公司）</w:t>
+      </w:r>
+      <w:r>
+        <w:rPr>
+          <w:rFonts w:hint="eastAsia"/>
+        </w:rPr>
+        <w:t>；一国的开放程度、消费水平也构成了供麦当劳在当地可持续发展的重要因素。</w:t>
+      </w:r>
+    </w:p>
+    <w:p>
+      <w:pPr>
+        <w:pStyle w:val="aa"/>
+        <w:spacing w:before="78" w:after="78"/>
+        <w:ind w:firstLine="420"/>
+      </w:pPr>
+      <w:r>
+        <w:rPr>
+          <w:rFonts w:hint="eastAsia"/>
+        </w:rPr>
+        <w:t>在全球化时代，许多产品都可被用于进行贸易分析，如麦当劳巨无霸、</w:t>
+      </w:r>
+      <w:proofErr w:type="gramStart"/>
+      <w:r>
+        <w:rPr>
+          <w:rFonts w:hint="eastAsia"/>
+        </w:rPr>
+        <w:t>星巴克</w:t>
+      </w:r>
+      <w:proofErr w:type="gramEnd"/>
+      <w:r>
+        <w:rPr>
+          <w:rFonts w:hint="eastAsia"/>
+        </w:rPr>
+        <w:t>、苹果手机、特斯拉汽车等等——当然，前</w:t>
+      </w:r>
+      <w:proofErr w:type="gramStart"/>
+      <w:r>
+        <w:rPr>
+          <w:rFonts w:hint="eastAsia"/>
+        </w:rPr>
+        <w:t>两者和</w:t>
+      </w:r>
+      <w:proofErr w:type="gramEnd"/>
+      <w:r>
+        <w:rPr>
+          <w:rFonts w:hint="eastAsia"/>
+        </w:rPr>
+        <w:t>后两者之间还是有一定区别的。前两者一般都是本地生产的，需要考虑生产成本；前两者一般是门店销售，还需要营业成本（如人力成本）；后两者在本地生产和营业成本方面的考虑就少得多。</w:t>
+      </w:r>
+    </w:p>
+    <w:p>
+      <w:pPr>
+        <w:pStyle w:val="aa"/>
+        <w:spacing w:before="78" w:after="78"/>
+      </w:pPr>
+    </w:p>
+    <w:p>
+      <w:pPr>
+        <w:pStyle w:val="aa"/>
+        <w:spacing w:before="78" w:after="78"/>
+        <w:ind w:firstLine="420"/>
+        <w:rPr>
+          <w:rFonts w:hint="eastAsia"/>
+        </w:rPr>
+      </w:pPr>
+      <w:r>
+        <w:rPr>
+          <w:rFonts w:hint="eastAsia"/>
+        </w:rPr>
+        <w:t>相互确保摧毁</w:t>
+      </w:r>
+      <w:r>
+        <w:rPr>
+          <w:rFonts w:hint="eastAsia"/>
+        </w:rPr>
+        <w:t>（</w:t>
+      </w:r>
+      <w:r>
+        <w:t>mutual assured destruction, MAD</w:t>
+      </w:r>
+      <w:r>
+        <w:rPr>
+          <w:rFonts w:hint="eastAsia"/>
+        </w:rPr>
+        <w:t>）</w:t>
+      </w:r>
+      <w:r>
+        <w:rPr>
+          <w:rFonts w:hint="eastAsia"/>
+        </w:rPr>
+        <w:t>指对立的两方中如果有一方全面使用核武器，则两方都会被毁灭，也被称为“恐怖平衡”。</w:t>
+      </w:r>
+      <w:r>
+        <w:rPr>
+          <w:rFonts w:hint="eastAsia"/>
+        </w:rPr>
+        <w:t>此</w:t>
+      </w:r>
+      <w:proofErr w:type="gramStart"/>
+      <w:r>
+        <w:rPr>
+          <w:rFonts w:hint="eastAsia"/>
+        </w:rPr>
+        <w:t>一</w:t>
+      </w:r>
+      <w:proofErr w:type="gramEnd"/>
+      <w:r>
+        <w:rPr>
+          <w:rFonts w:hint="eastAsia"/>
+        </w:rPr>
+        <w:t>思想假设双方都有足以毁灭另一方的武力，而且一方如果受到另一方攻击，都会以同样或更强的武力还击。预期的结果就是冲突会立刻升级到双方都保证会完全毁灭。</w:t>
+      </w:r>
+    </w:p>
+    <w:p>
+      <w:pPr>
+        <w:pStyle w:val="aa"/>
+        <w:spacing w:before="78" w:after="78"/>
+        <w:ind w:firstLine="420"/>
+        <w:rPr>
+          <w:rFonts w:eastAsia="Yu Mincho"/>
+          <w:lang w:eastAsia="ja-JP"/>
+        </w:rPr>
+      </w:pPr>
+      <w:r>
+        <w:rPr>
+          <w:rFonts w:hint="eastAsia"/>
+        </w:rPr>
+        <w:t>布兰迪斯大学经济学教授、世界银行首席经济学家的前顾问曼恩（</w:t>
+      </w:r>
+      <w:r>
+        <w:rPr>
+          <w:rFonts w:hint="eastAsia"/>
+        </w:rPr>
+        <w:t>Catherine Mann</w:t>
+      </w:r>
+      <w:r>
+        <w:rPr>
+          <w:rFonts w:hint="eastAsia"/>
+        </w:rPr>
+        <w:t>）认为，当前的中美经贸关系</w:t>
+      </w:r>
+      <w:r>
+        <w:rPr>
+          <w:rFonts w:hint="eastAsia"/>
+        </w:rPr>
+        <w:t>也</w:t>
+      </w:r>
+      <w:r>
+        <w:rPr>
+          <w:rFonts w:hint="eastAsia"/>
+        </w:rPr>
+        <w:t>是一个相互确保毁灭的体系。任何一方都有办法重挫另一方的经济，但他们自己国家遭遇的间接伤害会同样严重。</w:t>
+      </w:r>
+      <w:r>
+        <w:rPr>
+          <w:rFonts w:hint="eastAsia"/>
+        </w:rPr>
+        <w:t>简言之，美国需要中国的廉价产品和外国投资。中国需要美元保持强劲，以保住自己外汇储备的价值，让中国出口品的价格保持吸引力。</w:t>
+      </w:r>
+    </w:p>
+    <w:p>
+      <w:pPr>
+        <w:pStyle w:val="aa"/>
+        <w:spacing w:before="78" w:after="78"/>
+        <w:rPr>
+          <w:rFonts w:eastAsiaTheme="minorEastAsia"/>
+        </w:rPr>
+      </w:pPr>
+    </w:p>
+    <w:p>
+      <w:pPr>
+        <w:pStyle w:val="ae"/>
+      </w:pPr>
+      <w:bookmarkStart w:id="24" w:name="_Toc212709856"/>
+      <w:r>
+        <w:rPr>
+          <w:rFonts w:hint="eastAsia"/>
+        </w:rPr>
+        <w:t>（二）贸易民主论</w:t>
+      </w:r>
+      <w:bookmarkEnd w:id="24"/>
+    </w:p>
+    <w:p>
+      <w:pPr>
+        <w:pStyle w:val="aa"/>
+        <w:spacing w:before="78" w:after="78"/>
+        <w:ind w:firstLine="420"/>
+      </w:pPr>
+      <w:r>
+        <w:rPr>
+          <w:rFonts w:hint="eastAsia"/>
+        </w:rPr>
+        <w:t>贸易民主论，即</w:t>
+      </w:r>
+      <w:r>
+        <w:rPr>
+          <w:rFonts w:hint="eastAsia"/>
+        </w:rPr>
+        <w:t>自由贸易催生和巩固民主</w:t>
+      </w:r>
+      <w:r>
+        <w:rPr>
+          <w:rFonts w:hint="eastAsia"/>
+        </w:rPr>
+        <w:t>，</w:t>
+      </w:r>
+      <w:r>
+        <w:rPr>
+          <w:rFonts w:hint="eastAsia"/>
+        </w:rPr>
+        <w:t>民主促进市场开放和贸易交往</w:t>
+      </w:r>
+      <w:r>
+        <w:rPr>
+          <w:rFonts w:hint="eastAsia"/>
+        </w:rPr>
+        <w:t>。</w:t>
+      </w:r>
+    </w:p>
+    <w:p>
+      <w:pPr>
+        <w:pStyle w:val="af1"/>
+      </w:pPr>
+      <w:r>
+        <w:rPr>
+          <w:rFonts w:hint="eastAsia"/>
+        </w:rPr>
+        <w:t xml:space="preserve">1. </w:t>
+      </w:r>
+      <w:r>
+        <w:rPr>
+          <w:rFonts w:hint="eastAsia"/>
+        </w:rPr>
+        <w:t>自由贸易催生和巩固民主</w:t>
+      </w:r>
+    </w:p>
+    <w:p>
+      <w:pPr>
+        <w:pStyle w:val="aa"/>
+        <w:spacing w:before="78" w:after="78"/>
+        <w:ind w:firstLine="420"/>
+      </w:pPr>
+      <w:r>
+        <w:rPr>
+          <w:rFonts w:hint="eastAsia"/>
+        </w:rPr>
+        <w:t>贸易本身并不会自动导致民主。但是，为了扩大贸易、促进投资，一国必须营造良好的经济环境，例如减少腐败、改善官僚治理体系、完善规章制度、保护知识产权等。</w:t>
+      </w:r>
+    </w:p>
+    <w:p>
+      <w:pPr>
+        <w:pStyle w:val="aa"/>
+        <w:spacing w:before="78" w:after="78"/>
+        <w:ind w:firstLine="420"/>
+      </w:pPr>
+      <w:r>
+        <w:rPr>
+          <w:rFonts w:hint="eastAsia"/>
+        </w:rPr>
+        <w:t>这些“良政善治”正是上述知识和道德收益的实际体现。而随着自由贸易的进一步深入，上述改革会产生一定的路径依赖效应，从而实现更为高效、透明、公正的经济治理和政治治理。</w:t>
+      </w:r>
+    </w:p>
+    <w:p>
+      <w:pPr>
+        <w:pStyle w:val="aa"/>
+        <w:spacing w:before="78" w:after="78"/>
+        <w:ind w:firstLine="420"/>
+      </w:pPr>
+      <w:r>
+        <w:rPr>
+          <w:rFonts w:hint="eastAsia"/>
+        </w:rPr>
+        <w:t>利普赛特（</w:t>
+      </w:r>
+      <w:r>
+        <w:rPr>
+          <w:rFonts w:hint="eastAsia"/>
+        </w:rPr>
+        <w:t>Seymour Martin Lipset</w:t>
+      </w:r>
+      <w:r>
+        <w:rPr>
+          <w:rFonts w:hint="eastAsia"/>
+        </w:rPr>
+        <w:t>）在</w:t>
+      </w:r>
+      <w:r>
+        <w:rPr>
+          <w:rFonts w:hint="eastAsia"/>
+        </w:rPr>
+        <w:t>1959</w:t>
+      </w:r>
+      <w:r>
+        <w:rPr>
+          <w:rFonts w:hint="eastAsia"/>
+        </w:rPr>
+        <w:t>年提出了著名的“利普赛特假设”，即经济繁荣往往能够促进民主。</w:t>
+      </w:r>
+    </w:p>
+    <w:p>
+      <w:pPr>
+        <w:pStyle w:val="aa"/>
+        <w:spacing w:before="78" w:after="78"/>
+        <w:ind w:firstLine="420"/>
+        <w:rPr>
+          <w:rFonts w:hint="eastAsia"/>
+        </w:rPr>
+      </w:pPr>
+      <w:r>
+        <w:rPr>
+          <w:rFonts w:hint="eastAsia"/>
+        </w:rPr>
+        <w:lastRenderedPageBreak/>
+        <w:t>经济全球化的发展为“贸易民主论”提供了很多实例，证明了贸易有助于促进发展、催生民主、改善人权。</w:t>
+      </w:r>
+      <w:r>
+        <w:rPr>
+          <w:rFonts w:hint="eastAsia"/>
+        </w:rPr>
+        <w:t>通过对外贸易融入国际社会，不但对促进相关国家的经济增长起到了至关重要的作用，对于传统社会的变迁、国家治理的改善、民主意识的传播也产生了不小的影响。</w:t>
+      </w:r>
+    </w:p>
+    <w:p>
+      <w:pPr>
+        <w:pStyle w:val="af1"/>
+      </w:pPr>
+      <w:r>
+        <w:rPr>
+          <w:rFonts w:hint="eastAsia"/>
+        </w:rPr>
+        <w:t xml:space="preserve">2. </w:t>
+      </w:r>
+      <w:r>
+        <w:rPr>
+          <w:rFonts w:hint="eastAsia"/>
+        </w:rPr>
+        <w:t>民主促进市场开放和贸易交往</w:t>
+      </w:r>
+    </w:p>
+    <w:p>
+      <w:pPr>
+        <w:pStyle w:val="aa"/>
+        <w:spacing w:before="78" w:after="78"/>
+        <w:ind w:firstLine="420"/>
+        <w:rPr>
+          <w:rFonts w:hint="eastAsia"/>
+        </w:rPr>
+      </w:pPr>
+      <w:r>
+        <w:rPr>
+          <w:rFonts w:hint="eastAsia"/>
+        </w:rPr>
+        <w:t>如果回到“民主和平论”本身，民主国家间一般不通过战争等武力手段解决冲突，因此双边关系较为和平和稳定。</w:t>
+      </w:r>
+    </w:p>
+    <w:p>
+      <w:pPr>
+        <w:pStyle w:val="aa"/>
+        <w:spacing w:before="78" w:after="78"/>
+        <w:ind w:firstLine="420"/>
+        <w:rPr>
+          <w:rFonts w:hint="eastAsia"/>
+        </w:rPr>
+      </w:pPr>
+      <w:r>
+        <w:rPr>
+          <w:rFonts w:hint="eastAsia"/>
+        </w:rPr>
+        <w:t>民主制度的建立和巩固会对国内政治结构和国民性格产生重要影响，民主国家内部形成一种契约文化，奉行协商妥协的行为方式和自由、法治、平等</w:t>
+      </w:r>
+      <w:proofErr w:type="gramStart"/>
+      <w:r>
+        <w:rPr>
+          <w:rFonts w:hint="eastAsia"/>
+        </w:rPr>
+        <w:t>等</w:t>
+      </w:r>
+      <w:proofErr w:type="gramEnd"/>
+      <w:r>
+        <w:rPr>
+          <w:rFonts w:hint="eastAsia"/>
+        </w:rPr>
+        <w:t>价值观。</w:t>
+      </w:r>
+    </w:p>
+    <w:p>
+      <w:pPr>
+        <w:pStyle w:val="aa"/>
+        <w:spacing w:before="78" w:after="78"/>
+        <w:ind w:firstLine="420"/>
+      </w:pPr>
+      <w:r>
+        <w:rPr>
+          <w:rFonts w:hint="eastAsia"/>
+        </w:rPr>
+        <w:t>民主国家相比独裁、集权等</w:t>
+      </w:r>
+      <w:proofErr w:type="gramStart"/>
+      <w:r>
+        <w:rPr>
+          <w:rFonts w:hint="eastAsia"/>
+        </w:rPr>
+        <w:t>非民主</w:t>
+      </w:r>
+      <w:proofErr w:type="gramEnd"/>
+      <w:r>
+        <w:rPr>
+          <w:rFonts w:hint="eastAsia"/>
+        </w:rPr>
+        <w:t>国家，利益集团在法治的条件</w:t>
+      </w:r>
+      <w:proofErr w:type="gramStart"/>
+      <w:r>
+        <w:rPr>
+          <w:rFonts w:hint="eastAsia"/>
+        </w:rPr>
+        <w:t>下机制</w:t>
+      </w:r>
+      <w:proofErr w:type="gramEnd"/>
+      <w:r>
+        <w:rPr>
+          <w:rFonts w:hint="eastAsia"/>
+        </w:rPr>
+        <w:t>更为成熟和完善，信息披露和政策透明度更高，鉴于从总体上看自由贸易有益于大部分利益群体，民主国家的贸易政策往往偏向自由贸易。</w:t>
+      </w:r>
+    </w:p>
+    <w:p>
+      <w:pPr>
+        <w:pStyle w:val="ae"/>
+      </w:pPr>
+      <w:bookmarkStart w:id="25" w:name="_Toc212709857"/>
+      <w:r>
+        <w:rPr>
+          <w:rFonts w:hint="eastAsia"/>
+        </w:rPr>
+        <w:t>（三）</w:t>
+      </w:r>
+      <w:r>
+        <w:rPr>
+          <w:rFonts w:hint="eastAsia"/>
+        </w:rPr>
+        <w:t>“贸易和平论”的反例</w:t>
+      </w:r>
+      <w:bookmarkEnd w:id="25"/>
+    </w:p>
+    <w:p>
+      <w:pPr>
+        <w:pStyle w:val="aa"/>
+        <w:spacing w:before="78" w:after="78"/>
+        <w:ind w:firstLine="420"/>
+        <w:rPr>
+          <w:rFonts w:hint="eastAsia"/>
+        </w:rPr>
+      </w:pPr>
+      <w:r>
+        <w:rPr>
+          <w:rFonts w:hint="eastAsia"/>
+        </w:rPr>
+        <w:t>第一派观点将对外贸易视为一种“战略性博弈”（</w:t>
+      </w:r>
+      <w:r>
+        <w:rPr>
+          <w:rFonts w:hint="eastAsia"/>
+        </w:rPr>
+        <w:t>strategic game</w:t>
+      </w:r>
+      <w:r>
+        <w:rPr>
+          <w:rFonts w:hint="eastAsia"/>
+        </w:rPr>
+        <w:t>）。</w:t>
+      </w:r>
+      <w:r>
+        <w:rPr>
+          <w:rFonts w:hint="eastAsia"/>
+        </w:rPr>
+        <w:t>这常发生在高技术产业或与国计民生有重大关系的领域。贸易能够为双方带来收益，但也能成为双方矛盾的导火索。</w:t>
+      </w:r>
+    </w:p>
+    <w:p>
+      <w:pPr>
+        <w:pStyle w:val="aa"/>
+        <w:spacing w:before="78" w:after="78"/>
+        <w:ind w:firstLine="420"/>
+        <w:rPr>
+          <w:rFonts w:hint="eastAsia"/>
+        </w:rPr>
+      </w:pPr>
+      <w:r>
+        <w:rPr>
+          <w:rFonts w:hint="eastAsia"/>
+        </w:rPr>
+        <w:t>第二派观点</w:t>
+      </w:r>
+      <w:r>
+        <w:rPr>
+          <w:rFonts w:hint="eastAsia"/>
+        </w:rPr>
+        <w:t>从新马克思主义和世界体系论出发，</w:t>
+      </w:r>
+      <w:r>
+        <w:rPr>
+          <w:rFonts w:hint="eastAsia"/>
+        </w:rPr>
+        <w:t>普遍强调，不平等、不公正的国际贸易正是发达国家剥削和倾轧发展中国家的主要方式，国际贸易尽管为各国带来了程度不一的潜在收益，但更是国际冲突的重要诱因。</w:t>
+      </w:r>
+    </w:p>
+    <w:p>
+      <w:pPr>
+        <w:pStyle w:val="aa"/>
+        <w:spacing w:before="78" w:after="78"/>
+        <w:ind w:firstLine="420"/>
+      </w:pPr>
+      <w:r>
+        <w:rPr>
+          <w:rFonts w:hint="eastAsia"/>
+        </w:rPr>
+        <w:t>第三派观点认为，贸易与和平和安全之间并不存在必然联系。</w:t>
+      </w:r>
+    </w:p>
+    <w:p>
+      <w:pPr>
+        <w:pStyle w:val="aa"/>
+        <w:spacing w:before="78" w:after="78"/>
+        <w:ind w:firstLine="420"/>
+      </w:pPr>
+      <w:r>
+        <w:rPr>
+          <w:rFonts w:hint="eastAsia"/>
+        </w:rPr>
+        <w:t>民主政体与市场开放和经济自由化之间并不存在必然联系，独裁政权未必实施中央集中的高度计划经济，也可以通过扩大经济自由促进国家发展，如智利的皮诺切特政府和秘鲁的藤森政府。</w:t>
+      </w:r>
+    </w:p>
+    <w:p>
+      <w:pPr>
+        <w:pStyle w:val="aa"/>
+        <w:spacing w:before="78" w:after="78"/>
+      </w:pPr>
+    </w:p>
+    <w:p>
+      <w:pPr>
+        <w:pStyle w:val="aa"/>
+        <w:spacing w:before="78" w:after="78"/>
+      </w:pPr>
+    </w:p>
+    <w:p>
+      <w:pPr>
+        <w:pStyle w:val="aa"/>
+        <w:spacing w:before="78" w:after="78"/>
+      </w:pPr>
+    </w:p>
+    <w:p>
+      <w:pPr>
+        <w:pStyle w:val="a9"/>
+      </w:pPr>
+      <w:bookmarkStart w:id="26" w:name="_Toc212709858"/>
+      <w:r>
+        <w:rPr>
+          <w:rFonts w:hint="eastAsia"/>
+        </w:rPr>
+        <w:t>第四讲</w:t>
+      </w:r>
+      <w:r>
+        <w:rPr>
+          <w:rFonts w:hint="eastAsia"/>
+        </w:rPr>
+        <w:t xml:space="preserve"> </w:t>
+      </w:r>
+      <w:r>
+        <w:rPr>
+          <w:rFonts w:hint="eastAsia"/>
+        </w:rPr>
+        <w:t>多边贸易体制的政治经济学</w:t>
+      </w:r>
+      <w:bookmarkEnd w:id="26"/>
+    </w:p>
+    <w:p>
+      <w:pPr>
+        <w:pStyle w:val="aa"/>
+        <w:spacing w:before="78" w:after="78"/>
+        <w:jc w:val="center"/>
+        <w:rPr>
+          <w:rFonts w:hint="eastAsia"/>
+        </w:rPr>
+      </w:pPr>
+      <w:r>
+        <w:rPr>
+          <w:rFonts w:hint="eastAsia"/>
+        </w:rPr>
+        <w:t>2025.10.30</w:t>
+      </w:r>
+    </w:p>
+    <w:p>
+      <w:pPr>
+        <w:pStyle w:val="ac"/>
+      </w:pPr>
+      <w:bookmarkStart w:id="27" w:name="_Toc212709859"/>
+      <w:r>
+        <w:rPr>
+          <w:rFonts w:hint="eastAsia"/>
+        </w:rPr>
+        <w:t>一、</w:t>
+      </w:r>
+      <w:r>
+        <w:rPr>
+          <w:rFonts w:hint="eastAsia"/>
+        </w:rPr>
+        <w:t>关税与贸易总协定的建立与发展</w:t>
+      </w:r>
+      <w:bookmarkEnd w:id="27"/>
+    </w:p>
+    <w:p>
+      <w:pPr>
+        <w:pStyle w:val="aa"/>
+        <w:spacing w:before="78" w:after="78"/>
+        <w:ind w:firstLine="420"/>
+        <w:rPr>
+          <w:rFonts w:hint="eastAsia"/>
+        </w:rPr>
+      </w:pPr>
+      <w:r>
+        <w:rPr>
+          <w:rFonts w:hint="eastAsia"/>
+        </w:rPr>
+        <w:t>克鲁格曼</w:t>
+      </w:r>
+      <w:r>
+        <w:rPr>
+          <w:rFonts w:hint="eastAsia"/>
+        </w:rPr>
+        <w:t>提出，</w:t>
+      </w:r>
+      <w:r>
+        <w:rPr>
+          <w:rFonts w:hint="eastAsia"/>
+        </w:rPr>
+        <w:t>要理解国际贸易协议，就需要记住三个与协商</w:t>
+      </w:r>
+      <w:proofErr w:type="gramStart"/>
+      <w:r>
+        <w:rPr>
+          <w:rFonts w:hint="eastAsia"/>
+        </w:rPr>
+        <w:t>国目的</w:t>
+      </w:r>
+      <w:proofErr w:type="gramEnd"/>
+      <w:r>
+        <w:rPr>
+          <w:rFonts w:hint="eastAsia"/>
+        </w:rPr>
+        <w:t>相关的简单规则</w:t>
+      </w:r>
+      <w:r>
+        <w:rPr>
+          <w:rFonts w:hint="eastAsia"/>
+        </w:rPr>
+        <w:t>：</w:t>
+      </w:r>
+    </w:p>
+    <w:p>
+      <w:pPr>
+        <w:pStyle w:val="aa"/>
+        <w:numPr>
+          <w:ilvl w:val="0"/>
+          <w:numId w:val="24"/>
+        </w:numPr>
+        <w:spacing w:beforeLines="0" w:before="0" w:afterLines="0" w:after="0"/>
+        <w:ind w:left="442" w:hanging="442"/>
+        <w:rPr>
+          <w:rFonts w:hint="eastAsia"/>
+        </w:rPr>
+      </w:pPr>
+      <w:r>
+        <w:rPr>
+          <w:rFonts w:hint="eastAsia"/>
+        </w:rPr>
+        <w:t>出口是好事；</w:t>
+      </w:r>
+    </w:p>
+    <w:p>
+      <w:pPr>
+        <w:pStyle w:val="aa"/>
+        <w:numPr>
+          <w:ilvl w:val="0"/>
+          <w:numId w:val="24"/>
+        </w:numPr>
+        <w:spacing w:beforeLines="0" w:before="0" w:afterLines="0" w:after="0"/>
+        <w:ind w:left="442" w:hanging="442"/>
+        <w:rPr>
+          <w:rFonts w:hint="eastAsia"/>
+        </w:rPr>
+      </w:pPr>
+      <w:r>
+        <w:rPr>
+          <w:rFonts w:hint="eastAsia"/>
+        </w:rPr>
+        <w:t>进口是坏事；</w:t>
+      </w:r>
+    </w:p>
+    <w:p>
+      <w:pPr>
+        <w:pStyle w:val="aa"/>
+        <w:numPr>
+          <w:ilvl w:val="0"/>
+          <w:numId w:val="24"/>
+        </w:numPr>
+        <w:spacing w:beforeLines="0" w:before="0" w:afterLines="0" w:after="0"/>
+        <w:ind w:left="442" w:hanging="442"/>
+        <w:rPr>
+          <w:rFonts w:hint="eastAsia"/>
+        </w:rPr>
+      </w:pPr>
+      <w:r>
+        <w:rPr>
+          <w:rFonts w:hint="eastAsia"/>
+        </w:rPr>
+        <w:t>其他因素保持不变，进口和出口同时增长也是好事。</w:t>
+      </w:r>
+    </w:p>
+    <w:p>
+      <w:pPr>
+        <w:pStyle w:val="ae"/>
+        <w:rPr>
+          <w:rFonts w:hint="eastAsia"/>
+        </w:rPr>
+      </w:pPr>
+      <w:bookmarkStart w:id="28" w:name="_Toc212709860"/>
+      <w:r>
+        <w:rPr>
+          <w:rFonts w:hint="eastAsia"/>
+        </w:rPr>
+        <w:t>（一）关贸总协定的建立</w:t>
+      </w:r>
+      <w:bookmarkEnd w:id="28"/>
+    </w:p>
+    <w:p>
+      <w:pPr>
+        <w:pStyle w:val="aa"/>
+        <w:spacing w:before="78" w:after="78"/>
+        <w:ind w:firstLine="420"/>
+      </w:pPr>
+      <w:r>
+        <w:rPr>
+          <w:rFonts w:hint="eastAsia"/>
+        </w:rPr>
+        <w:t>关税与贸易总协定（</w:t>
+      </w:r>
+      <w:r>
+        <w:t>General Agreement on Tariffs and Trade</w:t>
+      </w:r>
+      <w:r>
+        <w:rPr>
+          <w:rFonts w:hint="eastAsia"/>
+        </w:rPr>
+        <w:t xml:space="preserve">, </w:t>
+      </w:r>
+      <w:r>
+        <w:rPr>
+          <w:rFonts w:hint="eastAsia"/>
+        </w:rPr>
+        <w:t>GATT</w:t>
+      </w:r>
+      <w:r>
+        <w:rPr>
+          <w:rFonts w:hint="eastAsia"/>
+        </w:rPr>
+        <w:t>）</w:t>
+      </w:r>
+      <w:r>
+        <w:rPr>
+          <w:rFonts w:hint="eastAsia"/>
+        </w:rPr>
+        <w:t>正是受到了这一原</w:t>
+      </w:r>
+      <w:r>
+        <w:rPr>
+          <w:rFonts w:hint="eastAsia"/>
+        </w:rPr>
+        <w:lastRenderedPageBreak/>
+        <w:t>则的启发。</w:t>
+      </w:r>
+      <w:r>
+        <w:rPr>
+          <w:rFonts w:hint="eastAsia"/>
+        </w:rPr>
+        <w:t>二战后，世界各国曾有</w:t>
+      </w:r>
+      <w:r>
+        <w:rPr>
+          <w:rFonts w:hint="eastAsia"/>
+        </w:rPr>
+        <w:t>比今时今日</w:t>
+      </w:r>
+      <w:r>
+        <w:rPr>
+          <w:rFonts w:hint="eastAsia"/>
+        </w:rPr>
+        <w:t>WTO</w:t>
+      </w:r>
+      <w:r>
+        <w:rPr>
+          <w:rFonts w:hint="eastAsia"/>
+        </w:rPr>
+        <w:t>更具深度合作性的</w:t>
+      </w:r>
+      <w:r>
+        <w:rPr>
+          <w:rFonts w:hint="eastAsia"/>
+        </w:rPr>
+        <w:t>“国际贸易组织（</w:t>
+      </w:r>
+      <w:r>
+        <w:rPr>
+          <w:rFonts w:hint="eastAsia"/>
+        </w:rPr>
+        <w:t>International Trade Organisation</w:t>
+      </w:r>
+      <w:r>
+        <w:rPr>
+          <w:rFonts w:hint="eastAsia"/>
+        </w:rPr>
+        <w:t>）”的设想</w:t>
+      </w:r>
+      <w:r>
+        <w:rPr>
+          <w:rFonts w:hint="eastAsia"/>
+        </w:rPr>
+        <w:t>，但后来胎死腹中；其中一些国家退而求其次，选择建立关贸总协定。</w:t>
+      </w:r>
+    </w:p>
+    <w:p>
+      <w:pPr>
+        <w:pStyle w:val="aa"/>
+        <w:spacing w:before="78" w:after="78"/>
+        <w:ind w:firstLine="420"/>
+      </w:pPr>
+      <w:r>
+        <w:rPr>
+          <w:rFonts w:hint="eastAsia"/>
+        </w:rPr>
+        <w:t>严格地讲，</w:t>
+      </w:r>
+      <w:r>
+        <w:rPr>
+          <w:rFonts w:hint="eastAsia"/>
+        </w:rPr>
+        <w:t>GATT</w:t>
+      </w:r>
+      <w:r>
+        <w:rPr>
+          <w:rFonts w:hint="eastAsia"/>
+        </w:rPr>
+        <w:t>不是一个国际组织，而是一项政府间的条约。所以它没有成员国（</w:t>
+      </w:r>
+      <w:r>
+        <w:rPr>
+          <w:rFonts w:hint="eastAsia"/>
+        </w:rPr>
+        <w:t>m</w:t>
+      </w:r>
+      <w:r>
+        <w:rPr>
+          <w:rFonts w:hint="eastAsia"/>
+        </w:rPr>
+        <w:t>embers</w:t>
+      </w:r>
+      <w:r>
+        <w:rPr>
+          <w:rFonts w:hint="eastAsia"/>
+        </w:rPr>
+        <w:t>），只有缔约方（</w:t>
+      </w:r>
+      <w:r>
+        <w:rPr>
+          <w:rFonts w:hint="eastAsia"/>
+        </w:rPr>
+        <w:t>c</w:t>
+      </w:r>
+      <w:r>
+        <w:rPr>
+          <w:rFonts w:hint="eastAsia"/>
+        </w:rPr>
+        <w:t xml:space="preserve">ontracting </w:t>
+      </w:r>
+      <w:r>
+        <w:rPr>
+          <w:rFonts w:hint="eastAsia"/>
+        </w:rPr>
+        <w:t>p</w:t>
+      </w:r>
+      <w:r>
+        <w:rPr>
+          <w:rFonts w:hint="eastAsia"/>
+        </w:rPr>
+        <w:t>arties</w:t>
+      </w:r>
+      <w:r>
+        <w:rPr>
+          <w:rFonts w:hint="eastAsia"/>
+        </w:rPr>
+        <w:t>），并以大写的英文字母（</w:t>
+      </w:r>
+      <w:r>
+        <w:rPr>
+          <w:rFonts w:hint="eastAsia"/>
+        </w:rPr>
+        <w:t>CONTRACTING PARTIES</w:t>
+      </w:r>
+      <w:r>
+        <w:rPr>
+          <w:rFonts w:hint="eastAsia"/>
+        </w:rPr>
+        <w:t>）代表关贸总协定会议。</w:t>
+      </w:r>
+      <w:r>
+        <w:rPr>
+          <w:rFonts w:hint="eastAsia"/>
+        </w:rPr>
+        <w:t>GATT</w:t>
+      </w:r>
+      <w:r>
+        <w:rPr>
+          <w:rFonts w:hint="eastAsia"/>
+        </w:rPr>
+        <w:t>从来未得到缔约国国内立法机构的批准，也没有建立组织的条款，只维持了一个小规模的事务性机构秘书处。</w:t>
+      </w:r>
+    </w:p>
+    <w:p>
+      <w:pPr>
+        <w:pStyle w:val="aa"/>
+        <w:spacing w:before="78" w:after="78"/>
+        <w:ind w:firstLine="420"/>
+        <w:rPr>
+          <w:rFonts w:hint="eastAsia"/>
           <w:lang w:val="en-US"/>
         </w:rPr>
       </w:pPr>
@@ -9514,7 +10215,759 @@
           <w:rFonts w:hint="eastAsia"/>
           <w:lang w:val="en-US"/>
         </w:rPr>
-        <w:t>从国内政治和民主体制的角度来看，那些从自由贸易中获益的利益群体将对选举政治和国内领导人产生强大的制约作用。</w:t>
+        <w:t>GATT</w:t>
+      </w:r>
+      <w:r>
+        <w:rPr>
+          <w:rFonts w:hint="eastAsia"/>
+          <w:lang w:val="en-US"/>
+        </w:rPr>
+        <w:t>的作用</w:t>
+      </w:r>
+      <w:r>
+        <w:rPr>
+          <w:rFonts w:hint="eastAsia"/>
+          <w:lang w:val="en-US"/>
+        </w:rPr>
+        <w:t>是</w:t>
+      </w:r>
+      <w:r>
+        <w:rPr>
+          <w:rFonts w:hint="eastAsia"/>
+          <w:lang w:val="en-US"/>
+        </w:rPr>
+        <w:t>促进贸易壁垒的削减和保证缔约方市场准入条件更为均等（不以自由贸易为最终目标）。从</w:t>
+      </w:r>
+      <w:r>
+        <w:rPr>
+          <w:rFonts w:hint="eastAsia"/>
+          <w:lang w:val="en-US"/>
+        </w:rPr>
+        <w:t>GATT</w:t>
+      </w:r>
+      <w:r>
+        <w:rPr>
+          <w:rFonts w:hint="eastAsia"/>
+          <w:lang w:val="en-US"/>
+        </w:rPr>
+        <w:t>生效到世界贸易组织成立的</w:t>
+      </w:r>
+      <w:r>
+        <w:rPr>
+          <w:rFonts w:hint="eastAsia"/>
+          <w:lang w:val="en-US"/>
+        </w:rPr>
+        <w:t>47</w:t>
+      </w:r>
+      <w:r>
+        <w:rPr>
+          <w:rFonts w:hint="eastAsia"/>
+          <w:lang w:val="en-US"/>
+        </w:rPr>
+        <w:t>年中，先后有</w:t>
+      </w:r>
+      <w:r>
+        <w:rPr>
+          <w:rFonts w:hint="eastAsia"/>
+          <w:lang w:val="en-US"/>
+        </w:rPr>
+        <w:t>103</w:t>
+      </w:r>
+      <w:r>
+        <w:rPr>
+          <w:rFonts w:hint="eastAsia"/>
+          <w:lang w:val="en-US"/>
+        </w:rPr>
+        <w:t>个国家和地区加入了这一协定。世界贸易的</w:t>
+      </w:r>
+      <w:r>
+        <w:rPr>
+          <w:rFonts w:hint="eastAsia"/>
+          <w:lang w:val="en-US"/>
+        </w:rPr>
+        <w:t>90</w:t>
+      </w:r>
+      <w:r>
+        <w:rPr>
+          <w:rFonts w:hint="eastAsia"/>
+          <w:lang w:val="en-US"/>
+        </w:rPr>
+        <w:t>％是在关贸总协定的缔约方之间进行的。</w:t>
+      </w:r>
+    </w:p>
+    <w:p>
+      <w:pPr>
+        <w:pStyle w:val="ae"/>
+        <w:rPr>
+          <w:lang w:val="en-US"/>
+        </w:rPr>
+      </w:pPr>
+      <w:bookmarkStart w:id="29" w:name="_Toc212709861"/>
+      <w:r>
+        <w:rPr>
+          <w:rFonts w:hint="eastAsia"/>
+          <w:lang w:val="en-US"/>
+        </w:rPr>
+        <w:t>（二）关贸总协定的基本原则</w:t>
+      </w:r>
+      <w:bookmarkEnd w:id="29"/>
+    </w:p>
+    <w:p>
+      <w:pPr>
+        <w:pStyle w:val="aa"/>
+        <w:numPr>
+          <w:ilvl w:val="0"/>
+          <w:numId w:val="25"/>
+        </w:numPr>
+        <w:spacing w:before="78" w:after="78"/>
+        <w:rPr>
+          <w:rFonts w:hint="eastAsia"/>
+          <w:lang w:val="en-US"/>
+        </w:rPr>
+      </w:pPr>
+      <w:r>
+        <w:rPr>
+          <w:rFonts w:hint="eastAsia"/>
+          <w:b/>
+          <w:bCs/>
+          <w:lang w:val="en-US"/>
+        </w:rPr>
+        <w:t>非歧视待遇原则</w:t>
+      </w:r>
+      <w:r>
+        <w:rPr>
+          <w:rFonts w:hint="eastAsia"/>
+          <w:b/>
+          <w:bCs/>
+          <w:lang w:val="en-US"/>
+        </w:rPr>
+        <w:t>：</w:t>
+      </w:r>
+      <w:proofErr w:type="gramStart"/>
+      <w:r>
+        <w:rPr>
+          <w:rFonts w:hint="eastAsia"/>
+          <w:lang w:val="en-US"/>
+        </w:rPr>
+        <w:t>一</w:t>
+      </w:r>
+      <w:proofErr w:type="gramEnd"/>
+      <w:r>
+        <w:rPr>
+          <w:rFonts w:hint="eastAsia"/>
+          <w:lang w:val="en-US"/>
+        </w:rPr>
+        <w:t>缔约国在实施某种限制或禁止措施时，不得对其他缔约国实行歧视待遇。</w:t>
+      </w:r>
+    </w:p>
+    <w:p>
+      <w:pPr>
+        <w:pStyle w:val="aa"/>
+        <w:numPr>
+          <w:ilvl w:val="0"/>
+          <w:numId w:val="25"/>
+        </w:numPr>
+        <w:spacing w:before="78" w:after="78"/>
+        <w:rPr>
+          <w:rFonts w:hint="eastAsia"/>
+          <w:lang w:val="en-US"/>
+        </w:rPr>
+      </w:pPr>
+      <w:r>
+        <w:rPr>
+          <w:rFonts w:hint="eastAsia"/>
+          <w:b/>
+          <w:bCs/>
+          <w:lang w:val="en-US"/>
+        </w:rPr>
+        <w:t>最惠国待遇原则</w:t>
+      </w:r>
+      <w:r>
+        <w:rPr>
+          <w:rFonts w:hint="eastAsia"/>
+          <w:b/>
+          <w:bCs/>
+          <w:lang w:val="en-US"/>
+        </w:rPr>
+        <w:t>：</w:t>
+      </w:r>
+      <w:proofErr w:type="gramStart"/>
+      <w:r>
+        <w:rPr>
+          <w:rFonts w:hint="eastAsia"/>
+          <w:lang w:val="en-US"/>
+        </w:rPr>
+        <w:t>一</w:t>
+      </w:r>
+      <w:proofErr w:type="gramEnd"/>
+      <w:r>
+        <w:rPr>
+          <w:rFonts w:hint="eastAsia"/>
+          <w:lang w:val="en-US"/>
+        </w:rPr>
+        <w:t>缔约国在现在或将来给予任何第三国的优惠和豁免，也应给予所有其他缔约方。</w:t>
+      </w:r>
+    </w:p>
+    <w:p>
+      <w:pPr>
+        <w:pStyle w:val="aa"/>
+        <w:numPr>
+          <w:ilvl w:val="0"/>
+          <w:numId w:val="25"/>
+        </w:numPr>
+        <w:spacing w:before="78" w:after="78"/>
+        <w:rPr>
+          <w:rFonts w:hint="eastAsia"/>
+          <w:lang w:val="en-US"/>
+        </w:rPr>
+      </w:pPr>
+      <w:r>
+        <w:rPr>
+          <w:rFonts w:hint="eastAsia"/>
+          <w:b/>
+          <w:bCs/>
+          <w:lang w:val="en-US"/>
+        </w:rPr>
+        <w:t>国民待遇原则</w:t>
+      </w:r>
+      <w:r>
+        <w:rPr>
+          <w:rFonts w:hint="eastAsia"/>
+          <w:b/>
+          <w:bCs/>
+          <w:lang w:val="en-US"/>
+        </w:rPr>
+        <w:t>：</w:t>
+      </w:r>
+      <w:r>
+        <w:rPr>
+          <w:rFonts w:hint="eastAsia"/>
+          <w:lang w:val="en-US"/>
+        </w:rPr>
+        <w:t>缔约国之间相互保证给对方的公民、法人和商船在本国境内享受与本国公民、法人和商船同等待遇。</w:t>
+      </w:r>
+    </w:p>
+    <w:p>
+      <w:pPr>
+        <w:pStyle w:val="aa"/>
+        <w:numPr>
+          <w:ilvl w:val="0"/>
+          <w:numId w:val="25"/>
+        </w:numPr>
+        <w:spacing w:before="78" w:after="78"/>
+        <w:rPr>
+          <w:lang w:val="en-US"/>
+        </w:rPr>
+      </w:pPr>
+      <w:r>
+        <w:rPr>
+          <w:rFonts w:hint="eastAsia"/>
+          <w:b/>
+          <w:bCs/>
+          <w:lang w:val="en-US"/>
+        </w:rPr>
+        <w:t>互惠原则</w:t>
+      </w:r>
+      <w:r>
+        <w:rPr>
+          <w:rFonts w:hint="eastAsia"/>
+          <w:b/>
+          <w:bCs/>
+          <w:lang w:val="en-US"/>
+        </w:rPr>
+        <w:t>：</w:t>
+      </w:r>
+      <w:r>
+        <w:rPr>
+          <w:rFonts w:hint="eastAsia"/>
+          <w:lang w:val="en-US"/>
+        </w:rPr>
+        <w:t>缔约国相互之间给予贸易上的优惠待遇。</w:t>
+      </w:r>
+    </w:p>
+    <w:p>
+      <w:pPr>
+        <w:pStyle w:val="aa"/>
+        <w:numPr>
+          <w:ilvl w:val="0"/>
+          <w:numId w:val="25"/>
+        </w:numPr>
+        <w:spacing w:before="78" w:after="78"/>
+        <w:rPr>
+          <w:rFonts w:hint="eastAsia"/>
+          <w:lang w:val="en-US"/>
+        </w:rPr>
+      </w:pPr>
+      <w:r>
+        <w:rPr>
+          <w:rFonts w:hint="eastAsia"/>
+          <w:b/>
+          <w:bCs/>
+          <w:lang w:val="en-US"/>
+        </w:rPr>
+        <w:t>透明度原则</w:t>
+      </w:r>
+      <w:r>
+        <w:rPr>
+          <w:rFonts w:hint="eastAsia"/>
+          <w:b/>
+          <w:bCs/>
+          <w:lang w:val="en-US"/>
+        </w:rPr>
+        <w:t>：</w:t>
+      </w:r>
+      <w:r>
+        <w:rPr>
+          <w:rFonts w:hint="eastAsia"/>
+          <w:lang w:val="en-US"/>
+        </w:rPr>
+        <w:t>各缔约方应该及时公开有关经济贸易的数据、法规、条例以及决定等，以保证贸易的公开公正。</w:t>
+      </w:r>
+    </w:p>
+    <w:p>
+      <w:pPr>
+        <w:pStyle w:val="aa"/>
+        <w:numPr>
+          <w:ilvl w:val="0"/>
+          <w:numId w:val="25"/>
+        </w:numPr>
+        <w:spacing w:before="78" w:after="78"/>
+        <w:rPr>
+          <w:rFonts w:hint="eastAsia"/>
+          <w:b/>
+          <w:bCs/>
+          <w:lang w:val="en-US"/>
+        </w:rPr>
+      </w:pPr>
+      <w:r>
+        <w:rPr>
+          <w:rFonts w:hint="eastAsia"/>
+          <w:b/>
+          <w:bCs/>
+          <w:lang w:val="en-US"/>
+        </w:rPr>
+        <w:t>关税减让原则</w:t>
+      </w:r>
+      <w:r>
+        <w:rPr>
+          <w:rFonts w:hint="eastAsia"/>
+          <w:b/>
+          <w:bCs/>
+          <w:lang w:val="en-US"/>
+        </w:rPr>
+        <w:t>：</w:t>
+      </w:r>
+      <w:r>
+        <w:rPr>
+          <w:rFonts w:hint="eastAsia"/>
+          <w:lang w:val="en-US"/>
+        </w:rPr>
+        <w:t>各缔约方要以完全贸易自由化为目标，逐步降低关税。</w:t>
+      </w:r>
+    </w:p>
+    <w:p>
+      <w:pPr>
+        <w:pStyle w:val="aa"/>
+        <w:numPr>
+          <w:ilvl w:val="0"/>
+          <w:numId w:val="25"/>
+        </w:numPr>
+        <w:spacing w:before="78" w:after="78"/>
+        <w:rPr>
+          <w:rFonts w:hint="eastAsia"/>
+          <w:lang w:val="en-US"/>
+        </w:rPr>
+      </w:pPr>
+      <w:r>
+        <w:rPr>
+          <w:rFonts w:hint="eastAsia"/>
+          <w:b/>
+          <w:bCs/>
+          <w:lang w:val="en-US"/>
+        </w:rPr>
+        <w:t>取消数量限制原则</w:t>
+      </w:r>
+      <w:r>
+        <w:rPr>
+          <w:rFonts w:hint="eastAsia"/>
+          <w:b/>
+          <w:bCs/>
+          <w:lang w:val="en-US"/>
+        </w:rPr>
+        <w:t>：</w:t>
+      </w:r>
+      <w:r>
+        <w:rPr>
+          <w:rFonts w:hint="eastAsia"/>
+          <w:lang w:val="en-US"/>
+        </w:rPr>
+        <w:t>各缔约方要取消一切非关税壁垒，如进出口许可证、配额和外汇管制等。</w:t>
+      </w:r>
+    </w:p>
+    <w:p>
+      <w:pPr>
+        <w:pStyle w:val="ae"/>
+        <w:rPr>
+          <w:lang w:val="en-US"/>
+        </w:rPr>
+      </w:pPr>
+      <w:bookmarkStart w:id="30" w:name="_Toc212709862"/>
+      <w:r>
+        <w:rPr>
+          <w:rFonts w:hint="eastAsia"/>
+          <w:lang w:val="en-US"/>
+        </w:rPr>
+        <w:t>（三）关贸总协定的核心原则</w:t>
+      </w:r>
+      <w:bookmarkEnd w:id="30"/>
+    </w:p>
+    <w:p>
+      <w:pPr>
+        <w:pStyle w:val="aa"/>
+        <w:numPr>
+          <w:ilvl w:val="0"/>
+          <w:numId w:val="26"/>
+        </w:numPr>
+        <w:spacing w:before="78" w:after="78"/>
+        <w:rPr>
+          <w:rFonts w:hint="eastAsia"/>
+          <w:lang w:val="en-US"/>
+        </w:rPr>
+      </w:pPr>
+      <w:r>
+        <w:rPr>
+          <w:rFonts w:hint="eastAsia"/>
+          <w:b/>
+          <w:bCs/>
+          <w:lang w:val="en-US"/>
+        </w:rPr>
+        <w:t>“相互依存规范”</w:t>
+      </w:r>
+      <w:r>
+        <w:rPr>
+          <w:rFonts w:hint="eastAsia"/>
+          <w:b/>
+          <w:bCs/>
+          <w:lang w:val="en-US"/>
+        </w:rPr>
+        <w:t>：</w:t>
+      </w:r>
+      <w:r>
+        <w:rPr>
+          <w:rFonts w:hint="eastAsia"/>
+          <w:lang w:val="en-US"/>
+        </w:rPr>
+        <w:t>非歧视规范针对的是贸易壁垒，自由化规范意在降低贸易壁垒，多边主义规范侧重于集体决策模式，发展规范则给予欠发达国家以特殊待遇。</w:t>
+      </w:r>
+    </w:p>
+    <w:p>
+      <w:pPr>
+        <w:pStyle w:val="aa"/>
+        <w:numPr>
+          <w:ilvl w:val="0"/>
+          <w:numId w:val="26"/>
+        </w:numPr>
+        <w:spacing w:before="78" w:after="78"/>
+        <w:rPr>
+          <w:lang w:val="en-US"/>
+        </w:rPr>
+      </w:pPr>
+      <w:r>
+        <w:rPr>
+          <w:rFonts w:hint="eastAsia"/>
+          <w:b/>
+          <w:bCs/>
+          <w:lang w:val="en-US"/>
+        </w:rPr>
+        <w:t>“主权规范”：</w:t>
+      </w:r>
+      <w:r>
+        <w:rPr>
+          <w:rFonts w:hint="eastAsia"/>
+          <w:lang w:val="en-US"/>
+        </w:rPr>
+        <w:t>互惠规范试图在各种贸易妥协之间进行交换，保障规范则力图在经济困难时提供免责条款，大国利益规范则承认并鼓励拥有较大实力和关切的大国在利益交换和决策中扮演积极作用。</w:t>
+      </w:r>
+    </w:p>
+    <w:p>
+      <w:pPr>
+        <w:pStyle w:val="aa"/>
+        <w:spacing w:before="78" w:after="78"/>
+        <w:ind w:firstLine="420"/>
+        <w:rPr>
+          <w:lang w:val="en-US"/>
+        </w:rPr>
+      </w:pPr>
+      <w:r>
+        <w:rPr>
+          <w:rFonts w:hint="eastAsia"/>
+          <w:lang w:val="en-US"/>
+        </w:rPr>
+        <w:t>贸易政策可分为基于规则的和基于结果的。</w:t>
+      </w:r>
+      <w:r>
+        <w:rPr>
+          <w:rFonts w:hint="eastAsia"/>
+          <w:lang w:val="en-US"/>
+        </w:rPr>
+        <w:t>基于规则的贸易政策（</w:t>
+      </w:r>
+      <w:r>
+        <w:rPr>
+          <w:rFonts w:hint="eastAsia"/>
+          <w:lang w:val="en-US"/>
+        </w:rPr>
+        <w:t>rules-based trade policy</w:t>
+      </w:r>
+      <w:r>
+        <w:rPr>
+          <w:rFonts w:hint="eastAsia"/>
+          <w:lang w:val="en-US"/>
+        </w:rPr>
+        <w:t>）坚持普遍承认的国际性指导原则及有关贸易的行为准则，如</w:t>
+      </w:r>
+      <w:r>
+        <w:rPr>
+          <w:rFonts w:hint="eastAsia"/>
+          <w:lang w:val="en-US"/>
+        </w:rPr>
+        <w:t>GATT/WTO</w:t>
+      </w:r>
+      <w:r>
+        <w:rPr>
+          <w:rFonts w:hint="eastAsia"/>
+          <w:lang w:val="en-US"/>
+        </w:rPr>
+        <w:t>规定的政策。基于结果的贸易政策（</w:t>
+      </w:r>
+      <w:r>
+        <w:rPr>
+          <w:rFonts w:hint="eastAsia"/>
+          <w:lang w:val="en-US"/>
+        </w:rPr>
+        <w:t>results-based trade policy</w:t>
+      </w:r>
+      <w:r>
+        <w:rPr>
+          <w:rFonts w:hint="eastAsia"/>
+          <w:lang w:val="en-US"/>
+        </w:rPr>
+        <w:t>）强调政策应寻求通过积极的、单边的行动或威胁，来实现详细计划的具体目标。</w:t>
+      </w:r>
+    </w:p>
+    <w:p>
+      <w:pPr>
+        <w:pStyle w:val="aa"/>
+        <w:spacing w:before="78" w:after="78"/>
+        <w:ind w:firstLine="420"/>
+        <w:rPr>
+          <w:rFonts w:hint="eastAsia"/>
+          <w:lang w:val="en-US"/>
+        </w:rPr>
+      </w:pPr>
+      <w:r>
+        <w:rPr>
+          <w:rFonts w:hint="eastAsia"/>
+          <w:lang w:val="en-US"/>
+        </w:rPr>
+        <w:t>“深嵌的自由主义”（</w:t>
+      </w:r>
+      <w:r>
+        <w:rPr>
+          <w:rFonts w:hint="eastAsia"/>
+          <w:lang w:val="en-US"/>
+        </w:rPr>
+        <w:t>embedded liberalism</w:t>
+      </w:r>
+      <w:r>
+        <w:rPr>
+          <w:rFonts w:hint="eastAsia"/>
+          <w:lang w:val="en-US"/>
+        </w:rPr>
+        <w:t>）</w:t>
+      </w:r>
+      <w:r>
+        <w:rPr>
+          <w:rFonts w:hint="eastAsia"/>
+          <w:lang w:val="en-US"/>
+        </w:rPr>
+        <w:t>提示我们，</w:t>
+      </w:r>
+      <w:r>
+        <w:rPr>
+          <w:rFonts w:hint="eastAsia"/>
+          <w:lang w:val="en-US"/>
+        </w:rPr>
+        <w:t>“机制身份”（</w:t>
+      </w:r>
+      <w:r>
+        <w:rPr>
+          <w:rFonts w:hint="eastAsia"/>
+          <w:lang w:val="en-US"/>
+        </w:rPr>
+        <w:t>institutional standing</w:t>
+      </w:r>
+      <w:r>
+        <w:rPr>
+          <w:rFonts w:hint="eastAsia"/>
+          <w:lang w:val="en-US"/>
+        </w:rPr>
+        <w:t>）的概念比“成员方地位”（</w:t>
+      </w:r>
+      <w:r>
+        <w:rPr>
+          <w:rFonts w:hint="eastAsia"/>
+          <w:lang w:val="en-US"/>
+        </w:rPr>
+        <w:t>membership</w:t>
+      </w:r>
+      <w:r>
+        <w:rPr>
+          <w:rFonts w:hint="eastAsia"/>
+          <w:lang w:val="en-US"/>
+        </w:rPr>
+        <w:t>）更为重要。许多国家尽管在关税总协定或世界贸易组织中并不拥有正式的成员方身份，但却享受类似的权利，尽到类似的义务，因此不能被视为是“局外人”（</w:t>
+      </w:r>
+      <w:r>
+        <w:rPr>
+          <w:rFonts w:hint="eastAsia"/>
+          <w:lang w:val="en-US"/>
+        </w:rPr>
+        <w:t>outsider</w:t>
+      </w:r>
+      <w:r>
+        <w:rPr>
+          <w:rFonts w:hint="eastAsia"/>
+          <w:lang w:val="en-US"/>
+        </w:rPr>
+        <w:t>）。</w:t>
+      </w:r>
+    </w:p>
+    <w:p>
+      <w:pPr>
+        <w:pStyle w:val="aa"/>
+        <w:spacing w:before="78" w:after="78"/>
+        <w:rPr>
+          <w:lang w:val="en-US"/>
+        </w:rPr>
+      </w:pPr>
+    </w:p>
+    <w:p>
+      <w:pPr>
+        <w:pStyle w:val="ac"/>
+        <w:rPr>
+          <w:lang w:val="en-US"/>
+        </w:rPr>
+      </w:pPr>
+      <w:bookmarkStart w:id="31" w:name="_Toc212709863"/>
+      <w:r>
+        <w:rPr>
+          <w:rFonts w:hint="eastAsia"/>
+          <w:lang w:val="en-US"/>
+        </w:rPr>
+        <w:lastRenderedPageBreak/>
+        <w:t>二、</w:t>
+      </w:r>
+      <w:r>
+        <w:rPr>
+          <w:rFonts w:hint="eastAsia"/>
+          <w:lang w:val="en-US"/>
+        </w:rPr>
+        <w:t>关税与贸易总协定下的国际贸易</w:t>
+      </w:r>
+      <w:bookmarkEnd w:id="31"/>
+    </w:p>
+    <w:p>
+      <w:pPr>
+        <w:pStyle w:val="aa"/>
+        <w:spacing w:before="78" w:after="78"/>
+        <w:rPr>
+          <w:rFonts w:hint="eastAsia"/>
+          <w:lang w:val="en-US"/>
+        </w:rPr>
+      </w:pPr>
+      <w:r>
+        <w:rPr>
+          <w:lang w:val="en-US"/>
+        </w:rPr>
+        <w:tab/>
+      </w:r>
+      <w:r>
+        <w:rPr>
+          <w:rFonts w:hint="eastAsia"/>
+          <w:lang w:val="en-US"/>
+        </w:rPr>
+        <w:t>GATT</w:t>
+      </w:r>
+      <w:r>
+        <w:rPr>
+          <w:rFonts w:hint="eastAsia"/>
+          <w:lang w:val="en-US"/>
+        </w:rPr>
+        <w:t>最重要的功能就是多边贸易谈判。在</w:t>
+      </w:r>
+      <w:r>
+        <w:rPr>
+          <w:rFonts w:hint="eastAsia"/>
+          <w:lang w:val="en-US"/>
+        </w:rPr>
+        <w:t>GATT</w:t>
+      </w:r>
+      <w:r>
+        <w:rPr>
+          <w:rFonts w:hint="eastAsia"/>
+          <w:lang w:val="en-US"/>
+        </w:rPr>
+        <w:t>于</w:t>
+      </w:r>
+      <w:r>
+        <w:rPr>
+          <w:rFonts w:hint="eastAsia"/>
+          <w:lang w:val="en-US"/>
+        </w:rPr>
+        <w:t>1947</w:t>
+      </w:r>
+      <w:r>
+        <w:rPr>
+          <w:rFonts w:hint="eastAsia"/>
+          <w:lang w:val="en-US"/>
+        </w:rPr>
+        <w:t>年至</w:t>
+      </w:r>
+      <w:r>
+        <w:rPr>
+          <w:rFonts w:hint="eastAsia"/>
+          <w:lang w:val="en-US"/>
+        </w:rPr>
+        <w:t>1994</w:t>
+      </w:r>
+      <w:r>
+        <w:rPr>
+          <w:rFonts w:hint="eastAsia"/>
+          <w:lang w:val="en-US"/>
+        </w:rPr>
+        <w:t>年的八轮谈判中，参与的国家越来越多，主题也逐渐从关税谈判延伸到非关税贸易壁垒和农产品贸易</w:t>
+      </w:r>
+      <w:r>
+        <w:rPr>
+          <w:rFonts w:hint="eastAsia"/>
+          <w:lang w:val="en-US"/>
+        </w:rPr>
+        <w:t>，新议题、棘手议题在后期集中出现；每一轮谈判的时间也越来越长</w:t>
+      </w:r>
+      <w:r>
+        <w:rPr>
+          <w:rFonts w:hint="eastAsia"/>
+          <w:lang w:val="en-US"/>
+        </w:rPr>
+        <w:t>。</w:t>
+      </w:r>
+      <w:r>
+        <w:rPr>
+          <w:rFonts w:hint="eastAsia"/>
+          <w:lang w:val="en-US"/>
+        </w:rPr>
+        <w:t>简单来说，这些谈判使得关税总体降低，非关税贸易壁垒也逐步削减，促进了国际贸易。</w:t>
       </w:r>
     </w:p>
     <w:p>
@@ -10070,6 +11523,205 @@
     </w:lvl>
   </w:abstractNum>
   <w:abstractNum w:abstractNumId="3" w15:restartNumberingAfterBreak="0">
+    <w:nsid w:val="0BF14678"/>
+    <w:multiLevelType w:val="hybridMultilevel"/>
+    <w:tmpl w:val="6FE8807E"/>
+    <w:lvl w:ilvl="0" w:tplc="04090001">
+      <w:start w:val="1"/>
+      <w:numFmt w:val="bullet"/>
+      <w:lvlText w:val=""/>
+      <w:lvlJc w:val="left"/>
+      <w:pPr>
+        <w:ind w:left="440" w:hanging="440"/>
+      </w:pPr>
+      <w:rPr>
+        <w:rFonts w:ascii="Wingdings" w:hAnsi="Wingdings" w:hint="default"/>
+      </w:rPr>
+    </w:lvl>
+    <w:lvl w:ilvl="1" w:tplc="04090003" w:tentative="1">
+      <w:start w:val="1"/>
+      <w:numFmt w:val="bullet"/>
+      <w:lvlText w:val=""/>
+      <w:lvlJc w:val="left"/>
+      <w:pPr>
+        <w:ind w:left="880" w:hanging="440"/>
+      </w:pPr>
+      <w:rPr>
+        <w:rFonts w:ascii="Wingdings" w:hAnsi="Wingdings" w:hint="default"/>
+      </w:rPr>
+    </w:lvl>
+    <w:lvl w:ilvl="2" w:tplc="04090005" w:tentative="1">
+      <w:start w:val="1"/>
+      <w:numFmt w:val="bullet"/>
+      <w:lvlText w:val=""/>
+      <w:lvlJc w:val="left"/>
+      <w:pPr>
+        <w:ind w:left="1320" w:hanging="440"/>
+      </w:pPr>
+      <w:rPr>
+        <w:rFonts w:ascii="Wingdings" w:hAnsi="Wingdings" w:hint="default"/>
+      </w:rPr>
+    </w:lvl>
+    <w:lvl w:ilvl="3" w:tplc="04090001" w:tentative="1">
+      <w:start w:val="1"/>
+      <w:numFmt w:val="bullet"/>
+      <w:lvlText w:val=""/>
+      <w:lvlJc w:val="left"/>
+      <w:pPr>
+        <w:ind w:left="1760" w:hanging="440"/>
+      </w:pPr>
+      <w:rPr>
+        <w:rFonts w:ascii="Wingdings" w:hAnsi="Wingdings" w:hint="default"/>
+      </w:rPr>
+    </w:lvl>
+    <w:lvl w:ilvl="4" w:tplc="04090003" w:tentative="1">
+      <w:start w:val="1"/>
+      <w:numFmt w:val="bullet"/>
+      <w:lvlText w:val=""/>
+      <w:lvlJc w:val="left"/>
+      <w:pPr>
+        <w:ind w:left="2200" w:hanging="440"/>
+      </w:pPr>
+      <w:rPr>
+        <w:rFonts w:ascii="Wingdings" w:hAnsi="Wingdings" w:hint="default"/>
+      </w:rPr>
+    </w:lvl>
+    <w:lvl w:ilvl="5" w:tplc="04090005" w:tentative="1">
+      <w:start w:val="1"/>
+      <w:numFmt w:val="bullet"/>
+      <w:lvlText w:val=""/>
+      <w:lvlJc w:val="left"/>
+      <w:pPr>
+        <w:ind w:left="2640" w:hanging="440"/>
+      </w:pPr>
+      <w:rPr>
+        <w:rFonts w:ascii="Wingdings" w:hAnsi="Wingdings" w:hint="default"/>
+      </w:rPr>
+    </w:lvl>
+    <w:lvl w:ilvl="6" w:tplc="04090001" w:tentative="1">
+      <w:start w:val="1"/>
+      <w:numFmt w:val="bullet"/>
+      <w:lvlText w:val=""/>
+      <w:lvlJc w:val="left"/>
+      <w:pPr>
+        <w:ind w:left="3080" w:hanging="440"/>
+      </w:pPr>
+      <w:rPr>
+        <w:rFonts w:ascii="Wingdings" w:hAnsi="Wingdings" w:hint="default"/>
+      </w:rPr>
+    </w:lvl>
+    <w:lvl w:ilvl="7" w:tplc="04090003" w:tentative="1">
+      <w:start w:val="1"/>
+      <w:numFmt w:val="bullet"/>
+      <w:lvlText w:val=""/>
+      <w:lvlJc w:val="left"/>
+      <w:pPr>
+        <w:ind w:left="3520" w:hanging="440"/>
+      </w:pPr>
+      <w:rPr>
+        <w:rFonts w:ascii="Wingdings" w:hAnsi="Wingdings" w:hint="default"/>
+      </w:rPr>
+    </w:lvl>
+    <w:lvl w:ilvl="8" w:tplc="04090005" w:tentative="1">
+      <w:start w:val="1"/>
+      <w:numFmt w:val="bullet"/>
+      <w:lvlText w:val=""/>
+      <w:lvlJc w:val="left"/>
+      <w:pPr>
+        <w:ind w:left="3960" w:hanging="440"/>
+      </w:pPr>
+      <w:rPr>
+        <w:rFonts w:ascii="Wingdings" w:hAnsi="Wingdings" w:hint="default"/>
+      </w:rPr>
+    </w:lvl>
+  </w:abstractNum>
+  <w:abstractNum w:abstractNumId="4" w15:restartNumberingAfterBreak="0">
+    <w:nsid w:val="11D253C9"/>
+    <w:multiLevelType w:val="hybridMultilevel"/>
+    <w:tmpl w:val="2C1CB89A"/>
+    <w:lvl w:ilvl="0" w:tplc="0409000F">
+      <w:start w:val="1"/>
+      <w:numFmt w:val="decimal"/>
+      <w:lvlText w:val="%1."/>
+      <w:lvlJc w:val="left"/>
+      <w:pPr>
+        <w:ind w:left="440" w:hanging="440"/>
+      </w:pPr>
+    </w:lvl>
+    <w:lvl w:ilvl="1" w:tplc="04090019" w:tentative="1">
+      <w:start w:val="1"/>
+      <w:numFmt w:val="lowerLetter"/>
+      <w:lvlText w:val="%2)"/>
+      <w:lvlJc w:val="left"/>
+      <w:pPr>
+        <w:ind w:left="880" w:hanging="440"/>
+      </w:pPr>
+    </w:lvl>
+    <w:lvl w:ilvl="2" w:tplc="0409001B" w:tentative="1">
+      <w:start w:val="1"/>
+      <w:numFmt w:val="lowerRoman"/>
+      <w:lvlText w:val="%3."/>
+      <w:lvlJc w:val="right"/>
+      <w:pPr>
+        <w:ind w:left="1320" w:hanging="440"/>
+      </w:pPr>
+    </w:lvl>
+    <w:lvl w:ilvl="3" w:tplc="0409000F" w:tentative="1">
+      <w:start w:val="1"/>
+      <w:numFmt w:val="decimal"/>
+      <w:lvlText w:val="%4."/>
+      <w:lvlJc w:val="left"/>
+      <w:pPr>
+        <w:ind w:left="1760" w:hanging="440"/>
+      </w:pPr>
+    </w:lvl>
+    <w:lvl w:ilvl="4" w:tplc="04090019" w:tentative="1">
+      <w:start w:val="1"/>
+      <w:numFmt w:val="lowerLetter"/>
+      <w:lvlText w:val="%5)"/>
+      <w:lvlJc w:val="left"/>
+      <w:pPr>
+        <w:ind w:left="2200" w:hanging="440"/>
+      </w:pPr>
+    </w:lvl>
+    <w:lvl w:ilvl="5" w:tplc="0409001B" w:tentative="1">
+      <w:start w:val="1"/>
+      <w:numFmt w:val="lowerRoman"/>
+      <w:lvlText w:val="%6."/>
+      <w:lvlJc w:val="right"/>
+      <w:pPr>
+        <w:ind w:left="2640" w:hanging="440"/>
+      </w:pPr>
+    </w:lvl>
+    <w:lvl w:ilvl="6" w:tplc="0409000F" w:tentative="1">
+      <w:start w:val="1"/>
+      <w:numFmt w:val="decimal"/>
+      <w:lvlText w:val="%7."/>
+      <w:lvlJc w:val="left"/>
+      <w:pPr>
+        <w:ind w:left="3080" w:hanging="440"/>
+      </w:pPr>
+    </w:lvl>
+    <w:lvl w:ilvl="7" w:tplc="04090019" w:tentative="1">
+      <w:start w:val="1"/>
+      <w:numFmt w:val="lowerLetter"/>
+      <w:lvlText w:val="%8)"/>
+      <w:lvlJc w:val="left"/>
+      <w:pPr>
+        <w:ind w:left="3520" w:hanging="440"/>
+      </w:pPr>
+    </w:lvl>
+    <w:lvl w:ilvl="8" w:tplc="0409001B" w:tentative="1">
+      <w:start w:val="1"/>
+      <w:numFmt w:val="lowerRoman"/>
+      <w:lvlText w:val="%9."/>
+      <w:lvlJc w:val="right"/>
+      <w:pPr>
+        <w:ind w:left="3960" w:hanging="440"/>
+      </w:pPr>
+    </w:lvl>
+  </w:abstractNum>
+  <w:abstractNum w:abstractNumId="5" w15:restartNumberingAfterBreak="0">
     <w:nsid w:val="24337842"/>
     <w:multiLevelType w:val="hybridMultilevel"/>
     <w:tmpl w:val="AB9C246C"/>
@@ -10155,7 +11807,7 @@
       </w:pPr>
     </w:lvl>
   </w:abstractNum>
-  <w:abstractNum w:abstractNumId="4" w15:restartNumberingAfterBreak="0">
+  <w:abstractNum w:abstractNumId="6" w15:restartNumberingAfterBreak="0">
     <w:nsid w:val="258F1CB2"/>
     <w:multiLevelType w:val="hybridMultilevel"/>
     <w:tmpl w:val="FE60698A"/>
@@ -10241,7 +11893,7 @@
       </w:pPr>
     </w:lvl>
   </w:abstractNum>
-  <w:abstractNum w:abstractNumId="5" w15:restartNumberingAfterBreak="0">
+  <w:abstractNum w:abstractNumId="7" w15:restartNumberingAfterBreak="0">
     <w:nsid w:val="26456140"/>
     <w:multiLevelType w:val="hybridMultilevel"/>
     <w:tmpl w:val="D5465CD4"/>
@@ -10330,7 +11982,7 @@
       </w:pPr>
     </w:lvl>
   </w:abstractNum>
-  <w:abstractNum w:abstractNumId="6" w15:restartNumberingAfterBreak="0">
+  <w:abstractNum w:abstractNumId="8" w15:restartNumberingAfterBreak="0">
     <w:nsid w:val="2D76526B"/>
     <w:multiLevelType w:val="hybridMultilevel"/>
     <w:tmpl w:val="1082CA34"/>
@@ -10443,7 +12095,7 @@
       </w:rPr>
     </w:lvl>
   </w:abstractNum>
-  <w:abstractNum w:abstractNumId="7" w15:restartNumberingAfterBreak="0">
+  <w:abstractNum w:abstractNumId="9" w15:restartNumberingAfterBreak="0">
     <w:nsid w:val="30E87A20"/>
     <w:multiLevelType w:val="hybridMultilevel"/>
     <w:tmpl w:val="06EE3C28"/>
@@ -10529,7 +12181,7 @@
       </w:pPr>
     </w:lvl>
   </w:abstractNum>
-  <w:abstractNum w:abstractNumId="8" w15:restartNumberingAfterBreak="0">
+  <w:abstractNum w:abstractNumId="10" w15:restartNumberingAfterBreak="0">
     <w:nsid w:val="34402B7F"/>
     <w:multiLevelType w:val="hybridMultilevel"/>
     <w:tmpl w:val="96F83390"/>
@@ -10618,7 +12270,7 @@
       </w:pPr>
     </w:lvl>
   </w:abstractNum>
-  <w:abstractNum w:abstractNumId="9" w15:restartNumberingAfterBreak="0">
+  <w:abstractNum w:abstractNumId="11" w15:restartNumberingAfterBreak="0">
     <w:nsid w:val="37920971"/>
     <w:multiLevelType w:val="hybridMultilevel"/>
     <w:tmpl w:val="B71A05EA"/>
@@ -10731,7 +12383,7 @@
       </w:rPr>
     </w:lvl>
   </w:abstractNum>
-  <w:abstractNum w:abstractNumId="10" w15:restartNumberingAfterBreak="0">
+  <w:abstractNum w:abstractNumId="12" w15:restartNumberingAfterBreak="0">
     <w:nsid w:val="3F4D28D5"/>
     <w:multiLevelType w:val="hybridMultilevel"/>
     <w:tmpl w:val="550C2D6E"/>
@@ -10844,7 +12496,7 @@
       </w:rPr>
     </w:lvl>
   </w:abstractNum>
-  <w:abstractNum w:abstractNumId="11" w15:restartNumberingAfterBreak="0">
+  <w:abstractNum w:abstractNumId="13" w15:restartNumberingAfterBreak="0">
     <w:nsid w:val="405D00FF"/>
     <w:multiLevelType w:val="hybridMultilevel"/>
     <w:tmpl w:val="E5464100"/>
@@ -10930,7 +12582,7 @@
       </w:pPr>
     </w:lvl>
   </w:abstractNum>
-  <w:abstractNum w:abstractNumId="12" w15:restartNumberingAfterBreak="0">
+  <w:abstractNum w:abstractNumId="14" w15:restartNumberingAfterBreak="0">
     <w:nsid w:val="46696CA7"/>
     <w:multiLevelType w:val="hybridMultilevel"/>
     <w:tmpl w:val="07F0C0F8"/>
@@ -11016,7 +12668,7 @@
       </w:pPr>
     </w:lvl>
   </w:abstractNum>
-  <w:abstractNum w:abstractNumId="13" w15:restartNumberingAfterBreak="0">
+  <w:abstractNum w:abstractNumId="15" w15:restartNumberingAfterBreak="0">
     <w:nsid w:val="49E3594B"/>
     <w:multiLevelType w:val="hybridMultilevel"/>
     <w:tmpl w:val="A6E6764A"/>
@@ -11102,7 +12754,7 @@
       </w:pPr>
     </w:lvl>
   </w:abstractNum>
-  <w:abstractNum w:abstractNumId="14" w15:restartNumberingAfterBreak="0">
+  <w:abstractNum w:abstractNumId="16" w15:restartNumberingAfterBreak="0">
     <w:nsid w:val="59000E79"/>
     <w:multiLevelType w:val="hybridMultilevel"/>
     <w:tmpl w:val="B1602D60"/>
@@ -11188,7 +12840,7 @@
       </w:pPr>
     </w:lvl>
   </w:abstractNum>
-  <w:abstractNum w:abstractNumId="15" w15:restartNumberingAfterBreak="0">
+  <w:abstractNum w:abstractNumId="17" w15:restartNumberingAfterBreak="0">
     <w:nsid w:val="5CB004B9"/>
     <w:multiLevelType w:val="hybridMultilevel"/>
     <w:tmpl w:val="9BFA61D8"/>
@@ -11274,7 +12926,7 @@
       </w:pPr>
     </w:lvl>
   </w:abstractNum>
-  <w:abstractNum w:abstractNumId="16" w15:restartNumberingAfterBreak="0">
+  <w:abstractNum w:abstractNumId="18" w15:restartNumberingAfterBreak="0">
     <w:nsid w:val="5D693CAE"/>
     <w:multiLevelType w:val="hybridMultilevel"/>
     <w:tmpl w:val="3D7AF532"/>
@@ -11387,7 +13039,7 @@
       </w:rPr>
     </w:lvl>
   </w:abstractNum>
-  <w:abstractNum w:abstractNumId="17" w15:restartNumberingAfterBreak="0">
+  <w:abstractNum w:abstractNumId="19" w15:restartNumberingAfterBreak="0">
     <w:nsid w:val="5DF42F50"/>
     <w:multiLevelType w:val="hybridMultilevel"/>
     <w:tmpl w:val="BB8C8EF4"/>
@@ -11500,7 +13152,97 @@
       </w:rPr>
     </w:lvl>
   </w:abstractNum>
-  <w:abstractNum w:abstractNumId="18" w15:restartNumberingAfterBreak="0">
+  <w:abstractNum w:abstractNumId="20" w15:restartNumberingAfterBreak="0">
+    <w:nsid w:val="635045B2"/>
+    <w:multiLevelType w:val="hybridMultilevel"/>
+    <w:tmpl w:val="E0E201AE"/>
+    <w:lvl w:ilvl="0" w:tplc="DB96AABA">
+      <w:start w:val="1"/>
+      <w:numFmt w:val="decimal"/>
+      <w:lvlText w:val="%1."/>
+      <w:lvlJc w:val="left"/>
+      <w:pPr>
+        <w:ind w:left="440" w:hanging="440"/>
+      </w:pPr>
+      <w:rPr>
+        <w:b w:val="0"/>
+        <w:bCs w:val="0"/>
+      </w:rPr>
+    </w:lvl>
+    <w:lvl w:ilvl="1" w:tplc="04090019" w:tentative="1">
+      <w:start w:val="1"/>
+      <w:numFmt w:val="lowerLetter"/>
+      <w:lvlText w:val="%2)"/>
+      <w:lvlJc w:val="left"/>
+      <w:pPr>
+        <w:ind w:left="880" w:hanging="440"/>
+      </w:pPr>
+    </w:lvl>
+    <w:lvl w:ilvl="2" w:tplc="0409001B" w:tentative="1">
+      <w:start w:val="1"/>
+      <w:numFmt w:val="lowerRoman"/>
+      <w:lvlText w:val="%3."/>
+      <w:lvlJc w:val="right"/>
+      <w:pPr>
+        <w:ind w:left="1320" w:hanging="440"/>
+      </w:pPr>
+    </w:lvl>
+    <w:lvl w:ilvl="3" w:tplc="0409000F" w:tentative="1">
+      <w:start w:val="1"/>
+      <w:numFmt w:val="decimal"/>
+      <w:lvlText w:val="%4."/>
+      <w:lvlJc w:val="left"/>
+      <w:pPr>
+        <w:ind w:left="1760" w:hanging="440"/>
+      </w:pPr>
+    </w:lvl>
+    <w:lvl w:ilvl="4" w:tplc="04090019" w:tentative="1">
+      <w:start w:val="1"/>
+      <w:numFmt w:val="lowerLetter"/>
+      <w:lvlText w:val="%5)"/>
+      <w:lvlJc w:val="left"/>
+      <w:pPr>
+        <w:ind w:left="2200" w:hanging="440"/>
+      </w:pPr>
+    </w:lvl>
+    <w:lvl w:ilvl="5" w:tplc="0409001B" w:tentative="1">
+      <w:start w:val="1"/>
+      <w:numFmt w:val="lowerRoman"/>
+      <w:lvlText w:val="%6."/>
+      <w:lvlJc w:val="right"/>
+      <w:pPr>
+        <w:ind w:left="2640" w:hanging="440"/>
+      </w:pPr>
+    </w:lvl>
+    <w:lvl w:ilvl="6" w:tplc="0409000F" w:tentative="1">
+      <w:start w:val="1"/>
+      <w:numFmt w:val="decimal"/>
+      <w:lvlText w:val="%7."/>
+      <w:lvlJc w:val="left"/>
+      <w:pPr>
+        <w:ind w:left="3080" w:hanging="440"/>
+      </w:pPr>
+    </w:lvl>
+    <w:lvl w:ilvl="7" w:tplc="04090019" w:tentative="1">
+      <w:start w:val="1"/>
+      <w:numFmt w:val="lowerLetter"/>
+      <w:lvlText w:val="%8)"/>
+      <w:lvlJc w:val="left"/>
+      <w:pPr>
+        <w:ind w:left="3520" w:hanging="440"/>
+      </w:pPr>
+    </w:lvl>
+    <w:lvl w:ilvl="8" w:tplc="0409001B" w:tentative="1">
+      <w:start w:val="1"/>
+      <w:numFmt w:val="lowerRoman"/>
+      <w:lvlText w:val="%9."/>
+      <w:lvlJc w:val="right"/>
+      <w:pPr>
+        <w:ind w:left="3960" w:hanging="440"/>
+      </w:pPr>
+    </w:lvl>
+  </w:abstractNum>
+  <w:abstractNum w:abstractNumId="21" w15:restartNumberingAfterBreak="0">
     <w:nsid w:val="65F06541"/>
     <w:multiLevelType w:val="hybridMultilevel"/>
     <w:tmpl w:val="79E6FFB8"/>
@@ -11613,7 +13355,7 @@
       </w:rPr>
     </w:lvl>
   </w:abstractNum>
-  <w:abstractNum w:abstractNumId="19" w15:restartNumberingAfterBreak="0">
+  <w:abstractNum w:abstractNumId="22" w15:restartNumberingAfterBreak="0">
     <w:nsid w:val="6DCF75B9"/>
     <w:multiLevelType w:val="hybridMultilevel"/>
     <w:tmpl w:val="F154BA60"/>
@@ -11726,7 +13468,7 @@
       </w:rPr>
     </w:lvl>
   </w:abstractNum>
-  <w:abstractNum w:abstractNumId="20" w15:restartNumberingAfterBreak="0">
+  <w:abstractNum w:abstractNumId="23" w15:restartNumberingAfterBreak="0">
     <w:nsid w:val="6FC77BB2"/>
     <w:multiLevelType w:val="hybridMultilevel"/>
     <w:tmpl w:val="40FC8358"/>
@@ -11839,7 +13581,7 @@
       </w:rPr>
     </w:lvl>
   </w:abstractNum>
-  <w:abstractNum w:abstractNumId="21" w15:restartNumberingAfterBreak="0">
+  <w:abstractNum w:abstractNumId="24" w15:restartNumberingAfterBreak="0">
     <w:nsid w:val="7A794385"/>
     <w:multiLevelType w:val="hybridMultilevel"/>
     <w:tmpl w:val="F74CCDF6"/>
@@ -11952,7 +13694,7 @@
       </w:rPr>
     </w:lvl>
   </w:abstractNum>
-  <w:abstractNum w:abstractNumId="22" w15:restartNumberingAfterBreak="0">
+  <w:abstractNum w:abstractNumId="25" w15:restartNumberingAfterBreak="0">
     <w:nsid w:val="7C9079AD"/>
     <w:multiLevelType w:val="hybridMultilevel"/>
     <w:tmpl w:val="46AE0858"/>
@@ -12039,73 +13781,82 @@
     </w:lvl>
   </w:abstractNum>
   <w:num w:numId="1" w16cid:durableId="1088893493">
-    <w:abstractNumId w:val="5"/>
+    <w:abstractNumId w:val="7"/>
   </w:num>
   <w:num w:numId="2" w16cid:durableId="1116293221">
     <w:abstractNumId w:val="0"/>
   </w:num>
   <w:num w:numId="3" w16cid:durableId="2043549288">
-    <w:abstractNumId w:val="13"/>
+    <w:abstractNumId w:val="15"/>
   </w:num>
   <w:num w:numId="4" w16cid:durableId="769395958">
-    <w:abstractNumId w:val="17"/>
+    <w:abstractNumId w:val="19"/>
   </w:num>
   <w:num w:numId="5" w16cid:durableId="1183124895">
+    <w:abstractNumId w:val="8"/>
+  </w:num>
+  <w:num w:numId="6" w16cid:durableId="2034840406">
+    <w:abstractNumId w:val="9"/>
+  </w:num>
+  <w:num w:numId="7" w16cid:durableId="74206500">
+    <w:abstractNumId w:val="10"/>
+  </w:num>
+  <w:num w:numId="8" w16cid:durableId="1587105209">
+    <w:abstractNumId w:val="22"/>
+  </w:num>
+  <w:num w:numId="9" w16cid:durableId="1066494603">
     <w:abstractNumId w:val="6"/>
   </w:num>
-  <w:num w:numId="6" w16cid:durableId="2034840406">
-    <w:abstractNumId w:val="7"/>
-  </w:num>
-  <w:num w:numId="7" w16cid:durableId="74206500">
-    <w:abstractNumId w:val="8"/>
-  </w:num>
-  <w:num w:numId="8" w16cid:durableId="1587105209">
-    <w:abstractNumId w:val="19"/>
-  </w:num>
-  <w:num w:numId="9" w16cid:durableId="1066494603">
-    <w:abstractNumId w:val="4"/>
-  </w:num>
   <w:num w:numId="10" w16cid:durableId="171845019">
-    <w:abstractNumId w:val="20"/>
+    <w:abstractNumId w:val="23"/>
   </w:num>
   <w:num w:numId="11" w16cid:durableId="172693571">
     <w:abstractNumId w:val="2"/>
   </w:num>
   <w:num w:numId="12" w16cid:durableId="1180925845">
-    <w:abstractNumId w:val="11"/>
+    <w:abstractNumId w:val="13"/>
   </w:num>
   <w:num w:numId="13" w16cid:durableId="1306735911">
     <w:abstractNumId w:val="1"/>
   </w:num>
   <w:num w:numId="14" w16cid:durableId="85661606">
+    <w:abstractNumId w:val="21"/>
+  </w:num>
+  <w:num w:numId="15" w16cid:durableId="2031643780">
+    <w:abstractNumId w:val="14"/>
+  </w:num>
+  <w:num w:numId="16" w16cid:durableId="681320862">
     <w:abstractNumId w:val="18"/>
   </w:num>
-  <w:num w:numId="15" w16cid:durableId="2031643780">
+  <w:num w:numId="17" w16cid:durableId="1647973741">
+    <w:abstractNumId w:val="11"/>
+  </w:num>
+  <w:num w:numId="18" w16cid:durableId="1955625512">
+    <w:abstractNumId w:val="5"/>
+  </w:num>
+  <w:num w:numId="19" w16cid:durableId="540897786">
+    <w:abstractNumId w:val="17"/>
+  </w:num>
+  <w:num w:numId="20" w16cid:durableId="1099522868">
+    <w:abstractNumId w:val="25"/>
+  </w:num>
+  <w:num w:numId="21" w16cid:durableId="1570572376">
     <w:abstractNumId w:val="12"/>
   </w:num>
-  <w:num w:numId="16" w16cid:durableId="681320862">
+  <w:num w:numId="22" w16cid:durableId="1020080974">
+    <w:abstractNumId w:val="24"/>
+  </w:num>
+  <w:num w:numId="23" w16cid:durableId="553009161">
     <w:abstractNumId w:val="16"/>
   </w:num>
-  <w:num w:numId="17" w16cid:durableId="1647973741">
-    <w:abstractNumId w:val="9"/>
+  <w:num w:numId="24" w16cid:durableId="1761608767">
+    <w:abstractNumId w:val="4"/>
   </w:num>
-  <w:num w:numId="18" w16cid:durableId="1955625512">
+  <w:num w:numId="25" w16cid:durableId="1901861654">
+    <w:abstractNumId w:val="20"/>
+  </w:num>
+  <w:num w:numId="26" w16cid:durableId="649751932">
     <w:abstractNumId w:val="3"/>
-  </w:num>
-  <w:num w:numId="19" w16cid:durableId="540897786">
-    <w:abstractNumId w:val="15"/>
-  </w:num>
-  <w:num w:numId="20" w16cid:durableId="1099522868">
-    <w:abstractNumId w:val="22"/>
-  </w:num>
-  <w:num w:numId="21" w16cid:durableId="1570572376">
-    <w:abstractNumId w:val="10"/>
-  </w:num>
-  <w:num w:numId="22" w16cid:durableId="1020080974">
-    <w:abstractNumId w:val="21"/>
-  </w:num>
-  <w:num w:numId="23" w16cid:durableId="553009161">
-    <w:abstractNumId w:val="14"/>
   </w:num>
 </w:numbering>
 </file>

--- a/course/major/贸易与国际关系.docx
+++ b/course/major/贸易与国际关系.docx
@@ -196,7 +196,7 @@
             </w:rPr>
             <w:fldChar w:fldCharType="separate"/>
           </w:r>
-          <w:hyperlink w:anchor="_Toc212709832" w:history="1">
+          <w:hyperlink w:anchor="_Toc213314393" w:history="1">
             <w:r>
               <w:rPr>
                 <w:rStyle w:val="a3"/>
@@ -235,7 +235,7 @@
                 <w:noProof/>
                 <w:webHidden/>
               </w:rPr>
-              <w:instrText>PAGEREF _Toc212709832 \h</w:instrText>
+              <w:instrText>PAGEREF _Toc213314393 \h</w:instrText>
             </w:r>
             <w:r>
               <w:rPr>
@@ -266,7 +266,7 @@
                 <w:noProof/>
                 <w:webHidden/>
               </w:rPr>
-              <w:t>2</w:t>
+              <w:t>3</w:t>
             </w:r>
             <w:r>
               <w:rPr>
@@ -293,7 +293,7 @@
               <w14:ligatures w14:val="standardContextual"/>
             </w:rPr>
           </w:pPr>
-          <w:hyperlink w:anchor="_Toc212709833" w:history="1">
+          <w:hyperlink w:anchor="_Toc213314394" w:history="1">
             <w:r>
               <w:rPr>
                 <w:rStyle w:val="a3"/>
@@ -332,7 +332,7 @@
                 <w:noProof/>
                 <w:webHidden/>
               </w:rPr>
-              <w:instrText>PAGEREF _Toc212709833 \h</w:instrText>
+              <w:instrText>PAGEREF _Toc213314394 \h</w:instrText>
             </w:r>
             <w:r>
               <w:rPr>
@@ -363,7 +363,7 @@
                 <w:noProof/>
                 <w:webHidden/>
               </w:rPr>
-              <w:t>2</w:t>
+              <w:t>3</w:t>
             </w:r>
             <w:r>
               <w:rPr>
@@ -390,7 +390,7 @@
               <w14:ligatures w14:val="standardContextual"/>
             </w:rPr>
           </w:pPr>
-          <w:hyperlink w:anchor="_Toc212709834" w:history="1">
+          <w:hyperlink w:anchor="_Toc213314395" w:history="1">
             <w:r>
               <w:rPr>
                 <w:rStyle w:val="a3"/>
@@ -429,7 +429,7 @@
                 <w:noProof/>
                 <w:webHidden/>
               </w:rPr>
-              <w:instrText>PAGEREF _Toc212709834 \h</w:instrText>
+              <w:instrText>PAGEREF _Toc213314395 \h</w:instrText>
             </w:r>
             <w:r>
               <w:rPr>
@@ -460,7 +460,7 @@
                 <w:noProof/>
                 <w:webHidden/>
               </w:rPr>
-              <w:t>2</w:t>
+              <w:t>3</w:t>
             </w:r>
             <w:r>
               <w:rPr>
@@ -487,7 +487,7 @@
               <w14:ligatures w14:val="standardContextual"/>
             </w:rPr>
           </w:pPr>
-          <w:hyperlink w:anchor="_Toc212709835" w:history="1">
+          <w:hyperlink w:anchor="_Toc213314396" w:history="1">
             <w:r>
               <w:rPr>
                 <w:rStyle w:val="a3"/>
@@ -526,7 +526,7 @@
                 <w:noProof/>
                 <w:webHidden/>
               </w:rPr>
-              <w:instrText>PAGEREF _Toc212709835 \h</w:instrText>
+              <w:instrText>PAGEREF _Toc213314396 \h</w:instrText>
             </w:r>
             <w:r>
               <w:rPr>
@@ -557,7 +557,7 @@
                 <w:noProof/>
                 <w:webHidden/>
               </w:rPr>
-              <w:t>3</w:t>
+              <w:t>4</w:t>
             </w:r>
             <w:r>
               <w:rPr>
@@ -584,7 +584,7 @@
               <w14:ligatures w14:val="standardContextual"/>
             </w:rPr>
           </w:pPr>
-          <w:hyperlink w:anchor="_Toc212709836" w:history="1">
+          <w:hyperlink w:anchor="_Toc213314397" w:history="1">
             <w:r>
               <w:rPr>
                 <w:rStyle w:val="a3"/>
@@ -623,7 +623,7 @@
                 <w:noProof/>
                 <w:webHidden/>
               </w:rPr>
-              <w:instrText>PAGEREF _Toc212709836 \h</w:instrText>
+              <w:instrText>PAGEREF _Toc213314397 \h</w:instrText>
             </w:r>
             <w:r>
               <w:rPr>
@@ -654,7 +654,7 @@
                 <w:noProof/>
                 <w:webHidden/>
               </w:rPr>
-              <w:t>3</w:t>
+              <w:t>4</w:t>
             </w:r>
             <w:r>
               <w:rPr>
@@ -681,7 +681,7 @@
               <w14:ligatures w14:val="standardContextual"/>
             </w:rPr>
           </w:pPr>
-          <w:hyperlink w:anchor="_Toc212709837" w:history="1">
+          <w:hyperlink w:anchor="_Toc213314398" w:history="1">
             <w:r>
               <w:rPr>
                 <w:rStyle w:val="a3"/>
@@ -720,7 +720,7 @@
                 <w:noProof/>
                 <w:webHidden/>
               </w:rPr>
-              <w:instrText>PAGEREF _Toc212709837 \h</w:instrText>
+              <w:instrText>PAGEREF _Toc213314398 \h</w:instrText>
             </w:r>
             <w:r>
               <w:rPr>
@@ -751,7 +751,7 @@
                 <w:noProof/>
                 <w:webHidden/>
               </w:rPr>
-              <w:t>3</w:t>
+              <w:t>4</w:t>
             </w:r>
             <w:r>
               <w:rPr>
@@ -778,7 +778,7 @@
               <w14:ligatures w14:val="standardContextual"/>
             </w:rPr>
           </w:pPr>
-          <w:hyperlink w:anchor="_Toc212709838" w:history="1">
+          <w:hyperlink w:anchor="_Toc213314399" w:history="1">
             <w:r>
               <w:rPr>
                 <w:rStyle w:val="a3"/>
@@ -817,7 +817,7 @@
                 <w:noProof/>
                 <w:webHidden/>
               </w:rPr>
-              <w:instrText>PAGEREF _Toc212709838 \h</w:instrText>
+              <w:instrText>PAGEREF _Toc213314399 \h</w:instrText>
             </w:r>
             <w:r>
               <w:rPr>
@@ -848,7 +848,7 @@
                 <w:noProof/>
                 <w:webHidden/>
               </w:rPr>
-              <w:t>4</w:t>
+              <w:t>5</w:t>
             </w:r>
             <w:r>
               <w:rPr>
@@ -875,7 +875,7 @@
               <w14:ligatures w14:val="standardContextual"/>
             </w:rPr>
           </w:pPr>
-          <w:hyperlink w:anchor="_Toc212709839" w:history="1">
+          <w:hyperlink w:anchor="_Toc213314400" w:history="1">
             <w:r>
               <w:rPr>
                 <w:rStyle w:val="a3"/>
@@ -914,7 +914,7 @@
                 <w:noProof/>
                 <w:webHidden/>
               </w:rPr>
-              <w:instrText>PAGEREF _Toc212709839 \h</w:instrText>
+              <w:instrText>PAGEREF _Toc213314400 \h</w:instrText>
             </w:r>
             <w:r>
               <w:rPr>
@@ -945,7 +945,7 @@
                 <w:noProof/>
                 <w:webHidden/>
               </w:rPr>
-              <w:t>5</w:t>
+              <w:t>6</w:t>
             </w:r>
             <w:r>
               <w:rPr>
@@ -972,7 +972,7 @@
               <w14:ligatures w14:val="standardContextual"/>
             </w:rPr>
           </w:pPr>
-          <w:hyperlink w:anchor="_Toc212709840" w:history="1">
+          <w:hyperlink w:anchor="_Toc213314401" w:history="1">
             <w:r>
               <w:rPr>
                 <w:rStyle w:val="a3"/>
@@ -1011,7 +1011,7 @@
                 <w:noProof/>
                 <w:webHidden/>
               </w:rPr>
-              <w:instrText>PAGEREF _Toc212709840 \h</w:instrText>
+              <w:instrText>PAGEREF _Toc213314401 \h</w:instrText>
             </w:r>
             <w:r>
               <w:rPr>
@@ -1042,7 +1042,7 @@
                 <w:noProof/>
                 <w:webHidden/>
               </w:rPr>
-              <w:t>5</w:t>
+              <w:t>6</w:t>
             </w:r>
             <w:r>
               <w:rPr>
@@ -1069,7 +1069,7 @@
               <w14:ligatures w14:val="standardContextual"/>
             </w:rPr>
           </w:pPr>
-          <w:hyperlink w:anchor="_Toc212709841" w:history="1">
+          <w:hyperlink w:anchor="_Toc213314402" w:history="1">
             <w:r>
               <w:rPr>
                 <w:rStyle w:val="a3"/>
@@ -1108,7 +1108,7 @@
                 <w:noProof/>
                 <w:webHidden/>
               </w:rPr>
-              <w:instrText>PAGEREF _Toc212709841 \h</w:instrText>
+              <w:instrText>PAGEREF _Toc213314402 \h</w:instrText>
             </w:r>
             <w:r>
               <w:rPr>
@@ -1139,7 +1139,7 @@
                 <w:noProof/>
                 <w:webHidden/>
               </w:rPr>
-              <w:t>5</w:t>
+              <w:t>6</w:t>
             </w:r>
             <w:r>
               <w:rPr>
@@ -1166,7 +1166,7 @@
               <w14:ligatures w14:val="standardContextual"/>
             </w:rPr>
           </w:pPr>
-          <w:hyperlink w:anchor="_Toc212709842" w:history="1">
+          <w:hyperlink w:anchor="_Toc213314403" w:history="1">
             <w:r>
               <w:rPr>
                 <w:rStyle w:val="a3"/>
@@ -1205,7 +1205,7 @@
                 <w:noProof/>
                 <w:webHidden/>
               </w:rPr>
-              <w:instrText>PAGEREF _Toc212709842 \h</w:instrText>
+              <w:instrText>PAGEREF _Toc213314403 \h</w:instrText>
             </w:r>
             <w:r>
               <w:rPr>
@@ -1236,7 +1236,7 @@
                 <w:noProof/>
                 <w:webHidden/>
               </w:rPr>
-              <w:t>5</w:t>
+              <w:t>6</w:t>
             </w:r>
             <w:r>
               <w:rPr>
@@ -1263,7 +1263,7 @@
               <w14:ligatures w14:val="standardContextual"/>
             </w:rPr>
           </w:pPr>
-          <w:hyperlink w:anchor="_Toc212709843" w:history="1">
+          <w:hyperlink w:anchor="_Toc213314404" w:history="1">
             <w:r>
               <w:rPr>
                 <w:rStyle w:val="a3"/>
@@ -1302,7 +1302,7 @@
                 <w:noProof/>
                 <w:webHidden/>
               </w:rPr>
-              <w:instrText>PAGEREF _Toc212709843 \h</w:instrText>
+              <w:instrText>PAGEREF _Toc213314404 \h</w:instrText>
             </w:r>
             <w:r>
               <w:rPr>
@@ -1333,7 +1333,7 @@
                 <w:noProof/>
                 <w:webHidden/>
               </w:rPr>
-              <w:t>5</w:t>
+              <w:t>6</w:t>
             </w:r>
             <w:r>
               <w:rPr>
@@ -1360,7 +1360,7 @@
               <w14:ligatures w14:val="standardContextual"/>
             </w:rPr>
           </w:pPr>
-          <w:hyperlink w:anchor="_Toc212709844" w:history="1">
+          <w:hyperlink w:anchor="_Toc213314405" w:history="1">
             <w:r>
               <w:rPr>
                 <w:rStyle w:val="a3"/>
@@ -1399,7 +1399,7 @@
                 <w:noProof/>
                 <w:webHidden/>
               </w:rPr>
-              <w:instrText>PAGEREF _Toc212709844 \h</w:instrText>
+              <w:instrText>PAGEREF _Toc213314405 \h</w:instrText>
             </w:r>
             <w:r>
               <w:rPr>
@@ -1430,7 +1430,7 @@
                 <w:noProof/>
                 <w:webHidden/>
               </w:rPr>
-              <w:t>6</w:t>
+              <w:t>7</w:t>
             </w:r>
             <w:r>
               <w:rPr>
@@ -1457,7 +1457,7 @@
               <w14:ligatures w14:val="standardContextual"/>
             </w:rPr>
           </w:pPr>
-          <w:hyperlink w:anchor="_Toc212709845" w:history="1">
+          <w:hyperlink w:anchor="_Toc213314406" w:history="1">
             <w:r>
               <w:rPr>
                 <w:rStyle w:val="a3"/>
@@ -1496,7 +1496,7 @@
                 <w:noProof/>
                 <w:webHidden/>
               </w:rPr>
-              <w:instrText>PAGEREF _Toc212709845 \h</w:instrText>
+              <w:instrText>PAGEREF _Toc213314406 \h</w:instrText>
             </w:r>
             <w:r>
               <w:rPr>
@@ -1527,7 +1527,7 @@
                 <w:noProof/>
                 <w:webHidden/>
               </w:rPr>
-              <w:t>6</w:t>
+              <w:t>7</w:t>
             </w:r>
             <w:r>
               <w:rPr>
@@ -1554,7 +1554,7 @@
               <w14:ligatures w14:val="standardContextual"/>
             </w:rPr>
           </w:pPr>
-          <w:hyperlink w:anchor="_Toc212709846" w:history="1">
+          <w:hyperlink w:anchor="_Toc213314407" w:history="1">
             <w:r>
               <w:rPr>
                 <w:rStyle w:val="a3"/>
@@ -1593,7 +1593,7 @@
                 <w:noProof/>
                 <w:webHidden/>
               </w:rPr>
-              <w:instrText>PAGEREF _Toc212709846 \h</w:instrText>
+              <w:instrText>PAGEREF _Toc213314407 \h</w:instrText>
             </w:r>
             <w:r>
               <w:rPr>
@@ -1624,7 +1624,7 @@
                 <w:noProof/>
                 <w:webHidden/>
               </w:rPr>
-              <w:t>7</w:t>
+              <w:t>8</w:t>
             </w:r>
             <w:r>
               <w:rPr>
@@ -1651,7 +1651,7 @@
               <w14:ligatures w14:val="standardContextual"/>
             </w:rPr>
           </w:pPr>
-          <w:hyperlink w:anchor="_Toc212709847" w:history="1">
+          <w:hyperlink w:anchor="_Toc213314408" w:history="1">
             <w:r>
               <w:rPr>
                 <w:rStyle w:val="a3"/>
@@ -1690,7 +1690,7 @@
                 <w:noProof/>
                 <w:webHidden/>
               </w:rPr>
-              <w:instrText>PAGEREF _Toc212709847 \h</w:instrText>
+              <w:instrText>PAGEREF _Toc213314408 \h</w:instrText>
             </w:r>
             <w:r>
               <w:rPr>
@@ -1721,7 +1721,7 @@
                 <w:noProof/>
                 <w:webHidden/>
               </w:rPr>
-              <w:t>8</w:t>
+              <w:t>9</w:t>
             </w:r>
             <w:r>
               <w:rPr>
@@ -1748,7 +1748,7 @@
               <w14:ligatures w14:val="standardContextual"/>
             </w:rPr>
           </w:pPr>
-          <w:hyperlink w:anchor="_Toc212709848" w:history="1">
+          <w:hyperlink w:anchor="_Toc213314409" w:history="1">
             <w:r>
               <w:rPr>
                 <w:rStyle w:val="a3"/>
@@ -1787,7 +1787,7 @@
                 <w:noProof/>
                 <w:webHidden/>
               </w:rPr>
-              <w:instrText>PAGEREF _Toc212709848 \h</w:instrText>
+              <w:instrText>PAGEREF _Toc213314409 \h</w:instrText>
             </w:r>
             <w:r>
               <w:rPr>
@@ -1818,7 +1818,7 @@
                 <w:noProof/>
                 <w:webHidden/>
               </w:rPr>
-              <w:t>8</w:t>
+              <w:t>9</w:t>
             </w:r>
             <w:r>
               <w:rPr>
@@ -1845,7 +1845,7 @@
               <w14:ligatures w14:val="standardContextual"/>
             </w:rPr>
           </w:pPr>
-          <w:hyperlink w:anchor="_Toc212709849" w:history="1">
+          <w:hyperlink w:anchor="_Toc213314410" w:history="1">
             <w:r>
               <w:rPr>
                 <w:rStyle w:val="a3"/>
@@ -1884,7 +1884,7 @@
                 <w:noProof/>
                 <w:webHidden/>
               </w:rPr>
-              <w:instrText>PAGEREF _Toc212709849 \h</w:instrText>
+              <w:instrText>PAGEREF _Toc213314410 \h</w:instrText>
             </w:r>
             <w:r>
               <w:rPr>
@@ -1915,7 +1915,7 @@
                 <w:noProof/>
                 <w:webHidden/>
               </w:rPr>
-              <w:t>9</w:t>
+              <w:t>10</w:t>
             </w:r>
             <w:r>
               <w:rPr>
@@ -1942,7 +1942,7 @@
               <w14:ligatures w14:val="standardContextual"/>
             </w:rPr>
           </w:pPr>
-          <w:hyperlink w:anchor="_Toc212709850" w:history="1">
+          <w:hyperlink w:anchor="_Toc213314411" w:history="1">
             <w:r>
               <w:rPr>
                 <w:rStyle w:val="a3"/>
@@ -1981,7 +1981,7 @@
                 <w:noProof/>
                 <w:webHidden/>
               </w:rPr>
-              <w:instrText>PAGEREF _Toc212709850 \h</w:instrText>
+              <w:instrText>PAGEREF _Toc213314411 \h</w:instrText>
             </w:r>
             <w:r>
               <w:rPr>
@@ -2012,7 +2012,7 @@
                 <w:noProof/>
                 <w:webHidden/>
               </w:rPr>
-              <w:t>10</w:t>
+              <w:t>11</w:t>
             </w:r>
             <w:r>
               <w:rPr>
@@ -2039,7 +2039,7 @@
               <w14:ligatures w14:val="standardContextual"/>
             </w:rPr>
           </w:pPr>
-          <w:hyperlink w:anchor="_Toc212709851" w:history="1">
+          <w:hyperlink w:anchor="_Toc213314412" w:history="1">
             <w:r>
               <w:rPr>
                 <w:rStyle w:val="a3"/>
@@ -2078,7 +2078,7 @@
                 <w:noProof/>
                 <w:webHidden/>
               </w:rPr>
-              <w:instrText>PAGEREF _Toc212709851 \h</w:instrText>
+              <w:instrText>PAGEREF _Toc213314412 \h</w:instrText>
             </w:r>
             <w:r>
               <w:rPr>
@@ -2109,7 +2109,7 @@
                 <w:noProof/>
                 <w:webHidden/>
               </w:rPr>
-              <w:t>10</w:t>
+              <w:t>11</w:t>
             </w:r>
             <w:r>
               <w:rPr>
@@ -2136,7 +2136,7 @@
               <w14:ligatures w14:val="standardContextual"/>
             </w:rPr>
           </w:pPr>
-          <w:hyperlink w:anchor="_Toc212709852" w:history="1">
+          <w:hyperlink w:anchor="_Toc213314413" w:history="1">
             <w:r>
               <w:rPr>
                 <w:rStyle w:val="a3"/>
@@ -2175,7 +2175,7 @@
                 <w:noProof/>
                 <w:webHidden/>
               </w:rPr>
-              <w:instrText>PAGEREF _Toc212709852 \h</w:instrText>
+              <w:instrText>PAGEREF _Toc213314413 \h</w:instrText>
             </w:r>
             <w:r>
               <w:rPr>
@@ -2206,7 +2206,7 @@
                 <w:noProof/>
                 <w:webHidden/>
               </w:rPr>
-              <w:t>10</w:t>
+              <w:t>11</w:t>
             </w:r>
             <w:r>
               <w:rPr>
@@ -2233,7 +2233,7 @@
               <w14:ligatures w14:val="standardContextual"/>
             </w:rPr>
           </w:pPr>
-          <w:hyperlink w:anchor="_Toc212709853" w:history="1">
+          <w:hyperlink w:anchor="_Toc213314414" w:history="1">
             <w:r>
               <w:rPr>
                 <w:rStyle w:val="a3"/>
@@ -2272,7 +2272,7 @@
                 <w:noProof/>
                 <w:webHidden/>
               </w:rPr>
-              <w:instrText>PAGEREF _Toc212709853 \h</w:instrText>
+              <w:instrText>PAGEREF _Toc213314414 \h</w:instrText>
             </w:r>
             <w:r>
               <w:rPr>
@@ -2303,7 +2303,7 @@
                 <w:noProof/>
                 <w:webHidden/>
               </w:rPr>
-              <w:t>10</w:t>
+              <w:t>11</w:t>
             </w:r>
             <w:r>
               <w:rPr>
@@ -2330,7 +2330,7 @@
               <w14:ligatures w14:val="standardContextual"/>
             </w:rPr>
           </w:pPr>
-          <w:hyperlink w:anchor="_Toc212709854" w:history="1">
+          <w:hyperlink w:anchor="_Toc213314415" w:history="1">
             <w:r>
               <w:rPr>
                 <w:rStyle w:val="a3"/>
@@ -2369,7 +2369,7 @@
                 <w:noProof/>
                 <w:webHidden/>
               </w:rPr>
-              <w:instrText>PAGEREF _Toc212709854 \h</w:instrText>
+              <w:instrText>PAGEREF _Toc213314415 \h</w:instrText>
             </w:r>
             <w:r>
               <w:rPr>
@@ -2400,7 +2400,7 @@
                 <w:noProof/>
                 <w:webHidden/>
               </w:rPr>
-              <w:t>11</w:t>
+              <w:t>12</w:t>
             </w:r>
             <w:r>
               <w:rPr>
@@ -2427,7 +2427,7 @@
               <w14:ligatures w14:val="standardContextual"/>
             </w:rPr>
           </w:pPr>
-          <w:hyperlink w:anchor="_Toc212709855" w:history="1">
+          <w:hyperlink w:anchor="_Toc213314416" w:history="1">
             <w:r>
               <w:rPr>
                 <w:rStyle w:val="a3"/>
@@ -2466,7 +2466,7 @@
                 <w:noProof/>
                 <w:webHidden/>
               </w:rPr>
-              <w:instrText>PAGEREF _Toc212709855 \h</w:instrText>
+              <w:instrText>PAGEREF _Toc213314416 \h</w:instrText>
             </w:r>
             <w:r>
               <w:rPr>
@@ -2497,7 +2497,7 @@
                 <w:noProof/>
                 <w:webHidden/>
               </w:rPr>
-              <w:t>11</w:t>
+              <w:t>12</w:t>
             </w:r>
             <w:r>
               <w:rPr>
@@ -2524,7 +2524,7 @@
               <w14:ligatures w14:val="standardContextual"/>
             </w:rPr>
           </w:pPr>
-          <w:hyperlink w:anchor="_Toc212709856" w:history="1">
+          <w:hyperlink w:anchor="_Toc213314417" w:history="1">
             <w:r>
               <w:rPr>
                 <w:rStyle w:val="a3"/>
@@ -2563,7 +2563,7 @@
                 <w:noProof/>
                 <w:webHidden/>
               </w:rPr>
-              <w:instrText>PAGEREF _Toc212709856 \h</w:instrText>
+              <w:instrText>PAGEREF _Toc213314417 \h</w:instrText>
             </w:r>
             <w:r>
               <w:rPr>
@@ -2594,7 +2594,7 @@
                 <w:noProof/>
                 <w:webHidden/>
               </w:rPr>
-              <w:t>12</w:t>
+              <w:t>13</w:t>
             </w:r>
             <w:r>
               <w:rPr>
@@ -2621,7 +2621,7 @@
               <w14:ligatures w14:val="standardContextual"/>
             </w:rPr>
           </w:pPr>
-          <w:hyperlink w:anchor="_Toc212709857" w:history="1">
+          <w:hyperlink w:anchor="_Toc213314418" w:history="1">
             <w:r>
               <w:rPr>
                 <w:rStyle w:val="a3"/>
@@ -2660,7 +2660,7 @@
                 <w:noProof/>
                 <w:webHidden/>
               </w:rPr>
-              <w:instrText>PAGEREF _Toc212709857 \h</w:instrText>
+              <w:instrText>PAGEREF _Toc213314418 \h</w:instrText>
             </w:r>
             <w:r>
               <w:rPr>
@@ -2691,7 +2691,7 @@
                 <w:noProof/>
                 <w:webHidden/>
               </w:rPr>
-              <w:t>13</w:t>
+              <w:t>14</w:t>
             </w:r>
             <w:r>
               <w:rPr>
@@ -2718,7 +2718,7 @@
               <w14:ligatures w14:val="standardContextual"/>
             </w:rPr>
           </w:pPr>
-          <w:hyperlink w:anchor="_Toc212709858" w:history="1">
+          <w:hyperlink w:anchor="_Toc213314419" w:history="1">
             <w:r>
               <w:rPr>
                 <w:rStyle w:val="a3"/>
@@ -2757,7 +2757,7 @@
                 <w:noProof/>
                 <w:webHidden/>
               </w:rPr>
-              <w:instrText>PAGEREF _Toc212709858 \h</w:instrText>
+              <w:instrText>PAGEREF _Toc213314419 \h</w:instrText>
             </w:r>
             <w:r>
               <w:rPr>
@@ -2788,7 +2788,7 @@
                 <w:noProof/>
                 <w:webHidden/>
               </w:rPr>
-              <w:t>13</w:t>
+              <w:t>14</w:t>
             </w:r>
             <w:r>
               <w:rPr>
@@ -2815,7 +2815,7 @@
               <w14:ligatures w14:val="standardContextual"/>
             </w:rPr>
           </w:pPr>
-          <w:hyperlink w:anchor="_Toc212709859" w:history="1">
+          <w:hyperlink w:anchor="_Toc213314420" w:history="1">
             <w:r>
               <w:rPr>
                 <w:rStyle w:val="a3"/>
@@ -2854,7 +2854,7 @@
                 <w:noProof/>
                 <w:webHidden/>
               </w:rPr>
-              <w:instrText>PAGEREF _Toc212709859 \h</w:instrText>
+              <w:instrText>PAGEREF _Toc213314420 \h</w:instrText>
             </w:r>
             <w:r>
               <w:rPr>
@@ -2885,7 +2885,7 @@
                 <w:noProof/>
                 <w:webHidden/>
               </w:rPr>
-              <w:t>13</w:t>
+              <w:t>14</w:t>
             </w:r>
             <w:r>
               <w:rPr>
@@ -2912,7 +2912,7 @@
               <w14:ligatures w14:val="standardContextual"/>
             </w:rPr>
           </w:pPr>
-          <w:hyperlink w:anchor="_Toc212709860" w:history="1">
+          <w:hyperlink w:anchor="_Toc213314421" w:history="1">
             <w:r>
               <w:rPr>
                 <w:rStyle w:val="a3"/>
@@ -2951,7 +2951,7 @@
                 <w:noProof/>
                 <w:webHidden/>
               </w:rPr>
-              <w:instrText>PAGEREF _Toc212709860 \h</w:instrText>
+              <w:instrText>PAGEREF _Toc213314421 \h</w:instrText>
             </w:r>
             <w:r>
               <w:rPr>
@@ -2982,7 +2982,7 @@
                 <w:noProof/>
                 <w:webHidden/>
               </w:rPr>
-              <w:t>13</w:t>
+              <w:t>14</w:t>
             </w:r>
             <w:r>
               <w:rPr>
@@ -3009,7 +3009,7 @@
               <w14:ligatures w14:val="standardContextual"/>
             </w:rPr>
           </w:pPr>
-          <w:hyperlink w:anchor="_Toc212709861" w:history="1">
+          <w:hyperlink w:anchor="_Toc213314422" w:history="1">
             <w:r>
               <w:rPr>
                 <w:rStyle w:val="a3"/>
@@ -3049,7 +3049,7 @@
                 <w:noProof/>
                 <w:webHidden/>
               </w:rPr>
-              <w:instrText>PAGEREF _Toc212709861 \h</w:instrText>
+              <w:instrText>PAGEREF _Toc213314422 \h</w:instrText>
             </w:r>
             <w:r>
               <w:rPr>
@@ -3080,7 +3080,7 @@
                 <w:noProof/>
                 <w:webHidden/>
               </w:rPr>
-              <w:t>14</w:t>
+              <w:t>15</w:t>
             </w:r>
             <w:r>
               <w:rPr>
@@ -3107,7 +3107,7 @@
               <w14:ligatures w14:val="standardContextual"/>
             </w:rPr>
           </w:pPr>
-          <w:hyperlink w:anchor="_Toc212709862" w:history="1">
+          <w:hyperlink w:anchor="_Toc213314423" w:history="1">
             <w:r>
               <w:rPr>
                 <w:rStyle w:val="a3"/>
@@ -3147,7 +3147,7 @@
                 <w:noProof/>
                 <w:webHidden/>
               </w:rPr>
-              <w:instrText>PAGEREF _Toc212709862 \h</w:instrText>
+              <w:instrText>PAGEREF _Toc213314423 \h</w:instrText>
             </w:r>
             <w:r>
               <w:rPr>
@@ -3178,7 +3178,7 @@
                 <w:noProof/>
                 <w:webHidden/>
               </w:rPr>
-              <w:t>14</w:t>
+              <w:t>15</w:t>
             </w:r>
             <w:r>
               <w:rPr>
@@ -3205,7 +3205,7 @@
               <w14:ligatures w14:val="standardContextual"/>
             </w:rPr>
           </w:pPr>
-          <w:hyperlink w:anchor="_Toc212709863" w:history="1">
+          <w:hyperlink w:anchor="_Toc213314424" w:history="1">
             <w:r>
               <w:rPr>
                 <w:rStyle w:val="a3"/>
@@ -3245,7 +3245,7 @@
                 <w:noProof/>
                 <w:webHidden/>
               </w:rPr>
-              <w:instrText>PAGEREF _Toc212709863 \h</w:instrText>
+              <w:instrText>PAGEREF _Toc213314424 \h</w:instrText>
             </w:r>
             <w:r>
               <w:rPr>
@@ -3276,7 +3276,497 @@
                 <w:noProof/>
                 <w:webHidden/>
               </w:rPr>
-              <w:t>15</w:t>
+              <w:t>16</w:t>
+            </w:r>
+            <w:r>
+              <w:rPr>
+                <w:rFonts w:ascii="宋体" w:eastAsia="宋体" w:hAnsi="宋体" w:hint="eastAsia"/>
+                <w:noProof/>
+                <w:webHidden/>
+              </w:rPr>
+              <w:fldChar w:fldCharType="end"/>
+            </w:r>
+          </w:hyperlink>
+        </w:p>
+        <w:p>
+          <w:pPr>
+            <w:pStyle w:val="TOC2"/>
+            <w:tabs>
+              <w:tab w:val="right" w:leader="dot" w:pos="8296"/>
+            </w:tabs>
+            <w:rPr>
+              <w:rFonts w:ascii="宋体" w:eastAsia="宋体" w:hAnsi="宋体" w:hint="eastAsia"/>
+              <w:noProof/>
+              <w:sz w:val="22"/>
+              <w:szCs w:val="24"/>
+              <w:lang w:val="en-US"/>
+              <w14:ligatures w14:val="standardContextual"/>
+            </w:rPr>
+          </w:pPr>
+          <w:hyperlink w:anchor="_Toc213314425" w:history="1">
+            <w:r>
+              <w:rPr>
+                <w:rStyle w:val="a3"/>
+                <w:rFonts w:ascii="宋体" w:eastAsia="宋体" w:hAnsi="宋体" w:hint="eastAsia"/>
+                <w:noProof/>
+                <w:lang w:val="en-US"/>
+              </w:rPr>
+              <w:t>三、世界贸易组织的建立与发展</w:t>
+            </w:r>
+            <w:r>
+              <w:rPr>
+                <w:rFonts w:ascii="宋体" w:eastAsia="宋体" w:hAnsi="宋体" w:hint="eastAsia"/>
+                <w:noProof/>
+                <w:webHidden/>
+              </w:rPr>
+              <w:tab/>
+            </w:r>
+            <w:r>
+              <w:rPr>
+                <w:rFonts w:ascii="宋体" w:eastAsia="宋体" w:hAnsi="宋体" w:hint="eastAsia"/>
+                <w:noProof/>
+                <w:webHidden/>
+              </w:rPr>
+              <w:fldChar w:fldCharType="begin"/>
+            </w:r>
+            <w:r>
+              <w:rPr>
+                <w:rFonts w:ascii="宋体" w:eastAsia="宋体" w:hAnsi="宋体" w:hint="eastAsia"/>
+                <w:noProof/>
+                <w:webHidden/>
+              </w:rPr>
+              <w:instrText xml:space="preserve"> </w:instrText>
+            </w:r>
+            <w:r>
+              <w:rPr>
+                <w:rFonts w:ascii="宋体" w:eastAsia="宋体" w:hAnsi="宋体"/>
+                <w:noProof/>
+                <w:webHidden/>
+              </w:rPr>
+              <w:instrText>PAGEREF _Toc213314425 \h</w:instrText>
+            </w:r>
+            <w:r>
+              <w:rPr>
+                <w:rFonts w:ascii="宋体" w:eastAsia="宋体" w:hAnsi="宋体" w:hint="eastAsia"/>
+                <w:noProof/>
+                <w:webHidden/>
+              </w:rPr>
+              <w:instrText xml:space="preserve"> </w:instrText>
+            </w:r>
+            <w:r>
+              <w:rPr>
+                <w:rFonts w:ascii="宋体" w:eastAsia="宋体" w:hAnsi="宋体" w:hint="eastAsia"/>
+                <w:noProof/>
+                <w:webHidden/>
+              </w:rPr>
+            </w:r>
+            <w:r>
+              <w:rPr>
+                <w:rFonts w:ascii="宋体" w:eastAsia="宋体" w:hAnsi="宋体" w:hint="eastAsia"/>
+                <w:noProof/>
+                <w:webHidden/>
+              </w:rPr>
+              <w:fldChar w:fldCharType="separate"/>
+            </w:r>
+            <w:r>
+              <w:rPr>
+                <w:rFonts w:ascii="宋体" w:eastAsia="宋体" w:hAnsi="宋体" w:hint="eastAsia"/>
+                <w:noProof/>
+                <w:webHidden/>
+              </w:rPr>
+              <w:t>16</w:t>
+            </w:r>
+            <w:r>
+              <w:rPr>
+                <w:rFonts w:ascii="宋体" w:eastAsia="宋体" w:hAnsi="宋体" w:hint="eastAsia"/>
+                <w:noProof/>
+                <w:webHidden/>
+              </w:rPr>
+              <w:fldChar w:fldCharType="end"/>
+            </w:r>
+          </w:hyperlink>
+        </w:p>
+        <w:p>
+          <w:pPr>
+            <w:pStyle w:val="TOC3"/>
+            <w:tabs>
+              <w:tab w:val="right" w:leader="dot" w:pos="8296"/>
+            </w:tabs>
+            <w:rPr>
+              <w:rFonts w:ascii="宋体" w:eastAsia="宋体" w:hAnsi="宋体" w:hint="eastAsia"/>
+              <w:noProof/>
+              <w:sz w:val="22"/>
+              <w:szCs w:val="24"/>
+              <w:lang w:val="en-US"/>
+              <w14:ligatures w14:val="standardContextual"/>
+            </w:rPr>
+          </w:pPr>
+          <w:hyperlink w:anchor="_Toc213314426" w:history="1">
+            <w:r>
+              <w:rPr>
+                <w:rStyle w:val="a3"/>
+                <w:rFonts w:ascii="宋体" w:eastAsia="宋体" w:hAnsi="宋体" w:hint="eastAsia"/>
+                <w:noProof/>
+                <w:lang w:val="en-US"/>
+              </w:rPr>
+              <w:t>（一）从GATT到WTO</w:t>
+            </w:r>
+            <w:r>
+              <w:rPr>
+                <w:rFonts w:ascii="宋体" w:eastAsia="宋体" w:hAnsi="宋体" w:hint="eastAsia"/>
+                <w:noProof/>
+                <w:webHidden/>
+              </w:rPr>
+              <w:tab/>
+            </w:r>
+            <w:r>
+              <w:rPr>
+                <w:rFonts w:ascii="宋体" w:eastAsia="宋体" w:hAnsi="宋体" w:hint="eastAsia"/>
+                <w:noProof/>
+                <w:webHidden/>
+              </w:rPr>
+              <w:fldChar w:fldCharType="begin"/>
+            </w:r>
+            <w:r>
+              <w:rPr>
+                <w:rFonts w:ascii="宋体" w:eastAsia="宋体" w:hAnsi="宋体" w:hint="eastAsia"/>
+                <w:noProof/>
+                <w:webHidden/>
+              </w:rPr>
+              <w:instrText xml:space="preserve"> </w:instrText>
+            </w:r>
+            <w:r>
+              <w:rPr>
+                <w:rFonts w:ascii="宋体" w:eastAsia="宋体" w:hAnsi="宋体"/>
+                <w:noProof/>
+                <w:webHidden/>
+              </w:rPr>
+              <w:instrText>PAGEREF _Toc213314426 \h</w:instrText>
+            </w:r>
+            <w:r>
+              <w:rPr>
+                <w:rFonts w:ascii="宋体" w:eastAsia="宋体" w:hAnsi="宋体" w:hint="eastAsia"/>
+                <w:noProof/>
+                <w:webHidden/>
+              </w:rPr>
+              <w:instrText xml:space="preserve"> </w:instrText>
+            </w:r>
+            <w:r>
+              <w:rPr>
+                <w:rFonts w:ascii="宋体" w:eastAsia="宋体" w:hAnsi="宋体" w:hint="eastAsia"/>
+                <w:noProof/>
+                <w:webHidden/>
+              </w:rPr>
+            </w:r>
+            <w:r>
+              <w:rPr>
+                <w:rFonts w:ascii="宋体" w:eastAsia="宋体" w:hAnsi="宋体" w:hint="eastAsia"/>
+                <w:noProof/>
+                <w:webHidden/>
+              </w:rPr>
+              <w:fldChar w:fldCharType="separate"/>
+            </w:r>
+            <w:r>
+              <w:rPr>
+                <w:rFonts w:ascii="宋体" w:eastAsia="宋体" w:hAnsi="宋体" w:hint="eastAsia"/>
+                <w:noProof/>
+                <w:webHidden/>
+              </w:rPr>
+              <w:t>16</w:t>
+            </w:r>
+            <w:r>
+              <w:rPr>
+                <w:rFonts w:ascii="宋体" w:eastAsia="宋体" w:hAnsi="宋体" w:hint="eastAsia"/>
+                <w:noProof/>
+                <w:webHidden/>
+              </w:rPr>
+              <w:fldChar w:fldCharType="end"/>
+            </w:r>
+          </w:hyperlink>
+        </w:p>
+        <w:p>
+          <w:pPr>
+            <w:pStyle w:val="TOC3"/>
+            <w:tabs>
+              <w:tab w:val="right" w:leader="dot" w:pos="8296"/>
+            </w:tabs>
+            <w:rPr>
+              <w:rFonts w:ascii="宋体" w:eastAsia="宋体" w:hAnsi="宋体" w:hint="eastAsia"/>
+              <w:noProof/>
+              <w:sz w:val="22"/>
+              <w:szCs w:val="24"/>
+              <w:lang w:val="en-US"/>
+              <w14:ligatures w14:val="standardContextual"/>
+            </w:rPr>
+          </w:pPr>
+          <w:hyperlink w:anchor="_Toc213314427" w:history="1">
+            <w:r>
+              <w:rPr>
+                <w:rStyle w:val="a3"/>
+                <w:rFonts w:ascii="宋体" w:eastAsia="宋体" w:hAnsi="宋体" w:hint="eastAsia"/>
+                <w:noProof/>
+                <w:lang w:val="en-US"/>
+              </w:rPr>
+              <w:t>（二）WTO的特征</w:t>
+            </w:r>
+            <w:r>
+              <w:rPr>
+                <w:rFonts w:ascii="宋体" w:eastAsia="宋体" w:hAnsi="宋体" w:hint="eastAsia"/>
+                <w:noProof/>
+                <w:webHidden/>
+              </w:rPr>
+              <w:tab/>
+            </w:r>
+            <w:r>
+              <w:rPr>
+                <w:rFonts w:ascii="宋体" w:eastAsia="宋体" w:hAnsi="宋体" w:hint="eastAsia"/>
+                <w:noProof/>
+                <w:webHidden/>
+              </w:rPr>
+              <w:fldChar w:fldCharType="begin"/>
+            </w:r>
+            <w:r>
+              <w:rPr>
+                <w:rFonts w:ascii="宋体" w:eastAsia="宋体" w:hAnsi="宋体" w:hint="eastAsia"/>
+                <w:noProof/>
+                <w:webHidden/>
+              </w:rPr>
+              <w:instrText xml:space="preserve"> </w:instrText>
+            </w:r>
+            <w:r>
+              <w:rPr>
+                <w:rFonts w:ascii="宋体" w:eastAsia="宋体" w:hAnsi="宋体"/>
+                <w:noProof/>
+                <w:webHidden/>
+              </w:rPr>
+              <w:instrText>PAGEREF _Toc213314427 \h</w:instrText>
+            </w:r>
+            <w:r>
+              <w:rPr>
+                <w:rFonts w:ascii="宋体" w:eastAsia="宋体" w:hAnsi="宋体" w:hint="eastAsia"/>
+                <w:noProof/>
+                <w:webHidden/>
+              </w:rPr>
+              <w:instrText xml:space="preserve"> </w:instrText>
+            </w:r>
+            <w:r>
+              <w:rPr>
+                <w:rFonts w:ascii="宋体" w:eastAsia="宋体" w:hAnsi="宋体" w:hint="eastAsia"/>
+                <w:noProof/>
+                <w:webHidden/>
+              </w:rPr>
+            </w:r>
+            <w:r>
+              <w:rPr>
+                <w:rFonts w:ascii="宋体" w:eastAsia="宋体" w:hAnsi="宋体" w:hint="eastAsia"/>
+                <w:noProof/>
+                <w:webHidden/>
+              </w:rPr>
+              <w:fldChar w:fldCharType="separate"/>
+            </w:r>
+            <w:r>
+              <w:rPr>
+                <w:rFonts w:ascii="宋体" w:eastAsia="宋体" w:hAnsi="宋体" w:hint="eastAsia"/>
+                <w:noProof/>
+                <w:webHidden/>
+              </w:rPr>
+              <w:t>17</w:t>
+            </w:r>
+            <w:r>
+              <w:rPr>
+                <w:rFonts w:ascii="宋体" w:eastAsia="宋体" w:hAnsi="宋体" w:hint="eastAsia"/>
+                <w:noProof/>
+                <w:webHidden/>
+              </w:rPr>
+              <w:fldChar w:fldCharType="end"/>
+            </w:r>
+          </w:hyperlink>
+        </w:p>
+        <w:p>
+          <w:pPr>
+            <w:pStyle w:val="TOC3"/>
+            <w:tabs>
+              <w:tab w:val="right" w:leader="dot" w:pos="8296"/>
+            </w:tabs>
+            <w:rPr>
+              <w:rFonts w:ascii="宋体" w:eastAsia="宋体" w:hAnsi="宋体" w:hint="eastAsia"/>
+              <w:noProof/>
+              <w:sz w:val="22"/>
+              <w:szCs w:val="24"/>
+              <w:lang w:val="en-US"/>
+              <w14:ligatures w14:val="standardContextual"/>
+            </w:rPr>
+          </w:pPr>
+          <w:hyperlink w:anchor="_Toc213314428" w:history="1">
+            <w:r>
+              <w:rPr>
+                <w:rStyle w:val="a3"/>
+                <w:rFonts w:ascii="宋体" w:eastAsia="宋体" w:hAnsi="宋体" w:hint="eastAsia"/>
+                <w:noProof/>
+                <w:lang w:val="en-US"/>
+              </w:rPr>
+              <w:t>（三）WTO的决策方式</w:t>
+            </w:r>
+            <w:r>
+              <w:rPr>
+                <w:rFonts w:ascii="宋体" w:eastAsia="宋体" w:hAnsi="宋体" w:hint="eastAsia"/>
+                <w:noProof/>
+                <w:webHidden/>
+              </w:rPr>
+              <w:tab/>
+            </w:r>
+            <w:r>
+              <w:rPr>
+                <w:rFonts w:ascii="宋体" w:eastAsia="宋体" w:hAnsi="宋体" w:hint="eastAsia"/>
+                <w:noProof/>
+                <w:webHidden/>
+              </w:rPr>
+              <w:fldChar w:fldCharType="begin"/>
+            </w:r>
+            <w:r>
+              <w:rPr>
+                <w:rFonts w:ascii="宋体" w:eastAsia="宋体" w:hAnsi="宋体" w:hint="eastAsia"/>
+                <w:noProof/>
+                <w:webHidden/>
+              </w:rPr>
+              <w:instrText xml:space="preserve"> </w:instrText>
+            </w:r>
+            <w:r>
+              <w:rPr>
+                <w:rFonts w:ascii="宋体" w:eastAsia="宋体" w:hAnsi="宋体"/>
+                <w:noProof/>
+                <w:webHidden/>
+              </w:rPr>
+              <w:instrText>PAGEREF _Toc213314428 \h</w:instrText>
+            </w:r>
+            <w:r>
+              <w:rPr>
+                <w:rFonts w:ascii="宋体" w:eastAsia="宋体" w:hAnsi="宋体" w:hint="eastAsia"/>
+                <w:noProof/>
+                <w:webHidden/>
+              </w:rPr>
+              <w:instrText xml:space="preserve"> </w:instrText>
+            </w:r>
+            <w:r>
+              <w:rPr>
+                <w:rFonts w:ascii="宋体" w:eastAsia="宋体" w:hAnsi="宋体" w:hint="eastAsia"/>
+                <w:noProof/>
+                <w:webHidden/>
+              </w:rPr>
+            </w:r>
+            <w:r>
+              <w:rPr>
+                <w:rFonts w:ascii="宋体" w:eastAsia="宋体" w:hAnsi="宋体" w:hint="eastAsia"/>
+                <w:noProof/>
+                <w:webHidden/>
+              </w:rPr>
+              <w:fldChar w:fldCharType="separate"/>
+            </w:r>
+            <w:r>
+              <w:rPr>
+                <w:rFonts w:ascii="宋体" w:eastAsia="宋体" w:hAnsi="宋体" w:hint="eastAsia"/>
+                <w:noProof/>
+                <w:webHidden/>
+              </w:rPr>
+              <w:t>17</w:t>
+            </w:r>
+            <w:r>
+              <w:rPr>
+                <w:rFonts w:ascii="宋体" w:eastAsia="宋体" w:hAnsi="宋体" w:hint="eastAsia"/>
+                <w:noProof/>
+                <w:webHidden/>
+              </w:rPr>
+              <w:fldChar w:fldCharType="end"/>
+            </w:r>
+          </w:hyperlink>
+        </w:p>
+        <w:p>
+          <w:pPr>
+            <w:pStyle w:val="TOC1"/>
+            <w:tabs>
+              <w:tab w:val="right" w:leader="dot" w:pos="8296"/>
+            </w:tabs>
+            <w:rPr>
+              <w:rFonts w:ascii="宋体" w:eastAsia="宋体" w:hAnsi="宋体" w:hint="eastAsia"/>
+              <w:noProof/>
+              <w:sz w:val="22"/>
+              <w:szCs w:val="24"/>
+              <w:lang w:val="en-US"/>
+              <w14:ligatures w14:val="standardContextual"/>
+            </w:rPr>
+          </w:pPr>
+          <w:hyperlink w:anchor="_Toc213314429" w:history="1">
+            <w:r>
+              <w:rPr>
+                <w:rStyle w:val="a3"/>
+                <w:rFonts w:ascii="宋体" w:eastAsia="宋体" w:hAnsi="宋体" w:hint="eastAsia"/>
+                <w:noProof/>
+                <w:lang w:val="en-US"/>
+              </w:rPr>
+              <w:t>第五讲 地区经济一体化中的贸易政治学</w:t>
+            </w:r>
+            <w:r>
+              <w:rPr>
+                <w:rFonts w:ascii="宋体" w:eastAsia="宋体" w:hAnsi="宋体" w:hint="eastAsia"/>
+                <w:noProof/>
+                <w:webHidden/>
+              </w:rPr>
+              <w:tab/>
+            </w:r>
+            <w:r>
+              <w:rPr>
+                <w:rFonts w:ascii="宋体" w:eastAsia="宋体" w:hAnsi="宋体" w:hint="eastAsia"/>
+                <w:noProof/>
+                <w:webHidden/>
+              </w:rPr>
+              <w:fldChar w:fldCharType="begin"/>
+            </w:r>
+            <w:r>
+              <w:rPr>
+                <w:rFonts w:ascii="宋体" w:eastAsia="宋体" w:hAnsi="宋体" w:hint="eastAsia"/>
+                <w:noProof/>
+                <w:webHidden/>
+              </w:rPr>
+              <w:instrText xml:space="preserve"> </w:instrText>
+            </w:r>
+            <w:r>
+              <w:rPr>
+                <w:rFonts w:ascii="宋体" w:eastAsia="宋体" w:hAnsi="宋体"/>
+                <w:noProof/>
+                <w:webHidden/>
+              </w:rPr>
+              <w:instrText>PAGEREF _Toc213314429 \h</w:instrText>
+            </w:r>
+            <w:r>
+              <w:rPr>
+                <w:rFonts w:ascii="宋体" w:eastAsia="宋体" w:hAnsi="宋体" w:hint="eastAsia"/>
+                <w:noProof/>
+                <w:webHidden/>
+              </w:rPr>
+              <w:instrText xml:space="preserve"> </w:instrText>
+            </w:r>
+            <w:r>
+              <w:rPr>
+                <w:rFonts w:ascii="宋体" w:eastAsia="宋体" w:hAnsi="宋体" w:hint="eastAsia"/>
+                <w:noProof/>
+                <w:webHidden/>
+              </w:rPr>
+            </w:r>
+            <w:r>
+              <w:rPr>
+                <w:rFonts w:ascii="宋体" w:eastAsia="宋体" w:hAnsi="宋体" w:hint="eastAsia"/>
+                <w:noProof/>
+                <w:webHidden/>
+              </w:rPr>
+              <w:fldChar w:fldCharType="separate"/>
+            </w:r>
+            <w:r>
+              <w:rPr>
+                <w:rFonts w:ascii="宋体" w:eastAsia="宋体" w:hAnsi="宋体" w:hint="eastAsia"/>
+                <w:noProof/>
+                <w:webHidden/>
+              </w:rPr>
+              <w:t>18</w:t>
             </w:r>
             <w:r>
               <w:rPr>
@@ -3331,7 +3821,7 @@
       <w:pPr>
         <w:pStyle w:val="a9"/>
       </w:pPr>
-      <w:bookmarkStart w:id="0" w:name="_Toc212709832"/>
+      <w:bookmarkStart w:id="0" w:name="_Toc213314393"/>
       <w:r>
         <w:rPr>
           <w:rFonts w:hint="eastAsia"/>
@@ -3508,7 +3998,7 @@
       <w:pPr>
         <w:pStyle w:val="ac"/>
       </w:pPr>
-      <w:bookmarkStart w:id="1" w:name="_Toc212709833"/>
+      <w:bookmarkStart w:id="1" w:name="_Toc213314394"/>
       <w:r>
         <w:rPr>
           <w:rFonts w:hint="eastAsia"/>
@@ -3521,7 +4011,7 @@
       <w:pPr>
         <w:pStyle w:val="ae"/>
       </w:pPr>
-      <w:bookmarkStart w:id="2" w:name="_Toc212709834"/>
+      <w:bookmarkStart w:id="2" w:name="_Toc213314395"/>
       <w:r>
         <w:rPr>
           <w:rFonts w:hint="eastAsia"/>
@@ -3858,7 +4348,7 @@
       <w:pPr>
         <w:pStyle w:val="ae"/>
       </w:pPr>
-      <w:bookmarkStart w:id="3" w:name="_Toc212709835"/>
+      <w:bookmarkStart w:id="3" w:name="_Toc213314396"/>
       <w:r>
         <w:rPr>
           <w:rFonts w:hint="eastAsia"/>
@@ -4498,7 +4988,7 @@
       <w:pPr>
         <w:pStyle w:val="ac"/>
       </w:pPr>
-      <w:bookmarkStart w:id="4" w:name="_Toc212709836"/>
+      <w:bookmarkStart w:id="4" w:name="_Toc213314397"/>
       <w:r>
         <w:rPr>
           <w:rFonts w:hint="eastAsia"/>
@@ -4904,7 +5394,7 @@
       <w:pPr>
         <w:pStyle w:val="ac"/>
       </w:pPr>
-      <w:bookmarkStart w:id="5" w:name="_Toc212709837"/>
+      <w:bookmarkStart w:id="5" w:name="_Toc213314398"/>
       <w:r>
         <w:rPr>
           <w:rFonts w:hint="eastAsia"/>
@@ -5184,7 +5674,7 @@
       <w:pPr>
         <w:pStyle w:val="ae"/>
       </w:pPr>
-      <w:bookmarkStart w:id="6" w:name="_Toc212709838"/>
+      <w:bookmarkStart w:id="6" w:name="_Toc213314399"/>
       <w:r>
         <w:rPr>
           <w:rFonts w:hint="eastAsia"/>
@@ -5535,7 +6025,7 @@
       <w:pPr>
         <w:pStyle w:val="ae"/>
       </w:pPr>
-      <w:bookmarkStart w:id="7" w:name="_Toc212709839"/>
+      <w:bookmarkStart w:id="7" w:name="_Toc213314400"/>
       <w:r>
         <w:rPr>
           <w:rFonts w:hint="eastAsia"/>
@@ -5689,7 +6179,7 @@
       <w:pPr>
         <w:pStyle w:val="a9"/>
       </w:pPr>
-      <w:bookmarkStart w:id="8" w:name="_Toc212709840"/>
+      <w:bookmarkStart w:id="8" w:name="_Toc213314401"/>
       <w:r>
         <w:rPr>
           <w:rFonts w:hint="eastAsia"/>
@@ -5739,7 +6229,7 @@
       <w:pPr>
         <w:pStyle w:val="ac"/>
       </w:pPr>
-      <w:bookmarkStart w:id="9" w:name="_Toc212709841"/>
+      <w:bookmarkStart w:id="9" w:name="_Toc213314402"/>
       <w:r>
         <w:rPr>
           <w:rFonts w:hint="eastAsia"/>
@@ -5849,7 +6339,7 @@
       <w:pPr>
         <w:pStyle w:val="ac"/>
       </w:pPr>
-      <w:bookmarkStart w:id="10" w:name="_Toc212709842"/>
+      <w:bookmarkStart w:id="10" w:name="_Toc213314403"/>
       <w:r>
         <w:rPr>
           <w:rFonts w:hint="eastAsia"/>
@@ -5899,7 +6389,7 @@
       <w:pPr>
         <w:pStyle w:val="ae"/>
       </w:pPr>
-      <w:bookmarkStart w:id="11" w:name="_Toc212709843"/>
+      <w:bookmarkStart w:id="11" w:name="_Toc213314404"/>
       <w:r>
         <w:rPr>
           <w:rFonts w:hint="eastAsia"/>
@@ -6114,7 +6604,7 @@
       <w:pPr>
         <w:pStyle w:val="ae"/>
       </w:pPr>
-      <w:bookmarkStart w:id="12" w:name="_Toc212709844"/>
+      <w:bookmarkStart w:id="12" w:name="_Toc213314405"/>
       <w:r>
         <w:rPr>
           <w:rFonts w:hint="eastAsia"/>
@@ -6316,7 +6806,7 @@
       <w:pPr>
         <w:pStyle w:val="ae"/>
       </w:pPr>
-      <w:bookmarkStart w:id="13" w:name="_Toc212709845"/>
+      <w:bookmarkStart w:id="13" w:name="_Toc213314406"/>
       <w:r>
         <w:rPr>
           <w:rFonts w:hint="eastAsia"/>
@@ -6939,7 +7429,7 @@
       <w:pPr>
         <w:pStyle w:val="ae"/>
       </w:pPr>
-      <w:bookmarkStart w:id="14" w:name="_Toc212709846"/>
+      <w:bookmarkStart w:id="14" w:name="_Toc213314407"/>
       <w:r>
         <w:rPr>
           <w:rFonts w:hint="eastAsia"/>
@@ -7035,6 +7525,9 @@
         <w:spacing w:before="78" w:after="78"/>
       </w:pPr>
       <w:r>
+        <w:rPr>
+          <w:noProof/>
+        </w:rPr>
         <w:lastRenderedPageBreak/>
         <w:drawing>
           <wp:inline distT="0" distB="0" distL="0" distR="0" wp14:anchorId="3647DC6A" wp14:editId="58DC6C36">
@@ -7102,7 +7595,7 @@
       <w:pPr>
         <w:pStyle w:val="ae"/>
       </w:pPr>
-      <w:bookmarkStart w:id="15" w:name="_Toc212709847"/>
+      <w:bookmarkStart w:id="15" w:name="_Toc213314408"/>
       <w:r>
         <w:rPr>
           <w:rFonts w:hint="eastAsia"/>
@@ -7181,7 +7674,7 @@
       <w:pPr>
         <w:pStyle w:val="ac"/>
       </w:pPr>
-      <w:bookmarkStart w:id="16" w:name="_Toc212709848"/>
+      <w:bookmarkStart w:id="16" w:name="_Toc213314409"/>
       <w:r>
         <w:rPr>
           <w:rFonts w:hint="eastAsia"/>
@@ -8044,6 +8537,9 @@
         <w:jc w:val="center"/>
       </w:pPr>
       <w:r>
+        <w:rPr>
+          <w:noProof/>
+        </w:rPr>
         <w:drawing>
           <wp:inline distT="0" distB="0" distL="0" distR="0" wp14:anchorId="7CFE0A96" wp14:editId="0D144313">
             <wp:extent cx="3524794" cy="2368818"/>
@@ -8301,7 +8797,7 @@
       <w:pPr>
         <w:pStyle w:val="a9"/>
       </w:pPr>
-      <w:bookmarkStart w:id="17" w:name="_Toc212709849"/>
+      <w:bookmarkStart w:id="17" w:name="_Toc213314410"/>
       <w:r>
         <w:rPr>
           <w:rFonts w:hint="eastAsia"/>
@@ -8327,9 +8823,6 @@
         <w:pStyle w:val="aa"/>
         <w:spacing w:before="78" w:after="78"/>
         <w:jc w:val="center"/>
-        <w:rPr>
-          <w:rFonts w:hint="eastAsia"/>
-        </w:rPr>
       </w:pPr>
       <w:r>
         <w:rPr>
@@ -8426,7 +8919,7 @@
       <w:pPr>
         <w:pStyle w:val="ac"/>
       </w:pPr>
-      <w:bookmarkStart w:id="18" w:name="_Toc212709850"/>
+      <w:bookmarkStart w:id="18" w:name="_Toc213314411"/>
       <w:r>
         <w:rPr>
           <w:rFonts w:hint="eastAsia"/>
@@ -8440,7 +8933,7 @@
       <w:pPr>
         <w:pStyle w:val="ae"/>
       </w:pPr>
-      <w:bookmarkStart w:id="19" w:name="_Toc212709851"/>
+      <w:bookmarkStart w:id="19" w:name="_Toc213314412"/>
       <w:r>
         <w:rPr>
           <w:rFonts w:hint="eastAsia"/>
@@ -8530,7 +9023,7 @@
       <w:pPr>
         <w:pStyle w:val="ae"/>
       </w:pPr>
-      <w:bookmarkStart w:id="20" w:name="_Toc212709852"/>
+      <w:bookmarkStart w:id="20" w:name="_Toc213314413"/>
       <w:r>
         <w:rPr>
           <w:rFonts w:hint="eastAsia"/>
@@ -8586,7 +9079,7 @@
       <w:pPr>
         <w:pStyle w:val="ae"/>
       </w:pPr>
-      <w:bookmarkStart w:id="21" w:name="_Toc212709853"/>
+      <w:bookmarkStart w:id="21" w:name="_Toc213314414"/>
       <w:r>
         <w:rPr>
           <w:rFonts w:hint="eastAsia"/>
@@ -8830,7 +9323,7 @@
       <w:pPr>
         <w:pStyle w:val="ac"/>
       </w:pPr>
-      <w:bookmarkStart w:id="22" w:name="_Toc212709854"/>
+      <w:bookmarkStart w:id="22" w:name="_Toc213314415"/>
       <w:r>
         <w:rPr>
           <w:rFonts w:hint="eastAsia"/>
@@ -8885,7 +9378,7 @@
       <w:pPr>
         <w:pStyle w:val="ae"/>
       </w:pPr>
-      <w:bookmarkStart w:id="23" w:name="_Toc212709855"/>
+      <w:bookmarkStart w:id="23" w:name="_Toc213314416"/>
       <w:r>
         <w:rPr>
           <w:rFonts w:hint="eastAsia"/>
@@ -9250,9 +9743,6 @@
       <w:pPr>
         <w:pStyle w:val="aa"/>
         <w:spacing w:before="78" w:after="78"/>
-        <w:rPr>
-          <w:rFonts w:hint="eastAsia"/>
-        </w:rPr>
       </w:pPr>
     </w:p>
     <w:p>
@@ -9334,9 +9824,6 @@
         <w:pStyle w:val="aa"/>
         <w:spacing w:before="78" w:after="78"/>
         <w:ind w:firstLine="420"/>
-        <w:rPr>
-          <w:rFonts w:hint="eastAsia"/>
-        </w:rPr>
       </w:pPr>
       <w:r>
         <w:rPr>
@@ -9393,7 +9880,6 @@
         <w:ind w:firstLine="420"/>
         <w:rPr>
           <w:rFonts w:eastAsia="Yu Mincho"/>
-          <w:lang w:eastAsia="ja-JP"/>
         </w:rPr>
       </w:pPr>
       <w:r>
@@ -9446,7 +9932,7 @@
       <w:pPr>
         <w:pStyle w:val="ae"/>
       </w:pPr>
-      <w:bookmarkStart w:id="24" w:name="_Toc212709856"/>
+      <w:bookmarkStart w:id="24" w:name="_Toc213314417"/>
       <w:r>
         <w:rPr>
           <w:rFonts w:hint="eastAsia"/>
@@ -9465,31 +9951,7 @@
         <w:rPr>
           <w:rFonts w:hint="eastAsia"/>
         </w:rPr>
-        <w:t>贸易民主论，即</w:t>
-      </w:r>
-      <w:r>
-        <w:rPr>
-          <w:rFonts w:hint="eastAsia"/>
-        </w:rPr>
-        <w:t>自由贸易催生和巩固民主</w:t>
-      </w:r>
-      <w:r>
-        <w:rPr>
-          <w:rFonts w:hint="eastAsia"/>
-        </w:rPr>
-        <w:t>，</w:t>
-      </w:r>
-      <w:r>
-        <w:rPr>
-          <w:rFonts w:hint="eastAsia"/>
-        </w:rPr>
-        <w:t>民主促进市场开放和贸易交往</w:t>
-      </w:r>
-      <w:r>
-        <w:rPr>
-          <w:rFonts w:hint="eastAsia"/>
-        </w:rPr>
-        <w:t>。</w:t>
+        <w:t>贸易民主论，即自由贸易催生和巩固民主，民主促进市场开放和贸易交往。</w:t>
       </w:r>
     </w:p>
     <w:p>
@@ -9577,9 +10039,6 @@
         <w:pStyle w:val="aa"/>
         <w:spacing w:before="78" w:after="78"/>
         <w:ind w:firstLine="420"/>
-        <w:rPr>
-          <w:rFonts w:hint="eastAsia"/>
-        </w:rPr>
       </w:pPr>
       <w:r>
         <w:rPr>
@@ -9617,9 +10076,6 @@
         <w:pStyle w:val="aa"/>
         <w:spacing w:before="78" w:after="78"/>
         <w:ind w:firstLine="420"/>
-        <w:rPr>
-          <w:rFonts w:hint="eastAsia"/>
-        </w:rPr>
       </w:pPr>
       <w:r>
         <w:rPr>
@@ -9633,9 +10089,6 @@
         <w:pStyle w:val="aa"/>
         <w:spacing w:before="78" w:after="78"/>
         <w:ind w:firstLine="420"/>
-        <w:rPr>
-          <w:rFonts w:hint="eastAsia"/>
-        </w:rPr>
       </w:pPr>
       <w:r>
         <w:rPr>
@@ -9703,18 +10156,12 @@
       <w:pPr>
         <w:pStyle w:val="ae"/>
       </w:pPr>
-      <w:bookmarkStart w:id="25" w:name="_Toc212709857"/>
-      <w:r>
-        <w:rPr>
-          <w:rFonts w:hint="eastAsia"/>
-        </w:rPr>
-        <w:t>（三）</w:t>
-      </w:r>
-      <w:r>
-        <w:rPr>
-          <w:rFonts w:hint="eastAsia"/>
-        </w:rPr>
-        <w:t>“贸易和平论”的反例</w:t>
+      <w:bookmarkStart w:id="25" w:name="_Toc213314418"/>
+      <w:r>
+        <w:rPr>
+          <w:rFonts w:hint="eastAsia"/>
+        </w:rPr>
+        <w:t>（三）“贸易和平论”的反例</w:t>
       </w:r>
       <w:bookmarkEnd w:id="25"/>
     </w:p>
@@ -9723,9 +10170,6 @@
         <w:pStyle w:val="aa"/>
         <w:spacing w:before="78" w:after="78"/>
         <w:ind w:firstLine="420"/>
-        <w:rPr>
-          <w:rFonts w:hint="eastAsia"/>
-        </w:rPr>
       </w:pPr>
       <w:r>
         <w:rPr>
@@ -9757,9 +10201,6 @@
         <w:pStyle w:val="aa"/>
         <w:spacing w:before="78" w:after="78"/>
         <w:ind w:firstLine="420"/>
-        <w:rPr>
-          <w:rFonts w:hint="eastAsia"/>
-        </w:rPr>
       </w:pPr>
       <w:r>
         <w:rPr>
@@ -9828,7 +10269,7 @@
       <w:pPr>
         <w:pStyle w:val="a9"/>
       </w:pPr>
-      <w:bookmarkStart w:id="26" w:name="_Toc212709858"/>
+      <w:bookmarkStart w:id="26" w:name="_Toc213314419"/>
       <w:r>
         <w:rPr>
           <w:rFonts w:hint="eastAsia"/>
@@ -9864,23 +10305,23 @@
         </w:rPr>
         <w:t>2025.10.30</w:t>
       </w:r>
+      <w:r>
+        <w:rPr>
+          <w:rFonts w:hint="eastAsia"/>
+        </w:rPr>
+        <w:t xml:space="preserve"> / 2025.11.6</w:t>
+      </w:r>
     </w:p>
     <w:p>
       <w:pPr>
         <w:pStyle w:val="ac"/>
       </w:pPr>
-      <w:bookmarkStart w:id="27" w:name="_Toc212709859"/>
-      <w:r>
-        <w:rPr>
-          <w:rFonts w:hint="eastAsia"/>
-        </w:rPr>
-        <w:t>一、</w:t>
-      </w:r>
-      <w:r>
-        <w:rPr>
-          <w:rFonts w:hint="eastAsia"/>
-        </w:rPr>
-        <w:t>关税与贸易总协定的建立与发展</w:t>
+      <w:bookmarkStart w:id="27" w:name="_Toc213314420"/>
+      <w:r>
+        <w:rPr>
+          <w:rFonts w:hint="eastAsia"/>
+        </w:rPr>
+        <w:t>一、关税与贸易总协定的建立与发展</w:t>
       </w:r>
       <w:bookmarkEnd w:id="27"/>
     </w:p>
@@ -9889,9 +10330,6 @@
         <w:pStyle w:val="aa"/>
         <w:spacing w:before="78" w:after="78"/>
         <w:ind w:firstLine="420"/>
-        <w:rPr>
-          <w:rFonts w:hint="eastAsia"/>
-        </w:rPr>
       </w:pPr>
       <w:r>
         <w:rPr>
@@ -9941,9 +10379,6 @@
         </w:numPr>
         <w:spacing w:beforeLines="0" w:before="0" w:afterLines="0" w:after="0"/>
         <w:ind w:left="442" w:hanging="442"/>
-        <w:rPr>
-          <w:rFonts w:hint="eastAsia"/>
-        </w:rPr>
       </w:pPr>
       <w:r>
         <w:rPr>
@@ -9961,9 +10396,6 @@
         </w:numPr>
         <w:spacing w:beforeLines="0" w:before="0" w:afterLines="0" w:after="0"/>
         <w:ind w:left="442" w:hanging="442"/>
-        <w:rPr>
-          <w:rFonts w:hint="eastAsia"/>
-        </w:rPr>
       </w:pPr>
       <w:r>
         <w:rPr>
@@ -9981,9 +10413,6 @@
         </w:numPr>
         <w:spacing w:beforeLines="0" w:before="0" w:afterLines="0" w:after="0"/>
         <w:ind w:left="442" w:hanging="442"/>
-        <w:rPr>
-          <w:rFonts w:hint="eastAsia"/>
-        </w:rPr>
       </w:pPr>
       <w:r>
         <w:rPr>
@@ -9995,11 +10424,8 @@
     <w:p>
       <w:pPr>
         <w:pStyle w:val="ae"/>
-        <w:rPr>
-          <w:rFonts w:hint="eastAsia"/>
-        </w:rPr>
-      </w:pPr>
-      <w:bookmarkStart w:id="28" w:name="_Toc212709860"/>
+      </w:pPr>
+      <w:bookmarkStart w:id="28" w:name="_Toc213314421"/>
       <w:r>
         <w:rPr>
           <w:rFonts w:hint="eastAsia"/>
@@ -10039,13 +10465,7 @@
         <w:rPr>
           <w:rFonts w:hint="eastAsia"/>
         </w:rPr>
-        <w:t>）</w:t>
-      </w:r>
-      <w:r>
-        <w:rPr>
-          <w:rFonts w:hint="eastAsia"/>
-        </w:rPr>
-        <w:t>正是受到了这一原</w:t>
+        <w:t>）正是受到了这一原</w:t>
       </w:r>
       <w:r>
         <w:rPr>
@@ -10131,13 +10551,7 @@
         <w:rPr>
           <w:rFonts w:hint="eastAsia"/>
         </w:rPr>
-        <w:t>m</w:t>
-      </w:r>
-      <w:r>
-        <w:rPr>
-          <w:rFonts w:hint="eastAsia"/>
-        </w:rPr>
-        <w:t>embers</w:t>
+        <w:t>members</w:t>
       </w:r>
       <w:r>
         <w:rPr>
@@ -10149,25 +10563,7 @@
         <w:rPr>
           <w:rFonts w:hint="eastAsia"/>
         </w:rPr>
-        <w:t>c</w:t>
-      </w:r>
-      <w:r>
-        <w:rPr>
-          <w:rFonts w:hint="eastAsia"/>
-        </w:rPr>
-        <w:t xml:space="preserve">ontracting </w:t>
-      </w:r>
-      <w:r>
-        <w:rPr>
-          <w:rFonts w:hint="eastAsia"/>
-        </w:rPr>
-        <w:t>p</w:t>
-      </w:r>
-      <w:r>
-        <w:rPr>
-          <w:rFonts w:hint="eastAsia"/>
-        </w:rPr>
-        <w:t>arties</w:t>
+        <w:t>contracting parties</w:t>
       </w:r>
       <w:r>
         <w:rPr>
@@ -10206,7 +10602,6 @@
         <w:spacing w:before="78" w:after="78"/>
         <w:ind w:firstLine="420"/>
         <w:rPr>
-          <w:rFonts w:hint="eastAsia"/>
           <w:lang w:val="en-US"/>
         </w:rPr>
       </w:pPr>
@@ -10302,7 +10697,7 @@
           <w:lang w:val="en-US"/>
         </w:rPr>
       </w:pPr>
-      <w:bookmarkStart w:id="29" w:name="_Toc212709861"/>
+      <w:bookmarkStart w:id="29" w:name="_Toc213314422"/>
       <w:r>
         <w:rPr>
           <w:rFonts w:hint="eastAsia"/>
@@ -10321,7 +10716,6 @@
         </w:numPr>
         <w:spacing w:before="78" w:after="78"/>
         <w:rPr>
-          <w:rFonts w:hint="eastAsia"/>
           <w:lang w:val="en-US"/>
         </w:rPr>
       </w:pPr>
@@ -10332,16 +10726,7 @@
           <w:bCs/>
           <w:lang w:val="en-US"/>
         </w:rPr>
-        <w:t>非歧视待遇原则</w:t>
-      </w:r>
-      <w:r>
-        <w:rPr>
-          <w:rFonts w:hint="eastAsia"/>
-          <w:b/>
-          <w:bCs/>
-          <w:lang w:val="en-US"/>
-        </w:rPr>
-        <w:t>：</w:t>
+        <w:t>非歧视待遇原则：</w:t>
       </w:r>
       <w:proofErr w:type="gramStart"/>
       <w:r>
@@ -10369,7 +10754,6 @@
         </w:numPr>
         <w:spacing w:before="78" w:after="78"/>
         <w:rPr>
-          <w:rFonts w:hint="eastAsia"/>
           <w:lang w:val="en-US"/>
         </w:rPr>
       </w:pPr>
@@ -10380,16 +10764,7 @@
           <w:bCs/>
           <w:lang w:val="en-US"/>
         </w:rPr>
-        <w:t>最惠国待遇原则</w:t>
-      </w:r>
-      <w:r>
-        <w:rPr>
-          <w:rFonts w:hint="eastAsia"/>
-          <w:b/>
-          <w:bCs/>
-          <w:lang w:val="en-US"/>
-        </w:rPr>
-        <w:t>：</w:t>
+        <w:t>最惠国待遇原则：</w:t>
       </w:r>
       <w:proofErr w:type="gramStart"/>
       <w:r>
@@ -10417,7 +10792,6 @@
         </w:numPr>
         <w:spacing w:before="78" w:after="78"/>
         <w:rPr>
-          <w:rFonts w:hint="eastAsia"/>
           <w:lang w:val="en-US"/>
         </w:rPr>
       </w:pPr>
@@ -10428,16 +10802,7 @@
           <w:bCs/>
           <w:lang w:val="en-US"/>
         </w:rPr>
-        <w:t>国民待遇原则</w:t>
-      </w:r>
-      <w:r>
-        <w:rPr>
-          <w:rFonts w:hint="eastAsia"/>
-          <w:b/>
-          <w:bCs/>
-          <w:lang w:val="en-US"/>
-        </w:rPr>
-        <w:t>：</w:t>
+        <w:t>国民待遇原则：</w:t>
       </w:r>
       <w:r>
         <w:rPr>
@@ -10445,6 +10810,13 @@
           <w:lang w:val="en-US"/>
         </w:rPr>
         <w:t>缔约国之间相互保证给对方的公民、法人和商船在本国境内享受与本国公民、法人和商船同等待遇。</w:t>
+      </w:r>
+      <w:r>
+        <w:rPr>
+          <w:rFonts w:hint="eastAsia"/>
+          <w:lang w:val="en-US"/>
+        </w:rPr>
+        <w:t>如果给予外方超越本国公民、法人的待遇，则称为“超国民待遇”。</w:t>
       </w:r>
     </w:p>
     <w:p>
@@ -10466,16 +10838,7 @@
           <w:bCs/>
           <w:lang w:val="en-US"/>
         </w:rPr>
-        <w:t>互惠原则</w:t>
-      </w:r>
-      <w:r>
-        <w:rPr>
-          <w:rFonts w:hint="eastAsia"/>
-          <w:b/>
-          <w:bCs/>
-          <w:lang w:val="en-US"/>
-        </w:rPr>
-        <w:t>：</w:t>
+        <w:t>互惠原则：</w:t>
       </w:r>
       <w:r>
         <w:rPr>
@@ -10494,7 +10857,6 @@
         </w:numPr>
         <w:spacing w:before="78" w:after="78"/>
         <w:rPr>
-          <w:rFonts w:hint="eastAsia"/>
           <w:lang w:val="en-US"/>
         </w:rPr>
       </w:pPr>
@@ -10505,16 +10867,7 @@
           <w:bCs/>
           <w:lang w:val="en-US"/>
         </w:rPr>
-        <w:t>透明度原则</w:t>
-      </w:r>
-      <w:r>
-        <w:rPr>
-          <w:rFonts w:hint="eastAsia"/>
-          <w:b/>
-          <w:bCs/>
-          <w:lang w:val="en-US"/>
-        </w:rPr>
-        <w:t>：</w:t>
+        <w:t>透明度原则：</w:t>
       </w:r>
       <w:r>
         <w:rPr>
@@ -10533,7 +10886,6 @@
         </w:numPr>
         <w:spacing w:before="78" w:after="78"/>
         <w:rPr>
-          <w:rFonts w:hint="eastAsia"/>
           <w:b/>
           <w:bCs/>
           <w:lang w:val="en-US"/>
@@ -10546,16 +10898,7 @@
           <w:bCs/>
           <w:lang w:val="en-US"/>
         </w:rPr>
-        <w:t>关税减让原则</w:t>
-      </w:r>
-      <w:r>
-        <w:rPr>
-          <w:rFonts w:hint="eastAsia"/>
-          <w:b/>
-          <w:bCs/>
-          <w:lang w:val="en-US"/>
-        </w:rPr>
-        <w:t>：</w:t>
+        <w:t>关税减让原则：</w:t>
       </w:r>
       <w:r>
         <w:rPr>
@@ -10574,7 +10917,6 @@
         </w:numPr>
         <w:spacing w:before="78" w:after="78"/>
         <w:rPr>
-          <w:rFonts w:hint="eastAsia"/>
           <w:lang w:val="en-US"/>
         </w:rPr>
       </w:pPr>
@@ -10585,16 +10927,7 @@
           <w:bCs/>
           <w:lang w:val="en-US"/>
         </w:rPr>
-        <w:t>取消数量限制原则</w:t>
-      </w:r>
-      <w:r>
-        <w:rPr>
-          <w:rFonts w:hint="eastAsia"/>
-          <w:b/>
-          <w:bCs/>
-          <w:lang w:val="en-US"/>
-        </w:rPr>
-        <w:t>：</w:t>
+        <w:t>取消数量限制原则：</w:t>
       </w:r>
       <w:r>
         <w:rPr>
@@ -10611,7 +10944,7 @@
           <w:lang w:val="en-US"/>
         </w:rPr>
       </w:pPr>
-      <w:bookmarkStart w:id="30" w:name="_Toc212709862"/>
+      <w:bookmarkStart w:id="30" w:name="_Toc213314423"/>
       <w:r>
         <w:rPr>
           <w:rFonts w:hint="eastAsia"/>
@@ -10630,7 +10963,6 @@
         </w:numPr>
         <w:spacing w:before="78" w:after="78"/>
         <w:rPr>
-          <w:rFonts w:hint="eastAsia"/>
           <w:lang w:val="en-US"/>
         </w:rPr>
       </w:pPr>
@@ -10641,16 +10973,7 @@
           <w:bCs/>
           <w:lang w:val="en-US"/>
         </w:rPr>
-        <w:t>“相互依存规范”</w:t>
-      </w:r>
-      <w:r>
-        <w:rPr>
-          <w:rFonts w:hint="eastAsia"/>
-          <w:b/>
-          <w:bCs/>
-          <w:lang w:val="en-US"/>
-        </w:rPr>
-        <w:t>：</w:t>
+        <w:t>“相互依存规范”：</w:t>
       </w:r>
       <w:r>
         <w:rPr>
@@ -10761,7 +11084,6 @@
         <w:spacing w:before="78" w:after="78"/>
         <w:ind w:firstLine="420"/>
         <w:rPr>
-          <w:rFonts w:hint="eastAsia"/>
           <w:lang w:val="en-US"/>
         </w:rPr>
       </w:pPr>
@@ -10859,23 +11181,2247 @@
           <w:lang w:val="en-US"/>
         </w:rPr>
       </w:pPr>
-      <w:bookmarkStart w:id="31" w:name="_Toc212709863"/>
+      <w:bookmarkStart w:id="31" w:name="_Toc213314424"/>
+      <w:r>
+        <w:rPr>
+          <w:rFonts w:hint="eastAsia"/>
+          <w:lang w:val="en-US"/>
+        </w:rPr>
+        <w:t>二、</w:t>
+      </w:r>
+      <w:r>
+        <w:rPr>
+          <w:rFonts w:hint="eastAsia"/>
+          <w:lang w:val="en-US"/>
+        </w:rPr>
+        <w:t>关税与贸易总协定下的国际贸易</w:t>
+      </w:r>
+      <w:bookmarkEnd w:id="31"/>
+    </w:p>
+    <w:p>
+      <w:pPr>
+        <w:pStyle w:val="aa"/>
+        <w:spacing w:before="78" w:after="78"/>
+        <w:rPr>
+          <w:lang w:val="en-US"/>
+        </w:rPr>
+      </w:pPr>
+      <w:r>
+        <w:rPr>
+          <w:lang w:val="en-US"/>
+        </w:rPr>
+        <w:tab/>
+      </w:r>
+      <w:r>
+        <w:rPr>
+          <w:rFonts w:hint="eastAsia"/>
+          <w:lang w:val="en-US"/>
+        </w:rPr>
+        <w:t>GATT</w:t>
+      </w:r>
+      <w:r>
+        <w:rPr>
+          <w:rFonts w:hint="eastAsia"/>
+          <w:lang w:val="en-US"/>
+        </w:rPr>
+        <w:t>最重要的功能就是多边贸易谈判。在</w:t>
+      </w:r>
+      <w:r>
+        <w:rPr>
+          <w:rFonts w:hint="eastAsia"/>
+          <w:lang w:val="en-US"/>
+        </w:rPr>
+        <w:t>GATT</w:t>
+      </w:r>
+      <w:r>
+        <w:rPr>
+          <w:rFonts w:hint="eastAsia"/>
+          <w:lang w:val="en-US"/>
+        </w:rPr>
+        <w:t>于</w:t>
+      </w:r>
+      <w:r>
+        <w:rPr>
+          <w:rFonts w:hint="eastAsia"/>
+          <w:lang w:val="en-US"/>
+        </w:rPr>
+        <w:t>1947</w:t>
+      </w:r>
+      <w:r>
+        <w:rPr>
+          <w:rFonts w:hint="eastAsia"/>
+          <w:lang w:val="en-US"/>
+        </w:rPr>
+        <w:t>年至</w:t>
+      </w:r>
+      <w:r>
+        <w:rPr>
+          <w:rFonts w:hint="eastAsia"/>
+          <w:lang w:val="en-US"/>
+        </w:rPr>
+        <w:t>1994</w:t>
+      </w:r>
+      <w:r>
+        <w:rPr>
+          <w:rFonts w:hint="eastAsia"/>
+          <w:lang w:val="en-US"/>
+        </w:rPr>
+        <w:t>年的八轮谈判中，参与的国家越来越多，主题也逐渐从关税谈判延伸到非关税贸易壁垒和农产品贸易</w:t>
+      </w:r>
+      <w:r>
+        <w:rPr>
+          <w:rFonts w:hint="eastAsia"/>
+          <w:lang w:val="en-US"/>
+        </w:rPr>
+        <w:t>，新议题、棘手议题在后期集中出现；每一轮谈判的时间也越来越长</w:t>
+      </w:r>
+      <w:r>
+        <w:rPr>
+          <w:rFonts w:hint="eastAsia"/>
+          <w:lang w:val="en-US"/>
+        </w:rPr>
+        <w:t>。</w:t>
+      </w:r>
+      <w:r>
+        <w:rPr>
+          <w:rFonts w:hint="eastAsia"/>
+          <w:lang w:val="en-US"/>
+        </w:rPr>
+        <w:t>简单来说，这些谈判使得关税总体降低，非关税贸易壁垒也逐步削减，促进了</w:t>
+      </w:r>
+      <w:r>
+        <w:rPr>
+          <w:rFonts w:hint="eastAsia"/>
+          <w:lang w:val="en-US"/>
+        </w:rPr>
+        <w:t>各国贸易的增长</w:t>
+      </w:r>
+      <w:r>
+        <w:rPr>
+          <w:rFonts w:hint="eastAsia"/>
+          <w:lang w:val="en-US"/>
+        </w:rPr>
+        <w:t>。</w:t>
+      </w:r>
+    </w:p>
+    <w:p>
+      <w:pPr>
+        <w:pStyle w:val="aa"/>
+        <w:spacing w:before="78" w:after="78"/>
+        <w:rPr>
+          <w:rFonts w:hint="eastAsia"/>
+          <w:lang w:val="en-US"/>
+        </w:rPr>
+      </w:pPr>
+      <w:r>
+        <w:rPr>
+          <w:lang w:val="en-US"/>
+        </w:rPr>
+        <w:tab/>
+      </w:r>
+      <w:r>
+        <w:rPr>
+          <w:rFonts w:hint="eastAsia"/>
+          <w:lang w:val="en-US"/>
+        </w:rPr>
+        <w:t>在</w:t>
+      </w:r>
+      <w:r>
+        <w:rPr>
+          <w:rFonts w:hint="eastAsia"/>
+          <w:lang w:val="en-US"/>
+        </w:rPr>
+        <w:t>GATT</w:t>
+      </w:r>
+      <w:r>
+        <w:rPr>
+          <w:rFonts w:hint="eastAsia"/>
+          <w:lang w:val="en-US"/>
+        </w:rPr>
+        <w:t>发挥作用的</w:t>
+      </w:r>
+      <w:r>
+        <w:rPr>
+          <w:rFonts w:hint="eastAsia"/>
+          <w:lang w:val="en-US"/>
+        </w:rPr>
+        <w:t>20</w:t>
+      </w:r>
+      <w:r>
+        <w:rPr>
+          <w:rFonts w:hint="eastAsia"/>
+          <w:lang w:val="en-US"/>
+        </w:rPr>
+        <w:t>世纪下半叶，随着多边贸易体制的推动作用，全球发达国家之间、发展中国家之间，以及发达国家和发展中国家之间的贸易都有所提升。</w:t>
+      </w:r>
+    </w:p>
+    <w:p>
+      <w:pPr>
+        <w:pStyle w:val="aa"/>
+        <w:spacing w:before="78" w:after="78"/>
+        <w:rPr>
+          <w:rFonts w:hint="eastAsia"/>
+          <w:lang w:val="en-US"/>
+        </w:rPr>
+      </w:pPr>
+      <w:r>
+        <w:rPr>
+          <w:lang w:val="en-US"/>
+        </w:rPr>
+        <w:tab/>
+      </w:r>
+      <w:r>
+        <w:rPr>
+          <w:rFonts w:hint="eastAsia"/>
+          <w:lang w:val="en-US"/>
+        </w:rPr>
+        <w:t>当然，对作为“半成品”的</w:t>
+      </w:r>
+      <w:r>
+        <w:rPr>
+          <w:rFonts w:hint="eastAsia"/>
+          <w:lang w:val="en-US"/>
+        </w:rPr>
+        <w:t>GATT</w:t>
+      </w:r>
+      <w:r>
+        <w:rPr>
+          <w:rFonts w:hint="eastAsia"/>
+          <w:lang w:val="en-US"/>
+        </w:rPr>
+        <w:t>也有一些制约因素。</w:t>
+      </w:r>
+      <w:r>
+        <w:rPr>
+          <w:rFonts w:hint="eastAsia"/>
+          <w:lang w:val="en-US"/>
+        </w:rPr>
+        <w:t>主权国家对自身利益的追求推动贸易保护主义的抬头</w:t>
+      </w:r>
+      <w:r>
+        <w:rPr>
+          <w:rFonts w:hint="eastAsia"/>
+          <w:lang w:val="en-US"/>
+        </w:rPr>
+        <w:t>；</w:t>
+      </w:r>
+      <w:r>
+        <w:rPr>
+          <w:rFonts w:hint="eastAsia"/>
+          <w:lang w:val="en-US"/>
+        </w:rPr>
+        <w:t>美国霸权的衰落使国际贸易体系动荡不安</w:t>
+      </w:r>
+      <w:r>
+        <w:rPr>
+          <w:rFonts w:hint="eastAsia"/>
+          <w:lang w:val="en-US"/>
+        </w:rPr>
+        <w:t>；</w:t>
+      </w:r>
+      <w:r>
+        <w:rPr>
+          <w:rFonts w:hint="eastAsia"/>
+          <w:lang w:val="en-US"/>
+        </w:rPr>
+        <w:t>不平等的国际贸易秩序导致了发展中国家在国际贸易中的地位不断下降。</w:t>
+      </w:r>
+      <w:r>
+        <w:rPr>
+          <w:rFonts w:hint="eastAsia"/>
+          <w:lang w:val="en-US"/>
+        </w:rPr>
+        <w:t>由此，</w:t>
+      </w:r>
+      <w:r>
+        <w:rPr>
+          <w:rFonts w:hint="eastAsia"/>
+          <w:lang w:val="en-US"/>
+        </w:rPr>
+        <w:t>GATT</w:t>
+      </w:r>
+      <w:r>
+        <w:rPr>
+          <w:rFonts w:hint="eastAsia"/>
+          <w:lang w:val="en-US"/>
+        </w:rPr>
+        <w:t>越来越不符合世界各国的需求。</w:t>
+      </w:r>
+    </w:p>
+    <w:p>
+      <w:pPr>
+        <w:pStyle w:val="aa"/>
+        <w:spacing w:before="78" w:after="78"/>
+        <w:ind w:firstLine="420"/>
+        <w:rPr>
+          <w:lang w:val="en-US"/>
+        </w:rPr>
+      </w:pPr>
+      <w:r>
+        <w:rPr>
+          <w:rFonts w:hint="eastAsia"/>
+          <w:lang w:val="en-US"/>
+        </w:rPr>
+        <w:t>20</w:t>
+      </w:r>
+      <w:r>
+        <w:rPr>
+          <w:rFonts w:hint="eastAsia"/>
+          <w:lang w:val="en-US"/>
+        </w:rPr>
+        <w:t>世纪</w:t>
+      </w:r>
+      <w:r>
+        <w:rPr>
+          <w:rFonts w:hint="eastAsia"/>
+          <w:lang w:val="en-US"/>
+        </w:rPr>
+        <w:t>90</w:t>
+      </w:r>
+      <w:r>
+        <w:rPr>
+          <w:rFonts w:hint="eastAsia"/>
+          <w:lang w:val="en-US"/>
+        </w:rPr>
+        <w:t>年代，登上新阶段的</w:t>
+      </w:r>
+      <w:r>
+        <w:rPr>
+          <w:rFonts w:hint="eastAsia"/>
+          <w:lang w:val="en-US"/>
+        </w:rPr>
+        <w:t>经济全球化</w:t>
+      </w:r>
+      <w:r>
+        <w:rPr>
+          <w:rFonts w:hint="eastAsia"/>
+          <w:lang w:val="en-US"/>
+        </w:rPr>
+        <w:t>呼唤着新的</w:t>
+      </w:r>
+      <w:r>
+        <w:rPr>
+          <w:rFonts w:hint="eastAsia"/>
+          <w:lang w:val="en-US"/>
+        </w:rPr>
+        <w:t>国际多边贸易体制</w:t>
+      </w:r>
+      <w:r>
+        <w:rPr>
+          <w:rFonts w:hint="eastAsia"/>
+          <w:lang w:val="en-US"/>
+        </w:rPr>
+        <w:t>；</w:t>
+      </w:r>
+      <w:r>
+        <w:rPr>
+          <w:rFonts w:hint="eastAsia"/>
+          <w:lang w:val="en-US"/>
+        </w:rPr>
+        <w:t>冷战终结</w:t>
+      </w:r>
+      <w:r>
+        <w:rPr>
+          <w:rFonts w:hint="eastAsia"/>
+          <w:lang w:val="en-US"/>
+        </w:rPr>
+        <w:t>使东西方两大阵营相对瓦解，出现了融入全球绝大多数国家的</w:t>
+      </w:r>
+      <w:r>
+        <w:rPr>
+          <w:rFonts w:hint="eastAsia"/>
+          <w:lang w:val="en-US"/>
+        </w:rPr>
+        <w:t>国际经济新格局</w:t>
+      </w:r>
+      <w:r>
+        <w:rPr>
+          <w:rFonts w:hint="eastAsia"/>
+          <w:lang w:val="en-US"/>
+        </w:rPr>
+        <w:t>；</w:t>
+      </w:r>
+      <w:r>
+        <w:rPr>
+          <w:rFonts w:hint="eastAsia"/>
+          <w:lang w:val="en-US"/>
+        </w:rPr>
+        <w:t>南北关系的抗争与妥协</w:t>
+      </w:r>
+      <w:r>
+        <w:rPr>
+          <w:rFonts w:hint="eastAsia"/>
+          <w:lang w:val="en-US"/>
+        </w:rPr>
+        <w:t>态势也出现了新的变化；</w:t>
+      </w:r>
+      <w:r>
+        <w:rPr>
+          <w:rFonts w:hint="eastAsia"/>
+          <w:lang w:val="en-US"/>
+        </w:rPr>
+        <w:t>贸易多样化与争端解决机制复杂化</w:t>
+      </w:r>
+      <w:r>
+        <w:rPr>
+          <w:rFonts w:hint="eastAsia"/>
+          <w:lang w:val="en-US"/>
+        </w:rPr>
+        <w:t>。这些因素，都促使</w:t>
+      </w:r>
+      <w:r>
+        <w:rPr>
+          <w:rFonts w:hint="eastAsia"/>
+          <w:lang w:val="en-US"/>
+        </w:rPr>
+        <w:t>GATT</w:t>
+      </w:r>
+      <w:r>
+        <w:rPr>
+          <w:rFonts w:hint="eastAsia"/>
+          <w:lang w:val="en-US"/>
+        </w:rPr>
+        <w:t>发展为了</w:t>
+      </w:r>
+      <w:r>
+        <w:rPr>
+          <w:rFonts w:hint="eastAsia"/>
+          <w:lang w:val="en-US"/>
+        </w:rPr>
+        <w:t>WTO</w:t>
+      </w:r>
+      <w:r>
+        <w:rPr>
+          <w:rFonts w:hint="eastAsia"/>
+          <w:lang w:val="en-US"/>
+        </w:rPr>
+        <w:t>。</w:t>
+      </w:r>
+    </w:p>
+    <w:p>
+      <w:pPr>
+        <w:pStyle w:val="aa"/>
+        <w:spacing w:before="78" w:after="78"/>
+        <w:rPr>
+          <w:rFonts w:hint="eastAsia"/>
+          <w:lang w:val="en-US"/>
+        </w:rPr>
+      </w:pPr>
+    </w:p>
+    <w:p>
+      <w:pPr>
+        <w:pStyle w:val="ac"/>
+        <w:rPr>
+          <w:lang w:val="en-US"/>
+        </w:rPr>
+      </w:pPr>
+      <w:bookmarkStart w:id="32" w:name="_Toc213314425"/>
+      <w:r>
+        <w:rPr>
+          <w:rFonts w:hint="eastAsia"/>
+          <w:lang w:val="en-US"/>
+        </w:rPr>
+        <w:t>三、</w:t>
+      </w:r>
+      <w:r>
+        <w:rPr>
+          <w:rFonts w:hint="eastAsia"/>
+          <w:lang w:val="en-US"/>
+        </w:rPr>
+        <w:t>世界贸易组织的建立与发展</w:t>
+      </w:r>
+      <w:bookmarkEnd w:id="32"/>
+    </w:p>
+    <w:p>
+      <w:pPr>
+        <w:pStyle w:val="ae"/>
+        <w:rPr>
+          <w:rFonts w:hint="eastAsia"/>
+          <w:lang w:val="en-US"/>
+        </w:rPr>
+      </w:pPr>
+      <w:bookmarkStart w:id="33" w:name="_Toc213314426"/>
+      <w:r>
+        <w:rPr>
+          <w:rFonts w:hint="eastAsia"/>
+          <w:lang w:val="en-US"/>
+        </w:rPr>
+        <w:t>（一）从</w:t>
+      </w:r>
+      <w:r>
+        <w:rPr>
+          <w:rFonts w:hint="eastAsia"/>
+          <w:lang w:val="en-US"/>
+        </w:rPr>
+        <w:t>GATT</w:t>
+      </w:r>
+      <w:r>
+        <w:rPr>
+          <w:rFonts w:hint="eastAsia"/>
+          <w:lang w:val="en-US"/>
+        </w:rPr>
+        <w:t>到</w:t>
+      </w:r>
+      <w:r>
+        <w:rPr>
+          <w:rFonts w:hint="eastAsia"/>
+          <w:lang w:val="en-US"/>
+        </w:rPr>
+        <w:t>WTO</w:t>
+      </w:r>
+      <w:bookmarkEnd w:id="33"/>
+    </w:p>
+    <w:p>
+      <w:pPr>
+        <w:pStyle w:val="aa"/>
+        <w:spacing w:before="78" w:after="78"/>
+        <w:ind w:firstLine="420"/>
+        <w:rPr>
+          <w:lang w:val="en-US"/>
+        </w:rPr>
+      </w:pPr>
+      <w:r>
+        <w:rPr>
+          <w:rFonts w:hint="eastAsia"/>
+          <w:lang w:val="en-US"/>
+        </w:rPr>
+        <w:t>1990</w:t>
+      </w:r>
+      <w:r>
+        <w:rPr>
+          <w:rFonts w:hint="eastAsia"/>
+          <w:lang w:val="en-US"/>
+        </w:rPr>
+        <w:t>年</w:t>
+      </w:r>
+      <w:r>
+        <w:rPr>
+          <w:rFonts w:hint="eastAsia"/>
+          <w:lang w:val="en-US"/>
+        </w:rPr>
+        <w:t>，</w:t>
+      </w:r>
+      <w:r>
+        <w:rPr>
+          <w:rFonts w:hint="eastAsia"/>
+          <w:lang w:val="en-US"/>
+        </w:rPr>
+        <w:t>加拿大提议、欧盟支持</w:t>
+      </w:r>
+      <w:r>
+        <w:rPr>
+          <w:rFonts w:hint="eastAsia"/>
+          <w:lang w:val="en-US"/>
+        </w:rPr>
+        <w:t>建立世界贸易组织（</w:t>
+      </w:r>
+      <w:r>
+        <w:rPr>
+          <w:rFonts w:hint="eastAsia"/>
+          <w:lang w:val="en-US"/>
+        </w:rPr>
+        <w:t>WTO</w:t>
+      </w:r>
+      <w:r>
+        <w:rPr>
+          <w:rFonts w:hint="eastAsia"/>
+          <w:lang w:val="en-US"/>
+        </w:rPr>
+        <w:t>）；</w:t>
+      </w:r>
+      <w:r>
+        <w:rPr>
+          <w:rFonts w:hint="eastAsia"/>
+          <w:lang w:val="en-US"/>
+        </w:rPr>
+        <w:t>1994</w:t>
+      </w:r>
+      <w:r>
+        <w:rPr>
+          <w:rFonts w:hint="eastAsia"/>
+          <w:lang w:val="en-US"/>
+        </w:rPr>
+        <w:t>年正式成立。在</w:t>
+      </w:r>
+      <w:r>
+        <w:rPr>
+          <w:rFonts w:hint="eastAsia"/>
+          <w:lang w:val="en-US"/>
+        </w:rPr>
+        <w:t>1995</w:t>
+      </w:r>
+      <w:r>
+        <w:rPr>
+          <w:rFonts w:hint="eastAsia"/>
+          <w:lang w:val="en-US"/>
+        </w:rPr>
+        <w:t>年</w:t>
+      </w:r>
+      <w:r>
+        <w:rPr>
+          <w:rFonts w:hint="eastAsia"/>
+          <w:lang w:val="en-US"/>
+        </w:rPr>
+        <w:t>1</w:t>
+      </w:r>
+      <w:r>
+        <w:rPr>
+          <w:rFonts w:hint="eastAsia"/>
+          <w:lang w:val="en-US"/>
+        </w:rPr>
+        <w:t>月</w:t>
+      </w:r>
+      <w:r>
+        <w:rPr>
+          <w:rFonts w:hint="eastAsia"/>
+          <w:lang w:val="en-US"/>
+        </w:rPr>
+        <w:t>1</w:t>
+      </w:r>
+      <w:r>
+        <w:rPr>
+          <w:rFonts w:hint="eastAsia"/>
+          <w:lang w:val="en-US"/>
+        </w:rPr>
+        <w:t>日，</w:t>
+      </w:r>
+      <w:r>
+        <w:rPr>
+          <w:rFonts w:hint="eastAsia"/>
+          <w:lang w:val="en-US"/>
+        </w:rPr>
+        <w:t>75</w:t>
+      </w:r>
+      <w:r>
+        <w:rPr>
+          <w:rFonts w:hint="eastAsia"/>
+          <w:lang w:val="en-US"/>
+        </w:rPr>
+        <w:t>个</w:t>
+      </w:r>
+      <w:r>
+        <w:rPr>
+          <w:rFonts w:hint="eastAsia"/>
+          <w:lang w:val="en-US"/>
+        </w:rPr>
+        <w:t>GATT</w:t>
+      </w:r>
+      <w:r>
+        <w:rPr>
+          <w:rFonts w:hint="eastAsia"/>
+          <w:lang w:val="en-US"/>
+        </w:rPr>
+        <w:t>的签约国和欧洲共同体成为了</w:t>
+      </w:r>
+      <w:r>
+        <w:rPr>
+          <w:rFonts w:hint="eastAsia"/>
+          <w:lang w:val="en-US"/>
+        </w:rPr>
+        <w:t>WTO</w:t>
+      </w:r>
+      <w:r>
+        <w:rPr>
+          <w:rFonts w:hint="eastAsia"/>
+          <w:lang w:val="en-US"/>
+        </w:rPr>
+        <w:t>的创始成员。其他</w:t>
+      </w:r>
+      <w:r>
+        <w:rPr>
+          <w:rFonts w:hint="eastAsia"/>
+          <w:lang w:val="en-US"/>
+        </w:rPr>
+        <w:t>52</w:t>
+      </w:r>
+      <w:r>
+        <w:rPr>
+          <w:rFonts w:hint="eastAsia"/>
+          <w:lang w:val="en-US"/>
+        </w:rPr>
+        <w:t>个</w:t>
+      </w:r>
+      <w:r>
+        <w:rPr>
+          <w:rFonts w:hint="eastAsia"/>
+          <w:lang w:val="en-US"/>
+        </w:rPr>
+        <w:t>GATT</w:t>
+      </w:r>
+      <w:r>
+        <w:rPr>
+          <w:rFonts w:hint="eastAsia"/>
+          <w:lang w:val="en-US"/>
+        </w:rPr>
+        <w:t>成员国在随后两年内陆续重新加入</w:t>
+      </w:r>
+      <w:r>
+        <w:rPr>
+          <w:rFonts w:hint="eastAsia"/>
+          <w:lang w:val="en-US"/>
+        </w:rPr>
+        <w:t>WTO</w:t>
+      </w:r>
+      <w:r>
+        <w:rPr>
+          <w:rFonts w:hint="eastAsia"/>
+          <w:lang w:val="en-US"/>
+        </w:rPr>
+        <w:t>（最后一个是刚果，在</w:t>
+      </w:r>
+      <w:r>
+        <w:rPr>
+          <w:rFonts w:hint="eastAsia"/>
+          <w:lang w:val="en-US"/>
+        </w:rPr>
+        <w:t>1997</w:t>
+      </w:r>
+      <w:r>
+        <w:rPr>
+          <w:rFonts w:hint="eastAsia"/>
+          <w:lang w:val="en-US"/>
+        </w:rPr>
+        <w:t>年加入）。原有的</w:t>
+      </w:r>
+      <w:r>
+        <w:rPr>
+          <w:rFonts w:hint="eastAsia"/>
+          <w:lang w:val="en-US"/>
+        </w:rPr>
+        <w:t>GATT</w:t>
+      </w:r>
+      <w:r>
+        <w:rPr>
+          <w:rFonts w:hint="eastAsia"/>
+          <w:lang w:val="en-US"/>
+        </w:rPr>
+        <w:t>成员国中，仅有南斯拉夫未重新加入</w:t>
+      </w:r>
+      <w:r>
+        <w:rPr>
+          <w:rFonts w:hint="eastAsia"/>
+          <w:lang w:val="en-US"/>
+        </w:rPr>
+        <w:t>WTO</w:t>
+      </w:r>
+      <w:r>
+        <w:rPr>
+          <w:rFonts w:hint="eastAsia"/>
+          <w:lang w:val="en-US"/>
+        </w:rPr>
+        <w:t>。</w:t>
+      </w:r>
+    </w:p>
+    <w:p>
+      <w:pPr>
+        <w:pStyle w:val="aa"/>
+        <w:spacing w:before="78" w:after="78"/>
+        <w:ind w:firstLine="420"/>
+        <w:rPr>
+          <w:lang w:val="en-US"/>
+        </w:rPr>
+      </w:pPr>
+      <w:r>
+        <w:rPr>
+          <w:rFonts w:hint="eastAsia"/>
+          <w:lang w:val="en-US"/>
+        </w:rPr>
+        <w:t>按照</w:t>
+      </w:r>
+      <w:r>
+        <w:rPr>
+          <w:rFonts w:hint="eastAsia"/>
+          <w:lang w:val="en-US"/>
+        </w:rPr>
+        <w:t>1947</w:t>
+      </w:r>
+      <w:r>
+        <w:rPr>
+          <w:rFonts w:hint="eastAsia"/>
+          <w:lang w:val="en-US"/>
+        </w:rPr>
+        <w:t>年</w:t>
+      </w:r>
+      <w:r>
+        <w:rPr>
+          <w:rFonts w:hint="eastAsia"/>
+          <w:lang w:val="en-US"/>
+        </w:rPr>
+        <w:t>11</w:t>
+      </w:r>
+      <w:r>
+        <w:rPr>
+          <w:rFonts w:hint="eastAsia"/>
+          <w:lang w:val="en-US"/>
+        </w:rPr>
+        <w:t>月</w:t>
+      </w:r>
+      <w:r>
+        <w:rPr>
+          <w:rFonts w:hint="eastAsia"/>
+          <w:lang w:val="en-US"/>
+        </w:rPr>
+        <w:t>21</w:t>
+      </w:r>
+      <w:r>
+        <w:rPr>
+          <w:rFonts w:hint="eastAsia"/>
+          <w:lang w:val="en-US"/>
+        </w:rPr>
+        <w:t>日联合国制订的《专门机构特征和豁免权公约》，</w:t>
+      </w:r>
+      <w:r>
+        <w:rPr>
+          <w:rFonts w:hint="eastAsia"/>
+          <w:lang w:val="en-US"/>
+        </w:rPr>
+        <w:t xml:space="preserve"> WTO</w:t>
+      </w:r>
+      <w:r>
+        <w:rPr>
+          <w:rFonts w:hint="eastAsia"/>
+          <w:lang w:val="en-US"/>
+        </w:rPr>
+        <w:t>与世界银行和国际货币基金组织具有相同的地位，拥有法人资格并被赋予同联合国专门机构一样的特权和豁免权。</w:t>
+      </w:r>
+      <w:r>
+        <w:rPr>
+          <w:rFonts w:hint="eastAsia"/>
+          <w:lang w:val="en-US"/>
+        </w:rPr>
+        <w:t>WTO</w:t>
+      </w:r>
+      <w:r>
+        <w:rPr>
+          <w:rFonts w:hint="eastAsia"/>
+          <w:lang w:val="en-US"/>
+        </w:rPr>
+        <w:t>的</w:t>
+      </w:r>
+      <w:r>
+        <w:rPr>
+          <w:rFonts w:hint="eastAsia"/>
+          <w:lang w:val="en-US"/>
+        </w:rPr>
+        <w:t>最高机构是由所有成员组成的“部长级会议”，至少每</w:t>
+      </w:r>
+      <w:r>
+        <w:rPr>
+          <w:rFonts w:hint="eastAsia"/>
+          <w:lang w:val="en-US"/>
+        </w:rPr>
+        <w:t>2</w:t>
+      </w:r>
+      <w:r>
+        <w:rPr>
+          <w:rFonts w:hint="eastAsia"/>
+          <w:lang w:val="en-US"/>
+        </w:rPr>
+        <w:t>年召开一次。</w:t>
+      </w:r>
+    </w:p>
+    <w:p>
+      <w:pPr>
+        <w:pStyle w:val="aa"/>
+        <w:spacing w:before="78" w:after="78"/>
+        <w:ind w:firstLine="420"/>
+        <w:rPr>
+          <w:rFonts w:hint="eastAsia"/>
+          <w:lang w:val="en-US"/>
+        </w:rPr>
+      </w:pPr>
+      <w:r>
+        <w:rPr>
+          <w:rFonts w:hint="eastAsia"/>
+          <w:lang w:val="en-US"/>
+        </w:rPr>
+        <w:t>GATT</w:t>
+      </w:r>
+      <w:r>
+        <w:rPr>
+          <w:rFonts w:hint="eastAsia"/>
+          <w:lang w:val="en-US"/>
+        </w:rPr>
+        <w:t>与</w:t>
+      </w:r>
+      <w:r>
+        <w:rPr>
+          <w:rFonts w:hint="eastAsia"/>
+          <w:lang w:val="en-US"/>
+        </w:rPr>
+        <w:t>WTO</w:t>
+      </w:r>
+      <w:r>
+        <w:rPr>
+          <w:rFonts w:hint="eastAsia"/>
+          <w:lang w:val="en-US"/>
+        </w:rPr>
+        <w:t>的区别包括：</w:t>
+      </w:r>
+    </w:p>
+    <w:tbl>
+      <w:tblPr>
+        <w:tblW w:w="5000" w:type="pct"/>
+        <w:tblBorders>
+          <w:top w:val="single" w:sz="4" w:space="0" w:color="auto"/>
+          <w:left w:val="single" w:sz="4" w:space="0" w:color="auto"/>
+          <w:bottom w:val="single" w:sz="4" w:space="0" w:color="auto"/>
+          <w:right w:val="single" w:sz="4" w:space="0" w:color="auto"/>
+          <w:insideH w:val="single" w:sz="4" w:space="0" w:color="auto"/>
+          <w:insideV w:val="single" w:sz="4" w:space="0" w:color="auto"/>
+        </w:tblBorders>
+        <w:tblCellMar>
+          <w:left w:w="0" w:type="dxa"/>
+          <w:right w:w="0" w:type="dxa"/>
+        </w:tblCellMar>
+        <w:tblLook w:val="0600" w:firstRow="0" w:lastRow="0" w:firstColumn="0" w:lastColumn="0" w:noHBand="1" w:noVBand="1"/>
+      </w:tblPr>
+      <w:tblGrid>
+        <w:gridCol w:w="4367"/>
+        <w:gridCol w:w="3929"/>
+      </w:tblGrid>
+      <w:tr>
+        <w:trPr>
+          <w:trHeight w:val="567"/>
+        </w:trPr>
+        <w:tc>
+          <w:tcPr>
+            <w:tcW w:w="2632" w:type="pct"/>
+            <w:tcMar>
+              <w:top w:w="72" w:type="dxa"/>
+              <w:left w:w="144" w:type="dxa"/>
+              <w:bottom w:w="72" w:type="dxa"/>
+              <w:right w:w="144" w:type="dxa"/>
+            </w:tcMar>
+            <w:vAlign w:val="center"/>
+            <w:hideMark/>
+          </w:tcPr>
+          <w:p>
+            <w:pPr>
+              <w:pStyle w:val="aa"/>
+              <w:spacing w:before="78" w:after="78"/>
+              <w:rPr>
+                <w:lang w:val="en-US"/>
+              </w:rPr>
+            </w:pPr>
+            <w:r>
+              <w:rPr>
+                <w:lang w:val="en-US"/>
+              </w:rPr>
+              <w:t>GATT</w:t>
+            </w:r>
+            <w:r>
+              <w:rPr>
+                <w:rFonts w:hint="eastAsia"/>
+                <w:lang w:val="en-US"/>
+              </w:rPr>
+              <w:t>仅是一项多边国际协定，在法律上并不具备国际组织之独立法人人格</w:t>
+            </w:r>
+          </w:p>
+        </w:tc>
+        <w:tc>
+          <w:tcPr>
+            <w:tcW w:w="2368" w:type="pct"/>
+            <w:tcMar>
+              <w:top w:w="72" w:type="dxa"/>
+              <w:left w:w="144" w:type="dxa"/>
+              <w:bottom w:w="72" w:type="dxa"/>
+              <w:right w:w="144" w:type="dxa"/>
+            </w:tcMar>
+            <w:vAlign w:val="center"/>
+            <w:hideMark/>
+          </w:tcPr>
+          <w:p>
+            <w:pPr>
+              <w:pStyle w:val="aa"/>
+              <w:spacing w:before="78" w:after="78"/>
+              <w:rPr>
+                <w:lang w:val="en-US"/>
+              </w:rPr>
+            </w:pPr>
+            <w:r>
+              <w:rPr>
+                <w:lang w:val="en-US"/>
+              </w:rPr>
+              <w:t>WTO</w:t>
+            </w:r>
+            <w:r>
+              <w:rPr>
+                <w:rFonts w:hint="eastAsia"/>
+                <w:lang w:val="en-US"/>
+              </w:rPr>
+              <w:t>是一个独立的国际组织</w:t>
+            </w:r>
+          </w:p>
+        </w:tc>
+      </w:tr>
+      <w:tr>
+        <w:trPr>
+          <w:trHeight w:val="567"/>
+        </w:trPr>
+        <w:tc>
+          <w:tcPr>
+            <w:tcW w:w="2632" w:type="pct"/>
+            <w:tcMar>
+              <w:top w:w="72" w:type="dxa"/>
+              <w:left w:w="144" w:type="dxa"/>
+              <w:bottom w:w="72" w:type="dxa"/>
+              <w:right w:w="144" w:type="dxa"/>
+            </w:tcMar>
+            <w:vAlign w:val="center"/>
+            <w:hideMark/>
+          </w:tcPr>
+          <w:p>
+            <w:pPr>
+              <w:pStyle w:val="aa"/>
+              <w:spacing w:before="78" w:after="78"/>
+              <w:rPr>
+                <w:lang w:val="en-US"/>
+              </w:rPr>
+            </w:pPr>
+            <w:r>
+              <w:rPr>
+                <w:lang w:val="en-US"/>
+              </w:rPr>
+              <w:t xml:space="preserve">GATT </w:t>
+            </w:r>
+            <w:r>
+              <w:rPr>
+                <w:rFonts w:hint="eastAsia"/>
+                <w:lang w:val="en-US"/>
+              </w:rPr>
+              <w:t>本身是一个独立的协定</w:t>
+            </w:r>
+          </w:p>
+        </w:tc>
+        <w:tc>
+          <w:tcPr>
+            <w:tcW w:w="2368" w:type="pct"/>
+            <w:tcMar>
+              <w:top w:w="72" w:type="dxa"/>
+              <w:left w:w="144" w:type="dxa"/>
+              <w:bottom w:w="72" w:type="dxa"/>
+              <w:right w:w="144" w:type="dxa"/>
+            </w:tcMar>
+            <w:vAlign w:val="center"/>
+            <w:hideMark/>
+          </w:tcPr>
+          <w:p>
+            <w:pPr>
+              <w:pStyle w:val="aa"/>
+              <w:spacing w:before="78" w:after="78"/>
+              <w:rPr>
+                <w:lang w:val="en-US"/>
+              </w:rPr>
+            </w:pPr>
+            <w:r>
+              <w:rPr>
+                <w:lang w:val="en-US"/>
+              </w:rPr>
+              <w:t>WTO</w:t>
+            </w:r>
+            <w:r>
+              <w:rPr>
+                <w:rFonts w:hint="eastAsia"/>
+                <w:lang w:val="en-US"/>
+              </w:rPr>
+              <w:t>所辖的贸易协定除了</w:t>
+            </w:r>
+            <w:r>
+              <w:rPr>
+                <w:lang w:val="en-US"/>
+              </w:rPr>
+              <w:t>GATT 1994</w:t>
+            </w:r>
+            <w:r>
+              <w:rPr>
+                <w:rFonts w:hint="eastAsia"/>
+                <w:lang w:val="en-US"/>
+              </w:rPr>
+              <w:t>之外，尚包括其他许多协定</w:t>
+            </w:r>
+          </w:p>
+        </w:tc>
+      </w:tr>
+      <w:tr>
+        <w:trPr>
+          <w:trHeight w:val="567"/>
+        </w:trPr>
+        <w:tc>
+          <w:tcPr>
+            <w:tcW w:w="2632" w:type="pct"/>
+            <w:tcMar>
+              <w:top w:w="72" w:type="dxa"/>
+              <w:left w:w="144" w:type="dxa"/>
+              <w:bottom w:w="72" w:type="dxa"/>
+              <w:right w:w="144" w:type="dxa"/>
+            </w:tcMar>
+            <w:vAlign w:val="center"/>
+            <w:hideMark/>
+          </w:tcPr>
+          <w:p>
+            <w:pPr>
+              <w:pStyle w:val="aa"/>
+              <w:spacing w:before="78" w:after="78"/>
+              <w:rPr>
+                <w:lang w:val="en-US"/>
+              </w:rPr>
+            </w:pPr>
+            <w:r>
+              <w:rPr>
+                <w:lang w:val="en-US"/>
+              </w:rPr>
+              <w:t>GATT</w:t>
+            </w:r>
+            <w:r>
+              <w:rPr>
+                <w:rFonts w:hint="eastAsia"/>
+                <w:lang w:val="en-US"/>
+              </w:rPr>
+              <w:t>因本身并非一个国际组织</w:t>
+            </w:r>
+          </w:p>
+        </w:tc>
+        <w:tc>
+          <w:tcPr>
+            <w:tcW w:w="2368" w:type="pct"/>
+            <w:tcMar>
+              <w:top w:w="72" w:type="dxa"/>
+              <w:left w:w="144" w:type="dxa"/>
+              <w:bottom w:w="72" w:type="dxa"/>
+              <w:right w:w="144" w:type="dxa"/>
+            </w:tcMar>
+            <w:vAlign w:val="center"/>
+            <w:hideMark/>
+          </w:tcPr>
+          <w:p>
+            <w:pPr>
+              <w:pStyle w:val="aa"/>
+              <w:spacing w:before="78" w:after="78"/>
+              <w:rPr>
+                <w:lang w:val="en-US"/>
+              </w:rPr>
+            </w:pPr>
+            <w:r>
+              <w:rPr>
+                <w:lang w:val="en-US"/>
+              </w:rPr>
+              <w:t>WTO</w:t>
+            </w:r>
+            <w:r>
+              <w:rPr>
+                <w:rFonts w:hint="eastAsia"/>
+                <w:lang w:val="en-US"/>
+              </w:rPr>
+              <w:t>系</w:t>
+            </w:r>
+            <w:proofErr w:type="gramStart"/>
+            <w:r>
+              <w:rPr>
+                <w:rFonts w:hint="eastAsia"/>
+                <w:lang w:val="en-US"/>
+              </w:rPr>
+              <w:t>一</w:t>
+            </w:r>
+            <w:proofErr w:type="gramEnd"/>
+            <w:r>
+              <w:rPr>
+                <w:rFonts w:hint="eastAsia"/>
+                <w:lang w:val="en-US"/>
+              </w:rPr>
+              <w:t>国际组织</w:t>
+            </w:r>
+          </w:p>
+        </w:tc>
+      </w:tr>
+      <w:tr>
+        <w:trPr>
+          <w:trHeight w:val="567"/>
+        </w:trPr>
+        <w:tc>
+          <w:tcPr>
+            <w:tcW w:w="2632" w:type="pct"/>
+            <w:tcMar>
+              <w:top w:w="72" w:type="dxa"/>
+              <w:left w:w="144" w:type="dxa"/>
+              <w:bottom w:w="72" w:type="dxa"/>
+              <w:right w:w="144" w:type="dxa"/>
+            </w:tcMar>
+            <w:vAlign w:val="center"/>
+            <w:hideMark/>
+          </w:tcPr>
+          <w:p>
+            <w:pPr>
+              <w:pStyle w:val="aa"/>
+              <w:spacing w:before="78" w:after="78"/>
+              <w:rPr>
+                <w:lang w:val="en-US"/>
+              </w:rPr>
+            </w:pPr>
+            <w:r>
+              <w:rPr>
+                <w:lang w:val="en-US"/>
+              </w:rPr>
+              <w:t>GATT</w:t>
+            </w:r>
+            <w:r>
+              <w:rPr>
+                <w:rFonts w:hint="eastAsia"/>
+                <w:lang w:val="en-US"/>
+              </w:rPr>
+              <w:t>并未设立永久组织，</w:t>
+            </w:r>
+            <w:r>
+              <w:rPr>
+                <w:lang w:val="en-US"/>
+              </w:rPr>
+              <w:t>GATT</w:t>
+            </w:r>
+            <w:r>
+              <w:rPr>
+                <w:rFonts w:hint="eastAsia"/>
+                <w:lang w:val="en-US"/>
+              </w:rPr>
+              <w:t>的决议，以“全体缔约方”（</w:t>
+            </w:r>
+            <w:r>
+              <w:rPr>
+                <w:lang w:val="en-US"/>
+              </w:rPr>
+              <w:t>THE CONTRACTING PARTIES</w:t>
+            </w:r>
+            <w:r>
+              <w:rPr>
+                <w:rFonts w:hint="eastAsia"/>
+                <w:lang w:val="en-US"/>
+              </w:rPr>
+              <w:t>）代表</w:t>
+            </w:r>
+            <w:r>
+              <w:rPr>
+                <w:lang w:val="en-US"/>
+              </w:rPr>
+              <w:t>GATT</w:t>
+            </w:r>
+          </w:p>
+        </w:tc>
+        <w:tc>
+          <w:tcPr>
+            <w:tcW w:w="2368" w:type="pct"/>
+            <w:tcMar>
+              <w:top w:w="72" w:type="dxa"/>
+              <w:left w:w="144" w:type="dxa"/>
+              <w:bottom w:w="72" w:type="dxa"/>
+              <w:right w:w="144" w:type="dxa"/>
+            </w:tcMar>
+            <w:vAlign w:val="center"/>
+            <w:hideMark/>
+          </w:tcPr>
+          <w:p>
+            <w:pPr>
+              <w:pStyle w:val="aa"/>
+              <w:spacing w:before="78" w:after="78"/>
+              <w:rPr>
+                <w:lang w:val="en-US"/>
+              </w:rPr>
+            </w:pPr>
+            <w:r>
+              <w:rPr>
+                <w:lang w:val="en-US"/>
+              </w:rPr>
+              <w:t>WTO</w:t>
+            </w:r>
+            <w:r>
+              <w:rPr>
+                <w:rFonts w:hint="eastAsia"/>
+                <w:lang w:val="en-US"/>
+              </w:rPr>
+              <w:t>是一具有国际法人人格的永久机构，其决议可直接以“</w:t>
+            </w:r>
+            <w:r>
+              <w:rPr>
+                <w:lang w:val="en-US"/>
+              </w:rPr>
+              <w:t>WTO”</w:t>
+            </w:r>
+            <w:r>
+              <w:rPr>
+                <w:rFonts w:hint="eastAsia"/>
+                <w:lang w:val="en-US"/>
+              </w:rPr>
+              <w:t>代表会员。</w:t>
+            </w:r>
+          </w:p>
+        </w:tc>
+      </w:tr>
+      <w:tr>
+        <w:trPr>
+          <w:trHeight w:val="567"/>
+        </w:trPr>
+        <w:tc>
+          <w:tcPr>
+            <w:tcW w:w="2632" w:type="pct"/>
+            <w:tcMar>
+              <w:top w:w="72" w:type="dxa"/>
+              <w:left w:w="144" w:type="dxa"/>
+              <w:bottom w:w="72" w:type="dxa"/>
+              <w:right w:w="144" w:type="dxa"/>
+            </w:tcMar>
+            <w:vAlign w:val="center"/>
+            <w:hideMark/>
+          </w:tcPr>
+          <w:p>
+            <w:pPr>
+              <w:pStyle w:val="aa"/>
+              <w:spacing w:before="78" w:after="78"/>
+              <w:rPr>
+                <w:lang w:val="en-US"/>
+              </w:rPr>
+            </w:pPr>
+            <w:r>
+              <w:rPr>
+                <w:lang w:val="en-US"/>
+              </w:rPr>
+              <w:lastRenderedPageBreak/>
+              <w:t>GATT</w:t>
+            </w:r>
+            <w:r>
+              <w:rPr>
+                <w:rFonts w:hint="eastAsia"/>
+                <w:lang w:val="en-US"/>
+              </w:rPr>
+              <w:t>仅</w:t>
+            </w:r>
+            <w:proofErr w:type="gramStart"/>
+            <w:r>
+              <w:rPr>
+                <w:rFonts w:hint="eastAsia"/>
+                <w:lang w:val="en-US"/>
+              </w:rPr>
+              <w:t>于临时</w:t>
+            </w:r>
+            <w:proofErr w:type="gramEnd"/>
+            <w:r>
+              <w:rPr>
+                <w:rFonts w:hint="eastAsia"/>
+                <w:lang w:val="en-US"/>
+              </w:rPr>
+              <w:t>基础上适用，并未经所有缔约国国会正式批准</w:t>
+            </w:r>
+          </w:p>
+        </w:tc>
+        <w:tc>
+          <w:tcPr>
+            <w:tcW w:w="2368" w:type="pct"/>
+            <w:tcMar>
+              <w:top w:w="72" w:type="dxa"/>
+              <w:left w:w="144" w:type="dxa"/>
+              <w:bottom w:w="72" w:type="dxa"/>
+              <w:right w:w="144" w:type="dxa"/>
+            </w:tcMar>
+            <w:vAlign w:val="center"/>
+            <w:hideMark/>
+          </w:tcPr>
+          <w:p>
+            <w:pPr>
+              <w:pStyle w:val="aa"/>
+              <w:spacing w:before="78" w:after="78"/>
+              <w:rPr>
+                <w:lang w:val="en-US"/>
+              </w:rPr>
+            </w:pPr>
+            <w:r>
+              <w:rPr>
+                <w:lang w:val="en-US"/>
+              </w:rPr>
+              <w:t>WTO</w:t>
+            </w:r>
+            <w:r>
+              <w:rPr>
+                <w:rFonts w:hint="eastAsia"/>
+                <w:lang w:val="en-US"/>
+              </w:rPr>
+              <w:t>及其协定经各会员依其国内有关对外</w:t>
+            </w:r>
+            <w:proofErr w:type="gramStart"/>
+            <w:r>
+              <w:rPr>
+                <w:rFonts w:hint="eastAsia"/>
+                <w:lang w:val="en-US"/>
+              </w:rPr>
+              <w:t>缔</w:t>
+            </w:r>
+            <w:proofErr w:type="gramEnd"/>
+            <w:r>
+              <w:rPr>
+                <w:rFonts w:hint="eastAsia"/>
+                <w:lang w:val="en-US"/>
+              </w:rPr>
+              <w:t>定条约协定的正式程序批准，各国政府对</w:t>
+            </w:r>
+            <w:r>
+              <w:rPr>
+                <w:lang w:val="en-US"/>
+              </w:rPr>
+              <w:t>WTO</w:t>
+            </w:r>
+            <w:r>
+              <w:rPr>
+                <w:rFonts w:hint="eastAsia"/>
+                <w:lang w:val="en-US"/>
+              </w:rPr>
+              <w:t>的承诺具全面性及永久性</w:t>
+            </w:r>
+          </w:p>
+        </w:tc>
+      </w:tr>
+      <w:tr>
+        <w:trPr>
+          <w:trHeight w:val="567"/>
+        </w:trPr>
+        <w:tc>
+          <w:tcPr>
+            <w:tcW w:w="2632" w:type="pct"/>
+            <w:tcMar>
+              <w:top w:w="72" w:type="dxa"/>
+              <w:left w:w="144" w:type="dxa"/>
+              <w:bottom w:w="72" w:type="dxa"/>
+              <w:right w:w="144" w:type="dxa"/>
+            </w:tcMar>
+            <w:vAlign w:val="center"/>
+            <w:hideMark/>
+          </w:tcPr>
+          <w:p>
+            <w:pPr>
+              <w:pStyle w:val="aa"/>
+              <w:spacing w:before="78" w:after="78"/>
+              <w:rPr>
+                <w:lang w:val="en-US"/>
+              </w:rPr>
+            </w:pPr>
+            <w:r>
+              <w:rPr>
+                <w:lang w:val="en-US"/>
+              </w:rPr>
+              <w:t>GATT</w:t>
+            </w:r>
+            <w:proofErr w:type="gramStart"/>
+            <w:r>
+              <w:rPr>
+                <w:rFonts w:hint="eastAsia"/>
+                <w:lang w:val="en-US"/>
+              </w:rPr>
+              <w:t>之规范仅</w:t>
+            </w:r>
+            <w:proofErr w:type="gramEnd"/>
+            <w:r>
+              <w:rPr>
+                <w:rFonts w:hint="eastAsia"/>
+                <w:lang w:val="en-US"/>
+              </w:rPr>
+              <w:t>及于货品贸易</w:t>
+            </w:r>
+          </w:p>
+        </w:tc>
+        <w:tc>
+          <w:tcPr>
+            <w:tcW w:w="2368" w:type="pct"/>
+            <w:tcMar>
+              <w:top w:w="72" w:type="dxa"/>
+              <w:left w:w="144" w:type="dxa"/>
+              <w:bottom w:w="72" w:type="dxa"/>
+              <w:right w:w="144" w:type="dxa"/>
+            </w:tcMar>
+            <w:vAlign w:val="center"/>
+            <w:hideMark/>
+          </w:tcPr>
+          <w:p>
+            <w:pPr>
+              <w:pStyle w:val="aa"/>
+              <w:spacing w:before="78" w:after="78"/>
+              <w:rPr>
+                <w:lang w:val="en-US"/>
+              </w:rPr>
+            </w:pPr>
+            <w:r>
+              <w:rPr>
+                <w:lang w:val="en-US"/>
+              </w:rPr>
+              <w:t>WTO</w:t>
+            </w:r>
+            <w:r>
+              <w:rPr>
+                <w:rFonts w:hint="eastAsia"/>
+                <w:lang w:val="en-US"/>
+              </w:rPr>
+              <w:t>的规范除了货品外，还包括服务贸易及与贸易有关的知识产权</w:t>
+            </w:r>
+          </w:p>
+        </w:tc>
+      </w:tr>
+      <w:tr>
+        <w:trPr>
+          <w:trHeight w:val="567"/>
+        </w:trPr>
+        <w:tc>
+          <w:tcPr>
+            <w:tcW w:w="2632" w:type="pct"/>
+            <w:tcMar>
+              <w:top w:w="72" w:type="dxa"/>
+              <w:left w:w="144" w:type="dxa"/>
+              <w:bottom w:w="72" w:type="dxa"/>
+              <w:right w:w="144" w:type="dxa"/>
+            </w:tcMar>
+            <w:vAlign w:val="center"/>
+            <w:hideMark/>
+          </w:tcPr>
+          <w:p>
+            <w:pPr>
+              <w:pStyle w:val="aa"/>
+              <w:spacing w:before="78" w:after="78"/>
+              <w:rPr>
+                <w:lang w:val="en-US"/>
+              </w:rPr>
+            </w:pPr>
+            <w:r>
+              <w:rPr>
+                <w:lang w:val="en-US"/>
+              </w:rPr>
+              <w:t>GATT</w:t>
+            </w:r>
+            <w:r>
+              <w:rPr>
+                <w:rFonts w:hint="eastAsia"/>
+                <w:lang w:val="en-US"/>
+              </w:rPr>
+              <w:t>的争端解决机制缺乏详细的程序规定，在执行上较难以落实</w:t>
+            </w:r>
+          </w:p>
+        </w:tc>
+        <w:tc>
+          <w:tcPr>
+            <w:tcW w:w="2368" w:type="pct"/>
+            <w:tcMar>
+              <w:top w:w="72" w:type="dxa"/>
+              <w:left w:w="144" w:type="dxa"/>
+              <w:bottom w:w="72" w:type="dxa"/>
+              <w:right w:w="144" w:type="dxa"/>
+            </w:tcMar>
+            <w:vAlign w:val="center"/>
+            <w:hideMark/>
+          </w:tcPr>
+          <w:p>
+            <w:pPr>
+              <w:pStyle w:val="aa"/>
+              <w:spacing w:before="78" w:after="78"/>
+              <w:rPr>
+                <w:lang w:val="en-US"/>
+              </w:rPr>
+            </w:pPr>
+            <w:r>
+              <w:rPr>
+                <w:lang w:val="en-US"/>
+              </w:rPr>
+              <w:t>WTO</w:t>
+            </w:r>
+            <w:r>
+              <w:rPr>
+                <w:rFonts w:hint="eastAsia"/>
+                <w:lang w:val="en-US"/>
+              </w:rPr>
+              <w:t>争端解决机制则较</w:t>
+            </w:r>
+            <w:r>
+              <w:rPr>
+                <w:lang w:val="en-US"/>
+              </w:rPr>
+              <w:t>GATT</w:t>
+            </w:r>
+            <w:r>
+              <w:rPr>
+                <w:rFonts w:hint="eastAsia"/>
+                <w:lang w:val="en-US"/>
+              </w:rPr>
+              <w:t>迅速，并具有法律上约束力</w:t>
+            </w:r>
+          </w:p>
+        </w:tc>
+      </w:tr>
+    </w:tbl>
+    <w:p>
+      <w:pPr>
+        <w:pStyle w:val="aa"/>
+        <w:spacing w:before="78" w:after="78"/>
+        <w:rPr>
+          <w:rFonts w:hint="eastAsia"/>
+          <w:lang w:val="en-US"/>
+        </w:rPr>
+      </w:pPr>
+      <w:r>
+        <w:rPr>
+          <w:lang w:val="en-US"/>
+        </w:rPr>
+        <w:tab/>
+      </w:r>
+      <w:r>
+        <w:rPr>
+          <w:rFonts w:hint="eastAsia"/>
+          <w:lang w:val="en-US"/>
+        </w:rPr>
+        <w:t>一言以蔽之：</w:t>
+      </w:r>
+      <w:r>
+        <w:rPr>
+          <w:rFonts w:hint="eastAsia"/>
+          <w:lang w:val="en-US"/>
+        </w:rPr>
+        <w:t>GATT</w:t>
+      </w:r>
+      <w:r>
+        <w:rPr>
+          <w:rFonts w:hint="eastAsia"/>
+          <w:lang w:val="en-US"/>
+        </w:rPr>
+        <w:t>只是一个“协定”“半成品”，</w:t>
+      </w:r>
+      <w:r>
+        <w:rPr>
+          <w:rFonts w:hint="eastAsia"/>
+          <w:lang w:val="en-US"/>
+        </w:rPr>
+        <w:t>WTO</w:t>
+      </w:r>
+      <w:r>
+        <w:rPr>
+          <w:rFonts w:hint="eastAsia"/>
+          <w:lang w:val="en-US"/>
+        </w:rPr>
+        <w:t>则是一个正式的、独立的国际组织。性质的差别在很大程度上决定了两者的能力范围。</w:t>
+      </w:r>
+    </w:p>
+    <w:p>
+      <w:pPr>
+        <w:pStyle w:val="ae"/>
+        <w:rPr>
+          <w:rFonts w:hint="eastAsia"/>
+          <w:lang w:val="en-US"/>
+        </w:rPr>
+      </w:pPr>
+      <w:bookmarkStart w:id="34" w:name="_Toc213314427"/>
+      <w:r>
+        <w:rPr>
+          <w:rFonts w:hint="eastAsia"/>
+          <w:lang w:val="en-US"/>
+        </w:rPr>
+        <w:t>（二）</w:t>
+      </w:r>
+      <w:r>
+        <w:rPr>
+          <w:rFonts w:hint="eastAsia"/>
+          <w:lang w:val="en-US"/>
+        </w:rPr>
+        <w:t>WTO</w:t>
+      </w:r>
+      <w:r>
+        <w:rPr>
+          <w:rFonts w:hint="eastAsia"/>
+          <w:lang w:val="en-US"/>
+        </w:rPr>
+        <w:t>的</w:t>
+      </w:r>
+      <w:r>
+        <w:rPr>
+          <w:rFonts w:hint="eastAsia"/>
+          <w:lang w:val="en-US"/>
+        </w:rPr>
+        <w:t>特征</w:t>
+      </w:r>
+      <w:bookmarkEnd w:id="34"/>
+    </w:p>
+    <w:p>
+      <w:pPr>
+        <w:pStyle w:val="aa"/>
+        <w:spacing w:before="78" w:after="78"/>
+        <w:rPr>
+          <w:lang w:val="en-US"/>
+        </w:rPr>
+      </w:pPr>
+      <w:r>
+        <w:rPr>
+          <w:lang w:val="en-US"/>
+        </w:rPr>
+        <w:tab/>
+      </w:r>
+      <w:r>
+        <w:rPr>
+          <w:rFonts w:hint="eastAsia"/>
+          <w:lang w:val="en-US"/>
+        </w:rPr>
+        <w:t>WTO</w:t>
+      </w:r>
+      <w:r>
+        <w:rPr>
+          <w:rFonts w:hint="eastAsia"/>
+          <w:lang w:val="en-US"/>
+        </w:rPr>
+        <w:t>有五大功能：</w:t>
+      </w:r>
+    </w:p>
+    <w:p>
+      <w:pPr>
+        <w:pStyle w:val="aa"/>
+        <w:numPr>
+          <w:ilvl w:val="0"/>
+          <w:numId w:val="27"/>
+        </w:numPr>
+        <w:spacing w:beforeLines="0" w:before="0" w:afterLines="0" w:after="0"/>
+        <w:ind w:left="442" w:hanging="442"/>
+        <w:rPr>
+          <w:rFonts w:hint="eastAsia"/>
+          <w:lang w:val="en-US"/>
+        </w:rPr>
+      </w:pPr>
+      <w:r>
+        <w:rPr>
+          <w:rFonts w:hint="eastAsia"/>
+          <w:lang w:val="en-US"/>
+        </w:rPr>
+        <w:t>管理和执行共同构成</w:t>
+      </w:r>
+      <w:r>
+        <w:rPr>
+          <w:rFonts w:hint="eastAsia"/>
+          <w:lang w:val="en-US"/>
+        </w:rPr>
+        <w:t>WTO</w:t>
+      </w:r>
+      <w:r>
+        <w:rPr>
+          <w:rFonts w:hint="eastAsia"/>
+          <w:lang w:val="en-US"/>
+        </w:rPr>
+        <w:t>规则的多边贸易协议和诸边贸易协定；</w:t>
+      </w:r>
+    </w:p>
+    <w:p>
+      <w:pPr>
+        <w:pStyle w:val="aa"/>
+        <w:numPr>
+          <w:ilvl w:val="0"/>
+          <w:numId w:val="27"/>
+        </w:numPr>
+        <w:spacing w:beforeLines="0" w:before="0" w:afterLines="0" w:after="0"/>
+        <w:ind w:left="442" w:hanging="442"/>
+        <w:rPr>
+          <w:rFonts w:hint="eastAsia"/>
+          <w:lang w:val="en-US"/>
+        </w:rPr>
+      </w:pPr>
+      <w:r>
+        <w:rPr>
+          <w:rFonts w:hint="eastAsia"/>
+          <w:lang w:val="en-US"/>
+        </w:rPr>
+        <w:t>为成员提供多边贸易谈判的场所；</w:t>
+      </w:r>
+    </w:p>
+    <w:p>
+      <w:pPr>
+        <w:pStyle w:val="aa"/>
+        <w:numPr>
+          <w:ilvl w:val="0"/>
+          <w:numId w:val="27"/>
+        </w:numPr>
+        <w:spacing w:beforeLines="0" w:before="0" w:afterLines="0" w:after="0"/>
+        <w:ind w:left="442" w:hanging="442"/>
+        <w:rPr>
+          <w:rFonts w:hint="eastAsia"/>
+          <w:lang w:val="en-US"/>
+        </w:rPr>
+      </w:pPr>
+      <w:r>
+        <w:rPr>
+          <w:rFonts w:hint="eastAsia"/>
+          <w:lang w:val="en-US"/>
+        </w:rPr>
+        <w:t>按照争端处理规则和程序，解决成员之间发生的争端；</w:t>
+      </w:r>
+    </w:p>
+    <w:p>
+      <w:pPr>
+        <w:pStyle w:val="aa"/>
+        <w:numPr>
+          <w:ilvl w:val="0"/>
+          <w:numId w:val="27"/>
+        </w:numPr>
+        <w:spacing w:beforeLines="0" w:before="0" w:afterLines="0" w:after="0"/>
+        <w:ind w:left="442" w:hanging="442"/>
+        <w:rPr>
+          <w:rFonts w:hint="eastAsia"/>
+          <w:lang w:val="en-US"/>
+        </w:rPr>
+      </w:pPr>
+      <w:r>
+        <w:rPr>
+          <w:rFonts w:hint="eastAsia"/>
+          <w:lang w:val="en-US"/>
+        </w:rPr>
+        <w:t>审议各成员的贸易政策；</w:t>
+      </w:r>
+    </w:p>
+    <w:p>
+      <w:pPr>
+        <w:pStyle w:val="aa"/>
+        <w:numPr>
+          <w:ilvl w:val="0"/>
+          <w:numId w:val="27"/>
+        </w:numPr>
+        <w:spacing w:beforeLines="0" w:before="0" w:afterLines="0" w:after="0"/>
+        <w:ind w:left="442" w:hanging="442"/>
+        <w:rPr>
+          <w:rFonts w:hint="eastAsia"/>
+          <w:lang w:val="en-US"/>
+        </w:rPr>
+      </w:pPr>
+      <w:r>
+        <w:rPr>
+          <w:rFonts w:hint="eastAsia"/>
+          <w:lang w:val="en-US"/>
+        </w:rPr>
+        <w:t>协调与</w:t>
+      </w:r>
+      <w:r>
+        <w:rPr>
+          <w:rFonts w:hint="eastAsia"/>
+          <w:lang w:val="en-US"/>
+        </w:rPr>
+        <w:t>IMF</w:t>
+      </w:r>
+      <w:r>
+        <w:rPr>
+          <w:rFonts w:hint="eastAsia"/>
+          <w:lang w:val="en-US"/>
+        </w:rPr>
+        <w:t>、世界银行等国际经济组织的关系，以保障全球经济决策的一致性。</w:t>
+      </w:r>
+    </w:p>
+    <w:p>
+      <w:pPr>
+        <w:pStyle w:val="aa"/>
+        <w:spacing w:before="78" w:after="78"/>
+        <w:ind w:firstLine="420"/>
+        <w:rPr>
+          <w:lang w:val="en-US"/>
+        </w:rPr>
+      </w:pPr>
+      <w:r>
+        <w:rPr>
+          <w:rFonts w:hint="eastAsia"/>
+          <w:lang w:val="en-US"/>
+        </w:rPr>
+        <w:t>世界贸易组织基本继承了关贸总协定的各项核心原则，包括非歧视原则、最惠国待遇原则、国民待遇原则、自由贸易原则和透明度原则。其中，非歧视原则是最基本的原则，最惠国待遇原则和国民待遇原则事实上是其具体体现。</w:t>
+      </w:r>
+    </w:p>
+    <w:p>
+      <w:pPr>
+        <w:pStyle w:val="aa"/>
+        <w:spacing w:before="78" w:after="78"/>
+        <w:ind w:firstLine="420"/>
+        <w:rPr>
+          <w:lang w:val="en-US"/>
+        </w:rPr>
+      </w:pPr>
+      <w:r>
+        <w:rPr>
+          <w:rFonts w:hint="eastAsia"/>
+          <w:lang w:val="en-US"/>
+        </w:rPr>
+        <w:t>WTO</w:t>
+      </w:r>
+      <w:r>
+        <w:rPr>
+          <w:rFonts w:hint="eastAsia"/>
+          <w:lang w:val="en-US"/>
+        </w:rPr>
+        <w:t>具有“机制灵活性”。</w:t>
+      </w:r>
+      <w:r>
+        <w:rPr>
+          <w:rFonts w:hint="eastAsia"/>
+          <w:lang w:val="en-US"/>
+        </w:rPr>
+        <w:t>“转变性（</w:t>
+      </w:r>
+      <w:r>
+        <w:rPr>
+          <w:rFonts w:hint="eastAsia"/>
+          <w:lang w:val="en-US"/>
+        </w:rPr>
+        <w:t>transformative</w:t>
+      </w:r>
+      <w:r>
+        <w:rPr>
+          <w:rFonts w:hint="eastAsia"/>
+          <w:lang w:val="en-US"/>
+        </w:rPr>
+        <w:t>）”灵活性，主要涉及允许重新谈判的条款或日落条款，促进机制的大幅变革。“适应性”（</w:t>
+      </w:r>
+      <w:r>
+        <w:rPr>
+          <w:rFonts w:hint="eastAsia"/>
+          <w:lang w:val="en-US"/>
+        </w:rPr>
+        <w:t>adaptive</w:t>
+      </w:r>
+      <w:r>
+        <w:rPr>
+          <w:rFonts w:hint="eastAsia"/>
+          <w:lang w:val="en-US"/>
+        </w:rPr>
+        <w:t>）灵活性，主要涉及例外条款（</w:t>
+      </w:r>
+      <w:r>
+        <w:rPr>
+          <w:rFonts w:hint="eastAsia"/>
+          <w:lang w:val="en-US"/>
+        </w:rPr>
+        <w:t>escape clause</w:t>
+      </w:r>
+      <w:r>
+        <w:rPr>
+          <w:rFonts w:hint="eastAsia"/>
+          <w:lang w:val="en-US"/>
+        </w:rPr>
+        <w:t>），帮助成员方在维系现有机制安排的前提下应对意外冲击或特殊的国内环境。</w:t>
+      </w:r>
+    </w:p>
+    <w:p>
+      <w:pPr>
+        <w:pStyle w:val="aa"/>
+        <w:spacing w:before="78" w:after="78"/>
+        <w:ind w:firstLine="420"/>
+        <w:rPr>
+          <w:rFonts w:hint="eastAsia"/>
+          <w:lang w:val="en-US"/>
+        </w:rPr>
+      </w:pPr>
+      <w:r>
+        <w:rPr>
+          <w:rFonts w:hint="eastAsia"/>
+          <w:lang w:val="en-US"/>
+        </w:rPr>
+        <w:t>WTO</w:t>
+      </w:r>
+      <w:r>
+        <w:rPr>
+          <w:rFonts w:hint="eastAsia"/>
+          <w:lang w:val="en-US"/>
+        </w:rPr>
+        <w:t>与</w:t>
+      </w:r>
+      <w:r>
+        <w:rPr>
+          <w:rFonts w:hint="eastAsia"/>
+          <w:lang w:val="en-US"/>
+        </w:rPr>
+        <w:t>GATT</w:t>
+      </w:r>
+      <w:r>
+        <w:rPr>
+          <w:rFonts w:hint="eastAsia"/>
+          <w:lang w:val="en-US"/>
+        </w:rPr>
+        <w:t>都有“固锚效应”。</w:t>
+      </w:r>
+      <w:r>
+        <w:rPr>
+          <w:rFonts w:hint="eastAsia"/>
+          <w:lang w:val="en-US"/>
+        </w:rPr>
+        <w:t>通过</w:t>
+      </w:r>
+      <w:r>
+        <w:rPr>
+          <w:rFonts w:hint="eastAsia"/>
+          <w:lang w:val="en-US"/>
+        </w:rPr>
+        <w:t>GATT/WTO</w:t>
+      </w:r>
+      <w:r>
+        <w:rPr>
+          <w:rFonts w:hint="eastAsia"/>
+          <w:lang w:val="en-US"/>
+        </w:rPr>
+        <w:t>等条约、协议、宣言等书面的法理形式，一</w:t>
+      </w:r>
+      <w:proofErr w:type="gramStart"/>
+      <w:r>
+        <w:rPr>
+          <w:rFonts w:hint="eastAsia"/>
+          <w:lang w:val="en-US"/>
+        </w:rPr>
+        <w:t>国得以</w:t>
+      </w:r>
+      <w:proofErr w:type="gramEnd"/>
+      <w:r>
+        <w:rPr>
+          <w:rFonts w:hint="eastAsia"/>
+          <w:lang w:val="en-US"/>
+        </w:rPr>
+        <w:t>将既有的改革成果制度化。外部承诺和国际约束的“锁定”有助于防止改革进程的反复乃至倒退，并强化一国政府对履约行为的责任和义务。把国际多边承诺有效地转化为国内约束，发挥其“固锚效应”，也有利于进一步突破国内改革的瓶颈，化解后续改革的阻力。</w:t>
+      </w:r>
+    </w:p>
+    <w:p>
+      <w:pPr>
+        <w:pStyle w:val="ae"/>
+        <w:rPr>
+          <w:rFonts w:hint="eastAsia"/>
+          <w:lang w:val="en-US"/>
+        </w:rPr>
+      </w:pPr>
+      <w:bookmarkStart w:id="35" w:name="_Toc213314428"/>
+      <w:r>
+        <w:rPr>
+          <w:rFonts w:hint="eastAsia"/>
+          <w:lang w:val="en-US"/>
+        </w:rPr>
+        <w:t>（三）</w:t>
+      </w:r>
+      <w:r>
+        <w:rPr>
+          <w:rFonts w:hint="eastAsia"/>
+          <w:lang w:val="en-US"/>
+        </w:rPr>
+        <w:t>WTO</w:t>
+      </w:r>
+      <w:r>
+        <w:rPr>
+          <w:rFonts w:hint="eastAsia"/>
+          <w:lang w:val="en-US"/>
+        </w:rPr>
+        <w:t>的决策方式</w:t>
+      </w:r>
+      <w:bookmarkEnd w:id="35"/>
+    </w:p>
+    <w:p>
+      <w:pPr>
+        <w:pStyle w:val="aa"/>
+        <w:spacing w:before="78" w:after="78"/>
+        <w:ind w:firstLine="420"/>
+        <w:rPr>
+          <w:rFonts w:hint="eastAsia"/>
+          <w:lang w:val="en-US"/>
+        </w:rPr>
+      </w:pPr>
+      <w:r>
+        <w:rPr>
+          <w:rFonts w:hint="eastAsia"/>
+          <w:lang w:val="en-US"/>
+        </w:rPr>
+        <w:t>国际组织的投票大致可以分为三种类型</w:t>
+      </w:r>
+      <w:r>
+        <w:rPr>
+          <w:rFonts w:hint="eastAsia"/>
+          <w:lang w:val="en-US"/>
+        </w:rPr>
+        <w:t>：</w:t>
+      </w:r>
+    </w:p>
+    <w:p>
+      <w:pPr>
+        <w:pStyle w:val="aa"/>
+        <w:numPr>
+          <w:ilvl w:val="0"/>
+          <w:numId w:val="28"/>
+        </w:numPr>
+        <w:spacing w:beforeLines="0" w:before="0" w:afterLines="0" w:after="0"/>
+        <w:ind w:left="442" w:hanging="442"/>
+        <w:rPr>
+          <w:rFonts w:hint="eastAsia"/>
+          <w:lang w:val="en-US"/>
+        </w:rPr>
+      </w:pPr>
+      <w:r>
+        <w:rPr>
+          <w:rFonts w:hint="eastAsia"/>
+          <w:lang w:val="en-US"/>
+        </w:rPr>
+        <w:t>多数表决，各成员方拥有平等的一票。</w:t>
+      </w:r>
+    </w:p>
+    <w:p>
+      <w:pPr>
+        <w:pStyle w:val="aa"/>
+        <w:numPr>
+          <w:ilvl w:val="0"/>
+          <w:numId w:val="28"/>
+        </w:numPr>
+        <w:spacing w:beforeLines="0" w:before="0" w:afterLines="0" w:after="0"/>
+        <w:ind w:left="442" w:hanging="442"/>
+        <w:rPr>
+          <w:rFonts w:hint="eastAsia"/>
+          <w:lang w:val="en-US"/>
+        </w:rPr>
+      </w:pPr>
+      <w:r>
+        <w:rPr>
+          <w:rFonts w:hint="eastAsia"/>
+          <w:lang w:val="en-US"/>
+        </w:rPr>
+        <w:t>加权投票，各成员方根据各自的人口、规模、对本组织的财政贡献等因素获得相应的投票权重。</w:t>
+      </w:r>
+    </w:p>
+    <w:p>
+      <w:pPr>
+        <w:pStyle w:val="aa"/>
+        <w:numPr>
+          <w:ilvl w:val="0"/>
+          <w:numId w:val="28"/>
+        </w:numPr>
+        <w:spacing w:beforeLines="0" w:before="0" w:afterLines="0" w:after="0"/>
+        <w:ind w:left="442" w:hanging="442"/>
+        <w:rPr>
+          <w:lang w:val="en-US"/>
+        </w:rPr>
+      </w:pPr>
+      <w:r>
+        <w:rPr>
+          <w:rFonts w:hint="eastAsia"/>
+          <w:lang w:val="en-US"/>
+        </w:rPr>
+        <w:t>主权平等，其与第一种类型的区别在于通常采用协商一致（</w:t>
+      </w:r>
+      <w:r>
+        <w:rPr>
+          <w:rFonts w:hint="eastAsia"/>
+          <w:lang w:val="en-US"/>
+        </w:rPr>
+        <w:t>consensus</w:t>
+      </w:r>
+      <w:r>
+        <w:rPr>
+          <w:rFonts w:hint="eastAsia"/>
+          <w:lang w:val="en-US"/>
+        </w:rPr>
+        <w:t>）或全体一致（</w:t>
+      </w:r>
+      <w:r>
+        <w:rPr>
+          <w:rFonts w:hint="eastAsia"/>
+          <w:lang w:val="en-US"/>
+        </w:rPr>
+        <w:t>unanimity</w:t>
+      </w:r>
+      <w:r>
+        <w:rPr>
+          <w:rFonts w:hint="eastAsia"/>
+          <w:lang w:val="en-US"/>
+        </w:rPr>
+        <w:t>）的原则，即每一个成员方在理论上都拥有一票否决的权力。</w:t>
+      </w:r>
+    </w:p>
+    <w:p>
+      <w:pPr>
+        <w:pStyle w:val="aa"/>
+        <w:spacing w:before="78" w:after="78"/>
+        <w:ind w:firstLine="420"/>
+        <w:rPr>
+          <w:lang w:val="en-US"/>
+        </w:rPr>
+      </w:pPr>
       <w:r>
         <w:rPr>
           <w:rFonts w:hint="eastAsia"/>
           <w:lang w:val="en-US"/>
         </w:rPr>
         <w:lastRenderedPageBreak/>
-        <w:t>二、</w:t>
-      </w:r>
-      <w:r>
-        <w:rPr>
-          <w:rFonts w:hint="eastAsia"/>
-          <w:lang w:val="en-US"/>
-        </w:rPr>
-        <w:t>关税与贸易总协定下的国际贸易</w:t>
-      </w:r>
-      <w:bookmarkEnd w:id="31"/>
+        <w:t>绿屋会议（</w:t>
+      </w:r>
+      <w:r>
+        <w:rPr>
+          <w:rFonts w:hint="eastAsia"/>
+          <w:lang w:val="en-US"/>
+        </w:rPr>
+        <w:t>Green Room meeting</w:t>
+      </w:r>
+      <w:r>
+        <w:rPr>
+          <w:rFonts w:hint="eastAsia"/>
+          <w:lang w:val="en-US"/>
+        </w:rPr>
+        <w:t>）是</w:t>
+      </w:r>
+      <w:r>
+        <w:rPr>
+          <w:rFonts w:hint="eastAsia"/>
+          <w:lang w:val="en-US"/>
+        </w:rPr>
+        <w:t>WTO</w:t>
+      </w:r>
+      <w:r>
+        <w:rPr>
+          <w:rFonts w:hint="eastAsia"/>
+          <w:lang w:val="en-US"/>
+        </w:rPr>
+        <w:t>成员国采用的</w:t>
+      </w:r>
+      <w:r>
+        <w:rPr>
+          <w:rFonts w:hint="eastAsia"/>
+          <w:lang w:val="en-US"/>
+        </w:rPr>
+        <w:t xml:space="preserve"> </w:t>
+      </w:r>
+      <w:r>
+        <w:rPr>
+          <w:rFonts w:hint="eastAsia"/>
+          <w:lang w:val="en-US"/>
+        </w:rPr>
+        <w:t>“非正式”且具排外性的小型部长级会议。</w:t>
+      </w:r>
+      <w:r>
+        <w:rPr>
+          <w:rFonts w:hint="eastAsia"/>
+          <w:lang w:val="en-US"/>
+        </w:rPr>
+        <w:t xml:space="preserve"> WTO</w:t>
+      </w:r>
+      <w:r>
+        <w:rPr>
+          <w:rFonts w:hint="eastAsia"/>
+          <w:lang w:val="en-US"/>
+        </w:rPr>
+        <w:t>议事奉行协商一致的原则，也就是说，任何提议只要遭到一个成员的反对就无法通过。为此，</w:t>
+      </w:r>
+      <w:r>
+        <w:rPr>
+          <w:rFonts w:hint="eastAsia"/>
+          <w:lang w:val="en-US"/>
+        </w:rPr>
+        <w:t>GATT</w:t>
+      </w:r>
+      <w:r>
+        <w:rPr>
+          <w:rFonts w:hint="eastAsia"/>
+          <w:lang w:val="en-US"/>
+        </w:rPr>
+        <w:t>和</w:t>
+      </w:r>
+      <w:r>
+        <w:rPr>
+          <w:rFonts w:hint="eastAsia"/>
+          <w:lang w:val="en-US"/>
+        </w:rPr>
+        <w:t>WTO</w:t>
+      </w:r>
+      <w:r>
+        <w:rPr>
+          <w:rFonts w:hint="eastAsia"/>
+          <w:lang w:val="en-US"/>
+        </w:rPr>
+        <w:t>的习惯作法是，一遇可能引起争议的问题，一般首先在主要的利益关系方小范围内达成妥协，然后再扩大到全体成员。这一过程就是通常所说的“绿屋”。</w:t>
+      </w:r>
     </w:p>
     <w:p>
       <w:pPr>
@@ -10897,6 +13443,69 @@
           <w:rFonts w:hint="eastAsia"/>
           <w:lang w:val="en-US"/>
         </w:rPr>
+        <w:t>当然，</w:t>
+      </w:r>
+      <w:r>
+        <w:rPr>
+          <w:rFonts w:hint="eastAsia"/>
+          <w:lang w:val="en-US"/>
+        </w:rPr>
+        <w:t>WTO</w:t>
+      </w:r>
+      <w:r>
+        <w:rPr>
+          <w:rFonts w:hint="eastAsia"/>
+          <w:lang w:val="en-US"/>
+        </w:rPr>
+        <w:t>也受到了一些批评。</w:t>
+      </w:r>
+      <w:r>
+        <w:rPr>
+          <w:rFonts w:hint="eastAsia"/>
+          <w:lang w:val="en-US"/>
+        </w:rPr>
+        <w:t>WTO</w:t>
+      </w:r>
+      <w:r>
+        <w:rPr>
+          <w:rFonts w:hint="eastAsia"/>
+          <w:lang w:val="en-US"/>
+        </w:rPr>
+        <w:t>奉行主要供应国原则：</w:t>
+      </w:r>
+      <w:r>
+        <w:rPr>
+          <w:rFonts w:hint="eastAsia"/>
+          <w:lang w:val="en-US"/>
+        </w:rPr>
+        <w:t>关贸总协定作为大国外交的产物，其主要目的并不在于解决市场失灵问题，而在于增强少数主要贸易国的福利</w:t>
+      </w:r>
+      <w:r>
+        <w:rPr>
+          <w:rFonts w:hint="eastAsia"/>
+          <w:lang w:val="en-US"/>
+        </w:rPr>
+        <w:t>；</w:t>
+      </w:r>
+      <w:r>
+        <w:rPr>
+          <w:rFonts w:hint="eastAsia"/>
+          <w:lang w:val="en-US"/>
+        </w:rPr>
+        <w:t>WTO</w:t>
+      </w:r>
+      <w:r>
+        <w:rPr>
+          <w:rFonts w:hint="eastAsia"/>
+          <w:lang w:val="en-US"/>
+        </w:rPr>
+        <w:t>作为</w:t>
+      </w:r>
+      <w:r>
+        <w:rPr>
+          <w:rFonts w:hint="eastAsia"/>
+          <w:lang w:val="en-US"/>
+        </w:rPr>
         <w:t>GATT</w:t>
       </w:r>
       <w:r>
@@ -10904,56 +13513,7 @@
           <w:rFonts w:hint="eastAsia"/>
           <w:lang w:val="en-US"/>
         </w:rPr>
-        <w:t>最重要的功能就是多边贸易谈判。在</w:t>
-      </w:r>
-      <w:r>
-        <w:rPr>
-          <w:rFonts w:hint="eastAsia"/>
-          <w:lang w:val="en-US"/>
-        </w:rPr>
-        <w:t>GATT</w:t>
-      </w:r>
-      <w:r>
-        <w:rPr>
-          <w:rFonts w:hint="eastAsia"/>
-          <w:lang w:val="en-US"/>
-        </w:rPr>
-        <w:t>于</w:t>
-      </w:r>
-      <w:r>
-        <w:rPr>
-          <w:rFonts w:hint="eastAsia"/>
-          <w:lang w:val="en-US"/>
-        </w:rPr>
-        <w:t>1947</w:t>
-      </w:r>
-      <w:r>
-        <w:rPr>
-          <w:rFonts w:hint="eastAsia"/>
-          <w:lang w:val="en-US"/>
-        </w:rPr>
-        <w:t>年至</w:t>
-      </w:r>
-      <w:r>
-        <w:rPr>
-          <w:rFonts w:hint="eastAsia"/>
-          <w:lang w:val="en-US"/>
-        </w:rPr>
-        <w:t>1994</w:t>
-      </w:r>
-      <w:r>
-        <w:rPr>
-          <w:rFonts w:hint="eastAsia"/>
-          <w:lang w:val="en-US"/>
-        </w:rPr>
-        <w:t>年的八轮谈判中，参与的国家越来越多，主题也逐渐从关税谈判延伸到非关税贸易壁垒和农产品贸易</w:t>
-      </w:r>
-      <w:r>
-        <w:rPr>
-          <w:rFonts w:hint="eastAsia"/>
-          <w:lang w:val="en-US"/>
-        </w:rPr>
-        <w:t>，新议题、棘手议题在后期集中出现；每一轮谈判的时间也越来越长</w:t>
+        <w:t>的承接，其也继承了这一原则</w:t>
       </w:r>
       <w:r>
         <w:rPr>
@@ -10967,7 +13527,65 @@
           <w:rFonts w:hint="eastAsia"/>
           <w:lang w:val="en-US"/>
         </w:rPr>
-        <w:t>简单来说，这些谈判使得关税总体降低，非关税贸易壁垒也逐步削减，促进了国际贸易。</w:t>
+        <w:t>这就使得大国虽然承担了更多义务，但在</w:t>
+      </w:r>
+      <w:r>
+        <w:rPr>
+          <w:rFonts w:hint="eastAsia"/>
+          <w:lang w:val="en-US"/>
+        </w:rPr>
+        <w:t>WTO</w:t>
+      </w:r>
+      <w:r>
+        <w:rPr>
+          <w:rFonts w:hint="eastAsia"/>
+          <w:lang w:val="en-US"/>
+        </w:rPr>
+        <w:t>中也有更多权利（</w:t>
+      </w:r>
+      <w:proofErr w:type="gramStart"/>
+      <w:r>
+        <w:rPr>
+          <w:rFonts w:hint="eastAsia"/>
+          <w:lang w:val="en-US"/>
+        </w:rPr>
+        <w:t>如票权</w:t>
+      </w:r>
+      <w:proofErr w:type="gramEnd"/>
+      <w:r>
+        <w:rPr>
+          <w:rFonts w:hint="eastAsia"/>
+          <w:lang w:val="en-US"/>
+        </w:rPr>
+        <w:t>）。由此，</w:t>
+      </w:r>
+      <w:r>
+        <w:rPr>
+          <w:rFonts w:hint="eastAsia"/>
+          <w:lang w:val="en-US"/>
+        </w:rPr>
+        <w:t>WTO</w:t>
+      </w:r>
+      <w:r>
+        <w:rPr>
+          <w:rFonts w:hint="eastAsia"/>
+          <w:lang w:val="en-US"/>
+        </w:rPr>
+        <w:t>就被批评</w:t>
+      </w:r>
+      <w:r>
+        <w:rPr>
+          <w:rFonts w:hint="eastAsia"/>
+          <w:lang w:val="en-US"/>
+        </w:rPr>
+        <w:t>为</w:t>
+      </w:r>
+      <w:r>
+        <w:rPr>
+          <w:rFonts w:hint="eastAsia"/>
+          <w:lang w:val="en-US"/>
+        </w:rPr>
+        <w:t>“民主赤字”“有组织的伪善”，甚至被称为“世界暴政组织”。</w:t>
       </w:r>
     </w:p>
     <w:p>
@@ -10975,10 +13593,824 @@
         <w:pStyle w:val="aa"/>
         <w:spacing w:before="78" w:after="78"/>
         <w:rPr>
-          <w:rFonts w:hint="eastAsia"/>
-          <w:lang w:val="en-US"/>
-        </w:rPr>
-      </w:pPr>
+          <w:lang w:val="en-US"/>
+        </w:rPr>
+      </w:pPr>
+    </w:p>
+    <w:p>
+      <w:pPr>
+        <w:pStyle w:val="aa"/>
+        <w:spacing w:before="78" w:after="78"/>
+        <w:rPr>
+          <w:lang w:val="en-US"/>
+        </w:rPr>
+      </w:pPr>
+      <w:r>
+        <w:rPr>
+          <w:lang w:val="en-US"/>
+        </w:rPr>
+        <w:tab/>
+      </w:r>
+      <w:r>
+        <w:rPr>
+          <w:rFonts w:hint="eastAsia"/>
+          <w:lang w:val="en-US"/>
+        </w:rPr>
+        <w:t>二战结束以来，全球范围内的贸易谈判日渐发展出三种模式：</w:t>
+      </w:r>
+    </w:p>
+    <w:tbl>
+      <w:tblPr>
+        <w:tblW w:w="5000" w:type="pct"/>
+        <w:tblBorders>
+          <w:top w:val="single" w:sz="4" w:space="0" w:color="auto"/>
+          <w:left w:val="single" w:sz="4" w:space="0" w:color="auto"/>
+          <w:bottom w:val="single" w:sz="4" w:space="0" w:color="auto"/>
+          <w:right w:val="single" w:sz="4" w:space="0" w:color="auto"/>
+          <w:insideH w:val="single" w:sz="4" w:space="0" w:color="auto"/>
+          <w:insideV w:val="single" w:sz="4" w:space="0" w:color="auto"/>
+        </w:tblBorders>
+        <w:tblCellMar>
+          <w:left w:w="0" w:type="dxa"/>
+          <w:right w:w="0" w:type="dxa"/>
+        </w:tblCellMar>
+        <w:tblLook w:val="0600" w:firstRow="0" w:lastRow="0" w:firstColumn="0" w:lastColumn="0" w:noHBand="1" w:noVBand="1"/>
+      </w:tblPr>
+      <w:tblGrid>
+        <w:gridCol w:w="1975"/>
+        <w:gridCol w:w="1269"/>
+        <w:gridCol w:w="1850"/>
+        <w:gridCol w:w="3202"/>
+      </w:tblGrid>
+      <w:tr>
+        <w:trPr>
+          <w:trHeight w:val="567"/>
+        </w:trPr>
+        <w:tc>
+          <w:tcPr>
+            <w:tcW w:w="926" w:type="pct"/>
+            <w:shd w:val="clear" w:color="auto" w:fill="404040" w:themeFill="text1" w:themeFillTint="BF"/>
+            <w:tcMar>
+              <w:top w:w="15" w:type="dxa"/>
+              <w:left w:w="108" w:type="dxa"/>
+              <w:bottom w:w="0" w:type="dxa"/>
+              <w:right w:w="108" w:type="dxa"/>
+            </w:tcMar>
+            <w:vAlign w:val="center"/>
+            <w:hideMark/>
+          </w:tcPr>
+          <w:p>
+            <w:pPr>
+              <w:pStyle w:val="aa"/>
+              <w:spacing w:before="78" w:after="78"/>
+              <w:rPr>
+                <w:color w:val="FFFFFF" w:themeColor="background1"/>
+                <w:lang w:val="en-US"/>
+              </w:rPr>
+            </w:pPr>
+            <w:r>
+              <w:rPr>
+                <w:rFonts w:hint="eastAsia"/>
+                <w:b/>
+                <w:bCs/>
+                <w:color w:val="FFFFFF" w:themeColor="background1"/>
+                <w:lang w:val="en-US"/>
+              </w:rPr>
+              <w:t>模式</w:t>
+            </w:r>
+          </w:p>
+        </w:tc>
+        <w:tc>
+          <w:tcPr>
+            <w:tcW w:w="853" w:type="pct"/>
+            <w:shd w:val="clear" w:color="auto" w:fill="404040" w:themeFill="text1" w:themeFillTint="BF"/>
+            <w:tcMar>
+              <w:top w:w="15" w:type="dxa"/>
+              <w:left w:w="108" w:type="dxa"/>
+              <w:bottom w:w="0" w:type="dxa"/>
+              <w:right w:w="108" w:type="dxa"/>
+            </w:tcMar>
+            <w:vAlign w:val="center"/>
+            <w:hideMark/>
+          </w:tcPr>
+          <w:p>
+            <w:pPr>
+              <w:pStyle w:val="aa"/>
+              <w:spacing w:before="78" w:after="78"/>
+              <w:rPr>
+                <w:color w:val="FFFFFF" w:themeColor="background1"/>
+                <w:lang w:val="en-US"/>
+              </w:rPr>
+            </w:pPr>
+            <w:r>
+              <w:rPr>
+                <w:rFonts w:hint="eastAsia"/>
+                <w:b/>
+                <w:bCs/>
+                <w:color w:val="FFFFFF" w:themeColor="background1"/>
+                <w:lang w:val="en-US"/>
+              </w:rPr>
+              <w:t>参与者</w:t>
+            </w:r>
+          </w:p>
+        </w:tc>
+        <w:tc>
+          <w:tcPr>
+            <w:tcW w:w="1203" w:type="pct"/>
+            <w:shd w:val="clear" w:color="auto" w:fill="404040" w:themeFill="text1" w:themeFillTint="BF"/>
+            <w:tcMar>
+              <w:top w:w="15" w:type="dxa"/>
+              <w:left w:w="108" w:type="dxa"/>
+              <w:bottom w:w="0" w:type="dxa"/>
+              <w:right w:w="108" w:type="dxa"/>
+            </w:tcMar>
+            <w:vAlign w:val="center"/>
+            <w:hideMark/>
+          </w:tcPr>
+          <w:p>
+            <w:pPr>
+              <w:pStyle w:val="aa"/>
+              <w:spacing w:before="78" w:after="78"/>
+              <w:rPr>
+                <w:color w:val="FFFFFF" w:themeColor="background1"/>
+                <w:lang w:val="en-US"/>
+              </w:rPr>
+            </w:pPr>
+            <w:r>
+              <w:rPr>
+                <w:rFonts w:hint="eastAsia"/>
+                <w:b/>
+                <w:bCs/>
+                <w:color w:val="FFFFFF" w:themeColor="background1"/>
+                <w:lang w:val="en-US"/>
+              </w:rPr>
+              <w:t>目标</w:t>
+            </w:r>
+          </w:p>
+        </w:tc>
+        <w:tc>
+          <w:tcPr>
+            <w:tcW w:w="2019" w:type="pct"/>
+            <w:shd w:val="clear" w:color="auto" w:fill="404040" w:themeFill="text1" w:themeFillTint="BF"/>
+            <w:tcMar>
+              <w:top w:w="15" w:type="dxa"/>
+              <w:left w:w="108" w:type="dxa"/>
+              <w:bottom w:w="0" w:type="dxa"/>
+              <w:right w:w="108" w:type="dxa"/>
+            </w:tcMar>
+            <w:vAlign w:val="center"/>
+            <w:hideMark/>
+          </w:tcPr>
+          <w:p>
+            <w:pPr>
+              <w:pStyle w:val="aa"/>
+              <w:spacing w:before="78" w:after="78"/>
+              <w:rPr>
+                <w:color w:val="FFFFFF" w:themeColor="background1"/>
+                <w:lang w:val="en-US"/>
+              </w:rPr>
+            </w:pPr>
+            <w:r>
+              <w:rPr>
+                <w:rFonts w:hint="eastAsia"/>
+                <w:b/>
+                <w:bCs/>
+                <w:color w:val="FFFFFF" w:themeColor="background1"/>
+                <w:lang w:val="en-US"/>
+              </w:rPr>
+              <w:t>特征</w:t>
+            </w:r>
+          </w:p>
+        </w:tc>
+      </w:tr>
+      <w:tr>
+        <w:trPr>
+          <w:trHeight w:val="567"/>
+        </w:trPr>
+        <w:tc>
+          <w:tcPr>
+            <w:tcW w:w="926" w:type="pct"/>
+            <w:tcMar>
+              <w:top w:w="15" w:type="dxa"/>
+              <w:left w:w="108" w:type="dxa"/>
+              <w:bottom w:w="0" w:type="dxa"/>
+              <w:right w:w="108" w:type="dxa"/>
+            </w:tcMar>
+            <w:vAlign w:val="center"/>
+            <w:hideMark/>
+          </w:tcPr>
+          <w:p>
+            <w:pPr>
+              <w:pStyle w:val="aa"/>
+              <w:spacing w:before="78" w:after="78"/>
+              <w:rPr>
+                <w:lang w:val="en-US"/>
+              </w:rPr>
+            </w:pPr>
+            <w:r>
+              <w:rPr>
+                <w:rFonts w:hint="eastAsia"/>
+                <w:b/>
+                <w:bCs/>
+                <w:lang w:val="en-US"/>
+              </w:rPr>
+              <w:t>俱乐部模式</w:t>
+            </w:r>
+          </w:p>
+          <w:p>
+            <w:pPr>
+              <w:pStyle w:val="aa"/>
+              <w:spacing w:before="78" w:after="78"/>
+              <w:rPr>
+                <w:lang w:val="en-US"/>
+              </w:rPr>
+            </w:pPr>
+            <w:r>
+              <w:rPr>
+                <w:rFonts w:hint="eastAsia"/>
+                <w:b/>
+                <w:bCs/>
+                <w:lang w:val="en-US"/>
+              </w:rPr>
+              <w:t>（</w:t>
+            </w:r>
+            <w:r>
+              <w:rPr>
+                <w:b/>
+                <w:bCs/>
+                <w:lang w:val="en-US"/>
+              </w:rPr>
+              <w:t>Club model</w:t>
+            </w:r>
+            <w:r>
+              <w:rPr>
+                <w:rFonts w:hint="eastAsia"/>
+                <w:b/>
+                <w:bCs/>
+                <w:lang w:val="en-US"/>
+              </w:rPr>
+              <w:t>）</w:t>
+            </w:r>
+          </w:p>
+          <w:p>
+            <w:pPr>
+              <w:pStyle w:val="aa"/>
+              <w:spacing w:before="78" w:after="78"/>
+              <w:rPr>
+                <w:lang w:val="en-US"/>
+              </w:rPr>
+            </w:pPr>
+            <w:r>
+              <w:rPr>
+                <w:rFonts w:hint="eastAsia"/>
+                <w:lang w:val="en-US"/>
+              </w:rPr>
+              <w:t>内部官僚机构间协商</w:t>
+            </w:r>
+          </w:p>
+        </w:tc>
+        <w:tc>
+          <w:tcPr>
+            <w:tcW w:w="853" w:type="pct"/>
+            <w:tcMar>
+              <w:top w:w="15" w:type="dxa"/>
+              <w:left w:w="108" w:type="dxa"/>
+              <w:bottom w:w="0" w:type="dxa"/>
+              <w:right w:w="108" w:type="dxa"/>
+            </w:tcMar>
+            <w:vAlign w:val="center"/>
+            <w:hideMark/>
+          </w:tcPr>
+          <w:p>
+            <w:pPr>
+              <w:pStyle w:val="aa"/>
+              <w:spacing w:before="78" w:after="78"/>
+              <w:rPr>
+                <w:lang w:val="en-US"/>
+              </w:rPr>
+            </w:pPr>
+            <w:r>
+              <w:rPr>
+                <w:rFonts w:hint="eastAsia"/>
+                <w:lang w:val="en-US"/>
+              </w:rPr>
+              <w:t>外交部</w:t>
+            </w:r>
+            <w:r>
+              <w:rPr>
+                <w:lang w:val="en-US"/>
+              </w:rPr>
+              <w:t>/</w:t>
+            </w:r>
+            <w:r>
+              <w:rPr>
+                <w:rFonts w:hint="eastAsia"/>
+                <w:lang w:val="en-US"/>
+              </w:rPr>
+              <w:t>贸易部；与议题相关的各部委</w:t>
+            </w:r>
+          </w:p>
+        </w:tc>
+        <w:tc>
+          <w:tcPr>
+            <w:tcW w:w="1203" w:type="pct"/>
+            <w:tcMar>
+              <w:top w:w="15" w:type="dxa"/>
+              <w:left w:w="108" w:type="dxa"/>
+              <w:bottom w:w="0" w:type="dxa"/>
+              <w:right w:w="108" w:type="dxa"/>
+            </w:tcMar>
+            <w:vAlign w:val="center"/>
+            <w:hideMark/>
+          </w:tcPr>
+          <w:p>
+            <w:pPr>
+              <w:pStyle w:val="aa"/>
+              <w:spacing w:before="78" w:after="78"/>
+              <w:rPr>
+                <w:lang w:val="en-US"/>
+              </w:rPr>
+            </w:pPr>
+            <w:r>
+              <w:rPr>
+                <w:rFonts w:hint="eastAsia"/>
+                <w:lang w:val="en-US"/>
+              </w:rPr>
+              <w:t>在面临日益复杂的贸易议程时实现政策协调</w:t>
+            </w:r>
+          </w:p>
+        </w:tc>
+        <w:tc>
+          <w:tcPr>
+            <w:tcW w:w="2019" w:type="pct"/>
+            <w:tcMar>
+              <w:top w:w="15" w:type="dxa"/>
+              <w:left w:w="108" w:type="dxa"/>
+              <w:bottom w:w="0" w:type="dxa"/>
+              <w:right w:w="108" w:type="dxa"/>
+            </w:tcMar>
+            <w:vAlign w:val="center"/>
+            <w:hideMark/>
+          </w:tcPr>
+          <w:p>
+            <w:pPr>
+              <w:pStyle w:val="aa"/>
+              <w:spacing w:before="78" w:after="78"/>
+              <w:rPr>
+                <w:lang w:val="en-US"/>
+              </w:rPr>
+            </w:pPr>
+            <w:r>
+              <w:rPr>
+                <w:rFonts w:hint="eastAsia"/>
+                <w:lang w:val="en-US"/>
+              </w:rPr>
+              <w:t>封闭的官僚体系。可被视为“属地”之争。倾向于获得自由贸易目标的合法性</w:t>
+            </w:r>
+          </w:p>
+        </w:tc>
+      </w:tr>
+      <w:tr>
+        <w:trPr>
+          <w:trHeight w:val="567"/>
+        </w:trPr>
+        <w:tc>
+          <w:tcPr>
+            <w:tcW w:w="926" w:type="pct"/>
+            <w:tcMar>
+              <w:top w:w="15" w:type="dxa"/>
+              <w:left w:w="108" w:type="dxa"/>
+              <w:bottom w:w="0" w:type="dxa"/>
+              <w:right w:w="108" w:type="dxa"/>
+            </w:tcMar>
+            <w:vAlign w:val="center"/>
+            <w:hideMark/>
+          </w:tcPr>
+          <w:p>
+            <w:pPr>
+              <w:pStyle w:val="aa"/>
+              <w:spacing w:before="78" w:after="78"/>
+              <w:rPr>
+                <w:lang w:val="en-US"/>
+              </w:rPr>
+            </w:pPr>
+            <w:r>
+              <w:rPr>
+                <w:rFonts w:hint="eastAsia"/>
+                <w:b/>
+                <w:bCs/>
+                <w:lang w:val="en-US"/>
+              </w:rPr>
+              <w:t>适应性俱乐部模式</w:t>
+            </w:r>
+          </w:p>
+          <w:p>
+            <w:pPr>
+              <w:pStyle w:val="aa"/>
+              <w:spacing w:before="78" w:after="78"/>
+              <w:rPr>
+                <w:lang w:val="en-US"/>
+              </w:rPr>
+            </w:pPr>
+            <w:r>
+              <w:rPr>
+                <w:rFonts w:hint="eastAsia"/>
+                <w:b/>
+                <w:bCs/>
+                <w:lang w:val="en-US"/>
+              </w:rPr>
+              <w:t>（</w:t>
+            </w:r>
+            <w:r>
+              <w:rPr>
+                <w:b/>
+                <w:bCs/>
+                <w:lang w:val="en-US"/>
+              </w:rPr>
+              <w:t>Adaptive club model</w:t>
+            </w:r>
+            <w:r>
+              <w:rPr>
+                <w:rFonts w:hint="eastAsia"/>
+                <w:b/>
+                <w:bCs/>
+                <w:lang w:val="en-US"/>
+              </w:rPr>
+              <w:t>）</w:t>
+            </w:r>
+          </w:p>
+          <w:p>
+            <w:pPr>
+              <w:pStyle w:val="aa"/>
+              <w:spacing w:before="78" w:after="78"/>
+              <w:rPr>
+                <w:lang w:val="en-US"/>
+              </w:rPr>
+            </w:pPr>
+            <w:r>
+              <w:rPr>
+                <w:rFonts w:hint="eastAsia"/>
+                <w:lang w:val="en-US"/>
+              </w:rPr>
+              <w:t>注重产业界的协商</w:t>
+            </w:r>
+          </w:p>
+        </w:tc>
+        <w:tc>
+          <w:tcPr>
+            <w:tcW w:w="853" w:type="pct"/>
+            <w:tcMar>
+              <w:top w:w="15" w:type="dxa"/>
+              <w:left w:w="108" w:type="dxa"/>
+              <w:bottom w:w="0" w:type="dxa"/>
+              <w:right w:w="108" w:type="dxa"/>
+            </w:tcMar>
+            <w:vAlign w:val="center"/>
+            <w:hideMark/>
+          </w:tcPr>
+          <w:p>
+            <w:pPr>
+              <w:pStyle w:val="aa"/>
+              <w:spacing w:before="78" w:after="78"/>
+              <w:rPr>
+                <w:lang w:val="en-US"/>
+              </w:rPr>
+            </w:pPr>
+            <w:r>
+              <w:rPr>
+                <w:rFonts w:hint="eastAsia"/>
+                <w:lang w:val="en-US"/>
+              </w:rPr>
+              <w:t>同上，但增加了产业界代表</w:t>
+            </w:r>
+          </w:p>
+        </w:tc>
+        <w:tc>
+          <w:tcPr>
+            <w:tcW w:w="1203" w:type="pct"/>
+            <w:tcMar>
+              <w:top w:w="15" w:type="dxa"/>
+              <w:left w:w="108" w:type="dxa"/>
+              <w:bottom w:w="0" w:type="dxa"/>
+              <w:right w:w="108" w:type="dxa"/>
+            </w:tcMar>
+            <w:vAlign w:val="center"/>
+            <w:hideMark/>
+          </w:tcPr>
+          <w:p>
+            <w:pPr>
+              <w:pStyle w:val="aa"/>
+              <w:spacing w:before="78" w:after="78"/>
+              <w:rPr>
+                <w:lang w:val="en-US"/>
+              </w:rPr>
+            </w:pPr>
+            <w:r>
+              <w:rPr>
+                <w:rFonts w:hint="eastAsia"/>
+                <w:lang w:val="en-US"/>
+              </w:rPr>
+              <w:t>注重建议。在贸易政策过程中增加私人部门的资源，特别是其知识资源</w:t>
+            </w:r>
+          </w:p>
+        </w:tc>
+        <w:tc>
+          <w:tcPr>
+            <w:tcW w:w="2019" w:type="pct"/>
+            <w:tcMar>
+              <w:top w:w="15" w:type="dxa"/>
+              <w:left w:w="108" w:type="dxa"/>
+              <w:bottom w:w="0" w:type="dxa"/>
+              <w:right w:w="108" w:type="dxa"/>
+            </w:tcMar>
+            <w:vAlign w:val="center"/>
+            <w:hideMark/>
+          </w:tcPr>
+          <w:p>
+            <w:pPr>
+              <w:pStyle w:val="aa"/>
+              <w:spacing w:before="78" w:after="78"/>
+              <w:rPr>
+                <w:lang w:val="en-US"/>
+              </w:rPr>
+            </w:pPr>
+            <w:r>
+              <w:rPr>
+                <w:rFonts w:hint="eastAsia"/>
+                <w:lang w:val="en-US"/>
+              </w:rPr>
+              <w:t>在既有规则内实现“有控制的”开放。对于特定贸易政策的相对收益展开讨论，但并不意在质疑自由贸易目标本身</w:t>
+            </w:r>
+          </w:p>
+        </w:tc>
+      </w:tr>
+      <w:tr>
+        <w:trPr>
+          <w:trHeight w:val="567"/>
+        </w:trPr>
+        <w:tc>
+          <w:tcPr>
+            <w:tcW w:w="926" w:type="pct"/>
+            <w:tcMar>
+              <w:top w:w="15" w:type="dxa"/>
+              <w:left w:w="108" w:type="dxa"/>
+              <w:bottom w:w="0" w:type="dxa"/>
+              <w:right w:w="108" w:type="dxa"/>
+            </w:tcMar>
+            <w:vAlign w:val="center"/>
+            <w:hideMark/>
+          </w:tcPr>
+          <w:p>
+            <w:pPr>
+              <w:pStyle w:val="aa"/>
+              <w:spacing w:before="78" w:after="78"/>
+              <w:rPr>
+                <w:lang w:val="en-US"/>
+              </w:rPr>
+            </w:pPr>
+            <w:r>
+              <w:rPr>
+                <w:rFonts w:hint="eastAsia"/>
+                <w:b/>
+                <w:bCs/>
+                <w:lang w:val="en-US"/>
+              </w:rPr>
+              <w:t>多重利益攸关方模式（</w:t>
+            </w:r>
+            <w:r>
+              <w:rPr>
+                <w:b/>
+                <w:bCs/>
+                <w:lang w:val="en-US"/>
+              </w:rPr>
+              <w:t>Multistakeholder model</w:t>
+            </w:r>
+            <w:r>
+              <w:rPr>
+                <w:rFonts w:hint="eastAsia"/>
+                <w:b/>
+                <w:bCs/>
+                <w:lang w:val="en-US"/>
+              </w:rPr>
+              <w:t>）</w:t>
+            </w:r>
+          </w:p>
+          <w:p>
+            <w:pPr>
+              <w:pStyle w:val="aa"/>
+              <w:spacing w:before="78" w:after="78"/>
+              <w:rPr>
+                <w:lang w:val="en-US"/>
+              </w:rPr>
+            </w:pPr>
+            <w:r>
+              <w:rPr>
+                <w:rFonts w:hint="eastAsia"/>
+                <w:lang w:val="en-US"/>
+              </w:rPr>
+              <w:t>混合模式的协商</w:t>
+            </w:r>
+          </w:p>
+        </w:tc>
+        <w:tc>
+          <w:tcPr>
+            <w:tcW w:w="853" w:type="pct"/>
+            <w:tcMar>
+              <w:top w:w="15" w:type="dxa"/>
+              <w:left w:w="108" w:type="dxa"/>
+              <w:bottom w:w="0" w:type="dxa"/>
+              <w:right w:w="108" w:type="dxa"/>
+            </w:tcMar>
+            <w:vAlign w:val="center"/>
+            <w:hideMark/>
+          </w:tcPr>
+          <w:p>
+            <w:pPr>
+              <w:pStyle w:val="aa"/>
+              <w:spacing w:before="78" w:after="78"/>
+              <w:rPr>
+                <w:lang w:val="en-US"/>
+              </w:rPr>
+            </w:pPr>
+            <w:r>
+              <w:rPr>
+                <w:rFonts w:hint="eastAsia"/>
+                <w:lang w:val="en-US"/>
+              </w:rPr>
+              <w:t>多种多样，但核心的特征在于市民社会的代表参与协商进程</w:t>
+            </w:r>
+          </w:p>
+        </w:tc>
+        <w:tc>
+          <w:tcPr>
+            <w:tcW w:w="1203" w:type="pct"/>
+            <w:tcMar>
+              <w:top w:w="15" w:type="dxa"/>
+              <w:left w:w="108" w:type="dxa"/>
+              <w:bottom w:w="0" w:type="dxa"/>
+              <w:right w:w="108" w:type="dxa"/>
+            </w:tcMar>
+            <w:vAlign w:val="center"/>
+            <w:hideMark/>
+          </w:tcPr>
+          <w:p>
+            <w:pPr>
+              <w:pStyle w:val="aa"/>
+              <w:spacing w:before="78" w:after="78"/>
+              <w:rPr>
+                <w:lang w:val="en-US"/>
+              </w:rPr>
+            </w:pPr>
+            <w:r>
+              <w:rPr>
+                <w:rFonts w:hint="eastAsia"/>
+                <w:lang w:val="en-US"/>
+              </w:rPr>
+              <w:t>注重协商一致。在面对公众对增长的反对之声时，强化在自由贸易政策上的协商一致</w:t>
+            </w:r>
+          </w:p>
+        </w:tc>
+        <w:tc>
+          <w:tcPr>
+            <w:tcW w:w="2019" w:type="pct"/>
+            <w:tcMar>
+              <w:top w:w="15" w:type="dxa"/>
+              <w:left w:w="108" w:type="dxa"/>
+              <w:bottom w:w="0" w:type="dxa"/>
+              <w:right w:w="108" w:type="dxa"/>
+            </w:tcMar>
+            <w:vAlign w:val="center"/>
+            <w:hideMark/>
+          </w:tcPr>
+          <w:p>
+            <w:pPr>
+              <w:pStyle w:val="aa"/>
+              <w:spacing w:before="78" w:after="78"/>
+              <w:rPr>
+                <w:lang w:val="en-US"/>
+              </w:rPr>
+            </w:pPr>
+            <w:r>
+              <w:rPr>
+                <w:rFonts w:hint="eastAsia"/>
+                <w:lang w:val="en-US"/>
+              </w:rPr>
+              <w:t>与公共外交的更广泛领域相联系。在政府和非政府参与者之间可能产生冲突和“预期危机”。意在应对</w:t>
+            </w:r>
+            <w:proofErr w:type="gramStart"/>
+            <w:r>
+              <w:rPr>
+                <w:rFonts w:hint="eastAsia"/>
+                <w:lang w:val="en-US"/>
+              </w:rPr>
+              <w:t>对</w:t>
+            </w:r>
+            <w:proofErr w:type="gramEnd"/>
+            <w:r>
+              <w:rPr>
+                <w:rFonts w:hint="eastAsia"/>
+                <w:lang w:val="en-US"/>
+              </w:rPr>
+              <w:t>自由贸易目标和合法性的质疑。可能导致某些参与者的退出。</w:t>
+            </w:r>
+          </w:p>
+        </w:tc>
+      </w:tr>
+    </w:tbl>
+    <w:p>
+      <w:pPr>
+        <w:pStyle w:val="aa"/>
+        <w:spacing w:before="78" w:after="78"/>
+        <w:rPr>
+          <w:rFonts w:hint="eastAsia"/>
+          <w:lang w:val="en-US"/>
+        </w:rPr>
+      </w:pPr>
+    </w:p>
+    <w:p>
+      <w:pPr>
+        <w:pStyle w:val="aa"/>
+        <w:spacing w:before="78" w:after="78"/>
+        <w:rPr>
+          <w:lang w:val="en-US"/>
+        </w:rPr>
+      </w:pPr>
+    </w:p>
+    <w:p>
+      <w:pPr>
+        <w:pStyle w:val="aa"/>
+        <w:spacing w:before="78" w:after="78"/>
+        <w:rPr>
+          <w:lang w:val="en-US"/>
+        </w:rPr>
+      </w:pPr>
+    </w:p>
+    <w:p>
+      <w:pPr>
+        <w:pStyle w:val="a9"/>
+        <w:rPr>
+          <w:lang w:val="en-US"/>
+        </w:rPr>
+      </w:pPr>
+      <w:bookmarkStart w:id="36" w:name="_Toc213314429"/>
+      <w:r>
+        <w:rPr>
+          <w:rFonts w:hint="eastAsia"/>
+          <w:lang w:val="en-US"/>
+        </w:rPr>
+        <w:t>第五讲</w:t>
+      </w:r>
+      <w:r>
+        <w:rPr>
+          <w:rFonts w:hint="eastAsia"/>
+          <w:lang w:val="en-US"/>
+        </w:rPr>
+        <w:t xml:space="preserve"> </w:t>
+      </w:r>
+      <w:r>
+        <w:rPr>
+          <w:rFonts w:hint="eastAsia"/>
+          <w:lang w:val="en-US"/>
+        </w:rPr>
+        <w:t>地区经济一体化中的贸易政治学</w:t>
+      </w:r>
+      <w:bookmarkEnd w:id="36"/>
+    </w:p>
+    <w:p>
+      <w:pPr>
+        <w:pStyle w:val="aa"/>
+        <w:spacing w:before="78" w:after="78"/>
+        <w:jc w:val="center"/>
+        <w:rPr>
+          <w:rFonts w:hint="eastAsia"/>
+          <w:lang w:val="en-US"/>
+        </w:rPr>
+      </w:pPr>
+      <w:r>
+        <w:rPr>
+          <w:rFonts w:hint="eastAsia"/>
+          <w:lang w:val="en-US"/>
+        </w:rPr>
+        <w:t>2025.11.6</w:t>
+      </w:r>
+    </w:p>
+    <w:p>
+      <w:pPr>
+        <w:pStyle w:val="aa"/>
+        <w:spacing w:before="78" w:after="78"/>
+        <w:ind w:firstLine="420"/>
+        <w:rPr>
+          <w:rFonts w:hint="eastAsia"/>
+          <w:lang w:val="en-US"/>
+        </w:rPr>
+      </w:pPr>
+      <w:r>
+        <w:rPr>
+          <w:rFonts w:hint="eastAsia"/>
+          <w:lang w:val="en-US"/>
+        </w:rPr>
+        <w:t>经济全球化即在全球范围内商品、服务、资本等要素的自由流动；区域一体化则是上述要素在地区内的自由流动。由此，经济全球化与区域一体化是并驾齐驱的，是相互补充与支持的；没有脱离全球化的地区化，也没有消灭了地区化的全球化——地区化本身就是全球化在地区层面的表现。</w:t>
+      </w:r>
     </w:p>
     <w:sectPr>
       <w:footerReference w:type="default" r:id="rId11"/>
@@ -11184,6 +14616,92 @@
 <file path=word/numbering.xml><?xml version="1.0" encoding="utf-8"?>
 <w:numbering xmlns:wpc="http://schemas.microsoft.com/office/word/2010/wordprocessingCanvas" xmlns:cx="http://schemas.microsoft.com/office/drawing/2014/chartex" xmlns:cx1="http://schemas.microsoft.com/office/drawing/2015/9/8/chartex" xmlns:cx2="http://schemas.microsoft.com/office/drawing/2015/10/21/chartex" xmlns:cx3="http://schemas.microsoft.com/office/drawing/2016/5/9/chartex" xmlns:cx4="http://schemas.microsoft.com/office/drawing/2016/5/10/chartex" xmlns:cx5="http://schemas.microsoft.com/office/drawing/2016/5/11/chartex" xmlns:cx6="http://schemas.microsoft.com/office/drawing/2016/5/12/chartex" xmlns:cx7="http://schemas.microsoft.com/office/drawing/2016/5/13/chartex" xmlns:cx8="http://schemas.microsoft.com/office/drawing/2016/5/14/chartex" xmlns:mc="http://schemas.openxmlformats.org/markup-compatibility/2006" xmlns:aink="http://schemas.microsoft.com/office/drawing/2016/ink" xmlns:am3d="http://schemas.microsoft.com/office/drawing/2017/model3d" xmlns:o="urn:schemas-microsoft-com:office:office" xmlns:oel="http://schemas.microsoft.com/office/2019/extlst" xmlns:r="http://schemas.openxmlformats.org/officeDocument/2006/relationships" xmlns:m="http://schemas.openxmlformats.org/officeDocument/2006/math" xmlns:v="urn:schemas-microsoft-com:vml" xmlns:wp14="http://schemas.microsoft.com/office/word/2010/wordprocessingDrawing" xmlns:wp="http://schemas.openxmlformats.org/drawingml/2006/wordprocessingDrawing" xmlns:w10="urn:schemas-microsoft-com:office:word" xmlns:w="http://schemas.openxmlformats.org/wordprocessingml/2006/main" xmlns:w14="http://schemas.microsoft.com/office/word/2010/wordml" xmlns:w15="http://schemas.microsoft.com/office/word/2012/wordml" xmlns:w16cex="http://schemas.microsoft.com/office/word/2018/wordml/cex" xmlns:w16cid="http://schemas.microsoft.com/office/word/2016/wordml/cid" xmlns:w16="http://schemas.microsoft.com/office/word/2018/wordml" xmlns:w16du="http://schemas.microsoft.com/office/word/2023/wordml/word16du" xmlns:w16sdtdh="http://schemas.microsoft.com/office/word/2020/wordml/sdtdatahash" xmlns:w16sdtfl="http://schemas.microsoft.com/office/word/2024/wordml/sdtformatlock" xmlns:w16se="http://schemas.microsoft.com/office/word/2015/wordml/symex" xmlns:wpg="http://schemas.microsoft.com/office/word/2010/wordprocessingGroup" xmlns:wpi="http://schemas.microsoft.com/office/word/2010/wordprocessingInk" xmlns:wne="http://schemas.microsoft.com/office/word/2006/wordml" xmlns:wps="http://schemas.microsoft.com/office/word/2010/wordprocessingShape" mc:Ignorable="w14 w15 w16se w16cid w16 w16cex w16sdtdh w16sdtfl w16du wp14">
   <w:abstractNum w:abstractNumId="0" w15:restartNumberingAfterBreak="0">
+    <w:nsid w:val="01607066"/>
+    <w:multiLevelType w:val="hybridMultilevel"/>
+    <w:tmpl w:val="8444B0C8"/>
+    <w:lvl w:ilvl="0" w:tplc="0409000F">
+      <w:start w:val="1"/>
+      <w:numFmt w:val="decimal"/>
+      <w:lvlText w:val="%1."/>
+      <w:lvlJc w:val="left"/>
+      <w:pPr>
+        <w:ind w:left="440" w:hanging="440"/>
+      </w:pPr>
+    </w:lvl>
+    <w:lvl w:ilvl="1" w:tplc="04090019" w:tentative="1">
+      <w:start w:val="1"/>
+      <w:numFmt w:val="lowerLetter"/>
+      <w:lvlText w:val="%2)"/>
+      <w:lvlJc w:val="left"/>
+      <w:pPr>
+        <w:ind w:left="880" w:hanging="440"/>
+      </w:pPr>
+    </w:lvl>
+    <w:lvl w:ilvl="2" w:tplc="0409001B" w:tentative="1">
+      <w:start w:val="1"/>
+      <w:numFmt w:val="lowerRoman"/>
+      <w:lvlText w:val="%3."/>
+      <w:lvlJc w:val="right"/>
+      <w:pPr>
+        <w:ind w:left="1320" w:hanging="440"/>
+      </w:pPr>
+    </w:lvl>
+    <w:lvl w:ilvl="3" w:tplc="0409000F" w:tentative="1">
+      <w:start w:val="1"/>
+      <w:numFmt w:val="decimal"/>
+      <w:lvlText w:val="%4."/>
+      <w:lvlJc w:val="left"/>
+      <w:pPr>
+        <w:ind w:left="1760" w:hanging="440"/>
+      </w:pPr>
+    </w:lvl>
+    <w:lvl w:ilvl="4" w:tplc="04090019" w:tentative="1">
+      <w:start w:val="1"/>
+      <w:numFmt w:val="lowerLetter"/>
+      <w:lvlText w:val="%5)"/>
+      <w:lvlJc w:val="left"/>
+      <w:pPr>
+        <w:ind w:left="2200" w:hanging="440"/>
+      </w:pPr>
+    </w:lvl>
+    <w:lvl w:ilvl="5" w:tplc="0409001B" w:tentative="1">
+      <w:start w:val="1"/>
+      <w:numFmt w:val="lowerRoman"/>
+      <w:lvlText w:val="%6."/>
+      <w:lvlJc w:val="right"/>
+      <w:pPr>
+        <w:ind w:left="2640" w:hanging="440"/>
+      </w:pPr>
+    </w:lvl>
+    <w:lvl w:ilvl="6" w:tplc="0409000F" w:tentative="1">
+      <w:start w:val="1"/>
+      <w:numFmt w:val="decimal"/>
+      <w:lvlText w:val="%7."/>
+      <w:lvlJc w:val="left"/>
+      <w:pPr>
+        <w:ind w:left="3080" w:hanging="440"/>
+      </w:pPr>
+    </w:lvl>
+    <w:lvl w:ilvl="7" w:tplc="04090019" w:tentative="1">
+      <w:start w:val="1"/>
+      <w:numFmt w:val="lowerLetter"/>
+      <w:lvlText w:val="%8)"/>
+      <w:lvlJc w:val="left"/>
+      <w:pPr>
+        <w:ind w:left="3520" w:hanging="440"/>
+      </w:pPr>
+    </w:lvl>
+    <w:lvl w:ilvl="8" w:tplc="0409001B" w:tentative="1">
+      <w:start w:val="1"/>
+      <w:numFmt w:val="lowerRoman"/>
+      <w:lvlText w:val="%9."/>
+      <w:lvlJc w:val="right"/>
+      <w:pPr>
+        <w:ind w:left="3960" w:hanging="440"/>
+      </w:pPr>
+    </w:lvl>
+  </w:abstractNum>
+  <w:abstractNum w:abstractNumId="1" w15:restartNumberingAfterBreak="0">
     <w:nsid w:val="017F056C"/>
     <w:multiLevelType w:val="hybridMultilevel"/>
     <w:tmpl w:val="3AD68E40"/>
@@ -11296,7 +14814,7 @@
       </w:rPr>
     </w:lvl>
   </w:abstractNum>
-  <w:abstractNum w:abstractNumId="1" w15:restartNumberingAfterBreak="0">
+  <w:abstractNum w:abstractNumId="2" w15:restartNumberingAfterBreak="0">
     <w:nsid w:val="02EC41F9"/>
     <w:multiLevelType w:val="hybridMultilevel"/>
     <w:tmpl w:val="72D25AF8"/>
@@ -11436,7 +14954,7 @@
       </w:rPr>
     </w:lvl>
   </w:abstractNum>
-  <w:abstractNum w:abstractNumId="2" w15:restartNumberingAfterBreak="0">
+  <w:abstractNum w:abstractNumId="3" w15:restartNumberingAfterBreak="0">
     <w:nsid w:val="0A0A413F"/>
     <w:multiLevelType w:val="hybridMultilevel"/>
     <w:tmpl w:val="A0F8DFC8"/>
@@ -11522,7 +15040,7 @@
       </w:pPr>
     </w:lvl>
   </w:abstractNum>
-  <w:abstractNum w:abstractNumId="3" w15:restartNumberingAfterBreak="0">
+  <w:abstractNum w:abstractNumId="4" w15:restartNumberingAfterBreak="0">
     <w:nsid w:val="0BF14678"/>
     <w:multiLevelType w:val="hybridMultilevel"/>
     <w:tmpl w:val="6FE8807E"/>
@@ -11635,7 +15153,93 @@
       </w:rPr>
     </w:lvl>
   </w:abstractNum>
-  <w:abstractNum w:abstractNumId="4" w15:restartNumberingAfterBreak="0">
+  <w:abstractNum w:abstractNumId="5" w15:restartNumberingAfterBreak="0">
+    <w:nsid w:val="0E1C086F"/>
+    <w:multiLevelType w:val="hybridMultilevel"/>
+    <w:tmpl w:val="811689FC"/>
+    <w:lvl w:ilvl="0" w:tplc="0409000F">
+      <w:start w:val="1"/>
+      <w:numFmt w:val="decimal"/>
+      <w:lvlText w:val="%1."/>
+      <w:lvlJc w:val="left"/>
+      <w:pPr>
+        <w:ind w:left="440" w:hanging="440"/>
+      </w:pPr>
+    </w:lvl>
+    <w:lvl w:ilvl="1" w:tplc="04090019" w:tentative="1">
+      <w:start w:val="1"/>
+      <w:numFmt w:val="lowerLetter"/>
+      <w:lvlText w:val="%2)"/>
+      <w:lvlJc w:val="left"/>
+      <w:pPr>
+        <w:ind w:left="880" w:hanging="440"/>
+      </w:pPr>
+    </w:lvl>
+    <w:lvl w:ilvl="2" w:tplc="0409001B" w:tentative="1">
+      <w:start w:val="1"/>
+      <w:numFmt w:val="lowerRoman"/>
+      <w:lvlText w:val="%3."/>
+      <w:lvlJc w:val="right"/>
+      <w:pPr>
+        <w:ind w:left="1320" w:hanging="440"/>
+      </w:pPr>
+    </w:lvl>
+    <w:lvl w:ilvl="3" w:tplc="0409000F" w:tentative="1">
+      <w:start w:val="1"/>
+      <w:numFmt w:val="decimal"/>
+      <w:lvlText w:val="%4."/>
+      <w:lvlJc w:val="left"/>
+      <w:pPr>
+        <w:ind w:left="1760" w:hanging="440"/>
+      </w:pPr>
+    </w:lvl>
+    <w:lvl w:ilvl="4" w:tplc="04090019" w:tentative="1">
+      <w:start w:val="1"/>
+      <w:numFmt w:val="lowerLetter"/>
+      <w:lvlText w:val="%5)"/>
+      <w:lvlJc w:val="left"/>
+      <w:pPr>
+        <w:ind w:left="2200" w:hanging="440"/>
+      </w:pPr>
+    </w:lvl>
+    <w:lvl w:ilvl="5" w:tplc="0409001B" w:tentative="1">
+      <w:start w:val="1"/>
+      <w:numFmt w:val="lowerRoman"/>
+      <w:lvlText w:val="%6."/>
+      <w:lvlJc w:val="right"/>
+      <w:pPr>
+        <w:ind w:left="2640" w:hanging="440"/>
+      </w:pPr>
+    </w:lvl>
+    <w:lvl w:ilvl="6" w:tplc="0409000F" w:tentative="1">
+      <w:start w:val="1"/>
+      <w:numFmt w:val="decimal"/>
+      <w:lvlText w:val="%7."/>
+      <w:lvlJc w:val="left"/>
+      <w:pPr>
+        <w:ind w:left="3080" w:hanging="440"/>
+      </w:pPr>
+    </w:lvl>
+    <w:lvl w:ilvl="7" w:tplc="04090019" w:tentative="1">
+      <w:start w:val="1"/>
+      <w:numFmt w:val="lowerLetter"/>
+      <w:lvlText w:val="%8)"/>
+      <w:lvlJc w:val="left"/>
+      <w:pPr>
+        <w:ind w:left="3520" w:hanging="440"/>
+      </w:pPr>
+    </w:lvl>
+    <w:lvl w:ilvl="8" w:tplc="0409001B" w:tentative="1">
+      <w:start w:val="1"/>
+      <w:numFmt w:val="lowerRoman"/>
+      <w:lvlText w:val="%9."/>
+      <w:lvlJc w:val="right"/>
+      <w:pPr>
+        <w:ind w:left="3960" w:hanging="440"/>
+      </w:pPr>
+    </w:lvl>
+  </w:abstractNum>
+  <w:abstractNum w:abstractNumId="6" w15:restartNumberingAfterBreak="0">
     <w:nsid w:val="11D253C9"/>
     <w:multiLevelType w:val="hybridMultilevel"/>
     <w:tmpl w:val="2C1CB89A"/>
@@ -11721,7 +15325,7 @@
       </w:pPr>
     </w:lvl>
   </w:abstractNum>
-  <w:abstractNum w:abstractNumId="5" w15:restartNumberingAfterBreak="0">
+  <w:abstractNum w:abstractNumId="7" w15:restartNumberingAfterBreak="0">
     <w:nsid w:val="24337842"/>
     <w:multiLevelType w:val="hybridMultilevel"/>
     <w:tmpl w:val="AB9C246C"/>
@@ -11807,7 +15411,7 @@
       </w:pPr>
     </w:lvl>
   </w:abstractNum>
-  <w:abstractNum w:abstractNumId="6" w15:restartNumberingAfterBreak="0">
+  <w:abstractNum w:abstractNumId="8" w15:restartNumberingAfterBreak="0">
     <w:nsid w:val="258F1CB2"/>
     <w:multiLevelType w:val="hybridMultilevel"/>
     <w:tmpl w:val="FE60698A"/>
@@ -11893,7 +15497,7 @@
       </w:pPr>
     </w:lvl>
   </w:abstractNum>
-  <w:abstractNum w:abstractNumId="7" w15:restartNumberingAfterBreak="0">
+  <w:abstractNum w:abstractNumId="9" w15:restartNumberingAfterBreak="0">
     <w:nsid w:val="26456140"/>
     <w:multiLevelType w:val="hybridMultilevel"/>
     <w:tmpl w:val="D5465CD4"/>
@@ -11982,7 +15586,7 @@
       </w:pPr>
     </w:lvl>
   </w:abstractNum>
-  <w:abstractNum w:abstractNumId="8" w15:restartNumberingAfterBreak="0">
+  <w:abstractNum w:abstractNumId="10" w15:restartNumberingAfterBreak="0">
     <w:nsid w:val="2D76526B"/>
     <w:multiLevelType w:val="hybridMultilevel"/>
     <w:tmpl w:val="1082CA34"/>
@@ -12095,7 +15699,7 @@
       </w:rPr>
     </w:lvl>
   </w:abstractNum>
-  <w:abstractNum w:abstractNumId="9" w15:restartNumberingAfterBreak="0">
+  <w:abstractNum w:abstractNumId="11" w15:restartNumberingAfterBreak="0">
     <w:nsid w:val="30E87A20"/>
     <w:multiLevelType w:val="hybridMultilevel"/>
     <w:tmpl w:val="06EE3C28"/>
@@ -12181,7 +15785,7 @@
       </w:pPr>
     </w:lvl>
   </w:abstractNum>
-  <w:abstractNum w:abstractNumId="10" w15:restartNumberingAfterBreak="0">
+  <w:abstractNum w:abstractNumId="12" w15:restartNumberingAfterBreak="0">
     <w:nsid w:val="34402B7F"/>
     <w:multiLevelType w:val="hybridMultilevel"/>
     <w:tmpl w:val="96F83390"/>
@@ -12270,7 +15874,7 @@
       </w:pPr>
     </w:lvl>
   </w:abstractNum>
-  <w:abstractNum w:abstractNumId="11" w15:restartNumberingAfterBreak="0">
+  <w:abstractNum w:abstractNumId="13" w15:restartNumberingAfterBreak="0">
     <w:nsid w:val="37920971"/>
     <w:multiLevelType w:val="hybridMultilevel"/>
     <w:tmpl w:val="B71A05EA"/>
@@ -12383,7 +15987,7 @@
       </w:rPr>
     </w:lvl>
   </w:abstractNum>
-  <w:abstractNum w:abstractNumId="12" w15:restartNumberingAfterBreak="0">
+  <w:abstractNum w:abstractNumId="14" w15:restartNumberingAfterBreak="0">
     <w:nsid w:val="3F4D28D5"/>
     <w:multiLevelType w:val="hybridMultilevel"/>
     <w:tmpl w:val="550C2D6E"/>
@@ -12496,7 +16100,7 @@
       </w:rPr>
     </w:lvl>
   </w:abstractNum>
-  <w:abstractNum w:abstractNumId="13" w15:restartNumberingAfterBreak="0">
+  <w:abstractNum w:abstractNumId="15" w15:restartNumberingAfterBreak="0">
     <w:nsid w:val="405D00FF"/>
     <w:multiLevelType w:val="hybridMultilevel"/>
     <w:tmpl w:val="E5464100"/>
@@ -12582,7 +16186,7 @@
       </w:pPr>
     </w:lvl>
   </w:abstractNum>
-  <w:abstractNum w:abstractNumId="14" w15:restartNumberingAfterBreak="0">
+  <w:abstractNum w:abstractNumId="16" w15:restartNumberingAfterBreak="0">
     <w:nsid w:val="46696CA7"/>
     <w:multiLevelType w:val="hybridMultilevel"/>
     <w:tmpl w:val="07F0C0F8"/>
@@ -12668,7 +16272,7 @@
       </w:pPr>
     </w:lvl>
   </w:abstractNum>
-  <w:abstractNum w:abstractNumId="15" w15:restartNumberingAfterBreak="0">
+  <w:abstractNum w:abstractNumId="17" w15:restartNumberingAfterBreak="0">
     <w:nsid w:val="49E3594B"/>
     <w:multiLevelType w:val="hybridMultilevel"/>
     <w:tmpl w:val="A6E6764A"/>
@@ -12754,7 +16358,7 @@
       </w:pPr>
     </w:lvl>
   </w:abstractNum>
-  <w:abstractNum w:abstractNumId="16" w15:restartNumberingAfterBreak="0">
+  <w:abstractNum w:abstractNumId="18" w15:restartNumberingAfterBreak="0">
     <w:nsid w:val="59000E79"/>
     <w:multiLevelType w:val="hybridMultilevel"/>
     <w:tmpl w:val="B1602D60"/>
@@ -12840,7 +16444,7 @@
       </w:pPr>
     </w:lvl>
   </w:abstractNum>
-  <w:abstractNum w:abstractNumId="17" w15:restartNumberingAfterBreak="0">
+  <w:abstractNum w:abstractNumId="19" w15:restartNumberingAfterBreak="0">
     <w:nsid w:val="5CB004B9"/>
     <w:multiLevelType w:val="hybridMultilevel"/>
     <w:tmpl w:val="9BFA61D8"/>
@@ -12926,7 +16530,7 @@
       </w:pPr>
     </w:lvl>
   </w:abstractNum>
-  <w:abstractNum w:abstractNumId="18" w15:restartNumberingAfterBreak="0">
+  <w:abstractNum w:abstractNumId="20" w15:restartNumberingAfterBreak="0">
     <w:nsid w:val="5D693CAE"/>
     <w:multiLevelType w:val="hybridMultilevel"/>
     <w:tmpl w:val="3D7AF532"/>
@@ -13039,7 +16643,7 @@
       </w:rPr>
     </w:lvl>
   </w:abstractNum>
-  <w:abstractNum w:abstractNumId="19" w15:restartNumberingAfterBreak="0">
+  <w:abstractNum w:abstractNumId="21" w15:restartNumberingAfterBreak="0">
     <w:nsid w:val="5DF42F50"/>
     <w:multiLevelType w:val="hybridMultilevel"/>
     <w:tmpl w:val="BB8C8EF4"/>
@@ -13152,7 +16756,7 @@
       </w:rPr>
     </w:lvl>
   </w:abstractNum>
-  <w:abstractNum w:abstractNumId="20" w15:restartNumberingAfterBreak="0">
+  <w:abstractNum w:abstractNumId="22" w15:restartNumberingAfterBreak="0">
     <w:nsid w:val="635045B2"/>
     <w:multiLevelType w:val="hybridMultilevel"/>
     <w:tmpl w:val="E0E201AE"/>
@@ -13242,7 +16846,7 @@
       </w:pPr>
     </w:lvl>
   </w:abstractNum>
-  <w:abstractNum w:abstractNumId="21" w15:restartNumberingAfterBreak="0">
+  <w:abstractNum w:abstractNumId="23" w15:restartNumberingAfterBreak="0">
     <w:nsid w:val="65F06541"/>
     <w:multiLevelType w:val="hybridMultilevel"/>
     <w:tmpl w:val="79E6FFB8"/>
@@ -13355,7 +16959,7 @@
       </w:rPr>
     </w:lvl>
   </w:abstractNum>
-  <w:abstractNum w:abstractNumId="22" w15:restartNumberingAfterBreak="0">
+  <w:abstractNum w:abstractNumId="24" w15:restartNumberingAfterBreak="0">
     <w:nsid w:val="6DCF75B9"/>
     <w:multiLevelType w:val="hybridMultilevel"/>
     <w:tmpl w:val="F154BA60"/>
@@ -13468,7 +17072,7 @@
       </w:rPr>
     </w:lvl>
   </w:abstractNum>
-  <w:abstractNum w:abstractNumId="23" w15:restartNumberingAfterBreak="0">
+  <w:abstractNum w:abstractNumId="25" w15:restartNumberingAfterBreak="0">
     <w:nsid w:val="6FC77BB2"/>
     <w:multiLevelType w:val="hybridMultilevel"/>
     <w:tmpl w:val="40FC8358"/>
@@ -13581,7 +17185,7 @@
       </w:rPr>
     </w:lvl>
   </w:abstractNum>
-  <w:abstractNum w:abstractNumId="24" w15:restartNumberingAfterBreak="0">
+  <w:abstractNum w:abstractNumId="26" w15:restartNumberingAfterBreak="0">
     <w:nsid w:val="7A794385"/>
     <w:multiLevelType w:val="hybridMultilevel"/>
     <w:tmpl w:val="F74CCDF6"/>
@@ -13694,7 +17298,7 @@
       </w:rPr>
     </w:lvl>
   </w:abstractNum>
-  <w:abstractNum w:abstractNumId="25" w15:restartNumberingAfterBreak="0">
+  <w:abstractNum w:abstractNumId="27" w15:restartNumberingAfterBreak="0">
     <w:nsid w:val="7C9079AD"/>
     <w:multiLevelType w:val="hybridMultilevel"/>
     <w:tmpl w:val="46AE0858"/>
@@ -13781,82 +17385,88 @@
     </w:lvl>
   </w:abstractNum>
   <w:num w:numId="1" w16cid:durableId="1088893493">
+    <w:abstractNumId w:val="9"/>
+  </w:num>
+  <w:num w:numId="2" w16cid:durableId="1116293221">
+    <w:abstractNumId w:val="1"/>
+  </w:num>
+  <w:num w:numId="3" w16cid:durableId="2043549288">
+    <w:abstractNumId w:val="17"/>
+  </w:num>
+  <w:num w:numId="4" w16cid:durableId="769395958">
+    <w:abstractNumId w:val="21"/>
+  </w:num>
+  <w:num w:numId="5" w16cid:durableId="1183124895">
+    <w:abstractNumId w:val="10"/>
+  </w:num>
+  <w:num w:numId="6" w16cid:durableId="2034840406">
+    <w:abstractNumId w:val="11"/>
+  </w:num>
+  <w:num w:numId="7" w16cid:durableId="74206500">
+    <w:abstractNumId w:val="12"/>
+  </w:num>
+  <w:num w:numId="8" w16cid:durableId="1587105209">
+    <w:abstractNumId w:val="24"/>
+  </w:num>
+  <w:num w:numId="9" w16cid:durableId="1066494603">
+    <w:abstractNumId w:val="8"/>
+  </w:num>
+  <w:num w:numId="10" w16cid:durableId="171845019">
+    <w:abstractNumId w:val="25"/>
+  </w:num>
+  <w:num w:numId="11" w16cid:durableId="172693571">
+    <w:abstractNumId w:val="3"/>
+  </w:num>
+  <w:num w:numId="12" w16cid:durableId="1180925845">
+    <w:abstractNumId w:val="15"/>
+  </w:num>
+  <w:num w:numId="13" w16cid:durableId="1306735911">
+    <w:abstractNumId w:val="2"/>
+  </w:num>
+  <w:num w:numId="14" w16cid:durableId="85661606">
+    <w:abstractNumId w:val="23"/>
+  </w:num>
+  <w:num w:numId="15" w16cid:durableId="2031643780">
+    <w:abstractNumId w:val="16"/>
+  </w:num>
+  <w:num w:numId="16" w16cid:durableId="681320862">
+    <w:abstractNumId w:val="20"/>
+  </w:num>
+  <w:num w:numId="17" w16cid:durableId="1647973741">
+    <w:abstractNumId w:val="13"/>
+  </w:num>
+  <w:num w:numId="18" w16cid:durableId="1955625512">
     <w:abstractNumId w:val="7"/>
   </w:num>
-  <w:num w:numId="2" w16cid:durableId="1116293221">
+  <w:num w:numId="19" w16cid:durableId="540897786">
+    <w:abstractNumId w:val="19"/>
+  </w:num>
+  <w:num w:numId="20" w16cid:durableId="1099522868">
+    <w:abstractNumId w:val="27"/>
+  </w:num>
+  <w:num w:numId="21" w16cid:durableId="1570572376">
+    <w:abstractNumId w:val="14"/>
+  </w:num>
+  <w:num w:numId="22" w16cid:durableId="1020080974">
+    <w:abstractNumId w:val="26"/>
+  </w:num>
+  <w:num w:numId="23" w16cid:durableId="553009161">
+    <w:abstractNumId w:val="18"/>
+  </w:num>
+  <w:num w:numId="24" w16cid:durableId="1761608767">
+    <w:abstractNumId w:val="6"/>
+  </w:num>
+  <w:num w:numId="25" w16cid:durableId="1901861654">
+    <w:abstractNumId w:val="22"/>
+  </w:num>
+  <w:num w:numId="26" w16cid:durableId="649751932">
+    <w:abstractNumId w:val="4"/>
+  </w:num>
+  <w:num w:numId="27" w16cid:durableId="359817769">
     <w:abstractNumId w:val="0"/>
   </w:num>
-  <w:num w:numId="3" w16cid:durableId="2043549288">
-    <w:abstractNumId w:val="15"/>
-  </w:num>
-  <w:num w:numId="4" w16cid:durableId="769395958">
-    <w:abstractNumId w:val="19"/>
-  </w:num>
-  <w:num w:numId="5" w16cid:durableId="1183124895">
-    <w:abstractNumId w:val="8"/>
-  </w:num>
-  <w:num w:numId="6" w16cid:durableId="2034840406">
-    <w:abstractNumId w:val="9"/>
-  </w:num>
-  <w:num w:numId="7" w16cid:durableId="74206500">
-    <w:abstractNumId w:val="10"/>
-  </w:num>
-  <w:num w:numId="8" w16cid:durableId="1587105209">
-    <w:abstractNumId w:val="22"/>
-  </w:num>
-  <w:num w:numId="9" w16cid:durableId="1066494603">
-    <w:abstractNumId w:val="6"/>
-  </w:num>
-  <w:num w:numId="10" w16cid:durableId="171845019">
-    <w:abstractNumId w:val="23"/>
-  </w:num>
-  <w:num w:numId="11" w16cid:durableId="172693571">
-    <w:abstractNumId w:val="2"/>
-  </w:num>
-  <w:num w:numId="12" w16cid:durableId="1180925845">
-    <w:abstractNumId w:val="13"/>
-  </w:num>
-  <w:num w:numId="13" w16cid:durableId="1306735911">
-    <w:abstractNumId w:val="1"/>
-  </w:num>
-  <w:num w:numId="14" w16cid:durableId="85661606">
-    <w:abstractNumId w:val="21"/>
-  </w:num>
-  <w:num w:numId="15" w16cid:durableId="2031643780">
-    <w:abstractNumId w:val="14"/>
-  </w:num>
-  <w:num w:numId="16" w16cid:durableId="681320862">
-    <w:abstractNumId w:val="18"/>
-  </w:num>
-  <w:num w:numId="17" w16cid:durableId="1647973741">
-    <w:abstractNumId w:val="11"/>
-  </w:num>
-  <w:num w:numId="18" w16cid:durableId="1955625512">
+  <w:num w:numId="28" w16cid:durableId="1621835459">
     <w:abstractNumId w:val="5"/>
-  </w:num>
-  <w:num w:numId="19" w16cid:durableId="540897786">
-    <w:abstractNumId w:val="17"/>
-  </w:num>
-  <w:num w:numId="20" w16cid:durableId="1099522868">
-    <w:abstractNumId w:val="25"/>
-  </w:num>
-  <w:num w:numId="21" w16cid:durableId="1570572376">
-    <w:abstractNumId w:val="12"/>
-  </w:num>
-  <w:num w:numId="22" w16cid:durableId="1020080974">
-    <w:abstractNumId w:val="24"/>
-  </w:num>
-  <w:num w:numId="23" w16cid:durableId="553009161">
-    <w:abstractNumId w:val="16"/>
-  </w:num>
-  <w:num w:numId="24" w16cid:durableId="1761608767">
-    <w:abstractNumId w:val="4"/>
-  </w:num>
-  <w:num w:numId="25" w16cid:durableId="1901861654">
-    <w:abstractNumId w:val="20"/>
-  </w:num>
-  <w:num w:numId="26" w16cid:durableId="649751932">
-    <w:abstractNumId w:val="3"/>
   </w:num>
 </w:numbering>
 </file>

--- a/course/major/贸易与国际关系.docx
+++ b/course/major/贸易与国际关系.docx
@@ -196,7 +196,7 @@
             </w:rPr>
             <w:fldChar w:fldCharType="separate"/>
           </w:r>
-          <w:hyperlink w:anchor="_Toc213314393" w:history="1">
+          <w:hyperlink w:anchor="_Toc213919185" w:history="1">
             <w:r>
               <w:rPr>
                 <w:rStyle w:val="a3"/>
@@ -235,7 +235,7 @@
                 <w:noProof/>
                 <w:webHidden/>
               </w:rPr>
-              <w:instrText>PAGEREF _Toc213314393 \h</w:instrText>
+              <w:instrText>PAGEREF _Toc213919185 \h</w:instrText>
             </w:r>
             <w:r>
               <w:rPr>
@@ -293,7 +293,7 @@
               <w14:ligatures w14:val="standardContextual"/>
             </w:rPr>
           </w:pPr>
-          <w:hyperlink w:anchor="_Toc213314394" w:history="1">
+          <w:hyperlink w:anchor="_Toc213919186" w:history="1">
             <w:r>
               <w:rPr>
                 <w:rStyle w:val="a3"/>
@@ -332,7 +332,7 @@
                 <w:noProof/>
                 <w:webHidden/>
               </w:rPr>
-              <w:instrText>PAGEREF _Toc213314394 \h</w:instrText>
+              <w:instrText>PAGEREF _Toc213919186 \h</w:instrText>
             </w:r>
             <w:r>
               <w:rPr>
@@ -390,7 +390,7 @@
               <w14:ligatures w14:val="standardContextual"/>
             </w:rPr>
           </w:pPr>
-          <w:hyperlink w:anchor="_Toc213314395" w:history="1">
+          <w:hyperlink w:anchor="_Toc213919187" w:history="1">
             <w:r>
               <w:rPr>
                 <w:rStyle w:val="a3"/>
@@ -429,7 +429,7 @@
                 <w:noProof/>
                 <w:webHidden/>
               </w:rPr>
-              <w:instrText>PAGEREF _Toc213314395 \h</w:instrText>
+              <w:instrText>PAGEREF _Toc213919187 \h</w:instrText>
             </w:r>
             <w:r>
               <w:rPr>
@@ -487,7 +487,7 @@
               <w14:ligatures w14:val="standardContextual"/>
             </w:rPr>
           </w:pPr>
-          <w:hyperlink w:anchor="_Toc213314396" w:history="1">
+          <w:hyperlink w:anchor="_Toc213919188" w:history="1">
             <w:r>
               <w:rPr>
                 <w:rStyle w:val="a3"/>
@@ -526,7 +526,7 @@
                 <w:noProof/>
                 <w:webHidden/>
               </w:rPr>
-              <w:instrText>PAGEREF _Toc213314396 \h</w:instrText>
+              <w:instrText>PAGEREF _Toc213919188 \h</w:instrText>
             </w:r>
             <w:r>
               <w:rPr>
@@ -584,7 +584,7 @@
               <w14:ligatures w14:val="standardContextual"/>
             </w:rPr>
           </w:pPr>
-          <w:hyperlink w:anchor="_Toc213314397" w:history="1">
+          <w:hyperlink w:anchor="_Toc213919189" w:history="1">
             <w:r>
               <w:rPr>
                 <w:rStyle w:val="a3"/>
@@ -623,7 +623,7 @@
                 <w:noProof/>
                 <w:webHidden/>
               </w:rPr>
-              <w:instrText>PAGEREF _Toc213314397 \h</w:instrText>
+              <w:instrText>PAGEREF _Toc213919189 \h</w:instrText>
             </w:r>
             <w:r>
               <w:rPr>
@@ -681,7 +681,7 @@
               <w14:ligatures w14:val="standardContextual"/>
             </w:rPr>
           </w:pPr>
-          <w:hyperlink w:anchor="_Toc213314398" w:history="1">
+          <w:hyperlink w:anchor="_Toc213919190" w:history="1">
             <w:r>
               <w:rPr>
                 <w:rStyle w:val="a3"/>
@@ -720,7 +720,7 @@
                 <w:noProof/>
                 <w:webHidden/>
               </w:rPr>
-              <w:instrText>PAGEREF _Toc213314398 \h</w:instrText>
+              <w:instrText>PAGEREF _Toc213919190 \h</w:instrText>
             </w:r>
             <w:r>
               <w:rPr>
@@ -778,7 +778,7 @@
               <w14:ligatures w14:val="standardContextual"/>
             </w:rPr>
           </w:pPr>
-          <w:hyperlink w:anchor="_Toc213314399" w:history="1">
+          <w:hyperlink w:anchor="_Toc213919191" w:history="1">
             <w:r>
               <w:rPr>
                 <w:rStyle w:val="a3"/>
@@ -817,7 +817,7 @@
                 <w:noProof/>
                 <w:webHidden/>
               </w:rPr>
-              <w:instrText>PAGEREF _Toc213314399 \h</w:instrText>
+              <w:instrText>PAGEREF _Toc213919191 \h</w:instrText>
             </w:r>
             <w:r>
               <w:rPr>
@@ -875,7 +875,7 @@
               <w14:ligatures w14:val="standardContextual"/>
             </w:rPr>
           </w:pPr>
-          <w:hyperlink w:anchor="_Toc213314400" w:history="1">
+          <w:hyperlink w:anchor="_Toc213919192" w:history="1">
             <w:r>
               <w:rPr>
                 <w:rStyle w:val="a3"/>
@@ -914,7 +914,7 @@
                 <w:noProof/>
                 <w:webHidden/>
               </w:rPr>
-              <w:instrText>PAGEREF _Toc213314400 \h</w:instrText>
+              <w:instrText>PAGEREF _Toc213919192 \h</w:instrText>
             </w:r>
             <w:r>
               <w:rPr>
@@ -972,7 +972,7 @@
               <w14:ligatures w14:val="standardContextual"/>
             </w:rPr>
           </w:pPr>
-          <w:hyperlink w:anchor="_Toc213314401" w:history="1">
+          <w:hyperlink w:anchor="_Toc213919193" w:history="1">
             <w:r>
               <w:rPr>
                 <w:rStyle w:val="a3"/>
@@ -1011,7 +1011,7 @@
                 <w:noProof/>
                 <w:webHidden/>
               </w:rPr>
-              <w:instrText>PAGEREF _Toc213314401 \h</w:instrText>
+              <w:instrText>PAGEREF _Toc213919193 \h</w:instrText>
             </w:r>
             <w:r>
               <w:rPr>
@@ -1069,7 +1069,7 @@
               <w14:ligatures w14:val="standardContextual"/>
             </w:rPr>
           </w:pPr>
-          <w:hyperlink w:anchor="_Toc213314402" w:history="1">
+          <w:hyperlink w:anchor="_Toc213919194" w:history="1">
             <w:r>
               <w:rPr>
                 <w:rStyle w:val="a3"/>
@@ -1108,7 +1108,7 @@
                 <w:noProof/>
                 <w:webHidden/>
               </w:rPr>
-              <w:instrText>PAGEREF _Toc213314402 \h</w:instrText>
+              <w:instrText>PAGEREF _Toc213919194 \h</w:instrText>
             </w:r>
             <w:r>
               <w:rPr>
@@ -1166,7 +1166,7 @@
               <w14:ligatures w14:val="standardContextual"/>
             </w:rPr>
           </w:pPr>
-          <w:hyperlink w:anchor="_Toc213314403" w:history="1">
+          <w:hyperlink w:anchor="_Toc213919195" w:history="1">
             <w:r>
               <w:rPr>
                 <w:rStyle w:val="a3"/>
@@ -1205,7 +1205,7 @@
                 <w:noProof/>
                 <w:webHidden/>
               </w:rPr>
-              <w:instrText>PAGEREF _Toc213314403 \h</w:instrText>
+              <w:instrText>PAGEREF _Toc213919195 \h</w:instrText>
             </w:r>
             <w:r>
               <w:rPr>
@@ -1263,7 +1263,7 @@
               <w14:ligatures w14:val="standardContextual"/>
             </w:rPr>
           </w:pPr>
-          <w:hyperlink w:anchor="_Toc213314404" w:history="1">
+          <w:hyperlink w:anchor="_Toc213919196" w:history="1">
             <w:r>
               <w:rPr>
                 <w:rStyle w:val="a3"/>
@@ -1302,7 +1302,7 @@
                 <w:noProof/>
                 <w:webHidden/>
               </w:rPr>
-              <w:instrText>PAGEREF _Toc213314404 \h</w:instrText>
+              <w:instrText>PAGEREF _Toc213919196 \h</w:instrText>
             </w:r>
             <w:r>
               <w:rPr>
@@ -1360,7 +1360,7 @@
               <w14:ligatures w14:val="standardContextual"/>
             </w:rPr>
           </w:pPr>
-          <w:hyperlink w:anchor="_Toc213314405" w:history="1">
+          <w:hyperlink w:anchor="_Toc213919197" w:history="1">
             <w:r>
               <w:rPr>
                 <w:rStyle w:val="a3"/>
@@ -1399,7 +1399,7 @@
                 <w:noProof/>
                 <w:webHidden/>
               </w:rPr>
-              <w:instrText>PAGEREF _Toc213314405 \h</w:instrText>
+              <w:instrText>PAGEREF _Toc213919197 \h</w:instrText>
             </w:r>
             <w:r>
               <w:rPr>
@@ -1457,7 +1457,7 @@
               <w14:ligatures w14:val="standardContextual"/>
             </w:rPr>
           </w:pPr>
-          <w:hyperlink w:anchor="_Toc213314406" w:history="1">
+          <w:hyperlink w:anchor="_Toc213919198" w:history="1">
             <w:r>
               <w:rPr>
                 <w:rStyle w:val="a3"/>
@@ -1496,7 +1496,7 @@
                 <w:noProof/>
                 <w:webHidden/>
               </w:rPr>
-              <w:instrText>PAGEREF _Toc213314406 \h</w:instrText>
+              <w:instrText>PAGEREF _Toc213919198 \h</w:instrText>
             </w:r>
             <w:r>
               <w:rPr>
@@ -1554,7 +1554,7 @@
               <w14:ligatures w14:val="standardContextual"/>
             </w:rPr>
           </w:pPr>
-          <w:hyperlink w:anchor="_Toc213314407" w:history="1">
+          <w:hyperlink w:anchor="_Toc213919199" w:history="1">
             <w:r>
               <w:rPr>
                 <w:rStyle w:val="a3"/>
@@ -1593,7 +1593,7 @@
                 <w:noProof/>
                 <w:webHidden/>
               </w:rPr>
-              <w:instrText>PAGEREF _Toc213314407 \h</w:instrText>
+              <w:instrText>PAGEREF _Toc213919199 \h</w:instrText>
             </w:r>
             <w:r>
               <w:rPr>
@@ -1651,7 +1651,7 @@
               <w14:ligatures w14:val="standardContextual"/>
             </w:rPr>
           </w:pPr>
-          <w:hyperlink w:anchor="_Toc213314408" w:history="1">
+          <w:hyperlink w:anchor="_Toc213919200" w:history="1">
             <w:r>
               <w:rPr>
                 <w:rStyle w:val="a3"/>
@@ -1690,7 +1690,7 @@
                 <w:noProof/>
                 <w:webHidden/>
               </w:rPr>
-              <w:instrText>PAGEREF _Toc213314408 \h</w:instrText>
+              <w:instrText>PAGEREF _Toc213919200 \h</w:instrText>
             </w:r>
             <w:r>
               <w:rPr>
@@ -1748,7 +1748,7 @@
               <w14:ligatures w14:val="standardContextual"/>
             </w:rPr>
           </w:pPr>
-          <w:hyperlink w:anchor="_Toc213314409" w:history="1">
+          <w:hyperlink w:anchor="_Toc213919201" w:history="1">
             <w:r>
               <w:rPr>
                 <w:rStyle w:val="a3"/>
@@ -1787,7 +1787,7 @@
                 <w:noProof/>
                 <w:webHidden/>
               </w:rPr>
-              <w:instrText>PAGEREF _Toc213314409 \h</w:instrText>
+              <w:instrText>PAGEREF _Toc213919201 \h</w:instrText>
             </w:r>
             <w:r>
               <w:rPr>
@@ -1845,7 +1845,7 @@
               <w14:ligatures w14:val="standardContextual"/>
             </w:rPr>
           </w:pPr>
-          <w:hyperlink w:anchor="_Toc213314410" w:history="1">
+          <w:hyperlink w:anchor="_Toc213919202" w:history="1">
             <w:r>
               <w:rPr>
                 <w:rStyle w:val="a3"/>
@@ -1884,7 +1884,7 @@
                 <w:noProof/>
                 <w:webHidden/>
               </w:rPr>
-              <w:instrText>PAGEREF _Toc213314410 \h</w:instrText>
+              <w:instrText>PAGEREF _Toc213919202 \h</w:instrText>
             </w:r>
             <w:r>
               <w:rPr>
@@ -1942,7 +1942,7 @@
               <w14:ligatures w14:val="standardContextual"/>
             </w:rPr>
           </w:pPr>
-          <w:hyperlink w:anchor="_Toc213314411" w:history="1">
+          <w:hyperlink w:anchor="_Toc213919203" w:history="1">
             <w:r>
               <w:rPr>
                 <w:rStyle w:val="a3"/>
@@ -1981,7 +1981,7 @@
                 <w:noProof/>
                 <w:webHidden/>
               </w:rPr>
-              <w:instrText>PAGEREF _Toc213314411 \h</w:instrText>
+              <w:instrText>PAGEREF _Toc213919203 \h</w:instrText>
             </w:r>
             <w:r>
               <w:rPr>
@@ -2039,7 +2039,7 @@
               <w14:ligatures w14:val="standardContextual"/>
             </w:rPr>
           </w:pPr>
-          <w:hyperlink w:anchor="_Toc213314412" w:history="1">
+          <w:hyperlink w:anchor="_Toc213919204" w:history="1">
             <w:r>
               <w:rPr>
                 <w:rStyle w:val="a3"/>
@@ -2078,7 +2078,7 @@
                 <w:noProof/>
                 <w:webHidden/>
               </w:rPr>
-              <w:instrText>PAGEREF _Toc213314412 \h</w:instrText>
+              <w:instrText>PAGEREF _Toc213919204 \h</w:instrText>
             </w:r>
             <w:r>
               <w:rPr>
@@ -2136,7 +2136,7 @@
               <w14:ligatures w14:val="standardContextual"/>
             </w:rPr>
           </w:pPr>
-          <w:hyperlink w:anchor="_Toc213314413" w:history="1">
+          <w:hyperlink w:anchor="_Toc213919205" w:history="1">
             <w:r>
               <w:rPr>
                 <w:rStyle w:val="a3"/>
@@ -2175,7 +2175,7 @@
                 <w:noProof/>
                 <w:webHidden/>
               </w:rPr>
-              <w:instrText>PAGEREF _Toc213314413 \h</w:instrText>
+              <w:instrText>PAGEREF _Toc213919205 \h</w:instrText>
             </w:r>
             <w:r>
               <w:rPr>
@@ -2233,7 +2233,7 @@
               <w14:ligatures w14:val="standardContextual"/>
             </w:rPr>
           </w:pPr>
-          <w:hyperlink w:anchor="_Toc213314414" w:history="1">
+          <w:hyperlink w:anchor="_Toc213919206" w:history="1">
             <w:r>
               <w:rPr>
                 <w:rStyle w:val="a3"/>
@@ -2272,7 +2272,7 @@
                 <w:noProof/>
                 <w:webHidden/>
               </w:rPr>
-              <w:instrText>PAGEREF _Toc213314414 \h</w:instrText>
+              <w:instrText>PAGEREF _Toc213919206 \h</w:instrText>
             </w:r>
             <w:r>
               <w:rPr>
@@ -2330,7 +2330,7 @@
               <w14:ligatures w14:val="standardContextual"/>
             </w:rPr>
           </w:pPr>
-          <w:hyperlink w:anchor="_Toc213314415" w:history="1">
+          <w:hyperlink w:anchor="_Toc213919207" w:history="1">
             <w:r>
               <w:rPr>
                 <w:rStyle w:val="a3"/>
@@ -2369,7 +2369,7 @@
                 <w:noProof/>
                 <w:webHidden/>
               </w:rPr>
-              <w:instrText>PAGEREF _Toc213314415 \h</w:instrText>
+              <w:instrText>PAGEREF _Toc213919207 \h</w:instrText>
             </w:r>
             <w:r>
               <w:rPr>
@@ -2427,7 +2427,7 @@
               <w14:ligatures w14:val="standardContextual"/>
             </w:rPr>
           </w:pPr>
-          <w:hyperlink w:anchor="_Toc213314416" w:history="1">
+          <w:hyperlink w:anchor="_Toc213919208" w:history="1">
             <w:r>
               <w:rPr>
                 <w:rStyle w:val="a3"/>
@@ -2466,7 +2466,7 @@
                 <w:noProof/>
                 <w:webHidden/>
               </w:rPr>
-              <w:instrText>PAGEREF _Toc213314416 \h</w:instrText>
+              <w:instrText>PAGEREF _Toc213919208 \h</w:instrText>
             </w:r>
             <w:r>
               <w:rPr>
@@ -2524,7 +2524,7 @@
               <w14:ligatures w14:val="standardContextual"/>
             </w:rPr>
           </w:pPr>
-          <w:hyperlink w:anchor="_Toc213314417" w:history="1">
+          <w:hyperlink w:anchor="_Toc213919209" w:history="1">
             <w:r>
               <w:rPr>
                 <w:rStyle w:val="a3"/>
@@ -2563,7 +2563,7 @@
                 <w:noProof/>
                 <w:webHidden/>
               </w:rPr>
-              <w:instrText>PAGEREF _Toc213314417 \h</w:instrText>
+              <w:instrText>PAGEREF _Toc213919209 \h</w:instrText>
             </w:r>
             <w:r>
               <w:rPr>
@@ -2621,7 +2621,7 @@
               <w14:ligatures w14:val="standardContextual"/>
             </w:rPr>
           </w:pPr>
-          <w:hyperlink w:anchor="_Toc213314418" w:history="1">
+          <w:hyperlink w:anchor="_Toc213919210" w:history="1">
             <w:r>
               <w:rPr>
                 <w:rStyle w:val="a3"/>
@@ -2660,7 +2660,7 @@
                 <w:noProof/>
                 <w:webHidden/>
               </w:rPr>
-              <w:instrText>PAGEREF _Toc213314418 \h</w:instrText>
+              <w:instrText>PAGEREF _Toc213919210 \h</w:instrText>
             </w:r>
             <w:r>
               <w:rPr>
@@ -2718,7 +2718,7 @@
               <w14:ligatures w14:val="standardContextual"/>
             </w:rPr>
           </w:pPr>
-          <w:hyperlink w:anchor="_Toc213314419" w:history="1">
+          <w:hyperlink w:anchor="_Toc213919211" w:history="1">
             <w:r>
               <w:rPr>
                 <w:rStyle w:val="a3"/>
@@ -2757,7 +2757,7 @@
                 <w:noProof/>
                 <w:webHidden/>
               </w:rPr>
-              <w:instrText>PAGEREF _Toc213314419 \h</w:instrText>
+              <w:instrText>PAGEREF _Toc213919211 \h</w:instrText>
             </w:r>
             <w:r>
               <w:rPr>
@@ -2815,7 +2815,7 @@
               <w14:ligatures w14:val="standardContextual"/>
             </w:rPr>
           </w:pPr>
-          <w:hyperlink w:anchor="_Toc213314420" w:history="1">
+          <w:hyperlink w:anchor="_Toc213919212" w:history="1">
             <w:r>
               <w:rPr>
                 <w:rStyle w:val="a3"/>
@@ -2854,7 +2854,7 @@
                 <w:noProof/>
                 <w:webHidden/>
               </w:rPr>
-              <w:instrText>PAGEREF _Toc213314420 \h</w:instrText>
+              <w:instrText>PAGEREF _Toc213919212 \h</w:instrText>
             </w:r>
             <w:r>
               <w:rPr>
@@ -2912,7 +2912,7 @@
               <w14:ligatures w14:val="standardContextual"/>
             </w:rPr>
           </w:pPr>
-          <w:hyperlink w:anchor="_Toc213314421" w:history="1">
+          <w:hyperlink w:anchor="_Toc213919213" w:history="1">
             <w:r>
               <w:rPr>
                 <w:rStyle w:val="a3"/>
@@ -2951,7 +2951,7 @@
                 <w:noProof/>
                 <w:webHidden/>
               </w:rPr>
-              <w:instrText>PAGEREF _Toc213314421 \h</w:instrText>
+              <w:instrText>PAGEREF _Toc213919213 \h</w:instrText>
             </w:r>
             <w:r>
               <w:rPr>
@@ -3009,7 +3009,7 @@
               <w14:ligatures w14:val="standardContextual"/>
             </w:rPr>
           </w:pPr>
-          <w:hyperlink w:anchor="_Toc213314422" w:history="1">
+          <w:hyperlink w:anchor="_Toc213919214" w:history="1">
             <w:r>
               <w:rPr>
                 <w:rStyle w:val="a3"/>
@@ -3049,7 +3049,7 @@
                 <w:noProof/>
                 <w:webHidden/>
               </w:rPr>
-              <w:instrText>PAGEREF _Toc213314422 \h</w:instrText>
+              <w:instrText>PAGEREF _Toc213919214 \h</w:instrText>
             </w:r>
             <w:r>
               <w:rPr>
@@ -3107,7 +3107,7 @@
               <w14:ligatures w14:val="standardContextual"/>
             </w:rPr>
           </w:pPr>
-          <w:hyperlink w:anchor="_Toc213314423" w:history="1">
+          <w:hyperlink w:anchor="_Toc213919215" w:history="1">
             <w:r>
               <w:rPr>
                 <w:rStyle w:val="a3"/>
@@ -3147,7 +3147,7 @@
                 <w:noProof/>
                 <w:webHidden/>
               </w:rPr>
-              <w:instrText>PAGEREF _Toc213314423 \h</w:instrText>
+              <w:instrText>PAGEREF _Toc213919215 \h</w:instrText>
             </w:r>
             <w:r>
               <w:rPr>
@@ -3205,7 +3205,7 @@
               <w14:ligatures w14:val="standardContextual"/>
             </w:rPr>
           </w:pPr>
-          <w:hyperlink w:anchor="_Toc213314424" w:history="1">
+          <w:hyperlink w:anchor="_Toc213919216" w:history="1">
             <w:r>
               <w:rPr>
                 <w:rStyle w:val="a3"/>
@@ -3245,7 +3245,7 @@
                 <w:noProof/>
                 <w:webHidden/>
               </w:rPr>
-              <w:instrText>PAGEREF _Toc213314424 \h</w:instrText>
+              <w:instrText>PAGEREF _Toc213919216 \h</w:instrText>
             </w:r>
             <w:r>
               <w:rPr>
@@ -3303,7 +3303,7 @@
               <w14:ligatures w14:val="standardContextual"/>
             </w:rPr>
           </w:pPr>
-          <w:hyperlink w:anchor="_Toc213314425" w:history="1">
+          <w:hyperlink w:anchor="_Toc213919217" w:history="1">
             <w:r>
               <w:rPr>
                 <w:rStyle w:val="a3"/>
@@ -3343,7 +3343,7 @@
                 <w:noProof/>
                 <w:webHidden/>
               </w:rPr>
-              <w:instrText>PAGEREF _Toc213314425 \h</w:instrText>
+              <w:instrText>PAGEREF _Toc213919217 \h</w:instrText>
             </w:r>
             <w:r>
               <w:rPr>
@@ -3401,7 +3401,7 @@
               <w14:ligatures w14:val="standardContextual"/>
             </w:rPr>
           </w:pPr>
-          <w:hyperlink w:anchor="_Toc213314426" w:history="1">
+          <w:hyperlink w:anchor="_Toc213919218" w:history="1">
             <w:r>
               <w:rPr>
                 <w:rStyle w:val="a3"/>
@@ -3441,7 +3441,7 @@
                 <w:noProof/>
                 <w:webHidden/>
               </w:rPr>
-              <w:instrText>PAGEREF _Toc213314426 \h</w:instrText>
+              <w:instrText>PAGEREF _Toc213919218 \h</w:instrText>
             </w:r>
             <w:r>
               <w:rPr>
@@ -3499,7 +3499,7 @@
               <w14:ligatures w14:val="standardContextual"/>
             </w:rPr>
           </w:pPr>
-          <w:hyperlink w:anchor="_Toc213314427" w:history="1">
+          <w:hyperlink w:anchor="_Toc213919219" w:history="1">
             <w:r>
               <w:rPr>
                 <w:rStyle w:val="a3"/>
@@ -3539,7 +3539,7 @@
                 <w:noProof/>
                 <w:webHidden/>
               </w:rPr>
-              <w:instrText>PAGEREF _Toc213314427 \h</w:instrText>
+              <w:instrText>PAGEREF _Toc213919219 \h</w:instrText>
             </w:r>
             <w:r>
               <w:rPr>
@@ -3597,7 +3597,7 @@
               <w14:ligatures w14:val="standardContextual"/>
             </w:rPr>
           </w:pPr>
-          <w:hyperlink w:anchor="_Toc213314428" w:history="1">
+          <w:hyperlink w:anchor="_Toc213919220" w:history="1">
             <w:r>
               <w:rPr>
                 <w:rStyle w:val="a3"/>
@@ -3637,7 +3637,7 @@
                 <w:noProof/>
                 <w:webHidden/>
               </w:rPr>
-              <w:instrText>PAGEREF _Toc213314428 \h</w:instrText>
+              <w:instrText>PAGEREF _Toc213919220 \h</w:instrText>
             </w:r>
             <w:r>
               <w:rPr>
@@ -3695,7 +3695,7 @@
               <w14:ligatures w14:val="standardContextual"/>
             </w:rPr>
           </w:pPr>
-          <w:hyperlink w:anchor="_Toc213314429" w:history="1">
+          <w:hyperlink w:anchor="_Toc213919221" w:history="1">
             <w:r>
               <w:rPr>
                 <w:rStyle w:val="a3"/>
@@ -3735,7 +3735,7 @@
                 <w:noProof/>
                 <w:webHidden/>
               </w:rPr>
-              <w:instrText>PAGEREF _Toc213314429 \h</w:instrText>
+              <w:instrText>PAGEREF _Toc213919221 \h</w:instrText>
             </w:r>
             <w:r>
               <w:rPr>
@@ -3767,6 +3767,416 @@
                 <w:webHidden/>
               </w:rPr>
               <w:t>18</w:t>
+            </w:r>
+            <w:r>
+              <w:rPr>
+                <w:rFonts w:ascii="宋体" w:eastAsia="宋体" w:hAnsi="宋体" w:hint="eastAsia"/>
+                <w:noProof/>
+                <w:webHidden/>
+              </w:rPr>
+              <w:fldChar w:fldCharType="end"/>
+            </w:r>
+          </w:hyperlink>
+        </w:p>
+        <w:p>
+          <w:pPr>
+            <w:pStyle w:val="TOC2"/>
+            <w:tabs>
+              <w:tab w:val="right" w:leader="dot" w:pos="8296"/>
+            </w:tabs>
+            <w:rPr>
+              <w:rFonts w:ascii="宋体" w:eastAsia="宋体" w:hAnsi="宋体" w:hint="eastAsia"/>
+              <w:noProof/>
+              <w:sz w:val="22"/>
+              <w:szCs w:val="24"/>
+              <w:lang w:val="en-US"/>
+              <w14:ligatures w14:val="standardContextual"/>
+            </w:rPr>
+          </w:pPr>
+          <w:hyperlink w:anchor="_Toc213919222" w:history="1">
+            <w:r>
+              <w:rPr>
+                <w:rStyle w:val="a3"/>
+                <w:rFonts w:ascii="宋体" w:eastAsia="宋体" w:hAnsi="宋体" w:hint="eastAsia"/>
+                <w:noProof/>
+                <w:lang w:val="en-US"/>
+              </w:rPr>
+              <w:t>一、全球化与地区经济一体化</w:t>
+            </w:r>
+            <w:r>
+              <w:rPr>
+                <w:rFonts w:ascii="宋体" w:eastAsia="宋体" w:hAnsi="宋体" w:hint="eastAsia"/>
+                <w:noProof/>
+                <w:webHidden/>
+              </w:rPr>
+              <w:tab/>
+            </w:r>
+            <w:r>
+              <w:rPr>
+                <w:rFonts w:ascii="宋体" w:eastAsia="宋体" w:hAnsi="宋体" w:hint="eastAsia"/>
+                <w:noProof/>
+                <w:webHidden/>
+              </w:rPr>
+              <w:fldChar w:fldCharType="begin"/>
+            </w:r>
+            <w:r>
+              <w:rPr>
+                <w:rFonts w:ascii="宋体" w:eastAsia="宋体" w:hAnsi="宋体" w:hint="eastAsia"/>
+                <w:noProof/>
+                <w:webHidden/>
+              </w:rPr>
+              <w:instrText xml:space="preserve"> </w:instrText>
+            </w:r>
+            <w:r>
+              <w:rPr>
+                <w:rFonts w:ascii="宋体" w:eastAsia="宋体" w:hAnsi="宋体"/>
+                <w:noProof/>
+                <w:webHidden/>
+              </w:rPr>
+              <w:instrText>PAGEREF _Toc213919222 \h</w:instrText>
+            </w:r>
+            <w:r>
+              <w:rPr>
+                <w:rFonts w:ascii="宋体" w:eastAsia="宋体" w:hAnsi="宋体" w:hint="eastAsia"/>
+                <w:noProof/>
+                <w:webHidden/>
+              </w:rPr>
+              <w:instrText xml:space="preserve"> </w:instrText>
+            </w:r>
+            <w:r>
+              <w:rPr>
+                <w:rFonts w:ascii="宋体" w:eastAsia="宋体" w:hAnsi="宋体" w:hint="eastAsia"/>
+                <w:noProof/>
+                <w:webHidden/>
+              </w:rPr>
+            </w:r>
+            <w:r>
+              <w:rPr>
+                <w:rFonts w:ascii="宋体" w:eastAsia="宋体" w:hAnsi="宋体" w:hint="eastAsia"/>
+                <w:noProof/>
+                <w:webHidden/>
+              </w:rPr>
+              <w:fldChar w:fldCharType="separate"/>
+            </w:r>
+            <w:r>
+              <w:rPr>
+                <w:rFonts w:ascii="宋体" w:eastAsia="宋体" w:hAnsi="宋体" w:hint="eastAsia"/>
+                <w:noProof/>
+                <w:webHidden/>
+              </w:rPr>
+              <w:t>19</w:t>
+            </w:r>
+            <w:r>
+              <w:rPr>
+                <w:rFonts w:ascii="宋体" w:eastAsia="宋体" w:hAnsi="宋体" w:hint="eastAsia"/>
+                <w:noProof/>
+                <w:webHidden/>
+              </w:rPr>
+              <w:fldChar w:fldCharType="end"/>
+            </w:r>
+          </w:hyperlink>
+        </w:p>
+        <w:p>
+          <w:pPr>
+            <w:pStyle w:val="TOC3"/>
+            <w:tabs>
+              <w:tab w:val="right" w:leader="dot" w:pos="8296"/>
+            </w:tabs>
+            <w:rPr>
+              <w:rFonts w:ascii="宋体" w:eastAsia="宋体" w:hAnsi="宋体" w:hint="eastAsia"/>
+              <w:noProof/>
+              <w:sz w:val="22"/>
+              <w:szCs w:val="24"/>
+              <w:lang w:val="en-US"/>
+              <w14:ligatures w14:val="standardContextual"/>
+            </w:rPr>
+          </w:pPr>
+          <w:hyperlink w:anchor="_Toc213919223" w:history="1">
+            <w:r>
+              <w:rPr>
+                <w:rStyle w:val="a3"/>
+                <w:rFonts w:ascii="宋体" w:eastAsia="宋体" w:hAnsi="宋体" w:hint="eastAsia"/>
+                <w:noProof/>
+                <w:lang w:val="en-US"/>
+              </w:rPr>
+              <w:t>（一）地区主义的演进路径</w:t>
+            </w:r>
+            <w:r>
+              <w:rPr>
+                <w:rFonts w:ascii="宋体" w:eastAsia="宋体" w:hAnsi="宋体" w:hint="eastAsia"/>
+                <w:noProof/>
+                <w:webHidden/>
+              </w:rPr>
+              <w:tab/>
+            </w:r>
+            <w:r>
+              <w:rPr>
+                <w:rFonts w:ascii="宋体" w:eastAsia="宋体" w:hAnsi="宋体" w:hint="eastAsia"/>
+                <w:noProof/>
+                <w:webHidden/>
+              </w:rPr>
+              <w:fldChar w:fldCharType="begin"/>
+            </w:r>
+            <w:r>
+              <w:rPr>
+                <w:rFonts w:ascii="宋体" w:eastAsia="宋体" w:hAnsi="宋体" w:hint="eastAsia"/>
+                <w:noProof/>
+                <w:webHidden/>
+              </w:rPr>
+              <w:instrText xml:space="preserve"> </w:instrText>
+            </w:r>
+            <w:r>
+              <w:rPr>
+                <w:rFonts w:ascii="宋体" w:eastAsia="宋体" w:hAnsi="宋体"/>
+                <w:noProof/>
+                <w:webHidden/>
+              </w:rPr>
+              <w:instrText>PAGEREF _Toc213919223 \h</w:instrText>
+            </w:r>
+            <w:r>
+              <w:rPr>
+                <w:rFonts w:ascii="宋体" w:eastAsia="宋体" w:hAnsi="宋体" w:hint="eastAsia"/>
+                <w:noProof/>
+                <w:webHidden/>
+              </w:rPr>
+              <w:instrText xml:space="preserve"> </w:instrText>
+            </w:r>
+            <w:r>
+              <w:rPr>
+                <w:rFonts w:ascii="宋体" w:eastAsia="宋体" w:hAnsi="宋体" w:hint="eastAsia"/>
+                <w:noProof/>
+                <w:webHidden/>
+              </w:rPr>
+            </w:r>
+            <w:r>
+              <w:rPr>
+                <w:rFonts w:ascii="宋体" w:eastAsia="宋体" w:hAnsi="宋体" w:hint="eastAsia"/>
+                <w:noProof/>
+                <w:webHidden/>
+              </w:rPr>
+              <w:fldChar w:fldCharType="separate"/>
+            </w:r>
+            <w:r>
+              <w:rPr>
+                <w:rFonts w:ascii="宋体" w:eastAsia="宋体" w:hAnsi="宋体" w:hint="eastAsia"/>
+                <w:noProof/>
+                <w:webHidden/>
+              </w:rPr>
+              <w:t>19</w:t>
+            </w:r>
+            <w:r>
+              <w:rPr>
+                <w:rFonts w:ascii="宋体" w:eastAsia="宋体" w:hAnsi="宋体" w:hint="eastAsia"/>
+                <w:noProof/>
+                <w:webHidden/>
+              </w:rPr>
+              <w:fldChar w:fldCharType="end"/>
+            </w:r>
+          </w:hyperlink>
+        </w:p>
+        <w:p>
+          <w:pPr>
+            <w:pStyle w:val="TOC3"/>
+            <w:tabs>
+              <w:tab w:val="right" w:leader="dot" w:pos="8296"/>
+            </w:tabs>
+            <w:rPr>
+              <w:rFonts w:ascii="宋体" w:eastAsia="宋体" w:hAnsi="宋体" w:hint="eastAsia"/>
+              <w:noProof/>
+              <w:sz w:val="22"/>
+              <w:szCs w:val="24"/>
+              <w:lang w:val="en-US"/>
+              <w14:ligatures w14:val="standardContextual"/>
+            </w:rPr>
+          </w:pPr>
+          <w:hyperlink w:anchor="_Toc213919224" w:history="1">
+            <w:r>
+              <w:rPr>
+                <w:rStyle w:val="a3"/>
+                <w:rFonts w:ascii="宋体" w:eastAsia="宋体" w:hAnsi="宋体" w:hint="eastAsia"/>
+                <w:noProof/>
+                <w:lang w:val="en-US"/>
+              </w:rPr>
+              <w:t>（二）地区主义的三要素</w:t>
+            </w:r>
+            <w:r>
+              <w:rPr>
+                <w:rFonts w:ascii="宋体" w:eastAsia="宋体" w:hAnsi="宋体" w:hint="eastAsia"/>
+                <w:noProof/>
+                <w:webHidden/>
+              </w:rPr>
+              <w:tab/>
+            </w:r>
+            <w:r>
+              <w:rPr>
+                <w:rFonts w:ascii="宋体" w:eastAsia="宋体" w:hAnsi="宋体" w:hint="eastAsia"/>
+                <w:noProof/>
+                <w:webHidden/>
+              </w:rPr>
+              <w:fldChar w:fldCharType="begin"/>
+            </w:r>
+            <w:r>
+              <w:rPr>
+                <w:rFonts w:ascii="宋体" w:eastAsia="宋体" w:hAnsi="宋体" w:hint="eastAsia"/>
+                <w:noProof/>
+                <w:webHidden/>
+              </w:rPr>
+              <w:instrText xml:space="preserve"> </w:instrText>
+            </w:r>
+            <w:r>
+              <w:rPr>
+                <w:rFonts w:ascii="宋体" w:eastAsia="宋体" w:hAnsi="宋体"/>
+                <w:noProof/>
+                <w:webHidden/>
+              </w:rPr>
+              <w:instrText>PAGEREF _Toc213919224 \h</w:instrText>
+            </w:r>
+            <w:r>
+              <w:rPr>
+                <w:rFonts w:ascii="宋体" w:eastAsia="宋体" w:hAnsi="宋体" w:hint="eastAsia"/>
+                <w:noProof/>
+                <w:webHidden/>
+              </w:rPr>
+              <w:instrText xml:space="preserve"> </w:instrText>
+            </w:r>
+            <w:r>
+              <w:rPr>
+                <w:rFonts w:ascii="宋体" w:eastAsia="宋体" w:hAnsi="宋体" w:hint="eastAsia"/>
+                <w:noProof/>
+                <w:webHidden/>
+              </w:rPr>
+            </w:r>
+            <w:r>
+              <w:rPr>
+                <w:rFonts w:ascii="宋体" w:eastAsia="宋体" w:hAnsi="宋体" w:hint="eastAsia"/>
+                <w:noProof/>
+                <w:webHidden/>
+              </w:rPr>
+              <w:fldChar w:fldCharType="separate"/>
+            </w:r>
+            <w:r>
+              <w:rPr>
+                <w:rFonts w:ascii="宋体" w:eastAsia="宋体" w:hAnsi="宋体" w:hint="eastAsia"/>
+                <w:noProof/>
+                <w:webHidden/>
+              </w:rPr>
+              <w:t>19</w:t>
+            </w:r>
+            <w:r>
+              <w:rPr>
+                <w:rFonts w:ascii="宋体" w:eastAsia="宋体" w:hAnsi="宋体" w:hint="eastAsia"/>
+                <w:noProof/>
+                <w:webHidden/>
+              </w:rPr>
+              <w:fldChar w:fldCharType="end"/>
+            </w:r>
+          </w:hyperlink>
+        </w:p>
+        <w:p>
+          <w:pPr>
+            <w:pStyle w:val="TOC3"/>
+            <w:tabs>
+              <w:tab w:val="right" w:leader="dot" w:pos="8296"/>
+            </w:tabs>
+            <w:rPr>
+              <w:rFonts w:ascii="宋体" w:eastAsia="宋体" w:hAnsi="宋体" w:hint="eastAsia"/>
+              <w:noProof/>
+              <w:sz w:val="22"/>
+              <w:szCs w:val="24"/>
+              <w:lang w:val="en-US"/>
+              <w14:ligatures w14:val="standardContextual"/>
+            </w:rPr>
+          </w:pPr>
+          <w:hyperlink w:anchor="_Toc213919225" w:history="1">
+            <w:r>
+              <w:rPr>
+                <w:rStyle w:val="a3"/>
+                <w:rFonts w:ascii="宋体" w:eastAsia="宋体" w:hAnsi="宋体" w:hint="eastAsia"/>
+                <w:noProof/>
+                <w:lang w:val="en-US"/>
+              </w:rPr>
+              <w:t>（三）区域一体化的</w:t>
+            </w:r>
+            <w:r>
+              <w:rPr>
+                <w:rStyle w:val="a3"/>
+                <w:rFonts w:ascii="宋体" w:eastAsia="宋体" w:hAnsi="宋体" w:hint="eastAsia"/>
+                <w:noProof/>
+                <w:lang w:val="en-US"/>
+              </w:rPr>
+              <w:t>阶</w:t>
+            </w:r>
+            <w:r>
+              <w:rPr>
+                <w:rStyle w:val="a3"/>
+                <w:rFonts w:ascii="宋体" w:eastAsia="宋体" w:hAnsi="宋体" w:hint="eastAsia"/>
+                <w:noProof/>
+                <w:lang w:val="en-US"/>
+              </w:rPr>
+              <w:t>段</w:t>
+            </w:r>
+            <w:r>
+              <w:rPr>
+                <w:rFonts w:ascii="宋体" w:eastAsia="宋体" w:hAnsi="宋体" w:hint="eastAsia"/>
+                <w:noProof/>
+                <w:webHidden/>
+              </w:rPr>
+              <w:tab/>
+            </w:r>
+            <w:r>
+              <w:rPr>
+                <w:rFonts w:ascii="宋体" w:eastAsia="宋体" w:hAnsi="宋体" w:hint="eastAsia"/>
+                <w:noProof/>
+                <w:webHidden/>
+              </w:rPr>
+              <w:fldChar w:fldCharType="begin"/>
+            </w:r>
+            <w:r>
+              <w:rPr>
+                <w:rFonts w:ascii="宋体" w:eastAsia="宋体" w:hAnsi="宋体" w:hint="eastAsia"/>
+                <w:noProof/>
+                <w:webHidden/>
+              </w:rPr>
+              <w:instrText xml:space="preserve"> </w:instrText>
+            </w:r>
+            <w:r>
+              <w:rPr>
+                <w:rFonts w:ascii="宋体" w:eastAsia="宋体" w:hAnsi="宋体"/>
+                <w:noProof/>
+                <w:webHidden/>
+              </w:rPr>
+              <w:instrText>PAGEREF _Toc213919225 \h</w:instrText>
+            </w:r>
+            <w:r>
+              <w:rPr>
+                <w:rFonts w:ascii="宋体" w:eastAsia="宋体" w:hAnsi="宋体" w:hint="eastAsia"/>
+                <w:noProof/>
+                <w:webHidden/>
+              </w:rPr>
+              <w:instrText xml:space="preserve"> </w:instrText>
+            </w:r>
+            <w:r>
+              <w:rPr>
+                <w:rFonts w:ascii="宋体" w:eastAsia="宋体" w:hAnsi="宋体" w:hint="eastAsia"/>
+                <w:noProof/>
+                <w:webHidden/>
+              </w:rPr>
+            </w:r>
+            <w:r>
+              <w:rPr>
+                <w:rFonts w:ascii="宋体" w:eastAsia="宋体" w:hAnsi="宋体" w:hint="eastAsia"/>
+                <w:noProof/>
+                <w:webHidden/>
+              </w:rPr>
+              <w:fldChar w:fldCharType="separate"/>
+            </w:r>
+            <w:r>
+              <w:rPr>
+                <w:rFonts w:ascii="宋体" w:eastAsia="宋体" w:hAnsi="宋体" w:hint="eastAsia"/>
+                <w:noProof/>
+                <w:webHidden/>
+              </w:rPr>
+              <w:t>19</w:t>
             </w:r>
             <w:r>
               <w:rPr>
@@ -3821,7 +4231,7 @@
       <w:pPr>
         <w:pStyle w:val="a9"/>
       </w:pPr>
-      <w:bookmarkStart w:id="0" w:name="_Toc213314393"/>
+      <w:bookmarkStart w:id="0" w:name="_Toc213919185"/>
       <w:r>
         <w:rPr>
           <w:rFonts w:hint="eastAsia"/>
@@ -3998,7 +4408,7 @@
       <w:pPr>
         <w:pStyle w:val="ac"/>
       </w:pPr>
-      <w:bookmarkStart w:id="1" w:name="_Toc213314394"/>
+      <w:bookmarkStart w:id="1" w:name="_Toc213919186"/>
       <w:r>
         <w:rPr>
           <w:rFonts w:hint="eastAsia"/>
@@ -4011,7 +4421,7 @@
       <w:pPr>
         <w:pStyle w:val="ae"/>
       </w:pPr>
-      <w:bookmarkStart w:id="2" w:name="_Toc213314395"/>
+      <w:bookmarkStart w:id="2" w:name="_Toc213919187"/>
       <w:r>
         <w:rPr>
           <w:rFonts w:hint="eastAsia"/>
@@ -4348,7 +4758,7 @@
       <w:pPr>
         <w:pStyle w:val="ae"/>
       </w:pPr>
-      <w:bookmarkStart w:id="3" w:name="_Toc213314396"/>
+      <w:bookmarkStart w:id="3" w:name="_Toc213919188"/>
       <w:r>
         <w:rPr>
           <w:rFonts w:hint="eastAsia"/>
@@ -4988,7 +5398,7 @@
       <w:pPr>
         <w:pStyle w:val="ac"/>
       </w:pPr>
-      <w:bookmarkStart w:id="4" w:name="_Toc213314397"/>
+      <w:bookmarkStart w:id="4" w:name="_Toc213919189"/>
       <w:r>
         <w:rPr>
           <w:rFonts w:hint="eastAsia"/>
@@ -5394,7 +5804,7 @@
       <w:pPr>
         <w:pStyle w:val="ac"/>
       </w:pPr>
-      <w:bookmarkStart w:id="5" w:name="_Toc213314398"/>
+      <w:bookmarkStart w:id="5" w:name="_Toc213919190"/>
       <w:r>
         <w:rPr>
           <w:rFonts w:hint="eastAsia"/>
@@ -5674,7 +6084,7 @@
       <w:pPr>
         <w:pStyle w:val="ae"/>
       </w:pPr>
-      <w:bookmarkStart w:id="6" w:name="_Toc213314399"/>
+      <w:bookmarkStart w:id="6" w:name="_Toc213919191"/>
       <w:r>
         <w:rPr>
           <w:rFonts w:hint="eastAsia"/>
@@ -6025,7 +6435,7 @@
       <w:pPr>
         <w:pStyle w:val="ae"/>
       </w:pPr>
-      <w:bookmarkStart w:id="7" w:name="_Toc213314400"/>
+      <w:bookmarkStart w:id="7" w:name="_Toc213919192"/>
       <w:r>
         <w:rPr>
           <w:rFonts w:hint="eastAsia"/>
@@ -6179,7 +6589,7 @@
       <w:pPr>
         <w:pStyle w:val="a9"/>
       </w:pPr>
-      <w:bookmarkStart w:id="8" w:name="_Toc213314401"/>
+      <w:bookmarkStart w:id="8" w:name="_Toc213919193"/>
       <w:r>
         <w:rPr>
           <w:rFonts w:hint="eastAsia"/>
@@ -6229,7 +6639,7 @@
       <w:pPr>
         <w:pStyle w:val="ac"/>
       </w:pPr>
-      <w:bookmarkStart w:id="9" w:name="_Toc213314402"/>
+      <w:bookmarkStart w:id="9" w:name="_Toc213919194"/>
       <w:r>
         <w:rPr>
           <w:rFonts w:hint="eastAsia"/>
@@ -6339,7 +6749,7 @@
       <w:pPr>
         <w:pStyle w:val="ac"/>
       </w:pPr>
-      <w:bookmarkStart w:id="10" w:name="_Toc213314403"/>
+      <w:bookmarkStart w:id="10" w:name="_Toc213919195"/>
       <w:r>
         <w:rPr>
           <w:rFonts w:hint="eastAsia"/>
@@ -6389,7 +6799,7 @@
       <w:pPr>
         <w:pStyle w:val="ae"/>
       </w:pPr>
-      <w:bookmarkStart w:id="11" w:name="_Toc213314404"/>
+      <w:bookmarkStart w:id="11" w:name="_Toc213919196"/>
       <w:r>
         <w:rPr>
           <w:rFonts w:hint="eastAsia"/>
@@ -6604,7 +7014,7 @@
       <w:pPr>
         <w:pStyle w:val="ae"/>
       </w:pPr>
-      <w:bookmarkStart w:id="12" w:name="_Toc213314405"/>
+      <w:bookmarkStart w:id="12" w:name="_Toc213919197"/>
       <w:r>
         <w:rPr>
           <w:rFonts w:hint="eastAsia"/>
@@ -6806,7 +7216,7 @@
       <w:pPr>
         <w:pStyle w:val="ae"/>
       </w:pPr>
-      <w:bookmarkStart w:id="13" w:name="_Toc213314406"/>
+      <w:bookmarkStart w:id="13" w:name="_Toc213919198"/>
       <w:r>
         <w:rPr>
           <w:rFonts w:hint="eastAsia"/>
@@ -7429,7 +7839,7 @@
       <w:pPr>
         <w:pStyle w:val="ae"/>
       </w:pPr>
-      <w:bookmarkStart w:id="14" w:name="_Toc213314407"/>
+      <w:bookmarkStart w:id="14" w:name="_Toc213919199"/>
       <w:r>
         <w:rPr>
           <w:rFonts w:hint="eastAsia"/>
@@ -7595,7 +8005,7 @@
       <w:pPr>
         <w:pStyle w:val="ae"/>
       </w:pPr>
-      <w:bookmarkStart w:id="15" w:name="_Toc213314408"/>
+      <w:bookmarkStart w:id="15" w:name="_Toc213919200"/>
       <w:r>
         <w:rPr>
           <w:rFonts w:hint="eastAsia"/>
@@ -7674,7 +8084,7 @@
       <w:pPr>
         <w:pStyle w:val="ac"/>
       </w:pPr>
-      <w:bookmarkStart w:id="16" w:name="_Toc213314409"/>
+      <w:bookmarkStart w:id="16" w:name="_Toc213919201"/>
       <w:r>
         <w:rPr>
           <w:rFonts w:hint="eastAsia"/>
@@ -8797,7 +9207,7 @@
       <w:pPr>
         <w:pStyle w:val="a9"/>
       </w:pPr>
-      <w:bookmarkStart w:id="17" w:name="_Toc213314410"/>
+      <w:bookmarkStart w:id="17" w:name="_Toc213919202"/>
       <w:r>
         <w:rPr>
           <w:rFonts w:hint="eastAsia"/>
@@ -8919,7 +9329,7 @@
       <w:pPr>
         <w:pStyle w:val="ac"/>
       </w:pPr>
-      <w:bookmarkStart w:id="18" w:name="_Toc213314411"/>
+      <w:bookmarkStart w:id="18" w:name="_Toc213919203"/>
       <w:r>
         <w:rPr>
           <w:rFonts w:hint="eastAsia"/>
@@ -8933,7 +9343,7 @@
       <w:pPr>
         <w:pStyle w:val="ae"/>
       </w:pPr>
-      <w:bookmarkStart w:id="19" w:name="_Toc213314412"/>
+      <w:bookmarkStart w:id="19" w:name="_Toc213919204"/>
       <w:r>
         <w:rPr>
           <w:rFonts w:hint="eastAsia"/>
@@ -9023,7 +9433,7 @@
       <w:pPr>
         <w:pStyle w:val="ae"/>
       </w:pPr>
-      <w:bookmarkStart w:id="20" w:name="_Toc213314413"/>
+      <w:bookmarkStart w:id="20" w:name="_Toc213919205"/>
       <w:r>
         <w:rPr>
           <w:rFonts w:hint="eastAsia"/>
@@ -9079,7 +9489,7 @@
       <w:pPr>
         <w:pStyle w:val="ae"/>
       </w:pPr>
-      <w:bookmarkStart w:id="21" w:name="_Toc213314414"/>
+      <w:bookmarkStart w:id="21" w:name="_Toc213919206"/>
       <w:r>
         <w:rPr>
           <w:rFonts w:hint="eastAsia"/>
@@ -9323,7 +9733,7 @@
       <w:pPr>
         <w:pStyle w:val="ac"/>
       </w:pPr>
-      <w:bookmarkStart w:id="22" w:name="_Toc213314415"/>
+      <w:bookmarkStart w:id="22" w:name="_Toc213919207"/>
       <w:r>
         <w:rPr>
           <w:rFonts w:hint="eastAsia"/>
@@ -9378,7 +9788,7 @@
       <w:pPr>
         <w:pStyle w:val="ae"/>
       </w:pPr>
-      <w:bookmarkStart w:id="23" w:name="_Toc213314416"/>
+      <w:bookmarkStart w:id="23" w:name="_Toc213919208"/>
       <w:r>
         <w:rPr>
           <w:rFonts w:hint="eastAsia"/>
@@ -9932,7 +10342,7 @@
       <w:pPr>
         <w:pStyle w:val="ae"/>
       </w:pPr>
-      <w:bookmarkStart w:id="24" w:name="_Toc213314417"/>
+      <w:bookmarkStart w:id="24" w:name="_Toc213919209"/>
       <w:r>
         <w:rPr>
           <w:rFonts w:hint="eastAsia"/>
@@ -10156,7 +10566,7 @@
       <w:pPr>
         <w:pStyle w:val="ae"/>
       </w:pPr>
-      <w:bookmarkStart w:id="25" w:name="_Toc213314418"/>
+      <w:bookmarkStart w:id="25" w:name="_Toc213919210"/>
       <w:r>
         <w:rPr>
           <w:rFonts w:hint="eastAsia"/>
@@ -10269,7 +10679,7 @@
       <w:pPr>
         <w:pStyle w:val="a9"/>
       </w:pPr>
-      <w:bookmarkStart w:id="26" w:name="_Toc213314419"/>
+      <w:bookmarkStart w:id="26" w:name="_Toc213919211"/>
       <w:r>
         <w:rPr>
           <w:rFonts w:hint="eastAsia"/>
@@ -10295,9 +10705,6 @@
         <w:pStyle w:val="aa"/>
         <w:spacing w:before="78" w:after="78"/>
         <w:jc w:val="center"/>
-        <w:rPr>
-          <w:rFonts w:hint="eastAsia"/>
-        </w:rPr>
       </w:pPr>
       <w:r>
         <w:rPr>
@@ -10316,7 +10723,7 @@
       <w:pPr>
         <w:pStyle w:val="ac"/>
       </w:pPr>
-      <w:bookmarkStart w:id="27" w:name="_Toc213314420"/>
+      <w:bookmarkStart w:id="27" w:name="_Toc213919212"/>
       <w:r>
         <w:rPr>
           <w:rFonts w:hint="eastAsia"/>
@@ -10425,7 +10832,7 @@
       <w:pPr>
         <w:pStyle w:val="ae"/>
       </w:pPr>
-      <w:bookmarkStart w:id="28" w:name="_Toc213314421"/>
+      <w:bookmarkStart w:id="28" w:name="_Toc213919213"/>
       <w:r>
         <w:rPr>
           <w:rFonts w:hint="eastAsia"/>
@@ -10697,7 +11104,7 @@
           <w:lang w:val="en-US"/>
         </w:rPr>
       </w:pPr>
-      <w:bookmarkStart w:id="29" w:name="_Toc213314422"/>
+      <w:bookmarkStart w:id="29" w:name="_Toc213919214"/>
       <w:r>
         <w:rPr>
           <w:rFonts w:hint="eastAsia"/>
@@ -10944,7 +11351,7 @@
           <w:lang w:val="en-US"/>
         </w:rPr>
       </w:pPr>
-      <w:bookmarkStart w:id="30" w:name="_Toc213314423"/>
+      <w:bookmarkStart w:id="30" w:name="_Toc213919215"/>
       <w:r>
         <w:rPr>
           <w:rFonts w:hint="eastAsia"/>
@@ -11181,7 +11588,7 @@
           <w:lang w:val="en-US"/>
         </w:rPr>
       </w:pPr>
-      <w:bookmarkStart w:id="31" w:name="_Toc213314424"/>
+      <w:bookmarkStart w:id="31" w:name="_Toc213919216"/>
       <w:r>
         <w:rPr>
           <w:rFonts w:hint="eastAsia"/>
@@ -11309,7 +11716,6 @@
         <w:pStyle w:val="aa"/>
         <w:spacing w:before="78" w:after="78"/>
         <w:rPr>
-          <w:rFonts w:hint="eastAsia"/>
           <w:lang w:val="en-US"/>
         </w:rPr>
       </w:pPr>
@@ -11360,7 +11766,6 @@
         <w:pStyle w:val="aa"/>
         <w:spacing w:before="78" w:after="78"/>
         <w:rPr>
-          <w:rFonts w:hint="eastAsia"/>
           <w:lang w:val="en-US"/>
         </w:rPr>
       </w:pPr>
@@ -11603,7 +12008,6 @@
         <w:pStyle w:val="aa"/>
         <w:spacing w:before="78" w:after="78"/>
         <w:rPr>
-          <w:rFonts w:hint="eastAsia"/>
           <w:lang w:val="en-US"/>
         </w:rPr>
       </w:pPr>
@@ -11615,7 +12019,7 @@
           <w:lang w:val="en-US"/>
         </w:rPr>
       </w:pPr>
-      <w:bookmarkStart w:id="32" w:name="_Toc213314425"/>
+      <w:bookmarkStart w:id="32" w:name="_Toc213919217"/>
       <w:r>
         <w:rPr>
           <w:rFonts w:hint="eastAsia"/>
@@ -11636,11 +12040,10 @@
       <w:pPr>
         <w:pStyle w:val="ae"/>
         <w:rPr>
-          <w:rFonts w:hint="eastAsia"/>
-          <w:lang w:val="en-US"/>
-        </w:rPr>
-      </w:pPr>
-      <w:bookmarkStart w:id="33" w:name="_Toc213314426"/>
+          <w:lang w:val="en-US"/>
+        </w:rPr>
+      </w:pPr>
+      <w:bookmarkStart w:id="33" w:name="_Toc213919218"/>
       <w:r>
         <w:rPr>
           <w:rFonts w:hint="eastAsia"/>
@@ -12026,7 +12429,6 @@
         <w:spacing w:before="78" w:after="78"/>
         <w:ind w:firstLine="420"/>
         <w:rPr>
-          <w:rFonts w:hint="eastAsia"/>
           <w:lang w:val="en-US"/>
         </w:rPr>
       </w:pPr>
@@ -12753,7 +13155,6 @@
         <w:pStyle w:val="aa"/>
         <w:spacing w:before="78" w:after="78"/>
         <w:rPr>
-          <w:rFonts w:hint="eastAsia"/>
           <w:lang w:val="en-US"/>
         </w:rPr>
       </w:pPr>
@@ -12803,11 +13204,10 @@
       <w:pPr>
         <w:pStyle w:val="ae"/>
         <w:rPr>
-          <w:rFonts w:hint="eastAsia"/>
-          <w:lang w:val="en-US"/>
-        </w:rPr>
-      </w:pPr>
-      <w:bookmarkStart w:id="34" w:name="_Toc213314427"/>
+          <w:lang w:val="en-US"/>
+        </w:rPr>
+      </w:pPr>
+      <w:bookmarkStart w:id="34" w:name="_Toc213919219"/>
       <w:r>
         <w:rPr>
           <w:rFonts w:hint="eastAsia"/>
@@ -12877,7 +13277,6 @@
         <w:spacing w:beforeLines="0" w:before="0" w:afterLines="0" w:after="0"/>
         <w:ind w:left="442" w:hanging="442"/>
         <w:rPr>
-          <w:rFonts w:hint="eastAsia"/>
           <w:lang w:val="en-US"/>
         </w:rPr>
       </w:pPr>
@@ -12913,7 +13312,6 @@
         <w:spacing w:beforeLines="0" w:before="0" w:afterLines="0" w:after="0"/>
         <w:ind w:left="442" w:hanging="442"/>
         <w:rPr>
-          <w:rFonts w:hint="eastAsia"/>
           <w:lang w:val="en-US"/>
         </w:rPr>
       </w:pPr>
@@ -12935,7 +13333,6 @@
         <w:spacing w:beforeLines="0" w:before="0" w:afterLines="0" w:after="0"/>
         <w:ind w:left="442" w:hanging="442"/>
         <w:rPr>
-          <w:rFonts w:hint="eastAsia"/>
           <w:lang w:val="en-US"/>
         </w:rPr>
       </w:pPr>
@@ -12957,7 +13354,6 @@
         <w:spacing w:beforeLines="0" w:before="0" w:afterLines="0" w:after="0"/>
         <w:ind w:left="442" w:hanging="442"/>
         <w:rPr>
-          <w:rFonts w:hint="eastAsia"/>
           <w:lang w:val="en-US"/>
         </w:rPr>
       </w:pPr>
@@ -12979,7 +13375,6 @@
         <w:spacing w:beforeLines="0" w:before="0" w:afterLines="0" w:after="0"/>
         <w:ind w:left="442" w:hanging="442"/>
         <w:rPr>
-          <w:rFonts w:hint="eastAsia"/>
           <w:lang w:val="en-US"/>
         </w:rPr>
       </w:pPr>
@@ -13101,7 +13496,6 @@
         <w:spacing w:before="78" w:after="78"/>
         <w:ind w:firstLine="420"/>
         <w:rPr>
-          <w:rFonts w:hint="eastAsia"/>
           <w:lang w:val="en-US"/>
         </w:rPr>
       </w:pPr>
@@ -13175,11 +13569,10 @@
       <w:pPr>
         <w:pStyle w:val="ae"/>
         <w:rPr>
-          <w:rFonts w:hint="eastAsia"/>
-          <w:lang w:val="en-US"/>
-        </w:rPr>
-      </w:pPr>
-      <w:bookmarkStart w:id="35" w:name="_Toc213314428"/>
+          <w:lang w:val="en-US"/>
+        </w:rPr>
+      </w:pPr>
+      <w:bookmarkStart w:id="35" w:name="_Toc213919220"/>
       <w:r>
         <w:rPr>
           <w:rFonts w:hint="eastAsia"/>
@@ -13209,7 +13602,6 @@
         <w:spacing w:before="78" w:after="78"/>
         <w:ind w:firstLine="420"/>
         <w:rPr>
-          <w:rFonts w:hint="eastAsia"/>
           <w:lang w:val="en-US"/>
         </w:rPr>
       </w:pPr>
@@ -13238,7 +13630,6 @@
         <w:spacing w:beforeLines="0" w:before="0" w:afterLines="0" w:after="0"/>
         <w:ind w:left="442" w:hanging="442"/>
         <w:rPr>
-          <w:rFonts w:hint="eastAsia"/>
           <w:lang w:val="en-US"/>
         </w:rPr>
       </w:pPr>
@@ -13260,7 +13651,6 @@
         <w:spacing w:beforeLines="0" w:before="0" w:afterLines="0" w:after="0"/>
         <w:ind w:left="442" w:hanging="442"/>
         <w:rPr>
-          <w:rFonts w:hint="eastAsia"/>
           <w:lang w:val="en-US"/>
         </w:rPr>
       </w:pPr>
@@ -13428,7 +13818,6 @@
         <w:pStyle w:val="aa"/>
         <w:spacing w:before="78" w:after="78"/>
         <w:rPr>
-          <w:rFonts w:hint="eastAsia"/>
           <w:lang w:val="en-US"/>
         </w:rPr>
       </w:pPr>
@@ -14322,7 +14711,6 @@
         <w:pStyle w:val="aa"/>
         <w:spacing w:before="78" w:after="78"/>
         <w:rPr>
-          <w:rFonts w:hint="eastAsia"/>
           <w:lang w:val="en-US"/>
         </w:rPr>
       </w:pPr>
@@ -14352,7 +14740,7 @@
           <w:lang w:val="en-US"/>
         </w:rPr>
       </w:pPr>
-      <w:bookmarkStart w:id="36" w:name="_Toc213314429"/>
+      <w:bookmarkStart w:id="36" w:name="_Toc213919221"/>
       <w:r>
         <w:rPr>
           <w:rFonts w:hint="eastAsia"/>
@@ -14393,6 +14781,13 @@
         </w:rPr>
         <w:t>2025.11.6</w:t>
       </w:r>
+      <w:r>
+        <w:rPr>
+          <w:rFonts w:hint="eastAsia"/>
+          <w:lang w:val="en-US"/>
+        </w:rPr>
+        <w:t xml:space="preserve"> / 2025.11.13</w:t>
+      </w:r>
     </w:p>
     <w:p>
       <w:pPr>
@@ -14400,7 +14795,6 @@
         <w:spacing w:before="78" w:after="78"/>
         <w:ind w:firstLine="420"/>
         <w:rPr>
-          <w:rFonts w:hint="eastAsia"/>
           <w:lang w:val="en-US"/>
         </w:rPr>
       </w:pPr>
@@ -14411,6 +14805,2388 @@
         </w:rPr>
         <w:t>经济全球化即在全球范围内商品、服务、资本等要素的自由流动；区域一体化则是上述要素在地区内的自由流动。由此，经济全球化与区域一体化是并驾齐驱的，是相互补充与支持的；没有脱离全球化的地区化，也没有消灭了地区化的全球化——地区化本身就是全球化在地区层面的表现。</w:t>
       </w:r>
+    </w:p>
+    <w:p>
+      <w:pPr>
+        <w:pStyle w:val="ac"/>
+        <w:rPr>
+          <w:lang w:val="en-US"/>
+        </w:rPr>
+      </w:pPr>
+      <w:bookmarkStart w:id="37" w:name="_Toc213919222"/>
+      <w:r>
+        <w:rPr>
+          <w:rFonts w:hint="eastAsia"/>
+          <w:lang w:val="en-US"/>
+        </w:rPr>
+        <w:lastRenderedPageBreak/>
+        <w:t>一、全球化与地区经济一体化</w:t>
+      </w:r>
+      <w:bookmarkEnd w:id="37"/>
+    </w:p>
+    <w:p>
+      <w:pPr>
+        <w:pStyle w:val="aa"/>
+        <w:spacing w:before="78" w:after="78"/>
+        <w:rPr>
+          <w:lang w:val="en-US"/>
+        </w:rPr>
+      </w:pPr>
+      <w:r>
+        <w:rPr>
+          <w:lang w:val="en-US"/>
+        </w:rPr>
+        <w:tab/>
+      </w:r>
+      <w:r>
+        <w:rPr>
+          <w:rFonts w:hint="eastAsia"/>
+          <w:lang w:val="en-US"/>
+        </w:rPr>
+        <w:t>所谓的“一体化”，常被分为</w:t>
+      </w:r>
+      <w:r>
+        <w:rPr>
+          <w:rFonts w:hint="eastAsia"/>
+          <w:lang w:val="en-US"/>
+        </w:rPr>
+        <w:t>经济一体化（跨国经济的形成）</w:t>
+      </w:r>
+      <w:r>
+        <w:rPr>
+          <w:rFonts w:hint="eastAsia"/>
+          <w:lang w:val="en-US"/>
+        </w:rPr>
+        <w:t>、</w:t>
+      </w:r>
+      <w:r>
+        <w:rPr>
+          <w:rFonts w:hint="eastAsia"/>
+          <w:lang w:val="en-US"/>
+        </w:rPr>
+        <w:t>社会一体化（跨国社会的形成）</w:t>
+      </w:r>
+      <w:r>
+        <w:rPr>
+          <w:rFonts w:hint="eastAsia"/>
+          <w:lang w:val="en-US"/>
+        </w:rPr>
+        <w:t>、</w:t>
+      </w:r>
+      <w:r>
+        <w:rPr>
+          <w:rFonts w:hint="eastAsia"/>
+          <w:lang w:val="en-US"/>
+        </w:rPr>
+        <w:t>政治一体化（跨国政治相互依存的形成）</w:t>
+      </w:r>
+      <w:r>
+        <w:rPr>
+          <w:rFonts w:hint="eastAsia"/>
+          <w:lang w:val="en-US"/>
+        </w:rPr>
+        <w:t>。我们所说的贸易一体化，看似属于经济一体化的一部分，但实际上也牵涉到社会与政治层面的一体化，体现出地区主义的多元性。</w:t>
+      </w:r>
+    </w:p>
+    <w:tbl>
+      <w:tblPr>
+        <w:tblW w:w="5000" w:type="pct"/>
+        <w:tblBorders>
+          <w:top w:val="single" w:sz="4" w:space="0" w:color="auto"/>
+          <w:left w:val="single" w:sz="4" w:space="0" w:color="auto"/>
+          <w:bottom w:val="single" w:sz="4" w:space="0" w:color="auto"/>
+          <w:right w:val="single" w:sz="4" w:space="0" w:color="auto"/>
+          <w:insideH w:val="single" w:sz="4" w:space="0" w:color="auto"/>
+          <w:insideV w:val="single" w:sz="4" w:space="0" w:color="auto"/>
+        </w:tblBorders>
+        <w:tblCellMar>
+          <w:left w:w="0" w:type="dxa"/>
+          <w:right w:w="0" w:type="dxa"/>
+        </w:tblCellMar>
+        <w:tblLook w:val="0420" w:firstRow="1" w:lastRow="0" w:firstColumn="0" w:lastColumn="0" w:noHBand="0" w:noVBand="1"/>
+      </w:tblPr>
+      <w:tblGrid>
+        <w:gridCol w:w="499"/>
+        <w:gridCol w:w="1962"/>
+        <w:gridCol w:w="2035"/>
+        <w:gridCol w:w="3800"/>
+      </w:tblGrid>
+      <w:tr>
+        <w:trPr>
+          <w:trHeight w:val="283"/>
+        </w:trPr>
+        <w:tc>
+          <w:tcPr>
+            <w:tcW w:w="1454" w:type="pct"/>
+            <w:gridSpan w:val="2"/>
+            <w:vMerge w:val="restart"/>
+            <w:shd w:val="clear" w:color="auto" w:fill="404040" w:themeFill="text1" w:themeFillTint="BF"/>
+            <w:tcMar>
+              <w:top w:w="72" w:type="dxa"/>
+              <w:left w:w="144" w:type="dxa"/>
+              <w:bottom w:w="72" w:type="dxa"/>
+              <w:right w:w="144" w:type="dxa"/>
+            </w:tcMar>
+            <w:vAlign w:val="center"/>
+            <w:hideMark/>
+          </w:tcPr>
+          <w:p>
+            <w:pPr>
+              <w:pStyle w:val="aa"/>
+              <w:spacing w:before="78" w:after="78"/>
+              <w:rPr>
+                <w:color w:val="FFFFFF" w:themeColor="background1"/>
+                <w:lang w:val="en-US"/>
+              </w:rPr>
+            </w:pPr>
+          </w:p>
+        </w:tc>
+        <w:tc>
+          <w:tcPr>
+            <w:tcW w:w="3546" w:type="pct"/>
+            <w:gridSpan w:val="2"/>
+            <w:shd w:val="clear" w:color="auto" w:fill="404040" w:themeFill="text1" w:themeFillTint="BF"/>
+            <w:tcMar>
+              <w:top w:w="72" w:type="dxa"/>
+              <w:left w:w="144" w:type="dxa"/>
+              <w:bottom w:w="72" w:type="dxa"/>
+              <w:right w:w="144" w:type="dxa"/>
+            </w:tcMar>
+            <w:vAlign w:val="center"/>
+            <w:hideMark/>
+          </w:tcPr>
+          <w:p>
+            <w:pPr>
+              <w:pStyle w:val="aa"/>
+              <w:spacing w:before="78" w:after="78"/>
+              <w:rPr>
+                <w:color w:val="FFFFFF" w:themeColor="background1"/>
+                <w:lang w:val="en-US"/>
+              </w:rPr>
+            </w:pPr>
+            <w:r>
+              <w:rPr>
+                <w:rFonts w:hint="eastAsia"/>
+                <w:b/>
+                <w:bCs/>
+                <w:color w:val="FFFFFF" w:themeColor="background1"/>
+                <w:lang w:val="en-US"/>
+              </w:rPr>
+              <w:t>地区一体化的基本动因</w:t>
+            </w:r>
+          </w:p>
+        </w:tc>
+      </w:tr>
+      <w:tr>
+        <w:trPr>
+          <w:trHeight w:val="283"/>
+        </w:trPr>
+        <w:tc>
+          <w:tcPr>
+            <w:tcW w:w="1454" w:type="pct"/>
+            <w:gridSpan w:val="2"/>
+            <w:vMerge/>
+            <w:shd w:val="clear" w:color="auto" w:fill="404040" w:themeFill="text1" w:themeFillTint="BF"/>
+            <w:vAlign w:val="center"/>
+            <w:hideMark/>
+          </w:tcPr>
+          <w:p>
+            <w:pPr>
+              <w:pStyle w:val="aa"/>
+              <w:spacing w:before="78" w:after="78"/>
+              <w:rPr>
+                <w:color w:val="FFFFFF" w:themeColor="background1"/>
+                <w:lang w:val="en-US"/>
+              </w:rPr>
+            </w:pPr>
+          </w:p>
+        </w:tc>
+        <w:tc>
+          <w:tcPr>
+            <w:tcW w:w="1241" w:type="pct"/>
+            <w:shd w:val="clear" w:color="auto" w:fill="404040" w:themeFill="text1" w:themeFillTint="BF"/>
+            <w:tcMar>
+              <w:top w:w="15" w:type="dxa"/>
+              <w:left w:w="108" w:type="dxa"/>
+              <w:bottom w:w="0" w:type="dxa"/>
+              <w:right w:w="108" w:type="dxa"/>
+            </w:tcMar>
+            <w:vAlign w:val="center"/>
+            <w:hideMark/>
+          </w:tcPr>
+          <w:p>
+            <w:pPr>
+              <w:pStyle w:val="aa"/>
+              <w:spacing w:before="78" w:after="78"/>
+              <w:rPr>
+                <w:color w:val="FFFFFF" w:themeColor="background1"/>
+                <w:lang w:val="en-US"/>
+              </w:rPr>
+            </w:pPr>
+            <w:r>
+              <w:rPr>
+                <w:rFonts w:hint="eastAsia"/>
+                <w:color w:val="FFFFFF" w:themeColor="background1"/>
+                <w:lang w:val="en-US"/>
+              </w:rPr>
+              <w:t>经济</w:t>
+            </w:r>
+          </w:p>
+        </w:tc>
+        <w:tc>
+          <w:tcPr>
+            <w:tcW w:w="2305" w:type="pct"/>
+            <w:shd w:val="clear" w:color="auto" w:fill="404040" w:themeFill="text1" w:themeFillTint="BF"/>
+            <w:tcMar>
+              <w:top w:w="15" w:type="dxa"/>
+              <w:left w:w="108" w:type="dxa"/>
+              <w:bottom w:w="0" w:type="dxa"/>
+              <w:right w:w="108" w:type="dxa"/>
+            </w:tcMar>
+            <w:vAlign w:val="center"/>
+            <w:hideMark/>
+          </w:tcPr>
+          <w:p>
+            <w:pPr>
+              <w:pStyle w:val="aa"/>
+              <w:spacing w:before="78" w:after="78"/>
+              <w:rPr>
+                <w:color w:val="FFFFFF" w:themeColor="background1"/>
+                <w:lang w:val="en-US"/>
+              </w:rPr>
+            </w:pPr>
+            <w:r>
+              <w:rPr>
+                <w:rFonts w:hint="eastAsia"/>
+                <w:color w:val="FFFFFF" w:themeColor="background1"/>
+                <w:lang w:val="en-US"/>
+              </w:rPr>
+              <w:t>政治</w:t>
+            </w:r>
+          </w:p>
+        </w:tc>
+      </w:tr>
+      <w:tr>
+        <w:trPr>
+          <w:trHeight w:val="283"/>
+        </w:trPr>
+        <w:tc>
+          <w:tcPr>
+            <w:tcW w:w="257" w:type="pct"/>
+            <w:vMerge w:val="restart"/>
+            <w:shd w:val="clear" w:color="auto" w:fill="404040" w:themeFill="text1" w:themeFillTint="BF"/>
+            <w:tcMar>
+              <w:top w:w="72" w:type="dxa"/>
+              <w:left w:w="144" w:type="dxa"/>
+              <w:bottom w:w="72" w:type="dxa"/>
+              <w:right w:w="144" w:type="dxa"/>
+            </w:tcMar>
+            <w:vAlign w:val="center"/>
+            <w:hideMark/>
+          </w:tcPr>
+          <w:p>
+            <w:pPr>
+              <w:pStyle w:val="aa"/>
+              <w:spacing w:before="78" w:after="78"/>
+              <w:rPr>
+                <w:b/>
+                <w:bCs/>
+                <w:color w:val="FFFFFF" w:themeColor="background1"/>
+                <w:lang w:val="en-US"/>
+              </w:rPr>
+            </w:pPr>
+            <w:r>
+              <w:rPr>
+                <w:rFonts w:hint="eastAsia"/>
+                <w:b/>
+                <w:bCs/>
+                <w:color w:val="FFFFFF" w:themeColor="background1"/>
+                <w:lang w:val="en-US"/>
+              </w:rPr>
+              <w:t>组织模式</w:t>
+            </w:r>
+          </w:p>
+        </w:tc>
+        <w:tc>
+          <w:tcPr>
+            <w:tcW w:w="1197" w:type="pct"/>
+            <w:shd w:val="clear" w:color="auto" w:fill="404040" w:themeFill="text1" w:themeFillTint="BF"/>
+            <w:tcMar>
+              <w:top w:w="15" w:type="dxa"/>
+              <w:left w:w="108" w:type="dxa"/>
+              <w:bottom w:w="0" w:type="dxa"/>
+              <w:right w:w="108" w:type="dxa"/>
+            </w:tcMar>
+            <w:vAlign w:val="center"/>
+            <w:hideMark/>
+          </w:tcPr>
+          <w:p>
+            <w:pPr>
+              <w:pStyle w:val="aa"/>
+              <w:spacing w:before="78" w:after="78"/>
+              <w:rPr>
+                <w:color w:val="FFFFFF" w:themeColor="background1"/>
+                <w:lang w:val="en-US"/>
+              </w:rPr>
+            </w:pPr>
+            <w:r>
+              <w:rPr>
+                <w:rFonts w:hint="eastAsia"/>
+                <w:color w:val="FFFFFF" w:themeColor="background1"/>
+                <w:lang w:val="en-US"/>
+              </w:rPr>
+              <w:t>单极、等级结构</w:t>
+            </w:r>
+          </w:p>
+        </w:tc>
+        <w:tc>
+          <w:tcPr>
+            <w:tcW w:w="1241" w:type="pct"/>
+            <w:tcMar>
+              <w:top w:w="15" w:type="dxa"/>
+              <w:left w:w="108" w:type="dxa"/>
+              <w:bottom w:w="0" w:type="dxa"/>
+              <w:right w:w="108" w:type="dxa"/>
+            </w:tcMar>
+            <w:vAlign w:val="center"/>
+            <w:hideMark/>
+          </w:tcPr>
+          <w:p>
+            <w:pPr>
+              <w:pStyle w:val="aa"/>
+              <w:spacing w:before="78" w:after="78"/>
+              <w:rPr>
+                <w:lang w:val="en-US"/>
+              </w:rPr>
+            </w:pPr>
+            <w:r>
+              <w:rPr>
+                <w:rFonts w:hint="eastAsia"/>
+                <w:lang w:val="en-US"/>
+              </w:rPr>
+              <w:t>北美自由贸易区</w:t>
+            </w:r>
+          </w:p>
+        </w:tc>
+        <w:tc>
+          <w:tcPr>
+            <w:tcW w:w="2305" w:type="pct"/>
+            <w:tcMar>
+              <w:top w:w="15" w:type="dxa"/>
+              <w:left w:w="108" w:type="dxa"/>
+              <w:bottom w:w="0" w:type="dxa"/>
+              <w:right w:w="108" w:type="dxa"/>
+            </w:tcMar>
+            <w:vAlign w:val="center"/>
+            <w:hideMark/>
+          </w:tcPr>
+          <w:p>
+            <w:pPr>
+              <w:pStyle w:val="aa"/>
+              <w:spacing w:before="78" w:after="78"/>
+              <w:rPr>
+                <w:lang w:val="en-US"/>
+              </w:rPr>
+            </w:pPr>
+            <w:r>
+              <w:rPr>
+                <w:rFonts w:hint="eastAsia"/>
+                <w:lang w:val="en-US"/>
+              </w:rPr>
+              <w:t>20</w:t>
+            </w:r>
+            <w:r>
+              <w:rPr>
+                <w:rFonts w:hint="eastAsia"/>
+                <w:lang w:val="en-US"/>
+              </w:rPr>
+              <w:t>世纪</w:t>
+            </w:r>
+            <w:r>
+              <w:rPr>
+                <w:lang w:val="en-US"/>
+              </w:rPr>
+              <w:t>30</w:t>
+            </w:r>
+            <w:r>
+              <w:rPr>
+                <w:rFonts w:hint="eastAsia"/>
+                <w:lang w:val="en-US"/>
+              </w:rPr>
+              <w:t>年代的日本大东亚共荣圈</w:t>
+            </w:r>
+          </w:p>
+        </w:tc>
+      </w:tr>
+      <w:tr>
+        <w:trPr>
+          <w:trHeight w:val="283"/>
+        </w:trPr>
+        <w:tc>
+          <w:tcPr>
+            <w:tcW w:w="257" w:type="pct"/>
+            <w:vMerge/>
+            <w:shd w:val="clear" w:color="auto" w:fill="404040" w:themeFill="text1" w:themeFillTint="BF"/>
+            <w:vAlign w:val="center"/>
+            <w:hideMark/>
+          </w:tcPr>
+          <w:p>
+            <w:pPr>
+              <w:pStyle w:val="aa"/>
+              <w:spacing w:before="78" w:after="78"/>
+              <w:rPr>
+                <w:color w:val="FFFFFF" w:themeColor="background1"/>
+                <w:lang w:val="en-US"/>
+              </w:rPr>
+            </w:pPr>
+          </w:p>
+        </w:tc>
+        <w:tc>
+          <w:tcPr>
+            <w:tcW w:w="1197" w:type="pct"/>
+            <w:shd w:val="clear" w:color="auto" w:fill="404040" w:themeFill="text1" w:themeFillTint="BF"/>
+            <w:tcMar>
+              <w:top w:w="15" w:type="dxa"/>
+              <w:left w:w="108" w:type="dxa"/>
+              <w:bottom w:w="0" w:type="dxa"/>
+              <w:right w:w="108" w:type="dxa"/>
+            </w:tcMar>
+            <w:vAlign w:val="center"/>
+            <w:hideMark/>
+          </w:tcPr>
+          <w:p>
+            <w:pPr>
+              <w:pStyle w:val="aa"/>
+              <w:spacing w:before="78" w:after="78"/>
+              <w:rPr>
+                <w:color w:val="FFFFFF" w:themeColor="background1"/>
+                <w:lang w:val="en-US"/>
+              </w:rPr>
+            </w:pPr>
+            <w:r>
+              <w:rPr>
+                <w:rFonts w:hint="eastAsia"/>
+                <w:color w:val="FFFFFF" w:themeColor="background1"/>
+                <w:lang w:val="en-US"/>
+              </w:rPr>
+              <w:t>多极、分散结构</w:t>
+            </w:r>
+          </w:p>
+        </w:tc>
+        <w:tc>
+          <w:tcPr>
+            <w:tcW w:w="1241" w:type="pct"/>
+            <w:tcMar>
+              <w:top w:w="15" w:type="dxa"/>
+              <w:left w:w="108" w:type="dxa"/>
+              <w:bottom w:w="0" w:type="dxa"/>
+              <w:right w:w="108" w:type="dxa"/>
+            </w:tcMar>
+            <w:vAlign w:val="center"/>
+            <w:hideMark/>
+          </w:tcPr>
+          <w:p>
+            <w:pPr>
+              <w:pStyle w:val="aa"/>
+              <w:spacing w:before="78" w:after="78"/>
+              <w:rPr>
+                <w:lang w:val="en-US"/>
+              </w:rPr>
+            </w:pPr>
+            <w:r>
+              <w:rPr>
+                <w:rFonts w:hint="eastAsia"/>
+                <w:lang w:val="en-US"/>
+              </w:rPr>
+              <w:t>亚太经合组织</w:t>
+            </w:r>
+          </w:p>
+        </w:tc>
+        <w:tc>
+          <w:tcPr>
+            <w:tcW w:w="2305" w:type="pct"/>
+            <w:tcMar>
+              <w:top w:w="15" w:type="dxa"/>
+              <w:left w:w="108" w:type="dxa"/>
+              <w:bottom w:w="0" w:type="dxa"/>
+              <w:right w:w="108" w:type="dxa"/>
+            </w:tcMar>
+            <w:vAlign w:val="center"/>
+            <w:hideMark/>
+          </w:tcPr>
+          <w:p>
+            <w:pPr>
+              <w:pStyle w:val="aa"/>
+              <w:spacing w:before="78" w:after="78"/>
+              <w:rPr>
+                <w:lang w:val="en-US"/>
+              </w:rPr>
+            </w:pPr>
+            <w:r>
+              <w:rPr>
+                <w:rFonts w:hint="eastAsia"/>
+                <w:lang w:val="en-US"/>
+              </w:rPr>
+              <w:t>欧盟</w:t>
+            </w:r>
+          </w:p>
+        </w:tc>
+      </w:tr>
+    </w:tbl>
+    <w:p>
+      <w:pPr>
+        <w:pStyle w:val="ae"/>
+        <w:rPr>
+          <w:rFonts w:hint="eastAsia"/>
+          <w:lang w:val="en-US"/>
+        </w:rPr>
+      </w:pPr>
+      <w:bookmarkStart w:id="38" w:name="_Toc213919223"/>
+      <w:r>
+        <w:rPr>
+          <w:rFonts w:hint="eastAsia"/>
+          <w:lang w:val="en-US"/>
+        </w:rPr>
+        <w:t>（一）地区主义的演进路径</w:t>
+      </w:r>
+      <w:bookmarkEnd w:id="38"/>
+    </w:p>
+    <w:p>
+      <w:pPr>
+        <w:pStyle w:val="aa"/>
+        <w:spacing w:before="78" w:after="78"/>
+        <w:rPr>
+          <w:rFonts w:hint="eastAsia"/>
+          <w:lang w:val="en-US"/>
+        </w:rPr>
+      </w:pPr>
+      <w:r>
+        <w:rPr>
+          <w:lang w:val="en-US"/>
+        </w:rPr>
+        <w:tab/>
+      </w:r>
+      <w:r>
+        <w:rPr>
+          <w:rFonts w:hint="eastAsia"/>
+          <w:lang w:val="en-US"/>
+        </w:rPr>
+        <w:t>地区主义是经济要素的产物，但本身具有很强的政治性。</w:t>
+      </w:r>
+      <w:r>
+        <w:rPr>
+          <w:rFonts w:hint="eastAsia"/>
+          <w:lang w:val="en-US"/>
+        </w:rPr>
+        <w:t>成员国之间以及成员国组成的各个集团之间对于福利、地位和权力进行再分配（</w:t>
+      </w:r>
+      <w:r>
+        <w:rPr>
+          <w:rFonts w:hint="eastAsia"/>
+          <w:lang w:val="en-US"/>
+        </w:rPr>
+        <w:t>redistribution</w:t>
+      </w:r>
+      <w:r>
+        <w:rPr>
+          <w:rFonts w:hint="eastAsia"/>
+          <w:lang w:val="en-US"/>
+        </w:rPr>
+        <w:t>）。</w:t>
+      </w:r>
+      <w:r>
+        <w:rPr>
+          <w:rFonts w:hint="eastAsia"/>
+        </w:rPr>
+        <w:t>包括脱离一体化进程在内的各种备用政策选项日益减少</w:t>
+      </w:r>
+      <w:r>
+        <w:rPr>
+          <w:rFonts w:hint="eastAsia"/>
+        </w:rPr>
+        <w:t>。外部性也在地区主义演进中扮演了重要角色。</w:t>
+      </w:r>
+    </w:p>
+    <w:p>
+      <w:pPr>
+        <w:pStyle w:val="ae"/>
+        <w:rPr>
+          <w:lang w:val="en-US"/>
+        </w:rPr>
+      </w:pPr>
+      <w:bookmarkStart w:id="39" w:name="_Toc213919224"/>
+      <w:r>
+        <w:rPr>
+          <w:rFonts w:hint="eastAsia"/>
+          <w:lang w:val="en-US"/>
+        </w:rPr>
+        <w:t>（二）地区主义的三要素</w:t>
+      </w:r>
+      <w:bookmarkEnd w:id="39"/>
+    </w:p>
+    <w:p>
+      <w:pPr>
+        <w:pStyle w:val="aa"/>
+        <w:spacing w:before="78" w:after="78"/>
+        <w:rPr>
+          <w:lang w:val="en-US"/>
+        </w:rPr>
+      </w:pPr>
+      <w:r>
+        <w:rPr>
+          <w:lang w:val="en-US"/>
+        </w:rPr>
+        <w:tab/>
+      </w:r>
+      <w:r>
+        <w:rPr>
+          <w:rFonts w:hint="eastAsia"/>
+          <w:lang w:val="en-US"/>
+        </w:rPr>
+        <w:t>地区主义有三个要素：</w:t>
+      </w:r>
+    </w:p>
+    <w:p>
+      <w:pPr>
+        <w:pStyle w:val="aa"/>
+        <w:numPr>
+          <w:ilvl w:val="0"/>
+          <w:numId w:val="29"/>
+        </w:numPr>
+        <w:spacing w:beforeLines="0" w:before="0" w:afterLines="0" w:after="0"/>
+        <w:ind w:left="442" w:hanging="442"/>
+        <w:rPr>
+          <w:rFonts w:hint="eastAsia"/>
+          <w:lang w:val="en-US"/>
+        </w:rPr>
+      </w:pPr>
+      <w:r>
+        <w:rPr>
+          <w:rFonts w:hint="eastAsia"/>
+          <w:lang w:val="en-US"/>
+        </w:rPr>
+        <w:t>商品、资金、技术、人员等经济要素在特定的国家集团内流动的速度要比在该集团之外流动的速度快；</w:t>
+      </w:r>
+    </w:p>
+    <w:p>
+      <w:pPr>
+        <w:pStyle w:val="aa"/>
+        <w:numPr>
+          <w:ilvl w:val="0"/>
+          <w:numId w:val="29"/>
+        </w:numPr>
+        <w:spacing w:beforeLines="0" w:before="0" w:afterLines="0" w:after="0"/>
+        <w:ind w:left="442" w:hanging="442"/>
+        <w:rPr>
+          <w:rFonts w:hint="eastAsia"/>
+          <w:lang w:val="en-US"/>
+        </w:rPr>
+      </w:pPr>
+      <w:r>
+        <w:rPr>
+          <w:rFonts w:hint="eastAsia"/>
+          <w:lang w:val="en-US"/>
+        </w:rPr>
+        <w:t>集团内国家间彼此协调经济政策；</w:t>
+      </w:r>
+    </w:p>
+    <w:p>
+      <w:pPr>
+        <w:pStyle w:val="aa"/>
+        <w:numPr>
+          <w:ilvl w:val="0"/>
+          <w:numId w:val="29"/>
+        </w:numPr>
+        <w:spacing w:beforeLines="0" w:before="0" w:afterLines="0" w:after="0"/>
+        <w:ind w:left="442" w:hanging="442"/>
+        <w:rPr>
+          <w:rFonts w:hint="eastAsia"/>
+          <w:lang w:val="en-US"/>
+        </w:rPr>
+      </w:pPr>
+      <w:r>
+        <w:rPr>
+          <w:rFonts w:hint="eastAsia"/>
+          <w:lang w:val="en-US"/>
+        </w:rPr>
+        <w:t>对集团外的国家或地区实施“歧视”。</w:t>
+      </w:r>
+    </w:p>
+    <w:p>
+      <w:pPr>
+        <w:pStyle w:val="aa"/>
+        <w:spacing w:before="78" w:after="78"/>
+        <w:ind w:left="420"/>
+        <w:rPr>
+          <w:lang w:val="en-US"/>
+        </w:rPr>
+      </w:pPr>
+      <w:r>
+        <w:rPr>
+          <w:rFonts w:hint="eastAsia"/>
+          <w:lang w:val="en-US"/>
+        </w:rPr>
+        <w:t>在国际贸易领域，常用到三种贸易协定的概念：</w:t>
+      </w:r>
+    </w:p>
+    <w:p>
+      <w:pPr>
+        <w:pStyle w:val="aa"/>
+        <w:numPr>
+          <w:ilvl w:val="0"/>
+          <w:numId w:val="30"/>
+        </w:numPr>
+        <w:spacing w:beforeLines="0" w:before="0" w:afterLines="0" w:after="0"/>
+        <w:ind w:left="442" w:hanging="442"/>
+        <w:rPr>
+          <w:rFonts w:hint="eastAsia"/>
+          <w:lang w:val="en-US"/>
+        </w:rPr>
+      </w:pPr>
+      <w:r>
+        <w:rPr>
+          <w:rFonts w:hint="eastAsia"/>
+          <w:lang w:val="en-US"/>
+        </w:rPr>
+        <w:t>FTA</w:t>
+      </w:r>
+    </w:p>
+    <w:p>
+      <w:pPr>
+        <w:pStyle w:val="aa"/>
+        <w:numPr>
+          <w:ilvl w:val="1"/>
+          <w:numId w:val="30"/>
+        </w:numPr>
+        <w:spacing w:beforeLines="0" w:before="0" w:afterLines="0" w:after="0"/>
+        <w:rPr>
+          <w:rFonts w:hint="eastAsia"/>
+          <w:lang w:val="en-US"/>
+        </w:rPr>
+      </w:pPr>
+      <w:r>
+        <w:rPr>
+          <w:rFonts w:hint="eastAsia"/>
+          <w:lang w:val="en-US"/>
+        </w:rPr>
+        <w:t>自由贸易协定（</w:t>
+      </w:r>
+      <w:r>
+        <w:rPr>
+          <w:rFonts w:hint="eastAsia"/>
+          <w:lang w:val="en-US"/>
+        </w:rPr>
+        <w:t>Free Trade Agreement</w:t>
+      </w:r>
+      <w:r>
+        <w:rPr>
+          <w:rFonts w:hint="eastAsia"/>
+          <w:lang w:val="en-US"/>
+        </w:rPr>
+        <w:t>）</w:t>
+      </w:r>
+    </w:p>
+    <w:p>
+      <w:pPr>
+        <w:pStyle w:val="aa"/>
+        <w:numPr>
+          <w:ilvl w:val="1"/>
+          <w:numId w:val="30"/>
+        </w:numPr>
+        <w:spacing w:beforeLines="0" w:before="0" w:afterLines="0" w:after="0"/>
+        <w:rPr>
+          <w:rFonts w:hint="eastAsia"/>
+          <w:lang w:val="en-US"/>
+        </w:rPr>
+      </w:pPr>
+      <w:r>
+        <w:rPr>
+          <w:rFonts w:hint="eastAsia"/>
+          <w:lang w:val="en-US"/>
+        </w:rPr>
+        <w:t>自由贸易区（</w:t>
+      </w:r>
+      <w:r>
+        <w:rPr>
+          <w:rFonts w:hint="eastAsia"/>
+          <w:lang w:val="en-US"/>
+        </w:rPr>
+        <w:t>Free Trade Area</w:t>
+      </w:r>
+      <w:r>
+        <w:rPr>
+          <w:rFonts w:hint="eastAsia"/>
+          <w:lang w:val="en-US"/>
+        </w:rPr>
+        <w:t>）</w:t>
+      </w:r>
+    </w:p>
+    <w:p>
+      <w:pPr>
+        <w:pStyle w:val="aa"/>
+        <w:numPr>
+          <w:ilvl w:val="1"/>
+          <w:numId w:val="30"/>
+        </w:numPr>
+        <w:spacing w:beforeLines="0" w:before="0" w:afterLines="0" w:after="0"/>
+        <w:rPr>
+          <w:lang w:val="en-US"/>
+        </w:rPr>
+      </w:pPr>
+      <w:r>
+        <w:rPr>
+          <w:rFonts w:hint="eastAsia"/>
+          <w:lang w:val="en-US"/>
+        </w:rPr>
+        <w:t>（自由贸易试验区）</w:t>
+      </w:r>
+    </w:p>
+    <w:p>
+      <w:pPr>
+        <w:pStyle w:val="aa"/>
+        <w:numPr>
+          <w:ilvl w:val="0"/>
+          <w:numId w:val="30"/>
+        </w:numPr>
+        <w:spacing w:beforeLines="0" w:before="0" w:afterLines="0" w:after="0"/>
+        <w:ind w:left="442" w:hanging="442"/>
+        <w:rPr>
+          <w:rFonts w:hint="eastAsia"/>
+          <w:lang w:val="en-US"/>
+        </w:rPr>
+      </w:pPr>
+      <w:r>
+        <w:rPr>
+          <w:rFonts w:hint="eastAsia"/>
+          <w:lang w:val="en-US"/>
+        </w:rPr>
+        <w:t>RTA</w:t>
+      </w:r>
+      <w:r>
+        <w:rPr>
+          <w:rFonts w:hint="eastAsia"/>
+          <w:lang w:val="en-US"/>
+        </w:rPr>
+        <w:t>：</w:t>
+      </w:r>
+      <w:r>
+        <w:rPr>
+          <w:rFonts w:hint="eastAsia"/>
+          <w:lang w:val="en-US"/>
+        </w:rPr>
+        <w:t>区域贸易协定（</w:t>
+      </w:r>
+      <w:r>
+        <w:rPr>
+          <w:rFonts w:hint="eastAsia"/>
+          <w:lang w:val="en-US"/>
+        </w:rPr>
+        <w:t>Regional trade agreement</w:t>
+      </w:r>
+      <w:r>
+        <w:rPr>
+          <w:rFonts w:hint="eastAsia"/>
+          <w:lang w:val="en-US"/>
+        </w:rPr>
+        <w:t>）</w:t>
+      </w:r>
+    </w:p>
+    <w:p>
+      <w:pPr>
+        <w:pStyle w:val="aa"/>
+        <w:numPr>
+          <w:ilvl w:val="0"/>
+          <w:numId w:val="30"/>
+        </w:numPr>
+        <w:spacing w:beforeLines="0" w:before="0" w:afterLines="0" w:after="0"/>
+        <w:ind w:left="442" w:hanging="442"/>
+        <w:rPr>
+          <w:rFonts w:hint="eastAsia"/>
+          <w:lang w:val="en-US"/>
+        </w:rPr>
+      </w:pPr>
+      <w:r>
+        <w:rPr>
+          <w:rFonts w:hint="eastAsia"/>
+          <w:lang w:val="en-US"/>
+        </w:rPr>
+        <w:t>PTA</w:t>
+      </w:r>
+      <w:r>
+        <w:rPr>
+          <w:rFonts w:hint="eastAsia"/>
+          <w:lang w:val="en-US"/>
+        </w:rPr>
+        <w:t>：</w:t>
+      </w:r>
+      <w:r>
+        <w:rPr>
+          <w:rFonts w:hint="eastAsia"/>
+          <w:lang w:val="en-US"/>
+        </w:rPr>
+        <w:t>特惠贸易协定（</w:t>
+      </w:r>
+      <w:r>
+        <w:rPr>
+          <w:rFonts w:hint="eastAsia"/>
+          <w:lang w:val="en-US"/>
+        </w:rPr>
+        <w:t>Preferential trading agreement</w:t>
+      </w:r>
+      <w:r>
+        <w:rPr>
+          <w:rFonts w:hint="eastAsia"/>
+          <w:lang w:val="en-US"/>
+        </w:rPr>
+        <w:t>）</w:t>
+      </w:r>
+    </w:p>
+    <w:p>
+      <w:pPr>
+        <w:pStyle w:val="aa"/>
+        <w:spacing w:before="78" w:after="78"/>
+        <w:ind w:firstLine="420"/>
+        <w:rPr>
+          <w:rFonts w:hint="eastAsia"/>
+          <w:lang w:val="en-US"/>
+        </w:rPr>
+      </w:pPr>
+      <w:r>
+        <w:rPr>
+          <w:rFonts w:hint="eastAsia"/>
+          <w:lang w:val="en-US"/>
+        </w:rPr>
+        <w:t>FTA</w:t>
+      </w:r>
+      <w:r>
+        <w:rPr>
+          <w:rFonts w:hint="eastAsia"/>
+          <w:lang w:val="en-US"/>
+        </w:rPr>
+        <w:t>和</w:t>
+      </w:r>
+      <w:r>
+        <w:rPr>
+          <w:rFonts w:hint="eastAsia"/>
+          <w:lang w:val="en-US"/>
+        </w:rPr>
+        <w:t>RTA</w:t>
+      </w:r>
+      <w:r>
+        <w:rPr>
+          <w:rFonts w:hint="eastAsia"/>
+          <w:lang w:val="en-US"/>
+        </w:rPr>
+        <w:t>实际上没有本质区别，仅是同一概念在不同场合的表述。</w:t>
+      </w:r>
+    </w:p>
+    <w:p>
+      <w:pPr>
+        <w:pStyle w:val="ae"/>
+        <w:rPr>
+          <w:lang w:val="en-US"/>
+        </w:rPr>
+      </w:pPr>
+      <w:bookmarkStart w:id="40" w:name="_Toc213919225"/>
+      <w:r>
+        <w:rPr>
+          <w:rFonts w:hint="eastAsia"/>
+          <w:lang w:val="en-US"/>
+        </w:rPr>
+        <w:t>（三）区域一体化的阶段</w:t>
+      </w:r>
+      <w:bookmarkEnd w:id="40"/>
+    </w:p>
+    <w:p>
+      <w:pPr>
+        <w:pStyle w:val="aa"/>
+        <w:spacing w:before="78" w:after="78"/>
+        <w:rPr>
+          <w:lang w:val="en-US"/>
+        </w:rPr>
+      </w:pPr>
+      <w:r>
+        <w:rPr>
+          <w:lang w:val="en-US"/>
+        </w:rPr>
+        <w:tab/>
+      </w:r>
+      <w:r>
+        <w:rPr>
+          <w:rFonts w:hint="eastAsia"/>
+          <w:lang w:val="en-US"/>
+        </w:rPr>
+        <w:t>区域一体化，程度由低到高，可以分为六个阶段：</w:t>
+      </w:r>
+    </w:p>
+    <w:p>
+      <w:pPr>
+        <w:pStyle w:val="aa"/>
+        <w:numPr>
+          <w:ilvl w:val="0"/>
+          <w:numId w:val="31"/>
+        </w:numPr>
+        <w:spacing w:beforeLines="0" w:before="0" w:afterLines="0" w:after="0"/>
+        <w:ind w:left="442" w:hanging="442"/>
+        <w:rPr>
+          <w:rFonts w:hint="eastAsia"/>
+          <w:lang w:val="en-US"/>
+        </w:rPr>
+      </w:pPr>
+      <w:r>
+        <w:rPr>
+          <w:rFonts w:hint="eastAsia"/>
+          <w:lang w:val="en-US"/>
+        </w:rPr>
+        <w:t>特惠贸易安排（</w:t>
+      </w:r>
+      <w:r>
+        <w:rPr>
+          <w:rFonts w:hint="eastAsia"/>
+          <w:lang w:val="en-US"/>
+        </w:rPr>
+        <w:t>Preferential Trading Arrangement</w:t>
+      </w:r>
+      <w:r>
+        <w:rPr>
+          <w:rFonts w:hint="eastAsia"/>
+          <w:lang w:val="en-US"/>
+        </w:rPr>
+        <w:t>）</w:t>
+      </w:r>
+    </w:p>
+    <w:p>
+      <w:pPr>
+        <w:pStyle w:val="aa"/>
+        <w:numPr>
+          <w:ilvl w:val="0"/>
+          <w:numId w:val="31"/>
+        </w:numPr>
+        <w:spacing w:beforeLines="0" w:before="0" w:afterLines="0" w:after="0"/>
+        <w:ind w:left="442" w:hanging="442"/>
+        <w:rPr>
+          <w:rFonts w:hint="eastAsia"/>
+          <w:lang w:val="en-US"/>
+        </w:rPr>
+      </w:pPr>
+      <w:r>
+        <w:rPr>
+          <w:rFonts w:hint="eastAsia"/>
+          <w:lang w:val="en-US"/>
+        </w:rPr>
+        <w:t>自由贸易区（</w:t>
+      </w:r>
+      <w:r>
+        <w:rPr>
+          <w:rFonts w:hint="eastAsia"/>
+          <w:lang w:val="en-US"/>
+        </w:rPr>
+        <w:t>Free Trade Area</w:t>
+      </w:r>
+      <w:r>
+        <w:rPr>
+          <w:rFonts w:hint="eastAsia"/>
+          <w:lang w:val="en-US"/>
+        </w:rPr>
+        <w:t>）</w:t>
+      </w:r>
+    </w:p>
+    <w:p>
+      <w:pPr>
+        <w:pStyle w:val="aa"/>
+        <w:numPr>
+          <w:ilvl w:val="0"/>
+          <w:numId w:val="31"/>
+        </w:numPr>
+        <w:spacing w:beforeLines="0" w:before="0" w:afterLines="0" w:after="0"/>
+        <w:ind w:left="442" w:hanging="442"/>
+        <w:rPr>
+          <w:rFonts w:hint="eastAsia"/>
+          <w:lang w:val="en-US"/>
+        </w:rPr>
+      </w:pPr>
+      <w:r>
+        <w:rPr>
+          <w:rFonts w:hint="eastAsia"/>
+          <w:lang w:val="en-US"/>
+        </w:rPr>
+        <w:t>关税同盟（</w:t>
+      </w:r>
+      <w:r>
+        <w:rPr>
+          <w:rFonts w:hint="eastAsia"/>
+          <w:lang w:val="en-US"/>
+        </w:rPr>
+        <w:t>Custom Union</w:t>
+      </w:r>
+      <w:r>
+        <w:rPr>
+          <w:rFonts w:hint="eastAsia"/>
+          <w:lang w:val="en-US"/>
+        </w:rPr>
+        <w:t>）</w:t>
+      </w:r>
+    </w:p>
+    <w:p>
+      <w:pPr>
+        <w:pStyle w:val="aa"/>
+        <w:numPr>
+          <w:ilvl w:val="0"/>
+          <w:numId w:val="31"/>
+        </w:numPr>
+        <w:spacing w:beforeLines="0" w:before="0" w:afterLines="0" w:after="0"/>
+        <w:ind w:left="442" w:hanging="442"/>
+        <w:rPr>
+          <w:rFonts w:hint="eastAsia"/>
+          <w:lang w:val="en-US"/>
+        </w:rPr>
+      </w:pPr>
+      <w:r>
+        <w:rPr>
+          <w:rFonts w:hint="eastAsia"/>
+          <w:lang w:val="en-US"/>
+        </w:rPr>
+        <w:t>共同市场（</w:t>
+      </w:r>
+      <w:r>
+        <w:rPr>
+          <w:rFonts w:hint="eastAsia"/>
+          <w:lang w:val="en-US"/>
+        </w:rPr>
+        <w:t>Common Market</w:t>
+      </w:r>
+      <w:r>
+        <w:rPr>
+          <w:rFonts w:hint="eastAsia"/>
+          <w:lang w:val="en-US"/>
+        </w:rPr>
+        <w:t>）</w:t>
+      </w:r>
+    </w:p>
+    <w:p>
+      <w:pPr>
+        <w:pStyle w:val="aa"/>
+        <w:numPr>
+          <w:ilvl w:val="0"/>
+          <w:numId w:val="31"/>
+        </w:numPr>
+        <w:spacing w:beforeLines="0" w:before="0" w:afterLines="0" w:after="0"/>
+        <w:ind w:left="442" w:hanging="442"/>
+        <w:rPr>
+          <w:rFonts w:hint="eastAsia"/>
+          <w:lang w:val="en-US"/>
+        </w:rPr>
+      </w:pPr>
+      <w:r>
+        <w:rPr>
+          <w:rFonts w:hint="eastAsia"/>
+          <w:lang w:val="en-US"/>
+        </w:rPr>
+        <w:t>经济与货币联盟（</w:t>
+      </w:r>
+      <w:r>
+        <w:rPr>
+          <w:rFonts w:hint="eastAsia"/>
+          <w:lang w:val="en-US"/>
+        </w:rPr>
+        <w:t>Economic and Monetary Union</w:t>
+      </w:r>
+      <w:r>
+        <w:rPr>
+          <w:rFonts w:hint="eastAsia"/>
+          <w:lang w:val="en-US"/>
+        </w:rPr>
+        <w:t>）</w:t>
+      </w:r>
+    </w:p>
+    <w:p>
+      <w:pPr>
+        <w:pStyle w:val="aa"/>
+        <w:numPr>
+          <w:ilvl w:val="0"/>
+          <w:numId w:val="31"/>
+        </w:numPr>
+        <w:spacing w:beforeLines="0" w:before="0" w:afterLines="0" w:after="0"/>
+        <w:ind w:left="442" w:hanging="442"/>
+        <w:rPr>
+          <w:rFonts w:hint="eastAsia"/>
+          <w:lang w:val="en-US"/>
+        </w:rPr>
+      </w:pPr>
+      <w:r>
+        <w:rPr>
+          <w:rFonts w:hint="eastAsia"/>
+          <w:lang w:val="en-US"/>
+        </w:rPr>
+        <w:lastRenderedPageBreak/>
+        <w:t>政治联盟（</w:t>
+      </w:r>
+      <w:r>
+        <w:rPr>
+          <w:rFonts w:hint="eastAsia"/>
+          <w:lang w:val="en-US"/>
+        </w:rPr>
+        <w:t>Political Union</w:t>
+      </w:r>
+      <w:r>
+        <w:rPr>
+          <w:rFonts w:hint="eastAsia"/>
+          <w:lang w:val="en-US"/>
+        </w:rPr>
+        <w:t>）</w:t>
+      </w:r>
+    </w:p>
+    <w:tbl>
+      <w:tblPr>
+        <w:tblW w:w="5000" w:type="pct"/>
+        <w:tblBorders>
+          <w:top w:val="single" w:sz="4" w:space="0" w:color="auto"/>
+          <w:left w:val="single" w:sz="4" w:space="0" w:color="auto"/>
+          <w:bottom w:val="single" w:sz="4" w:space="0" w:color="auto"/>
+          <w:right w:val="single" w:sz="4" w:space="0" w:color="auto"/>
+          <w:insideH w:val="single" w:sz="4" w:space="0" w:color="auto"/>
+          <w:insideV w:val="single" w:sz="4" w:space="0" w:color="auto"/>
+        </w:tblBorders>
+        <w:tblCellMar>
+          <w:left w:w="0" w:type="dxa"/>
+          <w:right w:w="0" w:type="dxa"/>
+        </w:tblCellMar>
+        <w:tblLook w:val="0420" w:firstRow="1" w:lastRow="0" w:firstColumn="0" w:lastColumn="0" w:noHBand="0" w:noVBand="1"/>
+      </w:tblPr>
+      <w:tblGrid>
+        <w:gridCol w:w="1383"/>
+        <w:gridCol w:w="1383"/>
+        <w:gridCol w:w="1383"/>
+        <w:gridCol w:w="1383"/>
+        <w:gridCol w:w="1382"/>
+        <w:gridCol w:w="1382"/>
+      </w:tblGrid>
+      <w:tr>
+        <w:trPr>
+          <w:trHeight w:val="567"/>
+        </w:trPr>
+        <w:tc>
+          <w:tcPr>
+            <w:tcW w:w="833" w:type="pct"/>
+            <w:shd w:val="clear" w:color="auto" w:fill="404040" w:themeFill="text1" w:themeFillTint="BF"/>
+            <w:tcMar>
+              <w:top w:w="72" w:type="dxa"/>
+              <w:left w:w="144" w:type="dxa"/>
+              <w:bottom w:w="72" w:type="dxa"/>
+              <w:right w:w="144" w:type="dxa"/>
+            </w:tcMar>
+            <w:vAlign w:val="center"/>
+            <w:hideMark/>
+          </w:tcPr>
+          <w:p>
+            <w:pPr>
+              <w:pStyle w:val="aa"/>
+              <w:spacing w:before="78" w:after="78"/>
+              <w:rPr>
+                <w:color w:val="FFFFFF" w:themeColor="background1"/>
+                <w:lang w:val="en-US"/>
+              </w:rPr>
+            </w:pPr>
+          </w:p>
+        </w:tc>
+        <w:tc>
+          <w:tcPr>
+            <w:tcW w:w="833" w:type="pct"/>
+            <w:shd w:val="clear" w:color="auto" w:fill="404040" w:themeFill="text1" w:themeFillTint="BF"/>
+            <w:tcMar>
+              <w:top w:w="15" w:type="dxa"/>
+              <w:left w:w="108" w:type="dxa"/>
+              <w:bottom w:w="0" w:type="dxa"/>
+              <w:right w:w="108" w:type="dxa"/>
+            </w:tcMar>
+            <w:vAlign w:val="center"/>
+            <w:hideMark/>
+          </w:tcPr>
+          <w:p>
+            <w:pPr>
+              <w:pStyle w:val="aa"/>
+              <w:spacing w:before="78" w:after="78"/>
+              <w:rPr>
+                <w:color w:val="FFFFFF" w:themeColor="background1"/>
+                <w:lang w:val="en-US"/>
+              </w:rPr>
+            </w:pPr>
+            <w:r>
+              <w:rPr>
+                <w:rFonts w:hint="eastAsia"/>
+                <w:b/>
+                <w:bCs/>
+                <w:color w:val="FFFFFF" w:themeColor="background1"/>
+                <w:lang w:val="en-US"/>
+              </w:rPr>
+              <w:t>消除关税和配额，实现贸易自由化</w:t>
+            </w:r>
+          </w:p>
+        </w:tc>
+        <w:tc>
+          <w:tcPr>
+            <w:tcW w:w="833" w:type="pct"/>
+            <w:shd w:val="clear" w:color="auto" w:fill="404040" w:themeFill="text1" w:themeFillTint="BF"/>
+            <w:tcMar>
+              <w:top w:w="15" w:type="dxa"/>
+              <w:left w:w="108" w:type="dxa"/>
+              <w:bottom w:w="0" w:type="dxa"/>
+              <w:right w:w="108" w:type="dxa"/>
+            </w:tcMar>
+            <w:vAlign w:val="center"/>
+            <w:hideMark/>
+          </w:tcPr>
+          <w:p>
+            <w:pPr>
+              <w:pStyle w:val="aa"/>
+              <w:spacing w:before="78" w:after="78"/>
+              <w:rPr>
+                <w:color w:val="FFFFFF" w:themeColor="background1"/>
+                <w:lang w:val="en-US"/>
+              </w:rPr>
+            </w:pPr>
+            <w:r>
+              <w:rPr>
+                <w:rFonts w:hint="eastAsia"/>
+                <w:b/>
+                <w:bCs/>
+                <w:color w:val="FFFFFF" w:themeColor="background1"/>
+                <w:lang w:val="en-US"/>
+              </w:rPr>
+              <w:t>实施共同商业政策特别是对外关税</w:t>
+            </w:r>
+          </w:p>
+        </w:tc>
+        <w:tc>
+          <w:tcPr>
+            <w:tcW w:w="833" w:type="pct"/>
+            <w:shd w:val="clear" w:color="auto" w:fill="404040" w:themeFill="text1" w:themeFillTint="BF"/>
+            <w:tcMar>
+              <w:top w:w="15" w:type="dxa"/>
+              <w:left w:w="108" w:type="dxa"/>
+              <w:bottom w:w="0" w:type="dxa"/>
+              <w:right w:w="108" w:type="dxa"/>
+            </w:tcMar>
+            <w:vAlign w:val="center"/>
+            <w:hideMark/>
+          </w:tcPr>
+          <w:p>
+            <w:pPr>
+              <w:pStyle w:val="aa"/>
+              <w:spacing w:before="78" w:after="78"/>
+              <w:rPr>
+                <w:color w:val="FFFFFF" w:themeColor="background1"/>
+                <w:lang w:val="en-US"/>
+              </w:rPr>
+            </w:pPr>
+            <w:r>
+              <w:rPr>
+                <w:rFonts w:hint="eastAsia"/>
+                <w:b/>
+                <w:bCs/>
+                <w:color w:val="FFFFFF" w:themeColor="background1"/>
+                <w:lang w:val="en-US"/>
+              </w:rPr>
+              <w:t>生产要素自由流动</w:t>
+            </w:r>
+          </w:p>
+        </w:tc>
+        <w:tc>
+          <w:tcPr>
+            <w:tcW w:w="833" w:type="pct"/>
+            <w:shd w:val="clear" w:color="auto" w:fill="404040" w:themeFill="text1" w:themeFillTint="BF"/>
+            <w:tcMar>
+              <w:top w:w="15" w:type="dxa"/>
+              <w:left w:w="108" w:type="dxa"/>
+              <w:bottom w:w="0" w:type="dxa"/>
+              <w:right w:w="108" w:type="dxa"/>
+            </w:tcMar>
+            <w:vAlign w:val="center"/>
+            <w:hideMark/>
+          </w:tcPr>
+          <w:p>
+            <w:pPr>
+              <w:pStyle w:val="aa"/>
+              <w:spacing w:before="78" w:after="78"/>
+              <w:rPr>
+                <w:color w:val="FFFFFF" w:themeColor="background1"/>
+                <w:lang w:val="en-US"/>
+              </w:rPr>
+            </w:pPr>
+            <w:r>
+              <w:rPr>
+                <w:rFonts w:hint="eastAsia"/>
+                <w:b/>
+                <w:bCs/>
+                <w:color w:val="FFFFFF" w:themeColor="background1"/>
+                <w:lang w:val="en-US"/>
+              </w:rPr>
+              <w:t>协调经济政策，实施共同的货币和财政政策</w:t>
+            </w:r>
+          </w:p>
+        </w:tc>
+        <w:tc>
+          <w:tcPr>
+            <w:tcW w:w="833" w:type="pct"/>
+            <w:shd w:val="clear" w:color="auto" w:fill="404040" w:themeFill="text1" w:themeFillTint="BF"/>
+            <w:tcMar>
+              <w:top w:w="15" w:type="dxa"/>
+              <w:left w:w="108" w:type="dxa"/>
+              <w:bottom w:w="0" w:type="dxa"/>
+              <w:right w:w="108" w:type="dxa"/>
+            </w:tcMar>
+            <w:vAlign w:val="center"/>
+            <w:hideMark/>
+          </w:tcPr>
+          <w:p>
+            <w:pPr>
+              <w:pStyle w:val="aa"/>
+              <w:spacing w:before="78" w:after="78"/>
+              <w:rPr>
+                <w:color w:val="FFFFFF" w:themeColor="background1"/>
+                <w:lang w:val="en-US"/>
+              </w:rPr>
+            </w:pPr>
+            <w:r>
+              <w:rPr>
+                <w:rFonts w:hint="eastAsia"/>
+                <w:b/>
+                <w:bCs/>
+                <w:color w:val="FFFFFF" w:themeColor="background1"/>
+                <w:lang w:val="en-US"/>
+              </w:rPr>
+              <w:t>组建共同的政府机构，实现政策一体化</w:t>
+            </w:r>
+          </w:p>
+        </w:tc>
+      </w:tr>
+      <w:tr>
+        <w:trPr>
+          <w:trHeight w:val="567"/>
+        </w:trPr>
+        <w:tc>
+          <w:tcPr>
+            <w:tcW w:w="833" w:type="pct"/>
+            <w:shd w:val="clear" w:color="auto" w:fill="404040" w:themeFill="text1" w:themeFillTint="BF"/>
+            <w:tcMar>
+              <w:top w:w="15" w:type="dxa"/>
+              <w:left w:w="108" w:type="dxa"/>
+              <w:bottom w:w="0" w:type="dxa"/>
+              <w:right w:w="108" w:type="dxa"/>
+            </w:tcMar>
+            <w:hideMark/>
+          </w:tcPr>
+          <w:p>
+            <w:pPr>
+              <w:pStyle w:val="aa"/>
+              <w:spacing w:before="78" w:after="78"/>
+              <w:rPr>
+                <w:b/>
+                <w:bCs/>
+                <w:color w:val="FFFFFF" w:themeColor="background1"/>
+                <w:lang w:val="en-US"/>
+              </w:rPr>
+            </w:pPr>
+            <w:r>
+              <w:rPr>
+                <w:rFonts w:hint="eastAsia"/>
+                <w:b/>
+                <w:bCs/>
+                <w:color w:val="FFFFFF" w:themeColor="background1"/>
+                <w:lang w:val="en-US"/>
+              </w:rPr>
+              <w:t>自由贸易区</w:t>
+            </w:r>
+          </w:p>
+        </w:tc>
+        <w:tc>
+          <w:tcPr>
+            <w:tcW w:w="833" w:type="pct"/>
+            <w:tcMar>
+              <w:top w:w="15" w:type="dxa"/>
+              <w:left w:w="108" w:type="dxa"/>
+              <w:bottom w:w="0" w:type="dxa"/>
+              <w:right w:w="108" w:type="dxa"/>
+            </w:tcMar>
+            <w:vAlign w:val="center"/>
+            <w:hideMark/>
+          </w:tcPr>
+          <w:p>
+            <w:pPr>
+              <w:pStyle w:val="aa"/>
+              <w:spacing w:before="78" w:after="78"/>
+              <w:jc w:val="center"/>
+              <w:rPr>
+                <w:lang w:val="en-US"/>
+              </w:rPr>
+            </w:pPr>
+            <w:r>
+              <w:rPr>
+                <w:rFonts w:hint="eastAsia"/>
+                <w:lang w:val="en-US"/>
+              </w:rPr>
+              <w:t>√</w:t>
+            </w:r>
+          </w:p>
+        </w:tc>
+        <w:tc>
+          <w:tcPr>
+            <w:tcW w:w="833" w:type="pct"/>
+            <w:tcMar>
+              <w:top w:w="15" w:type="dxa"/>
+              <w:left w:w="108" w:type="dxa"/>
+              <w:bottom w:w="0" w:type="dxa"/>
+              <w:right w:w="108" w:type="dxa"/>
+            </w:tcMar>
+            <w:vAlign w:val="center"/>
+            <w:hideMark/>
+          </w:tcPr>
+          <w:p>
+            <w:pPr>
+              <w:pStyle w:val="aa"/>
+              <w:spacing w:before="78" w:after="78"/>
+              <w:jc w:val="center"/>
+              <w:rPr>
+                <w:lang w:val="en-US"/>
+              </w:rPr>
+            </w:pPr>
+          </w:p>
+        </w:tc>
+        <w:tc>
+          <w:tcPr>
+            <w:tcW w:w="833" w:type="pct"/>
+            <w:tcMar>
+              <w:top w:w="15" w:type="dxa"/>
+              <w:left w:w="108" w:type="dxa"/>
+              <w:bottom w:w="0" w:type="dxa"/>
+              <w:right w:w="108" w:type="dxa"/>
+            </w:tcMar>
+            <w:vAlign w:val="center"/>
+            <w:hideMark/>
+          </w:tcPr>
+          <w:p>
+            <w:pPr>
+              <w:pStyle w:val="aa"/>
+              <w:spacing w:before="78" w:after="78"/>
+              <w:jc w:val="center"/>
+              <w:rPr>
+                <w:lang w:val="en-US"/>
+              </w:rPr>
+            </w:pPr>
+          </w:p>
+        </w:tc>
+        <w:tc>
+          <w:tcPr>
+            <w:tcW w:w="833" w:type="pct"/>
+            <w:tcMar>
+              <w:top w:w="15" w:type="dxa"/>
+              <w:left w:w="108" w:type="dxa"/>
+              <w:bottom w:w="0" w:type="dxa"/>
+              <w:right w:w="108" w:type="dxa"/>
+            </w:tcMar>
+            <w:vAlign w:val="center"/>
+            <w:hideMark/>
+          </w:tcPr>
+          <w:p>
+            <w:pPr>
+              <w:pStyle w:val="aa"/>
+              <w:spacing w:before="78" w:after="78"/>
+              <w:jc w:val="center"/>
+              <w:rPr>
+                <w:lang w:val="en-US"/>
+              </w:rPr>
+            </w:pPr>
+          </w:p>
+        </w:tc>
+        <w:tc>
+          <w:tcPr>
+            <w:tcW w:w="833" w:type="pct"/>
+            <w:tcMar>
+              <w:top w:w="15" w:type="dxa"/>
+              <w:left w:w="108" w:type="dxa"/>
+              <w:bottom w:w="0" w:type="dxa"/>
+              <w:right w:w="108" w:type="dxa"/>
+            </w:tcMar>
+            <w:vAlign w:val="center"/>
+            <w:hideMark/>
+          </w:tcPr>
+          <w:p>
+            <w:pPr>
+              <w:pStyle w:val="aa"/>
+              <w:spacing w:before="78" w:after="78"/>
+              <w:jc w:val="center"/>
+              <w:rPr>
+                <w:lang w:val="en-US"/>
+              </w:rPr>
+            </w:pPr>
+          </w:p>
+        </w:tc>
+      </w:tr>
+      <w:tr>
+        <w:trPr>
+          <w:trHeight w:val="567"/>
+        </w:trPr>
+        <w:tc>
+          <w:tcPr>
+            <w:tcW w:w="833" w:type="pct"/>
+            <w:shd w:val="clear" w:color="auto" w:fill="404040" w:themeFill="text1" w:themeFillTint="BF"/>
+            <w:tcMar>
+              <w:top w:w="15" w:type="dxa"/>
+              <w:left w:w="108" w:type="dxa"/>
+              <w:bottom w:w="0" w:type="dxa"/>
+              <w:right w:w="108" w:type="dxa"/>
+            </w:tcMar>
+            <w:hideMark/>
+          </w:tcPr>
+          <w:p>
+            <w:pPr>
+              <w:pStyle w:val="aa"/>
+              <w:spacing w:before="78" w:after="78"/>
+              <w:rPr>
+                <w:b/>
+                <w:bCs/>
+                <w:color w:val="FFFFFF" w:themeColor="background1"/>
+                <w:lang w:val="en-US"/>
+              </w:rPr>
+            </w:pPr>
+            <w:r>
+              <w:rPr>
+                <w:rFonts w:hint="eastAsia"/>
+                <w:b/>
+                <w:bCs/>
+                <w:color w:val="FFFFFF" w:themeColor="background1"/>
+                <w:lang w:val="en-US"/>
+              </w:rPr>
+              <w:t>关税同盟</w:t>
+            </w:r>
+          </w:p>
+        </w:tc>
+        <w:tc>
+          <w:tcPr>
+            <w:tcW w:w="833" w:type="pct"/>
+            <w:tcMar>
+              <w:top w:w="15" w:type="dxa"/>
+              <w:left w:w="108" w:type="dxa"/>
+              <w:bottom w:w="0" w:type="dxa"/>
+              <w:right w:w="108" w:type="dxa"/>
+            </w:tcMar>
+            <w:vAlign w:val="center"/>
+            <w:hideMark/>
+          </w:tcPr>
+          <w:p>
+            <w:pPr>
+              <w:pStyle w:val="aa"/>
+              <w:spacing w:before="78" w:after="78"/>
+              <w:jc w:val="center"/>
+              <w:rPr>
+                <w:lang w:val="en-US"/>
+              </w:rPr>
+            </w:pPr>
+            <w:r>
+              <w:rPr>
+                <w:rFonts w:hint="eastAsia"/>
+                <w:lang w:val="en-US"/>
+              </w:rPr>
+              <w:t>√</w:t>
+            </w:r>
+          </w:p>
+        </w:tc>
+        <w:tc>
+          <w:tcPr>
+            <w:tcW w:w="833" w:type="pct"/>
+            <w:tcMar>
+              <w:top w:w="15" w:type="dxa"/>
+              <w:left w:w="108" w:type="dxa"/>
+              <w:bottom w:w="0" w:type="dxa"/>
+              <w:right w:w="108" w:type="dxa"/>
+            </w:tcMar>
+            <w:vAlign w:val="center"/>
+            <w:hideMark/>
+          </w:tcPr>
+          <w:p>
+            <w:pPr>
+              <w:pStyle w:val="aa"/>
+              <w:spacing w:before="78" w:after="78"/>
+              <w:jc w:val="center"/>
+              <w:rPr>
+                <w:lang w:val="en-US"/>
+              </w:rPr>
+            </w:pPr>
+            <w:r>
+              <w:rPr>
+                <w:rFonts w:hint="eastAsia"/>
+                <w:lang w:val="en-US"/>
+              </w:rPr>
+              <w:t>√</w:t>
+            </w:r>
+          </w:p>
+        </w:tc>
+        <w:tc>
+          <w:tcPr>
+            <w:tcW w:w="833" w:type="pct"/>
+            <w:tcMar>
+              <w:top w:w="15" w:type="dxa"/>
+              <w:left w:w="108" w:type="dxa"/>
+              <w:bottom w:w="0" w:type="dxa"/>
+              <w:right w:w="108" w:type="dxa"/>
+            </w:tcMar>
+            <w:vAlign w:val="center"/>
+            <w:hideMark/>
+          </w:tcPr>
+          <w:p>
+            <w:pPr>
+              <w:pStyle w:val="aa"/>
+              <w:spacing w:before="78" w:after="78"/>
+              <w:jc w:val="center"/>
+              <w:rPr>
+                <w:lang w:val="en-US"/>
+              </w:rPr>
+            </w:pPr>
+          </w:p>
+        </w:tc>
+        <w:tc>
+          <w:tcPr>
+            <w:tcW w:w="833" w:type="pct"/>
+            <w:tcMar>
+              <w:top w:w="15" w:type="dxa"/>
+              <w:left w:w="108" w:type="dxa"/>
+              <w:bottom w:w="0" w:type="dxa"/>
+              <w:right w:w="108" w:type="dxa"/>
+            </w:tcMar>
+            <w:vAlign w:val="center"/>
+            <w:hideMark/>
+          </w:tcPr>
+          <w:p>
+            <w:pPr>
+              <w:pStyle w:val="aa"/>
+              <w:spacing w:before="78" w:after="78"/>
+              <w:jc w:val="center"/>
+              <w:rPr>
+                <w:lang w:val="en-US"/>
+              </w:rPr>
+            </w:pPr>
+          </w:p>
+        </w:tc>
+        <w:tc>
+          <w:tcPr>
+            <w:tcW w:w="833" w:type="pct"/>
+            <w:tcMar>
+              <w:top w:w="15" w:type="dxa"/>
+              <w:left w:w="108" w:type="dxa"/>
+              <w:bottom w:w="0" w:type="dxa"/>
+              <w:right w:w="108" w:type="dxa"/>
+            </w:tcMar>
+            <w:vAlign w:val="center"/>
+            <w:hideMark/>
+          </w:tcPr>
+          <w:p>
+            <w:pPr>
+              <w:pStyle w:val="aa"/>
+              <w:spacing w:before="78" w:after="78"/>
+              <w:jc w:val="center"/>
+              <w:rPr>
+                <w:lang w:val="en-US"/>
+              </w:rPr>
+            </w:pPr>
+          </w:p>
+        </w:tc>
+      </w:tr>
+      <w:tr>
+        <w:trPr>
+          <w:trHeight w:val="567"/>
+        </w:trPr>
+        <w:tc>
+          <w:tcPr>
+            <w:tcW w:w="833" w:type="pct"/>
+            <w:shd w:val="clear" w:color="auto" w:fill="404040" w:themeFill="text1" w:themeFillTint="BF"/>
+            <w:tcMar>
+              <w:top w:w="15" w:type="dxa"/>
+              <w:left w:w="108" w:type="dxa"/>
+              <w:bottom w:w="0" w:type="dxa"/>
+              <w:right w:w="108" w:type="dxa"/>
+            </w:tcMar>
+            <w:hideMark/>
+          </w:tcPr>
+          <w:p>
+            <w:pPr>
+              <w:pStyle w:val="aa"/>
+              <w:spacing w:before="78" w:after="78"/>
+              <w:rPr>
+                <w:b/>
+                <w:bCs/>
+                <w:color w:val="FFFFFF" w:themeColor="background1"/>
+                <w:lang w:val="en-US"/>
+              </w:rPr>
+            </w:pPr>
+            <w:r>
+              <w:rPr>
+                <w:rFonts w:hint="eastAsia"/>
+                <w:b/>
+                <w:bCs/>
+                <w:color w:val="FFFFFF" w:themeColor="background1"/>
+                <w:lang w:val="en-US"/>
+              </w:rPr>
+              <w:t>共同市场</w:t>
+            </w:r>
+          </w:p>
+        </w:tc>
+        <w:tc>
+          <w:tcPr>
+            <w:tcW w:w="833" w:type="pct"/>
+            <w:tcMar>
+              <w:top w:w="15" w:type="dxa"/>
+              <w:left w:w="108" w:type="dxa"/>
+              <w:bottom w:w="0" w:type="dxa"/>
+              <w:right w:w="108" w:type="dxa"/>
+            </w:tcMar>
+            <w:vAlign w:val="center"/>
+            <w:hideMark/>
+          </w:tcPr>
+          <w:p>
+            <w:pPr>
+              <w:pStyle w:val="aa"/>
+              <w:spacing w:before="78" w:after="78"/>
+              <w:jc w:val="center"/>
+              <w:rPr>
+                <w:lang w:val="en-US"/>
+              </w:rPr>
+            </w:pPr>
+            <w:r>
+              <w:rPr>
+                <w:rFonts w:hint="eastAsia"/>
+                <w:lang w:val="en-US"/>
+              </w:rPr>
+              <w:t>√</w:t>
+            </w:r>
+          </w:p>
+        </w:tc>
+        <w:tc>
+          <w:tcPr>
+            <w:tcW w:w="833" w:type="pct"/>
+            <w:tcMar>
+              <w:top w:w="15" w:type="dxa"/>
+              <w:left w:w="108" w:type="dxa"/>
+              <w:bottom w:w="0" w:type="dxa"/>
+              <w:right w:w="108" w:type="dxa"/>
+            </w:tcMar>
+            <w:vAlign w:val="center"/>
+            <w:hideMark/>
+          </w:tcPr>
+          <w:p>
+            <w:pPr>
+              <w:pStyle w:val="aa"/>
+              <w:spacing w:before="78" w:after="78"/>
+              <w:jc w:val="center"/>
+              <w:rPr>
+                <w:lang w:val="en-US"/>
+              </w:rPr>
+            </w:pPr>
+            <w:r>
+              <w:rPr>
+                <w:rFonts w:hint="eastAsia"/>
+                <w:lang w:val="en-US"/>
+              </w:rPr>
+              <w:t>√</w:t>
+            </w:r>
+          </w:p>
+        </w:tc>
+        <w:tc>
+          <w:tcPr>
+            <w:tcW w:w="833" w:type="pct"/>
+            <w:tcMar>
+              <w:top w:w="15" w:type="dxa"/>
+              <w:left w:w="108" w:type="dxa"/>
+              <w:bottom w:w="0" w:type="dxa"/>
+              <w:right w:w="108" w:type="dxa"/>
+            </w:tcMar>
+            <w:vAlign w:val="center"/>
+            <w:hideMark/>
+          </w:tcPr>
+          <w:p>
+            <w:pPr>
+              <w:pStyle w:val="aa"/>
+              <w:spacing w:before="78" w:after="78"/>
+              <w:jc w:val="center"/>
+              <w:rPr>
+                <w:lang w:val="en-US"/>
+              </w:rPr>
+            </w:pPr>
+            <w:r>
+              <w:rPr>
+                <w:rFonts w:hint="eastAsia"/>
+                <w:lang w:val="en-US"/>
+              </w:rPr>
+              <w:t>√</w:t>
+            </w:r>
+          </w:p>
+        </w:tc>
+        <w:tc>
+          <w:tcPr>
+            <w:tcW w:w="833" w:type="pct"/>
+            <w:tcMar>
+              <w:top w:w="15" w:type="dxa"/>
+              <w:left w:w="108" w:type="dxa"/>
+              <w:bottom w:w="0" w:type="dxa"/>
+              <w:right w:w="108" w:type="dxa"/>
+            </w:tcMar>
+            <w:vAlign w:val="center"/>
+            <w:hideMark/>
+          </w:tcPr>
+          <w:p>
+            <w:pPr>
+              <w:pStyle w:val="aa"/>
+              <w:spacing w:before="78" w:after="78"/>
+              <w:jc w:val="center"/>
+              <w:rPr>
+                <w:lang w:val="en-US"/>
+              </w:rPr>
+            </w:pPr>
+          </w:p>
+        </w:tc>
+        <w:tc>
+          <w:tcPr>
+            <w:tcW w:w="833" w:type="pct"/>
+            <w:tcMar>
+              <w:top w:w="15" w:type="dxa"/>
+              <w:left w:w="108" w:type="dxa"/>
+              <w:bottom w:w="0" w:type="dxa"/>
+              <w:right w:w="108" w:type="dxa"/>
+            </w:tcMar>
+            <w:vAlign w:val="center"/>
+            <w:hideMark/>
+          </w:tcPr>
+          <w:p>
+            <w:pPr>
+              <w:pStyle w:val="aa"/>
+              <w:spacing w:before="78" w:after="78"/>
+              <w:jc w:val="center"/>
+              <w:rPr>
+                <w:lang w:val="en-US"/>
+              </w:rPr>
+            </w:pPr>
+          </w:p>
+        </w:tc>
+      </w:tr>
+      <w:tr>
+        <w:trPr>
+          <w:trHeight w:val="567"/>
+        </w:trPr>
+        <w:tc>
+          <w:tcPr>
+            <w:tcW w:w="833" w:type="pct"/>
+            <w:shd w:val="clear" w:color="auto" w:fill="404040" w:themeFill="text1" w:themeFillTint="BF"/>
+            <w:tcMar>
+              <w:top w:w="15" w:type="dxa"/>
+              <w:left w:w="108" w:type="dxa"/>
+              <w:bottom w:w="0" w:type="dxa"/>
+              <w:right w:w="108" w:type="dxa"/>
+            </w:tcMar>
+            <w:hideMark/>
+          </w:tcPr>
+          <w:p>
+            <w:pPr>
+              <w:pStyle w:val="aa"/>
+              <w:spacing w:before="78" w:after="78"/>
+              <w:rPr>
+                <w:b/>
+                <w:bCs/>
+                <w:color w:val="FFFFFF" w:themeColor="background1"/>
+                <w:lang w:val="en-US"/>
+              </w:rPr>
+            </w:pPr>
+            <w:r>
+              <w:rPr>
+                <w:rFonts w:hint="eastAsia"/>
+                <w:b/>
+                <w:bCs/>
+                <w:color w:val="FFFFFF" w:themeColor="background1"/>
+                <w:lang w:val="en-US"/>
+              </w:rPr>
+              <w:t>经济与货币联盟</w:t>
+            </w:r>
+          </w:p>
+        </w:tc>
+        <w:tc>
+          <w:tcPr>
+            <w:tcW w:w="833" w:type="pct"/>
+            <w:tcMar>
+              <w:top w:w="15" w:type="dxa"/>
+              <w:left w:w="108" w:type="dxa"/>
+              <w:bottom w:w="0" w:type="dxa"/>
+              <w:right w:w="108" w:type="dxa"/>
+            </w:tcMar>
+            <w:vAlign w:val="center"/>
+            <w:hideMark/>
+          </w:tcPr>
+          <w:p>
+            <w:pPr>
+              <w:pStyle w:val="aa"/>
+              <w:spacing w:before="78" w:after="78"/>
+              <w:jc w:val="center"/>
+              <w:rPr>
+                <w:lang w:val="en-US"/>
+              </w:rPr>
+            </w:pPr>
+            <w:r>
+              <w:rPr>
+                <w:rFonts w:hint="eastAsia"/>
+                <w:lang w:val="en-US"/>
+              </w:rPr>
+              <w:t>√</w:t>
+            </w:r>
+          </w:p>
+        </w:tc>
+        <w:tc>
+          <w:tcPr>
+            <w:tcW w:w="833" w:type="pct"/>
+            <w:tcMar>
+              <w:top w:w="15" w:type="dxa"/>
+              <w:left w:w="108" w:type="dxa"/>
+              <w:bottom w:w="0" w:type="dxa"/>
+              <w:right w:w="108" w:type="dxa"/>
+            </w:tcMar>
+            <w:vAlign w:val="center"/>
+            <w:hideMark/>
+          </w:tcPr>
+          <w:p>
+            <w:pPr>
+              <w:pStyle w:val="aa"/>
+              <w:spacing w:before="78" w:after="78"/>
+              <w:jc w:val="center"/>
+              <w:rPr>
+                <w:lang w:val="en-US"/>
+              </w:rPr>
+            </w:pPr>
+            <w:r>
+              <w:rPr>
+                <w:rFonts w:hint="eastAsia"/>
+                <w:lang w:val="en-US"/>
+              </w:rPr>
+              <w:t>√</w:t>
+            </w:r>
+          </w:p>
+        </w:tc>
+        <w:tc>
+          <w:tcPr>
+            <w:tcW w:w="833" w:type="pct"/>
+            <w:tcMar>
+              <w:top w:w="15" w:type="dxa"/>
+              <w:left w:w="108" w:type="dxa"/>
+              <w:bottom w:w="0" w:type="dxa"/>
+              <w:right w:w="108" w:type="dxa"/>
+            </w:tcMar>
+            <w:vAlign w:val="center"/>
+            <w:hideMark/>
+          </w:tcPr>
+          <w:p>
+            <w:pPr>
+              <w:pStyle w:val="aa"/>
+              <w:spacing w:before="78" w:after="78"/>
+              <w:jc w:val="center"/>
+              <w:rPr>
+                <w:lang w:val="en-US"/>
+              </w:rPr>
+            </w:pPr>
+            <w:r>
+              <w:rPr>
+                <w:rFonts w:hint="eastAsia"/>
+                <w:lang w:val="en-US"/>
+              </w:rPr>
+              <w:t>√</w:t>
+            </w:r>
+          </w:p>
+        </w:tc>
+        <w:tc>
+          <w:tcPr>
+            <w:tcW w:w="833" w:type="pct"/>
+            <w:tcMar>
+              <w:top w:w="15" w:type="dxa"/>
+              <w:left w:w="108" w:type="dxa"/>
+              <w:bottom w:w="0" w:type="dxa"/>
+              <w:right w:w="108" w:type="dxa"/>
+            </w:tcMar>
+            <w:vAlign w:val="center"/>
+            <w:hideMark/>
+          </w:tcPr>
+          <w:p>
+            <w:pPr>
+              <w:pStyle w:val="aa"/>
+              <w:spacing w:before="78" w:after="78"/>
+              <w:jc w:val="center"/>
+              <w:rPr>
+                <w:lang w:val="en-US"/>
+              </w:rPr>
+            </w:pPr>
+            <w:r>
+              <w:rPr>
+                <w:rFonts w:hint="eastAsia"/>
+                <w:lang w:val="en-US"/>
+              </w:rPr>
+              <w:t>√</w:t>
+            </w:r>
+          </w:p>
+        </w:tc>
+        <w:tc>
+          <w:tcPr>
+            <w:tcW w:w="833" w:type="pct"/>
+            <w:tcMar>
+              <w:top w:w="15" w:type="dxa"/>
+              <w:left w:w="108" w:type="dxa"/>
+              <w:bottom w:w="0" w:type="dxa"/>
+              <w:right w:w="108" w:type="dxa"/>
+            </w:tcMar>
+            <w:vAlign w:val="center"/>
+            <w:hideMark/>
+          </w:tcPr>
+          <w:p>
+            <w:pPr>
+              <w:pStyle w:val="aa"/>
+              <w:spacing w:before="78" w:after="78"/>
+              <w:jc w:val="center"/>
+              <w:rPr>
+                <w:lang w:val="en-US"/>
+              </w:rPr>
+            </w:pPr>
+          </w:p>
+        </w:tc>
+      </w:tr>
+      <w:tr>
+        <w:trPr>
+          <w:trHeight w:val="567"/>
+        </w:trPr>
+        <w:tc>
+          <w:tcPr>
+            <w:tcW w:w="833" w:type="pct"/>
+            <w:shd w:val="clear" w:color="auto" w:fill="404040" w:themeFill="text1" w:themeFillTint="BF"/>
+            <w:tcMar>
+              <w:top w:w="15" w:type="dxa"/>
+              <w:left w:w="108" w:type="dxa"/>
+              <w:bottom w:w="0" w:type="dxa"/>
+              <w:right w:w="108" w:type="dxa"/>
+            </w:tcMar>
+            <w:hideMark/>
+          </w:tcPr>
+          <w:p>
+            <w:pPr>
+              <w:pStyle w:val="aa"/>
+              <w:spacing w:before="78" w:after="78"/>
+              <w:rPr>
+                <w:b/>
+                <w:bCs/>
+                <w:color w:val="FFFFFF" w:themeColor="background1"/>
+                <w:lang w:val="en-US"/>
+              </w:rPr>
+            </w:pPr>
+            <w:r>
+              <w:rPr>
+                <w:rFonts w:hint="eastAsia"/>
+                <w:b/>
+                <w:bCs/>
+                <w:color w:val="FFFFFF" w:themeColor="background1"/>
+                <w:lang w:val="en-US"/>
+              </w:rPr>
+              <w:t>政治联盟</w:t>
+            </w:r>
+          </w:p>
+        </w:tc>
+        <w:tc>
+          <w:tcPr>
+            <w:tcW w:w="833" w:type="pct"/>
+            <w:tcMar>
+              <w:top w:w="15" w:type="dxa"/>
+              <w:left w:w="108" w:type="dxa"/>
+              <w:bottom w:w="0" w:type="dxa"/>
+              <w:right w:w="108" w:type="dxa"/>
+            </w:tcMar>
+            <w:vAlign w:val="center"/>
+            <w:hideMark/>
+          </w:tcPr>
+          <w:p>
+            <w:pPr>
+              <w:pStyle w:val="aa"/>
+              <w:spacing w:before="78" w:after="78"/>
+              <w:jc w:val="center"/>
+              <w:rPr>
+                <w:lang w:val="en-US"/>
+              </w:rPr>
+            </w:pPr>
+            <w:r>
+              <w:rPr>
+                <w:rFonts w:hint="eastAsia"/>
+                <w:lang w:val="en-US"/>
+              </w:rPr>
+              <w:t>√</w:t>
+            </w:r>
+          </w:p>
+        </w:tc>
+        <w:tc>
+          <w:tcPr>
+            <w:tcW w:w="833" w:type="pct"/>
+            <w:tcMar>
+              <w:top w:w="15" w:type="dxa"/>
+              <w:left w:w="108" w:type="dxa"/>
+              <w:bottom w:w="0" w:type="dxa"/>
+              <w:right w:w="108" w:type="dxa"/>
+            </w:tcMar>
+            <w:vAlign w:val="center"/>
+            <w:hideMark/>
+          </w:tcPr>
+          <w:p>
+            <w:pPr>
+              <w:pStyle w:val="aa"/>
+              <w:spacing w:before="78" w:after="78"/>
+              <w:jc w:val="center"/>
+              <w:rPr>
+                <w:lang w:val="en-US"/>
+              </w:rPr>
+            </w:pPr>
+            <w:r>
+              <w:rPr>
+                <w:rFonts w:hint="eastAsia"/>
+                <w:lang w:val="en-US"/>
+              </w:rPr>
+              <w:t>√</w:t>
+            </w:r>
+          </w:p>
+        </w:tc>
+        <w:tc>
+          <w:tcPr>
+            <w:tcW w:w="833" w:type="pct"/>
+            <w:tcMar>
+              <w:top w:w="15" w:type="dxa"/>
+              <w:left w:w="108" w:type="dxa"/>
+              <w:bottom w:w="0" w:type="dxa"/>
+              <w:right w:w="108" w:type="dxa"/>
+            </w:tcMar>
+            <w:vAlign w:val="center"/>
+            <w:hideMark/>
+          </w:tcPr>
+          <w:p>
+            <w:pPr>
+              <w:pStyle w:val="aa"/>
+              <w:spacing w:before="78" w:after="78"/>
+              <w:jc w:val="center"/>
+              <w:rPr>
+                <w:lang w:val="en-US"/>
+              </w:rPr>
+            </w:pPr>
+            <w:r>
+              <w:rPr>
+                <w:rFonts w:hint="eastAsia"/>
+                <w:lang w:val="en-US"/>
+              </w:rPr>
+              <w:t>√</w:t>
+            </w:r>
+          </w:p>
+        </w:tc>
+        <w:tc>
+          <w:tcPr>
+            <w:tcW w:w="833" w:type="pct"/>
+            <w:tcMar>
+              <w:top w:w="15" w:type="dxa"/>
+              <w:left w:w="108" w:type="dxa"/>
+              <w:bottom w:w="0" w:type="dxa"/>
+              <w:right w:w="108" w:type="dxa"/>
+            </w:tcMar>
+            <w:vAlign w:val="center"/>
+            <w:hideMark/>
+          </w:tcPr>
+          <w:p>
+            <w:pPr>
+              <w:pStyle w:val="aa"/>
+              <w:spacing w:before="78" w:after="78"/>
+              <w:jc w:val="center"/>
+              <w:rPr>
+                <w:lang w:val="en-US"/>
+              </w:rPr>
+            </w:pPr>
+            <w:r>
+              <w:rPr>
+                <w:rFonts w:hint="eastAsia"/>
+                <w:lang w:val="en-US"/>
+              </w:rPr>
+              <w:t>√</w:t>
+            </w:r>
+          </w:p>
+        </w:tc>
+        <w:tc>
+          <w:tcPr>
+            <w:tcW w:w="833" w:type="pct"/>
+            <w:tcMar>
+              <w:top w:w="15" w:type="dxa"/>
+              <w:left w:w="108" w:type="dxa"/>
+              <w:bottom w:w="0" w:type="dxa"/>
+              <w:right w:w="108" w:type="dxa"/>
+            </w:tcMar>
+            <w:vAlign w:val="center"/>
+            <w:hideMark/>
+          </w:tcPr>
+          <w:p>
+            <w:pPr>
+              <w:pStyle w:val="aa"/>
+              <w:spacing w:before="78" w:after="78"/>
+              <w:jc w:val="center"/>
+              <w:rPr>
+                <w:lang w:val="en-US"/>
+              </w:rPr>
+            </w:pPr>
+            <w:r>
+              <w:rPr>
+                <w:rFonts w:hint="eastAsia"/>
+                <w:lang w:val="en-US"/>
+              </w:rPr>
+              <w:t>√</w:t>
+            </w:r>
+          </w:p>
+        </w:tc>
+      </w:tr>
+    </w:tbl>
+    <w:p>
+      <w:pPr>
+        <w:pStyle w:val="aa"/>
+        <w:spacing w:before="78" w:after="78"/>
+        <w:rPr>
+          <w:rFonts w:hint="eastAsia"/>
+          <w:lang w:val="en-US"/>
+        </w:rPr>
+      </w:pPr>
+      <w:r>
+        <w:rPr>
+          <w:lang w:val="en-US"/>
+        </w:rPr>
+        <w:tab/>
+      </w:r>
+      <w:r>
+        <w:rPr>
+          <w:rFonts w:hint="eastAsia"/>
+          <w:lang w:val="en-US"/>
+        </w:rPr>
+        <w:t>大部分情况下，这六个阶段的发展是循序渐进的；当然，也不排除“走回头路”的可能性（如英国脱欧）。对于东亚而言，如今的东亚可以算是处于“自由贸易区”的范围，因为</w:t>
+      </w:r>
+      <w:r>
+        <w:rPr>
+          <w:rFonts w:hint="eastAsia"/>
+          <w:lang w:val="en-US"/>
+        </w:rPr>
+        <w:t>RCEP</w:t>
+      </w:r>
+      <w:r>
+        <w:rPr>
+          <w:rFonts w:hint="eastAsia"/>
+          <w:lang w:val="en-US"/>
+        </w:rPr>
+        <w:t>使得绝大多数东亚国家（除朝鲜）进入了同一个自由贸易协定。</w:t>
+      </w:r>
+    </w:p>
+    <w:p>
+      <w:pPr>
+        <w:pStyle w:val="aa"/>
+        <w:spacing w:before="78" w:after="78"/>
+        <w:rPr>
+          <w:rFonts w:hint="eastAsia"/>
+          <w:lang w:val="en-US"/>
+        </w:rPr>
+      </w:pPr>
     </w:p>
     <w:sectPr>
       <w:footerReference w:type="default" r:id="rId11"/>
@@ -14955,6 +17731,119 @@
     </w:lvl>
   </w:abstractNum>
   <w:abstractNum w:abstractNumId="3" w15:restartNumberingAfterBreak="0">
+    <w:nsid w:val="080549E5"/>
+    <w:multiLevelType w:val="hybridMultilevel"/>
+    <w:tmpl w:val="1F4E70B6"/>
+    <w:lvl w:ilvl="0" w:tplc="04090001">
+      <w:start w:val="1"/>
+      <w:numFmt w:val="bullet"/>
+      <w:lvlText w:val=""/>
+      <w:lvlJc w:val="left"/>
+      <w:pPr>
+        <w:ind w:left="440" w:hanging="440"/>
+      </w:pPr>
+      <w:rPr>
+        <w:rFonts w:ascii="Wingdings" w:hAnsi="Wingdings" w:hint="default"/>
+      </w:rPr>
+    </w:lvl>
+    <w:lvl w:ilvl="1" w:tplc="04090003">
+      <w:start w:val="1"/>
+      <w:numFmt w:val="bullet"/>
+      <w:lvlText w:val=""/>
+      <w:lvlJc w:val="left"/>
+      <w:pPr>
+        <w:ind w:left="880" w:hanging="440"/>
+      </w:pPr>
+      <w:rPr>
+        <w:rFonts w:ascii="Wingdings" w:hAnsi="Wingdings" w:hint="default"/>
+      </w:rPr>
+    </w:lvl>
+    <w:lvl w:ilvl="2" w:tplc="04090005" w:tentative="1">
+      <w:start w:val="1"/>
+      <w:numFmt w:val="bullet"/>
+      <w:lvlText w:val=""/>
+      <w:lvlJc w:val="left"/>
+      <w:pPr>
+        <w:ind w:left="1320" w:hanging="440"/>
+      </w:pPr>
+      <w:rPr>
+        <w:rFonts w:ascii="Wingdings" w:hAnsi="Wingdings" w:hint="default"/>
+      </w:rPr>
+    </w:lvl>
+    <w:lvl w:ilvl="3" w:tplc="04090001" w:tentative="1">
+      <w:start w:val="1"/>
+      <w:numFmt w:val="bullet"/>
+      <w:lvlText w:val=""/>
+      <w:lvlJc w:val="left"/>
+      <w:pPr>
+        <w:ind w:left="1760" w:hanging="440"/>
+      </w:pPr>
+      <w:rPr>
+        <w:rFonts w:ascii="Wingdings" w:hAnsi="Wingdings" w:hint="default"/>
+      </w:rPr>
+    </w:lvl>
+    <w:lvl w:ilvl="4" w:tplc="04090003" w:tentative="1">
+      <w:start w:val="1"/>
+      <w:numFmt w:val="bullet"/>
+      <w:lvlText w:val=""/>
+      <w:lvlJc w:val="left"/>
+      <w:pPr>
+        <w:ind w:left="2200" w:hanging="440"/>
+      </w:pPr>
+      <w:rPr>
+        <w:rFonts w:ascii="Wingdings" w:hAnsi="Wingdings" w:hint="default"/>
+      </w:rPr>
+    </w:lvl>
+    <w:lvl w:ilvl="5" w:tplc="04090005" w:tentative="1">
+      <w:start w:val="1"/>
+      <w:numFmt w:val="bullet"/>
+      <w:lvlText w:val=""/>
+      <w:lvlJc w:val="left"/>
+      <w:pPr>
+        <w:ind w:left="2640" w:hanging="440"/>
+      </w:pPr>
+      <w:rPr>
+        <w:rFonts w:ascii="Wingdings" w:hAnsi="Wingdings" w:hint="default"/>
+      </w:rPr>
+    </w:lvl>
+    <w:lvl w:ilvl="6" w:tplc="04090001" w:tentative="1">
+      <w:start w:val="1"/>
+      <w:numFmt w:val="bullet"/>
+      <w:lvlText w:val=""/>
+      <w:lvlJc w:val="left"/>
+      <w:pPr>
+        <w:ind w:left="3080" w:hanging="440"/>
+      </w:pPr>
+      <w:rPr>
+        <w:rFonts w:ascii="Wingdings" w:hAnsi="Wingdings" w:hint="default"/>
+      </w:rPr>
+    </w:lvl>
+    <w:lvl w:ilvl="7" w:tplc="04090003" w:tentative="1">
+      <w:start w:val="1"/>
+      <w:numFmt w:val="bullet"/>
+      <w:lvlText w:val=""/>
+      <w:lvlJc w:val="left"/>
+      <w:pPr>
+        <w:ind w:left="3520" w:hanging="440"/>
+      </w:pPr>
+      <w:rPr>
+        <w:rFonts w:ascii="Wingdings" w:hAnsi="Wingdings" w:hint="default"/>
+      </w:rPr>
+    </w:lvl>
+    <w:lvl w:ilvl="8" w:tplc="04090005" w:tentative="1">
+      <w:start w:val="1"/>
+      <w:numFmt w:val="bullet"/>
+      <w:lvlText w:val=""/>
+      <w:lvlJc w:val="left"/>
+      <w:pPr>
+        <w:ind w:left="3960" w:hanging="440"/>
+      </w:pPr>
+      <w:rPr>
+        <w:rFonts w:ascii="Wingdings" w:hAnsi="Wingdings" w:hint="default"/>
+      </w:rPr>
+    </w:lvl>
+  </w:abstractNum>
+  <w:abstractNum w:abstractNumId="4" w15:restartNumberingAfterBreak="0">
     <w:nsid w:val="0A0A413F"/>
     <w:multiLevelType w:val="hybridMultilevel"/>
     <w:tmpl w:val="A0F8DFC8"/>
@@ -15040,7 +17929,7 @@
       </w:pPr>
     </w:lvl>
   </w:abstractNum>
-  <w:abstractNum w:abstractNumId="4" w15:restartNumberingAfterBreak="0">
+  <w:abstractNum w:abstractNumId="5" w15:restartNumberingAfterBreak="0">
     <w:nsid w:val="0BF14678"/>
     <w:multiLevelType w:val="hybridMultilevel"/>
     <w:tmpl w:val="6FE8807E"/>
@@ -15153,7 +18042,7 @@
       </w:rPr>
     </w:lvl>
   </w:abstractNum>
-  <w:abstractNum w:abstractNumId="5" w15:restartNumberingAfterBreak="0">
+  <w:abstractNum w:abstractNumId="6" w15:restartNumberingAfterBreak="0">
     <w:nsid w:val="0E1C086F"/>
     <w:multiLevelType w:val="hybridMultilevel"/>
     <w:tmpl w:val="811689FC"/>
@@ -15239,7 +18128,7 @@
       </w:pPr>
     </w:lvl>
   </w:abstractNum>
-  <w:abstractNum w:abstractNumId="6" w15:restartNumberingAfterBreak="0">
+  <w:abstractNum w:abstractNumId="7" w15:restartNumberingAfterBreak="0">
     <w:nsid w:val="11D253C9"/>
     <w:multiLevelType w:val="hybridMultilevel"/>
     <w:tmpl w:val="2C1CB89A"/>
@@ -15325,7 +18214,7 @@
       </w:pPr>
     </w:lvl>
   </w:abstractNum>
-  <w:abstractNum w:abstractNumId="7" w15:restartNumberingAfterBreak="0">
+  <w:abstractNum w:abstractNumId="8" w15:restartNumberingAfterBreak="0">
     <w:nsid w:val="24337842"/>
     <w:multiLevelType w:val="hybridMultilevel"/>
     <w:tmpl w:val="AB9C246C"/>
@@ -15411,7 +18300,7 @@
       </w:pPr>
     </w:lvl>
   </w:abstractNum>
-  <w:abstractNum w:abstractNumId="8" w15:restartNumberingAfterBreak="0">
+  <w:abstractNum w:abstractNumId="9" w15:restartNumberingAfterBreak="0">
     <w:nsid w:val="258F1CB2"/>
     <w:multiLevelType w:val="hybridMultilevel"/>
     <w:tmpl w:val="FE60698A"/>
@@ -15497,7 +18386,7 @@
       </w:pPr>
     </w:lvl>
   </w:abstractNum>
-  <w:abstractNum w:abstractNumId="9" w15:restartNumberingAfterBreak="0">
+  <w:abstractNum w:abstractNumId="10" w15:restartNumberingAfterBreak="0">
     <w:nsid w:val="26456140"/>
     <w:multiLevelType w:val="hybridMultilevel"/>
     <w:tmpl w:val="D5465CD4"/>
@@ -15586,7 +18475,7 @@
       </w:pPr>
     </w:lvl>
   </w:abstractNum>
-  <w:abstractNum w:abstractNumId="10" w15:restartNumberingAfterBreak="0">
+  <w:abstractNum w:abstractNumId="11" w15:restartNumberingAfterBreak="0">
     <w:nsid w:val="2D76526B"/>
     <w:multiLevelType w:val="hybridMultilevel"/>
     <w:tmpl w:val="1082CA34"/>
@@ -15699,7 +18588,7 @@
       </w:rPr>
     </w:lvl>
   </w:abstractNum>
-  <w:abstractNum w:abstractNumId="11" w15:restartNumberingAfterBreak="0">
+  <w:abstractNum w:abstractNumId="12" w15:restartNumberingAfterBreak="0">
     <w:nsid w:val="30E87A20"/>
     <w:multiLevelType w:val="hybridMultilevel"/>
     <w:tmpl w:val="06EE3C28"/>
@@ -15785,7 +18674,7 @@
       </w:pPr>
     </w:lvl>
   </w:abstractNum>
-  <w:abstractNum w:abstractNumId="12" w15:restartNumberingAfterBreak="0">
+  <w:abstractNum w:abstractNumId="13" w15:restartNumberingAfterBreak="0">
     <w:nsid w:val="34402B7F"/>
     <w:multiLevelType w:val="hybridMultilevel"/>
     <w:tmpl w:val="96F83390"/>
@@ -15874,7 +18763,7 @@
       </w:pPr>
     </w:lvl>
   </w:abstractNum>
-  <w:abstractNum w:abstractNumId="13" w15:restartNumberingAfterBreak="0">
+  <w:abstractNum w:abstractNumId="14" w15:restartNumberingAfterBreak="0">
     <w:nsid w:val="37920971"/>
     <w:multiLevelType w:val="hybridMultilevel"/>
     <w:tmpl w:val="B71A05EA"/>
@@ -15987,7 +18876,7 @@
       </w:rPr>
     </w:lvl>
   </w:abstractNum>
-  <w:abstractNum w:abstractNumId="14" w15:restartNumberingAfterBreak="0">
+  <w:abstractNum w:abstractNumId="15" w15:restartNumberingAfterBreak="0">
     <w:nsid w:val="3F4D28D5"/>
     <w:multiLevelType w:val="hybridMultilevel"/>
     <w:tmpl w:val="550C2D6E"/>
@@ -16100,7 +18989,7 @@
       </w:rPr>
     </w:lvl>
   </w:abstractNum>
-  <w:abstractNum w:abstractNumId="15" w15:restartNumberingAfterBreak="0">
+  <w:abstractNum w:abstractNumId="16" w15:restartNumberingAfterBreak="0">
     <w:nsid w:val="405D00FF"/>
     <w:multiLevelType w:val="hybridMultilevel"/>
     <w:tmpl w:val="E5464100"/>
@@ -16186,7 +19075,120 @@
       </w:pPr>
     </w:lvl>
   </w:abstractNum>
-  <w:abstractNum w:abstractNumId="16" w15:restartNumberingAfterBreak="0">
+  <w:abstractNum w:abstractNumId="17" w15:restartNumberingAfterBreak="0">
+    <w:nsid w:val="442872F0"/>
+    <w:multiLevelType w:val="hybridMultilevel"/>
+    <w:tmpl w:val="5C221000"/>
+    <w:lvl w:ilvl="0" w:tplc="04090001">
+      <w:start w:val="1"/>
+      <w:numFmt w:val="bullet"/>
+      <w:lvlText w:val=""/>
+      <w:lvlJc w:val="left"/>
+      <w:pPr>
+        <w:ind w:left="440" w:hanging="440"/>
+      </w:pPr>
+      <w:rPr>
+        <w:rFonts w:ascii="Wingdings" w:hAnsi="Wingdings" w:hint="default"/>
+      </w:rPr>
+    </w:lvl>
+    <w:lvl w:ilvl="1" w:tplc="04090003" w:tentative="1">
+      <w:start w:val="1"/>
+      <w:numFmt w:val="bullet"/>
+      <w:lvlText w:val=""/>
+      <w:lvlJc w:val="left"/>
+      <w:pPr>
+        <w:ind w:left="880" w:hanging="440"/>
+      </w:pPr>
+      <w:rPr>
+        <w:rFonts w:ascii="Wingdings" w:hAnsi="Wingdings" w:hint="default"/>
+      </w:rPr>
+    </w:lvl>
+    <w:lvl w:ilvl="2" w:tplc="04090005" w:tentative="1">
+      <w:start w:val="1"/>
+      <w:numFmt w:val="bullet"/>
+      <w:lvlText w:val=""/>
+      <w:lvlJc w:val="left"/>
+      <w:pPr>
+        <w:ind w:left="1320" w:hanging="440"/>
+      </w:pPr>
+      <w:rPr>
+        <w:rFonts w:ascii="Wingdings" w:hAnsi="Wingdings" w:hint="default"/>
+      </w:rPr>
+    </w:lvl>
+    <w:lvl w:ilvl="3" w:tplc="04090001" w:tentative="1">
+      <w:start w:val="1"/>
+      <w:numFmt w:val="bullet"/>
+      <w:lvlText w:val=""/>
+      <w:lvlJc w:val="left"/>
+      <w:pPr>
+        <w:ind w:left="1760" w:hanging="440"/>
+      </w:pPr>
+      <w:rPr>
+        <w:rFonts w:ascii="Wingdings" w:hAnsi="Wingdings" w:hint="default"/>
+      </w:rPr>
+    </w:lvl>
+    <w:lvl w:ilvl="4" w:tplc="04090003" w:tentative="1">
+      <w:start w:val="1"/>
+      <w:numFmt w:val="bullet"/>
+      <w:lvlText w:val=""/>
+      <w:lvlJc w:val="left"/>
+      <w:pPr>
+        <w:ind w:left="2200" w:hanging="440"/>
+      </w:pPr>
+      <w:rPr>
+        <w:rFonts w:ascii="Wingdings" w:hAnsi="Wingdings" w:hint="default"/>
+      </w:rPr>
+    </w:lvl>
+    <w:lvl w:ilvl="5" w:tplc="04090005" w:tentative="1">
+      <w:start w:val="1"/>
+      <w:numFmt w:val="bullet"/>
+      <w:lvlText w:val=""/>
+      <w:lvlJc w:val="left"/>
+      <w:pPr>
+        <w:ind w:left="2640" w:hanging="440"/>
+      </w:pPr>
+      <w:rPr>
+        <w:rFonts w:ascii="Wingdings" w:hAnsi="Wingdings" w:hint="default"/>
+      </w:rPr>
+    </w:lvl>
+    <w:lvl w:ilvl="6" w:tplc="04090001" w:tentative="1">
+      <w:start w:val="1"/>
+      <w:numFmt w:val="bullet"/>
+      <w:lvlText w:val=""/>
+      <w:lvlJc w:val="left"/>
+      <w:pPr>
+        <w:ind w:left="3080" w:hanging="440"/>
+      </w:pPr>
+      <w:rPr>
+        <w:rFonts w:ascii="Wingdings" w:hAnsi="Wingdings" w:hint="default"/>
+      </w:rPr>
+    </w:lvl>
+    <w:lvl w:ilvl="7" w:tplc="04090003" w:tentative="1">
+      <w:start w:val="1"/>
+      <w:numFmt w:val="bullet"/>
+      <w:lvlText w:val=""/>
+      <w:lvlJc w:val="left"/>
+      <w:pPr>
+        <w:ind w:left="3520" w:hanging="440"/>
+      </w:pPr>
+      <w:rPr>
+        <w:rFonts w:ascii="Wingdings" w:hAnsi="Wingdings" w:hint="default"/>
+      </w:rPr>
+    </w:lvl>
+    <w:lvl w:ilvl="8" w:tplc="04090005" w:tentative="1">
+      <w:start w:val="1"/>
+      <w:numFmt w:val="bullet"/>
+      <w:lvlText w:val=""/>
+      <w:lvlJc w:val="left"/>
+      <w:pPr>
+        <w:ind w:left="3960" w:hanging="440"/>
+      </w:pPr>
+      <w:rPr>
+        <w:rFonts w:ascii="Wingdings" w:hAnsi="Wingdings" w:hint="default"/>
+      </w:rPr>
+    </w:lvl>
+  </w:abstractNum>
+  <w:abstractNum w:abstractNumId="18" w15:restartNumberingAfterBreak="0">
     <w:nsid w:val="46696CA7"/>
     <w:multiLevelType w:val="hybridMultilevel"/>
     <w:tmpl w:val="07F0C0F8"/>
@@ -16272,7 +19274,7 @@
       </w:pPr>
     </w:lvl>
   </w:abstractNum>
-  <w:abstractNum w:abstractNumId="17" w15:restartNumberingAfterBreak="0">
+  <w:abstractNum w:abstractNumId="19" w15:restartNumberingAfterBreak="0">
     <w:nsid w:val="49E3594B"/>
     <w:multiLevelType w:val="hybridMultilevel"/>
     <w:tmpl w:val="A6E6764A"/>
@@ -16358,7 +19360,93 @@
       </w:pPr>
     </w:lvl>
   </w:abstractNum>
-  <w:abstractNum w:abstractNumId="18" w15:restartNumberingAfterBreak="0">
+  <w:abstractNum w:abstractNumId="20" w15:restartNumberingAfterBreak="0">
+    <w:nsid w:val="4E1F4374"/>
+    <w:multiLevelType w:val="hybridMultilevel"/>
+    <w:tmpl w:val="DB607D6C"/>
+    <w:lvl w:ilvl="0" w:tplc="0409000F">
+      <w:start w:val="1"/>
+      <w:numFmt w:val="decimal"/>
+      <w:lvlText w:val="%1."/>
+      <w:lvlJc w:val="left"/>
+      <w:pPr>
+        <w:ind w:left="440" w:hanging="440"/>
+      </w:pPr>
+    </w:lvl>
+    <w:lvl w:ilvl="1" w:tplc="04090019" w:tentative="1">
+      <w:start w:val="1"/>
+      <w:numFmt w:val="lowerLetter"/>
+      <w:lvlText w:val="%2)"/>
+      <w:lvlJc w:val="left"/>
+      <w:pPr>
+        <w:ind w:left="880" w:hanging="440"/>
+      </w:pPr>
+    </w:lvl>
+    <w:lvl w:ilvl="2" w:tplc="0409001B" w:tentative="1">
+      <w:start w:val="1"/>
+      <w:numFmt w:val="lowerRoman"/>
+      <w:lvlText w:val="%3."/>
+      <w:lvlJc w:val="right"/>
+      <w:pPr>
+        <w:ind w:left="1320" w:hanging="440"/>
+      </w:pPr>
+    </w:lvl>
+    <w:lvl w:ilvl="3" w:tplc="0409000F" w:tentative="1">
+      <w:start w:val="1"/>
+      <w:numFmt w:val="decimal"/>
+      <w:lvlText w:val="%4."/>
+      <w:lvlJc w:val="left"/>
+      <w:pPr>
+        <w:ind w:left="1760" w:hanging="440"/>
+      </w:pPr>
+    </w:lvl>
+    <w:lvl w:ilvl="4" w:tplc="04090019" w:tentative="1">
+      <w:start w:val="1"/>
+      <w:numFmt w:val="lowerLetter"/>
+      <w:lvlText w:val="%5)"/>
+      <w:lvlJc w:val="left"/>
+      <w:pPr>
+        <w:ind w:left="2200" w:hanging="440"/>
+      </w:pPr>
+    </w:lvl>
+    <w:lvl w:ilvl="5" w:tplc="0409001B" w:tentative="1">
+      <w:start w:val="1"/>
+      <w:numFmt w:val="lowerRoman"/>
+      <w:lvlText w:val="%6."/>
+      <w:lvlJc w:val="right"/>
+      <w:pPr>
+        <w:ind w:left="2640" w:hanging="440"/>
+      </w:pPr>
+    </w:lvl>
+    <w:lvl w:ilvl="6" w:tplc="0409000F" w:tentative="1">
+      <w:start w:val="1"/>
+      <w:numFmt w:val="decimal"/>
+      <w:lvlText w:val="%7."/>
+      <w:lvlJc w:val="left"/>
+      <w:pPr>
+        <w:ind w:left="3080" w:hanging="440"/>
+      </w:pPr>
+    </w:lvl>
+    <w:lvl w:ilvl="7" w:tplc="04090019" w:tentative="1">
+      <w:start w:val="1"/>
+      <w:numFmt w:val="lowerLetter"/>
+      <w:lvlText w:val="%8)"/>
+      <w:lvlJc w:val="left"/>
+      <w:pPr>
+        <w:ind w:left="3520" w:hanging="440"/>
+      </w:pPr>
+    </w:lvl>
+    <w:lvl w:ilvl="8" w:tplc="0409001B" w:tentative="1">
+      <w:start w:val="1"/>
+      <w:numFmt w:val="lowerRoman"/>
+      <w:lvlText w:val="%9."/>
+      <w:lvlJc w:val="right"/>
+      <w:pPr>
+        <w:ind w:left="3960" w:hanging="440"/>
+      </w:pPr>
+    </w:lvl>
+  </w:abstractNum>
+  <w:abstractNum w:abstractNumId="21" w15:restartNumberingAfterBreak="0">
     <w:nsid w:val="59000E79"/>
     <w:multiLevelType w:val="hybridMultilevel"/>
     <w:tmpl w:val="B1602D60"/>
@@ -16444,7 +19532,7 @@
       </w:pPr>
     </w:lvl>
   </w:abstractNum>
-  <w:abstractNum w:abstractNumId="19" w15:restartNumberingAfterBreak="0">
+  <w:abstractNum w:abstractNumId="22" w15:restartNumberingAfterBreak="0">
     <w:nsid w:val="5CB004B9"/>
     <w:multiLevelType w:val="hybridMultilevel"/>
     <w:tmpl w:val="9BFA61D8"/>
@@ -16530,7 +19618,7 @@
       </w:pPr>
     </w:lvl>
   </w:abstractNum>
-  <w:abstractNum w:abstractNumId="20" w15:restartNumberingAfterBreak="0">
+  <w:abstractNum w:abstractNumId="23" w15:restartNumberingAfterBreak="0">
     <w:nsid w:val="5D693CAE"/>
     <w:multiLevelType w:val="hybridMultilevel"/>
     <w:tmpl w:val="3D7AF532"/>
@@ -16643,7 +19731,7 @@
       </w:rPr>
     </w:lvl>
   </w:abstractNum>
-  <w:abstractNum w:abstractNumId="21" w15:restartNumberingAfterBreak="0">
+  <w:abstractNum w:abstractNumId="24" w15:restartNumberingAfterBreak="0">
     <w:nsid w:val="5DF42F50"/>
     <w:multiLevelType w:val="hybridMultilevel"/>
     <w:tmpl w:val="BB8C8EF4"/>
@@ -16756,7 +19844,7 @@
       </w:rPr>
     </w:lvl>
   </w:abstractNum>
-  <w:abstractNum w:abstractNumId="22" w15:restartNumberingAfterBreak="0">
+  <w:abstractNum w:abstractNumId="25" w15:restartNumberingAfterBreak="0">
     <w:nsid w:val="635045B2"/>
     <w:multiLevelType w:val="hybridMultilevel"/>
     <w:tmpl w:val="E0E201AE"/>
@@ -16846,7 +19934,7 @@
       </w:pPr>
     </w:lvl>
   </w:abstractNum>
-  <w:abstractNum w:abstractNumId="23" w15:restartNumberingAfterBreak="0">
+  <w:abstractNum w:abstractNumId="26" w15:restartNumberingAfterBreak="0">
     <w:nsid w:val="65F06541"/>
     <w:multiLevelType w:val="hybridMultilevel"/>
     <w:tmpl w:val="79E6FFB8"/>
@@ -16959,7 +20047,7 @@
       </w:rPr>
     </w:lvl>
   </w:abstractNum>
-  <w:abstractNum w:abstractNumId="24" w15:restartNumberingAfterBreak="0">
+  <w:abstractNum w:abstractNumId="27" w15:restartNumberingAfterBreak="0">
     <w:nsid w:val="6DCF75B9"/>
     <w:multiLevelType w:val="hybridMultilevel"/>
     <w:tmpl w:val="F154BA60"/>
@@ -17072,7 +20160,7 @@
       </w:rPr>
     </w:lvl>
   </w:abstractNum>
-  <w:abstractNum w:abstractNumId="25" w15:restartNumberingAfterBreak="0">
+  <w:abstractNum w:abstractNumId="28" w15:restartNumberingAfterBreak="0">
     <w:nsid w:val="6FC77BB2"/>
     <w:multiLevelType w:val="hybridMultilevel"/>
     <w:tmpl w:val="40FC8358"/>
@@ -17185,7 +20273,7 @@
       </w:rPr>
     </w:lvl>
   </w:abstractNum>
-  <w:abstractNum w:abstractNumId="26" w15:restartNumberingAfterBreak="0">
+  <w:abstractNum w:abstractNumId="29" w15:restartNumberingAfterBreak="0">
     <w:nsid w:val="7A794385"/>
     <w:multiLevelType w:val="hybridMultilevel"/>
     <w:tmpl w:val="F74CCDF6"/>
@@ -17298,7 +20386,7 @@
       </w:rPr>
     </w:lvl>
   </w:abstractNum>
-  <w:abstractNum w:abstractNumId="27" w15:restartNumberingAfterBreak="0">
+  <w:abstractNum w:abstractNumId="30" w15:restartNumberingAfterBreak="0">
     <w:nsid w:val="7C9079AD"/>
     <w:multiLevelType w:val="hybridMultilevel"/>
     <w:tmpl w:val="46AE0858"/>
@@ -17385,88 +20473,97 @@
     </w:lvl>
   </w:abstractNum>
   <w:num w:numId="1" w16cid:durableId="1088893493">
-    <w:abstractNumId w:val="9"/>
+    <w:abstractNumId w:val="10"/>
   </w:num>
   <w:num w:numId="2" w16cid:durableId="1116293221">
     <w:abstractNumId w:val="1"/>
   </w:num>
   <w:num w:numId="3" w16cid:durableId="2043549288">
-    <w:abstractNumId w:val="17"/>
+    <w:abstractNumId w:val="19"/>
   </w:num>
   <w:num w:numId="4" w16cid:durableId="769395958">
-    <w:abstractNumId w:val="21"/>
+    <w:abstractNumId w:val="24"/>
   </w:num>
   <w:num w:numId="5" w16cid:durableId="1183124895">
-    <w:abstractNumId w:val="10"/>
+    <w:abstractNumId w:val="11"/>
   </w:num>
   <w:num w:numId="6" w16cid:durableId="2034840406">
-    <w:abstractNumId w:val="11"/>
+    <w:abstractNumId w:val="12"/>
   </w:num>
   <w:num w:numId="7" w16cid:durableId="74206500">
-    <w:abstractNumId w:val="12"/>
+    <w:abstractNumId w:val="13"/>
   </w:num>
   <w:num w:numId="8" w16cid:durableId="1587105209">
-    <w:abstractNumId w:val="24"/>
+    <w:abstractNumId w:val="27"/>
   </w:num>
   <w:num w:numId="9" w16cid:durableId="1066494603">
-    <w:abstractNumId w:val="8"/>
+    <w:abstractNumId w:val="9"/>
   </w:num>
   <w:num w:numId="10" w16cid:durableId="171845019">
-    <w:abstractNumId w:val="25"/>
+    <w:abstractNumId w:val="28"/>
   </w:num>
   <w:num w:numId="11" w16cid:durableId="172693571">
-    <w:abstractNumId w:val="3"/>
+    <w:abstractNumId w:val="4"/>
   </w:num>
   <w:num w:numId="12" w16cid:durableId="1180925845">
-    <w:abstractNumId w:val="15"/>
+    <w:abstractNumId w:val="16"/>
   </w:num>
   <w:num w:numId="13" w16cid:durableId="1306735911">
     <w:abstractNumId w:val="2"/>
   </w:num>
   <w:num w:numId="14" w16cid:durableId="85661606">
+    <w:abstractNumId w:val="26"/>
+  </w:num>
+  <w:num w:numId="15" w16cid:durableId="2031643780">
+    <w:abstractNumId w:val="18"/>
+  </w:num>
+  <w:num w:numId="16" w16cid:durableId="681320862">
     <w:abstractNumId w:val="23"/>
   </w:num>
-  <w:num w:numId="15" w16cid:durableId="2031643780">
-    <w:abstractNumId w:val="16"/>
-  </w:num>
-  <w:num w:numId="16" w16cid:durableId="681320862">
-    <w:abstractNumId w:val="20"/>
-  </w:num>
   <w:num w:numId="17" w16cid:durableId="1647973741">
-    <w:abstractNumId w:val="13"/>
+    <w:abstractNumId w:val="14"/>
   </w:num>
   <w:num w:numId="18" w16cid:durableId="1955625512">
+    <w:abstractNumId w:val="8"/>
+  </w:num>
+  <w:num w:numId="19" w16cid:durableId="540897786">
+    <w:abstractNumId w:val="22"/>
+  </w:num>
+  <w:num w:numId="20" w16cid:durableId="1099522868">
+    <w:abstractNumId w:val="30"/>
+  </w:num>
+  <w:num w:numId="21" w16cid:durableId="1570572376">
+    <w:abstractNumId w:val="15"/>
+  </w:num>
+  <w:num w:numId="22" w16cid:durableId="1020080974">
+    <w:abstractNumId w:val="29"/>
+  </w:num>
+  <w:num w:numId="23" w16cid:durableId="553009161">
+    <w:abstractNumId w:val="21"/>
+  </w:num>
+  <w:num w:numId="24" w16cid:durableId="1761608767">
     <w:abstractNumId w:val="7"/>
   </w:num>
-  <w:num w:numId="19" w16cid:durableId="540897786">
-    <w:abstractNumId w:val="19"/>
-  </w:num>
-  <w:num w:numId="20" w16cid:durableId="1099522868">
-    <w:abstractNumId w:val="27"/>
-  </w:num>
-  <w:num w:numId="21" w16cid:durableId="1570572376">
-    <w:abstractNumId w:val="14"/>
-  </w:num>
-  <w:num w:numId="22" w16cid:durableId="1020080974">
-    <w:abstractNumId w:val="26"/>
-  </w:num>
-  <w:num w:numId="23" w16cid:durableId="553009161">
-    <w:abstractNumId w:val="18"/>
-  </w:num>
-  <w:num w:numId="24" w16cid:durableId="1761608767">
-    <w:abstractNumId w:val="6"/>
-  </w:num>
   <w:num w:numId="25" w16cid:durableId="1901861654">
-    <w:abstractNumId w:val="22"/>
+    <w:abstractNumId w:val="25"/>
   </w:num>
   <w:num w:numId="26" w16cid:durableId="649751932">
-    <w:abstractNumId w:val="4"/>
+    <w:abstractNumId w:val="5"/>
   </w:num>
   <w:num w:numId="27" w16cid:durableId="359817769">
     <w:abstractNumId w:val="0"/>
   </w:num>
   <w:num w:numId="28" w16cid:durableId="1621835459">
-    <w:abstractNumId w:val="5"/>
+    <w:abstractNumId w:val="6"/>
+  </w:num>
+  <w:num w:numId="29" w16cid:durableId="737435609">
+    <w:abstractNumId w:val="20"/>
+  </w:num>
+  <w:num w:numId="30" w16cid:durableId="406078651">
+    <w:abstractNumId w:val="3"/>
+  </w:num>
+  <w:num w:numId="31" w16cid:durableId="19009928">
+    <w:abstractNumId w:val="17"/>
   </w:num>
 </w:numbering>
 </file>

--- a/course/major/贸易与国际关系.docx
+++ b/course/major/贸易与国际关系.docx
@@ -196,7 +196,7 @@
             </w:rPr>
             <w:fldChar w:fldCharType="separate"/>
           </w:r>
-          <w:hyperlink w:anchor="_Toc213919185" w:history="1">
+          <w:hyperlink w:anchor="_Toc214523963" w:history="1">
             <w:r>
               <w:rPr>
                 <w:rStyle w:val="a3"/>
@@ -235,7 +235,7 @@
                 <w:noProof/>
                 <w:webHidden/>
               </w:rPr>
-              <w:instrText>PAGEREF _Toc213919185 \h</w:instrText>
+              <w:instrText>PAGEREF _Toc214523963 \h</w:instrText>
             </w:r>
             <w:r>
               <w:rPr>
@@ -293,7 +293,7 @@
               <w14:ligatures w14:val="standardContextual"/>
             </w:rPr>
           </w:pPr>
-          <w:hyperlink w:anchor="_Toc213919186" w:history="1">
+          <w:hyperlink w:anchor="_Toc214523964" w:history="1">
             <w:r>
               <w:rPr>
                 <w:rStyle w:val="a3"/>
@@ -332,7 +332,7 @@
                 <w:noProof/>
                 <w:webHidden/>
               </w:rPr>
-              <w:instrText>PAGEREF _Toc213919186 \h</w:instrText>
+              <w:instrText>PAGEREF _Toc214523964 \h</w:instrText>
             </w:r>
             <w:r>
               <w:rPr>
@@ -390,7 +390,7 @@
               <w14:ligatures w14:val="standardContextual"/>
             </w:rPr>
           </w:pPr>
-          <w:hyperlink w:anchor="_Toc213919187" w:history="1">
+          <w:hyperlink w:anchor="_Toc214523965" w:history="1">
             <w:r>
               <w:rPr>
                 <w:rStyle w:val="a3"/>
@@ -429,7 +429,7 @@
                 <w:noProof/>
                 <w:webHidden/>
               </w:rPr>
-              <w:instrText>PAGEREF _Toc213919187 \h</w:instrText>
+              <w:instrText>PAGEREF _Toc214523965 \h</w:instrText>
             </w:r>
             <w:r>
               <w:rPr>
@@ -487,7 +487,7 @@
               <w14:ligatures w14:val="standardContextual"/>
             </w:rPr>
           </w:pPr>
-          <w:hyperlink w:anchor="_Toc213919188" w:history="1">
+          <w:hyperlink w:anchor="_Toc214523966" w:history="1">
             <w:r>
               <w:rPr>
                 <w:rStyle w:val="a3"/>
@@ -526,7 +526,7 @@
                 <w:noProof/>
                 <w:webHidden/>
               </w:rPr>
-              <w:instrText>PAGEREF _Toc213919188 \h</w:instrText>
+              <w:instrText>PAGEREF _Toc214523966 \h</w:instrText>
             </w:r>
             <w:r>
               <w:rPr>
@@ -584,7 +584,7 @@
               <w14:ligatures w14:val="standardContextual"/>
             </w:rPr>
           </w:pPr>
-          <w:hyperlink w:anchor="_Toc213919189" w:history="1">
+          <w:hyperlink w:anchor="_Toc214523967" w:history="1">
             <w:r>
               <w:rPr>
                 <w:rStyle w:val="a3"/>
@@ -623,7 +623,7 @@
                 <w:noProof/>
                 <w:webHidden/>
               </w:rPr>
-              <w:instrText>PAGEREF _Toc213919189 \h</w:instrText>
+              <w:instrText>PAGEREF _Toc214523967 \h</w:instrText>
             </w:r>
             <w:r>
               <w:rPr>
@@ -681,7 +681,7 @@
               <w14:ligatures w14:val="standardContextual"/>
             </w:rPr>
           </w:pPr>
-          <w:hyperlink w:anchor="_Toc213919190" w:history="1">
+          <w:hyperlink w:anchor="_Toc214523968" w:history="1">
             <w:r>
               <w:rPr>
                 <w:rStyle w:val="a3"/>
@@ -720,7 +720,7 @@
                 <w:noProof/>
                 <w:webHidden/>
               </w:rPr>
-              <w:instrText>PAGEREF _Toc213919190 \h</w:instrText>
+              <w:instrText>PAGEREF _Toc214523968 \h</w:instrText>
             </w:r>
             <w:r>
               <w:rPr>
@@ -778,7 +778,7 @@
               <w14:ligatures w14:val="standardContextual"/>
             </w:rPr>
           </w:pPr>
-          <w:hyperlink w:anchor="_Toc213919191" w:history="1">
+          <w:hyperlink w:anchor="_Toc214523969" w:history="1">
             <w:r>
               <w:rPr>
                 <w:rStyle w:val="a3"/>
@@ -817,7 +817,7 @@
                 <w:noProof/>
                 <w:webHidden/>
               </w:rPr>
-              <w:instrText>PAGEREF _Toc213919191 \h</w:instrText>
+              <w:instrText>PAGEREF _Toc214523969 \h</w:instrText>
             </w:r>
             <w:r>
               <w:rPr>
@@ -875,7 +875,7 @@
               <w14:ligatures w14:val="standardContextual"/>
             </w:rPr>
           </w:pPr>
-          <w:hyperlink w:anchor="_Toc213919192" w:history="1">
+          <w:hyperlink w:anchor="_Toc214523970" w:history="1">
             <w:r>
               <w:rPr>
                 <w:rStyle w:val="a3"/>
@@ -914,7 +914,7 @@
                 <w:noProof/>
                 <w:webHidden/>
               </w:rPr>
-              <w:instrText>PAGEREF _Toc213919192 \h</w:instrText>
+              <w:instrText>PAGEREF _Toc214523970 \h</w:instrText>
             </w:r>
             <w:r>
               <w:rPr>
@@ -972,7 +972,7 @@
               <w14:ligatures w14:val="standardContextual"/>
             </w:rPr>
           </w:pPr>
-          <w:hyperlink w:anchor="_Toc213919193" w:history="1">
+          <w:hyperlink w:anchor="_Toc214523971" w:history="1">
             <w:r>
               <w:rPr>
                 <w:rStyle w:val="a3"/>
@@ -1011,7 +1011,7 @@
                 <w:noProof/>
                 <w:webHidden/>
               </w:rPr>
-              <w:instrText>PAGEREF _Toc213919193 \h</w:instrText>
+              <w:instrText>PAGEREF _Toc214523971 \h</w:instrText>
             </w:r>
             <w:r>
               <w:rPr>
@@ -1069,7 +1069,7 @@
               <w14:ligatures w14:val="standardContextual"/>
             </w:rPr>
           </w:pPr>
-          <w:hyperlink w:anchor="_Toc213919194" w:history="1">
+          <w:hyperlink w:anchor="_Toc214523972" w:history="1">
             <w:r>
               <w:rPr>
                 <w:rStyle w:val="a3"/>
@@ -1108,7 +1108,7 @@
                 <w:noProof/>
                 <w:webHidden/>
               </w:rPr>
-              <w:instrText>PAGEREF _Toc213919194 \h</w:instrText>
+              <w:instrText>PAGEREF _Toc214523972 \h</w:instrText>
             </w:r>
             <w:r>
               <w:rPr>
@@ -1166,7 +1166,7 @@
               <w14:ligatures w14:val="standardContextual"/>
             </w:rPr>
           </w:pPr>
-          <w:hyperlink w:anchor="_Toc213919195" w:history="1">
+          <w:hyperlink w:anchor="_Toc214523973" w:history="1">
             <w:r>
               <w:rPr>
                 <w:rStyle w:val="a3"/>
@@ -1205,7 +1205,7 @@
                 <w:noProof/>
                 <w:webHidden/>
               </w:rPr>
-              <w:instrText>PAGEREF _Toc213919195 \h</w:instrText>
+              <w:instrText>PAGEREF _Toc214523973 \h</w:instrText>
             </w:r>
             <w:r>
               <w:rPr>
@@ -1263,7 +1263,7 @@
               <w14:ligatures w14:val="standardContextual"/>
             </w:rPr>
           </w:pPr>
-          <w:hyperlink w:anchor="_Toc213919196" w:history="1">
+          <w:hyperlink w:anchor="_Toc214523974" w:history="1">
             <w:r>
               <w:rPr>
                 <w:rStyle w:val="a3"/>
@@ -1302,7 +1302,7 @@
                 <w:noProof/>
                 <w:webHidden/>
               </w:rPr>
-              <w:instrText>PAGEREF _Toc213919196 \h</w:instrText>
+              <w:instrText>PAGEREF _Toc214523974 \h</w:instrText>
             </w:r>
             <w:r>
               <w:rPr>
@@ -1360,7 +1360,7 @@
               <w14:ligatures w14:val="standardContextual"/>
             </w:rPr>
           </w:pPr>
-          <w:hyperlink w:anchor="_Toc213919197" w:history="1">
+          <w:hyperlink w:anchor="_Toc214523975" w:history="1">
             <w:r>
               <w:rPr>
                 <w:rStyle w:val="a3"/>
@@ -1399,7 +1399,7 @@
                 <w:noProof/>
                 <w:webHidden/>
               </w:rPr>
-              <w:instrText>PAGEREF _Toc213919197 \h</w:instrText>
+              <w:instrText>PAGEREF _Toc214523975 \h</w:instrText>
             </w:r>
             <w:r>
               <w:rPr>
@@ -1457,7 +1457,7 @@
               <w14:ligatures w14:val="standardContextual"/>
             </w:rPr>
           </w:pPr>
-          <w:hyperlink w:anchor="_Toc213919198" w:history="1">
+          <w:hyperlink w:anchor="_Toc214523976" w:history="1">
             <w:r>
               <w:rPr>
                 <w:rStyle w:val="a3"/>
@@ -1496,7 +1496,7 @@
                 <w:noProof/>
                 <w:webHidden/>
               </w:rPr>
-              <w:instrText>PAGEREF _Toc213919198 \h</w:instrText>
+              <w:instrText>PAGEREF _Toc214523976 \h</w:instrText>
             </w:r>
             <w:r>
               <w:rPr>
@@ -1554,7 +1554,7 @@
               <w14:ligatures w14:val="standardContextual"/>
             </w:rPr>
           </w:pPr>
-          <w:hyperlink w:anchor="_Toc213919199" w:history="1">
+          <w:hyperlink w:anchor="_Toc214523977" w:history="1">
             <w:r>
               <w:rPr>
                 <w:rStyle w:val="a3"/>
@@ -1593,7 +1593,7 @@
                 <w:noProof/>
                 <w:webHidden/>
               </w:rPr>
-              <w:instrText>PAGEREF _Toc213919199 \h</w:instrText>
+              <w:instrText>PAGEREF _Toc214523977 \h</w:instrText>
             </w:r>
             <w:r>
               <w:rPr>
@@ -1651,7 +1651,7 @@
               <w14:ligatures w14:val="standardContextual"/>
             </w:rPr>
           </w:pPr>
-          <w:hyperlink w:anchor="_Toc213919200" w:history="1">
+          <w:hyperlink w:anchor="_Toc214523978" w:history="1">
             <w:r>
               <w:rPr>
                 <w:rStyle w:val="a3"/>
@@ -1690,7 +1690,7 @@
                 <w:noProof/>
                 <w:webHidden/>
               </w:rPr>
-              <w:instrText>PAGEREF _Toc213919200 \h</w:instrText>
+              <w:instrText>PAGEREF _Toc214523978 \h</w:instrText>
             </w:r>
             <w:r>
               <w:rPr>
@@ -1748,7 +1748,7 @@
               <w14:ligatures w14:val="standardContextual"/>
             </w:rPr>
           </w:pPr>
-          <w:hyperlink w:anchor="_Toc213919201" w:history="1">
+          <w:hyperlink w:anchor="_Toc214523979" w:history="1">
             <w:r>
               <w:rPr>
                 <w:rStyle w:val="a3"/>
@@ -1787,7 +1787,7 @@
                 <w:noProof/>
                 <w:webHidden/>
               </w:rPr>
-              <w:instrText>PAGEREF _Toc213919201 \h</w:instrText>
+              <w:instrText>PAGEREF _Toc214523979 \h</w:instrText>
             </w:r>
             <w:r>
               <w:rPr>
@@ -1845,7 +1845,7 @@
               <w14:ligatures w14:val="standardContextual"/>
             </w:rPr>
           </w:pPr>
-          <w:hyperlink w:anchor="_Toc213919202" w:history="1">
+          <w:hyperlink w:anchor="_Toc214523980" w:history="1">
             <w:r>
               <w:rPr>
                 <w:rStyle w:val="a3"/>
@@ -1884,7 +1884,7 @@
                 <w:noProof/>
                 <w:webHidden/>
               </w:rPr>
-              <w:instrText>PAGEREF _Toc213919202 \h</w:instrText>
+              <w:instrText>PAGEREF _Toc214523980 \h</w:instrText>
             </w:r>
             <w:r>
               <w:rPr>
@@ -1942,7 +1942,7 @@
               <w14:ligatures w14:val="standardContextual"/>
             </w:rPr>
           </w:pPr>
-          <w:hyperlink w:anchor="_Toc213919203" w:history="1">
+          <w:hyperlink w:anchor="_Toc214523981" w:history="1">
             <w:r>
               <w:rPr>
                 <w:rStyle w:val="a3"/>
@@ -1981,7 +1981,7 @@
                 <w:noProof/>
                 <w:webHidden/>
               </w:rPr>
-              <w:instrText>PAGEREF _Toc213919203 \h</w:instrText>
+              <w:instrText>PAGEREF _Toc214523981 \h</w:instrText>
             </w:r>
             <w:r>
               <w:rPr>
@@ -2039,7 +2039,7 @@
               <w14:ligatures w14:val="standardContextual"/>
             </w:rPr>
           </w:pPr>
-          <w:hyperlink w:anchor="_Toc213919204" w:history="1">
+          <w:hyperlink w:anchor="_Toc214523982" w:history="1">
             <w:r>
               <w:rPr>
                 <w:rStyle w:val="a3"/>
@@ -2078,7 +2078,7 @@
                 <w:noProof/>
                 <w:webHidden/>
               </w:rPr>
-              <w:instrText>PAGEREF _Toc213919204 \h</w:instrText>
+              <w:instrText>PAGEREF _Toc214523982 \h</w:instrText>
             </w:r>
             <w:r>
               <w:rPr>
@@ -2136,7 +2136,7 @@
               <w14:ligatures w14:val="standardContextual"/>
             </w:rPr>
           </w:pPr>
-          <w:hyperlink w:anchor="_Toc213919205" w:history="1">
+          <w:hyperlink w:anchor="_Toc214523983" w:history="1">
             <w:r>
               <w:rPr>
                 <w:rStyle w:val="a3"/>
@@ -2175,7 +2175,7 @@
                 <w:noProof/>
                 <w:webHidden/>
               </w:rPr>
-              <w:instrText>PAGEREF _Toc213919205 \h</w:instrText>
+              <w:instrText>PAGEREF _Toc214523983 \h</w:instrText>
             </w:r>
             <w:r>
               <w:rPr>
@@ -2233,7 +2233,7 @@
               <w14:ligatures w14:val="standardContextual"/>
             </w:rPr>
           </w:pPr>
-          <w:hyperlink w:anchor="_Toc213919206" w:history="1">
+          <w:hyperlink w:anchor="_Toc214523984" w:history="1">
             <w:r>
               <w:rPr>
                 <w:rStyle w:val="a3"/>
@@ -2272,7 +2272,7 @@
                 <w:noProof/>
                 <w:webHidden/>
               </w:rPr>
-              <w:instrText>PAGEREF _Toc213919206 \h</w:instrText>
+              <w:instrText>PAGEREF _Toc214523984 \h</w:instrText>
             </w:r>
             <w:r>
               <w:rPr>
@@ -2330,7 +2330,7 @@
               <w14:ligatures w14:val="standardContextual"/>
             </w:rPr>
           </w:pPr>
-          <w:hyperlink w:anchor="_Toc213919207" w:history="1">
+          <w:hyperlink w:anchor="_Toc214523985" w:history="1">
             <w:r>
               <w:rPr>
                 <w:rStyle w:val="a3"/>
@@ -2369,7 +2369,7 @@
                 <w:noProof/>
                 <w:webHidden/>
               </w:rPr>
-              <w:instrText>PAGEREF _Toc213919207 \h</w:instrText>
+              <w:instrText>PAGEREF _Toc214523985 \h</w:instrText>
             </w:r>
             <w:r>
               <w:rPr>
@@ -2427,7 +2427,7 @@
               <w14:ligatures w14:val="standardContextual"/>
             </w:rPr>
           </w:pPr>
-          <w:hyperlink w:anchor="_Toc213919208" w:history="1">
+          <w:hyperlink w:anchor="_Toc214523986" w:history="1">
             <w:r>
               <w:rPr>
                 <w:rStyle w:val="a3"/>
@@ -2466,7 +2466,7 @@
                 <w:noProof/>
                 <w:webHidden/>
               </w:rPr>
-              <w:instrText>PAGEREF _Toc213919208 \h</w:instrText>
+              <w:instrText>PAGEREF _Toc214523986 \h</w:instrText>
             </w:r>
             <w:r>
               <w:rPr>
@@ -2524,7 +2524,7 @@
               <w14:ligatures w14:val="standardContextual"/>
             </w:rPr>
           </w:pPr>
-          <w:hyperlink w:anchor="_Toc213919209" w:history="1">
+          <w:hyperlink w:anchor="_Toc214523987" w:history="1">
             <w:r>
               <w:rPr>
                 <w:rStyle w:val="a3"/>
@@ -2563,7 +2563,7 @@
                 <w:noProof/>
                 <w:webHidden/>
               </w:rPr>
-              <w:instrText>PAGEREF _Toc213919209 \h</w:instrText>
+              <w:instrText>PAGEREF _Toc214523987 \h</w:instrText>
             </w:r>
             <w:r>
               <w:rPr>
@@ -2621,7 +2621,7 @@
               <w14:ligatures w14:val="standardContextual"/>
             </w:rPr>
           </w:pPr>
-          <w:hyperlink w:anchor="_Toc213919210" w:history="1">
+          <w:hyperlink w:anchor="_Toc214523988" w:history="1">
             <w:r>
               <w:rPr>
                 <w:rStyle w:val="a3"/>
@@ -2660,7 +2660,7 @@
                 <w:noProof/>
                 <w:webHidden/>
               </w:rPr>
-              <w:instrText>PAGEREF _Toc213919210 \h</w:instrText>
+              <w:instrText>PAGEREF _Toc214523988 \h</w:instrText>
             </w:r>
             <w:r>
               <w:rPr>
@@ -2718,7 +2718,7 @@
               <w14:ligatures w14:val="standardContextual"/>
             </w:rPr>
           </w:pPr>
-          <w:hyperlink w:anchor="_Toc213919211" w:history="1">
+          <w:hyperlink w:anchor="_Toc214523989" w:history="1">
             <w:r>
               <w:rPr>
                 <w:rStyle w:val="a3"/>
@@ -2757,7 +2757,7 @@
                 <w:noProof/>
                 <w:webHidden/>
               </w:rPr>
-              <w:instrText>PAGEREF _Toc213919211 \h</w:instrText>
+              <w:instrText>PAGEREF _Toc214523989 \h</w:instrText>
             </w:r>
             <w:r>
               <w:rPr>
@@ -2815,7 +2815,7 @@
               <w14:ligatures w14:val="standardContextual"/>
             </w:rPr>
           </w:pPr>
-          <w:hyperlink w:anchor="_Toc213919212" w:history="1">
+          <w:hyperlink w:anchor="_Toc214523990" w:history="1">
             <w:r>
               <w:rPr>
                 <w:rStyle w:val="a3"/>
@@ -2854,7 +2854,7 @@
                 <w:noProof/>
                 <w:webHidden/>
               </w:rPr>
-              <w:instrText>PAGEREF _Toc213919212 \h</w:instrText>
+              <w:instrText>PAGEREF _Toc214523990 \h</w:instrText>
             </w:r>
             <w:r>
               <w:rPr>
@@ -2912,7 +2912,7 @@
               <w14:ligatures w14:val="standardContextual"/>
             </w:rPr>
           </w:pPr>
-          <w:hyperlink w:anchor="_Toc213919213" w:history="1">
+          <w:hyperlink w:anchor="_Toc214523991" w:history="1">
             <w:r>
               <w:rPr>
                 <w:rStyle w:val="a3"/>
@@ -2951,7 +2951,7 @@
                 <w:noProof/>
                 <w:webHidden/>
               </w:rPr>
-              <w:instrText>PAGEREF _Toc213919213 \h</w:instrText>
+              <w:instrText>PAGEREF _Toc214523991 \h</w:instrText>
             </w:r>
             <w:r>
               <w:rPr>
@@ -3009,7 +3009,7 @@
               <w14:ligatures w14:val="standardContextual"/>
             </w:rPr>
           </w:pPr>
-          <w:hyperlink w:anchor="_Toc213919214" w:history="1">
+          <w:hyperlink w:anchor="_Toc214523992" w:history="1">
             <w:r>
               <w:rPr>
                 <w:rStyle w:val="a3"/>
@@ -3049,7 +3049,7 @@
                 <w:noProof/>
                 <w:webHidden/>
               </w:rPr>
-              <w:instrText>PAGEREF _Toc213919214 \h</w:instrText>
+              <w:instrText>PAGEREF _Toc214523992 \h</w:instrText>
             </w:r>
             <w:r>
               <w:rPr>
@@ -3107,7 +3107,7 @@
               <w14:ligatures w14:val="standardContextual"/>
             </w:rPr>
           </w:pPr>
-          <w:hyperlink w:anchor="_Toc213919215" w:history="1">
+          <w:hyperlink w:anchor="_Toc214523993" w:history="1">
             <w:r>
               <w:rPr>
                 <w:rStyle w:val="a3"/>
@@ -3147,7 +3147,7 @@
                 <w:noProof/>
                 <w:webHidden/>
               </w:rPr>
-              <w:instrText>PAGEREF _Toc213919215 \h</w:instrText>
+              <w:instrText>PAGEREF _Toc214523993 \h</w:instrText>
             </w:r>
             <w:r>
               <w:rPr>
@@ -3205,7 +3205,7 @@
               <w14:ligatures w14:val="standardContextual"/>
             </w:rPr>
           </w:pPr>
-          <w:hyperlink w:anchor="_Toc213919216" w:history="1">
+          <w:hyperlink w:anchor="_Toc214523994" w:history="1">
             <w:r>
               <w:rPr>
                 <w:rStyle w:val="a3"/>
@@ -3245,7 +3245,7 @@
                 <w:noProof/>
                 <w:webHidden/>
               </w:rPr>
-              <w:instrText>PAGEREF _Toc213919216 \h</w:instrText>
+              <w:instrText>PAGEREF _Toc214523994 \h</w:instrText>
             </w:r>
             <w:r>
               <w:rPr>
@@ -3303,7 +3303,7 @@
               <w14:ligatures w14:val="standardContextual"/>
             </w:rPr>
           </w:pPr>
-          <w:hyperlink w:anchor="_Toc213919217" w:history="1">
+          <w:hyperlink w:anchor="_Toc214523995" w:history="1">
             <w:r>
               <w:rPr>
                 <w:rStyle w:val="a3"/>
@@ -3343,7 +3343,7 @@
                 <w:noProof/>
                 <w:webHidden/>
               </w:rPr>
-              <w:instrText>PAGEREF _Toc213919217 \h</w:instrText>
+              <w:instrText>PAGEREF _Toc214523995 \h</w:instrText>
             </w:r>
             <w:r>
               <w:rPr>
@@ -3401,7 +3401,7 @@
               <w14:ligatures w14:val="standardContextual"/>
             </w:rPr>
           </w:pPr>
-          <w:hyperlink w:anchor="_Toc213919218" w:history="1">
+          <w:hyperlink w:anchor="_Toc214523996" w:history="1">
             <w:r>
               <w:rPr>
                 <w:rStyle w:val="a3"/>
@@ -3441,7 +3441,7 @@
                 <w:noProof/>
                 <w:webHidden/>
               </w:rPr>
-              <w:instrText>PAGEREF _Toc213919218 \h</w:instrText>
+              <w:instrText>PAGEREF _Toc214523996 \h</w:instrText>
             </w:r>
             <w:r>
               <w:rPr>
@@ -3499,7 +3499,7 @@
               <w14:ligatures w14:val="standardContextual"/>
             </w:rPr>
           </w:pPr>
-          <w:hyperlink w:anchor="_Toc213919219" w:history="1">
+          <w:hyperlink w:anchor="_Toc214523997" w:history="1">
             <w:r>
               <w:rPr>
                 <w:rStyle w:val="a3"/>
@@ -3539,7 +3539,7 @@
                 <w:noProof/>
                 <w:webHidden/>
               </w:rPr>
-              <w:instrText>PAGEREF _Toc213919219 \h</w:instrText>
+              <w:instrText>PAGEREF _Toc214523997 \h</w:instrText>
             </w:r>
             <w:r>
               <w:rPr>
@@ -3597,7 +3597,7 @@
               <w14:ligatures w14:val="standardContextual"/>
             </w:rPr>
           </w:pPr>
-          <w:hyperlink w:anchor="_Toc213919220" w:history="1">
+          <w:hyperlink w:anchor="_Toc214523998" w:history="1">
             <w:r>
               <w:rPr>
                 <w:rStyle w:val="a3"/>
@@ -3637,7 +3637,7 @@
                 <w:noProof/>
                 <w:webHidden/>
               </w:rPr>
-              <w:instrText>PAGEREF _Toc213919220 \h</w:instrText>
+              <w:instrText>PAGEREF _Toc214523998 \h</w:instrText>
             </w:r>
             <w:r>
               <w:rPr>
@@ -3695,7 +3695,7 @@
               <w14:ligatures w14:val="standardContextual"/>
             </w:rPr>
           </w:pPr>
-          <w:hyperlink w:anchor="_Toc213919221" w:history="1">
+          <w:hyperlink w:anchor="_Toc214523999" w:history="1">
             <w:r>
               <w:rPr>
                 <w:rStyle w:val="a3"/>
@@ -3735,7 +3735,7 @@
                 <w:noProof/>
                 <w:webHidden/>
               </w:rPr>
-              <w:instrText>PAGEREF _Toc213919221 \h</w:instrText>
+              <w:instrText>PAGEREF _Toc214523999 \h</w:instrText>
             </w:r>
             <w:r>
               <w:rPr>
@@ -3793,7 +3793,7 @@
               <w14:ligatures w14:val="standardContextual"/>
             </w:rPr>
           </w:pPr>
-          <w:hyperlink w:anchor="_Toc213919222" w:history="1">
+          <w:hyperlink w:anchor="_Toc214524000" w:history="1">
             <w:r>
               <w:rPr>
                 <w:rStyle w:val="a3"/>
@@ -3833,7 +3833,7 @@
                 <w:noProof/>
                 <w:webHidden/>
               </w:rPr>
-              <w:instrText>PAGEREF _Toc213919222 \h</w:instrText>
+              <w:instrText>PAGEREF _Toc214524000 \h</w:instrText>
             </w:r>
             <w:r>
               <w:rPr>
@@ -3891,7 +3891,7 @@
               <w14:ligatures w14:val="standardContextual"/>
             </w:rPr>
           </w:pPr>
-          <w:hyperlink w:anchor="_Toc213919223" w:history="1">
+          <w:hyperlink w:anchor="_Toc214524001" w:history="1">
             <w:r>
               <w:rPr>
                 <w:rStyle w:val="a3"/>
@@ -3931,7 +3931,7 @@
                 <w:noProof/>
                 <w:webHidden/>
               </w:rPr>
-              <w:instrText>PAGEREF _Toc213919223 \h</w:instrText>
+              <w:instrText>PAGEREF _Toc214524001 \h</w:instrText>
             </w:r>
             <w:r>
               <w:rPr>
@@ -3989,7 +3989,7 @@
               <w14:ligatures w14:val="standardContextual"/>
             </w:rPr>
           </w:pPr>
-          <w:hyperlink w:anchor="_Toc213919224" w:history="1">
+          <w:hyperlink w:anchor="_Toc214524002" w:history="1">
             <w:r>
               <w:rPr>
                 <w:rStyle w:val="a3"/>
@@ -4029,7 +4029,7 @@
                 <w:noProof/>
                 <w:webHidden/>
               </w:rPr>
-              <w:instrText>PAGEREF _Toc213919224 \h</w:instrText>
+              <w:instrText>PAGEREF _Toc214524002 \h</w:instrText>
             </w:r>
             <w:r>
               <w:rPr>
@@ -4087,7 +4087,7 @@
               <w14:ligatures w14:val="standardContextual"/>
             </w:rPr>
           </w:pPr>
-          <w:hyperlink w:anchor="_Toc213919225" w:history="1">
+          <w:hyperlink w:anchor="_Toc214524003" w:history="1">
             <w:r>
               <w:rPr>
                 <w:rStyle w:val="a3"/>
@@ -4095,8 +4095,97 @@
                 <w:noProof/>
                 <w:lang w:val="en-US"/>
               </w:rPr>
-              <w:t>（三）区域一体化的</w:t>
-            </w:r>
+              <w:t>（三）区域一体化的阶段</w:t>
+            </w:r>
+            <w:r>
+              <w:rPr>
+                <w:rFonts w:ascii="宋体" w:eastAsia="宋体" w:hAnsi="宋体" w:hint="eastAsia"/>
+                <w:noProof/>
+                <w:webHidden/>
+              </w:rPr>
+              <w:tab/>
+            </w:r>
+            <w:r>
+              <w:rPr>
+                <w:rFonts w:ascii="宋体" w:eastAsia="宋体" w:hAnsi="宋体" w:hint="eastAsia"/>
+                <w:noProof/>
+                <w:webHidden/>
+              </w:rPr>
+              <w:fldChar w:fldCharType="begin"/>
+            </w:r>
+            <w:r>
+              <w:rPr>
+                <w:rFonts w:ascii="宋体" w:eastAsia="宋体" w:hAnsi="宋体" w:hint="eastAsia"/>
+                <w:noProof/>
+                <w:webHidden/>
+              </w:rPr>
+              <w:instrText xml:space="preserve"> </w:instrText>
+            </w:r>
+            <w:r>
+              <w:rPr>
+                <w:rFonts w:ascii="宋体" w:eastAsia="宋体" w:hAnsi="宋体"/>
+                <w:noProof/>
+                <w:webHidden/>
+              </w:rPr>
+              <w:instrText>PAGEREF _Toc214524003 \h</w:instrText>
+            </w:r>
+            <w:r>
+              <w:rPr>
+                <w:rFonts w:ascii="宋体" w:eastAsia="宋体" w:hAnsi="宋体" w:hint="eastAsia"/>
+                <w:noProof/>
+                <w:webHidden/>
+              </w:rPr>
+              <w:instrText xml:space="preserve"> </w:instrText>
+            </w:r>
+            <w:r>
+              <w:rPr>
+                <w:rFonts w:ascii="宋体" w:eastAsia="宋体" w:hAnsi="宋体" w:hint="eastAsia"/>
+                <w:noProof/>
+                <w:webHidden/>
+              </w:rPr>
+            </w:r>
+            <w:r>
+              <w:rPr>
+                <w:rFonts w:ascii="宋体" w:eastAsia="宋体" w:hAnsi="宋体" w:hint="eastAsia"/>
+                <w:noProof/>
+                <w:webHidden/>
+              </w:rPr>
+              <w:fldChar w:fldCharType="separate"/>
+            </w:r>
+            <w:r>
+              <w:rPr>
+                <w:rFonts w:ascii="宋体" w:eastAsia="宋体" w:hAnsi="宋体" w:hint="eastAsia"/>
+                <w:noProof/>
+                <w:webHidden/>
+              </w:rPr>
+              <w:t>19</w:t>
+            </w:r>
+            <w:r>
+              <w:rPr>
+                <w:rFonts w:ascii="宋体" w:eastAsia="宋体" w:hAnsi="宋体" w:hint="eastAsia"/>
+                <w:noProof/>
+                <w:webHidden/>
+              </w:rPr>
+              <w:fldChar w:fldCharType="end"/>
+            </w:r>
+          </w:hyperlink>
+        </w:p>
+        <w:p>
+          <w:pPr>
+            <w:pStyle w:val="TOC3"/>
+            <w:tabs>
+              <w:tab w:val="right" w:leader="dot" w:pos="8296"/>
+            </w:tabs>
+            <w:rPr>
+              <w:rFonts w:ascii="宋体" w:eastAsia="宋体" w:hAnsi="宋体" w:hint="eastAsia"/>
+              <w:noProof/>
+              <w:sz w:val="22"/>
+              <w:szCs w:val="24"/>
+              <w:lang w:val="en-US"/>
+              <w14:ligatures w14:val="standardContextual"/>
+            </w:rPr>
+          </w:pPr>
+          <w:hyperlink w:anchor="_Toc214524004" w:history="1">
             <w:r>
               <w:rPr>
                 <w:rStyle w:val="a3"/>
@@ -4104,8 +4193,97 @@
                 <w:noProof/>
                 <w:lang w:val="en-US"/>
               </w:rPr>
-              <w:t>阶</w:t>
-            </w:r>
+              <w:t>（四）FTA与EPA</w:t>
+            </w:r>
+            <w:r>
+              <w:rPr>
+                <w:rFonts w:ascii="宋体" w:eastAsia="宋体" w:hAnsi="宋体" w:hint="eastAsia"/>
+                <w:noProof/>
+                <w:webHidden/>
+              </w:rPr>
+              <w:tab/>
+            </w:r>
+            <w:r>
+              <w:rPr>
+                <w:rFonts w:ascii="宋体" w:eastAsia="宋体" w:hAnsi="宋体" w:hint="eastAsia"/>
+                <w:noProof/>
+                <w:webHidden/>
+              </w:rPr>
+              <w:fldChar w:fldCharType="begin"/>
+            </w:r>
+            <w:r>
+              <w:rPr>
+                <w:rFonts w:ascii="宋体" w:eastAsia="宋体" w:hAnsi="宋体" w:hint="eastAsia"/>
+                <w:noProof/>
+                <w:webHidden/>
+              </w:rPr>
+              <w:instrText xml:space="preserve"> </w:instrText>
+            </w:r>
+            <w:r>
+              <w:rPr>
+                <w:rFonts w:ascii="宋体" w:eastAsia="宋体" w:hAnsi="宋体"/>
+                <w:noProof/>
+                <w:webHidden/>
+              </w:rPr>
+              <w:instrText>PAGEREF _Toc214524004 \h</w:instrText>
+            </w:r>
+            <w:r>
+              <w:rPr>
+                <w:rFonts w:ascii="宋体" w:eastAsia="宋体" w:hAnsi="宋体" w:hint="eastAsia"/>
+                <w:noProof/>
+                <w:webHidden/>
+              </w:rPr>
+              <w:instrText xml:space="preserve"> </w:instrText>
+            </w:r>
+            <w:r>
+              <w:rPr>
+                <w:rFonts w:ascii="宋体" w:eastAsia="宋体" w:hAnsi="宋体" w:hint="eastAsia"/>
+                <w:noProof/>
+                <w:webHidden/>
+              </w:rPr>
+            </w:r>
+            <w:r>
+              <w:rPr>
+                <w:rFonts w:ascii="宋体" w:eastAsia="宋体" w:hAnsi="宋体" w:hint="eastAsia"/>
+                <w:noProof/>
+                <w:webHidden/>
+              </w:rPr>
+              <w:fldChar w:fldCharType="separate"/>
+            </w:r>
+            <w:r>
+              <w:rPr>
+                <w:rFonts w:ascii="宋体" w:eastAsia="宋体" w:hAnsi="宋体" w:hint="eastAsia"/>
+                <w:noProof/>
+                <w:webHidden/>
+              </w:rPr>
+              <w:t>20</w:t>
+            </w:r>
+            <w:r>
+              <w:rPr>
+                <w:rFonts w:ascii="宋体" w:eastAsia="宋体" w:hAnsi="宋体" w:hint="eastAsia"/>
+                <w:noProof/>
+                <w:webHidden/>
+              </w:rPr>
+              <w:fldChar w:fldCharType="end"/>
+            </w:r>
+          </w:hyperlink>
+        </w:p>
+        <w:p>
+          <w:pPr>
+            <w:pStyle w:val="TOC3"/>
+            <w:tabs>
+              <w:tab w:val="right" w:leader="dot" w:pos="8296"/>
+            </w:tabs>
+            <w:rPr>
+              <w:rFonts w:ascii="宋体" w:eastAsia="宋体" w:hAnsi="宋体" w:hint="eastAsia"/>
+              <w:noProof/>
+              <w:sz w:val="22"/>
+              <w:szCs w:val="24"/>
+              <w:lang w:val="en-US"/>
+              <w14:ligatures w14:val="standardContextual"/>
+            </w:rPr>
+          </w:pPr>
+          <w:hyperlink w:anchor="_Toc214524005" w:history="1">
             <w:r>
               <w:rPr>
                 <w:rStyle w:val="a3"/>
@@ -4113,7 +4291,7 @@
                 <w:noProof/>
                 <w:lang w:val="en-US"/>
               </w:rPr>
-              <w:t>段</w:t>
+              <w:t>（五）贸易协议催生其他领域的合作</w:t>
             </w:r>
             <w:r>
               <w:rPr>
@@ -4145,7 +4323,7 @@
                 <w:noProof/>
                 <w:webHidden/>
               </w:rPr>
-              <w:instrText>PAGEREF _Toc213919225 \h</w:instrText>
+              <w:instrText>PAGEREF _Toc214524005 \h</w:instrText>
             </w:r>
             <w:r>
               <w:rPr>
@@ -4176,7 +4354,591 @@
                 <w:noProof/>
                 <w:webHidden/>
               </w:rPr>
-              <w:t>19</w:t>
+              <w:t>21</w:t>
+            </w:r>
+            <w:r>
+              <w:rPr>
+                <w:rFonts w:ascii="宋体" w:eastAsia="宋体" w:hAnsi="宋体" w:hint="eastAsia"/>
+                <w:noProof/>
+                <w:webHidden/>
+              </w:rPr>
+              <w:fldChar w:fldCharType="end"/>
+            </w:r>
+          </w:hyperlink>
+        </w:p>
+        <w:p>
+          <w:pPr>
+            <w:pStyle w:val="TOC2"/>
+            <w:tabs>
+              <w:tab w:val="right" w:leader="dot" w:pos="8296"/>
+            </w:tabs>
+            <w:rPr>
+              <w:rFonts w:ascii="宋体" w:eastAsia="宋体" w:hAnsi="宋体" w:hint="eastAsia"/>
+              <w:noProof/>
+              <w:sz w:val="22"/>
+              <w:szCs w:val="24"/>
+              <w:lang w:val="en-US"/>
+              <w14:ligatures w14:val="standardContextual"/>
+            </w:rPr>
+          </w:pPr>
+          <w:hyperlink w:anchor="_Toc214524006" w:history="1">
+            <w:r>
+              <w:rPr>
+                <w:rStyle w:val="a3"/>
+                <w:rFonts w:ascii="宋体" w:eastAsia="宋体" w:hAnsi="宋体" w:hint="eastAsia"/>
+                <w:noProof/>
+              </w:rPr>
+              <w:t>二、地区贸易安排在全球的兴起</w:t>
+            </w:r>
+            <w:r>
+              <w:rPr>
+                <w:rFonts w:ascii="宋体" w:eastAsia="宋体" w:hAnsi="宋体" w:hint="eastAsia"/>
+                <w:noProof/>
+                <w:webHidden/>
+              </w:rPr>
+              <w:tab/>
+            </w:r>
+            <w:r>
+              <w:rPr>
+                <w:rFonts w:ascii="宋体" w:eastAsia="宋体" w:hAnsi="宋体" w:hint="eastAsia"/>
+                <w:noProof/>
+                <w:webHidden/>
+              </w:rPr>
+              <w:fldChar w:fldCharType="begin"/>
+            </w:r>
+            <w:r>
+              <w:rPr>
+                <w:rFonts w:ascii="宋体" w:eastAsia="宋体" w:hAnsi="宋体" w:hint="eastAsia"/>
+                <w:noProof/>
+                <w:webHidden/>
+              </w:rPr>
+              <w:instrText xml:space="preserve"> </w:instrText>
+            </w:r>
+            <w:r>
+              <w:rPr>
+                <w:rFonts w:ascii="宋体" w:eastAsia="宋体" w:hAnsi="宋体"/>
+                <w:noProof/>
+                <w:webHidden/>
+              </w:rPr>
+              <w:instrText>PAGEREF _Toc214524006 \h</w:instrText>
+            </w:r>
+            <w:r>
+              <w:rPr>
+                <w:rFonts w:ascii="宋体" w:eastAsia="宋体" w:hAnsi="宋体" w:hint="eastAsia"/>
+                <w:noProof/>
+                <w:webHidden/>
+              </w:rPr>
+              <w:instrText xml:space="preserve"> </w:instrText>
+            </w:r>
+            <w:r>
+              <w:rPr>
+                <w:rFonts w:ascii="宋体" w:eastAsia="宋体" w:hAnsi="宋体" w:hint="eastAsia"/>
+                <w:noProof/>
+                <w:webHidden/>
+              </w:rPr>
+            </w:r>
+            <w:r>
+              <w:rPr>
+                <w:rFonts w:ascii="宋体" w:eastAsia="宋体" w:hAnsi="宋体" w:hint="eastAsia"/>
+                <w:noProof/>
+                <w:webHidden/>
+              </w:rPr>
+              <w:fldChar w:fldCharType="separate"/>
+            </w:r>
+            <w:r>
+              <w:rPr>
+                <w:rFonts w:ascii="宋体" w:eastAsia="宋体" w:hAnsi="宋体" w:hint="eastAsia"/>
+                <w:noProof/>
+                <w:webHidden/>
+              </w:rPr>
+              <w:t>21</w:t>
+            </w:r>
+            <w:r>
+              <w:rPr>
+                <w:rFonts w:ascii="宋体" w:eastAsia="宋体" w:hAnsi="宋体" w:hint="eastAsia"/>
+                <w:noProof/>
+                <w:webHidden/>
+              </w:rPr>
+              <w:fldChar w:fldCharType="end"/>
+            </w:r>
+          </w:hyperlink>
+        </w:p>
+        <w:p>
+          <w:pPr>
+            <w:pStyle w:val="TOC3"/>
+            <w:tabs>
+              <w:tab w:val="right" w:leader="dot" w:pos="8296"/>
+            </w:tabs>
+            <w:rPr>
+              <w:rFonts w:ascii="宋体" w:eastAsia="宋体" w:hAnsi="宋体" w:hint="eastAsia"/>
+              <w:noProof/>
+              <w:sz w:val="22"/>
+              <w:szCs w:val="24"/>
+              <w:lang w:val="en-US"/>
+              <w14:ligatures w14:val="standardContextual"/>
+            </w:rPr>
+          </w:pPr>
+          <w:hyperlink w:anchor="_Toc214524007" w:history="1">
+            <w:r>
+              <w:rPr>
+                <w:rStyle w:val="a3"/>
+                <w:rFonts w:ascii="宋体" w:eastAsia="宋体" w:hAnsi="宋体" w:hint="eastAsia"/>
+                <w:noProof/>
+                <w:lang w:val="en-US"/>
+              </w:rPr>
+              <w:t>（一）贸易创造与贸易转移</w:t>
+            </w:r>
+            <w:r>
+              <w:rPr>
+                <w:rFonts w:ascii="宋体" w:eastAsia="宋体" w:hAnsi="宋体" w:hint="eastAsia"/>
+                <w:noProof/>
+                <w:webHidden/>
+              </w:rPr>
+              <w:tab/>
+            </w:r>
+            <w:r>
+              <w:rPr>
+                <w:rFonts w:ascii="宋体" w:eastAsia="宋体" w:hAnsi="宋体" w:hint="eastAsia"/>
+                <w:noProof/>
+                <w:webHidden/>
+              </w:rPr>
+              <w:fldChar w:fldCharType="begin"/>
+            </w:r>
+            <w:r>
+              <w:rPr>
+                <w:rFonts w:ascii="宋体" w:eastAsia="宋体" w:hAnsi="宋体" w:hint="eastAsia"/>
+                <w:noProof/>
+                <w:webHidden/>
+              </w:rPr>
+              <w:instrText xml:space="preserve"> </w:instrText>
+            </w:r>
+            <w:r>
+              <w:rPr>
+                <w:rFonts w:ascii="宋体" w:eastAsia="宋体" w:hAnsi="宋体"/>
+                <w:noProof/>
+                <w:webHidden/>
+              </w:rPr>
+              <w:instrText>PAGEREF _Toc214524007 \h</w:instrText>
+            </w:r>
+            <w:r>
+              <w:rPr>
+                <w:rFonts w:ascii="宋体" w:eastAsia="宋体" w:hAnsi="宋体" w:hint="eastAsia"/>
+                <w:noProof/>
+                <w:webHidden/>
+              </w:rPr>
+              <w:instrText xml:space="preserve"> </w:instrText>
+            </w:r>
+            <w:r>
+              <w:rPr>
+                <w:rFonts w:ascii="宋体" w:eastAsia="宋体" w:hAnsi="宋体" w:hint="eastAsia"/>
+                <w:noProof/>
+                <w:webHidden/>
+              </w:rPr>
+            </w:r>
+            <w:r>
+              <w:rPr>
+                <w:rFonts w:ascii="宋体" w:eastAsia="宋体" w:hAnsi="宋体" w:hint="eastAsia"/>
+                <w:noProof/>
+                <w:webHidden/>
+              </w:rPr>
+              <w:fldChar w:fldCharType="separate"/>
+            </w:r>
+            <w:r>
+              <w:rPr>
+                <w:rFonts w:ascii="宋体" w:eastAsia="宋体" w:hAnsi="宋体" w:hint="eastAsia"/>
+                <w:noProof/>
+                <w:webHidden/>
+              </w:rPr>
+              <w:t>21</w:t>
+            </w:r>
+            <w:r>
+              <w:rPr>
+                <w:rFonts w:ascii="宋体" w:eastAsia="宋体" w:hAnsi="宋体" w:hint="eastAsia"/>
+                <w:noProof/>
+                <w:webHidden/>
+              </w:rPr>
+              <w:fldChar w:fldCharType="end"/>
+            </w:r>
+          </w:hyperlink>
+        </w:p>
+        <w:p>
+          <w:pPr>
+            <w:pStyle w:val="TOC3"/>
+            <w:tabs>
+              <w:tab w:val="right" w:leader="dot" w:pos="8296"/>
+            </w:tabs>
+            <w:rPr>
+              <w:rFonts w:ascii="宋体" w:eastAsia="宋体" w:hAnsi="宋体" w:hint="eastAsia"/>
+              <w:noProof/>
+              <w:sz w:val="22"/>
+              <w:szCs w:val="24"/>
+              <w:lang w:val="en-US"/>
+              <w14:ligatures w14:val="standardContextual"/>
+            </w:rPr>
+          </w:pPr>
+          <w:hyperlink w:anchor="_Toc214524008" w:history="1">
+            <w:r>
+              <w:rPr>
+                <w:rStyle w:val="a3"/>
+                <w:rFonts w:ascii="宋体" w:eastAsia="宋体" w:hAnsi="宋体" w:hint="eastAsia"/>
+                <w:noProof/>
+              </w:rPr>
+              <w:t>（二）地区主义的新与旧</w:t>
+            </w:r>
+            <w:r>
+              <w:rPr>
+                <w:rFonts w:ascii="宋体" w:eastAsia="宋体" w:hAnsi="宋体" w:hint="eastAsia"/>
+                <w:noProof/>
+                <w:webHidden/>
+              </w:rPr>
+              <w:tab/>
+            </w:r>
+            <w:r>
+              <w:rPr>
+                <w:rFonts w:ascii="宋体" w:eastAsia="宋体" w:hAnsi="宋体" w:hint="eastAsia"/>
+                <w:noProof/>
+                <w:webHidden/>
+              </w:rPr>
+              <w:fldChar w:fldCharType="begin"/>
+            </w:r>
+            <w:r>
+              <w:rPr>
+                <w:rFonts w:ascii="宋体" w:eastAsia="宋体" w:hAnsi="宋体" w:hint="eastAsia"/>
+                <w:noProof/>
+                <w:webHidden/>
+              </w:rPr>
+              <w:instrText xml:space="preserve"> </w:instrText>
+            </w:r>
+            <w:r>
+              <w:rPr>
+                <w:rFonts w:ascii="宋体" w:eastAsia="宋体" w:hAnsi="宋体"/>
+                <w:noProof/>
+                <w:webHidden/>
+              </w:rPr>
+              <w:instrText>PAGEREF _Toc214524008 \h</w:instrText>
+            </w:r>
+            <w:r>
+              <w:rPr>
+                <w:rFonts w:ascii="宋体" w:eastAsia="宋体" w:hAnsi="宋体" w:hint="eastAsia"/>
+                <w:noProof/>
+                <w:webHidden/>
+              </w:rPr>
+              <w:instrText xml:space="preserve"> </w:instrText>
+            </w:r>
+            <w:r>
+              <w:rPr>
+                <w:rFonts w:ascii="宋体" w:eastAsia="宋体" w:hAnsi="宋体" w:hint="eastAsia"/>
+                <w:noProof/>
+                <w:webHidden/>
+              </w:rPr>
+            </w:r>
+            <w:r>
+              <w:rPr>
+                <w:rFonts w:ascii="宋体" w:eastAsia="宋体" w:hAnsi="宋体" w:hint="eastAsia"/>
+                <w:noProof/>
+                <w:webHidden/>
+              </w:rPr>
+              <w:fldChar w:fldCharType="separate"/>
+            </w:r>
+            <w:r>
+              <w:rPr>
+                <w:rFonts w:ascii="宋体" w:eastAsia="宋体" w:hAnsi="宋体" w:hint="eastAsia"/>
+                <w:noProof/>
+                <w:webHidden/>
+              </w:rPr>
+              <w:t>21</w:t>
+            </w:r>
+            <w:r>
+              <w:rPr>
+                <w:rFonts w:ascii="宋体" w:eastAsia="宋体" w:hAnsi="宋体" w:hint="eastAsia"/>
+                <w:noProof/>
+                <w:webHidden/>
+              </w:rPr>
+              <w:fldChar w:fldCharType="end"/>
+            </w:r>
+          </w:hyperlink>
+        </w:p>
+        <w:p>
+          <w:pPr>
+            <w:pStyle w:val="TOC2"/>
+            <w:tabs>
+              <w:tab w:val="right" w:leader="dot" w:pos="8296"/>
+            </w:tabs>
+            <w:rPr>
+              <w:rFonts w:ascii="宋体" w:eastAsia="宋体" w:hAnsi="宋体" w:hint="eastAsia"/>
+              <w:noProof/>
+              <w:sz w:val="22"/>
+              <w:szCs w:val="24"/>
+              <w:lang w:val="en-US"/>
+              <w14:ligatures w14:val="standardContextual"/>
+            </w:rPr>
+          </w:pPr>
+          <w:hyperlink w:anchor="_Toc214524009" w:history="1">
+            <w:r>
+              <w:rPr>
+                <w:rStyle w:val="a3"/>
+                <w:rFonts w:ascii="宋体" w:eastAsia="宋体" w:hAnsi="宋体" w:hint="eastAsia"/>
+                <w:noProof/>
+              </w:rPr>
+              <w:t>三、地区贸易安排中的政治因素</w:t>
+            </w:r>
+            <w:r>
+              <w:rPr>
+                <w:rFonts w:ascii="宋体" w:eastAsia="宋体" w:hAnsi="宋体" w:hint="eastAsia"/>
+                <w:noProof/>
+                <w:webHidden/>
+              </w:rPr>
+              <w:tab/>
+            </w:r>
+            <w:r>
+              <w:rPr>
+                <w:rFonts w:ascii="宋体" w:eastAsia="宋体" w:hAnsi="宋体" w:hint="eastAsia"/>
+                <w:noProof/>
+                <w:webHidden/>
+              </w:rPr>
+              <w:fldChar w:fldCharType="begin"/>
+            </w:r>
+            <w:r>
+              <w:rPr>
+                <w:rFonts w:ascii="宋体" w:eastAsia="宋体" w:hAnsi="宋体" w:hint="eastAsia"/>
+                <w:noProof/>
+                <w:webHidden/>
+              </w:rPr>
+              <w:instrText xml:space="preserve"> </w:instrText>
+            </w:r>
+            <w:r>
+              <w:rPr>
+                <w:rFonts w:ascii="宋体" w:eastAsia="宋体" w:hAnsi="宋体"/>
+                <w:noProof/>
+                <w:webHidden/>
+              </w:rPr>
+              <w:instrText>PAGEREF _Toc214524009 \h</w:instrText>
+            </w:r>
+            <w:r>
+              <w:rPr>
+                <w:rFonts w:ascii="宋体" w:eastAsia="宋体" w:hAnsi="宋体" w:hint="eastAsia"/>
+                <w:noProof/>
+                <w:webHidden/>
+              </w:rPr>
+              <w:instrText xml:space="preserve"> </w:instrText>
+            </w:r>
+            <w:r>
+              <w:rPr>
+                <w:rFonts w:ascii="宋体" w:eastAsia="宋体" w:hAnsi="宋体" w:hint="eastAsia"/>
+                <w:noProof/>
+                <w:webHidden/>
+              </w:rPr>
+            </w:r>
+            <w:r>
+              <w:rPr>
+                <w:rFonts w:ascii="宋体" w:eastAsia="宋体" w:hAnsi="宋体" w:hint="eastAsia"/>
+                <w:noProof/>
+                <w:webHidden/>
+              </w:rPr>
+              <w:fldChar w:fldCharType="separate"/>
+            </w:r>
+            <w:r>
+              <w:rPr>
+                <w:rFonts w:ascii="宋体" w:eastAsia="宋体" w:hAnsi="宋体" w:hint="eastAsia"/>
+                <w:noProof/>
+                <w:webHidden/>
+              </w:rPr>
+              <w:t>22</w:t>
+            </w:r>
+            <w:r>
+              <w:rPr>
+                <w:rFonts w:ascii="宋体" w:eastAsia="宋体" w:hAnsi="宋体" w:hint="eastAsia"/>
+                <w:noProof/>
+                <w:webHidden/>
+              </w:rPr>
+              <w:fldChar w:fldCharType="end"/>
+            </w:r>
+          </w:hyperlink>
+        </w:p>
+        <w:p>
+          <w:pPr>
+            <w:pStyle w:val="TOC3"/>
+            <w:tabs>
+              <w:tab w:val="right" w:leader="dot" w:pos="8296"/>
+            </w:tabs>
+            <w:rPr>
+              <w:rFonts w:ascii="宋体" w:eastAsia="宋体" w:hAnsi="宋体" w:hint="eastAsia"/>
+              <w:noProof/>
+              <w:sz w:val="22"/>
+              <w:szCs w:val="24"/>
+              <w:lang w:val="en-US"/>
+              <w14:ligatures w14:val="standardContextual"/>
+            </w:rPr>
+          </w:pPr>
+          <w:hyperlink w:anchor="_Toc214524010" w:history="1">
+            <w:r>
+              <w:rPr>
+                <w:rStyle w:val="a3"/>
+                <w:rFonts w:ascii="宋体" w:eastAsia="宋体" w:hAnsi="宋体" w:hint="eastAsia"/>
+                <w:noProof/>
+                <w:lang w:val="en-US"/>
+              </w:rPr>
+              <w:t>（一）地区经济体所创造的经济效应</w:t>
+            </w:r>
+            <w:r>
+              <w:rPr>
+                <w:rFonts w:ascii="宋体" w:eastAsia="宋体" w:hAnsi="宋体" w:hint="eastAsia"/>
+                <w:noProof/>
+                <w:webHidden/>
+              </w:rPr>
+              <w:tab/>
+            </w:r>
+            <w:r>
+              <w:rPr>
+                <w:rFonts w:ascii="宋体" w:eastAsia="宋体" w:hAnsi="宋体" w:hint="eastAsia"/>
+                <w:noProof/>
+                <w:webHidden/>
+              </w:rPr>
+              <w:fldChar w:fldCharType="begin"/>
+            </w:r>
+            <w:r>
+              <w:rPr>
+                <w:rFonts w:ascii="宋体" w:eastAsia="宋体" w:hAnsi="宋体" w:hint="eastAsia"/>
+                <w:noProof/>
+                <w:webHidden/>
+              </w:rPr>
+              <w:instrText xml:space="preserve"> </w:instrText>
+            </w:r>
+            <w:r>
+              <w:rPr>
+                <w:rFonts w:ascii="宋体" w:eastAsia="宋体" w:hAnsi="宋体"/>
+                <w:noProof/>
+                <w:webHidden/>
+              </w:rPr>
+              <w:instrText>PAGEREF _Toc214524010 \h</w:instrText>
+            </w:r>
+            <w:r>
+              <w:rPr>
+                <w:rFonts w:ascii="宋体" w:eastAsia="宋体" w:hAnsi="宋体" w:hint="eastAsia"/>
+                <w:noProof/>
+                <w:webHidden/>
+              </w:rPr>
+              <w:instrText xml:space="preserve"> </w:instrText>
+            </w:r>
+            <w:r>
+              <w:rPr>
+                <w:rFonts w:ascii="宋体" w:eastAsia="宋体" w:hAnsi="宋体" w:hint="eastAsia"/>
+                <w:noProof/>
+                <w:webHidden/>
+              </w:rPr>
+            </w:r>
+            <w:r>
+              <w:rPr>
+                <w:rFonts w:ascii="宋体" w:eastAsia="宋体" w:hAnsi="宋体" w:hint="eastAsia"/>
+                <w:noProof/>
+                <w:webHidden/>
+              </w:rPr>
+              <w:fldChar w:fldCharType="separate"/>
+            </w:r>
+            <w:r>
+              <w:rPr>
+                <w:rFonts w:ascii="宋体" w:eastAsia="宋体" w:hAnsi="宋体" w:hint="eastAsia"/>
+                <w:noProof/>
+                <w:webHidden/>
+              </w:rPr>
+              <w:t>22</w:t>
+            </w:r>
+            <w:r>
+              <w:rPr>
+                <w:rFonts w:ascii="宋体" w:eastAsia="宋体" w:hAnsi="宋体" w:hint="eastAsia"/>
+                <w:noProof/>
+                <w:webHidden/>
+              </w:rPr>
+              <w:fldChar w:fldCharType="end"/>
+            </w:r>
+          </w:hyperlink>
+        </w:p>
+        <w:p>
+          <w:pPr>
+            <w:pStyle w:val="TOC3"/>
+            <w:tabs>
+              <w:tab w:val="right" w:leader="dot" w:pos="8296"/>
+            </w:tabs>
+            <w:rPr>
+              <w:rFonts w:ascii="宋体" w:eastAsia="宋体" w:hAnsi="宋体" w:hint="eastAsia"/>
+              <w:noProof/>
+              <w:sz w:val="22"/>
+              <w:szCs w:val="24"/>
+              <w:lang w:val="en-US"/>
+              <w14:ligatures w14:val="standardContextual"/>
+            </w:rPr>
+          </w:pPr>
+          <w:hyperlink w:anchor="_Toc214524011" w:history="1">
+            <w:r>
+              <w:rPr>
+                <w:rStyle w:val="a3"/>
+                <w:rFonts w:ascii="宋体" w:eastAsia="宋体" w:hAnsi="宋体" w:hint="eastAsia"/>
+                <w:noProof/>
+              </w:rPr>
+              <w:t>（二）地区经济体所创造的政治效应</w:t>
+            </w:r>
+            <w:r>
+              <w:rPr>
+                <w:rFonts w:ascii="宋体" w:eastAsia="宋体" w:hAnsi="宋体" w:hint="eastAsia"/>
+                <w:noProof/>
+                <w:webHidden/>
+              </w:rPr>
+              <w:tab/>
+            </w:r>
+            <w:r>
+              <w:rPr>
+                <w:rFonts w:ascii="宋体" w:eastAsia="宋体" w:hAnsi="宋体" w:hint="eastAsia"/>
+                <w:noProof/>
+                <w:webHidden/>
+              </w:rPr>
+              <w:fldChar w:fldCharType="begin"/>
+            </w:r>
+            <w:r>
+              <w:rPr>
+                <w:rFonts w:ascii="宋体" w:eastAsia="宋体" w:hAnsi="宋体" w:hint="eastAsia"/>
+                <w:noProof/>
+                <w:webHidden/>
+              </w:rPr>
+              <w:instrText xml:space="preserve"> </w:instrText>
+            </w:r>
+            <w:r>
+              <w:rPr>
+                <w:rFonts w:ascii="宋体" w:eastAsia="宋体" w:hAnsi="宋体"/>
+                <w:noProof/>
+                <w:webHidden/>
+              </w:rPr>
+              <w:instrText>PAGEREF _Toc214524011 \h</w:instrText>
+            </w:r>
+            <w:r>
+              <w:rPr>
+                <w:rFonts w:ascii="宋体" w:eastAsia="宋体" w:hAnsi="宋体" w:hint="eastAsia"/>
+                <w:noProof/>
+                <w:webHidden/>
+              </w:rPr>
+              <w:instrText xml:space="preserve"> </w:instrText>
+            </w:r>
+            <w:r>
+              <w:rPr>
+                <w:rFonts w:ascii="宋体" w:eastAsia="宋体" w:hAnsi="宋体" w:hint="eastAsia"/>
+                <w:noProof/>
+                <w:webHidden/>
+              </w:rPr>
+            </w:r>
+            <w:r>
+              <w:rPr>
+                <w:rFonts w:ascii="宋体" w:eastAsia="宋体" w:hAnsi="宋体" w:hint="eastAsia"/>
+                <w:noProof/>
+                <w:webHidden/>
+              </w:rPr>
+              <w:fldChar w:fldCharType="separate"/>
+            </w:r>
+            <w:r>
+              <w:rPr>
+                <w:rFonts w:ascii="宋体" w:eastAsia="宋体" w:hAnsi="宋体" w:hint="eastAsia"/>
+                <w:noProof/>
+                <w:webHidden/>
+              </w:rPr>
+              <w:t>22</w:t>
             </w:r>
             <w:r>
               <w:rPr>
@@ -4231,7 +4993,7 @@
       <w:pPr>
         <w:pStyle w:val="a9"/>
       </w:pPr>
-      <w:bookmarkStart w:id="0" w:name="_Toc213919185"/>
+      <w:bookmarkStart w:id="0" w:name="_Toc214523963"/>
       <w:r>
         <w:rPr>
           <w:rFonts w:hint="eastAsia"/>
@@ -4408,7 +5170,7 @@
       <w:pPr>
         <w:pStyle w:val="ac"/>
       </w:pPr>
-      <w:bookmarkStart w:id="1" w:name="_Toc213919186"/>
+      <w:bookmarkStart w:id="1" w:name="_Toc214523964"/>
       <w:r>
         <w:rPr>
           <w:rFonts w:hint="eastAsia"/>
@@ -4421,7 +5183,7 @@
       <w:pPr>
         <w:pStyle w:val="ae"/>
       </w:pPr>
-      <w:bookmarkStart w:id="2" w:name="_Toc213919187"/>
+      <w:bookmarkStart w:id="2" w:name="_Toc214523965"/>
       <w:r>
         <w:rPr>
           <w:rFonts w:hint="eastAsia"/>
@@ -4758,7 +5520,7 @@
       <w:pPr>
         <w:pStyle w:val="ae"/>
       </w:pPr>
-      <w:bookmarkStart w:id="3" w:name="_Toc213919188"/>
+      <w:bookmarkStart w:id="3" w:name="_Toc214523966"/>
       <w:r>
         <w:rPr>
           <w:rFonts w:hint="eastAsia"/>
@@ -5398,7 +6160,7 @@
       <w:pPr>
         <w:pStyle w:val="ac"/>
       </w:pPr>
-      <w:bookmarkStart w:id="4" w:name="_Toc213919189"/>
+      <w:bookmarkStart w:id="4" w:name="_Toc214523967"/>
       <w:r>
         <w:rPr>
           <w:rFonts w:hint="eastAsia"/>
@@ -5804,7 +6566,7 @@
       <w:pPr>
         <w:pStyle w:val="ac"/>
       </w:pPr>
-      <w:bookmarkStart w:id="5" w:name="_Toc213919190"/>
+      <w:bookmarkStart w:id="5" w:name="_Toc214523968"/>
       <w:r>
         <w:rPr>
           <w:rFonts w:hint="eastAsia"/>
@@ -6084,7 +6846,7 @@
       <w:pPr>
         <w:pStyle w:val="ae"/>
       </w:pPr>
-      <w:bookmarkStart w:id="6" w:name="_Toc213919191"/>
+      <w:bookmarkStart w:id="6" w:name="_Toc214523969"/>
       <w:r>
         <w:rPr>
           <w:rFonts w:hint="eastAsia"/>
@@ -6435,7 +7197,7 @@
       <w:pPr>
         <w:pStyle w:val="ae"/>
       </w:pPr>
-      <w:bookmarkStart w:id="7" w:name="_Toc213919192"/>
+      <w:bookmarkStart w:id="7" w:name="_Toc214523970"/>
       <w:r>
         <w:rPr>
           <w:rFonts w:hint="eastAsia"/>
@@ -6589,7 +7351,7 @@
       <w:pPr>
         <w:pStyle w:val="a9"/>
       </w:pPr>
-      <w:bookmarkStart w:id="8" w:name="_Toc213919193"/>
+      <w:bookmarkStart w:id="8" w:name="_Toc214523971"/>
       <w:r>
         <w:rPr>
           <w:rFonts w:hint="eastAsia"/>
@@ -6639,7 +7401,7 @@
       <w:pPr>
         <w:pStyle w:val="ac"/>
       </w:pPr>
-      <w:bookmarkStart w:id="9" w:name="_Toc213919194"/>
+      <w:bookmarkStart w:id="9" w:name="_Toc214523972"/>
       <w:r>
         <w:rPr>
           <w:rFonts w:hint="eastAsia"/>
@@ -6749,7 +7511,7 @@
       <w:pPr>
         <w:pStyle w:val="ac"/>
       </w:pPr>
-      <w:bookmarkStart w:id="10" w:name="_Toc213919195"/>
+      <w:bookmarkStart w:id="10" w:name="_Toc214523973"/>
       <w:r>
         <w:rPr>
           <w:rFonts w:hint="eastAsia"/>
@@ -6799,7 +7561,7 @@
       <w:pPr>
         <w:pStyle w:val="ae"/>
       </w:pPr>
-      <w:bookmarkStart w:id="11" w:name="_Toc213919196"/>
+      <w:bookmarkStart w:id="11" w:name="_Toc214523974"/>
       <w:r>
         <w:rPr>
           <w:rFonts w:hint="eastAsia"/>
@@ -7014,7 +7776,7 @@
       <w:pPr>
         <w:pStyle w:val="ae"/>
       </w:pPr>
-      <w:bookmarkStart w:id="12" w:name="_Toc213919197"/>
+      <w:bookmarkStart w:id="12" w:name="_Toc214523975"/>
       <w:r>
         <w:rPr>
           <w:rFonts w:hint="eastAsia"/>
@@ -7216,7 +7978,7 @@
       <w:pPr>
         <w:pStyle w:val="ae"/>
       </w:pPr>
-      <w:bookmarkStart w:id="13" w:name="_Toc213919198"/>
+      <w:bookmarkStart w:id="13" w:name="_Toc214523976"/>
       <w:r>
         <w:rPr>
           <w:rFonts w:hint="eastAsia"/>
@@ -7839,7 +8601,7 @@
       <w:pPr>
         <w:pStyle w:val="ae"/>
       </w:pPr>
-      <w:bookmarkStart w:id="14" w:name="_Toc213919199"/>
+      <w:bookmarkStart w:id="14" w:name="_Toc214523977"/>
       <w:r>
         <w:rPr>
           <w:rFonts w:hint="eastAsia"/>
@@ -8005,7 +8767,7 @@
       <w:pPr>
         <w:pStyle w:val="ae"/>
       </w:pPr>
-      <w:bookmarkStart w:id="15" w:name="_Toc213919200"/>
+      <w:bookmarkStart w:id="15" w:name="_Toc214523978"/>
       <w:r>
         <w:rPr>
           <w:rFonts w:hint="eastAsia"/>
@@ -8084,7 +8846,7 @@
       <w:pPr>
         <w:pStyle w:val="ac"/>
       </w:pPr>
-      <w:bookmarkStart w:id="16" w:name="_Toc213919201"/>
+      <w:bookmarkStart w:id="16" w:name="_Toc214523979"/>
       <w:r>
         <w:rPr>
           <w:rFonts w:hint="eastAsia"/>
@@ -9207,7 +9969,7 @@
       <w:pPr>
         <w:pStyle w:val="a9"/>
       </w:pPr>
-      <w:bookmarkStart w:id="17" w:name="_Toc213919202"/>
+      <w:bookmarkStart w:id="17" w:name="_Toc214523980"/>
       <w:r>
         <w:rPr>
           <w:rFonts w:hint="eastAsia"/>
@@ -9329,7 +10091,7 @@
       <w:pPr>
         <w:pStyle w:val="ac"/>
       </w:pPr>
-      <w:bookmarkStart w:id="18" w:name="_Toc213919203"/>
+      <w:bookmarkStart w:id="18" w:name="_Toc214523981"/>
       <w:r>
         <w:rPr>
           <w:rFonts w:hint="eastAsia"/>
@@ -9343,7 +10105,7 @@
       <w:pPr>
         <w:pStyle w:val="ae"/>
       </w:pPr>
-      <w:bookmarkStart w:id="19" w:name="_Toc213919204"/>
+      <w:bookmarkStart w:id="19" w:name="_Toc214523982"/>
       <w:r>
         <w:rPr>
           <w:rFonts w:hint="eastAsia"/>
@@ -9433,7 +10195,7 @@
       <w:pPr>
         <w:pStyle w:val="ae"/>
       </w:pPr>
-      <w:bookmarkStart w:id="20" w:name="_Toc213919205"/>
+      <w:bookmarkStart w:id="20" w:name="_Toc214523983"/>
       <w:r>
         <w:rPr>
           <w:rFonts w:hint="eastAsia"/>
@@ -9489,7 +10251,7 @@
       <w:pPr>
         <w:pStyle w:val="ae"/>
       </w:pPr>
-      <w:bookmarkStart w:id="21" w:name="_Toc213919206"/>
+      <w:bookmarkStart w:id="21" w:name="_Toc214523984"/>
       <w:r>
         <w:rPr>
           <w:rFonts w:hint="eastAsia"/>
@@ -9733,7 +10495,7 @@
       <w:pPr>
         <w:pStyle w:val="ac"/>
       </w:pPr>
-      <w:bookmarkStart w:id="22" w:name="_Toc213919207"/>
+      <w:bookmarkStart w:id="22" w:name="_Toc214523985"/>
       <w:r>
         <w:rPr>
           <w:rFonts w:hint="eastAsia"/>
@@ -9788,7 +10550,7 @@
       <w:pPr>
         <w:pStyle w:val="ae"/>
       </w:pPr>
-      <w:bookmarkStart w:id="23" w:name="_Toc213919208"/>
+      <w:bookmarkStart w:id="23" w:name="_Toc214523986"/>
       <w:r>
         <w:rPr>
           <w:rFonts w:hint="eastAsia"/>
@@ -10342,7 +11104,7 @@
       <w:pPr>
         <w:pStyle w:val="ae"/>
       </w:pPr>
-      <w:bookmarkStart w:id="24" w:name="_Toc213919209"/>
+      <w:bookmarkStart w:id="24" w:name="_Toc214523987"/>
       <w:r>
         <w:rPr>
           <w:rFonts w:hint="eastAsia"/>
@@ -10566,7 +11328,7 @@
       <w:pPr>
         <w:pStyle w:val="ae"/>
       </w:pPr>
-      <w:bookmarkStart w:id="25" w:name="_Toc213919210"/>
+      <w:bookmarkStart w:id="25" w:name="_Toc214523988"/>
       <w:r>
         <w:rPr>
           <w:rFonts w:hint="eastAsia"/>
@@ -10679,7 +11441,7 @@
       <w:pPr>
         <w:pStyle w:val="a9"/>
       </w:pPr>
-      <w:bookmarkStart w:id="26" w:name="_Toc213919211"/>
+      <w:bookmarkStart w:id="26" w:name="_Toc214523989"/>
       <w:r>
         <w:rPr>
           <w:rFonts w:hint="eastAsia"/>
@@ -10723,7 +11485,7 @@
       <w:pPr>
         <w:pStyle w:val="ac"/>
       </w:pPr>
-      <w:bookmarkStart w:id="27" w:name="_Toc213919212"/>
+      <w:bookmarkStart w:id="27" w:name="_Toc214523990"/>
       <w:r>
         <w:rPr>
           <w:rFonts w:hint="eastAsia"/>
@@ -10832,7 +11594,7 @@
       <w:pPr>
         <w:pStyle w:val="ae"/>
       </w:pPr>
-      <w:bookmarkStart w:id="28" w:name="_Toc213919213"/>
+      <w:bookmarkStart w:id="28" w:name="_Toc214523991"/>
       <w:r>
         <w:rPr>
           <w:rFonts w:hint="eastAsia"/>
@@ -11104,7 +11866,7 @@
           <w:lang w:val="en-US"/>
         </w:rPr>
       </w:pPr>
-      <w:bookmarkStart w:id="29" w:name="_Toc213919214"/>
+      <w:bookmarkStart w:id="29" w:name="_Toc214523992"/>
       <w:r>
         <w:rPr>
           <w:rFonts w:hint="eastAsia"/>
@@ -11351,7 +12113,7 @@
           <w:lang w:val="en-US"/>
         </w:rPr>
       </w:pPr>
-      <w:bookmarkStart w:id="30" w:name="_Toc213919215"/>
+      <w:bookmarkStart w:id="30" w:name="_Toc214523993"/>
       <w:r>
         <w:rPr>
           <w:rFonts w:hint="eastAsia"/>
@@ -11588,7 +12350,7 @@
           <w:lang w:val="en-US"/>
         </w:rPr>
       </w:pPr>
-      <w:bookmarkStart w:id="31" w:name="_Toc213919216"/>
+      <w:bookmarkStart w:id="31" w:name="_Toc214523994"/>
       <w:r>
         <w:rPr>
           <w:rFonts w:hint="eastAsia"/>
@@ -12019,7 +12781,7 @@
           <w:lang w:val="en-US"/>
         </w:rPr>
       </w:pPr>
-      <w:bookmarkStart w:id="32" w:name="_Toc213919217"/>
+      <w:bookmarkStart w:id="32" w:name="_Toc214523995"/>
       <w:r>
         <w:rPr>
           <w:rFonts w:hint="eastAsia"/>
@@ -12043,7 +12805,7 @@
           <w:lang w:val="en-US"/>
         </w:rPr>
       </w:pPr>
-      <w:bookmarkStart w:id="33" w:name="_Toc213919218"/>
+      <w:bookmarkStart w:id="33" w:name="_Toc214523996"/>
       <w:r>
         <w:rPr>
           <w:rFonts w:hint="eastAsia"/>
@@ -13207,7 +13969,7 @@
           <w:lang w:val="en-US"/>
         </w:rPr>
       </w:pPr>
-      <w:bookmarkStart w:id="34" w:name="_Toc213919219"/>
+      <w:bookmarkStart w:id="34" w:name="_Toc214523997"/>
       <w:r>
         <w:rPr>
           <w:rFonts w:hint="eastAsia"/>
@@ -13572,7 +14334,7 @@
           <w:lang w:val="en-US"/>
         </w:rPr>
       </w:pPr>
-      <w:bookmarkStart w:id="35" w:name="_Toc213919220"/>
+      <w:bookmarkStart w:id="35" w:name="_Toc214523998"/>
       <w:r>
         <w:rPr>
           <w:rFonts w:hint="eastAsia"/>
@@ -14740,7 +15502,7 @@
           <w:lang w:val="en-US"/>
         </w:rPr>
       </w:pPr>
-      <w:bookmarkStart w:id="36" w:name="_Toc213919221"/>
+      <w:bookmarkStart w:id="36" w:name="_Toc214523999"/>
       <w:r>
         <w:rPr>
           <w:rFonts w:hint="eastAsia"/>
@@ -14788,6 +15550,13 @@
         </w:rPr>
         <w:t xml:space="preserve"> / 2025.11.13</w:t>
       </w:r>
+      <w:r>
+        <w:rPr>
+          <w:rFonts w:hint="eastAsia"/>
+          <w:lang w:val="en-US"/>
+        </w:rPr>
+        <w:t xml:space="preserve"> / 2025.11.20</w:t>
+      </w:r>
     </w:p>
     <w:p>
       <w:pPr>
@@ -14813,7 +15582,7 @@
           <w:lang w:val="en-US"/>
         </w:rPr>
       </w:pPr>
-      <w:bookmarkStart w:id="37" w:name="_Toc213919222"/>
+      <w:bookmarkStart w:id="37" w:name="_Toc214524000"/>
       <w:r>
         <w:rPr>
           <w:rFonts w:hint="eastAsia"/>
@@ -15337,11 +16106,10 @@
       <w:pPr>
         <w:pStyle w:val="ae"/>
         <w:rPr>
-          <w:rFonts w:hint="eastAsia"/>
-          <w:lang w:val="en-US"/>
-        </w:rPr>
-      </w:pPr>
-      <w:bookmarkStart w:id="38" w:name="_Toc213919223"/>
+          <w:lang w:val="en-US"/>
+        </w:rPr>
+      </w:pPr>
+      <w:bookmarkStart w:id="38" w:name="_Toc214524001"/>
       <w:r>
         <w:rPr>
           <w:rFonts w:hint="eastAsia"/>
@@ -15356,7 +16124,6 @@
         <w:pStyle w:val="aa"/>
         <w:spacing w:before="78" w:after="78"/>
         <w:rPr>
-          <w:rFonts w:hint="eastAsia"/>
           <w:lang w:val="en-US"/>
         </w:rPr>
       </w:pPr>
@@ -15414,7 +16181,7 @@
           <w:lang w:val="en-US"/>
         </w:rPr>
       </w:pPr>
-      <w:bookmarkStart w:id="39" w:name="_Toc213919224"/>
+      <w:bookmarkStart w:id="39" w:name="_Toc214524002"/>
       <w:r>
         <w:rPr>
           <w:rFonts w:hint="eastAsia"/>
@@ -15456,7 +16223,6 @@
         <w:spacing w:beforeLines="0" w:before="0" w:afterLines="0" w:after="0"/>
         <w:ind w:left="442" w:hanging="442"/>
         <w:rPr>
-          <w:rFonts w:hint="eastAsia"/>
           <w:lang w:val="en-US"/>
         </w:rPr>
       </w:pPr>
@@ -15478,7 +16244,6 @@
         <w:spacing w:beforeLines="0" w:before="0" w:afterLines="0" w:after="0"/>
         <w:ind w:left="442" w:hanging="442"/>
         <w:rPr>
-          <w:rFonts w:hint="eastAsia"/>
           <w:lang w:val="en-US"/>
         </w:rPr>
       </w:pPr>
@@ -15500,7 +16265,6 @@
         <w:spacing w:beforeLines="0" w:before="0" w:afterLines="0" w:after="0"/>
         <w:ind w:left="442" w:hanging="442"/>
         <w:rPr>
-          <w:rFonts w:hint="eastAsia"/>
           <w:lang w:val="en-US"/>
         </w:rPr>
       </w:pPr>
@@ -15539,7 +16303,6 @@
         <w:spacing w:beforeLines="0" w:before="0" w:afterLines="0" w:after="0"/>
         <w:ind w:left="442" w:hanging="442"/>
         <w:rPr>
-          <w:rFonts w:hint="eastAsia"/>
           <w:lang w:val="en-US"/>
         </w:rPr>
       </w:pPr>
@@ -15560,7 +16323,6 @@
         </w:numPr>
         <w:spacing w:beforeLines="0" w:before="0" w:afterLines="0" w:after="0"/>
         <w:rPr>
-          <w:rFonts w:hint="eastAsia"/>
           <w:lang w:val="en-US"/>
         </w:rPr>
       </w:pPr>
@@ -15595,7 +16357,6 @@
         </w:numPr>
         <w:spacing w:beforeLines="0" w:before="0" w:afterLines="0" w:after="0"/>
         <w:rPr>
-          <w:rFonts w:hint="eastAsia"/>
           <w:lang w:val="en-US"/>
         </w:rPr>
       </w:pPr>
@@ -15651,7 +16412,6 @@
         <w:spacing w:beforeLines="0" w:before="0" w:afterLines="0" w:after="0"/>
         <w:ind w:left="442" w:hanging="442"/>
         <w:rPr>
-          <w:rFonts w:hint="eastAsia"/>
           <w:lang w:val="en-US"/>
         </w:rPr>
       </w:pPr>
@@ -15701,7 +16461,6 @@
         <w:spacing w:beforeLines="0" w:before="0" w:afterLines="0" w:after="0"/>
         <w:ind w:left="442" w:hanging="442"/>
         <w:rPr>
-          <w:rFonts w:hint="eastAsia"/>
           <w:lang w:val="en-US"/>
         </w:rPr>
       </w:pPr>
@@ -15747,7 +16506,6 @@
         <w:spacing w:before="78" w:after="78"/>
         <w:ind w:firstLine="420"/>
         <w:rPr>
-          <w:rFonts w:hint="eastAsia"/>
           <w:lang w:val="en-US"/>
         </w:rPr>
       </w:pPr>
@@ -15787,7 +16545,7 @@
           <w:lang w:val="en-US"/>
         </w:rPr>
       </w:pPr>
-      <w:bookmarkStart w:id="40" w:name="_Toc213919225"/>
+      <w:bookmarkStart w:id="40" w:name="_Toc214524003"/>
       <w:r>
         <w:rPr>
           <w:rFonts w:hint="eastAsia"/>
@@ -15829,7 +16587,6 @@
         <w:spacing w:beforeLines="0" w:before="0" w:afterLines="0" w:after="0"/>
         <w:ind w:left="442" w:hanging="442"/>
         <w:rPr>
-          <w:rFonts w:hint="eastAsia"/>
           <w:lang w:val="en-US"/>
         </w:rPr>
       </w:pPr>
@@ -15865,7 +16622,6 @@
         <w:spacing w:beforeLines="0" w:before="0" w:afterLines="0" w:after="0"/>
         <w:ind w:left="442" w:hanging="442"/>
         <w:rPr>
-          <w:rFonts w:hint="eastAsia"/>
           <w:lang w:val="en-US"/>
         </w:rPr>
       </w:pPr>
@@ -15901,7 +16657,6 @@
         <w:spacing w:beforeLines="0" w:before="0" w:afterLines="0" w:after="0"/>
         <w:ind w:left="442" w:hanging="442"/>
         <w:rPr>
-          <w:rFonts w:hint="eastAsia"/>
           <w:lang w:val="en-US"/>
         </w:rPr>
       </w:pPr>
@@ -15937,7 +16692,6 @@
         <w:spacing w:beforeLines="0" w:before="0" w:afterLines="0" w:after="0"/>
         <w:ind w:left="442" w:hanging="442"/>
         <w:rPr>
-          <w:rFonts w:hint="eastAsia"/>
           <w:lang w:val="en-US"/>
         </w:rPr>
       </w:pPr>
@@ -15973,7 +16727,6 @@
         <w:spacing w:beforeLines="0" w:before="0" w:afterLines="0" w:after="0"/>
         <w:ind w:left="442" w:hanging="442"/>
         <w:rPr>
-          <w:rFonts w:hint="eastAsia"/>
           <w:lang w:val="en-US"/>
         </w:rPr>
       </w:pPr>
@@ -16009,7 +16762,6 @@
         <w:spacing w:beforeLines="0" w:before="0" w:afterLines="0" w:after="0"/>
         <w:ind w:left="442" w:hanging="442"/>
         <w:rPr>
-          <w:rFonts w:hint="eastAsia"/>
           <w:lang w:val="en-US"/>
         </w:rPr>
       </w:pPr>
@@ -17146,7 +17898,6 @@
         <w:pStyle w:val="aa"/>
         <w:spacing w:before="78" w:after="78"/>
         <w:rPr>
-          <w:rFonts w:hint="eastAsia"/>
           <w:lang w:val="en-US"/>
         </w:rPr>
       </w:pPr>
@@ -17180,11 +17931,2667 @@
     </w:p>
     <w:p>
       <w:pPr>
+        <w:pStyle w:val="ae"/>
+        <w:rPr>
+          <w:rFonts w:hint="eastAsia"/>
+          <w:lang w:val="en-US"/>
+        </w:rPr>
+      </w:pPr>
+      <w:bookmarkStart w:id="41" w:name="_Toc214524004"/>
+      <w:r>
+        <w:rPr>
+          <w:rFonts w:hint="eastAsia"/>
+          <w:lang w:val="en-US"/>
+        </w:rPr>
+        <w:t>（四）</w:t>
+      </w:r>
+      <w:r>
+        <w:rPr>
+          <w:rFonts w:hint="eastAsia"/>
+          <w:lang w:val="en-US"/>
+        </w:rPr>
+        <w:t>FTA</w:t>
+      </w:r>
+      <w:r>
+        <w:rPr>
+          <w:rFonts w:hint="eastAsia"/>
+          <w:lang w:val="en-US"/>
+        </w:rPr>
+        <w:t>与</w:t>
+      </w:r>
+      <w:r>
+        <w:rPr>
+          <w:rFonts w:hint="eastAsia"/>
+          <w:lang w:val="en-US"/>
+        </w:rPr>
+        <w:t>EPA</w:t>
+      </w:r>
+      <w:bookmarkEnd w:id="41"/>
+    </w:p>
+    <w:p>
+      <w:pPr>
         <w:pStyle w:val="aa"/>
         <w:spacing w:before="78" w:after="78"/>
-        <w:rPr>
-          <w:rFonts w:hint="eastAsia"/>
-          <w:lang w:val="en-US"/>
+        <w:ind w:firstLine="420"/>
+        <w:rPr>
+          <w:rFonts w:hint="eastAsia"/>
+          <w:lang w:val="en-US"/>
+        </w:rPr>
+      </w:pPr>
+      <w:r>
+        <w:rPr>
+          <w:rFonts w:hint="eastAsia"/>
+          <w:lang w:val="en-US"/>
+        </w:rPr>
+        <w:t>FTA</w:t>
+      </w:r>
+      <w:r>
+        <w:rPr>
+          <w:rFonts w:hint="eastAsia"/>
+          <w:lang w:val="en-US"/>
+        </w:rPr>
+        <w:t>（</w:t>
+      </w:r>
+      <w:r>
+        <w:rPr>
+          <w:rFonts w:hint="eastAsia"/>
+          <w:lang w:val="en-US"/>
+        </w:rPr>
+        <w:t>Free Trade Agreement</w:t>
+      </w:r>
+      <w:r>
+        <w:rPr>
+          <w:rFonts w:hint="eastAsia"/>
+          <w:lang w:val="en-US"/>
+        </w:rPr>
+        <w:t>）是指特定国家或区域间以削减或撤销商品</w:t>
+      </w:r>
+      <w:r>
+        <w:rPr>
+          <w:rFonts w:hint="eastAsia"/>
+          <w:b/>
+          <w:bCs/>
+          <w:lang w:val="en-US"/>
+        </w:rPr>
+        <w:t>关税</w:t>
+      </w:r>
+      <w:r>
+        <w:rPr>
+          <w:rFonts w:hint="eastAsia"/>
+          <w:lang w:val="en-US"/>
+        </w:rPr>
+        <w:t>或服务贸易壁垒为目的的协定</w:t>
+      </w:r>
+      <w:r>
+        <w:rPr>
+          <w:rFonts w:hint="eastAsia"/>
+          <w:lang w:val="en-US"/>
+        </w:rPr>
+        <w:t>。</w:t>
+      </w:r>
+    </w:p>
+    <w:p>
+      <w:pPr>
+        <w:pStyle w:val="aa"/>
+        <w:spacing w:before="78" w:after="78"/>
+        <w:ind w:firstLine="420"/>
+        <w:rPr>
+          <w:lang w:val="en-US"/>
+        </w:rPr>
+      </w:pPr>
+      <w:r>
+        <w:rPr>
+          <w:rFonts w:hint="eastAsia"/>
+          <w:lang w:val="en-US"/>
+        </w:rPr>
+        <w:t>EPA</w:t>
+      </w:r>
+      <w:r>
+        <w:rPr>
+          <w:rFonts w:hint="eastAsia"/>
+          <w:lang w:val="en-US"/>
+        </w:rPr>
+        <w:t>（</w:t>
+      </w:r>
+      <w:r>
+        <w:rPr>
+          <w:rFonts w:hint="eastAsia"/>
+          <w:lang w:val="en-US"/>
+        </w:rPr>
+        <w:t>Economic Partnership Agreement</w:t>
+      </w:r>
+      <w:r>
+        <w:rPr>
+          <w:rFonts w:hint="eastAsia"/>
+          <w:lang w:val="en-US"/>
+        </w:rPr>
+        <w:t>）则是指特定的两国或数国之间，以促进域内贸易</w:t>
+      </w:r>
+      <w:r>
+        <w:rPr>
+          <w:rFonts w:hint="eastAsia"/>
+          <w:b/>
+          <w:bCs/>
+          <w:lang w:val="en-US"/>
+        </w:rPr>
+        <w:t>投资</w:t>
+      </w:r>
+      <w:r>
+        <w:rPr>
+          <w:rFonts w:hint="eastAsia"/>
+          <w:lang w:val="en-US"/>
+        </w:rPr>
+        <w:t>的自由化和便利化、撤废边界及国内</w:t>
+      </w:r>
+      <w:r>
+        <w:rPr>
+          <w:rFonts w:hint="eastAsia"/>
+          <w:b/>
+          <w:bCs/>
+          <w:lang w:val="en-US"/>
+        </w:rPr>
+        <w:t>规制</w:t>
+      </w:r>
+      <w:r>
+        <w:rPr>
+          <w:rFonts w:hint="eastAsia"/>
+          <w:lang w:val="en-US"/>
+        </w:rPr>
+        <w:t>、调和各国经济</w:t>
+      </w:r>
+      <w:r>
+        <w:rPr>
+          <w:rFonts w:hint="eastAsia"/>
+          <w:b/>
+          <w:bCs/>
+          <w:lang w:val="en-US"/>
+        </w:rPr>
+        <w:t>制度</w:t>
+      </w:r>
+      <w:r>
+        <w:rPr>
+          <w:rFonts w:hint="eastAsia"/>
+          <w:lang w:val="en-US"/>
+        </w:rPr>
+        <w:t>、强化广泛的经济</w:t>
+      </w:r>
+      <w:r>
+        <w:rPr>
+          <w:rFonts w:hint="eastAsia"/>
+          <w:b/>
+          <w:bCs/>
+          <w:lang w:val="en-US"/>
+        </w:rPr>
+        <w:t>联系</w:t>
+      </w:r>
+      <w:r>
+        <w:rPr>
+          <w:rFonts w:hint="eastAsia"/>
+          <w:lang w:val="en-US"/>
+        </w:rPr>
+        <w:t>为目的的协议。</w:t>
+      </w:r>
+      <w:r>
+        <w:rPr>
+          <w:rFonts w:hint="eastAsia"/>
+          <w:lang w:val="en-US"/>
+        </w:rPr>
+        <w:t>从这个意义上讲，</w:t>
+      </w:r>
+      <w:r>
+        <w:rPr>
+          <w:rFonts w:hint="eastAsia"/>
+          <w:lang w:val="en-US"/>
+        </w:rPr>
+        <w:t>EPA</w:t>
+      </w:r>
+      <w:r>
+        <w:rPr>
+          <w:rFonts w:hint="eastAsia"/>
+          <w:lang w:val="en-US"/>
+        </w:rPr>
+        <w:t>是升级版的</w:t>
+      </w:r>
+      <w:r>
+        <w:rPr>
+          <w:rFonts w:hint="eastAsia"/>
+          <w:lang w:val="en-US"/>
+        </w:rPr>
+        <w:t>FTA</w:t>
+      </w:r>
+      <w:r>
+        <w:rPr>
+          <w:rFonts w:hint="eastAsia"/>
+          <w:lang w:val="en-US"/>
+        </w:rPr>
+        <w:t>；</w:t>
+      </w:r>
+      <w:r>
+        <w:rPr>
+          <w:rFonts w:hint="eastAsia"/>
+          <w:lang w:val="en-US"/>
+        </w:rPr>
+        <w:t>EPA</w:t>
+      </w:r>
+      <w:r>
+        <w:rPr>
+          <w:rFonts w:hint="eastAsia"/>
+          <w:lang w:val="en-US"/>
+        </w:rPr>
+        <w:t>相比</w:t>
+      </w:r>
+      <w:r>
+        <w:rPr>
+          <w:rFonts w:hint="eastAsia"/>
+          <w:lang w:val="en-US"/>
+        </w:rPr>
+        <w:t>FTA</w:t>
+      </w:r>
+      <w:r>
+        <w:rPr>
+          <w:rFonts w:hint="eastAsia"/>
+          <w:lang w:val="en-US"/>
+        </w:rPr>
+        <w:t>更加综合、包容、宽泛，纳入了更多议题</w:t>
+      </w:r>
+      <w:r>
+        <w:rPr>
+          <w:rFonts w:hint="eastAsia"/>
+          <w:lang w:val="en-US"/>
+        </w:rPr>
+        <w:t>。</w:t>
+      </w:r>
+    </w:p>
+    <w:p>
+      <w:pPr>
+        <w:pStyle w:val="aa"/>
+        <w:spacing w:before="78" w:after="78"/>
+        <w:ind w:firstLine="420"/>
+        <w:rPr>
+          <w:rFonts w:hint="eastAsia"/>
+          <w:lang w:val="en-US"/>
+        </w:rPr>
+      </w:pPr>
+      <w:r>
+        <w:rPr>
+          <w:rFonts w:hint="eastAsia"/>
+          <w:lang w:val="en-US"/>
+        </w:rPr>
+        <w:t>在实践中，我们还能见到另一个“</w:t>
+      </w:r>
+      <w:r>
+        <w:rPr>
+          <w:rFonts w:hint="eastAsia"/>
+          <w:lang w:val="en-US"/>
+        </w:rPr>
+        <w:t>EPA</w:t>
+      </w:r>
+      <w:r>
+        <w:rPr>
+          <w:rFonts w:hint="eastAsia"/>
+          <w:lang w:val="en-US"/>
+        </w:rPr>
+        <w:t>”，即</w:t>
+      </w:r>
+      <w:r>
+        <w:rPr>
+          <w:rFonts w:hint="eastAsia"/>
+          <w:lang w:val="en-US"/>
+        </w:rPr>
+        <w:t>Economic Partnership Agreements between the European Union and the African, Caribbean and Pacific Group of States</w:t>
+      </w:r>
+      <w:r>
+        <w:rPr>
+          <w:rFonts w:hint="eastAsia"/>
+          <w:lang w:val="en-US"/>
+        </w:rPr>
+        <w:t>。此</w:t>
+      </w:r>
+      <w:r>
+        <w:rPr>
+          <w:rFonts w:hint="eastAsia"/>
+          <w:lang w:val="en-US"/>
+        </w:rPr>
+        <w:t>EPA</w:t>
+      </w:r>
+      <w:r>
+        <w:rPr>
+          <w:rFonts w:hint="eastAsia"/>
+          <w:lang w:val="en-US"/>
+        </w:rPr>
+        <w:t>是</w:t>
+      </w:r>
+      <w:r>
+        <w:rPr>
+          <w:rFonts w:hint="eastAsia"/>
+          <w:lang w:val="en-US"/>
+        </w:rPr>
+        <w:t>非互惠的、歧视性的特惠贸易协定</w:t>
+      </w:r>
+      <w:r>
+        <w:rPr>
+          <w:rFonts w:hint="eastAsia"/>
+          <w:lang w:val="en-US"/>
+        </w:rPr>
+        <w:t>，是欧洲各国对历史上被殖民国家的市场开放与经济合作。在这一语境下，</w:t>
+      </w:r>
+      <w:r>
+        <w:rPr>
+          <w:rFonts w:hint="eastAsia"/>
+          <w:lang w:val="en-US"/>
+        </w:rPr>
+        <w:t>EPA</w:t>
+      </w:r>
+      <w:r>
+        <w:rPr>
+          <w:rFonts w:hint="eastAsia"/>
+          <w:lang w:val="en-US"/>
+        </w:rPr>
+        <w:t>更强调国家间的“伙伴关系”、友谊。</w:t>
+      </w:r>
+    </w:p>
+    <w:p>
+      <w:pPr>
+        <w:pStyle w:val="aa"/>
+        <w:spacing w:before="78" w:after="78"/>
+        <w:ind w:firstLine="420"/>
+        <w:rPr>
+          <w:rFonts w:hint="eastAsia"/>
+          <w:lang w:val="en-US"/>
+        </w:rPr>
+      </w:pPr>
+      <w:proofErr w:type="gramStart"/>
+      <w:r>
+        <w:rPr>
+          <w:rFonts w:hint="eastAsia"/>
+          <w:lang w:val="en-US"/>
+        </w:rPr>
+        <w:t>日欧之间</w:t>
+      </w:r>
+      <w:proofErr w:type="gramEnd"/>
+      <w:r>
+        <w:rPr>
+          <w:rFonts w:hint="eastAsia"/>
+          <w:lang w:val="en-US"/>
+        </w:rPr>
+        <w:t>的</w:t>
+      </w:r>
+      <w:r>
+        <w:rPr>
+          <w:rFonts w:hint="eastAsia"/>
+          <w:lang w:val="en-US"/>
+        </w:rPr>
+        <w:t>FTA</w:t>
+      </w:r>
+      <w:r>
+        <w:rPr>
+          <w:rFonts w:hint="eastAsia"/>
+          <w:lang w:val="en-US"/>
+        </w:rPr>
+        <w:t>（名为</w:t>
+      </w:r>
+      <w:r>
+        <w:rPr>
+          <w:rFonts w:hint="eastAsia"/>
+          <w:lang w:val="en-US"/>
+        </w:rPr>
+        <w:t>EPA</w:t>
+      </w:r>
+      <w:r>
+        <w:rPr>
+          <w:rFonts w:hint="eastAsia"/>
+          <w:lang w:val="en-US"/>
+        </w:rPr>
+        <w:t>）是一个值得提及的案例。规模上，</w:t>
+      </w:r>
+      <w:proofErr w:type="gramStart"/>
+      <w:r>
+        <w:rPr>
+          <w:rFonts w:hint="eastAsia"/>
+          <w:lang w:val="en-US"/>
+        </w:rPr>
+        <w:t>日欧</w:t>
+      </w:r>
+      <w:proofErr w:type="gramEnd"/>
+      <w:r>
+        <w:rPr>
+          <w:rFonts w:hint="eastAsia"/>
+          <w:lang w:val="en-US"/>
+        </w:rPr>
+        <w:t>FTA</w:t>
+      </w:r>
+      <w:r>
+        <w:rPr>
+          <w:rFonts w:hint="eastAsia"/>
+          <w:lang w:val="en-US"/>
+        </w:rPr>
+        <w:t>是世界第二大经济体（若把欧盟看作一个经济体）和第四大经济体之间的协定，这是其他世界前列经济体之间</w:t>
+      </w:r>
+      <w:r>
+        <w:rPr>
+          <w:rFonts w:hint="eastAsia"/>
+          <w:lang w:val="en-US"/>
+        </w:rPr>
+        <w:t>难以</w:t>
+      </w:r>
+      <w:r>
+        <w:rPr>
+          <w:rFonts w:hint="eastAsia"/>
+          <w:lang w:val="en-US"/>
+        </w:rPr>
+        <w:t>达成的（中美之间短期内不可能，日美之间的</w:t>
+      </w:r>
+      <w:r>
+        <w:rPr>
+          <w:rFonts w:hint="eastAsia"/>
+          <w:lang w:val="en-US"/>
+        </w:rPr>
+        <w:t>FTA</w:t>
+      </w:r>
+      <w:r>
+        <w:rPr>
+          <w:rFonts w:hint="eastAsia"/>
+          <w:lang w:val="en-US"/>
+        </w:rPr>
+        <w:t>已名存实亡，美欧之间的</w:t>
+      </w:r>
+      <w:r>
+        <w:rPr>
+          <w:rFonts w:hint="eastAsia"/>
+          <w:lang w:val="en-US"/>
+        </w:rPr>
+        <w:t>TTIP</w:t>
+      </w:r>
+      <w:r>
+        <w:rPr>
+          <w:rFonts w:hint="eastAsia"/>
+          <w:lang w:val="en-US"/>
+        </w:rPr>
+        <w:t>谈判未能成功）；内容上，</w:t>
+      </w:r>
+      <w:proofErr w:type="gramStart"/>
+      <w:r>
+        <w:rPr>
+          <w:rFonts w:hint="eastAsia"/>
+          <w:lang w:val="en-US"/>
+        </w:rPr>
+        <w:t>日欧</w:t>
+      </w:r>
+      <w:proofErr w:type="gramEnd"/>
+      <w:r>
+        <w:rPr>
+          <w:rFonts w:hint="eastAsia"/>
+          <w:lang w:val="en-US"/>
+        </w:rPr>
+        <w:t>FTA</w:t>
+      </w:r>
+      <w:r>
+        <w:rPr>
+          <w:rFonts w:hint="eastAsia"/>
+          <w:lang w:val="en-US"/>
+        </w:rPr>
+        <w:t>是两个发达经济体之间的</w:t>
+      </w:r>
+      <w:r>
+        <w:rPr>
+          <w:rFonts w:hint="eastAsia"/>
+          <w:lang w:val="en-US"/>
+        </w:rPr>
+        <w:t>FTA</w:t>
+      </w:r>
+      <w:r>
+        <w:rPr>
+          <w:rFonts w:hint="eastAsia"/>
+          <w:lang w:val="en-US"/>
+        </w:rPr>
+        <w:t>，其内容可以说是除</w:t>
+      </w:r>
+      <w:r>
+        <w:rPr>
+          <w:rFonts w:hint="eastAsia"/>
+          <w:lang w:val="en-US"/>
+        </w:rPr>
+        <w:t>CPTPP</w:t>
+      </w:r>
+      <w:r>
+        <w:rPr>
+          <w:rFonts w:hint="eastAsia"/>
+          <w:lang w:val="en-US"/>
+        </w:rPr>
+        <w:t>外水平最高的。</w:t>
+      </w:r>
+    </w:p>
+    <w:p>
+      <w:pPr>
+        <w:pStyle w:val="aa"/>
+        <w:spacing w:before="78" w:after="78"/>
+        <w:rPr>
+          <w:rFonts w:hint="eastAsia"/>
+          <w:lang w:val="en-US"/>
+        </w:rPr>
+      </w:pPr>
+      <w:r>
+        <w:rPr>
+          <w:lang w:val="en-US"/>
+        </w:rPr>
+        <w:tab/>
+      </w:r>
+      <w:r>
+        <w:rPr>
+          <w:rFonts w:hint="eastAsia"/>
+          <w:lang w:val="en-US"/>
+        </w:rPr>
+        <w:t>FTA</w:t>
+      </w:r>
+      <w:r>
+        <w:rPr>
+          <w:rFonts w:hint="eastAsia"/>
+          <w:lang w:val="en-US"/>
+        </w:rPr>
+        <w:t>中的一个重要元素是原产地规则（</w:t>
+      </w:r>
+      <w:r>
+        <w:rPr>
+          <w:rFonts w:hint="eastAsia"/>
+          <w:lang w:val="en-US"/>
+        </w:rPr>
+        <w:t>rules of origin, ROO</w:t>
+      </w:r>
+      <w:r>
+        <w:rPr>
+          <w:rFonts w:hint="eastAsia"/>
+          <w:lang w:val="en-US"/>
+        </w:rPr>
+        <w:t>）。</w:t>
+      </w:r>
+      <w:r>
+        <w:rPr>
+          <w:rFonts w:hint="eastAsia"/>
+          <w:lang w:val="en-US"/>
+        </w:rPr>
+        <w:t>原产地规则用于判定特定产品是否能在相关自</w:t>
+      </w:r>
+      <w:proofErr w:type="gramStart"/>
+      <w:r>
+        <w:rPr>
+          <w:rFonts w:hint="eastAsia"/>
+          <w:lang w:val="en-US"/>
+        </w:rPr>
+        <w:t>贸协定</w:t>
+      </w:r>
+      <w:proofErr w:type="gramEnd"/>
+      <w:r>
+        <w:rPr>
+          <w:rFonts w:hint="eastAsia"/>
+          <w:lang w:val="en-US"/>
+        </w:rPr>
+        <w:t>成员国的进口国享受免税待遇。原产地规则分为三种类型</w:t>
+      </w:r>
+      <w:r>
+        <w:rPr>
+          <w:rFonts w:hint="eastAsia"/>
+          <w:lang w:val="en-US"/>
+        </w:rPr>
+        <w:t>：</w:t>
+      </w:r>
+    </w:p>
+    <w:p>
+      <w:pPr>
+        <w:pStyle w:val="aa"/>
+        <w:numPr>
+          <w:ilvl w:val="0"/>
+          <w:numId w:val="32"/>
+        </w:numPr>
+        <w:spacing w:beforeLines="0" w:before="0" w:afterLines="0" w:after="0"/>
+        <w:ind w:left="442" w:hanging="442"/>
+        <w:rPr>
+          <w:rFonts w:hint="eastAsia"/>
+          <w:lang w:val="en-US"/>
+        </w:rPr>
+      </w:pPr>
+      <w:r>
+        <w:rPr>
+          <w:rFonts w:hint="eastAsia"/>
+          <w:lang w:val="en-US"/>
+        </w:rPr>
+        <w:t>关税分类变更</w:t>
+      </w:r>
+      <w:r>
+        <w:rPr>
+          <w:rFonts w:hint="eastAsia"/>
+          <w:lang w:val="en-US"/>
+        </w:rPr>
+        <w:t>（</w:t>
+      </w:r>
+      <w:r>
+        <w:rPr>
+          <w:rFonts w:hint="eastAsia"/>
+          <w:lang w:val="en-US"/>
+        </w:rPr>
+        <w:t>CTC</w:t>
+      </w:r>
+      <w:r>
+        <w:rPr>
+          <w:rFonts w:hint="eastAsia"/>
+          <w:lang w:val="en-US"/>
+        </w:rPr>
+        <w:t>）</w:t>
+      </w:r>
+    </w:p>
+    <w:p>
+      <w:pPr>
+        <w:pStyle w:val="aa"/>
+        <w:numPr>
+          <w:ilvl w:val="0"/>
+          <w:numId w:val="32"/>
+        </w:numPr>
+        <w:spacing w:beforeLines="0" w:before="0" w:afterLines="0" w:after="0"/>
+        <w:ind w:left="442" w:hanging="442"/>
+        <w:rPr>
+          <w:rFonts w:hint="eastAsia"/>
+          <w:lang w:val="en-US"/>
+        </w:rPr>
+      </w:pPr>
+      <w:r>
+        <w:rPr>
+          <w:rFonts w:hint="eastAsia"/>
+          <w:lang w:val="en-US"/>
+        </w:rPr>
+        <w:t>区域价值成分</w:t>
+      </w:r>
+      <w:r>
+        <w:rPr>
+          <w:rFonts w:hint="eastAsia"/>
+          <w:lang w:val="en-US"/>
+        </w:rPr>
+        <w:t>（</w:t>
+      </w:r>
+      <w:r>
+        <w:rPr>
+          <w:rFonts w:hint="eastAsia"/>
+          <w:lang w:val="en-US"/>
+        </w:rPr>
+        <w:t>RVC</w:t>
+      </w:r>
+      <w:r>
+        <w:rPr>
+          <w:rFonts w:hint="eastAsia"/>
+          <w:lang w:val="en-US"/>
+        </w:rPr>
+        <w:t>）</w:t>
+      </w:r>
+    </w:p>
+    <w:p>
+      <w:pPr>
+        <w:pStyle w:val="aa"/>
+        <w:numPr>
+          <w:ilvl w:val="0"/>
+          <w:numId w:val="32"/>
+        </w:numPr>
+        <w:spacing w:beforeLines="0" w:before="0" w:afterLines="0" w:after="0"/>
+        <w:ind w:left="442" w:hanging="442"/>
+        <w:rPr>
+          <w:rFonts w:hint="eastAsia"/>
+          <w:lang w:val="en-US"/>
+        </w:rPr>
+      </w:pPr>
+      <w:r>
+        <w:rPr>
+          <w:rFonts w:hint="eastAsia"/>
+          <w:lang w:val="en-US"/>
+        </w:rPr>
+        <w:t>特定生产工艺（</w:t>
+      </w:r>
+      <w:r>
+        <w:rPr>
+          <w:rFonts w:hint="eastAsia"/>
+          <w:lang w:val="en-US"/>
+        </w:rPr>
+        <w:t>SP</w:t>
+      </w:r>
+      <w:r>
+        <w:rPr>
+          <w:rFonts w:hint="eastAsia"/>
+          <w:lang w:val="en-US"/>
+        </w:rPr>
+        <w:t>）</w:t>
+      </w:r>
+    </w:p>
+    <w:p>
+      <w:pPr>
+        <w:pStyle w:val="ae"/>
+        <w:rPr>
+          <w:lang w:val="en-US"/>
+        </w:rPr>
+      </w:pPr>
+      <w:bookmarkStart w:id="42" w:name="_Toc214524005"/>
+      <w:r>
+        <w:rPr>
+          <w:rFonts w:hint="eastAsia"/>
+          <w:lang w:val="en-US"/>
+        </w:rPr>
+        <w:lastRenderedPageBreak/>
+        <w:t>（五）贸易协议催生其他领域的合作</w:t>
+      </w:r>
+      <w:bookmarkEnd w:id="42"/>
+    </w:p>
+    <w:p>
+      <w:pPr>
+        <w:pStyle w:val="aa"/>
+        <w:spacing w:before="78" w:after="78"/>
+        <w:ind w:firstLine="420"/>
+        <w:rPr>
+          <w:lang w:val="en-US"/>
+        </w:rPr>
+      </w:pPr>
+      <w:r>
+        <w:rPr>
+          <w:rFonts w:hint="eastAsia"/>
+          <w:lang w:val="en-US"/>
+        </w:rPr>
+        <w:t>当今的贸易协议通常涉及竞争政策、知识产权等广泛的议题，因此为其他议题领域的进一步合作创造了机会。</w:t>
+      </w:r>
+      <w:r>
+        <w:rPr>
+          <w:rFonts w:hint="eastAsia"/>
+          <w:lang w:val="en-US"/>
+        </w:rPr>
+        <w:t>一方面，</w:t>
+      </w:r>
+      <w:r>
+        <w:rPr>
+          <w:rFonts w:hint="eastAsia"/>
+          <w:lang w:val="en-US"/>
+        </w:rPr>
+        <w:t>贸易协议产生的市场扩大等</w:t>
+      </w:r>
+      <w:r>
+        <w:rPr>
+          <w:rFonts w:hint="eastAsia"/>
+          <w:lang w:val="en-US"/>
+        </w:rPr>
+        <w:t>正</w:t>
+      </w:r>
+      <w:r>
+        <w:rPr>
+          <w:rFonts w:hint="eastAsia"/>
+          <w:lang w:val="en-US"/>
+        </w:rPr>
+        <w:t>外部性有助于增强成员国参与其他领域区域合作的兴趣和政策力度</w:t>
+      </w:r>
+      <w:r>
+        <w:rPr>
+          <w:rFonts w:hint="eastAsia"/>
+          <w:lang w:val="en-US"/>
+        </w:rPr>
+        <w:t>；另一方面，</w:t>
+      </w:r>
+      <w:r>
+        <w:rPr>
+          <w:rFonts w:hint="eastAsia"/>
+          <w:lang w:val="en-US"/>
+        </w:rPr>
+        <w:t>贸易协议导致的边境拥堵、空气污染等负外部性也迫使成员国在相关领域开展后续合作。</w:t>
+      </w:r>
+    </w:p>
+    <w:p>
+      <w:pPr>
+        <w:pStyle w:val="aa"/>
+        <w:spacing w:before="78" w:after="78"/>
+        <w:ind w:firstLine="420"/>
+        <w:rPr>
+          <w:lang w:val="en-US"/>
+        </w:rPr>
+      </w:pPr>
+      <w:r>
+        <w:rPr>
+          <w:rFonts w:hint="eastAsia"/>
+        </w:rPr>
+        <w:t>贸易协议导致其他合作协议的接续方式（</w:t>
+      </w:r>
+      <w:r>
+        <w:t>sequencing</w:t>
+      </w:r>
+      <w:r>
+        <w:rPr>
+          <w:rFonts w:hint="eastAsia"/>
+        </w:rPr>
+        <w:t>）</w:t>
+      </w:r>
+      <w:r>
+        <w:rPr>
+          <w:rFonts w:hint="eastAsia"/>
+        </w:rPr>
+        <w:t>主要有三种：</w:t>
+      </w:r>
+    </w:p>
+    <w:p>
+      <w:pPr>
+        <w:pStyle w:val="aa"/>
+        <w:numPr>
+          <w:ilvl w:val="0"/>
+          <w:numId w:val="34"/>
+        </w:numPr>
+        <w:spacing w:beforeLines="0" w:before="0" w:afterLines="0" w:after="0"/>
+        <w:ind w:left="442" w:hanging="442"/>
+        <w:rPr>
+          <w:rFonts w:hint="eastAsia"/>
+          <w:lang w:val="en-US"/>
+        </w:rPr>
+      </w:pPr>
+      <w:r>
+        <w:rPr>
+          <w:rFonts w:hint="eastAsia"/>
+          <w:b/>
+          <w:bCs/>
+          <w:lang w:val="en-US"/>
+        </w:rPr>
+        <w:t>“深化接续”（</w:t>
+      </w:r>
+      <w:r>
+        <w:rPr>
+          <w:rFonts w:hint="eastAsia"/>
+          <w:b/>
+          <w:bCs/>
+          <w:lang w:val="en-US"/>
+        </w:rPr>
+        <w:t>deepening</w:t>
+      </w:r>
+      <w:r>
+        <w:rPr>
+          <w:rFonts w:hint="eastAsia"/>
+          <w:b/>
+          <w:bCs/>
+          <w:lang w:val="en-US"/>
+        </w:rPr>
+        <w:t>）</w:t>
+      </w:r>
+      <w:r>
+        <w:rPr>
+          <w:rFonts w:hint="eastAsia"/>
+          <w:b/>
+          <w:bCs/>
+          <w:lang w:val="en-US"/>
+        </w:rPr>
+        <w:t>：</w:t>
+      </w:r>
+      <w:r>
+        <w:rPr>
+          <w:rFonts w:hint="eastAsia"/>
+          <w:lang w:val="en-US"/>
+        </w:rPr>
+        <w:t>在贸易等单一领域的</w:t>
+      </w:r>
+      <w:r>
+        <w:rPr>
+          <w:rFonts w:hint="eastAsia"/>
+          <w:lang w:val="en-US"/>
+        </w:rPr>
+        <w:t>A</w:t>
+      </w:r>
+      <w:r>
+        <w:rPr>
+          <w:rFonts w:hint="eastAsia"/>
+          <w:lang w:val="en-US"/>
+        </w:rPr>
+        <w:t>国和</w:t>
+      </w:r>
+      <w:r>
+        <w:rPr>
+          <w:rFonts w:hint="eastAsia"/>
+          <w:lang w:val="en-US"/>
+        </w:rPr>
+        <w:t>B</w:t>
+      </w:r>
+      <w:r>
+        <w:rPr>
+          <w:rFonts w:hint="eastAsia"/>
+          <w:lang w:val="en-US"/>
+        </w:rPr>
+        <w:t>国之间建立一系列新的合作协议。</w:t>
+      </w:r>
+    </w:p>
+    <w:p>
+      <w:pPr>
+        <w:pStyle w:val="aa"/>
+        <w:numPr>
+          <w:ilvl w:val="0"/>
+          <w:numId w:val="34"/>
+        </w:numPr>
+        <w:spacing w:beforeLines="0" w:before="0" w:afterLines="0" w:after="0"/>
+        <w:ind w:left="442" w:hanging="442"/>
+        <w:rPr>
+          <w:rFonts w:hint="eastAsia"/>
+          <w:lang w:val="en-US"/>
+        </w:rPr>
+      </w:pPr>
+      <w:r>
+        <w:rPr>
+          <w:rFonts w:hint="eastAsia"/>
+          <w:b/>
+          <w:bCs/>
+          <w:lang w:val="en-US"/>
+        </w:rPr>
+        <w:t>“示范接续”（</w:t>
+      </w:r>
+      <w:r>
+        <w:rPr>
+          <w:rFonts w:hint="eastAsia"/>
+          <w:b/>
+          <w:bCs/>
+          <w:lang w:val="en-US"/>
+        </w:rPr>
+        <w:t>demonstration</w:t>
+      </w:r>
+      <w:r>
+        <w:rPr>
+          <w:rFonts w:hint="eastAsia"/>
+          <w:b/>
+          <w:bCs/>
+          <w:lang w:val="en-US"/>
+        </w:rPr>
+        <w:t>）或“多米诺接续”（</w:t>
+      </w:r>
+      <w:r>
+        <w:rPr>
+          <w:rFonts w:hint="eastAsia"/>
+          <w:b/>
+          <w:bCs/>
+          <w:lang w:val="en-US"/>
+        </w:rPr>
+        <w:t>domino</w:t>
+      </w:r>
+      <w:r>
+        <w:rPr>
+          <w:rFonts w:hint="eastAsia"/>
+          <w:b/>
+          <w:bCs/>
+          <w:lang w:val="en-US"/>
+        </w:rPr>
+        <w:t>）</w:t>
+      </w:r>
+      <w:r>
+        <w:rPr>
+          <w:rFonts w:hint="eastAsia"/>
+          <w:b/>
+          <w:bCs/>
+          <w:lang w:val="en-US"/>
+        </w:rPr>
+        <w:t>：</w:t>
+      </w:r>
+      <w:r>
+        <w:rPr>
+          <w:rFonts w:hint="eastAsia"/>
+          <w:lang w:val="en-US"/>
+        </w:rPr>
+        <w:t>C</w:t>
+      </w:r>
+      <w:r>
+        <w:rPr>
+          <w:rFonts w:hint="eastAsia"/>
+          <w:lang w:val="en-US"/>
+        </w:rPr>
+        <w:t>国和</w:t>
+      </w:r>
+      <w:r>
+        <w:rPr>
+          <w:rFonts w:hint="eastAsia"/>
+          <w:lang w:val="en-US"/>
+        </w:rPr>
+        <w:t>D</w:t>
+      </w:r>
+      <w:r>
+        <w:rPr>
+          <w:rFonts w:hint="eastAsia"/>
+          <w:lang w:val="en-US"/>
+        </w:rPr>
+        <w:t>国在</w:t>
+      </w:r>
+      <w:r>
+        <w:rPr>
+          <w:rFonts w:hint="eastAsia"/>
+          <w:lang w:val="en-US"/>
+        </w:rPr>
+        <w:t>AB</w:t>
+      </w:r>
+      <w:r>
+        <w:rPr>
+          <w:rFonts w:hint="eastAsia"/>
+          <w:lang w:val="en-US"/>
+        </w:rPr>
+        <w:t>两国已经达成协议的领域内建立相互之间合作协议。</w:t>
+      </w:r>
+    </w:p>
+    <w:p>
+      <w:pPr>
+        <w:pStyle w:val="aa"/>
+        <w:numPr>
+          <w:ilvl w:val="0"/>
+          <w:numId w:val="34"/>
+        </w:numPr>
+        <w:spacing w:beforeLines="0" w:before="0" w:afterLines="0" w:after="0"/>
+        <w:ind w:left="442" w:hanging="442"/>
+        <w:rPr>
+          <w:lang w:val="en-US"/>
+        </w:rPr>
+      </w:pPr>
+      <w:r>
+        <w:rPr>
+          <w:rFonts w:hint="eastAsia"/>
+          <w:b/>
+          <w:bCs/>
+          <w:lang w:val="en-US"/>
+        </w:rPr>
+        <w:t>“延展接续”（</w:t>
+      </w:r>
+      <w:r>
+        <w:rPr>
+          <w:rFonts w:hint="eastAsia"/>
+          <w:b/>
+          <w:bCs/>
+          <w:lang w:val="en-US"/>
+        </w:rPr>
+        <w:t>expansion</w:t>
+      </w:r>
+      <w:r>
+        <w:rPr>
+          <w:rFonts w:hint="eastAsia"/>
+          <w:b/>
+          <w:bCs/>
+          <w:lang w:val="en-US"/>
+        </w:rPr>
+        <w:t>）</w:t>
+      </w:r>
+      <w:r>
+        <w:rPr>
+          <w:rFonts w:hint="eastAsia"/>
+          <w:b/>
+          <w:bCs/>
+          <w:lang w:val="en-US"/>
+        </w:rPr>
+        <w:t>：</w:t>
+      </w:r>
+      <w:r>
+        <w:rPr>
+          <w:rFonts w:hint="eastAsia"/>
+          <w:lang w:val="en-US"/>
+        </w:rPr>
+        <w:t>A</w:t>
+      </w:r>
+      <w:r>
+        <w:rPr>
+          <w:rFonts w:hint="eastAsia"/>
+          <w:lang w:val="en-US"/>
+        </w:rPr>
+        <w:t>国在与</w:t>
+      </w:r>
+      <w:r>
+        <w:rPr>
+          <w:rFonts w:hint="eastAsia"/>
+          <w:lang w:val="en-US"/>
+        </w:rPr>
+        <w:t>B</w:t>
+      </w:r>
+      <w:r>
+        <w:rPr>
+          <w:rFonts w:hint="eastAsia"/>
+          <w:lang w:val="en-US"/>
+        </w:rPr>
+        <w:t>国已经建立协议的基础上又与</w:t>
+      </w:r>
+      <w:r>
+        <w:rPr>
+          <w:rFonts w:hint="eastAsia"/>
+          <w:lang w:val="en-US"/>
+        </w:rPr>
+        <w:t>C</w:t>
+      </w:r>
+      <w:r>
+        <w:rPr>
+          <w:rFonts w:hint="eastAsia"/>
+          <w:lang w:val="en-US"/>
+        </w:rPr>
+        <w:t>国达成同一领域的协议。</w:t>
+      </w:r>
+    </w:p>
+    <w:p>
+      <w:pPr>
+        <w:pStyle w:val="aa"/>
+        <w:spacing w:before="78" w:after="78"/>
+      </w:pPr>
+    </w:p>
+    <w:p>
+      <w:pPr>
+        <w:pStyle w:val="ac"/>
+      </w:pPr>
+      <w:bookmarkStart w:id="43" w:name="_Toc214524006"/>
+      <w:r>
+        <w:rPr>
+          <w:rFonts w:hint="eastAsia"/>
+        </w:rPr>
+        <w:t>二、</w:t>
+      </w:r>
+      <w:r>
+        <w:rPr>
+          <w:rFonts w:hint="eastAsia"/>
+        </w:rPr>
+        <w:t>地区贸易安排在全球的兴起</w:t>
+      </w:r>
+      <w:bookmarkEnd w:id="43"/>
+    </w:p>
+    <w:p>
+      <w:pPr>
+        <w:pStyle w:val="ae"/>
+        <w:rPr>
+          <w:rFonts w:hint="eastAsia"/>
+          <w:lang w:val="en-US"/>
+        </w:rPr>
+      </w:pPr>
+      <w:bookmarkStart w:id="44" w:name="_Toc214524007"/>
+      <w:r>
+        <w:rPr>
+          <w:rFonts w:hint="eastAsia"/>
+          <w:lang w:val="en-US"/>
+        </w:rPr>
+        <w:t>（一）贸易创造与贸易转移</w:t>
+      </w:r>
+      <w:bookmarkEnd w:id="44"/>
+    </w:p>
+    <w:p>
+      <w:pPr>
+        <w:pStyle w:val="aa"/>
+        <w:spacing w:before="78" w:after="78"/>
+        <w:ind w:firstLine="420"/>
+        <w:rPr>
+          <w:rFonts w:hint="eastAsia"/>
+          <w:lang w:val="en-US"/>
+        </w:rPr>
+      </w:pPr>
+      <w:r>
+        <w:rPr>
+          <w:rFonts w:hint="eastAsia"/>
+          <w:lang w:val="en-US"/>
+        </w:rPr>
+        <w:t>贸易创造（</w:t>
+      </w:r>
+      <w:r>
+        <w:rPr>
+          <w:rFonts w:hint="eastAsia"/>
+          <w:lang w:val="en-US"/>
+        </w:rPr>
+        <w:t>t</w:t>
+      </w:r>
+      <w:r>
+        <w:rPr>
+          <w:rFonts w:hint="eastAsia"/>
+          <w:lang w:val="en-US"/>
+        </w:rPr>
+        <w:t>rade creation</w:t>
+      </w:r>
+      <w:r>
+        <w:rPr>
+          <w:rFonts w:hint="eastAsia"/>
+          <w:lang w:val="en-US"/>
+        </w:rPr>
+        <w:t>）</w:t>
+      </w:r>
+      <w:r>
+        <w:rPr>
+          <w:rFonts w:hint="eastAsia"/>
+          <w:lang w:val="en-US"/>
+        </w:rPr>
+        <w:t>指</w:t>
+      </w:r>
+      <w:r>
+        <w:rPr>
+          <w:rFonts w:hint="eastAsia"/>
+          <w:lang w:val="en-US"/>
+        </w:rPr>
+        <w:t>关税同盟内部取消成员国之间的关税后，国内生产成本高的商品被成员国中生产成本低的商品所取代，来自成员国的低价进口商品替代了昂贵的国内生产的商品，成员国之间的贸易被创造出来。</w:t>
+      </w:r>
+    </w:p>
+    <w:p>
+      <w:pPr>
+        <w:pStyle w:val="aa"/>
+        <w:spacing w:before="78" w:after="78"/>
+        <w:ind w:firstLine="420"/>
+        <w:rPr>
+          <w:lang w:val="en-US"/>
+        </w:rPr>
+      </w:pPr>
+      <w:r>
+        <w:rPr>
+          <w:rFonts w:hint="eastAsia"/>
+          <w:lang w:val="en-US"/>
+        </w:rPr>
+        <w:t>贸易转移（</w:t>
+      </w:r>
+      <w:r>
+        <w:rPr>
+          <w:rFonts w:hint="eastAsia"/>
+          <w:lang w:val="en-US"/>
+        </w:rPr>
+        <w:t>t</w:t>
+      </w:r>
+      <w:r>
+        <w:rPr>
+          <w:rFonts w:hint="eastAsia"/>
+          <w:lang w:val="en-US"/>
+        </w:rPr>
+        <w:t>rade diversion</w:t>
+      </w:r>
+      <w:r>
+        <w:rPr>
+          <w:rFonts w:hint="eastAsia"/>
+          <w:lang w:val="en-US"/>
+        </w:rPr>
+        <w:t>）</w:t>
+      </w:r>
+      <w:r>
+        <w:rPr>
+          <w:rFonts w:hint="eastAsia"/>
+          <w:lang w:val="en-US"/>
+        </w:rPr>
+        <w:t>指</w:t>
+      </w:r>
+      <w:r>
+        <w:rPr>
+          <w:rFonts w:hint="eastAsia"/>
+          <w:lang w:val="en-US"/>
+        </w:rPr>
+        <w:t>两个或两个以上国家间的关税同盟建立后，成员国的部分进口商品将从低成本供应国</w:t>
+      </w:r>
+      <w:r>
+        <w:rPr>
+          <w:rFonts w:hint="eastAsia"/>
+          <w:lang w:val="en-US"/>
+        </w:rPr>
+        <w:t>（</w:t>
+      </w:r>
+      <w:r>
+        <w:rPr>
+          <w:rFonts w:hint="eastAsia"/>
+          <w:lang w:val="en-US"/>
+        </w:rPr>
+        <w:t>非成员国</w:t>
+      </w:r>
+      <w:r>
+        <w:rPr>
+          <w:rFonts w:hint="eastAsia"/>
+          <w:lang w:val="en-US"/>
+        </w:rPr>
+        <w:t>）</w:t>
+      </w:r>
+      <w:r>
+        <w:rPr>
+          <w:rFonts w:hint="eastAsia"/>
+          <w:lang w:val="en-US"/>
+        </w:rPr>
+        <w:t>转向高成本供应国</w:t>
+      </w:r>
+      <w:r>
+        <w:rPr>
+          <w:rFonts w:hint="eastAsia"/>
+          <w:lang w:val="en-US"/>
+        </w:rPr>
+        <w:t>（</w:t>
+      </w:r>
+      <w:r>
+        <w:rPr>
+          <w:rFonts w:hint="eastAsia"/>
+          <w:lang w:val="en-US"/>
+        </w:rPr>
+        <w:t>成员国</w:t>
+      </w:r>
+      <w:r>
+        <w:rPr>
+          <w:rFonts w:hint="eastAsia"/>
+          <w:lang w:val="en-US"/>
+        </w:rPr>
+        <w:t>）</w:t>
+      </w:r>
+      <w:r>
+        <w:rPr>
+          <w:rFonts w:hint="eastAsia"/>
+          <w:lang w:val="en-US"/>
+        </w:rPr>
+        <w:t>，这对进口国是一种福利损失。</w:t>
+      </w:r>
+    </w:p>
+    <w:p>
+      <w:pPr>
+        <w:pStyle w:val="ae"/>
+      </w:pPr>
+      <w:bookmarkStart w:id="45" w:name="_Toc214524008"/>
+      <w:r>
+        <w:rPr>
+          <w:rFonts w:hint="eastAsia"/>
+        </w:rPr>
+        <w:t>（二）地区主义的新与旧</w:t>
+      </w:r>
+      <w:bookmarkEnd w:id="45"/>
+    </w:p>
+    <w:tbl>
+      <w:tblPr>
+        <w:tblW w:w="5000" w:type="pct"/>
+        <w:tblBorders>
+          <w:top w:val="single" w:sz="4" w:space="0" w:color="auto"/>
+          <w:left w:val="single" w:sz="4" w:space="0" w:color="auto"/>
+          <w:bottom w:val="single" w:sz="4" w:space="0" w:color="auto"/>
+          <w:right w:val="single" w:sz="4" w:space="0" w:color="auto"/>
+          <w:insideH w:val="single" w:sz="4" w:space="0" w:color="auto"/>
+          <w:insideV w:val="single" w:sz="4" w:space="0" w:color="auto"/>
+        </w:tblBorders>
+        <w:tblCellMar>
+          <w:left w:w="0" w:type="dxa"/>
+          <w:right w:w="0" w:type="dxa"/>
+        </w:tblCellMar>
+        <w:tblLook w:val="0420" w:firstRow="1" w:lastRow="0" w:firstColumn="0" w:lastColumn="0" w:noHBand="0" w:noVBand="1"/>
+      </w:tblPr>
+      <w:tblGrid>
+        <w:gridCol w:w="1295"/>
+        <w:gridCol w:w="2245"/>
+        <w:gridCol w:w="2378"/>
+        <w:gridCol w:w="2378"/>
+      </w:tblGrid>
+      <w:tr>
+        <w:trPr>
+          <w:trHeight w:val="567"/>
+        </w:trPr>
+        <w:tc>
+          <w:tcPr>
+            <w:tcW w:w="781" w:type="pct"/>
+            <w:shd w:val="clear" w:color="auto" w:fill="404040" w:themeFill="text1" w:themeFillTint="BF"/>
+            <w:tcMar>
+              <w:top w:w="15" w:type="dxa"/>
+              <w:left w:w="108" w:type="dxa"/>
+              <w:bottom w:w="0" w:type="dxa"/>
+              <w:right w:w="108" w:type="dxa"/>
+            </w:tcMar>
+            <w:hideMark/>
+          </w:tcPr>
+          <w:p>
+            <w:pPr>
+              <w:pStyle w:val="aa"/>
+              <w:spacing w:before="78" w:after="78"/>
+              <w:rPr>
+                <w:color w:val="FFFFFF" w:themeColor="background1"/>
+                <w:lang w:val="en-US"/>
+              </w:rPr>
+            </w:pPr>
+          </w:p>
+        </w:tc>
+        <w:tc>
+          <w:tcPr>
+            <w:tcW w:w="1353" w:type="pct"/>
+            <w:shd w:val="clear" w:color="auto" w:fill="404040" w:themeFill="text1" w:themeFillTint="BF"/>
+            <w:tcMar>
+              <w:top w:w="15" w:type="dxa"/>
+              <w:left w:w="108" w:type="dxa"/>
+              <w:bottom w:w="0" w:type="dxa"/>
+              <w:right w:w="108" w:type="dxa"/>
+            </w:tcMar>
+            <w:hideMark/>
+          </w:tcPr>
+          <w:p>
+            <w:pPr>
+              <w:pStyle w:val="aa"/>
+              <w:spacing w:before="78" w:after="78"/>
+              <w:rPr>
+                <w:color w:val="FFFFFF" w:themeColor="background1"/>
+                <w:lang w:val="en-US"/>
+              </w:rPr>
+            </w:pPr>
+            <w:proofErr w:type="gramStart"/>
+            <w:r>
+              <w:rPr>
+                <w:rFonts w:hint="eastAsia"/>
+                <w:b/>
+                <w:bCs/>
+                <w:color w:val="FFFFFF" w:themeColor="background1"/>
+                <w:lang w:val="en-US"/>
+              </w:rPr>
+              <w:t>旧区域</w:t>
+            </w:r>
+            <w:proofErr w:type="gramEnd"/>
+            <w:r>
+              <w:rPr>
+                <w:rFonts w:hint="eastAsia"/>
+                <w:b/>
+                <w:bCs/>
+                <w:color w:val="FFFFFF" w:themeColor="background1"/>
+                <w:lang w:val="en-US"/>
+              </w:rPr>
+              <w:t>主义</w:t>
+            </w:r>
+          </w:p>
+        </w:tc>
+        <w:tc>
+          <w:tcPr>
+            <w:tcW w:w="1433" w:type="pct"/>
+            <w:shd w:val="clear" w:color="auto" w:fill="404040" w:themeFill="text1" w:themeFillTint="BF"/>
+            <w:tcMar>
+              <w:top w:w="15" w:type="dxa"/>
+              <w:left w:w="108" w:type="dxa"/>
+              <w:bottom w:w="0" w:type="dxa"/>
+              <w:right w:w="108" w:type="dxa"/>
+            </w:tcMar>
+            <w:hideMark/>
+          </w:tcPr>
+          <w:p>
+            <w:pPr>
+              <w:pStyle w:val="aa"/>
+              <w:spacing w:before="78" w:after="78"/>
+              <w:rPr>
+                <w:color w:val="FFFFFF" w:themeColor="background1"/>
+                <w:lang w:val="en-US"/>
+              </w:rPr>
+            </w:pPr>
+            <w:r>
+              <w:rPr>
+                <w:rFonts w:hint="eastAsia"/>
+                <w:b/>
+                <w:bCs/>
+                <w:color w:val="FFFFFF" w:themeColor="background1"/>
+                <w:lang w:val="en-US"/>
+              </w:rPr>
+              <w:t>新区域主义</w:t>
+            </w:r>
+          </w:p>
+        </w:tc>
+        <w:tc>
+          <w:tcPr>
+            <w:tcW w:w="1433" w:type="pct"/>
+            <w:shd w:val="clear" w:color="auto" w:fill="404040" w:themeFill="text1" w:themeFillTint="BF"/>
+            <w:tcMar>
+              <w:top w:w="15" w:type="dxa"/>
+              <w:left w:w="108" w:type="dxa"/>
+              <w:bottom w:w="0" w:type="dxa"/>
+              <w:right w:w="108" w:type="dxa"/>
+            </w:tcMar>
+            <w:hideMark/>
+          </w:tcPr>
+          <w:p>
+            <w:pPr>
+              <w:pStyle w:val="aa"/>
+              <w:spacing w:before="78" w:after="78"/>
+              <w:rPr>
+                <w:color w:val="FFFFFF" w:themeColor="background1"/>
+                <w:lang w:val="en-US"/>
+              </w:rPr>
+            </w:pPr>
+            <w:r>
+              <w:rPr>
+                <w:rFonts w:hint="eastAsia"/>
+                <w:b/>
+                <w:bCs/>
+                <w:color w:val="FFFFFF" w:themeColor="background1"/>
+                <w:lang w:val="en-US"/>
+              </w:rPr>
+              <w:t>新新区域主义</w:t>
+            </w:r>
+          </w:p>
+        </w:tc>
+      </w:tr>
+      <w:tr>
+        <w:trPr>
+          <w:trHeight w:val="567"/>
+        </w:trPr>
+        <w:tc>
+          <w:tcPr>
+            <w:tcW w:w="781" w:type="pct"/>
+            <w:shd w:val="clear" w:color="auto" w:fill="404040" w:themeFill="text1" w:themeFillTint="BF"/>
+            <w:tcMar>
+              <w:top w:w="15" w:type="dxa"/>
+              <w:left w:w="108" w:type="dxa"/>
+              <w:bottom w:w="0" w:type="dxa"/>
+              <w:right w:w="108" w:type="dxa"/>
+            </w:tcMar>
+            <w:hideMark/>
+          </w:tcPr>
+          <w:p>
+            <w:pPr>
+              <w:pStyle w:val="aa"/>
+              <w:spacing w:before="78" w:after="78"/>
+              <w:rPr>
+                <w:b/>
+                <w:bCs/>
+                <w:color w:val="FFFFFF" w:themeColor="background1"/>
+                <w:lang w:val="en-US"/>
+              </w:rPr>
+            </w:pPr>
+            <w:r>
+              <w:rPr>
+                <w:rFonts w:hint="eastAsia"/>
+                <w:b/>
+                <w:bCs/>
+                <w:color w:val="FFFFFF" w:themeColor="background1"/>
+                <w:lang w:val="en-US"/>
+              </w:rPr>
+              <w:t>政策取向</w:t>
+            </w:r>
+          </w:p>
+        </w:tc>
+        <w:tc>
+          <w:tcPr>
+            <w:tcW w:w="1353" w:type="pct"/>
+            <w:tcMar>
+              <w:top w:w="15" w:type="dxa"/>
+              <w:left w:w="108" w:type="dxa"/>
+              <w:bottom w:w="0" w:type="dxa"/>
+              <w:right w:w="108" w:type="dxa"/>
+            </w:tcMar>
+            <w:hideMark/>
+          </w:tcPr>
+          <w:p>
+            <w:pPr>
+              <w:pStyle w:val="aa"/>
+              <w:spacing w:before="78" w:after="78"/>
+              <w:rPr>
+                <w:lang w:val="en-US"/>
+              </w:rPr>
+            </w:pPr>
+            <w:r>
+              <w:rPr>
+                <w:rFonts w:hint="eastAsia"/>
+                <w:lang w:val="en-US"/>
+              </w:rPr>
+              <w:t>进口替代：退出世界经济</w:t>
+            </w:r>
+          </w:p>
+        </w:tc>
+        <w:tc>
+          <w:tcPr>
+            <w:tcW w:w="1433" w:type="pct"/>
+            <w:tcMar>
+              <w:top w:w="15" w:type="dxa"/>
+              <w:left w:w="108" w:type="dxa"/>
+              <w:bottom w:w="0" w:type="dxa"/>
+              <w:right w:w="108" w:type="dxa"/>
+            </w:tcMar>
+            <w:hideMark/>
+          </w:tcPr>
+          <w:p>
+            <w:pPr>
+              <w:pStyle w:val="aa"/>
+              <w:spacing w:before="78" w:after="78"/>
+              <w:rPr>
+                <w:lang w:val="en-US"/>
+              </w:rPr>
+            </w:pPr>
+            <w:r>
+              <w:rPr>
+                <w:rFonts w:hint="eastAsia"/>
+                <w:lang w:val="en-US"/>
+              </w:rPr>
+              <w:t>出口导向：融入世界经济</w:t>
+            </w:r>
+          </w:p>
+        </w:tc>
+        <w:tc>
+          <w:tcPr>
+            <w:tcW w:w="1433" w:type="pct"/>
+            <w:tcMar>
+              <w:top w:w="15" w:type="dxa"/>
+              <w:left w:w="108" w:type="dxa"/>
+              <w:bottom w:w="0" w:type="dxa"/>
+              <w:right w:w="108" w:type="dxa"/>
+            </w:tcMar>
+            <w:hideMark/>
+          </w:tcPr>
+          <w:p>
+            <w:pPr>
+              <w:pStyle w:val="aa"/>
+              <w:spacing w:before="78" w:after="78"/>
+              <w:rPr>
+                <w:lang w:val="en-US"/>
+              </w:rPr>
+            </w:pPr>
+            <w:r>
+              <w:rPr>
+                <w:rFonts w:hint="eastAsia"/>
+                <w:lang w:val="en-US"/>
+              </w:rPr>
+              <w:t>通过跨区域合作倒</w:t>
+            </w:r>
+            <w:proofErr w:type="gramStart"/>
+            <w:r>
+              <w:rPr>
+                <w:rFonts w:hint="eastAsia"/>
+                <w:lang w:val="en-US"/>
+              </w:rPr>
+              <w:t>逼全球</w:t>
+            </w:r>
+            <w:proofErr w:type="gramEnd"/>
+            <w:r>
+              <w:rPr>
+                <w:rFonts w:hint="eastAsia"/>
+                <w:lang w:val="en-US"/>
+              </w:rPr>
+              <w:t>自由化</w:t>
+            </w:r>
+          </w:p>
+        </w:tc>
+      </w:tr>
+      <w:tr>
+        <w:trPr>
+          <w:trHeight w:val="567"/>
+        </w:trPr>
+        <w:tc>
+          <w:tcPr>
+            <w:tcW w:w="781" w:type="pct"/>
+            <w:shd w:val="clear" w:color="auto" w:fill="404040" w:themeFill="text1" w:themeFillTint="BF"/>
+            <w:tcMar>
+              <w:top w:w="15" w:type="dxa"/>
+              <w:left w:w="108" w:type="dxa"/>
+              <w:bottom w:w="0" w:type="dxa"/>
+              <w:right w:w="108" w:type="dxa"/>
+            </w:tcMar>
+            <w:hideMark/>
+          </w:tcPr>
+          <w:p>
+            <w:pPr>
+              <w:pStyle w:val="aa"/>
+              <w:spacing w:before="78" w:after="78"/>
+              <w:rPr>
+                <w:b/>
+                <w:bCs/>
+                <w:color w:val="FFFFFF" w:themeColor="background1"/>
+                <w:lang w:val="en-US"/>
+              </w:rPr>
+            </w:pPr>
+            <w:r>
+              <w:rPr>
+                <w:rFonts w:hint="eastAsia"/>
+                <w:b/>
+                <w:bCs/>
+                <w:color w:val="FFFFFF" w:themeColor="background1"/>
+                <w:lang w:val="en-US"/>
+              </w:rPr>
+              <w:t>资源分配</w:t>
+            </w:r>
+          </w:p>
+        </w:tc>
+        <w:tc>
+          <w:tcPr>
+            <w:tcW w:w="1353" w:type="pct"/>
+            <w:tcMar>
+              <w:top w:w="15" w:type="dxa"/>
+              <w:left w:w="108" w:type="dxa"/>
+              <w:bottom w:w="0" w:type="dxa"/>
+              <w:right w:w="108" w:type="dxa"/>
+            </w:tcMar>
+            <w:hideMark/>
+          </w:tcPr>
+          <w:p>
+            <w:pPr>
+              <w:pStyle w:val="aa"/>
+              <w:spacing w:before="78" w:after="78"/>
+              <w:rPr>
+                <w:lang w:val="en-US"/>
+              </w:rPr>
+            </w:pPr>
+            <w:r>
+              <w:rPr>
+                <w:rFonts w:hint="eastAsia"/>
+                <w:lang w:val="en-US"/>
+              </w:rPr>
+              <w:t>资源分配是按计划的、政治性的</w:t>
+            </w:r>
+          </w:p>
+        </w:tc>
+        <w:tc>
+          <w:tcPr>
+            <w:tcW w:w="1433" w:type="pct"/>
+            <w:tcMar>
+              <w:top w:w="15" w:type="dxa"/>
+              <w:left w:w="108" w:type="dxa"/>
+              <w:bottom w:w="0" w:type="dxa"/>
+              <w:right w:w="108" w:type="dxa"/>
+            </w:tcMar>
+            <w:hideMark/>
+          </w:tcPr>
+          <w:p>
+            <w:pPr>
+              <w:pStyle w:val="aa"/>
+              <w:spacing w:before="78" w:after="78"/>
+              <w:rPr>
+                <w:lang w:val="en-US"/>
+              </w:rPr>
+            </w:pPr>
+            <w:r>
+              <w:rPr>
+                <w:rFonts w:hint="eastAsia"/>
+                <w:lang w:val="en-US"/>
+              </w:rPr>
+              <w:t>由市场分配资源</w:t>
+            </w:r>
+          </w:p>
+        </w:tc>
+        <w:tc>
+          <w:tcPr>
+            <w:tcW w:w="1433" w:type="pct"/>
+            <w:tcMar>
+              <w:top w:w="15" w:type="dxa"/>
+              <w:left w:w="108" w:type="dxa"/>
+              <w:bottom w:w="0" w:type="dxa"/>
+              <w:right w:w="108" w:type="dxa"/>
+            </w:tcMar>
+            <w:hideMark/>
+          </w:tcPr>
+          <w:p>
+            <w:pPr>
+              <w:pStyle w:val="aa"/>
+              <w:spacing w:before="78" w:after="78"/>
+              <w:rPr>
+                <w:lang w:val="en-US"/>
+              </w:rPr>
+            </w:pPr>
+            <w:r>
+              <w:rPr>
+                <w:rFonts w:hint="eastAsia"/>
+                <w:lang w:val="en-US"/>
+              </w:rPr>
+              <w:t>在注重市场分配的前提下加强政府间协调</w:t>
+            </w:r>
+          </w:p>
+        </w:tc>
+      </w:tr>
+      <w:tr>
+        <w:trPr>
+          <w:trHeight w:val="567"/>
+        </w:trPr>
+        <w:tc>
+          <w:tcPr>
+            <w:tcW w:w="781" w:type="pct"/>
+            <w:shd w:val="clear" w:color="auto" w:fill="404040" w:themeFill="text1" w:themeFillTint="BF"/>
+            <w:tcMar>
+              <w:top w:w="15" w:type="dxa"/>
+              <w:left w:w="108" w:type="dxa"/>
+              <w:bottom w:w="0" w:type="dxa"/>
+              <w:right w:w="108" w:type="dxa"/>
+            </w:tcMar>
+            <w:hideMark/>
+          </w:tcPr>
+          <w:p>
+            <w:pPr>
+              <w:pStyle w:val="aa"/>
+              <w:spacing w:before="78" w:after="78"/>
+              <w:rPr>
+                <w:b/>
+                <w:bCs/>
+                <w:color w:val="FFFFFF" w:themeColor="background1"/>
+                <w:lang w:val="en-US"/>
+              </w:rPr>
+            </w:pPr>
+            <w:r>
+              <w:rPr>
+                <w:rFonts w:hint="eastAsia"/>
+                <w:b/>
+                <w:bCs/>
+                <w:color w:val="FFFFFF" w:themeColor="background1"/>
+                <w:lang w:val="en-US"/>
+              </w:rPr>
+              <w:t>推动力量</w:t>
+            </w:r>
+          </w:p>
+        </w:tc>
+        <w:tc>
+          <w:tcPr>
+            <w:tcW w:w="1353" w:type="pct"/>
+            <w:tcMar>
+              <w:top w:w="15" w:type="dxa"/>
+              <w:left w:w="108" w:type="dxa"/>
+              <w:bottom w:w="0" w:type="dxa"/>
+              <w:right w:w="108" w:type="dxa"/>
+            </w:tcMar>
+            <w:hideMark/>
+          </w:tcPr>
+          <w:p>
+            <w:pPr>
+              <w:pStyle w:val="aa"/>
+              <w:spacing w:before="78" w:after="78"/>
+              <w:rPr>
+                <w:lang w:val="en-US"/>
+              </w:rPr>
+            </w:pPr>
+            <w:r>
+              <w:rPr>
+                <w:rFonts w:hint="eastAsia"/>
+                <w:lang w:val="en-US"/>
+              </w:rPr>
+              <w:t>由各国政府推动</w:t>
+            </w:r>
+          </w:p>
+        </w:tc>
+        <w:tc>
+          <w:tcPr>
+            <w:tcW w:w="1433" w:type="pct"/>
+            <w:tcMar>
+              <w:top w:w="15" w:type="dxa"/>
+              <w:left w:w="108" w:type="dxa"/>
+              <w:bottom w:w="0" w:type="dxa"/>
+              <w:right w:w="108" w:type="dxa"/>
+            </w:tcMar>
+            <w:hideMark/>
+          </w:tcPr>
+          <w:p>
+            <w:pPr>
+              <w:pStyle w:val="aa"/>
+              <w:spacing w:before="78" w:after="78"/>
+              <w:rPr>
+                <w:lang w:val="en-US"/>
+              </w:rPr>
+            </w:pPr>
+            <w:r>
+              <w:rPr>
+                <w:rFonts w:hint="eastAsia"/>
+                <w:lang w:val="en-US"/>
+              </w:rPr>
+              <w:t>由私人企业推动</w:t>
+            </w:r>
+          </w:p>
+        </w:tc>
+        <w:tc>
+          <w:tcPr>
+            <w:tcW w:w="1433" w:type="pct"/>
+            <w:tcMar>
+              <w:top w:w="15" w:type="dxa"/>
+              <w:left w:w="108" w:type="dxa"/>
+              <w:bottom w:w="0" w:type="dxa"/>
+              <w:right w:w="108" w:type="dxa"/>
+            </w:tcMar>
+            <w:hideMark/>
+          </w:tcPr>
+          <w:p>
+            <w:pPr>
+              <w:pStyle w:val="aa"/>
+              <w:spacing w:before="78" w:after="78"/>
+              <w:rPr>
+                <w:lang w:val="en-US"/>
+              </w:rPr>
+            </w:pPr>
+            <w:r>
+              <w:rPr>
+                <w:rFonts w:hint="eastAsia"/>
+                <w:lang w:val="en-US"/>
+              </w:rPr>
+              <w:t>政府和企业共同推动</w:t>
+            </w:r>
+          </w:p>
+        </w:tc>
+      </w:tr>
+      <w:tr>
+        <w:trPr>
+          <w:trHeight w:val="567"/>
+        </w:trPr>
+        <w:tc>
+          <w:tcPr>
+            <w:tcW w:w="781" w:type="pct"/>
+            <w:shd w:val="clear" w:color="auto" w:fill="404040" w:themeFill="text1" w:themeFillTint="BF"/>
+            <w:tcMar>
+              <w:top w:w="15" w:type="dxa"/>
+              <w:left w:w="108" w:type="dxa"/>
+              <w:bottom w:w="0" w:type="dxa"/>
+              <w:right w:w="108" w:type="dxa"/>
+            </w:tcMar>
+            <w:hideMark/>
+          </w:tcPr>
+          <w:p>
+            <w:pPr>
+              <w:pStyle w:val="aa"/>
+              <w:spacing w:before="78" w:after="78"/>
+              <w:rPr>
+                <w:b/>
+                <w:bCs/>
+                <w:color w:val="FFFFFF" w:themeColor="background1"/>
+                <w:lang w:val="en-US"/>
+              </w:rPr>
+            </w:pPr>
+            <w:r>
+              <w:rPr>
+                <w:rFonts w:hint="eastAsia"/>
+                <w:b/>
+                <w:bCs/>
+                <w:color w:val="FFFFFF" w:themeColor="background1"/>
+                <w:lang w:val="en-US"/>
+              </w:rPr>
+              <w:t>涉及范围</w:t>
+            </w:r>
+          </w:p>
+        </w:tc>
+        <w:tc>
+          <w:tcPr>
+            <w:tcW w:w="1353" w:type="pct"/>
+            <w:tcMar>
+              <w:top w:w="15" w:type="dxa"/>
+              <w:left w:w="108" w:type="dxa"/>
+              <w:bottom w:w="0" w:type="dxa"/>
+              <w:right w:w="108" w:type="dxa"/>
+            </w:tcMar>
+            <w:hideMark/>
+          </w:tcPr>
+          <w:p>
+            <w:pPr>
+              <w:pStyle w:val="aa"/>
+              <w:spacing w:before="78" w:after="78"/>
+              <w:rPr>
+                <w:lang w:val="en-US"/>
+              </w:rPr>
+            </w:pPr>
+            <w:r>
+              <w:rPr>
+                <w:rFonts w:hint="eastAsia"/>
+                <w:lang w:val="en-US"/>
+              </w:rPr>
+              <w:t>主要涉及工业品</w:t>
+            </w:r>
+          </w:p>
+        </w:tc>
+        <w:tc>
+          <w:tcPr>
+            <w:tcW w:w="1433" w:type="pct"/>
+            <w:tcMar>
+              <w:top w:w="15" w:type="dxa"/>
+              <w:left w:w="108" w:type="dxa"/>
+              <w:bottom w:w="0" w:type="dxa"/>
+              <w:right w:w="108" w:type="dxa"/>
+            </w:tcMar>
+            <w:hideMark/>
+          </w:tcPr>
+          <w:p>
+            <w:pPr>
+              <w:pStyle w:val="aa"/>
+              <w:spacing w:before="78" w:after="78"/>
+              <w:rPr>
+                <w:lang w:val="en-US"/>
+              </w:rPr>
+            </w:pPr>
+            <w:r>
+              <w:rPr>
+                <w:rFonts w:hint="eastAsia"/>
+                <w:lang w:val="en-US"/>
+              </w:rPr>
+              <w:t>涉及所有产品和服务，以及投资</w:t>
+            </w:r>
+          </w:p>
+        </w:tc>
+        <w:tc>
+          <w:tcPr>
+            <w:tcW w:w="1433" w:type="pct"/>
+            <w:tcMar>
+              <w:top w:w="15" w:type="dxa"/>
+              <w:left w:w="108" w:type="dxa"/>
+              <w:bottom w:w="0" w:type="dxa"/>
+              <w:right w:w="108" w:type="dxa"/>
+            </w:tcMar>
+            <w:hideMark/>
+          </w:tcPr>
+          <w:p>
+            <w:pPr>
+              <w:pStyle w:val="aa"/>
+              <w:spacing w:before="78" w:after="78"/>
+              <w:rPr>
+                <w:lang w:val="en-US"/>
+              </w:rPr>
+            </w:pPr>
+            <w:r>
+              <w:rPr>
+                <w:rFonts w:hint="eastAsia"/>
+                <w:lang w:val="en-US"/>
+              </w:rPr>
+              <w:t>几乎所有经贸议题</w:t>
+            </w:r>
+          </w:p>
+        </w:tc>
+      </w:tr>
+      <w:tr>
+        <w:trPr>
+          <w:trHeight w:val="567"/>
+        </w:trPr>
+        <w:tc>
+          <w:tcPr>
+            <w:tcW w:w="781" w:type="pct"/>
+            <w:shd w:val="clear" w:color="auto" w:fill="404040" w:themeFill="text1" w:themeFillTint="BF"/>
+            <w:tcMar>
+              <w:top w:w="15" w:type="dxa"/>
+              <w:left w:w="108" w:type="dxa"/>
+              <w:bottom w:w="0" w:type="dxa"/>
+              <w:right w:w="108" w:type="dxa"/>
+            </w:tcMar>
+            <w:hideMark/>
+          </w:tcPr>
+          <w:p>
+            <w:pPr>
+              <w:pStyle w:val="aa"/>
+              <w:spacing w:before="78" w:after="78"/>
+              <w:rPr>
+                <w:b/>
+                <w:bCs/>
+                <w:color w:val="FFFFFF" w:themeColor="background1"/>
+                <w:lang w:val="en-US"/>
+              </w:rPr>
+            </w:pPr>
+            <w:r>
+              <w:rPr>
+                <w:rFonts w:hint="eastAsia"/>
+                <w:b/>
+                <w:bCs/>
+                <w:color w:val="FFFFFF" w:themeColor="background1"/>
+                <w:lang w:val="en-US"/>
+              </w:rPr>
+              <w:t>核心议题</w:t>
+            </w:r>
+          </w:p>
+        </w:tc>
+        <w:tc>
+          <w:tcPr>
+            <w:tcW w:w="1353" w:type="pct"/>
+            <w:tcMar>
+              <w:top w:w="15" w:type="dxa"/>
+              <w:left w:w="108" w:type="dxa"/>
+              <w:bottom w:w="0" w:type="dxa"/>
+              <w:right w:w="108" w:type="dxa"/>
+            </w:tcMar>
+            <w:hideMark/>
+          </w:tcPr>
+          <w:p>
+            <w:pPr>
+              <w:pStyle w:val="aa"/>
+              <w:spacing w:before="78" w:after="78"/>
+              <w:rPr>
+                <w:lang w:val="en-US"/>
+              </w:rPr>
+            </w:pPr>
+            <w:r>
+              <w:rPr>
+                <w:rFonts w:hint="eastAsia"/>
+                <w:lang w:val="en-US"/>
+              </w:rPr>
+              <w:t>处理边界壁垒问题</w:t>
+            </w:r>
+          </w:p>
+        </w:tc>
+        <w:tc>
+          <w:tcPr>
+            <w:tcW w:w="1433" w:type="pct"/>
+            <w:tcMar>
+              <w:top w:w="15" w:type="dxa"/>
+              <w:left w:w="108" w:type="dxa"/>
+              <w:bottom w:w="0" w:type="dxa"/>
+              <w:right w:w="108" w:type="dxa"/>
+            </w:tcMar>
+            <w:hideMark/>
+          </w:tcPr>
+          <w:p>
+            <w:pPr>
+              <w:pStyle w:val="aa"/>
+              <w:spacing w:before="78" w:after="78"/>
+              <w:rPr>
+                <w:lang w:val="en-US"/>
+              </w:rPr>
+            </w:pPr>
+            <w:r>
+              <w:rPr>
+                <w:rFonts w:hint="eastAsia"/>
+                <w:lang w:val="en-US"/>
+              </w:rPr>
+              <w:t>以深度一体化为目标</w:t>
+            </w:r>
+          </w:p>
+        </w:tc>
+        <w:tc>
+          <w:tcPr>
+            <w:tcW w:w="1433" w:type="pct"/>
+            <w:tcMar>
+              <w:top w:w="15" w:type="dxa"/>
+              <w:left w:w="108" w:type="dxa"/>
+              <w:bottom w:w="0" w:type="dxa"/>
+              <w:right w:w="108" w:type="dxa"/>
+            </w:tcMar>
+            <w:hideMark/>
+          </w:tcPr>
+          <w:p>
+            <w:pPr>
+              <w:pStyle w:val="aa"/>
+              <w:spacing w:before="78" w:after="78"/>
+              <w:rPr>
+                <w:lang w:val="en-US"/>
+              </w:rPr>
+            </w:pPr>
+            <w:r>
+              <w:rPr>
+                <w:rFonts w:hint="eastAsia"/>
+                <w:lang w:val="en-US"/>
+              </w:rPr>
+              <w:t>边境内议题</w:t>
+            </w:r>
+          </w:p>
+        </w:tc>
+      </w:tr>
+      <w:tr>
+        <w:trPr>
+          <w:trHeight w:val="567"/>
+        </w:trPr>
+        <w:tc>
+          <w:tcPr>
+            <w:tcW w:w="781" w:type="pct"/>
+            <w:shd w:val="clear" w:color="auto" w:fill="404040" w:themeFill="text1" w:themeFillTint="BF"/>
+            <w:tcMar>
+              <w:top w:w="15" w:type="dxa"/>
+              <w:left w:w="108" w:type="dxa"/>
+              <w:bottom w:w="0" w:type="dxa"/>
+              <w:right w:w="108" w:type="dxa"/>
+            </w:tcMar>
+            <w:hideMark/>
+          </w:tcPr>
+          <w:p>
+            <w:pPr>
+              <w:pStyle w:val="aa"/>
+              <w:spacing w:before="78" w:after="78"/>
+              <w:rPr>
+                <w:b/>
+                <w:bCs/>
+                <w:color w:val="FFFFFF" w:themeColor="background1"/>
+                <w:lang w:val="en-US"/>
+              </w:rPr>
+            </w:pPr>
+            <w:r>
+              <w:rPr>
+                <w:rFonts w:hint="eastAsia"/>
+                <w:b/>
+                <w:bCs/>
+                <w:color w:val="FFFFFF" w:themeColor="background1"/>
+                <w:lang w:val="en-US"/>
+              </w:rPr>
+              <w:t>公平待遇</w:t>
+            </w:r>
+          </w:p>
+        </w:tc>
+        <w:tc>
+          <w:tcPr>
+            <w:tcW w:w="1353" w:type="pct"/>
+            <w:tcMar>
+              <w:top w:w="15" w:type="dxa"/>
+              <w:left w:w="108" w:type="dxa"/>
+              <w:bottom w:w="0" w:type="dxa"/>
+              <w:right w:w="108" w:type="dxa"/>
+            </w:tcMar>
+            <w:hideMark/>
+          </w:tcPr>
+          <w:p>
+            <w:pPr>
+              <w:pStyle w:val="aa"/>
+              <w:spacing w:before="78" w:after="78"/>
+              <w:rPr>
+                <w:lang w:val="en-US"/>
+              </w:rPr>
+            </w:pPr>
+            <w:r>
+              <w:rPr>
+                <w:rFonts w:hint="eastAsia"/>
+                <w:lang w:val="en-US"/>
+              </w:rPr>
+              <w:t>对较不发达国家给予特惠待遇</w:t>
+            </w:r>
+          </w:p>
+        </w:tc>
+        <w:tc>
+          <w:tcPr>
+            <w:tcW w:w="1433" w:type="pct"/>
+            <w:tcMar>
+              <w:top w:w="15" w:type="dxa"/>
+              <w:left w:w="108" w:type="dxa"/>
+              <w:bottom w:w="0" w:type="dxa"/>
+              <w:right w:w="108" w:type="dxa"/>
+            </w:tcMar>
+            <w:hideMark/>
+          </w:tcPr>
+          <w:p>
+            <w:pPr>
+              <w:pStyle w:val="aa"/>
+              <w:spacing w:before="78" w:after="78"/>
+              <w:rPr>
+                <w:lang w:val="en-US"/>
+              </w:rPr>
+            </w:pPr>
+            <w:r>
+              <w:rPr>
+                <w:rFonts w:hint="eastAsia"/>
+                <w:lang w:val="en-US"/>
+              </w:rPr>
+              <w:t>对所有国家一视同仁（不同的调整阶段）</w:t>
+            </w:r>
+          </w:p>
+        </w:tc>
+        <w:tc>
+          <w:tcPr>
+            <w:tcW w:w="1433" w:type="pct"/>
+            <w:tcMar>
+              <w:top w:w="15" w:type="dxa"/>
+              <w:left w:w="108" w:type="dxa"/>
+              <w:bottom w:w="0" w:type="dxa"/>
+              <w:right w:w="108" w:type="dxa"/>
+            </w:tcMar>
+            <w:hideMark/>
+          </w:tcPr>
+          <w:p>
+            <w:pPr>
+              <w:pStyle w:val="aa"/>
+              <w:spacing w:before="78" w:after="78"/>
+              <w:rPr>
+                <w:lang w:val="en-US"/>
+              </w:rPr>
+            </w:pPr>
+            <w:r>
+              <w:rPr>
+                <w:rFonts w:hint="eastAsia"/>
+                <w:lang w:val="en-US"/>
+              </w:rPr>
+              <w:t>以“意愿联盟”的形式实现内部的高度一体化</w:t>
+            </w:r>
+          </w:p>
+        </w:tc>
+      </w:tr>
+    </w:tbl>
+    <w:p>
+      <w:pPr>
+        <w:pStyle w:val="aa"/>
+        <w:spacing w:before="78" w:after="78"/>
+        <w:rPr>
+          <w:lang w:val="en-US"/>
+        </w:rPr>
+      </w:pPr>
+    </w:p>
+    <w:p>
+      <w:pPr>
+        <w:pStyle w:val="ac"/>
+      </w:pPr>
+      <w:bookmarkStart w:id="46" w:name="_Toc214524009"/>
+      <w:r>
+        <w:rPr>
+          <w:rFonts w:hint="eastAsia"/>
+        </w:rPr>
+        <w:t>三、地区贸易安排中的政治因素</w:t>
+      </w:r>
+      <w:bookmarkEnd w:id="46"/>
+    </w:p>
+    <w:p>
+      <w:pPr>
+        <w:pStyle w:val="ae"/>
+        <w:rPr>
+          <w:lang w:val="en-US"/>
+        </w:rPr>
+      </w:pPr>
+      <w:bookmarkStart w:id="47" w:name="_Toc214524010"/>
+      <w:r>
+        <w:rPr>
+          <w:rFonts w:hint="eastAsia"/>
+          <w:lang w:val="en-US"/>
+        </w:rPr>
+        <w:t>（一）</w:t>
+      </w:r>
+      <w:r>
+        <w:rPr>
+          <w:rFonts w:hint="eastAsia"/>
+          <w:lang w:val="en-US"/>
+        </w:rPr>
+        <w:t>地区经济体所创造的经济效应</w:t>
+      </w:r>
+      <w:bookmarkEnd w:id="47"/>
+    </w:p>
+    <w:p>
+      <w:pPr>
+        <w:pStyle w:val="aa"/>
+        <w:spacing w:before="78" w:after="78"/>
+        <w:ind w:firstLine="420"/>
+        <w:rPr>
+          <w:rFonts w:hint="eastAsia"/>
+          <w:lang w:val="en-US"/>
+        </w:rPr>
+      </w:pPr>
+      <w:r>
+        <w:rPr>
+          <w:rFonts w:hint="eastAsia"/>
+          <w:lang w:val="en-US"/>
+        </w:rPr>
+        <w:t>之所以要开展地区贸易（国家从事国际贸易），主要是因为地区经济体所创造的经济效应，包括：</w:t>
+      </w:r>
+    </w:p>
+    <w:p>
+      <w:pPr>
+        <w:pStyle w:val="aa"/>
+        <w:numPr>
+          <w:ilvl w:val="0"/>
+          <w:numId w:val="35"/>
+        </w:numPr>
+        <w:spacing w:beforeLines="0" w:before="0" w:afterLines="0" w:after="0"/>
+        <w:ind w:left="442" w:hanging="442"/>
+        <w:rPr>
+          <w:rFonts w:hint="eastAsia"/>
+          <w:lang w:val="en-US"/>
+        </w:rPr>
+      </w:pPr>
+      <w:r>
+        <w:rPr>
+          <w:rFonts w:hint="eastAsia"/>
+          <w:lang w:val="en-US"/>
+        </w:rPr>
+        <w:t>基于比较优势原理，通过提高专业化增强生产效率；</w:t>
+      </w:r>
+    </w:p>
+    <w:p>
+      <w:pPr>
+        <w:pStyle w:val="aa"/>
+        <w:numPr>
+          <w:ilvl w:val="0"/>
+          <w:numId w:val="35"/>
+        </w:numPr>
+        <w:spacing w:beforeLines="0" w:before="0" w:afterLines="0" w:after="0"/>
+        <w:ind w:left="442" w:hanging="442"/>
+        <w:rPr>
+          <w:rFonts w:hint="eastAsia"/>
+          <w:lang w:val="en-US"/>
+        </w:rPr>
+      </w:pPr>
+      <w:r>
+        <w:rPr>
+          <w:rFonts w:hint="eastAsia"/>
+          <w:lang w:val="en-US"/>
+        </w:rPr>
+        <w:t>利用扩大的市场容量，更好地挖掘规模经济效应，从而提高生产水平；</w:t>
+      </w:r>
+    </w:p>
+    <w:p>
+      <w:pPr>
+        <w:pStyle w:val="aa"/>
+        <w:numPr>
+          <w:ilvl w:val="0"/>
+          <w:numId w:val="35"/>
+        </w:numPr>
+        <w:spacing w:beforeLines="0" w:before="0" w:afterLines="0" w:after="0"/>
+        <w:ind w:left="442" w:hanging="442"/>
+        <w:rPr>
+          <w:rFonts w:hint="eastAsia"/>
+          <w:lang w:val="en-US"/>
+        </w:rPr>
+      </w:pPr>
+      <w:r>
+        <w:rPr>
+          <w:rFonts w:hint="eastAsia"/>
+          <w:lang w:val="en-US"/>
+        </w:rPr>
+        <w:t>通过扩大规模，改善国际谈判的地位，从而获得更好的贸易条件；</w:t>
+      </w:r>
+    </w:p>
+    <w:p>
+      <w:pPr>
+        <w:pStyle w:val="aa"/>
+        <w:numPr>
+          <w:ilvl w:val="0"/>
+          <w:numId w:val="35"/>
+        </w:numPr>
+        <w:spacing w:beforeLines="0" w:before="0" w:afterLines="0" w:after="0"/>
+        <w:ind w:left="442" w:hanging="442"/>
+        <w:rPr>
+          <w:rFonts w:hint="eastAsia"/>
+          <w:lang w:val="en-US"/>
+        </w:rPr>
+      </w:pPr>
+      <w:r>
+        <w:rPr>
+          <w:rFonts w:hint="eastAsia"/>
+          <w:lang w:val="en-US"/>
+        </w:rPr>
+        <w:t>通过增强竞争促进效率的提高；</w:t>
+      </w:r>
+    </w:p>
+    <w:p>
+      <w:pPr>
+        <w:pStyle w:val="aa"/>
+        <w:numPr>
+          <w:ilvl w:val="0"/>
+          <w:numId w:val="35"/>
+        </w:numPr>
+        <w:spacing w:beforeLines="0" w:before="0" w:afterLines="0" w:after="0"/>
+        <w:ind w:left="442" w:hanging="442"/>
+        <w:rPr>
+          <w:lang w:val="en-US"/>
+        </w:rPr>
+      </w:pPr>
+      <w:r>
+        <w:rPr>
+          <w:rFonts w:hint="eastAsia"/>
+          <w:lang w:val="en-US"/>
+        </w:rPr>
+        <w:t>通过技术进步，改变各种生产要素的数量和质量，例如提高经济增长率。</w:t>
+      </w:r>
+    </w:p>
+    <w:p>
+      <w:pPr>
+        <w:pStyle w:val="ae"/>
+      </w:pPr>
+      <w:bookmarkStart w:id="48" w:name="_Toc214524011"/>
+      <w:r>
+        <w:rPr>
+          <w:rFonts w:hint="eastAsia"/>
+        </w:rPr>
+        <w:t>（二）地区经济体所创造的政治效应</w:t>
+      </w:r>
+      <w:bookmarkEnd w:id="48"/>
+    </w:p>
+    <w:p>
+      <w:pPr>
+        <w:pStyle w:val="aa"/>
+        <w:spacing w:before="78" w:after="78"/>
+        <w:rPr>
+          <w:rFonts w:hint="eastAsia"/>
+        </w:rPr>
+      </w:pPr>
+      <w:r>
+        <w:tab/>
+      </w:r>
+      <w:r>
+        <w:rPr>
+          <w:rFonts w:hint="eastAsia"/>
+        </w:rPr>
+        <w:t>地区经济体所创造的政治效应包括：</w:t>
+      </w:r>
+    </w:p>
+    <w:p>
+      <w:pPr>
+        <w:pStyle w:val="aa"/>
+        <w:numPr>
+          <w:ilvl w:val="0"/>
+          <w:numId w:val="36"/>
+        </w:numPr>
+        <w:spacing w:beforeLines="0" w:before="0" w:afterLines="0" w:after="0"/>
+        <w:ind w:left="442" w:hanging="442"/>
+        <w:rPr>
+          <w:rFonts w:hint="eastAsia"/>
+          <w:lang w:val="en-US"/>
+        </w:rPr>
+      </w:pPr>
+      <w:r>
+        <w:rPr>
+          <w:rFonts w:hint="eastAsia"/>
+          <w:lang w:val="en-US"/>
+        </w:rPr>
+        <w:t>巩固和推进国内改革，形式赋权（</w:t>
+      </w:r>
+      <w:r>
+        <w:rPr>
+          <w:rFonts w:hint="eastAsia"/>
+          <w:lang w:val="en-US"/>
+        </w:rPr>
+        <w:t>empower</w:t>
+      </w:r>
+      <w:r>
+        <w:rPr>
+          <w:rFonts w:hint="eastAsia"/>
+          <w:lang w:val="en-US"/>
+        </w:rPr>
+        <w:t>）</w:t>
+      </w:r>
+    </w:p>
+    <w:p>
+      <w:pPr>
+        <w:pStyle w:val="aa"/>
+        <w:numPr>
+          <w:ilvl w:val="0"/>
+          <w:numId w:val="36"/>
+        </w:numPr>
+        <w:spacing w:beforeLines="0" w:before="0" w:afterLines="0" w:after="0"/>
+        <w:ind w:left="442" w:hanging="442"/>
+        <w:rPr>
+          <w:rFonts w:hint="eastAsia"/>
+          <w:lang w:val="en-US"/>
+        </w:rPr>
+      </w:pPr>
+      <w:r>
+        <w:rPr>
+          <w:rFonts w:hint="eastAsia"/>
+          <w:lang w:val="en-US"/>
+        </w:rPr>
+        <w:t>增加多边谈判的集体力量，成为参与多边贸易谈判的一个杠杆；</w:t>
+      </w:r>
+    </w:p>
+    <w:p>
+      <w:pPr>
+        <w:pStyle w:val="aa"/>
+        <w:numPr>
+          <w:ilvl w:val="0"/>
+          <w:numId w:val="36"/>
+        </w:numPr>
+        <w:spacing w:beforeLines="0" w:before="0" w:afterLines="0" w:after="0"/>
+        <w:ind w:left="442" w:hanging="442"/>
+        <w:rPr>
+          <w:rFonts w:hint="eastAsia"/>
+          <w:lang w:val="en-US"/>
+        </w:rPr>
+      </w:pPr>
+      <w:r>
+        <w:rPr>
+          <w:rFonts w:hint="eastAsia"/>
+          <w:lang w:val="en-US"/>
+        </w:rPr>
+        <w:t>以国际承诺的形式确保小国在大国的市场准入；</w:t>
+      </w:r>
+    </w:p>
+    <w:p>
+      <w:pPr>
+        <w:pStyle w:val="aa"/>
+        <w:numPr>
+          <w:ilvl w:val="0"/>
+          <w:numId w:val="36"/>
+        </w:numPr>
+        <w:spacing w:beforeLines="0" w:before="0" w:afterLines="0" w:after="0"/>
+        <w:ind w:left="442" w:hanging="442"/>
+        <w:rPr>
+          <w:rFonts w:hint="eastAsia"/>
+          <w:lang w:val="en-US"/>
+        </w:rPr>
+      </w:pPr>
+      <w:r>
+        <w:rPr>
+          <w:rFonts w:hint="eastAsia"/>
+          <w:lang w:val="en-US"/>
+        </w:rPr>
+        <w:t>加固一体化成员国之间的安全协议；</w:t>
+      </w:r>
+    </w:p>
+    <w:p>
+      <w:pPr>
+        <w:pStyle w:val="aa"/>
+        <w:numPr>
+          <w:ilvl w:val="0"/>
+          <w:numId w:val="36"/>
+        </w:numPr>
+        <w:spacing w:beforeLines="0" w:before="0" w:afterLines="0" w:after="0"/>
+        <w:ind w:left="442" w:hanging="442"/>
+        <w:rPr>
+          <w:rFonts w:hint="eastAsia"/>
+          <w:lang w:val="en-US"/>
+        </w:rPr>
+      </w:pPr>
+      <w:r>
+        <w:rPr>
+          <w:rFonts w:hint="eastAsia"/>
+          <w:lang w:val="en-US"/>
+        </w:rPr>
+        <w:t>有助于减少临近国家之间的敌对和不信任感，降低冲突的可能性，从而增强地区安全；</w:t>
+      </w:r>
+    </w:p>
+    <w:p>
+      <w:pPr>
+        <w:pStyle w:val="aa"/>
+        <w:numPr>
+          <w:ilvl w:val="0"/>
+          <w:numId w:val="36"/>
+        </w:numPr>
+        <w:spacing w:beforeLines="0" w:before="0" w:afterLines="0" w:after="0"/>
+        <w:ind w:left="442" w:hanging="442"/>
+        <w:rPr>
+          <w:rFonts w:hint="eastAsia"/>
+          <w:lang w:val="en-US"/>
+        </w:rPr>
+      </w:pPr>
+      <w:r>
+        <w:rPr>
+          <w:rFonts w:hint="eastAsia"/>
+          <w:lang w:val="en-US"/>
+        </w:rPr>
+        <w:t>降低成员国对未来经济政策与政治发展的不确定性，增强其可信度，发挥“承诺（</w:t>
+      </w:r>
+      <w:r>
+        <w:rPr>
+          <w:rFonts w:hint="eastAsia"/>
+          <w:lang w:val="en-US"/>
+        </w:rPr>
+        <w:t>credibility</w:t>
+      </w:r>
+      <w:r>
+        <w:rPr>
+          <w:rFonts w:hint="eastAsia"/>
+          <w:lang w:val="en-US"/>
+        </w:rPr>
+        <w:t>）、信号（</w:t>
+      </w:r>
+      <w:r>
+        <w:rPr>
+          <w:rFonts w:hint="eastAsia"/>
+          <w:lang w:val="en-US"/>
+        </w:rPr>
+        <w:t>signaling</w:t>
+      </w:r>
+      <w:r>
+        <w:rPr>
+          <w:rFonts w:hint="eastAsia"/>
+          <w:lang w:val="en-US"/>
+        </w:rPr>
+        <w:t>）和保险（</w:t>
+      </w:r>
+      <w:r>
+        <w:rPr>
+          <w:rFonts w:hint="eastAsia"/>
+          <w:lang w:val="en-US"/>
+        </w:rPr>
+        <w:t>insurance</w:t>
+      </w:r>
+      <w:r>
+        <w:rPr>
+          <w:rFonts w:hint="eastAsia"/>
+          <w:lang w:val="en-US"/>
+        </w:rPr>
+        <w:t>）”机制的作用。</w:t>
+      </w:r>
+    </w:p>
+    <w:p>
+      <w:pPr>
+        <w:pStyle w:val="aa"/>
+        <w:spacing w:before="78" w:after="78"/>
+        <w:rPr>
+          <w:rFonts w:hint="eastAsia"/>
         </w:rPr>
       </w:pPr>
     </w:p>
@@ -18215,6 +21622,205 @@
     </w:lvl>
   </w:abstractNum>
   <w:abstractNum w:abstractNumId="8" w15:restartNumberingAfterBreak="0">
+    <w:nsid w:val="1D841040"/>
+    <w:multiLevelType w:val="hybridMultilevel"/>
+    <w:tmpl w:val="1A62737E"/>
+    <w:lvl w:ilvl="0" w:tplc="04090001">
+      <w:start w:val="1"/>
+      <w:numFmt w:val="bullet"/>
+      <w:lvlText w:val=""/>
+      <w:lvlJc w:val="left"/>
+      <w:pPr>
+        <w:ind w:left="440" w:hanging="440"/>
+      </w:pPr>
+      <w:rPr>
+        <w:rFonts w:ascii="Wingdings" w:hAnsi="Wingdings" w:hint="default"/>
+      </w:rPr>
+    </w:lvl>
+    <w:lvl w:ilvl="1" w:tplc="04090003" w:tentative="1">
+      <w:start w:val="1"/>
+      <w:numFmt w:val="bullet"/>
+      <w:lvlText w:val=""/>
+      <w:lvlJc w:val="left"/>
+      <w:pPr>
+        <w:ind w:left="880" w:hanging="440"/>
+      </w:pPr>
+      <w:rPr>
+        <w:rFonts w:ascii="Wingdings" w:hAnsi="Wingdings" w:hint="default"/>
+      </w:rPr>
+    </w:lvl>
+    <w:lvl w:ilvl="2" w:tplc="04090005" w:tentative="1">
+      <w:start w:val="1"/>
+      <w:numFmt w:val="bullet"/>
+      <w:lvlText w:val=""/>
+      <w:lvlJc w:val="left"/>
+      <w:pPr>
+        <w:ind w:left="1320" w:hanging="440"/>
+      </w:pPr>
+      <w:rPr>
+        <w:rFonts w:ascii="Wingdings" w:hAnsi="Wingdings" w:hint="default"/>
+      </w:rPr>
+    </w:lvl>
+    <w:lvl w:ilvl="3" w:tplc="04090001" w:tentative="1">
+      <w:start w:val="1"/>
+      <w:numFmt w:val="bullet"/>
+      <w:lvlText w:val=""/>
+      <w:lvlJc w:val="left"/>
+      <w:pPr>
+        <w:ind w:left="1760" w:hanging="440"/>
+      </w:pPr>
+      <w:rPr>
+        <w:rFonts w:ascii="Wingdings" w:hAnsi="Wingdings" w:hint="default"/>
+      </w:rPr>
+    </w:lvl>
+    <w:lvl w:ilvl="4" w:tplc="04090003" w:tentative="1">
+      <w:start w:val="1"/>
+      <w:numFmt w:val="bullet"/>
+      <w:lvlText w:val=""/>
+      <w:lvlJc w:val="left"/>
+      <w:pPr>
+        <w:ind w:left="2200" w:hanging="440"/>
+      </w:pPr>
+      <w:rPr>
+        <w:rFonts w:ascii="Wingdings" w:hAnsi="Wingdings" w:hint="default"/>
+      </w:rPr>
+    </w:lvl>
+    <w:lvl w:ilvl="5" w:tplc="04090005" w:tentative="1">
+      <w:start w:val="1"/>
+      <w:numFmt w:val="bullet"/>
+      <w:lvlText w:val=""/>
+      <w:lvlJc w:val="left"/>
+      <w:pPr>
+        <w:ind w:left="2640" w:hanging="440"/>
+      </w:pPr>
+      <w:rPr>
+        <w:rFonts w:ascii="Wingdings" w:hAnsi="Wingdings" w:hint="default"/>
+      </w:rPr>
+    </w:lvl>
+    <w:lvl w:ilvl="6" w:tplc="04090001" w:tentative="1">
+      <w:start w:val="1"/>
+      <w:numFmt w:val="bullet"/>
+      <w:lvlText w:val=""/>
+      <w:lvlJc w:val="left"/>
+      <w:pPr>
+        <w:ind w:left="3080" w:hanging="440"/>
+      </w:pPr>
+      <w:rPr>
+        <w:rFonts w:ascii="Wingdings" w:hAnsi="Wingdings" w:hint="default"/>
+      </w:rPr>
+    </w:lvl>
+    <w:lvl w:ilvl="7" w:tplc="04090003" w:tentative="1">
+      <w:start w:val="1"/>
+      <w:numFmt w:val="bullet"/>
+      <w:lvlText w:val=""/>
+      <w:lvlJc w:val="left"/>
+      <w:pPr>
+        <w:ind w:left="3520" w:hanging="440"/>
+      </w:pPr>
+      <w:rPr>
+        <w:rFonts w:ascii="Wingdings" w:hAnsi="Wingdings" w:hint="default"/>
+      </w:rPr>
+    </w:lvl>
+    <w:lvl w:ilvl="8" w:tplc="04090005" w:tentative="1">
+      <w:start w:val="1"/>
+      <w:numFmt w:val="bullet"/>
+      <w:lvlText w:val=""/>
+      <w:lvlJc w:val="left"/>
+      <w:pPr>
+        <w:ind w:left="3960" w:hanging="440"/>
+      </w:pPr>
+      <w:rPr>
+        <w:rFonts w:ascii="Wingdings" w:hAnsi="Wingdings" w:hint="default"/>
+      </w:rPr>
+    </w:lvl>
+  </w:abstractNum>
+  <w:abstractNum w:abstractNumId="9" w15:restartNumberingAfterBreak="0">
+    <w:nsid w:val="22FD044E"/>
+    <w:multiLevelType w:val="hybridMultilevel"/>
+    <w:tmpl w:val="A61879E0"/>
+    <w:lvl w:ilvl="0" w:tplc="0409000F">
+      <w:start w:val="1"/>
+      <w:numFmt w:val="decimal"/>
+      <w:lvlText w:val="%1."/>
+      <w:lvlJc w:val="left"/>
+      <w:pPr>
+        <w:ind w:left="440" w:hanging="440"/>
+      </w:pPr>
+    </w:lvl>
+    <w:lvl w:ilvl="1" w:tplc="04090019" w:tentative="1">
+      <w:start w:val="1"/>
+      <w:numFmt w:val="lowerLetter"/>
+      <w:lvlText w:val="%2)"/>
+      <w:lvlJc w:val="left"/>
+      <w:pPr>
+        <w:ind w:left="880" w:hanging="440"/>
+      </w:pPr>
+    </w:lvl>
+    <w:lvl w:ilvl="2" w:tplc="0409001B" w:tentative="1">
+      <w:start w:val="1"/>
+      <w:numFmt w:val="lowerRoman"/>
+      <w:lvlText w:val="%3."/>
+      <w:lvlJc w:val="right"/>
+      <w:pPr>
+        <w:ind w:left="1320" w:hanging="440"/>
+      </w:pPr>
+    </w:lvl>
+    <w:lvl w:ilvl="3" w:tplc="0409000F" w:tentative="1">
+      <w:start w:val="1"/>
+      <w:numFmt w:val="decimal"/>
+      <w:lvlText w:val="%4."/>
+      <w:lvlJc w:val="left"/>
+      <w:pPr>
+        <w:ind w:left="1760" w:hanging="440"/>
+      </w:pPr>
+    </w:lvl>
+    <w:lvl w:ilvl="4" w:tplc="04090019" w:tentative="1">
+      <w:start w:val="1"/>
+      <w:numFmt w:val="lowerLetter"/>
+      <w:lvlText w:val="%5)"/>
+      <w:lvlJc w:val="left"/>
+      <w:pPr>
+        <w:ind w:left="2200" w:hanging="440"/>
+      </w:pPr>
+    </w:lvl>
+    <w:lvl w:ilvl="5" w:tplc="0409001B" w:tentative="1">
+      <w:start w:val="1"/>
+      <w:numFmt w:val="lowerRoman"/>
+      <w:lvlText w:val="%6."/>
+      <w:lvlJc w:val="right"/>
+      <w:pPr>
+        <w:ind w:left="2640" w:hanging="440"/>
+      </w:pPr>
+    </w:lvl>
+    <w:lvl w:ilvl="6" w:tplc="0409000F" w:tentative="1">
+      <w:start w:val="1"/>
+      <w:numFmt w:val="decimal"/>
+      <w:lvlText w:val="%7."/>
+      <w:lvlJc w:val="left"/>
+      <w:pPr>
+        <w:ind w:left="3080" w:hanging="440"/>
+      </w:pPr>
+    </w:lvl>
+    <w:lvl w:ilvl="7" w:tplc="04090019" w:tentative="1">
+      <w:start w:val="1"/>
+      <w:numFmt w:val="lowerLetter"/>
+      <w:lvlText w:val="%8)"/>
+      <w:lvlJc w:val="left"/>
+      <w:pPr>
+        <w:ind w:left="3520" w:hanging="440"/>
+      </w:pPr>
+    </w:lvl>
+    <w:lvl w:ilvl="8" w:tplc="0409001B" w:tentative="1">
+      <w:start w:val="1"/>
+      <w:numFmt w:val="lowerRoman"/>
+      <w:lvlText w:val="%9."/>
+      <w:lvlJc w:val="right"/>
+      <w:pPr>
+        <w:ind w:left="3960" w:hanging="440"/>
+      </w:pPr>
+    </w:lvl>
+  </w:abstractNum>
+  <w:abstractNum w:abstractNumId="10" w15:restartNumberingAfterBreak="0">
     <w:nsid w:val="24337842"/>
     <w:multiLevelType w:val="hybridMultilevel"/>
     <w:tmpl w:val="AB9C246C"/>
@@ -18300,7 +21906,7 @@
       </w:pPr>
     </w:lvl>
   </w:abstractNum>
-  <w:abstractNum w:abstractNumId="9" w15:restartNumberingAfterBreak="0">
+  <w:abstractNum w:abstractNumId="11" w15:restartNumberingAfterBreak="0">
     <w:nsid w:val="258F1CB2"/>
     <w:multiLevelType w:val="hybridMultilevel"/>
     <w:tmpl w:val="FE60698A"/>
@@ -18386,7 +21992,7 @@
       </w:pPr>
     </w:lvl>
   </w:abstractNum>
-  <w:abstractNum w:abstractNumId="10" w15:restartNumberingAfterBreak="0">
+  <w:abstractNum w:abstractNumId="12" w15:restartNumberingAfterBreak="0">
     <w:nsid w:val="26456140"/>
     <w:multiLevelType w:val="hybridMultilevel"/>
     <w:tmpl w:val="D5465CD4"/>
@@ -18475,7 +22081,7 @@
       </w:pPr>
     </w:lvl>
   </w:abstractNum>
-  <w:abstractNum w:abstractNumId="11" w15:restartNumberingAfterBreak="0">
+  <w:abstractNum w:abstractNumId="13" w15:restartNumberingAfterBreak="0">
     <w:nsid w:val="2D76526B"/>
     <w:multiLevelType w:val="hybridMultilevel"/>
     <w:tmpl w:val="1082CA34"/>
@@ -18588,7 +22194,7 @@
       </w:rPr>
     </w:lvl>
   </w:abstractNum>
-  <w:abstractNum w:abstractNumId="12" w15:restartNumberingAfterBreak="0">
+  <w:abstractNum w:abstractNumId="14" w15:restartNumberingAfterBreak="0">
     <w:nsid w:val="30E87A20"/>
     <w:multiLevelType w:val="hybridMultilevel"/>
     <w:tmpl w:val="06EE3C28"/>
@@ -18674,7 +22280,7 @@
       </w:pPr>
     </w:lvl>
   </w:abstractNum>
-  <w:abstractNum w:abstractNumId="13" w15:restartNumberingAfterBreak="0">
+  <w:abstractNum w:abstractNumId="15" w15:restartNumberingAfterBreak="0">
     <w:nsid w:val="34402B7F"/>
     <w:multiLevelType w:val="hybridMultilevel"/>
     <w:tmpl w:val="96F83390"/>
@@ -18763,7 +22369,7 @@
       </w:pPr>
     </w:lvl>
   </w:abstractNum>
-  <w:abstractNum w:abstractNumId="14" w15:restartNumberingAfterBreak="0">
+  <w:abstractNum w:abstractNumId="16" w15:restartNumberingAfterBreak="0">
     <w:nsid w:val="37920971"/>
     <w:multiLevelType w:val="hybridMultilevel"/>
     <w:tmpl w:val="B71A05EA"/>
@@ -18876,7 +22482,7 @@
       </w:rPr>
     </w:lvl>
   </w:abstractNum>
-  <w:abstractNum w:abstractNumId="15" w15:restartNumberingAfterBreak="0">
+  <w:abstractNum w:abstractNumId="17" w15:restartNumberingAfterBreak="0">
     <w:nsid w:val="3F4D28D5"/>
     <w:multiLevelType w:val="hybridMultilevel"/>
     <w:tmpl w:val="550C2D6E"/>
@@ -18989,7 +22595,7 @@
       </w:rPr>
     </w:lvl>
   </w:abstractNum>
-  <w:abstractNum w:abstractNumId="16" w15:restartNumberingAfterBreak="0">
+  <w:abstractNum w:abstractNumId="18" w15:restartNumberingAfterBreak="0">
     <w:nsid w:val="405D00FF"/>
     <w:multiLevelType w:val="hybridMultilevel"/>
     <w:tmpl w:val="E5464100"/>
@@ -19075,7 +22681,7 @@
       </w:pPr>
     </w:lvl>
   </w:abstractNum>
-  <w:abstractNum w:abstractNumId="17" w15:restartNumberingAfterBreak="0">
+  <w:abstractNum w:abstractNumId="19" w15:restartNumberingAfterBreak="0">
     <w:nsid w:val="442872F0"/>
     <w:multiLevelType w:val="hybridMultilevel"/>
     <w:tmpl w:val="5C221000"/>
@@ -19188,7 +22794,120 @@
       </w:rPr>
     </w:lvl>
   </w:abstractNum>
-  <w:abstractNum w:abstractNumId="18" w15:restartNumberingAfterBreak="0">
+  <w:abstractNum w:abstractNumId="20" w15:restartNumberingAfterBreak="0">
+    <w:nsid w:val="442C1952"/>
+    <w:multiLevelType w:val="hybridMultilevel"/>
+    <w:tmpl w:val="522E4218"/>
+    <w:lvl w:ilvl="0" w:tplc="0409000F">
+      <w:start w:val="1"/>
+      <w:numFmt w:val="decimal"/>
+      <w:lvlText w:val="%1."/>
+      <w:lvlJc w:val="left"/>
+      <w:pPr>
+        <w:ind w:left="440" w:hanging="440"/>
+      </w:pPr>
+      <w:rPr>
+        <w:rFonts w:hint="default"/>
+      </w:rPr>
+    </w:lvl>
+    <w:lvl w:ilvl="1" w:tplc="FFFFFFFF" w:tentative="1">
+      <w:start w:val="1"/>
+      <w:numFmt w:val="bullet"/>
+      <w:lvlText w:val=""/>
+      <w:lvlJc w:val="left"/>
+      <w:pPr>
+        <w:ind w:left="880" w:hanging="440"/>
+      </w:pPr>
+      <w:rPr>
+        <w:rFonts w:ascii="Wingdings" w:hAnsi="Wingdings" w:hint="default"/>
+      </w:rPr>
+    </w:lvl>
+    <w:lvl w:ilvl="2" w:tplc="FFFFFFFF" w:tentative="1">
+      <w:start w:val="1"/>
+      <w:numFmt w:val="bullet"/>
+      <w:lvlText w:val=""/>
+      <w:lvlJc w:val="left"/>
+      <w:pPr>
+        <w:ind w:left="1320" w:hanging="440"/>
+      </w:pPr>
+      <w:rPr>
+        <w:rFonts w:ascii="Wingdings" w:hAnsi="Wingdings" w:hint="default"/>
+      </w:rPr>
+    </w:lvl>
+    <w:lvl w:ilvl="3" w:tplc="FFFFFFFF" w:tentative="1">
+      <w:start w:val="1"/>
+      <w:numFmt w:val="bullet"/>
+      <w:lvlText w:val=""/>
+      <w:lvlJc w:val="left"/>
+      <w:pPr>
+        <w:ind w:left="1760" w:hanging="440"/>
+      </w:pPr>
+      <w:rPr>
+        <w:rFonts w:ascii="Wingdings" w:hAnsi="Wingdings" w:hint="default"/>
+      </w:rPr>
+    </w:lvl>
+    <w:lvl w:ilvl="4" w:tplc="FFFFFFFF" w:tentative="1">
+      <w:start w:val="1"/>
+      <w:numFmt w:val="bullet"/>
+      <w:lvlText w:val=""/>
+      <w:lvlJc w:val="left"/>
+      <w:pPr>
+        <w:ind w:left="2200" w:hanging="440"/>
+      </w:pPr>
+      <w:rPr>
+        <w:rFonts w:ascii="Wingdings" w:hAnsi="Wingdings" w:hint="default"/>
+      </w:rPr>
+    </w:lvl>
+    <w:lvl w:ilvl="5" w:tplc="FFFFFFFF" w:tentative="1">
+      <w:start w:val="1"/>
+      <w:numFmt w:val="bullet"/>
+      <w:lvlText w:val=""/>
+      <w:lvlJc w:val="left"/>
+      <w:pPr>
+        <w:ind w:left="2640" w:hanging="440"/>
+      </w:pPr>
+      <w:rPr>
+        <w:rFonts w:ascii="Wingdings" w:hAnsi="Wingdings" w:hint="default"/>
+      </w:rPr>
+    </w:lvl>
+    <w:lvl w:ilvl="6" w:tplc="FFFFFFFF" w:tentative="1">
+      <w:start w:val="1"/>
+      <w:numFmt w:val="bullet"/>
+      <w:lvlText w:val=""/>
+      <w:lvlJc w:val="left"/>
+      <w:pPr>
+        <w:ind w:left="3080" w:hanging="440"/>
+      </w:pPr>
+      <w:rPr>
+        <w:rFonts w:ascii="Wingdings" w:hAnsi="Wingdings" w:hint="default"/>
+      </w:rPr>
+    </w:lvl>
+    <w:lvl w:ilvl="7" w:tplc="FFFFFFFF" w:tentative="1">
+      <w:start w:val="1"/>
+      <w:numFmt w:val="bullet"/>
+      <w:lvlText w:val=""/>
+      <w:lvlJc w:val="left"/>
+      <w:pPr>
+        <w:ind w:left="3520" w:hanging="440"/>
+      </w:pPr>
+      <w:rPr>
+        <w:rFonts w:ascii="Wingdings" w:hAnsi="Wingdings" w:hint="default"/>
+      </w:rPr>
+    </w:lvl>
+    <w:lvl w:ilvl="8" w:tplc="FFFFFFFF" w:tentative="1">
+      <w:start w:val="1"/>
+      <w:numFmt w:val="bullet"/>
+      <w:lvlText w:val=""/>
+      <w:lvlJc w:val="left"/>
+      <w:pPr>
+        <w:ind w:left="3960" w:hanging="440"/>
+      </w:pPr>
+      <w:rPr>
+        <w:rFonts w:ascii="Wingdings" w:hAnsi="Wingdings" w:hint="default"/>
+      </w:rPr>
+    </w:lvl>
+  </w:abstractNum>
+  <w:abstractNum w:abstractNumId="21" w15:restartNumberingAfterBreak="0">
     <w:nsid w:val="46696CA7"/>
     <w:multiLevelType w:val="hybridMultilevel"/>
     <w:tmpl w:val="07F0C0F8"/>
@@ -19274,7 +22993,7 @@
       </w:pPr>
     </w:lvl>
   </w:abstractNum>
-  <w:abstractNum w:abstractNumId="19" w15:restartNumberingAfterBreak="0">
+  <w:abstractNum w:abstractNumId="22" w15:restartNumberingAfterBreak="0">
     <w:nsid w:val="49E3594B"/>
     <w:multiLevelType w:val="hybridMultilevel"/>
     <w:tmpl w:val="A6E6764A"/>
@@ -19360,7 +23079,7 @@
       </w:pPr>
     </w:lvl>
   </w:abstractNum>
-  <w:abstractNum w:abstractNumId="20" w15:restartNumberingAfterBreak="0">
+  <w:abstractNum w:abstractNumId="23" w15:restartNumberingAfterBreak="0">
     <w:nsid w:val="4E1F4374"/>
     <w:multiLevelType w:val="hybridMultilevel"/>
     <w:tmpl w:val="DB607D6C"/>
@@ -19446,7 +23165,7 @@
       </w:pPr>
     </w:lvl>
   </w:abstractNum>
-  <w:abstractNum w:abstractNumId="21" w15:restartNumberingAfterBreak="0">
+  <w:abstractNum w:abstractNumId="24" w15:restartNumberingAfterBreak="0">
     <w:nsid w:val="59000E79"/>
     <w:multiLevelType w:val="hybridMultilevel"/>
     <w:tmpl w:val="B1602D60"/>
@@ -19532,7 +23251,7 @@
       </w:pPr>
     </w:lvl>
   </w:abstractNum>
-  <w:abstractNum w:abstractNumId="22" w15:restartNumberingAfterBreak="0">
+  <w:abstractNum w:abstractNumId="25" w15:restartNumberingAfterBreak="0">
     <w:nsid w:val="5CB004B9"/>
     <w:multiLevelType w:val="hybridMultilevel"/>
     <w:tmpl w:val="9BFA61D8"/>
@@ -19618,7 +23337,7 @@
       </w:pPr>
     </w:lvl>
   </w:abstractNum>
-  <w:abstractNum w:abstractNumId="23" w15:restartNumberingAfterBreak="0">
+  <w:abstractNum w:abstractNumId="26" w15:restartNumberingAfterBreak="0">
     <w:nsid w:val="5D693CAE"/>
     <w:multiLevelType w:val="hybridMultilevel"/>
     <w:tmpl w:val="3D7AF532"/>
@@ -19731,7 +23450,7 @@
       </w:rPr>
     </w:lvl>
   </w:abstractNum>
-  <w:abstractNum w:abstractNumId="24" w15:restartNumberingAfterBreak="0">
+  <w:abstractNum w:abstractNumId="27" w15:restartNumberingAfterBreak="0">
     <w:nsid w:val="5DF42F50"/>
     <w:multiLevelType w:val="hybridMultilevel"/>
     <w:tmpl w:val="BB8C8EF4"/>
@@ -19844,7 +23563,7 @@
       </w:rPr>
     </w:lvl>
   </w:abstractNum>
-  <w:abstractNum w:abstractNumId="25" w15:restartNumberingAfterBreak="0">
+  <w:abstractNum w:abstractNumId="28" w15:restartNumberingAfterBreak="0">
     <w:nsid w:val="635045B2"/>
     <w:multiLevelType w:val="hybridMultilevel"/>
     <w:tmpl w:val="E0E201AE"/>
@@ -19934,7 +23653,7 @@
       </w:pPr>
     </w:lvl>
   </w:abstractNum>
-  <w:abstractNum w:abstractNumId="26" w15:restartNumberingAfterBreak="0">
+  <w:abstractNum w:abstractNumId="29" w15:restartNumberingAfterBreak="0">
     <w:nsid w:val="65F06541"/>
     <w:multiLevelType w:val="hybridMultilevel"/>
     <w:tmpl w:val="79E6FFB8"/>
@@ -20047,7 +23766,7 @@
       </w:rPr>
     </w:lvl>
   </w:abstractNum>
-  <w:abstractNum w:abstractNumId="27" w15:restartNumberingAfterBreak="0">
+  <w:abstractNum w:abstractNumId="30" w15:restartNumberingAfterBreak="0">
     <w:nsid w:val="6DCF75B9"/>
     <w:multiLevelType w:val="hybridMultilevel"/>
     <w:tmpl w:val="F154BA60"/>
@@ -20160,7 +23879,7 @@
       </w:rPr>
     </w:lvl>
   </w:abstractNum>
-  <w:abstractNum w:abstractNumId="28" w15:restartNumberingAfterBreak="0">
+  <w:abstractNum w:abstractNumId="31" w15:restartNumberingAfterBreak="0">
     <w:nsid w:val="6FC77BB2"/>
     <w:multiLevelType w:val="hybridMultilevel"/>
     <w:tmpl w:val="40FC8358"/>
@@ -20273,7 +23992,206 @@
       </w:rPr>
     </w:lvl>
   </w:abstractNum>
-  <w:abstractNum w:abstractNumId="29" w15:restartNumberingAfterBreak="0">
+  <w:abstractNum w:abstractNumId="32" w15:restartNumberingAfterBreak="0">
+    <w:nsid w:val="6FE15DAE"/>
+    <w:multiLevelType w:val="hybridMultilevel"/>
+    <w:tmpl w:val="30E0771C"/>
+    <w:lvl w:ilvl="0" w:tplc="0409000F">
+      <w:start w:val="1"/>
+      <w:numFmt w:val="decimal"/>
+      <w:lvlText w:val="%1."/>
+      <w:lvlJc w:val="left"/>
+      <w:pPr>
+        <w:ind w:left="440" w:hanging="440"/>
+      </w:pPr>
+    </w:lvl>
+    <w:lvl w:ilvl="1" w:tplc="04090019" w:tentative="1">
+      <w:start w:val="1"/>
+      <w:numFmt w:val="lowerLetter"/>
+      <w:lvlText w:val="%2)"/>
+      <w:lvlJc w:val="left"/>
+      <w:pPr>
+        <w:ind w:left="880" w:hanging="440"/>
+      </w:pPr>
+    </w:lvl>
+    <w:lvl w:ilvl="2" w:tplc="0409001B" w:tentative="1">
+      <w:start w:val="1"/>
+      <w:numFmt w:val="lowerRoman"/>
+      <w:lvlText w:val="%3."/>
+      <w:lvlJc w:val="right"/>
+      <w:pPr>
+        <w:ind w:left="1320" w:hanging="440"/>
+      </w:pPr>
+    </w:lvl>
+    <w:lvl w:ilvl="3" w:tplc="0409000F" w:tentative="1">
+      <w:start w:val="1"/>
+      <w:numFmt w:val="decimal"/>
+      <w:lvlText w:val="%4."/>
+      <w:lvlJc w:val="left"/>
+      <w:pPr>
+        <w:ind w:left="1760" w:hanging="440"/>
+      </w:pPr>
+    </w:lvl>
+    <w:lvl w:ilvl="4" w:tplc="04090019" w:tentative="1">
+      <w:start w:val="1"/>
+      <w:numFmt w:val="lowerLetter"/>
+      <w:lvlText w:val="%5)"/>
+      <w:lvlJc w:val="left"/>
+      <w:pPr>
+        <w:ind w:left="2200" w:hanging="440"/>
+      </w:pPr>
+    </w:lvl>
+    <w:lvl w:ilvl="5" w:tplc="0409001B" w:tentative="1">
+      <w:start w:val="1"/>
+      <w:numFmt w:val="lowerRoman"/>
+      <w:lvlText w:val="%6."/>
+      <w:lvlJc w:val="right"/>
+      <w:pPr>
+        <w:ind w:left="2640" w:hanging="440"/>
+      </w:pPr>
+    </w:lvl>
+    <w:lvl w:ilvl="6" w:tplc="0409000F" w:tentative="1">
+      <w:start w:val="1"/>
+      <w:numFmt w:val="decimal"/>
+      <w:lvlText w:val="%7."/>
+      <w:lvlJc w:val="left"/>
+      <w:pPr>
+        <w:ind w:left="3080" w:hanging="440"/>
+      </w:pPr>
+    </w:lvl>
+    <w:lvl w:ilvl="7" w:tplc="04090019" w:tentative="1">
+      <w:start w:val="1"/>
+      <w:numFmt w:val="lowerLetter"/>
+      <w:lvlText w:val="%8)"/>
+      <w:lvlJc w:val="left"/>
+      <w:pPr>
+        <w:ind w:left="3520" w:hanging="440"/>
+      </w:pPr>
+    </w:lvl>
+    <w:lvl w:ilvl="8" w:tplc="0409001B" w:tentative="1">
+      <w:start w:val="1"/>
+      <w:numFmt w:val="lowerRoman"/>
+      <w:lvlText w:val="%9."/>
+      <w:lvlJc w:val="right"/>
+      <w:pPr>
+        <w:ind w:left="3960" w:hanging="440"/>
+      </w:pPr>
+    </w:lvl>
+  </w:abstractNum>
+  <w:abstractNum w:abstractNumId="33" w15:restartNumberingAfterBreak="0">
+    <w:nsid w:val="75272828"/>
+    <w:multiLevelType w:val="hybridMultilevel"/>
+    <w:tmpl w:val="8FA2B798"/>
+    <w:lvl w:ilvl="0" w:tplc="04090001">
+      <w:start w:val="1"/>
+      <w:numFmt w:val="bullet"/>
+      <w:lvlText w:val=""/>
+      <w:lvlJc w:val="left"/>
+      <w:pPr>
+        <w:ind w:left="440" w:hanging="440"/>
+      </w:pPr>
+      <w:rPr>
+        <w:rFonts w:ascii="Wingdings" w:hAnsi="Wingdings" w:hint="default"/>
+      </w:rPr>
+    </w:lvl>
+    <w:lvl w:ilvl="1" w:tplc="04090003" w:tentative="1">
+      <w:start w:val="1"/>
+      <w:numFmt w:val="bullet"/>
+      <w:lvlText w:val=""/>
+      <w:lvlJc w:val="left"/>
+      <w:pPr>
+        <w:ind w:left="880" w:hanging="440"/>
+      </w:pPr>
+      <w:rPr>
+        <w:rFonts w:ascii="Wingdings" w:hAnsi="Wingdings" w:hint="default"/>
+      </w:rPr>
+    </w:lvl>
+    <w:lvl w:ilvl="2" w:tplc="04090005" w:tentative="1">
+      <w:start w:val="1"/>
+      <w:numFmt w:val="bullet"/>
+      <w:lvlText w:val=""/>
+      <w:lvlJc w:val="left"/>
+      <w:pPr>
+        <w:ind w:left="1320" w:hanging="440"/>
+      </w:pPr>
+      <w:rPr>
+        <w:rFonts w:ascii="Wingdings" w:hAnsi="Wingdings" w:hint="default"/>
+      </w:rPr>
+    </w:lvl>
+    <w:lvl w:ilvl="3" w:tplc="04090001" w:tentative="1">
+      <w:start w:val="1"/>
+      <w:numFmt w:val="bullet"/>
+      <w:lvlText w:val=""/>
+      <w:lvlJc w:val="left"/>
+      <w:pPr>
+        <w:ind w:left="1760" w:hanging="440"/>
+      </w:pPr>
+      <w:rPr>
+        <w:rFonts w:ascii="Wingdings" w:hAnsi="Wingdings" w:hint="default"/>
+      </w:rPr>
+    </w:lvl>
+    <w:lvl w:ilvl="4" w:tplc="04090003" w:tentative="1">
+      <w:start w:val="1"/>
+      <w:numFmt w:val="bullet"/>
+      <w:lvlText w:val=""/>
+      <w:lvlJc w:val="left"/>
+      <w:pPr>
+        <w:ind w:left="2200" w:hanging="440"/>
+      </w:pPr>
+      <w:rPr>
+        <w:rFonts w:ascii="Wingdings" w:hAnsi="Wingdings" w:hint="default"/>
+      </w:rPr>
+    </w:lvl>
+    <w:lvl w:ilvl="5" w:tplc="04090005" w:tentative="1">
+      <w:start w:val="1"/>
+      <w:numFmt w:val="bullet"/>
+      <w:lvlText w:val=""/>
+      <w:lvlJc w:val="left"/>
+      <w:pPr>
+        <w:ind w:left="2640" w:hanging="440"/>
+      </w:pPr>
+      <w:rPr>
+        <w:rFonts w:ascii="Wingdings" w:hAnsi="Wingdings" w:hint="default"/>
+      </w:rPr>
+    </w:lvl>
+    <w:lvl w:ilvl="6" w:tplc="04090001" w:tentative="1">
+      <w:start w:val="1"/>
+      <w:numFmt w:val="bullet"/>
+      <w:lvlText w:val=""/>
+      <w:lvlJc w:val="left"/>
+      <w:pPr>
+        <w:ind w:left="3080" w:hanging="440"/>
+      </w:pPr>
+      <w:rPr>
+        <w:rFonts w:ascii="Wingdings" w:hAnsi="Wingdings" w:hint="default"/>
+      </w:rPr>
+    </w:lvl>
+    <w:lvl w:ilvl="7" w:tplc="04090003" w:tentative="1">
+      <w:start w:val="1"/>
+      <w:numFmt w:val="bullet"/>
+      <w:lvlText w:val=""/>
+      <w:lvlJc w:val="left"/>
+      <w:pPr>
+        <w:ind w:left="3520" w:hanging="440"/>
+      </w:pPr>
+      <w:rPr>
+        <w:rFonts w:ascii="Wingdings" w:hAnsi="Wingdings" w:hint="default"/>
+      </w:rPr>
+    </w:lvl>
+    <w:lvl w:ilvl="8" w:tplc="04090005" w:tentative="1">
+      <w:start w:val="1"/>
+      <w:numFmt w:val="bullet"/>
+      <w:lvlText w:val=""/>
+      <w:lvlJc w:val="left"/>
+      <w:pPr>
+        <w:ind w:left="3960" w:hanging="440"/>
+      </w:pPr>
+      <w:rPr>
+        <w:rFonts w:ascii="Wingdings" w:hAnsi="Wingdings" w:hint="default"/>
+      </w:rPr>
+    </w:lvl>
+  </w:abstractNum>
+  <w:abstractNum w:abstractNumId="34" w15:restartNumberingAfterBreak="0">
     <w:nsid w:val="7A794385"/>
     <w:multiLevelType w:val="hybridMultilevel"/>
     <w:tmpl w:val="F74CCDF6"/>
@@ -20386,7 +24304,7 @@
       </w:rPr>
     </w:lvl>
   </w:abstractNum>
-  <w:abstractNum w:abstractNumId="30" w15:restartNumberingAfterBreak="0">
+  <w:abstractNum w:abstractNumId="35" w15:restartNumberingAfterBreak="0">
     <w:nsid w:val="7C9079AD"/>
     <w:multiLevelType w:val="hybridMultilevel"/>
     <w:tmpl w:val="46AE0858"/>
@@ -20473,79 +24391,79 @@
     </w:lvl>
   </w:abstractNum>
   <w:num w:numId="1" w16cid:durableId="1088893493">
-    <w:abstractNumId w:val="10"/>
+    <w:abstractNumId w:val="12"/>
   </w:num>
   <w:num w:numId="2" w16cid:durableId="1116293221">
     <w:abstractNumId w:val="1"/>
   </w:num>
   <w:num w:numId="3" w16cid:durableId="2043549288">
-    <w:abstractNumId w:val="19"/>
+    <w:abstractNumId w:val="22"/>
   </w:num>
   <w:num w:numId="4" w16cid:durableId="769395958">
-    <w:abstractNumId w:val="24"/>
+    <w:abstractNumId w:val="27"/>
   </w:num>
   <w:num w:numId="5" w16cid:durableId="1183124895">
+    <w:abstractNumId w:val="13"/>
+  </w:num>
+  <w:num w:numId="6" w16cid:durableId="2034840406">
+    <w:abstractNumId w:val="14"/>
+  </w:num>
+  <w:num w:numId="7" w16cid:durableId="74206500">
+    <w:abstractNumId w:val="15"/>
+  </w:num>
+  <w:num w:numId="8" w16cid:durableId="1587105209">
+    <w:abstractNumId w:val="30"/>
+  </w:num>
+  <w:num w:numId="9" w16cid:durableId="1066494603">
     <w:abstractNumId w:val="11"/>
   </w:num>
-  <w:num w:numId="6" w16cid:durableId="2034840406">
-    <w:abstractNumId w:val="12"/>
-  </w:num>
-  <w:num w:numId="7" w16cid:durableId="74206500">
-    <w:abstractNumId w:val="13"/>
-  </w:num>
-  <w:num w:numId="8" w16cid:durableId="1587105209">
-    <w:abstractNumId w:val="27"/>
-  </w:num>
-  <w:num w:numId="9" w16cid:durableId="1066494603">
-    <w:abstractNumId w:val="9"/>
-  </w:num>
   <w:num w:numId="10" w16cid:durableId="171845019">
-    <w:abstractNumId w:val="28"/>
+    <w:abstractNumId w:val="31"/>
   </w:num>
   <w:num w:numId="11" w16cid:durableId="172693571">
     <w:abstractNumId w:val="4"/>
   </w:num>
   <w:num w:numId="12" w16cid:durableId="1180925845">
-    <w:abstractNumId w:val="16"/>
+    <w:abstractNumId w:val="18"/>
   </w:num>
   <w:num w:numId="13" w16cid:durableId="1306735911">
     <w:abstractNumId w:val="2"/>
   </w:num>
   <w:num w:numId="14" w16cid:durableId="85661606">
+    <w:abstractNumId w:val="29"/>
+  </w:num>
+  <w:num w:numId="15" w16cid:durableId="2031643780">
+    <w:abstractNumId w:val="21"/>
+  </w:num>
+  <w:num w:numId="16" w16cid:durableId="681320862">
     <w:abstractNumId w:val="26"/>
   </w:num>
-  <w:num w:numId="15" w16cid:durableId="2031643780">
-    <w:abstractNumId w:val="18"/>
-  </w:num>
-  <w:num w:numId="16" w16cid:durableId="681320862">
-    <w:abstractNumId w:val="23"/>
-  </w:num>
   <w:num w:numId="17" w16cid:durableId="1647973741">
-    <w:abstractNumId w:val="14"/>
+    <w:abstractNumId w:val="16"/>
   </w:num>
   <w:num w:numId="18" w16cid:durableId="1955625512">
-    <w:abstractNumId w:val="8"/>
+    <w:abstractNumId w:val="10"/>
   </w:num>
   <w:num w:numId="19" w16cid:durableId="540897786">
-    <w:abstractNumId w:val="22"/>
+    <w:abstractNumId w:val="25"/>
   </w:num>
   <w:num w:numId="20" w16cid:durableId="1099522868">
-    <w:abstractNumId w:val="30"/>
+    <w:abstractNumId w:val="35"/>
   </w:num>
   <w:num w:numId="21" w16cid:durableId="1570572376">
-    <w:abstractNumId w:val="15"/>
+    <w:abstractNumId w:val="17"/>
   </w:num>
   <w:num w:numId="22" w16cid:durableId="1020080974">
-    <w:abstractNumId w:val="29"/>
+    <w:abstractNumId w:val="34"/>
   </w:num>
   <w:num w:numId="23" w16cid:durableId="553009161">
-    <w:abstractNumId w:val="21"/>
+    <w:abstractNumId w:val="24"/>
   </w:num>
   <w:num w:numId="24" w16cid:durableId="1761608767">
     <w:abstractNumId w:val="7"/>
   </w:num>
   <w:num w:numId="25" w16cid:durableId="1901861654">
-    <w:abstractNumId w:val="25"/>
+    <w:abstractNumId w:val="28"/>
   </w:num>
   <w:num w:numId="26" w16cid:durableId="649751932">
     <w:abstractNumId w:val="5"/>
@@ -20557,13 +24475,28 @@
     <w:abstractNumId w:val="6"/>
   </w:num>
   <w:num w:numId="29" w16cid:durableId="737435609">
-    <w:abstractNumId w:val="20"/>
+    <w:abstractNumId w:val="23"/>
   </w:num>
   <w:num w:numId="30" w16cid:durableId="406078651">
     <w:abstractNumId w:val="3"/>
   </w:num>
   <w:num w:numId="31" w16cid:durableId="19009928">
-    <w:abstractNumId w:val="17"/>
+    <w:abstractNumId w:val="19"/>
+  </w:num>
+  <w:num w:numId="32" w16cid:durableId="1057321021">
+    <w:abstractNumId w:val="8"/>
+  </w:num>
+  <w:num w:numId="33" w16cid:durableId="1934439239">
+    <w:abstractNumId w:val="33"/>
+  </w:num>
+  <w:num w:numId="34" w16cid:durableId="557743737">
+    <w:abstractNumId w:val="20"/>
+  </w:num>
+  <w:num w:numId="35" w16cid:durableId="1595623938">
+    <w:abstractNumId w:val="32"/>
+  </w:num>
+  <w:num w:numId="36" w16cid:durableId="1556699419">
+    <w:abstractNumId w:val="9"/>
   </w:num>
 </w:numbering>
 </file>

--- a/course/major/贸易与国际关系.docx
+++ b/course/major/贸易与国际关系.docx
@@ -196,7 +196,7 @@
             </w:rPr>
             <w:fldChar w:fldCharType="separate"/>
           </w:r>
-          <w:hyperlink w:anchor="_Toc214523963" w:history="1">
+          <w:hyperlink w:anchor="_Toc215128766" w:history="1">
             <w:r>
               <w:rPr>
                 <w:rStyle w:val="a3"/>
@@ -235,7 +235,7 @@
                 <w:noProof/>
                 <w:webHidden/>
               </w:rPr>
-              <w:instrText>PAGEREF _Toc214523963 \h</w:instrText>
+              <w:instrText>PAGEREF _Toc215128766 \h</w:instrText>
             </w:r>
             <w:r>
               <w:rPr>
@@ -293,7 +293,7 @@
               <w14:ligatures w14:val="standardContextual"/>
             </w:rPr>
           </w:pPr>
-          <w:hyperlink w:anchor="_Toc214523964" w:history="1">
+          <w:hyperlink w:anchor="_Toc215128767" w:history="1">
             <w:r>
               <w:rPr>
                 <w:rStyle w:val="a3"/>
@@ -332,7 +332,7 @@
                 <w:noProof/>
                 <w:webHidden/>
               </w:rPr>
-              <w:instrText>PAGEREF _Toc214523964 \h</w:instrText>
+              <w:instrText>PAGEREF _Toc215128767 \h</w:instrText>
             </w:r>
             <w:r>
               <w:rPr>
@@ -390,7 +390,7 @@
               <w14:ligatures w14:val="standardContextual"/>
             </w:rPr>
           </w:pPr>
-          <w:hyperlink w:anchor="_Toc214523965" w:history="1">
+          <w:hyperlink w:anchor="_Toc215128768" w:history="1">
             <w:r>
               <w:rPr>
                 <w:rStyle w:val="a3"/>
@@ -429,7 +429,7 @@
                 <w:noProof/>
                 <w:webHidden/>
               </w:rPr>
-              <w:instrText>PAGEREF _Toc214523965 \h</w:instrText>
+              <w:instrText>PAGEREF _Toc215128768 \h</w:instrText>
             </w:r>
             <w:r>
               <w:rPr>
@@ -487,7 +487,7 @@
               <w14:ligatures w14:val="standardContextual"/>
             </w:rPr>
           </w:pPr>
-          <w:hyperlink w:anchor="_Toc214523966" w:history="1">
+          <w:hyperlink w:anchor="_Toc215128769" w:history="1">
             <w:r>
               <w:rPr>
                 <w:rStyle w:val="a3"/>
@@ -526,7 +526,7 @@
                 <w:noProof/>
                 <w:webHidden/>
               </w:rPr>
-              <w:instrText>PAGEREF _Toc214523966 \h</w:instrText>
+              <w:instrText>PAGEREF _Toc215128769 \h</w:instrText>
             </w:r>
             <w:r>
               <w:rPr>
@@ -584,7 +584,7 @@
               <w14:ligatures w14:val="standardContextual"/>
             </w:rPr>
           </w:pPr>
-          <w:hyperlink w:anchor="_Toc214523967" w:history="1">
+          <w:hyperlink w:anchor="_Toc215128770" w:history="1">
             <w:r>
               <w:rPr>
                 <w:rStyle w:val="a3"/>
@@ -623,7 +623,7 @@
                 <w:noProof/>
                 <w:webHidden/>
               </w:rPr>
-              <w:instrText>PAGEREF _Toc214523967 \h</w:instrText>
+              <w:instrText>PAGEREF _Toc215128770 \h</w:instrText>
             </w:r>
             <w:r>
               <w:rPr>
@@ -681,7 +681,7 @@
               <w14:ligatures w14:val="standardContextual"/>
             </w:rPr>
           </w:pPr>
-          <w:hyperlink w:anchor="_Toc214523968" w:history="1">
+          <w:hyperlink w:anchor="_Toc215128771" w:history="1">
             <w:r>
               <w:rPr>
                 <w:rStyle w:val="a3"/>
@@ -720,7 +720,7 @@
                 <w:noProof/>
                 <w:webHidden/>
               </w:rPr>
-              <w:instrText>PAGEREF _Toc214523968 \h</w:instrText>
+              <w:instrText>PAGEREF _Toc215128771 \h</w:instrText>
             </w:r>
             <w:r>
               <w:rPr>
@@ -778,7 +778,7 @@
               <w14:ligatures w14:val="standardContextual"/>
             </w:rPr>
           </w:pPr>
-          <w:hyperlink w:anchor="_Toc214523969" w:history="1">
+          <w:hyperlink w:anchor="_Toc215128772" w:history="1">
             <w:r>
               <w:rPr>
                 <w:rStyle w:val="a3"/>
@@ -817,7 +817,7 @@
                 <w:noProof/>
                 <w:webHidden/>
               </w:rPr>
-              <w:instrText>PAGEREF _Toc214523969 \h</w:instrText>
+              <w:instrText>PAGEREF _Toc215128772 \h</w:instrText>
             </w:r>
             <w:r>
               <w:rPr>
@@ -875,7 +875,7 @@
               <w14:ligatures w14:val="standardContextual"/>
             </w:rPr>
           </w:pPr>
-          <w:hyperlink w:anchor="_Toc214523970" w:history="1">
+          <w:hyperlink w:anchor="_Toc215128773" w:history="1">
             <w:r>
               <w:rPr>
                 <w:rStyle w:val="a3"/>
@@ -914,7 +914,7 @@
                 <w:noProof/>
                 <w:webHidden/>
               </w:rPr>
-              <w:instrText>PAGEREF _Toc214523970 \h</w:instrText>
+              <w:instrText>PAGEREF _Toc215128773 \h</w:instrText>
             </w:r>
             <w:r>
               <w:rPr>
@@ -972,7 +972,7 @@
               <w14:ligatures w14:val="standardContextual"/>
             </w:rPr>
           </w:pPr>
-          <w:hyperlink w:anchor="_Toc214523971" w:history="1">
+          <w:hyperlink w:anchor="_Toc215128774" w:history="1">
             <w:r>
               <w:rPr>
                 <w:rStyle w:val="a3"/>
@@ -1011,7 +1011,7 @@
                 <w:noProof/>
                 <w:webHidden/>
               </w:rPr>
-              <w:instrText>PAGEREF _Toc214523971 \h</w:instrText>
+              <w:instrText>PAGEREF _Toc215128774 \h</w:instrText>
             </w:r>
             <w:r>
               <w:rPr>
@@ -1069,7 +1069,7 @@
               <w14:ligatures w14:val="standardContextual"/>
             </w:rPr>
           </w:pPr>
-          <w:hyperlink w:anchor="_Toc214523972" w:history="1">
+          <w:hyperlink w:anchor="_Toc215128775" w:history="1">
             <w:r>
               <w:rPr>
                 <w:rStyle w:val="a3"/>
@@ -1108,7 +1108,7 @@
                 <w:noProof/>
                 <w:webHidden/>
               </w:rPr>
-              <w:instrText>PAGEREF _Toc214523972 \h</w:instrText>
+              <w:instrText>PAGEREF _Toc215128775 \h</w:instrText>
             </w:r>
             <w:r>
               <w:rPr>
@@ -1166,7 +1166,7 @@
               <w14:ligatures w14:val="standardContextual"/>
             </w:rPr>
           </w:pPr>
-          <w:hyperlink w:anchor="_Toc214523973" w:history="1">
+          <w:hyperlink w:anchor="_Toc215128776" w:history="1">
             <w:r>
               <w:rPr>
                 <w:rStyle w:val="a3"/>
@@ -1205,7 +1205,7 @@
                 <w:noProof/>
                 <w:webHidden/>
               </w:rPr>
-              <w:instrText>PAGEREF _Toc214523973 \h</w:instrText>
+              <w:instrText>PAGEREF _Toc215128776 \h</w:instrText>
             </w:r>
             <w:r>
               <w:rPr>
@@ -1263,7 +1263,7 @@
               <w14:ligatures w14:val="standardContextual"/>
             </w:rPr>
           </w:pPr>
-          <w:hyperlink w:anchor="_Toc214523974" w:history="1">
+          <w:hyperlink w:anchor="_Toc215128777" w:history="1">
             <w:r>
               <w:rPr>
                 <w:rStyle w:val="a3"/>
@@ -1302,7 +1302,7 @@
                 <w:noProof/>
                 <w:webHidden/>
               </w:rPr>
-              <w:instrText>PAGEREF _Toc214523974 \h</w:instrText>
+              <w:instrText>PAGEREF _Toc215128777 \h</w:instrText>
             </w:r>
             <w:r>
               <w:rPr>
@@ -1360,7 +1360,7 @@
               <w14:ligatures w14:val="standardContextual"/>
             </w:rPr>
           </w:pPr>
-          <w:hyperlink w:anchor="_Toc214523975" w:history="1">
+          <w:hyperlink w:anchor="_Toc215128778" w:history="1">
             <w:r>
               <w:rPr>
                 <w:rStyle w:val="a3"/>
@@ -1399,7 +1399,7 @@
                 <w:noProof/>
                 <w:webHidden/>
               </w:rPr>
-              <w:instrText>PAGEREF _Toc214523975 \h</w:instrText>
+              <w:instrText>PAGEREF _Toc215128778 \h</w:instrText>
             </w:r>
             <w:r>
               <w:rPr>
@@ -1457,7 +1457,7 @@
               <w14:ligatures w14:val="standardContextual"/>
             </w:rPr>
           </w:pPr>
-          <w:hyperlink w:anchor="_Toc214523976" w:history="1">
+          <w:hyperlink w:anchor="_Toc215128779" w:history="1">
             <w:r>
               <w:rPr>
                 <w:rStyle w:val="a3"/>
@@ -1496,7 +1496,7 @@
                 <w:noProof/>
                 <w:webHidden/>
               </w:rPr>
-              <w:instrText>PAGEREF _Toc214523976 \h</w:instrText>
+              <w:instrText>PAGEREF _Toc215128779 \h</w:instrText>
             </w:r>
             <w:r>
               <w:rPr>
@@ -1554,7 +1554,7 @@
               <w14:ligatures w14:val="standardContextual"/>
             </w:rPr>
           </w:pPr>
-          <w:hyperlink w:anchor="_Toc214523977" w:history="1">
+          <w:hyperlink w:anchor="_Toc215128780" w:history="1">
             <w:r>
               <w:rPr>
                 <w:rStyle w:val="a3"/>
@@ -1593,7 +1593,7 @@
                 <w:noProof/>
                 <w:webHidden/>
               </w:rPr>
-              <w:instrText>PAGEREF _Toc214523977 \h</w:instrText>
+              <w:instrText>PAGEREF _Toc215128780 \h</w:instrText>
             </w:r>
             <w:r>
               <w:rPr>
@@ -1651,7 +1651,7 @@
               <w14:ligatures w14:val="standardContextual"/>
             </w:rPr>
           </w:pPr>
-          <w:hyperlink w:anchor="_Toc214523978" w:history="1">
+          <w:hyperlink w:anchor="_Toc215128781" w:history="1">
             <w:r>
               <w:rPr>
                 <w:rStyle w:val="a3"/>
@@ -1690,7 +1690,7 @@
                 <w:noProof/>
                 <w:webHidden/>
               </w:rPr>
-              <w:instrText>PAGEREF _Toc214523978 \h</w:instrText>
+              <w:instrText>PAGEREF _Toc215128781 \h</w:instrText>
             </w:r>
             <w:r>
               <w:rPr>
@@ -1748,7 +1748,7 @@
               <w14:ligatures w14:val="standardContextual"/>
             </w:rPr>
           </w:pPr>
-          <w:hyperlink w:anchor="_Toc214523979" w:history="1">
+          <w:hyperlink w:anchor="_Toc215128782" w:history="1">
             <w:r>
               <w:rPr>
                 <w:rStyle w:val="a3"/>
@@ -1787,7 +1787,7 @@
                 <w:noProof/>
                 <w:webHidden/>
               </w:rPr>
-              <w:instrText>PAGEREF _Toc214523979 \h</w:instrText>
+              <w:instrText>PAGEREF _Toc215128782 \h</w:instrText>
             </w:r>
             <w:r>
               <w:rPr>
@@ -1845,7 +1845,7 @@
               <w14:ligatures w14:val="standardContextual"/>
             </w:rPr>
           </w:pPr>
-          <w:hyperlink w:anchor="_Toc214523980" w:history="1">
+          <w:hyperlink w:anchor="_Toc215128783" w:history="1">
             <w:r>
               <w:rPr>
                 <w:rStyle w:val="a3"/>
@@ -1884,7 +1884,7 @@
                 <w:noProof/>
                 <w:webHidden/>
               </w:rPr>
-              <w:instrText>PAGEREF _Toc214523980 \h</w:instrText>
+              <w:instrText>PAGEREF _Toc215128783 \h</w:instrText>
             </w:r>
             <w:r>
               <w:rPr>
@@ -1942,7 +1942,7 @@
               <w14:ligatures w14:val="standardContextual"/>
             </w:rPr>
           </w:pPr>
-          <w:hyperlink w:anchor="_Toc214523981" w:history="1">
+          <w:hyperlink w:anchor="_Toc215128784" w:history="1">
             <w:r>
               <w:rPr>
                 <w:rStyle w:val="a3"/>
@@ -1981,7 +1981,7 @@
                 <w:noProof/>
                 <w:webHidden/>
               </w:rPr>
-              <w:instrText>PAGEREF _Toc214523981 \h</w:instrText>
+              <w:instrText>PAGEREF _Toc215128784 \h</w:instrText>
             </w:r>
             <w:r>
               <w:rPr>
@@ -2039,7 +2039,7 @@
               <w14:ligatures w14:val="standardContextual"/>
             </w:rPr>
           </w:pPr>
-          <w:hyperlink w:anchor="_Toc214523982" w:history="1">
+          <w:hyperlink w:anchor="_Toc215128785" w:history="1">
             <w:r>
               <w:rPr>
                 <w:rStyle w:val="a3"/>
@@ -2078,7 +2078,7 @@
                 <w:noProof/>
                 <w:webHidden/>
               </w:rPr>
-              <w:instrText>PAGEREF _Toc214523982 \h</w:instrText>
+              <w:instrText>PAGEREF _Toc215128785 \h</w:instrText>
             </w:r>
             <w:r>
               <w:rPr>
@@ -2136,7 +2136,7 @@
               <w14:ligatures w14:val="standardContextual"/>
             </w:rPr>
           </w:pPr>
-          <w:hyperlink w:anchor="_Toc214523983" w:history="1">
+          <w:hyperlink w:anchor="_Toc215128786" w:history="1">
             <w:r>
               <w:rPr>
                 <w:rStyle w:val="a3"/>
@@ -2175,7 +2175,7 @@
                 <w:noProof/>
                 <w:webHidden/>
               </w:rPr>
-              <w:instrText>PAGEREF _Toc214523983 \h</w:instrText>
+              <w:instrText>PAGEREF _Toc215128786 \h</w:instrText>
             </w:r>
             <w:r>
               <w:rPr>
@@ -2233,7 +2233,7 @@
               <w14:ligatures w14:val="standardContextual"/>
             </w:rPr>
           </w:pPr>
-          <w:hyperlink w:anchor="_Toc214523984" w:history="1">
+          <w:hyperlink w:anchor="_Toc215128787" w:history="1">
             <w:r>
               <w:rPr>
                 <w:rStyle w:val="a3"/>
@@ -2272,7 +2272,7 @@
                 <w:noProof/>
                 <w:webHidden/>
               </w:rPr>
-              <w:instrText>PAGEREF _Toc214523984 \h</w:instrText>
+              <w:instrText>PAGEREF _Toc215128787 \h</w:instrText>
             </w:r>
             <w:r>
               <w:rPr>
@@ -2330,7 +2330,7 @@
               <w14:ligatures w14:val="standardContextual"/>
             </w:rPr>
           </w:pPr>
-          <w:hyperlink w:anchor="_Toc214523985" w:history="1">
+          <w:hyperlink w:anchor="_Toc215128788" w:history="1">
             <w:r>
               <w:rPr>
                 <w:rStyle w:val="a3"/>
@@ -2369,7 +2369,7 @@
                 <w:noProof/>
                 <w:webHidden/>
               </w:rPr>
-              <w:instrText>PAGEREF _Toc214523985 \h</w:instrText>
+              <w:instrText>PAGEREF _Toc215128788 \h</w:instrText>
             </w:r>
             <w:r>
               <w:rPr>
@@ -2427,7 +2427,7 @@
               <w14:ligatures w14:val="standardContextual"/>
             </w:rPr>
           </w:pPr>
-          <w:hyperlink w:anchor="_Toc214523986" w:history="1">
+          <w:hyperlink w:anchor="_Toc215128789" w:history="1">
             <w:r>
               <w:rPr>
                 <w:rStyle w:val="a3"/>
@@ -2466,7 +2466,7 @@
                 <w:noProof/>
                 <w:webHidden/>
               </w:rPr>
-              <w:instrText>PAGEREF _Toc214523986 \h</w:instrText>
+              <w:instrText>PAGEREF _Toc215128789 \h</w:instrText>
             </w:r>
             <w:r>
               <w:rPr>
@@ -2524,7 +2524,7 @@
               <w14:ligatures w14:val="standardContextual"/>
             </w:rPr>
           </w:pPr>
-          <w:hyperlink w:anchor="_Toc214523987" w:history="1">
+          <w:hyperlink w:anchor="_Toc215128790" w:history="1">
             <w:r>
               <w:rPr>
                 <w:rStyle w:val="a3"/>
@@ -2563,7 +2563,7 @@
                 <w:noProof/>
                 <w:webHidden/>
               </w:rPr>
-              <w:instrText>PAGEREF _Toc214523987 \h</w:instrText>
+              <w:instrText>PAGEREF _Toc215128790 \h</w:instrText>
             </w:r>
             <w:r>
               <w:rPr>
@@ -2621,7 +2621,7 @@
               <w14:ligatures w14:val="standardContextual"/>
             </w:rPr>
           </w:pPr>
-          <w:hyperlink w:anchor="_Toc214523988" w:history="1">
+          <w:hyperlink w:anchor="_Toc215128791" w:history="1">
             <w:r>
               <w:rPr>
                 <w:rStyle w:val="a3"/>
@@ -2660,7 +2660,7 @@
                 <w:noProof/>
                 <w:webHidden/>
               </w:rPr>
-              <w:instrText>PAGEREF _Toc214523988 \h</w:instrText>
+              <w:instrText>PAGEREF _Toc215128791 \h</w:instrText>
             </w:r>
             <w:r>
               <w:rPr>
@@ -2718,7 +2718,7 @@
               <w14:ligatures w14:val="standardContextual"/>
             </w:rPr>
           </w:pPr>
-          <w:hyperlink w:anchor="_Toc214523989" w:history="1">
+          <w:hyperlink w:anchor="_Toc215128792" w:history="1">
             <w:r>
               <w:rPr>
                 <w:rStyle w:val="a3"/>
@@ -2757,7 +2757,7 @@
                 <w:noProof/>
                 <w:webHidden/>
               </w:rPr>
-              <w:instrText>PAGEREF _Toc214523989 \h</w:instrText>
+              <w:instrText>PAGEREF _Toc215128792 \h</w:instrText>
             </w:r>
             <w:r>
               <w:rPr>
@@ -2815,7 +2815,7 @@
               <w14:ligatures w14:val="standardContextual"/>
             </w:rPr>
           </w:pPr>
-          <w:hyperlink w:anchor="_Toc214523990" w:history="1">
+          <w:hyperlink w:anchor="_Toc215128793" w:history="1">
             <w:r>
               <w:rPr>
                 <w:rStyle w:val="a3"/>
@@ -2854,7 +2854,7 @@
                 <w:noProof/>
                 <w:webHidden/>
               </w:rPr>
-              <w:instrText>PAGEREF _Toc214523990 \h</w:instrText>
+              <w:instrText>PAGEREF _Toc215128793 \h</w:instrText>
             </w:r>
             <w:r>
               <w:rPr>
@@ -2912,7 +2912,7 @@
               <w14:ligatures w14:val="standardContextual"/>
             </w:rPr>
           </w:pPr>
-          <w:hyperlink w:anchor="_Toc214523991" w:history="1">
+          <w:hyperlink w:anchor="_Toc215128794" w:history="1">
             <w:r>
               <w:rPr>
                 <w:rStyle w:val="a3"/>
@@ -2951,7 +2951,7 @@
                 <w:noProof/>
                 <w:webHidden/>
               </w:rPr>
-              <w:instrText>PAGEREF _Toc214523991 \h</w:instrText>
+              <w:instrText>PAGEREF _Toc215128794 \h</w:instrText>
             </w:r>
             <w:r>
               <w:rPr>
@@ -3009,7 +3009,7 @@
               <w14:ligatures w14:val="standardContextual"/>
             </w:rPr>
           </w:pPr>
-          <w:hyperlink w:anchor="_Toc214523992" w:history="1">
+          <w:hyperlink w:anchor="_Toc215128795" w:history="1">
             <w:r>
               <w:rPr>
                 <w:rStyle w:val="a3"/>
@@ -3049,7 +3049,7 @@
                 <w:noProof/>
                 <w:webHidden/>
               </w:rPr>
-              <w:instrText>PAGEREF _Toc214523992 \h</w:instrText>
+              <w:instrText>PAGEREF _Toc215128795 \h</w:instrText>
             </w:r>
             <w:r>
               <w:rPr>
@@ -3107,7 +3107,7 @@
               <w14:ligatures w14:val="standardContextual"/>
             </w:rPr>
           </w:pPr>
-          <w:hyperlink w:anchor="_Toc214523993" w:history="1">
+          <w:hyperlink w:anchor="_Toc215128796" w:history="1">
             <w:r>
               <w:rPr>
                 <w:rStyle w:val="a3"/>
@@ -3147,7 +3147,7 @@
                 <w:noProof/>
                 <w:webHidden/>
               </w:rPr>
-              <w:instrText>PAGEREF _Toc214523993 \h</w:instrText>
+              <w:instrText>PAGEREF _Toc215128796 \h</w:instrText>
             </w:r>
             <w:r>
               <w:rPr>
@@ -3205,7 +3205,7 @@
               <w14:ligatures w14:val="standardContextual"/>
             </w:rPr>
           </w:pPr>
-          <w:hyperlink w:anchor="_Toc214523994" w:history="1">
+          <w:hyperlink w:anchor="_Toc215128797" w:history="1">
             <w:r>
               <w:rPr>
                 <w:rStyle w:val="a3"/>
@@ -3245,7 +3245,7 @@
                 <w:noProof/>
                 <w:webHidden/>
               </w:rPr>
-              <w:instrText>PAGEREF _Toc214523994 \h</w:instrText>
+              <w:instrText>PAGEREF _Toc215128797 \h</w:instrText>
             </w:r>
             <w:r>
               <w:rPr>
@@ -3303,7 +3303,7 @@
               <w14:ligatures w14:val="standardContextual"/>
             </w:rPr>
           </w:pPr>
-          <w:hyperlink w:anchor="_Toc214523995" w:history="1">
+          <w:hyperlink w:anchor="_Toc215128798" w:history="1">
             <w:r>
               <w:rPr>
                 <w:rStyle w:val="a3"/>
@@ -3343,7 +3343,7 @@
                 <w:noProof/>
                 <w:webHidden/>
               </w:rPr>
-              <w:instrText>PAGEREF _Toc214523995 \h</w:instrText>
+              <w:instrText>PAGEREF _Toc215128798 \h</w:instrText>
             </w:r>
             <w:r>
               <w:rPr>
@@ -3401,7 +3401,7 @@
               <w14:ligatures w14:val="standardContextual"/>
             </w:rPr>
           </w:pPr>
-          <w:hyperlink w:anchor="_Toc214523996" w:history="1">
+          <w:hyperlink w:anchor="_Toc215128799" w:history="1">
             <w:r>
               <w:rPr>
                 <w:rStyle w:val="a3"/>
@@ -3441,7 +3441,7 @@
                 <w:noProof/>
                 <w:webHidden/>
               </w:rPr>
-              <w:instrText>PAGEREF _Toc214523996 \h</w:instrText>
+              <w:instrText>PAGEREF _Toc215128799 \h</w:instrText>
             </w:r>
             <w:r>
               <w:rPr>
@@ -3499,7 +3499,7 @@
               <w14:ligatures w14:val="standardContextual"/>
             </w:rPr>
           </w:pPr>
-          <w:hyperlink w:anchor="_Toc214523997" w:history="1">
+          <w:hyperlink w:anchor="_Toc215128800" w:history="1">
             <w:r>
               <w:rPr>
                 <w:rStyle w:val="a3"/>
@@ -3539,7 +3539,7 @@
                 <w:noProof/>
                 <w:webHidden/>
               </w:rPr>
-              <w:instrText>PAGEREF _Toc214523997 \h</w:instrText>
+              <w:instrText>PAGEREF _Toc215128800 \h</w:instrText>
             </w:r>
             <w:r>
               <w:rPr>
@@ -3597,7 +3597,7 @@
               <w14:ligatures w14:val="standardContextual"/>
             </w:rPr>
           </w:pPr>
-          <w:hyperlink w:anchor="_Toc214523998" w:history="1">
+          <w:hyperlink w:anchor="_Toc215128801" w:history="1">
             <w:r>
               <w:rPr>
                 <w:rStyle w:val="a3"/>
@@ -3637,7 +3637,7 @@
                 <w:noProof/>
                 <w:webHidden/>
               </w:rPr>
-              <w:instrText>PAGEREF _Toc214523998 \h</w:instrText>
+              <w:instrText>PAGEREF _Toc215128801 \h</w:instrText>
             </w:r>
             <w:r>
               <w:rPr>
@@ -3695,7 +3695,7 @@
               <w14:ligatures w14:val="standardContextual"/>
             </w:rPr>
           </w:pPr>
-          <w:hyperlink w:anchor="_Toc214523999" w:history="1">
+          <w:hyperlink w:anchor="_Toc215128802" w:history="1">
             <w:r>
               <w:rPr>
                 <w:rStyle w:val="a3"/>
@@ -3735,7 +3735,7 @@
                 <w:noProof/>
                 <w:webHidden/>
               </w:rPr>
-              <w:instrText>PAGEREF _Toc214523999 \h</w:instrText>
+              <w:instrText>PAGEREF _Toc215128802 \h</w:instrText>
             </w:r>
             <w:r>
               <w:rPr>
@@ -3793,7 +3793,7 @@
               <w14:ligatures w14:val="standardContextual"/>
             </w:rPr>
           </w:pPr>
-          <w:hyperlink w:anchor="_Toc214524000" w:history="1">
+          <w:hyperlink w:anchor="_Toc215128803" w:history="1">
             <w:r>
               <w:rPr>
                 <w:rStyle w:val="a3"/>
@@ -3833,7 +3833,7 @@
                 <w:noProof/>
                 <w:webHidden/>
               </w:rPr>
-              <w:instrText>PAGEREF _Toc214524000 \h</w:instrText>
+              <w:instrText>PAGEREF _Toc215128803 \h</w:instrText>
             </w:r>
             <w:r>
               <w:rPr>
@@ -3891,7 +3891,7 @@
               <w14:ligatures w14:val="standardContextual"/>
             </w:rPr>
           </w:pPr>
-          <w:hyperlink w:anchor="_Toc214524001" w:history="1">
+          <w:hyperlink w:anchor="_Toc215128804" w:history="1">
             <w:r>
               <w:rPr>
                 <w:rStyle w:val="a3"/>
@@ -3931,7 +3931,7 @@
                 <w:noProof/>
                 <w:webHidden/>
               </w:rPr>
-              <w:instrText>PAGEREF _Toc214524001 \h</w:instrText>
+              <w:instrText>PAGEREF _Toc215128804 \h</w:instrText>
             </w:r>
             <w:r>
               <w:rPr>
@@ -3989,7 +3989,7 @@
               <w14:ligatures w14:val="standardContextual"/>
             </w:rPr>
           </w:pPr>
-          <w:hyperlink w:anchor="_Toc214524002" w:history="1">
+          <w:hyperlink w:anchor="_Toc215128805" w:history="1">
             <w:r>
               <w:rPr>
                 <w:rStyle w:val="a3"/>
@@ -4029,7 +4029,7 @@
                 <w:noProof/>
                 <w:webHidden/>
               </w:rPr>
-              <w:instrText>PAGEREF _Toc214524002 \h</w:instrText>
+              <w:instrText>PAGEREF _Toc215128805 \h</w:instrText>
             </w:r>
             <w:r>
               <w:rPr>
@@ -4087,7 +4087,7 @@
               <w14:ligatures w14:val="standardContextual"/>
             </w:rPr>
           </w:pPr>
-          <w:hyperlink w:anchor="_Toc214524003" w:history="1">
+          <w:hyperlink w:anchor="_Toc215128806" w:history="1">
             <w:r>
               <w:rPr>
                 <w:rStyle w:val="a3"/>
@@ -4127,7 +4127,7 @@
                 <w:noProof/>
                 <w:webHidden/>
               </w:rPr>
-              <w:instrText>PAGEREF _Toc214524003 \h</w:instrText>
+              <w:instrText>PAGEREF _Toc215128806 \h</w:instrText>
             </w:r>
             <w:r>
               <w:rPr>
@@ -4185,7 +4185,7 @@
               <w14:ligatures w14:val="standardContextual"/>
             </w:rPr>
           </w:pPr>
-          <w:hyperlink w:anchor="_Toc214524004" w:history="1">
+          <w:hyperlink w:anchor="_Toc215128807" w:history="1">
             <w:r>
               <w:rPr>
                 <w:rStyle w:val="a3"/>
@@ -4225,7 +4225,7 @@
                 <w:noProof/>
                 <w:webHidden/>
               </w:rPr>
-              <w:instrText>PAGEREF _Toc214524004 \h</w:instrText>
+              <w:instrText>PAGEREF _Toc215128807 \h</w:instrText>
             </w:r>
             <w:r>
               <w:rPr>
@@ -4283,7 +4283,7 @@
               <w14:ligatures w14:val="standardContextual"/>
             </w:rPr>
           </w:pPr>
-          <w:hyperlink w:anchor="_Toc214524005" w:history="1">
+          <w:hyperlink w:anchor="_Toc215128808" w:history="1">
             <w:r>
               <w:rPr>
                 <w:rStyle w:val="a3"/>
@@ -4323,7 +4323,7 @@
                 <w:noProof/>
                 <w:webHidden/>
               </w:rPr>
-              <w:instrText>PAGEREF _Toc214524005 \h</w:instrText>
+              <w:instrText>PAGEREF _Toc215128808 \h</w:instrText>
             </w:r>
             <w:r>
               <w:rPr>
@@ -4381,14 +4381,14 @@
               <w14:ligatures w14:val="standardContextual"/>
             </w:rPr>
           </w:pPr>
-          <w:hyperlink w:anchor="_Toc214524006" w:history="1">
+          <w:hyperlink w:anchor="_Toc215128809" w:history="1">
             <w:r>
               <w:rPr>
                 <w:rStyle w:val="a3"/>
                 <w:rFonts w:ascii="宋体" w:eastAsia="宋体" w:hAnsi="宋体" w:hint="eastAsia"/>
                 <w:noProof/>
               </w:rPr>
-              <w:t>二、地区贸易安排在全球的兴起</w:t>
+              <w:t>二、地区贸易安排的理论与实践</w:t>
             </w:r>
             <w:r>
               <w:rPr>
@@ -4420,7 +4420,7 @@
                 <w:noProof/>
                 <w:webHidden/>
               </w:rPr>
-              <w:instrText>PAGEREF _Toc214524006 \h</w:instrText>
+              <w:instrText>PAGEREF _Toc215128809 \h</w:instrText>
             </w:r>
             <w:r>
               <w:rPr>
@@ -4478,15 +4478,14 @@
               <w14:ligatures w14:val="standardContextual"/>
             </w:rPr>
           </w:pPr>
-          <w:hyperlink w:anchor="_Toc214524007" w:history="1">
+          <w:hyperlink w:anchor="_Toc215128810" w:history="1">
             <w:r>
               <w:rPr>
                 <w:rStyle w:val="a3"/>
                 <w:rFonts w:ascii="宋体" w:eastAsia="宋体" w:hAnsi="宋体" w:hint="eastAsia"/>
                 <w:noProof/>
-                <w:lang w:val="en-US"/>
-              </w:rPr>
-              <w:t>（一）贸易创造与贸易转移</w:t>
+              </w:rPr>
+              <w:t>（一）地区贸易安排在全球的兴起</w:t>
             </w:r>
             <w:r>
               <w:rPr>
@@ -4518,7 +4517,7 @@
                 <w:noProof/>
                 <w:webHidden/>
               </w:rPr>
-              <w:instrText>PAGEREF _Toc214524007 \h</w:instrText>
+              <w:instrText>PAGEREF _Toc215128810 \h</w:instrText>
             </w:r>
             <w:r>
               <w:rPr>
@@ -4576,14 +4575,14 @@
               <w14:ligatures w14:val="standardContextual"/>
             </w:rPr>
           </w:pPr>
-          <w:hyperlink w:anchor="_Toc214524008" w:history="1">
+          <w:hyperlink w:anchor="_Toc215128811" w:history="1">
             <w:r>
               <w:rPr>
                 <w:rStyle w:val="a3"/>
                 <w:rFonts w:ascii="宋体" w:eastAsia="宋体" w:hAnsi="宋体" w:hint="eastAsia"/>
                 <w:noProof/>
               </w:rPr>
-              <w:t>（二）地区主义的新与旧</w:t>
+              <w:t>（二）地区贸易安排中的政治因素</w:t>
             </w:r>
             <w:r>
               <w:rPr>
@@ -4615,7 +4614,7 @@
                 <w:noProof/>
                 <w:webHidden/>
               </w:rPr>
-              <w:instrText>PAGEREF _Toc214524008 \h</w:instrText>
+              <w:instrText>PAGEREF _Toc215128811 \h</w:instrText>
             </w:r>
             <w:r>
               <w:rPr>
@@ -4646,7 +4645,104 @@
                 <w:noProof/>
                 <w:webHidden/>
               </w:rPr>
-              <w:t>21</w:t>
+              <w:t>22</w:t>
+            </w:r>
+            <w:r>
+              <w:rPr>
+                <w:rFonts w:ascii="宋体" w:eastAsia="宋体" w:hAnsi="宋体" w:hint="eastAsia"/>
+                <w:noProof/>
+                <w:webHidden/>
+              </w:rPr>
+              <w:fldChar w:fldCharType="end"/>
+            </w:r>
+          </w:hyperlink>
+        </w:p>
+        <w:p>
+          <w:pPr>
+            <w:pStyle w:val="TOC3"/>
+            <w:tabs>
+              <w:tab w:val="right" w:leader="dot" w:pos="8296"/>
+            </w:tabs>
+            <w:rPr>
+              <w:rFonts w:ascii="宋体" w:eastAsia="宋体" w:hAnsi="宋体" w:hint="eastAsia"/>
+              <w:noProof/>
+              <w:sz w:val="22"/>
+              <w:szCs w:val="24"/>
+              <w:lang w:val="en-US"/>
+              <w14:ligatures w14:val="standardContextual"/>
+            </w:rPr>
+          </w:pPr>
+          <w:hyperlink w:anchor="_Toc215128812" w:history="1">
+            <w:r>
+              <w:rPr>
+                <w:rStyle w:val="a3"/>
+                <w:rFonts w:ascii="宋体" w:eastAsia="宋体" w:hAnsi="宋体" w:hint="eastAsia"/>
+                <w:noProof/>
+              </w:rPr>
+              <w:t>（三）FTA谈判</w:t>
+            </w:r>
+            <w:r>
+              <w:rPr>
+                <w:rFonts w:ascii="宋体" w:eastAsia="宋体" w:hAnsi="宋体" w:hint="eastAsia"/>
+                <w:noProof/>
+                <w:webHidden/>
+              </w:rPr>
+              <w:tab/>
+            </w:r>
+            <w:r>
+              <w:rPr>
+                <w:rFonts w:ascii="宋体" w:eastAsia="宋体" w:hAnsi="宋体" w:hint="eastAsia"/>
+                <w:noProof/>
+                <w:webHidden/>
+              </w:rPr>
+              <w:fldChar w:fldCharType="begin"/>
+            </w:r>
+            <w:r>
+              <w:rPr>
+                <w:rFonts w:ascii="宋体" w:eastAsia="宋体" w:hAnsi="宋体" w:hint="eastAsia"/>
+                <w:noProof/>
+                <w:webHidden/>
+              </w:rPr>
+              <w:instrText xml:space="preserve"> </w:instrText>
+            </w:r>
+            <w:r>
+              <w:rPr>
+                <w:rFonts w:ascii="宋体" w:eastAsia="宋体" w:hAnsi="宋体"/>
+                <w:noProof/>
+                <w:webHidden/>
+              </w:rPr>
+              <w:instrText>PAGEREF _Toc215128812 \h</w:instrText>
+            </w:r>
+            <w:r>
+              <w:rPr>
+                <w:rFonts w:ascii="宋体" w:eastAsia="宋体" w:hAnsi="宋体" w:hint="eastAsia"/>
+                <w:noProof/>
+                <w:webHidden/>
+              </w:rPr>
+              <w:instrText xml:space="preserve"> </w:instrText>
+            </w:r>
+            <w:r>
+              <w:rPr>
+                <w:rFonts w:ascii="宋体" w:eastAsia="宋体" w:hAnsi="宋体" w:hint="eastAsia"/>
+                <w:noProof/>
+                <w:webHidden/>
+              </w:rPr>
+            </w:r>
+            <w:r>
+              <w:rPr>
+                <w:rFonts w:ascii="宋体" w:eastAsia="宋体" w:hAnsi="宋体" w:hint="eastAsia"/>
+                <w:noProof/>
+                <w:webHidden/>
+              </w:rPr>
+              <w:fldChar w:fldCharType="separate"/>
+            </w:r>
+            <w:r>
+              <w:rPr>
+                <w:rFonts w:ascii="宋体" w:eastAsia="宋体" w:hAnsi="宋体" w:hint="eastAsia"/>
+                <w:noProof/>
+                <w:webHidden/>
+              </w:rPr>
+              <w:t>22</w:t>
             </w:r>
             <w:r>
               <w:rPr>
@@ -4673,14 +4769,14 @@
               <w14:ligatures w14:val="standardContextual"/>
             </w:rPr>
           </w:pPr>
-          <w:hyperlink w:anchor="_Toc214524009" w:history="1">
+          <w:hyperlink w:anchor="_Toc215128813" w:history="1">
             <w:r>
               <w:rPr>
                 <w:rStyle w:val="a3"/>
                 <w:rFonts w:ascii="宋体" w:eastAsia="宋体" w:hAnsi="宋体" w:hint="eastAsia"/>
                 <w:noProof/>
               </w:rPr>
-              <w:t>三、地区贸易安排中的政治因素</w:t>
+              <w:t>三、贸易自由化中的地区主义与多边主义</w:t>
             </w:r>
             <w:r>
               <w:rPr>
@@ -4712,7 +4808,7 @@
                 <w:noProof/>
                 <w:webHidden/>
               </w:rPr>
-              <w:instrText>PAGEREF _Toc214524009 \h</w:instrText>
+              <w:instrText>PAGEREF _Toc215128813 \h</w:instrText>
             </w:r>
             <w:r>
               <w:rPr>
@@ -4743,7 +4839,7 @@
                 <w:noProof/>
                 <w:webHidden/>
               </w:rPr>
-              <w:t>22</w:t>
+              <w:t>23</w:t>
             </w:r>
             <w:r>
               <w:rPr>
@@ -4770,15 +4866,14 @@
               <w14:ligatures w14:val="standardContextual"/>
             </w:rPr>
           </w:pPr>
-          <w:hyperlink w:anchor="_Toc214524010" w:history="1">
+          <w:hyperlink w:anchor="_Toc215128814" w:history="1">
             <w:r>
               <w:rPr>
                 <w:rStyle w:val="a3"/>
                 <w:rFonts w:ascii="宋体" w:eastAsia="宋体" w:hAnsi="宋体" w:hint="eastAsia"/>
                 <w:noProof/>
-                <w:lang w:val="en-US"/>
-              </w:rPr>
-              <w:t>（一）地区经济体所创造的经济效应</w:t>
+              </w:rPr>
+              <w:t>（一）地区贸易协定：多边贸易协定的“绊脚石”</w:t>
             </w:r>
             <w:r>
               <w:rPr>
@@ -4810,7 +4905,7 @@
                 <w:noProof/>
                 <w:webHidden/>
               </w:rPr>
-              <w:instrText>PAGEREF _Toc214524010 \h</w:instrText>
+              <w:instrText>PAGEREF _Toc215128814 \h</w:instrText>
             </w:r>
             <w:r>
               <w:rPr>
@@ -4841,7 +4936,7 @@
                 <w:noProof/>
                 <w:webHidden/>
               </w:rPr>
-              <w:t>22</w:t>
+              <w:t>23</w:t>
             </w:r>
             <w:r>
               <w:rPr>
@@ -4868,14 +4963,14 @@
               <w14:ligatures w14:val="standardContextual"/>
             </w:rPr>
           </w:pPr>
-          <w:hyperlink w:anchor="_Toc214524011" w:history="1">
+          <w:hyperlink w:anchor="_Toc215128815" w:history="1">
             <w:r>
               <w:rPr>
                 <w:rStyle w:val="a3"/>
                 <w:rFonts w:ascii="宋体" w:eastAsia="宋体" w:hAnsi="宋体" w:hint="eastAsia"/>
                 <w:noProof/>
               </w:rPr>
-              <w:t>（二）地区经济体所创造的政治效应</w:t>
+              <w:t>（二）地区贸易协定：多边贸易协定的“垫脚石”</w:t>
             </w:r>
             <w:r>
               <w:rPr>
@@ -4907,7 +5002,7 @@
                 <w:noProof/>
                 <w:webHidden/>
               </w:rPr>
-              <w:instrText>PAGEREF _Toc214524011 \h</w:instrText>
+              <w:instrText>PAGEREF _Toc215128815 \h</w:instrText>
             </w:r>
             <w:r>
               <w:rPr>
@@ -4938,7 +5033,211 @@
                 <w:noProof/>
                 <w:webHidden/>
               </w:rPr>
-              <w:t>22</w:t>
+              <w:t>23</w:t>
+            </w:r>
+            <w:r>
+              <w:rPr>
+                <w:rFonts w:ascii="宋体" w:eastAsia="宋体" w:hAnsi="宋体" w:hint="eastAsia"/>
+                <w:noProof/>
+                <w:webHidden/>
+              </w:rPr>
+              <w:fldChar w:fldCharType="end"/>
+            </w:r>
+          </w:hyperlink>
+        </w:p>
+        <w:p>
+          <w:pPr>
+            <w:pStyle w:val="TOC1"/>
+            <w:tabs>
+              <w:tab w:val="right" w:leader="dot" w:pos="8296"/>
+            </w:tabs>
+            <w:rPr>
+              <w:rFonts w:ascii="宋体" w:eastAsia="宋体" w:hAnsi="宋体" w:hint="eastAsia"/>
+              <w:noProof/>
+              <w:sz w:val="22"/>
+              <w:szCs w:val="24"/>
+              <w:lang w:val="en-US"/>
+              <w14:ligatures w14:val="standardContextual"/>
+            </w:rPr>
+          </w:pPr>
+          <w:hyperlink w:anchor="_Toc215128816" w:history="1">
+            <w:r>
+              <w:rPr>
+                <w:rStyle w:val="a3"/>
+                <w:rFonts w:ascii="宋体" w:eastAsia="宋体" w:hAnsi="宋体" w:hint="eastAsia"/>
+                <w:noProof/>
+                <w:lang w:val="en-US"/>
+              </w:rPr>
+              <w:t xml:space="preserve">第六讲 </w:t>
+            </w:r>
+            <w:r>
+              <w:rPr>
+                <w:rStyle w:val="a3"/>
+                <w:rFonts w:ascii="宋体" w:eastAsia="宋体" w:hAnsi="宋体" w:hint="eastAsia"/>
+                <w:noProof/>
+              </w:rPr>
+              <w:t>亚太贸易的区域主义与跨区域主义</w:t>
+            </w:r>
+            <w:r>
+              <w:rPr>
+                <w:rFonts w:ascii="宋体" w:eastAsia="宋体" w:hAnsi="宋体" w:hint="eastAsia"/>
+                <w:noProof/>
+                <w:webHidden/>
+              </w:rPr>
+              <w:tab/>
+            </w:r>
+            <w:r>
+              <w:rPr>
+                <w:rFonts w:ascii="宋体" w:eastAsia="宋体" w:hAnsi="宋体" w:hint="eastAsia"/>
+                <w:noProof/>
+                <w:webHidden/>
+              </w:rPr>
+              <w:fldChar w:fldCharType="begin"/>
+            </w:r>
+            <w:r>
+              <w:rPr>
+                <w:rFonts w:ascii="宋体" w:eastAsia="宋体" w:hAnsi="宋体" w:hint="eastAsia"/>
+                <w:noProof/>
+                <w:webHidden/>
+              </w:rPr>
+              <w:instrText xml:space="preserve"> </w:instrText>
+            </w:r>
+            <w:r>
+              <w:rPr>
+                <w:rFonts w:ascii="宋体" w:eastAsia="宋体" w:hAnsi="宋体"/>
+                <w:noProof/>
+                <w:webHidden/>
+              </w:rPr>
+              <w:instrText>PAGEREF _Toc215128816 \h</w:instrText>
+            </w:r>
+            <w:r>
+              <w:rPr>
+                <w:rFonts w:ascii="宋体" w:eastAsia="宋体" w:hAnsi="宋体" w:hint="eastAsia"/>
+                <w:noProof/>
+                <w:webHidden/>
+              </w:rPr>
+              <w:instrText xml:space="preserve"> </w:instrText>
+            </w:r>
+            <w:r>
+              <w:rPr>
+                <w:rFonts w:ascii="宋体" w:eastAsia="宋体" w:hAnsi="宋体" w:hint="eastAsia"/>
+                <w:noProof/>
+                <w:webHidden/>
+              </w:rPr>
+            </w:r>
+            <w:r>
+              <w:rPr>
+                <w:rFonts w:ascii="宋体" w:eastAsia="宋体" w:hAnsi="宋体" w:hint="eastAsia"/>
+                <w:noProof/>
+                <w:webHidden/>
+              </w:rPr>
+              <w:fldChar w:fldCharType="separate"/>
+            </w:r>
+            <w:r>
+              <w:rPr>
+                <w:rFonts w:ascii="宋体" w:eastAsia="宋体" w:hAnsi="宋体" w:hint="eastAsia"/>
+                <w:noProof/>
+                <w:webHidden/>
+              </w:rPr>
+              <w:t>24</w:t>
+            </w:r>
+            <w:r>
+              <w:rPr>
+                <w:rFonts w:ascii="宋体" w:eastAsia="宋体" w:hAnsi="宋体" w:hint="eastAsia"/>
+                <w:noProof/>
+                <w:webHidden/>
+              </w:rPr>
+              <w:fldChar w:fldCharType="end"/>
+            </w:r>
+          </w:hyperlink>
+        </w:p>
+        <w:p>
+          <w:pPr>
+            <w:pStyle w:val="TOC2"/>
+            <w:tabs>
+              <w:tab w:val="right" w:leader="dot" w:pos="8296"/>
+            </w:tabs>
+            <w:rPr>
+              <w:rFonts w:ascii="宋体" w:eastAsia="宋体" w:hAnsi="宋体" w:hint="eastAsia"/>
+              <w:noProof/>
+              <w:sz w:val="22"/>
+              <w:szCs w:val="24"/>
+              <w:lang w:val="en-US"/>
+              <w14:ligatures w14:val="standardContextual"/>
+            </w:rPr>
+          </w:pPr>
+          <w:hyperlink w:anchor="_Toc215128817" w:history="1">
+            <w:r>
+              <w:rPr>
+                <w:rStyle w:val="a3"/>
+                <w:rFonts w:ascii="宋体" w:eastAsia="宋体" w:hAnsi="宋体" w:hint="eastAsia"/>
+                <w:noProof/>
+                <w:lang w:val="en-US"/>
+              </w:rPr>
+              <w:t>一、理论背景与现状分析</w:t>
+            </w:r>
+            <w:r>
+              <w:rPr>
+                <w:rFonts w:ascii="宋体" w:eastAsia="宋体" w:hAnsi="宋体" w:hint="eastAsia"/>
+                <w:noProof/>
+                <w:webHidden/>
+              </w:rPr>
+              <w:tab/>
+            </w:r>
+            <w:r>
+              <w:rPr>
+                <w:rFonts w:ascii="宋体" w:eastAsia="宋体" w:hAnsi="宋体" w:hint="eastAsia"/>
+                <w:noProof/>
+                <w:webHidden/>
+              </w:rPr>
+              <w:fldChar w:fldCharType="begin"/>
+            </w:r>
+            <w:r>
+              <w:rPr>
+                <w:rFonts w:ascii="宋体" w:eastAsia="宋体" w:hAnsi="宋体" w:hint="eastAsia"/>
+                <w:noProof/>
+                <w:webHidden/>
+              </w:rPr>
+              <w:instrText xml:space="preserve"> </w:instrText>
+            </w:r>
+            <w:r>
+              <w:rPr>
+                <w:rFonts w:ascii="宋体" w:eastAsia="宋体" w:hAnsi="宋体"/>
+                <w:noProof/>
+                <w:webHidden/>
+              </w:rPr>
+              <w:instrText>PAGEREF _Toc215128817 \h</w:instrText>
+            </w:r>
+            <w:r>
+              <w:rPr>
+                <w:rFonts w:ascii="宋体" w:eastAsia="宋体" w:hAnsi="宋体" w:hint="eastAsia"/>
+                <w:noProof/>
+                <w:webHidden/>
+              </w:rPr>
+              <w:instrText xml:space="preserve"> </w:instrText>
+            </w:r>
+            <w:r>
+              <w:rPr>
+                <w:rFonts w:ascii="宋体" w:eastAsia="宋体" w:hAnsi="宋体" w:hint="eastAsia"/>
+                <w:noProof/>
+                <w:webHidden/>
+              </w:rPr>
+            </w:r>
+            <w:r>
+              <w:rPr>
+                <w:rFonts w:ascii="宋体" w:eastAsia="宋体" w:hAnsi="宋体" w:hint="eastAsia"/>
+                <w:noProof/>
+                <w:webHidden/>
+              </w:rPr>
+              <w:fldChar w:fldCharType="separate"/>
+            </w:r>
+            <w:r>
+              <w:rPr>
+                <w:rFonts w:ascii="宋体" w:eastAsia="宋体" w:hAnsi="宋体" w:hint="eastAsia"/>
+                <w:noProof/>
+                <w:webHidden/>
+              </w:rPr>
+              <w:t>24</w:t>
             </w:r>
             <w:r>
               <w:rPr>
@@ -4993,7 +5292,7 @@
       <w:pPr>
         <w:pStyle w:val="a9"/>
       </w:pPr>
-      <w:bookmarkStart w:id="0" w:name="_Toc214523963"/>
+      <w:bookmarkStart w:id="0" w:name="_Toc215128766"/>
       <w:r>
         <w:rPr>
           <w:rFonts w:hint="eastAsia"/>
@@ -5170,7 +5469,7 @@
       <w:pPr>
         <w:pStyle w:val="ac"/>
       </w:pPr>
-      <w:bookmarkStart w:id="1" w:name="_Toc214523964"/>
+      <w:bookmarkStart w:id="1" w:name="_Toc215128767"/>
       <w:r>
         <w:rPr>
           <w:rFonts w:hint="eastAsia"/>
@@ -5183,7 +5482,7 @@
       <w:pPr>
         <w:pStyle w:val="ae"/>
       </w:pPr>
-      <w:bookmarkStart w:id="2" w:name="_Toc214523965"/>
+      <w:bookmarkStart w:id="2" w:name="_Toc215128768"/>
       <w:r>
         <w:rPr>
           <w:rFonts w:hint="eastAsia"/>
@@ -5520,7 +5819,7 @@
       <w:pPr>
         <w:pStyle w:val="ae"/>
       </w:pPr>
-      <w:bookmarkStart w:id="3" w:name="_Toc214523966"/>
+      <w:bookmarkStart w:id="3" w:name="_Toc215128769"/>
       <w:r>
         <w:rPr>
           <w:rFonts w:hint="eastAsia"/>
@@ -6160,7 +6459,7 @@
       <w:pPr>
         <w:pStyle w:val="ac"/>
       </w:pPr>
-      <w:bookmarkStart w:id="4" w:name="_Toc214523967"/>
+      <w:bookmarkStart w:id="4" w:name="_Toc215128770"/>
       <w:r>
         <w:rPr>
           <w:rFonts w:hint="eastAsia"/>
@@ -6566,7 +6865,7 @@
       <w:pPr>
         <w:pStyle w:val="ac"/>
       </w:pPr>
-      <w:bookmarkStart w:id="5" w:name="_Toc214523968"/>
+      <w:bookmarkStart w:id="5" w:name="_Toc215128771"/>
       <w:r>
         <w:rPr>
           <w:rFonts w:hint="eastAsia"/>
@@ -6846,7 +7145,7 @@
       <w:pPr>
         <w:pStyle w:val="ae"/>
       </w:pPr>
-      <w:bookmarkStart w:id="6" w:name="_Toc214523969"/>
+      <w:bookmarkStart w:id="6" w:name="_Toc215128772"/>
       <w:r>
         <w:rPr>
           <w:rFonts w:hint="eastAsia"/>
@@ -7197,7 +7496,7 @@
       <w:pPr>
         <w:pStyle w:val="ae"/>
       </w:pPr>
-      <w:bookmarkStart w:id="7" w:name="_Toc214523970"/>
+      <w:bookmarkStart w:id="7" w:name="_Toc215128773"/>
       <w:r>
         <w:rPr>
           <w:rFonts w:hint="eastAsia"/>
@@ -7351,7 +7650,7 @@
       <w:pPr>
         <w:pStyle w:val="a9"/>
       </w:pPr>
-      <w:bookmarkStart w:id="8" w:name="_Toc214523971"/>
+      <w:bookmarkStart w:id="8" w:name="_Toc215128774"/>
       <w:r>
         <w:rPr>
           <w:rFonts w:hint="eastAsia"/>
@@ -7401,7 +7700,7 @@
       <w:pPr>
         <w:pStyle w:val="ac"/>
       </w:pPr>
-      <w:bookmarkStart w:id="9" w:name="_Toc214523972"/>
+      <w:bookmarkStart w:id="9" w:name="_Toc215128775"/>
       <w:r>
         <w:rPr>
           <w:rFonts w:hint="eastAsia"/>
@@ -7511,7 +7810,7 @@
       <w:pPr>
         <w:pStyle w:val="ac"/>
       </w:pPr>
-      <w:bookmarkStart w:id="10" w:name="_Toc214523973"/>
+      <w:bookmarkStart w:id="10" w:name="_Toc215128776"/>
       <w:r>
         <w:rPr>
           <w:rFonts w:hint="eastAsia"/>
@@ -7561,7 +7860,7 @@
       <w:pPr>
         <w:pStyle w:val="ae"/>
       </w:pPr>
-      <w:bookmarkStart w:id="11" w:name="_Toc214523974"/>
+      <w:bookmarkStart w:id="11" w:name="_Toc215128777"/>
       <w:r>
         <w:rPr>
           <w:rFonts w:hint="eastAsia"/>
@@ -7776,7 +8075,7 @@
       <w:pPr>
         <w:pStyle w:val="ae"/>
       </w:pPr>
-      <w:bookmarkStart w:id="12" w:name="_Toc214523975"/>
+      <w:bookmarkStart w:id="12" w:name="_Toc215128778"/>
       <w:r>
         <w:rPr>
           <w:rFonts w:hint="eastAsia"/>
@@ -7978,7 +8277,7 @@
       <w:pPr>
         <w:pStyle w:val="ae"/>
       </w:pPr>
-      <w:bookmarkStart w:id="13" w:name="_Toc214523976"/>
+      <w:bookmarkStart w:id="13" w:name="_Toc215128779"/>
       <w:r>
         <w:rPr>
           <w:rFonts w:hint="eastAsia"/>
@@ -8601,7 +8900,7 @@
       <w:pPr>
         <w:pStyle w:val="ae"/>
       </w:pPr>
-      <w:bookmarkStart w:id="14" w:name="_Toc214523977"/>
+      <w:bookmarkStart w:id="14" w:name="_Toc215128780"/>
       <w:r>
         <w:rPr>
           <w:rFonts w:hint="eastAsia"/>
@@ -8767,7 +9066,7 @@
       <w:pPr>
         <w:pStyle w:val="ae"/>
       </w:pPr>
-      <w:bookmarkStart w:id="15" w:name="_Toc214523978"/>
+      <w:bookmarkStart w:id="15" w:name="_Toc215128781"/>
       <w:r>
         <w:rPr>
           <w:rFonts w:hint="eastAsia"/>
@@ -8846,7 +9145,7 @@
       <w:pPr>
         <w:pStyle w:val="ac"/>
       </w:pPr>
-      <w:bookmarkStart w:id="16" w:name="_Toc214523979"/>
+      <w:bookmarkStart w:id="16" w:name="_Toc215128782"/>
       <w:r>
         <w:rPr>
           <w:rFonts w:hint="eastAsia"/>
@@ -9969,7 +10268,7 @@
       <w:pPr>
         <w:pStyle w:val="a9"/>
       </w:pPr>
-      <w:bookmarkStart w:id="17" w:name="_Toc214523980"/>
+      <w:bookmarkStart w:id="17" w:name="_Toc215128783"/>
       <w:r>
         <w:rPr>
           <w:rFonts w:hint="eastAsia"/>
@@ -10091,7 +10390,7 @@
       <w:pPr>
         <w:pStyle w:val="ac"/>
       </w:pPr>
-      <w:bookmarkStart w:id="18" w:name="_Toc214523981"/>
+      <w:bookmarkStart w:id="18" w:name="_Toc215128784"/>
       <w:r>
         <w:rPr>
           <w:rFonts w:hint="eastAsia"/>
@@ -10105,7 +10404,7 @@
       <w:pPr>
         <w:pStyle w:val="ae"/>
       </w:pPr>
-      <w:bookmarkStart w:id="19" w:name="_Toc214523982"/>
+      <w:bookmarkStart w:id="19" w:name="_Toc215128785"/>
       <w:r>
         <w:rPr>
           <w:rFonts w:hint="eastAsia"/>
@@ -10195,7 +10494,7 @@
       <w:pPr>
         <w:pStyle w:val="ae"/>
       </w:pPr>
-      <w:bookmarkStart w:id="20" w:name="_Toc214523983"/>
+      <w:bookmarkStart w:id="20" w:name="_Toc215128786"/>
       <w:r>
         <w:rPr>
           <w:rFonts w:hint="eastAsia"/>
@@ -10251,7 +10550,7 @@
       <w:pPr>
         <w:pStyle w:val="ae"/>
       </w:pPr>
-      <w:bookmarkStart w:id="21" w:name="_Toc214523984"/>
+      <w:bookmarkStart w:id="21" w:name="_Toc215128787"/>
       <w:r>
         <w:rPr>
           <w:rFonts w:hint="eastAsia"/>
@@ -10495,7 +10794,7 @@
       <w:pPr>
         <w:pStyle w:val="ac"/>
       </w:pPr>
-      <w:bookmarkStart w:id="22" w:name="_Toc214523985"/>
+      <w:bookmarkStart w:id="22" w:name="_Toc215128788"/>
       <w:r>
         <w:rPr>
           <w:rFonts w:hint="eastAsia"/>
@@ -10550,7 +10849,7 @@
       <w:pPr>
         <w:pStyle w:val="ae"/>
       </w:pPr>
-      <w:bookmarkStart w:id="23" w:name="_Toc214523986"/>
+      <w:bookmarkStart w:id="23" w:name="_Toc215128789"/>
       <w:r>
         <w:rPr>
           <w:rFonts w:hint="eastAsia"/>
@@ -11104,7 +11403,7 @@
       <w:pPr>
         <w:pStyle w:val="ae"/>
       </w:pPr>
-      <w:bookmarkStart w:id="24" w:name="_Toc214523987"/>
+      <w:bookmarkStart w:id="24" w:name="_Toc215128790"/>
       <w:r>
         <w:rPr>
           <w:rFonts w:hint="eastAsia"/>
@@ -11328,7 +11627,7 @@
       <w:pPr>
         <w:pStyle w:val="ae"/>
       </w:pPr>
-      <w:bookmarkStart w:id="25" w:name="_Toc214523988"/>
+      <w:bookmarkStart w:id="25" w:name="_Toc215128791"/>
       <w:r>
         <w:rPr>
           <w:rFonts w:hint="eastAsia"/>
@@ -11441,7 +11740,7 @@
       <w:pPr>
         <w:pStyle w:val="a9"/>
       </w:pPr>
-      <w:bookmarkStart w:id="26" w:name="_Toc214523989"/>
+      <w:bookmarkStart w:id="26" w:name="_Toc215128792"/>
       <w:r>
         <w:rPr>
           <w:rFonts w:hint="eastAsia"/>
@@ -11485,7 +11784,7 @@
       <w:pPr>
         <w:pStyle w:val="ac"/>
       </w:pPr>
-      <w:bookmarkStart w:id="27" w:name="_Toc214523990"/>
+      <w:bookmarkStart w:id="27" w:name="_Toc215128793"/>
       <w:r>
         <w:rPr>
           <w:rFonts w:hint="eastAsia"/>
@@ -11594,7 +11893,7 @@
       <w:pPr>
         <w:pStyle w:val="ae"/>
       </w:pPr>
-      <w:bookmarkStart w:id="28" w:name="_Toc214523991"/>
+      <w:bookmarkStart w:id="28" w:name="_Toc215128794"/>
       <w:r>
         <w:rPr>
           <w:rFonts w:hint="eastAsia"/>
@@ -11866,7 +12165,7 @@
           <w:lang w:val="en-US"/>
         </w:rPr>
       </w:pPr>
-      <w:bookmarkStart w:id="29" w:name="_Toc214523992"/>
+      <w:bookmarkStart w:id="29" w:name="_Toc215128795"/>
       <w:r>
         <w:rPr>
           <w:rFonts w:hint="eastAsia"/>
@@ -12113,7 +12412,7 @@
           <w:lang w:val="en-US"/>
         </w:rPr>
       </w:pPr>
-      <w:bookmarkStart w:id="30" w:name="_Toc214523993"/>
+      <w:bookmarkStart w:id="30" w:name="_Toc215128796"/>
       <w:r>
         <w:rPr>
           <w:rFonts w:hint="eastAsia"/>
@@ -12350,7 +12649,7 @@
           <w:lang w:val="en-US"/>
         </w:rPr>
       </w:pPr>
-      <w:bookmarkStart w:id="31" w:name="_Toc214523994"/>
+      <w:bookmarkStart w:id="31" w:name="_Toc215128797"/>
       <w:r>
         <w:rPr>
           <w:rFonts w:hint="eastAsia"/>
@@ -12781,7 +13080,7 @@
           <w:lang w:val="en-US"/>
         </w:rPr>
       </w:pPr>
-      <w:bookmarkStart w:id="32" w:name="_Toc214523995"/>
+      <w:bookmarkStart w:id="32" w:name="_Toc215128798"/>
       <w:r>
         <w:rPr>
           <w:rFonts w:hint="eastAsia"/>
@@ -12805,7 +13104,7 @@
           <w:lang w:val="en-US"/>
         </w:rPr>
       </w:pPr>
-      <w:bookmarkStart w:id="33" w:name="_Toc214523996"/>
+      <w:bookmarkStart w:id="33" w:name="_Toc215128799"/>
       <w:r>
         <w:rPr>
           <w:rFonts w:hint="eastAsia"/>
@@ -13969,7 +14268,7 @@
           <w:lang w:val="en-US"/>
         </w:rPr>
       </w:pPr>
-      <w:bookmarkStart w:id="34" w:name="_Toc214523997"/>
+      <w:bookmarkStart w:id="34" w:name="_Toc215128800"/>
       <w:r>
         <w:rPr>
           <w:rFonts w:hint="eastAsia"/>
@@ -14334,7 +14633,7 @@
           <w:lang w:val="en-US"/>
         </w:rPr>
       </w:pPr>
-      <w:bookmarkStart w:id="35" w:name="_Toc214523998"/>
+      <w:bookmarkStart w:id="35" w:name="_Toc215128801"/>
       <w:r>
         <w:rPr>
           <w:rFonts w:hint="eastAsia"/>
@@ -15502,7 +15801,7 @@
           <w:lang w:val="en-US"/>
         </w:rPr>
       </w:pPr>
-      <w:bookmarkStart w:id="36" w:name="_Toc214523999"/>
+      <w:bookmarkStart w:id="36" w:name="_Toc215128802"/>
       <w:r>
         <w:rPr>
           <w:rFonts w:hint="eastAsia"/>
@@ -15557,6 +15856,13 @@
         </w:rPr>
         <w:t xml:space="preserve"> / 2025.11.20</w:t>
       </w:r>
+      <w:r>
+        <w:rPr>
+          <w:rFonts w:hint="eastAsia"/>
+          <w:lang w:val="en-US"/>
+        </w:rPr>
+        <w:t xml:space="preserve"> / 2025.11.27</w:t>
+      </w:r>
     </w:p>
     <w:p>
       <w:pPr>
@@ -15582,7 +15888,7 @@
           <w:lang w:val="en-US"/>
         </w:rPr>
       </w:pPr>
-      <w:bookmarkStart w:id="37" w:name="_Toc214524000"/>
+      <w:bookmarkStart w:id="37" w:name="_Toc215128803"/>
       <w:r>
         <w:rPr>
           <w:rFonts w:hint="eastAsia"/>
@@ -16109,7 +16415,7 @@
           <w:lang w:val="en-US"/>
         </w:rPr>
       </w:pPr>
-      <w:bookmarkStart w:id="38" w:name="_Toc214524001"/>
+      <w:bookmarkStart w:id="38" w:name="_Toc215128804"/>
       <w:r>
         <w:rPr>
           <w:rFonts w:hint="eastAsia"/>
@@ -16181,7 +16487,7 @@
           <w:lang w:val="en-US"/>
         </w:rPr>
       </w:pPr>
-      <w:bookmarkStart w:id="39" w:name="_Toc214524002"/>
+      <w:bookmarkStart w:id="39" w:name="_Toc215128805"/>
       <w:r>
         <w:rPr>
           <w:rFonts w:hint="eastAsia"/>
@@ -16545,7 +16851,7 @@
           <w:lang w:val="en-US"/>
         </w:rPr>
       </w:pPr>
-      <w:bookmarkStart w:id="40" w:name="_Toc214524003"/>
+      <w:bookmarkStart w:id="40" w:name="_Toc215128806"/>
       <w:r>
         <w:rPr>
           <w:rFonts w:hint="eastAsia"/>
@@ -17933,11 +18239,10 @@
       <w:pPr>
         <w:pStyle w:val="ae"/>
         <w:rPr>
-          <w:rFonts w:hint="eastAsia"/>
-          <w:lang w:val="en-US"/>
-        </w:rPr>
-      </w:pPr>
-      <w:bookmarkStart w:id="41" w:name="_Toc214524004"/>
+          <w:lang w:val="en-US"/>
+        </w:rPr>
+      </w:pPr>
+      <w:bookmarkStart w:id="41" w:name="_Toc215128807"/>
       <w:r>
         <w:rPr>
           <w:rFonts w:hint="eastAsia"/>
@@ -17974,7 +18279,6 @@
         <w:spacing w:before="78" w:after="78"/>
         <w:ind w:firstLine="420"/>
         <w:rPr>
-          <w:rFonts w:hint="eastAsia"/>
           <w:lang w:val="en-US"/>
         </w:rPr>
       </w:pPr>
@@ -18208,7 +18512,6 @@
         <w:spacing w:before="78" w:after="78"/>
         <w:ind w:firstLine="420"/>
         <w:rPr>
-          <w:rFonts w:hint="eastAsia"/>
           <w:lang w:val="en-US"/>
         </w:rPr>
       </w:pPr>
@@ -18296,7 +18599,6 @@
         <w:spacing w:before="78" w:after="78"/>
         <w:ind w:firstLine="420"/>
         <w:rPr>
-          <w:rFonts w:hint="eastAsia"/>
           <w:lang w:val="en-US"/>
         </w:rPr>
       </w:pPr>
@@ -18466,7 +18768,6 @@
         <w:pStyle w:val="aa"/>
         <w:spacing w:before="78" w:after="78"/>
         <w:rPr>
-          <w:rFonts w:hint="eastAsia"/>
           <w:lang w:val="en-US"/>
         </w:rPr>
       </w:pPr>
@@ -18545,7 +18846,6 @@
         <w:spacing w:beforeLines="0" w:before="0" w:afterLines="0" w:after="0"/>
         <w:ind w:left="442" w:hanging="442"/>
         <w:rPr>
-          <w:rFonts w:hint="eastAsia"/>
           <w:lang w:val="en-US"/>
         </w:rPr>
       </w:pPr>
@@ -18588,7 +18888,6 @@
         <w:spacing w:beforeLines="0" w:before="0" w:afterLines="0" w:after="0"/>
         <w:ind w:left="442" w:hanging="442"/>
         <w:rPr>
-          <w:rFonts w:hint="eastAsia"/>
           <w:lang w:val="en-US"/>
         </w:rPr>
       </w:pPr>
@@ -18631,7 +18930,6 @@
         <w:spacing w:beforeLines="0" w:before="0" w:afterLines="0" w:after="0"/>
         <w:ind w:left="442" w:hanging="442"/>
         <w:rPr>
-          <w:rFonts w:hint="eastAsia"/>
           <w:lang w:val="en-US"/>
         </w:rPr>
       </w:pPr>
@@ -18664,7 +18962,7 @@
           <w:lang w:val="en-US"/>
         </w:rPr>
       </w:pPr>
-      <w:bookmarkStart w:id="42" w:name="_Toc214524005"/>
+      <w:bookmarkStart w:id="42" w:name="_Toc215128808"/>
       <w:r>
         <w:rPr>
           <w:rFonts w:hint="eastAsia"/>
@@ -18775,7 +19073,6 @@
         <w:spacing w:beforeLines="0" w:before="0" w:afterLines="0" w:after="0"/>
         <w:ind w:left="442" w:hanging="442"/>
         <w:rPr>
-          <w:rFonts w:hint="eastAsia"/>
           <w:lang w:val="en-US"/>
         </w:rPr>
       </w:pPr>
@@ -18804,16 +19101,7 @@
           <w:bCs/>
           <w:lang w:val="en-US"/>
         </w:rPr>
-        <w:t>）</w:t>
-      </w:r>
-      <w:r>
-        <w:rPr>
-          <w:rFonts w:hint="eastAsia"/>
-          <w:b/>
-          <w:bCs/>
-          <w:lang w:val="en-US"/>
-        </w:rPr>
-        <w:t>：</w:t>
+        <w:t>）：</w:t>
       </w:r>
       <w:r>
         <w:rPr>
@@ -18861,7 +19149,6 @@
         <w:spacing w:beforeLines="0" w:before="0" w:afterLines="0" w:after="0"/>
         <w:ind w:left="442" w:hanging="442"/>
         <w:rPr>
-          <w:rFonts w:hint="eastAsia"/>
           <w:lang w:val="en-US"/>
         </w:rPr>
       </w:pPr>
@@ -18908,16 +19195,7 @@
           <w:bCs/>
           <w:lang w:val="en-US"/>
         </w:rPr>
-        <w:t>）</w:t>
-      </w:r>
-      <w:r>
-        <w:rPr>
-          <w:rFonts w:hint="eastAsia"/>
-          <w:b/>
-          <w:bCs/>
-          <w:lang w:val="en-US"/>
-        </w:rPr>
-        <w:t>：</w:t>
+        <w:t>）：</w:t>
       </w:r>
       <w:r>
         <w:rPr>
@@ -19000,16 +19278,7 @@
           <w:bCs/>
           <w:lang w:val="en-US"/>
         </w:rPr>
-        <w:t>）</w:t>
-      </w:r>
-      <w:r>
-        <w:rPr>
-          <w:rFonts w:hint="eastAsia"/>
-          <w:b/>
-          <w:bCs/>
-          <w:lang w:val="en-US"/>
-        </w:rPr>
-        <w:t>：</w:t>
+        <w:t>）：</w:t>
       </w:r>
       <w:r>
         <w:rPr>
@@ -19063,13 +19332,29 @@
     <w:p>
       <w:pPr>
         <w:pStyle w:val="ac"/>
-      </w:pPr>
-      <w:bookmarkStart w:id="43" w:name="_Toc214524006"/>
-      <w:r>
-        <w:rPr>
-          <w:rFonts w:hint="eastAsia"/>
-        </w:rPr>
-        <w:t>二、</w:t>
+        <w:rPr>
+          <w:rFonts w:hint="eastAsia"/>
+        </w:rPr>
+      </w:pPr>
+      <w:bookmarkStart w:id="43" w:name="_Toc215128809"/>
+      <w:r>
+        <w:rPr>
+          <w:rFonts w:hint="eastAsia"/>
+        </w:rPr>
+        <w:t>二、地区贸易安排的理论与实践</w:t>
+      </w:r>
+      <w:bookmarkEnd w:id="43"/>
+    </w:p>
+    <w:p>
+      <w:pPr>
+        <w:pStyle w:val="ae"/>
+      </w:pPr>
+      <w:bookmarkStart w:id="44" w:name="_Toc215128810"/>
+      <w:r>
+        <w:rPr>
+          <w:rFonts w:hint="eastAsia"/>
+        </w:rPr>
+        <w:t>（一）</w:t>
       </w:r>
       <w:r>
         <w:rPr>
@@ -19077,25 +19362,29 @@
         </w:rPr>
         <w:t>地区贸易安排在全球的兴起</w:t>
       </w:r>
-      <w:bookmarkEnd w:id="43"/>
-    </w:p>
-    <w:p>
-      <w:pPr>
-        <w:pStyle w:val="ae"/>
-        <w:rPr>
-          <w:rFonts w:hint="eastAsia"/>
-          <w:lang w:val="en-US"/>
-        </w:rPr>
-      </w:pPr>
-      <w:bookmarkStart w:id="44" w:name="_Toc214524007"/>
-      <w:r>
-        <w:rPr>
-          <w:rFonts w:hint="eastAsia"/>
-          <w:lang w:val="en-US"/>
-        </w:rPr>
-        <w:t>（一）贸易创造与贸易转移</w:t>
-      </w:r>
       <w:bookmarkEnd w:id="44"/>
+    </w:p>
+    <w:p>
+      <w:pPr>
+        <w:pStyle w:val="af1"/>
+        <w:rPr>
+          <w:lang w:val="en-US"/>
+        </w:rPr>
+      </w:pPr>
+      <w:r>
+        <w:rPr>
+          <w:rFonts w:hint="eastAsia"/>
+          <w:lang w:val="en-US"/>
+        </w:rPr>
+        <w:t xml:space="preserve">1. </w:t>
+      </w:r>
+      <w:r>
+        <w:rPr>
+          <w:rFonts w:hint="eastAsia"/>
+          <w:lang w:val="en-US"/>
+        </w:rPr>
+        <w:t>贸易创造与贸易转移</w:t>
+      </w:r>
     </w:p>
     <w:p>
       <w:pPr>
@@ -19103,7 +19392,6 @@
         <w:spacing w:before="78" w:after="78"/>
         <w:ind w:firstLine="420"/>
         <w:rPr>
-          <w:rFonts w:hint="eastAsia"/>
           <w:lang w:val="en-US"/>
         </w:rPr>
       </w:pPr>
@@ -19260,16 +19548,20 @@
     </w:p>
     <w:p>
       <w:pPr>
-        <w:pStyle w:val="ae"/>
-      </w:pPr>
-      <w:bookmarkStart w:id="45" w:name="_Toc214524008"/>
-      <w:r>
-        <w:rPr>
-          <w:rFonts w:hint="eastAsia"/>
-        </w:rPr>
-        <w:t>（二）地区主义的新与旧</w:t>
-      </w:r>
-      <w:bookmarkEnd w:id="45"/>
+        <w:pStyle w:val="af1"/>
+      </w:pPr>
+      <w:r>
+        <w:rPr>
+          <w:rFonts w:hint="eastAsia"/>
+        </w:rPr>
+        <w:t xml:space="preserve">2. </w:t>
+      </w:r>
+      <w:r>
+        <w:rPr>
+          <w:rFonts w:hint="eastAsia"/>
+        </w:rPr>
+        <w:t>地区主义的新与旧</w:t>
+      </w:r>
     </w:p>
     <w:tbl>
       <w:tblPr>
@@ -20104,6 +20396,7 @@
                 <w:color w:val="FFFFFF" w:themeColor="background1"/>
                 <w:lang w:val="en-US"/>
               </w:rPr>
+              <w:lastRenderedPageBreak/>
               <w:t>公平待遇</w:t>
             </w:r>
           </w:p>
@@ -20196,40 +20489,36 @@
     </w:tbl>
     <w:p>
       <w:pPr>
-        <w:pStyle w:val="aa"/>
-        <w:spacing w:before="78" w:after="78"/>
-        <w:rPr>
-          <w:lang w:val="en-US"/>
-        </w:rPr>
-      </w:pPr>
-    </w:p>
-    <w:p>
-      <w:pPr>
-        <w:pStyle w:val="ac"/>
-      </w:pPr>
-      <w:bookmarkStart w:id="46" w:name="_Toc214524009"/>
-      <w:r>
-        <w:rPr>
-          <w:rFonts w:hint="eastAsia"/>
-        </w:rPr>
-        <w:t>三、地区贸易安排中的政治因素</w:t>
-      </w:r>
-      <w:bookmarkEnd w:id="46"/>
-    </w:p>
-    <w:p>
-      <w:pPr>
         <w:pStyle w:val="ae"/>
-        <w:rPr>
-          <w:lang w:val="en-US"/>
-        </w:rPr>
-      </w:pPr>
-      <w:bookmarkStart w:id="47" w:name="_Toc214524010"/>
-      <w:r>
-        <w:rPr>
-          <w:rFonts w:hint="eastAsia"/>
-          <w:lang w:val="en-US"/>
-        </w:rPr>
-        <w:t>（一）</w:t>
+      </w:pPr>
+      <w:bookmarkStart w:id="45" w:name="_Toc215128811"/>
+      <w:r>
+        <w:rPr>
+          <w:rFonts w:hint="eastAsia"/>
+        </w:rPr>
+        <w:t>（二）</w:t>
+      </w:r>
+      <w:r>
+        <w:rPr>
+          <w:rFonts w:hint="eastAsia"/>
+        </w:rPr>
+        <w:t>地区贸易安排中的政治因素</w:t>
+      </w:r>
+      <w:bookmarkEnd w:id="45"/>
+    </w:p>
+    <w:p>
+      <w:pPr>
+        <w:pStyle w:val="af1"/>
+        <w:rPr>
+          <w:lang w:val="en-US"/>
+        </w:rPr>
+      </w:pPr>
+      <w:r>
+        <w:rPr>
+          <w:rFonts w:hint="eastAsia"/>
+          <w:lang w:val="en-US"/>
+        </w:rPr>
+        <w:t xml:space="preserve">1. </w:t>
       </w:r>
       <w:r>
         <w:rPr>
@@ -20238,7 +20527,6 @@
         </w:rPr>
         <w:t>地区经济体所创造的经济效应</w:t>
       </w:r>
-      <w:bookmarkEnd w:id="47"/>
     </w:p>
     <w:p>
       <w:pPr>
@@ -20246,7 +20534,6 @@
         <w:spacing w:before="78" w:after="78"/>
         <w:ind w:firstLine="420"/>
         <w:rPr>
-          <w:rFonts w:hint="eastAsia"/>
           <w:lang w:val="en-US"/>
         </w:rPr>
       </w:pPr>
@@ -20268,7 +20555,6 @@
         <w:spacing w:beforeLines="0" w:before="0" w:afterLines="0" w:after="0"/>
         <w:ind w:left="442" w:hanging="442"/>
         <w:rPr>
-          <w:rFonts w:hint="eastAsia"/>
           <w:lang w:val="en-US"/>
         </w:rPr>
       </w:pPr>
@@ -20290,7 +20576,6 @@
         <w:spacing w:beforeLines="0" w:before="0" w:afterLines="0" w:after="0"/>
         <w:ind w:left="442" w:hanging="442"/>
         <w:rPr>
-          <w:rFonts w:hint="eastAsia"/>
           <w:lang w:val="en-US"/>
         </w:rPr>
       </w:pPr>
@@ -20312,7 +20597,6 @@
         <w:spacing w:beforeLines="0" w:before="0" w:afterLines="0" w:after="0"/>
         <w:ind w:left="442" w:hanging="442"/>
         <w:rPr>
-          <w:rFonts w:hint="eastAsia"/>
           <w:lang w:val="en-US"/>
         </w:rPr>
       </w:pPr>
@@ -20334,7 +20618,6 @@
         <w:spacing w:beforeLines="0" w:before="0" w:afterLines="0" w:after="0"/>
         <w:ind w:left="442" w:hanging="442"/>
         <w:rPr>
-          <w:rFonts w:hint="eastAsia"/>
           <w:lang w:val="en-US"/>
         </w:rPr>
       </w:pPr>
@@ -20369,24 +20652,25 @@
     </w:p>
     <w:p>
       <w:pPr>
-        <w:pStyle w:val="ae"/>
-      </w:pPr>
-      <w:bookmarkStart w:id="48" w:name="_Toc214524011"/>
-      <w:r>
-        <w:rPr>
-          <w:rFonts w:hint="eastAsia"/>
-        </w:rPr>
-        <w:t>（二）地区经济体所创造的政治效应</w:t>
-      </w:r>
-      <w:bookmarkEnd w:id="48"/>
+        <w:pStyle w:val="af1"/>
+      </w:pPr>
+      <w:r>
+        <w:rPr>
+          <w:rFonts w:hint="eastAsia"/>
+        </w:rPr>
+        <w:t xml:space="preserve">2. </w:t>
+      </w:r>
+      <w:r>
+        <w:rPr>
+          <w:rFonts w:hint="eastAsia"/>
+        </w:rPr>
+        <w:t>地区经济体所创造的政治效应</w:t>
+      </w:r>
     </w:p>
     <w:p>
       <w:pPr>
         <w:pStyle w:val="aa"/>
         <w:spacing w:before="78" w:after="78"/>
-        <w:rPr>
-          <w:rFonts w:hint="eastAsia"/>
-        </w:rPr>
       </w:pPr>
       <w:r>
         <w:tab/>
@@ -20408,7 +20692,6 @@
         <w:spacing w:beforeLines="0" w:before="0" w:afterLines="0" w:after="0"/>
         <w:ind w:left="442" w:hanging="442"/>
         <w:rPr>
-          <w:rFonts w:hint="eastAsia"/>
           <w:lang w:val="en-US"/>
         </w:rPr>
       </w:pPr>
@@ -20444,7 +20727,6 @@
         <w:spacing w:beforeLines="0" w:before="0" w:afterLines="0" w:after="0"/>
         <w:ind w:left="442" w:hanging="442"/>
         <w:rPr>
-          <w:rFonts w:hint="eastAsia"/>
           <w:lang w:val="en-US"/>
         </w:rPr>
       </w:pPr>
@@ -20466,7 +20748,6 @@
         <w:spacing w:beforeLines="0" w:before="0" w:afterLines="0" w:after="0"/>
         <w:ind w:left="442" w:hanging="442"/>
         <w:rPr>
-          <w:rFonts w:hint="eastAsia"/>
           <w:lang w:val="en-US"/>
         </w:rPr>
       </w:pPr>
@@ -20488,7 +20769,6 @@
         <w:spacing w:beforeLines="0" w:before="0" w:afterLines="0" w:after="0"/>
         <w:ind w:left="442" w:hanging="442"/>
         <w:rPr>
-          <w:rFonts w:hint="eastAsia"/>
           <w:lang w:val="en-US"/>
         </w:rPr>
       </w:pPr>
@@ -20510,7 +20790,6 @@
         <w:spacing w:beforeLines="0" w:before="0" w:afterLines="0" w:after="0"/>
         <w:ind w:left="442" w:hanging="442"/>
         <w:rPr>
-          <w:rFonts w:hint="eastAsia"/>
           <w:lang w:val="en-US"/>
         </w:rPr>
       </w:pPr>
@@ -20532,7 +20811,6 @@
         <w:spacing w:beforeLines="0" w:before="0" w:afterLines="0" w:after="0"/>
         <w:ind w:left="442" w:hanging="442"/>
         <w:rPr>
-          <w:rFonts w:hint="eastAsia"/>
           <w:lang w:val="en-US"/>
         </w:rPr>
       </w:pPr>
@@ -20588,10 +20866,1593 @@
     </w:p>
     <w:p>
       <w:pPr>
+        <w:pStyle w:val="ae"/>
+        <w:rPr>
+          <w:rFonts w:hint="eastAsia"/>
+        </w:rPr>
+      </w:pPr>
+      <w:bookmarkStart w:id="46" w:name="_Toc215128812"/>
+      <w:r>
+        <w:rPr>
+          <w:rFonts w:hint="eastAsia"/>
+        </w:rPr>
+        <w:t>（三）</w:t>
+      </w:r>
+      <w:r>
+        <w:rPr>
+          <w:rFonts w:hint="eastAsia"/>
+        </w:rPr>
+        <w:t>FTA</w:t>
+      </w:r>
+      <w:r>
+        <w:rPr>
+          <w:rFonts w:hint="eastAsia"/>
+        </w:rPr>
+        <w:t>谈判</w:t>
+      </w:r>
+      <w:bookmarkEnd w:id="46"/>
+    </w:p>
+    <w:p>
+      <w:pPr>
+        <w:pStyle w:val="af1"/>
+        <w:rPr>
+          <w:rFonts w:hint="eastAsia"/>
+        </w:rPr>
+      </w:pPr>
+      <w:r>
+        <w:rPr>
+          <w:rFonts w:hint="eastAsia"/>
+        </w:rPr>
+        <w:t>1. FTA</w:t>
+      </w:r>
+      <w:r>
+        <w:rPr>
+          <w:rFonts w:hint="eastAsia"/>
+        </w:rPr>
+        <w:t>谈判的一般步骤</w:t>
+      </w:r>
+    </w:p>
+    <w:p>
+      <w:pPr>
+        <w:pStyle w:val="aa"/>
+        <w:numPr>
+          <w:ilvl w:val="0"/>
+          <w:numId w:val="37"/>
+        </w:numPr>
+        <w:spacing w:beforeLines="0" w:before="0" w:afterLines="0" w:after="0"/>
+        <w:ind w:left="442" w:hanging="442"/>
+        <w:rPr>
+          <w:rFonts w:hint="eastAsia"/>
+        </w:rPr>
+      </w:pPr>
+      <w:r>
+        <w:rPr>
+          <w:rFonts w:hint="eastAsia"/>
+        </w:rPr>
+        <w:t>国内讨论</w:t>
+      </w:r>
+    </w:p>
+    <w:p>
+      <w:pPr>
+        <w:pStyle w:val="aa"/>
+        <w:numPr>
+          <w:ilvl w:val="0"/>
+          <w:numId w:val="37"/>
+        </w:numPr>
+        <w:spacing w:beforeLines="0" w:before="0" w:afterLines="0" w:after="0"/>
+        <w:ind w:left="442" w:hanging="442"/>
+        <w:rPr>
+          <w:rFonts w:hint="eastAsia"/>
+        </w:rPr>
+      </w:pPr>
+      <w:r>
+        <w:rPr>
+          <w:rFonts w:hint="eastAsia"/>
+        </w:rPr>
+        <w:t>政府间预备性协议</w:t>
+      </w:r>
+    </w:p>
+    <w:p>
+      <w:pPr>
+        <w:pStyle w:val="aa"/>
+        <w:numPr>
+          <w:ilvl w:val="0"/>
+          <w:numId w:val="37"/>
+        </w:numPr>
+        <w:spacing w:beforeLines="0" w:before="0" w:afterLines="0" w:after="0"/>
+        <w:ind w:left="442" w:hanging="442"/>
+        <w:rPr>
+          <w:rFonts w:hint="eastAsia"/>
+        </w:rPr>
+      </w:pPr>
+      <w:r>
+        <w:rPr>
+          <w:rFonts w:hint="eastAsia"/>
+        </w:rPr>
+        <w:t>官产学的共同研究</w:t>
+      </w:r>
+    </w:p>
+    <w:p>
+      <w:pPr>
+        <w:pStyle w:val="aa"/>
+        <w:numPr>
+          <w:ilvl w:val="0"/>
+          <w:numId w:val="37"/>
+        </w:numPr>
+        <w:spacing w:beforeLines="0" w:before="0" w:afterLines="0" w:after="0"/>
+        <w:ind w:left="442" w:hanging="442"/>
+        <w:rPr>
+          <w:rFonts w:hint="eastAsia"/>
+        </w:rPr>
+      </w:pPr>
+      <w:r>
+        <w:rPr>
+          <w:rFonts w:hint="eastAsia"/>
+        </w:rPr>
+        <w:t>实际谈判</w:t>
+      </w:r>
+    </w:p>
+    <w:p>
+      <w:pPr>
+        <w:pStyle w:val="aa"/>
+        <w:numPr>
+          <w:ilvl w:val="0"/>
+          <w:numId w:val="37"/>
+        </w:numPr>
+        <w:spacing w:beforeLines="0" w:before="0" w:afterLines="0" w:after="0"/>
+        <w:ind w:left="442" w:hanging="442"/>
+        <w:rPr>
+          <w:rFonts w:hint="eastAsia"/>
+        </w:rPr>
+      </w:pPr>
+      <w:r>
+        <w:rPr>
+          <w:rFonts w:hint="eastAsia"/>
+        </w:rPr>
+        <w:t>协议签字</w:t>
+      </w:r>
+    </w:p>
+    <w:p>
+      <w:pPr>
+        <w:pStyle w:val="aa"/>
+        <w:numPr>
+          <w:ilvl w:val="0"/>
+          <w:numId w:val="37"/>
+        </w:numPr>
+        <w:spacing w:beforeLines="0" w:before="0" w:afterLines="0" w:after="0"/>
+        <w:ind w:left="442" w:hanging="442"/>
+        <w:rPr>
+          <w:rFonts w:hint="eastAsia"/>
+        </w:rPr>
+      </w:pPr>
+      <w:r>
+        <w:rPr>
+          <w:rFonts w:hint="eastAsia"/>
+        </w:rPr>
+        <w:t>国会批准</w:t>
+      </w:r>
+    </w:p>
+    <w:p>
+      <w:pPr>
+        <w:pStyle w:val="aa"/>
+        <w:numPr>
+          <w:ilvl w:val="0"/>
+          <w:numId w:val="37"/>
+        </w:numPr>
+        <w:spacing w:beforeLines="0" w:before="0" w:afterLines="0" w:after="0"/>
+        <w:ind w:left="442" w:hanging="442"/>
+        <w:rPr>
+          <w:rFonts w:hint="eastAsia"/>
+        </w:rPr>
+      </w:pPr>
+      <w:r>
+        <w:rPr>
+          <w:rFonts w:hint="eastAsia"/>
+        </w:rPr>
+        <w:t>最终生效</w:t>
+      </w:r>
+    </w:p>
+    <w:p>
+      <w:pPr>
+        <w:pStyle w:val="af1"/>
+        <w:rPr>
+          <w:rFonts w:hint="eastAsia"/>
+        </w:rPr>
+      </w:pPr>
+      <w:r>
+        <w:rPr>
+          <w:rFonts w:hint="eastAsia"/>
+        </w:rPr>
+        <w:t xml:space="preserve">2. </w:t>
+      </w:r>
+      <w:r>
+        <w:rPr>
+          <w:rFonts w:hint="eastAsia"/>
+        </w:rPr>
+        <w:t>中国</w:t>
+      </w:r>
+      <w:r>
+        <w:t>FTA</w:t>
+      </w:r>
+      <w:r>
+        <w:rPr>
+          <w:rFonts w:hint="eastAsia"/>
+        </w:rPr>
+        <w:t>的谈判组织机制与程序</w:t>
+      </w:r>
+    </w:p>
+    <w:p>
+      <w:pPr>
         <w:pStyle w:val="aa"/>
         <w:spacing w:before="78" w:after="78"/>
-        <w:rPr>
-          <w:rFonts w:hint="eastAsia"/>
+        <w:ind w:firstLine="420"/>
+        <w:rPr>
+          <w:rFonts w:hint="eastAsia"/>
+          <w:lang w:val="en-US"/>
+        </w:rPr>
+      </w:pPr>
+      <w:r>
+        <w:rPr>
+          <w:rFonts w:hint="eastAsia"/>
+          <w:lang w:val="en-US"/>
+        </w:rPr>
+        <w:t>已签署的多数自</w:t>
+      </w:r>
+      <w:proofErr w:type="gramStart"/>
+      <w:r>
+        <w:rPr>
+          <w:rFonts w:hint="eastAsia"/>
+          <w:lang w:val="en-US"/>
+        </w:rPr>
+        <w:t>贸协定</w:t>
+      </w:r>
+      <w:proofErr w:type="gramEnd"/>
+      <w:r>
+        <w:rPr>
+          <w:rFonts w:hint="eastAsia"/>
+          <w:lang w:val="en-US"/>
+        </w:rPr>
+        <w:t>不需由全国人大常委会批准，仅需国务院核准。根据国务院职能分工，商务部负责拟定我国自由贸易区战略和政策，牵头负责自由贸易区谈判、协调谈判意见并签署和监督执行有关自由贸易协定。</w:t>
+      </w:r>
+    </w:p>
+    <w:p>
+      <w:pPr>
+        <w:pStyle w:val="aa"/>
+        <w:spacing w:before="78" w:after="78"/>
+        <w:ind w:firstLine="420"/>
+        <w:rPr>
+          <w:lang w:val="en-US"/>
+        </w:rPr>
+      </w:pPr>
+      <w:r>
+        <w:rPr>
+          <w:rFonts w:hint="eastAsia"/>
+          <w:lang w:val="en-US"/>
+        </w:rPr>
+        <w:t>在实践中，自贸区谈判一般先启动联合可行性研究，两国在此基础上达成一致并决定启动谈判后，商务部牵头组织相关部委对外参与自贸区谈判。</w:t>
+      </w:r>
+    </w:p>
+    <w:p>
+      <w:pPr>
+        <w:pStyle w:val="aa"/>
+        <w:spacing w:before="78" w:after="78"/>
+      </w:pPr>
+    </w:p>
+    <w:p>
+      <w:pPr>
+        <w:pStyle w:val="ac"/>
+      </w:pPr>
+      <w:bookmarkStart w:id="47" w:name="_Toc215128813"/>
+      <w:r>
+        <w:rPr>
+          <w:rFonts w:hint="eastAsia"/>
+        </w:rPr>
+        <w:lastRenderedPageBreak/>
+        <w:t>三、</w:t>
+      </w:r>
+      <w:r>
+        <w:rPr>
+          <w:rFonts w:hint="eastAsia"/>
+        </w:rPr>
+        <w:t>贸易自由化中的地区主义与多边主义</w:t>
+      </w:r>
+      <w:bookmarkEnd w:id="47"/>
+    </w:p>
+    <w:p>
+      <w:pPr>
+        <w:pStyle w:val="aa"/>
+        <w:spacing w:before="78" w:after="78"/>
+        <w:ind w:firstLine="420"/>
+        <w:rPr>
+          <w:rFonts w:hint="eastAsia"/>
+        </w:rPr>
+      </w:pPr>
+      <w:r>
+        <w:rPr>
+          <w:rFonts w:hint="eastAsia"/>
+        </w:rPr>
+        <w:t>关贸总协定第</w:t>
+      </w:r>
+      <w:r>
+        <w:rPr>
+          <w:rFonts w:hint="eastAsia"/>
+        </w:rPr>
+        <w:t>24</w:t>
+      </w:r>
+      <w:r>
+        <w:rPr>
+          <w:rFonts w:hint="eastAsia"/>
+        </w:rPr>
+        <w:t>条规定</w:t>
+      </w:r>
+      <w:r>
+        <w:rPr>
+          <w:rFonts w:hint="eastAsia"/>
+        </w:rPr>
+        <w:t>，</w:t>
+      </w:r>
+      <w:r>
+        <w:rPr>
+          <w:rFonts w:hint="eastAsia"/>
+        </w:rPr>
+        <w:t>“本协定的规定不得阻止缔约方领土之间形成关税同盟或自由贸易区，或阻止通过形成关税同盟或自由贸易区所必需的临时协定”，但同时强调“各缔约方认识到，宜通过自愿签署协定从而发展此类协定签署国之间更紧密的经济一体化，以增加贸易自由。它们还认识到，关税同盟或自由贸易区的目的应为便利成员领土之间的贸易，而非增加其他缔约方与此类领土之间的贸易壁垒”</w:t>
+      </w:r>
+      <w:r>
+        <w:rPr>
+          <w:rFonts w:hint="eastAsia"/>
+        </w:rPr>
+        <w:t>。这一规定也被</w:t>
+      </w:r>
+      <w:r>
+        <w:rPr>
+          <w:rFonts w:hint="eastAsia"/>
+        </w:rPr>
+        <w:t>WTO</w:t>
+      </w:r>
+      <w:r>
+        <w:rPr>
+          <w:rFonts w:hint="eastAsia"/>
+        </w:rPr>
+        <w:t>所继承。</w:t>
+      </w:r>
+    </w:p>
+    <w:p>
+      <w:pPr>
+        <w:pStyle w:val="aa"/>
+        <w:spacing w:before="78" w:after="78"/>
+        <w:ind w:firstLine="420"/>
+        <w:rPr>
+          <w:rFonts w:hint="eastAsia"/>
+          <w:lang w:val="en-US"/>
+        </w:rPr>
+      </w:pPr>
+      <w:r>
+        <w:rPr>
+          <w:rFonts w:hint="eastAsia"/>
+          <w:lang w:val="en-US"/>
+        </w:rPr>
+        <w:t>关贸总协定与世界贸易组织对地区性贸易协定的规定主要分为三个方面：</w:t>
+      </w:r>
+    </w:p>
+    <w:p>
+      <w:pPr>
+        <w:pStyle w:val="aa"/>
+        <w:numPr>
+          <w:ilvl w:val="0"/>
+          <w:numId w:val="38"/>
+        </w:numPr>
+        <w:spacing w:beforeLines="0" w:before="0" w:afterLines="0" w:after="0"/>
+        <w:ind w:left="442" w:hanging="442"/>
+        <w:rPr>
+          <w:rFonts w:hint="eastAsia"/>
+          <w:lang w:val="en-US"/>
+        </w:rPr>
+      </w:pPr>
+      <w:r>
+        <w:rPr>
+          <w:rFonts w:hint="eastAsia"/>
+          <w:lang w:val="en-US"/>
+        </w:rPr>
+        <w:t>这些协定必须实质上涵盖所有的贸易</w:t>
+      </w:r>
+      <w:r>
+        <w:rPr>
+          <w:rFonts w:hint="eastAsia"/>
+          <w:lang w:val="en-US"/>
+        </w:rPr>
+        <w:t>（</w:t>
+      </w:r>
+      <w:r>
+        <w:rPr>
+          <w:rFonts w:hint="eastAsia"/>
+          <w:lang w:val="en-US"/>
+        </w:rPr>
+        <w:t>substantially all the trade</w:t>
+      </w:r>
+      <w:r>
+        <w:rPr>
+          <w:rFonts w:hint="eastAsia"/>
+          <w:lang w:val="en-US"/>
+        </w:rPr>
+        <w:t>）</w:t>
+      </w:r>
+      <w:r>
+        <w:rPr>
+          <w:rFonts w:hint="eastAsia"/>
+          <w:lang w:val="en-US"/>
+        </w:rPr>
+        <w:t>；</w:t>
+      </w:r>
+    </w:p>
+    <w:p>
+      <w:pPr>
+        <w:pStyle w:val="aa"/>
+        <w:numPr>
+          <w:ilvl w:val="0"/>
+          <w:numId w:val="38"/>
+        </w:numPr>
+        <w:spacing w:beforeLines="0" w:before="0" w:afterLines="0" w:after="0"/>
+        <w:ind w:left="442" w:hanging="442"/>
+        <w:rPr>
+          <w:rFonts w:hint="eastAsia"/>
+          <w:lang w:val="en-US"/>
+        </w:rPr>
+      </w:pPr>
+      <w:r>
+        <w:rPr>
+          <w:rFonts w:hint="eastAsia"/>
+          <w:lang w:val="en-US"/>
+        </w:rPr>
+        <w:t>必须防止对非成员方实施新的壁垒；</w:t>
+      </w:r>
+    </w:p>
+    <w:p>
+      <w:pPr>
+        <w:pStyle w:val="aa"/>
+        <w:numPr>
+          <w:ilvl w:val="0"/>
+          <w:numId w:val="38"/>
+        </w:numPr>
+        <w:spacing w:beforeLines="0" w:before="0" w:afterLines="0" w:after="0"/>
+        <w:ind w:left="442" w:hanging="442"/>
+        <w:rPr>
+          <w:lang w:val="en-US"/>
+        </w:rPr>
+      </w:pPr>
+      <w:r>
+        <w:rPr>
+          <w:rFonts w:hint="eastAsia"/>
+          <w:lang w:val="en-US"/>
+        </w:rPr>
+        <w:t>必须在合理期限内（一般自生效日期起不超过</w:t>
+      </w:r>
+      <w:r>
+        <w:rPr>
+          <w:rFonts w:hint="eastAsia"/>
+          <w:lang w:val="en-US"/>
+        </w:rPr>
+        <w:t>10</w:t>
+      </w:r>
+      <w:r>
+        <w:rPr>
+          <w:rFonts w:hint="eastAsia"/>
+          <w:lang w:val="en-US"/>
+        </w:rPr>
+        <w:t>年）实现成员方之间的自由贸易。</w:t>
+      </w:r>
+    </w:p>
+    <w:p>
+      <w:pPr>
+        <w:pStyle w:val="aa"/>
+        <w:spacing w:before="78" w:after="78"/>
+        <w:ind w:firstLine="420"/>
+        <w:rPr>
+          <w:lang w:val="en-US"/>
+        </w:rPr>
+      </w:pPr>
+      <w:r>
+        <w:rPr>
+          <w:rFonts w:hint="eastAsia"/>
+          <w:lang w:val="en-US"/>
+        </w:rPr>
+        <w:t>地区贸易协定到底是多边贸易协定的“绊脚石”还是“垫脚石”？关于这个问题，产生了不同的观点。</w:t>
+      </w:r>
+    </w:p>
+    <w:p>
+      <w:pPr>
+        <w:pStyle w:val="ae"/>
+      </w:pPr>
+      <w:bookmarkStart w:id="48" w:name="_Toc215128814"/>
+      <w:r>
+        <w:rPr>
+          <w:rFonts w:hint="eastAsia"/>
+        </w:rPr>
+        <w:t>（一）</w:t>
+      </w:r>
+      <w:r>
+        <w:rPr>
+          <w:rFonts w:hint="eastAsia"/>
+        </w:rPr>
+        <w:t>地区贸易协定：多边贸易协定的“绊脚石”</w:t>
+      </w:r>
+      <w:bookmarkEnd w:id="48"/>
+    </w:p>
+    <w:p>
+      <w:pPr>
+        <w:pStyle w:val="aa"/>
+        <w:numPr>
+          <w:ilvl w:val="0"/>
+          <w:numId w:val="40"/>
+        </w:numPr>
+        <w:spacing w:before="78" w:after="78"/>
+        <w:rPr>
+          <w:lang w:val="en-US"/>
+        </w:rPr>
+      </w:pPr>
+      <w:r>
+        <w:rPr>
+          <w:rFonts w:hint="eastAsia"/>
+          <w:lang w:val="en-US"/>
+        </w:rPr>
+        <w:t>由于地区一体化涉及的国家数量较少，相比多边贸易谈判能够更好地解决集体行动的困境，因此促使越来越的国家在面临多边谈判的僵局时醉心于双边和区域层次的谈判，从而造成“注意力转移”（</w:t>
+      </w:r>
+      <w:r>
+        <w:rPr>
+          <w:rFonts w:hint="eastAsia"/>
+          <w:lang w:val="en-US"/>
+        </w:rPr>
+        <w:t>attention diversion</w:t>
+      </w:r>
+      <w:r>
+        <w:rPr>
+          <w:rFonts w:hint="eastAsia"/>
+          <w:lang w:val="en-US"/>
+        </w:rPr>
+        <w:t>）。</w:t>
+      </w:r>
+    </w:p>
+    <w:p>
+      <w:pPr>
+        <w:pStyle w:val="aa"/>
+        <w:numPr>
+          <w:ilvl w:val="0"/>
+          <w:numId w:val="40"/>
+        </w:numPr>
+        <w:spacing w:before="78" w:after="78"/>
+        <w:rPr>
+          <w:rFonts w:hint="eastAsia"/>
+          <w:lang w:val="en-US"/>
+        </w:rPr>
+      </w:pPr>
+      <w:r>
+        <w:rPr>
+          <w:rFonts w:hint="eastAsia"/>
+          <w:lang w:val="en-US"/>
+        </w:rPr>
+        <w:t>国内政治对地区主义和多边主义的权衡将向前者倾斜。</w:t>
+      </w:r>
+    </w:p>
+    <w:p>
+      <w:pPr>
+        <w:pStyle w:val="aa"/>
+        <w:numPr>
+          <w:ilvl w:val="0"/>
+          <w:numId w:val="40"/>
+        </w:numPr>
+        <w:spacing w:before="78" w:after="78"/>
+        <w:rPr>
+          <w:lang w:val="en-US"/>
+        </w:rPr>
+      </w:pPr>
+      <w:r>
+        <w:rPr>
+          <w:rFonts w:hint="eastAsia"/>
+          <w:lang w:val="en-US"/>
+        </w:rPr>
+        <w:t>由于特惠贸易安排势必在内部加强政策一体化，而外部的非成员方实施歧视性待遇，因此从理论上说，各种形式的地区性特惠贸易安排是对全球多边自由贸易体制的一种阻碍。</w:t>
+      </w:r>
+    </w:p>
+    <w:p>
+      <w:pPr>
+        <w:pStyle w:val="aa"/>
+        <w:numPr>
+          <w:ilvl w:val="0"/>
+          <w:numId w:val="40"/>
+        </w:numPr>
+        <w:spacing w:before="78" w:after="78"/>
+        <w:rPr>
+          <w:lang w:val="en-US"/>
+        </w:rPr>
+      </w:pPr>
+      <w:r>
+        <w:rPr>
+          <w:rFonts w:hint="eastAsia"/>
+          <w:lang w:val="en-US"/>
+        </w:rPr>
+        <w:t>地区贸易协定的泛滥还导致了一系列新的现象。例如，</w:t>
+      </w:r>
+      <w:r>
+        <w:rPr>
+          <w:rFonts w:hint="eastAsia"/>
+          <w:lang w:val="en-US"/>
+        </w:rPr>
+        <w:t xml:space="preserve"> </w:t>
+      </w:r>
+      <w:r>
+        <w:rPr>
+          <w:rFonts w:hint="eastAsia"/>
+          <w:lang w:val="en-US"/>
+        </w:rPr>
+        <w:t>“意大利面碗效应”（</w:t>
+      </w:r>
+      <w:r>
+        <w:rPr>
+          <w:rFonts w:hint="eastAsia"/>
+          <w:lang w:val="en-US"/>
+        </w:rPr>
+        <w:t>spaghetti-bowl effect</w:t>
+      </w:r>
+      <w:r>
+        <w:rPr>
+          <w:rFonts w:hint="eastAsia"/>
+          <w:lang w:val="en-US"/>
+        </w:rPr>
+        <w:t>）。又如，在地区贸易安排的轴</w:t>
+      </w:r>
+      <w:proofErr w:type="gramStart"/>
+      <w:r>
+        <w:rPr>
+          <w:rFonts w:hint="eastAsia"/>
+          <w:lang w:val="en-US"/>
+        </w:rPr>
+        <w:t>辐</w:t>
+      </w:r>
+      <w:proofErr w:type="gramEnd"/>
+      <w:r>
+        <w:rPr>
+          <w:rFonts w:hint="eastAsia"/>
+          <w:lang w:val="en-US"/>
+        </w:rPr>
+        <w:t>（</w:t>
+      </w:r>
+      <w:r>
+        <w:rPr>
+          <w:rFonts w:hint="eastAsia"/>
+          <w:lang w:val="en-US"/>
+        </w:rPr>
+        <w:t>hub-and-spoke</w:t>
+      </w:r>
+      <w:r>
+        <w:rPr>
+          <w:rFonts w:hint="eastAsia"/>
+          <w:lang w:val="en-US"/>
+        </w:rPr>
+        <w:t>）结构中，处于轮轴位置的国家往往能够比处于轮辐位置的国家取得更大的收益。</w:t>
+      </w:r>
+    </w:p>
+    <w:p>
+      <w:pPr>
+        <w:pStyle w:val="aa"/>
+        <w:spacing w:before="78" w:after="78"/>
+        <w:ind w:firstLine="420"/>
+        <w:rPr>
+          <w:lang w:val="en-US"/>
+        </w:rPr>
+      </w:pPr>
+      <w:r>
+        <w:rPr>
+          <w:rFonts w:hint="eastAsia"/>
+          <w:lang w:val="en-US"/>
+        </w:rPr>
+        <w:t>意大利面</w:t>
+      </w:r>
+      <w:proofErr w:type="gramStart"/>
+      <w:r>
+        <w:rPr>
+          <w:rFonts w:hint="eastAsia"/>
+          <w:lang w:val="en-US"/>
+        </w:rPr>
+        <w:t>碗</w:t>
+      </w:r>
+      <w:proofErr w:type="gramEnd"/>
+      <w:r>
+        <w:rPr>
+          <w:rFonts w:hint="eastAsia"/>
+          <w:lang w:val="en-US"/>
+        </w:rPr>
+        <w:t>效应</w:t>
+      </w:r>
+      <w:r>
+        <w:rPr>
+          <w:rFonts w:hint="eastAsia"/>
+          <w:lang w:val="en-US"/>
+        </w:rPr>
+        <w:t>指的是，</w:t>
+      </w:r>
+      <w:r>
+        <w:rPr>
+          <w:rFonts w:hint="eastAsia"/>
+          <w:lang w:val="en-US"/>
+        </w:rPr>
+        <w:t>由于制定复杂的原产地规则（判定产品原产国的规则），使确定原产地变得困难，导致商业成本以至行政成本的提高。</w:t>
+      </w:r>
+      <w:r>
+        <w:rPr>
+          <w:rFonts w:hint="eastAsia"/>
+          <w:lang w:val="en-US"/>
+        </w:rPr>
+        <w:t>这</w:t>
+      </w:r>
+      <w:r>
+        <w:rPr>
+          <w:rFonts w:hint="eastAsia"/>
+          <w:lang w:val="en-US"/>
+        </w:rPr>
+        <w:t>在知识产权、倾销、贸易保护等领域也同样适用。</w:t>
+      </w:r>
+    </w:p>
+    <w:p>
+      <w:pPr>
+        <w:pStyle w:val="aa"/>
+        <w:spacing w:before="78" w:after="78"/>
+        <w:ind w:firstLine="420"/>
+        <w:rPr>
+          <w:lang w:val="en-US"/>
+        </w:rPr>
+      </w:pPr>
+      <w:r>
+        <w:rPr>
+          <w:rFonts w:hint="eastAsia"/>
+          <w:lang w:val="en-US"/>
+        </w:rPr>
+        <w:t>根据轮辐</w:t>
+      </w:r>
+      <w:r>
+        <w:rPr>
+          <w:rFonts w:hint="eastAsia"/>
+          <w:lang w:val="en-US"/>
+        </w:rPr>
+        <w:t>-</w:t>
+      </w:r>
+      <w:r>
+        <w:rPr>
+          <w:rFonts w:hint="eastAsia"/>
+          <w:lang w:val="en-US"/>
+        </w:rPr>
+        <w:t>轮轴结构的理论，如果一国与多个国家签订双边</w:t>
+      </w:r>
+      <w:r>
+        <w:rPr>
+          <w:rFonts w:hint="eastAsia"/>
+          <w:lang w:val="en-US"/>
+        </w:rPr>
+        <w:t>FTA</w:t>
+      </w:r>
+      <w:r>
+        <w:rPr>
+          <w:rFonts w:hint="eastAsia"/>
+          <w:lang w:val="en-US"/>
+        </w:rPr>
+        <w:t>，形成轮辐</w:t>
+      </w:r>
+      <w:r>
+        <w:rPr>
+          <w:rFonts w:hint="eastAsia"/>
+          <w:lang w:val="en-US"/>
+        </w:rPr>
+        <w:t>-</w:t>
+      </w:r>
+      <w:r>
+        <w:rPr>
+          <w:rFonts w:hint="eastAsia"/>
+          <w:lang w:val="en-US"/>
+        </w:rPr>
+        <w:t>轮轴结构，则</w:t>
+      </w:r>
+      <w:proofErr w:type="gramStart"/>
+      <w:r>
+        <w:rPr>
+          <w:rFonts w:hint="eastAsia"/>
+          <w:lang w:val="en-US"/>
+        </w:rPr>
+        <w:t>轮轴国因为</w:t>
+      </w:r>
+      <w:proofErr w:type="gramEnd"/>
+      <w:r>
+        <w:rPr>
+          <w:rFonts w:hint="eastAsia"/>
+          <w:lang w:val="en-US"/>
+        </w:rPr>
+        <w:t>与多个</w:t>
+      </w:r>
+      <w:proofErr w:type="gramStart"/>
+      <w:r>
+        <w:rPr>
+          <w:rFonts w:hint="eastAsia"/>
+          <w:lang w:val="en-US"/>
+        </w:rPr>
+        <w:t>轮辐国</w:t>
+      </w:r>
+      <w:proofErr w:type="gramEnd"/>
+      <w:r>
+        <w:rPr>
+          <w:rFonts w:hint="eastAsia"/>
+          <w:lang w:val="en-US"/>
+        </w:rPr>
+        <w:t>之间有</w:t>
+      </w:r>
+      <w:r>
+        <w:rPr>
+          <w:rFonts w:hint="eastAsia"/>
+          <w:lang w:val="en-US"/>
+        </w:rPr>
+        <w:t>FTA</w:t>
+      </w:r>
+      <w:r>
+        <w:rPr>
+          <w:rFonts w:hint="eastAsia"/>
+          <w:lang w:val="en-US"/>
+        </w:rPr>
+        <w:t>，其产品可以自由进入所有轮辐国，而</w:t>
+      </w:r>
+      <w:proofErr w:type="gramStart"/>
+      <w:r>
+        <w:rPr>
+          <w:rFonts w:hint="eastAsia"/>
+          <w:lang w:val="en-US"/>
+        </w:rPr>
+        <w:t>轮辐国</w:t>
+      </w:r>
+      <w:proofErr w:type="gramEnd"/>
+      <w:r>
+        <w:rPr>
+          <w:rFonts w:hint="eastAsia"/>
+          <w:lang w:val="en-US"/>
+        </w:rPr>
+        <w:t>之间因为没有相应的</w:t>
+      </w:r>
+      <w:r>
+        <w:rPr>
+          <w:rFonts w:hint="eastAsia"/>
+          <w:lang w:val="en-US"/>
+        </w:rPr>
+        <w:t>FTA</w:t>
+      </w:r>
+      <w:r>
+        <w:rPr>
+          <w:rFonts w:hint="eastAsia"/>
+          <w:lang w:val="en-US"/>
+        </w:rPr>
+        <w:t>，受原产地规则的限制，它们之间的产品不能相互自由进入。一般认为，在这种结构中，</w:t>
+      </w:r>
+      <w:proofErr w:type="gramStart"/>
+      <w:r>
+        <w:rPr>
+          <w:rFonts w:hint="eastAsia"/>
+          <w:lang w:val="en-US"/>
+        </w:rPr>
+        <w:t>轮轴国</w:t>
+      </w:r>
+      <w:proofErr w:type="gramEnd"/>
+      <w:r>
+        <w:rPr>
+          <w:rFonts w:hint="eastAsia"/>
+          <w:lang w:val="en-US"/>
+        </w:rPr>
+        <w:t>处于有利的地位。</w:t>
+      </w:r>
+    </w:p>
+    <w:p>
+      <w:pPr>
+        <w:pStyle w:val="ae"/>
+        <w:rPr>
+          <w:lang w:val="en-US"/>
+        </w:rPr>
+      </w:pPr>
+      <w:bookmarkStart w:id="49" w:name="_Toc215128815"/>
+      <w:r>
+        <w:rPr>
+          <w:rFonts w:hint="eastAsia"/>
+        </w:rPr>
+        <w:t>（二）</w:t>
+      </w:r>
+      <w:r>
+        <w:rPr>
+          <w:rFonts w:hint="eastAsia"/>
+        </w:rPr>
+        <w:t>地区贸易协定：多边贸易协定的“垫脚石”</w:t>
+      </w:r>
+      <w:bookmarkEnd w:id="49"/>
+    </w:p>
+    <w:p>
+      <w:pPr>
+        <w:pStyle w:val="aa"/>
+        <w:spacing w:before="78" w:after="78"/>
+        <w:ind w:firstLine="420"/>
+        <w:rPr>
+          <w:rFonts w:hint="eastAsia"/>
+          <w:lang w:val="en-US"/>
+        </w:rPr>
+      </w:pPr>
+      <w:r>
+        <w:rPr>
+          <w:rFonts w:hint="eastAsia"/>
+          <w:lang w:val="en-US"/>
+        </w:rPr>
+        <w:t>所谓地区贸易协定是多边贸易协定的“垫脚石”，主要是指以下三个现象：</w:t>
+      </w:r>
+    </w:p>
+    <w:p>
+      <w:pPr>
+        <w:pStyle w:val="aa"/>
+        <w:numPr>
+          <w:ilvl w:val="0"/>
+          <w:numId w:val="42"/>
+        </w:numPr>
+        <w:spacing w:beforeLines="0" w:before="0" w:afterLines="0" w:after="0"/>
+        <w:ind w:left="442" w:hanging="442"/>
+        <w:rPr>
+          <w:rFonts w:hint="eastAsia"/>
+          <w:lang w:val="en-US"/>
+        </w:rPr>
+      </w:pPr>
+      <w:r>
+        <w:rPr>
+          <w:rFonts w:hint="eastAsia"/>
+          <w:lang w:val="en-US"/>
+        </w:rPr>
+        <w:t>地区贸易集团在净收益上应该是贸易创造的而非是贸易转移的，即地区内部和地区外部的贸易都应有所增长。</w:t>
+      </w:r>
+    </w:p>
+    <w:p>
+      <w:pPr>
+        <w:pStyle w:val="aa"/>
+        <w:numPr>
+          <w:ilvl w:val="0"/>
+          <w:numId w:val="42"/>
+        </w:numPr>
+        <w:spacing w:beforeLines="0" w:before="0" w:afterLines="0" w:after="0"/>
+        <w:ind w:left="442" w:hanging="442"/>
+        <w:rPr>
+          <w:rFonts w:hint="eastAsia"/>
+          <w:lang w:val="en-US"/>
+        </w:rPr>
+      </w:pPr>
+      <w:r>
+        <w:rPr>
+          <w:rFonts w:hint="eastAsia"/>
+          <w:lang w:val="en-US"/>
+        </w:rPr>
+        <w:t>地区贸易协定有助于促进投资和经济增长，并推动整体贸易的增长。</w:t>
+      </w:r>
+    </w:p>
+    <w:p>
+      <w:pPr>
+        <w:pStyle w:val="aa"/>
+        <w:numPr>
+          <w:ilvl w:val="0"/>
+          <w:numId w:val="42"/>
+        </w:numPr>
+        <w:spacing w:beforeLines="0" w:before="0" w:afterLines="0" w:after="0"/>
+        <w:ind w:left="442" w:hanging="442"/>
+        <w:rPr>
+          <w:lang w:val="en-US"/>
+        </w:rPr>
+      </w:pPr>
+      <w:r>
+        <w:rPr>
+          <w:rFonts w:hint="eastAsia"/>
+          <w:lang w:val="en-US"/>
+        </w:rPr>
+        <w:t>地区贸易协定应促进多边贸易谈判的进展。</w:t>
+      </w:r>
+    </w:p>
+    <w:p>
+      <w:pPr>
+        <w:pStyle w:val="aa"/>
+        <w:spacing w:before="78" w:after="78"/>
+        <w:ind w:firstLine="420"/>
+        <w:rPr>
+          <w:lang w:val="en-US"/>
+        </w:rPr>
+      </w:pPr>
+      <w:r>
+        <w:rPr>
+          <w:rFonts w:hint="eastAsia"/>
+          <w:lang w:val="en-US"/>
+        </w:rPr>
+        <w:t>第一种理由认为，由于运输成本等因素，即便没有建立地区性的自由贸易协定或特惠贸</w:t>
+      </w:r>
+      <w:r>
+        <w:rPr>
+          <w:rFonts w:hint="eastAsia"/>
+          <w:lang w:val="en-US"/>
+        </w:rPr>
+        <w:lastRenderedPageBreak/>
+        <w:t>易安排，大多数国家的贸易也是与其邻国开展的。因此，如果符合“临近原则”与周边国家建立“自然的”（</w:t>
+      </w:r>
+      <w:r>
+        <w:rPr>
+          <w:rFonts w:hint="eastAsia"/>
+          <w:lang w:val="en-US"/>
+        </w:rPr>
+        <w:t>natural</w:t>
+      </w:r>
+      <w:r>
+        <w:rPr>
+          <w:rFonts w:hint="eastAsia"/>
+          <w:lang w:val="en-US"/>
+        </w:rPr>
+        <w:t>）的贸易集团不失为一种最优选</w:t>
+      </w:r>
+      <w:proofErr w:type="gramStart"/>
+      <w:r>
+        <w:rPr>
+          <w:rFonts w:hint="eastAsia"/>
+          <w:lang w:val="en-US"/>
+        </w:rPr>
+        <w:t>择</w:t>
+      </w:r>
+      <w:proofErr w:type="gramEnd"/>
+      <w:r>
+        <w:rPr>
+          <w:rFonts w:hint="eastAsia"/>
+          <w:lang w:val="en-US"/>
+        </w:rPr>
+        <w:t>。</w:t>
+      </w:r>
+    </w:p>
+    <w:p>
+      <w:pPr>
+        <w:pStyle w:val="aa"/>
+        <w:spacing w:before="78" w:after="78"/>
+        <w:ind w:firstLine="420"/>
+        <w:rPr>
+          <w:lang w:val="en-US"/>
+        </w:rPr>
+      </w:pPr>
+      <w:r>
+        <w:rPr>
+          <w:rFonts w:hint="eastAsia"/>
+          <w:lang w:val="en-US"/>
+        </w:rPr>
+        <w:t>第二种理由强调地区贸易协定在规模上的扩展和机制上的深化</w:t>
+      </w:r>
+      <w:r>
+        <w:rPr>
+          <w:rFonts w:hint="eastAsia"/>
+          <w:lang w:val="en-US"/>
+        </w:rPr>
+        <w:t>，如“开放的地区主义”“深度一体化”“超越世界贸易组织”的特征</w:t>
+      </w:r>
+      <w:r>
+        <w:rPr>
+          <w:rFonts w:hint="eastAsia"/>
+          <w:lang w:val="en-US"/>
+        </w:rPr>
+        <w:t>。</w:t>
+      </w:r>
+      <w:r>
+        <w:rPr>
+          <w:rFonts w:hint="eastAsia"/>
+          <w:lang w:val="en-US"/>
+        </w:rPr>
+        <w:t>“开放的地区主义”意味着：</w:t>
+      </w:r>
+    </w:p>
+    <w:p>
+      <w:pPr>
+        <w:pStyle w:val="aa"/>
+        <w:numPr>
+          <w:ilvl w:val="0"/>
+          <w:numId w:val="43"/>
+        </w:numPr>
+        <w:spacing w:beforeLines="0" w:before="0" w:afterLines="0" w:after="0"/>
+        <w:ind w:left="442" w:hanging="442"/>
+        <w:rPr>
+          <w:rFonts w:hint="eastAsia"/>
+          <w:lang w:val="en-US"/>
+        </w:rPr>
+      </w:pPr>
+      <w:r>
+        <w:rPr>
+          <w:rFonts w:hint="eastAsia"/>
+          <w:lang w:val="en-US"/>
+        </w:rPr>
+        <w:t>开放的成员资格（</w:t>
+      </w:r>
+      <w:r>
+        <w:rPr>
+          <w:rFonts w:hint="eastAsia"/>
+          <w:lang w:val="en-US"/>
+        </w:rPr>
+        <w:t>open membership</w:t>
+      </w:r>
+      <w:r>
+        <w:rPr>
+          <w:rFonts w:hint="eastAsia"/>
+          <w:lang w:val="en-US"/>
+        </w:rPr>
+        <w:t>）。</w:t>
+      </w:r>
+    </w:p>
+    <w:p>
+      <w:pPr>
+        <w:pStyle w:val="aa"/>
+        <w:numPr>
+          <w:ilvl w:val="0"/>
+          <w:numId w:val="43"/>
+        </w:numPr>
+        <w:spacing w:beforeLines="0" w:before="0" w:afterLines="0" w:after="0"/>
+        <w:ind w:left="442" w:hanging="442"/>
+        <w:rPr>
+          <w:rFonts w:hint="eastAsia"/>
+          <w:lang w:val="en-US"/>
+        </w:rPr>
+      </w:pPr>
+      <w:r>
+        <w:rPr>
+          <w:rFonts w:hint="eastAsia"/>
+          <w:lang w:val="en-US"/>
+        </w:rPr>
+        <w:t>无条件的最惠国待遇，所有贸易成员方遵循无条件的最惠国待遇原则，不建立新的特惠和歧视性条款。</w:t>
+      </w:r>
+    </w:p>
+    <w:p>
+      <w:pPr>
+        <w:pStyle w:val="aa"/>
+        <w:numPr>
+          <w:ilvl w:val="0"/>
+          <w:numId w:val="43"/>
+        </w:numPr>
+        <w:spacing w:beforeLines="0" w:before="0" w:afterLines="0" w:after="0"/>
+        <w:ind w:left="442" w:hanging="442"/>
+        <w:rPr>
+          <w:rFonts w:hint="eastAsia"/>
+          <w:lang w:val="en-US"/>
+        </w:rPr>
+      </w:pPr>
+      <w:r>
+        <w:rPr>
+          <w:rFonts w:hint="eastAsia"/>
+          <w:lang w:val="en-US"/>
+        </w:rPr>
+        <w:t>有条件的最惠国待遇，现有成员允诺向非成员方降低贸易壁垒，如果后者也同意采取类似的政策。</w:t>
+      </w:r>
+    </w:p>
+    <w:p>
+      <w:pPr>
+        <w:pStyle w:val="aa"/>
+        <w:numPr>
+          <w:ilvl w:val="0"/>
+          <w:numId w:val="43"/>
+        </w:numPr>
+        <w:spacing w:beforeLines="0" w:before="0" w:afterLines="0" w:after="0"/>
+        <w:ind w:left="442" w:hanging="442"/>
+        <w:rPr>
+          <w:rFonts w:hint="eastAsia"/>
+          <w:lang w:val="en-US"/>
+        </w:rPr>
+      </w:pPr>
+      <w:r>
+        <w:rPr>
+          <w:rFonts w:hint="eastAsia"/>
+          <w:lang w:val="en-US"/>
+        </w:rPr>
+        <w:t>全球自由化。</w:t>
+      </w:r>
+    </w:p>
+    <w:p>
+      <w:pPr>
+        <w:pStyle w:val="aa"/>
+        <w:numPr>
+          <w:ilvl w:val="0"/>
+          <w:numId w:val="43"/>
+        </w:numPr>
+        <w:spacing w:beforeLines="0" w:before="0" w:afterLines="0" w:after="0"/>
+        <w:ind w:left="442" w:hanging="442"/>
+        <w:rPr>
+          <w:rFonts w:hint="eastAsia"/>
+          <w:lang w:val="en-US"/>
+        </w:rPr>
+      </w:pPr>
+      <w:r>
+        <w:rPr>
+          <w:rFonts w:hint="eastAsia"/>
+          <w:lang w:val="en-US"/>
+        </w:rPr>
+        <w:t>贸易便利化，通过非关税和非边境（</w:t>
+      </w:r>
+      <w:r>
+        <w:rPr>
+          <w:rFonts w:hint="eastAsia"/>
+          <w:lang w:val="en-US"/>
+        </w:rPr>
+        <w:t>non-border</w:t>
+      </w:r>
+      <w:r>
+        <w:rPr>
+          <w:rFonts w:hint="eastAsia"/>
+          <w:lang w:val="en-US"/>
+        </w:rPr>
+        <w:t>）改革促进贸易的便利化。</w:t>
+      </w:r>
+    </w:p>
+    <w:p>
+      <w:pPr>
+        <w:pStyle w:val="aa"/>
+        <w:spacing w:before="78" w:after="78"/>
+        <w:ind w:firstLine="420"/>
+        <w:rPr>
+          <w:lang w:val="en-US"/>
+        </w:rPr>
+      </w:pPr>
+      <w:r>
+        <w:rPr>
+          <w:rFonts w:hint="eastAsia"/>
+          <w:lang w:val="en-US"/>
+        </w:rPr>
+        <w:t>第三种理由则强调区域贸易协定对各国市场开放的“锁定效应”或“固锚效应”。多边机制的建立有可能限制原先追求政府保护的各国国内利益集团，也极大削弱了各国政治领导人提供贸易救济的能力。</w:t>
+      </w:r>
+    </w:p>
+    <w:p>
+      <w:pPr>
+        <w:pStyle w:val="aa"/>
+        <w:spacing w:before="78" w:after="78"/>
+        <w:ind w:firstLine="420"/>
+        <w:rPr>
+          <w:lang w:val="en-US"/>
+        </w:rPr>
+      </w:pPr>
+      <w:r>
+        <w:rPr>
+          <w:rFonts w:hint="eastAsia"/>
+          <w:lang w:val="en-US"/>
+        </w:rPr>
+        <w:t>第四种理由强调关贸总协定和世界贸易组织的制度设计。关贸总协定和世界贸易组织对其成员建立特惠贸易安排客观上起到了鼓励作用。对于一国而言，当多边体制的发展损害到国家利益时，如谈判长期难以达成协议或执行机制软弱无力之时，建立特惠贸易安排能够起到一定的抵消和缓冲作用，从而增强该国与其他国家的谈判地位。特惠贸易安排能够提高成员国在国际贸易舞台上的声音和市场力量，这对于那些较为弱小的发展中国家而言尤为重要。</w:t>
+      </w:r>
+    </w:p>
+    <w:p>
+      <w:pPr>
+        <w:pStyle w:val="aa"/>
+        <w:spacing w:before="78" w:after="78"/>
+        <w:rPr>
+          <w:lang w:val="en-US"/>
+        </w:rPr>
+      </w:pPr>
+    </w:p>
+    <w:p>
+      <w:pPr>
+        <w:pStyle w:val="aa"/>
+        <w:spacing w:before="78" w:after="78"/>
+        <w:rPr>
+          <w:lang w:val="en-US"/>
+        </w:rPr>
+      </w:pPr>
+    </w:p>
+    <w:p>
+      <w:pPr>
+        <w:pStyle w:val="aa"/>
+        <w:spacing w:before="78" w:after="78"/>
+        <w:rPr>
+          <w:lang w:val="en-US"/>
+        </w:rPr>
+      </w:pPr>
+    </w:p>
+    <w:p>
+      <w:pPr>
+        <w:pStyle w:val="a9"/>
+      </w:pPr>
+      <w:bookmarkStart w:id="50" w:name="_Toc215128816"/>
+      <w:r>
+        <w:rPr>
+          <w:rFonts w:hint="eastAsia"/>
+          <w:lang w:val="en-US"/>
+        </w:rPr>
+        <w:t>第六讲</w:t>
+      </w:r>
+      <w:r>
+        <w:rPr>
+          <w:rFonts w:hint="eastAsia"/>
+          <w:lang w:val="en-US"/>
+        </w:rPr>
+        <w:t xml:space="preserve"> </w:t>
+      </w:r>
+      <w:r>
+        <w:rPr>
+          <w:rFonts w:hint="eastAsia"/>
+        </w:rPr>
+        <w:t>亚太贸易的区域主义与跨区域主义</w:t>
+      </w:r>
+      <w:bookmarkEnd w:id="50"/>
+    </w:p>
+    <w:p>
+      <w:pPr>
+        <w:pStyle w:val="aa"/>
+        <w:spacing w:before="78" w:after="78"/>
+        <w:jc w:val="center"/>
+        <w:rPr>
+          <w:rFonts w:hint="eastAsia"/>
+          <w:lang w:val="en-US"/>
+        </w:rPr>
+      </w:pPr>
+      <w:r>
+        <w:rPr>
+          <w:rFonts w:hint="eastAsia"/>
+        </w:rPr>
+        <w:t>2025.11.27</w:t>
+      </w:r>
+    </w:p>
+    <w:p>
+      <w:pPr>
+        <w:pStyle w:val="ac"/>
+        <w:rPr>
+          <w:lang w:val="en-US"/>
+        </w:rPr>
+      </w:pPr>
+      <w:bookmarkStart w:id="51" w:name="_Toc215128817"/>
+      <w:r>
+        <w:rPr>
+          <w:rFonts w:hint="eastAsia"/>
+          <w:lang w:val="en-US"/>
+        </w:rPr>
+        <w:t>一、</w:t>
+      </w:r>
+      <w:r>
+        <w:rPr>
+          <w:rFonts w:hint="eastAsia"/>
+          <w:lang w:val="en-US"/>
+        </w:rPr>
+        <w:t>理论背景与现状分析</w:t>
+      </w:r>
+      <w:bookmarkEnd w:id="51"/>
+    </w:p>
+    <w:p>
+      <w:pPr>
+        <w:pStyle w:val="aa"/>
+        <w:spacing w:before="78" w:after="78"/>
+        <w:ind w:firstLine="420"/>
+        <w:rPr>
+          <w:lang w:val="en-US"/>
+        </w:rPr>
+      </w:pPr>
+      <w:r>
+        <w:rPr>
+          <w:rFonts w:hint="eastAsia"/>
+          <w:lang w:val="en-US"/>
+        </w:rPr>
+        <w:t>所谓巨型</w:t>
+      </w:r>
+      <w:r>
+        <w:rPr>
+          <w:rFonts w:hint="eastAsia"/>
+          <w:lang w:val="en-US"/>
+        </w:rPr>
+        <w:t>FTA</w:t>
+      </w:r>
+      <w:r>
+        <w:rPr>
+          <w:rFonts w:hint="eastAsia"/>
+          <w:lang w:val="en-US"/>
+        </w:rPr>
+        <w:t>（</w:t>
+      </w:r>
+      <w:r>
+        <w:rPr>
+          <w:rFonts w:hint="eastAsia"/>
+          <w:lang w:val="en-US"/>
+        </w:rPr>
+        <w:t>mega FTA</w:t>
+      </w:r>
+      <w:r>
+        <w:rPr>
+          <w:rFonts w:hint="eastAsia"/>
+          <w:lang w:val="en-US"/>
+        </w:rPr>
+        <w:t>）有三条衡量标准：</w:t>
+      </w:r>
+    </w:p>
+    <w:p>
+      <w:pPr>
+        <w:pStyle w:val="aa"/>
+        <w:numPr>
+          <w:ilvl w:val="0"/>
+          <w:numId w:val="44"/>
+        </w:numPr>
+        <w:spacing w:beforeLines="0" w:before="0" w:afterLines="0" w:after="0"/>
+        <w:ind w:left="442" w:hanging="442"/>
+        <w:rPr>
+          <w:lang w:val="en-US"/>
+        </w:rPr>
+      </w:pPr>
+      <w:r>
+        <w:rPr>
+          <w:rFonts w:hint="eastAsia"/>
+          <w:lang w:val="en-US"/>
+        </w:rPr>
+        <w:t>规模巨大</w:t>
+      </w:r>
+      <w:r>
+        <w:rPr>
+          <w:rFonts w:hint="eastAsia"/>
+          <w:lang w:val="en-US"/>
+        </w:rPr>
+        <w:t>，即</w:t>
+      </w:r>
+      <w:r>
+        <w:rPr>
+          <w:rFonts w:hint="eastAsia"/>
+          <w:lang w:val="en-US"/>
+        </w:rPr>
+        <w:t>涉及国家多、覆盖人口多、经济总量大等；</w:t>
+      </w:r>
+    </w:p>
+    <w:p>
+      <w:pPr>
+        <w:pStyle w:val="aa"/>
+        <w:numPr>
+          <w:ilvl w:val="0"/>
+          <w:numId w:val="44"/>
+        </w:numPr>
+        <w:spacing w:beforeLines="0" w:before="0" w:afterLines="0" w:after="0"/>
+        <w:ind w:left="442" w:hanging="442"/>
+        <w:rPr>
+          <w:lang w:val="en-US"/>
+        </w:rPr>
+      </w:pPr>
+      <w:r>
+        <w:rPr>
+          <w:rFonts w:hint="eastAsia"/>
+          <w:lang w:val="en-US"/>
+        </w:rPr>
+        <w:t>是新时代、高标准的</w:t>
+      </w:r>
+      <w:r>
+        <w:rPr>
+          <w:rFonts w:hint="eastAsia"/>
+          <w:lang w:val="en-US"/>
+        </w:rPr>
+        <w:t>FTA</w:t>
+      </w:r>
+      <w:r>
+        <w:rPr>
+          <w:rFonts w:hint="eastAsia"/>
+          <w:lang w:val="en-US"/>
+        </w:rPr>
+        <w:t>，规则体系超越传统</w:t>
+      </w:r>
+      <w:r>
+        <w:rPr>
+          <w:rFonts w:hint="eastAsia"/>
+          <w:lang w:val="en-US"/>
+        </w:rPr>
+        <w:t>FTA</w:t>
+      </w:r>
+      <w:r>
+        <w:rPr>
+          <w:rFonts w:hint="eastAsia"/>
+          <w:lang w:val="en-US"/>
+        </w:rPr>
+        <w:t>；</w:t>
+      </w:r>
+    </w:p>
+    <w:p>
+      <w:pPr>
+        <w:pStyle w:val="aa"/>
+        <w:numPr>
+          <w:ilvl w:val="0"/>
+          <w:numId w:val="44"/>
+        </w:numPr>
+        <w:spacing w:beforeLines="0" w:before="0" w:afterLines="0" w:after="0"/>
+        <w:ind w:left="442" w:hanging="442"/>
+        <w:rPr>
+          <w:rFonts w:hint="eastAsia"/>
+          <w:lang w:val="en-US"/>
+        </w:rPr>
+      </w:pPr>
+      <w:r>
+        <w:rPr>
+          <w:rFonts w:hint="eastAsia"/>
+          <w:lang w:val="en-US"/>
+        </w:rPr>
+        <w:t>地域条件较宽松，往往是跨区域</w:t>
+      </w:r>
+      <w:r>
+        <w:rPr>
+          <w:rFonts w:hint="eastAsia"/>
+          <w:lang w:val="en-US"/>
+        </w:rPr>
+        <w:t>/</w:t>
+      </w:r>
+      <w:r>
+        <w:rPr>
+          <w:rFonts w:hint="eastAsia"/>
+          <w:lang w:val="en-US"/>
+        </w:rPr>
+        <w:t>区域间</w:t>
+      </w:r>
+      <w:r>
+        <w:rPr>
+          <w:rFonts w:hint="eastAsia"/>
+          <w:lang w:val="en-US"/>
+        </w:rPr>
+        <w:t>FTA</w:t>
+      </w:r>
+      <w:r>
+        <w:rPr>
+          <w:rFonts w:hint="eastAsia"/>
+          <w:lang w:val="en-US"/>
+        </w:rPr>
+        <w:t>。</w:t>
+      </w:r>
+    </w:p>
+    <w:p>
+      <w:pPr>
+        <w:pStyle w:val="aa"/>
+        <w:spacing w:before="78" w:after="78"/>
+        <w:ind w:firstLine="420"/>
+        <w:rPr>
+          <w:rFonts w:hint="eastAsia"/>
+          <w:lang w:val="en-US"/>
+        </w:rPr>
+      </w:pPr>
+      <w:r>
+        <w:rPr>
+          <w:rFonts w:hint="eastAsia"/>
+          <w:lang w:val="en-US"/>
+        </w:rPr>
+        <w:t>例如，跨太平洋伙伴关系（</w:t>
+      </w:r>
+      <w:r>
+        <w:rPr>
+          <w:rFonts w:hint="eastAsia"/>
+          <w:lang w:val="en-US"/>
+        </w:rPr>
+        <w:t>TPP</w:t>
+      </w:r>
+      <w:r>
+        <w:rPr>
+          <w:rFonts w:hint="eastAsia"/>
+          <w:lang w:val="en-US"/>
+        </w:rPr>
+        <w:t>）作为一个</w:t>
+      </w:r>
+      <w:r>
+        <w:rPr>
+          <w:rFonts w:hint="eastAsia"/>
+          <w:lang w:val="en-US"/>
+        </w:rPr>
+        <w:t>FTA</w:t>
+      </w:r>
+      <w:r>
+        <w:rPr>
+          <w:rFonts w:hint="eastAsia"/>
+          <w:lang w:val="en-US"/>
+        </w:rPr>
+        <w:t>，其定义却是一个“规制与投资协定”，并未提及“贸易”，这正说明其超越了传统</w:t>
+      </w:r>
+      <w:r>
+        <w:rPr>
+          <w:rFonts w:hint="eastAsia"/>
+          <w:lang w:val="en-US"/>
+        </w:rPr>
+        <w:t>FTA</w:t>
+      </w:r>
+      <w:r>
+        <w:rPr>
+          <w:rFonts w:hint="eastAsia"/>
+          <w:lang w:val="en-US"/>
+        </w:rPr>
+        <w:t>，有着新的高度与标准。</w:t>
+      </w:r>
+    </w:p>
+    <w:p>
+      <w:pPr>
+        <w:pStyle w:val="aa"/>
+        <w:spacing w:before="78" w:after="78"/>
+        <w:rPr>
+          <w:rFonts w:hint="eastAsia"/>
+          <w:lang w:val="en-US"/>
         </w:rPr>
       </w:pPr>
     </w:p>
@@ -21536,6 +23397,95 @@
     </w:lvl>
   </w:abstractNum>
   <w:abstractNum w:abstractNumId="7" w15:restartNumberingAfterBreak="0">
+    <w:nsid w:val="108F0432"/>
+    <w:multiLevelType w:val="hybridMultilevel"/>
+    <w:tmpl w:val="34D2C6A6"/>
+    <w:lvl w:ilvl="0" w:tplc="0409000F">
+      <w:start w:val="1"/>
+      <w:numFmt w:val="decimal"/>
+      <w:lvlText w:val="%1."/>
+      <w:lvlJc w:val="left"/>
+      <w:pPr>
+        <w:ind w:left="720" w:hanging="720"/>
+      </w:pPr>
+      <w:rPr>
+        <w:rFonts w:hint="default"/>
+      </w:rPr>
+    </w:lvl>
+    <w:lvl w:ilvl="1" w:tplc="FFFFFFFF" w:tentative="1">
+      <w:start w:val="1"/>
+      <w:numFmt w:val="lowerLetter"/>
+      <w:lvlText w:val="%2)"/>
+      <w:lvlJc w:val="left"/>
+      <w:pPr>
+        <w:ind w:left="880" w:hanging="440"/>
+      </w:pPr>
+    </w:lvl>
+    <w:lvl w:ilvl="2" w:tplc="FFFFFFFF" w:tentative="1">
+      <w:start w:val="1"/>
+      <w:numFmt w:val="lowerRoman"/>
+      <w:lvlText w:val="%3."/>
+      <w:lvlJc w:val="right"/>
+      <w:pPr>
+        <w:ind w:left="1320" w:hanging="440"/>
+      </w:pPr>
+    </w:lvl>
+    <w:lvl w:ilvl="3" w:tplc="FFFFFFFF" w:tentative="1">
+      <w:start w:val="1"/>
+      <w:numFmt w:val="decimal"/>
+      <w:lvlText w:val="%4."/>
+      <w:lvlJc w:val="left"/>
+      <w:pPr>
+        <w:ind w:left="1760" w:hanging="440"/>
+      </w:pPr>
+    </w:lvl>
+    <w:lvl w:ilvl="4" w:tplc="FFFFFFFF" w:tentative="1">
+      <w:start w:val="1"/>
+      <w:numFmt w:val="lowerLetter"/>
+      <w:lvlText w:val="%5)"/>
+      <w:lvlJc w:val="left"/>
+      <w:pPr>
+        <w:ind w:left="2200" w:hanging="440"/>
+      </w:pPr>
+    </w:lvl>
+    <w:lvl w:ilvl="5" w:tplc="FFFFFFFF" w:tentative="1">
+      <w:start w:val="1"/>
+      <w:numFmt w:val="lowerRoman"/>
+      <w:lvlText w:val="%6."/>
+      <w:lvlJc w:val="right"/>
+      <w:pPr>
+        <w:ind w:left="2640" w:hanging="440"/>
+      </w:pPr>
+    </w:lvl>
+    <w:lvl w:ilvl="6" w:tplc="FFFFFFFF" w:tentative="1">
+      <w:start w:val="1"/>
+      <w:numFmt w:val="decimal"/>
+      <w:lvlText w:val="%7."/>
+      <w:lvlJc w:val="left"/>
+      <w:pPr>
+        <w:ind w:left="3080" w:hanging="440"/>
+      </w:pPr>
+    </w:lvl>
+    <w:lvl w:ilvl="7" w:tplc="FFFFFFFF" w:tentative="1">
+      <w:start w:val="1"/>
+      <w:numFmt w:val="lowerLetter"/>
+      <w:lvlText w:val="%8)"/>
+      <w:lvlJc w:val="left"/>
+      <w:pPr>
+        <w:ind w:left="3520" w:hanging="440"/>
+      </w:pPr>
+    </w:lvl>
+    <w:lvl w:ilvl="8" w:tplc="FFFFFFFF" w:tentative="1">
+      <w:start w:val="1"/>
+      <w:numFmt w:val="lowerRoman"/>
+      <w:lvlText w:val="%9."/>
+      <w:lvlJc w:val="right"/>
+      <w:pPr>
+        <w:ind w:left="3960" w:hanging="440"/>
+      </w:pPr>
+    </w:lvl>
+  </w:abstractNum>
+  <w:abstractNum w:abstractNumId="8" w15:restartNumberingAfterBreak="0">
     <w:nsid w:val="11D253C9"/>
     <w:multiLevelType w:val="hybridMultilevel"/>
     <w:tmpl w:val="2C1CB89A"/>
@@ -21621,7 +23571,96 @@
       </w:pPr>
     </w:lvl>
   </w:abstractNum>
-  <w:abstractNum w:abstractNumId="8" w15:restartNumberingAfterBreak="0">
+  <w:abstractNum w:abstractNumId="9" w15:restartNumberingAfterBreak="0">
+    <w:nsid w:val="13E85F9B"/>
+    <w:multiLevelType w:val="hybridMultilevel"/>
+    <w:tmpl w:val="054C893C"/>
+    <w:lvl w:ilvl="0" w:tplc="E68C3C42">
+      <w:start w:val="1"/>
+      <w:numFmt w:val="japaneseCounting"/>
+      <w:lvlText w:val="第%1，"/>
+      <w:lvlJc w:val="left"/>
+      <w:pPr>
+        <w:ind w:left="720" w:hanging="720"/>
+      </w:pPr>
+      <w:rPr>
+        <w:rFonts w:hint="default"/>
+      </w:rPr>
+    </w:lvl>
+    <w:lvl w:ilvl="1" w:tplc="04090019" w:tentative="1">
+      <w:start w:val="1"/>
+      <w:numFmt w:val="lowerLetter"/>
+      <w:lvlText w:val="%2)"/>
+      <w:lvlJc w:val="left"/>
+      <w:pPr>
+        <w:ind w:left="880" w:hanging="440"/>
+      </w:pPr>
+    </w:lvl>
+    <w:lvl w:ilvl="2" w:tplc="0409001B" w:tentative="1">
+      <w:start w:val="1"/>
+      <w:numFmt w:val="lowerRoman"/>
+      <w:lvlText w:val="%3."/>
+      <w:lvlJc w:val="right"/>
+      <w:pPr>
+        <w:ind w:left="1320" w:hanging="440"/>
+      </w:pPr>
+    </w:lvl>
+    <w:lvl w:ilvl="3" w:tplc="0409000F" w:tentative="1">
+      <w:start w:val="1"/>
+      <w:numFmt w:val="decimal"/>
+      <w:lvlText w:val="%4."/>
+      <w:lvlJc w:val="left"/>
+      <w:pPr>
+        <w:ind w:left="1760" w:hanging="440"/>
+      </w:pPr>
+    </w:lvl>
+    <w:lvl w:ilvl="4" w:tplc="04090019" w:tentative="1">
+      <w:start w:val="1"/>
+      <w:numFmt w:val="lowerLetter"/>
+      <w:lvlText w:val="%5)"/>
+      <w:lvlJc w:val="left"/>
+      <w:pPr>
+        <w:ind w:left="2200" w:hanging="440"/>
+      </w:pPr>
+    </w:lvl>
+    <w:lvl w:ilvl="5" w:tplc="0409001B" w:tentative="1">
+      <w:start w:val="1"/>
+      <w:numFmt w:val="lowerRoman"/>
+      <w:lvlText w:val="%6."/>
+      <w:lvlJc w:val="right"/>
+      <w:pPr>
+        <w:ind w:left="2640" w:hanging="440"/>
+      </w:pPr>
+    </w:lvl>
+    <w:lvl w:ilvl="6" w:tplc="0409000F" w:tentative="1">
+      <w:start w:val="1"/>
+      <w:numFmt w:val="decimal"/>
+      <w:lvlText w:val="%7."/>
+      <w:lvlJc w:val="left"/>
+      <w:pPr>
+        <w:ind w:left="3080" w:hanging="440"/>
+      </w:pPr>
+    </w:lvl>
+    <w:lvl w:ilvl="7" w:tplc="04090019" w:tentative="1">
+      <w:start w:val="1"/>
+      <w:numFmt w:val="lowerLetter"/>
+      <w:lvlText w:val="%8)"/>
+      <w:lvlJc w:val="left"/>
+      <w:pPr>
+        <w:ind w:left="3520" w:hanging="440"/>
+      </w:pPr>
+    </w:lvl>
+    <w:lvl w:ilvl="8" w:tplc="0409001B" w:tentative="1">
+      <w:start w:val="1"/>
+      <w:numFmt w:val="lowerRoman"/>
+      <w:lvlText w:val="%9."/>
+      <w:lvlJc w:val="right"/>
+      <w:pPr>
+        <w:ind w:left="3960" w:hanging="440"/>
+      </w:pPr>
+    </w:lvl>
+  </w:abstractNum>
+  <w:abstractNum w:abstractNumId="10" w15:restartNumberingAfterBreak="0">
     <w:nsid w:val="1D841040"/>
     <w:multiLevelType w:val="hybridMultilevel"/>
     <w:tmpl w:val="1A62737E"/>
@@ -21734,7 +23773,7 @@
       </w:rPr>
     </w:lvl>
   </w:abstractNum>
-  <w:abstractNum w:abstractNumId="9" w15:restartNumberingAfterBreak="0">
+  <w:abstractNum w:abstractNumId="11" w15:restartNumberingAfterBreak="0">
     <w:nsid w:val="22FD044E"/>
     <w:multiLevelType w:val="hybridMultilevel"/>
     <w:tmpl w:val="A61879E0"/>
@@ -21820,7 +23859,7 @@
       </w:pPr>
     </w:lvl>
   </w:abstractNum>
-  <w:abstractNum w:abstractNumId="10" w15:restartNumberingAfterBreak="0">
+  <w:abstractNum w:abstractNumId="12" w15:restartNumberingAfterBreak="0">
     <w:nsid w:val="24337842"/>
     <w:multiLevelType w:val="hybridMultilevel"/>
     <w:tmpl w:val="AB9C246C"/>
@@ -21906,7 +23945,7 @@
       </w:pPr>
     </w:lvl>
   </w:abstractNum>
-  <w:abstractNum w:abstractNumId="11" w15:restartNumberingAfterBreak="0">
+  <w:abstractNum w:abstractNumId="13" w15:restartNumberingAfterBreak="0">
     <w:nsid w:val="258F1CB2"/>
     <w:multiLevelType w:val="hybridMultilevel"/>
     <w:tmpl w:val="FE60698A"/>
@@ -21992,7 +24031,7 @@
       </w:pPr>
     </w:lvl>
   </w:abstractNum>
-  <w:abstractNum w:abstractNumId="12" w15:restartNumberingAfterBreak="0">
+  <w:abstractNum w:abstractNumId="14" w15:restartNumberingAfterBreak="0">
     <w:nsid w:val="26456140"/>
     <w:multiLevelType w:val="hybridMultilevel"/>
     <w:tmpl w:val="D5465CD4"/>
@@ -22081,7 +24120,93 @@
       </w:pPr>
     </w:lvl>
   </w:abstractNum>
-  <w:abstractNum w:abstractNumId="13" w15:restartNumberingAfterBreak="0">
+  <w:abstractNum w:abstractNumId="15" w15:restartNumberingAfterBreak="0">
+    <w:nsid w:val="29E72CC7"/>
+    <w:multiLevelType w:val="hybridMultilevel"/>
+    <w:tmpl w:val="F546416C"/>
+    <w:lvl w:ilvl="0" w:tplc="0409000F">
+      <w:start w:val="1"/>
+      <w:numFmt w:val="decimal"/>
+      <w:lvlText w:val="%1."/>
+      <w:lvlJc w:val="left"/>
+      <w:pPr>
+        <w:ind w:left="440" w:hanging="440"/>
+      </w:pPr>
+    </w:lvl>
+    <w:lvl w:ilvl="1" w:tplc="04090019" w:tentative="1">
+      <w:start w:val="1"/>
+      <w:numFmt w:val="lowerLetter"/>
+      <w:lvlText w:val="%2)"/>
+      <w:lvlJc w:val="left"/>
+      <w:pPr>
+        <w:ind w:left="880" w:hanging="440"/>
+      </w:pPr>
+    </w:lvl>
+    <w:lvl w:ilvl="2" w:tplc="0409001B" w:tentative="1">
+      <w:start w:val="1"/>
+      <w:numFmt w:val="lowerRoman"/>
+      <w:lvlText w:val="%3."/>
+      <w:lvlJc w:val="right"/>
+      <w:pPr>
+        <w:ind w:left="1320" w:hanging="440"/>
+      </w:pPr>
+    </w:lvl>
+    <w:lvl w:ilvl="3" w:tplc="0409000F" w:tentative="1">
+      <w:start w:val="1"/>
+      <w:numFmt w:val="decimal"/>
+      <w:lvlText w:val="%4."/>
+      <w:lvlJc w:val="left"/>
+      <w:pPr>
+        <w:ind w:left="1760" w:hanging="440"/>
+      </w:pPr>
+    </w:lvl>
+    <w:lvl w:ilvl="4" w:tplc="04090019" w:tentative="1">
+      <w:start w:val="1"/>
+      <w:numFmt w:val="lowerLetter"/>
+      <w:lvlText w:val="%5)"/>
+      <w:lvlJc w:val="left"/>
+      <w:pPr>
+        <w:ind w:left="2200" w:hanging="440"/>
+      </w:pPr>
+    </w:lvl>
+    <w:lvl w:ilvl="5" w:tplc="0409001B" w:tentative="1">
+      <w:start w:val="1"/>
+      <w:numFmt w:val="lowerRoman"/>
+      <w:lvlText w:val="%6."/>
+      <w:lvlJc w:val="right"/>
+      <w:pPr>
+        <w:ind w:left="2640" w:hanging="440"/>
+      </w:pPr>
+    </w:lvl>
+    <w:lvl w:ilvl="6" w:tplc="0409000F" w:tentative="1">
+      <w:start w:val="1"/>
+      <w:numFmt w:val="decimal"/>
+      <w:lvlText w:val="%7."/>
+      <w:lvlJc w:val="left"/>
+      <w:pPr>
+        <w:ind w:left="3080" w:hanging="440"/>
+      </w:pPr>
+    </w:lvl>
+    <w:lvl w:ilvl="7" w:tplc="04090019" w:tentative="1">
+      <w:start w:val="1"/>
+      <w:numFmt w:val="lowerLetter"/>
+      <w:lvlText w:val="%8)"/>
+      <w:lvlJc w:val="left"/>
+      <w:pPr>
+        <w:ind w:left="3520" w:hanging="440"/>
+      </w:pPr>
+    </w:lvl>
+    <w:lvl w:ilvl="8" w:tplc="0409001B" w:tentative="1">
+      <w:start w:val="1"/>
+      <w:numFmt w:val="lowerRoman"/>
+      <w:lvlText w:val="%9."/>
+      <w:lvlJc w:val="right"/>
+      <w:pPr>
+        <w:ind w:left="3960" w:hanging="440"/>
+      </w:pPr>
+    </w:lvl>
+  </w:abstractNum>
+  <w:abstractNum w:abstractNumId="16" w15:restartNumberingAfterBreak="0">
     <w:nsid w:val="2D76526B"/>
     <w:multiLevelType w:val="hybridMultilevel"/>
     <w:tmpl w:val="1082CA34"/>
@@ -22194,7 +24319,7 @@
       </w:rPr>
     </w:lvl>
   </w:abstractNum>
-  <w:abstractNum w:abstractNumId="14" w15:restartNumberingAfterBreak="0">
+  <w:abstractNum w:abstractNumId="17" w15:restartNumberingAfterBreak="0">
     <w:nsid w:val="30E87A20"/>
     <w:multiLevelType w:val="hybridMultilevel"/>
     <w:tmpl w:val="06EE3C28"/>
@@ -22280,7 +24405,7 @@
       </w:pPr>
     </w:lvl>
   </w:abstractNum>
-  <w:abstractNum w:abstractNumId="15" w15:restartNumberingAfterBreak="0">
+  <w:abstractNum w:abstractNumId="18" w15:restartNumberingAfterBreak="0">
     <w:nsid w:val="34402B7F"/>
     <w:multiLevelType w:val="hybridMultilevel"/>
     <w:tmpl w:val="96F83390"/>
@@ -22369,7 +24494,7 @@
       </w:pPr>
     </w:lvl>
   </w:abstractNum>
-  <w:abstractNum w:abstractNumId="16" w15:restartNumberingAfterBreak="0">
+  <w:abstractNum w:abstractNumId="19" w15:restartNumberingAfterBreak="0">
     <w:nsid w:val="37920971"/>
     <w:multiLevelType w:val="hybridMultilevel"/>
     <w:tmpl w:val="B71A05EA"/>
@@ -22482,7 +24607,96 @@
       </w:rPr>
     </w:lvl>
   </w:abstractNum>
-  <w:abstractNum w:abstractNumId="17" w15:restartNumberingAfterBreak="0">
+  <w:abstractNum w:abstractNumId="20" w15:restartNumberingAfterBreak="0">
+    <w:nsid w:val="385555ED"/>
+    <w:multiLevelType w:val="hybridMultilevel"/>
+    <w:tmpl w:val="7DB06B42"/>
+    <w:lvl w:ilvl="0" w:tplc="E68C3C42">
+      <w:start w:val="1"/>
+      <w:numFmt w:val="japaneseCounting"/>
+      <w:lvlText w:val="第%1，"/>
+      <w:lvlJc w:val="left"/>
+      <w:pPr>
+        <w:ind w:left="720" w:hanging="720"/>
+      </w:pPr>
+      <w:rPr>
+        <w:rFonts w:hint="default"/>
+      </w:rPr>
+    </w:lvl>
+    <w:lvl w:ilvl="1" w:tplc="04090019" w:tentative="1">
+      <w:start w:val="1"/>
+      <w:numFmt w:val="lowerLetter"/>
+      <w:lvlText w:val="%2)"/>
+      <w:lvlJc w:val="left"/>
+      <w:pPr>
+        <w:ind w:left="880" w:hanging="440"/>
+      </w:pPr>
+    </w:lvl>
+    <w:lvl w:ilvl="2" w:tplc="0409001B" w:tentative="1">
+      <w:start w:val="1"/>
+      <w:numFmt w:val="lowerRoman"/>
+      <w:lvlText w:val="%3."/>
+      <w:lvlJc w:val="right"/>
+      <w:pPr>
+        <w:ind w:left="1320" w:hanging="440"/>
+      </w:pPr>
+    </w:lvl>
+    <w:lvl w:ilvl="3" w:tplc="0409000F" w:tentative="1">
+      <w:start w:val="1"/>
+      <w:numFmt w:val="decimal"/>
+      <w:lvlText w:val="%4."/>
+      <w:lvlJc w:val="left"/>
+      <w:pPr>
+        <w:ind w:left="1760" w:hanging="440"/>
+      </w:pPr>
+    </w:lvl>
+    <w:lvl w:ilvl="4" w:tplc="04090019" w:tentative="1">
+      <w:start w:val="1"/>
+      <w:numFmt w:val="lowerLetter"/>
+      <w:lvlText w:val="%5)"/>
+      <w:lvlJc w:val="left"/>
+      <w:pPr>
+        <w:ind w:left="2200" w:hanging="440"/>
+      </w:pPr>
+    </w:lvl>
+    <w:lvl w:ilvl="5" w:tplc="0409001B" w:tentative="1">
+      <w:start w:val="1"/>
+      <w:numFmt w:val="lowerRoman"/>
+      <w:lvlText w:val="%6."/>
+      <w:lvlJc w:val="right"/>
+      <w:pPr>
+        <w:ind w:left="2640" w:hanging="440"/>
+      </w:pPr>
+    </w:lvl>
+    <w:lvl w:ilvl="6" w:tplc="0409000F" w:tentative="1">
+      <w:start w:val="1"/>
+      <w:numFmt w:val="decimal"/>
+      <w:lvlText w:val="%7."/>
+      <w:lvlJc w:val="left"/>
+      <w:pPr>
+        <w:ind w:left="3080" w:hanging="440"/>
+      </w:pPr>
+    </w:lvl>
+    <w:lvl w:ilvl="7" w:tplc="04090019" w:tentative="1">
+      <w:start w:val="1"/>
+      <w:numFmt w:val="lowerLetter"/>
+      <w:lvlText w:val="%8)"/>
+      <w:lvlJc w:val="left"/>
+      <w:pPr>
+        <w:ind w:left="3520" w:hanging="440"/>
+      </w:pPr>
+    </w:lvl>
+    <w:lvl w:ilvl="8" w:tplc="0409001B" w:tentative="1">
+      <w:start w:val="1"/>
+      <w:numFmt w:val="lowerRoman"/>
+      <w:lvlText w:val="%9."/>
+      <w:lvlJc w:val="right"/>
+      <w:pPr>
+        <w:ind w:left="3960" w:hanging="440"/>
+      </w:pPr>
+    </w:lvl>
+  </w:abstractNum>
+  <w:abstractNum w:abstractNumId="21" w15:restartNumberingAfterBreak="0">
     <w:nsid w:val="3F4D28D5"/>
     <w:multiLevelType w:val="hybridMultilevel"/>
     <w:tmpl w:val="550C2D6E"/>
@@ -22595,7 +24809,7 @@
       </w:rPr>
     </w:lvl>
   </w:abstractNum>
-  <w:abstractNum w:abstractNumId="18" w15:restartNumberingAfterBreak="0">
+  <w:abstractNum w:abstractNumId="22" w15:restartNumberingAfterBreak="0">
     <w:nsid w:val="405D00FF"/>
     <w:multiLevelType w:val="hybridMultilevel"/>
     <w:tmpl w:val="E5464100"/>
@@ -22681,7 +24895,7 @@
       </w:pPr>
     </w:lvl>
   </w:abstractNum>
-  <w:abstractNum w:abstractNumId="19" w15:restartNumberingAfterBreak="0">
+  <w:abstractNum w:abstractNumId="23" w15:restartNumberingAfterBreak="0">
     <w:nsid w:val="442872F0"/>
     <w:multiLevelType w:val="hybridMultilevel"/>
     <w:tmpl w:val="5C221000"/>
@@ -22794,7 +25008,7 @@
       </w:rPr>
     </w:lvl>
   </w:abstractNum>
-  <w:abstractNum w:abstractNumId="20" w15:restartNumberingAfterBreak="0">
+  <w:abstractNum w:abstractNumId="24" w15:restartNumberingAfterBreak="0">
     <w:nsid w:val="442C1952"/>
     <w:multiLevelType w:val="hybridMultilevel"/>
     <w:tmpl w:val="522E4218"/>
@@ -22907,7 +25121,7 @@
       </w:rPr>
     </w:lvl>
   </w:abstractNum>
-  <w:abstractNum w:abstractNumId="21" w15:restartNumberingAfterBreak="0">
+  <w:abstractNum w:abstractNumId="25" w15:restartNumberingAfterBreak="0">
     <w:nsid w:val="46696CA7"/>
     <w:multiLevelType w:val="hybridMultilevel"/>
     <w:tmpl w:val="07F0C0F8"/>
@@ -22993,7 +25207,7 @@
       </w:pPr>
     </w:lvl>
   </w:abstractNum>
-  <w:abstractNum w:abstractNumId="22" w15:restartNumberingAfterBreak="0">
+  <w:abstractNum w:abstractNumId="26" w15:restartNumberingAfterBreak="0">
     <w:nsid w:val="49E3594B"/>
     <w:multiLevelType w:val="hybridMultilevel"/>
     <w:tmpl w:val="A6E6764A"/>
@@ -23079,7 +25293,7 @@
       </w:pPr>
     </w:lvl>
   </w:abstractNum>
-  <w:abstractNum w:abstractNumId="23" w15:restartNumberingAfterBreak="0">
+  <w:abstractNum w:abstractNumId="27" w15:restartNumberingAfterBreak="0">
     <w:nsid w:val="4E1F4374"/>
     <w:multiLevelType w:val="hybridMultilevel"/>
     <w:tmpl w:val="DB607D6C"/>
@@ -23165,7 +25379,93 @@
       </w:pPr>
     </w:lvl>
   </w:abstractNum>
-  <w:abstractNum w:abstractNumId="24" w15:restartNumberingAfterBreak="0">
+  <w:abstractNum w:abstractNumId="28" w15:restartNumberingAfterBreak="0">
+    <w:nsid w:val="517950C6"/>
+    <w:multiLevelType w:val="hybridMultilevel"/>
+    <w:tmpl w:val="EF3459AC"/>
+    <w:lvl w:ilvl="0" w:tplc="0409000F">
+      <w:start w:val="1"/>
+      <w:numFmt w:val="decimal"/>
+      <w:lvlText w:val="%1."/>
+      <w:lvlJc w:val="left"/>
+      <w:pPr>
+        <w:ind w:left="440" w:hanging="440"/>
+      </w:pPr>
+    </w:lvl>
+    <w:lvl w:ilvl="1" w:tplc="04090019" w:tentative="1">
+      <w:start w:val="1"/>
+      <w:numFmt w:val="lowerLetter"/>
+      <w:lvlText w:val="%2)"/>
+      <w:lvlJc w:val="left"/>
+      <w:pPr>
+        <w:ind w:left="880" w:hanging="440"/>
+      </w:pPr>
+    </w:lvl>
+    <w:lvl w:ilvl="2" w:tplc="0409001B" w:tentative="1">
+      <w:start w:val="1"/>
+      <w:numFmt w:val="lowerRoman"/>
+      <w:lvlText w:val="%3."/>
+      <w:lvlJc w:val="right"/>
+      <w:pPr>
+        <w:ind w:left="1320" w:hanging="440"/>
+      </w:pPr>
+    </w:lvl>
+    <w:lvl w:ilvl="3" w:tplc="0409000F" w:tentative="1">
+      <w:start w:val="1"/>
+      <w:numFmt w:val="decimal"/>
+      <w:lvlText w:val="%4."/>
+      <w:lvlJc w:val="left"/>
+      <w:pPr>
+        <w:ind w:left="1760" w:hanging="440"/>
+      </w:pPr>
+    </w:lvl>
+    <w:lvl w:ilvl="4" w:tplc="04090019" w:tentative="1">
+      <w:start w:val="1"/>
+      <w:numFmt w:val="lowerLetter"/>
+      <w:lvlText w:val="%5)"/>
+      <w:lvlJc w:val="left"/>
+      <w:pPr>
+        <w:ind w:left="2200" w:hanging="440"/>
+      </w:pPr>
+    </w:lvl>
+    <w:lvl w:ilvl="5" w:tplc="0409001B" w:tentative="1">
+      <w:start w:val="1"/>
+      <w:numFmt w:val="lowerRoman"/>
+      <w:lvlText w:val="%6."/>
+      <w:lvlJc w:val="right"/>
+      <w:pPr>
+        <w:ind w:left="2640" w:hanging="440"/>
+      </w:pPr>
+    </w:lvl>
+    <w:lvl w:ilvl="6" w:tplc="0409000F" w:tentative="1">
+      <w:start w:val="1"/>
+      <w:numFmt w:val="decimal"/>
+      <w:lvlText w:val="%7."/>
+      <w:lvlJc w:val="left"/>
+      <w:pPr>
+        <w:ind w:left="3080" w:hanging="440"/>
+      </w:pPr>
+    </w:lvl>
+    <w:lvl w:ilvl="7" w:tplc="04090019" w:tentative="1">
+      <w:start w:val="1"/>
+      <w:numFmt w:val="lowerLetter"/>
+      <w:lvlText w:val="%8)"/>
+      <w:lvlJc w:val="left"/>
+      <w:pPr>
+        <w:ind w:left="3520" w:hanging="440"/>
+      </w:pPr>
+    </w:lvl>
+    <w:lvl w:ilvl="8" w:tplc="0409001B" w:tentative="1">
+      <w:start w:val="1"/>
+      <w:numFmt w:val="lowerRoman"/>
+      <w:lvlText w:val="%9."/>
+      <w:lvlJc w:val="right"/>
+      <w:pPr>
+        <w:ind w:left="3960" w:hanging="440"/>
+      </w:pPr>
+    </w:lvl>
+  </w:abstractNum>
+  <w:abstractNum w:abstractNumId="29" w15:restartNumberingAfterBreak="0">
     <w:nsid w:val="59000E79"/>
     <w:multiLevelType w:val="hybridMultilevel"/>
     <w:tmpl w:val="B1602D60"/>
@@ -23251,7 +25551,7 @@
       </w:pPr>
     </w:lvl>
   </w:abstractNum>
-  <w:abstractNum w:abstractNumId="25" w15:restartNumberingAfterBreak="0">
+  <w:abstractNum w:abstractNumId="30" w15:restartNumberingAfterBreak="0">
     <w:nsid w:val="5CB004B9"/>
     <w:multiLevelType w:val="hybridMultilevel"/>
     <w:tmpl w:val="9BFA61D8"/>
@@ -23337,7 +25637,7 @@
       </w:pPr>
     </w:lvl>
   </w:abstractNum>
-  <w:abstractNum w:abstractNumId="26" w15:restartNumberingAfterBreak="0">
+  <w:abstractNum w:abstractNumId="31" w15:restartNumberingAfterBreak="0">
     <w:nsid w:val="5D693CAE"/>
     <w:multiLevelType w:val="hybridMultilevel"/>
     <w:tmpl w:val="3D7AF532"/>
@@ -23450,7 +25750,93 @@
       </w:rPr>
     </w:lvl>
   </w:abstractNum>
-  <w:abstractNum w:abstractNumId="27" w15:restartNumberingAfterBreak="0">
+  <w:abstractNum w:abstractNumId="32" w15:restartNumberingAfterBreak="0">
+    <w:nsid w:val="5DAC519D"/>
+    <w:multiLevelType w:val="hybridMultilevel"/>
+    <w:tmpl w:val="6CCE930C"/>
+    <w:lvl w:ilvl="0" w:tplc="0409000F">
+      <w:start w:val="1"/>
+      <w:numFmt w:val="decimal"/>
+      <w:lvlText w:val="%1."/>
+      <w:lvlJc w:val="left"/>
+      <w:pPr>
+        <w:ind w:left="440" w:hanging="440"/>
+      </w:pPr>
+    </w:lvl>
+    <w:lvl w:ilvl="1" w:tplc="04090019" w:tentative="1">
+      <w:start w:val="1"/>
+      <w:numFmt w:val="lowerLetter"/>
+      <w:lvlText w:val="%2)"/>
+      <w:lvlJc w:val="left"/>
+      <w:pPr>
+        <w:ind w:left="880" w:hanging="440"/>
+      </w:pPr>
+    </w:lvl>
+    <w:lvl w:ilvl="2" w:tplc="0409001B" w:tentative="1">
+      <w:start w:val="1"/>
+      <w:numFmt w:val="lowerRoman"/>
+      <w:lvlText w:val="%3."/>
+      <w:lvlJc w:val="right"/>
+      <w:pPr>
+        <w:ind w:left="1320" w:hanging="440"/>
+      </w:pPr>
+    </w:lvl>
+    <w:lvl w:ilvl="3" w:tplc="0409000F" w:tentative="1">
+      <w:start w:val="1"/>
+      <w:numFmt w:val="decimal"/>
+      <w:lvlText w:val="%4."/>
+      <w:lvlJc w:val="left"/>
+      <w:pPr>
+        <w:ind w:left="1760" w:hanging="440"/>
+      </w:pPr>
+    </w:lvl>
+    <w:lvl w:ilvl="4" w:tplc="04090019" w:tentative="1">
+      <w:start w:val="1"/>
+      <w:numFmt w:val="lowerLetter"/>
+      <w:lvlText w:val="%5)"/>
+      <w:lvlJc w:val="left"/>
+      <w:pPr>
+        <w:ind w:left="2200" w:hanging="440"/>
+      </w:pPr>
+    </w:lvl>
+    <w:lvl w:ilvl="5" w:tplc="0409001B" w:tentative="1">
+      <w:start w:val="1"/>
+      <w:numFmt w:val="lowerRoman"/>
+      <w:lvlText w:val="%6."/>
+      <w:lvlJc w:val="right"/>
+      <w:pPr>
+        <w:ind w:left="2640" w:hanging="440"/>
+      </w:pPr>
+    </w:lvl>
+    <w:lvl w:ilvl="6" w:tplc="0409000F" w:tentative="1">
+      <w:start w:val="1"/>
+      <w:numFmt w:val="decimal"/>
+      <w:lvlText w:val="%7."/>
+      <w:lvlJc w:val="left"/>
+      <w:pPr>
+        <w:ind w:left="3080" w:hanging="440"/>
+      </w:pPr>
+    </w:lvl>
+    <w:lvl w:ilvl="7" w:tplc="04090019" w:tentative="1">
+      <w:start w:val="1"/>
+      <w:numFmt w:val="lowerLetter"/>
+      <w:lvlText w:val="%8)"/>
+      <w:lvlJc w:val="left"/>
+      <w:pPr>
+        <w:ind w:left="3520" w:hanging="440"/>
+      </w:pPr>
+    </w:lvl>
+    <w:lvl w:ilvl="8" w:tplc="0409001B" w:tentative="1">
+      <w:start w:val="1"/>
+      <w:numFmt w:val="lowerRoman"/>
+      <w:lvlText w:val="%9."/>
+      <w:lvlJc w:val="right"/>
+      <w:pPr>
+        <w:ind w:left="3960" w:hanging="440"/>
+      </w:pPr>
+    </w:lvl>
+  </w:abstractNum>
+  <w:abstractNum w:abstractNumId="33" w15:restartNumberingAfterBreak="0">
     <w:nsid w:val="5DF42F50"/>
     <w:multiLevelType w:val="hybridMultilevel"/>
     <w:tmpl w:val="BB8C8EF4"/>
@@ -23563,7 +25949,93 @@
       </w:rPr>
     </w:lvl>
   </w:abstractNum>
-  <w:abstractNum w:abstractNumId="28" w15:restartNumberingAfterBreak="0">
+  <w:abstractNum w:abstractNumId="34" w15:restartNumberingAfterBreak="0">
+    <w:nsid w:val="5EDA0E2F"/>
+    <w:multiLevelType w:val="hybridMultilevel"/>
+    <w:tmpl w:val="C04806D8"/>
+    <w:lvl w:ilvl="0" w:tplc="0409000F">
+      <w:start w:val="1"/>
+      <w:numFmt w:val="decimal"/>
+      <w:lvlText w:val="%1."/>
+      <w:lvlJc w:val="left"/>
+      <w:pPr>
+        <w:ind w:left="440" w:hanging="440"/>
+      </w:pPr>
+    </w:lvl>
+    <w:lvl w:ilvl="1" w:tplc="04090019" w:tentative="1">
+      <w:start w:val="1"/>
+      <w:numFmt w:val="lowerLetter"/>
+      <w:lvlText w:val="%2)"/>
+      <w:lvlJc w:val="left"/>
+      <w:pPr>
+        <w:ind w:left="880" w:hanging="440"/>
+      </w:pPr>
+    </w:lvl>
+    <w:lvl w:ilvl="2" w:tplc="0409001B" w:tentative="1">
+      <w:start w:val="1"/>
+      <w:numFmt w:val="lowerRoman"/>
+      <w:lvlText w:val="%3."/>
+      <w:lvlJc w:val="right"/>
+      <w:pPr>
+        <w:ind w:left="1320" w:hanging="440"/>
+      </w:pPr>
+    </w:lvl>
+    <w:lvl w:ilvl="3" w:tplc="0409000F" w:tentative="1">
+      <w:start w:val="1"/>
+      <w:numFmt w:val="decimal"/>
+      <w:lvlText w:val="%4."/>
+      <w:lvlJc w:val="left"/>
+      <w:pPr>
+        <w:ind w:left="1760" w:hanging="440"/>
+      </w:pPr>
+    </w:lvl>
+    <w:lvl w:ilvl="4" w:tplc="04090019" w:tentative="1">
+      <w:start w:val="1"/>
+      <w:numFmt w:val="lowerLetter"/>
+      <w:lvlText w:val="%5)"/>
+      <w:lvlJc w:val="left"/>
+      <w:pPr>
+        <w:ind w:left="2200" w:hanging="440"/>
+      </w:pPr>
+    </w:lvl>
+    <w:lvl w:ilvl="5" w:tplc="0409001B" w:tentative="1">
+      <w:start w:val="1"/>
+      <w:numFmt w:val="lowerRoman"/>
+      <w:lvlText w:val="%6."/>
+      <w:lvlJc w:val="right"/>
+      <w:pPr>
+        <w:ind w:left="2640" w:hanging="440"/>
+      </w:pPr>
+    </w:lvl>
+    <w:lvl w:ilvl="6" w:tplc="0409000F" w:tentative="1">
+      <w:start w:val="1"/>
+      <w:numFmt w:val="decimal"/>
+      <w:lvlText w:val="%7."/>
+      <w:lvlJc w:val="left"/>
+      <w:pPr>
+        <w:ind w:left="3080" w:hanging="440"/>
+      </w:pPr>
+    </w:lvl>
+    <w:lvl w:ilvl="7" w:tplc="04090019" w:tentative="1">
+      <w:start w:val="1"/>
+      <w:numFmt w:val="lowerLetter"/>
+      <w:lvlText w:val="%8)"/>
+      <w:lvlJc w:val="left"/>
+      <w:pPr>
+        <w:ind w:left="3520" w:hanging="440"/>
+      </w:pPr>
+    </w:lvl>
+    <w:lvl w:ilvl="8" w:tplc="0409001B" w:tentative="1">
+      <w:start w:val="1"/>
+      <w:numFmt w:val="lowerRoman"/>
+      <w:lvlText w:val="%9."/>
+      <w:lvlJc w:val="right"/>
+      <w:pPr>
+        <w:ind w:left="3960" w:hanging="440"/>
+      </w:pPr>
+    </w:lvl>
+  </w:abstractNum>
+  <w:abstractNum w:abstractNumId="35" w15:restartNumberingAfterBreak="0">
     <w:nsid w:val="635045B2"/>
     <w:multiLevelType w:val="hybridMultilevel"/>
     <w:tmpl w:val="E0E201AE"/>
@@ -23653,7 +26125,7 @@
       </w:pPr>
     </w:lvl>
   </w:abstractNum>
-  <w:abstractNum w:abstractNumId="29" w15:restartNumberingAfterBreak="0">
+  <w:abstractNum w:abstractNumId="36" w15:restartNumberingAfterBreak="0">
     <w:nsid w:val="65F06541"/>
     <w:multiLevelType w:val="hybridMultilevel"/>
     <w:tmpl w:val="79E6FFB8"/>
@@ -23766,7 +26238,7 @@
       </w:rPr>
     </w:lvl>
   </w:abstractNum>
-  <w:abstractNum w:abstractNumId="30" w15:restartNumberingAfterBreak="0">
+  <w:abstractNum w:abstractNumId="37" w15:restartNumberingAfterBreak="0">
     <w:nsid w:val="6DCF75B9"/>
     <w:multiLevelType w:val="hybridMultilevel"/>
     <w:tmpl w:val="F154BA60"/>
@@ -23879,7 +26351,7 @@
       </w:rPr>
     </w:lvl>
   </w:abstractNum>
-  <w:abstractNum w:abstractNumId="31" w15:restartNumberingAfterBreak="0">
+  <w:abstractNum w:abstractNumId="38" w15:restartNumberingAfterBreak="0">
     <w:nsid w:val="6FC77BB2"/>
     <w:multiLevelType w:val="hybridMultilevel"/>
     <w:tmpl w:val="40FC8358"/>
@@ -23992,7 +26464,7 @@
       </w:rPr>
     </w:lvl>
   </w:abstractNum>
-  <w:abstractNum w:abstractNumId="32" w15:restartNumberingAfterBreak="0">
+  <w:abstractNum w:abstractNumId="39" w15:restartNumberingAfterBreak="0">
     <w:nsid w:val="6FE15DAE"/>
     <w:multiLevelType w:val="hybridMultilevel"/>
     <w:tmpl w:val="30E0771C"/>
@@ -24078,7 +26550,7 @@
       </w:pPr>
     </w:lvl>
   </w:abstractNum>
-  <w:abstractNum w:abstractNumId="33" w15:restartNumberingAfterBreak="0">
+  <w:abstractNum w:abstractNumId="40" w15:restartNumberingAfterBreak="0">
     <w:nsid w:val="75272828"/>
     <w:multiLevelType w:val="hybridMultilevel"/>
     <w:tmpl w:val="8FA2B798"/>
@@ -24191,7 +26663,93 @@
       </w:rPr>
     </w:lvl>
   </w:abstractNum>
-  <w:abstractNum w:abstractNumId="34" w15:restartNumberingAfterBreak="0">
+  <w:abstractNum w:abstractNumId="41" w15:restartNumberingAfterBreak="0">
+    <w:nsid w:val="754B1F15"/>
+    <w:multiLevelType w:val="hybridMultilevel"/>
+    <w:tmpl w:val="2ED2A33A"/>
+    <w:lvl w:ilvl="0" w:tplc="0409000F">
+      <w:start w:val="1"/>
+      <w:numFmt w:val="decimal"/>
+      <w:lvlText w:val="%1."/>
+      <w:lvlJc w:val="left"/>
+      <w:pPr>
+        <w:ind w:left="440" w:hanging="440"/>
+      </w:pPr>
+    </w:lvl>
+    <w:lvl w:ilvl="1" w:tplc="04090019" w:tentative="1">
+      <w:start w:val="1"/>
+      <w:numFmt w:val="lowerLetter"/>
+      <w:lvlText w:val="%2)"/>
+      <w:lvlJc w:val="left"/>
+      <w:pPr>
+        <w:ind w:left="880" w:hanging="440"/>
+      </w:pPr>
+    </w:lvl>
+    <w:lvl w:ilvl="2" w:tplc="0409001B" w:tentative="1">
+      <w:start w:val="1"/>
+      <w:numFmt w:val="lowerRoman"/>
+      <w:lvlText w:val="%3."/>
+      <w:lvlJc w:val="right"/>
+      <w:pPr>
+        <w:ind w:left="1320" w:hanging="440"/>
+      </w:pPr>
+    </w:lvl>
+    <w:lvl w:ilvl="3" w:tplc="0409000F" w:tentative="1">
+      <w:start w:val="1"/>
+      <w:numFmt w:val="decimal"/>
+      <w:lvlText w:val="%4."/>
+      <w:lvlJc w:val="left"/>
+      <w:pPr>
+        <w:ind w:left="1760" w:hanging="440"/>
+      </w:pPr>
+    </w:lvl>
+    <w:lvl w:ilvl="4" w:tplc="04090019" w:tentative="1">
+      <w:start w:val="1"/>
+      <w:numFmt w:val="lowerLetter"/>
+      <w:lvlText w:val="%5)"/>
+      <w:lvlJc w:val="left"/>
+      <w:pPr>
+        <w:ind w:left="2200" w:hanging="440"/>
+      </w:pPr>
+    </w:lvl>
+    <w:lvl w:ilvl="5" w:tplc="0409001B" w:tentative="1">
+      <w:start w:val="1"/>
+      <w:numFmt w:val="lowerRoman"/>
+      <w:lvlText w:val="%6."/>
+      <w:lvlJc w:val="right"/>
+      <w:pPr>
+        <w:ind w:left="2640" w:hanging="440"/>
+      </w:pPr>
+    </w:lvl>
+    <w:lvl w:ilvl="6" w:tplc="0409000F" w:tentative="1">
+      <w:start w:val="1"/>
+      <w:numFmt w:val="decimal"/>
+      <w:lvlText w:val="%7."/>
+      <w:lvlJc w:val="left"/>
+      <w:pPr>
+        <w:ind w:left="3080" w:hanging="440"/>
+      </w:pPr>
+    </w:lvl>
+    <w:lvl w:ilvl="7" w:tplc="04090019" w:tentative="1">
+      <w:start w:val="1"/>
+      <w:numFmt w:val="lowerLetter"/>
+      <w:lvlText w:val="%8)"/>
+      <w:lvlJc w:val="left"/>
+      <w:pPr>
+        <w:ind w:left="3520" w:hanging="440"/>
+      </w:pPr>
+    </w:lvl>
+    <w:lvl w:ilvl="8" w:tplc="0409001B" w:tentative="1">
+      <w:start w:val="1"/>
+      <w:numFmt w:val="lowerRoman"/>
+      <w:lvlText w:val="%9."/>
+      <w:lvlJc w:val="right"/>
+      <w:pPr>
+        <w:ind w:left="3960" w:hanging="440"/>
+      </w:pPr>
+    </w:lvl>
+  </w:abstractNum>
+  <w:abstractNum w:abstractNumId="42" w15:restartNumberingAfterBreak="0">
     <w:nsid w:val="7A794385"/>
     <w:multiLevelType w:val="hybridMultilevel"/>
     <w:tmpl w:val="F74CCDF6"/>
@@ -24304,7 +26862,7 @@
       </w:rPr>
     </w:lvl>
   </w:abstractNum>
-  <w:abstractNum w:abstractNumId="35" w15:restartNumberingAfterBreak="0">
+  <w:abstractNum w:abstractNumId="43" w15:restartNumberingAfterBreak="0">
     <w:nsid w:val="7C9079AD"/>
     <w:multiLevelType w:val="hybridMultilevel"/>
     <w:tmpl w:val="46AE0858"/>
@@ -24391,79 +26949,79 @@
     </w:lvl>
   </w:abstractNum>
   <w:num w:numId="1" w16cid:durableId="1088893493">
-    <w:abstractNumId w:val="12"/>
+    <w:abstractNumId w:val="14"/>
   </w:num>
   <w:num w:numId="2" w16cid:durableId="1116293221">
     <w:abstractNumId w:val="1"/>
   </w:num>
   <w:num w:numId="3" w16cid:durableId="2043549288">
-    <w:abstractNumId w:val="22"/>
+    <w:abstractNumId w:val="26"/>
   </w:num>
   <w:num w:numId="4" w16cid:durableId="769395958">
-    <w:abstractNumId w:val="27"/>
+    <w:abstractNumId w:val="33"/>
   </w:num>
   <w:num w:numId="5" w16cid:durableId="1183124895">
+    <w:abstractNumId w:val="16"/>
+  </w:num>
+  <w:num w:numId="6" w16cid:durableId="2034840406">
+    <w:abstractNumId w:val="17"/>
+  </w:num>
+  <w:num w:numId="7" w16cid:durableId="74206500">
+    <w:abstractNumId w:val="18"/>
+  </w:num>
+  <w:num w:numId="8" w16cid:durableId="1587105209">
+    <w:abstractNumId w:val="37"/>
+  </w:num>
+  <w:num w:numId="9" w16cid:durableId="1066494603">
     <w:abstractNumId w:val="13"/>
   </w:num>
-  <w:num w:numId="6" w16cid:durableId="2034840406">
-    <w:abstractNumId w:val="14"/>
-  </w:num>
-  <w:num w:numId="7" w16cid:durableId="74206500">
-    <w:abstractNumId w:val="15"/>
-  </w:num>
-  <w:num w:numId="8" w16cid:durableId="1587105209">
-    <w:abstractNumId w:val="30"/>
-  </w:num>
-  <w:num w:numId="9" w16cid:durableId="1066494603">
-    <w:abstractNumId w:val="11"/>
-  </w:num>
   <w:num w:numId="10" w16cid:durableId="171845019">
-    <w:abstractNumId w:val="31"/>
+    <w:abstractNumId w:val="38"/>
   </w:num>
   <w:num w:numId="11" w16cid:durableId="172693571">
     <w:abstractNumId w:val="4"/>
   </w:num>
   <w:num w:numId="12" w16cid:durableId="1180925845">
-    <w:abstractNumId w:val="18"/>
+    <w:abstractNumId w:val="22"/>
   </w:num>
   <w:num w:numId="13" w16cid:durableId="1306735911">
     <w:abstractNumId w:val="2"/>
   </w:num>
   <w:num w:numId="14" w16cid:durableId="85661606">
+    <w:abstractNumId w:val="36"/>
+  </w:num>
+  <w:num w:numId="15" w16cid:durableId="2031643780">
+    <w:abstractNumId w:val="25"/>
+  </w:num>
+  <w:num w:numId="16" w16cid:durableId="681320862">
+    <w:abstractNumId w:val="31"/>
+  </w:num>
+  <w:num w:numId="17" w16cid:durableId="1647973741">
+    <w:abstractNumId w:val="19"/>
+  </w:num>
+  <w:num w:numId="18" w16cid:durableId="1955625512">
+    <w:abstractNumId w:val="12"/>
+  </w:num>
+  <w:num w:numId="19" w16cid:durableId="540897786">
+    <w:abstractNumId w:val="30"/>
+  </w:num>
+  <w:num w:numId="20" w16cid:durableId="1099522868">
+    <w:abstractNumId w:val="43"/>
+  </w:num>
+  <w:num w:numId="21" w16cid:durableId="1570572376">
+    <w:abstractNumId w:val="21"/>
+  </w:num>
+  <w:num w:numId="22" w16cid:durableId="1020080974">
+    <w:abstractNumId w:val="42"/>
+  </w:num>
+  <w:num w:numId="23" w16cid:durableId="553009161">
     <w:abstractNumId w:val="29"/>
   </w:num>
-  <w:num w:numId="15" w16cid:durableId="2031643780">
-    <w:abstractNumId w:val="21"/>
-  </w:num>
-  <w:num w:numId="16" w16cid:durableId="681320862">
-    <w:abstractNumId w:val="26"/>
-  </w:num>
-  <w:num w:numId="17" w16cid:durableId="1647973741">
-    <w:abstractNumId w:val="16"/>
-  </w:num>
-  <w:num w:numId="18" w16cid:durableId="1955625512">
-    <w:abstractNumId w:val="10"/>
-  </w:num>
-  <w:num w:numId="19" w16cid:durableId="540897786">
-    <w:abstractNumId w:val="25"/>
-  </w:num>
-  <w:num w:numId="20" w16cid:durableId="1099522868">
-    <w:abstractNumId w:val="35"/>
-  </w:num>
-  <w:num w:numId="21" w16cid:durableId="1570572376">
-    <w:abstractNumId w:val="17"/>
-  </w:num>
-  <w:num w:numId="22" w16cid:durableId="1020080974">
-    <w:abstractNumId w:val="34"/>
-  </w:num>
-  <w:num w:numId="23" w16cid:durableId="553009161">
-    <w:abstractNumId w:val="24"/>
-  </w:num>
   <w:num w:numId="24" w16cid:durableId="1761608767">
-    <w:abstractNumId w:val="7"/>
+    <w:abstractNumId w:val="8"/>
   </w:num>
   <w:num w:numId="25" w16cid:durableId="1901861654">
-    <w:abstractNumId w:val="28"/>
+    <w:abstractNumId w:val="35"/>
   </w:num>
   <w:num w:numId="26" w16cid:durableId="649751932">
     <w:abstractNumId w:val="5"/>
@@ -24475,28 +27033,52 @@
     <w:abstractNumId w:val="6"/>
   </w:num>
   <w:num w:numId="29" w16cid:durableId="737435609">
-    <w:abstractNumId w:val="23"/>
+    <w:abstractNumId w:val="27"/>
   </w:num>
   <w:num w:numId="30" w16cid:durableId="406078651">
     <w:abstractNumId w:val="3"/>
   </w:num>
   <w:num w:numId="31" w16cid:durableId="19009928">
-    <w:abstractNumId w:val="19"/>
+    <w:abstractNumId w:val="23"/>
   </w:num>
   <w:num w:numId="32" w16cid:durableId="1057321021">
-    <w:abstractNumId w:val="8"/>
+    <w:abstractNumId w:val="10"/>
   </w:num>
   <w:num w:numId="33" w16cid:durableId="1934439239">
-    <w:abstractNumId w:val="33"/>
+    <w:abstractNumId w:val="40"/>
   </w:num>
   <w:num w:numId="34" w16cid:durableId="557743737">
+    <w:abstractNumId w:val="24"/>
+  </w:num>
+  <w:num w:numId="35" w16cid:durableId="1595623938">
+    <w:abstractNumId w:val="39"/>
+  </w:num>
+  <w:num w:numId="36" w16cid:durableId="1556699419">
+    <w:abstractNumId w:val="11"/>
+  </w:num>
+  <w:num w:numId="37" w16cid:durableId="1185749789">
+    <w:abstractNumId w:val="28"/>
+  </w:num>
+  <w:num w:numId="38" w16cid:durableId="1949004223">
+    <w:abstractNumId w:val="41"/>
+  </w:num>
+  <w:num w:numId="39" w16cid:durableId="1712456645">
+    <w:abstractNumId w:val="34"/>
+  </w:num>
+  <w:num w:numId="40" w16cid:durableId="1806003606">
+    <w:abstractNumId w:val="9"/>
+  </w:num>
+  <w:num w:numId="41" w16cid:durableId="1967540119">
     <w:abstractNumId w:val="20"/>
   </w:num>
-  <w:num w:numId="35" w16cid:durableId="1595623938">
+  <w:num w:numId="42" w16cid:durableId="329063676">
+    <w:abstractNumId w:val="7"/>
+  </w:num>
+  <w:num w:numId="43" w16cid:durableId="1162620861">
+    <w:abstractNumId w:val="15"/>
+  </w:num>
+  <w:num w:numId="44" w16cid:durableId="161163418">
     <w:abstractNumId w:val="32"/>
-  </w:num>
-  <w:num w:numId="36" w16cid:durableId="1556699419">
-    <w:abstractNumId w:val="9"/>
   </w:num>
 </w:numbering>
 </file>

--- a/course/major/贸易与国际关系.docx
+++ b/course/major/贸易与国际关系.docx
@@ -15831,7 +15831,6 @@
         <w:spacing w:before="78" w:after="78"/>
         <w:jc w:val="center"/>
         <w:rPr>
-          <w:rFonts w:hint="eastAsia"/>
           <w:lang w:val="en-US"/>
         </w:rPr>
       </w:pPr>
@@ -19332,9 +19331,6 @@
     <w:p>
       <w:pPr>
         <w:pStyle w:val="ac"/>
-        <w:rPr>
-          <w:rFonts w:hint="eastAsia"/>
-        </w:rPr>
       </w:pPr>
       <w:bookmarkStart w:id="43" w:name="_Toc215128809"/>
       <w:r>
@@ -20867,9 +20863,6 @@
     <w:p>
       <w:pPr>
         <w:pStyle w:val="ae"/>
-        <w:rPr>
-          <w:rFonts w:hint="eastAsia"/>
-        </w:rPr>
       </w:pPr>
       <w:bookmarkStart w:id="46" w:name="_Toc215128812"/>
       <w:r>
@@ -20895,9 +20888,6 @@
     <w:p>
       <w:pPr>
         <w:pStyle w:val="af1"/>
-        <w:rPr>
-          <w:rFonts w:hint="eastAsia"/>
-        </w:rPr>
       </w:pPr>
       <w:r>
         <w:rPr>
@@ -20921,9 +20911,6 @@
         </w:numPr>
         <w:spacing w:beforeLines="0" w:before="0" w:afterLines="0" w:after="0"/>
         <w:ind w:left="442" w:hanging="442"/>
-        <w:rPr>
-          <w:rFonts w:hint="eastAsia"/>
-        </w:rPr>
       </w:pPr>
       <w:r>
         <w:rPr>
@@ -20941,9 +20928,6 @@
         </w:numPr>
         <w:spacing w:beforeLines="0" w:before="0" w:afterLines="0" w:after="0"/>
         <w:ind w:left="442" w:hanging="442"/>
-        <w:rPr>
-          <w:rFonts w:hint="eastAsia"/>
-        </w:rPr>
       </w:pPr>
       <w:r>
         <w:rPr>
@@ -20961,9 +20945,6 @@
         </w:numPr>
         <w:spacing w:beforeLines="0" w:before="0" w:afterLines="0" w:after="0"/>
         <w:ind w:left="442" w:hanging="442"/>
-        <w:rPr>
-          <w:rFonts w:hint="eastAsia"/>
-        </w:rPr>
       </w:pPr>
       <w:r>
         <w:rPr>
@@ -20981,9 +20962,6 @@
         </w:numPr>
         <w:spacing w:beforeLines="0" w:before="0" w:afterLines="0" w:after="0"/>
         <w:ind w:left="442" w:hanging="442"/>
-        <w:rPr>
-          <w:rFonts w:hint="eastAsia"/>
-        </w:rPr>
       </w:pPr>
       <w:r>
         <w:rPr>
@@ -21001,9 +20979,6 @@
         </w:numPr>
         <w:spacing w:beforeLines="0" w:before="0" w:afterLines="0" w:after="0"/>
         <w:ind w:left="442" w:hanging="442"/>
-        <w:rPr>
-          <w:rFonts w:hint="eastAsia"/>
-        </w:rPr>
       </w:pPr>
       <w:r>
         <w:rPr>
@@ -21021,9 +20996,6 @@
         </w:numPr>
         <w:spacing w:beforeLines="0" w:before="0" w:afterLines="0" w:after="0"/>
         <w:ind w:left="442" w:hanging="442"/>
-        <w:rPr>
-          <w:rFonts w:hint="eastAsia"/>
-        </w:rPr>
       </w:pPr>
       <w:r>
         <w:rPr>
@@ -21041,9 +21013,6 @@
         </w:numPr>
         <w:spacing w:beforeLines="0" w:before="0" w:afterLines="0" w:after="0"/>
         <w:ind w:left="442" w:hanging="442"/>
-        <w:rPr>
-          <w:rFonts w:hint="eastAsia"/>
-        </w:rPr>
       </w:pPr>
       <w:r>
         <w:rPr>
@@ -21055,9 +21024,6 @@
     <w:p>
       <w:pPr>
         <w:pStyle w:val="af1"/>
-        <w:rPr>
-          <w:rFonts w:hint="eastAsia"/>
-        </w:rPr>
       </w:pPr>
       <w:r>
         <w:rPr>
@@ -21087,7 +21053,6 @@
         <w:spacing w:before="78" w:after="78"/>
         <w:ind w:firstLine="420"/>
         <w:rPr>
-          <w:rFonts w:hint="eastAsia"/>
           <w:lang w:val="en-US"/>
         </w:rPr>
       </w:pPr>
@@ -21163,9 +21128,6 @@
         <w:pStyle w:val="aa"/>
         <w:spacing w:before="78" w:after="78"/>
         <w:ind w:firstLine="420"/>
-        <w:rPr>
-          <w:rFonts w:hint="eastAsia"/>
-        </w:rPr>
       </w:pPr>
       <w:r>
         <w:rPr>
@@ -21222,7 +21184,6 @@
         <w:spacing w:before="78" w:after="78"/>
         <w:ind w:firstLine="420"/>
         <w:rPr>
-          <w:rFonts w:hint="eastAsia"/>
           <w:lang w:val="en-US"/>
         </w:rPr>
       </w:pPr>
@@ -21244,7 +21205,6 @@
         <w:spacing w:beforeLines="0" w:before="0" w:afterLines="0" w:after="0"/>
         <w:ind w:left="442" w:hanging="442"/>
         <w:rPr>
-          <w:rFonts w:hint="eastAsia"/>
           <w:lang w:val="en-US"/>
         </w:rPr>
       </w:pPr>
@@ -21294,7 +21254,6 @@
         <w:spacing w:beforeLines="0" w:before="0" w:afterLines="0" w:after="0"/>
         <w:ind w:left="442" w:hanging="442"/>
         <w:rPr>
-          <w:rFonts w:hint="eastAsia"/>
           <w:lang w:val="en-US"/>
         </w:rPr>
       </w:pPr>
@@ -21420,7 +21379,6 @@
         </w:numPr>
         <w:spacing w:before="78" w:after="78"/>
         <w:rPr>
-          <w:rFonts w:hint="eastAsia"/>
           <w:lang w:val="en-US"/>
         </w:rPr>
       </w:pPr>
@@ -21770,7 +21728,6 @@
         <w:spacing w:before="78" w:after="78"/>
         <w:ind w:firstLine="420"/>
         <w:rPr>
-          <w:rFonts w:hint="eastAsia"/>
           <w:lang w:val="en-US"/>
         </w:rPr>
       </w:pPr>
@@ -21792,7 +21749,6 @@
         <w:spacing w:beforeLines="0" w:before="0" w:afterLines="0" w:after="0"/>
         <w:ind w:left="442" w:hanging="442"/>
         <w:rPr>
-          <w:rFonts w:hint="eastAsia"/>
           <w:lang w:val="en-US"/>
         </w:rPr>
       </w:pPr>
@@ -21814,7 +21770,6 @@
         <w:spacing w:beforeLines="0" w:before="0" w:afterLines="0" w:after="0"/>
         <w:ind w:left="442" w:hanging="442"/>
         <w:rPr>
-          <w:rFonts w:hint="eastAsia"/>
           <w:lang w:val="en-US"/>
         </w:rPr>
       </w:pPr>
@@ -21950,7 +21905,6 @@
         <w:spacing w:beforeLines="0" w:before="0" w:afterLines="0" w:after="0"/>
         <w:ind w:left="442" w:hanging="442"/>
         <w:rPr>
-          <w:rFonts w:hint="eastAsia"/>
           <w:lang w:val="en-US"/>
         </w:rPr>
       </w:pPr>
@@ -21986,7 +21940,6 @@
         <w:spacing w:beforeLines="0" w:before="0" w:afterLines="0" w:after="0"/>
         <w:ind w:left="442" w:hanging="442"/>
         <w:rPr>
-          <w:rFonts w:hint="eastAsia"/>
           <w:lang w:val="en-US"/>
         </w:rPr>
       </w:pPr>
@@ -22008,7 +21961,6 @@
         <w:spacing w:beforeLines="0" w:before="0" w:afterLines="0" w:after="0"/>
         <w:ind w:left="442" w:hanging="442"/>
         <w:rPr>
-          <w:rFonts w:hint="eastAsia"/>
           <w:lang w:val="en-US"/>
         </w:rPr>
       </w:pPr>
@@ -22030,7 +21982,6 @@
         <w:spacing w:beforeLines="0" w:before="0" w:afterLines="0" w:after="0"/>
         <w:ind w:left="442" w:hanging="442"/>
         <w:rPr>
-          <w:rFonts w:hint="eastAsia"/>
           <w:lang w:val="en-US"/>
         </w:rPr>
       </w:pPr>
@@ -22052,7 +22003,6 @@
         <w:spacing w:beforeLines="0" w:before="0" w:afterLines="0" w:after="0"/>
         <w:ind w:left="442" w:hanging="442"/>
         <w:rPr>
-          <w:rFonts w:hint="eastAsia"/>
           <w:lang w:val="en-US"/>
         </w:rPr>
       </w:pPr>
@@ -22181,6 +22131,12 @@
           <w:rFonts w:hint="eastAsia"/>
         </w:rPr>
         <w:t>2025.11.27</w:t>
+      </w:r>
+      <w:r>
+        <w:rPr>
+          <w:rFonts w:hint="eastAsia"/>
+        </w:rPr>
+        <w:t xml:space="preserve"> / 2025.12.4</w:t>
       </w:r>
     </w:p>
     <w:p>
@@ -22346,7 +22302,6 @@
         <w:spacing w:beforeLines="0" w:before="0" w:afterLines="0" w:after="0"/>
         <w:ind w:left="442" w:hanging="442"/>
         <w:rPr>
-          <w:rFonts w:hint="eastAsia"/>
           <w:lang w:val="en-US"/>
         </w:rPr>
       </w:pPr>
@@ -22445,13 +22400,154 @@
         </w:rPr>
         <w:t>，有着新的高度与标准。</w:t>
       </w:r>
+      <w:r>
+        <w:rPr>
+          <w:rFonts w:hint="eastAsia"/>
+          <w:lang w:val="en-US"/>
+        </w:rPr>
+        <w:t>传统意义上的“贸易”一般仅包含介于生产到销售之间的环节，而新高度、新标准的</w:t>
+      </w:r>
+      <w:r>
+        <w:rPr>
+          <w:rFonts w:hint="eastAsia"/>
+          <w:lang w:val="en-US"/>
+        </w:rPr>
+        <w:t>FTA</w:t>
+      </w:r>
+      <w:r>
+        <w:rPr>
+          <w:rFonts w:hint="eastAsia"/>
+          <w:lang w:val="en-US"/>
+        </w:rPr>
+        <w:t>则涵盖了开发、生产、销售、售后的全流程。</w:t>
+      </w:r>
+      <w:r>
+        <w:rPr>
+          <w:rFonts w:hint="eastAsia"/>
+          <w:lang w:val="en-US"/>
+        </w:rPr>
+        <w:t>例如这些新</w:t>
+      </w:r>
+      <w:r>
+        <w:rPr>
+          <w:rFonts w:hint="eastAsia"/>
+          <w:lang w:val="en-US"/>
+        </w:rPr>
+        <w:t>FTA</w:t>
+      </w:r>
+      <w:r>
+        <w:rPr>
+          <w:rFonts w:hint="eastAsia"/>
+          <w:lang w:val="en-US"/>
+        </w:rPr>
+        <w:t>中的“从纱认定（</w:t>
+      </w:r>
+      <w:r>
+        <w:rPr>
+          <w:rFonts w:hint="eastAsia"/>
+          <w:lang w:val="en-US"/>
+        </w:rPr>
+        <w:t>yarn forward</w:t>
+      </w:r>
+      <w:r>
+        <w:rPr>
+          <w:rFonts w:hint="eastAsia"/>
+          <w:lang w:val="en-US"/>
+        </w:rPr>
+        <w:t>）”——以生产一件衣物为例，以往的</w:t>
+      </w:r>
+      <w:r>
+        <w:rPr>
+          <w:rFonts w:hint="eastAsia"/>
+          <w:lang w:val="en-US"/>
+        </w:rPr>
+        <w:t>FTA</w:t>
+      </w:r>
+      <w:r>
+        <w:rPr>
+          <w:rFonts w:hint="eastAsia"/>
+          <w:lang w:val="en-US"/>
+        </w:rPr>
+        <w:t>仅考虑到最终出口国（把布料制成衣物的国家）是否在</w:t>
+      </w:r>
+      <w:r>
+        <w:rPr>
+          <w:rFonts w:hint="eastAsia"/>
+          <w:lang w:val="en-US"/>
+        </w:rPr>
+        <w:t>FTA</w:t>
+      </w:r>
+      <w:r>
+        <w:rPr>
+          <w:rFonts w:hint="eastAsia"/>
+          <w:lang w:val="en-US"/>
+        </w:rPr>
+        <w:t>内，而新的</w:t>
+      </w:r>
+      <w:r>
+        <w:rPr>
+          <w:rFonts w:hint="eastAsia"/>
+          <w:lang w:val="en-US"/>
+        </w:rPr>
+        <w:t>FTA</w:t>
+      </w:r>
+      <w:r>
+        <w:rPr>
+          <w:rFonts w:hint="eastAsia"/>
+          <w:lang w:val="en-US"/>
+        </w:rPr>
+        <w:t>还要考虑</w:t>
+      </w:r>
+      <w:proofErr w:type="gramStart"/>
+      <w:r>
+        <w:rPr>
+          <w:rFonts w:hint="eastAsia"/>
+          <w:lang w:val="en-US"/>
+        </w:rPr>
+        <w:t>到在此</w:t>
+      </w:r>
+      <w:proofErr w:type="gramEnd"/>
+      <w:r>
+        <w:rPr>
+          <w:rFonts w:hint="eastAsia"/>
+          <w:lang w:val="en-US"/>
+        </w:rPr>
+        <w:t>之前的各个环节（如棉花、纱线等）的进出口国是否在</w:t>
+      </w:r>
+      <w:r>
+        <w:rPr>
+          <w:rFonts w:hint="eastAsia"/>
+          <w:lang w:val="en-US"/>
+        </w:rPr>
+        <w:t>FTA</w:t>
+      </w:r>
+      <w:r>
+        <w:rPr>
+          <w:rFonts w:hint="eastAsia"/>
+          <w:lang w:val="en-US"/>
+        </w:rPr>
+        <w:t>内，从而确定这些衣物是否适用于</w:t>
+      </w:r>
+      <w:r>
+        <w:rPr>
+          <w:rFonts w:hint="eastAsia"/>
+          <w:lang w:val="en-US"/>
+        </w:rPr>
+        <w:t>FTA</w:t>
+      </w:r>
+      <w:r>
+        <w:rPr>
+          <w:rFonts w:hint="eastAsia"/>
+          <w:lang w:val="en-US"/>
+        </w:rPr>
+        <w:t>中的优惠政策。</w:t>
+      </w:r>
     </w:p>
     <w:p>
       <w:pPr>
         <w:pStyle w:val="aa"/>
         <w:spacing w:before="78" w:after="78"/>
         <w:rPr>
-          <w:rFonts w:hint="eastAsia"/>
           <w:lang w:val="en-US"/>
         </w:rPr>
       </w:pPr>
@@ -27513,6 +27609,7 @@
   <w:style w:type="character" w:default="1" w:styleId="a0">
     <w:name w:val="Default Paragraph Font"/>
     <w:uiPriority w:val="1"/>
+    <w:semiHidden/>
     <w:unhideWhenUsed/>
   </w:style>
   <w:style w:type="table" w:default="1" w:styleId="a1">

--- a/course/major/贸易与国际关系.docx
+++ b/course/major/贸易与国际关系.docx
@@ -196,7 +196,7 @@
             </w:rPr>
             <w:fldChar w:fldCharType="separate"/>
           </w:r>
-          <w:hyperlink w:anchor="_Toc215128766" w:history="1">
+          <w:hyperlink w:anchor="_Toc216338398" w:history="1">
             <w:r>
               <w:rPr>
                 <w:rStyle w:val="a3"/>
@@ -235,7 +235,7 @@
                 <w:noProof/>
                 <w:webHidden/>
               </w:rPr>
-              <w:instrText>PAGEREF _Toc215128766 \h</w:instrText>
+              <w:instrText>PAGEREF _Toc216338398 \h</w:instrText>
             </w:r>
             <w:r>
               <w:rPr>
@@ -293,7 +293,7 @@
               <w14:ligatures w14:val="standardContextual"/>
             </w:rPr>
           </w:pPr>
-          <w:hyperlink w:anchor="_Toc215128767" w:history="1">
+          <w:hyperlink w:anchor="_Toc216338399" w:history="1">
             <w:r>
               <w:rPr>
                 <w:rStyle w:val="a3"/>
@@ -332,7 +332,7 @@
                 <w:noProof/>
                 <w:webHidden/>
               </w:rPr>
-              <w:instrText>PAGEREF _Toc215128767 \h</w:instrText>
+              <w:instrText>PAGEREF _Toc216338399 \h</w:instrText>
             </w:r>
             <w:r>
               <w:rPr>
@@ -390,7 +390,7 @@
               <w14:ligatures w14:val="standardContextual"/>
             </w:rPr>
           </w:pPr>
-          <w:hyperlink w:anchor="_Toc215128768" w:history="1">
+          <w:hyperlink w:anchor="_Toc216338400" w:history="1">
             <w:r>
               <w:rPr>
                 <w:rStyle w:val="a3"/>
@@ -429,7 +429,7 @@
                 <w:noProof/>
                 <w:webHidden/>
               </w:rPr>
-              <w:instrText>PAGEREF _Toc215128768 \h</w:instrText>
+              <w:instrText>PAGEREF _Toc216338400 \h</w:instrText>
             </w:r>
             <w:r>
               <w:rPr>
@@ -487,7 +487,7 @@
               <w14:ligatures w14:val="standardContextual"/>
             </w:rPr>
           </w:pPr>
-          <w:hyperlink w:anchor="_Toc215128769" w:history="1">
+          <w:hyperlink w:anchor="_Toc216338401" w:history="1">
             <w:r>
               <w:rPr>
                 <w:rStyle w:val="a3"/>
@@ -526,7 +526,7 @@
                 <w:noProof/>
                 <w:webHidden/>
               </w:rPr>
-              <w:instrText>PAGEREF _Toc215128769 \h</w:instrText>
+              <w:instrText>PAGEREF _Toc216338401 \h</w:instrText>
             </w:r>
             <w:r>
               <w:rPr>
@@ -584,7 +584,7 @@
               <w14:ligatures w14:val="standardContextual"/>
             </w:rPr>
           </w:pPr>
-          <w:hyperlink w:anchor="_Toc215128770" w:history="1">
+          <w:hyperlink w:anchor="_Toc216338402" w:history="1">
             <w:r>
               <w:rPr>
                 <w:rStyle w:val="a3"/>
@@ -623,7 +623,7 @@
                 <w:noProof/>
                 <w:webHidden/>
               </w:rPr>
-              <w:instrText>PAGEREF _Toc215128770 \h</w:instrText>
+              <w:instrText>PAGEREF _Toc216338402 \h</w:instrText>
             </w:r>
             <w:r>
               <w:rPr>
@@ -681,7 +681,7 @@
               <w14:ligatures w14:val="standardContextual"/>
             </w:rPr>
           </w:pPr>
-          <w:hyperlink w:anchor="_Toc215128771" w:history="1">
+          <w:hyperlink w:anchor="_Toc216338403" w:history="1">
             <w:r>
               <w:rPr>
                 <w:rStyle w:val="a3"/>
@@ -720,7 +720,7 @@
                 <w:noProof/>
                 <w:webHidden/>
               </w:rPr>
-              <w:instrText>PAGEREF _Toc215128771 \h</w:instrText>
+              <w:instrText>PAGEREF _Toc216338403 \h</w:instrText>
             </w:r>
             <w:r>
               <w:rPr>
@@ -778,7 +778,7 @@
               <w14:ligatures w14:val="standardContextual"/>
             </w:rPr>
           </w:pPr>
-          <w:hyperlink w:anchor="_Toc215128772" w:history="1">
+          <w:hyperlink w:anchor="_Toc216338404" w:history="1">
             <w:r>
               <w:rPr>
                 <w:rStyle w:val="a3"/>
@@ -817,7 +817,7 @@
                 <w:noProof/>
                 <w:webHidden/>
               </w:rPr>
-              <w:instrText>PAGEREF _Toc215128772 \h</w:instrText>
+              <w:instrText>PAGEREF _Toc216338404 \h</w:instrText>
             </w:r>
             <w:r>
               <w:rPr>
@@ -875,7 +875,7 @@
               <w14:ligatures w14:val="standardContextual"/>
             </w:rPr>
           </w:pPr>
-          <w:hyperlink w:anchor="_Toc215128773" w:history="1">
+          <w:hyperlink w:anchor="_Toc216338405" w:history="1">
             <w:r>
               <w:rPr>
                 <w:rStyle w:val="a3"/>
@@ -914,7 +914,7 @@
                 <w:noProof/>
                 <w:webHidden/>
               </w:rPr>
-              <w:instrText>PAGEREF _Toc215128773 \h</w:instrText>
+              <w:instrText>PAGEREF _Toc216338405 \h</w:instrText>
             </w:r>
             <w:r>
               <w:rPr>
@@ -972,7 +972,7 @@
               <w14:ligatures w14:val="standardContextual"/>
             </w:rPr>
           </w:pPr>
-          <w:hyperlink w:anchor="_Toc215128774" w:history="1">
+          <w:hyperlink w:anchor="_Toc216338406" w:history="1">
             <w:r>
               <w:rPr>
                 <w:rStyle w:val="a3"/>
@@ -1011,7 +1011,7 @@
                 <w:noProof/>
                 <w:webHidden/>
               </w:rPr>
-              <w:instrText>PAGEREF _Toc215128774 \h</w:instrText>
+              <w:instrText>PAGEREF _Toc216338406 \h</w:instrText>
             </w:r>
             <w:r>
               <w:rPr>
@@ -1069,7 +1069,7 @@
               <w14:ligatures w14:val="standardContextual"/>
             </w:rPr>
           </w:pPr>
-          <w:hyperlink w:anchor="_Toc215128775" w:history="1">
+          <w:hyperlink w:anchor="_Toc216338407" w:history="1">
             <w:r>
               <w:rPr>
                 <w:rStyle w:val="a3"/>
@@ -1108,7 +1108,7 @@
                 <w:noProof/>
                 <w:webHidden/>
               </w:rPr>
-              <w:instrText>PAGEREF _Toc215128775 \h</w:instrText>
+              <w:instrText>PAGEREF _Toc216338407 \h</w:instrText>
             </w:r>
             <w:r>
               <w:rPr>
@@ -1166,7 +1166,7 @@
               <w14:ligatures w14:val="standardContextual"/>
             </w:rPr>
           </w:pPr>
-          <w:hyperlink w:anchor="_Toc215128776" w:history="1">
+          <w:hyperlink w:anchor="_Toc216338408" w:history="1">
             <w:r>
               <w:rPr>
                 <w:rStyle w:val="a3"/>
@@ -1205,7 +1205,7 @@
                 <w:noProof/>
                 <w:webHidden/>
               </w:rPr>
-              <w:instrText>PAGEREF _Toc215128776 \h</w:instrText>
+              <w:instrText>PAGEREF _Toc216338408 \h</w:instrText>
             </w:r>
             <w:r>
               <w:rPr>
@@ -1263,7 +1263,7 @@
               <w14:ligatures w14:val="standardContextual"/>
             </w:rPr>
           </w:pPr>
-          <w:hyperlink w:anchor="_Toc215128777" w:history="1">
+          <w:hyperlink w:anchor="_Toc216338409" w:history="1">
             <w:r>
               <w:rPr>
                 <w:rStyle w:val="a3"/>
@@ -1302,7 +1302,7 @@
                 <w:noProof/>
                 <w:webHidden/>
               </w:rPr>
-              <w:instrText>PAGEREF _Toc215128777 \h</w:instrText>
+              <w:instrText>PAGEREF _Toc216338409 \h</w:instrText>
             </w:r>
             <w:r>
               <w:rPr>
@@ -1360,7 +1360,7 @@
               <w14:ligatures w14:val="standardContextual"/>
             </w:rPr>
           </w:pPr>
-          <w:hyperlink w:anchor="_Toc215128778" w:history="1">
+          <w:hyperlink w:anchor="_Toc216338410" w:history="1">
             <w:r>
               <w:rPr>
                 <w:rStyle w:val="a3"/>
@@ -1399,7 +1399,7 @@
                 <w:noProof/>
                 <w:webHidden/>
               </w:rPr>
-              <w:instrText>PAGEREF _Toc215128778 \h</w:instrText>
+              <w:instrText>PAGEREF _Toc216338410 \h</w:instrText>
             </w:r>
             <w:r>
               <w:rPr>
@@ -1457,7 +1457,7 @@
               <w14:ligatures w14:val="standardContextual"/>
             </w:rPr>
           </w:pPr>
-          <w:hyperlink w:anchor="_Toc215128779" w:history="1">
+          <w:hyperlink w:anchor="_Toc216338411" w:history="1">
             <w:r>
               <w:rPr>
                 <w:rStyle w:val="a3"/>
@@ -1496,7 +1496,7 @@
                 <w:noProof/>
                 <w:webHidden/>
               </w:rPr>
-              <w:instrText>PAGEREF _Toc215128779 \h</w:instrText>
+              <w:instrText>PAGEREF _Toc216338411 \h</w:instrText>
             </w:r>
             <w:r>
               <w:rPr>
@@ -1554,7 +1554,7 @@
               <w14:ligatures w14:val="standardContextual"/>
             </w:rPr>
           </w:pPr>
-          <w:hyperlink w:anchor="_Toc215128780" w:history="1">
+          <w:hyperlink w:anchor="_Toc216338412" w:history="1">
             <w:r>
               <w:rPr>
                 <w:rStyle w:val="a3"/>
@@ -1593,7 +1593,7 @@
                 <w:noProof/>
                 <w:webHidden/>
               </w:rPr>
-              <w:instrText>PAGEREF _Toc215128780 \h</w:instrText>
+              <w:instrText>PAGEREF _Toc216338412 \h</w:instrText>
             </w:r>
             <w:r>
               <w:rPr>
@@ -1651,7 +1651,7 @@
               <w14:ligatures w14:val="standardContextual"/>
             </w:rPr>
           </w:pPr>
-          <w:hyperlink w:anchor="_Toc215128781" w:history="1">
+          <w:hyperlink w:anchor="_Toc216338413" w:history="1">
             <w:r>
               <w:rPr>
                 <w:rStyle w:val="a3"/>
@@ -1690,7 +1690,7 @@
                 <w:noProof/>
                 <w:webHidden/>
               </w:rPr>
-              <w:instrText>PAGEREF _Toc215128781 \h</w:instrText>
+              <w:instrText>PAGEREF _Toc216338413 \h</w:instrText>
             </w:r>
             <w:r>
               <w:rPr>
@@ -1748,7 +1748,7 @@
               <w14:ligatures w14:val="standardContextual"/>
             </w:rPr>
           </w:pPr>
-          <w:hyperlink w:anchor="_Toc215128782" w:history="1">
+          <w:hyperlink w:anchor="_Toc216338414" w:history="1">
             <w:r>
               <w:rPr>
                 <w:rStyle w:val="a3"/>
@@ -1787,7 +1787,7 @@
                 <w:noProof/>
                 <w:webHidden/>
               </w:rPr>
-              <w:instrText>PAGEREF _Toc215128782 \h</w:instrText>
+              <w:instrText>PAGEREF _Toc216338414 \h</w:instrText>
             </w:r>
             <w:r>
               <w:rPr>
@@ -1845,7 +1845,7 @@
               <w14:ligatures w14:val="standardContextual"/>
             </w:rPr>
           </w:pPr>
-          <w:hyperlink w:anchor="_Toc215128783" w:history="1">
+          <w:hyperlink w:anchor="_Toc216338415" w:history="1">
             <w:r>
               <w:rPr>
                 <w:rStyle w:val="a3"/>
@@ -1884,7 +1884,7 @@
                 <w:noProof/>
                 <w:webHidden/>
               </w:rPr>
-              <w:instrText>PAGEREF _Toc215128783 \h</w:instrText>
+              <w:instrText>PAGEREF _Toc216338415 \h</w:instrText>
             </w:r>
             <w:r>
               <w:rPr>
@@ -1942,7 +1942,7 @@
               <w14:ligatures w14:val="standardContextual"/>
             </w:rPr>
           </w:pPr>
-          <w:hyperlink w:anchor="_Toc215128784" w:history="1">
+          <w:hyperlink w:anchor="_Toc216338416" w:history="1">
             <w:r>
               <w:rPr>
                 <w:rStyle w:val="a3"/>
@@ -1981,7 +1981,7 @@
                 <w:noProof/>
                 <w:webHidden/>
               </w:rPr>
-              <w:instrText>PAGEREF _Toc215128784 \h</w:instrText>
+              <w:instrText>PAGEREF _Toc216338416 \h</w:instrText>
             </w:r>
             <w:r>
               <w:rPr>
@@ -2039,7 +2039,7 @@
               <w14:ligatures w14:val="standardContextual"/>
             </w:rPr>
           </w:pPr>
-          <w:hyperlink w:anchor="_Toc215128785" w:history="1">
+          <w:hyperlink w:anchor="_Toc216338417" w:history="1">
             <w:r>
               <w:rPr>
                 <w:rStyle w:val="a3"/>
@@ -2078,7 +2078,7 @@
                 <w:noProof/>
                 <w:webHidden/>
               </w:rPr>
-              <w:instrText>PAGEREF _Toc215128785 \h</w:instrText>
+              <w:instrText>PAGEREF _Toc216338417 \h</w:instrText>
             </w:r>
             <w:r>
               <w:rPr>
@@ -2136,7 +2136,7 @@
               <w14:ligatures w14:val="standardContextual"/>
             </w:rPr>
           </w:pPr>
-          <w:hyperlink w:anchor="_Toc215128786" w:history="1">
+          <w:hyperlink w:anchor="_Toc216338418" w:history="1">
             <w:r>
               <w:rPr>
                 <w:rStyle w:val="a3"/>
@@ -2175,7 +2175,7 @@
                 <w:noProof/>
                 <w:webHidden/>
               </w:rPr>
-              <w:instrText>PAGEREF _Toc215128786 \h</w:instrText>
+              <w:instrText>PAGEREF _Toc216338418 \h</w:instrText>
             </w:r>
             <w:r>
               <w:rPr>
@@ -2233,7 +2233,7 @@
               <w14:ligatures w14:val="standardContextual"/>
             </w:rPr>
           </w:pPr>
-          <w:hyperlink w:anchor="_Toc215128787" w:history="1">
+          <w:hyperlink w:anchor="_Toc216338419" w:history="1">
             <w:r>
               <w:rPr>
                 <w:rStyle w:val="a3"/>
@@ -2272,7 +2272,7 @@
                 <w:noProof/>
                 <w:webHidden/>
               </w:rPr>
-              <w:instrText>PAGEREF _Toc215128787 \h</w:instrText>
+              <w:instrText>PAGEREF _Toc216338419 \h</w:instrText>
             </w:r>
             <w:r>
               <w:rPr>
@@ -2330,7 +2330,7 @@
               <w14:ligatures w14:val="standardContextual"/>
             </w:rPr>
           </w:pPr>
-          <w:hyperlink w:anchor="_Toc215128788" w:history="1">
+          <w:hyperlink w:anchor="_Toc216338420" w:history="1">
             <w:r>
               <w:rPr>
                 <w:rStyle w:val="a3"/>
@@ -2369,7 +2369,7 @@
                 <w:noProof/>
                 <w:webHidden/>
               </w:rPr>
-              <w:instrText>PAGEREF _Toc215128788 \h</w:instrText>
+              <w:instrText>PAGEREF _Toc216338420 \h</w:instrText>
             </w:r>
             <w:r>
               <w:rPr>
@@ -2427,7 +2427,7 @@
               <w14:ligatures w14:val="standardContextual"/>
             </w:rPr>
           </w:pPr>
-          <w:hyperlink w:anchor="_Toc215128789" w:history="1">
+          <w:hyperlink w:anchor="_Toc216338421" w:history="1">
             <w:r>
               <w:rPr>
                 <w:rStyle w:val="a3"/>
@@ -2466,7 +2466,7 @@
                 <w:noProof/>
                 <w:webHidden/>
               </w:rPr>
-              <w:instrText>PAGEREF _Toc215128789 \h</w:instrText>
+              <w:instrText>PAGEREF _Toc216338421 \h</w:instrText>
             </w:r>
             <w:r>
               <w:rPr>
@@ -2524,7 +2524,7 @@
               <w14:ligatures w14:val="standardContextual"/>
             </w:rPr>
           </w:pPr>
-          <w:hyperlink w:anchor="_Toc215128790" w:history="1">
+          <w:hyperlink w:anchor="_Toc216338422" w:history="1">
             <w:r>
               <w:rPr>
                 <w:rStyle w:val="a3"/>
@@ -2563,7 +2563,7 @@
                 <w:noProof/>
                 <w:webHidden/>
               </w:rPr>
-              <w:instrText>PAGEREF _Toc215128790 \h</w:instrText>
+              <w:instrText>PAGEREF _Toc216338422 \h</w:instrText>
             </w:r>
             <w:r>
               <w:rPr>
@@ -2621,7 +2621,7 @@
               <w14:ligatures w14:val="standardContextual"/>
             </w:rPr>
           </w:pPr>
-          <w:hyperlink w:anchor="_Toc215128791" w:history="1">
+          <w:hyperlink w:anchor="_Toc216338423" w:history="1">
             <w:r>
               <w:rPr>
                 <w:rStyle w:val="a3"/>
@@ -2660,7 +2660,7 @@
                 <w:noProof/>
                 <w:webHidden/>
               </w:rPr>
-              <w:instrText>PAGEREF _Toc215128791 \h</w:instrText>
+              <w:instrText>PAGEREF _Toc216338423 \h</w:instrText>
             </w:r>
             <w:r>
               <w:rPr>
@@ -2718,7 +2718,7 @@
               <w14:ligatures w14:val="standardContextual"/>
             </w:rPr>
           </w:pPr>
-          <w:hyperlink w:anchor="_Toc215128792" w:history="1">
+          <w:hyperlink w:anchor="_Toc216338424" w:history="1">
             <w:r>
               <w:rPr>
                 <w:rStyle w:val="a3"/>
@@ -2757,7 +2757,7 @@
                 <w:noProof/>
                 <w:webHidden/>
               </w:rPr>
-              <w:instrText>PAGEREF _Toc215128792 \h</w:instrText>
+              <w:instrText>PAGEREF _Toc216338424 \h</w:instrText>
             </w:r>
             <w:r>
               <w:rPr>
@@ -2815,7 +2815,7 @@
               <w14:ligatures w14:val="standardContextual"/>
             </w:rPr>
           </w:pPr>
-          <w:hyperlink w:anchor="_Toc215128793" w:history="1">
+          <w:hyperlink w:anchor="_Toc216338425" w:history="1">
             <w:r>
               <w:rPr>
                 <w:rStyle w:val="a3"/>
@@ -2854,7 +2854,7 @@
                 <w:noProof/>
                 <w:webHidden/>
               </w:rPr>
-              <w:instrText>PAGEREF _Toc215128793 \h</w:instrText>
+              <w:instrText>PAGEREF _Toc216338425 \h</w:instrText>
             </w:r>
             <w:r>
               <w:rPr>
@@ -2912,7 +2912,7 @@
               <w14:ligatures w14:val="standardContextual"/>
             </w:rPr>
           </w:pPr>
-          <w:hyperlink w:anchor="_Toc215128794" w:history="1">
+          <w:hyperlink w:anchor="_Toc216338426" w:history="1">
             <w:r>
               <w:rPr>
                 <w:rStyle w:val="a3"/>
@@ -2951,7 +2951,7 @@
                 <w:noProof/>
                 <w:webHidden/>
               </w:rPr>
-              <w:instrText>PAGEREF _Toc215128794 \h</w:instrText>
+              <w:instrText>PAGEREF _Toc216338426 \h</w:instrText>
             </w:r>
             <w:r>
               <w:rPr>
@@ -3009,7 +3009,7 @@
               <w14:ligatures w14:val="standardContextual"/>
             </w:rPr>
           </w:pPr>
-          <w:hyperlink w:anchor="_Toc215128795" w:history="1">
+          <w:hyperlink w:anchor="_Toc216338427" w:history="1">
             <w:r>
               <w:rPr>
                 <w:rStyle w:val="a3"/>
@@ -3049,7 +3049,7 @@
                 <w:noProof/>
                 <w:webHidden/>
               </w:rPr>
-              <w:instrText>PAGEREF _Toc215128795 \h</w:instrText>
+              <w:instrText>PAGEREF _Toc216338427 \h</w:instrText>
             </w:r>
             <w:r>
               <w:rPr>
@@ -3107,7 +3107,7 @@
               <w14:ligatures w14:val="standardContextual"/>
             </w:rPr>
           </w:pPr>
-          <w:hyperlink w:anchor="_Toc215128796" w:history="1">
+          <w:hyperlink w:anchor="_Toc216338428" w:history="1">
             <w:r>
               <w:rPr>
                 <w:rStyle w:val="a3"/>
@@ -3147,7 +3147,7 @@
                 <w:noProof/>
                 <w:webHidden/>
               </w:rPr>
-              <w:instrText>PAGEREF _Toc215128796 \h</w:instrText>
+              <w:instrText>PAGEREF _Toc216338428 \h</w:instrText>
             </w:r>
             <w:r>
               <w:rPr>
@@ -3205,7 +3205,7 @@
               <w14:ligatures w14:val="standardContextual"/>
             </w:rPr>
           </w:pPr>
-          <w:hyperlink w:anchor="_Toc215128797" w:history="1">
+          <w:hyperlink w:anchor="_Toc216338429" w:history="1">
             <w:r>
               <w:rPr>
                 <w:rStyle w:val="a3"/>
@@ -3245,7 +3245,7 @@
                 <w:noProof/>
                 <w:webHidden/>
               </w:rPr>
-              <w:instrText>PAGEREF _Toc215128797 \h</w:instrText>
+              <w:instrText>PAGEREF _Toc216338429 \h</w:instrText>
             </w:r>
             <w:r>
               <w:rPr>
@@ -3303,7 +3303,7 @@
               <w14:ligatures w14:val="standardContextual"/>
             </w:rPr>
           </w:pPr>
-          <w:hyperlink w:anchor="_Toc215128798" w:history="1">
+          <w:hyperlink w:anchor="_Toc216338430" w:history="1">
             <w:r>
               <w:rPr>
                 <w:rStyle w:val="a3"/>
@@ -3343,7 +3343,7 @@
                 <w:noProof/>
                 <w:webHidden/>
               </w:rPr>
-              <w:instrText>PAGEREF _Toc215128798 \h</w:instrText>
+              <w:instrText>PAGEREF _Toc216338430 \h</w:instrText>
             </w:r>
             <w:r>
               <w:rPr>
@@ -3401,7 +3401,7 @@
               <w14:ligatures w14:val="standardContextual"/>
             </w:rPr>
           </w:pPr>
-          <w:hyperlink w:anchor="_Toc215128799" w:history="1">
+          <w:hyperlink w:anchor="_Toc216338431" w:history="1">
             <w:r>
               <w:rPr>
                 <w:rStyle w:val="a3"/>
@@ -3441,7 +3441,7 @@
                 <w:noProof/>
                 <w:webHidden/>
               </w:rPr>
-              <w:instrText>PAGEREF _Toc215128799 \h</w:instrText>
+              <w:instrText>PAGEREF _Toc216338431 \h</w:instrText>
             </w:r>
             <w:r>
               <w:rPr>
@@ -3499,7 +3499,7 @@
               <w14:ligatures w14:val="standardContextual"/>
             </w:rPr>
           </w:pPr>
-          <w:hyperlink w:anchor="_Toc215128800" w:history="1">
+          <w:hyperlink w:anchor="_Toc216338432" w:history="1">
             <w:r>
               <w:rPr>
                 <w:rStyle w:val="a3"/>
@@ -3539,7 +3539,7 @@
                 <w:noProof/>
                 <w:webHidden/>
               </w:rPr>
-              <w:instrText>PAGEREF _Toc215128800 \h</w:instrText>
+              <w:instrText>PAGEREF _Toc216338432 \h</w:instrText>
             </w:r>
             <w:r>
               <w:rPr>
@@ -3597,7 +3597,7 @@
               <w14:ligatures w14:val="standardContextual"/>
             </w:rPr>
           </w:pPr>
-          <w:hyperlink w:anchor="_Toc215128801" w:history="1">
+          <w:hyperlink w:anchor="_Toc216338433" w:history="1">
             <w:r>
               <w:rPr>
                 <w:rStyle w:val="a3"/>
@@ -3637,7 +3637,7 @@
                 <w:noProof/>
                 <w:webHidden/>
               </w:rPr>
-              <w:instrText>PAGEREF _Toc215128801 \h</w:instrText>
+              <w:instrText>PAGEREF _Toc216338433 \h</w:instrText>
             </w:r>
             <w:r>
               <w:rPr>
@@ -3695,7 +3695,7 @@
               <w14:ligatures w14:val="standardContextual"/>
             </w:rPr>
           </w:pPr>
-          <w:hyperlink w:anchor="_Toc215128802" w:history="1">
+          <w:hyperlink w:anchor="_Toc216338434" w:history="1">
             <w:r>
               <w:rPr>
                 <w:rStyle w:val="a3"/>
@@ -3735,7 +3735,7 @@
                 <w:noProof/>
                 <w:webHidden/>
               </w:rPr>
-              <w:instrText>PAGEREF _Toc215128802 \h</w:instrText>
+              <w:instrText>PAGEREF _Toc216338434 \h</w:instrText>
             </w:r>
             <w:r>
               <w:rPr>
@@ -3793,7 +3793,7 @@
               <w14:ligatures w14:val="standardContextual"/>
             </w:rPr>
           </w:pPr>
-          <w:hyperlink w:anchor="_Toc215128803" w:history="1">
+          <w:hyperlink w:anchor="_Toc216338435" w:history="1">
             <w:r>
               <w:rPr>
                 <w:rStyle w:val="a3"/>
@@ -3833,7 +3833,7 @@
                 <w:noProof/>
                 <w:webHidden/>
               </w:rPr>
-              <w:instrText>PAGEREF _Toc215128803 \h</w:instrText>
+              <w:instrText>PAGEREF _Toc216338435 \h</w:instrText>
             </w:r>
             <w:r>
               <w:rPr>
@@ -3891,7 +3891,7 @@
               <w14:ligatures w14:val="standardContextual"/>
             </w:rPr>
           </w:pPr>
-          <w:hyperlink w:anchor="_Toc215128804" w:history="1">
+          <w:hyperlink w:anchor="_Toc216338436" w:history="1">
             <w:r>
               <w:rPr>
                 <w:rStyle w:val="a3"/>
@@ -3931,7 +3931,7 @@
                 <w:noProof/>
                 <w:webHidden/>
               </w:rPr>
-              <w:instrText>PAGEREF _Toc215128804 \h</w:instrText>
+              <w:instrText>PAGEREF _Toc216338436 \h</w:instrText>
             </w:r>
             <w:r>
               <w:rPr>
@@ -3989,7 +3989,7 @@
               <w14:ligatures w14:val="standardContextual"/>
             </w:rPr>
           </w:pPr>
-          <w:hyperlink w:anchor="_Toc215128805" w:history="1">
+          <w:hyperlink w:anchor="_Toc216338437" w:history="1">
             <w:r>
               <w:rPr>
                 <w:rStyle w:val="a3"/>
@@ -4029,7 +4029,7 @@
                 <w:noProof/>
                 <w:webHidden/>
               </w:rPr>
-              <w:instrText>PAGEREF _Toc215128805 \h</w:instrText>
+              <w:instrText>PAGEREF _Toc216338437 \h</w:instrText>
             </w:r>
             <w:r>
               <w:rPr>
@@ -4087,7 +4087,7 @@
               <w14:ligatures w14:val="standardContextual"/>
             </w:rPr>
           </w:pPr>
-          <w:hyperlink w:anchor="_Toc215128806" w:history="1">
+          <w:hyperlink w:anchor="_Toc216338438" w:history="1">
             <w:r>
               <w:rPr>
                 <w:rStyle w:val="a3"/>
@@ -4127,7 +4127,7 @@
                 <w:noProof/>
                 <w:webHidden/>
               </w:rPr>
-              <w:instrText>PAGEREF _Toc215128806 \h</w:instrText>
+              <w:instrText>PAGEREF _Toc216338438 \h</w:instrText>
             </w:r>
             <w:r>
               <w:rPr>
@@ -4185,7 +4185,7 @@
               <w14:ligatures w14:val="standardContextual"/>
             </w:rPr>
           </w:pPr>
-          <w:hyperlink w:anchor="_Toc215128807" w:history="1">
+          <w:hyperlink w:anchor="_Toc216338439" w:history="1">
             <w:r>
               <w:rPr>
                 <w:rStyle w:val="a3"/>
@@ -4225,7 +4225,7 @@
                 <w:noProof/>
                 <w:webHidden/>
               </w:rPr>
-              <w:instrText>PAGEREF _Toc215128807 \h</w:instrText>
+              <w:instrText>PAGEREF _Toc216338439 \h</w:instrText>
             </w:r>
             <w:r>
               <w:rPr>
@@ -4283,7 +4283,7 @@
               <w14:ligatures w14:val="standardContextual"/>
             </w:rPr>
           </w:pPr>
-          <w:hyperlink w:anchor="_Toc215128808" w:history="1">
+          <w:hyperlink w:anchor="_Toc216338440" w:history="1">
             <w:r>
               <w:rPr>
                 <w:rStyle w:val="a3"/>
@@ -4323,7 +4323,7 @@
                 <w:noProof/>
                 <w:webHidden/>
               </w:rPr>
-              <w:instrText>PAGEREF _Toc215128808 \h</w:instrText>
+              <w:instrText>PAGEREF _Toc216338440 \h</w:instrText>
             </w:r>
             <w:r>
               <w:rPr>
@@ -4381,7 +4381,7 @@
               <w14:ligatures w14:val="standardContextual"/>
             </w:rPr>
           </w:pPr>
-          <w:hyperlink w:anchor="_Toc215128809" w:history="1">
+          <w:hyperlink w:anchor="_Toc216338441" w:history="1">
             <w:r>
               <w:rPr>
                 <w:rStyle w:val="a3"/>
@@ -4420,7 +4420,7 @@
                 <w:noProof/>
                 <w:webHidden/>
               </w:rPr>
-              <w:instrText>PAGEREF _Toc215128809 \h</w:instrText>
+              <w:instrText>PAGEREF _Toc216338441 \h</w:instrText>
             </w:r>
             <w:r>
               <w:rPr>
@@ -4478,7 +4478,7 @@
               <w14:ligatures w14:val="standardContextual"/>
             </w:rPr>
           </w:pPr>
-          <w:hyperlink w:anchor="_Toc215128810" w:history="1">
+          <w:hyperlink w:anchor="_Toc216338442" w:history="1">
             <w:r>
               <w:rPr>
                 <w:rStyle w:val="a3"/>
@@ -4517,7 +4517,7 @@
                 <w:noProof/>
                 <w:webHidden/>
               </w:rPr>
-              <w:instrText>PAGEREF _Toc215128810 \h</w:instrText>
+              <w:instrText>PAGEREF _Toc216338442 \h</w:instrText>
             </w:r>
             <w:r>
               <w:rPr>
@@ -4575,7 +4575,7 @@
               <w14:ligatures w14:val="standardContextual"/>
             </w:rPr>
           </w:pPr>
-          <w:hyperlink w:anchor="_Toc215128811" w:history="1">
+          <w:hyperlink w:anchor="_Toc216338443" w:history="1">
             <w:r>
               <w:rPr>
                 <w:rStyle w:val="a3"/>
@@ -4614,7 +4614,7 @@
                 <w:noProof/>
                 <w:webHidden/>
               </w:rPr>
-              <w:instrText>PAGEREF _Toc215128811 \h</w:instrText>
+              <w:instrText>PAGEREF _Toc216338443 \h</w:instrText>
             </w:r>
             <w:r>
               <w:rPr>
@@ -4672,7 +4672,7 @@
               <w14:ligatures w14:val="standardContextual"/>
             </w:rPr>
           </w:pPr>
-          <w:hyperlink w:anchor="_Toc215128812" w:history="1">
+          <w:hyperlink w:anchor="_Toc216338444" w:history="1">
             <w:r>
               <w:rPr>
                 <w:rStyle w:val="a3"/>
@@ -4711,7 +4711,7 @@
                 <w:noProof/>
                 <w:webHidden/>
               </w:rPr>
-              <w:instrText>PAGEREF _Toc215128812 \h</w:instrText>
+              <w:instrText>PAGEREF _Toc216338444 \h</w:instrText>
             </w:r>
             <w:r>
               <w:rPr>
@@ -4769,7 +4769,7 @@
               <w14:ligatures w14:val="standardContextual"/>
             </w:rPr>
           </w:pPr>
-          <w:hyperlink w:anchor="_Toc215128813" w:history="1">
+          <w:hyperlink w:anchor="_Toc216338445" w:history="1">
             <w:r>
               <w:rPr>
                 <w:rStyle w:val="a3"/>
@@ -4808,7 +4808,7 @@
                 <w:noProof/>
                 <w:webHidden/>
               </w:rPr>
-              <w:instrText>PAGEREF _Toc215128813 \h</w:instrText>
+              <w:instrText>PAGEREF _Toc216338445 \h</w:instrText>
             </w:r>
             <w:r>
               <w:rPr>
@@ -4866,7 +4866,7 @@
               <w14:ligatures w14:val="standardContextual"/>
             </w:rPr>
           </w:pPr>
-          <w:hyperlink w:anchor="_Toc215128814" w:history="1">
+          <w:hyperlink w:anchor="_Toc216338446" w:history="1">
             <w:r>
               <w:rPr>
                 <w:rStyle w:val="a3"/>
@@ -4905,7 +4905,7 @@
                 <w:noProof/>
                 <w:webHidden/>
               </w:rPr>
-              <w:instrText>PAGEREF _Toc215128814 \h</w:instrText>
+              <w:instrText>PAGEREF _Toc216338446 \h</w:instrText>
             </w:r>
             <w:r>
               <w:rPr>
@@ -4963,7 +4963,7 @@
               <w14:ligatures w14:val="standardContextual"/>
             </w:rPr>
           </w:pPr>
-          <w:hyperlink w:anchor="_Toc215128815" w:history="1">
+          <w:hyperlink w:anchor="_Toc216338447" w:history="1">
             <w:r>
               <w:rPr>
                 <w:rStyle w:val="a3"/>
@@ -5002,7 +5002,7 @@
                 <w:noProof/>
                 <w:webHidden/>
               </w:rPr>
-              <w:instrText>PAGEREF _Toc215128815 \h</w:instrText>
+              <w:instrText>PAGEREF _Toc216338447 \h</w:instrText>
             </w:r>
             <w:r>
               <w:rPr>
@@ -5060,7 +5060,7 @@
               <w14:ligatures w14:val="standardContextual"/>
             </w:rPr>
           </w:pPr>
-          <w:hyperlink w:anchor="_Toc215128816" w:history="1">
+          <w:hyperlink w:anchor="_Toc216338448" w:history="1">
             <w:r>
               <w:rPr>
                 <w:rStyle w:val="a3"/>
@@ -5108,7 +5108,7 @@
                 <w:noProof/>
                 <w:webHidden/>
               </w:rPr>
-              <w:instrText>PAGEREF _Toc215128816 \h</w:instrText>
+              <w:instrText>PAGEREF _Toc216338448 \h</w:instrText>
             </w:r>
             <w:r>
               <w:rPr>
@@ -5140,6 +5140,112 @@
                 <w:webHidden/>
               </w:rPr>
               <w:t>24</w:t>
+            </w:r>
+            <w:r>
+              <w:rPr>
+                <w:rFonts w:ascii="宋体" w:eastAsia="宋体" w:hAnsi="宋体" w:hint="eastAsia"/>
+                <w:noProof/>
+                <w:webHidden/>
+              </w:rPr>
+              <w:fldChar w:fldCharType="end"/>
+            </w:r>
+          </w:hyperlink>
+        </w:p>
+        <w:p>
+          <w:pPr>
+            <w:pStyle w:val="TOC1"/>
+            <w:tabs>
+              <w:tab w:val="right" w:leader="dot" w:pos="8296"/>
+            </w:tabs>
+            <w:rPr>
+              <w:rFonts w:ascii="宋体" w:eastAsia="宋体" w:hAnsi="宋体" w:hint="eastAsia"/>
+              <w:noProof/>
+              <w:sz w:val="22"/>
+              <w:szCs w:val="24"/>
+              <w:lang w:val="en-US"/>
+              <w14:ligatures w14:val="standardContextual"/>
+            </w:rPr>
+          </w:pPr>
+          <w:hyperlink w:anchor="_Toc216338449" w:history="1">
+            <w:r>
+              <w:rPr>
+                <w:rStyle w:val="a3"/>
+                <w:rFonts w:ascii="宋体" w:eastAsia="宋体" w:hAnsi="宋体" w:hint="eastAsia"/>
+                <w:noProof/>
+                <w:lang w:val="en-US"/>
+              </w:rPr>
+              <w:t xml:space="preserve">第七讲 </w:t>
+            </w:r>
+            <w:r>
+              <w:rPr>
+                <w:rStyle w:val="a3"/>
+                <w:rFonts w:ascii="宋体" w:eastAsia="宋体" w:hAnsi="宋体" w:hint="eastAsia"/>
+                <w:noProof/>
+              </w:rPr>
+              <w:t>贸易的国内政治学分析</w:t>
+            </w:r>
+            <w:r>
+              <w:rPr>
+                <w:rFonts w:ascii="宋体" w:eastAsia="宋体" w:hAnsi="宋体" w:hint="eastAsia"/>
+                <w:noProof/>
+                <w:webHidden/>
+              </w:rPr>
+              <w:tab/>
+            </w:r>
+            <w:r>
+              <w:rPr>
+                <w:rFonts w:ascii="宋体" w:eastAsia="宋体" w:hAnsi="宋体" w:hint="eastAsia"/>
+                <w:noProof/>
+                <w:webHidden/>
+              </w:rPr>
+              <w:fldChar w:fldCharType="begin"/>
+            </w:r>
+            <w:r>
+              <w:rPr>
+                <w:rFonts w:ascii="宋体" w:eastAsia="宋体" w:hAnsi="宋体" w:hint="eastAsia"/>
+                <w:noProof/>
+                <w:webHidden/>
+              </w:rPr>
+              <w:instrText xml:space="preserve"> </w:instrText>
+            </w:r>
+            <w:r>
+              <w:rPr>
+                <w:rFonts w:ascii="宋体" w:eastAsia="宋体" w:hAnsi="宋体"/>
+                <w:noProof/>
+                <w:webHidden/>
+              </w:rPr>
+              <w:instrText>PAGEREF _Toc216338449 \h</w:instrText>
+            </w:r>
+            <w:r>
+              <w:rPr>
+                <w:rFonts w:ascii="宋体" w:eastAsia="宋体" w:hAnsi="宋体" w:hint="eastAsia"/>
+                <w:noProof/>
+                <w:webHidden/>
+              </w:rPr>
+              <w:instrText xml:space="preserve"> </w:instrText>
+            </w:r>
+            <w:r>
+              <w:rPr>
+                <w:rFonts w:ascii="宋体" w:eastAsia="宋体" w:hAnsi="宋体" w:hint="eastAsia"/>
+                <w:noProof/>
+                <w:webHidden/>
+              </w:rPr>
+            </w:r>
+            <w:r>
+              <w:rPr>
+                <w:rFonts w:ascii="宋体" w:eastAsia="宋体" w:hAnsi="宋体" w:hint="eastAsia"/>
+                <w:noProof/>
+                <w:webHidden/>
+              </w:rPr>
+              <w:fldChar w:fldCharType="separate"/>
+            </w:r>
+            <w:r>
+              <w:rPr>
+                <w:rFonts w:ascii="宋体" w:eastAsia="宋体" w:hAnsi="宋体" w:hint="eastAsia"/>
+                <w:noProof/>
+                <w:webHidden/>
+              </w:rPr>
+              <w:t>25</w:t>
             </w:r>
             <w:r>
               <w:rPr>
@@ -5166,15 +5272,120 @@
               <w14:ligatures w14:val="standardContextual"/>
             </w:rPr>
           </w:pPr>
-          <w:hyperlink w:anchor="_Toc215128817" w:history="1">
+          <w:hyperlink w:anchor="_Toc216338450" w:history="1">
             <w:r>
               <w:rPr>
                 <w:rStyle w:val="a3"/>
                 <w:rFonts w:ascii="宋体" w:eastAsia="宋体" w:hAnsi="宋体" w:hint="eastAsia"/>
                 <w:noProof/>
+              </w:rPr>
+              <w:t>一、对外经贸政策分析</w:t>
+            </w:r>
+            <w:r>
+              <w:rPr>
+                <w:rFonts w:ascii="宋体" w:eastAsia="宋体" w:hAnsi="宋体" w:hint="eastAsia"/>
+                <w:noProof/>
+                <w:webHidden/>
+              </w:rPr>
+              <w:tab/>
+            </w:r>
+            <w:r>
+              <w:rPr>
+                <w:rFonts w:ascii="宋体" w:eastAsia="宋体" w:hAnsi="宋体" w:hint="eastAsia"/>
+                <w:noProof/>
+                <w:webHidden/>
+              </w:rPr>
+              <w:fldChar w:fldCharType="begin"/>
+            </w:r>
+            <w:r>
+              <w:rPr>
+                <w:rFonts w:ascii="宋体" w:eastAsia="宋体" w:hAnsi="宋体" w:hint="eastAsia"/>
+                <w:noProof/>
+                <w:webHidden/>
+              </w:rPr>
+              <w:instrText xml:space="preserve"> </w:instrText>
+            </w:r>
+            <w:r>
+              <w:rPr>
+                <w:rFonts w:ascii="宋体" w:eastAsia="宋体" w:hAnsi="宋体"/>
+                <w:noProof/>
+                <w:webHidden/>
+              </w:rPr>
+              <w:instrText>PAGEREF _Toc216338450 \h</w:instrText>
+            </w:r>
+            <w:r>
+              <w:rPr>
+                <w:rFonts w:ascii="宋体" w:eastAsia="宋体" w:hAnsi="宋体" w:hint="eastAsia"/>
+                <w:noProof/>
+                <w:webHidden/>
+              </w:rPr>
+              <w:instrText xml:space="preserve"> </w:instrText>
+            </w:r>
+            <w:r>
+              <w:rPr>
+                <w:rFonts w:ascii="宋体" w:eastAsia="宋体" w:hAnsi="宋体" w:hint="eastAsia"/>
+                <w:noProof/>
+                <w:webHidden/>
+              </w:rPr>
+            </w:r>
+            <w:r>
+              <w:rPr>
+                <w:rFonts w:ascii="宋体" w:eastAsia="宋体" w:hAnsi="宋体" w:hint="eastAsia"/>
+                <w:noProof/>
+                <w:webHidden/>
+              </w:rPr>
+              <w:fldChar w:fldCharType="separate"/>
+            </w:r>
+            <w:r>
+              <w:rPr>
+                <w:rFonts w:ascii="宋体" w:eastAsia="宋体" w:hAnsi="宋体" w:hint="eastAsia"/>
+                <w:noProof/>
+                <w:webHidden/>
+              </w:rPr>
+              <w:t>25</w:t>
+            </w:r>
+            <w:r>
+              <w:rPr>
+                <w:rFonts w:ascii="宋体" w:eastAsia="宋体" w:hAnsi="宋体" w:hint="eastAsia"/>
+                <w:noProof/>
+                <w:webHidden/>
+              </w:rPr>
+              <w:fldChar w:fldCharType="end"/>
+            </w:r>
+          </w:hyperlink>
+        </w:p>
+        <w:p>
+          <w:pPr>
+            <w:pStyle w:val="TOC3"/>
+            <w:tabs>
+              <w:tab w:val="right" w:leader="dot" w:pos="8296"/>
+            </w:tabs>
+            <w:rPr>
+              <w:rFonts w:ascii="宋体" w:eastAsia="宋体" w:hAnsi="宋体" w:hint="eastAsia"/>
+              <w:noProof/>
+              <w:sz w:val="22"/>
+              <w:szCs w:val="24"/>
+              <w:lang w:val="en-US"/>
+              <w14:ligatures w14:val="standardContextual"/>
+            </w:rPr>
+          </w:pPr>
+          <w:hyperlink w:anchor="_Toc216338451" w:history="1">
+            <w:r>
+              <w:rPr>
+                <w:rStyle w:val="a3"/>
+                <w:rFonts w:ascii="宋体" w:eastAsia="宋体" w:hAnsi="宋体" w:hint="eastAsia"/>
+                <w:noProof/>
                 <w:lang w:val="en-US"/>
               </w:rPr>
-              <w:t>一、理论背景与现状分析</w:t>
+              <w:t>（一）</w:t>
+            </w:r>
+            <w:r>
+              <w:rPr>
+                <w:rStyle w:val="a3"/>
+                <w:rFonts w:ascii="宋体" w:eastAsia="宋体" w:hAnsi="宋体" w:hint="eastAsia"/>
+                <w:noProof/>
+              </w:rPr>
+              <w:t>对外经贸政策分析的视角</w:t>
             </w:r>
             <w:r>
               <w:rPr>
@@ -5206,7 +5417,7 @@
                 <w:noProof/>
                 <w:webHidden/>
               </w:rPr>
-              <w:instrText>PAGEREF _Toc215128817 \h</w:instrText>
+              <w:instrText>PAGEREF _Toc216338451 \h</w:instrText>
             </w:r>
             <w:r>
               <w:rPr>
@@ -5237,7 +5448,441 @@
                 <w:noProof/>
                 <w:webHidden/>
               </w:rPr>
-              <w:t>24</w:t>
+              <w:t>25</w:t>
+            </w:r>
+            <w:r>
+              <w:rPr>
+                <w:rFonts w:ascii="宋体" w:eastAsia="宋体" w:hAnsi="宋体" w:hint="eastAsia"/>
+                <w:noProof/>
+                <w:webHidden/>
+              </w:rPr>
+              <w:fldChar w:fldCharType="end"/>
+            </w:r>
+          </w:hyperlink>
+        </w:p>
+        <w:p>
+          <w:pPr>
+            <w:pStyle w:val="TOC3"/>
+            <w:tabs>
+              <w:tab w:val="right" w:leader="dot" w:pos="8296"/>
+            </w:tabs>
+            <w:rPr>
+              <w:rFonts w:ascii="宋体" w:eastAsia="宋体" w:hAnsi="宋体" w:hint="eastAsia"/>
+              <w:noProof/>
+              <w:sz w:val="22"/>
+              <w:szCs w:val="24"/>
+              <w:lang w:val="en-US"/>
+              <w14:ligatures w14:val="standardContextual"/>
+            </w:rPr>
+          </w:pPr>
+          <w:hyperlink w:anchor="_Toc216338452" w:history="1">
+            <w:r>
+              <w:rPr>
+                <w:rStyle w:val="a3"/>
+                <w:rFonts w:ascii="宋体" w:eastAsia="宋体" w:hAnsi="宋体" w:hint="eastAsia"/>
+                <w:noProof/>
+                <w:lang w:val="en-US"/>
+              </w:rPr>
+              <w:t>（二）</w:t>
+            </w:r>
+            <w:r>
+              <w:rPr>
+                <w:rStyle w:val="a3"/>
+                <w:rFonts w:ascii="宋体" w:eastAsia="宋体" w:hAnsi="宋体" w:hint="eastAsia"/>
+                <w:noProof/>
+              </w:rPr>
+              <w:t>对外经贸政策分析的三个路径</w:t>
+            </w:r>
+            <w:r>
+              <w:rPr>
+                <w:rFonts w:ascii="宋体" w:eastAsia="宋体" w:hAnsi="宋体" w:hint="eastAsia"/>
+                <w:noProof/>
+                <w:webHidden/>
+              </w:rPr>
+              <w:tab/>
+            </w:r>
+            <w:r>
+              <w:rPr>
+                <w:rFonts w:ascii="宋体" w:eastAsia="宋体" w:hAnsi="宋体" w:hint="eastAsia"/>
+                <w:noProof/>
+                <w:webHidden/>
+              </w:rPr>
+              <w:fldChar w:fldCharType="begin"/>
+            </w:r>
+            <w:r>
+              <w:rPr>
+                <w:rFonts w:ascii="宋体" w:eastAsia="宋体" w:hAnsi="宋体" w:hint="eastAsia"/>
+                <w:noProof/>
+                <w:webHidden/>
+              </w:rPr>
+              <w:instrText xml:space="preserve"> </w:instrText>
+            </w:r>
+            <w:r>
+              <w:rPr>
+                <w:rFonts w:ascii="宋体" w:eastAsia="宋体" w:hAnsi="宋体"/>
+                <w:noProof/>
+                <w:webHidden/>
+              </w:rPr>
+              <w:instrText>PAGEREF _Toc216338452 \h</w:instrText>
+            </w:r>
+            <w:r>
+              <w:rPr>
+                <w:rFonts w:ascii="宋体" w:eastAsia="宋体" w:hAnsi="宋体" w:hint="eastAsia"/>
+                <w:noProof/>
+                <w:webHidden/>
+              </w:rPr>
+              <w:instrText xml:space="preserve"> </w:instrText>
+            </w:r>
+            <w:r>
+              <w:rPr>
+                <w:rFonts w:ascii="宋体" w:eastAsia="宋体" w:hAnsi="宋体" w:hint="eastAsia"/>
+                <w:noProof/>
+                <w:webHidden/>
+              </w:rPr>
+            </w:r>
+            <w:r>
+              <w:rPr>
+                <w:rFonts w:ascii="宋体" w:eastAsia="宋体" w:hAnsi="宋体" w:hint="eastAsia"/>
+                <w:noProof/>
+                <w:webHidden/>
+              </w:rPr>
+              <w:fldChar w:fldCharType="separate"/>
+            </w:r>
+            <w:r>
+              <w:rPr>
+                <w:rFonts w:ascii="宋体" w:eastAsia="宋体" w:hAnsi="宋体" w:hint="eastAsia"/>
+                <w:noProof/>
+                <w:webHidden/>
+              </w:rPr>
+              <w:t>25</w:t>
+            </w:r>
+            <w:r>
+              <w:rPr>
+                <w:rFonts w:ascii="宋体" w:eastAsia="宋体" w:hAnsi="宋体" w:hint="eastAsia"/>
+                <w:noProof/>
+                <w:webHidden/>
+              </w:rPr>
+              <w:fldChar w:fldCharType="end"/>
+            </w:r>
+          </w:hyperlink>
+        </w:p>
+        <w:p>
+          <w:pPr>
+            <w:pStyle w:val="TOC2"/>
+            <w:tabs>
+              <w:tab w:val="right" w:leader="dot" w:pos="8296"/>
+            </w:tabs>
+            <w:rPr>
+              <w:rFonts w:ascii="宋体" w:eastAsia="宋体" w:hAnsi="宋体" w:hint="eastAsia"/>
+              <w:noProof/>
+              <w:sz w:val="22"/>
+              <w:szCs w:val="24"/>
+              <w:lang w:val="en-US"/>
+              <w14:ligatures w14:val="standardContextual"/>
+            </w:rPr>
+          </w:pPr>
+          <w:hyperlink w:anchor="_Toc216338453" w:history="1">
+            <w:r>
+              <w:rPr>
+                <w:rStyle w:val="a3"/>
+                <w:rFonts w:ascii="宋体" w:eastAsia="宋体" w:hAnsi="宋体" w:hint="eastAsia"/>
+                <w:noProof/>
+                <w:lang w:val="en-US"/>
+              </w:rPr>
+              <w:t>二、</w:t>
+            </w:r>
+            <w:r>
+              <w:rPr>
+                <w:rStyle w:val="a3"/>
+                <w:rFonts w:ascii="宋体" w:eastAsia="宋体" w:hAnsi="宋体" w:hint="eastAsia"/>
+                <w:noProof/>
+              </w:rPr>
+              <w:t>贸易与国内政治结构</w:t>
+            </w:r>
+            <w:r>
+              <w:rPr>
+                <w:rFonts w:ascii="宋体" w:eastAsia="宋体" w:hAnsi="宋体" w:hint="eastAsia"/>
+                <w:noProof/>
+                <w:webHidden/>
+              </w:rPr>
+              <w:tab/>
+            </w:r>
+            <w:r>
+              <w:rPr>
+                <w:rFonts w:ascii="宋体" w:eastAsia="宋体" w:hAnsi="宋体" w:hint="eastAsia"/>
+                <w:noProof/>
+                <w:webHidden/>
+              </w:rPr>
+              <w:fldChar w:fldCharType="begin"/>
+            </w:r>
+            <w:r>
+              <w:rPr>
+                <w:rFonts w:ascii="宋体" w:eastAsia="宋体" w:hAnsi="宋体" w:hint="eastAsia"/>
+                <w:noProof/>
+                <w:webHidden/>
+              </w:rPr>
+              <w:instrText xml:space="preserve"> </w:instrText>
+            </w:r>
+            <w:r>
+              <w:rPr>
+                <w:rFonts w:ascii="宋体" w:eastAsia="宋体" w:hAnsi="宋体"/>
+                <w:noProof/>
+                <w:webHidden/>
+              </w:rPr>
+              <w:instrText>PAGEREF _Toc216338453 \h</w:instrText>
+            </w:r>
+            <w:r>
+              <w:rPr>
+                <w:rFonts w:ascii="宋体" w:eastAsia="宋体" w:hAnsi="宋体" w:hint="eastAsia"/>
+                <w:noProof/>
+                <w:webHidden/>
+              </w:rPr>
+              <w:instrText xml:space="preserve"> </w:instrText>
+            </w:r>
+            <w:r>
+              <w:rPr>
+                <w:rFonts w:ascii="宋体" w:eastAsia="宋体" w:hAnsi="宋体" w:hint="eastAsia"/>
+                <w:noProof/>
+                <w:webHidden/>
+              </w:rPr>
+            </w:r>
+            <w:r>
+              <w:rPr>
+                <w:rFonts w:ascii="宋体" w:eastAsia="宋体" w:hAnsi="宋体" w:hint="eastAsia"/>
+                <w:noProof/>
+                <w:webHidden/>
+              </w:rPr>
+              <w:fldChar w:fldCharType="separate"/>
+            </w:r>
+            <w:r>
+              <w:rPr>
+                <w:rFonts w:ascii="宋体" w:eastAsia="宋体" w:hAnsi="宋体" w:hint="eastAsia"/>
+                <w:noProof/>
+                <w:webHidden/>
+              </w:rPr>
+              <w:t>25</w:t>
+            </w:r>
+            <w:r>
+              <w:rPr>
+                <w:rFonts w:ascii="宋体" w:eastAsia="宋体" w:hAnsi="宋体" w:hint="eastAsia"/>
+                <w:noProof/>
+                <w:webHidden/>
+              </w:rPr>
+              <w:fldChar w:fldCharType="end"/>
+            </w:r>
+          </w:hyperlink>
+        </w:p>
+        <w:p>
+          <w:pPr>
+            <w:pStyle w:val="TOC3"/>
+            <w:tabs>
+              <w:tab w:val="right" w:leader="dot" w:pos="8296"/>
+            </w:tabs>
+            <w:rPr>
+              <w:rFonts w:ascii="宋体" w:eastAsia="宋体" w:hAnsi="宋体" w:hint="eastAsia"/>
+              <w:noProof/>
+              <w:sz w:val="22"/>
+              <w:szCs w:val="24"/>
+              <w:lang w:val="en-US"/>
+              <w14:ligatures w14:val="standardContextual"/>
+            </w:rPr>
+          </w:pPr>
+          <w:hyperlink w:anchor="_Toc216338454" w:history="1">
+            <w:r>
+              <w:rPr>
+                <w:rStyle w:val="a3"/>
+                <w:rFonts w:ascii="宋体" w:eastAsia="宋体" w:hAnsi="宋体" w:hint="eastAsia"/>
+                <w:noProof/>
+                <w:lang w:val="en-US"/>
+              </w:rPr>
+              <w:t>（一）利益集团与贸易游说</w:t>
+            </w:r>
+            <w:r>
+              <w:rPr>
+                <w:rFonts w:ascii="宋体" w:eastAsia="宋体" w:hAnsi="宋体" w:hint="eastAsia"/>
+                <w:noProof/>
+                <w:webHidden/>
+              </w:rPr>
+              <w:tab/>
+            </w:r>
+            <w:r>
+              <w:rPr>
+                <w:rFonts w:ascii="宋体" w:eastAsia="宋体" w:hAnsi="宋体" w:hint="eastAsia"/>
+                <w:noProof/>
+                <w:webHidden/>
+              </w:rPr>
+              <w:fldChar w:fldCharType="begin"/>
+            </w:r>
+            <w:r>
+              <w:rPr>
+                <w:rFonts w:ascii="宋体" w:eastAsia="宋体" w:hAnsi="宋体" w:hint="eastAsia"/>
+                <w:noProof/>
+                <w:webHidden/>
+              </w:rPr>
+              <w:instrText xml:space="preserve"> </w:instrText>
+            </w:r>
+            <w:r>
+              <w:rPr>
+                <w:rFonts w:ascii="宋体" w:eastAsia="宋体" w:hAnsi="宋体"/>
+                <w:noProof/>
+                <w:webHidden/>
+              </w:rPr>
+              <w:instrText>PAGEREF _Toc216338454 \h</w:instrText>
+            </w:r>
+            <w:r>
+              <w:rPr>
+                <w:rFonts w:ascii="宋体" w:eastAsia="宋体" w:hAnsi="宋体" w:hint="eastAsia"/>
+                <w:noProof/>
+                <w:webHidden/>
+              </w:rPr>
+              <w:instrText xml:space="preserve"> </w:instrText>
+            </w:r>
+            <w:r>
+              <w:rPr>
+                <w:rFonts w:ascii="宋体" w:eastAsia="宋体" w:hAnsi="宋体" w:hint="eastAsia"/>
+                <w:noProof/>
+                <w:webHidden/>
+              </w:rPr>
+            </w:r>
+            <w:r>
+              <w:rPr>
+                <w:rFonts w:ascii="宋体" w:eastAsia="宋体" w:hAnsi="宋体" w:hint="eastAsia"/>
+                <w:noProof/>
+                <w:webHidden/>
+              </w:rPr>
+              <w:fldChar w:fldCharType="separate"/>
+            </w:r>
+            <w:r>
+              <w:rPr>
+                <w:rFonts w:ascii="宋体" w:eastAsia="宋体" w:hAnsi="宋体" w:hint="eastAsia"/>
+                <w:noProof/>
+                <w:webHidden/>
+              </w:rPr>
+              <w:t>25</w:t>
+            </w:r>
+            <w:r>
+              <w:rPr>
+                <w:rFonts w:ascii="宋体" w:eastAsia="宋体" w:hAnsi="宋体" w:hint="eastAsia"/>
+                <w:noProof/>
+                <w:webHidden/>
+              </w:rPr>
+              <w:fldChar w:fldCharType="end"/>
+            </w:r>
+          </w:hyperlink>
+        </w:p>
+        <w:p>
+          <w:pPr>
+            <w:pStyle w:val="TOC3"/>
+            <w:tabs>
+              <w:tab w:val="right" w:leader="dot" w:pos="8296"/>
+            </w:tabs>
+            <w:rPr>
+              <w:rFonts w:ascii="宋体" w:eastAsia="宋体" w:hAnsi="宋体" w:hint="eastAsia"/>
+              <w:noProof/>
+              <w:sz w:val="22"/>
+              <w:szCs w:val="24"/>
+              <w:lang w:val="en-US"/>
+              <w14:ligatures w14:val="standardContextual"/>
+            </w:rPr>
+          </w:pPr>
+          <w:hyperlink w:anchor="_Toc216338455" w:history="1">
+            <w:r>
+              <w:rPr>
+                <w:rStyle w:val="a3"/>
+                <w:rFonts w:ascii="宋体" w:eastAsia="宋体" w:hAnsi="宋体" w:hint="eastAsia"/>
+                <w:noProof/>
+              </w:rPr>
+              <w:t>（二）</w:t>
+            </w:r>
+            <w:r>
+              <w:rPr>
+                <w:rStyle w:val="a3"/>
+                <w:rFonts w:ascii="宋体" w:eastAsia="宋体" w:hAnsi="宋体" w:hint="eastAsia"/>
+                <w:noProof/>
+                <w:lang w:val="en-US"/>
+              </w:rPr>
+              <w:t>有关利益集团与贸易</w:t>
+            </w:r>
+            <w:r>
+              <w:rPr>
+                <w:rStyle w:val="a3"/>
+                <w:rFonts w:ascii="宋体" w:eastAsia="宋体" w:hAnsi="宋体" w:hint="eastAsia"/>
+                <w:noProof/>
+                <w:lang w:val="en-US"/>
+              </w:rPr>
+              <w:t>游</w:t>
+            </w:r>
+            <w:r>
+              <w:rPr>
+                <w:rStyle w:val="a3"/>
+                <w:rFonts w:ascii="宋体" w:eastAsia="宋体" w:hAnsi="宋体" w:hint="eastAsia"/>
+                <w:noProof/>
+                <w:lang w:val="en-US"/>
+              </w:rPr>
+              <w:t>说的理论</w:t>
+            </w:r>
+            <w:r>
+              <w:rPr>
+                <w:rFonts w:ascii="宋体" w:eastAsia="宋体" w:hAnsi="宋体" w:hint="eastAsia"/>
+                <w:noProof/>
+                <w:webHidden/>
+              </w:rPr>
+              <w:tab/>
+            </w:r>
+            <w:r>
+              <w:rPr>
+                <w:rFonts w:ascii="宋体" w:eastAsia="宋体" w:hAnsi="宋体" w:hint="eastAsia"/>
+                <w:noProof/>
+                <w:webHidden/>
+              </w:rPr>
+              <w:fldChar w:fldCharType="begin"/>
+            </w:r>
+            <w:r>
+              <w:rPr>
+                <w:rFonts w:ascii="宋体" w:eastAsia="宋体" w:hAnsi="宋体" w:hint="eastAsia"/>
+                <w:noProof/>
+                <w:webHidden/>
+              </w:rPr>
+              <w:instrText xml:space="preserve"> </w:instrText>
+            </w:r>
+            <w:r>
+              <w:rPr>
+                <w:rFonts w:ascii="宋体" w:eastAsia="宋体" w:hAnsi="宋体"/>
+                <w:noProof/>
+                <w:webHidden/>
+              </w:rPr>
+              <w:instrText>PAGEREF _Toc216338455 \h</w:instrText>
+            </w:r>
+            <w:r>
+              <w:rPr>
+                <w:rFonts w:ascii="宋体" w:eastAsia="宋体" w:hAnsi="宋体" w:hint="eastAsia"/>
+                <w:noProof/>
+                <w:webHidden/>
+              </w:rPr>
+              <w:instrText xml:space="preserve"> </w:instrText>
+            </w:r>
+            <w:r>
+              <w:rPr>
+                <w:rFonts w:ascii="宋体" w:eastAsia="宋体" w:hAnsi="宋体" w:hint="eastAsia"/>
+                <w:noProof/>
+                <w:webHidden/>
+              </w:rPr>
+            </w:r>
+            <w:r>
+              <w:rPr>
+                <w:rFonts w:ascii="宋体" w:eastAsia="宋体" w:hAnsi="宋体" w:hint="eastAsia"/>
+                <w:noProof/>
+                <w:webHidden/>
+              </w:rPr>
+              <w:fldChar w:fldCharType="separate"/>
+            </w:r>
+            <w:r>
+              <w:rPr>
+                <w:rFonts w:ascii="宋体" w:eastAsia="宋体" w:hAnsi="宋体" w:hint="eastAsia"/>
+                <w:noProof/>
+                <w:webHidden/>
+              </w:rPr>
+              <w:t>26</w:t>
             </w:r>
             <w:r>
               <w:rPr>
@@ -5292,7 +5937,7 @@
       <w:pPr>
         <w:pStyle w:val="a9"/>
       </w:pPr>
-      <w:bookmarkStart w:id="0" w:name="_Toc215128766"/>
+      <w:bookmarkStart w:id="0" w:name="_Toc216338398"/>
       <w:r>
         <w:rPr>
           <w:rFonts w:hint="eastAsia"/>
@@ -5469,7 +6114,7 @@
       <w:pPr>
         <w:pStyle w:val="ac"/>
       </w:pPr>
-      <w:bookmarkStart w:id="1" w:name="_Toc215128767"/>
+      <w:bookmarkStart w:id="1" w:name="_Toc216338399"/>
       <w:r>
         <w:rPr>
           <w:rFonts w:hint="eastAsia"/>
@@ -5482,7 +6127,7 @@
       <w:pPr>
         <w:pStyle w:val="ae"/>
       </w:pPr>
-      <w:bookmarkStart w:id="2" w:name="_Toc215128768"/>
+      <w:bookmarkStart w:id="2" w:name="_Toc216338400"/>
       <w:r>
         <w:rPr>
           <w:rFonts w:hint="eastAsia"/>
@@ -5819,7 +6464,7 @@
       <w:pPr>
         <w:pStyle w:val="ae"/>
       </w:pPr>
-      <w:bookmarkStart w:id="3" w:name="_Toc215128769"/>
+      <w:bookmarkStart w:id="3" w:name="_Toc216338401"/>
       <w:r>
         <w:rPr>
           <w:rFonts w:hint="eastAsia"/>
@@ -6459,7 +7104,7 @@
       <w:pPr>
         <w:pStyle w:val="ac"/>
       </w:pPr>
-      <w:bookmarkStart w:id="4" w:name="_Toc215128770"/>
+      <w:bookmarkStart w:id="4" w:name="_Toc216338402"/>
       <w:r>
         <w:rPr>
           <w:rFonts w:hint="eastAsia"/>
@@ -6865,7 +7510,7 @@
       <w:pPr>
         <w:pStyle w:val="ac"/>
       </w:pPr>
-      <w:bookmarkStart w:id="5" w:name="_Toc215128771"/>
+      <w:bookmarkStart w:id="5" w:name="_Toc216338403"/>
       <w:r>
         <w:rPr>
           <w:rFonts w:hint="eastAsia"/>
@@ -7145,7 +7790,7 @@
       <w:pPr>
         <w:pStyle w:val="ae"/>
       </w:pPr>
-      <w:bookmarkStart w:id="6" w:name="_Toc215128772"/>
+      <w:bookmarkStart w:id="6" w:name="_Toc216338404"/>
       <w:r>
         <w:rPr>
           <w:rFonts w:hint="eastAsia"/>
@@ -7496,7 +8141,7 @@
       <w:pPr>
         <w:pStyle w:val="ae"/>
       </w:pPr>
-      <w:bookmarkStart w:id="7" w:name="_Toc215128773"/>
+      <w:bookmarkStart w:id="7" w:name="_Toc216338405"/>
       <w:r>
         <w:rPr>
           <w:rFonts w:hint="eastAsia"/>
@@ -7650,7 +8295,7 @@
       <w:pPr>
         <w:pStyle w:val="a9"/>
       </w:pPr>
-      <w:bookmarkStart w:id="8" w:name="_Toc215128774"/>
+      <w:bookmarkStart w:id="8" w:name="_Toc216338406"/>
       <w:r>
         <w:rPr>
           <w:rFonts w:hint="eastAsia"/>
@@ -7700,7 +8345,7 @@
       <w:pPr>
         <w:pStyle w:val="ac"/>
       </w:pPr>
-      <w:bookmarkStart w:id="9" w:name="_Toc215128775"/>
+      <w:bookmarkStart w:id="9" w:name="_Toc216338407"/>
       <w:r>
         <w:rPr>
           <w:rFonts w:hint="eastAsia"/>
@@ -7810,7 +8455,7 @@
       <w:pPr>
         <w:pStyle w:val="ac"/>
       </w:pPr>
-      <w:bookmarkStart w:id="10" w:name="_Toc215128776"/>
+      <w:bookmarkStart w:id="10" w:name="_Toc216338408"/>
       <w:r>
         <w:rPr>
           <w:rFonts w:hint="eastAsia"/>
@@ -7860,7 +8505,7 @@
       <w:pPr>
         <w:pStyle w:val="ae"/>
       </w:pPr>
-      <w:bookmarkStart w:id="11" w:name="_Toc215128777"/>
+      <w:bookmarkStart w:id="11" w:name="_Toc216338409"/>
       <w:r>
         <w:rPr>
           <w:rFonts w:hint="eastAsia"/>
@@ -8075,7 +8720,7 @@
       <w:pPr>
         <w:pStyle w:val="ae"/>
       </w:pPr>
-      <w:bookmarkStart w:id="12" w:name="_Toc215128778"/>
+      <w:bookmarkStart w:id="12" w:name="_Toc216338410"/>
       <w:r>
         <w:rPr>
           <w:rFonts w:hint="eastAsia"/>
@@ -8277,7 +8922,7 @@
       <w:pPr>
         <w:pStyle w:val="ae"/>
       </w:pPr>
-      <w:bookmarkStart w:id="13" w:name="_Toc215128779"/>
+      <w:bookmarkStart w:id="13" w:name="_Toc216338411"/>
       <w:r>
         <w:rPr>
           <w:rFonts w:hint="eastAsia"/>
@@ -8900,7 +9545,7 @@
       <w:pPr>
         <w:pStyle w:val="ae"/>
       </w:pPr>
-      <w:bookmarkStart w:id="14" w:name="_Toc215128780"/>
+      <w:bookmarkStart w:id="14" w:name="_Toc216338412"/>
       <w:r>
         <w:rPr>
           <w:rFonts w:hint="eastAsia"/>
@@ -9066,7 +9711,7 @@
       <w:pPr>
         <w:pStyle w:val="ae"/>
       </w:pPr>
-      <w:bookmarkStart w:id="15" w:name="_Toc215128781"/>
+      <w:bookmarkStart w:id="15" w:name="_Toc216338413"/>
       <w:r>
         <w:rPr>
           <w:rFonts w:hint="eastAsia"/>
@@ -9145,7 +9790,7 @@
       <w:pPr>
         <w:pStyle w:val="ac"/>
       </w:pPr>
-      <w:bookmarkStart w:id="16" w:name="_Toc215128782"/>
+      <w:bookmarkStart w:id="16" w:name="_Toc216338414"/>
       <w:r>
         <w:rPr>
           <w:rFonts w:hint="eastAsia"/>
@@ -10268,7 +10913,7 @@
       <w:pPr>
         <w:pStyle w:val="a9"/>
       </w:pPr>
-      <w:bookmarkStart w:id="17" w:name="_Toc215128783"/>
+      <w:bookmarkStart w:id="17" w:name="_Toc216338415"/>
       <w:r>
         <w:rPr>
           <w:rFonts w:hint="eastAsia"/>
@@ -10390,7 +11035,7 @@
       <w:pPr>
         <w:pStyle w:val="ac"/>
       </w:pPr>
-      <w:bookmarkStart w:id="18" w:name="_Toc215128784"/>
+      <w:bookmarkStart w:id="18" w:name="_Toc216338416"/>
       <w:r>
         <w:rPr>
           <w:rFonts w:hint="eastAsia"/>
@@ -10404,7 +11049,7 @@
       <w:pPr>
         <w:pStyle w:val="ae"/>
       </w:pPr>
-      <w:bookmarkStart w:id="19" w:name="_Toc215128785"/>
+      <w:bookmarkStart w:id="19" w:name="_Toc216338417"/>
       <w:r>
         <w:rPr>
           <w:rFonts w:hint="eastAsia"/>
@@ -10494,7 +11139,7 @@
       <w:pPr>
         <w:pStyle w:val="ae"/>
       </w:pPr>
-      <w:bookmarkStart w:id="20" w:name="_Toc215128786"/>
+      <w:bookmarkStart w:id="20" w:name="_Toc216338418"/>
       <w:r>
         <w:rPr>
           <w:rFonts w:hint="eastAsia"/>
@@ -10550,7 +11195,7 @@
       <w:pPr>
         <w:pStyle w:val="ae"/>
       </w:pPr>
-      <w:bookmarkStart w:id="21" w:name="_Toc215128787"/>
+      <w:bookmarkStart w:id="21" w:name="_Toc216338419"/>
       <w:r>
         <w:rPr>
           <w:rFonts w:hint="eastAsia"/>
@@ -10794,7 +11439,7 @@
       <w:pPr>
         <w:pStyle w:val="ac"/>
       </w:pPr>
-      <w:bookmarkStart w:id="22" w:name="_Toc215128788"/>
+      <w:bookmarkStart w:id="22" w:name="_Toc216338420"/>
       <w:r>
         <w:rPr>
           <w:rFonts w:hint="eastAsia"/>
@@ -10849,7 +11494,7 @@
       <w:pPr>
         <w:pStyle w:val="ae"/>
       </w:pPr>
-      <w:bookmarkStart w:id="23" w:name="_Toc215128789"/>
+      <w:bookmarkStart w:id="23" w:name="_Toc216338421"/>
       <w:r>
         <w:rPr>
           <w:rFonts w:hint="eastAsia"/>
@@ -11403,7 +12048,7 @@
       <w:pPr>
         <w:pStyle w:val="ae"/>
       </w:pPr>
-      <w:bookmarkStart w:id="24" w:name="_Toc215128790"/>
+      <w:bookmarkStart w:id="24" w:name="_Toc216338422"/>
       <w:r>
         <w:rPr>
           <w:rFonts w:hint="eastAsia"/>
@@ -11627,7 +12272,7 @@
       <w:pPr>
         <w:pStyle w:val="ae"/>
       </w:pPr>
-      <w:bookmarkStart w:id="25" w:name="_Toc215128791"/>
+      <w:bookmarkStart w:id="25" w:name="_Toc216338423"/>
       <w:r>
         <w:rPr>
           <w:rFonts w:hint="eastAsia"/>
@@ -11740,7 +12385,7 @@
       <w:pPr>
         <w:pStyle w:val="a9"/>
       </w:pPr>
-      <w:bookmarkStart w:id="26" w:name="_Toc215128792"/>
+      <w:bookmarkStart w:id="26" w:name="_Toc216338424"/>
       <w:r>
         <w:rPr>
           <w:rFonts w:hint="eastAsia"/>
@@ -11784,7 +12429,7 @@
       <w:pPr>
         <w:pStyle w:val="ac"/>
       </w:pPr>
-      <w:bookmarkStart w:id="27" w:name="_Toc215128793"/>
+      <w:bookmarkStart w:id="27" w:name="_Toc216338425"/>
       <w:r>
         <w:rPr>
           <w:rFonts w:hint="eastAsia"/>
@@ -11893,7 +12538,7 @@
       <w:pPr>
         <w:pStyle w:val="ae"/>
       </w:pPr>
-      <w:bookmarkStart w:id="28" w:name="_Toc215128794"/>
+      <w:bookmarkStart w:id="28" w:name="_Toc216338426"/>
       <w:r>
         <w:rPr>
           <w:rFonts w:hint="eastAsia"/>
@@ -12165,7 +12810,7 @@
           <w:lang w:val="en-US"/>
         </w:rPr>
       </w:pPr>
-      <w:bookmarkStart w:id="29" w:name="_Toc215128795"/>
+      <w:bookmarkStart w:id="29" w:name="_Toc216338427"/>
       <w:r>
         <w:rPr>
           <w:rFonts w:hint="eastAsia"/>
@@ -12412,7 +13057,7 @@
           <w:lang w:val="en-US"/>
         </w:rPr>
       </w:pPr>
-      <w:bookmarkStart w:id="30" w:name="_Toc215128796"/>
+      <w:bookmarkStart w:id="30" w:name="_Toc216338428"/>
       <w:r>
         <w:rPr>
           <w:rFonts w:hint="eastAsia"/>
@@ -12649,7 +13294,7 @@
           <w:lang w:val="en-US"/>
         </w:rPr>
       </w:pPr>
-      <w:bookmarkStart w:id="31" w:name="_Toc215128797"/>
+      <w:bookmarkStart w:id="31" w:name="_Toc216338429"/>
       <w:r>
         <w:rPr>
           <w:rFonts w:hint="eastAsia"/>
@@ -13080,7 +13725,7 @@
           <w:lang w:val="en-US"/>
         </w:rPr>
       </w:pPr>
-      <w:bookmarkStart w:id="32" w:name="_Toc215128798"/>
+      <w:bookmarkStart w:id="32" w:name="_Toc216338430"/>
       <w:r>
         <w:rPr>
           <w:rFonts w:hint="eastAsia"/>
@@ -13104,7 +13749,7 @@
           <w:lang w:val="en-US"/>
         </w:rPr>
       </w:pPr>
-      <w:bookmarkStart w:id="33" w:name="_Toc215128799"/>
+      <w:bookmarkStart w:id="33" w:name="_Toc216338431"/>
       <w:r>
         <w:rPr>
           <w:rFonts w:hint="eastAsia"/>
@@ -14268,7 +14913,7 @@
           <w:lang w:val="en-US"/>
         </w:rPr>
       </w:pPr>
-      <w:bookmarkStart w:id="34" w:name="_Toc215128800"/>
+      <w:bookmarkStart w:id="34" w:name="_Toc216338432"/>
       <w:r>
         <w:rPr>
           <w:rFonts w:hint="eastAsia"/>
@@ -14633,7 +15278,7 @@
           <w:lang w:val="en-US"/>
         </w:rPr>
       </w:pPr>
-      <w:bookmarkStart w:id="35" w:name="_Toc215128801"/>
+      <w:bookmarkStart w:id="35" w:name="_Toc216338433"/>
       <w:r>
         <w:rPr>
           <w:rFonts w:hint="eastAsia"/>
@@ -15801,7 +16446,7 @@
           <w:lang w:val="en-US"/>
         </w:rPr>
       </w:pPr>
-      <w:bookmarkStart w:id="36" w:name="_Toc215128802"/>
+      <w:bookmarkStart w:id="36" w:name="_Toc216338434"/>
       <w:r>
         <w:rPr>
           <w:rFonts w:hint="eastAsia"/>
@@ -15887,7 +16532,7 @@
           <w:lang w:val="en-US"/>
         </w:rPr>
       </w:pPr>
-      <w:bookmarkStart w:id="37" w:name="_Toc215128803"/>
+      <w:bookmarkStart w:id="37" w:name="_Toc216338435"/>
       <w:r>
         <w:rPr>
           <w:rFonts w:hint="eastAsia"/>
@@ -16414,7 +17059,7 @@
           <w:lang w:val="en-US"/>
         </w:rPr>
       </w:pPr>
-      <w:bookmarkStart w:id="38" w:name="_Toc215128804"/>
+      <w:bookmarkStart w:id="38" w:name="_Toc216338436"/>
       <w:r>
         <w:rPr>
           <w:rFonts w:hint="eastAsia"/>
@@ -16486,7 +17131,7 @@
           <w:lang w:val="en-US"/>
         </w:rPr>
       </w:pPr>
-      <w:bookmarkStart w:id="39" w:name="_Toc215128805"/>
+      <w:bookmarkStart w:id="39" w:name="_Toc216338437"/>
       <w:r>
         <w:rPr>
           <w:rFonts w:hint="eastAsia"/>
@@ -16850,7 +17495,7 @@
           <w:lang w:val="en-US"/>
         </w:rPr>
       </w:pPr>
-      <w:bookmarkStart w:id="40" w:name="_Toc215128806"/>
+      <w:bookmarkStart w:id="40" w:name="_Toc216338438"/>
       <w:r>
         <w:rPr>
           <w:rFonts w:hint="eastAsia"/>
@@ -18241,7 +18886,7 @@
           <w:lang w:val="en-US"/>
         </w:rPr>
       </w:pPr>
-      <w:bookmarkStart w:id="41" w:name="_Toc215128807"/>
+      <w:bookmarkStart w:id="41" w:name="_Toc216338439"/>
       <w:r>
         <w:rPr>
           <w:rFonts w:hint="eastAsia"/>
@@ -18961,7 +19606,7 @@
           <w:lang w:val="en-US"/>
         </w:rPr>
       </w:pPr>
-      <w:bookmarkStart w:id="42" w:name="_Toc215128808"/>
+      <w:bookmarkStart w:id="42" w:name="_Toc216338440"/>
       <w:r>
         <w:rPr>
           <w:rFonts w:hint="eastAsia"/>
@@ -19332,7 +19977,7 @@
       <w:pPr>
         <w:pStyle w:val="ac"/>
       </w:pPr>
-      <w:bookmarkStart w:id="43" w:name="_Toc215128809"/>
+      <w:bookmarkStart w:id="43" w:name="_Toc216338441"/>
       <w:r>
         <w:rPr>
           <w:rFonts w:hint="eastAsia"/>
@@ -19345,7 +19990,7 @@
       <w:pPr>
         <w:pStyle w:val="ae"/>
       </w:pPr>
-      <w:bookmarkStart w:id="44" w:name="_Toc215128810"/>
+      <w:bookmarkStart w:id="44" w:name="_Toc216338442"/>
       <w:r>
         <w:rPr>
           <w:rFonts w:hint="eastAsia"/>
@@ -20487,7 +21132,7 @@
       <w:pPr>
         <w:pStyle w:val="ae"/>
       </w:pPr>
-      <w:bookmarkStart w:id="45" w:name="_Toc215128811"/>
+      <w:bookmarkStart w:id="45" w:name="_Toc216338443"/>
       <w:r>
         <w:rPr>
           <w:rFonts w:hint="eastAsia"/>
@@ -20864,7 +21509,7 @@
       <w:pPr>
         <w:pStyle w:val="ae"/>
       </w:pPr>
-      <w:bookmarkStart w:id="46" w:name="_Toc215128812"/>
+      <w:bookmarkStart w:id="46" w:name="_Toc216338444"/>
       <w:r>
         <w:rPr>
           <w:rFonts w:hint="eastAsia"/>
@@ -21107,7 +21752,7 @@
       <w:pPr>
         <w:pStyle w:val="ac"/>
       </w:pPr>
-      <w:bookmarkStart w:id="47" w:name="_Toc215128813"/>
+      <w:bookmarkStart w:id="47" w:name="_Toc216338445"/>
       <w:r>
         <w:rPr>
           <w:rFonts w:hint="eastAsia"/>
@@ -21321,7 +21966,7 @@
       <w:pPr>
         <w:pStyle w:val="ae"/>
       </w:pPr>
-      <w:bookmarkStart w:id="48" w:name="_Toc215128814"/>
+      <w:bookmarkStart w:id="48" w:name="_Toc216338446"/>
       <w:r>
         <w:rPr>
           <w:rFonts w:hint="eastAsia"/>
@@ -21707,7 +22352,7 @@
           <w:lang w:val="en-US"/>
         </w:rPr>
       </w:pPr>
-      <w:bookmarkStart w:id="49" w:name="_Toc215128815"/>
+      <w:bookmarkStart w:id="49" w:name="_Toc216338447"/>
       <w:r>
         <w:rPr>
           <w:rFonts w:hint="eastAsia"/>
@@ -22093,7 +22738,7 @@
       <w:pPr>
         <w:pStyle w:val="a9"/>
       </w:pPr>
-      <w:bookmarkStart w:id="50" w:name="_Toc215128816"/>
+      <w:bookmarkStart w:id="50" w:name="_Toc216338448"/>
       <w:r>
         <w:rPr>
           <w:rFonts w:hint="eastAsia"/>
@@ -22122,7 +22767,6 @@
         <w:spacing w:before="78" w:after="78"/>
         <w:jc w:val="center"/>
         <w:rPr>
-          <w:rFonts w:hint="eastAsia"/>
           <w:lang w:val="en-US"/>
         </w:rPr>
       </w:pPr>
@@ -22138,30 +22782,6 @@
         </w:rPr>
         <w:t xml:space="preserve"> / 2025.12.4</w:t>
       </w:r>
-    </w:p>
-    <w:p>
-      <w:pPr>
-        <w:pStyle w:val="ac"/>
-        <w:rPr>
-          <w:lang w:val="en-US"/>
-        </w:rPr>
-      </w:pPr>
-      <w:bookmarkStart w:id="51" w:name="_Toc215128817"/>
-      <w:r>
-        <w:rPr>
-          <w:rFonts w:hint="eastAsia"/>
-          <w:lang w:val="en-US"/>
-        </w:rPr>
-        <w:t>一、</w:t>
-      </w:r>
-      <w:r>
-        <w:rPr>
-          <w:rFonts w:hint="eastAsia"/>
-          <w:lang w:val="en-US"/>
-        </w:rPr>
-        <w:t>理论背景与现状分析</w:t>
-      </w:r>
-      <w:bookmarkEnd w:id="51"/>
     </w:p>
     <w:p>
       <w:pPr>
@@ -22347,7 +22967,6 @@
         <w:spacing w:before="78" w:after="78"/>
         <w:ind w:firstLine="420"/>
         <w:rPr>
-          <w:rFonts w:hint="eastAsia"/>
           <w:lang w:val="en-US"/>
         </w:rPr>
       </w:pPr>
@@ -22551,6 +23170,1590 @@
           <w:lang w:val="en-US"/>
         </w:rPr>
       </w:pPr>
+    </w:p>
+    <w:p>
+      <w:pPr>
+        <w:pStyle w:val="aa"/>
+        <w:spacing w:before="78" w:after="78"/>
+        <w:rPr>
+          <w:lang w:val="en-US"/>
+        </w:rPr>
+      </w:pPr>
+    </w:p>
+    <w:p>
+      <w:pPr>
+        <w:pStyle w:val="aa"/>
+        <w:spacing w:before="78" w:after="78"/>
+        <w:rPr>
+          <w:lang w:val="en-US"/>
+        </w:rPr>
+      </w:pPr>
+    </w:p>
+    <w:p>
+      <w:pPr>
+        <w:pStyle w:val="a9"/>
+        <w:rPr>
+          <w:lang w:val="en-US"/>
+        </w:rPr>
+      </w:pPr>
+      <w:bookmarkStart w:id="51" w:name="_Toc216338449"/>
+      <w:r>
+        <w:rPr>
+          <w:rFonts w:hint="eastAsia"/>
+          <w:lang w:val="en-US"/>
+        </w:rPr>
+        <w:lastRenderedPageBreak/>
+        <w:t>第七讲</w:t>
+      </w:r>
+      <w:r>
+        <w:rPr>
+          <w:rFonts w:hint="eastAsia"/>
+          <w:lang w:val="en-US"/>
+        </w:rPr>
+        <w:t xml:space="preserve"> </w:t>
+      </w:r>
+      <w:r>
+        <w:rPr>
+          <w:rFonts w:hint="eastAsia"/>
+        </w:rPr>
+        <w:t>贸易的国内政治学分析</w:t>
+      </w:r>
+      <w:bookmarkEnd w:id="51"/>
+    </w:p>
+    <w:p>
+      <w:pPr>
+        <w:pStyle w:val="aa"/>
+        <w:spacing w:before="78" w:after="78"/>
+        <w:jc w:val="center"/>
+        <w:rPr>
+          <w:rFonts w:hint="eastAsia"/>
+          <w:lang w:val="en-US"/>
+        </w:rPr>
+      </w:pPr>
+      <w:r>
+        <w:rPr>
+          <w:rFonts w:hint="eastAsia"/>
+          <w:lang w:val="en-US"/>
+        </w:rPr>
+        <w:t>2025.12.11</w:t>
+      </w:r>
+    </w:p>
+    <w:p>
+      <w:pPr>
+        <w:pStyle w:val="ac"/>
+        <w:rPr>
+          <w:lang w:val="en-US"/>
+        </w:rPr>
+      </w:pPr>
+      <w:bookmarkStart w:id="52" w:name="_Toc216338450"/>
+      <w:r>
+        <w:rPr>
+          <w:rFonts w:hint="eastAsia"/>
+        </w:rPr>
+        <w:t>一、</w:t>
+      </w:r>
+      <w:r>
+        <w:rPr>
+          <w:rFonts w:hint="eastAsia"/>
+        </w:rPr>
+        <w:t>对外经贸政策分析</w:t>
+      </w:r>
+      <w:bookmarkEnd w:id="52"/>
+    </w:p>
+    <w:p>
+      <w:pPr>
+        <w:pStyle w:val="aa"/>
+        <w:spacing w:before="78" w:after="78"/>
+        <w:ind w:firstLine="420"/>
+        <w:rPr>
+          <w:rFonts w:hint="eastAsia"/>
+          <w:lang w:val="en-US"/>
+        </w:rPr>
+      </w:pPr>
+      <w:r>
+        <w:rPr>
+          <w:rFonts w:hint="eastAsia"/>
+          <w:lang w:val="en-US"/>
+        </w:rPr>
+        <w:t>贸易政策通常是三个因素共同作用的结果：</w:t>
+      </w:r>
+    </w:p>
+    <w:p>
+      <w:pPr>
+        <w:pStyle w:val="aa"/>
+        <w:numPr>
+          <w:ilvl w:val="0"/>
+          <w:numId w:val="45"/>
+        </w:numPr>
+        <w:spacing w:beforeLines="0" w:before="0" w:afterLines="0" w:after="0"/>
+        <w:ind w:left="442" w:hanging="442"/>
+        <w:rPr>
+          <w:rFonts w:hint="eastAsia"/>
+          <w:lang w:val="en-US"/>
+        </w:rPr>
+      </w:pPr>
+      <w:r>
+        <w:rPr>
+          <w:rFonts w:hint="eastAsia"/>
+          <w:lang w:val="en-US"/>
+        </w:rPr>
+        <w:t>政策制定者的目标；</w:t>
+      </w:r>
+    </w:p>
+    <w:p>
+      <w:pPr>
+        <w:pStyle w:val="aa"/>
+        <w:numPr>
+          <w:ilvl w:val="0"/>
+          <w:numId w:val="45"/>
+        </w:numPr>
+        <w:spacing w:beforeLines="0" w:before="0" w:afterLines="0" w:after="0"/>
+        <w:ind w:left="442" w:hanging="442"/>
+        <w:rPr>
+          <w:rFonts w:hint="eastAsia"/>
+          <w:lang w:val="en-US"/>
+        </w:rPr>
+      </w:pPr>
+      <w:r>
+        <w:rPr>
+          <w:rFonts w:hint="eastAsia"/>
+          <w:lang w:val="en-US"/>
+        </w:rPr>
+        <w:t>贸易保护中受益者和受损者对政策所施加的影响；</w:t>
+      </w:r>
+    </w:p>
+    <w:p>
+      <w:pPr>
+        <w:pStyle w:val="aa"/>
+        <w:numPr>
+          <w:ilvl w:val="0"/>
+          <w:numId w:val="45"/>
+        </w:numPr>
+        <w:spacing w:beforeLines="0" w:before="0" w:afterLines="0" w:after="0"/>
+        <w:ind w:left="442" w:hanging="442"/>
+        <w:rPr>
+          <w:lang w:val="en-US"/>
+        </w:rPr>
+      </w:pPr>
+      <w:r>
+        <w:rPr>
+          <w:rFonts w:hint="eastAsia"/>
+          <w:lang w:val="en-US"/>
+        </w:rPr>
+        <w:t>监管政策制定者与贸易保护中受益者和受损者之间互相作用的制度设置。</w:t>
+      </w:r>
+    </w:p>
+    <w:p>
+      <w:pPr>
+        <w:pStyle w:val="ae"/>
+        <w:rPr>
+          <w:lang w:val="en-US"/>
+        </w:rPr>
+      </w:pPr>
+      <w:bookmarkStart w:id="53" w:name="_Toc216338451"/>
+      <w:r>
+        <w:rPr>
+          <w:rFonts w:hint="eastAsia"/>
+          <w:lang w:val="en-US"/>
+        </w:rPr>
+        <w:t>（一）</w:t>
+      </w:r>
+      <w:r>
+        <w:rPr>
+          <w:rFonts w:hint="eastAsia"/>
+        </w:rPr>
+        <w:t>对外经贸政策分析的视角</w:t>
+      </w:r>
+      <w:bookmarkEnd w:id="53"/>
+    </w:p>
+    <w:p>
+      <w:pPr>
+        <w:pStyle w:val="aa"/>
+        <w:spacing w:before="78" w:after="78"/>
+        <w:ind w:firstLine="420"/>
+        <w:rPr>
+          <w:rFonts w:hint="eastAsia"/>
+          <w:lang w:val="en-US"/>
+        </w:rPr>
+      </w:pPr>
+      <w:r>
+        <w:rPr>
+          <w:rFonts w:hint="eastAsia"/>
+          <w:lang w:val="en-US"/>
+        </w:rPr>
+        <w:t>对外经贸政策分析通常分为两个视角：国家视角（</w:t>
+      </w:r>
+      <w:r>
+        <w:rPr>
+          <w:rFonts w:hint="eastAsia"/>
+          <w:lang w:val="en-US"/>
+        </w:rPr>
+        <w:t>statist</w:t>
+      </w:r>
+      <w:r>
+        <w:rPr>
+          <w:rFonts w:hint="eastAsia"/>
+          <w:lang w:val="en-US"/>
+        </w:rPr>
+        <w:t>）、社会视角（</w:t>
+      </w:r>
+      <w:r>
+        <w:rPr>
+          <w:rFonts w:hint="eastAsia"/>
+          <w:lang w:val="en-US"/>
+        </w:rPr>
+        <w:t>societal</w:t>
+      </w:r>
+      <w:r>
+        <w:rPr>
+          <w:rFonts w:hint="eastAsia"/>
+          <w:lang w:val="en-US"/>
+        </w:rPr>
+        <w:t>）或多元视角（</w:t>
+      </w:r>
+      <w:r>
+        <w:rPr>
+          <w:rFonts w:hint="eastAsia"/>
+          <w:lang w:val="en-US"/>
+        </w:rPr>
+        <w:t>pluralist</w:t>
+      </w:r>
+      <w:r>
+        <w:rPr>
+          <w:rFonts w:hint="eastAsia"/>
+          <w:lang w:val="en-US"/>
+        </w:rPr>
+        <w:t>）。</w:t>
+      </w:r>
+    </w:p>
+    <w:p>
+      <w:pPr>
+        <w:pStyle w:val="aa"/>
+        <w:numPr>
+          <w:ilvl w:val="0"/>
+          <w:numId w:val="46"/>
+        </w:numPr>
+        <w:spacing w:beforeLines="0" w:before="0" w:afterLines="0" w:after="0"/>
+        <w:ind w:left="442" w:hanging="442"/>
+        <w:rPr>
+          <w:rFonts w:hint="eastAsia"/>
+          <w:lang w:val="en-US"/>
+        </w:rPr>
+      </w:pPr>
+      <w:r>
+        <w:rPr>
+          <w:rFonts w:hint="eastAsia"/>
+          <w:lang w:val="en-US"/>
+        </w:rPr>
+        <w:t>国家视角注重国家利益和国内机构，强调政治家、政府官僚等决策者的偏好和作用。</w:t>
+      </w:r>
+    </w:p>
+    <w:p>
+      <w:pPr>
+        <w:pStyle w:val="aa"/>
+        <w:numPr>
+          <w:ilvl w:val="0"/>
+          <w:numId w:val="46"/>
+        </w:numPr>
+        <w:spacing w:beforeLines="0" w:before="0" w:afterLines="0" w:after="0"/>
+        <w:ind w:left="442" w:hanging="442"/>
+        <w:rPr>
+          <w:lang w:val="en-US"/>
+        </w:rPr>
+      </w:pPr>
+      <w:r>
+        <w:rPr>
+          <w:rFonts w:hint="eastAsia"/>
+          <w:lang w:val="en-US"/>
+        </w:rPr>
+        <w:t>社会视角将关注的目光集中于不同利益集团各自要求的相互博弈。</w:t>
+      </w:r>
+    </w:p>
+    <w:p>
+      <w:pPr>
+        <w:pStyle w:val="ae"/>
+        <w:rPr>
+          <w:lang w:val="en-US"/>
+        </w:rPr>
+      </w:pPr>
+      <w:bookmarkStart w:id="54" w:name="_Toc216338452"/>
+      <w:r>
+        <w:rPr>
+          <w:rFonts w:hint="eastAsia"/>
+          <w:lang w:val="en-US"/>
+        </w:rPr>
+        <w:t>（二）</w:t>
+      </w:r>
+      <w:r>
+        <w:rPr>
+          <w:rFonts w:hint="eastAsia"/>
+        </w:rPr>
+        <w:t>对外经贸政策分析的三个路径</w:t>
+      </w:r>
+      <w:bookmarkEnd w:id="54"/>
+    </w:p>
+    <w:p>
+      <w:pPr>
+        <w:pStyle w:val="aa"/>
+        <w:numPr>
+          <w:ilvl w:val="0"/>
+          <w:numId w:val="47"/>
+        </w:numPr>
+        <w:spacing w:beforeLines="0" w:before="0" w:afterLines="0" w:after="0"/>
+        <w:ind w:left="442" w:hanging="442"/>
+        <w:rPr>
+          <w:rFonts w:hint="eastAsia"/>
+          <w:lang w:val="en-US"/>
+        </w:rPr>
+      </w:pPr>
+      <w:r>
+        <w:rPr>
+          <w:rFonts w:hint="eastAsia"/>
+          <w:lang w:val="en-US"/>
+        </w:rPr>
+        <w:t>第一个路径强调利益（</w:t>
+      </w:r>
+      <w:r>
+        <w:rPr>
+          <w:rFonts w:hint="eastAsia"/>
+          <w:lang w:val="en-US"/>
+        </w:rPr>
+        <w:t>interests</w:t>
+      </w:r>
+      <w:r>
+        <w:rPr>
+          <w:rFonts w:hint="eastAsia"/>
+          <w:lang w:val="en-US"/>
+        </w:rPr>
+        <w:t>）的作用，带有较为明显的结构主义或新现实主义的色彩。</w:t>
+      </w:r>
+    </w:p>
+    <w:p>
+      <w:pPr>
+        <w:pStyle w:val="aa"/>
+        <w:numPr>
+          <w:ilvl w:val="0"/>
+          <w:numId w:val="47"/>
+        </w:numPr>
+        <w:spacing w:beforeLines="0" w:before="0" w:afterLines="0" w:after="0"/>
+        <w:ind w:left="442" w:hanging="442"/>
+        <w:rPr>
+          <w:rFonts w:hint="eastAsia"/>
+          <w:lang w:val="en-US"/>
+        </w:rPr>
+      </w:pPr>
+      <w:r>
+        <w:rPr>
+          <w:rFonts w:hint="eastAsia"/>
+          <w:lang w:val="en-US"/>
+        </w:rPr>
+        <w:t>第二个路径强调观念（</w:t>
+      </w:r>
+      <w:r>
+        <w:rPr>
+          <w:rFonts w:hint="eastAsia"/>
+          <w:lang w:val="en-US"/>
+        </w:rPr>
+        <w:t>ideas</w:t>
+      </w:r>
+      <w:r>
+        <w:rPr>
+          <w:rFonts w:hint="eastAsia"/>
+          <w:lang w:val="en-US"/>
+        </w:rPr>
+        <w:t>）即共有理念（</w:t>
+      </w:r>
+      <w:r>
+        <w:rPr>
+          <w:rFonts w:hint="eastAsia"/>
+          <w:lang w:val="en-US"/>
+        </w:rPr>
+        <w:t>shared beliefs</w:t>
+      </w:r>
+      <w:r>
+        <w:rPr>
+          <w:rFonts w:hint="eastAsia"/>
+          <w:lang w:val="en-US"/>
+        </w:rPr>
+        <w:t>）的作用。</w:t>
+      </w:r>
+    </w:p>
+    <w:p>
+      <w:pPr>
+        <w:pStyle w:val="aa"/>
+        <w:numPr>
+          <w:ilvl w:val="0"/>
+          <w:numId w:val="47"/>
+        </w:numPr>
+        <w:spacing w:beforeLines="0" w:before="0" w:afterLines="0" w:after="0"/>
+        <w:ind w:left="442" w:hanging="442"/>
+        <w:rPr>
+          <w:lang w:val="en-US"/>
+        </w:rPr>
+      </w:pPr>
+      <w:r>
+        <w:rPr>
+          <w:rFonts w:hint="eastAsia"/>
+          <w:lang w:val="en-US"/>
+        </w:rPr>
+        <w:t>第三个路径则强调制度（</w:t>
+      </w:r>
+      <w:r>
+        <w:rPr>
+          <w:rFonts w:hint="eastAsia"/>
+          <w:lang w:val="en-US"/>
+        </w:rPr>
+        <w:t>institutions</w:t>
+      </w:r>
+      <w:r>
+        <w:rPr>
+          <w:rFonts w:hint="eastAsia"/>
+          <w:lang w:val="en-US"/>
+        </w:rPr>
+        <w:t>）的作用，关注贸易决策背后的政治结构、府院关系、党派政治等国内因素。</w:t>
+      </w:r>
+    </w:p>
+    <w:p>
+      <w:pPr>
+        <w:pStyle w:val="aa"/>
+        <w:spacing w:before="78" w:after="78"/>
+        <w:rPr>
+          <w:rFonts w:hint="eastAsia"/>
+          <w:lang w:val="en-US"/>
+        </w:rPr>
+      </w:pPr>
+      <w:r>
+        <w:rPr>
+          <w:lang w:val="en-US"/>
+        </w:rPr>
+        <w:tab/>
+      </w:r>
+      <w:r>
+        <w:rPr>
+          <w:rFonts w:hint="eastAsia"/>
+          <w:lang w:val="en-US"/>
+        </w:rPr>
+        <w:t>观念视角（上述第二个路径）的一系列著名假设由</w:t>
+      </w:r>
+      <w:r>
+        <w:rPr>
+          <w:rFonts w:hint="eastAsia"/>
+          <w:lang w:val="en-US"/>
+        </w:rPr>
+        <w:t>朱迪斯·戈德斯坦（</w:t>
+      </w:r>
+      <w:r>
+        <w:rPr>
+          <w:rFonts w:hint="eastAsia"/>
+          <w:lang w:val="en-US"/>
+        </w:rPr>
+        <w:t>Judith Goldstein</w:t>
+      </w:r>
+      <w:r>
+        <w:rPr>
+          <w:rFonts w:hint="eastAsia"/>
+          <w:lang w:val="en-US"/>
+        </w:rPr>
+        <w:t>）</w:t>
+      </w:r>
+      <w:r>
+        <w:rPr>
+          <w:rFonts w:hint="eastAsia"/>
+          <w:lang w:val="en-US"/>
+        </w:rPr>
+        <w:t>提出：</w:t>
+      </w:r>
+    </w:p>
+    <w:p>
+      <w:pPr>
+        <w:pStyle w:val="aa"/>
+        <w:numPr>
+          <w:ilvl w:val="0"/>
+          <w:numId w:val="48"/>
+        </w:numPr>
+        <w:spacing w:beforeLines="0" w:before="0" w:afterLines="0" w:after="0"/>
+        <w:ind w:left="442" w:hanging="442"/>
+        <w:rPr>
+          <w:rFonts w:hint="eastAsia"/>
+          <w:lang w:val="en-US"/>
+        </w:rPr>
+      </w:pPr>
+      <w:r>
+        <w:rPr>
+          <w:rFonts w:hint="eastAsia"/>
+          <w:lang w:val="en-US"/>
+        </w:rPr>
+        <w:t>各种政策是与</w:t>
+      </w:r>
+      <w:proofErr w:type="gramStart"/>
+      <w:r>
+        <w:rPr>
+          <w:rFonts w:hint="eastAsia"/>
+          <w:lang w:val="en-US"/>
+        </w:rPr>
+        <w:t>各种由</w:t>
+      </w:r>
+      <w:proofErr w:type="gramEnd"/>
+      <w:r>
+        <w:rPr>
+          <w:rFonts w:hint="eastAsia"/>
+          <w:lang w:val="en-US"/>
+        </w:rPr>
+        <w:t>市场立场引起的政治利益相一致的</w:t>
+      </w:r>
+      <w:r>
+        <w:rPr>
+          <w:rFonts w:hint="eastAsia"/>
+          <w:lang w:val="en-US"/>
+        </w:rPr>
+        <w:t>（政策反映利益）</w:t>
+      </w:r>
+      <w:r>
+        <w:rPr>
+          <w:rFonts w:hint="eastAsia"/>
+          <w:lang w:val="en-US"/>
+        </w:rPr>
+        <w:t>。</w:t>
+      </w:r>
+    </w:p>
+    <w:p>
+      <w:pPr>
+        <w:pStyle w:val="aa"/>
+        <w:numPr>
+          <w:ilvl w:val="0"/>
+          <w:numId w:val="48"/>
+        </w:numPr>
+        <w:spacing w:beforeLines="0" w:before="0" w:afterLines="0" w:after="0"/>
+        <w:ind w:left="442" w:hanging="442"/>
+        <w:rPr>
+          <w:rFonts w:hint="eastAsia"/>
+          <w:lang w:val="en-US"/>
+        </w:rPr>
+      </w:pPr>
+      <w:r>
+        <w:rPr>
+          <w:rFonts w:hint="eastAsia"/>
+          <w:lang w:val="en-US"/>
+        </w:rPr>
+        <w:t>政策制定发生在高度不确定的环境之中，因此使政治行为</w:t>
+      </w:r>
+      <w:proofErr w:type="gramStart"/>
+      <w:r>
+        <w:rPr>
+          <w:rFonts w:hint="eastAsia"/>
+          <w:lang w:val="en-US"/>
+        </w:rPr>
+        <w:t>体依靠</w:t>
+      </w:r>
+      <w:proofErr w:type="gramEnd"/>
+      <w:r>
+        <w:rPr>
+          <w:rFonts w:hint="eastAsia"/>
+          <w:lang w:val="en-US"/>
+        </w:rPr>
+        <w:t>各种理论模式，这些理论模式说明了如何将利益转化为政策。</w:t>
+      </w:r>
+    </w:p>
+    <w:p>
+      <w:pPr>
+        <w:pStyle w:val="aa"/>
+        <w:numPr>
+          <w:ilvl w:val="0"/>
+          <w:numId w:val="48"/>
+        </w:numPr>
+        <w:spacing w:beforeLines="0" w:before="0" w:afterLines="0" w:after="0"/>
+        <w:ind w:left="442" w:hanging="442"/>
+        <w:rPr>
+          <w:rFonts w:hint="eastAsia"/>
+          <w:lang w:val="en-US"/>
+        </w:rPr>
+      </w:pPr>
+      <w:r>
+        <w:rPr>
+          <w:rFonts w:hint="eastAsia"/>
+          <w:lang w:val="en-US"/>
+        </w:rPr>
+        <w:t>公正的、实用的政策并</w:t>
+      </w:r>
+      <w:proofErr w:type="gramStart"/>
+      <w:r>
+        <w:rPr>
+          <w:rFonts w:hint="eastAsia"/>
+          <w:lang w:val="en-US"/>
+        </w:rPr>
+        <w:t>未就是</w:t>
+      </w:r>
+      <w:proofErr w:type="gramEnd"/>
+      <w:r>
+        <w:rPr>
+          <w:rFonts w:hint="eastAsia"/>
+          <w:lang w:val="en-US"/>
+        </w:rPr>
+        <w:t>政治意义上重要的政策。</w:t>
+      </w:r>
+    </w:p>
+    <w:p>
+      <w:pPr>
+        <w:pStyle w:val="aa"/>
+        <w:numPr>
+          <w:ilvl w:val="0"/>
+          <w:numId w:val="48"/>
+        </w:numPr>
+        <w:spacing w:beforeLines="0" w:before="0" w:afterLines="0" w:after="0"/>
+        <w:ind w:left="442" w:hanging="442"/>
+        <w:rPr>
+          <w:rFonts w:hint="eastAsia"/>
+          <w:lang w:val="en-US"/>
+        </w:rPr>
+      </w:pPr>
+      <w:r>
+        <w:rPr>
+          <w:rFonts w:hint="eastAsia"/>
+          <w:lang w:val="en-US"/>
+        </w:rPr>
+        <w:t>机制本身具有“黏滞性”（</w:t>
+      </w:r>
+      <w:r>
+        <w:rPr>
+          <w:rFonts w:hint="eastAsia"/>
+          <w:lang w:val="en-US"/>
+        </w:rPr>
+        <w:t>sticky</w:t>
+      </w:r>
+      <w:r>
+        <w:rPr>
+          <w:rFonts w:hint="eastAsia"/>
+          <w:lang w:val="en-US"/>
+        </w:rPr>
+        <w:t>）。</w:t>
+      </w:r>
+    </w:p>
+    <w:p>
+      <w:pPr>
+        <w:pStyle w:val="aa"/>
+        <w:spacing w:before="78" w:after="78"/>
+        <w:rPr>
+          <w:rFonts w:hint="eastAsia"/>
+          <w:lang w:val="en-US"/>
+        </w:rPr>
+      </w:pPr>
+    </w:p>
+    <w:p>
+      <w:pPr>
+        <w:pStyle w:val="ac"/>
+        <w:rPr>
+          <w:lang w:val="en-US"/>
+        </w:rPr>
+      </w:pPr>
+      <w:bookmarkStart w:id="55" w:name="_Toc216338453"/>
+      <w:r>
+        <w:rPr>
+          <w:rFonts w:hint="eastAsia"/>
+          <w:lang w:val="en-US"/>
+        </w:rPr>
+        <w:t>二、</w:t>
+      </w:r>
+      <w:r>
+        <w:rPr>
+          <w:rFonts w:hint="eastAsia"/>
+        </w:rPr>
+        <w:t>贸易与国内政治结构</w:t>
+      </w:r>
+      <w:bookmarkEnd w:id="55"/>
+    </w:p>
+    <w:p>
+      <w:pPr>
+        <w:pStyle w:val="aa"/>
+        <w:spacing w:before="78" w:after="78"/>
+        <w:ind w:firstLine="420"/>
+        <w:rPr>
+          <w:rFonts w:hint="eastAsia"/>
+          <w:lang w:val="en-US"/>
+        </w:rPr>
+      </w:pPr>
+      <w:r>
+        <w:rPr>
+          <w:rFonts w:hint="eastAsia"/>
+          <w:lang w:val="en-US"/>
+        </w:rPr>
+        <w:t>对于贸易政策的国内决定性因素，主要有</w:t>
+      </w:r>
+      <w:r>
+        <w:rPr>
+          <w:rFonts w:hint="eastAsia"/>
+          <w:lang w:val="en-US"/>
+        </w:rPr>
+        <w:t>两大研究路径</w:t>
+      </w:r>
+      <w:r>
+        <w:rPr>
+          <w:rFonts w:hint="eastAsia"/>
+          <w:lang w:val="en-US"/>
+        </w:rPr>
+        <w:t>：</w:t>
+      </w:r>
+    </w:p>
+    <w:p>
+      <w:pPr>
+        <w:pStyle w:val="aa"/>
+        <w:numPr>
+          <w:ilvl w:val="0"/>
+          <w:numId w:val="49"/>
+        </w:numPr>
+        <w:spacing w:beforeLines="0" w:before="0" w:afterLines="0" w:after="0"/>
+        <w:ind w:left="442" w:hanging="442"/>
+        <w:rPr>
+          <w:rFonts w:hint="eastAsia"/>
+          <w:lang w:val="en-US"/>
+        </w:rPr>
+      </w:pPr>
+      <w:r>
+        <w:rPr>
+          <w:rFonts w:hint="eastAsia"/>
+          <w:lang w:val="en-US"/>
+        </w:rPr>
+        <w:t>强调贸易政策的“需求面”，重点关注个人、企业、行业及行业组织在贸易政策制定中的需求及其施加影响的特点、方式和功效。</w:t>
+      </w:r>
+    </w:p>
+    <w:p>
+      <w:pPr>
+        <w:pStyle w:val="aa"/>
+        <w:numPr>
+          <w:ilvl w:val="0"/>
+          <w:numId w:val="49"/>
+        </w:numPr>
+        <w:spacing w:beforeLines="0" w:before="0" w:afterLines="0" w:after="0"/>
+        <w:ind w:left="442" w:hanging="442"/>
+        <w:rPr>
+          <w:lang w:val="en-US"/>
+        </w:rPr>
+      </w:pPr>
+      <w:r>
+        <w:rPr>
+          <w:rFonts w:hint="eastAsia"/>
+          <w:lang w:val="en-US"/>
+        </w:rPr>
+        <w:t>强调贸易政策的“供给面”，关注包含行政机构和立法机构在内的广义政府、官僚、以及选举等国内政治制度在贸易决策中的地位、作用和影响。</w:t>
+      </w:r>
+    </w:p>
+    <w:p>
+      <w:pPr>
+        <w:pStyle w:val="ae"/>
+        <w:rPr>
+          <w:lang w:val="en-US"/>
+        </w:rPr>
+      </w:pPr>
+      <w:bookmarkStart w:id="56" w:name="_Toc216338454"/>
+      <w:r>
+        <w:rPr>
+          <w:rFonts w:hint="eastAsia"/>
+          <w:lang w:val="en-US"/>
+        </w:rPr>
+        <w:t>（一）利益集团与贸易游说</w:t>
+      </w:r>
+      <w:bookmarkEnd w:id="56"/>
+    </w:p>
+    <w:p>
+      <w:pPr>
+        <w:pStyle w:val="aa"/>
+        <w:spacing w:before="78" w:after="78"/>
+        <w:ind w:firstLine="420"/>
+        <w:rPr>
+          <w:rFonts w:hint="eastAsia"/>
+          <w:lang w:val="en-US"/>
+        </w:rPr>
+      </w:pPr>
+      <w:r>
+        <w:rPr>
+          <w:rFonts w:hint="eastAsia"/>
+          <w:lang w:val="en-US"/>
+        </w:rPr>
+        <w:t>对政府经济行为的分析可以大致分为以下两个阵营</w:t>
+      </w:r>
+      <w:r>
+        <w:rPr>
+          <w:rFonts w:hint="eastAsia"/>
+          <w:lang w:val="en-US"/>
+        </w:rPr>
+        <w:t>：</w:t>
+      </w:r>
+    </w:p>
+    <w:p>
+      <w:pPr>
+        <w:pStyle w:val="aa"/>
+        <w:numPr>
+          <w:ilvl w:val="0"/>
+          <w:numId w:val="50"/>
+        </w:numPr>
+        <w:spacing w:beforeLines="0" w:before="0" w:afterLines="0" w:after="0"/>
+        <w:ind w:left="442" w:hanging="442"/>
+        <w:rPr>
+          <w:rFonts w:hint="eastAsia"/>
+          <w:lang w:val="en-US"/>
+        </w:rPr>
+      </w:pPr>
+      <w:r>
+        <w:rPr>
+          <w:rFonts w:hint="eastAsia"/>
+          <w:lang w:val="en-US"/>
+        </w:rPr>
+        <w:t>强调政府的公共利益，主要是福利经济学视角下的现代国家理论。</w:t>
+      </w:r>
+    </w:p>
+    <w:p>
+      <w:pPr>
+        <w:pStyle w:val="aa"/>
+        <w:numPr>
+          <w:ilvl w:val="0"/>
+          <w:numId w:val="50"/>
+        </w:numPr>
+        <w:spacing w:beforeLines="0" w:before="0" w:afterLines="0" w:after="0"/>
+        <w:ind w:left="442" w:hanging="442"/>
+        <w:rPr>
+          <w:lang w:val="en-US"/>
+        </w:rPr>
+      </w:pPr>
+      <w:r>
+        <w:rPr>
+          <w:rFonts w:hint="eastAsia"/>
+          <w:lang w:val="en-US"/>
+        </w:rPr>
+        <w:lastRenderedPageBreak/>
+        <w:t>强调政府的自利属性，在政府寻租的过程中有可能牺牲民众的利益来满足特定利益集团的利益。</w:t>
+      </w:r>
+    </w:p>
+    <w:p>
+      <w:pPr>
+        <w:pStyle w:val="aa"/>
+        <w:spacing w:before="78" w:after="78"/>
+        <w:ind w:firstLine="420"/>
+        <w:rPr>
+          <w:rFonts w:hint="eastAsia"/>
+          <w:lang w:val="en-US"/>
+        </w:rPr>
+      </w:pPr>
+      <w:r>
+        <w:rPr>
+          <w:rFonts w:hint="eastAsia"/>
+          <w:lang w:val="en-US"/>
+        </w:rPr>
+        <w:t>与之相对应，对于政党政治和议员的投票行为存在两大假设</w:t>
+      </w:r>
+      <w:r>
+        <w:rPr>
+          <w:rFonts w:hint="eastAsia"/>
+          <w:lang w:val="en-US"/>
+        </w:rPr>
+        <w:t>：</w:t>
+      </w:r>
+    </w:p>
+    <w:p>
+      <w:pPr>
+        <w:pStyle w:val="aa"/>
+        <w:numPr>
+          <w:ilvl w:val="0"/>
+          <w:numId w:val="51"/>
+        </w:numPr>
+        <w:spacing w:beforeLines="0" w:before="0" w:afterLines="0" w:after="0"/>
+        <w:ind w:left="442" w:hanging="442"/>
+        <w:rPr>
+          <w:rFonts w:hint="eastAsia"/>
+          <w:lang w:val="en-US"/>
+        </w:rPr>
+      </w:pPr>
+      <w:r>
+        <w:rPr>
+          <w:rFonts w:hint="eastAsia"/>
+          <w:lang w:val="en-US"/>
+        </w:rPr>
+        <w:t>第一种假设认为政党及其成员的决策完全是其选民利益的反映，前者只是起到了“传声筒”或“放大器”的作用。</w:t>
+      </w:r>
+    </w:p>
+    <w:p>
+      <w:pPr>
+        <w:pStyle w:val="aa"/>
+        <w:numPr>
+          <w:ilvl w:val="0"/>
+          <w:numId w:val="51"/>
+        </w:numPr>
+        <w:spacing w:beforeLines="0" w:before="0" w:afterLines="0" w:after="0"/>
+        <w:ind w:left="442" w:hanging="442"/>
+        <w:rPr>
+          <w:lang w:val="en-US"/>
+        </w:rPr>
+      </w:pPr>
+      <w:r>
+        <w:rPr>
+          <w:rFonts w:hint="eastAsia"/>
+          <w:lang w:val="en-US"/>
+        </w:rPr>
+        <w:t>第二种假设认为，政党及其成员本身有着较为清晰和固定的意识形态和政策偏好，在多数情况下将基于此</w:t>
+      </w:r>
+      <w:proofErr w:type="gramStart"/>
+      <w:r>
+        <w:rPr>
+          <w:rFonts w:hint="eastAsia"/>
+          <w:lang w:val="en-US"/>
+        </w:rPr>
+        <w:t>作出</w:t>
+      </w:r>
+      <w:proofErr w:type="gramEnd"/>
+      <w:r>
+        <w:rPr>
+          <w:rFonts w:hint="eastAsia"/>
+          <w:lang w:val="en-US"/>
+        </w:rPr>
+        <w:t>自主决策，而不会受到特定选民利益的左右。</w:t>
+      </w:r>
+    </w:p>
+    <w:p>
+      <w:pPr>
+        <w:pStyle w:val="aa"/>
+        <w:spacing w:before="78" w:after="78"/>
+        <w:ind w:firstLine="420"/>
+        <w:rPr>
+          <w:lang w:val="en-US"/>
+        </w:rPr>
+      </w:pPr>
+      <w:r>
+        <w:rPr>
+          <w:rFonts w:hint="eastAsia"/>
+          <w:lang w:val="en-US"/>
+        </w:rPr>
+        <w:t>在上述第一种假设下，</w:t>
+      </w:r>
+      <w:r>
+        <w:rPr>
+          <w:rFonts w:hint="eastAsia"/>
+          <w:lang w:val="en-US"/>
+        </w:rPr>
+        <w:t>贸易政策既是一种“经济合同”，也是一项“政治合同”。在交易成本政治学（</w:t>
+      </w:r>
+      <w:r>
+        <w:rPr>
+          <w:rFonts w:hint="eastAsia"/>
+          <w:lang w:val="en-US"/>
+        </w:rPr>
+        <w:t>transaction-cost politics</w:t>
+      </w:r>
+      <w:r>
+        <w:rPr>
+          <w:rFonts w:hint="eastAsia"/>
+          <w:lang w:val="en-US"/>
+        </w:rPr>
+        <w:t>）看来，政治合同的一方是公民（个体或利益集团），另一方则是政治家（个体或党派）或行政管理机构（规制机构等）。合同是政策（或法令）与选票（或捐款）的交易承诺。</w:t>
+      </w:r>
+    </w:p>
+    <w:p>
+      <w:pPr>
+        <w:pStyle w:val="aa"/>
+        <w:spacing w:before="78" w:after="78"/>
+        <w:rPr>
+          <w:lang w:val="en-US"/>
+        </w:rPr>
+      </w:pPr>
+      <w:r>
+        <w:rPr>
+          <w:lang w:val="en-US"/>
+        </w:rPr>
+        <w:tab/>
+      </w:r>
+      <w:r>
+        <w:rPr>
+          <w:rFonts w:hint="eastAsia"/>
+          <w:lang w:val="en-US"/>
+        </w:rPr>
+        <w:t>有学者提出了“内生关税政策（</w:t>
+      </w:r>
+      <w:r>
+        <w:rPr>
+          <w:rFonts w:hint="eastAsia"/>
+          <w:lang w:val="en-US"/>
+        </w:rPr>
+        <w:t>endogenous tariff policy</w:t>
+      </w:r>
+      <w:r>
+        <w:rPr>
+          <w:rFonts w:hint="eastAsia"/>
+          <w:lang w:val="en-US"/>
+        </w:rPr>
+        <w:t>）”：</w:t>
+      </w:r>
+      <w:r>
+        <w:rPr>
+          <w:rFonts w:hint="eastAsia"/>
+          <w:lang w:val="en-US"/>
+        </w:rPr>
+        <w:t>关税及其他经济政策扭曲之所以存在，并不是因为它们在经济上有效，而是因为它们在政治上有效</w:t>
+      </w:r>
+      <w:r>
+        <w:rPr>
+          <w:rFonts w:hint="eastAsia"/>
+          <w:lang w:val="en-US"/>
+        </w:rPr>
+        <w:t>；</w:t>
+      </w:r>
+      <w:r>
+        <w:rPr>
+          <w:rFonts w:hint="eastAsia"/>
+          <w:lang w:val="en-US"/>
+        </w:rPr>
+        <w:t>即便院外游说有可能将整个社会的经济收入降至近乎于零，形成所谓的“经济黑洞”，但特殊利益集团出于自我利益仍不会放弃其游说活动。</w:t>
+      </w:r>
+    </w:p>
+    <w:p>
+      <w:pPr>
+        <w:pStyle w:val="aa"/>
+        <w:spacing w:before="78" w:after="78"/>
+        <w:rPr>
+          <w:rFonts w:hint="eastAsia"/>
+          <w:lang w:val="en-US"/>
+        </w:rPr>
+      </w:pPr>
+      <w:r>
+        <w:rPr>
+          <w:lang w:val="en-US"/>
+        </w:rPr>
+        <w:tab/>
+      </w:r>
+      <w:r>
+        <w:rPr>
+          <w:rFonts w:hint="eastAsia"/>
+          <w:lang w:val="en-US"/>
+        </w:rPr>
+        <w:t>利益集团可以分为两类：</w:t>
+      </w:r>
+    </w:p>
+    <w:p>
+      <w:pPr>
+        <w:pStyle w:val="aa"/>
+        <w:numPr>
+          <w:ilvl w:val="0"/>
+          <w:numId w:val="52"/>
+        </w:numPr>
+        <w:spacing w:beforeLines="0" w:before="0" w:afterLines="0" w:after="0"/>
+        <w:ind w:left="442" w:hanging="442"/>
+        <w:rPr>
+          <w:rFonts w:hint="eastAsia"/>
+          <w:lang w:val="en-US"/>
+        </w:rPr>
+      </w:pPr>
+      <w:r>
+        <w:rPr>
+          <w:rFonts w:hint="eastAsia"/>
+          <w:b/>
+          <w:bCs/>
+          <w:lang w:val="en-US"/>
+        </w:rPr>
+        <w:t>“推动型集团”：</w:t>
+      </w:r>
+      <w:r>
+        <w:rPr>
+          <w:rFonts w:hint="eastAsia"/>
+          <w:lang w:val="en-US"/>
+        </w:rPr>
+        <w:t>着重宣扬和主张某种理念、认同、政策和价值。</w:t>
+      </w:r>
+    </w:p>
+    <w:p>
+      <w:pPr>
+        <w:pStyle w:val="aa"/>
+        <w:numPr>
+          <w:ilvl w:val="0"/>
+          <w:numId w:val="52"/>
+        </w:numPr>
+        <w:spacing w:beforeLines="0" w:before="0" w:afterLines="0" w:after="0"/>
+        <w:ind w:left="442" w:hanging="442"/>
+        <w:rPr>
+          <w:rFonts w:hint="eastAsia"/>
+          <w:lang w:val="en-US"/>
+        </w:rPr>
+      </w:pPr>
+      <w:r>
+        <w:rPr>
+          <w:rFonts w:hint="eastAsia"/>
+          <w:b/>
+          <w:bCs/>
+          <w:lang w:val="en-US"/>
+        </w:rPr>
+        <w:t>“保护性集团”：</w:t>
+      </w:r>
+      <w:r>
+        <w:rPr>
+          <w:rFonts w:hint="eastAsia"/>
+          <w:lang w:val="en-US"/>
+        </w:rPr>
+        <w:t>出于功能性利益或地方性利益积极维护其成员的物质利益。</w:t>
+      </w:r>
+    </w:p>
+    <w:p>
+      <w:pPr>
+        <w:pStyle w:val="aa"/>
+        <w:spacing w:before="78" w:after="78"/>
+        <w:ind w:firstLine="420"/>
+        <w:rPr>
+          <w:lang w:val="en-US"/>
+        </w:rPr>
+      </w:pPr>
+      <w:r>
+        <w:rPr>
+          <w:rFonts w:hint="eastAsia"/>
+          <w:lang w:val="en-US"/>
+        </w:rPr>
+        <w:t>“邻避”（</w:t>
+      </w:r>
+      <w:r>
+        <w:rPr>
+          <w:rFonts w:hint="eastAsia"/>
+          <w:lang w:val="en-US"/>
+        </w:rPr>
+        <w:t>Nimby</w:t>
+      </w:r>
+      <w:r>
+        <w:rPr>
+          <w:rFonts w:hint="eastAsia"/>
+          <w:lang w:val="en-US"/>
+        </w:rPr>
+        <w:t xml:space="preserve">, </w:t>
+      </w:r>
+      <w:r>
+        <w:rPr>
+          <w:rFonts w:hint="eastAsia"/>
+          <w:lang w:val="en-US"/>
+        </w:rPr>
+        <w:t>Not in my back yard</w:t>
+      </w:r>
+      <w:r>
+        <w:rPr>
+          <w:rFonts w:hint="eastAsia"/>
+          <w:lang w:val="en-US"/>
+        </w:rPr>
+        <w:t>）原则是</w:t>
+      </w:r>
+      <w:proofErr w:type="gramStart"/>
+      <w:r>
+        <w:rPr>
+          <w:rFonts w:hint="eastAsia"/>
+          <w:lang w:val="en-US"/>
+        </w:rPr>
+        <w:t>保护型利益</w:t>
+      </w:r>
+      <w:proofErr w:type="gramEnd"/>
+      <w:r>
+        <w:rPr>
+          <w:rFonts w:hint="eastAsia"/>
+          <w:lang w:val="en-US"/>
+        </w:rPr>
+        <w:t>集团的特征。工会、雇员组织、行业组织、专业协会等均是</w:t>
+      </w:r>
+      <w:proofErr w:type="gramStart"/>
+      <w:r>
+        <w:rPr>
+          <w:rFonts w:hint="eastAsia"/>
+          <w:lang w:val="en-US"/>
+        </w:rPr>
+        <w:t>保护型利益</w:t>
+      </w:r>
+      <w:proofErr w:type="gramEnd"/>
+      <w:r>
+        <w:rPr>
+          <w:rFonts w:hint="eastAsia"/>
+          <w:lang w:val="en-US"/>
+        </w:rPr>
+        <w:t>集团的代表。</w:t>
+      </w:r>
+    </w:p>
+    <w:p>
+      <w:pPr>
+        <w:pStyle w:val="aa"/>
+        <w:spacing w:before="78" w:after="78"/>
+        <w:ind w:firstLine="420"/>
+      </w:pPr>
+      <w:r>
+        <w:rPr>
+          <w:rFonts w:hint="eastAsia"/>
+        </w:rPr>
+        <w:t>最终的政治决定是各个压力集团博弈的结果</w:t>
+      </w:r>
+      <w:r>
+        <w:rPr>
+          <w:rFonts w:hint="eastAsia"/>
+        </w:rPr>
+        <w:t>。</w:t>
+      </w:r>
+      <w:r>
+        <w:rPr>
+          <w:rFonts w:hint="eastAsia"/>
+        </w:rPr>
+        <w:t>相对而言贸易保护主义的利益集团更为集中，而自由贸易的利益集团更为松散。在组织院外游说的阶段，一般而言，资本存量较大、资本拥有者数量较少、需求弹性较低、地理分散度较弱的产业相对比较组织有序。</w:t>
+      </w:r>
+    </w:p>
+    <w:p>
+      <w:pPr>
+        <w:pStyle w:val="aa"/>
+        <w:spacing w:before="78" w:after="78"/>
+        <w:ind w:firstLine="420"/>
+      </w:pPr>
+      <w:r>
+        <w:rPr>
+          <w:rFonts w:hint="eastAsia"/>
+        </w:rPr>
+        <w:t>不同政治制度</w:t>
+      </w:r>
+      <w:r>
+        <w:rPr>
+          <w:rFonts w:hint="eastAsia"/>
+        </w:rPr>
+        <w:t>也会</w:t>
+      </w:r>
+      <w:r>
+        <w:rPr>
+          <w:rFonts w:hint="eastAsia"/>
+        </w:rPr>
+        <w:t>对贸易政策产生机制性影响</w:t>
+      </w:r>
+      <w:r>
+        <w:rPr>
+          <w:rFonts w:hint="eastAsia"/>
+        </w:rPr>
+        <w:t>。</w:t>
+      </w:r>
+      <w:r>
+        <w:rPr>
+          <w:rFonts w:hint="eastAsia"/>
+        </w:rPr>
+        <w:t>多数选举制（</w:t>
+      </w:r>
+      <w:r>
+        <w:rPr>
+          <w:rFonts w:hint="eastAsia"/>
+        </w:rPr>
+        <w:t>majoritarian electoral system</w:t>
+      </w:r>
+      <w:r>
+        <w:rPr>
+          <w:rFonts w:hint="eastAsia"/>
+        </w:rPr>
+        <w:t>）更为支持有利于消费者的政策；比例选举制（</w:t>
+      </w:r>
+      <w:r>
+        <w:rPr>
+          <w:rFonts w:hint="eastAsia"/>
+        </w:rPr>
+        <w:t>proportional electoral system</w:t>
+      </w:r>
+      <w:r>
+        <w:rPr>
+          <w:rFonts w:hint="eastAsia"/>
+        </w:rPr>
+        <w:t>）更为有利于生产者</w:t>
+      </w:r>
+      <w:r>
+        <w:rPr>
+          <w:rFonts w:hint="eastAsia"/>
+        </w:rPr>
+        <w:t>；</w:t>
+      </w:r>
+      <w:r>
+        <w:rPr>
+          <w:rFonts w:hint="eastAsia"/>
+        </w:rPr>
+        <w:t>因此，多数选举制将降低国家的物价水平。</w:t>
+      </w:r>
+    </w:p>
+    <w:p>
+      <w:pPr>
+        <w:pStyle w:val="ae"/>
+        <w:rPr>
+          <w:rFonts w:hint="eastAsia"/>
+        </w:rPr>
+      </w:pPr>
+      <w:bookmarkStart w:id="57" w:name="_Toc216338455"/>
+      <w:r>
+        <w:rPr>
+          <w:rFonts w:hint="eastAsia"/>
+        </w:rPr>
+        <w:t>（二）</w:t>
+      </w:r>
+      <w:r>
+        <w:rPr>
+          <w:rFonts w:hint="eastAsia"/>
+          <w:lang w:val="en-US"/>
+        </w:rPr>
+        <w:t>有关利益集团与贸易游说的理论</w:t>
+      </w:r>
+      <w:bookmarkEnd w:id="57"/>
+    </w:p>
+    <w:p>
+      <w:pPr>
+        <w:pStyle w:val="aa"/>
+        <w:spacing w:before="78" w:after="78"/>
+        <w:ind w:firstLine="420"/>
+        <w:rPr>
+          <w:rFonts w:hint="eastAsia"/>
+          <w:lang w:val="en-US"/>
+        </w:rPr>
+      </w:pPr>
+      <w:r>
+        <w:rPr>
+          <w:rFonts w:hint="eastAsia"/>
+          <w:lang w:val="en-US"/>
+        </w:rPr>
+        <w:t>斯托尔珀</w:t>
+      </w:r>
+      <w:r>
+        <w:rPr>
+          <w:rFonts w:hint="eastAsia"/>
+          <w:lang w:val="en-US"/>
+        </w:rPr>
+        <w:t>-</w:t>
+      </w:r>
+      <w:r>
+        <w:rPr>
+          <w:rFonts w:hint="eastAsia"/>
+          <w:lang w:val="en-US"/>
+        </w:rPr>
+        <w:t>萨缪尔森定理（</w:t>
+      </w:r>
+      <w:r>
+        <w:rPr>
+          <w:rFonts w:hint="eastAsia"/>
+          <w:lang w:val="en-US"/>
+        </w:rPr>
+        <w:t>Stolper-Samuelson Theorem</w:t>
+      </w:r>
+      <w:r>
+        <w:rPr>
+          <w:rFonts w:hint="eastAsia"/>
+          <w:lang w:val="en-US"/>
+        </w:rPr>
+        <w:t>）和李嘉图</w:t>
+      </w:r>
+      <w:r>
+        <w:rPr>
+          <w:rFonts w:hint="eastAsia"/>
+          <w:lang w:val="en-US"/>
+        </w:rPr>
+        <w:t>-</w:t>
+      </w:r>
+      <w:r>
+        <w:rPr>
+          <w:rFonts w:hint="eastAsia"/>
+          <w:lang w:val="en-US"/>
+        </w:rPr>
+        <w:t>维纳模型（</w:t>
+      </w:r>
+      <w:r>
+        <w:rPr>
+          <w:rFonts w:hint="eastAsia"/>
+          <w:lang w:val="en-US"/>
+        </w:rPr>
+        <w:t>Ricardo-Viner model</w:t>
+      </w:r>
+      <w:r>
+        <w:rPr>
+          <w:rFonts w:hint="eastAsia"/>
+          <w:lang w:val="en-US"/>
+        </w:rPr>
+        <w:t>）是分析国际贸易中利益集团运作的两个最主要的基础经济理论。前者强调要素禀赋，而后者则侧重产业属性，两者都最终作用于个人的收入水平。斯托尔珀</w:t>
+      </w:r>
+      <w:r>
+        <w:rPr>
+          <w:rFonts w:hint="eastAsia"/>
+          <w:lang w:val="en-US"/>
+        </w:rPr>
+        <w:t>-</w:t>
+      </w:r>
+      <w:r>
+        <w:rPr>
+          <w:rFonts w:hint="eastAsia"/>
+          <w:lang w:val="en-US"/>
+        </w:rPr>
+        <w:t>萨缪尔森定理</w:t>
+      </w:r>
+      <w:r>
+        <w:rPr>
+          <w:rFonts w:hint="eastAsia"/>
+          <w:lang w:val="en-US"/>
+        </w:rPr>
+        <w:t>的</w:t>
+      </w:r>
+      <w:r>
+        <w:rPr>
+          <w:rFonts w:hint="eastAsia"/>
+          <w:lang w:val="en-US"/>
+        </w:rPr>
+        <w:t>基本假设</w:t>
+      </w:r>
+      <w:r>
+        <w:rPr>
+          <w:rFonts w:hint="eastAsia"/>
+          <w:lang w:val="en-US"/>
+        </w:rPr>
+        <w:t>是，</w:t>
+      </w:r>
+      <w:r>
+        <w:rPr>
+          <w:rFonts w:hint="eastAsia"/>
+          <w:lang w:val="en-US"/>
+        </w:rPr>
+        <w:t>生产要素在国家之间不能自由流动，而在一国国内却可以自由流动</w:t>
+      </w:r>
+      <w:r>
+        <w:rPr>
+          <w:rFonts w:hint="eastAsia"/>
+          <w:lang w:val="en-US"/>
+        </w:rPr>
+        <w:t>；</w:t>
+      </w:r>
+      <w:r>
+        <w:rPr>
+          <w:rFonts w:hint="eastAsia"/>
+          <w:lang w:val="en-US"/>
+        </w:rPr>
+        <w:t>因此，国家间贸易会使得本国充裕生产要素（</w:t>
+      </w:r>
+      <w:r>
+        <w:rPr>
+          <w:rFonts w:hint="eastAsia"/>
+          <w:lang w:val="en-US"/>
+        </w:rPr>
+        <w:t>abundant factor</w:t>
+      </w:r>
+      <w:r>
+        <w:rPr>
+          <w:rFonts w:hint="eastAsia"/>
+          <w:lang w:val="en-US"/>
+        </w:rPr>
+        <w:t>）的所有者的实际收益提高，而稀缺生产要素（</w:t>
+      </w:r>
+      <w:r>
+        <w:rPr>
+          <w:rFonts w:hint="eastAsia"/>
+          <w:lang w:val="en-US"/>
+        </w:rPr>
+        <w:t>scarce factor</w:t>
+      </w:r>
+      <w:r>
+        <w:rPr>
+          <w:rFonts w:hint="eastAsia"/>
+          <w:lang w:val="en-US"/>
+        </w:rPr>
+        <w:t>）的所有者的实际收益下降。</w:t>
+      </w:r>
+    </w:p>
+    <w:p>
+      <w:pPr>
+        <w:pStyle w:val="aa"/>
+        <w:spacing w:before="78" w:after="78"/>
+        <w:ind w:firstLine="420"/>
+      </w:pPr>
+      <w:r>
+        <w:rPr>
+          <w:rFonts w:hint="eastAsia"/>
+        </w:rPr>
+        <w:t>规模收益递增（</w:t>
+      </w:r>
+      <w:r>
+        <w:t>IRS</w:t>
+      </w:r>
+      <w:r>
+        <w:rPr>
+          <w:rFonts w:hint="eastAsia"/>
+        </w:rPr>
+        <w:t>）模型</w:t>
+      </w:r>
+      <w:r>
+        <w:rPr>
+          <w:rFonts w:hint="eastAsia"/>
+        </w:rPr>
+        <w:t>指出，</w:t>
+      </w:r>
+      <w:r>
+        <w:rPr>
+          <w:rFonts w:hint="eastAsia"/>
+        </w:rPr>
+        <w:t>鉴于一个地区或一个国家的比较优势越来越依靠机遇、基础设施和幼稚产业政策而非一般或特定要素的禀赋，从事这一新型贸易的部门可能更为重视院外游说</w:t>
+      </w:r>
+      <w:r>
+        <w:rPr>
+          <w:rFonts w:hint="eastAsia"/>
+        </w:rPr>
+        <w:t>；</w:t>
+      </w:r>
+      <w:r>
+        <w:rPr>
+          <w:rFonts w:hint="eastAsia"/>
+        </w:rPr>
+        <w:t>反之，拥有规模收益递增效益最为明显的产业也最有可能倾向于支持自由贸易。</w:t>
+      </w:r>
+    </w:p>
+    <w:p>
+      <w:pPr>
+        <w:pStyle w:val="aa"/>
+        <w:spacing w:before="78" w:after="78"/>
+        <w:ind w:firstLine="420"/>
+        <w:rPr>
+          <w:rFonts w:hint="eastAsia"/>
+          <w:lang w:val="en-US"/>
+        </w:rPr>
+      </w:pPr>
+      <w:r>
+        <w:rPr>
+          <w:rFonts w:hint="eastAsia"/>
+          <w:lang w:val="en-US"/>
+        </w:rPr>
+        <w:t>2001</w:t>
+      </w:r>
+      <w:r>
+        <w:rPr>
+          <w:rFonts w:hint="eastAsia"/>
+          <w:lang w:val="en-US"/>
+        </w:rPr>
+        <w:t>年，哈佛大学的迈克尔·</w:t>
+      </w:r>
+      <w:r>
+        <w:rPr>
+          <w:rFonts w:hint="eastAsia"/>
+          <w:lang w:val="en-US"/>
+        </w:rPr>
+        <w:t xml:space="preserve">J </w:t>
+      </w:r>
+      <w:r>
+        <w:rPr>
+          <w:rFonts w:hint="eastAsia"/>
+          <w:lang w:val="en-US"/>
+        </w:rPr>
+        <w:t>·希斯考克斯（</w:t>
+      </w:r>
+      <w:r>
+        <w:rPr>
+          <w:rFonts w:hint="eastAsia"/>
+          <w:lang w:val="en-US"/>
+        </w:rPr>
+        <w:t>Michael J. Hiscox</w:t>
+      </w:r>
+      <w:r>
+        <w:rPr>
+          <w:rFonts w:hint="eastAsia"/>
+          <w:lang w:val="en-US"/>
+        </w:rPr>
+        <w:t>）探讨了要素流动程度和贸易政策冲突的关系。</w:t>
+      </w:r>
+      <w:r>
+        <w:rPr>
+          <w:rFonts w:hint="eastAsia"/>
+          <w:lang w:val="en-US"/>
+        </w:rPr>
+        <w:t xml:space="preserve"> </w:t>
+      </w:r>
+      <w:r>
+        <w:rPr>
+          <w:rFonts w:hint="eastAsia"/>
+          <w:lang w:val="en-US"/>
+        </w:rPr>
+        <w:t>他抛弃了生产要素要么完全流动要么完全无法流动的传统假设，认为当要素流动程度高的时候，阶级联盟更容易出现；而当要素流动程度低的时候，狭隘的以行业为基础的联盟则会成为主流。</w:t>
+      </w:r>
     </w:p>
     <w:sectPr>
       <w:footerReference w:type="default" r:id="rId11"/>
@@ -22756,6 +24959,92 @@
 <file path=word/numbering.xml><?xml version="1.0" encoding="utf-8"?>
 <w:numbering xmlns:wpc="http://schemas.microsoft.com/office/word/2010/wordprocessingCanvas" xmlns:cx="http://schemas.microsoft.com/office/drawing/2014/chartex" xmlns:cx1="http://schemas.microsoft.com/office/drawing/2015/9/8/chartex" xmlns:cx2="http://schemas.microsoft.com/office/drawing/2015/10/21/chartex" xmlns:cx3="http://schemas.microsoft.com/office/drawing/2016/5/9/chartex" xmlns:cx4="http://schemas.microsoft.com/office/drawing/2016/5/10/chartex" xmlns:cx5="http://schemas.microsoft.com/office/drawing/2016/5/11/chartex" xmlns:cx6="http://schemas.microsoft.com/office/drawing/2016/5/12/chartex" xmlns:cx7="http://schemas.microsoft.com/office/drawing/2016/5/13/chartex" xmlns:cx8="http://schemas.microsoft.com/office/drawing/2016/5/14/chartex" xmlns:mc="http://schemas.openxmlformats.org/markup-compatibility/2006" xmlns:aink="http://schemas.microsoft.com/office/drawing/2016/ink" xmlns:am3d="http://schemas.microsoft.com/office/drawing/2017/model3d" xmlns:o="urn:schemas-microsoft-com:office:office" xmlns:oel="http://schemas.microsoft.com/office/2019/extlst" xmlns:r="http://schemas.openxmlformats.org/officeDocument/2006/relationships" xmlns:m="http://schemas.openxmlformats.org/officeDocument/2006/math" xmlns:v="urn:schemas-microsoft-com:vml" xmlns:wp14="http://schemas.microsoft.com/office/word/2010/wordprocessingDrawing" xmlns:wp="http://schemas.openxmlformats.org/drawingml/2006/wordprocessingDrawing" xmlns:w10="urn:schemas-microsoft-com:office:word" xmlns:w="http://schemas.openxmlformats.org/wordprocessingml/2006/main" xmlns:w14="http://schemas.microsoft.com/office/word/2010/wordml" xmlns:w15="http://schemas.microsoft.com/office/word/2012/wordml" xmlns:w16cex="http://schemas.microsoft.com/office/word/2018/wordml/cex" xmlns:w16cid="http://schemas.microsoft.com/office/word/2016/wordml/cid" xmlns:w16="http://schemas.microsoft.com/office/word/2018/wordml" xmlns:w16du="http://schemas.microsoft.com/office/word/2023/wordml/word16du" xmlns:w16sdtdh="http://schemas.microsoft.com/office/word/2020/wordml/sdtdatahash" xmlns:w16sdtfl="http://schemas.microsoft.com/office/word/2024/wordml/sdtformatlock" xmlns:w16se="http://schemas.microsoft.com/office/word/2015/wordml/symex" xmlns:wpg="http://schemas.microsoft.com/office/word/2010/wordprocessingGroup" xmlns:wpi="http://schemas.microsoft.com/office/word/2010/wordprocessingInk" xmlns:wne="http://schemas.microsoft.com/office/word/2006/wordml" xmlns:wps="http://schemas.microsoft.com/office/word/2010/wordprocessingShape" mc:Ignorable="w14 w15 w16se w16cid w16 w16cex w16sdtdh w16sdtfl w16du wp14">
   <w:abstractNum w:abstractNumId="0" w15:restartNumberingAfterBreak="0">
+    <w:nsid w:val="00A728EF"/>
+    <w:multiLevelType w:val="hybridMultilevel"/>
+    <w:tmpl w:val="45401F44"/>
+    <w:lvl w:ilvl="0" w:tplc="0409000F">
+      <w:start w:val="1"/>
+      <w:numFmt w:val="decimal"/>
+      <w:lvlText w:val="%1."/>
+      <w:lvlJc w:val="left"/>
+      <w:pPr>
+        <w:ind w:left="440" w:hanging="440"/>
+      </w:pPr>
+    </w:lvl>
+    <w:lvl w:ilvl="1" w:tplc="04090019" w:tentative="1">
+      <w:start w:val="1"/>
+      <w:numFmt w:val="lowerLetter"/>
+      <w:lvlText w:val="%2)"/>
+      <w:lvlJc w:val="left"/>
+      <w:pPr>
+        <w:ind w:left="880" w:hanging="440"/>
+      </w:pPr>
+    </w:lvl>
+    <w:lvl w:ilvl="2" w:tplc="0409001B" w:tentative="1">
+      <w:start w:val="1"/>
+      <w:numFmt w:val="lowerRoman"/>
+      <w:lvlText w:val="%3."/>
+      <w:lvlJc w:val="right"/>
+      <w:pPr>
+        <w:ind w:left="1320" w:hanging="440"/>
+      </w:pPr>
+    </w:lvl>
+    <w:lvl w:ilvl="3" w:tplc="0409000F" w:tentative="1">
+      <w:start w:val="1"/>
+      <w:numFmt w:val="decimal"/>
+      <w:lvlText w:val="%4."/>
+      <w:lvlJc w:val="left"/>
+      <w:pPr>
+        <w:ind w:left="1760" w:hanging="440"/>
+      </w:pPr>
+    </w:lvl>
+    <w:lvl w:ilvl="4" w:tplc="04090019" w:tentative="1">
+      <w:start w:val="1"/>
+      <w:numFmt w:val="lowerLetter"/>
+      <w:lvlText w:val="%5)"/>
+      <w:lvlJc w:val="left"/>
+      <w:pPr>
+        <w:ind w:left="2200" w:hanging="440"/>
+      </w:pPr>
+    </w:lvl>
+    <w:lvl w:ilvl="5" w:tplc="0409001B" w:tentative="1">
+      <w:start w:val="1"/>
+      <w:numFmt w:val="lowerRoman"/>
+      <w:lvlText w:val="%6."/>
+      <w:lvlJc w:val="right"/>
+      <w:pPr>
+        <w:ind w:left="2640" w:hanging="440"/>
+      </w:pPr>
+    </w:lvl>
+    <w:lvl w:ilvl="6" w:tplc="0409000F" w:tentative="1">
+      <w:start w:val="1"/>
+      <w:numFmt w:val="decimal"/>
+      <w:lvlText w:val="%7."/>
+      <w:lvlJc w:val="left"/>
+      <w:pPr>
+        <w:ind w:left="3080" w:hanging="440"/>
+      </w:pPr>
+    </w:lvl>
+    <w:lvl w:ilvl="7" w:tplc="04090019" w:tentative="1">
+      <w:start w:val="1"/>
+      <w:numFmt w:val="lowerLetter"/>
+      <w:lvlText w:val="%8)"/>
+      <w:lvlJc w:val="left"/>
+      <w:pPr>
+        <w:ind w:left="3520" w:hanging="440"/>
+      </w:pPr>
+    </w:lvl>
+    <w:lvl w:ilvl="8" w:tplc="0409001B" w:tentative="1">
+      <w:start w:val="1"/>
+      <w:numFmt w:val="lowerRoman"/>
+      <w:lvlText w:val="%9."/>
+      <w:lvlJc w:val="right"/>
+      <w:pPr>
+        <w:ind w:left="3960" w:hanging="440"/>
+      </w:pPr>
+    </w:lvl>
+  </w:abstractNum>
+  <w:abstractNum w:abstractNumId="1" w15:restartNumberingAfterBreak="0">
     <w:nsid w:val="01607066"/>
     <w:multiLevelType w:val="hybridMultilevel"/>
     <w:tmpl w:val="8444B0C8"/>
@@ -22841,7 +25130,7 @@
       </w:pPr>
     </w:lvl>
   </w:abstractNum>
-  <w:abstractNum w:abstractNumId="1" w15:restartNumberingAfterBreak="0">
+  <w:abstractNum w:abstractNumId="2" w15:restartNumberingAfterBreak="0">
     <w:nsid w:val="017F056C"/>
     <w:multiLevelType w:val="hybridMultilevel"/>
     <w:tmpl w:val="3AD68E40"/>
@@ -22954,7 +25243,7 @@
       </w:rPr>
     </w:lvl>
   </w:abstractNum>
-  <w:abstractNum w:abstractNumId="2" w15:restartNumberingAfterBreak="0">
+  <w:abstractNum w:abstractNumId="3" w15:restartNumberingAfterBreak="0">
     <w:nsid w:val="02EC41F9"/>
     <w:multiLevelType w:val="hybridMultilevel"/>
     <w:tmpl w:val="72D25AF8"/>
@@ -23094,7 +25383,7 @@
       </w:rPr>
     </w:lvl>
   </w:abstractNum>
-  <w:abstractNum w:abstractNumId="3" w15:restartNumberingAfterBreak="0">
+  <w:abstractNum w:abstractNumId="4" w15:restartNumberingAfterBreak="0">
     <w:nsid w:val="080549E5"/>
     <w:multiLevelType w:val="hybridMultilevel"/>
     <w:tmpl w:val="1F4E70B6"/>
@@ -23207,7 +25496,7 @@
       </w:rPr>
     </w:lvl>
   </w:abstractNum>
-  <w:abstractNum w:abstractNumId="4" w15:restartNumberingAfterBreak="0">
+  <w:abstractNum w:abstractNumId="5" w15:restartNumberingAfterBreak="0">
     <w:nsid w:val="0A0A413F"/>
     <w:multiLevelType w:val="hybridMultilevel"/>
     <w:tmpl w:val="A0F8DFC8"/>
@@ -23293,7 +25582,7 @@
       </w:pPr>
     </w:lvl>
   </w:abstractNum>
-  <w:abstractNum w:abstractNumId="5" w15:restartNumberingAfterBreak="0">
+  <w:abstractNum w:abstractNumId="6" w15:restartNumberingAfterBreak="0">
     <w:nsid w:val="0BF14678"/>
     <w:multiLevelType w:val="hybridMultilevel"/>
     <w:tmpl w:val="6FE8807E"/>
@@ -23406,7 +25695,7 @@
       </w:rPr>
     </w:lvl>
   </w:abstractNum>
-  <w:abstractNum w:abstractNumId="6" w15:restartNumberingAfterBreak="0">
+  <w:abstractNum w:abstractNumId="7" w15:restartNumberingAfterBreak="0">
     <w:nsid w:val="0E1C086F"/>
     <w:multiLevelType w:val="hybridMultilevel"/>
     <w:tmpl w:val="811689FC"/>
@@ -23492,7 +25781,7 @@
       </w:pPr>
     </w:lvl>
   </w:abstractNum>
-  <w:abstractNum w:abstractNumId="7" w15:restartNumberingAfterBreak="0">
+  <w:abstractNum w:abstractNumId="8" w15:restartNumberingAfterBreak="0">
     <w:nsid w:val="108F0432"/>
     <w:multiLevelType w:val="hybridMultilevel"/>
     <w:tmpl w:val="34D2C6A6"/>
@@ -23581,7 +25870,7 @@
       </w:pPr>
     </w:lvl>
   </w:abstractNum>
-  <w:abstractNum w:abstractNumId="8" w15:restartNumberingAfterBreak="0">
+  <w:abstractNum w:abstractNumId="9" w15:restartNumberingAfterBreak="0">
     <w:nsid w:val="11D253C9"/>
     <w:multiLevelType w:val="hybridMultilevel"/>
     <w:tmpl w:val="2C1CB89A"/>
@@ -23667,7 +25956,7 @@
       </w:pPr>
     </w:lvl>
   </w:abstractNum>
-  <w:abstractNum w:abstractNumId="9" w15:restartNumberingAfterBreak="0">
+  <w:abstractNum w:abstractNumId="10" w15:restartNumberingAfterBreak="0">
     <w:nsid w:val="13E85F9B"/>
     <w:multiLevelType w:val="hybridMultilevel"/>
     <w:tmpl w:val="054C893C"/>
@@ -23756,7 +26045,7 @@
       </w:pPr>
     </w:lvl>
   </w:abstractNum>
-  <w:abstractNum w:abstractNumId="10" w15:restartNumberingAfterBreak="0">
+  <w:abstractNum w:abstractNumId="11" w15:restartNumberingAfterBreak="0">
     <w:nsid w:val="1D841040"/>
     <w:multiLevelType w:val="hybridMultilevel"/>
     <w:tmpl w:val="1A62737E"/>
@@ -23869,7 +26158,7 @@
       </w:rPr>
     </w:lvl>
   </w:abstractNum>
-  <w:abstractNum w:abstractNumId="11" w15:restartNumberingAfterBreak="0">
+  <w:abstractNum w:abstractNumId="12" w15:restartNumberingAfterBreak="0">
     <w:nsid w:val="22FD044E"/>
     <w:multiLevelType w:val="hybridMultilevel"/>
     <w:tmpl w:val="A61879E0"/>
@@ -23955,7 +26244,7 @@
       </w:pPr>
     </w:lvl>
   </w:abstractNum>
-  <w:abstractNum w:abstractNumId="12" w15:restartNumberingAfterBreak="0">
+  <w:abstractNum w:abstractNumId="13" w15:restartNumberingAfterBreak="0">
     <w:nsid w:val="24337842"/>
     <w:multiLevelType w:val="hybridMultilevel"/>
     <w:tmpl w:val="AB9C246C"/>
@@ -24041,7 +26330,7 @@
       </w:pPr>
     </w:lvl>
   </w:abstractNum>
-  <w:abstractNum w:abstractNumId="13" w15:restartNumberingAfterBreak="0">
+  <w:abstractNum w:abstractNumId="14" w15:restartNumberingAfterBreak="0">
     <w:nsid w:val="258F1CB2"/>
     <w:multiLevelType w:val="hybridMultilevel"/>
     <w:tmpl w:val="FE60698A"/>
@@ -24127,7 +26416,7 @@
       </w:pPr>
     </w:lvl>
   </w:abstractNum>
-  <w:abstractNum w:abstractNumId="14" w15:restartNumberingAfterBreak="0">
+  <w:abstractNum w:abstractNumId="15" w15:restartNumberingAfterBreak="0">
     <w:nsid w:val="26456140"/>
     <w:multiLevelType w:val="hybridMultilevel"/>
     <w:tmpl w:val="D5465CD4"/>
@@ -24216,7 +26505,7 @@
       </w:pPr>
     </w:lvl>
   </w:abstractNum>
-  <w:abstractNum w:abstractNumId="15" w15:restartNumberingAfterBreak="0">
+  <w:abstractNum w:abstractNumId="16" w15:restartNumberingAfterBreak="0">
     <w:nsid w:val="29E72CC7"/>
     <w:multiLevelType w:val="hybridMultilevel"/>
     <w:tmpl w:val="F546416C"/>
@@ -24302,7 +26591,93 @@
       </w:pPr>
     </w:lvl>
   </w:abstractNum>
-  <w:abstractNum w:abstractNumId="16" w15:restartNumberingAfterBreak="0">
+  <w:abstractNum w:abstractNumId="17" w15:restartNumberingAfterBreak="0">
+    <w:nsid w:val="2BD826B6"/>
+    <w:multiLevelType w:val="hybridMultilevel"/>
+    <w:tmpl w:val="9DE001C4"/>
+    <w:lvl w:ilvl="0" w:tplc="0409000F">
+      <w:start w:val="1"/>
+      <w:numFmt w:val="decimal"/>
+      <w:lvlText w:val="%1."/>
+      <w:lvlJc w:val="left"/>
+      <w:pPr>
+        <w:ind w:left="440" w:hanging="440"/>
+      </w:pPr>
+    </w:lvl>
+    <w:lvl w:ilvl="1" w:tplc="04090019" w:tentative="1">
+      <w:start w:val="1"/>
+      <w:numFmt w:val="lowerLetter"/>
+      <w:lvlText w:val="%2)"/>
+      <w:lvlJc w:val="left"/>
+      <w:pPr>
+        <w:ind w:left="880" w:hanging="440"/>
+      </w:pPr>
+    </w:lvl>
+    <w:lvl w:ilvl="2" w:tplc="0409001B" w:tentative="1">
+      <w:start w:val="1"/>
+      <w:numFmt w:val="lowerRoman"/>
+      <w:lvlText w:val="%3."/>
+      <w:lvlJc w:val="right"/>
+      <w:pPr>
+        <w:ind w:left="1320" w:hanging="440"/>
+      </w:pPr>
+    </w:lvl>
+    <w:lvl w:ilvl="3" w:tplc="0409000F" w:tentative="1">
+      <w:start w:val="1"/>
+      <w:numFmt w:val="decimal"/>
+      <w:lvlText w:val="%4."/>
+      <w:lvlJc w:val="left"/>
+      <w:pPr>
+        <w:ind w:left="1760" w:hanging="440"/>
+      </w:pPr>
+    </w:lvl>
+    <w:lvl w:ilvl="4" w:tplc="04090019" w:tentative="1">
+      <w:start w:val="1"/>
+      <w:numFmt w:val="lowerLetter"/>
+      <w:lvlText w:val="%5)"/>
+      <w:lvlJc w:val="left"/>
+      <w:pPr>
+        <w:ind w:left="2200" w:hanging="440"/>
+      </w:pPr>
+    </w:lvl>
+    <w:lvl w:ilvl="5" w:tplc="0409001B" w:tentative="1">
+      <w:start w:val="1"/>
+      <w:numFmt w:val="lowerRoman"/>
+      <w:lvlText w:val="%6."/>
+      <w:lvlJc w:val="right"/>
+      <w:pPr>
+        <w:ind w:left="2640" w:hanging="440"/>
+      </w:pPr>
+    </w:lvl>
+    <w:lvl w:ilvl="6" w:tplc="0409000F" w:tentative="1">
+      <w:start w:val="1"/>
+      <w:numFmt w:val="decimal"/>
+      <w:lvlText w:val="%7."/>
+      <w:lvlJc w:val="left"/>
+      <w:pPr>
+        <w:ind w:left="3080" w:hanging="440"/>
+      </w:pPr>
+    </w:lvl>
+    <w:lvl w:ilvl="7" w:tplc="04090019" w:tentative="1">
+      <w:start w:val="1"/>
+      <w:numFmt w:val="lowerLetter"/>
+      <w:lvlText w:val="%8)"/>
+      <w:lvlJc w:val="left"/>
+      <w:pPr>
+        <w:ind w:left="3520" w:hanging="440"/>
+      </w:pPr>
+    </w:lvl>
+    <w:lvl w:ilvl="8" w:tplc="0409001B" w:tentative="1">
+      <w:start w:val="1"/>
+      <w:numFmt w:val="lowerRoman"/>
+      <w:lvlText w:val="%9."/>
+      <w:lvlJc w:val="right"/>
+      <w:pPr>
+        <w:ind w:left="3960" w:hanging="440"/>
+      </w:pPr>
+    </w:lvl>
+  </w:abstractNum>
+  <w:abstractNum w:abstractNumId="18" w15:restartNumberingAfterBreak="0">
     <w:nsid w:val="2D76526B"/>
     <w:multiLevelType w:val="hybridMultilevel"/>
     <w:tmpl w:val="1082CA34"/>
@@ -24415,7 +26790,7 @@
       </w:rPr>
     </w:lvl>
   </w:abstractNum>
-  <w:abstractNum w:abstractNumId="17" w15:restartNumberingAfterBreak="0">
+  <w:abstractNum w:abstractNumId="19" w15:restartNumberingAfterBreak="0">
     <w:nsid w:val="30E87A20"/>
     <w:multiLevelType w:val="hybridMultilevel"/>
     <w:tmpl w:val="06EE3C28"/>
@@ -24501,7 +26876,7 @@
       </w:pPr>
     </w:lvl>
   </w:abstractNum>
-  <w:abstractNum w:abstractNumId="18" w15:restartNumberingAfterBreak="0">
+  <w:abstractNum w:abstractNumId="20" w15:restartNumberingAfterBreak="0">
     <w:nsid w:val="34402B7F"/>
     <w:multiLevelType w:val="hybridMultilevel"/>
     <w:tmpl w:val="96F83390"/>
@@ -24590,7 +26965,7 @@
       </w:pPr>
     </w:lvl>
   </w:abstractNum>
-  <w:abstractNum w:abstractNumId="19" w15:restartNumberingAfterBreak="0">
+  <w:abstractNum w:abstractNumId="21" w15:restartNumberingAfterBreak="0">
     <w:nsid w:val="37920971"/>
     <w:multiLevelType w:val="hybridMultilevel"/>
     <w:tmpl w:val="B71A05EA"/>
@@ -24703,7 +27078,7 @@
       </w:rPr>
     </w:lvl>
   </w:abstractNum>
-  <w:abstractNum w:abstractNumId="20" w15:restartNumberingAfterBreak="0">
+  <w:abstractNum w:abstractNumId="22" w15:restartNumberingAfterBreak="0">
     <w:nsid w:val="385555ED"/>
     <w:multiLevelType w:val="hybridMultilevel"/>
     <w:tmpl w:val="7DB06B42"/>
@@ -24792,7 +27167,179 @@
       </w:pPr>
     </w:lvl>
   </w:abstractNum>
-  <w:abstractNum w:abstractNumId="21" w15:restartNumberingAfterBreak="0">
+  <w:abstractNum w:abstractNumId="23" w15:restartNumberingAfterBreak="0">
+    <w:nsid w:val="3BCC3D4E"/>
+    <w:multiLevelType w:val="hybridMultilevel"/>
+    <w:tmpl w:val="1ADEF974"/>
+    <w:lvl w:ilvl="0" w:tplc="0409000F">
+      <w:start w:val="1"/>
+      <w:numFmt w:val="decimal"/>
+      <w:lvlText w:val="%1."/>
+      <w:lvlJc w:val="left"/>
+      <w:pPr>
+        <w:ind w:left="440" w:hanging="440"/>
+      </w:pPr>
+    </w:lvl>
+    <w:lvl w:ilvl="1" w:tplc="04090019" w:tentative="1">
+      <w:start w:val="1"/>
+      <w:numFmt w:val="lowerLetter"/>
+      <w:lvlText w:val="%2)"/>
+      <w:lvlJc w:val="left"/>
+      <w:pPr>
+        <w:ind w:left="880" w:hanging="440"/>
+      </w:pPr>
+    </w:lvl>
+    <w:lvl w:ilvl="2" w:tplc="0409001B" w:tentative="1">
+      <w:start w:val="1"/>
+      <w:numFmt w:val="lowerRoman"/>
+      <w:lvlText w:val="%3."/>
+      <w:lvlJc w:val="right"/>
+      <w:pPr>
+        <w:ind w:left="1320" w:hanging="440"/>
+      </w:pPr>
+    </w:lvl>
+    <w:lvl w:ilvl="3" w:tplc="0409000F" w:tentative="1">
+      <w:start w:val="1"/>
+      <w:numFmt w:val="decimal"/>
+      <w:lvlText w:val="%4."/>
+      <w:lvlJc w:val="left"/>
+      <w:pPr>
+        <w:ind w:left="1760" w:hanging="440"/>
+      </w:pPr>
+    </w:lvl>
+    <w:lvl w:ilvl="4" w:tplc="04090019" w:tentative="1">
+      <w:start w:val="1"/>
+      <w:numFmt w:val="lowerLetter"/>
+      <w:lvlText w:val="%5)"/>
+      <w:lvlJc w:val="left"/>
+      <w:pPr>
+        <w:ind w:left="2200" w:hanging="440"/>
+      </w:pPr>
+    </w:lvl>
+    <w:lvl w:ilvl="5" w:tplc="0409001B" w:tentative="1">
+      <w:start w:val="1"/>
+      <w:numFmt w:val="lowerRoman"/>
+      <w:lvlText w:val="%6."/>
+      <w:lvlJc w:val="right"/>
+      <w:pPr>
+        <w:ind w:left="2640" w:hanging="440"/>
+      </w:pPr>
+    </w:lvl>
+    <w:lvl w:ilvl="6" w:tplc="0409000F" w:tentative="1">
+      <w:start w:val="1"/>
+      <w:numFmt w:val="decimal"/>
+      <w:lvlText w:val="%7."/>
+      <w:lvlJc w:val="left"/>
+      <w:pPr>
+        <w:ind w:left="3080" w:hanging="440"/>
+      </w:pPr>
+    </w:lvl>
+    <w:lvl w:ilvl="7" w:tplc="04090019" w:tentative="1">
+      <w:start w:val="1"/>
+      <w:numFmt w:val="lowerLetter"/>
+      <w:lvlText w:val="%8)"/>
+      <w:lvlJc w:val="left"/>
+      <w:pPr>
+        <w:ind w:left="3520" w:hanging="440"/>
+      </w:pPr>
+    </w:lvl>
+    <w:lvl w:ilvl="8" w:tplc="0409001B" w:tentative="1">
+      <w:start w:val="1"/>
+      <w:numFmt w:val="lowerRoman"/>
+      <w:lvlText w:val="%9."/>
+      <w:lvlJc w:val="right"/>
+      <w:pPr>
+        <w:ind w:left="3960" w:hanging="440"/>
+      </w:pPr>
+    </w:lvl>
+  </w:abstractNum>
+  <w:abstractNum w:abstractNumId="24" w15:restartNumberingAfterBreak="0">
+    <w:nsid w:val="3E1D3109"/>
+    <w:multiLevelType w:val="hybridMultilevel"/>
+    <w:tmpl w:val="B5784662"/>
+    <w:lvl w:ilvl="0" w:tplc="0409000F">
+      <w:start w:val="1"/>
+      <w:numFmt w:val="decimal"/>
+      <w:lvlText w:val="%1."/>
+      <w:lvlJc w:val="left"/>
+      <w:pPr>
+        <w:ind w:left="440" w:hanging="440"/>
+      </w:pPr>
+    </w:lvl>
+    <w:lvl w:ilvl="1" w:tplc="04090019" w:tentative="1">
+      <w:start w:val="1"/>
+      <w:numFmt w:val="lowerLetter"/>
+      <w:lvlText w:val="%2)"/>
+      <w:lvlJc w:val="left"/>
+      <w:pPr>
+        <w:ind w:left="880" w:hanging="440"/>
+      </w:pPr>
+    </w:lvl>
+    <w:lvl w:ilvl="2" w:tplc="0409001B" w:tentative="1">
+      <w:start w:val="1"/>
+      <w:numFmt w:val="lowerRoman"/>
+      <w:lvlText w:val="%3."/>
+      <w:lvlJc w:val="right"/>
+      <w:pPr>
+        <w:ind w:left="1320" w:hanging="440"/>
+      </w:pPr>
+    </w:lvl>
+    <w:lvl w:ilvl="3" w:tplc="0409000F" w:tentative="1">
+      <w:start w:val="1"/>
+      <w:numFmt w:val="decimal"/>
+      <w:lvlText w:val="%4."/>
+      <w:lvlJc w:val="left"/>
+      <w:pPr>
+        <w:ind w:left="1760" w:hanging="440"/>
+      </w:pPr>
+    </w:lvl>
+    <w:lvl w:ilvl="4" w:tplc="04090019" w:tentative="1">
+      <w:start w:val="1"/>
+      <w:numFmt w:val="lowerLetter"/>
+      <w:lvlText w:val="%5)"/>
+      <w:lvlJc w:val="left"/>
+      <w:pPr>
+        <w:ind w:left="2200" w:hanging="440"/>
+      </w:pPr>
+    </w:lvl>
+    <w:lvl w:ilvl="5" w:tplc="0409001B" w:tentative="1">
+      <w:start w:val="1"/>
+      <w:numFmt w:val="lowerRoman"/>
+      <w:lvlText w:val="%6."/>
+      <w:lvlJc w:val="right"/>
+      <w:pPr>
+        <w:ind w:left="2640" w:hanging="440"/>
+      </w:pPr>
+    </w:lvl>
+    <w:lvl w:ilvl="6" w:tplc="0409000F" w:tentative="1">
+      <w:start w:val="1"/>
+      <w:numFmt w:val="decimal"/>
+      <w:lvlText w:val="%7."/>
+      <w:lvlJc w:val="left"/>
+      <w:pPr>
+        <w:ind w:left="3080" w:hanging="440"/>
+      </w:pPr>
+    </w:lvl>
+    <w:lvl w:ilvl="7" w:tplc="04090019" w:tentative="1">
+      <w:start w:val="1"/>
+      <w:numFmt w:val="lowerLetter"/>
+      <w:lvlText w:val="%8)"/>
+      <w:lvlJc w:val="left"/>
+      <w:pPr>
+        <w:ind w:left="3520" w:hanging="440"/>
+      </w:pPr>
+    </w:lvl>
+    <w:lvl w:ilvl="8" w:tplc="0409001B" w:tentative="1">
+      <w:start w:val="1"/>
+      <w:numFmt w:val="lowerRoman"/>
+      <w:lvlText w:val="%9."/>
+      <w:lvlJc w:val="right"/>
+      <w:pPr>
+        <w:ind w:left="3960" w:hanging="440"/>
+      </w:pPr>
+    </w:lvl>
+  </w:abstractNum>
+  <w:abstractNum w:abstractNumId="25" w15:restartNumberingAfterBreak="0">
     <w:nsid w:val="3F4D28D5"/>
     <w:multiLevelType w:val="hybridMultilevel"/>
     <w:tmpl w:val="550C2D6E"/>
@@ -24905,7 +27452,7 @@
       </w:rPr>
     </w:lvl>
   </w:abstractNum>
-  <w:abstractNum w:abstractNumId="22" w15:restartNumberingAfterBreak="0">
+  <w:abstractNum w:abstractNumId="26" w15:restartNumberingAfterBreak="0">
     <w:nsid w:val="405D00FF"/>
     <w:multiLevelType w:val="hybridMultilevel"/>
     <w:tmpl w:val="E5464100"/>
@@ -24991,7 +27538,7 @@
       </w:pPr>
     </w:lvl>
   </w:abstractNum>
-  <w:abstractNum w:abstractNumId="23" w15:restartNumberingAfterBreak="0">
+  <w:abstractNum w:abstractNumId="27" w15:restartNumberingAfterBreak="0">
     <w:nsid w:val="442872F0"/>
     <w:multiLevelType w:val="hybridMultilevel"/>
     <w:tmpl w:val="5C221000"/>
@@ -25104,7 +27651,7 @@
       </w:rPr>
     </w:lvl>
   </w:abstractNum>
-  <w:abstractNum w:abstractNumId="24" w15:restartNumberingAfterBreak="0">
+  <w:abstractNum w:abstractNumId="28" w15:restartNumberingAfterBreak="0">
     <w:nsid w:val="442C1952"/>
     <w:multiLevelType w:val="hybridMultilevel"/>
     <w:tmpl w:val="522E4218"/>
@@ -25217,7 +27764,7 @@
       </w:rPr>
     </w:lvl>
   </w:abstractNum>
-  <w:abstractNum w:abstractNumId="25" w15:restartNumberingAfterBreak="0">
+  <w:abstractNum w:abstractNumId="29" w15:restartNumberingAfterBreak="0">
     <w:nsid w:val="46696CA7"/>
     <w:multiLevelType w:val="hybridMultilevel"/>
     <w:tmpl w:val="07F0C0F8"/>
@@ -25303,7 +27850,7 @@
       </w:pPr>
     </w:lvl>
   </w:abstractNum>
-  <w:abstractNum w:abstractNumId="26" w15:restartNumberingAfterBreak="0">
+  <w:abstractNum w:abstractNumId="30" w15:restartNumberingAfterBreak="0">
     <w:nsid w:val="49E3594B"/>
     <w:multiLevelType w:val="hybridMultilevel"/>
     <w:tmpl w:val="A6E6764A"/>
@@ -25389,7 +27936,7 @@
       </w:pPr>
     </w:lvl>
   </w:abstractNum>
-  <w:abstractNum w:abstractNumId="27" w15:restartNumberingAfterBreak="0">
+  <w:abstractNum w:abstractNumId="31" w15:restartNumberingAfterBreak="0">
     <w:nsid w:val="4E1F4374"/>
     <w:multiLevelType w:val="hybridMultilevel"/>
     <w:tmpl w:val="DB607D6C"/>
@@ -25475,7 +28022,93 @@
       </w:pPr>
     </w:lvl>
   </w:abstractNum>
-  <w:abstractNum w:abstractNumId="28" w15:restartNumberingAfterBreak="0">
+  <w:abstractNum w:abstractNumId="32" w15:restartNumberingAfterBreak="0">
+    <w:nsid w:val="50756E35"/>
+    <w:multiLevelType w:val="hybridMultilevel"/>
+    <w:tmpl w:val="720CA988"/>
+    <w:lvl w:ilvl="0" w:tplc="0409000F">
+      <w:start w:val="1"/>
+      <w:numFmt w:val="decimal"/>
+      <w:lvlText w:val="%1."/>
+      <w:lvlJc w:val="left"/>
+      <w:pPr>
+        <w:ind w:left="440" w:hanging="440"/>
+      </w:pPr>
+    </w:lvl>
+    <w:lvl w:ilvl="1" w:tplc="04090019" w:tentative="1">
+      <w:start w:val="1"/>
+      <w:numFmt w:val="lowerLetter"/>
+      <w:lvlText w:val="%2)"/>
+      <w:lvlJc w:val="left"/>
+      <w:pPr>
+        <w:ind w:left="880" w:hanging="440"/>
+      </w:pPr>
+    </w:lvl>
+    <w:lvl w:ilvl="2" w:tplc="0409001B" w:tentative="1">
+      <w:start w:val="1"/>
+      <w:numFmt w:val="lowerRoman"/>
+      <w:lvlText w:val="%3."/>
+      <w:lvlJc w:val="right"/>
+      <w:pPr>
+        <w:ind w:left="1320" w:hanging="440"/>
+      </w:pPr>
+    </w:lvl>
+    <w:lvl w:ilvl="3" w:tplc="0409000F" w:tentative="1">
+      <w:start w:val="1"/>
+      <w:numFmt w:val="decimal"/>
+      <w:lvlText w:val="%4."/>
+      <w:lvlJc w:val="left"/>
+      <w:pPr>
+        <w:ind w:left="1760" w:hanging="440"/>
+      </w:pPr>
+    </w:lvl>
+    <w:lvl w:ilvl="4" w:tplc="04090019" w:tentative="1">
+      <w:start w:val="1"/>
+      <w:numFmt w:val="lowerLetter"/>
+      <w:lvlText w:val="%5)"/>
+      <w:lvlJc w:val="left"/>
+      <w:pPr>
+        <w:ind w:left="2200" w:hanging="440"/>
+      </w:pPr>
+    </w:lvl>
+    <w:lvl w:ilvl="5" w:tplc="0409001B" w:tentative="1">
+      <w:start w:val="1"/>
+      <w:numFmt w:val="lowerRoman"/>
+      <w:lvlText w:val="%6."/>
+      <w:lvlJc w:val="right"/>
+      <w:pPr>
+        <w:ind w:left="2640" w:hanging="440"/>
+      </w:pPr>
+    </w:lvl>
+    <w:lvl w:ilvl="6" w:tplc="0409000F" w:tentative="1">
+      <w:start w:val="1"/>
+      <w:numFmt w:val="decimal"/>
+      <w:lvlText w:val="%7."/>
+      <w:lvlJc w:val="left"/>
+      <w:pPr>
+        <w:ind w:left="3080" w:hanging="440"/>
+      </w:pPr>
+    </w:lvl>
+    <w:lvl w:ilvl="7" w:tplc="04090019" w:tentative="1">
+      <w:start w:val="1"/>
+      <w:numFmt w:val="lowerLetter"/>
+      <w:lvlText w:val="%8)"/>
+      <w:lvlJc w:val="left"/>
+      <w:pPr>
+        <w:ind w:left="3520" w:hanging="440"/>
+      </w:pPr>
+    </w:lvl>
+    <w:lvl w:ilvl="8" w:tplc="0409001B" w:tentative="1">
+      <w:start w:val="1"/>
+      <w:numFmt w:val="lowerRoman"/>
+      <w:lvlText w:val="%9."/>
+      <w:lvlJc w:val="right"/>
+      <w:pPr>
+        <w:ind w:left="3960" w:hanging="440"/>
+      </w:pPr>
+    </w:lvl>
+  </w:abstractNum>
+  <w:abstractNum w:abstractNumId="33" w15:restartNumberingAfterBreak="0">
     <w:nsid w:val="517950C6"/>
     <w:multiLevelType w:val="hybridMultilevel"/>
     <w:tmpl w:val="EF3459AC"/>
@@ -25561,7 +28194,7 @@
       </w:pPr>
     </w:lvl>
   </w:abstractNum>
-  <w:abstractNum w:abstractNumId="29" w15:restartNumberingAfterBreak="0">
+  <w:abstractNum w:abstractNumId="34" w15:restartNumberingAfterBreak="0">
     <w:nsid w:val="59000E79"/>
     <w:multiLevelType w:val="hybridMultilevel"/>
     <w:tmpl w:val="B1602D60"/>
@@ -25647,7 +28280,7 @@
       </w:pPr>
     </w:lvl>
   </w:abstractNum>
-  <w:abstractNum w:abstractNumId="30" w15:restartNumberingAfterBreak="0">
+  <w:abstractNum w:abstractNumId="35" w15:restartNumberingAfterBreak="0">
     <w:nsid w:val="5CB004B9"/>
     <w:multiLevelType w:val="hybridMultilevel"/>
     <w:tmpl w:val="9BFA61D8"/>
@@ -25733,7 +28366,7 @@
       </w:pPr>
     </w:lvl>
   </w:abstractNum>
-  <w:abstractNum w:abstractNumId="31" w15:restartNumberingAfterBreak="0">
+  <w:abstractNum w:abstractNumId="36" w15:restartNumberingAfterBreak="0">
     <w:nsid w:val="5D693CAE"/>
     <w:multiLevelType w:val="hybridMultilevel"/>
     <w:tmpl w:val="3D7AF532"/>
@@ -25846,7 +28479,7 @@
       </w:rPr>
     </w:lvl>
   </w:abstractNum>
-  <w:abstractNum w:abstractNumId="32" w15:restartNumberingAfterBreak="0">
+  <w:abstractNum w:abstractNumId="37" w15:restartNumberingAfterBreak="0">
     <w:nsid w:val="5DAC519D"/>
     <w:multiLevelType w:val="hybridMultilevel"/>
     <w:tmpl w:val="6CCE930C"/>
@@ -25932,7 +28565,7 @@
       </w:pPr>
     </w:lvl>
   </w:abstractNum>
-  <w:abstractNum w:abstractNumId="33" w15:restartNumberingAfterBreak="0">
+  <w:abstractNum w:abstractNumId="38" w15:restartNumberingAfterBreak="0">
     <w:nsid w:val="5DF42F50"/>
     <w:multiLevelType w:val="hybridMultilevel"/>
     <w:tmpl w:val="BB8C8EF4"/>
@@ -26045,7 +28678,93 @@
       </w:rPr>
     </w:lvl>
   </w:abstractNum>
-  <w:abstractNum w:abstractNumId="34" w15:restartNumberingAfterBreak="0">
+  <w:abstractNum w:abstractNumId="39" w15:restartNumberingAfterBreak="0">
+    <w:nsid w:val="5EC161A9"/>
+    <w:multiLevelType w:val="hybridMultilevel"/>
+    <w:tmpl w:val="C77ED07A"/>
+    <w:lvl w:ilvl="0" w:tplc="0409000F">
+      <w:start w:val="1"/>
+      <w:numFmt w:val="decimal"/>
+      <w:lvlText w:val="%1."/>
+      <w:lvlJc w:val="left"/>
+      <w:pPr>
+        <w:ind w:left="440" w:hanging="440"/>
+      </w:pPr>
+    </w:lvl>
+    <w:lvl w:ilvl="1" w:tplc="04090019" w:tentative="1">
+      <w:start w:val="1"/>
+      <w:numFmt w:val="lowerLetter"/>
+      <w:lvlText w:val="%2)"/>
+      <w:lvlJc w:val="left"/>
+      <w:pPr>
+        <w:ind w:left="880" w:hanging="440"/>
+      </w:pPr>
+    </w:lvl>
+    <w:lvl w:ilvl="2" w:tplc="0409001B" w:tentative="1">
+      <w:start w:val="1"/>
+      <w:numFmt w:val="lowerRoman"/>
+      <w:lvlText w:val="%3."/>
+      <w:lvlJc w:val="right"/>
+      <w:pPr>
+        <w:ind w:left="1320" w:hanging="440"/>
+      </w:pPr>
+    </w:lvl>
+    <w:lvl w:ilvl="3" w:tplc="0409000F" w:tentative="1">
+      <w:start w:val="1"/>
+      <w:numFmt w:val="decimal"/>
+      <w:lvlText w:val="%4."/>
+      <w:lvlJc w:val="left"/>
+      <w:pPr>
+        <w:ind w:left="1760" w:hanging="440"/>
+      </w:pPr>
+    </w:lvl>
+    <w:lvl w:ilvl="4" w:tplc="04090019" w:tentative="1">
+      <w:start w:val="1"/>
+      <w:numFmt w:val="lowerLetter"/>
+      <w:lvlText w:val="%5)"/>
+      <w:lvlJc w:val="left"/>
+      <w:pPr>
+        <w:ind w:left="2200" w:hanging="440"/>
+      </w:pPr>
+    </w:lvl>
+    <w:lvl w:ilvl="5" w:tplc="0409001B" w:tentative="1">
+      <w:start w:val="1"/>
+      <w:numFmt w:val="lowerRoman"/>
+      <w:lvlText w:val="%6."/>
+      <w:lvlJc w:val="right"/>
+      <w:pPr>
+        <w:ind w:left="2640" w:hanging="440"/>
+      </w:pPr>
+    </w:lvl>
+    <w:lvl w:ilvl="6" w:tplc="0409000F" w:tentative="1">
+      <w:start w:val="1"/>
+      <w:numFmt w:val="decimal"/>
+      <w:lvlText w:val="%7."/>
+      <w:lvlJc w:val="left"/>
+      <w:pPr>
+        <w:ind w:left="3080" w:hanging="440"/>
+      </w:pPr>
+    </w:lvl>
+    <w:lvl w:ilvl="7" w:tplc="04090019" w:tentative="1">
+      <w:start w:val="1"/>
+      <w:numFmt w:val="lowerLetter"/>
+      <w:lvlText w:val="%8)"/>
+      <w:lvlJc w:val="left"/>
+      <w:pPr>
+        <w:ind w:left="3520" w:hanging="440"/>
+      </w:pPr>
+    </w:lvl>
+    <w:lvl w:ilvl="8" w:tplc="0409001B" w:tentative="1">
+      <w:start w:val="1"/>
+      <w:numFmt w:val="lowerRoman"/>
+      <w:lvlText w:val="%9."/>
+      <w:lvlJc w:val="right"/>
+      <w:pPr>
+        <w:ind w:left="3960" w:hanging="440"/>
+      </w:pPr>
+    </w:lvl>
+  </w:abstractNum>
+  <w:abstractNum w:abstractNumId="40" w15:restartNumberingAfterBreak="0">
     <w:nsid w:val="5EDA0E2F"/>
     <w:multiLevelType w:val="hybridMultilevel"/>
     <w:tmpl w:val="C04806D8"/>
@@ -26131,7 +28850,206 @@
       </w:pPr>
     </w:lvl>
   </w:abstractNum>
-  <w:abstractNum w:abstractNumId="35" w15:restartNumberingAfterBreak="0">
+  <w:abstractNum w:abstractNumId="41" w15:restartNumberingAfterBreak="0">
+    <w:nsid w:val="5F410FE9"/>
+    <w:multiLevelType w:val="hybridMultilevel"/>
+    <w:tmpl w:val="20525906"/>
+    <w:lvl w:ilvl="0" w:tplc="0409000F">
+      <w:start w:val="1"/>
+      <w:numFmt w:val="decimal"/>
+      <w:lvlText w:val="%1."/>
+      <w:lvlJc w:val="left"/>
+      <w:pPr>
+        <w:ind w:left="440" w:hanging="440"/>
+      </w:pPr>
+    </w:lvl>
+    <w:lvl w:ilvl="1" w:tplc="04090019" w:tentative="1">
+      <w:start w:val="1"/>
+      <w:numFmt w:val="lowerLetter"/>
+      <w:lvlText w:val="%2)"/>
+      <w:lvlJc w:val="left"/>
+      <w:pPr>
+        <w:ind w:left="880" w:hanging="440"/>
+      </w:pPr>
+    </w:lvl>
+    <w:lvl w:ilvl="2" w:tplc="0409001B" w:tentative="1">
+      <w:start w:val="1"/>
+      <w:numFmt w:val="lowerRoman"/>
+      <w:lvlText w:val="%3."/>
+      <w:lvlJc w:val="right"/>
+      <w:pPr>
+        <w:ind w:left="1320" w:hanging="440"/>
+      </w:pPr>
+    </w:lvl>
+    <w:lvl w:ilvl="3" w:tplc="0409000F" w:tentative="1">
+      <w:start w:val="1"/>
+      <w:numFmt w:val="decimal"/>
+      <w:lvlText w:val="%4."/>
+      <w:lvlJc w:val="left"/>
+      <w:pPr>
+        <w:ind w:left="1760" w:hanging="440"/>
+      </w:pPr>
+    </w:lvl>
+    <w:lvl w:ilvl="4" w:tplc="04090019" w:tentative="1">
+      <w:start w:val="1"/>
+      <w:numFmt w:val="lowerLetter"/>
+      <w:lvlText w:val="%5)"/>
+      <w:lvlJc w:val="left"/>
+      <w:pPr>
+        <w:ind w:left="2200" w:hanging="440"/>
+      </w:pPr>
+    </w:lvl>
+    <w:lvl w:ilvl="5" w:tplc="0409001B" w:tentative="1">
+      <w:start w:val="1"/>
+      <w:numFmt w:val="lowerRoman"/>
+      <w:lvlText w:val="%6."/>
+      <w:lvlJc w:val="right"/>
+      <w:pPr>
+        <w:ind w:left="2640" w:hanging="440"/>
+      </w:pPr>
+    </w:lvl>
+    <w:lvl w:ilvl="6" w:tplc="0409000F" w:tentative="1">
+      <w:start w:val="1"/>
+      <w:numFmt w:val="decimal"/>
+      <w:lvlText w:val="%7."/>
+      <w:lvlJc w:val="left"/>
+      <w:pPr>
+        <w:ind w:left="3080" w:hanging="440"/>
+      </w:pPr>
+    </w:lvl>
+    <w:lvl w:ilvl="7" w:tplc="04090019" w:tentative="1">
+      <w:start w:val="1"/>
+      <w:numFmt w:val="lowerLetter"/>
+      <w:lvlText w:val="%8)"/>
+      <w:lvlJc w:val="left"/>
+      <w:pPr>
+        <w:ind w:left="3520" w:hanging="440"/>
+      </w:pPr>
+    </w:lvl>
+    <w:lvl w:ilvl="8" w:tplc="0409001B" w:tentative="1">
+      <w:start w:val="1"/>
+      <w:numFmt w:val="lowerRoman"/>
+      <w:lvlText w:val="%9."/>
+      <w:lvlJc w:val="right"/>
+      <w:pPr>
+        <w:ind w:left="3960" w:hanging="440"/>
+      </w:pPr>
+    </w:lvl>
+  </w:abstractNum>
+  <w:abstractNum w:abstractNumId="42" w15:restartNumberingAfterBreak="0">
+    <w:nsid w:val="5FB31211"/>
+    <w:multiLevelType w:val="hybridMultilevel"/>
+    <w:tmpl w:val="6EDC61A6"/>
+    <w:lvl w:ilvl="0" w:tplc="04090001">
+      <w:start w:val="1"/>
+      <w:numFmt w:val="bullet"/>
+      <w:lvlText w:val=""/>
+      <w:lvlJc w:val="left"/>
+      <w:pPr>
+        <w:ind w:left="440" w:hanging="440"/>
+      </w:pPr>
+      <w:rPr>
+        <w:rFonts w:ascii="Wingdings" w:hAnsi="Wingdings" w:hint="default"/>
+      </w:rPr>
+    </w:lvl>
+    <w:lvl w:ilvl="1" w:tplc="04090003" w:tentative="1">
+      <w:start w:val="1"/>
+      <w:numFmt w:val="bullet"/>
+      <w:lvlText w:val=""/>
+      <w:lvlJc w:val="left"/>
+      <w:pPr>
+        <w:ind w:left="880" w:hanging="440"/>
+      </w:pPr>
+      <w:rPr>
+        <w:rFonts w:ascii="Wingdings" w:hAnsi="Wingdings" w:hint="default"/>
+      </w:rPr>
+    </w:lvl>
+    <w:lvl w:ilvl="2" w:tplc="04090005" w:tentative="1">
+      <w:start w:val="1"/>
+      <w:numFmt w:val="bullet"/>
+      <w:lvlText w:val=""/>
+      <w:lvlJc w:val="left"/>
+      <w:pPr>
+        <w:ind w:left="1320" w:hanging="440"/>
+      </w:pPr>
+      <w:rPr>
+        <w:rFonts w:ascii="Wingdings" w:hAnsi="Wingdings" w:hint="default"/>
+      </w:rPr>
+    </w:lvl>
+    <w:lvl w:ilvl="3" w:tplc="04090001" w:tentative="1">
+      <w:start w:val="1"/>
+      <w:numFmt w:val="bullet"/>
+      <w:lvlText w:val=""/>
+      <w:lvlJc w:val="left"/>
+      <w:pPr>
+        <w:ind w:left="1760" w:hanging="440"/>
+      </w:pPr>
+      <w:rPr>
+        <w:rFonts w:ascii="Wingdings" w:hAnsi="Wingdings" w:hint="default"/>
+      </w:rPr>
+    </w:lvl>
+    <w:lvl w:ilvl="4" w:tplc="04090003" w:tentative="1">
+      <w:start w:val="1"/>
+      <w:numFmt w:val="bullet"/>
+      <w:lvlText w:val=""/>
+      <w:lvlJc w:val="left"/>
+      <w:pPr>
+        <w:ind w:left="2200" w:hanging="440"/>
+      </w:pPr>
+      <w:rPr>
+        <w:rFonts w:ascii="Wingdings" w:hAnsi="Wingdings" w:hint="default"/>
+      </w:rPr>
+    </w:lvl>
+    <w:lvl w:ilvl="5" w:tplc="04090005" w:tentative="1">
+      <w:start w:val="1"/>
+      <w:numFmt w:val="bullet"/>
+      <w:lvlText w:val=""/>
+      <w:lvlJc w:val="left"/>
+      <w:pPr>
+        <w:ind w:left="2640" w:hanging="440"/>
+      </w:pPr>
+      <w:rPr>
+        <w:rFonts w:ascii="Wingdings" w:hAnsi="Wingdings" w:hint="default"/>
+      </w:rPr>
+    </w:lvl>
+    <w:lvl w:ilvl="6" w:tplc="04090001" w:tentative="1">
+      <w:start w:val="1"/>
+      <w:numFmt w:val="bullet"/>
+      <w:lvlText w:val=""/>
+      <w:lvlJc w:val="left"/>
+      <w:pPr>
+        <w:ind w:left="3080" w:hanging="440"/>
+      </w:pPr>
+      <w:rPr>
+        <w:rFonts w:ascii="Wingdings" w:hAnsi="Wingdings" w:hint="default"/>
+      </w:rPr>
+    </w:lvl>
+    <w:lvl w:ilvl="7" w:tplc="04090003" w:tentative="1">
+      <w:start w:val="1"/>
+      <w:numFmt w:val="bullet"/>
+      <w:lvlText w:val=""/>
+      <w:lvlJc w:val="left"/>
+      <w:pPr>
+        <w:ind w:left="3520" w:hanging="440"/>
+      </w:pPr>
+      <w:rPr>
+        <w:rFonts w:ascii="Wingdings" w:hAnsi="Wingdings" w:hint="default"/>
+      </w:rPr>
+    </w:lvl>
+    <w:lvl w:ilvl="8" w:tplc="04090005" w:tentative="1">
+      <w:start w:val="1"/>
+      <w:numFmt w:val="bullet"/>
+      <w:lvlText w:val=""/>
+      <w:lvlJc w:val="left"/>
+      <w:pPr>
+        <w:ind w:left="3960" w:hanging="440"/>
+      </w:pPr>
+      <w:rPr>
+        <w:rFonts w:ascii="Wingdings" w:hAnsi="Wingdings" w:hint="default"/>
+      </w:rPr>
+    </w:lvl>
+  </w:abstractNum>
+  <w:abstractNum w:abstractNumId="43" w15:restartNumberingAfterBreak="0">
     <w:nsid w:val="635045B2"/>
     <w:multiLevelType w:val="hybridMultilevel"/>
     <w:tmpl w:val="E0E201AE"/>
@@ -26221,7 +29139,7 @@
       </w:pPr>
     </w:lvl>
   </w:abstractNum>
-  <w:abstractNum w:abstractNumId="36" w15:restartNumberingAfterBreak="0">
+  <w:abstractNum w:abstractNumId="44" w15:restartNumberingAfterBreak="0">
     <w:nsid w:val="65F06541"/>
     <w:multiLevelType w:val="hybridMultilevel"/>
     <w:tmpl w:val="79E6FFB8"/>
@@ -26334,7 +29252,7 @@
       </w:rPr>
     </w:lvl>
   </w:abstractNum>
-  <w:abstractNum w:abstractNumId="37" w15:restartNumberingAfterBreak="0">
+  <w:abstractNum w:abstractNumId="45" w15:restartNumberingAfterBreak="0">
     <w:nsid w:val="6DCF75B9"/>
     <w:multiLevelType w:val="hybridMultilevel"/>
     <w:tmpl w:val="F154BA60"/>
@@ -26447,7 +29365,7 @@
       </w:rPr>
     </w:lvl>
   </w:abstractNum>
-  <w:abstractNum w:abstractNumId="38" w15:restartNumberingAfterBreak="0">
+  <w:abstractNum w:abstractNumId="46" w15:restartNumberingAfterBreak="0">
     <w:nsid w:val="6FC77BB2"/>
     <w:multiLevelType w:val="hybridMultilevel"/>
     <w:tmpl w:val="40FC8358"/>
@@ -26560,7 +29478,7 @@
       </w:rPr>
     </w:lvl>
   </w:abstractNum>
-  <w:abstractNum w:abstractNumId="39" w15:restartNumberingAfterBreak="0">
+  <w:abstractNum w:abstractNumId="47" w15:restartNumberingAfterBreak="0">
     <w:nsid w:val="6FE15DAE"/>
     <w:multiLevelType w:val="hybridMultilevel"/>
     <w:tmpl w:val="30E0771C"/>
@@ -26646,7 +29564,7 @@
       </w:pPr>
     </w:lvl>
   </w:abstractNum>
-  <w:abstractNum w:abstractNumId="40" w15:restartNumberingAfterBreak="0">
+  <w:abstractNum w:abstractNumId="48" w15:restartNumberingAfterBreak="0">
     <w:nsid w:val="75272828"/>
     <w:multiLevelType w:val="hybridMultilevel"/>
     <w:tmpl w:val="8FA2B798"/>
@@ -26759,7 +29677,7 @@
       </w:rPr>
     </w:lvl>
   </w:abstractNum>
-  <w:abstractNum w:abstractNumId="41" w15:restartNumberingAfterBreak="0">
+  <w:abstractNum w:abstractNumId="49" w15:restartNumberingAfterBreak="0">
     <w:nsid w:val="754B1F15"/>
     <w:multiLevelType w:val="hybridMultilevel"/>
     <w:tmpl w:val="2ED2A33A"/>
@@ -26845,7 +29763,7 @@
       </w:pPr>
     </w:lvl>
   </w:abstractNum>
-  <w:abstractNum w:abstractNumId="42" w15:restartNumberingAfterBreak="0">
+  <w:abstractNum w:abstractNumId="50" w15:restartNumberingAfterBreak="0">
     <w:nsid w:val="7A794385"/>
     <w:multiLevelType w:val="hybridMultilevel"/>
     <w:tmpl w:val="F74CCDF6"/>
@@ -26958,7 +29876,7 @@
       </w:rPr>
     </w:lvl>
   </w:abstractNum>
-  <w:abstractNum w:abstractNumId="43" w15:restartNumberingAfterBreak="0">
+  <w:abstractNum w:abstractNumId="51" w15:restartNumberingAfterBreak="0">
     <w:nsid w:val="7C9079AD"/>
     <w:multiLevelType w:val="hybridMultilevel"/>
     <w:tmpl w:val="46AE0858"/>
@@ -27045,136 +29963,160 @@
     </w:lvl>
   </w:abstractNum>
   <w:num w:numId="1" w16cid:durableId="1088893493">
+    <w:abstractNumId w:val="15"/>
+  </w:num>
+  <w:num w:numId="2" w16cid:durableId="1116293221">
+    <w:abstractNumId w:val="2"/>
+  </w:num>
+  <w:num w:numId="3" w16cid:durableId="2043549288">
+    <w:abstractNumId w:val="30"/>
+  </w:num>
+  <w:num w:numId="4" w16cid:durableId="769395958">
+    <w:abstractNumId w:val="38"/>
+  </w:num>
+  <w:num w:numId="5" w16cid:durableId="1183124895">
+    <w:abstractNumId w:val="18"/>
+  </w:num>
+  <w:num w:numId="6" w16cid:durableId="2034840406">
+    <w:abstractNumId w:val="19"/>
+  </w:num>
+  <w:num w:numId="7" w16cid:durableId="74206500">
+    <w:abstractNumId w:val="20"/>
+  </w:num>
+  <w:num w:numId="8" w16cid:durableId="1587105209">
+    <w:abstractNumId w:val="45"/>
+  </w:num>
+  <w:num w:numId="9" w16cid:durableId="1066494603">
     <w:abstractNumId w:val="14"/>
   </w:num>
-  <w:num w:numId="2" w16cid:durableId="1116293221">
+  <w:num w:numId="10" w16cid:durableId="171845019">
+    <w:abstractNumId w:val="46"/>
+  </w:num>
+  <w:num w:numId="11" w16cid:durableId="172693571">
+    <w:abstractNumId w:val="5"/>
+  </w:num>
+  <w:num w:numId="12" w16cid:durableId="1180925845">
+    <w:abstractNumId w:val="26"/>
+  </w:num>
+  <w:num w:numId="13" w16cid:durableId="1306735911">
+    <w:abstractNumId w:val="3"/>
+  </w:num>
+  <w:num w:numId="14" w16cid:durableId="85661606">
+    <w:abstractNumId w:val="44"/>
+  </w:num>
+  <w:num w:numId="15" w16cid:durableId="2031643780">
+    <w:abstractNumId w:val="29"/>
+  </w:num>
+  <w:num w:numId="16" w16cid:durableId="681320862">
+    <w:abstractNumId w:val="36"/>
+  </w:num>
+  <w:num w:numId="17" w16cid:durableId="1647973741">
+    <w:abstractNumId w:val="21"/>
+  </w:num>
+  <w:num w:numId="18" w16cid:durableId="1955625512">
+    <w:abstractNumId w:val="13"/>
+  </w:num>
+  <w:num w:numId="19" w16cid:durableId="540897786">
+    <w:abstractNumId w:val="35"/>
+  </w:num>
+  <w:num w:numId="20" w16cid:durableId="1099522868">
+    <w:abstractNumId w:val="51"/>
+  </w:num>
+  <w:num w:numId="21" w16cid:durableId="1570572376">
+    <w:abstractNumId w:val="25"/>
+  </w:num>
+  <w:num w:numId="22" w16cid:durableId="1020080974">
+    <w:abstractNumId w:val="50"/>
+  </w:num>
+  <w:num w:numId="23" w16cid:durableId="553009161">
+    <w:abstractNumId w:val="34"/>
+  </w:num>
+  <w:num w:numId="24" w16cid:durableId="1761608767">
+    <w:abstractNumId w:val="9"/>
+  </w:num>
+  <w:num w:numId="25" w16cid:durableId="1901861654">
+    <w:abstractNumId w:val="43"/>
+  </w:num>
+  <w:num w:numId="26" w16cid:durableId="649751932">
+    <w:abstractNumId w:val="6"/>
+  </w:num>
+  <w:num w:numId="27" w16cid:durableId="359817769">
     <w:abstractNumId w:val="1"/>
   </w:num>
-  <w:num w:numId="3" w16cid:durableId="2043549288">
-    <w:abstractNumId w:val="26"/>
+  <w:num w:numId="28" w16cid:durableId="1621835459">
+    <w:abstractNumId w:val="7"/>
   </w:num>
-  <w:num w:numId="4" w16cid:durableId="769395958">
+  <w:num w:numId="29" w16cid:durableId="737435609">
+    <w:abstractNumId w:val="31"/>
+  </w:num>
+  <w:num w:numId="30" w16cid:durableId="406078651">
+    <w:abstractNumId w:val="4"/>
+  </w:num>
+  <w:num w:numId="31" w16cid:durableId="19009928">
+    <w:abstractNumId w:val="27"/>
+  </w:num>
+  <w:num w:numId="32" w16cid:durableId="1057321021">
+    <w:abstractNumId w:val="11"/>
+  </w:num>
+  <w:num w:numId="33" w16cid:durableId="1934439239">
+    <w:abstractNumId w:val="48"/>
+  </w:num>
+  <w:num w:numId="34" w16cid:durableId="557743737">
+    <w:abstractNumId w:val="28"/>
+  </w:num>
+  <w:num w:numId="35" w16cid:durableId="1595623938">
+    <w:abstractNumId w:val="47"/>
+  </w:num>
+  <w:num w:numId="36" w16cid:durableId="1556699419">
+    <w:abstractNumId w:val="12"/>
+  </w:num>
+  <w:num w:numId="37" w16cid:durableId="1185749789">
     <w:abstractNumId w:val="33"/>
   </w:num>
-  <w:num w:numId="5" w16cid:durableId="1183124895">
+  <w:num w:numId="38" w16cid:durableId="1949004223">
+    <w:abstractNumId w:val="49"/>
+  </w:num>
+  <w:num w:numId="39" w16cid:durableId="1712456645">
+    <w:abstractNumId w:val="40"/>
+  </w:num>
+  <w:num w:numId="40" w16cid:durableId="1806003606">
+    <w:abstractNumId w:val="10"/>
+  </w:num>
+  <w:num w:numId="41" w16cid:durableId="1967540119">
+    <w:abstractNumId w:val="22"/>
+  </w:num>
+  <w:num w:numId="42" w16cid:durableId="329063676">
+    <w:abstractNumId w:val="8"/>
+  </w:num>
+  <w:num w:numId="43" w16cid:durableId="1162620861">
     <w:abstractNumId w:val="16"/>
   </w:num>
-  <w:num w:numId="6" w16cid:durableId="2034840406">
+  <w:num w:numId="44" w16cid:durableId="161163418">
+    <w:abstractNumId w:val="37"/>
+  </w:num>
+  <w:num w:numId="45" w16cid:durableId="384256749">
+    <w:abstractNumId w:val="23"/>
+  </w:num>
+  <w:num w:numId="46" w16cid:durableId="1016079203">
+    <w:abstractNumId w:val="24"/>
+  </w:num>
+  <w:num w:numId="47" w16cid:durableId="1850635240">
+    <w:abstractNumId w:val="42"/>
+  </w:num>
+  <w:num w:numId="48" w16cid:durableId="396636402">
+    <w:abstractNumId w:val="41"/>
+  </w:num>
+  <w:num w:numId="49" w16cid:durableId="1016152309">
     <w:abstractNumId w:val="17"/>
   </w:num>
-  <w:num w:numId="7" w16cid:durableId="74206500">
-    <w:abstractNumId w:val="18"/>
+  <w:num w:numId="50" w16cid:durableId="2000421529">
+    <w:abstractNumId w:val="32"/>
   </w:num>
-  <w:num w:numId="8" w16cid:durableId="1587105209">
-    <w:abstractNumId w:val="37"/>
-  </w:num>
-  <w:num w:numId="9" w16cid:durableId="1066494603">
-    <w:abstractNumId w:val="13"/>
-  </w:num>
-  <w:num w:numId="10" w16cid:durableId="171845019">
-    <w:abstractNumId w:val="38"/>
-  </w:num>
-  <w:num w:numId="11" w16cid:durableId="172693571">
-    <w:abstractNumId w:val="4"/>
-  </w:num>
-  <w:num w:numId="12" w16cid:durableId="1180925845">
-    <w:abstractNumId w:val="22"/>
-  </w:num>
-  <w:num w:numId="13" w16cid:durableId="1306735911">
-    <w:abstractNumId w:val="2"/>
-  </w:num>
-  <w:num w:numId="14" w16cid:durableId="85661606">
-    <w:abstractNumId w:val="36"/>
-  </w:num>
-  <w:num w:numId="15" w16cid:durableId="2031643780">
-    <w:abstractNumId w:val="25"/>
-  </w:num>
-  <w:num w:numId="16" w16cid:durableId="681320862">
-    <w:abstractNumId w:val="31"/>
-  </w:num>
-  <w:num w:numId="17" w16cid:durableId="1647973741">
-    <w:abstractNumId w:val="19"/>
-  </w:num>
-  <w:num w:numId="18" w16cid:durableId="1955625512">
-    <w:abstractNumId w:val="12"/>
-  </w:num>
-  <w:num w:numId="19" w16cid:durableId="540897786">
-    <w:abstractNumId w:val="30"/>
-  </w:num>
-  <w:num w:numId="20" w16cid:durableId="1099522868">
-    <w:abstractNumId w:val="43"/>
-  </w:num>
-  <w:num w:numId="21" w16cid:durableId="1570572376">
-    <w:abstractNumId w:val="21"/>
-  </w:num>
-  <w:num w:numId="22" w16cid:durableId="1020080974">
-    <w:abstractNumId w:val="42"/>
-  </w:num>
-  <w:num w:numId="23" w16cid:durableId="553009161">
-    <w:abstractNumId w:val="29"/>
-  </w:num>
-  <w:num w:numId="24" w16cid:durableId="1761608767">
-    <w:abstractNumId w:val="8"/>
-  </w:num>
-  <w:num w:numId="25" w16cid:durableId="1901861654">
-    <w:abstractNumId w:val="35"/>
-  </w:num>
-  <w:num w:numId="26" w16cid:durableId="649751932">
-    <w:abstractNumId w:val="5"/>
-  </w:num>
-  <w:num w:numId="27" w16cid:durableId="359817769">
-    <w:abstractNumId w:val="0"/>
-  </w:num>
-  <w:num w:numId="28" w16cid:durableId="1621835459">
-    <w:abstractNumId w:val="6"/>
-  </w:num>
-  <w:num w:numId="29" w16cid:durableId="737435609">
-    <w:abstractNumId w:val="27"/>
-  </w:num>
-  <w:num w:numId="30" w16cid:durableId="406078651">
-    <w:abstractNumId w:val="3"/>
-  </w:num>
-  <w:num w:numId="31" w16cid:durableId="19009928">
-    <w:abstractNumId w:val="23"/>
-  </w:num>
-  <w:num w:numId="32" w16cid:durableId="1057321021">
-    <w:abstractNumId w:val="10"/>
-  </w:num>
-  <w:num w:numId="33" w16cid:durableId="1934439239">
-    <w:abstractNumId w:val="40"/>
-  </w:num>
-  <w:num w:numId="34" w16cid:durableId="557743737">
-    <w:abstractNumId w:val="24"/>
-  </w:num>
-  <w:num w:numId="35" w16cid:durableId="1595623938">
+  <w:num w:numId="51" w16cid:durableId="1028333215">
     <w:abstractNumId w:val="39"/>
   </w:num>
-  <w:num w:numId="36" w16cid:durableId="1556699419">
-    <w:abstractNumId w:val="11"/>
-  </w:num>
-  <w:num w:numId="37" w16cid:durableId="1185749789">
-    <w:abstractNumId w:val="28"/>
-  </w:num>
-  <w:num w:numId="38" w16cid:durableId="1949004223">
-    <w:abstractNumId w:val="41"/>
-  </w:num>
-  <w:num w:numId="39" w16cid:durableId="1712456645">
-    <w:abstractNumId w:val="34"/>
-  </w:num>
-  <w:num w:numId="40" w16cid:durableId="1806003606">
-    <w:abstractNumId w:val="9"/>
-  </w:num>
-  <w:num w:numId="41" w16cid:durableId="1967540119">
-    <w:abstractNumId w:val="20"/>
-  </w:num>
-  <w:num w:numId="42" w16cid:durableId="329063676">
-    <w:abstractNumId w:val="7"/>
-  </w:num>
-  <w:num w:numId="43" w16cid:durableId="1162620861">
-    <w:abstractNumId w:val="15"/>
-  </w:num>
-  <w:num w:numId="44" w16cid:durableId="161163418">
-    <w:abstractNumId w:val="32"/>
+  <w:num w:numId="52" w16cid:durableId="1766610996">
+    <w:abstractNumId w:val="0"/>
   </w:num>
 </w:numbering>
 </file>
@@ -27609,7 +30551,6 @@
   <w:style w:type="character" w:default="1" w:styleId="a0">
     <w:name w:val="Default Paragraph Font"/>
     <w:uiPriority w:val="1"/>
-    <w:semiHidden/>
     <w:unhideWhenUsed/>
   </w:style>
   <w:style w:type="table" w:default="1" w:styleId="a1">
